--- a/GraduationDocument.docx
+++ b/GraduationDocument.docx
@@ -110,17 +110,17 @@
       <w:pPr>
         <w:ind w:firstLineChars="200" w:firstLine="560"/>
         <w:rPr>
+          <w:rFonts w:ascii="楷体" w:eastAsia="楷体" w:hAnsi="楷体"/>
+          <w:sz w:val="28"/>
+          <w:szCs w:val="28"/>
+        </w:rPr>
+      </w:pPr>
+      <w:r>
+        <w:rPr>
           <w:rFonts w:ascii="楷体" w:eastAsia="楷体" w:hAnsi="楷体" w:hint="eastAsia"/>
           <w:sz w:val="28"/>
           <w:szCs w:val="28"/>
         </w:rPr>
-      </w:pPr>
-      <w:r>
-        <w:rPr>
-          <w:rFonts w:ascii="楷体" w:eastAsia="楷体" w:hAnsi="楷体" w:hint="eastAsia"/>
-          <w:sz w:val="28"/>
-          <w:szCs w:val="28"/>
-        </w:rPr>
         <w:t>节能是照明控制系统的最大优势。传统的楼宇公共区域照明工作模式，只能是白天关灯，晚上开灯。而采用了智能照明控制系统后，我们可以根据不同场合、不同的人流量，进行时间段、工作模式的细分，把不必要的照明关掉，在需要时自动开启。同时，系统还能充分利用自然光，自动调节室内照度。控制系统实现了不同工作场合的多种照明工作模式，在保证必要照明的同时，有效减少了灯具的工作时间，节省了不必要的能源开支，也延长了灯具的寿命。</w:t>
       </w:r>
     </w:p>
@@ -128,7 +128,7 @@
       <w:pPr>
         <w:ind w:firstLine="560"/>
         <w:rPr>
-          <w:rFonts w:ascii="楷体" w:eastAsia="楷体" w:hAnsi="楷体" w:hint="eastAsia"/>
+          <w:rFonts w:ascii="楷体" w:eastAsia="楷体" w:hAnsi="楷体"/>
           <w:sz w:val="28"/>
           <w:szCs w:val="28"/>
         </w:rPr>
@@ -292,7 +292,7 @@
     <w:p>
       <w:pPr>
         <w:rPr>
-          <w:rFonts w:ascii="黑体" w:eastAsia="黑体" w:hAnsi="黑体" w:hint="eastAsia"/>
+          <w:rFonts w:ascii="黑体" w:eastAsia="黑体" w:hAnsi="黑体"/>
           <w:sz w:val="44"/>
           <w:szCs w:val="44"/>
         </w:rPr>
@@ -1080,17 +1080,7 @@
           <w:sz w:val="24"/>
           <w:szCs w:val="24"/>
         </w:rPr>
-        <w:t>这六个功能模块。其中权限管理、楼宇</w:t>
-      </w:r>
-      <w:bookmarkStart w:id="0" w:name="_GoBack"/>
-      <w:bookmarkEnd w:id="0"/>
-      <w:r>
-        <w:rPr>
-          <w:rFonts w:asciiTheme="minorEastAsia" w:eastAsiaTheme="minorEastAsia" w:hAnsiTheme="minorEastAsia" w:hint="eastAsia"/>
-          <w:sz w:val="24"/>
-          <w:szCs w:val="24"/>
-        </w:rPr>
-        <w:t>管理和系统管理前三个功能模块主要是对现</w:t>
+        <w:t>这六个功能模块。其中权限管理、楼宇管理和系统管理前三个功能模块主要是对现</w:t>
       </w:r>
       <w:r>
         <w:rPr>
@@ -1297,23 +1287,7 @@
           <w:sz w:val="24"/>
           <w:szCs w:val="24"/>
         </w:rPr>
-        <w:t>，</w:t>
-      </w:r>
-      <w:r>
-        <w:rPr>
-          <w:rFonts w:ascii="宋体" w:hAnsi="宋体" w:hint="eastAsia"/>
-          <w:sz w:val="24"/>
-          <w:szCs w:val="24"/>
-        </w:rPr>
-        <w:t>USR-TCP232-200</w:t>
-      </w:r>
-      <w:r>
-        <w:rPr>
-          <w:rFonts w:ascii="宋体" w:hAnsi="宋体" w:hint="eastAsia"/>
-          <w:sz w:val="24"/>
-          <w:szCs w:val="24"/>
-        </w:rPr>
-        <w:t>串口服务器如图2.1所示</w:t>
+        <w:t>，USR-TCP232-200串口服务器如图2.1所示</w:t>
       </w:r>
       <w:r>
         <w:rPr>
@@ -1584,7 +1558,7 @@
       <w:pPr>
         <w:jc w:val="center"/>
         <w:rPr>
-          <w:rFonts w:asciiTheme="minorEastAsia" w:eastAsiaTheme="minorEastAsia" w:hAnsiTheme="minorEastAsia" w:hint="eastAsia"/>
+          <w:rFonts w:asciiTheme="minorEastAsia" w:eastAsiaTheme="minorEastAsia" w:hAnsiTheme="minorEastAsia"/>
           <w:sz w:val="24"/>
           <w:szCs w:val="24"/>
         </w:rPr>
@@ -2647,8 +2621,8 @@
         </w:rPr>
         <w:t>[1]</w:t>
       </w:r>
-      <w:bookmarkStart w:id="1" w:name="ref_[1]_42723"/>
-      <w:bookmarkEnd w:id="1"/>
+      <w:bookmarkStart w:id="0" w:name="ref_[1]_42723"/>
+      <w:bookmarkEnd w:id="0"/>
       <w:r>
         <w:rPr>
           <w:rFonts w:asciiTheme="minorEastAsia" w:eastAsiaTheme="minorEastAsia" w:hAnsiTheme="minorEastAsia" w:cs="Arial" w:hint="eastAsia"/>
@@ -3224,15 +3198,182 @@
     <w:p>
       <w:pPr>
         <w:pStyle w:val="2"/>
+      </w:pPr>
+      <w:r>
         <w:rPr>
           <w:rFonts w:hint="eastAsia"/>
         </w:rPr>
+        <w:t>2.4.系统使用技术</w:t>
+      </w:r>
+    </w:p>
+    <w:p>
+      <w:pPr>
+        <w:pStyle w:val="3"/>
       </w:pPr>
       <w:r>
         <w:rPr>
           <w:rFonts w:hint="eastAsia"/>
         </w:rPr>
-        <w:t>2.4.系统使用技术</w:t>
+        <w:t>2.4.1.</w:t>
+      </w:r>
+      <w:r>
+        <w:t>S</w:t>
+      </w:r>
+      <w:r>
+        <w:rPr>
+          <w:rFonts w:hint="eastAsia"/>
+        </w:rPr>
+        <w:t>pringMVC</w:t>
+      </w:r>
+      <w:r>
+        <w:rPr>
+          <w:rFonts w:hint="eastAsia"/>
+        </w:rPr>
+        <w:t>框架</w:t>
+      </w:r>
+    </w:p>
+    <w:p>
+      <w:pPr>
+        <w:ind w:firstLineChars="200" w:firstLine="480"/>
+        <w:rPr>
+          <w:rFonts w:asciiTheme="minorEastAsia" w:eastAsiaTheme="minorEastAsia" w:hAnsiTheme="minorEastAsia"/>
+          <w:sz w:val="24"/>
+          <w:szCs w:val="24"/>
+        </w:rPr>
+      </w:pPr>
+      <w:r>
+        <w:rPr>
+          <w:rFonts w:asciiTheme="minorEastAsia" w:eastAsiaTheme="minorEastAsia" w:hAnsiTheme="minorEastAsia" w:hint="eastAsia"/>
+          <w:sz w:val="24"/>
+          <w:szCs w:val="24"/>
+        </w:rPr>
+        <w:t>Spring MVC属于</w:t>
+      </w:r>
+      <w:proofErr w:type="spellStart"/>
+      <w:r>
+        <w:rPr>
+          <w:rFonts w:asciiTheme="minorEastAsia" w:eastAsiaTheme="minorEastAsia" w:hAnsiTheme="minorEastAsia" w:hint="eastAsia"/>
+          <w:sz w:val="24"/>
+          <w:szCs w:val="24"/>
+        </w:rPr>
+        <w:t>SpringFrameWork</w:t>
+      </w:r>
+      <w:proofErr w:type="spellEnd"/>
+      <w:r>
+        <w:rPr>
+          <w:rFonts w:asciiTheme="minorEastAsia" w:eastAsiaTheme="minorEastAsia" w:hAnsiTheme="minorEastAsia" w:hint="eastAsia"/>
+          <w:sz w:val="24"/>
+          <w:szCs w:val="24"/>
+        </w:rPr>
+        <w:t xml:space="preserve">的后续产品，已经融合在Spring Web Flow里面。Spring 框架提供了构建 Web 应用程序的全功能 MVC 模块。使用 Spring 可插入的 MVC 架构，可以选择是使用内置的 Spring Web 框架还可以是 Struts 这样的 Web 框架。通过策略接口，Spring 框架是高度可配置的，而且包含多种视图技术，例如 </w:t>
+      </w:r>
+      <w:proofErr w:type="spellStart"/>
+      <w:r>
+        <w:rPr>
+          <w:rFonts w:asciiTheme="minorEastAsia" w:eastAsiaTheme="minorEastAsia" w:hAnsiTheme="minorEastAsia" w:hint="eastAsia"/>
+          <w:sz w:val="24"/>
+          <w:szCs w:val="24"/>
+        </w:rPr>
+        <w:t>JavaServer</w:t>
+      </w:r>
+      <w:proofErr w:type="spellEnd"/>
+      <w:r>
+        <w:rPr>
+          <w:rFonts w:asciiTheme="minorEastAsia" w:eastAsiaTheme="minorEastAsia" w:hAnsiTheme="minorEastAsia" w:hint="eastAsia"/>
+          <w:sz w:val="24"/>
+          <w:szCs w:val="24"/>
+        </w:rPr>
+        <w:t xml:space="preserve"> Pages（JSP）技术、Velocity、Tiles、</w:t>
+      </w:r>
+      <w:proofErr w:type="spellStart"/>
+      <w:r>
+        <w:rPr>
+          <w:rFonts w:asciiTheme="minorEastAsia" w:eastAsiaTheme="minorEastAsia" w:hAnsiTheme="minorEastAsia" w:hint="eastAsia"/>
+          <w:sz w:val="24"/>
+          <w:szCs w:val="24"/>
+        </w:rPr>
+        <w:t>iText</w:t>
+      </w:r>
+      <w:proofErr w:type="spellEnd"/>
+      <w:r>
+        <w:rPr>
+          <w:rFonts w:asciiTheme="minorEastAsia" w:eastAsiaTheme="minorEastAsia" w:hAnsiTheme="minorEastAsia" w:hint="eastAsia"/>
+          <w:sz w:val="24"/>
+          <w:szCs w:val="24"/>
+        </w:rPr>
+        <w:t xml:space="preserve"> 和 POI。Spring MVC 框架并不知道使用的视图，所以不会强迫您只使用 JSP 技术。Spring MVC 分离了控制器、模型对象、分派器以及处理程序对象的角色，这种</w:t>
+      </w:r>
+      <w:proofErr w:type="gramStart"/>
+      <w:r>
+        <w:rPr>
+          <w:rFonts w:asciiTheme="minorEastAsia" w:eastAsiaTheme="minorEastAsia" w:hAnsiTheme="minorEastAsia" w:hint="eastAsia"/>
+          <w:sz w:val="24"/>
+          <w:szCs w:val="24"/>
+        </w:rPr>
+        <w:t>分离让</w:t>
+      </w:r>
+      <w:proofErr w:type="gramEnd"/>
+      <w:r>
+        <w:rPr>
+          <w:rFonts w:asciiTheme="minorEastAsia" w:eastAsiaTheme="minorEastAsia" w:hAnsiTheme="minorEastAsia" w:hint="eastAsia"/>
+          <w:sz w:val="24"/>
+          <w:szCs w:val="24"/>
+        </w:rPr>
+        <w:t>它们更容易进行定制。它是一个典型的教科书式的</w:t>
+      </w:r>
+      <w:proofErr w:type="spellStart"/>
+      <w:r>
+        <w:rPr>
+          <w:rFonts w:asciiTheme="minorEastAsia" w:eastAsiaTheme="minorEastAsia" w:hAnsiTheme="minorEastAsia" w:hint="eastAsia"/>
+          <w:sz w:val="24"/>
+          <w:szCs w:val="24"/>
+        </w:rPr>
+        <w:t>mvc</w:t>
+      </w:r>
+      <w:proofErr w:type="spellEnd"/>
+      <w:r>
+        <w:rPr>
+          <w:rFonts w:asciiTheme="minorEastAsia" w:eastAsiaTheme="minorEastAsia" w:hAnsiTheme="minorEastAsia" w:hint="eastAsia"/>
+          <w:sz w:val="24"/>
+          <w:szCs w:val="24"/>
+        </w:rPr>
+        <w:t>构架，而不像Struts等都是变种或者不是完全基于</w:t>
+      </w:r>
+      <w:proofErr w:type="spellStart"/>
+      <w:r>
+        <w:rPr>
+          <w:rFonts w:asciiTheme="minorEastAsia" w:eastAsiaTheme="minorEastAsia" w:hAnsiTheme="minorEastAsia" w:hint="eastAsia"/>
+          <w:sz w:val="24"/>
+          <w:szCs w:val="24"/>
+        </w:rPr>
+        <w:t>mvc</w:t>
+      </w:r>
+      <w:proofErr w:type="spellEnd"/>
+      <w:r>
+        <w:rPr>
+          <w:rFonts w:asciiTheme="minorEastAsia" w:eastAsiaTheme="minorEastAsia" w:hAnsiTheme="minorEastAsia" w:hint="eastAsia"/>
+          <w:sz w:val="24"/>
+          <w:szCs w:val="24"/>
+        </w:rPr>
+        <w:t>系统的框架，对于初学者或者想了解</w:t>
+      </w:r>
+      <w:proofErr w:type="spellStart"/>
+      <w:r>
+        <w:rPr>
+          <w:rFonts w:asciiTheme="minorEastAsia" w:eastAsiaTheme="minorEastAsia" w:hAnsiTheme="minorEastAsia" w:hint="eastAsia"/>
+          <w:sz w:val="24"/>
+          <w:szCs w:val="24"/>
+        </w:rPr>
+        <w:t>mvc</w:t>
+      </w:r>
+      <w:proofErr w:type="spellEnd"/>
+      <w:r>
+        <w:rPr>
+          <w:rFonts w:asciiTheme="minorEastAsia" w:eastAsiaTheme="minorEastAsia" w:hAnsiTheme="minorEastAsia" w:hint="eastAsia"/>
+          <w:sz w:val="24"/>
+          <w:szCs w:val="24"/>
+        </w:rPr>
+        <w:t>的人来说我觉得 spring是最好的，它的实现就是教科书！第二它和tapestry一样是一个纯正的servlet系统，这也是它和tapestry相比 struts所没有的优势。而且框架本身有代码，看起来容易理解。</w:t>
       </w:r>
     </w:p>
     <w:p>
@@ -3243,16 +3384,16 @@
         <w:rPr>
           <w:rFonts w:hint="eastAsia"/>
         </w:rPr>
-        <w:t>2.4.1.</w:t>
-      </w:r>
-      <w:r>
-        <w:t>S</w:t>
+        <w:t>2.4.2</w:t>
+      </w:r>
+      <w:r>
+        <w:t>.</w:t>
       </w:r>
       <w:r>
         <w:rPr>
           <w:rFonts w:hint="eastAsia"/>
         </w:rPr>
-        <w:t>pringMVC</w:t>
+        <w:t>ExtJS</w:t>
       </w:r>
       <w:r>
         <w:rPr>
@@ -3266,176 +3407,6 @@
         <w:ind w:firstLineChars="200" w:firstLine="480"/>
         <w:rPr>
           <w:rFonts w:asciiTheme="minorEastAsia" w:eastAsiaTheme="minorEastAsia" w:hAnsiTheme="minorEastAsia"/>
-          <w:sz w:val="24"/>
-          <w:szCs w:val="24"/>
-        </w:rPr>
-      </w:pPr>
-      <w:r>
-        <w:rPr>
-          <w:rFonts w:asciiTheme="minorEastAsia" w:eastAsiaTheme="minorEastAsia" w:hAnsiTheme="minorEastAsia" w:hint="eastAsia"/>
-          <w:sz w:val="24"/>
-          <w:szCs w:val="24"/>
-        </w:rPr>
-        <w:t>Spring MVC属于</w:t>
-      </w:r>
-      <w:proofErr w:type="spellStart"/>
-      <w:r>
-        <w:rPr>
-          <w:rFonts w:asciiTheme="minorEastAsia" w:eastAsiaTheme="minorEastAsia" w:hAnsiTheme="minorEastAsia" w:hint="eastAsia"/>
-          <w:sz w:val="24"/>
-          <w:szCs w:val="24"/>
-        </w:rPr>
-        <w:t>SpringFrameWork</w:t>
-      </w:r>
-      <w:proofErr w:type="spellEnd"/>
-      <w:r>
-        <w:rPr>
-          <w:rFonts w:asciiTheme="minorEastAsia" w:eastAsiaTheme="minorEastAsia" w:hAnsiTheme="minorEastAsia" w:hint="eastAsia"/>
-          <w:sz w:val="24"/>
-          <w:szCs w:val="24"/>
-        </w:rPr>
-        <w:t xml:space="preserve">的后续产品，已经融合在Spring Web Flow里面。Spring 框架提供了构建 Web 应用程序的全功能 MVC 模块。使用 Spring 可插入的 MVC 架构，可以选择是使用内置的 Spring Web 框架还可以是 Struts 这样的 Web 框架。通过策略接口，Spring 框架是高度可配置的，而且包含多种视图技术，例如 </w:t>
-      </w:r>
-      <w:proofErr w:type="spellStart"/>
-      <w:r>
-        <w:rPr>
-          <w:rFonts w:asciiTheme="minorEastAsia" w:eastAsiaTheme="minorEastAsia" w:hAnsiTheme="minorEastAsia" w:hint="eastAsia"/>
-          <w:sz w:val="24"/>
-          <w:szCs w:val="24"/>
-        </w:rPr>
-        <w:t>JavaServer</w:t>
-      </w:r>
-      <w:proofErr w:type="spellEnd"/>
-      <w:r>
-        <w:rPr>
-          <w:rFonts w:asciiTheme="minorEastAsia" w:eastAsiaTheme="minorEastAsia" w:hAnsiTheme="minorEastAsia" w:hint="eastAsia"/>
-          <w:sz w:val="24"/>
-          <w:szCs w:val="24"/>
-        </w:rPr>
-        <w:t xml:space="preserve"> Pages（JSP）技术、Velocity、Tiles、</w:t>
-      </w:r>
-      <w:proofErr w:type="spellStart"/>
-      <w:r>
-        <w:rPr>
-          <w:rFonts w:asciiTheme="minorEastAsia" w:eastAsiaTheme="minorEastAsia" w:hAnsiTheme="minorEastAsia" w:hint="eastAsia"/>
-          <w:sz w:val="24"/>
-          <w:szCs w:val="24"/>
-        </w:rPr>
-        <w:t>iText</w:t>
-      </w:r>
-      <w:proofErr w:type="spellEnd"/>
-      <w:r>
-        <w:rPr>
-          <w:rFonts w:asciiTheme="minorEastAsia" w:eastAsiaTheme="minorEastAsia" w:hAnsiTheme="minorEastAsia" w:hint="eastAsia"/>
-          <w:sz w:val="24"/>
-          <w:szCs w:val="24"/>
-        </w:rPr>
-        <w:t xml:space="preserve"> 和 POI。Spring MVC 框架并不知道使用的视图，所以不会强迫您只使用 JSP 技术。Spring MVC 分离了控制器、模型对象、分派器以及处理程序对象的角色，这种</w:t>
-      </w:r>
-      <w:proofErr w:type="gramStart"/>
-      <w:r>
-        <w:rPr>
-          <w:rFonts w:asciiTheme="minorEastAsia" w:eastAsiaTheme="minorEastAsia" w:hAnsiTheme="minorEastAsia" w:hint="eastAsia"/>
-          <w:sz w:val="24"/>
-          <w:szCs w:val="24"/>
-        </w:rPr>
-        <w:t>分离让</w:t>
-      </w:r>
-      <w:proofErr w:type="gramEnd"/>
-      <w:r>
-        <w:rPr>
-          <w:rFonts w:asciiTheme="minorEastAsia" w:eastAsiaTheme="minorEastAsia" w:hAnsiTheme="minorEastAsia" w:hint="eastAsia"/>
-          <w:sz w:val="24"/>
-          <w:szCs w:val="24"/>
-        </w:rPr>
-        <w:t>它们更容易进行定制。它是一个典型的教科书式的</w:t>
-      </w:r>
-      <w:proofErr w:type="spellStart"/>
-      <w:r>
-        <w:rPr>
-          <w:rFonts w:asciiTheme="minorEastAsia" w:eastAsiaTheme="minorEastAsia" w:hAnsiTheme="minorEastAsia" w:hint="eastAsia"/>
-          <w:sz w:val="24"/>
-          <w:szCs w:val="24"/>
-        </w:rPr>
-        <w:t>mvc</w:t>
-      </w:r>
-      <w:proofErr w:type="spellEnd"/>
-      <w:r>
-        <w:rPr>
-          <w:rFonts w:asciiTheme="minorEastAsia" w:eastAsiaTheme="minorEastAsia" w:hAnsiTheme="minorEastAsia" w:hint="eastAsia"/>
-          <w:sz w:val="24"/>
-          <w:szCs w:val="24"/>
-        </w:rPr>
-        <w:t>构架，而不像Struts等都是变种或者不是完全基于</w:t>
-      </w:r>
-      <w:proofErr w:type="spellStart"/>
-      <w:r>
-        <w:rPr>
-          <w:rFonts w:asciiTheme="minorEastAsia" w:eastAsiaTheme="minorEastAsia" w:hAnsiTheme="minorEastAsia" w:hint="eastAsia"/>
-          <w:sz w:val="24"/>
-          <w:szCs w:val="24"/>
-        </w:rPr>
-        <w:t>mvc</w:t>
-      </w:r>
-      <w:proofErr w:type="spellEnd"/>
-      <w:r>
-        <w:rPr>
-          <w:rFonts w:asciiTheme="minorEastAsia" w:eastAsiaTheme="minorEastAsia" w:hAnsiTheme="minorEastAsia" w:hint="eastAsia"/>
-          <w:sz w:val="24"/>
-          <w:szCs w:val="24"/>
-        </w:rPr>
-        <w:t>系统的框架，对于初学者或者想了解</w:t>
-      </w:r>
-      <w:proofErr w:type="spellStart"/>
-      <w:r>
-        <w:rPr>
-          <w:rFonts w:asciiTheme="minorEastAsia" w:eastAsiaTheme="minorEastAsia" w:hAnsiTheme="minorEastAsia" w:hint="eastAsia"/>
-          <w:sz w:val="24"/>
-          <w:szCs w:val="24"/>
-        </w:rPr>
-        <w:t>mvc</w:t>
-      </w:r>
-      <w:proofErr w:type="spellEnd"/>
-      <w:r>
-        <w:rPr>
-          <w:rFonts w:asciiTheme="minorEastAsia" w:eastAsiaTheme="minorEastAsia" w:hAnsiTheme="minorEastAsia" w:hint="eastAsia"/>
-          <w:sz w:val="24"/>
-          <w:szCs w:val="24"/>
-        </w:rPr>
-        <w:t>的人来说我觉得 spring是最好的，它的实现就是教科书！第二它和tapestry一样是一个纯正的servlet系统，这也是它和tapestry相比 struts所没有的优势。而且框架本身有代码，看起来容易理解。</w:t>
-      </w:r>
-    </w:p>
-    <w:p>
-      <w:pPr>
-        <w:pStyle w:val="3"/>
-      </w:pPr>
-      <w:r>
-        <w:rPr>
-          <w:rFonts w:hint="eastAsia"/>
-        </w:rPr>
-        <w:t>2.4.2</w:t>
-      </w:r>
-      <w:r>
-        <w:t>.</w:t>
-      </w:r>
-      <w:r>
-        <w:rPr>
-          <w:rFonts w:hint="eastAsia"/>
-        </w:rPr>
-        <w:t>ExtJS</w:t>
-      </w:r>
-      <w:r>
-        <w:rPr>
-          <w:rFonts w:hint="eastAsia"/>
-        </w:rPr>
-        <w:t>框架</w:t>
-      </w:r>
-    </w:p>
-    <w:p>
-      <w:pPr>
-        <w:ind w:firstLineChars="200" w:firstLine="480"/>
-        <w:rPr>
-          <w:rFonts w:asciiTheme="minorEastAsia" w:eastAsiaTheme="minorEastAsia" w:hAnsiTheme="minorEastAsia" w:hint="eastAsia"/>
           <w:sz w:val="24"/>
           <w:szCs w:val="24"/>
         </w:rPr>
@@ -3598,7 +3569,7 @@
       <w:pPr>
         <w:ind w:firstLineChars="200" w:firstLine="480"/>
         <w:rPr>
-          <w:rFonts w:asciiTheme="minorEastAsia" w:eastAsiaTheme="minorEastAsia" w:hAnsiTheme="minorEastAsia" w:hint="eastAsia"/>
+          <w:rFonts w:asciiTheme="minorEastAsia" w:eastAsiaTheme="minorEastAsia" w:hAnsiTheme="minorEastAsia"/>
           <w:sz w:val="24"/>
           <w:szCs w:val="24"/>
         </w:rPr>
@@ -3614,12 +3585,28 @@
     </w:p>
     <w:p>
       <w:pPr>
-        <w:rPr>
-          <w:rFonts w:asciiTheme="minorEastAsia" w:eastAsiaTheme="minorEastAsia" w:hAnsiTheme="minorEastAsia" w:hint="eastAsia"/>
-          <w:sz w:val="24"/>
-          <w:szCs w:val="24"/>
-        </w:rPr>
-      </w:pPr>
+        <w:pStyle w:val="1"/>
+      </w:pPr>
+      <w:r>
+        <w:rPr>
+          <w:rFonts w:hint="eastAsia"/>
+        </w:rPr>
+        <w:t>第三章</w:t>
+      </w:r>
+      <w:r>
+        <w:rPr>
+          <w:rFonts w:hint="eastAsia"/>
+        </w:rPr>
+        <w:t xml:space="preserve">  </w:t>
+      </w:r>
+      <w:r>
+        <w:rPr>
+          <w:rFonts w:hint="eastAsia"/>
+        </w:rPr>
+        <w:t>需求分析</w:t>
+      </w:r>
+      <w:bookmarkStart w:id="1" w:name="_GoBack"/>
+      <w:bookmarkEnd w:id="1"/>
     </w:p>
     <w:sectPr>
       <w:pgSz w:w="11906" w:h="16838"/>

--- a/GraduationDocument.docx
+++ b/GraduationDocument.docx
@@ -3586,25 +3586,24 @@
     <w:p>
       <w:pPr>
         <w:pStyle w:val="1"/>
+        <w:numPr>
+          <w:ilvl w:val="0"/>
+          <w:numId w:val="2"/>
+        </w:numPr>
       </w:pPr>
       <w:r>
         <w:rPr>
           <w:rFonts w:hint="eastAsia"/>
         </w:rPr>
-        <w:t>第三章</w:t>
-      </w:r>
-      <w:r>
+        <w:t>需求分析</w:t>
+      </w:r>
+    </w:p>
+    <w:p>
+      <w:pPr>
         <w:rPr>
           <w:rFonts w:hint="eastAsia"/>
         </w:rPr>
-        <w:t xml:space="preserve">  </w:t>
-      </w:r>
-      <w:r>
-        <w:rPr>
-          <w:rFonts w:hint="eastAsia"/>
-        </w:rPr>
-        <w:t>需求分析</w:t>
-      </w:r>
+      </w:pPr>
       <w:bookmarkStart w:id="1" w:name="_GoBack"/>
       <w:bookmarkEnd w:id="1"/>
     </w:p>

--- a/GraduationDocument.docx
+++ b/GraduationDocument.docx
@@ -3600,10 +3600,619 @@
     </w:p>
     <w:p>
       <w:pPr>
-        <w:rPr>
-          <w:rFonts w:hint="eastAsia"/>
-        </w:rPr>
-      </w:pPr>
+        <w:pStyle w:val="2"/>
+      </w:pPr>
+      <w:r>
+        <w:rPr>
+          <w:rFonts w:hint="eastAsia"/>
+        </w:rPr>
+        <w:t>3.1.系统概述</w:t>
+      </w:r>
+    </w:p>
+    <w:p>
+      <w:pPr>
+        <w:ind w:firstLineChars="200" w:firstLine="480"/>
+        <w:rPr>
+          <w:rFonts w:asciiTheme="minorEastAsia" w:eastAsiaTheme="minorEastAsia" w:hAnsiTheme="minorEastAsia" w:hint="eastAsia"/>
+          <w:sz w:val="24"/>
+          <w:szCs w:val="24"/>
+        </w:rPr>
+      </w:pPr>
+      <w:r>
+        <w:rPr>
+          <w:rFonts w:asciiTheme="minorEastAsia" w:eastAsiaTheme="minorEastAsia" w:hAnsiTheme="minorEastAsia" w:hint="eastAsia"/>
+          <w:sz w:val="24"/>
+          <w:szCs w:val="24"/>
+        </w:rPr>
+        <w:t>进入21世纪，随着计算机技术，网络技术，以及嵌入式单片机技术的发展，各行各业陆续的引入了信息化管理的概念。与此同时，也出现了一个新的技术新宠-物联网。物联网，顾名思义，就是将现实生活中的物体与物体通过互联网相连起来。这有两层意思：一是物联网是在传统互联网基础上的延伸和拓展，但是它的核心和基础仍然是互联网；二是其用户端延伸和扩展到了任何物品与物品之间，进行信息交换和通信，也就是物</w:t>
+      </w:r>
+      <w:proofErr w:type="gramStart"/>
+      <w:r>
+        <w:rPr>
+          <w:rFonts w:asciiTheme="minorEastAsia" w:eastAsiaTheme="minorEastAsia" w:hAnsiTheme="minorEastAsia" w:hint="eastAsia"/>
+          <w:sz w:val="24"/>
+          <w:szCs w:val="24"/>
+        </w:rPr>
+        <w:t>物</w:t>
+      </w:r>
+      <w:proofErr w:type="gramEnd"/>
+      <w:r>
+        <w:rPr>
+          <w:rFonts w:asciiTheme="minorEastAsia" w:eastAsiaTheme="minorEastAsia" w:hAnsiTheme="minorEastAsia" w:hint="eastAsia"/>
+          <w:sz w:val="24"/>
+          <w:szCs w:val="24"/>
+        </w:rPr>
+        <w:t>相息。物联网通过智能感知、识别技术与普</w:t>
+      </w:r>
+      <w:proofErr w:type="gramStart"/>
+      <w:r>
+        <w:rPr>
+          <w:rFonts w:asciiTheme="minorEastAsia" w:eastAsiaTheme="minorEastAsia" w:hAnsiTheme="minorEastAsia" w:hint="eastAsia"/>
+          <w:sz w:val="24"/>
+          <w:szCs w:val="24"/>
+        </w:rPr>
+        <w:t>适计算</w:t>
+      </w:r>
+      <w:proofErr w:type="gramEnd"/>
+      <w:r>
+        <w:rPr>
+          <w:rFonts w:asciiTheme="minorEastAsia" w:eastAsiaTheme="minorEastAsia" w:hAnsiTheme="minorEastAsia" w:hint="eastAsia"/>
+          <w:sz w:val="24"/>
+          <w:szCs w:val="24"/>
+        </w:rPr>
+        <w:t>等通信感知技术，广泛应用于网络的融合中，也因此被称为继计算机、互联网之后世界信息产业发展的第三次浪潮。物联网是互联网的应用拓展，与其说物联网是网络，不如说物联网是业务和应用。因此，应用创新是物联网发展的核心，以用户体验为核心的创新2.0是物联网发展的灵魂。</w:t>
+      </w:r>
+    </w:p>
+    <w:p>
+      <w:pPr>
+        <w:ind w:firstLineChars="200" w:firstLine="480"/>
+        <w:rPr>
+          <w:rFonts w:asciiTheme="minorEastAsia" w:eastAsiaTheme="minorEastAsia" w:hAnsiTheme="minorEastAsia"/>
+          <w:sz w:val="24"/>
+          <w:szCs w:val="24"/>
+        </w:rPr>
+      </w:pPr>
+      <w:r>
+        <w:rPr>
+          <w:rFonts w:asciiTheme="minorEastAsia" w:eastAsiaTheme="minorEastAsia" w:hAnsiTheme="minorEastAsia" w:hint="eastAsia"/>
+          <w:sz w:val="24"/>
+          <w:szCs w:val="24"/>
+        </w:rPr>
+        <w:t>在传统照明领域里的照明系统大多采用普通的供电方式和控制方式。不仅浪费电力资源，而且还无法做到随开随关，给实际的使用带来极大的不便。在信息化的浪潮下，当把物联网的概念引入到照明控制领域，则给照明领域带来了翻天覆地的变化。在本文叙述的智能照明控制系统里，就是使用了物联网技术。本智能照明控制系统使用集成ARM单片机的控制器进行指令控制，使用控制器上的RJ45接口进行供电，不再使用传统的电缆，不但提高了系统的安全性，还大大简化了布线的工作。在数据链路层控制器采用施耐德公司的Modbus协议与有人公司生产的USR-TCP232-200串口服务器进行通信，在应用层和网络层USR-232-200串口服务器使用TCP/IP协议和控制计算机进行通信，实现命令的发送和信息的反馈。因为使用了TCP/IP协议，理论上系统在一定程度上可以无限的拓展；同时，因为串口服务器的IP地址和服务端口可以通过技术手段自定义修改，所以系统也具有良好的可移植性。</w:t>
+      </w:r>
+    </w:p>
+    <w:p>
+      <w:pPr>
+        <w:pStyle w:val="2"/>
+      </w:pPr>
+      <w:r>
+        <w:rPr>
+          <w:rFonts w:hint="eastAsia"/>
+        </w:rPr>
+        <w:lastRenderedPageBreak/>
+        <w:t>3.2.系统目标</w:t>
+      </w:r>
+    </w:p>
+    <w:p>
+      <w:pPr>
+        <w:pStyle w:val="3"/>
+      </w:pPr>
+      <w:r>
+        <w:rPr>
+          <w:rFonts w:hint="eastAsia"/>
+        </w:rPr>
+        <w:t>3.2.1.</w:t>
+      </w:r>
+      <w:r>
+        <w:rPr>
+          <w:rFonts w:hint="eastAsia"/>
+        </w:rPr>
+        <w:t>总体目标</w:t>
+      </w:r>
+    </w:p>
+    <w:p>
+      <w:pPr>
+        <w:ind w:firstLineChars="200" w:firstLine="480"/>
+        <w:rPr>
+          <w:rFonts w:asciiTheme="minorEastAsia" w:eastAsiaTheme="minorEastAsia" w:hAnsiTheme="minorEastAsia" w:hint="eastAsia"/>
+          <w:sz w:val="24"/>
+          <w:szCs w:val="24"/>
+        </w:rPr>
+      </w:pPr>
+      <w:r>
+        <w:rPr>
+          <w:rFonts w:asciiTheme="minorEastAsia" w:eastAsiaTheme="minorEastAsia" w:hAnsiTheme="minorEastAsia" w:hint="eastAsia"/>
+          <w:sz w:val="24"/>
+          <w:szCs w:val="24"/>
+        </w:rPr>
+        <w:t>(1)管理员可以通过该信息系统将某一楼宇的结构，串口服务器，控制器以及灯具信息录入系统，建立起系统的初始逻辑结构。</w:t>
+      </w:r>
+    </w:p>
+    <w:p>
+      <w:pPr>
+        <w:ind w:firstLineChars="200" w:firstLine="480"/>
+        <w:rPr>
+          <w:rFonts w:asciiTheme="minorEastAsia" w:eastAsiaTheme="minorEastAsia" w:hAnsiTheme="minorEastAsia" w:hint="eastAsia"/>
+          <w:sz w:val="24"/>
+          <w:szCs w:val="24"/>
+        </w:rPr>
+      </w:pPr>
+      <w:r>
+        <w:rPr>
+          <w:rFonts w:asciiTheme="minorEastAsia" w:eastAsiaTheme="minorEastAsia" w:hAnsiTheme="minorEastAsia" w:hint="eastAsia"/>
+          <w:sz w:val="24"/>
+          <w:szCs w:val="24"/>
+        </w:rPr>
+        <w:t>(2)当楼宇结构，串口服务器，控制器以及灯具信息改变时，管理员可以及时对系统进行参数修改。</w:t>
+      </w:r>
+    </w:p>
+    <w:p>
+      <w:pPr>
+        <w:ind w:firstLineChars="200" w:firstLine="480"/>
+        <w:rPr>
+          <w:rFonts w:asciiTheme="minorEastAsia" w:eastAsiaTheme="minorEastAsia" w:hAnsiTheme="minorEastAsia" w:hint="eastAsia"/>
+          <w:sz w:val="24"/>
+          <w:szCs w:val="24"/>
+        </w:rPr>
+      </w:pPr>
+      <w:r>
+        <w:rPr>
+          <w:rFonts w:asciiTheme="minorEastAsia" w:eastAsiaTheme="minorEastAsia" w:hAnsiTheme="minorEastAsia" w:hint="eastAsia"/>
+          <w:sz w:val="24"/>
+          <w:szCs w:val="24"/>
+        </w:rPr>
+        <w:t>(3)管理员和普通用户可以通过控制室的控制计算机对楼宇中的所有灯具进行远程控制，包括设置灯具的点亮模式和灯具的亮度。</w:t>
+      </w:r>
+    </w:p>
+    <w:p>
+      <w:pPr>
+        <w:ind w:firstLineChars="200" w:firstLine="480"/>
+        <w:rPr>
+          <w:rFonts w:asciiTheme="minorEastAsia" w:eastAsiaTheme="minorEastAsia" w:hAnsiTheme="minorEastAsia"/>
+          <w:sz w:val="24"/>
+          <w:szCs w:val="24"/>
+        </w:rPr>
+      </w:pPr>
+      <w:r>
+        <w:rPr>
+          <w:rFonts w:asciiTheme="minorEastAsia" w:eastAsiaTheme="minorEastAsia" w:hAnsiTheme="minorEastAsia" w:hint="eastAsia"/>
+          <w:sz w:val="24"/>
+          <w:szCs w:val="24"/>
+        </w:rPr>
+        <w:t>(4)管理员和普通用户可以通过系统实时监控系统中存在的任何一盏灯具的点亮状态和点亮亮度，并通过图形化的界面显示出来。</w:t>
+      </w:r>
+    </w:p>
+    <w:p>
+      <w:pPr>
+        <w:pStyle w:val="3"/>
+      </w:pPr>
+      <w:r>
+        <w:rPr>
+          <w:rFonts w:hint="eastAsia"/>
+        </w:rPr>
+        <w:t>3.2.2.</w:t>
+      </w:r>
+      <w:r>
+        <w:rPr>
+          <w:rFonts w:hint="eastAsia"/>
+        </w:rPr>
+        <w:t>功能目标</w:t>
+      </w:r>
+    </w:p>
+    <w:p>
+      <w:pPr>
+        <w:ind w:firstLineChars="200" w:firstLine="480"/>
+        <w:rPr>
+          <w:rFonts w:asciiTheme="minorEastAsia" w:eastAsiaTheme="minorEastAsia" w:hAnsiTheme="minorEastAsia" w:hint="eastAsia"/>
+          <w:sz w:val="24"/>
+          <w:szCs w:val="24"/>
+        </w:rPr>
+      </w:pPr>
+      <w:r>
+        <w:rPr>
+          <w:rFonts w:asciiTheme="minorEastAsia" w:eastAsiaTheme="minorEastAsia" w:hAnsiTheme="minorEastAsia" w:hint="eastAsia"/>
+          <w:sz w:val="24"/>
+          <w:szCs w:val="24"/>
+        </w:rPr>
+        <w:t>(1)权限管理：对系统的管理员和普通用户进行管理。</w:t>
+      </w:r>
+    </w:p>
+    <w:p>
+      <w:pPr>
+        <w:ind w:firstLineChars="200" w:firstLine="480"/>
+        <w:rPr>
+          <w:rFonts w:asciiTheme="minorEastAsia" w:eastAsiaTheme="minorEastAsia" w:hAnsiTheme="minorEastAsia" w:hint="eastAsia"/>
+          <w:sz w:val="24"/>
+          <w:szCs w:val="24"/>
+        </w:rPr>
+      </w:pPr>
+      <w:r>
+        <w:rPr>
+          <w:rFonts w:asciiTheme="minorEastAsia" w:eastAsiaTheme="minorEastAsia" w:hAnsiTheme="minorEastAsia" w:hint="eastAsia"/>
+          <w:sz w:val="24"/>
+          <w:szCs w:val="24"/>
+        </w:rPr>
+        <w:t>(2)楼宇管理：对系统的楼宇，楼栋，楼层，房间进行管理。</w:t>
+      </w:r>
+    </w:p>
+    <w:p>
+      <w:pPr>
+        <w:ind w:firstLineChars="200" w:firstLine="480"/>
+        <w:rPr>
+          <w:rFonts w:asciiTheme="minorEastAsia" w:eastAsiaTheme="minorEastAsia" w:hAnsiTheme="minorEastAsia" w:hint="eastAsia"/>
+          <w:sz w:val="24"/>
+          <w:szCs w:val="24"/>
+        </w:rPr>
+      </w:pPr>
+      <w:r>
+        <w:rPr>
+          <w:rFonts w:asciiTheme="minorEastAsia" w:eastAsiaTheme="minorEastAsia" w:hAnsiTheme="minorEastAsia" w:hint="eastAsia"/>
+          <w:sz w:val="24"/>
+          <w:szCs w:val="24"/>
+        </w:rPr>
+        <w:t>(3)系统管理：对系统的分配器（串口服务器）和灯具控制器进行管理。</w:t>
+      </w:r>
+    </w:p>
+    <w:p>
+      <w:pPr>
+        <w:ind w:firstLineChars="200" w:firstLine="480"/>
+        <w:rPr>
+          <w:rFonts w:asciiTheme="minorEastAsia" w:eastAsiaTheme="minorEastAsia" w:hAnsiTheme="minorEastAsia" w:hint="eastAsia"/>
+          <w:sz w:val="24"/>
+          <w:szCs w:val="24"/>
+        </w:rPr>
+      </w:pPr>
+      <w:r>
+        <w:rPr>
+          <w:rFonts w:asciiTheme="minorEastAsia" w:eastAsiaTheme="minorEastAsia" w:hAnsiTheme="minorEastAsia" w:hint="eastAsia"/>
+          <w:sz w:val="24"/>
+          <w:szCs w:val="24"/>
+        </w:rPr>
+        <w:t>(4)灯具管理：对系统中开关类型，开关，灯具类型，灯具，以及灯具和开关之间的关联关系进行管理。</w:t>
+      </w:r>
+    </w:p>
+    <w:p>
+      <w:pPr>
+        <w:ind w:firstLineChars="200" w:firstLine="480"/>
+        <w:rPr>
+          <w:rFonts w:asciiTheme="minorEastAsia" w:eastAsiaTheme="minorEastAsia" w:hAnsiTheme="minorEastAsia"/>
+          <w:sz w:val="24"/>
+          <w:szCs w:val="24"/>
+        </w:rPr>
+      </w:pPr>
+      <w:r>
+        <w:rPr>
+          <w:rFonts w:asciiTheme="minorEastAsia" w:eastAsiaTheme="minorEastAsia" w:hAnsiTheme="minorEastAsia" w:hint="eastAsia"/>
+          <w:sz w:val="24"/>
+          <w:szCs w:val="24"/>
+        </w:rPr>
+        <w:t>(5)实时控制：对系统楼宇中的灯具进行状态设置以及查看这些灯具的状态。</w:t>
+      </w:r>
+    </w:p>
+    <w:p>
+      <w:pPr>
+        <w:pStyle w:val="3"/>
+      </w:pPr>
+      <w:r>
+        <w:rPr>
+          <w:rFonts w:hint="eastAsia"/>
+        </w:rPr>
+        <w:t>3.2.3.</w:t>
+      </w:r>
+      <w:r>
+        <w:rPr>
+          <w:rFonts w:hint="eastAsia"/>
+        </w:rPr>
+        <w:t>性能目标</w:t>
+      </w:r>
+    </w:p>
+    <w:p>
+      <w:pPr>
+        <w:ind w:firstLineChars="200" w:firstLine="480"/>
+        <w:rPr>
+          <w:rFonts w:asciiTheme="minorEastAsia" w:eastAsiaTheme="minorEastAsia" w:hAnsiTheme="minorEastAsia" w:hint="eastAsia"/>
+          <w:sz w:val="24"/>
+          <w:szCs w:val="24"/>
+        </w:rPr>
+      </w:pPr>
+      <w:r>
+        <w:rPr>
+          <w:rFonts w:asciiTheme="minorEastAsia" w:eastAsiaTheme="minorEastAsia" w:hAnsiTheme="minorEastAsia" w:hint="eastAsia"/>
+          <w:sz w:val="24"/>
+          <w:szCs w:val="24"/>
+        </w:rPr>
+        <w:t>(1)实现网站的快速访问，减少用户等待时间，优化服务性能，提供最便捷的用户体验；</w:t>
+      </w:r>
+    </w:p>
+    <w:p>
+      <w:pPr>
+        <w:ind w:firstLineChars="200" w:firstLine="480"/>
+        <w:rPr>
+          <w:rFonts w:asciiTheme="minorEastAsia" w:eastAsiaTheme="minorEastAsia" w:hAnsiTheme="minorEastAsia" w:hint="eastAsia"/>
+          <w:sz w:val="24"/>
+          <w:szCs w:val="24"/>
+        </w:rPr>
+      </w:pPr>
+      <w:r>
+        <w:rPr>
+          <w:rFonts w:asciiTheme="minorEastAsia" w:eastAsiaTheme="minorEastAsia" w:hAnsiTheme="minorEastAsia" w:hint="eastAsia"/>
+          <w:sz w:val="24"/>
+          <w:szCs w:val="24"/>
+        </w:rPr>
+        <w:t>(2)查找可分为精确查找和泛型查找，精确查找可精确匹配与输入完全一致的查询结果，泛型查找，只要满足与输入的关键字相匹配的输入即输出，可供查找；</w:t>
+      </w:r>
+    </w:p>
+    <w:p>
+      <w:pPr>
+        <w:ind w:firstLineChars="200" w:firstLine="480"/>
+        <w:rPr>
+          <w:rFonts w:asciiTheme="minorEastAsia" w:eastAsiaTheme="minorEastAsia" w:hAnsiTheme="minorEastAsia" w:hint="eastAsia"/>
+          <w:sz w:val="24"/>
+          <w:szCs w:val="24"/>
+        </w:rPr>
+      </w:pPr>
+      <w:r>
+        <w:rPr>
+          <w:rFonts w:asciiTheme="minorEastAsia" w:eastAsiaTheme="minorEastAsia" w:hAnsiTheme="minorEastAsia" w:hint="eastAsia"/>
+          <w:sz w:val="24"/>
+          <w:szCs w:val="24"/>
+        </w:rPr>
+        <w:t>(3)系统具有良好的拓展能力，以便二次开发时能与原系统兼容；</w:t>
+      </w:r>
+    </w:p>
+    <w:p>
+      <w:pPr>
+        <w:ind w:firstLineChars="200" w:firstLine="480"/>
+        <w:rPr>
+          <w:rFonts w:asciiTheme="minorEastAsia" w:eastAsiaTheme="minorEastAsia" w:hAnsiTheme="minorEastAsia" w:hint="eastAsia"/>
+          <w:sz w:val="24"/>
+          <w:szCs w:val="24"/>
+        </w:rPr>
+      </w:pPr>
+      <w:r>
+        <w:rPr>
+          <w:rFonts w:asciiTheme="minorEastAsia" w:eastAsiaTheme="minorEastAsia" w:hAnsiTheme="minorEastAsia" w:hint="eastAsia"/>
+          <w:sz w:val="24"/>
+          <w:szCs w:val="24"/>
+        </w:rPr>
+        <w:t>(4)系统操作界面简单明了，易于操作，人性化好当用户输入错误用户名验证时，系统提示用户用户名输入错误；当用户输入检索关键字与系统要求不一致时，采用错误提醒机制，提示用户输入正确数据和正确的操作系统；</w:t>
+      </w:r>
+    </w:p>
+    <w:p>
+      <w:pPr>
+        <w:ind w:firstLineChars="200" w:firstLine="480"/>
+        <w:rPr>
+          <w:rFonts w:asciiTheme="minorEastAsia" w:eastAsiaTheme="minorEastAsia" w:hAnsiTheme="minorEastAsia"/>
+          <w:sz w:val="24"/>
+          <w:szCs w:val="24"/>
+        </w:rPr>
+      </w:pPr>
+      <w:r>
+        <w:rPr>
+          <w:rFonts w:asciiTheme="minorEastAsia" w:eastAsiaTheme="minorEastAsia" w:hAnsiTheme="minorEastAsia" w:hint="eastAsia"/>
+          <w:sz w:val="24"/>
+          <w:szCs w:val="24"/>
+        </w:rPr>
+        <w:t>(5)只有合法用户才能登录使用系统，对每个用户都有权限设置。对登录名、密码、以及用户重要信息进行加密，保证账号信息安全。</w:t>
+      </w:r>
+    </w:p>
+    <w:p>
+      <w:pPr>
+        <w:pStyle w:val="2"/>
+      </w:pPr>
+      <w:r>
+        <w:rPr>
+          <w:rFonts w:hint="eastAsia"/>
+        </w:rPr>
+        <w:lastRenderedPageBreak/>
+        <w:t>3.3.系统功能</w:t>
+      </w:r>
+    </w:p>
+    <w:p>
+      <w:pPr>
+        <w:pStyle w:val="3"/>
+      </w:pPr>
+      <w:r>
+        <w:rPr>
+          <w:rFonts w:hint="eastAsia"/>
+        </w:rPr>
+        <w:t>3.3.1.</w:t>
+      </w:r>
+      <w:r>
+        <w:rPr>
+          <w:rFonts w:hint="eastAsia"/>
+        </w:rPr>
+        <w:t>全局功能模块</w:t>
+      </w:r>
+    </w:p>
+    <w:p>
+      <w:pPr>
+        <w:ind w:firstLineChars="200" w:firstLine="480"/>
+        <w:rPr>
+          <w:rFonts w:ascii="宋体" w:hAnsi="宋体"/>
+          <w:sz w:val="24"/>
+          <w:szCs w:val="24"/>
+        </w:rPr>
+      </w:pPr>
+      <w:r>
+        <w:rPr>
+          <w:rFonts w:ascii="宋体" w:hAnsi="宋体" w:hint="eastAsia"/>
+          <w:sz w:val="24"/>
+          <w:szCs w:val="24"/>
+        </w:rPr>
+        <w:t>本次毕业</w:t>
+      </w:r>
+      <w:r>
+        <w:rPr>
+          <w:rFonts w:ascii="宋体" w:hAnsi="宋体" w:hint="eastAsia"/>
+          <w:sz w:val="24"/>
+          <w:szCs w:val="24"/>
+        </w:rPr>
+        <w:t>设计开发的基于</w:t>
+      </w:r>
+      <w:r>
+        <w:rPr>
+          <w:rFonts w:ascii="宋体" w:hAnsi="宋体"/>
+          <w:sz w:val="24"/>
+          <w:szCs w:val="24"/>
+        </w:rPr>
+        <w:t>TCP/IP</w:t>
+      </w:r>
+      <w:r>
+        <w:rPr>
+          <w:rFonts w:ascii="宋体" w:hAnsi="宋体" w:hint="eastAsia"/>
+          <w:sz w:val="24"/>
+          <w:szCs w:val="24"/>
+        </w:rPr>
+        <w:t>协议与Modbus工控协议</w:t>
+      </w:r>
+      <w:r>
+        <w:rPr>
+          <w:rFonts w:ascii="宋体" w:hAnsi="宋体" w:hint="eastAsia"/>
+          <w:sz w:val="24"/>
+          <w:szCs w:val="24"/>
+        </w:rPr>
+        <w:t>的</w:t>
+      </w:r>
+      <w:r>
+        <w:rPr>
+          <w:rFonts w:ascii="宋体" w:hAnsi="宋体" w:hint="eastAsia"/>
+          <w:sz w:val="24"/>
+          <w:szCs w:val="24"/>
+        </w:rPr>
+        <w:t>楼宇</w:t>
+      </w:r>
+      <w:r>
+        <w:rPr>
+          <w:rFonts w:ascii="宋体" w:hAnsi="宋体" w:hint="eastAsia"/>
+          <w:sz w:val="24"/>
+          <w:szCs w:val="24"/>
+        </w:rPr>
+        <w:t>智能照明控制系统分为五个大模块。</w:t>
+      </w:r>
+    </w:p>
+    <w:p>
+      <w:pPr>
+        <w:ind w:firstLineChars="200" w:firstLine="480"/>
+        <w:rPr>
+          <w:rFonts w:ascii="宋体" w:hAnsi="宋体" w:hint="eastAsia"/>
+          <w:sz w:val="24"/>
+          <w:szCs w:val="24"/>
+        </w:rPr>
+      </w:pPr>
+      <w:r>
+        <w:rPr>
+          <w:rFonts w:ascii="宋体" w:hAnsi="宋体" w:hint="eastAsia"/>
+          <w:sz w:val="24"/>
+          <w:szCs w:val="24"/>
+        </w:rPr>
+        <w:t>第一个模块是权限管理模块，此模块又有权限管理子模块，主要实现的是对系统中所有的用户权限进行授权、解除、检索和修改操作；第二个模块是楼宇管理模块，它分为楼宇管理子模块、楼栋管理子模块、楼层管理子模块和房间管理子模块，这几个模块分别对楼宇、楼栋、楼层和房间进行录入、删除、检索查看和修改等管理工作，并且楼宇、楼栋、楼层和房间之间按照实际的结构组织起来，进行信息化管理；第三个模块是系统管理，分为分配器管理</w:t>
+      </w:r>
+      <w:proofErr w:type="gramStart"/>
+      <w:r>
+        <w:rPr>
+          <w:rFonts w:ascii="宋体" w:hAnsi="宋体" w:hint="eastAsia"/>
+          <w:sz w:val="24"/>
+          <w:szCs w:val="24"/>
+        </w:rPr>
+        <w:t>子摸块</w:t>
+      </w:r>
+      <w:proofErr w:type="gramEnd"/>
+      <w:r>
+        <w:rPr>
+          <w:rFonts w:ascii="宋体" w:hAnsi="宋体" w:hint="eastAsia"/>
+          <w:sz w:val="24"/>
+          <w:szCs w:val="24"/>
+        </w:rPr>
+        <w:t>和控制器管理子模块，分配器管理子模块主要对实际布线环境中存在的分配器录入、检索和修改，当分配器出现故障需要更换时，再进行删除，除此之外还可对分配器的必须参数进行可配置化管理，控制器管理子模块是对系统中存在的控制器进行录入、删除、检索和修改；第四个模块是灯具管理模块，其下又包括灯具类型管理子模块、灯具管理子模块、开关类型管理子模块、开关管理子模块和关联设置子模块，前四个子模块分别对各自管理的实体进行增加、删除、检索和修改，最后</w:t>
+      </w:r>
+      <w:proofErr w:type="gramStart"/>
+      <w:r>
+        <w:rPr>
+          <w:rFonts w:ascii="宋体" w:hAnsi="宋体" w:hint="eastAsia"/>
+          <w:sz w:val="24"/>
+          <w:szCs w:val="24"/>
+        </w:rPr>
+        <w:t>一</w:t>
+      </w:r>
+      <w:proofErr w:type="gramEnd"/>
+      <w:r>
+        <w:rPr>
+          <w:rFonts w:ascii="宋体" w:hAnsi="宋体" w:hint="eastAsia"/>
+          <w:sz w:val="24"/>
+          <w:szCs w:val="24"/>
+        </w:rPr>
+        <w:t>个子模块关联设置子模块是将灯具实体和开关实体进行统一管理，并将它们关联起来，建立联系；最后一个模块是实时控制模块，主要由灯</w:t>
+      </w:r>
+      <w:proofErr w:type="gramStart"/>
+      <w:r>
+        <w:rPr>
+          <w:rFonts w:ascii="宋体" w:hAnsi="宋体" w:hint="eastAsia"/>
+          <w:sz w:val="24"/>
+          <w:szCs w:val="24"/>
+        </w:rPr>
+        <w:t>具状态</w:t>
+      </w:r>
+      <w:proofErr w:type="gramEnd"/>
+      <w:r>
+        <w:rPr>
+          <w:rFonts w:ascii="宋体" w:hAnsi="宋体" w:hint="eastAsia"/>
+          <w:sz w:val="24"/>
+          <w:szCs w:val="24"/>
+        </w:rPr>
+        <w:t>设置子模块和灯具状态监控子模块构成，这两个模块分别实现对录入系统的楼宇实际布线环境中的灯具进行点亮状态的设置以及灯具的状态实时进行监控。</w:t>
+      </w:r>
+    </w:p>
+    <w:p>
+      <w:pPr>
+        <w:ind w:firstLineChars="200" w:firstLine="480"/>
+        <w:rPr>
+          <w:rFonts w:ascii="宋体" w:hAnsi="宋体"/>
+          <w:sz w:val="24"/>
+          <w:szCs w:val="24"/>
+        </w:rPr>
+      </w:pPr>
+      <w:r>
+        <w:rPr>
+          <w:rFonts w:ascii="宋体" w:hAnsi="宋体" w:hint="eastAsia"/>
+          <w:sz w:val="24"/>
+          <w:szCs w:val="24"/>
+        </w:rPr>
+        <w:t>此智能照明控制系统的功能模块图如下所示：</w:t>
+      </w:r>
+    </w:p>
+    <w:p>
+      <w:pPr>
+        <w:rPr>
+          <w:rFonts w:ascii="宋体" w:hAnsi="宋体" w:hint="eastAsia"/>
+          <w:sz w:val="24"/>
+          <w:szCs w:val="24"/>
+        </w:rPr>
+      </w:pPr>
+      <w:r>
+        <w:rPr>
+          <w:rFonts w:ascii="宋体" w:hAnsi="宋体"/>
+          <w:sz w:val="24"/>
+          <w:szCs w:val="24"/>
+        </w:rPr>
+        <w:t>F</w:t>
+      </w:r>
+      <w:r>
+        <w:rPr>
+          <w:rFonts w:ascii="宋体" w:hAnsi="宋体" w:hint="eastAsia"/>
+          <w:sz w:val="24"/>
+          <w:szCs w:val="24"/>
+        </w:rPr>
+        <w:t>ig</w:t>
+      </w:r>
+      <w:r>
+        <w:rPr>
+          <w:rFonts w:ascii="宋体" w:hAnsi="宋体"/>
+          <w:sz w:val="24"/>
+          <w:szCs w:val="24"/>
+        </w:rPr>
+        <w:t xml:space="preserve">. 3.1 </w:t>
+      </w:r>
       <w:bookmarkStart w:id="1" w:name="_GoBack"/>
       <w:bookmarkEnd w:id="1"/>
     </w:p>
@@ -4062,7 +4671,7 @@
     <w:lsdException w:name="heading 1" w:uiPriority="9" w:qFormat="1"/>
     <w:lsdException w:name="heading 2" w:semiHidden="1" w:uiPriority="9" w:unhideWhenUsed="1" w:qFormat="1"/>
     <w:lsdException w:name="heading 3" w:semiHidden="1" w:uiPriority="9" w:unhideWhenUsed="1" w:qFormat="1"/>
-    <w:lsdException w:name="heading 4" w:semiHidden="1" w:uiPriority="9" w:unhideWhenUsed="1" w:qFormat="1"/>
+    <w:lsdException w:name="heading 4" w:semiHidden="1" w:uiPriority="9" w:unhideWhenUsed="1"/>
     <w:lsdException w:name="heading 5" w:semiHidden="1" w:uiPriority="9" w:unhideWhenUsed="1" w:qFormat="1"/>
     <w:lsdException w:name="heading 6" w:semiHidden="1" w:uiPriority="9" w:unhideWhenUsed="1" w:qFormat="1"/>
     <w:lsdException w:name="heading 7" w:semiHidden="1" w:uiPriority="9" w:unhideWhenUsed="1" w:qFormat="1"/>
@@ -4508,6 +5117,29 @@
       <w:szCs w:val="32"/>
     </w:rPr>
   </w:style>
+  <w:style w:type="paragraph" w:styleId="4">
+    <w:name w:val="heading 4"/>
+    <w:basedOn w:val="a"/>
+    <w:next w:val="a"/>
+    <w:link w:val="4Char"/>
+    <w:uiPriority w:val="9"/>
+    <w:semiHidden/>
+    <w:unhideWhenUsed/>
+    <w:rsid w:val="003253EA"/>
+    <w:pPr>
+      <w:keepNext/>
+      <w:keepLines/>
+      <w:spacing w:before="280" w:after="290" w:line="376" w:lineRule="auto"/>
+      <w:outlineLvl w:val="3"/>
+    </w:pPr>
+    <w:rPr>
+      <w:rFonts w:asciiTheme="majorHAnsi" w:eastAsiaTheme="majorEastAsia" w:hAnsiTheme="majorHAnsi" w:cstheme="majorBidi"/>
+      <w:b/>
+      <w:bCs/>
+      <w:sz w:val="28"/>
+      <w:szCs w:val="28"/>
+    </w:rPr>
+  </w:style>
   <w:style w:type="character" w:default="1" w:styleId="a0">
     <w:name w:val="Default Paragraph Font"/>
     <w:uiPriority w:val="1"/>
@@ -4616,15 +5248,14 @@
     <w:link w:val="Char0"/>
     <w:uiPriority w:val="11"/>
     <w:qFormat/>
-    <w:rsid w:val="00D216E2"/>
+    <w:rsid w:val="001649DC"/>
     <w:pPr>
       <w:spacing w:before="240" w:after="60" w:line="312" w:lineRule="auto"/>
-      <w:jc w:val="center"/>
+      <w:jc w:val="left"/>
       <w:outlineLvl w:val="1"/>
     </w:pPr>
     <w:rPr>
       <w:rFonts w:asciiTheme="majorHAnsi" w:eastAsia="黑体" w:hAnsiTheme="majorHAnsi" w:cstheme="majorBidi"/>
-      <w:b/>
       <w:bCs/>
       <w:kern w:val="28"/>
       <w:sz w:val="24"/>
@@ -4637,10 +5268,9 @@
     <w:basedOn w:val="a0"/>
     <w:link w:val="a5"/>
     <w:uiPriority w:val="11"/>
-    <w:rsid w:val="00D216E2"/>
+    <w:rsid w:val="001649DC"/>
     <w:rPr>
       <w:rFonts w:asciiTheme="majorHAnsi" w:eastAsia="黑体" w:hAnsiTheme="majorHAnsi" w:cstheme="majorBidi"/>
-      <w:b/>
       <w:bCs/>
       <w:kern w:val="28"/>
       <w:sz w:val="24"/>
@@ -4669,6 +5299,21 @@
     <w:rPr>
       <w:color w:val="0000FF"/>
       <w:u w:val="single"/>
+    </w:rPr>
+  </w:style>
+  <w:style w:type="character" w:customStyle="1" w:styleId="4Char">
+    <w:name w:val="标题 4 Char"/>
+    <w:basedOn w:val="a0"/>
+    <w:link w:val="4"/>
+    <w:uiPriority w:val="9"/>
+    <w:semiHidden/>
+    <w:rsid w:val="003253EA"/>
+    <w:rPr>
+      <w:rFonts w:asciiTheme="majorHAnsi" w:eastAsiaTheme="majorEastAsia" w:hAnsiTheme="majorHAnsi" w:cstheme="majorBidi"/>
+      <w:b/>
+      <w:bCs/>
+      <w:sz w:val="28"/>
+      <w:szCs w:val="28"/>
     </w:rPr>
   </w:style>
 </w:styles>

--- a/GraduationDocument.docx
+++ b/GraduationDocument.docx
@@ -3613,7 +3613,7 @@
       <w:pPr>
         <w:ind w:firstLineChars="200" w:firstLine="480"/>
         <w:rPr>
-          <w:rFonts w:asciiTheme="minorEastAsia" w:eastAsiaTheme="minorEastAsia" w:hAnsiTheme="minorEastAsia" w:hint="eastAsia"/>
+          <w:rFonts w:asciiTheme="minorEastAsia" w:eastAsiaTheme="minorEastAsia" w:hAnsiTheme="minorEastAsia"/>
           <w:sz w:val="24"/>
           <w:szCs w:val="24"/>
         </w:rPr>
@@ -3714,7 +3714,7 @@
       <w:pPr>
         <w:ind w:firstLineChars="200" w:firstLine="480"/>
         <w:rPr>
-          <w:rFonts w:asciiTheme="minorEastAsia" w:eastAsiaTheme="minorEastAsia" w:hAnsiTheme="minorEastAsia" w:hint="eastAsia"/>
+          <w:rFonts w:asciiTheme="minorEastAsia" w:eastAsiaTheme="minorEastAsia" w:hAnsiTheme="minorEastAsia"/>
           <w:sz w:val="24"/>
           <w:szCs w:val="24"/>
         </w:rPr>
@@ -3732,7 +3732,7 @@
       <w:pPr>
         <w:ind w:firstLineChars="200" w:firstLine="480"/>
         <w:rPr>
-          <w:rFonts w:asciiTheme="minorEastAsia" w:eastAsiaTheme="minorEastAsia" w:hAnsiTheme="minorEastAsia" w:hint="eastAsia"/>
+          <w:rFonts w:asciiTheme="minorEastAsia" w:eastAsiaTheme="minorEastAsia" w:hAnsiTheme="minorEastAsia"/>
           <w:sz w:val="24"/>
           <w:szCs w:val="24"/>
         </w:rPr>
@@ -3750,7 +3750,7 @@
       <w:pPr>
         <w:ind w:firstLineChars="200" w:firstLine="480"/>
         <w:rPr>
-          <w:rFonts w:asciiTheme="minorEastAsia" w:eastAsiaTheme="minorEastAsia" w:hAnsiTheme="minorEastAsia" w:hint="eastAsia"/>
+          <w:rFonts w:asciiTheme="minorEastAsia" w:eastAsiaTheme="minorEastAsia" w:hAnsiTheme="minorEastAsia"/>
           <w:sz w:val="24"/>
           <w:szCs w:val="24"/>
         </w:rPr>
@@ -3803,7 +3803,7 @@
       <w:pPr>
         <w:ind w:firstLineChars="200" w:firstLine="480"/>
         <w:rPr>
-          <w:rFonts w:asciiTheme="minorEastAsia" w:eastAsiaTheme="minorEastAsia" w:hAnsiTheme="minorEastAsia" w:hint="eastAsia"/>
+          <w:rFonts w:asciiTheme="minorEastAsia" w:eastAsiaTheme="minorEastAsia" w:hAnsiTheme="minorEastAsia"/>
           <w:sz w:val="24"/>
           <w:szCs w:val="24"/>
         </w:rPr>
@@ -3821,7 +3821,7 @@
       <w:pPr>
         <w:ind w:firstLineChars="200" w:firstLine="480"/>
         <w:rPr>
-          <w:rFonts w:asciiTheme="minorEastAsia" w:eastAsiaTheme="minorEastAsia" w:hAnsiTheme="minorEastAsia" w:hint="eastAsia"/>
+          <w:rFonts w:asciiTheme="minorEastAsia" w:eastAsiaTheme="minorEastAsia" w:hAnsiTheme="minorEastAsia"/>
           <w:sz w:val="24"/>
           <w:szCs w:val="24"/>
         </w:rPr>
@@ -3839,7 +3839,7 @@
       <w:pPr>
         <w:ind w:firstLineChars="200" w:firstLine="480"/>
         <w:rPr>
-          <w:rFonts w:asciiTheme="minorEastAsia" w:eastAsiaTheme="minorEastAsia" w:hAnsiTheme="minorEastAsia" w:hint="eastAsia"/>
+          <w:rFonts w:asciiTheme="minorEastAsia" w:eastAsiaTheme="minorEastAsia" w:hAnsiTheme="minorEastAsia"/>
           <w:sz w:val="24"/>
           <w:szCs w:val="24"/>
         </w:rPr>
@@ -3857,7 +3857,7 @@
       <w:pPr>
         <w:ind w:firstLineChars="200" w:firstLine="480"/>
         <w:rPr>
-          <w:rFonts w:asciiTheme="minorEastAsia" w:eastAsiaTheme="minorEastAsia" w:hAnsiTheme="minorEastAsia" w:hint="eastAsia"/>
+          <w:rFonts w:asciiTheme="minorEastAsia" w:eastAsiaTheme="minorEastAsia" w:hAnsiTheme="minorEastAsia"/>
           <w:sz w:val="24"/>
           <w:szCs w:val="24"/>
         </w:rPr>
@@ -3910,7 +3910,7 @@
       <w:pPr>
         <w:ind w:firstLineChars="200" w:firstLine="480"/>
         <w:rPr>
-          <w:rFonts w:asciiTheme="minorEastAsia" w:eastAsiaTheme="minorEastAsia" w:hAnsiTheme="minorEastAsia" w:hint="eastAsia"/>
+          <w:rFonts w:asciiTheme="minorEastAsia" w:eastAsiaTheme="minorEastAsia" w:hAnsiTheme="minorEastAsia"/>
           <w:sz w:val="24"/>
           <w:szCs w:val="24"/>
         </w:rPr>
@@ -3928,7 +3928,7 @@
       <w:pPr>
         <w:ind w:firstLineChars="200" w:firstLine="480"/>
         <w:rPr>
-          <w:rFonts w:asciiTheme="minorEastAsia" w:eastAsiaTheme="minorEastAsia" w:hAnsiTheme="minorEastAsia" w:hint="eastAsia"/>
+          <w:rFonts w:asciiTheme="minorEastAsia" w:eastAsiaTheme="minorEastAsia" w:hAnsiTheme="minorEastAsia"/>
           <w:sz w:val="24"/>
           <w:szCs w:val="24"/>
         </w:rPr>
@@ -3946,7 +3946,7 @@
       <w:pPr>
         <w:ind w:firstLineChars="200" w:firstLine="480"/>
         <w:rPr>
-          <w:rFonts w:asciiTheme="minorEastAsia" w:eastAsiaTheme="minorEastAsia" w:hAnsiTheme="minorEastAsia" w:hint="eastAsia"/>
+          <w:rFonts w:asciiTheme="minorEastAsia" w:eastAsiaTheme="minorEastAsia" w:hAnsiTheme="minorEastAsia"/>
           <w:sz w:val="24"/>
           <w:szCs w:val="24"/>
         </w:rPr>
@@ -3964,7 +3964,7 @@
       <w:pPr>
         <w:ind w:firstLineChars="200" w:firstLine="480"/>
         <w:rPr>
-          <w:rFonts w:asciiTheme="minorEastAsia" w:eastAsiaTheme="minorEastAsia" w:hAnsiTheme="minorEastAsia" w:hint="eastAsia"/>
+          <w:rFonts w:asciiTheme="minorEastAsia" w:eastAsiaTheme="minorEastAsia" w:hAnsiTheme="minorEastAsia"/>
           <w:sz w:val="24"/>
           <w:szCs w:val="24"/>
         </w:rPr>
@@ -4040,7 +4040,15 @@
           <w:sz w:val="24"/>
           <w:szCs w:val="24"/>
         </w:rPr>
-        <w:t>本次毕业</w:t>
+        <w:t>本次毕业设计开发的基于</w:t>
+      </w:r>
+      <w:r>
+        <w:rPr>
+          <w:rFonts w:ascii="宋体" w:hAnsi="宋体"/>
+          <w:sz w:val="24"/>
+          <w:szCs w:val="24"/>
+        </w:rPr>
+        <w:t>TCP/IP</w:t>
       </w:r>
       <w:r>
         <w:rPr>
@@ -4048,173 +4056,183 @@
           <w:sz w:val="24"/>
           <w:szCs w:val="24"/>
         </w:rPr>
-        <w:t>设计开发的基于</w:t>
-      </w:r>
-      <w:r>
+        <w:t>协议与Modbus工控协议的楼宇智能照明控制系统分为五个大模块。</w:t>
+      </w:r>
+    </w:p>
+    <w:p>
+      <w:pPr>
+        <w:ind w:firstLineChars="200" w:firstLine="480"/>
         <w:rPr>
           <w:rFonts w:ascii="宋体" w:hAnsi="宋体"/>
           <w:sz w:val="24"/>
           <w:szCs w:val="24"/>
         </w:rPr>
-        <w:t>TCP/IP</w:t>
-      </w:r>
+      </w:pPr>
       <w:r>
         <w:rPr>
           <w:rFonts w:ascii="宋体" w:hAnsi="宋体" w:hint="eastAsia"/>
           <w:sz w:val="24"/>
           <w:szCs w:val="24"/>
         </w:rPr>
-        <w:t>协议与Modbus工控协议</w:t>
-      </w:r>
+        <w:t>第一个模块是权限管理模块，此模块又有权限管理子模块，主要实现的是对系统中所有的用户权限进行授权、解除、检索和修改操作；第二个模块是楼宇管理模块，它分为楼宇管理子模块、楼栋管理子模块、楼层管理子模块和房间管理子模块，这几个模块分别对楼宇、楼栋、楼层和房间进行录入、删除、检索查看和修改等管理工作，并且楼宇、楼栋、楼层和房间之间按照实际的结构组织起来，进行信息化管理；第三个模块是系统管理，分为分配器管理</w:t>
+      </w:r>
+      <w:proofErr w:type="gramStart"/>
       <w:r>
         <w:rPr>
           <w:rFonts w:ascii="宋体" w:hAnsi="宋体" w:hint="eastAsia"/>
           <w:sz w:val="24"/>
           <w:szCs w:val="24"/>
         </w:rPr>
-        <w:t>的</w:t>
-      </w:r>
+        <w:t>子摸块</w:t>
+      </w:r>
+      <w:proofErr w:type="gramEnd"/>
       <w:r>
         <w:rPr>
           <w:rFonts w:ascii="宋体" w:hAnsi="宋体" w:hint="eastAsia"/>
           <w:sz w:val="24"/>
           <w:szCs w:val="24"/>
         </w:rPr>
-        <w:t>楼宇</w:t>
-      </w:r>
+        <w:t>和控制器管理子模块，分配器管理子模块主要对实际布线环境中存在的分配器录入、检索和修改，当分配器出现故障需要更换时，再进行删除，除此之外还可对分配器的必须参数进行可配置化管理，控制器管理子模块是对系统中存在的控制器进行录入、删除、检索和修改；第四个模块是灯具管理模块，其下又包括灯具类型管理子模块、灯具管理子模块、开关类型管理子模块、开关管理子模块和关联设置子模块，前四个子模块分别对各自管理的实体进行增加、删除、检索和修改，最后</w:t>
+      </w:r>
+      <w:proofErr w:type="gramStart"/>
       <w:r>
         <w:rPr>
           <w:rFonts w:ascii="宋体" w:hAnsi="宋体" w:hint="eastAsia"/>
           <w:sz w:val="24"/>
           <w:szCs w:val="24"/>
         </w:rPr>
-        <w:t>智能照明控制系统分为五个大模块。</w:t>
+        <w:t>一</w:t>
+      </w:r>
+      <w:proofErr w:type="gramEnd"/>
+      <w:r>
+        <w:rPr>
+          <w:rFonts w:ascii="宋体" w:hAnsi="宋体" w:hint="eastAsia"/>
+          <w:sz w:val="24"/>
+          <w:szCs w:val="24"/>
+        </w:rPr>
+        <w:t>个子模块关联设置子模块是将灯具实体和开关实体进行统一管理，并将它们关联起来，建立联系；最后一个模块是实时控制模块，主要由灯具状态设置子模块和灯具状态监控子模块构成，这两个模块分别实现对录入系统的楼宇实际布线环境中的灯具进行点亮状态的设置以及灯具的状态实时进行监控。</w:t>
       </w:r>
     </w:p>
     <w:p>
       <w:pPr>
         <w:ind w:firstLineChars="200" w:firstLine="480"/>
         <w:rPr>
+          <w:rFonts w:ascii="宋体" w:hAnsi="宋体"/>
+          <w:sz w:val="24"/>
+          <w:szCs w:val="24"/>
+        </w:rPr>
+      </w:pPr>
+      <w:r>
+        <w:rPr>
           <w:rFonts w:ascii="宋体" w:hAnsi="宋体" w:hint="eastAsia"/>
           <w:sz w:val="24"/>
           <w:szCs w:val="24"/>
         </w:rPr>
-      </w:pPr>
-      <w:r>
-        <w:rPr>
-          <w:rFonts w:ascii="宋体" w:hAnsi="宋体" w:hint="eastAsia"/>
-          <w:sz w:val="24"/>
-          <w:szCs w:val="24"/>
-        </w:rPr>
-        <w:t>第一个模块是权限管理模块，此模块又有权限管理子模块，主要实现的是对系统中所有的用户权限进行授权、解除、检索和修改操作；第二个模块是楼宇管理模块，它分为楼宇管理子模块、楼栋管理子模块、楼层管理子模块和房间管理子模块，这几个模块分别对楼宇、楼栋、楼层和房间进行录入、删除、检索查看和修改等管理工作，并且楼宇、楼栋、楼层和房间之间按照实际的结构组织起来，进行信息化管理；第三个模块是系统管理，分为分配器管理</w:t>
-      </w:r>
-      <w:proofErr w:type="gramStart"/>
-      <w:r>
-        <w:rPr>
-          <w:rFonts w:ascii="宋体" w:hAnsi="宋体" w:hint="eastAsia"/>
-          <w:sz w:val="24"/>
-          <w:szCs w:val="24"/>
-        </w:rPr>
-        <w:t>子摸块</w:t>
-      </w:r>
-      <w:proofErr w:type="gramEnd"/>
-      <w:r>
-        <w:rPr>
-          <w:rFonts w:ascii="宋体" w:hAnsi="宋体" w:hint="eastAsia"/>
-          <w:sz w:val="24"/>
-          <w:szCs w:val="24"/>
-        </w:rPr>
-        <w:t>和控制器管理子模块，分配器管理子模块主要对实际布线环境中存在的分配器录入、检索和修改，当分配器出现故障需要更换时，再进行删除，除此之外还可对分配器的必须参数进行可配置化管理，控制器管理子模块是对系统中存在的控制器进行录入、删除、检索和修改；第四个模块是灯具管理模块，其下又包括灯具类型管理子模块、灯具管理子模块、开关类型管理子模块、开关管理子模块和关联设置子模块，前四个子模块分别对各自管理的实体进行增加、删除、检索和修改，最后</w:t>
-      </w:r>
-      <w:proofErr w:type="gramStart"/>
-      <w:r>
-        <w:rPr>
-          <w:rFonts w:ascii="宋体" w:hAnsi="宋体" w:hint="eastAsia"/>
-          <w:sz w:val="24"/>
-          <w:szCs w:val="24"/>
-        </w:rPr>
-        <w:t>一</w:t>
-      </w:r>
-      <w:proofErr w:type="gramEnd"/>
-      <w:r>
-        <w:rPr>
-          <w:rFonts w:ascii="宋体" w:hAnsi="宋体" w:hint="eastAsia"/>
-          <w:sz w:val="24"/>
-          <w:szCs w:val="24"/>
-        </w:rPr>
-        <w:t>个子模块关联设置子模块是将灯具实体和开关实体进行统一管理，并将它们关联起来，建立联系；最后一个模块是实时控制模块，主要由灯</w:t>
-      </w:r>
-      <w:proofErr w:type="gramStart"/>
-      <w:r>
-        <w:rPr>
-          <w:rFonts w:ascii="宋体" w:hAnsi="宋体" w:hint="eastAsia"/>
-          <w:sz w:val="24"/>
-          <w:szCs w:val="24"/>
-        </w:rPr>
-        <w:t>具状态</w:t>
-      </w:r>
-      <w:proofErr w:type="gramEnd"/>
-      <w:r>
-        <w:rPr>
-          <w:rFonts w:ascii="宋体" w:hAnsi="宋体" w:hint="eastAsia"/>
-          <w:sz w:val="24"/>
-          <w:szCs w:val="24"/>
-        </w:rPr>
-        <w:t>设置子模块和灯具状态监控子模块构成，这两个模块分别实现对录入系统的楼宇实际布线环境中的灯具进行点亮状态的设置以及灯具的状态实时进行监控。</w:t>
-      </w:r>
-    </w:p>
-    <w:p>
-      <w:pPr>
-        <w:ind w:firstLineChars="200" w:firstLine="480"/>
-        <w:rPr>
-          <w:rFonts w:ascii="宋体" w:hAnsi="宋体"/>
-          <w:sz w:val="24"/>
-          <w:szCs w:val="24"/>
-        </w:rPr>
-      </w:pPr>
-      <w:r>
-        <w:rPr>
-          <w:rFonts w:ascii="宋体" w:hAnsi="宋体" w:hint="eastAsia"/>
-          <w:sz w:val="24"/>
-          <w:szCs w:val="24"/>
-        </w:rPr>
         <w:t>此智能照明控制系统的功能模块图如下所示：</w:t>
       </w:r>
     </w:p>
     <w:p>
       <w:pPr>
-        <w:rPr>
-          <w:rFonts w:ascii="宋体" w:hAnsi="宋体" w:hint="eastAsia"/>
-          <w:sz w:val="24"/>
-          <w:szCs w:val="24"/>
-        </w:rPr>
-      </w:pPr>
-      <w:r>
-        <w:rPr>
-          <w:rFonts w:ascii="宋体" w:hAnsi="宋体"/>
-          <w:sz w:val="24"/>
-          <w:szCs w:val="24"/>
-        </w:rPr>
-        <w:t>F</w:t>
-      </w:r>
-      <w:r>
-        <w:rPr>
-          <w:rFonts w:ascii="宋体" w:hAnsi="宋体" w:hint="eastAsia"/>
-          <w:sz w:val="24"/>
-          <w:szCs w:val="24"/>
-        </w:rPr>
-        <w:t>ig</w:t>
-      </w:r>
-      <w:r>
-        <w:rPr>
-          <w:rFonts w:ascii="宋体" w:hAnsi="宋体"/>
-          <w:sz w:val="24"/>
-          <w:szCs w:val="24"/>
-        </w:rPr>
-        <w:t xml:space="preserve">. 3.1 </w:t>
+        <w:jc w:val="center"/>
+      </w:pPr>
+      <w:r>
+        <w:t>Fig. 3.1</w:t>
+      </w:r>
+      <w:r>
+        <w:t xml:space="preserve"> Global function module diagram</w:t>
+      </w:r>
+    </w:p>
+    <w:p>
+      <w:pPr>
+        <w:jc w:val="center"/>
+      </w:pPr>
+      <w:r>
+        <w:rPr>
+          <w:noProof/>
+        </w:rPr>
+        <w:drawing>
+          <wp:inline distT="0" distB="0" distL="0" distR="0">
+            <wp:extent cx="6120130" cy="2994759"/>
+            <wp:effectExtent l="0" t="0" r="0" b="0"/>
+            <wp:docPr id="1" name="图片 1" descr="E:\Graduation_Design\Untitled Diagram.png"/>
+            <wp:cNvGraphicFramePr>
+              <a:graphicFrameLocks xmlns:a="http://schemas.openxmlformats.org/drawingml/2006/main" noChangeAspect="1"/>
+            </wp:cNvGraphicFramePr>
+            <a:graphic xmlns:a="http://schemas.openxmlformats.org/drawingml/2006/main">
+              <a:graphicData uri="http://schemas.openxmlformats.org/drawingml/2006/picture">
+                <pic:pic xmlns:pic="http://schemas.openxmlformats.org/drawingml/2006/picture">
+                  <pic:nvPicPr>
+                    <pic:cNvPr id="0" name="Picture 1" descr="E:\Graduation_Design\Untitled Diagram.png"/>
+                    <pic:cNvPicPr>
+                      <a:picLocks noChangeAspect="1" noChangeArrowheads="1"/>
+                    </pic:cNvPicPr>
+                  </pic:nvPicPr>
+                  <pic:blipFill>
+                    <a:blip r:embed="rId10">
+                      <a:extLst>
+                        <a:ext uri="{28A0092B-C50C-407E-A947-70E740481C1C}">
+                          <a14:useLocalDpi xmlns:a14="http://schemas.microsoft.com/office/drawing/2010/main" val="0"/>
+                        </a:ext>
+                      </a:extLst>
+                    </a:blip>
+                    <a:srcRect/>
+                    <a:stretch>
+                      <a:fillRect/>
+                    </a:stretch>
+                  </pic:blipFill>
+                  <pic:spPr bwMode="auto">
+                    <a:xfrm>
+                      <a:off x="0" y="0"/>
+                      <a:ext cx="6120130" cy="2994759"/>
+                    </a:xfrm>
+                    <a:prstGeom prst="rect">
+                      <a:avLst/>
+                    </a:prstGeom>
+                    <a:noFill/>
+                    <a:ln>
+                      <a:noFill/>
+                    </a:ln>
+                  </pic:spPr>
+                </pic:pic>
+              </a:graphicData>
+            </a:graphic>
+          </wp:inline>
+        </w:drawing>
+      </w:r>
+    </w:p>
+    <w:p>
+      <w:pPr>
+        <w:jc w:val="center"/>
+        <w:rPr>
+          <w:rFonts w:ascii="楷体" w:eastAsia="楷体" w:hAnsi="楷体" w:hint="eastAsia"/>
+        </w:rPr>
+      </w:pPr>
+      <w:r>
+        <w:rPr>
+          <w:rFonts w:ascii="楷体" w:eastAsia="楷体" w:hAnsi="楷体" w:hint="eastAsia"/>
+        </w:rPr>
+        <w:t>图 3.1</w:t>
+      </w:r>
+      <w:r>
+        <w:rPr>
+          <w:rFonts w:ascii="楷体" w:eastAsia="楷体" w:hAnsi="楷体"/>
+        </w:rPr>
+        <w:t xml:space="preserve"> </w:t>
+      </w:r>
+      <w:r>
+        <w:rPr>
+          <w:rFonts w:ascii="楷体" w:eastAsia="楷体" w:hAnsi="楷体" w:hint="eastAsia"/>
+        </w:rPr>
+        <w:t>全局功</w:t>
       </w:r>
       <w:bookmarkStart w:id="1" w:name="_GoBack"/>
       <w:bookmarkEnd w:id="1"/>
+      <w:r>
+        <w:rPr>
+          <w:rFonts w:ascii="楷体" w:eastAsia="楷体" w:hAnsi="楷体" w:hint="eastAsia"/>
+        </w:rPr>
+        <w:t>能模块图</w:t>
+      </w:r>
     </w:p>
     <w:sectPr>
       <w:pgSz w:w="11906" w:h="16838"/>

--- a/GraduationDocument.docx
+++ b/GraduationDocument.docx
@@ -41,6 +41,14 @@
           <w:szCs w:val="32"/>
         </w:rPr>
       </w:pPr>
+      <w:r>
+        <w:rPr>
+          <w:rFonts w:ascii="楷体" w:eastAsia="楷体" w:hAnsi="楷体" w:hint="eastAsia"/>
+          <w:sz w:val="32"/>
+          <w:szCs w:val="32"/>
+        </w:rPr>
+        <w:t>灯</w:t>
+      </w:r>
       <w:r>
         <w:rPr>
           <w:rFonts w:ascii="楷体" w:eastAsia="楷体" w:hAnsi="楷体" w:hint="eastAsia"/>
@@ -4204,35 +4212,2196 @@
       <w:pPr>
         <w:jc w:val="center"/>
         <w:rPr>
+          <w:rFonts w:ascii="楷体" w:eastAsia="楷体" w:hAnsi="楷体"/>
+        </w:rPr>
+      </w:pPr>
+      <w:r>
+        <w:rPr>
           <w:rFonts w:ascii="楷体" w:eastAsia="楷体" w:hAnsi="楷体" w:hint="eastAsia"/>
         </w:rPr>
-      </w:pPr>
+        <w:t>图 3.1</w:t>
+      </w:r>
+      <w:r>
+        <w:rPr>
+          <w:rFonts w:ascii="楷体" w:eastAsia="楷体" w:hAnsi="楷体"/>
+        </w:rPr>
+        <w:t xml:space="preserve"> </w:t>
+      </w:r>
       <w:r>
         <w:rPr>
           <w:rFonts w:ascii="楷体" w:eastAsia="楷体" w:hAnsi="楷体" w:hint="eastAsia"/>
         </w:rPr>
-        <w:t>图 3.1</w:t>
-      </w:r>
-      <w:r>
+        <w:t>全局功能模块图</w:t>
+      </w:r>
+    </w:p>
+    <w:p>
+      <w:pPr>
+        <w:pStyle w:val="3"/>
+      </w:pPr>
+      <w:r>
+        <w:rPr>
+          <w:rFonts w:hint="eastAsia"/>
+        </w:rPr>
+        <w:lastRenderedPageBreak/>
+        <w:t>3.3.2.</w:t>
+      </w:r>
+      <w:r>
+        <w:rPr>
+          <w:rFonts w:hint="eastAsia"/>
+        </w:rPr>
+        <w:t>灯</w:t>
+      </w:r>
+      <w:proofErr w:type="gramStart"/>
+      <w:r>
+        <w:rPr>
+          <w:rFonts w:hint="eastAsia"/>
+        </w:rPr>
+        <w:t>控相关</w:t>
+      </w:r>
+      <w:proofErr w:type="gramEnd"/>
+      <w:r>
+        <w:rPr>
+          <w:rFonts w:hint="eastAsia"/>
+        </w:rPr>
+        <w:t>功能模块</w:t>
+      </w:r>
+    </w:p>
+    <w:p>
+      <w:pPr>
+        <w:ind w:firstLineChars="200" w:firstLine="480"/>
+        <w:rPr>
+          <w:rFonts w:ascii="宋体" w:hAnsi="宋体"/>
+          <w:sz w:val="24"/>
+          <w:szCs w:val="24"/>
+        </w:rPr>
+      </w:pPr>
+      <w:r>
+        <w:rPr>
+          <w:rFonts w:ascii="宋体" w:hAnsi="宋体" w:hint="eastAsia"/>
+          <w:sz w:val="24"/>
+          <w:szCs w:val="24"/>
+        </w:rPr>
+        <w:t>本智能照明控制系统的用户端下辖三个模块，分别是楼宇管理模块、灯具管理模块和实时控制模块。楼宇模块分为楼宇管理子模块、楼栋管理子模块、楼层管理子模块和房间管理子模块，这些模块都是建立起系统初始化运行环境的接口，用户可以根据实际环境进行添加各个实体，删除各个实体，也可以查看先前添加的实体，当实际环境发生变化后，用户还可以进行重新修改配置；灯具管理模块下辖灯具类型管理子模块、灯具管理子模块、开关类型管理子模块、开关管理子模块和关联设置子模块，用户可以通过前四个子模块提供的接口对各个模块管理的实体</w:t>
+      </w:r>
+      <w:proofErr w:type="gramStart"/>
+      <w:r>
+        <w:rPr>
+          <w:rFonts w:ascii="宋体" w:hAnsi="宋体" w:hint="eastAsia"/>
+          <w:sz w:val="24"/>
+          <w:szCs w:val="24"/>
+        </w:rPr>
+        <w:t>进相关</w:t>
+      </w:r>
+      <w:proofErr w:type="gramEnd"/>
+      <w:r>
+        <w:rPr>
+          <w:rFonts w:ascii="宋体" w:hAnsi="宋体" w:hint="eastAsia"/>
+          <w:sz w:val="24"/>
+          <w:szCs w:val="24"/>
+        </w:rPr>
+        <w:t>的管理工作，最后一个模块关联设置子模块是最重要的一个模块，利用这个模块，用户可以对系统中的灯具和开关进行统一的管理，将它们关联起来，建立联系；实时控制模块是管理员和普通用户都能使用的模块，此模块下面的灯具状态设置子模块负责对录入系统的灯具设置状态，而灯具状态监控子模块负责对灯具状态进行实时的监控，这两个子模块是此智能照明控制系统的最主要的功能模块。图3-3是用户端的系统功能模块图，如下图所示：</w:t>
+      </w:r>
+    </w:p>
+    <w:p>
+      <w:pPr>
+        <w:jc w:val="center"/>
+      </w:pPr>
+      <w:r>
+        <w:t>Fig. 3.2 Light control related function module diagram</w:t>
+      </w:r>
+    </w:p>
+    <w:p>
+      <w:pPr>
+        <w:jc w:val="center"/>
+      </w:pPr>
+      <w:r>
+        <w:rPr>
+          <w:noProof/>
+        </w:rPr>
+        <w:drawing>
+          <wp:inline distT="0" distB="0" distL="0" distR="0">
+            <wp:extent cx="3438525" cy="2962275"/>
+            <wp:effectExtent l="0" t="0" r="9525" b="9525"/>
+            <wp:docPr id="4" name="图片 4" descr="E:\Graduation_Design\灯控相关功能模块图.png"/>
+            <wp:cNvGraphicFramePr>
+              <a:graphicFrameLocks xmlns:a="http://schemas.openxmlformats.org/drawingml/2006/main" noChangeAspect="1"/>
+            </wp:cNvGraphicFramePr>
+            <a:graphic xmlns:a="http://schemas.openxmlformats.org/drawingml/2006/main">
+              <a:graphicData uri="http://schemas.openxmlformats.org/drawingml/2006/picture">
+                <pic:pic xmlns:pic="http://schemas.openxmlformats.org/drawingml/2006/picture">
+                  <pic:nvPicPr>
+                    <pic:cNvPr id="0" name="Picture 1" descr="E:\Graduation_Design\灯控相关功能模块图.png"/>
+                    <pic:cNvPicPr>
+                      <a:picLocks noChangeAspect="1" noChangeArrowheads="1"/>
+                    </pic:cNvPicPr>
+                  </pic:nvPicPr>
+                  <pic:blipFill>
+                    <a:blip r:embed="rId11">
+                      <a:extLst>
+                        <a:ext uri="{28A0092B-C50C-407E-A947-70E740481C1C}">
+                          <a14:useLocalDpi xmlns:a14="http://schemas.microsoft.com/office/drawing/2010/main" val="0"/>
+                        </a:ext>
+                      </a:extLst>
+                    </a:blip>
+                    <a:srcRect/>
+                    <a:stretch>
+                      <a:fillRect/>
+                    </a:stretch>
+                  </pic:blipFill>
+                  <pic:spPr bwMode="auto">
+                    <a:xfrm>
+                      <a:off x="0" y="0"/>
+                      <a:ext cx="3438525" cy="2962275"/>
+                    </a:xfrm>
+                    <a:prstGeom prst="rect">
+                      <a:avLst/>
+                    </a:prstGeom>
+                    <a:noFill/>
+                    <a:ln>
+                      <a:noFill/>
+                    </a:ln>
+                  </pic:spPr>
+                </pic:pic>
+              </a:graphicData>
+            </a:graphic>
+          </wp:inline>
+        </w:drawing>
+      </w:r>
+    </w:p>
+    <w:p>
+      <w:pPr>
+        <w:jc w:val="center"/>
         <w:rPr>
           <w:rFonts w:ascii="楷体" w:eastAsia="楷体" w:hAnsi="楷体"/>
         </w:rPr>
+      </w:pPr>
+      <w:r>
+        <w:rPr>
+          <w:rFonts w:ascii="楷体" w:eastAsia="楷体" w:hAnsi="楷体" w:hint="eastAsia"/>
+        </w:rPr>
+        <w:t>图 3.2</w:t>
+      </w:r>
+      <w:r>
+        <w:rPr>
+          <w:rFonts w:ascii="楷体" w:eastAsia="楷体" w:hAnsi="楷体"/>
+        </w:rPr>
         <w:t xml:space="preserve"> </w:t>
       </w:r>
       <w:r>
         <w:rPr>
           <w:rFonts w:ascii="楷体" w:eastAsia="楷体" w:hAnsi="楷体" w:hint="eastAsia"/>
         </w:rPr>
-        <w:t>全局功</w:t>
-      </w:r>
+        <w:t>灯</w:t>
+      </w:r>
+      <w:proofErr w:type="gramStart"/>
+      <w:r>
+        <w:rPr>
+          <w:rFonts w:ascii="楷体" w:eastAsia="楷体" w:hAnsi="楷体" w:hint="eastAsia"/>
+        </w:rPr>
+        <w:t>控相关</w:t>
+      </w:r>
+      <w:proofErr w:type="gramEnd"/>
+      <w:r>
+        <w:rPr>
+          <w:rFonts w:ascii="楷体" w:eastAsia="楷体" w:hAnsi="楷体" w:hint="eastAsia"/>
+        </w:rPr>
+        <w:t>功能模块示意图</w:t>
+      </w:r>
+    </w:p>
+    <w:p>
+      <w:pPr>
+        <w:pStyle w:val="2"/>
+      </w:pPr>
+      <w:r>
+        <w:rPr>
+          <w:rFonts w:hint="eastAsia"/>
+        </w:rPr>
+        <w:t>3.4.系统用例</w:t>
+      </w:r>
+    </w:p>
+    <w:p>
+      <w:pPr>
+        <w:pStyle w:val="3"/>
+      </w:pPr>
+      <w:r>
+        <w:rPr>
+          <w:rFonts w:hint="eastAsia"/>
+        </w:rPr>
+        <w:t>3.4.1.</w:t>
+      </w:r>
+      <w:r>
+        <w:rPr>
+          <w:rFonts w:hint="eastAsia"/>
+        </w:rPr>
+        <w:t>系统全局用例</w:t>
+      </w:r>
+    </w:p>
+    <w:p>
+      <w:pPr>
+        <w:autoSpaceDE w:val="0"/>
+        <w:autoSpaceDN w:val="0"/>
+        <w:adjustRightInd w:val="0"/>
+        <w:ind w:firstLineChars="200" w:firstLine="480"/>
+        <w:jc w:val="left"/>
+        <w:rPr>
+          <w:rFonts w:asciiTheme="minorEastAsia" w:eastAsiaTheme="minorEastAsia" w:hAnsiTheme="minorEastAsia"/>
+          <w:kern w:val="0"/>
+          <w:sz w:val="24"/>
+          <w:szCs w:val="24"/>
+        </w:rPr>
+      </w:pPr>
+      <w:r>
+        <w:rPr>
+          <w:rFonts w:asciiTheme="minorEastAsia" w:eastAsiaTheme="minorEastAsia" w:hAnsiTheme="minorEastAsia" w:hint="eastAsia"/>
+          <w:kern w:val="0"/>
+          <w:sz w:val="24"/>
+          <w:szCs w:val="24"/>
+        </w:rPr>
+        <w:t>用例图是指由参与者（</w:t>
+      </w:r>
+      <w:r>
+        <w:rPr>
+          <w:rFonts w:asciiTheme="minorEastAsia" w:eastAsiaTheme="minorEastAsia" w:hAnsiTheme="minorEastAsia" w:cs="Calibri"/>
+          <w:kern w:val="0"/>
+          <w:sz w:val="24"/>
+          <w:szCs w:val="24"/>
+        </w:rPr>
+        <w:t>Actor</w:t>
+      </w:r>
+      <w:r>
+        <w:rPr>
+          <w:rFonts w:asciiTheme="minorEastAsia" w:eastAsiaTheme="minorEastAsia" w:hAnsiTheme="minorEastAsia" w:hint="eastAsia"/>
+          <w:kern w:val="0"/>
+          <w:sz w:val="24"/>
+          <w:szCs w:val="24"/>
+        </w:rPr>
+        <w:t>）、用例（</w:t>
+      </w:r>
+      <w:r>
+        <w:rPr>
+          <w:rFonts w:asciiTheme="minorEastAsia" w:eastAsiaTheme="minorEastAsia" w:hAnsiTheme="minorEastAsia" w:cs="Calibri"/>
+          <w:kern w:val="0"/>
+          <w:sz w:val="24"/>
+          <w:szCs w:val="24"/>
+        </w:rPr>
+        <w:t>Use Case</w:t>
+      </w:r>
+      <w:r>
+        <w:rPr>
+          <w:rFonts w:asciiTheme="minorEastAsia" w:eastAsiaTheme="minorEastAsia" w:hAnsiTheme="minorEastAsia" w:hint="eastAsia"/>
+          <w:kern w:val="0"/>
+          <w:sz w:val="24"/>
+          <w:szCs w:val="24"/>
+        </w:rPr>
+        <w:t>）以及它们之间的关系构成</w:t>
+      </w:r>
+    </w:p>
+    <w:p>
+      <w:pPr>
+        <w:autoSpaceDE w:val="0"/>
+        <w:autoSpaceDN w:val="0"/>
+        <w:adjustRightInd w:val="0"/>
+        <w:jc w:val="left"/>
+        <w:rPr>
+          <w:rFonts w:asciiTheme="minorEastAsia" w:eastAsiaTheme="minorEastAsia" w:hAnsiTheme="minorEastAsia"/>
+          <w:kern w:val="0"/>
+          <w:sz w:val="24"/>
+          <w:szCs w:val="24"/>
+        </w:rPr>
+      </w:pPr>
+      <w:r>
+        <w:rPr>
+          <w:rFonts w:asciiTheme="minorEastAsia" w:eastAsiaTheme="minorEastAsia" w:hAnsiTheme="minorEastAsia" w:hint="eastAsia"/>
+          <w:kern w:val="0"/>
+          <w:sz w:val="24"/>
+          <w:szCs w:val="24"/>
+        </w:rPr>
+        <w:t>的用于描述系统功能的一种静态视图。用例图（</w:t>
+      </w:r>
+      <w:r>
+        <w:rPr>
+          <w:rFonts w:asciiTheme="minorEastAsia" w:eastAsiaTheme="minorEastAsia" w:hAnsiTheme="minorEastAsia" w:cs="Calibri"/>
+          <w:kern w:val="0"/>
+          <w:sz w:val="24"/>
+          <w:szCs w:val="24"/>
+        </w:rPr>
+        <w:t>User Case</w:t>
+      </w:r>
+      <w:r>
+        <w:rPr>
+          <w:rFonts w:asciiTheme="minorEastAsia" w:eastAsiaTheme="minorEastAsia" w:hAnsiTheme="minorEastAsia" w:hint="eastAsia"/>
+          <w:kern w:val="0"/>
+          <w:sz w:val="24"/>
+          <w:szCs w:val="24"/>
+        </w:rPr>
+        <w:t>）被称为参与者的外部</w:t>
+      </w:r>
+    </w:p>
+    <w:p>
+      <w:pPr>
+        <w:autoSpaceDE w:val="0"/>
+        <w:autoSpaceDN w:val="0"/>
+        <w:adjustRightInd w:val="0"/>
+        <w:jc w:val="left"/>
+        <w:rPr>
+          <w:rFonts w:asciiTheme="minorEastAsia" w:eastAsiaTheme="minorEastAsia" w:hAnsiTheme="minorEastAsia"/>
+          <w:kern w:val="0"/>
+          <w:sz w:val="24"/>
+          <w:szCs w:val="24"/>
+        </w:rPr>
+      </w:pPr>
+      <w:r>
+        <w:rPr>
+          <w:rFonts w:asciiTheme="minorEastAsia" w:eastAsiaTheme="minorEastAsia" w:hAnsiTheme="minorEastAsia" w:hint="eastAsia"/>
+          <w:kern w:val="0"/>
+          <w:sz w:val="24"/>
+          <w:szCs w:val="24"/>
+        </w:rPr>
+        <w:lastRenderedPageBreak/>
+        <w:t>用户所能观察到的本系统功能的一类模型图，呈现了参与者和用例以及它们之间</w:t>
+      </w:r>
+    </w:p>
+    <w:p>
+      <w:pPr>
+        <w:autoSpaceDE w:val="0"/>
+        <w:autoSpaceDN w:val="0"/>
+        <w:adjustRightInd w:val="0"/>
+        <w:jc w:val="left"/>
+        <w:rPr>
+          <w:rFonts w:asciiTheme="minorEastAsia" w:eastAsiaTheme="minorEastAsia" w:hAnsiTheme="minorEastAsia"/>
+          <w:kern w:val="0"/>
+          <w:sz w:val="24"/>
+          <w:szCs w:val="24"/>
+        </w:rPr>
+      </w:pPr>
+      <w:r>
+        <w:rPr>
+          <w:rFonts w:asciiTheme="minorEastAsia" w:eastAsiaTheme="minorEastAsia" w:hAnsiTheme="minorEastAsia" w:hint="eastAsia"/>
+          <w:kern w:val="0"/>
+          <w:sz w:val="24"/>
+          <w:szCs w:val="24"/>
+        </w:rPr>
+        <w:t>的关系。</w:t>
+      </w:r>
+    </w:p>
+    <w:p>
+      <w:pPr>
+        <w:autoSpaceDE w:val="0"/>
+        <w:autoSpaceDN w:val="0"/>
+        <w:adjustRightInd w:val="0"/>
+        <w:ind w:firstLineChars="200" w:firstLine="480"/>
+        <w:jc w:val="left"/>
+        <w:rPr>
+          <w:rFonts w:asciiTheme="minorEastAsia" w:eastAsiaTheme="minorEastAsia" w:hAnsiTheme="minorEastAsia"/>
+          <w:kern w:val="0"/>
+          <w:sz w:val="24"/>
+          <w:szCs w:val="24"/>
+        </w:rPr>
+      </w:pPr>
+      <w:r>
+        <w:rPr>
+          <w:rFonts w:asciiTheme="minorEastAsia" w:eastAsiaTheme="minorEastAsia" w:hAnsiTheme="minorEastAsia" w:hint="eastAsia"/>
+          <w:kern w:val="0"/>
+          <w:sz w:val="24"/>
+          <w:szCs w:val="24"/>
+        </w:rPr>
+        <w:t>用例图是由参与者（</w:t>
+      </w:r>
+      <w:r>
+        <w:rPr>
+          <w:rFonts w:asciiTheme="minorEastAsia" w:eastAsiaTheme="minorEastAsia" w:hAnsiTheme="minorEastAsia" w:cs="Calibri"/>
+          <w:kern w:val="0"/>
+          <w:sz w:val="24"/>
+          <w:szCs w:val="24"/>
+        </w:rPr>
+        <w:t>Actor</w:t>
+      </w:r>
+      <w:r>
+        <w:rPr>
+          <w:rFonts w:asciiTheme="minorEastAsia" w:eastAsiaTheme="minorEastAsia" w:hAnsiTheme="minorEastAsia" w:hint="eastAsia"/>
+          <w:kern w:val="0"/>
+          <w:sz w:val="24"/>
+          <w:szCs w:val="24"/>
+        </w:rPr>
+        <w:t>）、用例（</w:t>
+      </w:r>
+      <w:r>
+        <w:rPr>
+          <w:rFonts w:asciiTheme="minorEastAsia" w:eastAsiaTheme="minorEastAsia" w:hAnsiTheme="minorEastAsia" w:cs="Calibri"/>
+          <w:kern w:val="0"/>
+          <w:sz w:val="24"/>
+          <w:szCs w:val="24"/>
+        </w:rPr>
+        <w:t>Use Case</w:t>
+      </w:r>
+      <w:r>
+        <w:rPr>
+          <w:rFonts w:asciiTheme="minorEastAsia" w:eastAsiaTheme="minorEastAsia" w:hAnsiTheme="minorEastAsia" w:hint="eastAsia"/>
+          <w:kern w:val="0"/>
+          <w:sz w:val="24"/>
+          <w:szCs w:val="24"/>
+        </w:rPr>
+        <w:t>）、箭头组成、系统边界，用</w:t>
+      </w:r>
+    </w:p>
+    <w:p>
+      <w:pPr>
+        <w:autoSpaceDE w:val="0"/>
+        <w:autoSpaceDN w:val="0"/>
+        <w:adjustRightInd w:val="0"/>
+        <w:jc w:val="left"/>
+        <w:rPr>
+          <w:rFonts w:asciiTheme="minorEastAsia" w:eastAsiaTheme="minorEastAsia" w:hAnsiTheme="minorEastAsia"/>
+          <w:kern w:val="0"/>
+          <w:sz w:val="24"/>
+          <w:szCs w:val="24"/>
+        </w:rPr>
+      </w:pPr>
+      <w:r>
+        <w:rPr>
+          <w:rFonts w:asciiTheme="minorEastAsia" w:eastAsiaTheme="minorEastAsia" w:hAnsiTheme="minorEastAsia" w:hint="eastAsia"/>
+          <w:kern w:val="0"/>
+          <w:sz w:val="24"/>
+          <w:szCs w:val="24"/>
+        </w:rPr>
+        <w:t>画图的方法来完成。参与者（</w:t>
+      </w:r>
+      <w:r>
+        <w:rPr>
+          <w:rFonts w:asciiTheme="minorEastAsia" w:eastAsiaTheme="minorEastAsia" w:hAnsiTheme="minorEastAsia" w:cs="Calibri"/>
+          <w:kern w:val="0"/>
+          <w:sz w:val="24"/>
+          <w:szCs w:val="24"/>
+        </w:rPr>
+        <w:t>Actor</w:t>
+      </w:r>
+      <w:r>
+        <w:rPr>
+          <w:rFonts w:asciiTheme="minorEastAsia" w:eastAsiaTheme="minorEastAsia" w:hAnsiTheme="minorEastAsia" w:hint="eastAsia"/>
+          <w:kern w:val="0"/>
+          <w:sz w:val="24"/>
+          <w:szCs w:val="24"/>
+        </w:rPr>
+        <w:t>）：表示程序或系统进行交互的用户、组织</w:t>
+      </w:r>
+    </w:p>
+    <w:p>
+      <w:pPr>
+        <w:autoSpaceDE w:val="0"/>
+        <w:autoSpaceDN w:val="0"/>
+        <w:adjustRightInd w:val="0"/>
+        <w:jc w:val="left"/>
+        <w:rPr>
+          <w:rFonts w:asciiTheme="minorEastAsia" w:eastAsiaTheme="minorEastAsia" w:hAnsiTheme="minorEastAsia"/>
+          <w:kern w:val="0"/>
+          <w:sz w:val="24"/>
+          <w:szCs w:val="24"/>
+        </w:rPr>
+      </w:pPr>
+      <w:r>
+        <w:rPr>
+          <w:rFonts w:asciiTheme="minorEastAsia" w:eastAsiaTheme="minorEastAsia" w:hAnsiTheme="minorEastAsia" w:hint="eastAsia"/>
+          <w:kern w:val="0"/>
+          <w:sz w:val="24"/>
+          <w:szCs w:val="24"/>
+        </w:rPr>
+        <w:t>或外部系统。用一个小人来表示。用例（</w:t>
+      </w:r>
+      <w:r>
+        <w:rPr>
+          <w:rFonts w:asciiTheme="minorEastAsia" w:eastAsiaTheme="minorEastAsia" w:hAnsiTheme="minorEastAsia" w:cs="Calibri"/>
+          <w:kern w:val="0"/>
+          <w:sz w:val="24"/>
+          <w:szCs w:val="24"/>
+        </w:rPr>
+        <w:t>Use Case</w:t>
+      </w:r>
+      <w:r>
+        <w:rPr>
+          <w:rFonts w:asciiTheme="minorEastAsia" w:eastAsiaTheme="minorEastAsia" w:hAnsiTheme="minorEastAsia" w:hint="eastAsia"/>
+          <w:kern w:val="0"/>
+          <w:sz w:val="24"/>
+          <w:szCs w:val="24"/>
+        </w:rPr>
+        <w:t>）：就是外部可见的系统功能，</w:t>
+      </w:r>
+    </w:p>
+    <w:p>
+      <w:pPr>
+        <w:autoSpaceDE w:val="0"/>
+        <w:autoSpaceDN w:val="0"/>
+        <w:adjustRightInd w:val="0"/>
+        <w:jc w:val="left"/>
+        <w:rPr>
+          <w:rFonts w:asciiTheme="minorEastAsia" w:eastAsiaTheme="minorEastAsia" w:hAnsiTheme="minorEastAsia"/>
+          <w:kern w:val="0"/>
+          <w:sz w:val="24"/>
+          <w:szCs w:val="24"/>
+        </w:rPr>
+      </w:pPr>
+      <w:r>
+        <w:rPr>
+          <w:rFonts w:asciiTheme="minorEastAsia" w:eastAsiaTheme="minorEastAsia" w:hAnsiTheme="minorEastAsia" w:hint="eastAsia"/>
+          <w:kern w:val="0"/>
+          <w:sz w:val="24"/>
+          <w:szCs w:val="24"/>
+        </w:rPr>
+        <w:t>对系统提供的服务进行相应的描述。用椭圆来表示。用例的关系有：关联、泛化、</w:t>
+      </w:r>
+    </w:p>
+    <w:p>
+      <w:pPr>
+        <w:autoSpaceDE w:val="0"/>
+        <w:autoSpaceDN w:val="0"/>
+        <w:adjustRightInd w:val="0"/>
+        <w:jc w:val="left"/>
+        <w:rPr>
+          <w:rFonts w:asciiTheme="minorEastAsia" w:eastAsiaTheme="minorEastAsia" w:hAnsiTheme="minorEastAsia"/>
+          <w:kern w:val="0"/>
+          <w:sz w:val="24"/>
+          <w:szCs w:val="24"/>
+        </w:rPr>
+      </w:pPr>
+      <w:r>
+        <w:rPr>
+          <w:rFonts w:asciiTheme="minorEastAsia" w:eastAsiaTheme="minorEastAsia" w:hAnsiTheme="minorEastAsia" w:hint="eastAsia"/>
+          <w:kern w:val="0"/>
+          <w:sz w:val="24"/>
+          <w:szCs w:val="24"/>
+        </w:rPr>
+        <w:t>包含以及扩展关系。关联：是指参与者与用例之间的通信，任何一方都可发送或</w:t>
+      </w:r>
+    </w:p>
+    <w:p>
+      <w:pPr>
+        <w:autoSpaceDE w:val="0"/>
+        <w:autoSpaceDN w:val="0"/>
+        <w:adjustRightInd w:val="0"/>
+        <w:jc w:val="left"/>
+        <w:rPr>
+          <w:rFonts w:asciiTheme="minorEastAsia" w:eastAsiaTheme="minorEastAsia" w:hAnsiTheme="minorEastAsia"/>
+          <w:kern w:val="0"/>
+          <w:sz w:val="24"/>
+          <w:szCs w:val="24"/>
+        </w:rPr>
+      </w:pPr>
+      <w:r>
+        <w:rPr>
+          <w:rFonts w:asciiTheme="minorEastAsia" w:eastAsiaTheme="minorEastAsia" w:hAnsiTheme="minorEastAsia" w:hint="eastAsia"/>
+          <w:kern w:val="0"/>
+          <w:sz w:val="24"/>
+          <w:szCs w:val="24"/>
+        </w:rPr>
+        <w:t>者接受消息；泛化：就是继承关系，子用例和</w:t>
+      </w:r>
+      <w:proofErr w:type="gramStart"/>
+      <w:r>
+        <w:rPr>
+          <w:rFonts w:asciiTheme="minorEastAsia" w:eastAsiaTheme="minorEastAsia" w:hAnsiTheme="minorEastAsia" w:hint="eastAsia"/>
+          <w:kern w:val="0"/>
+          <w:sz w:val="24"/>
+          <w:szCs w:val="24"/>
+        </w:rPr>
+        <w:t>父用例</w:t>
+      </w:r>
+      <w:proofErr w:type="gramEnd"/>
+      <w:r>
+        <w:rPr>
+          <w:rFonts w:asciiTheme="minorEastAsia" w:eastAsiaTheme="minorEastAsia" w:hAnsiTheme="minorEastAsia" w:hint="eastAsia"/>
+          <w:kern w:val="0"/>
+          <w:sz w:val="24"/>
+          <w:szCs w:val="24"/>
+        </w:rPr>
+        <w:t>很相似，但表现出更加特别</w:t>
+      </w:r>
+    </w:p>
+    <w:p>
+      <w:pPr>
+        <w:autoSpaceDE w:val="0"/>
+        <w:autoSpaceDN w:val="0"/>
+        <w:adjustRightInd w:val="0"/>
+        <w:jc w:val="left"/>
+        <w:rPr>
+          <w:rFonts w:asciiTheme="minorEastAsia" w:eastAsiaTheme="minorEastAsia" w:hAnsiTheme="minorEastAsia"/>
+          <w:kern w:val="0"/>
+          <w:sz w:val="24"/>
+          <w:szCs w:val="24"/>
+        </w:rPr>
+      </w:pPr>
+      <w:r>
+        <w:rPr>
+          <w:rFonts w:asciiTheme="minorEastAsia" w:eastAsiaTheme="minorEastAsia" w:hAnsiTheme="minorEastAsia" w:hint="eastAsia"/>
+          <w:kern w:val="0"/>
+          <w:sz w:val="24"/>
+          <w:szCs w:val="24"/>
+        </w:rPr>
+        <w:t>的行为；子用例将继承父用例中的所有结构、行为和关系。子用例可以使用父用</w:t>
+      </w:r>
+    </w:p>
+    <w:p>
+      <w:pPr>
+        <w:autoSpaceDE w:val="0"/>
+        <w:autoSpaceDN w:val="0"/>
+        <w:adjustRightInd w:val="0"/>
+        <w:jc w:val="left"/>
+        <w:rPr>
+          <w:rFonts w:asciiTheme="minorEastAsia" w:eastAsiaTheme="minorEastAsia" w:hAnsiTheme="minorEastAsia"/>
+          <w:kern w:val="0"/>
+          <w:sz w:val="24"/>
+          <w:szCs w:val="24"/>
+        </w:rPr>
+      </w:pPr>
+      <w:r>
+        <w:rPr>
+          <w:rFonts w:asciiTheme="minorEastAsia" w:eastAsiaTheme="minorEastAsia" w:hAnsiTheme="minorEastAsia" w:hint="eastAsia"/>
+          <w:kern w:val="0"/>
+          <w:sz w:val="24"/>
+          <w:szCs w:val="24"/>
+        </w:rPr>
+        <w:t>例的一段行为，也可以重载它；包含：用来把一个较复杂用例所表示的功能分解</w:t>
+      </w:r>
+    </w:p>
+    <w:p>
+      <w:pPr>
+        <w:autoSpaceDE w:val="0"/>
+        <w:autoSpaceDN w:val="0"/>
+        <w:adjustRightInd w:val="0"/>
+        <w:jc w:val="left"/>
+        <w:rPr>
+          <w:rFonts w:asciiTheme="minorEastAsia" w:eastAsiaTheme="minorEastAsia" w:hAnsiTheme="minorEastAsia"/>
+          <w:kern w:val="0"/>
+          <w:sz w:val="24"/>
+          <w:szCs w:val="24"/>
+        </w:rPr>
+      </w:pPr>
+      <w:r>
+        <w:rPr>
+          <w:rFonts w:asciiTheme="minorEastAsia" w:eastAsiaTheme="minorEastAsia" w:hAnsiTheme="minorEastAsia" w:hint="eastAsia"/>
+          <w:kern w:val="0"/>
+          <w:sz w:val="24"/>
+          <w:szCs w:val="24"/>
+        </w:rPr>
+        <w:t>成较小的步骤；扩展；是指用例功能的延伸，相当于为基础用例提供一个附加功</w:t>
+      </w:r>
+    </w:p>
+    <w:p>
+      <w:pPr>
+        <w:autoSpaceDE w:val="0"/>
+        <w:autoSpaceDN w:val="0"/>
+        <w:adjustRightInd w:val="0"/>
+        <w:jc w:val="left"/>
+        <w:rPr>
+          <w:rFonts w:asciiTheme="minorEastAsia" w:eastAsiaTheme="minorEastAsia" w:hAnsiTheme="minorEastAsia"/>
+          <w:kern w:val="0"/>
+          <w:sz w:val="24"/>
+          <w:szCs w:val="24"/>
+        </w:rPr>
+      </w:pPr>
+      <w:r>
+        <w:rPr>
+          <w:rFonts w:asciiTheme="minorEastAsia" w:eastAsiaTheme="minorEastAsia" w:hAnsiTheme="minorEastAsia" w:hint="eastAsia"/>
+          <w:kern w:val="0"/>
+          <w:sz w:val="24"/>
+          <w:szCs w:val="24"/>
+        </w:rPr>
+        <w:t>能；除了以上四种关系外还有一种依赖关系，依赖是</w:t>
+      </w:r>
+      <w:r>
+        <w:rPr>
+          <w:rFonts w:asciiTheme="minorEastAsia" w:eastAsiaTheme="minorEastAsia" w:hAnsiTheme="minorEastAsia" w:cs="Calibri"/>
+          <w:kern w:val="0"/>
+          <w:sz w:val="24"/>
+          <w:szCs w:val="24"/>
+        </w:rPr>
+        <w:t xml:space="preserve">UML </w:t>
+      </w:r>
+      <w:r>
+        <w:rPr>
+          <w:rFonts w:asciiTheme="minorEastAsia" w:eastAsiaTheme="minorEastAsia" w:hAnsiTheme="minorEastAsia" w:hint="eastAsia"/>
+          <w:kern w:val="0"/>
+          <w:sz w:val="24"/>
+          <w:szCs w:val="24"/>
+        </w:rPr>
+        <w:t>定义的标准关系，用</w:t>
+      </w:r>
+    </w:p>
+    <w:p>
+      <w:pPr>
+        <w:rPr>
+          <w:rFonts w:asciiTheme="minorEastAsia" w:eastAsiaTheme="minorEastAsia" w:hAnsiTheme="minorEastAsia"/>
+          <w:kern w:val="0"/>
+          <w:sz w:val="24"/>
+          <w:szCs w:val="24"/>
+        </w:rPr>
+      </w:pPr>
+      <w:r>
+        <w:rPr>
+          <w:rFonts w:asciiTheme="minorEastAsia" w:eastAsiaTheme="minorEastAsia" w:hAnsiTheme="minorEastAsia" w:hint="eastAsia"/>
+          <w:kern w:val="0"/>
+          <w:sz w:val="24"/>
+          <w:szCs w:val="24"/>
+        </w:rPr>
+        <w:t>带箭头的虚线表示，表示源用例依赖于目标用例。</w:t>
+      </w:r>
+      <w:r>
+        <w:rPr>
+          <w:rFonts w:asciiTheme="minorEastAsia" w:eastAsiaTheme="minorEastAsia" w:hAnsiTheme="minorEastAsia" w:hint="eastAsia"/>
+          <w:kern w:val="0"/>
+          <w:sz w:val="24"/>
+          <w:szCs w:val="24"/>
+        </w:rPr>
+        <w:t>系统全局用例如图3.3所示：</w:t>
+      </w:r>
+    </w:p>
+    <w:p>
+      <w:pPr>
+        <w:jc w:val="center"/>
+        <w:rPr>
+          <w:rFonts w:eastAsiaTheme="minorEastAsia"/>
+          <w:kern w:val="0"/>
+        </w:rPr>
+      </w:pPr>
+      <w:r>
+        <w:rPr>
+          <w:rFonts w:eastAsiaTheme="minorEastAsia"/>
+          <w:kern w:val="0"/>
+        </w:rPr>
+        <w:t>Fig. 3.3 System global use case diagram</w:t>
+      </w:r>
+    </w:p>
+    <w:p>
+      <w:pPr>
+        <w:jc w:val="center"/>
+      </w:pPr>
+      <w:r>
+        <w:rPr>
+          <w:noProof/>
+        </w:rPr>
+        <w:drawing>
+          <wp:inline distT="0" distB="0" distL="0" distR="0" wp14:anchorId="53414252" wp14:editId="79021490">
+            <wp:extent cx="5611495" cy="4838700"/>
+            <wp:effectExtent l="0" t="0" r="8255" b="0"/>
+            <wp:docPr id="13" name="图片 5" descr="C:\Users\Administrator\AppData\Roaming\Tencent\Users\1031434752\QQ\WinTemp\RichOle\V}L(]C7P3{~}F)}$LS%2WIJ.png"/>
+            <wp:cNvGraphicFramePr>
+              <a:graphicFrameLocks xmlns:a="http://schemas.openxmlformats.org/drawingml/2006/main" noChangeAspect="1"/>
+            </wp:cNvGraphicFramePr>
+            <a:graphic xmlns:a="http://schemas.openxmlformats.org/drawingml/2006/main">
+              <a:graphicData uri="http://schemas.openxmlformats.org/drawingml/2006/picture">
+                <pic:pic xmlns:pic="http://schemas.openxmlformats.org/drawingml/2006/picture">
+                  <pic:nvPicPr>
+                    <pic:cNvPr id="13" name="图片 5" descr="C:\Users\Administrator\AppData\Roaming\Tencent\Users\1031434752\QQ\WinTemp\RichOle\V}L(]C7P3{~}F)}$LS%2WIJ.png"/>
+                    <pic:cNvPicPr>
+                      <a:picLocks noChangeAspect="1" noChangeArrowheads="1"/>
+                    </pic:cNvPicPr>
+                  </pic:nvPicPr>
+                  <pic:blipFill>
+                    <a:blip r:embed="rId12" cstate="print"/>
+                    <a:srcRect/>
+                    <a:stretch>
+                      <a:fillRect/>
+                    </a:stretch>
+                  </pic:blipFill>
+                  <pic:spPr>
+                    <a:xfrm>
+                      <a:off x="0" y="0"/>
+                      <a:ext cx="5611495" cy="4838700"/>
+                    </a:xfrm>
+                    <a:prstGeom prst="rect">
+                      <a:avLst/>
+                    </a:prstGeom>
+                    <a:noFill/>
+                    <a:ln w="9525">
+                      <a:noFill/>
+                      <a:miter lim="800000"/>
+                      <a:headEnd/>
+                      <a:tailEnd/>
+                    </a:ln>
+                  </pic:spPr>
+                </pic:pic>
+              </a:graphicData>
+            </a:graphic>
+          </wp:inline>
+        </w:drawing>
+      </w:r>
+    </w:p>
+    <w:p>
+      <w:pPr>
+        <w:jc w:val="center"/>
+        <w:rPr>
+          <w:rFonts w:ascii="楷体" w:eastAsia="楷体" w:hAnsi="楷体"/>
+        </w:rPr>
+      </w:pPr>
+      <w:r>
+        <w:rPr>
+          <w:rFonts w:ascii="楷体" w:eastAsia="楷体" w:hAnsi="楷体" w:hint="eastAsia"/>
+        </w:rPr>
+        <w:t>图 3.3</w:t>
+      </w:r>
+      <w:r>
+        <w:rPr>
+          <w:rFonts w:ascii="楷体" w:eastAsia="楷体" w:hAnsi="楷体"/>
+        </w:rPr>
+        <w:t xml:space="preserve"> </w:t>
+      </w:r>
+      <w:r>
+        <w:rPr>
+          <w:rFonts w:ascii="楷体" w:eastAsia="楷体" w:hAnsi="楷体" w:hint="eastAsia"/>
+        </w:rPr>
+        <w:t>系统全局用例图</w:t>
+      </w:r>
+    </w:p>
+    <w:p>
+      <w:pPr>
+        <w:rPr>
+          <w:rFonts w:asciiTheme="minorEastAsia" w:eastAsiaTheme="minorEastAsia" w:hAnsiTheme="minorEastAsia"/>
+          <w:sz w:val="24"/>
+          <w:szCs w:val="24"/>
+        </w:rPr>
+      </w:pPr>
+      <w:r>
+        <w:rPr>
+          <w:rFonts w:asciiTheme="minorEastAsia" w:eastAsiaTheme="minorEastAsia" w:hAnsiTheme="minorEastAsia" w:hint="eastAsia"/>
+          <w:sz w:val="24"/>
+          <w:szCs w:val="24"/>
+        </w:rPr>
+        <w:t>用例说明：</w:t>
+      </w:r>
+    </w:p>
+    <w:p>
+      <w:pPr>
+        <w:ind w:firstLineChars="200" w:firstLine="480"/>
+        <w:rPr>
+          <w:rFonts w:ascii="宋体" w:hAnsi="宋体"/>
+          <w:sz w:val="24"/>
+          <w:szCs w:val="24"/>
+        </w:rPr>
+      </w:pPr>
+      <w:r>
+        <w:rPr>
+          <w:rFonts w:ascii="宋体" w:hAnsi="宋体" w:hint="eastAsia"/>
+          <w:sz w:val="24"/>
+          <w:szCs w:val="24"/>
+        </w:rPr>
+        <w:lastRenderedPageBreak/>
+        <w:t>上图所示的系统全局用例图的参与者是系统管理员。主要事件有管理权限、管理楼宇、管理系统、管理灯具和实时控制。当用户点击权限管理选项后，系统进入管理权限界面，在这个界面</w:t>
+      </w:r>
+      <w:proofErr w:type="gramStart"/>
+      <w:r>
+        <w:rPr>
+          <w:rFonts w:ascii="宋体" w:hAnsi="宋体" w:hint="eastAsia"/>
+          <w:sz w:val="24"/>
+          <w:szCs w:val="24"/>
+        </w:rPr>
+        <w:t>里用户</w:t>
+      </w:r>
+      <w:proofErr w:type="gramEnd"/>
+      <w:r>
+        <w:rPr>
+          <w:rFonts w:ascii="宋体" w:hAnsi="宋体" w:hint="eastAsia"/>
+          <w:sz w:val="24"/>
+          <w:szCs w:val="24"/>
+        </w:rPr>
+        <w:t>可以进行系统用户的相关管理工作；用户点击楼宇管理选项后，系统向用户展示楼宇管理、楼栋管理、楼层管理和房间管理子选项，用户可以点击任意一个选项进入相应的管理界面，比如用户点击房间管理选项后，系统进入房间管理的界面，在这个界面用户可以添加新房间到系统中，可以删除与实际情况不符的房间信息，可以检索系统中已存在的房间信息展示出来，还可以对系统中存在的房间信息进行编辑修改，再次存入系统中；用户点击系统管理选项，系统显示分配器管理和控制器管理子选项，比如用户点击分配器管理选项后，系统进入分配器管理界面，在这个界面中又包含了录入分配器、解除无效的分配器、检索查看存在的分配器和重新配置分配器参数；用户点击灯具管理选项后，系统提供给用户的子选项有:灯具类型管理、灯具管理、开关类型管理、开关管理和关联配置子选项，比如用户点击灯具管理选项后，系统进入灯具管理界面，此界面有添加灯具、删除灯具、检索灯具和编辑灯具等接口，用户可以点击上述任一接口对灯具信息进行管理，又比如用户点击关联设置选项后，系统进入关联设置界面，在后台将系统中已存在的所有控制器显示出来，用户选择任</w:t>
+      </w:r>
+      <w:proofErr w:type="gramStart"/>
+      <w:r>
+        <w:rPr>
+          <w:rFonts w:ascii="宋体" w:hAnsi="宋体" w:hint="eastAsia"/>
+          <w:sz w:val="24"/>
+          <w:szCs w:val="24"/>
+        </w:rPr>
+        <w:t>一</w:t>
+      </w:r>
+      <w:proofErr w:type="gramEnd"/>
+      <w:r>
+        <w:rPr>
+          <w:rFonts w:ascii="宋体" w:hAnsi="宋体" w:hint="eastAsia"/>
+          <w:sz w:val="24"/>
+          <w:szCs w:val="24"/>
+        </w:rPr>
+        <w:t>控制器点击，即可显示此控制器上端口的关联信息；用户点击实时控制选型后，系统给出用户灯具状态设置和灯具状态监控子选项，当用户点击灯具状态设置子选项后，系统进入灯具状态设置界面，在此界面显示系统中所有的灯具信息，用户可以选择一个或多个灯具进行状态设置，当用户点击灯具状态监控子选项后，系统进入灯具状态监控界面，在界面中显示系统中所有房间信息，用户可以选择其中任意一个房间，即可显示此房间中的所有灯具</w:t>
+      </w:r>
+      <w:proofErr w:type="gramStart"/>
+      <w:r>
+        <w:rPr>
+          <w:rFonts w:ascii="宋体" w:hAnsi="宋体" w:hint="eastAsia"/>
+          <w:sz w:val="24"/>
+          <w:szCs w:val="24"/>
+        </w:rPr>
+        <w:t>亮灭状态</w:t>
+      </w:r>
+      <w:proofErr w:type="gramEnd"/>
+      <w:r>
+        <w:rPr>
+          <w:rFonts w:ascii="宋体" w:hAnsi="宋体" w:hint="eastAsia"/>
+          <w:sz w:val="24"/>
+          <w:szCs w:val="24"/>
+        </w:rPr>
+        <w:t>以及亮度状态。</w:t>
+      </w:r>
+    </w:p>
+    <w:p>
+      <w:pPr>
+        <w:pStyle w:val="3"/>
+      </w:pPr>
+      <w:r>
+        <w:rPr>
+          <w:rFonts w:hint="eastAsia"/>
+        </w:rPr>
+        <w:t>3.4.2.</w:t>
+      </w:r>
+      <w:r>
+        <w:rPr>
+          <w:rFonts w:hint="eastAsia"/>
+        </w:rPr>
+        <w:t>关联设置用例</w:t>
+      </w:r>
+    </w:p>
+    <w:p>
+      <w:pPr>
+        <w:ind w:firstLineChars="200" w:firstLine="420"/>
+      </w:pPr>
+      <w:r>
+        <w:rPr>
+          <w:rFonts w:hint="eastAsia"/>
+        </w:rPr>
+        <w:t>关联设置主要</w:t>
+      </w:r>
+      <w:r>
+        <w:rPr>
+          <w:rFonts w:hint="eastAsia"/>
+        </w:rPr>
+        <w:t>提供灯控系统中灯具实例、开关实例与控制器实例之间的关联关系建立功能。</w:t>
+      </w:r>
+      <w:r>
+        <w:rPr>
+          <w:rFonts w:hint="eastAsia"/>
+        </w:rPr>
+        <w:t>当客户端向某个节点（节点在此处以及下文中代指灯具和开关）发出了某个指令后，为了确保这条指令能准确的控制到某个节点，这里的“关联关系”功不可没。而“关联关系”的实质指的是灯具与开关的对应关系以及</w:t>
+      </w:r>
+      <w:r>
+        <w:rPr>
+          <w:rFonts w:hint="eastAsia"/>
+        </w:rPr>
+        <w:t>节点与控制器（端口）之间的对应关系，这里对应关系有可能是一对一、一对多、多对一和多对多。由于此部分主要说明的是关联设置的用例设计，故对其细节阐述不再进行，下面我们来看一下关联设置功能的用例图，如下图</w:t>
+      </w:r>
+      <w:r>
+        <w:rPr>
+          <w:rFonts w:hint="eastAsia"/>
+        </w:rPr>
+        <w:t>3.4</w:t>
+      </w:r>
+      <w:r>
+        <w:rPr>
+          <w:rFonts w:hint="eastAsia"/>
+        </w:rPr>
+        <w:t>所示：</w:t>
+      </w:r>
+    </w:p>
+    <w:p>
+      <w:pPr>
+        <w:jc w:val="center"/>
+        <w:rPr>
+          <w:rFonts w:hint="eastAsia"/>
+        </w:rPr>
+      </w:pPr>
+      <w:r>
+        <w:rPr>
+          <w:rFonts w:hint="eastAsia"/>
+        </w:rPr>
+        <w:t>Fig</w:t>
+      </w:r>
+      <w:r>
+        <w:t xml:space="preserve">. 3.4 </w:t>
+      </w:r>
+      <w:r>
+        <w:t>Associated settings use case diagram</w:t>
+      </w:r>
+    </w:p>
+    <w:p>
+      <w:pPr>
+        <w:jc w:val="center"/>
+        <w:rPr>
+          <w:rFonts w:asciiTheme="minorEastAsia" w:eastAsiaTheme="minorEastAsia" w:hAnsiTheme="minorEastAsia" w:hint="eastAsia"/>
+          <w:sz w:val="24"/>
+          <w:szCs w:val="24"/>
+        </w:rPr>
+      </w:pPr>
+      <w:r>
+        <w:rPr>
+          <w:noProof/>
+        </w:rPr>
+        <w:lastRenderedPageBreak/>
+        <w:drawing>
+          <wp:inline distT="0" distB="0" distL="0" distR="0" wp14:anchorId="1362CC1E" wp14:editId="503D61DB">
+            <wp:extent cx="4343400" cy="3733800"/>
+            <wp:effectExtent l="0" t="0" r="0" b="0"/>
+            <wp:docPr id="8" name="图片 1"/>
+            <wp:cNvGraphicFramePr>
+              <a:graphicFrameLocks xmlns:a="http://schemas.openxmlformats.org/drawingml/2006/main" noChangeAspect="1"/>
+            </wp:cNvGraphicFramePr>
+            <a:graphic xmlns:a="http://schemas.openxmlformats.org/drawingml/2006/main">
+              <a:graphicData uri="http://schemas.openxmlformats.org/drawingml/2006/picture">
+                <pic:pic xmlns:pic="http://schemas.openxmlformats.org/drawingml/2006/picture">
+                  <pic:nvPicPr>
+                    <pic:cNvPr id="8" name="图片 1"/>
+                    <pic:cNvPicPr>
+                      <a:picLocks noChangeAspect="1" noChangeArrowheads="1"/>
+                    </pic:cNvPicPr>
+                  </pic:nvPicPr>
+                  <pic:blipFill>
+                    <a:blip r:embed="rId13" cstate="print"/>
+                    <a:srcRect/>
+                    <a:stretch>
+                      <a:fillRect/>
+                    </a:stretch>
+                  </pic:blipFill>
+                  <pic:spPr>
+                    <a:xfrm>
+                      <a:off x="0" y="0"/>
+                      <a:ext cx="4343400" cy="3733800"/>
+                    </a:xfrm>
+                    <a:prstGeom prst="rect">
+                      <a:avLst/>
+                    </a:prstGeom>
+                    <a:noFill/>
+                    <a:ln w="9525">
+                      <a:noFill/>
+                      <a:miter lim="800000"/>
+                      <a:headEnd/>
+                      <a:tailEnd/>
+                    </a:ln>
+                  </pic:spPr>
+                </pic:pic>
+              </a:graphicData>
+            </a:graphic>
+          </wp:inline>
+        </w:drawing>
+      </w:r>
+    </w:p>
+    <w:p>
+      <w:pPr>
+        <w:jc w:val="center"/>
+        <w:rPr>
+          <w:rFonts w:ascii="楷体" w:eastAsia="楷体" w:hAnsi="楷体"/>
+        </w:rPr>
+      </w:pPr>
+      <w:r>
+        <w:rPr>
+          <w:rFonts w:ascii="楷体" w:eastAsia="楷体" w:hAnsi="楷体" w:hint="eastAsia"/>
+        </w:rPr>
+        <w:t>图 3.4</w:t>
+      </w:r>
+      <w:r>
+        <w:rPr>
+          <w:rFonts w:ascii="楷体" w:eastAsia="楷体" w:hAnsi="楷体"/>
+        </w:rPr>
+        <w:t xml:space="preserve"> </w:t>
+      </w:r>
+      <w:r>
+        <w:rPr>
+          <w:rFonts w:ascii="楷体" w:eastAsia="楷体" w:hAnsi="楷体" w:hint="eastAsia"/>
+        </w:rPr>
+        <w:t>关联设置用例图</w:t>
+      </w:r>
+    </w:p>
+    <w:p>
+      <w:pPr>
+        <w:rPr>
+          <w:rFonts w:ascii="宋体" w:hAnsi="宋体"/>
+          <w:sz w:val="24"/>
+          <w:szCs w:val="24"/>
+        </w:rPr>
+      </w:pPr>
+      <w:r>
+        <w:rPr>
+          <w:rFonts w:ascii="宋体" w:hAnsi="宋体" w:hint="eastAsia"/>
+          <w:sz w:val="24"/>
+          <w:szCs w:val="24"/>
+        </w:rPr>
+        <w:t>用例描述：</w:t>
+      </w:r>
+    </w:p>
+    <w:p>
+      <w:pPr>
+        <w:pStyle w:val="ListParagraph"/>
+        <w:numPr>
+          <w:ilvl w:val="0"/>
+          <w:numId w:val="5"/>
+        </w:numPr>
+        <w:spacing w:line="300" w:lineRule="auto"/>
+        <w:ind w:firstLineChars="0"/>
+        <w:rPr>
+          <w:rFonts w:ascii="宋体" w:hAnsi="宋体" w:hint="eastAsia"/>
+          <w:sz w:val="24"/>
+          <w:szCs w:val="24"/>
+        </w:rPr>
+      </w:pPr>
+      <w:r>
+        <w:rPr>
+          <w:rFonts w:ascii="宋体" w:hAnsi="宋体" w:hint="eastAsia"/>
+          <w:sz w:val="24"/>
+          <w:szCs w:val="24"/>
+        </w:rPr>
+        <w:t>用例：查询关联信息</w:t>
+      </w:r>
+    </w:p>
+    <w:p>
+      <w:pPr>
+        <w:pStyle w:val="ListParagraph"/>
+        <w:spacing w:line="300" w:lineRule="auto"/>
+        <w:ind w:left="885" w:firstLineChars="0" w:firstLine="0"/>
+        <w:rPr>
+          <w:rFonts w:ascii="宋体" w:hAnsi="宋体" w:hint="eastAsia"/>
+          <w:sz w:val="24"/>
+          <w:szCs w:val="24"/>
+        </w:rPr>
+      </w:pPr>
+      <w:r>
+        <w:rPr>
+          <w:rFonts w:ascii="宋体" w:hAnsi="宋体" w:hint="eastAsia"/>
+          <w:sz w:val="24"/>
+          <w:szCs w:val="24"/>
+        </w:rPr>
+        <w:t>参与者：系统管理员</w:t>
+      </w:r>
+    </w:p>
+    <w:p>
+      <w:pPr>
+        <w:pStyle w:val="ListParagraph"/>
+        <w:spacing w:line="300" w:lineRule="auto"/>
+        <w:ind w:left="885" w:firstLineChars="0" w:firstLine="0"/>
+        <w:rPr>
+          <w:rFonts w:ascii="宋体" w:hAnsi="宋体" w:hint="eastAsia"/>
+          <w:sz w:val="24"/>
+          <w:szCs w:val="24"/>
+        </w:rPr>
+      </w:pPr>
+      <w:r>
+        <w:rPr>
+          <w:rFonts w:ascii="宋体" w:hAnsi="宋体" w:hint="eastAsia"/>
+          <w:sz w:val="24"/>
+          <w:szCs w:val="24"/>
+        </w:rPr>
+        <w:t>主事件流：</w:t>
+      </w:r>
+    </w:p>
+    <w:p>
+      <w:pPr>
+        <w:pStyle w:val="ListParagraph"/>
+        <w:numPr>
+          <w:ilvl w:val="0"/>
+          <w:numId w:val="6"/>
+        </w:numPr>
+        <w:spacing w:line="300" w:lineRule="auto"/>
+        <w:ind w:firstLineChars="0"/>
+        <w:rPr>
+          <w:rFonts w:ascii="宋体" w:hAnsi="宋体" w:hint="eastAsia"/>
+          <w:sz w:val="24"/>
+          <w:szCs w:val="24"/>
+        </w:rPr>
+      </w:pPr>
+      <w:r>
+        <w:rPr>
+          <w:rFonts w:ascii="宋体" w:hAnsi="宋体" w:hint="eastAsia"/>
+          <w:sz w:val="24"/>
+          <w:szCs w:val="24"/>
+        </w:rPr>
+        <w:t>管理员选择关联设置选项；</w:t>
+      </w:r>
+    </w:p>
+    <w:p>
+      <w:pPr>
+        <w:pStyle w:val="ListParagraph"/>
+        <w:numPr>
+          <w:ilvl w:val="0"/>
+          <w:numId w:val="6"/>
+        </w:numPr>
+        <w:spacing w:line="300" w:lineRule="auto"/>
+        <w:ind w:firstLineChars="0"/>
+        <w:rPr>
+          <w:rFonts w:ascii="宋体" w:hAnsi="宋体" w:hint="eastAsia"/>
+          <w:sz w:val="24"/>
+          <w:szCs w:val="24"/>
+        </w:rPr>
+      </w:pPr>
+      <w:r>
+        <w:rPr>
+          <w:rFonts w:ascii="宋体" w:hAnsi="宋体" w:hint="eastAsia"/>
+          <w:sz w:val="24"/>
+          <w:szCs w:val="24"/>
+        </w:rPr>
+        <w:t>照明控制系统做出响应，系统在后台查询录入系统的所有开关信息，页面跳转至关联设置界面，所有开关信息通过界面显示出来；</w:t>
+      </w:r>
+    </w:p>
+    <w:p>
+      <w:pPr>
+        <w:pStyle w:val="ListParagraph"/>
+        <w:numPr>
+          <w:ilvl w:val="0"/>
+          <w:numId w:val="6"/>
+        </w:numPr>
+        <w:spacing w:line="300" w:lineRule="auto"/>
+        <w:ind w:firstLineChars="0"/>
+        <w:rPr>
+          <w:rFonts w:ascii="宋体" w:hAnsi="宋体" w:hint="eastAsia"/>
+          <w:sz w:val="24"/>
+          <w:szCs w:val="24"/>
+        </w:rPr>
+      </w:pPr>
+      <w:r>
+        <w:rPr>
+          <w:rFonts w:ascii="宋体" w:hAnsi="宋体" w:hint="eastAsia"/>
+          <w:sz w:val="24"/>
+          <w:szCs w:val="24"/>
+        </w:rPr>
+        <w:t>管理员选择一个开关，查询其关联信息；</w:t>
+      </w:r>
+    </w:p>
+    <w:p>
+      <w:pPr>
+        <w:pStyle w:val="ListParagraph"/>
+        <w:numPr>
+          <w:ilvl w:val="0"/>
+          <w:numId w:val="6"/>
+        </w:numPr>
+        <w:spacing w:line="300" w:lineRule="auto"/>
+        <w:ind w:firstLineChars="0"/>
+        <w:rPr>
+          <w:rFonts w:ascii="宋体" w:hAnsi="宋体" w:hint="eastAsia"/>
+          <w:sz w:val="24"/>
+          <w:szCs w:val="24"/>
+        </w:rPr>
+      </w:pPr>
+      <w:r>
+        <w:rPr>
+          <w:rFonts w:ascii="宋体" w:hAnsi="宋体" w:hint="eastAsia"/>
+          <w:sz w:val="24"/>
+          <w:szCs w:val="24"/>
+        </w:rPr>
+        <w:t>系统接收将要查询关联信息的开关ID，并通过此ID查询此开关的地址信息，接下来利用开关的地址信息，转换成符合Modbus通信协议的查询命令，使用Java Socket通信发送给控制器，系统做好接收响应信息的准备，当系统接收到返回信息后，对信息进行加工处理解析其中的信息，在前台界面通过弹出框的形式展示给管理员用户查看，查询关联信息用例结束；</w:t>
+      </w:r>
+    </w:p>
+    <w:p>
+      <w:pPr>
+        <w:pStyle w:val="ListParagraph"/>
+        <w:numPr>
+          <w:ilvl w:val="0"/>
+          <w:numId w:val="5"/>
+        </w:numPr>
+        <w:spacing w:line="300" w:lineRule="auto"/>
+        <w:ind w:firstLineChars="0"/>
+        <w:rPr>
+          <w:rFonts w:ascii="宋体" w:hAnsi="宋体" w:hint="eastAsia"/>
+          <w:sz w:val="24"/>
+          <w:szCs w:val="24"/>
+        </w:rPr>
+      </w:pPr>
+      <w:r>
+        <w:rPr>
+          <w:rFonts w:ascii="宋体" w:hAnsi="宋体" w:hint="eastAsia"/>
+          <w:sz w:val="24"/>
+          <w:szCs w:val="24"/>
+        </w:rPr>
+        <w:t>用例：关联端口</w:t>
+      </w:r>
+    </w:p>
+    <w:p>
+      <w:pPr>
+        <w:pStyle w:val="ListParagraph"/>
+        <w:spacing w:line="300" w:lineRule="auto"/>
+        <w:ind w:left="885" w:firstLineChars="0" w:firstLine="0"/>
+        <w:rPr>
+          <w:rFonts w:ascii="宋体" w:hAnsi="宋体" w:hint="eastAsia"/>
+          <w:sz w:val="24"/>
+          <w:szCs w:val="24"/>
+        </w:rPr>
+      </w:pPr>
+      <w:r>
+        <w:rPr>
+          <w:rFonts w:ascii="宋体" w:hAnsi="宋体" w:hint="eastAsia"/>
+          <w:sz w:val="24"/>
+          <w:szCs w:val="24"/>
+        </w:rPr>
+        <w:t>参与者：系统管理员</w:t>
+      </w:r>
+    </w:p>
+    <w:p>
+      <w:pPr>
+        <w:pStyle w:val="ListParagraph"/>
+        <w:spacing w:line="300" w:lineRule="auto"/>
+        <w:ind w:left="885" w:firstLineChars="0" w:firstLine="0"/>
+        <w:rPr>
+          <w:rFonts w:ascii="宋体" w:hAnsi="宋体" w:hint="eastAsia"/>
+          <w:sz w:val="24"/>
+          <w:szCs w:val="24"/>
+        </w:rPr>
+      </w:pPr>
+      <w:r>
+        <w:rPr>
+          <w:rFonts w:ascii="宋体" w:hAnsi="宋体" w:hint="eastAsia"/>
+          <w:sz w:val="24"/>
+          <w:szCs w:val="24"/>
+        </w:rPr>
+        <w:t>主事件流：</w:t>
+      </w:r>
+    </w:p>
+    <w:p>
+      <w:pPr>
+        <w:pStyle w:val="ListParagraph"/>
+        <w:numPr>
+          <w:ilvl w:val="0"/>
+          <w:numId w:val="7"/>
+        </w:numPr>
+        <w:spacing w:line="300" w:lineRule="auto"/>
+        <w:ind w:firstLineChars="0"/>
+        <w:rPr>
+          <w:rFonts w:ascii="宋体" w:hAnsi="宋体" w:hint="eastAsia"/>
+          <w:sz w:val="24"/>
+          <w:szCs w:val="24"/>
+        </w:rPr>
+      </w:pPr>
+      <w:r>
+        <w:rPr>
+          <w:rFonts w:ascii="宋体" w:hAnsi="宋体" w:hint="eastAsia"/>
+          <w:sz w:val="24"/>
+          <w:szCs w:val="24"/>
+        </w:rPr>
+        <w:t>管理员选择关联设置选项；</w:t>
+      </w:r>
+    </w:p>
+    <w:p>
+      <w:pPr>
+        <w:pStyle w:val="ListParagraph"/>
+        <w:numPr>
+          <w:ilvl w:val="0"/>
+          <w:numId w:val="7"/>
+        </w:numPr>
+        <w:spacing w:line="300" w:lineRule="auto"/>
+        <w:ind w:firstLineChars="0"/>
+        <w:rPr>
+          <w:rFonts w:ascii="宋体" w:hAnsi="宋体" w:hint="eastAsia"/>
+          <w:sz w:val="24"/>
+          <w:szCs w:val="24"/>
+        </w:rPr>
+      </w:pPr>
+      <w:r>
+        <w:rPr>
+          <w:rFonts w:ascii="宋体" w:hAnsi="宋体" w:hint="eastAsia"/>
+          <w:sz w:val="24"/>
+          <w:szCs w:val="24"/>
+        </w:rPr>
+        <w:t>照明控制系统做出响应，系统在后台查询录入系统的所有开关信息，页面跳转至关联设置界面，所有开关信息通过界面显示出来；</w:t>
+      </w:r>
+    </w:p>
+    <w:p>
+      <w:pPr>
+        <w:pStyle w:val="ListParagraph"/>
+        <w:numPr>
+          <w:ilvl w:val="0"/>
+          <w:numId w:val="7"/>
+        </w:numPr>
+        <w:spacing w:line="300" w:lineRule="auto"/>
+        <w:ind w:firstLineChars="0"/>
+        <w:rPr>
+          <w:rFonts w:ascii="宋体" w:hAnsi="宋体" w:hint="eastAsia"/>
+          <w:sz w:val="24"/>
+          <w:szCs w:val="24"/>
+        </w:rPr>
+      </w:pPr>
+      <w:r>
+        <w:rPr>
+          <w:rFonts w:ascii="宋体" w:hAnsi="宋体" w:hint="eastAsia"/>
+          <w:sz w:val="24"/>
+          <w:szCs w:val="24"/>
+        </w:rPr>
+        <w:t>管理员选择一个开关，查询其关联信息；</w:t>
+      </w:r>
+    </w:p>
+    <w:p>
+      <w:pPr>
+        <w:pStyle w:val="ListParagraph"/>
+        <w:numPr>
+          <w:ilvl w:val="0"/>
+          <w:numId w:val="7"/>
+        </w:numPr>
+        <w:spacing w:line="300" w:lineRule="auto"/>
+        <w:ind w:firstLineChars="0"/>
+        <w:rPr>
+          <w:rFonts w:ascii="宋体" w:hAnsi="宋体" w:hint="eastAsia"/>
+          <w:sz w:val="24"/>
+          <w:szCs w:val="24"/>
+        </w:rPr>
+      </w:pPr>
+      <w:r>
+        <w:rPr>
+          <w:rFonts w:ascii="宋体" w:hAnsi="宋体" w:hint="eastAsia"/>
+          <w:sz w:val="24"/>
+          <w:szCs w:val="24"/>
+        </w:rPr>
+        <w:lastRenderedPageBreak/>
+        <w:t>系统通过一系列操作查询出此开关的关联信息，写入数据库中，并通过前台界面显示出来；</w:t>
+      </w:r>
+    </w:p>
+    <w:p>
+      <w:pPr>
+        <w:pStyle w:val="ListParagraph"/>
+        <w:numPr>
+          <w:ilvl w:val="0"/>
+          <w:numId w:val="7"/>
+        </w:numPr>
+        <w:spacing w:line="300" w:lineRule="auto"/>
+        <w:ind w:firstLineChars="0"/>
+        <w:rPr>
+          <w:rFonts w:ascii="宋体" w:hAnsi="宋体" w:hint="eastAsia"/>
+          <w:sz w:val="24"/>
+          <w:szCs w:val="24"/>
+        </w:rPr>
+      </w:pPr>
+      <w:r>
+        <w:rPr>
+          <w:rFonts w:ascii="宋体" w:hAnsi="宋体" w:hint="eastAsia"/>
+          <w:sz w:val="24"/>
+          <w:szCs w:val="24"/>
+        </w:rPr>
+        <w:t>管理员根据实际情况，选择开关的关联情况，确认无误后提交保存；</w:t>
+      </w:r>
+    </w:p>
+    <w:p>
+      <w:pPr>
+        <w:pStyle w:val="ListParagraph"/>
+        <w:numPr>
+          <w:ilvl w:val="0"/>
+          <w:numId w:val="7"/>
+        </w:numPr>
+        <w:spacing w:line="300" w:lineRule="auto"/>
+        <w:ind w:firstLineChars="0"/>
+        <w:rPr>
+          <w:rFonts w:ascii="宋体" w:hAnsi="宋体" w:hint="eastAsia"/>
+          <w:sz w:val="24"/>
+          <w:szCs w:val="24"/>
+        </w:rPr>
+      </w:pPr>
+      <w:r>
+        <w:rPr>
+          <w:rFonts w:ascii="宋体" w:hAnsi="宋体" w:hint="eastAsia"/>
+          <w:sz w:val="24"/>
+          <w:szCs w:val="24"/>
+        </w:rPr>
+        <w:t>系统接收开关的</w:t>
+      </w:r>
+      <w:proofErr w:type="gramStart"/>
+      <w:r>
+        <w:rPr>
+          <w:rFonts w:ascii="宋体" w:hAnsi="宋体" w:hint="eastAsia"/>
+          <w:sz w:val="24"/>
+          <w:szCs w:val="24"/>
+        </w:rPr>
+        <w:t>的</w:t>
+      </w:r>
+      <w:proofErr w:type="gramEnd"/>
+      <w:r>
+        <w:rPr>
+          <w:rFonts w:ascii="宋体" w:hAnsi="宋体" w:hint="eastAsia"/>
+          <w:sz w:val="24"/>
+          <w:szCs w:val="24"/>
+        </w:rPr>
+        <w:t>关联信息，通过一定的算法将关联信息转换成符合Modbus通讯协议的命令，使用Java Socket将命令发送给控制器，系统做好接受响应信息的准备，当系统接收到返回信息后，通过一定规则将信息解析，如果关联成功，则系统通过</w:t>
+      </w:r>
+      <w:proofErr w:type="gramStart"/>
+      <w:r>
+        <w:rPr>
+          <w:rFonts w:ascii="宋体" w:hAnsi="宋体" w:hint="eastAsia"/>
+          <w:sz w:val="24"/>
+          <w:szCs w:val="24"/>
+        </w:rPr>
+        <w:t>提示框给用户</w:t>
+      </w:r>
+      <w:proofErr w:type="gramEnd"/>
+      <w:r>
+        <w:rPr>
+          <w:rFonts w:ascii="宋体" w:hAnsi="宋体" w:hint="eastAsia"/>
+          <w:sz w:val="24"/>
+          <w:szCs w:val="24"/>
+        </w:rPr>
+        <w:t>提示关联成功，如果不成功，则系统同样通过弹出提示框的形式提示用户关联不成功，关联端口用例结束；</w:t>
+      </w:r>
+    </w:p>
+    <w:p>
+      <w:pPr>
+        <w:pStyle w:val="3"/>
+      </w:pPr>
+      <w:r>
+        <w:rPr>
+          <w:rFonts w:hint="eastAsia"/>
+        </w:rPr>
+        <w:t>3.4.3.</w:t>
+      </w:r>
+      <w:r>
+        <w:rPr>
+          <w:rFonts w:hint="eastAsia"/>
+        </w:rPr>
+        <w:t>实时控制用例</w:t>
+      </w:r>
+    </w:p>
+    <w:p>
+      <w:pPr>
+        <w:ind w:firstLineChars="200" w:firstLine="480"/>
+        <w:rPr>
+          <w:rFonts w:ascii="宋体" w:hAnsi="宋体"/>
+          <w:sz w:val="24"/>
+          <w:szCs w:val="24"/>
+        </w:rPr>
+      </w:pPr>
+      <w:r>
+        <w:rPr>
+          <w:rFonts w:ascii="宋体" w:hAnsi="宋体" w:hint="eastAsia"/>
+          <w:sz w:val="24"/>
+          <w:szCs w:val="24"/>
+        </w:rPr>
+        <w:t>灯具状态监控模块是本系统的重要模块，它包括灯具状态设置子模块和灯具状态监控子模块，这两个子模块都是与灯具状态相关的模块，它们实现的功能是互逆的，即灯具状态设置是将灯具状态的一系列参数写入控制器，在通过控制器控制灯具状态，而灯具状态监控是将存储在控制器中的灯具状态信息通过</w:t>
+      </w:r>
+      <w:proofErr w:type="gramStart"/>
+      <w:r>
+        <w:rPr>
+          <w:rFonts w:ascii="宋体" w:hAnsi="宋体" w:hint="eastAsia"/>
+          <w:sz w:val="24"/>
+          <w:szCs w:val="24"/>
+        </w:rPr>
+        <w:t>读命令</w:t>
+      </w:r>
+      <w:proofErr w:type="gramEnd"/>
+      <w:r>
+        <w:rPr>
+          <w:rFonts w:ascii="宋体" w:hAnsi="宋体" w:hint="eastAsia"/>
+          <w:sz w:val="24"/>
+          <w:szCs w:val="24"/>
+        </w:rPr>
+        <w:t>读出来，所以在设计用例的时候，虽然它们分属不同的子模块中，我还是将它们设计在了一起，</w:t>
+      </w:r>
+      <w:r>
+        <w:rPr>
+          <w:rFonts w:ascii="宋体" w:hAnsi="宋体" w:hint="eastAsia"/>
+          <w:sz w:val="24"/>
+          <w:szCs w:val="24"/>
+        </w:rPr>
+        <w:t>如</w:t>
+      </w:r>
+      <w:r>
+        <w:rPr>
+          <w:rFonts w:ascii="宋体" w:hAnsi="宋体" w:hint="eastAsia"/>
+          <w:sz w:val="24"/>
+          <w:szCs w:val="24"/>
+        </w:rPr>
+        <w:t>下图</w:t>
+      </w:r>
+      <w:r>
+        <w:rPr>
+          <w:rFonts w:ascii="宋体" w:hAnsi="宋体" w:hint="eastAsia"/>
+          <w:sz w:val="24"/>
+          <w:szCs w:val="24"/>
+        </w:rPr>
+        <w:t>3.5所</w:t>
+      </w:r>
+      <w:proofErr w:type="gramStart"/>
+      <w:r>
+        <w:rPr>
+          <w:rFonts w:ascii="宋体" w:hAnsi="宋体" w:hint="eastAsia"/>
+          <w:sz w:val="24"/>
+          <w:szCs w:val="24"/>
+        </w:rPr>
+        <w:t>示</w:t>
+      </w:r>
+      <w:r>
+        <w:rPr>
+          <w:rFonts w:ascii="宋体" w:hAnsi="宋体" w:hint="eastAsia"/>
+          <w:sz w:val="24"/>
+          <w:szCs w:val="24"/>
+        </w:rPr>
+        <w:t>就是</w:t>
+      </w:r>
+      <w:proofErr w:type="gramEnd"/>
+      <w:r>
+        <w:rPr>
+          <w:rFonts w:ascii="宋体" w:hAnsi="宋体" w:hint="eastAsia"/>
+          <w:sz w:val="24"/>
+          <w:szCs w:val="24"/>
+        </w:rPr>
+        <w:t>灯具实时控制的用例图：</w:t>
+      </w:r>
+    </w:p>
+    <w:p>
+      <w:pPr>
+        <w:jc w:val="center"/>
+      </w:pPr>
+      <w:r>
+        <w:t>Fig.</w:t>
+      </w:r>
+      <w:r>
+        <w:t xml:space="preserve"> </w:t>
+      </w:r>
+      <w:r>
+        <w:t>3.5 Real - time control use case diagram</w:t>
+      </w:r>
+    </w:p>
+    <w:p>
+      <w:pPr>
+        <w:jc w:val="center"/>
+        <w:rPr>
+          <w:rFonts w:ascii="宋体" w:hAnsi="宋体"/>
+          <w:sz w:val="24"/>
+          <w:szCs w:val="24"/>
+        </w:rPr>
+      </w:pPr>
+      <w:r>
+        <w:rPr>
+          <w:noProof/>
+        </w:rPr>
+        <w:drawing>
+          <wp:inline distT="0" distB="0" distL="0" distR="0" wp14:anchorId="0875B588" wp14:editId="26C1E4B8">
+            <wp:extent cx="4667250" cy="3629025"/>
+            <wp:effectExtent l="0" t="0" r="0" b="0"/>
+            <wp:docPr id="10" name="图片 2"/>
+            <wp:cNvGraphicFramePr>
+              <a:graphicFrameLocks xmlns:a="http://schemas.openxmlformats.org/drawingml/2006/main" noChangeAspect="1"/>
+            </wp:cNvGraphicFramePr>
+            <a:graphic xmlns:a="http://schemas.openxmlformats.org/drawingml/2006/main">
+              <a:graphicData uri="http://schemas.openxmlformats.org/drawingml/2006/picture">
+                <pic:pic xmlns:pic="http://schemas.openxmlformats.org/drawingml/2006/picture">
+                  <pic:nvPicPr>
+                    <pic:cNvPr id="10" name="图片 2"/>
+                    <pic:cNvPicPr>
+                      <a:picLocks noChangeAspect="1" noChangeArrowheads="1"/>
+                    </pic:cNvPicPr>
+                  </pic:nvPicPr>
+                  <pic:blipFill>
+                    <a:blip r:embed="rId14" cstate="print"/>
+                    <a:srcRect/>
+                    <a:stretch>
+                      <a:fillRect/>
+                    </a:stretch>
+                  </pic:blipFill>
+                  <pic:spPr>
+                    <a:xfrm>
+                      <a:off x="0" y="0"/>
+                      <a:ext cx="4667250" cy="3629025"/>
+                    </a:xfrm>
+                    <a:prstGeom prst="rect">
+                      <a:avLst/>
+                    </a:prstGeom>
+                    <a:noFill/>
+                    <a:ln w="9525">
+                      <a:noFill/>
+                      <a:miter lim="800000"/>
+                      <a:headEnd/>
+                      <a:tailEnd/>
+                    </a:ln>
+                  </pic:spPr>
+                </pic:pic>
+              </a:graphicData>
+            </a:graphic>
+          </wp:inline>
+        </w:drawing>
+      </w:r>
+    </w:p>
+    <w:p>
+      <w:pPr>
+        <w:jc w:val="center"/>
+        <w:rPr>
+          <w:rFonts w:ascii="楷体" w:eastAsia="楷体" w:hAnsi="楷体"/>
+        </w:rPr>
+      </w:pPr>
+      <w:r>
+        <w:rPr>
+          <w:rFonts w:ascii="楷体" w:eastAsia="楷体" w:hAnsi="楷体" w:hint="eastAsia"/>
+        </w:rPr>
+        <w:t>图 3.5</w:t>
+      </w:r>
+      <w:r>
+        <w:rPr>
+          <w:rFonts w:ascii="楷体" w:eastAsia="楷体" w:hAnsi="楷体"/>
+        </w:rPr>
+        <w:t xml:space="preserve"> </w:t>
+      </w:r>
+      <w:r>
+        <w:rPr>
+          <w:rFonts w:ascii="楷体" w:eastAsia="楷体" w:hAnsi="楷体" w:hint="eastAsia"/>
+        </w:rPr>
+        <w:t>实时控制用例图</w:t>
+      </w:r>
+    </w:p>
+    <w:p>
+      <w:pPr>
+        <w:rPr>
+          <w:rFonts w:ascii="宋体" w:hAnsi="宋体"/>
+          <w:sz w:val="24"/>
+          <w:szCs w:val="24"/>
+        </w:rPr>
+      </w:pPr>
+      <w:r>
+        <w:rPr>
+          <w:rFonts w:ascii="宋体" w:hAnsi="宋体" w:hint="eastAsia"/>
+          <w:sz w:val="24"/>
+          <w:szCs w:val="24"/>
+        </w:rPr>
+        <w:t>用例描述：</w:t>
+      </w:r>
+    </w:p>
+    <w:p>
+      <w:pPr>
+        <w:pStyle w:val="ListParagraph"/>
+        <w:numPr>
+          <w:ilvl w:val="0"/>
+          <w:numId w:val="8"/>
+        </w:numPr>
+        <w:spacing w:line="300" w:lineRule="auto"/>
+        <w:ind w:firstLineChars="0"/>
+        <w:rPr>
+          <w:rFonts w:ascii="宋体" w:hAnsi="宋体" w:hint="eastAsia"/>
+          <w:sz w:val="24"/>
+          <w:szCs w:val="24"/>
+        </w:rPr>
+      </w:pPr>
+      <w:r>
+        <w:rPr>
+          <w:rFonts w:ascii="宋体" w:hAnsi="宋体" w:hint="eastAsia"/>
+          <w:sz w:val="24"/>
+          <w:szCs w:val="24"/>
+        </w:rPr>
+        <w:t>用例：灯具状态设置</w:t>
+      </w:r>
+    </w:p>
+    <w:p>
+      <w:pPr>
+        <w:pStyle w:val="ListParagraph"/>
+        <w:spacing w:line="300" w:lineRule="auto"/>
+        <w:ind w:left="885" w:firstLineChars="0" w:firstLine="0"/>
+        <w:rPr>
+          <w:rFonts w:ascii="宋体" w:hAnsi="宋体" w:hint="eastAsia"/>
+          <w:sz w:val="24"/>
+          <w:szCs w:val="24"/>
+        </w:rPr>
+      </w:pPr>
+      <w:r>
+        <w:rPr>
+          <w:rFonts w:ascii="宋体" w:hAnsi="宋体" w:hint="eastAsia"/>
+          <w:sz w:val="24"/>
+          <w:szCs w:val="24"/>
+        </w:rPr>
+        <w:lastRenderedPageBreak/>
+        <w:t>参与者：系统管理员和用户</w:t>
+      </w:r>
+    </w:p>
+    <w:p>
+      <w:pPr>
+        <w:pStyle w:val="ListParagraph"/>
+        <w:spacing w:line="300" w:lineRule="auto"/>
+        <w:ind w:left="885" w:firstLineChars="0" w:firstLine="0"/>
+        <w:rPr>
+          <w:rFonts w:ascii="宋体" w:hAnsi="宋体" w:hint="eastAsia"/>
+          <w:sz w:val="24"/>
+          <w:szCs w:val="24"/>
+        </w:rPr>
+      </w:pPr>
+      <w:r>
+        <w:rPr>
+          <w:rFonts w:ascii="宋体" w:hAnsi="宋体" w:hint="eastAsia"/>
+          <w:sz w:val="24"/>
+          <w:szCs w:val="24"/>
+        </w:rPr>
+        <w:t>主事件流：</w:t>
+      </w:r>
+    </w:p>
+    <w:p>
+      <w:pPr>
+        <w:pStyle w:val="ListParagraph"/>
+        <w:numPr>
+          <w:ilvl w:val="0"/>
+          <w:numId w:val="9"/>
+        </w:numPr>
+        <w:spacing w:line="300" w:lineRule="auto"/>
+        <w:ind w:firstLineChars="0"/>
+        <w:rPr>
+          <w:rFonts w:ascii="宋体" w:hAnsi="宋体" w:hint="eastAsia"/>
+          <w:sz w:val="24"/>
+          <w:szCs w:val="24"/>
+        </w:rPr>
+      </w:pPr>
+      <w:r>
+        <w:rPr>
+          <w:rFonts w:ascii="宋体" w:hAnsi="宋体" w:hint="eastAsia"/>
+          <w:sz w:val="24"/>
+          <w:szCs w:val="24"/>
+        </w:rPr>
+        <w:t>用户选择灯具状态设置选项；</w:t>
+      </w:r>
+    </w:p>
+    <w:p>
+      <w:pPr>
+        <w:pStyle w:val="ListParagraph"/>
+        <w:numPr>
+          <w:ilvl w:val="0"/>
+          <w:numId w:val="9"/>
+        </w:numPr>
+        <w:spacing w:line="300" w:lineRule="auto"/>
+        <w:ind w:firstLineChars="0"/>
+        <w:rPr>
+          <w:rFonts w:ascii="宋体" w:hAnsi="宋体" w:hint="eastAsia"/>
+          <w:sz w:val="24"/>
+          <w:szCs w:val="24"/>
+        </w:rPr>
+      </w:pPr>
+      <w:r>
+        <w:rPr>
+          <w:rFonts w:ascii="宋体" w:hAnsi="宋体" w:hint="eastAsia"/>
+          <w:sz w:val="24"/>
+          <w:szCs w:val="24"/>
+        </w:rPr>
+        <w:t>照明控制系统做出响应，系统在后台查询录入系统的所有灯具信息，页面跳转至灯具状态设置界面，灯具信息通过界面显示出来；</w:t>
+      </w:r>
+    </w:p>
+    <w:p>
+      <w:pPr>
+        <w:pStyle w:val="ListParagraph"/>
+        <w:numPr>
+          <w:ilvl w:val="0"/>
+          <w:numId w:val="9"/>
+        </w:numPr>
+        <w:spacing w:line="300" w:lineRule="auto"/>
+        <w:ind w:firstLineChars="0"/>
+        <w:rPr>
+          <w:rFonts w:ascii="宋体" w:hAnsi="宋体" w:hint="eastAsia"/>
+          <w:sz w:val="24"/>
+          <w:szCs w:val="24"/>
+        </w:rPr>
+      </w:pPr>
+      <w:r>
+        <w:rPr>
+          <w:rFonts w:ascii="宋体" w:hAnsi="宋体" w:hint="eastAsia"/>
+          <w:sz w:val="24"/>
+          <w:szCs w:val="24"/>
+        </w:rPr>
+        <w:t>用户选择一盏灯具或选择多盏灯具，点击设置状态按钮；</w:t>
+      </w:r>
+    </w:p>
+    <w:p>
+      <w:pPr>
+        <w:pStyle w:val="ListParagraph"/>
+        <w:numPr>
+          <w:ilvl w:val="0"/>
+          <w:numId w:val="9"/>
+        </w:numPr>
+        <w:spacing w:line="300" w:lineRule="auto"/>
+        <w:ind w:firstLineChars="0"/>
+        <w:rPr>
+          <w:rFonts w:ascii="宋体" w:hAnsi="宋体" w:hint="eastAsia"/>
+          <w:sz w:val="24"/>
+          <w:szCs w:val="24"/>
+        </w:rPr>
+      </w:pPr>
+      <w:r>
+        <w:rPr>
+          <w:rFonts w:ascii="宋体" w:hAnsi="宋体" w:hint="eastAsia"/>
+          <w:sz w:val="24"/>
+          <w:szCs w:val="24"/>
+        </w:rPr>
+        <w:t>系统弹出设置状态的弹出框；</w:t>
+      </w:r>
+    </w:p>
+    <w:p>
+      <w:pPr>
+        <w:pStyle w:val="ListParagraph"/>
+        <w:numPr>
+          <w:ilvl w:val="0"/>
+          <w:numId w:val="9"/>
+        </w:numPr>
+        <w:spacing w:line="300" w:lineRule="auto"/>
+        <w:ind w:firstLineChars="0"/>
+        <w:rPr>
+          <w:rFonts w:ascii="宋体" w:hAnsi="宋体" w:hint="eastAsia"/>
+          <w:sz w:val="24"/>
+          <w:szCs w:val="24"/>
+        </w:rPr>
+      </w:pPr>
+      <w:r>
+        <w:rPr>
+          <w:rFonts w:ascii="宋体" w:hAnsi="宋体" w:hint="eastAsia"/>
+          <w:sz w:val="24"/>
+          <w:szCs w:val="24"/>
+        </w:rPr>
+        <w:t>用户填写需要设置的一系列参数，确认无误后，点击提交设置按钮；</w:t>
+      </w:r>
+    </w:p>
+    <w:p>
+      <w:pPr>
+        <w:pStyle w:val="ListParagraph"/>
+        <w:numPr>
+          <w:ilvl w:val="0"/>
+          <w:numId w:val="9"/>
+        </w:numPr>
+        <w:spacing w:line="300" w:lineRule="auto"/>
+        <w:ind w:firstLineChars="0"/>
+        <w:rPr>
+          <w:rFonts w:ascii="宋体" w:hAnsi="宋体" w:hint="eastAsia"/>
+          <w:sz w:val="24"/>
+          <w:szCs w:val="24"/>
+        </w:rPr>
+      </w:pPr>
+      <w:r>
+        <w:rPr>
+          <w:rFonts w:ascii="宋体" w:hAnsi="宋体" w:hint="eastAsia"/>
+          <w:sz w:val="24"/>
+          <w:szCs w:val="24"/>
+        </w:rPr>
+        <w:t>系统接收用户填写的设置参数，</w:t>
+      </w:r>
+      <w:proofErr w:type="gramStart"/>
+      <w:r>
+        <w:rPr>
+          <w:rFonts w:ascii="宋体" w:hAnsi="宋体" w:hint="eastAsia"/>
+          <w:sz w:val="24"/>
+          <w:szCs w:val="24"/>
+        </w:rPr>
+        <w:t>若参</w:t>
+      </w:r>
+      <w:proofErr w:type="gramEnd"/>
+      <w:r>
+        <w:rPr>
+          <w:rFonts w:ascii="宋体" w:hAnsi="宋体" w:hint="eastAsia"/>
+          <w:sz w:val="24"/>
+          <w:szCs w:val="24"/>
+        </w:rPr>
+        <w:t>数格式正确</w:t>
+      </w:r>
+      <w:proofErr w:type="gramStart"/>
+      <w:r>
+        <w:rPr>
+          <w:rFonts w:ascii="宋体" w:hAnsi="宋体" w:hint="eastAsia"/>
+          <w:sz w:val="24"/>
+          <w:szCs w:val="24"/>
+        </w:rPr>
+        <w:t>且数据</w:t>
+      </w:r>
+      <w:proofErr w:type="gramEnd"/>
+      <w:r>
+        <w:rPr>
+          <w:rFonts w:ascii="宋体" w:hAnsi="宋体" w:hint="eastAsia"/>
+          <w:sz w:val="24"/>
+          <w:szCs w:val="24"/>
+        </w:rPr>
+        <w:t>合法，系统则予以提交参数进行设置，否则通过提示框提示用户灯具状态设置参数不正确，需重新填写；</w:t>
+      </w:r>
+    </w:p>
+    <w:p>
+      <w:pPr>
+        <w:pStyle w:val="ListParagraph"/>
+        <w:numPr>
+          <w:ilvl w:val="0"/>
+          <w:numId w:val="9"/>
+        </w:numPr>
+        <w:spacing w:line="300" w:lineRule="auto"/>
+        <w:ind w:firstLineChars="0"/>
+        <w:rPr>
+          <w:rFonts w:ascii="宋体" w:hAnsi="宋体" w:hint="eastAsia"/>
+          <w:sz w:val="24"/>
+          <w:szCs w:val="24"/>
+        </w:rPr>
+      </w:pPr>
+      <w:r>
+        <w:rPr>
+          <w:rFonts w:ascii="宋体" w:hAnsi="宋体" w:hint="eastAsia"/>
+          <w:sz w:val="24"/>
+          <w:szCs w:val="24"/>
+        </w:rPr>
+        <w:t>用户填写参数通过系统验证后，系统将参数转换成符合Modbus通讯协议的命令，使用Java Socket将命令发送给控制器，系统做好接收响应信息的准备，当系统接收到响应信息后，将响应信息解析，如果设置成功，系统通过提示框提示用户灯具状态设置成功，否则通过提示框提示用户，提示灯具状态设置失败，灯具状态设置用例结束；</w:t>
+      </w:r>
+    </w:p>
+    <w:p>
+      <w:pPr>
+        <w:pStyle w:val="ListParagraph"/>
+        <w:numPr>
+          <w:ilvl w:val="0"/>
+          <w:numId w:val="8"/>
+        </w:numPr>
+        <w:spacing w:line="300" w:lineRule="auto"/>
+        <w:ind w:firstLineChars="0"/>
+        <w:rPr>
+          <w:rFonts w:ascii="宋体" w:hAnsi="宋体" w:hint="eastAsia"/>
+          <w:sz w:val="24"/>
+          <w:szCs w:val="24"/>
+        </w:rPr>
+      </w:pPr>
+      <w:r>
+        <w:rPr>
+          <w:rFonts w:ascii="宋体" w:hAnsi="宋体" w:hint="eastAsia"/>
+          <w:sz w:val="24"/>
+          <w:szCs w:val="24"/>
+        </w:rPr>
+        <w:t>用例：灯具状态监控</w:t>
+      </w:r>
+    </w:p>
+    <w:p>
+      <w:pPr>
+        <w:pStyle w:val="ListParagraph"/>
+        <w:spacing w:line="300" w:lineRule="auto"/>
+        <w:ind w:left="885" w:firstLineChars="0" w:firstLine="0"/>
+        <w:rPr>
+          <w:rFonts w:ascii="宋体" w:hAnsi="宋体" w:hint="eastAsia"/>
+          <w:sz w:val="24"/>
+          <w:szCs w:val="24"/>
+        </w:rPr>
+      </w:pPr>
+      <w:r>
+        <w:rPr>
+          <w:rFonts w:ascii="宋体" w:hAnsi="宋体" w:hint="eastAsia"/>
+          <w:sz w:val="24"/>
+          <w:szCs w:val="24"/>
+        </w:rPr>
+        <w:t>参与者：系统管理员和用户</w:t>
+      </w:r>
+    </w:p>
+    <w:p>
+      <w:pPr>
+        <w:pStyle w:val="ListParagraph"/>
+        <w:spacing w:line="300" w:lineRule="auto"/>
+        <w:ind w:left="885" w:firstLineChars="0" w:firstLine="0"/>
+        <w:rPr>
+          <w:rFonts w:ascii="宋体" w:hAnsi="宋体" w:hint="eastAsia"/>
+          <w:sz w:val="24"/>
+          <w:szCs w:val="24"/>
+        </w:rPr>
+      </w:pPr>
+      <w:r>
+        <w:rPr>
+          <w:rFonts w:ascii="宋体" w:hAnsi="宋体" w:hint="eastAsia"/>
+          <w:sz w:val="24"/>
+          <w:szCs w:val="24"/>
+        </w:rPr>
+        <w:t>主事件流：</w:t>
+      </w:r>
+    </w:p>
+    <w:p>
+      <w:pPr>
+        <w:pStyle w:val="ListParagraph"/>
+        <w:numPr>
+          <w:ilvl w:val="0"/>
+          <w:numId w:val="10"/>
+        </w:numPr>
+        <w:spacing w:line="300" w:lineRule="auto"/>
+        <w:ind w:firstLineChars="0"/>
+        <w:rPr>
+          <w:rFonts w:ascii="宋体" w:hAnsi="宋体" w:hint="eastAsia"/>
+          <w:sz w:val="24"/>
+          <w:szCs w:val="24"/>
+        </w:rPr>
+      </w:pPr>
+      <w:r>
+        <w:rPr>
+          <w:rFonts w:ascii="宋体" w:hAnsi="宋体" w:hint="eastAsia"/>
+          <w:sz w:val="24"/>
+          <w:szCs w:val="24"/>
+        </w:rPr>
+        <w:t>用户选择灯具状态监控选项；</w:t>
+      </w:r>
+    </w:p>
+    <w:p>
+      <w:pPr>
+        <w:pStyle w:val="ListParagraph"/>
+        <w:numPr>
+          <w:ilvl w:val="0"/>
+          <w:numId w:val="10"/>
+        </w:numPr>
+        <w:spacing w:line="300" w:lineRule="auto"/>
+        <w:ind w:firstLineChars="0"/>
+        <w:rPr>
+          <w:rFonts w:ascii="宋体" w:hAnsi="宋体" w:hint="eastAsia"/>
+          <w:sz w:val="24"/>
+          <w:szCs w:val="24"/>
+        </w:rPr>
+      </w:pPr>
+      <w:r>
+        <w:rPr>
+          <w:rFonts w:ascii="宋体" w:hAnsi="宋体" w:hint="eastAsia"/>
+          <w:sz w:val="24"/>
+          <w:szCs w:val="24"/>
+        </w:rPr>
+        <w:t>照明控制系统做出响应，页面跳转至灯具状态监控界面，系统查询录入系统中的所有房间信息，并通过界面显示出来；</w:t>
+      </w:r>
+    </w:p>
+    <w:p>
+      <w:pPr>
+        <w:pStyle w:val="ListParagraph"/>
+        <w:numPr>
+          <w:ilvl w:val="0"/>
+          <w:numId w:val="10"/>
+        </w:numPr>
+        <w:spacing w:line="300" w:lineRule="auto"/>
+        <w:ind w:firstLineChars="0"/>
+        <w:rPr>
+          <w:rFonts w:ascii="宋体" w:hAnsi="宋体"/>
+          <w:sz w:val="24"/>
+          <w:szCs w:val="24"/>
+        </w:rPr>
+      </w:pPr>
+      <w:r>
+        <w:rPr>
+          <w:rFonts w:ascii="宋体" w:hAnsi="宋体" w:hint="eastAsia"/>
+          <w:sz w:val="24"/>
+          <w:szCs w:val="24"/>
+        </w:rPr>
+        <w:t>用户选择需要查看灯具状态的房间，点击查看状态按钮；</w:t>
+      </w:r>
+    </w:p>
+    <w:p>
+      <w:pPr>
+        <w:pStyle w:val="a3"/>
+        <w:numPr>
+          <w:ilvl w:val="0"/>
+          <w:numId w:val="10"/>
+        </w:numPr>
+        <w:rPr>
+          <w:rFonts w:ascii="Calibri" w:hAnsi="Calibri"/>
+        </w:rPr>
+      </w:pPr>
+      <w:r>
+        <w:rPr>
+          <w:rFonts w:ascii="宋体" w:hAnsi="宋体" w:hint="eastAsia"/>
+          <w:sz w:val="24"/>
+          <w:szCs w:val="24"/>
+        </w:rPr>
+        <w:t>系统接收需要查看灯具状态房间的ID，根据此ID查询出属于此房间的灯具，再通过灯具自身的属性信息生成符合Modbus通讯协议的查询灯具状态的命令，使用Java Socket发送查询命令，系统做好接受响应信息的准备，当系统接收到响应信息后，系统则按照一定的规则对信息进行解析，最后得出此房间每盏灯的状态信息，并通过图形化界面显示出来；如果系统在等待一段时间后仍然没有接收到响应信息，系统则以提示框的形式给用户以提示，提示用户网络繁忙，查询失败，至此灯具状态用例结束；</w:t>
+      </w:r>
+    </w:p>
+    <w:p>
+      <w:pPr>
+        <w:pStyle w:val="1"/>
+        <w:numPr>
+          <w:ilvl w:val="0"/>
+          <w:numId w:val="2"/>
+        </w:numPr>
+      </w:pPr>
+      <w:r>
+        <w:rPr>
+          <w:rFonts w:hint="eastAsia"/>
+        </w:rPr>
+        <w:t>数据库设计</w:t>
+      </w:r>
+    </w:p>
+    <w:p>
+      <w:pPr>
+        <w:rPr>
+          <w:rFonts w:hint="eastAsia"/>
+        </w:rPr>
+      </w:pPr>
       <w:bookmarkStart w:id="1" w:name="_GoBack"/>
       <w:bookmarkEnd w:id="1"/>
-      <w:r>
+    </w:p>
+    <w:p>
+      <w:pPr>
         <w:rPr>
           <w:rFonts w:ascii="楷体" w:eastAsia="楷体" w:hAnsi="楷体" w:hint="eastAsia"/>
         </w:rPr>
-        <w:t>能模块图</w:t>
-      </w:r>
+      </w:pPr>
     </w:p>
     <w:sectPr>
       <w:pgSz w:w="11906" w:h="16838"/>
@@ -4538,6 +6707,684 @@
     </w:lvl>
   </w:abstractNum>
   <w:abstractNum w:abstractNumId="3">
+    <w:nsid w:val="2A536FFD"/>
+    <w:multiLevelType w:val="multilevel"/>
+    <w:tmpl w:val="1E32B87A"/>
+    <w:lvl w:ilvl="0">
+      <w:start w:val="1"/>
+      <w:numFmt w:val="decimal"/>
+      <w:lvlText w:val="(%1)"/>
+      <w:lvlJc w:val="left"/>
+      <w:pPr>
+        <w:ind w:left="885" w:hanging="420"/>
+      </w:pPr>
+      <w:rPr>
+        <w:rFonts w:ascii="宋体" w:eastAsia="宋体" w:hAnsi="宋体" w:hint="eastAsia"/>
+      </w:rPr>
+    </w:lvl>
+    <w:lvl w:ilvl="1">
+      <w:start w:val="1"/>
+      <w:numFmt w:val="lowerLetter"/>
+      <w:lvlText w:val="%2)"/>
+      <w:lvlJc w:val="left"/>
+      <w:pPr>
+        <w:ind w:left="1305" w:hanging="420"/>
+      </w:pPr>
+      <w:rPr>
+        <w:rFonts w:ascii="Times New Roman" w:hAnsi="Times New Roman" w:cs="Times New Roman" w:hint="default"/>
+      </w:rPr>
+    </w:lvl>
+    <w:lvl w:ilvl="2">
+      <w:start w:val="1"/>
+      <w:numFmt w:val="lowerRoman"/>
+      <w:lvlText w:val="%3."/>
+      <w:lvlJc w:val="right"/>
+      <w:pPr>
+        <w:ind w:left="1725" w:hanging="420"/>
+      </w:pPr>
+      <w:rPr>
+        <w:rFonts w:ascii="Times New Roman" w:hAnsi="Times New Roman" w:cs="Times New Roman" w:hint="default"/>
+      </w:rPr>
+    </w:lvl>
+    <w:lvl w:ilvl="3">
+      <w:start w:val="1"/>
+      <w:numFmt w:val="decimal"/>
+      <w:lvlText w:val="%4."/>
+      <w:lvlJc w:val="left"/>
+      <w:pPr>
+        <w:ind w:left="2145" w:hanging="420"/>
+      </w:pPr>
+      <w:rPr>
+        <w:rFonts w:ascii="Times New Roman" w:hAnsi="Times New Roman" w:cs="Times New Roman" w:hint="default"/>
+      </w:rPr>
+    </w:lvl>
+    <w:lvl w:ilvl="4">
+      <w:start w:val="1"/>
+      <w:numFmt w:val="lowerLetter"/>
+      <w:lvlText w:val="%5)"/>
+      <w:lvlJc w:val="left"/>
+      <w:pPr>
+        <w:ind w:left="2565" w:hanging="420"/>
+      </w:pPr>
+      <w:rPr>
+        <w:rFonts w:ascii="Times New Roman" w:hAnsi="Times New Roman" w:cs="Times New Roman" w:hint="default"/>
+      </w:rPr>
+    </w:lvl>
+    <w:lvl w:ilvl="5">
+      <w:start w:val="1"/>
+      <w:numFmt w:val="lowerRoman"/>
+      <w:lvlText w:val="%6."/>
+      <w:lvlJc w:val="right"/>
+      <w:pPr>
+        <w:ind w:left="2985" w:hanging="420"/>
+      </w:pPr>
+      <w:rPr>
+        <w:rFonts w:ascii="Times New Roman" w:hAnsi="Times New Roman" w:cs="Times New Roman" w:hint="default"/>
+      </w:rPr>
+    </w:lvl>
+    <w:lvl w:ilvl="6">
+      <w:start w:val="1"/>
+      <w:numFmt w:val="decimal"/>
+      <w:lvlText w:val="%7."/>
+      <w:lvlJc w:val="left"/>
+      <w:pPr>
+        <w:ind w:left="3405" w:hanging="420"/>
+      </w:pPr>
+      <w:rPr>
+        <w:rFonts w:ascii="Times New Roman" w:hAnsi="Times New Roman" w:cs="Times New Roman" w:hint="default"/>
+      </w:rPr>
+    </w:lvl>
+    <w:lvl w:ilvl="7">
+      <w:start w:val="1"/>
+      <w:numFmt w:val="lowerLetter"/>
+      <w:lvlText w:val="%8)"/>
+      <w:lvlJc w:val="left"/>
+      <w:pPr>
+        <w:ind w:left="3825" w:hanging="420"/>
+      </w:pPr>
+      <w:rPr>
+        <w:rFonts w:ascii="Times New Roman" w:hAnsi="Times New Roman" w:cs="Times New Roman" w:hint="default"/>
+      </w:rPr>
+    </w:lvl>
+    <w:lvl w:ilvl="8">
+      <w:start w:val="1"/>
+      <w:numFmt w:val="lowerRoman"/>
+      <w:lvlText w:val="%9."/>
+      <w:lvlJc w:val="right"/>
+      <w:pPr>
+        <w:ind w:left="4245" w:hanging="420"/>
+      </w:pPr>
+      <w:rPr>
+        <w:rFonts w:ascii="Times New Roman" w:hAnsi="Times New Roman" w:cs="Times New Roman" w:hint="default"/>
+      </w:rPr>
+    </w:lvl>
+  </w:abstractNum>
+  <w:abstractNum w:abstractNumId="4">
+    <w:nsid w:val="3F4D1B95"/>
+    <w:multiLevelType w:val="multilevel"/>
+    <w:tmpl w:val="A9268A06"/>
+    <w:lvl w:ilvl="0">
+      <w:start w:val="1"/>
+      <w:numFmt w:val="lowerLetter"/>
+      <w:lvlText w:val="%1)"/>
+      <w:lvlJc w:val="left"/>
+      <w:pPr>
+        <w:ind w:left="1305" w:hanging="420"/>
+      </w:pPr>
+      <w:rPr>
+        <w:rFonts w:ascii="Times New Roman" w:hAnsi="Times New Roman" w:cs="Times New Roman" w:hint="default"/>
+      </w:rPr>
+    </w:lvl>
+    <w:lvl w:ilvl="1">
+      <w:start w:val="1"/>
+      <w:numFmt w:val="lowerLetter"/>
+      <w:lvlText w:val="%2)"/>
+      <w:lvlJc w:val="left"/>
+      <w:pPr>
+        <w:ind w:left="1725" w:hanging="420"/>
+      </w:pPr>
+      <w:rPr>
+        <w:rFonts w:ascii="Times New Roman" w:hAnsi="Times New Roman" w:cs="Times New Roman" w:hint="default"/>
+      </w:rPr>
+    </w:lvl>
+    <w:lvl w:ilvl="2">
+      <w:start w:val="1"/>
+      <w:numFmt w:val="lowerRoman"/>
+      <w:lvlText w:val="%3."/>
+      <w:lvlJc w:val="right"/>
+      <w:pPr>
+        <w:ind w:left="2145" w:hanging="420"/>
+      </w:pPr>
+      <w:rPr>
+        <w:rFonts w:ascii="Times New Roman" w:hAnsi="Times New Roman" w:cs="Times New Roman" w:hint="default"/>
+      </w:rPr>
+    </w:lvl>
+    <w:lvl w:ilvl="3">
+      <w:start w:val="1"/>
+      <w:numFmt w:val="decimal"/>
+      <w:lvlText w:val="%4."/>
+      <w:lvlJc w:val="left"/>
+      <w:pPr>
+        <w:ind w:left="2565" w:hanging="420"/>
+      </w:pPr>
+      <w:rPr>
+        <w:rFonts w:ascii="Times New Roman" w:hAnsi="Times New Roman" w:cs="Times New Roman" w:hint="default"/>
+      </w:rPr>
+    </w:lvl>
+    <w:lvl w:ilvl="4">
+      <w:start w:val="1"/>
+      <w:numFmt w:val="lowerLetter"/>
+      <w:lvlText w:val="%5)"/>
+      <w:lvlJc w:val="left"/>
+      <w:pPr>
+        <w:ind w:left="2985" w:hanging="420"/>
+      </w:pPr>
+      <w:rPr>
+        <w:rFonts w:ascii="Times New Roman" w:hAnsi="Times New Roman" w:cs="Times New Roman" w:hint="default"/>
+      </w:rPr>
+    </w:lvl>
+    <w:lvl w:ilvl="5">
+      <w:start w:val="1"/>
+      <w:numFmt w:val="lowerRoman"/>
+      <w:lvlText w:val="%6."/>
+      <w:lvlJc w:val="right"/>
+      <w:pPr>
+        <w:ind w:left="3405" w:hanging="420"/>
+      </w:pPr>
+      <w:rPr>
+        <w:rFonts w:ascii="Times New Roman" w:hAnsi="Times New Roman" w:cs="Times New Roman" w:hint="default"/>
+      </w:rPr>
+    </w:lvl>
+    <w:lvl w:ilvl="6">
+      <w:start w:val="1"/>
+      <w:numFmt w:val="decimal"/>
+      <w:lvlText w:val="%7."/>
+      <w:lvlJc w:val="left"/>
+      <w:pPr>
+        <w:ind w:left="3825" w:hanging="420"/>
+      </w:pPr>
+      <w:rPr>
+        <w:rFonts w:ascii="Times New Roman" w:hAnsi="Times New Roman" w:cs="Times New Roman" w:hint="default"/>
+      </w:rPr>
+    </w:lvl>
+    <w:lvl w:ilvl="7">
+      <w:start w:val="1"/>
+      <w:numFmt w:val="lowerLetter"/>
+      <w:lvlText w:val="%8)"/>
+      <w:lvlJc w:val="left"/>
+      <w:pPr>
+        <w:ind w:left="4245" w:hanging="420"/>
+      </w:pPr>
+      <w:rPr>
+        <w:rFonts w:ascii="Times New Roman" w:hAnsi="Times New Roman" w:cs="Times New Roman" w:hint="default"/>
+      </w:rPr>
+    </w:lvl>
+    <w:lvl w:ilvl="8">
+      <w:start w:val="1"/>
+      <w:numFmt w:val="lowerRoman"/>
+      <w:lvlText w:val="%9."/>
+      <w:lvlJc w:val="right"/>
+      <w:pPr>
+        <w:ind w:left="4665" w:hanging="420"/>
+      </w:pPr>
+      <w:rPr>
+        <w:rFonts w:ascii="Times New Roman" w:hAnsi="Times New Roman" w:cs="Times New Roman" w:hint="default"/>
+      </w:rPr>
+    </w:lvl>
+  </w:abstractNum>
+  <w:abstractNum w:abstractNumId="5">
+    <w:nsid w:val="46171353"/>
+    <w:multiLevelType w:val="multilevel"/>
+    <w:tmpl w:val="115A293E"/>
+    <w:lvl w:ilvl="0">
+      <w:start w:val="1"/>
+      <w:numFmt w:val="lowerLetter"/>
+      <w:lvlText w:val="%1)"/>
+      <w:lvlJc w:val="left"/>
+      <w:pPr>
+        <w:ind w:left="1305" w:hanging="420"/>
+      </w:pPr>
+      <w:rPr>
+        <w:rFonts w:ascii="Times New Roman" w:hAnsi="Times New Roman" w:cs="Times New Roman" w:hint="default"/>
+      </w:rPr>
+    </w:lvl>
+    <w:lvl w:ilvl="1">
+      <w:start w:val="1"/>
+      <w:numFmt w:val="lowerLetter"/>
+      <w:lvlText w:val="%2)"/>
+      <w:lvlJc w:val="left"/>
+      <w:pPr>
+        <w:ind w:left="1725" w:hanging="420"/>
+      </w:pPr>
+      <w:rPr>
+        <w:rFonts w:ascii="Times New Roman" w:hAnsi="Times New Roman" w:cs="Times New Roman" w:hint="default"/>
+      </w:rPr>
+    </w:lvl>
+    <w:lvl w:ilvl="2">
+      <w:start w:val="1"/>
+      <w:numFmt w:val="lowerRoman"/>
+      <w:lvlText w:val="%3."/>
+      <w:lvlJc w:val="right"/>
+      <w:pPr>
+        <w:ind w:left="2145" w:hanging="420"/>
+      </w:pPr>
+      <w:rPr>
+        <w:rFonts w:ascii="Times New Roman" w:hAnsi="Times New Roman" w:cs="Times New Roman" w:hint="default"/>
+      </w:rPr>
+    </w:lvl>
+    <w:lvl w:ilvl="3">
+      <w:start w:val="1"/>
+      <w:numFmt w:val="decimal"/>
+      <w:lvlText w:val="%4."/>
+      <w:lvlJc w:val="left"/>
+      <w:pPr>
+        <w:ind w:left="2565" w:hanging="420"/>
+      </w:pPr>
+      <w:rPr>
+        <w:rFonts w:ascii="Times New Roman" w:hAnsi="Times New Roman" w:cs="Times New Roman" w:hint="default"/>
+      </w:rPr>
+    </w:lvl>
+    <w:lvl w:ilvl="4">
+      <w:start w:val="1"/>
+      <w:numFmt w:val="lowerLetter"/>
+      <w:lvlText w:val="%5)"/>
+      <w:lvlJc w:val="left"/>
+      <w:pPr>
+        <w:ind w:left="2985" w:hanging="420"/>
+      </w:pPr>
+      <w:rPr>
+        <w:rFonts w:ascii="Times New Roman" w:hAnsi="Times New Roman" w:cs="Times New Roman" w:hint="default"/>
+      </w:rPr>
+    </w:lvl>
+    <w:lvl w:ilvl="5">
+      <w:start w:val="1"/>
+      <w:numFmt w:val="lowerRoman"/>
+      <w:lvlText w:val="%6."/>
+      <w:lvlJc w:val="right"/>
+      <w:pPr>
+        <w:ind w:left="3405" w:hanging="420"/>
+      </w:pPr>
+      <w:rPr>
+        <w:rFonts w:ascii="Times New Roman" w:hAnsi="Times New Roman" w:cs="Times New Roman" w:hint="default"/>
+      </w:rPr>
+    </w:lvl>
+    <w:lvl w:ilvl="6">
+      <w:start w:val="1"/>
+      <w:numFmt w:val="decimal"/>
+      <w:lvlText w:val="%7."/>
+      <w:lvlJc w:val="left"/>
+      <w:pPr>
+        <w:ind w:left="3825" w:hanging="420"/>
+      </w:pPr>
+      <w:rPr>
+        <w:rFonts w:ascii="Times New Roman" w:hAnsi="Times New Roman" w:cs="Times New Roman" w:hint="default"/>
+      </w:rPr>
+    </w:lvl>
+    <w:lvl w:ilvl="7">
+      <w:start w:val="1"/>
+      <w:numFmt w:val="lowerLetter"/>
+      <w:lvlText w:val="%8)"/>
+      <w:lvlJc w:val="left"/>
+      <w:pPr>
+        <w:ind w:left="4245" w:hanging="420"/>
+      </w:pPr>
+      <w:rPr>
+        <w:rFonts w:ascii="Times New Roman" w:hAnsi="Times New Roman" w:cs="Times New Roman" w:hint="default"/>
+      </w:rPr>
+    </w:lvl>
+    <w:lvl w:ilvl="8">
+      <w:start w:val="1"/>
+      <w:numFmt w:val="lowerRoman"/>
+      <w:lvlText w:val="%9."/>
+      <w:lvlJc w:val="right"/>
+      <w:pPr>
+        <w:ind w:left="4665" w:hanging="420"/>
+      </w:pPr>
+      <w:rPr>
+        <w:rFonts w:ascii="Times New Roman" w:hAnsi="Times New Roman" w:cs="Times New Roman" w:hint="default"/>
+      </w:rPr>
+    </w:lvl>
+  </w:abstractNum>
+  <w:abstractNum w:abstractNumId="6">
+    <w:nsid w:val="4B1B1E31"/>
+    <w:multiLevelType w:val="multilevel"/>
+    <w:tmpl w:val="E1145CE0"/>
+    <w:lvl w:ilvl="0">
+      <w:start w:val="1"/>
+      <w:numFmt w:val="decimal"/>
+      <w:lvlText w:val="(%1)"/>
+      <w:lvlJc w:val="left"/>
+      <w:pPr>
+        <w:ind w:left="885" w:hanging="420"/>
+      </w:pPr>
+      <w:rPr>
+        <w:rFonts w:ascii="宋体" w:eastAsia="宋体" w:hAnsi="宋体" w:hint="eastAsia"/>
+      </w:rPr>
+    </w:lvl>
+    <w:lvl w:ilvl="1">
+      <w:start w:val="1"/>
+      <w:numFmt w:val="lowerLetter"/>
+      <w:lvlText w:val="%2)"/>
+      <w:lvlJc w:val="left"/>
+      <w:pPr>
+        <w:ind w:left="1305" w:hanging="420"/>
+      </w:pPr>
+      <w:rPr>
+        <w:rFonts w:ascii="Times New Roman" w:hAnsi="Times New Roman" w:cs="Times New Roman" w:hint="default"/>
+      </w:rPr>
+    </w:lvl>
+    <w:lvl w:ilvl="2">
+      <w:start w:val="1"/>
+      <w:numFmt w:val="lowerRoman"/>
+      <w:lvlText w:val="%3."/>
+      <w:lvlJc w:val="right"/>
+      <w:pPr>
+        <w:ind w:left="1725" w:hanging="420"/>
+      </w:pPr>
+      <w:rPr>
+        <w:rFonts w:ascii="Times New Roman" w:hAnsi="Times New Roman" w:cs="Times New Roman" w:hint="default"/>
+      </w:rPr>
+    </w:lvl>
+    <w:lvl w:ilvl="3">
+      <w:start w:val="1"/>
+      <w:numFmt w:val="decimal"/>
+      <w:lvlText w:val="%4."/>
+      <w:lvlJc w:val="left"/>
+      <w:pPr>
+        <w:ind w:left="2145" w:hanging="420"/>
+      </w:pPr>
+      <w:rPr>
+        <w:rFonts w:ascii="Times New Roman" w:hAnsi="Times New Roman" w:cs="Times New Roman" w:hint="default"/>
+      </w:rPr>
+    </w:lvl>
+    <w:lvl w:ilvl="4">
+      <w:start w:val="1"/>
+      <w:numFmt w:val="lowerLetter"/>
+      <w:lvlText w:val="%5)"/>
+      <w:lvlJc w:val="left"/>
+      <w:pPr>
+        <w:ind w:left="2565" w:hanging="420"/>
+      </w:pPr>
+      <w:rPr>
+        <w:rFonts w:ascii="Times New Roman" w:hAnsi="Times New Roman" w:cs="Times New Roman" w:hint="default"/>
+      </w:rPr>
+    </w:lvl>
+    <w:lvl w:ilvl="5">
+      <w:start w:val="1"/>
+      <w:numFmt w:val="lowerRoman"/>
+      <w:lvlText w:val="%6."/>
+      <w:lvlJc w:val="right"/>
+      <w:pPr>
+        <w:ind w:left="2985" w:hanging="420"/>
+      </w:pPr>
+      <w:rPr>
+        <w:rFonts w:ascii="Times New Roman" w:hAnsi="Times New Roman" w:cs="Times New Roman" w:hint="default"/>
+      </w:rPr>
+    </w:lvl>
+    <w:lvl w:ilvl="6">
+      <w:start w:val="1"/>
+      <w:numFmt w:val="decimal"/>
+      <w:lvlText w:val="%7."/>
+      <w:lvlJc w:val="left"/>
+      <w:pPr>
+        <w:ind w:left="3405" w:hanging="420"/>
+      </w:pPr>
+      <w:rPr>
+        <w:rFonts w:ascii="Times New Roman" w:hAnsi="Times New Roman" w:cs="Times New Roman" w:hint="default"/>
+      </w:rPr>
+    </w:lvl>
+    <w:lvl w:ilvl="7">
+      <w:start w:val="1"/>
+      <w:numFmt w:val="lowerLetter"/>
+      <w:lvlText w:val="%8)"/>
+      <w:lvlJc w:val="left"/>
+      <w:pPr>
+        <w:ind w:left="3825" w:hanging="420"/>
+      </w:pPr>
+      <w:rPr>
+        <w:rFonts w:ascii="Times New Roman" w:hAnsi="Times New Roman" w:cs="Times New Roman" w:hint="default"/>
+      </w:rPr>
+    </w:lvl>
+    <w:lvl w:ilvl="8">
+      <w:start w:val="1"/>
+      <w:numFmt w:val="lowerRoman"/>
+      <w:lvlText w:val="%9."/>
+      <w:lvlJc w:val="right"/>
+      <w:pPr>
+        <w:ind w:left="4245" w:hanging="420"/>
+      </w:pPr>
+      <w:rPr>
+        <w:rFonts w:ascii="Times New Roman" w:hAnsi="Times New Roman" w:cs="Times New Roman" w:hint="default"/>
+      </w:rPr>
+    </w:lvl>
+  </w:abstractNum>
+  <w:abstractNum w:abstractNumId="7">
+    <w:nsid w:val="5B743584"/>
+    <w:multiLevelType w:val="multilevel"/>
+    <w:tmpl w:val="9498F7D2"/>
+    <w:lvl w:ilvl="0">
+      <w:start w:val="1"/>
+      <w:numFmt w:val="lowerLetter"/>
+      <w:lvlText w:val="%1)"/>
+      <w:lvlJc w:val="left"/>
+      <w:pPr>
+        <w:ind w:left="1305" w:hanging="420"/>
+      </w:pPr>
+      <w:rPr>
+        <w:rFonts w:ascii="Times New Roman" w:hAnsi="Times New Roman" w:cs="Times New Roman" w:hint="default"/>
+      </w:rPr>
+    </w:lvl>
+    <w:lvl w:ilvl="1">
+      <w:start w:val="1"/>
+      <w:numFmt w:val="lowerLetter"/>
+      <w:lvlText w:val="%2)"/>
+      <w:lvlJc w:val="left"/>
+      <w:pPr>
+        <w:ind w:left="1725" w:hanging="420"/>
+      </w:pPr>
+      <w:rPr>
+        <w:rFonts w:ascii="Times New Roman" w:hAnsi="Times New Roman" w:cs="Times New Roman" w:hint="default"/>
+      </w:rPr>
+    </w:lvl>
+    <w:lvl w:ilvl="2">
+      <w:start w:val="1"/>
+      <w:numFmt w:val="lowerRoman"/>
+      <w:lvlText w:val="%3."/>
+      <w:lvlJc w:val="right"/>
+      <w:pPr>
+        <w:ind w:left="2145" w:hanging="420"/>
+      </w:pPr>
+      <w:rPr>
+        <w:rFonts w:ascii="Times New Roman" w:hAnsi="Times New Roman" w:cs="Times New Roman" w:hint="default"/>
+      </w:rPr>
+    </w:lvl>
+    <w:lvl w:ilvl="3">
+      <w:start w:val="1"/>
+      <w:numFmt w:val="decimal"/>
+      <w:lvlText w:val="%4."/>
+      <w:lvlJc w:val="left"/>
+      <w:pPr>
+        <w:ind w:left="2565" w:hanging="420"/>
+      </w:pPr>
+      <w:rPr>
+        <w:rFonts w:ascii="Times New Roman" w:hAnsi="Times New Roman" w:cs="Times New Roman" w:hint="default"/>
+      </w:rPr>
+    </w:lvl>
+    <w:lvl w:ilvl="4">
+      <w:start w:val="1"/>
+      <w:numFmt w:val="lowerLetter"/>
+      <w:lvlText w:val="%5)"/>
+      <w:lvlJc w:val="left"/>
+      <w:pPr>
+        <w:ind w:left="2985" w:hanging="420"/>
+      </w:pPr>
+      <w:rPr>
+        <w:rFonts w:ascii="Times New Roman" w:hAnsi="Times New Roman" w:cs="Times New Roman" w:hint="default"/>
+      </w:rPr>
+    </w:lvl>
+    <w:lvl w:ilvl="5">
+      <w:start w:val="1"/>
+      <w:numFmt w:val="lowerRoman"/>
+      <w:lvlText w:val="%6."/>
+      <w:lvlJc w:val="right"/>
+      <w:pPr>
+        <w:ind w:left="3405" w:hanging="420"/>
+      </w:pPr>
+      <w:rPr>
+        <w:rFonts w:ascii="Times New Roman" w:hAnsi="Times New Roman" w:cs="Times New Roman" w:hint="default"/>
+      </w:rPr>
+    </w:lvl>
+    <w:lvl w:ilvl="6">
+      <w:start w:val="1"/>
+      <w:numFmt w:val="decimal"/>
+      <w:lvlText w:val="%7."/>
+      <w:lvlJc w:val="left"/>
+      <w:pPr>
+        <w:ind w:left="3825" w:hanging="420"/>
+      </w:pPr>
+      <w:rPr>
+        <w:rFonts w:ascii="Times New Roman" w:hAnsi="Times New Roman" w:cs="Times New Roman" w:hint="default"/>
+      </w:rPr>
+    </w:lvl>
+    <w:lvl w:ilvl="7">
+      <w:start w:val="1"/>
+      <w:numFmt w:val="lowerLetter"/>
+      <w:lvlText w:val="%8)"/>
+      <w:lvlJc w:val="left"/>
+      <w:pPr>
+        <w:ind w:left="4245" w:hanging="420"/>
+      </w:pPr>
+      <w:rPr>
+        <w:rFonts w:ascii="Times New Roman" w:hAnsi="Times New Roman" w:cs="Times New Roman" w:hint="default"/>
+      </w:rPr>
+    </w:lvl>
+    <w:lvl w:ilvl="8">
+      <w:start w:val="1"/>
+      <w:numFmt w:val="lowerRoman"/>
+      <w:lvlText w:val="%9."/>
+      <w:lvlJc w:val="right"/>
+      <w:pPr>
+        <w:ind w:left="4665" w:hanging="420"/>
+      </w:pPr>
+      <w:rPr>
+        <w:rFonts w:ascii="Times New Roman" w:hAnsi="Times New Roman" w:cs="Times New Roman" w:hint="default"/>
+      </w:rPr>
+    </w:lvl>
+  </w:abstractNum>
+  <w:abstractNum w:abstractNumId="8">
+    <w:nsid w:val="604F706F"/>
+    <w:multiLevelType w:val="multilevel"/>
+    <w:tmpl w:val="466066C2"/>
+    <w:lvl w:ilvl="0">
+      <w:start w:val="1"/>
+      <w:numFmt w:val="lowerLetter"/>
+      <w:lvlText w:val="%1)"/>
+      <w:lvlJc w:val="left"/>
+      <w:pPr>
+        <w:ind w:left="1305" w:hanging="420"/>
+      </w:pPr>
+      <w:rPr>
+        <w:rFonts w:ascii="Times New Roman" w:hAnsi="Times New Roman" w:cs="Times New Roman" w:hint="default"/>
+      </w:rPr>
+    </w:lvl>
+    <w:lvl w:ilvl="1">
+      <w:start w:val="1"/>
+      <w:numFmt w:val="lowerLetter"/>
+      <w:lvlText w:val="%2)"/>
+      <w:lvlJc w:val="left"/>
+      <w:pPr>
+        <w:ind w:left="1725" w:hanging="420"/>
+      </w:pPr>
+      <w:rPr>
+        <w:rFonts w:ascii="Times New Roman" w:hAnsi="Times New Roman" w:cs="Times New Roman" w:hint="default"/>
+      </w:rPr>
+    </w:lvl>
+    <w:lvl w:ilvl="2">
+      <w:start w:val="1"/>
+      <w:numFmt w:val="lowerRoman"/>
+      <w:lvlText w:val="%3."/>
+      <w:lvlJc w:val="right"/>
+      <w:pPr>
+        <w:ind w:left="2145" w:hanging="420"/>
+      </w:pPr>
+      <w:rPr>
+        <w:rFonts w:ascii="Times New Roman" w:hAnsi="Times New Roman" w:cs="Times New Roman" w:hint="default"/>
+      </w:rPr>
+    </w:lvl>
+    <w:lvl w:ilvl="3">
+      <w:start w:val="1"/>
+      <w:numFmt w:val="decimal"/>
+      <w:lvlText w:val="%4."/>
+      <w:lvlJc w:val="left"/>
+      <w:pPr>
+        <w:ind w:left="2565" w:hanging="420"/>
+      </w:pPr>
+      <w:rPr>
+        <w:rFonts w:ascii="Times New Roman" w:hAnsi="Times New Roman" w:cs="Times New Roman" w:hint="default"/>
+      </w:rPr>
+    </w:lvl>
+    <w:lvl w:ilvl="4">
+      <w:start w:val="1"/>
+      <w:numFmt w:val="lowerLetter"/>
+      <w:lvlText w:val="%5)"/>
+      <w:lvlJc w:val="left"/>
+      <w:pPr>
+        <w:ind w:left="2985" w:hanging="420"/>
+      </w:pPr>
+      <w:rPr>
+        <w:rFonts w:ascii="Times New Roman" w:hAnsi="Times New Roman" w:cs="Times New Roman" w:hint="default"/>
+      </w:rPr>
+    </w:lvl>
+    <w:lvl w:ilvl="5">
+      <w:start w:val="1"/>
+      <w:numFmt w:val="lowerRoman"/>
+      <w:lvlText w:val="%6."/>
+      <w:lvlJc w:val="right"/>
+      <w:pPr>
+        <w:ind w:left="3405" w:hanging="420"/>
+      </w:pPr>
+      <w:rPr>
+        <w:rFonts w:ascii="Times New Roman" w:hAnsi="Times New Roman" w:cs="Times New Roman" w:hint="default"/>
+      </w:rPr>
+    </w:lvl>
+    <w:lvl w:ilvl="6">
+      <w:start w:val="1"/>
+      <w:numFmt w:val="decimal"/>
+      <w:lvlText w:val="%7."/>
+      <w:lvlJc w:val="left"/>
+      <w:pPr>
+        <w:ind w:left="3825" w:hanging="420"/>
+      </w:pPr>
+      <w:rPr>
+        <w:rFonts w:ascii="Times New Roman" w:hAnsi="Times New Roman" w:cs="Times New Roman" w:hint="default"/>
+      </w:rPr>
+    </w:lvl>
+    <w:lvl w:ilvl="7">
+      <w:start w:val="1"/>
+      <w:numFmt w:val="lowerLetter"/>
+      <w:lvlText w:val="%8)"/>
+      <w:lvlJc w:val="left"/>
+      <w:pPr>
+        <w:ind w:left="4245" w:hanging="420"/>
+      </w:pPr>
+      <w:rPr>
+        <w:rFonts w:ascii="Times New Roman" w:hAnsi="Times New Roman" w:cs="Times New Roman" w:hint="default"/>
+      </w:rPr>
+    </w:lvl>
+    <w:lvl w:ilvl="8">
+      <w:start w:val="1"/>
+      <w:numFmt w:val="lowerRoman"/>
+      <w:lvlText w:val="%9."/>
+      <w:lvlJc w:val="right"/>
+      <w:pPr>
+        <w:ind w:left="4665" w:hanging="420"/>
+      </w:pPr>
+      <w:rPr>
+        <w:rFonts w:ascii="Times New Roman" w:hAnsi="Times New Roman" w:cs="Times New Roman" w:hint="default"/>
+      </w:rPr>
+    </w:lvl>
+  </w:abstractNum>
+  <w:abstractNum w:abstractNumId="9">
     <w:nsid w:val="68294C1F"/>
     <w:multiLevelType w:val="multilevel"/>
     <w:tmpl w:val="014AC188"/>
@@ -4657,10 +7504,190 @@
     <w:abstractNumId w:val="1"/>
   </w:num>
   <w:num w:numId="3">
-    <w:abstractNumId w:val="3"/>
+    <w:abstractNumId w:val="9"/>
   </w:num>
   <w:num w:numId="4">
     <w:abstractNumId w:val="2"/>
+  </w:num>
+  <w:num w:numId="5">
+    <w:abstractNumId w:val="3"/>
+    <w:lvlOverride w:ilvl="0">
+      <w:startOverride w:val="1"/>
+    </w:lvlOverride>
+    <w:lvlOverride w:ilvl="1">
+      <w:startOverride w:val="1"/>
+    </w:lvlOverride>
+    <w:lvlOverride w:ilvl="2">
+      <w:startOverride w:val="1"/>
+    </w:lvlOverride>
+    <w:lvlOverride w:ilvl="3">
+      <w:startOverride w:val="1"/>
+    </w:lvlOverride>
+    <w:lvlOverride w:ilvl="4">
+      <w:startOverride w:val="1"/>
+    </w:lvlOverride>
+    <w:lvlOverride w:ilvl="5">
+      <w:startOverride w:val="1"/>
+    </w:lvlOverride>
+    <w:lvlOverride w:ilvl="6">
+      <w:startOverride w:val="1"/>
+    </w:lvlOverride>
+    <w:lvlOverride w:ilvl="7">
+      <w:startOverride w:val="1"/>
+    </w:lvlOverride>
+    <w:lvlOverride w:ilvl="8">
+      <w:startOverride w:val="1"/>
+    </w:lvlOverride>
+  </w:num>
+  <w:num w:numId="6">
+    <w:abstractNumId w:val="8"/>
+    <w:lvlOverride w:ilvl="0">
+      <w:startOverride w:val="1"/>
+    </w:lvlOverride>
+    <w:lvlOverride w:ilvl="1">
+      <w:startOverride w:val="1"/>
+    </w:lvlOverride>
+    <w:lvlOverride w:ilvl="2">
+      <w:startOverride w:val="1"/>
+    </w:lvlOverride>
+    <w:lvlOverride w:ilvl="3">
+      <w:startOverride w:val="1"/>
+    </w:lvlOverride>
+    <w:lvlOverride w:ilvl="4">
+      <w:startOverride w:val="1"/>
+    </w:lvlOverride>
+    <w:lvlOverride w:ilvl="5">
+      <w:startOverride w:val="1"/>
+    </w:lvlOverride>
+    <w:lvlOverride w:ilvl="6">
+      <w:startOverride w:val="1"/>
+    </w:lvlOverride>
+    <w:lvlOverride w:ilvl="7">
+      <w:startOverride w:val="1"/>
+    </w:lvlOverride>
+    <w:lvlOverride w:ilvl="8">
+      <w:startOverride w:val="1"/>
+    </w:lvlOverride>
+  </w:num>
+  <w:num w:numId="7">
+    <w:abstractNumId w:val="4"/>
+    <w:lvlOverride w:ilvl="0">
+      <w:startOverride w:val="1"/>
+    </w:lvlOverride>
+    <w:lvlOverride w:ilvl="1">
+      <w:startOverride w:val="1"/>
+    </w:lvlOverride>
+    <w:lvlOverride w:ilvl="2">
+      <w:startOverride w:val="1"/>
+    </w:lvlOverride>
+    <w:lvlOverride w:ilvl="3">
+      <w:startOverride w:val="1"/>
+    </w:lvlOverride>
+    <w:lvlOverride w:ilvl="4">
+      <w:startOverride w:val="1"/>
+    </w:lvlOverride>
+    <w:lvlOverride w:ilvl="5">
+      <w:startOverride w:val="1"/>
+    </w:lvlOverride>
+    <w:lvlOverride w:ilvl="6">
+      <w:startOverride w:val="1"/>
+    </w:lvlOverride>
+    <w:lvlOverride w:ilvl="7">
+      <w:startOverride w:val="1"/>
+    </w:lvlOverride>
+    <w:lvlOverride w:ilvl="8">
+      <w:startOverride w:val="1"/>
+    </w:lvlOverride>
+  </w:num>
+  <w:num w:numId="8">
+    <w:abstractNumId w:val="6"/>
+    <w:lvlOverride w:ilvl="0">
+      <w:startOverride w:val="1"/>
+    </w:lvlOverride>
+    <w:lvlOverride w:ilvl="1">
+      <w:startOverride w:val="1"/>
+    </w:lvlOverride>
+    <w:lvlOverride w:ilvl="2">
+      <w:startOverride w:val="1"/>
+    </w:lvlOverride>
+    <w:lvlOverride w:ilvl="3">
+      <w:startOverride w:val="1"/>
+    </w:lvlOverride>
+    <w:lvlOverride w:ilvl="4">
+      <w:startOverride w:val="1"/>
+    </w:lvlOverride>
+    <w:lvlOverride w:ilvl="5">
+      <w:startOverride w:val="1"/>
+    </w:lvlOverride>
+    <w:lvlOverride w:ilvl="6">
+      <w:startOverride w:val="1"/>
+    </w:lvlOverride>
+    <w:lvlOverride w:ilvl="7">
+      <w:startOverride w:val="1"/>
+    </w:lvlOverride>
+    <w:lvlOverride w:ilvl="8">
+      <w:startOverride w:val="1"/>
+    </w:lvlOverride>
+  </w:num>
+  <w:num w:numId="9">
+    <w:abstractNumId w:val="5"/>
+    <w:lvlOverride w:ilvl="0">
+      <w:startOverride w:val="1"/>
+    </w:lvlOverride>
+    <w:lvlOverride w:ilvl="1">
+      <w:startOverride w:val="1"/>
+    </w:lvlOverride>
+    <w:lvlOverride w:ilvl="2">
+      <w:startOverride w:val="1"/>
+    </w:lvlOverride>
+    <w:lvlOverride w:ilvl="3">
+      <w:startOverride w:val="1"/>
+    </w:lvlOverride>
+    <w:lvlOverride w:ilvl="4">
+      <w:startOverride w:val="1"/>
+    </w:lvlOverride>
+    <w:lvlOverride w:ilvl="5">
+      <w:startOverride w:val="1"/>
+    </w:lvlOverride>
+    <w:lvlOverride w:ilvl="6">
+      <w:startOverride w:val="1"/>
+    </w:lvlOverride>
+    <w:lvlOverride w:ilvl="7">
+      <w:startOverride w:val="1"/>
+    </w:lvlOverride>
+    <w:lvlOverride w:ilvl="8">
+      <w:startOverride w:val="1"/>
+    </w:lvlOverride>
+  </w:num>
+  <w:num w:numId="10">
+    <w:abstractNumId w:val="7"/>
+    <w:lvlOverride w:ilvl="0">
+      <w:startOverride w:val="1"/>
+    </w:lvlOverride>
+    <w:lvlOverride w:ilvl="1">
+      <w:startOverride w:val="1"/>
+    </w:lvlOverride>
+    <w:lvlOverride w:ilvl="2">
+      <w:startOverride w:val="1"/>
+    </w:lvlOverride>
+    <w:lvlOverride w:ilvl="3">
+      <w:startOverride w:val="1"/>
+    </w:lvlOverride>
+    <w:lvlOverride w:ilvl="4">
+      <w:startOverride w:val="1"/>
+    </w:lvlOverride>
+    <w:lvlOverride w:ilvl="5">
+      <w:startOverride w:val="1"/>
+    </w:lvlOverride>
+    <w:lvlOverride w:ilvl="6">
+      <w:startOverride w:val="1"/>
+    </w:lvlOverride>
+    <w:lvlOverride w:ilvl="7">
+      <w:startOverride w:val="1"/>
+    </w:lvlOverride>
+    <w:lvlOverride w:ilvl="8">
+      <w:startOverride w:val="1"/>
+    </w:lvlOverride>
   </w:num>
 </w:numbering>
 </file>
@@ -5334,6 +8361,19 @@
       <w:szCs w:val="28"/>
     </w:rPr>
   </w:style>
+  <w:style w:type="paragraph" w:customStyle="1" w:styleId="ListParagraph">
+    <w:name w:val="List Paragraph"/>
+    <w:basedOn w:val="a"/>
+    <w:rsid w:val="00C65A01"/>
+    <w:pPr>
+      <w:widowControl w:val="0"/>
+      <w:spacing w:line="240" w:lineRule="auto"/>
+      <w:ind w:firstLineChars="200" w:firstLine="420"/>
+    </w:pPr>
+    <w:rPr>
+      <w:rFonts w:ascii="Calibri" w:hAnsi="Calibri"/>
+    </w:rPr>
+  </w:style>
 </w:styles>
 </file>
 

--- a/GraduationDocument.docx
+++ b/GraduationDocument.docx
@@ -5201,14 +5201,11 @@
     <w:p>
       <w:pPr>
         <w:jc w:val="center"/>
+      </w:pPr>
+      <w:r>
         <w:rPr>
           <w:rFonts w:hint="eastAsia"/>
         </w:rPr>
-      </w:pPr>
-      <w:r>
-        <w:rPr>
-          <w:rFonts w:hint="eastAsia"/>
-        </w:rPr>
         <w:t>Fig</w:t>
       </w:r>
       <w:r>
@@ -5222,7 +5219,7 @@
       <w:pPr>
         <w:jc w:val="center"/>
         <w:rPr>
-          <w:rFonts w:asciiTheme="minorEastAsia" w:eastAsiaTheme="minorEastAsia" w:hAnsiTheme="minorEastAsia" w:hint="eastAsia"/>
+          <w:rFonts w:asciiTheme="minorEastAsia" w:eastAsiaTheme="minorEastAsia" w:hAnsiTheme="minorEastAsia"/>
           <w:sz w:val="24"/>
           <w:szCs w:val="24"/>
         </w:rPr>
@@ -5324,7 +5321,7 @@
     </w:p>
     <w:p>
       <w:pPr>
-        <w:pStyle w:val="ListParagraph"/>
+        <w:pStyle w:val="10"/>
         <w:numPr>
           <w:ilvl w:val="0"/>
           <w:numId w:val="5"/>
@@ -5332,7 +5329,7 @@
         <w:spacing w:line="300" w:lineRule="auto"/>
         <w:ind w:firstLineChars="0"/>
         <w:rPr>
-          <w:rFonts w:ascii="宋体" w:hAnsi="宋体" w:hint="eastAsia"/>
+          <w:rFonts w:ascii="宋体" w:hAnsi="宋体"/>
           <w:sz w:val="24"/>
           <w:szCs w:val="24"/>
         </w:rPr>
@@ -5348,11 +5345,11 @@
     </w:p>
     <w:p>
       <w:pPr>
-        <w:pStyle w:val="ListParagraph"/>
+        <w:pStyle w:val="10"/>
         <w:spacing w:line="300" w:lineRule="auto"/>
         <w:ind w:left="885" w:firstLineChars="0" w:firstLine="0"/>
         <w:rPr>
-          <w:rFonts w:ascii="宋体" w:hAnsi="宋体" w:hint="eastAsia"/>
+          <w:rFonts w:ascii="宋体" w:hAnsi="宋体"/>
           <w:sz w:val="24"/>
           <w:szCs w:val="24"/>
         </w:rPr>
@@ -5368,11 +5365,11 @@
     </w:p>
     <w:p>
       <w:pPr>
-        <w:pStyle w:val="ListParagraph"/>
+        <w:pStyle w:val="10"/>
         <w:spacing w:line="300" w:lineRule="auto"/>
         <w:ind w:left="885" w:firstLineChars="0" w:firstLine="0"/>
         <w:rPr>
-          <w:rFonts w:ascii="宋体" w:hAnsi="宋体" w:hint="eastAsia"/>
+          <w:rFonts w:ascii="宋体" w:hAnsi="宋体"/>
           <w:sz w:val="24"/>
           <w:szCs w:val="24"/>
         </w:rPr>
@@ -5388,7 +5385,7 @@
     </w:p>
     <w:p>
       <w:pPr>
-        <w:pStyle w:val="ListParagraph"/>
+        <w:pStyle w:val="10"/>
         <w:numPr>
           <w:ilvl w:val="0"/>
           <w:numId w:val="6"/>
@@ -5396,7 +5393,7 @@
         <w:spacing w:line="300" w:lineRule="auto"/>
         <w:ind w:firstLineChars="0"/>
         <w:rPr>
-          <w:rFonts w:ascii="宋体" w:hAnsi="宋体" w:hint="eastAsia"/>
+          <w:rFonts w:ascii="宋体" w:hAnsi="宋体"/>
           <w:sz w:val="24"/>
           <w:szCs w:val="24"/>
         </w:rPr>
@@ -5412,7 +5409,7 @@
     </w:p>
     <w:p>
       <w:pPr>
-        <w:pStyle w:val="ListParagraph"/>
+        <w:pStyle w:val="10"/>
         <w:numPr>
           <w:ilvl w:val="0"/>
           <w:numId w:val="6"/>
@@ -5420,7 +5417,7 @@
         <w:spacing w:line="300" w:lineRule="auto"/>
         <w:ind w:firstLineChars="0"/>
         <w:rPr>
-          <w:rFonts w:ascii="宋体" w:hAnsi="宋体" w:hint="eastAsia"/>
+          <w:rFonts w:ascii="宋体" w:hAnsi="宋体"/>
           <w:sz w:val="24"/>
           <w:szCs w:val="24"/>
         </w:rPr>
@@ -5436,7 +5433,7 @@
     </w:p>
     <w:p>
       <w:pPr>
-        <w:pStyle w:val="ListParagraph"/>
+        <w:pStyle w:val="10"/>
         <w:numPr>
           <w:ilvl w:val="0"/>
           <w:numId w:val="6"/>
@@ -5444,7 +5441,7 @@
         <w:spacing w:line="300" w:lineRule="auto"/>
         <w:ind w:firstLineChars="0"/>
         <w:rPr>
-          <w:rFonts w:ascii="宋体" w:hAnsi="宋体" w:hint="eastAsia"/>
+          <w:rFonts w:ascii="宋体" w:hAnsi="宋体"/>
           <w:sz w:val="24"/>
           <w:szCs w:val="24"/>
         </w:rPr>
@@ -5460,7 +5457,7 @@
     </w:p>
     <w:p>
       <w:pPr>
-        <w:pStyle w:val="ListParagraph"/>
+        <w:pStyle w:val="10"/>
         <w:numPr>
           <w:ilvl w:val="0"/>
           <w:numId w:val="6"/>
@@ -5468,7 +5465,7 @@
         <w:spacing w:line="300" w:lineRule="auto"/>
         <w:ind w:firstLineChars="0"/>
         <w:rPr>
-          <w:rFonts w:ascii="宋体" w:hAnsi="宋体" w:hint="eastAsia"/>
+          <w:rFonts w:ascii="宋体" w:hAnsi="宋体"/>
           <w:sz w:val="24"/>
           <w:szCs w:val="24"/>
         </w:rPr>
@@ -5484,7 +5481,7 @@
     </w:p>
     <w:p>
       <w:pPr>
-        <w:pStyle w:val="ListParagraph"/>
+        <w:pStyle w:val="10"/>
         <w:numPr>
           <w:ilvl w:val="0"/>
           <w:numId w:val="5"/>
@@ -5492,7 +5489,7 @@
         <w:spacing w:line="300" w:lineRule="auto"/>
         <w:ind w:firstLineChars="0"/>
         <w:rPr>
-          <w:rFonts w:ascii="宋体" w:hAnsi="宋体" w:hint="eastAsia"/>
+          <w:rFonts w:ascii="宋体" w:hAnsi="宋体"/>
           <w:sz w:val="24"/>
           <w:szCs w:val="24"/>
         </w:rPr>
@@ -5508,11 +5505,11 @@
     </w:p>
     <w:p>
       <w:pPr>
-        <w:pStyle w:val="ListParagraph"/>
+        <w:pStyle w:val="10"/>
         <w:spacing w:line="300" w:lineRule="auto"/>
         <w:ind w:left="885" w:firstLineChars="0" w:firstLine="0"/>
         <w:rPr>
-          <w:rFonts w:ascii="宋体" w:hAnsi="宋体" w:hint="eastAsia"/>
+          <w:rFonts w:ascii="宋体" w:hAnsi="宋体"/>
           <w:sz w:val="24"/>
           <w:szCs w:val="24"/>
         </w:rPr>
@@ -5528,11 +5525,11 @@
     </w:p>
     <w:p>
       <w:pPr>
-        <w:pStyle w:val="ListParagraph"/>
+        <w:pStyle w:val="10"/>
         <w:spacing w:line="300" w:lineRule="auto"/>
         <w:ind w:left="885" w:firstLineChars="0" w:firstLine="0"/>
         <w:rPr>
-          <w:rFonts w:ascii="宋体" w:hAnsi="宋体" w:hint="eastAsia"/>
+          <w:rFonts w:ascii="宋体" w:hAnsi="宋体"/>
           <w:sz w:val="24"/>
           <w:szCs w:val="24"/>
         </w:rPr>
@@ -5548,7 +5545,7 @@
     </w:p>
     <w:p>
       <w:pPr>
-        <w:pStyle w:val="ListParagraph"/>
+        <w:pStyle w:val="10"/>
         <w:numPr>
           <w:ilvl w:val="0"/>
           <w:numId w:val="7"/>
@@ -5556,7 +5553,7 @@
         <w:spacing w:line="300" w:lineRule="auto"/>
         <w:ind w:firstLineChars="0"/>
         <w:rPr>
-          <w:rFonts w:ascii="宋体" w:hAnsi="宋体" w:hint="eastAsia"/>
+          <w:rFonts w:ascii="宋体" w:hAnsi="宋体"/>
           <w:sz w:val="24"/>
           <w:szCs w:val="24"/>
         </w:rPr>
@@ -5572,7 +5569,7 @@
     </w:p>
     <w:p>
       <w:pPr>
-        <w:pStyle w:val="ListParagraph"/>
+        <w:pStyle w:val="10"/>
         <w:numPr>
           <w:ilvl w:val="0"/>
           <w:numId w:val="7"/>
@@ -5580,7 +5577,7 @@
         <w:spacing w:line="300" w:lineRule="auto"/>
         <w:ind w:firstLineChars="0"/>
         <w:rPr>
-          <w:rFonts w:ascii="宋体" w:hAnsi="宋体" w:hint="eastAsia"/>
+          <w:rFonts w:ascii="宋体" w:hAnsi="宋体"/>
           <w:sz w:val="24"/>
           <w:szCs w:val="24"/>
         </w:rPr>
@@ -5596,7 +5593,7 @@
     </w:p>
     <w:p>
       <w:pPr>
-        <w:pStyle w:val="ListParagraph"/>
+        <w:pStyle w:val="10"/>
         <w:numPr>
           <w:ilvl w:val="0"/>
           <w:numId w:val="7"/>
@@ -5604,7 +5601,7 @@
         <w:spacing w:line="300" w:lineRule="auto"/>
         <w:ind w:firstLineChars="0"/>
         <w:rPr>
-          <w:rFonts w:ascii="宋体" w:hAnsi="宋体" w:hint="eastAsia"/>
+          <w:rFonts w:ascii="宋体" w:hAnsi="宋体"/>
           <w:sz w:val="24"/>
           <w:szCs w:val="24"/>
         </w:rPr>
@@ -5620,7 +5617,7 @@
     </w:p>
     <w:p>
       <w:pPr>
-        <w:pStyle w:val="ListParagraph"/>
+        <w:pStyle w:val="10"/>
         <w:numPr>
           <w:ilvl w:val="0"/>
           <w:numId w:val="7"/>
@@ -5628,7 +5625,7 @@
         <w:spacing w:line="300" w:lineRule="auto"/>
         <w:ind w:firstLineChars="0"/>
         <w:rPr>
-          <w:rFonts w:ascii="宋体" w:hAnsi="宋体" w:hint="eastAsia"/>
+          <w:rFonts w:ascii="宋体" w:hAnsi="宋体"/>
           <w:sz w:val="24"/>
           <w:szCs w:val="24"/>
         </w:rPr>
@@ -5645,7 +5642,7 @@
     </w:p>
     <w:p>
       <w:pPr>
-        <w:pStyle w:val="ListParagraph"/>
+        <w:pStyle w:val="10"/>
         <w:numPr>
           <w:ilvl w:val="0"/>
           <w:numId w:val="7"/>
@@ -5653,7 +5650,7 @@
         <w:spacing w:line="300" w:lineRule="auto"/>
         <w:ind w:firstLineChars="0"/>
         <w:rPr>
-          <w:rFonts w:ascii="宋体" w:hAnsi="宋体" w:hint="eastAsia"/>
+          <w:rFonts w:ascii="宋体" w:hAnsi="宋体"/>
           <w:sz w:val="24"/>
           <w:szCs w:val="24"/>
         </w:rPr>
@@ -5669,7 +5666,7 @@
     </w:p>
     <w:p>
       <w:pPr>
-        <w:pStyle w:val="ListParagraph"/>
+        <w:pStyle w:val="10"/>
         <w:numPr>
           <w:ilvl w:val="0"/>
           <w:numId w:val="7"/>
@@ -5677,7 +5674,7 @@
         <w:spacing w:line="300" w:lineRule="auto"/>
         <w:ind w:firstLineChars="0"/>
         <w:rPr>
-          <w:rFonts w:ascii="宋体" w:hAnsi="宋体" w:hint="eastAsia"/>
+          <w:rFonts w:ascii="宋体" w:hAnsi="宋体"/>
           <w:sz w:val="24"/>
           <w:szCs w:val="24"/>
         </w:rPr>
@@ -5777,31 +5774,7 @@
           <w:sz w:val="24"/>
           <w:szCs w:val="24"/>
         </w:rPr>
-        <w:t>读出来，所以在设计用例的时候，虽然它们分属不同的子模块中，我还是将它们设计在了一起，</w:t>
-      </w:r>
-      <w:r>
-        <w:rPr>
-          <w:rFonts w:ascii="宋体" w:hAnsi="宋体" w:hint="eastAsia"/>
-          <w:sz w:val="24"/>
-          <w:szCs w:val="24"/>
-        </w:rPr>
-        <w:t>如</w:t>
-      </w:r>
-      <w:r>
-        <w:rPr>
-          <w:rFonts w:ascii="宋体" w:hAnsi="宋体" w:hint="eastAsia"/>
-          <w:sz w:val="24"/>
-          <w:szCs w:val="24"/>
-        </w:rPr>
-        <w:t>下图</w:t>
-      </w:r>
-      <w:r>
-        <w:rPr>
-          <w:rFonts w:ascii="宋体" w:hAnsi="宋体" w:hint="eastAsia"/>
-          <w:sz w:val="24"/>
-          <w:szCs w:val="24"/>
-        </w:rPr>
-        <w:t>3.5所</w:t>
+        <w:t>读出来，所以在设计用例的时候，虽然它们分属不同的子模块中，我还是将它们设计在了一起，如下图3.5所</w:t>
       </w:r>
       <w:proofErr w:type="gramStart"/>
       <w:r>
@@ -5949,7 +5922,7 @@
     </w:p>
     <w:p>
       <w:pPr>
-        <w:pStyle w:val="ListParagraph"/>
+        <w:pStyle w:val="10"/>
         <w:numPr>
           <w:ilvl w:val="0"/>
           <w:numId w:val="8"/>
@@ -5957,7 +5930,7 @@
         <w:spacing w:line="300" w:lineRule="auto"/>
         <w:ind w:firstLineChars="0"/>
         <w:rPr>
-          <w:rFonts w:ascii="宋体" w:hAnsi="宋体" w:hint="eastAsia"/>
+          <w:rFonts w:ascii="宋体" w:hAnsi="宋体"/>
           <w:sz w:val="24"/>
           <w:szCs w:val="24"/>
         </w:rPr>
@@ -5973,11 +5946,11 @@
     </w:p>
     <w:p>
       <w:pPr>
-        <w:pStyle w:val="ListParagraph"/>
+        <w:pStyle w:val="10"/>
         <w:spacing w:line="300" w:lineRule="auto"/>
         <w:ind w:left="885" w:firstLineChars="0" w:firstLine="0"/>
         <w:rPr>
-          <w:rFonts w:ascii="宋体" w:hAnsi="宋体" w:hint="eastAsia"/>
+          <w:rFonts w:ascii="宋体" w:hAnsi="宋体"/>
           <w:sz w:val="24"/>
           <w:szCs w:val="24"/>
         </w:rPr>
@@ -5994,11 +5967,11 @@
     </w:p>
     <w:p>
       <w:pPr>
-        <w:pStyle w:val="ListParagraph"/>
+        <w:pStyle w:val="10"/>
         <w:spacing w:line="300" w:lineRule="auto"/>
         <w:ind w:left="885" w:firstLineChars="0" w:firstLine="0"/>
         <w:rPr>
-          <w:rFonts w:ascii="宋体" w:hAnsi="宋体" w:hint="eastAsia"/>
+          <w:rFonts w:ascii="宋体" w:hAnsi="宋体"/>
           <w:sz w:val="24"/>
           <w:szCs w:val="24"/>
         </w:rPr>
@@ -6014,7 +5987,7 @@
     </w:p>
     <w:p>
       <w:pPr>
-        <w:pStyle w:val="ListParagraph"/>
+        <w:pStyle w:val="10"/>
         <w:numPr>
           <w:ilvl w:val="0"/>
           <w:numId w:val="9"/>
@@ -6022,7 +5995,7 @@
         <w:spacing w:line="300" w:lineRule="auto"/>
         <w:ind w:firstLineChars="0"/>
         <w:rPr>
-          <w:rFonts w:ascii="宋体" w:hAnsi="宋体" w:hint="eastAsia"/>
+          <w:rFonts w:ascii="宋体" w:hAnsi="宋体"/>
           <w:sz w:val="24"/>
           <w:szCs w:val="24"/>
         </w:rPr>
@@ -6038,7 +6011,7 @@
     </w:p>
     <w:p>
       <w:pPr>
-        <w:pStyle w:val="ListParagraph"/>
+        <w:pStyle w:val="10"/>
         <w:numPr>
           <w:ilvl w:val="0"/>
           <w:numId w:val="9"/>
@@ -6046,7 +6019,7 @@
         <w:spacing w:line="300" w:lineRule="auto"/>
         <w:ind w:firstLineChars="0"/>
         <w:rPr>
-          <w:rFonts w:ascii="宋体" w:hAnsi="宋体" w:hint="eastAsia"/>
+          <w:rFonts w:ascii="宋体" w:hAnsi="宋体"/>
           <w:sz w:val="24"/>
           <w:szCs w:val="24"/>
         </w:rPr>
@@ -6062,7 +6035,7 @@
     </w:p>
     <w:p>
       <w:pPr>
-        <w:pStyle w:val="ListParagraph"/>
+        <w:pStyle w:val="10"/>
         <w:numPr>
           <w:ilvl w:val="0"/>
           <w:numId w:val="9"/>
@@ -6070,7 +6043,7 @@
         <w:spacing w:line="300" w:lineRule="auto"/>
         <w:ind w:firstLineChars="0"/>
         <w:rPr>
-          <w:rFonts w:ascii="宋体" w:hAnsi="宋体" w:hint="eastAsia"/>
+          <w:rFonts w:ascii="宋体" w:hAnsi="宋体"/>
           <w:sz w:val="24"/>
           <w:szCs w:val="24"/>
         </w:rPr>
@@ -6086,7 +6059,7 @@
     </w:p>
     <w:p>
       <w:pPr>
-        <w:pStyle w:val="ListParagraph"/>
+        <w:pStyle w:val="10"/>
         <w:numPr>
           <w:ilvl w:val="0"/>
           <w:numId w:val="9"/>
@@ -6094,7 +6067,7 @@
         <w:spacing w:line="300" w:lineRule="auto"/>
         <w:ind w:firstLineChars="0"/>
         <w:rPr>
-          <w:rFonts w:ascii="宋体" w:hAnsi="宋体" w:hint="eastAsia"/>
+          <w:rFonts w:ascii="宋体" w:hAnsi="宋体"/>
           <w:sz w:val="24"/>
           <w:szCs w:val="24"/>
         </w:rPr>
@@ -6110,7 +6083,7 @@
     </w:p>
     <w:p>
       <w:pPr>
-        <w:pStyle w:val="ListParagraph"/>
+        <w:pStyle w:val="10"/>
         <w:numPr>
           <w:ilvl w:val="0"/>
           <w:numId w:val="9"/>
@@ -6118,7 +6091,7 @@
         <w:spacing w:line="300" w:lineRule="auto"/>
         <w:ind w:firstLineChars="0"/>
         <w:rPr>
-          <w:rFonts w:ascii="宋体" w:hAnsi="宋体" w:hint="eastAsia"/>
+          <w:rFonts w:ascii="宋体" w:hAnsi="宋体"/>
           <w:sz w:val="24"/>
           <w:szCs w:val="24"/>
         </w:rPr>
@@ -6134,7 +6107,7 @@
     </w:p>
     <w:p>
       <w:pPr>
-        <w:pStyle w:val="ListParagraph"/>
+        <w:pStyle w:val="10"/>
         <w:numPr>
           <w:ilvl w:val="0"/>
           <w:numId w:val="9"/>
@@ -6142,7 +6115,7 @@
         <w:spacing w:line="300" w:lineRule="auto"/>
         <w:ind w:firstLineChars="0"/>
         <w:rPr>
-          <w:rFonts w:ascii="宋体" w:hAnsi="宋体" w:hint="eastAsia"/>
+          <w:rFonts w:ascii="宋体" w:hAnsi="宋体"/>
           <w:sz w:val="24"/>
           <w:szCs w:val="24"/>
         </w:rPr>
@@ -6194,7 +6167,7 @@
     </w:p>
     <w:p>
       <w:pPr>
-        <w:pStyle w:val="ListParagraph"/>
+        <w:pStyle w:val="10"/>
         <w:numPr>
           <w:ilvl w:val="0"/>
           <w:numId w:val="9"/>
@@ -6202,7 +6175,7 @@
         <w:spacing w:line="300" w:lineRule="auto"/>
         <w:ind w:firstLineChars="0"/>
         <w:rPr>
-          <w:rFonts w:ascii="宋体" w:hAnsi="宋体" w:hint="eastAsia"/>
+          <w:rFonts w:ascii="宋体" w:hAnsi="宋体"/>
           <w:sz w:val="24"/>
           <w:szCs w:val="24"/>
         </w:rPr>
@@ -6218,7 +6191,7 @@
     </w:p>
     <w:p>
       <w:pPr>
-        <w:pStyle w:val="ListParagraph"/>
+        <w:pStyle w:val="10"/>
         <w:numPr>
           <w:ilvl w:val="0"/>
           <w:numId w:val="8"/>
@@ -6226,7 +6199,7 @@
         <w:spacing w:line="300" w:lineRule="auto"/>
         <w:ind w:firstLineChars="0"/>
         <w:rPr>
-          <w:rFonts w:ascii="宋体" w:hAnsi="宋体" w:hint="eastAsia"/>
+          <w:rFonts w:ascii="宋体" w:hAnsi="宋体"/>
           <w:sz w:val="24"/>
           <w:szCs w:val="24"/>
         </w:rPr>
@@ -6242,11 +6215,11 @@
     </w:p>
     <w:p>
       <w:pPr>
-        <w:pStyle w:val="ListParagraph"/>
+        <w:pStyle w:val="10"/>
         <w:spacing w:line="300" w:lineRule="auto"/>
         <w:ind w:left="885" w:firstLineChars="0" w:firstLine="0"/>
         <w:rPr>
-          <w:rFonts w:ascii="宋体" w:hAnsi="宋体" w:hint="eastAsia"/>
+          <w:rFonts w:ascii="宋体" w:hAnsi="宋体"/>
           <w:sz w:val="24"/>
           <w:szCs w:val="24"/>
         </w:rPr>
@@ -6262,11 +6235,11 @@
     </w:p>
     <w:p>
       <w:pPr>
-        <w:pStyle w:val="ListParagraph"/>
+        <w:pStyle w:val="10"/>
         <w:spacing w:line="300" w:lineRule="auto"/>
         <w:ind w:left="885" w:firstLineChars="0" w:firstLine="0"/>
         <w:rPr>
-          <w:rFonts w:ascii="宋体" w:hAnsi="宋体" w:hint="eastAsia"/>
+          <w:rFonts w:ascii="宋体" w:hAnsi="宋体"/>
           <w:sz w:val="24"/>
           <w:szCs w:val="24"/>
         </w:rPr>
@@ -6282,7 +6255,7 @@
     </w:p>
     <w:p>
       <w:pPr>
-        <w:pStyle w:val="ListParagraph"/>
+        <w:pStyle w:val="10"/>
         <w:numPr>
           <w:ilvl w:val="0"/>
           <w:numId w:val="10"/>
@@ -6290,7 +6263,7 @@
         <w:spacing w:line="300" w:lineRule="auto"/>
         <w:ind w:firstLineChars="0"/>
         <w:rPr>
-          <w:rFonts w:ascii="宋体" w:hAnsi="宋体" w:hint="eastAsia"/>
+          <w:rFonts w:ascii="宋体" w:hAnsi="宋体"/>
           <w:sz w:val="24"/>
           <w:szCs w:val="24"/>
         </w:rPr>
@@ -6306,7 +6279,7 @@
     </w:p>
     <w:p>
       <w:pPr>
-        <w:pStyle w:val="ListParagraph"/>
+        <w:pStyle w:val="10"/>
         <w:numPr>
           <w:ilvl w:val="0"/>
           <w:numId w:val="10"/>
@@ -6314,7 +6287,7 @@
         <w:spacing w:line="300" w:lineRule="auto"/>
         <w:ind w:firstLineChars="0"/>
         <w:rPr>
-          <w:rFonts w:ascii="宋体" w:hAnsi="宋体" w:hint="eastAsia"/>
+          <w:rFonts w:ascii="宋体" w:hAnsi="宋体"/>
           <w:sz w:val="24"/>
           <w:szCs w:val="24"/>
         </w:rPr>
@@ -6330,7 +6303,7 @@
     </w:p>
     <w:p>
       <w:pPr>
-        <w:pStyle w:val="ListParagraph"/>
+        <w:pStyle w:val="10"/>
         <w:numPr>
           <w:ilvl w:val="0"/>
           <w:numId w:val="10"/>
@@ -6379,29 +6352,6223 @@
           <w:ilvl w:val="0"/>
           <w:numId w:val="2"/>
         </w:numPr>
-      </w:pPr>
-      <w:r>
         <w:rPr>
           <w:rFonts w:hint="eastAsia"/>
         </w:rPr>
+      </w:pPr>
+      <w:r>
+        <w:rPr>
+          <w:rFonts w:hint="eastAsia"/>
+        </w:rPr>
         <w:t>数据库设计</w:t>
       </w:r>
     </w:p>
     <w:p>
       <w:pPr>
+        <w:ind w:firstLineChars="200" w:firstLine="480"/>
+        <w:rPr>
+          <w:rFonts w:ascii="宋体" w:hAnsi="宋体"/>
+          <w:sz w:val="24"/>
+          <w:szCs w:val="24"/>
+        </w:rPr>
+      </w:pPr>
+      <w:r>
+        <w:rPr>
+          <w:rFonts w:ascii="宋体" w:hAnsi="宋体" w:hint="eastAsia"/>
+          <w:sz w:val="24"/>
+          <w:szCs w:val="24"/>
+        </w:rPr>
+        <w:t>数据库设计是指根据用户的需求，在某一具体的数据库管理系统上，设计数据库的结构和建立数据库的过程。数据库系统需要操作系统的支持。</w:t>
+      </w:r>
+    </w:p>
+    <w:p>
+      <w:pPr>
+        <w:ind w:firstLineChars="200" w:firstLine="480"/>
+        <w:rPr>
+          <w:rFonts w:ascii="宋体" w:hAnsi="宋体"/>
+          <w:sz w:val="24"/>
+          <w:szCs w:val="24"/>
+        </w:rPr>
+      </w:pPr>
+      <w:r>
+        <w:rPr>
+          <w:rFonts w:ascii="宋体" w:hAnsi="宋体" w:hint="eastAsia"/>
+          <w:sz w:val="24"/>
+          <w:szCs w:val="24"/>
+        </w:rPr>
+        <w:t>数据库设计是建立数据库及其应用系统的技术，是信息系统开发和建设中的核心技术。由于数据库应用系统的复杂性，为了支持相关程序运行，数据库设计就变得异常复杂，因此</w:t>
+      </w:r>
+      <w:r>
+        <w:rPr>
+          <w:rFonts w:ascii="宋体" w:hAnsi="宋体" w:hint="eastAsia"/>
+          <w:sz w:val="24"/>
+          <w:szCs w:val="24"/>
+        </w:rPr>
+        <w:lastRenderedPageBreak/>
+        <w:t>最佳设计不可能一蹴而就，而只能是一种“反复探寻，逐步求精”的过程，也就是规划和结构化数据库中的数据对象以及这些数据对象之间关系的过程。</w:t>
+      </w:r>
+    </w:p>
+    <w:p>
+      <w:pPr>
+        <w:pStyle w:val="2"/>
+      </w:pPr>
+      <w:r>
         <w:rPr>
           <w:rFonts w:hint="eastAsia"/>
         </w:rPr>
+        <w:t>4.1.数据库关系模式</w:t>
+      </w:r>
+    </w:p>
+    <w:p>
+      <w:pPr>
+        <w:ind w:firstLineChars="200" w:firstLine="480"/>
+        <w:rPr>
+          <w:rFonts w:ascii="宋体" w:hAnsi="宋体"/>
+          <w:sz w:val="24"/>
+          <w:szCs w:val="24"/>
+        </w:rPr>
+      </w:pPr>
+      <w:r>
+        <w:rPr>
+          <w:rFonts w:ascii="宋体" w:hAnsi="宋体" w:hint="eastAsia"/>
+          <w:sz w:val="24"/>
+          <w:szCs w:val="24"/>
+        </w:rPr>
+        <w:t>通过前期对系统的需求分析，得到了用户对系统的期望也导出了系统的初步架构，在此基础上我们得出了系统数据库设计的关系模式以及范式说明</w:t>
+      </w:r>
+      <w:r>
+        <w:rPr>
+          <w:rFonts w:ascii="宋体" w:hAnsi="宋体" w:hint="eastAsia"/>
+          <w:sz w:val="24"/>
+          <w:szCs w:val="24"/>
+        </w:rPr>
+        <w:t>（注：只列出了本人负责模块相关的数据表关系模式）</w:t>
+      </w:r>
+      <w:r>
+        <w:rPr>
+          <w:rFonts w:ascii="宋体" w:hAnsi="宋体" w:hint="eastAsia"/>
+          <w:sz w:val="24"/>
+          <w:szCs w:val="24"/>
+        </w:rPr>
+        <w:t>：</w:t>
+      </w:r>
+    </w:p>
+    <w:p>
+      <w:pPr>
+        <w:pStyle w:val="10"/>
+        <w:numPr>
+          <w:ilvl w:val="0"/>
+          <w:numId w:val="11"/>
+        </w:numPr>
+        <w:spacing w:line="300" w:lineRule="auto"/>
+        <w:ind w:firstLineChars="0"/>
+        <w:rPr>
+          <w:rFonts w:ascii="宋体" w:hAnsi="宋体" w:hint="eastAsia"/>
+          <w:sz w:val="24"/>
+          <w:szCs w:val="24"/>
+        </w:rPr>
+      </w:pPr>
+      <w:r>
+        <w:rPr>
+          <w:rFonts w:ascii="宋体" w:hAnsi="宋体" w:hint="eastAsia"/>
+          <w:sz w:val="24"/>
+          <w:szCs w:val="24"/>
+        </w:rPr>
+        <w:t xml:space="preserve">分配器（分配器编号，楼层编号，分配器名称，分配器IP地址，分配器服务端口） </w:t>
+      </w:r>
+    </w:p>
+    <w:p>
+      <w:pPr>
+        <w:ind w:left="480" w:firstLineChars="300" w:firstLine="720"/>
+        <w:rPr>
+          <w:rFonts w:ascii="宋体" w:hAnsi="宋体" w:hint="eastAsia"/>
+          <w:sz w:val="24"/>
+          <w:szCs w:val="24"/>
+        </w:rPr>
+      </w:pPr>
+      <w:r>
+        <w:rPr>
+          <w:rFonts w:ascii="宋体" w:hAnsi="宋体" w:hint="eastAsia"/>
+          <w:sz w:val="24"/>
+          <w:szCs w:val="24"/>
+        </w:rPr>
+        <w:t>主键：分配器编号</w:t>
+      </w:r>
+    </w:p>
+    <w:p>
+      <w:pPr>
+        <w:ind w:left="480" w:firstLineChars="300" w:firstLine="720"/>
+        <w:rPr>
+          <w:rFonts w:ascii="宋体" w:hAnsi="宋体" w:hint="eastAsia"/>
+          <w:sz w:val="24"/>
+          <w:szCs w:val="24"/>
+        </w:rPr>
+      </w:pPr>
+      <w:r>
+        <w:rPr>
+          <w:rFonts w:ascii="宋体" w:hAnsi="宋体" w:hint="eastAsia"/>
+          <w:sz w:val="24"/>
+          <w:szCs w:val="24"/>
+        </w:rPr>
+        <w:t>函数依赖{分配器编号-&gt;其他所有属性}</w:t>
+      </w:r>
+    </w:p>
+    <w:p>
+      <w:pPr>
+        <w:ind w:left="480" w:firstLineChars="300" w:firstLine="720"/>
+        <w:rPr>
+          <w:rFonts w:ascii="宋体" w:hAnsi="宋体" w:hint="eastAsia"/>
+          <w:sz w:val="24"/>
+          <w:szCs w:val="24"/>
+        </w:rPr>
+      </w:pPr>
+      <w:r>
+        <w:rPr>
+          <w:rFonts w:ascii="宋体" w:hAnsi="宋体" w:hint="eastAsia"/>
+          <w:sz w:val="24"/>
+          <w:szCs w:val="24"/>
+        </w:rPr>
+        <w:t xml:space="preserve">由函数依赖可知，依赖左端为候选码，所以分配器关系模式属于BCNF </w:t>
+      </w:r>
+    </w:p>
+    <w:p>
+      <w:pPr>
+        <w:pStyle w:val="10"/>
+        <w:numPr>
+          <w:ilvl w:val="0"/>
+          <w:numId w:val="11"/>
+        </w:numPr>
+        <w:spacing w:line="300" w:lineRule="auto"/>
+        <w:ind w:firstLineChars="0"/>
+        <w:rPr>
+          <w:rFonts w:ascii="宋体" w:hAnsi="宋体" w:hint="eastAsia"/>
+          <w:sz w:val="24"/>
+          <w:szCs w:val="24"/>
+        </w:rPr>
+      </w:pPr>
+      <w:r>
+        <w:rPr>
+          <w:rFonts w:ascii="宋体" w:hAnsi="宋体" w:hint="eastAsia"/>
+          <w:sz w:val="24"/>
+          <w:szCs w:val="24"/>
+        </w:rPr>
+        <w:t xml:space="preserve">控制器（控制器编号，分配器编号，控制器编码，控制器地址码） </w:t>
+      </w:r>
+    </w:p>
+    <w:p>
+      <w:pPr>
+        <w:ind w:left="480" w:firstLineChars="300" w:firstLine="720"/>
+        <w:rPr>
+          <w:rFonts w:ascii="宋体" w:hAnsi="宋体" w:hint="eastAsia"/>
+          <w:sz w:val="24"/>
+          <w:szCs w:val="24"/>
+        </w:rPr>
+      </w:pPr>
+      <w:r>
+        <w:rPr>
+          <w:rFonts w:ascii="宋体" w:hAnsi="宋体" w:hint="eastAsia"/>
+          <w:sz w:val="24"/>
+          <w:szCs w:val="24"/>
+        </w:rPr>
+        <w:t>主键：控制器编号</w:t>
+      </w:r>
+    </w:p>
+    <w:p>
+      <w:pPr>
+        <w:ind w:left="480" w:firstLineChars="300" w:firstLine="720"/>
+        <w:rPr>
+          <w:rFonts w:ascii="宋体" w:hAnsi="宋体" w:hint="eastAsia"/>
+          <w:sz w:val="24"/>
+          <w:szCs w:val="24"/>
+        </w:rPr>
+      </w:pPr>
+      <w:r>
+        <w:rPr>
+          <w:rFonts w:ascii="宋体" w:hAnsi="宋体" w:hint="eastAsia"/>
+          <w:sz w:val="24"/>
+          <w:szCs w:val="24"/>
+        </w:rPr>
+        <w:t>函数依赖{控制器编号-&gt;其他所有属性}</w:t>
+      </w:r>
+    </w:p>
+    <w:p>
+      <w:pPr>
+        <w:ind w:left="480" w:firstLineChars="300" w:firstLine="720"/>
+        <w:rPr>
+          <w:rFonts w:ascii="宋体" w:hAnsi="宋体" w:hint="eastAsia"/>
+          <w:sz w:val="24"/>
+          <w:szCs w:val="24"/>
+        </w:rPr>
+      </w:pPr>
+      <w:r>
+        <w:rPr>
+          <w:rFonts w:ascii="宋体" w:hAnsi="宋体" w:hint="eastAsia"/>
+          <w:sz w:val="24"/>
+          <w:szCs w:val="24"/>
+        </w:rPr>
+        <w:t xml:space="preserve">由函数依赖可知，依赖左端为候选码，所以控制器关系模式属于BCNF </w:t>
+      </w:r>
+    </w:p>
+    <w:p>
+      <w:pPr>
+        <w:pStyle w:val="10"/>
+        <w:numPr>
+          <w:ilvl w:val="0"/>
+          <w:numId w:val="11"/>
+        </w:numPr>
+        <w:spacing w:line="300" w:lineRule="auto"/>
+        <w:ind w:firstLineChars="0"/>
+        <w:rPr>
+          <w:rFonts w:ascii="宋体" w:hAnsi="宋体" w:hint="eastAsia"/>
+          <w:sz w:val="24"/>
+          <w:szCs w:val="24"/>
+        </w:rPr>
+      </w:pPr>
+      <w:r>
+        <w:rPr>
+          <w:rFonts w:ascii="宋体" w:hAnsi="宋体" w:hint="eastAsia"/>
+          <w:sz w:val="24"/>
+          <w:szCs w:val="24"/>
+        </w:rPr>
+        <w:t xml:space="preserve">灯具类型（灯具类型编号，类型名称，灯具品牌，灯具功率，灯具规格，灯具点亮图例，灯具熄灭图例） </w:t>
+      </w:r>
+    </w:p>
+    <w:p>
+      <w:pPr>
+        <w:ind w:left="480" w:firstLineChars="300" w:firstLine="720"/>
+        <w:rPr>
+          <w:rFonts w:ascii="宋体" w:hAnsi="宋体" w:hint="eastAsia"/>
+          <w:sz w:val="24"/>
+          <w:szCs w:val="24"/>
+        </w:rPr>
+      </w:pPr>
+      <w:r>
+        <w:rPr>
+          <w:rFonts w:ascii="宋体" w:hAnsi="宋体" w:hint="eastAsia"/>
+          <w:sz w:val="24"/>
+          <w:szCs w:val="24"/>
+        </w:rPr>
+        <w:t>主键：灯具类型编号</w:t>
+      </w:r>
+    </w:p>
+    <w:p>
+      <w:pPr>
+        <w:ind w:left="480" w:firstLineChars="300" w:firstLine="720"/>
+        <w:rPr>
+          <w:rFonts w:ascii="宋体" w:hAnsi="宋体" w:hint="eastAsia"/>
+          <w:sz w:val="24"/>
+          <w:szCs w:val="24"/>
+        </w:rPr>
+      </w:pPr>
+      <w:r>
+        <w:rPr>
+          <w:rFonts w:ascii="宋体" w:hAnsi="宋体" w:hint="eastAsia"/>
+          <w:sz w:val="24"/>
+          <w:szCs w:val="24"/>
+        </w:rPr>
+        <w:t>函数依赖{灯具类型编号-&gt;其他所有属性}</w:t>
+      </w:r>
+    </w:p>
+    <w:p>
+      <w:pPr>
+        <w:ind w:left="480" w:firstLineChars="300" w:firstLine="720"/>
+        <w:rPr>
+          <w:rFonts w:ascii="宋体" w:hAnsi="宋体" w:hint="eastAsia"/>
+          <w:sz w:val="24"/>
+          <w:szCs w:val="24"/>
+        </w:rPr>
+      </w:pPr>
+      <w:r>
+        <w:rPr>
+          <w:rFonts w:ascii="宋体" w:hAnsi="宋体" w:hint="eastAsia"/>
+          <w:sz w:val="24"/>
+          <w:szCs w:val="24"/>
+        </w:rPr>
+        <w:t xml:space="preserve">由函数依赖可知，依赖左端为候选码，所以灯具类型关系模式属于BCNF </w:t>
+      </w:r>
+    </w:p>
+    <w:p>
+      <w:pPr>
+        <w:pStyle w:val="10"/>
+        <w:numPr>
+          <w:ilvl w:val="0"/>
+          <w:numId w:val="11"/>
+        </w:numPr>
+        <w:spacing w:line="300" w:lineRule="auto"/>
+        <w:ind w:firstLineChars="0"/>
+        <w:rPr>
+          <w:rFonts w:ascii="宋体" w:hAnsi="宋体" w:hint="eastAsia"/>
+          <w:sz w:val="24"/>
+          <w:szCs w:val="24"/>
+        </w:rPr>
+      </w:pPr>
+      <w:r>
+        <w:rPr>
+          <w:rFonts w:ascii="宋体" w:hAnsi="宋体" w:hint="eastAsia"/>
+          <w:sz w:val="24"/>
+          <w:szCs w:val="24"/>
+        </w:rPr>
+        <w:t xml:space="preserve">灯具（灯具编号，灯具类型编号，房间编号，开关编号，控制器编号，控制器端口号，灯具编码） </w:t>
+      </w:r>
+    </w:p>
+    <w:p>
+      <w:pPr>
+        <w:ind w:left="480" w:firstLineChars="300" w:firstLine="720"/>
+        <w:rPr>
+          <w:rFonts w:ascii="宋体" w:hAnsi="宋体" w:hint="eastAsia"/>
+          <w:sz w:val="24"/>
+          <w:szCs w:val="24"/>
+        </w:rPr>
+      </w:pPr>
+      <w:r>
+        <w:rPr>
+          <w:rFonts w:ascii="宋体" w:hAnsi="宋体" w:hint="eastAsia"/>
+          <w:sz w:val="24"/>
+          <w:szCs w:val="24"/>
+        </w:rPr>
+        <w:t>主键：灯具编号</w:t>
+      </w:r>
+    </w:p>
+    <w:p>
+      <w:pPr>
+        <w:ind w:left="480" w:firstLineChars="300" w:firstLine="720"/>
+        <w:rPr>
+          <w:rFonts w:ascii="宋体" w:hAnsi="宋体" w:hint="eastAsia"/>
+          <w:sz w:val="24"/>
+          <w:szCs w:val="24"/>
+        </w:rPr>
+      </w:pPr>
+      <w:r>
+        <w:rPr>
+          <w:rFonts w:ascii="宋体" w:hAnsi="宋体" w:hint="eastAsia"/>
+          <w:sz w:val="24"/>
+          <w:szCs w:val="24"/>
+        </w:rPr>
+        <w:t>函数依赖{灯具编号-&gt;其他所有属性}</w:t>
+      </w:r>
+    </w:p>
+    <w:p>
+      <w:pPr>
+        <w:ind w:left="480" w:firstLineChars="300" w:firstLine="720"/>
+        <w:rPr>
+          <w:rFonts w:ascii="宋体" w:hAnsi="宋体" w:hint="eastAsia"/>
+          <w:sz w:val="24"/>
+          <w:szCs w:val="24"/>
+        </w:rPr>
+      </w:pPr>
+      <w:r>
+        <w:rPr>
+          <w:rFonts w:ascii="宋体" w:hAnsi="宋体" w:hint="eastAsia"/>
+          <w:sz w:val="24"/>
+          <w:szCs w:val="24"/>
+        </w:rPr>
+        <w:t xml:space="preserve">由函数依赖可知，依赖左端为候选码，所以灯具关系模式属于BCNF </w:t>
+      </w:r>
+    </w:p>
+    <w:p>
+      <w:pPr>
+        <w:pStyle w:val="10"/>
+        <w:numPr>
+          <w:ilvl w:val="0"/>
+          <w:numId w:val="11"/>
+        </w:numPr>
+        <w:spacing w:line="300" w:lineRule="auto"/>
+        <w:ind w:firstLineChars="0"/>
+        <w:rPr>
+          <w:rFonts w:ascii="宋体" w:hAnsi="宋体" w:hint="eastAsia"/>
+          <w:sz w:val="24"/>
+          <w:szCs w:val="24"/>
+        </w:rPr>
+      </w:pPr>
+      <w:r>
+        <w:rPr>
+          <w:rFonts w:ascii="宋体" w:hAnsi="宋体" w:hint="eastAsia"/>
+          <w:sz w:val="24"/>
+          <w:szCs w:val="24"/>
+        </w:rPr>
+        <w:t xml:space="preserve">开关类型（开关类型编号，开关类型名称，命令码） </w:t>
+      </w:r>
+    </w:p>
+    <w:p>
+      <w:pPr>
+        <w:ind w:left="480" w:firstLineChars="300" w:firstLine="720"/>
+        <w:rPr>
+          <w:rFonts w:ascii="宋体" w:hAnsi="宋体" w:hint="eastAsia"/>
+          <w:sz w:val="24"/>
+          <w:szCs w:val="24"/>
+        </w:rPr>
+      </w:pPr>
+      <w:r>
+        <w:rPr>
+          <w:rFonts w:ascii="宋体" w:hAnsi="宋体" w:hint="eastAsia"/>
+          <w:sz w:val="24"/>
+          <w:szCs w:val="24"/>
+        </w:rPr>
+        <w:t>主键：开关类型编号</w:t>
+      </w:r>
+    </w:p>
+    <w:p>
+      <w:pPr>
+        <w:ind w:left="480" w:firstLineChars="300" w:firstLine="720"/>
+        <w:rPr>
+          <w:rFonts w:ascii="宋体" w:hAnsi="宋体" w:hint="eastAsia"/>
+          <w:sz w:val="24"/>
+          <w:szCs w:val="24"/>
+        </w:rPr>
+      </w:pPr>
+      <w:r>
+        <w:rPr>
+          <w:rFonts w:ascii="宋体" w:hAnsi="宋体" w:hint="eastAsia"/>
+          <w:sz w:val="24"/>
+          <w:szCs w:val="24"/>
+        </w:rPr>
+        <w:t>函数依赖{开关类型编号-&gt;其他所有属性}</w:t>
+      </w:r>
+    </w:p>
+    <w:p>
+      <w:pPr>
+        <w:ind w:left="480" w:firstLineChars="300" w:firstLine="720"/>
+        <w:rPr>
+          <w:rFonts w:ascii="宋体" w:hAnsi="宋体" w:hint="eastAsia"/>
+          <w:sz w:val="24"/>
+          <w:szCs w:val="24"/>
+        </w:rPr>
+      </w:pPr>
+      <w:r>
+        <w:rPr>
+          <w:rFonts w:ascii="宋体" w:hAnsi="宋体" w:hint="eastAsia"/>
+          <w:sz w:val="24"/>
+          <w:szCs w:val="24"/>
+        </w:rPr>
+        <w:t xml:space="preserve">由函数依赖可知，依赖左端为候选码，所以开关类型关系模式属于BCNF </w:t>
+      </w:r>
+    </w:p>
+    <w:p>
+      <w:pPr>
+        <w:pStyle w:val="10"/>
+        <w:numPr>
+          <w:ilvl w:val="0"/>
+          <w:numId w:val="11"/>
+        </w:numPr>
+        <w:spacing w:line="300" w:lineRule="auto"/>
+        <w:ind w:firstLineChars="0"/>
+        <w:rPr>
+          <w:rFonts w:ascii="宋体" w:hAnsi="宋体" w:hint="eastAsia"/>
+          <w:sz w:val="24"/>
+          <w:szCs w:val="24"/>
+        </w:rPr>
+      </w:pPr>
+      <w:r>
+        <w:rPr>
+          <w:rFonts w:ascii="宋体" w:hAnsi="宋体" w:hint="eastAsia"/>
+          <w:sz w:val="24"/>
+          <w:szCs w:val="24"/>
+        </w:rPr>
+        <w:t xml:space="preserve">开关（开关编号，开关类型编号，控制器编号，控制器端口，房间编号，开关名称，端口1状态，端口2状态…） </w:t>
+      </w:r>
+    </w:p>
+    <w:p>
+      <w:pPr>
+        <w:ind w:left="480" w:firstLineChars="300" w:firstLine="720"/>
+        <w:rPr>
+          <w:rFonts w:ascii="宋体" w:hAnsi="宋体" w:hint="eastAsia"/>
+          <w:sz w:val="24"/>
+          <w:szCs w:val="24"/>
+        </w:rPr>
+      </w:pPr>
+      <w:r>
+        <w:rPr>
+          <w:rFonts w:ascii="宋体" w:hAnsi="宋体" w:hint="eastAsia"/>
+          <w:sz w:val="24"/>
+          <w:szCs w:val="24"/>
+        </w:rPr>
+        <w:t>主键：开关编号</w:t>
+      </w:r>
+    </w:p>
+    <w:p>
+      <w:pPr>
+        <w:ind w:left="480" w:firstLineChars="300" w:firstLine="720"/>
+        <w:rPr>
+          <w:rFonts w:ascii="宋体" w:hAnsi="宋体" w:hint="eastAsia"/>
+          <w:sz w:val="24"/>
+          <w:szCs w:val="24"/>
+        </w:rPr>
+      </w:pPr>
+      <w:r>
+        <w:rPr>
+          <w:rFonts w:ascii="宋体" w:hAnsi="宋体" w:hint="eastAsia"/>
+          <w:sz w:val="24"/>
+          <w:szCs w:val="24"/>
+        </w:rPr>
+        <w:t>函数依赖{开关编号-&gt;其他所有属性}</w:t>
+      </w:r>
+    </w:p>
+    <w:p>
+      <w:pPr>
+        <w:ind w:left="480" w:firstLineChars="300" w:firstLine="720"/>
+        <w:rPr>
+          <w:rFonts w:ascii="宋体" w:hAnsi="宋体" w:hint="eastAsia"/>
+          <w:sz w:val="24"/>
+          <w:szCs w:val="24"/>
+        </w:rPr>
+      </w:pPr>
+      <w:r>
+        <w:rPr>
+          <w:rFonts w:ascii="宋体" w:hAnsi="宋体" w:hint="eastAsia"/>
+          <w:sz w:val="24"/>
+          <w:szCs w:val="24"/>
+        </w:rPr>
+        <w:t xml:space="preserve">由函数依赖可知，依赖左端为候选码，所以开关关系模式属于BCNF </w:t>
+      </w:r>
+    </w:p>
+    <w:p>
+      <w:pPr>
+        <w:pStyle w:val="2"/>
+      </w:pPr>
+      <w:r>
+        <w:rPr>
+          <w:rFonts w:hint="eastAsia"/>
+        </w:rPr>
+        <w:lastRenderedPageBreak/>
+        <w:t>4.2.数据库表结构</w:t>
+      </w:r>
+    </w:p>
+    <w:p>
+      <w:pPr>
+        <w:ind w:firstLineChars="200" w:firstLine="480"/>
+        <w:rPr>
+          <w:rFonts w:ascii="宋体" w:hAnsi="宋体"/>
+          <w:sz w:val="24"/>
+          <w:szCs w:val="24"/>
+        </w:rPr>
+      </w:pPr>
+      <w:r>
+        <w:rPr>
+          <w:rFonts w:ascii="宋体" w:hAnsi="宋体" w:hint="eastAsia"/>
+          <w:sz w:val="24"/>
+          <w:szCs w:val="24"/>
+        </w:rPr>
+        <w:t>本系统数据库在设计过程中参考需求分析阶段的设计，充分考虑了数据表的划分及其之间的联系，在保障数据流向简明、查询效率较高的前提下，设计了如下数据库表结构</w:t>
+      </w:r>
+      <w:r>
+        <w:rPr>
+          <w:rFonts w:ascii="宋体" w:hAnsi="宋体" w:hint="eastAsia"/>
+          <w:sz w:val="24"/>
+          <w:szCs w:val="24"/>
+        </w:rPr>
+        <w:t>（注：只列出了本人负责模块相关的数据表结构）</w:t>
+      </w:r>
+      <w:r>
+        <w:rPr>
+          <w:rFonts w:ascii="宋体" w:hAnsi="宋体" w:hint="eastAsia"/>
+          <w:sz w:val="24"/>
+          <w:szCs w:val="24"/>
+        </w:rPr>
+        <w:t>：</w:t>
+      </w:r>
+    </w:p>
+    <w:p>
+      <w:pPr>
+        <w:rPr>
+          <w:rFonts w:ascii="宋体" w:hAnsi="宋体" w:hint="eastAsia"/>
+          <w:sz w:val="24"/>
+          <w:szCs w:val="24"/>
+        </w:rPr>
+      </w:pPr>
+      <w:r>
+        <w:rPr>
+          <w:rFonts w:ascii="宋体" w:hAnsi="宋体" w:hint="eastAsia"/>
+          <w:sz w:val="24"/>
+          <w:szCs w:val="24"/>
+        </w:rPr>
+        <w:t>1.</w:t>
+      </w:r>
+      <w:r>
+        <w:rPr>
+          <w:rFonts w:ascii="宋体" w:hAnsi="宋体" w:hint="eastAsia"/>
+          <w:sz w:val="24"/>
+          <w:szCs w:val="24"/>
+        </w:rPr>
+        <w:t>分配器</w:t>
+      </w:r>
+      <w:r>
+        <w:rPr>
+          <w:rFonts w:ascii="宋体" w:hAnsi="宋体" w:hint="eastAsia"/>
+          <w:sz w:val="24"/>
+          <w:szCs w:val="24"/>
+        </w:rPr>
+        <w:t>表</w:t>
+      </w:r>
+      <w:r>
+        <w:rPr>
+          <w:rFonts w:ascii="宋体" w:hAnsi="宋体" w:hint="eastAsia"/>
+          <w:sz w:val="24"/>
+          <w:szCs w:val="24"/>
+        </w:rPr>
+        <w:t>（</w:t>
+      </w:r>
+      <w:proofErr w:type="spellStart"/>
+      <w:r>
+        <w:rPr>
+          <w:rFonts w:ascii="宋体" w:hAnsi="宋体" w:hint="eastAsia"/>
+          <w:sz w:val="24"/>
+          <w:szCs w:val="24"/>
+        </w:rPr>
+        <w:t>ser</w:t>
+      </w:r>
+      <w:r>
+        <w:rPr>
+          <w:rFonts w:ascii="宋体" w:hAnsi="宋体"/>
+          <w:sz w:val="24"/>
+          <w:szCs w:val="24"/>
+        </w:rPr>
+        <w:t>ial_server</w:t>
+      </w:r>
+      <w:proofErr w:type="spellEnd"/>
+      <w:r>
+        <w:rPr>
+          <w:rFonts w:ascii="宋体" w:hAnsi="宋体" w:hint="eastAsia"/>
+          <w:sz w:val="24"/>
+          <w:szCs w:val="24"/>
+        </w:rPr>
+        <w:t>）</w:t>
+      </w:r>
+    </w:p>
+    <w:p>
+      <w:pPr>
+        <w:jc w:val="center"/>
+        <w:rPr>
+          <w:rFonts w:ascii="楷体" w:eastAsia="楷体" w:hAnsi="楷体"/>
+        </w:rPr>
+      </w:pPr>
+      <w:r>
+        <w:rPr>
+          <w:rFonts w:ascii="楷体" w:eastAsia="楷体" w:hAnsi="楷体" w:hint="eastAsia"/>
+        </w:rPr>
+        <w:t>表 4.1</w:t>
+      </w:r>
+      <w:r>
+        <w:rPr>
+          <w:rFonts w:ascii="楷体" w:eastAsia="楷体" w:hAnsi="楷体"/>
+        </w:rPr>
+        <w:t xml:space="preserve"> </w:t>
+      </w:r>
+      <w:r>
+        <w:rPr>
+          <w:rFonts w:ascii="楷体" w:eastAsia="楷体" w:hAnsi="楷体" w:hint="eastAsia"/>
+        </w:rPr>
+        <w:t>分配器</w:t>
+      </w:r>
+      <w:r>
+        <w:rPr>
+          <w:rFonts w:ascii="楷体" w:eastAsia="楷体" w:hAnsi="楷体" w:hint="eastAsia"/>
+        </w:rPr>
+        <w:t>表结构</w:t>
+      </w:r>
+    </w:p>
+    <w:p>
+      <w:pPr>
+        <w:jc w:val="center"/>
+        <w:rPr>
+          <w:rFonts w:eastAsia="楷体"/>
+        </w:rPr>
+      </w:pPr>
+      <w:r>
+        <w:rPr>
+          <w:rFonts w:eastAsia="楷体"/>
+        </w:rPr>
+        <w:t xml:space="preserve">Table 4.1 </w:t>
+      </w:r>
+      <w:proofErr w:type="spellStart"/>
+      <w:r>
+        <w:rPr>
+          <w:rFonts w:eastAsia="楷体"/>
+        </w:rPr>
+        <w:t>S</w:t>
+      </w:r>
+      <w:r>
+        <w:rPr>
+          <w:rFonts w:eastAsia="楷体" w:hint="eastAsia"/>
+        </w:rPr>
+        <w:t>erial</w:t>
+      </w:r>
+      <w:r>
+        <w:rPr>
+          <w:rFonts w:eastAsia="楷体"/>
+        </w:rPr>
+        <w:t>_Server</w:t>
+      </w:r>
+      <w:proofErr w:type="spellEnd"/>
+      <w:r>
+        <w:rPr>
+          <w:rFonts w:eastAsia="楷体"/>
+        </w:rPr>
+        <w:t xml:space="preserve"> table structure</w:t>
+      </w:r>
+    </w:p>
+    <w:tbl>
+      <w:tblPr>
+        <w:tblW w:w="8522" w:type="dxa"/>
+        <w:jc w:val="center"/>
+        <w:tblLayout w:type="fixed"/>
+        <w:tblLook w:val="04A0" w:firstRow="1" w:lastRow="0" w:firstColumn="1" w:lastColumn="0" w:noHBand="0" w:noVBand="1"/>
+      </w:tblPr>
+      <w:tblGrid>
+        <w:gridCol w:w="1985"/>
+        <w:gridCol w:w="283"/>
+        <w:gridCol w:w="1992"/>
+        <w:gridCol w:w="2131"/>
+        <w:gridCol w:w="2131"/>
+      </w:tblGrid>
+      <w:tr>
+        <w:trPr>
+          <w:jc w:val="center"/>
+        </w:trPr>
+        <w:tc>
+          <w:tcPr>
+            <w:tcW w:w="2268" w:type="dxa"/>
+            <w:gridSpan w:val="2"/>
+            <w:tcBorders>
+              <w:top w:val="single" w:sz="8" w:space="0" w:color="C0504D"/>
+              <w:left w:val="nil"/>
+              <w:bottom w:val="single" w:sz="8" w:space="0" w:color="C0504D"/>
+              <w:right w:val="nil"/>
+            </w:tcBorders>
+            <w:hideMark/>
+          </w:tcPr>
+          <w:p>
+            <w:pPr>
+              <w:jc w:val="center"/>
+              <w:rPr>
+                <w:b/>
+                <w:bCs/>
+                <w:color w:val="943734"/>
+              </w:rPr>
+            </w:pPr>
+            <w:r>
+              <w:rPr>
+                <w:rFonts w:hint="eastAsia"/>
+                <w:b/>
+                <w:bCs/>
+                <w:color w:val="943734"/>
+              </w:rPr>
+              <w:t>字段名称</w:t>
+            </w:r>
+          </w:p>
+        </w:tc>
+        <w:tc>
+          <w:tcPr>
+            <w:tcW w:w="1992" w:type="dxa"/>
+            <w:tcBorders>
+              <w:top w:val="single" w:sz="8" w:space="0" w:color="C0504D"/>
+              <w:bottom w:val="single" w:sz="8" w:space="0" w:color="C0504D"/>
+              <w:right w:val="nil"/>
+            </w:tcBorders>
+            <w:hideMark/>
+          </w:tcPr>
+          <w:p>
+            <w:pPr>
+              <w:jc w:val="center"/>
+              <w:rPr>
+                <w:b/>
+                <w:bCs/>
+                <w:color w:val="943734"/>
+              </w:rPr>
+            </w:pPr>
+            <w:r>
+              <w:rPr>
+                <w:rFonts w:hint="eastAsia"/>
+                <w:b/>
+                <w:bCs/>
+                <w:color w:val="943734"/>
+              </w:rPr>
+              <w:t>含义</w:t>
+            </w:r>
+          </w:p>
+        </w:tc>
+        <w:tc>
+          <w:tcPr>
+            <w:tcW w:w="2131" w:type="dxa"/>
+            <w:tcBorders>
+              <w:top w:val="single" w:sz="8" w:space="0" w:color="C0504D"/>
+              <w:bottom w:val="single" w:sz="8" w:space="0" w:color="C0504D"/>
+              <w:right w:val="nil"/>
+            </w:tcBorders>
+            <w:hideMark/>
+          </w:tcPr>
+          <w:p>
+            <w:pPr>
+              <w:jc w:val="center"/>
+              <w:rPr>
+                <w:b/>
+                <w:bCs/>
+                <w:color w:val="943734"/>
+              </w:rPr>
+            </w:pPr>
+            <w:r>
+              <w:rPr>
+                <w:rFonts w:hint="eastAsia"/>
+                <w:b/>
+                <w:bCs/>
+                <w:color w:val="943734"/>
+              </w:rPr>
+              <w:t>数据类型</w:t>
+            </w:r>
+          </w:p>
+        </w:tc>
+        <w:tc>
+          <w:tcPr>
+            <w:tcW w:w="2131" w:type="dxa"/>
+            <w:tcBorders>
+              <w:top w:val="single" w:sz="8" w:space="0" w:color="C0504D"/>
+              <w:bottom w:val="single" w:sz="8" w:space="0" w:color="C0504D"/>
+              <w:right w:val="nil"/>
+            </w:tcBorders>
+            <w:hideMark/>
+          </w:tcPr>
+          <w:p>
+            <w:pPr>
+              <w:jc w:val="center"/>
+              <w:rPr>
+                <w:b/>
+                <w:bCs/>
+                <w:color w:val="943734"/>
+              </w:rPr>
+            </w:pPr>
+            <w:r>
+              <w:rPr>
+                <w:rFonts w:hint="eastAsia"/>
+                <w:b/>
+                <w:bCs/>
+                <w:color w:val="943734"/>
+              </w:rPr>
+              <w:t>约束</w:t>
+            </w:r>
+          </w:p>
+        </w:tc>
+      </w:tr>
+      <w:tr>
+        <w:trPr>
+          <w:jc w:val="center"/>
+        </w:trPr>
+        <w:tc>
+          <w:tcPr>
+            <w:tcW w:w="2268" w:type="dxa"/>
+            <w:gridSpan w:val="2"/>
+            <w:tcBorders>
+              <w:left w:val="nil"/>
+              <w:right w:val="nil"/>
+            </w:tcBorders>
+            <w:shd w:val="clear" w:color="auto" w:fill="EFD3D3"/>
+            <w:hideMark/>
+          </w:tcPr>
+          <w:p>
+            <w:pPr>
+              <w:jc w:val="center"/>
+              <w:rPr>
+                <w:b/>
+                <w:bCs/>
+                <w:color w:val="943734"/>
+              </w:rPr>
+            </w:pPr>
+            <w:r>
+              <w:rPr>
+                <w:rFonts w:hint="eastAsia"/>
+                <w:b/>
+                <w:bCs/>
+                <w:color w:val="943734"/>
+              </w:rPr>
+              <w:t>ID</w:t>
+            </w:r>
+          </w:p>
+        </w:tc>
+        <w:tc>
+          <w:tcPr>
+            <w:tcW w:w="1992" w:type="dxa"/>
+            <w:tcBorders>
+              <w:right w:val="nil"/>
+            </w:tcBorders>
+            <w:shd w:val="clear" w:color="auto" w:fill="EFD3D3"/>
+            <w:hideMark/>
+          </w:tcPr>
+          <w:p>
+            <w:pPr>
+              <w:jc w:val="center"/>
+              <w:rPr>
+                <w:color w:val="943734"/>
+              </w:rPr>
+            </w:pPr>
+            <w:r>
+              <w:rPr>
+                <w:rFonts w:hint="eastAsia"/>
+                <w:color w:val="943734"/>
+              </w:rPr>
+              <w:t>大厦编号</w:t>
+            </w:r>
+          </w:p>
+        </w:tc>
+        <w:tc>
+          <w:tcPr>
+            <w:tcW w:w="2131" w:type="dxa"/>
+            <w:tcBorders>
+              <w:right w:val="nil"/>
+            </w:tcBorders>
+            <w:shd w:val="clear" w:color="auto" w:fill="EFD3D3"/>
+            <w:hideMark/>
+          </w:tcPr>
+          <w:p>
+            <w:pPr>
+              <w:jc w:val="center"/>
+              <w:rPr>
+                <w:color w:val="943734"/>
+              </w:rPr>
+            </w:pPr>
+            <w:proofErr w:type="spellStart"/>
+            <w:r>
+              <w:rPr>
+                <w:rFonts w:hint="eastAsia"/>
+                <w:color w:val="943734"/>
+              </w:rPr>
+              <w:t>int</w:t>
+            </w:r>
+            <w:proofErr w:type="spellEnd"/>
+          </w:p>
+        </w:tc>
+        <w:tc>
+          <w:tcPr>
+            <w:tcW w:w="2131" w:type="dxa"/>
+            <w:tcBorders>
+              <w:right w:val="nil"/>
+            </w:tcBorders>
+            <w:shd w:val="clear" w:color="auto" w:fill="EFD3D3"/>
+            <w:hideMark/>
+          </w:tcPr>
+          <w:p>
+            <w:pPr>
+              <w:jc w:val="center"/>
+              <w:rPr>
+                <w:color w:val="943734"/>
+              </w:rPr>
+            </w:pPr>
+            <w:r>
+              <w:rPr>
+                <w:rFonts w:hint="eastAsia"/>
+                <w:color w:val="943734"/>
+              </w:rPr>
+              <w:t>主键</w:t>
+            </w:r>
+            <w:r>
+              <w:rPr>
+                <w:rFonts w:cs="Calibri" w:hint="eastAsia"/>
+                <w:color w:val="943734"/>
+              </w:rPr>
+              <w:t>(</w:t>
+            </w:r>
+            <w:r>
+              <w:rPr>
+                <w:rFonts w:ascii="宋体" w:hAnsi="宋体" w:hint="eastAsia"/>
+                <w:color w:val="943734"/>
+              </w:rPr>
+              <w:t>非空</w:t>
+            </w:r>
+            <w:r>
+              <w:rPr>
+                <w:rFonts w:cs="Calibri" w:hint="eastAsia"/>
+                <w:color w:val="943734"/>
+              </w:rPr>
+              <w:t>,</w:t>
+            </w:r>
+            <w:r>
+              <w:rPr>
+                <w:rFonts w:ascii="宋体" w:hAnsi="宋体" w:hint="eastAsia"/>
+                <w:color w:val="943734"/>
+              </w:rPr>
+              <w:t>自增</w:t>
+            </w:r>
+            <w:r>
+              <w:rPr>
+                <w:rFonts w:cs="Calibri" w:hint="eastAsia"/>
+                <w:color w:val="943734"/>
+              </w:rPr>
+              <w:t>)</w:t>
+            </w:r>
+          </w:p>
+        </w:tc>
+      </w:tr>
+      <w:tr>
+        <w:trPr>
+          <w:jc w:val="center"/>
+        </w:trPr>
+        <w:tc>
+          <w:tcPr>
+            <w:tcW w:w="1985" w:type="dxa"/>
+            <w:hideMark/>
+          </w:tcPr>
+          <w:p>
+            <w:pPr>
+              <w:jc w:val="center"/>
+              <w:rPr>
+                <w:b/>
+                <w:bCs/>
+                <w:color w:val="943734"/>
+              </w:rPr>
+            </w:pPr>
+            <w:r>
+              <w:rPr>
+                <w:rFonts w:hint="eastAsia"/>
+                <w:b/>
+                <w:bCs/>
+                <w:color w:val="943734"/>
+              </w:rPr>
+              <w:t>EDIFICENAME</w:t>
+            </w:r>
+          </w:p>
+        </w:tc>
+        <w:tc>
+          <w:tcPr>
+            <w:tcW w:w="2275" w:type="dxa"/>
+            <w:gridSpan w:val="2"/>
+            <w:hideMark/>
+          </w:tcPr>
+          <w:p>
+            <w:pPr>
+              <w:jc w:val="center"/>
+              <w:rPr>
+                <w:color w:val="943734"/>
+              </w:rPr>
+            </w:pPr>
+            <w:r>
+              <w:rPr>
+                <w:rFonts w:hint="eastAsia"/>
+                <w:color w:val="943734"/>
+              </w:rPr>
+              <w:t>大厦名称</w:t>
+            </w:r>
+          </w:p>
+        </w:tc>
+        <w:tc>
+          <w:tcPr>
+            <w:tcW w:w="2131" w:type="dxa"/>
+            <w:hideMark/>
+          </w:tcPr>
+          <w:p>
+            <w:pPr>
+              <w:jc w:val="center"/>
+              <w:rPr>
+                <w:color w:val="943734"/>
+              </w:rPr>
+            </w:pPr>
+            <w:proofErr w:type="spellStart"/>
+            <w:r>
+              <w:rPr>
+                <w:rFonts w:hint="eastAsia"/>
+                <w:color w:val="943734"/>
+              </w:rPr>
+              <w:t>varchar</w:t>
+            </w:r>
+            <w:proofErr w:type="spellEnd"/>
+          </w:p>
+        </w:tc>
+        <w:tc>
+          <w:tcPr>
+            <w:tcW w:w="2131" w:type="dxa"/>
+            <w:hideMark/>
+          </w:tcPr>
+          <w:p>
+            <w:pPr>
+              <w:jc w:val="center"/>
+              <w:rPr>
+                <w:color w:val="943734"/>
+              </w:rPr>
+            </w:pPr>
+            <w:r>
+              <w:rPr>
+                <w:rFonts w:hint="eastAsia"/>
+                <w:color w:val="943734"/>
+              </w:rPr>
+              <w:t>无</w:t>
+            </w:r>
+          </w:p>
+        </w:tc>
+      </w:tr>
+      <w:tr>
+        <w:trPr>
+          <w:jc w:val="center"/>
+        </w:trPr>
+        <w:tc>
+          <w:tcPr>
+            <w:tcW w:w="2268" w:type="dxa"/>
+            <w:gridSpan w:val="2"/>
+            <w:tcBorders>
+              <w:left w:val="nil"/>
+              <w:bottom w:val="single" w:sz="8" w:space="0" w:color="C0504D"/>
+              <w:right w:val="nil"/>
+            </w:tcBorders>
+            <w:shd w:val="clear" w:color="auto" w:fill="EFD3D3"/>
+            <w:hideMark/>
+          </w:tcPr>
+          <w:p>
+            <w:pPr>
+              <w:jc w:val="center"/>
+              <w:rPr>
+                <w:b/>
+                <w:bCs/>
+                <w:color w:val="943734"/>
+              </w:rPr>
+            </w:pPr>
+            <w:r>
+              <w:rPr>
+                <w:rFonts w:hint="eastAsia"/>
+                <w:b/>
+                <w:bCs/>
+                <w:color w:val="943734"/>
+              </w:rPr>
+              <w:t>EDIFICEFADDRESS</w:t>
+            </w:r>
+          </w:p>
+        </w:tc>
+        <w:tc>
+          <w:tcPr>
+            <w:tcW w:w="1992" w:type="dxa"/>
+            <w:tcBorders>
+              <w:bottom w:val="single" w:sz="8" w:space="0" w:color="C0504D"/>
+              <w:right w:val="nil"/>
+            </w:tcBorders>
+            <w:shd w:val="clear" w:color="auto" w:fill="EFD3D3"/>
+            <w:hideMark/>
+          </w:tcPr>
+          <w:p>
+            <w:pPr>
+              <w:jc w:val="center"/>
+              <w:rPr>
+                <w:color w:val="943734"/>
+              </w:rPr>
+            </w:pPr>
+            <w:r>
+              <w:rPr>
+                <w:rFonts w:hint="eastAsia"/>
+                <w:color w:val="943734"/>
+              </w:rPr>
+              <w:t>大厦地址</w:t>
+            </w:r>
+          </w:p>
+        </w:tc>
+        <w:tc>
+          <w:tcPr>
+            <w:tcW w:w="2131" w:type="dxa"/>
+            <w:tcBorders>
+              <w:bottom w:val="single" w:sz="8" w:space="0" w:color="C0504D"/>
+              <w:right w:val="nil"/>
+            </w:tcBorders>
+            <w:shd w:val="clear" w:color="auto" w:fill="EFD3D3"/>
+            <w:hideMark/>
+          </w:tcPr>
+          <w:p>
+            <w:pPr>
+              <w:jc w:val="center"/>
+              <w:rPr>
+                <w:color w:val="943734"/>
+              </w:rPr>
+            </w:pPr>
+            <w:proofErr w:type="spellStart"/>
+            <w:r>
+              <w:rPr>
+                <w:rFonts w:hint="eastAsia"/>
+                <w:color w:val="943734"/>
+              </w:rPr>
+              <w:t>varchar</w:t>
+            </w:r>
+            <w:proofErr w:type="spellEnd"/>
+          </w:p>
+        </w:tc>
+        <w:tc>
+          <w:tcPr>
+            <w:tcW w:w="2131" w:type="dxa"/>
+            <w:tcBorders>
+              <w:bottom w:val="single" w:sz="8" w:space="0" w:color="C0504D"/>
+              <w:right w:val="nil"/>
+            </w:tcBorders>
+            <w:shd w:val="clear" w:color="auto" w:fill="EFD3D3"/>
+            <w:hideMark/>
+          </w:tcPr>
+          <w:p>
+            <w:pPr>
+              <w:jc w:val="center"/>
+              <w:rPr>
+                <w:color w:val="943734"/>
+              </w:rPr>
+            </w:pPr>
+            <w:r>
+              <w:rPr>
+                <w:rFonts w:hint="eastAsia"/>
+                <w:color w:val="943734"/>
+              </w:rPr>
+              <w:t>无</w:t>
+            </w:r>
+          </w:p>
+        </w:tc>
+      </w:tr>
+    </w:tbl>
+    <w:p>
+      <w:pPr>
+        <w:rPr>
+          <w:rFonts w:asciiTheme="minorEastAsia" w:eastAsiaTheme="minorEastAsia" w:hAnsiTheme="minorEastAsia"/>
+          <w:sz w:val="24"/>
+          <w:szCs w:val="24"/>
+        </w:rPr>
+      </w:pPr>
+      <w:r>
+        <w:rPr>
+          <w:rFonts w:asciiTheme="minorEastAsia" w:eastAsiaTheme="minorEastAsia" w:hAnsiTheme="minorEastAsia" w:hint="eastAsia"/>
+          <w:sz w:val="24"/>
+          <w:szCs w:val="24"/>
+        </w:rPr>
+        <w:t>2.</w:t>
+      </w:r>
+      <w:r>
+        <w:rPr>
+          <w:rFonts w:asciiTheme="minorEastAsia" w:eastAsiaTheme="minorEastAsia" w:hAnsiTheme="minorEastAsia" w:hint="eastAsia"/>
+          <w:sz w:val="24"/>
+          <w:szCs w:val="24"/>
+        </w:rPr>
+        <w:t>控制器</w:t>
+      </w:r>
+      <w:r>
+        <w:rPr>
+          <w:rFonts w:asciiTheme="minorEastAsia" w:eastAsiaTheme="minorEastAsia" w:hAnsiTheme="minorEastAsia" w:hint="eastAsia"/>
+          <w:sz w:val="24"/>
+          <w:szCs w:val="24"/>
+        </w:rPr>
+        <w:t>表</w:t>
+      </w:r>
+      <w:r>
+        <w:rPr>
+          <w:rFonts w:asciiTheme="minorEastAsia" w:eastAsiaTheme="minorEastAsia" w:hAnsiTheme="minorEastAsia" w:hint="eastAsia"/>
+          <w:sz w:val="24"/>
+          <w:szCs w:val="24"/>
+        </w:rPr>
+        <w:t>（</w:t>
+      </w:r>
+      <w:r>
+        <w:rPr>
+          <w:rFonts w:asciiTheme="minorEastAsia" w:eastAsiaTheme="minorEastAsia" w:hAnsiTheme="minorEastAsia" w:hint="eastAsia"/>
+          <w:sz w:val="24"/>
+          <w:szCs w:val="24"/>
+        </w:rPr>
+        <w:t>controller</w:t>
+      </w:r>
+      <w:r>
+        <w:rPr>
+          <w:rFonts w:asciiTheme="minorEastAsia" w:eastAsiaTheme="minorEastAsia" w:hAnsiTheme="minorEastAsia" w:hint="eastAsia"/>
+          <w:sz w:val="24"/>
+          <w:szCs w:val="24"/>
+        </w:rPr>
+        <w:t>）</w:t>
+      </w:r>
+    </w:p>
+    <w:p>
+      <w:pPr>
+        <w:jc w:val="center"/>
+        <w:rPr>
+          <w:rFonts w:ascii="楷体" w:eastAsia="楷体" w:hAnsi="楷体"/>
+        </w:rPr>
+      </w:pPr>
+      <w:r>
+        <w:rPr>
+          <w:rFonts w:ascii="楷体" w:eastAsia="楷体" w:hAnsi="楷体" w:hint="eastAsia"/>
+        </w:rPr>
+        <w:t xml:space="preserve">表 </w:t>
+      </w:r>
+      <w:r>
+        <w:rPr>
+          <w:rFonts w:ascii="楷体" w:eastAsia="楷体" w:hAnsi="楷体" w:hint="eastAsia"/>
+        </w:rPr>
+        <w:t>4.2</w:t>
+      </w:r>
+      <w:r>
+        <w:rPr>
+          <w:rFonts w:ascii="楷体" w:eastAsia="楷体" w:hAnsi="楷体"/>
+        </w:rPr>
+        <w:t xml:space="preserve"> </w:t>
+      </w:r>
+      <w:r>
+        <w:rPr>
+          <w:rFonts w:ascii="楷体" w:eastAsia="楷体" w:hAnsi="楷体" w:hint="eastAsia"/>
+        </w:rPr>
+        <w:t>控制器</w:t>
+      </w:r>
+      <w:r>
+        <w:rPr>
+          <w:rFonts w:ascii="楷体" w:eastAsia="楷体" w:hAnsi="楷体" w:hint="eastAsia"/>
+        </w:rPr>
+        <w:t>表结构</w:t>
+      </w:r>
+    </w:p>
+    <w:p>
+      <w:pPr>
+        <w:jc w:val="center"/>
+        <w:rPr>
+          <w:rFonts w:eastAsia="楷体"/>
+        </w:rPr>
+      </w:pPr>
+      <w:r>
+        <w:rPr>
+          <w:rFonts w:eastAsia="楷体"/>
+        </w:rPr>
+        <w:t>Table</w:t>
+      </w:r>
+      <w:r>
+        <w:rPr>
+          <w:rFonts w:eastAsia="楷体"/>
+        </w:rPr>
+        <w:t xml:space="preserve"> 4.</w:t>
+      </w:r>
+      <w:r>
+        <w:rPr>
+          <w:rFonts w:eastAsia="楷体" w:hint="eastAsia"/>
+        </w:rPr>
+        <w:t>2</w:t>
+      </w:r>
+      <w:r>
+        <w:rPr>
+          <w:rFonts w:eastAsia="楷体"/>
+        </w:rPr>
+        <w:t xml:space="preserve"> </w:t>
+      </w:r>
+      <w:r>
+        <w:rPr>
+          <w:rFonts w:eastAsia="楷体"/>
+        </w:rPr>
+        <w:t>Controller</w:t>
+      </w:r>
+      <w:r>
+        <w:rPr>
+          <w:rFonts w:eastAsia="楷体"/>
+        </w:rPr>
+        <w:t xml:space="preserve"> table structure</w:t>
+      </w:r>
+    </w:p>
+    <w:tbl>
+      <w:tblPr>
+        <w:tblW w:w="8522" w:type="dxa"/>
+        <w:jc w:val="center"/>
+        <w:tblLayout w:type="fixed"/>
+        <w:tblLook w:val="04A0" w:firstRow="1" w:lastRow="0" w:firstColumn="1" w:lastColumn="0" w:noHBand="0" w:noVBand="1"/>
+      </w:tblPr>
+      <w:tblGrid>
+        <w:gridCol w:w="2130"/>
+        <w:gridCol w:w="2130"/>
+        <w:gridCol w:w="2131"/>
+        <w:gridCol w:w="2131"/>
+      </w:tblGrid>
+      <w:tr>
+        <w:trPr>
+          <w:jc w:val="center"/>
+        </w:trPr>
+        <w:tc>
+          <w:tcPr>
+            <w:tcW w:w="2130" w:type="dxa"/>
+            <w:tcBorders>
+              <w:top w:val="single" w:sz="8" w:space="0" w:color="C0504D"/>
+              <w:left w:val="nil"/>
+              <w:bottom w:val="single" w:sz="8" w:space="0" w:color="C0504D"/>
+              <w:right w:val="nil"/>
+            </w:tcBorders>
+            <w:hideMark/>
+          </w:tcPr>
+          <w:p>
+            <w:pPr>
+              <w:jc w:val="center"/>
+              <w:rPr>
+                <w:b/>
+                <w:bCs/>
+                <w:color w:val="943734"/>
+              </w:rPr>
+            </w:pPr>
+            <w:r>
+              <w:rPr>
+                <w:rFonts w:hint="eastAsia"/>
+                <w:b/>
+                <w:bCs/>
+                <w:color w:val="943734"/>
+              </w:rPr>
+              <w:t>字段名称</w:t>
+            </w:r>
+          </w:p>
+        </w:tc>
+        <w:tc>
+          <w:tcPr>
+            <w:tcW w:w="2130" w:type="dxa"/>
+            <w:tcBorders>
+              <w:top w:val="single" w:sz="8" w:space="0" w:color="C0504D"/>
+              <w:bottom w:val="single" w:sz="8" w:space="0" w:color="C0504D"/>
+              <w:right w:val="nil"/>
+            </w:tcBorders>
+            <w:hideMark/>
+          </w:tcPr>
+          <w:p>
+            <w:pPr>
+              <w:jc w:val="center"/>
+              <w:rPr>
+                <w:b/>
+                <w:bCs/>
+                <w:color w:val="943734"/>
+              </w:rPr>
+            </w:pPr>
+            <w:r>
+              <w:rPr>
+                <w:rFonts w:hint="eastAsia"/>
+                <w:b/>
+                <w:bCs/>
+                <w:color w:val="943734"/>
+              </w:rPr>
+              <w:t>含义</w:t>
+            </w:r>
+          </w:p>
+        </w:tc>
+        <w:tc>
+          <w:tcPr>
+            <w:tcW w:w="2131" w:type="dxa"/>
+            <w:tcBorders>
+              <w:top w:val="single" w:sz="8" w:space="0" w:color="C0504D"/>
+              <w:bottom w:val="single" w:sz="8" w:space="0" w:color="C0504D"/>
+              <w:right w:val="nil"/>
+            </w:tcBorders>
+            <w:hideMark/>
+          </w:tcPr>
+          <w:p>
+            <w:pPr>
+              <w:jc w:val="center"/>
+              <w:rPr>
+                <w:b/>
+                <w:bCs/>
+                <w:color w:val="943734"/>
+              </w:rPr>
+            </w:pPr>
+            <w:r>
+              <w:rPr>
+                <w:rFonts w:hint="eastAsia"/>
+                <w:b/>
+                <w:bCs/>
+                <w:color w:val="943734"/>
+              </w:rPr>
+              <w:t>数据类型</w:t>
+            </w:r>
+          </w:p>
+        </w:tc>
+        <w:tc>
+          <w:tcPr>
+            <w:tcW w:w="2131" w:type="dxa"/>
+            <w:tcBorders>
+              <w:top w:val="single" w:sz="8" w:space="0" w:color="C0504D"/>
+              <w:bottom w:val="single" w:sz="8" w:space="0" w:color="C0504D"/>
+              <w:right w:val="nil"/>
+            </w:tcBorders>
+            <w:hideMark/>
+          </w:tcPr>
+          <w:p>
+            <w:pPr>
+              <w:jc w:val="center"/>
+              <w:rPr>
+                <w:b/>
+                <w:bCs/>
+                <w:color w:val="943734"/>
+              </w:rPr>
+            </w:pPr>
+            <w:r>
+              <w:rPr>
+                <w:rFonts w:hint="eastAsia"/>
+                <w:b/>
+                <w:bCs/>
+                <w:color w:val="943734"/>
+              </w:rPr>
+              <w:t>约束</w:t>
+            </w:r>
+          </w:p>
+        </w:tc>
+      </w:tr>
+      <w:tr>
+        <w:trPr>
+          <w:jc w:val="center"/>
+        </w:trPr>
+        <w:tc>
+          <w:tcPr>
+            <w:tcW w:w="2130" w:type="dxa"/>
+            <w:tcBorders>
+              <w:left w:val="nil"/>
+              <w:right w:val="nil"/>
+            </w:tcBorders>
+            <w:shd w:val="clear" w:color="auto" w:fill="EFD3D3"/>
+            <w:hideMark/>
+          </w:tcPr>
+          <w:p>
+            <w:pPr>
+              <w:jc w:val="center"/>
+              <w:rPr>
+                <w:b/>
+                <w:bCs/>
+                <w:color w:val="943734"/>
+              </w:rPr>
+            </w:pPr>
+            <w:r>
+              <w:rPr>
+                <w:rFonts w:hint="eastAsia"/>
+                <w:b/>
+                <w:bCs/>
+                <w:color w:val="943734"/>
+              </w:rPr>
+              <w:t>ID</w:t>
+            </w:r>
+          </w:p>
+        </w:tc>
+        <w:tc>
+          <w:tcPr>
+            <w:tcW w:w="2130" w:type="dxa"/>
+            <w:tcBorders>
+              <w:right w:val="nil"/>
+            </w:tcBorders>
+            <w:shd w:val="clear" w:color="auto" w:fill="EFD3D3"/>
+            <w:hideMark/>
+          </w:tcPr>
+          <w:p>
+            <w:pPr>
+              <w:jc w:val="center"/>
+              <w:rPr>
+                <w:color w:val="943734"/>
+              </w:rPr>
+            </w:pPr>
+            <w:r>
+              <w:rPr>
+                <w:rFonts w:hint="eastAsia"/>
+                <w:color w:val="943734"/>
+              </w:rPr>
+              <w:t>分配器编号</w:t>
+            </w:r>
+          </w:p>
+        </w:tc>
+        <w:tc>
+          <w:tcPr>
+            <w:tcW w:w="2131" w:type="dxa"/>
+            <w:tcBorders>
+              <w:right w:val="nil"/>
+            </w:tcBorders>
+            <w:shd w:val="clear" w:color="auto" w:fill="EFD3D3"/>
+            <w:hideMark/>
+          </w:tcPr>
+          <w:p>
+            <w:pPr>
+              <w:jc w:val="center"/>
+              <w:rPr>
+                <w:color w:val="943734"/>
+              </w:rPr>
+            </w:pPr>
+            <w:proofErr w:type="spellStart"/>
+            <w:r>
+              <w:rPr>
+                <w:rFonts w:hint="eastAsia"/>
+                <w:color w:val="943734"/>
+              </w:rPr>
+              <w:t>int</w:t>
+            </w:r>
+            <w:proofErr w:type="spellEnd"/>
+          </w:p>
+        </w:tc>
+        <w:tc>
+          <w:tcPr>
+            <w:tcW w:w="2131" w:type="dxa"/>
+            <w:tcBorders>
+              <w:right w:val="nil"/>
+            </w:tcBorders>
+            <w:shd w:val="clear" w:color="auto" w:fill="EFD3D3"/>
+            <w:hideMark/>
+          </w:tcPr>
+          <w:p>
+            <w:pPr>
+              <w:jc w:val="center"/>
+              <w:rPr>
+                <w:color w:val="943734"/>
+              </w:rPr>
+            </w:pPr>
+            <w:r>
+              <w:rPr>
+                <w:rFonts w:hint="eastAsia"/>
+                <w:color w:val="943734"/>
+              </w:rPr>
+              <w:t>主键</w:t>
+            </w:r>
+            <w:r>
+              <w:rPr>
+                <w:rFonts w:cs="Calibri" w:hint="eastAsia"/>
+                <w:color w:val="943734"/>
+              </w:rPr>
+              <w:t>(</w:t>
+            </w:r>
+            <w:r>
+              <w:rPr>
+                <w:rFonts w:ascii="宋体" w:hAnsi="宋体" w:hint="eastAsia"/>
+                <w:color w:val="943734"/>
+              </w:rPr>
+              <w:t>非空</w:t>
+            </w:r>
+            <w:r>
+              <w:rPr>
+                <w:rFonts w:cs="Calibri" w:hint="eastAsia"/>
+                <w:color w:val="943734"/>
+              </w:rPr>
+              <w:t>,</w:t>
+            </w:r>
+            <w:r>
+              <w:rPr>
+                <w:rFonts w:ascii="宋体" w:hAnsi="宋体" w:hint="eastAsia"/>
+                <w:color w:val="943734"/>
+              </w:rPr>
+              <w:t>自增</w:t>
+            </w:r>
+            <w:r>
+              <w:rPr>
+                <w:rFonts w:cs="Calibri" w:hint="eastAsia"/>
+                <w:color w:val="943734"/>
+              </w:rPr>
+              <w:t>)</w:t>
+            </w:r>
+          </w:p>
+        </w:tc>
+      </w:tr>
+      <w:tr>
+        <w:trPr>
+          <w:jc w:val="center"/>
+        </w:trPr>
+        <w:tc>
+          <w:tcPr>
+            <w:tcW w:w="2130" w:type="dxa"/>
+            <w:hideMark/>
+          </w:tcPr>
+          <w:p>
+            <w:pPr>
+              <w:jc w:val="center"/>
+              <w:rPr>
+                <w:b/>
+                <w:bCs/>
+                <w:color w:val="943734"/>
+              </w:rPr>
+            </w:pPr>
+            <w:r>
+              <w:rPr>
+                <w:rFonts w:hint="eastAsia"/>
+                <w:b/>
+                <w:bCs/>
+                <w:color w:val="943734"/>
+              </w:rPr>
+              <w:t>STOREYID</w:t>
+            </w:r>
+          </w:p>
+        </w:tc>
+        <w:tc>
+          <w:tcPr>
+            <w:tcW w:w="2130" w:type="dxa"/>
+            <w:hideMark/>
+          </w:tcPr>
+          <w:p>
+            <w:pPr>
+              <w:jc w:val="center"/>
+              <w:rPr>
+                <w:color w:val="943734"/>
+              </w:rPr>
+            </w:pPr>
+            <w:r>
+              <w:rPr>
+                <w:rFonts w:hint="eastAsia"/>
+                <w:color w:val="943734"/>
+              </w:rPr>
+              <w:t>楼层编号</w:t>
+            </w:r>
+          </w:p>
+        </w:tc>
+        <w:tc>
+          <w:tcPr>
+            <w:tcW w:w="2131" w:type="dxa"/>
+            <w:hideMark/>
+          </w:tcPr>
+          <w:p>
+            <w:pPr>
+              <w:jc w:val="center"/>
+              <w:rPr>
+                <w:color w:val="943734"/>
+              </w:rPr>
+            </w:pPr>
+            <w:proofErr w:type="spellStart"/>
+            <w:r>
+              <w:rPr>
+                <w:rFonts w:hint="eastAsia"/>
+                <w:color w:val="943734"/>
+              </w:rPr>
+              <w:t>int</w:t>
+            </w:r>
+            <w:proofErr w:type="spellEnd"/>
+          </w:p>
+        </w:tc>
+        <w:tc>
+          <w:tcPr>
+            <w:tcW w:w="2131" w:type="dxa"/>
+            <w:hideMark/>
+          </w:tcPr>
+          <w:p>
+            <w:pPr>
+              <w:jc w:val="center"/>
+              <w:rPr>
+                <w:color w:val="943734"/>
+              </w:rPr>
+            </w:pPr>
+            <w:proofErr w:type="gramStart"/>
+            <w:r>
+              <w:rPr>
+                <w:rFonts w:hint="eastAsia"/>
+                <w:color w:val="943734"/>
+              </w:rPr>
+              <w:t>外键</w:t>
+            </w:r>
+            <w:proofErr w:type="gramEnd"/>
+            <w:r>
+              <w:rPr>
+                <w:rFonts w:cs="Calibri" w:hint="eastAsia"/>
+                <w:color w:val="943734"/>
+              </w:rPr>
+              <w:t>(</w:t>
+            </w:r>
+            <w:r>
+              <w:rPr>
+                <w:rFonts w:ascii="宋体" w:hAnsi="宋体" w:hint="eastAsia"/>
+                <w:color w:val="943734"/>
+              </w:rPr>
+              <w:t>非空</w:t>
+            </w:r>
+            <w:r>
+              <w:rPr>
+                <w:rFonts w:cs="Calibri" w:hint="eastAsia"/>
+                <w:color w:val="943734"/>
+              </w:rPr>
+              <w:t>)</w:t>
+            </w:r>
+          </w:p>
+        </w:tc>
+      </w:tr>
+      <w:tr>
+        <w:trPr>
+          <w:jc w:val="center"/>
+        </w:trPr>
+        <w:tc>
+          <w:tcPr>
+            <w:tcW w:w="2130" w:type="dxa"/>
+            <w:tcBorders>
+              <w:left w:val="nil"/>
+              <w:right w:val="nil"/>
+            </w:tcBorders>
+            <w:shd w:val="clear" w:color="auto" w:fill="EFD3D3"/>
+            <w:hideMark/>
+          </w:tcPr>
+          <w:p>
+            <w:pPr>
+              <w:jc w:val="center"/>
+              <w:rPr>
+                <w:b/>
+                <w:bCs/>
+                <w:color w:val="943734"/>
+              </w:rPr>
+            </w:pPr>
+            <w:r>
+              <w:rPr>
+                <w:rFonts w:hint="eastAsia"/>
+                <w:b/>
+                <w:bCs/>
+                <w:color w:val="943734"/>
+              </w:rPr>
+              <w:t>SERVERCODE</w:t>
+            </w:r>
+          </w:p>
+        </w:tc>
+        <w:tc>
+          <w:tcPr>
+            <w:tcW w:w="2130" w:type="dxa"/>
+            <w:tcBorders>
+              <w:right w:val="nil"/>
+            </w:tcBorders>
+            <w:shd w:val="clear" w:color="auto" w:fill="EFD3D3"/>
+            <w:hideMark/>
+          </w:tcPr>
+          <w:p>
+            <w:pPr>
+              <w:jc w:val="center"/>
+              <w:rPr>
+                <w:color w:val="943734"/>
+              </w:rPr>
+            </w:pPr>
+            <w:r>
+              <w:rPr>
+                <w:rFonts w:hint="eastAsia"/>
+                <w:color w:val="943734"/>
+              </w:rPr>
+              <w:t>分配器号</w:t>
+            </w:r>
+          </w:p>
+        </w:tc>
+        <w:tc>
+          <w:tcPr>
+            <w:tcW w:w="2131" w:type="dxa"/>
+            <w:tcBorders>
+              <w:right w:val="nil"/>
+            </w:tcBorders>
+            <w:shd w:val="clear" w:color="auto" w:fill="EFD3D3"/>
+            <w:hideMark/>
+          </w:tcPr>
+          <w:p>
+            <w:pPr>
+              <w:jc w:val="center"/>
+              <w:rPr>
+                <w:color w:val="943734"/>
+              </w:rPr>
+            </w:pPr>
+            <w:proofErr w:type="spellStart"/>
+            <w:r>
+              <w:rPr>
+                <w:rFonts w:hint="eastAsia"/>
+                <w:color w:val="943734"/>
+              </w:rPr>
+              <w:t>varchar</w:t>
+            </w:r>
+            <w:proofErr w:type="spellEnd"/>
+          </w:p>
+        </w:tc>
+        <w:tc>
+          <w:tcPr>
+            <w:tcW w:w="2131" w:type="dxa"/>
+            <w:tcBorders>
+              <w:right w:val="nil"/>
+            </w:tcBorders>
+            <w:shd w:val="clear" w:color="auto" w:fill="EFD3D3"/>
+            <w:hideMark/>
+          </w:tcPr>
+          <w:p>
+            <w:pPr>
+              <w:jc w:val="center"/>
+              <w:rPr>
+                <w:color w:val="943734"/>
+              </w:rPr>
+            </w:pPr>
+            <w:r>
+              <w:rPr>
+                <w:rFonts w:hint="eastAsia"/>
+                <w:color w:val="943734"/>
+              </w:rPr>
+              <w:t>无</w:t>
+            </w:r>
+          </w:p>
+        </w:tc>
+      </w:tr>
+      <w:tr>
+        <w:trPr>
+          <w:jc w:val="center"/>
+        </w:trPr>
+        <w:tc>
+          <w:tcPr>
+            <w:tcW w:w="2130" w:type="dxa"/>
+            <w:hideMark/>
+          </w:tcPr>
+          <w:p>
+            <w:pPr>
+              <w:jc w:val="center"/>
+              <w:rPr>
+                <w:b/>
+                <w:bCs/>
+                <w:color w:val="943734"/>
+              </w:rPr>
+            </w:pPr>
+            <w:r>
+              <w:rPr>
+                <w:rFonts w:hint="eastAsia"/>
+                <w:b/>
+                <w:bCs/>
+                <w:color w:val="943734"/>
+              </w:rPr>
+              <w:t>IPADDRESS</w:t>
+            </w:r>
+          </w:p>
+        </w:tc>
+        <w:tc>
+          <w:tcPr>
+            <w:tcW w:w="2130" w:type="dxa"/>
+            <w:hideMark/>
+          </w:tcPr>
+          <w:p>
+            <w:pPr>
+              <w:jc w:val="center"/>
+              <w:rPr>
+                <w:color w:val="943734"/>
+              </w:rPr>
+            </w:pPr>
+            <w:r>
+              <w:rPr>
+                <w:rFonts w:hint="eastAsia"/>
+                <w:color w:val="943734"/>
+              </w:rPr>
+              <w:t>分配器</w:t>
+            </w:r>
+            <w:r>
+              <w:rPr>
+                <w:rFonts w:cs="Calibri" w:hint="eastAsia"/>
+                <w:color w:val="943734"/>
+              </w:rPr>
+              <w:t>IP</w:t>
+            </w:r>
+            <w:r>
+              <w:rPr>
+                <w:rFonts w:ascii="宋体" w:hAnsi="宋体" w:hint="eastAsia"/>
+                <w:color w:val="943734"/>
+              </w:rPr>
+              <w:t>地址</w:t>
+            </w:r>
+          </w:p>
+        </w:tc>
+        <w:tc>
+          <w:tcPr>
+            <w:tcW w:w="2131" w:type="dxa"/>
+            <w:hideMark/>
+          </w:tcPr>
+          <w:p>
+            <w:pPr>
+              <w:jc w:val="center"/>
+              <w:rPr>
+                <w:color w:val="943734"/>
+              </w:rPr>
+            </w:pPr>
+            <w:proofErr w:type="spellStart"/>
+            <w:r>
+              <w:rPr>
+                <w:rFonts w:hint="eastAsia"/>
+                <w:color w:val="943734"/>
+              </w:rPr>
+              <w:t>varchar</w:t>
+            </w:r>
+            <w:proofErr w:type="spellEnd"/>
+          </w:p>
+        </w:tc>
+        <w:tc>
+          <w:tcPr>
+            <w:tcW w:w="2131" w:type="dxa"/>
+            <w:hideMark/>
+          </w:tcPr>
+          <w:p>
+            <w:pPr>
+              <w:jc w:val="center"/>
+              <w:rPr>
+                <w:color w:val="943734"/>
+              </w:rPr>
+            </w:pPr>
+            <w:r>
+              <w:rPr>
+                <w:rFonts w:hint="eastAsia"/>
+                <w:color w:val="943734"/>
+              </w:rPr>
+              <w:t>无</w:t>
+            </w:r>
+          </w:p>
+        </w:tc>
+      </w:tr>
+      <w:tr>
+        <w:trPr>
+          <w:jc w:val="center"/>
+        </w:trPr>
+        <w:tc>
+          <w:tcPr>
+            <w:tcW w:w="2130" w:type="dxa"/>
+            <w:tcBorders>
+              <w:left w:val="nil"/>
+              <w:bottom w:val="single" w:sz="8" w:space="0" w:color="C0504D"/>
+              <w:right w:val="nil"/>
+            </w:tcBorders>
+            <w:shd w:val="clear" w:color="auto" w:fill="EFD3D3"/>
+            <w:hideMark/>
+          </w:tcPr>
+          <w:p>
+            <w:pPr>
+              <w:jc w:val="center"/>
+              <w:rPr>
+                <w:b/>
+                <w:bCs/>
+                <w:color w:val="943734"/>
+              </w:rPr>
+            </w:pPr>
+            <w:r>
+              <w:rPr>
+                <w:rFonts w:hint="eastAsia"/>
+                <w:b/>
+                <w:bCs/>
+                <w:color w:val="943734"/>
+              </w:rPr>
+              <w:t>PORT</w:t>
+            </w:r>
+          </w:p>
+        </w:tc>
+        <w:tc>
+          <w:tcPr>
+            <w:tcW w:w="2130" w:type="dxa"/>
+            <w:tcBorders>
+              <w:bottom w:val="single" w:sz="8" w:space="0" w:color="C0504D"/>
+              <w:right w:val="nil"/>
+            </w:tcBorders>
+            <w:shd w:val="clear" w:color="auto" w:fill="EFD3D3"/>
+            <w:hideMark/>
+          </w:tcPr>
+          <w:p>
+            <w:pPr>
+              <w:jc w:val="center"/>
+              <w:rPr>
+                <w:color w:val="943734"/>
+              </w:rPr>
+            </w:pPr>
+            <w:r>
+              <w:rPr>
+                <w:rFonts w:hint="eastAsia"/>
+                <w:color w:val="943734"/>
+              </w:rPr>
+              <w:t>分配器服务端口</w:t>
+            </w:r>
+          </w:p>
+        </w:tc>
+        <w:tc>
+          <w:tcPr>
+            <w:tcW w:w="2131" w:type="dxa"/>
+            <w:tcBorders>
+              <w:bottom w:val="single" w:sz="8" w:space="0" w:color="C0504D"/>
+              <w:right w:val="nil"/>
+            </w:tcBorders>
+            <w:shd w:val="clear" w:color="auto" w:fill="EFD3D3"/>
+            <w:hideMark/>
+          </w:tcPr>
+          <w:p>
+            <w:pPr>
+              <w:jc w:val="center"/>
+              <w:rPr>
+                <w:color w:val="943734"/>
+              </w:rPr>
+            </w:pPr>
+            <w:proofErr w:type="spellStart"/>
+            <w:r>
+              <w:rPr>
+                <w:rFonts w:hint="eastAsia"/>
+                <w:color w:val="943734"/>
+              </w:rPr>
+              <w:t>varchar</w:t>
+            </w:r>
+            <w:proofErr w:type="spellEnd"/>
+          </w:p>
+        </w:tc>
+        <w:tc>
+          <w:tcPr>
+            <w:tcW w:w="2131" w:type="dxa"/>
+            <w:tcBorders>
+              <w:bottom w:val="single" w:sz="8" w:space="0" w:color="C0504D"/>
+              <w:right w:val="nil"/>
+            </w:tcBorders>
+            <w:shd w:val="clear" w:color="auto" w:fill="EFD3D3"/>
+            <w:hideMark/>
+          </w:tcPr>
+          <w:p>
+            <w:pPr>
+              <w:jc w:val="center"/>
+              <w:rPr>
+                <w:color w:val="943734"/>
+              </w:rPr>
+            </w:pPr>
+            <w:r>
+              <w:rPr>
+                <w:rFonts w:hint="eastAsia"/>
+                <w:color w:val="943734"/>
+              </w:rPr>
+              <w:t>无</w:t>
+            </w:r>
+          </w:p>
+        </w:tc>
+      </w:tr>
+    </w:tbl>
+    <w:p>
+      <w:pPr>
+        <w:rPr>
+          <w:rFonts w:asciiTheme="minorEastAsia" w:eastAsiaTheme="minorEastAsia" w:hAnsiTheme="minorEastAsia"/>
+          <w:sz w:val="24"/>
+          <w:szCs w:val="24"/>
+        </w:rPr>
+      </w:pPr>
+      <w:r>
+        <w:rPr>
+          <w:rFonts w:asciiTheme="minorEastAsia" w:eastAsiaTheme="minorEastAsia" w:hAnsiTheme="minorEastAsia" w:hint="eastAsia"/>
+          <w:sz w:val="24"/>
+          <w:szCs w:val="24"/>
+        </w:rPr>
+        <w:t>3</w:t>
+      </w:r>
+      <w:r>
+        <w:rPr>
+          <w:rFonts w:asciiTheme="minorEastAsia" w:eastAsiaTheme="minorEastAsia" w:hAnsiTheme="minorEastAsia" w:hint="eastAsia"/>
+          <w:sz w:val="24"/>
+          <w:szCs w:val="24"/>
+        </w:rPr>
+        <w:t>.</w:t>
+      </w:r>
+      <w:r>
+        <w:rPr>
+          <w:rFonts w:asciiTheme="minorEastAsia" w:eastAsiaTheme="minorEastAsia" w:hAnsiTheme="minorEastAsia" w:hint="eastAsia"/>
+          <w:sz w:val="24"/>
+          <w:szCs w:val="24"/>
+        </w:rPr>
+        <w:t>灯具类型</w:t>
+      </w:r>
+      <w:r>
+        <w:rPr>
+          <w:rFonts w:asciiTheme="minorEastAsia" w:eastAsiaTheme="minorEastAsia" w:hAnsiTheme="minorEastAsia" w:hint="eastAsia"/>
+          <w:sz w:val="24"/>
+          <w:szCs w:val="24"/>
+        </w:rPr>
+        <w:t>表</w:t>
+      </w:r>
+      <w:r>
+        <w:rPr>
+          <w:rFonts w:asciiTheme="minorEastAsia" w:eastAsiaTheme="minorEastAsia" w:hAnsiTheme="minorEastAsia" w:hint="eastAsia"/>
+          <w:sz w:val="24"/>
+          <w:szCs w:val="24"/>
+        </w:rPr>
+        <w:t>（</w:t>
+      </w:r>
+      <w:proofErr w:type="spellStart"/>
+      <w:r>
+        <w:rPr>
+          <w:rFonts w:asciiTheme="minorEastAsia" w:eastAsiaTheme="minorEastAsia" w:hAnsiTheme="minorEastAsia" w:hint="eastAsia"/>
+          <w:sz w:val="24"/>
+          <w:szCs w:val="24"/>
+        </w:rPr>
+        <w:t>lamp</w:t>
+      </w:r>
+      <w:r>
+        <w:rPr>
+          <w:rFonts w:asciiTheme="minorEastAsia" w:eastAsiaTheme="minorEastAsia" w:hAnsiTheme="minorEastAsia"/>
+          <w:sz w:val="24"/>
+          <w:szCs w:val="24"/>
+        </w:rPr>
+        <w:t>_type</w:t>
+      </w:r>
+      <w:proofErr w:type="spellEnd"/>
+      <w:r>
+        <w:rPr>
+          <w:rFonts w:asciiTheme="minorEastAsia" w:eastAsiaTheme="minorEastAsia" w:hAnsiTheme="minorEastAsia" w:hint="eastAsia"/>
+          <w:sz w:val="24"/>
+          <w:szCs w:val="24"/>
+        </w:rPr>
+        <w:t>）</w:t>
+      </w:r>
+    </w:p>
+    <w:p>
+      <w:pPr>
+        <w:jc w:val="center"/>
+        <w:rPr>
+          <w:rFonts w:ascii="楷体" w:eastAsia="楷体" w:hAnsi="楷体"/>
+        </w:rPr>
+      </w:pPr>
+      <w:r>
+        <w:rPr>
+          <w:rFonts w:ascii="楷体" w:eastAsia="楷体" w:hAnsi="楷体" w:hint="eastAsia"/>
+        </w:rPr>
+        <w:t xml:space="preserve">表 </w:t>
+      </w:r>
+      <w:r>
+        <w:rPr>
+          <w:rFonts w:ascii="楷体" w:eastAsia="楷体" w:hAnsi="楷体" w:hint="eastAsia"/>
+        </w:rPr>
+        <w:t>4.3</w:t>
+      </w:r>
+      <w:r>
+        <w:rPr>
+          <w:rFonts w:ascii="楷体" w:eastAsia="楷体" w:hAnsi="楷体"/>
+        </w:rPr>
+        <w:t xml:space="preserve"> </w:t>
+      </w:r>
+      <w:r>
+        <w:rPr>
+          <w:rFonts w:ascii="楷体" w:eastAsia="楷体" w:hAnsi="楷体" w:hint="eastAsia"/>
+        </w:rPr>
+        <w:t>灯具类型</w:t>
+      </w:r>
+      <w:r>
+        <w:rPr>
+          <w:rFonts w:ascii="楷体" w:eastAsia="楷体" w:hAnsi="楷体" w:hint="eastAsia"/>
+        </w:rPr>
+        <w:t>表结构</w:t>
+      </w:r>
+    </w:p>
+    <w:p>
+      <w:pPr>
+        <w:jc w:val="center"/>
+        <w:rPr>
+          <w:rFonts w:eastAsia="楷体"/>
+        </w:rPr>
+      </w:pPr>
+      <w:r>
+        <w:rPr>
+          <w:rFonts w:eastAsia="楷体"/>
+        </w:rPr>
+        <w:t>Table 4.</w:t>
+      </w:r>
+      <w:r>
+        <w:rPr>
+          <w:rFonts w:eastAsia="楷体" w:hint="eastAsia"/>
+        </w:rPr>
+        <w:t>3</w:t>
+      </w:r>
+      <w:r>
+        <w:rPr>
+          <w:rFonts w:eastAsia="楷体"/>
+        </w:rPr>
+        <w:t xml:space="preserve"> </w:t>
+      </w:r>
+      <w:proofErr w:type="spellStart"/>
+      <w:r>
+        <w:rPr>
+          <w:rFonts w:eastAsia="楷体"/>
+        </w:rPr>
+        <w:t>Lamp_Type</w:t>
+      </w:r>
+      <w:proofErr w:type="spellEnd"/>
+      <w:r>
+        <w:rPr>
+          <w:rFonts w:eastAsia="楷体"/>
+        </w:rPr>
+        <w:t xml:space="preserve"> table structure</w:t>
+      </w:r>
+    </w:p>
+    <w:tbl>
+      <w:tblPr>
+        <w:tblW w:w="8522" w:type="dxa"/>
+        <w:jc w:val="center"/>
+        <w:tblLayout w:type="fixed"/>
+        <w:tblLook w:val="04A0" w:firstRow="1" w:lastRow="0" w:firstColumn="1" w:lastColumn="0" w:noHBand="0" w:noVBand="1"/>
+      </w:tblPr>
+      <w:tblGrid>
+        <w:gridCol w:w="2552"/>
+        <w:gridCol w:w="1708"/>
+        <w:gridCol w:w="2131"/>
+        <w:gridCol w:w="2131"/>
+      </w:tblGrid>
+      <w:tr>
+        <w:trPr>
+          <w:jc w:val="center"/>
+        </w:trPr>
+        <w:tc>
+          <w:tcPr>
+            <w:tcW w:w="2552" w:type="dxa"/>
+            <w:tcBorders>
+              <w:top w:val="single" w:sz="8" w:space="0" w:color="C0504D"/>
+              <w:left w:val="nil"/>
+              <w:bottom w:val="single" w:sz="8" w:space="0" w:color="C0504D"/>
+              <w:right w:val="nil"/>
+            </w:tcBorders>
+            <w:hideMark/>
+          </w:tcPr>
+          <w:p>
+            <w:pPr>
+              <w:jc w:val="center"/>
+              <w:rPr>
+                <w:b/>
+                <w:bCs/>
+                <w:color w:val="943734"/>
+              </w:rPr>
+            </w:pPr>
+            <w:r>
+              <w:rPr>
+                <w:rFonts w:hint="eastAsia"/>
+                <w:b/>
+                <w:bCs/>
+                <w:color w:val="943734"/>
+              </w:rPr>
+              <w:t>字段名称</w:t>
+            </w:r>
+          </w:p>
+        </w:tc>
+        <w:tc>
+          <w:tcPr>
+            <w:tcW w:w="1708" w:type="dxa"/>
+            <w:tcBorders>
+              <w:top w:val="single" w:sz="8" w:space="0" w:color="C0504D"/>
+              <w:bottom w:val="single" w:sz="8" w:space="0" w:color="C0504D"/>
+              <w:right w:val="nil"/>
+            </w:tcBorders>
+            <w:hideMark/>
+          </w:tcPr>
+          <w:p>
+            <w:pPr>
+              <w:jc w:val="center"/>
+              <w:rPr>
+                <w:b/>
+                <w:bCs/>
+                <w:color w:val="943734"/>
+              </w:rPr>
+            </w:pPr>
+            <w:r>
+              <w:rPr>
+                <w:rFonts w:hint="eastAsia"/>
+                <w:b/>
+                <w:bCs/>
+                <w:color w:val="943734"/>
+              </w:rPr>
+              <w:t>含义</w:t>
+            </w:r>
+          </w:p>
+        </w:tc>
+        <w:tc>
+          <w:tcPr>
+            <w:tcW w:w="2131" w:type="dxa"/>
+            <w:tcBorders>
+              <w:top w:val="single" w:sz="8" w:space="0" w:color="C0504D"/>
+              <w:bottom w:val="single" w:sz="8" w:space="0" w:color="C0504D"/>
+              <w:right w:val="nil"/>
+            </w:tcBorders>
+            <w:hideMark/>
+          </w:tcPr>
+          <w:p>
+            <w:pPr>
+              <w:jc w:val="center"/>
+              <w:rPr>
+                <w:b/>
+                <w:bCs/>
+                <w:color w:val="943734"/>
+              </w:rPr>
+            </w:pPr>
+            <w:r>
+              <w:rPr>
+                <w:rFonts w:hint="eastAsia"/>
+                <w:b/>
+                <w:bCs/>
+                <w:color w:val="943734"/>
+              </w:rPr>
+              <w:t>数据类型</w:t>
+            </w:r>
+          </w:p>
+        </w:tc>
+        <w:tc>
+          <w:tcPr>
+            <w:tcW w:w="2131" w:type="dxa"/>
+            <w:tcBorders>
+              <w:top w:val="single" w:sz="8" w:space="0" w:color="C0504D"/>
+              <w:bottom w:val="single" w:sz="8" w:space="0" w:color="C0504D"/>
+              <w:right w:val="nil"/>
+            </w:tcBorders>
+            <w:hideMark/>
+          </w:tcPr>
+          <w:p>
+            <w:pPr>
+              <w:jc w:val="center"/>
+              <w:rPr>
+                <w:b/>
+                <w:bCs/>
+                <w:color w:val="943734"/>
+              </w:rPr>
+            </w:pPr>
+            <w:r>
+              <w:rPr>
+                <w:rFonts w:hint="eastAsia"/>
+                <w:b/>
+                <w:bCs/>
+                <w:color w:val="943734"/>
+              </w:rPr>
+              <w:t>约束</w:t>
+            </w:r>
+          </w:p>
+        </w:tc>
+      </w:tr>
+      <w:tr>
+        <w:trPr>
+          <w:jc w:val="center"/>
+        </w:trPr>
+        <w:tc>
+          <w:tcPr>
+            <w:tcW w:w="2552" w:type="dxa"/>
+            <w:tcBorders>
+              <w:left w:val="nil"/>
+              <w:right w:val="nil"/>
+            </w:tcBorders>
+            <w:shd w:val="clear" w:color="auto" w:fill="EFD3D3"/>
+            <w:hideMark/>
+          </w:tcPr>
+          <w:p>
+            <w:pPr>
+              <w:jc w:val="center"/>
+              <w:rPr>
+                <w:b/>
+                <w:bCs/>
+                <w:color w:val="943734"/>
+              </w:rPr>
+            </w:pPr>
+            <w:r>
+              <w:rPr>
+                <w:rFonts w:hint="eastAsia"/>
+                <w:b/>
+                <w:bCs/>
+                <w:color w:val="943734"/>
+              </w:rPr>
+              <w:t>ID</w:t>
+            </w:r>
+          </w:p>
+        </w:tc>
+        <w:tc>
+          <w:tcPr>
+            <w:tcW w:w="1708" w:type="dxa"/>
+            <w:tcBorders>
+              <w:right w:val="nil"/>
+            </w:tcBorders>
+            <w:shd w:val="clear" w:color="auto" w:fill="EFD3D3"/>
+            <w:hideMark/>
+          </w:tcPr>
+          <w:p>
+            <w:pPr>
+              <w:jc w:val="center"/>
+              <w:rPr>
+                <w:color w:val="943734"/>
+              </w:rPr>
+            </w:pPr>
+            <w:r>
+              <w:rPr>
+                <w:rFonts w:hint="eastAsia"/>
+                <w:color w:val="943734"/>
+              </w:rPr>
+              <w:t>灯具类型编号</w:t>
+            </w:r>
+          </w:p>
+        </w:tc>
+        <w:tc>
+          <w:tcPr>
+            <w:tcW w:w="2131" w:type="dxa"/>
+            <w:tcBorders>
+              <w:right w:val="nil"/>
+            </w:tcBorders>
+            <w:shd w:val="clear" w:color="auto" w:fill="EFD3D3"/>
+            <w:hideMark/>
+          </w:tcPr>
+          <w:p>
+            <w:pPr>
+              <w:jc w:val="center"/>
+              <w:rPr>
+                <w:color w:val="943734"/>
+              </w:rPr>
+            </w:pPr>
+            <w:proofErr w:type="spellStart"/>
+            <w:r>
+              <w:rPr>
+                <w:rFonts w:hint="eastAsia"/>
+                <w:color w:val="943734"/>
+              </w:rPr>
+              <w:t>int</w:t>
+            </w:r>
+            <w:proofErr w:type="spellEnd"/>
+          </w:p>
+        </w:tc>
+        <w:tc>
+          <w:tcPr>
+            <w:tcW w:w="2131" w:type="dxa"/>
+            <w:tcBorders>
+              <w:right w:val="nil"/>
+            </w:tcBorders>
+            <w:shd w:val="clear" w:color="auto" w:fill="EFD3D3"/>
+            <w:hideMark/>
+          </w:tcPr>
+          <w:p>
+            <w:pPr>
+              <w:jc w:val="center"/>
+              <w:rPr>
+                <w:color w:val="943734"/>
+              </w:rPr>
+            </w:pPr>
+            <w:r>
+              <w:rPr>
+                <w:rFonts w:hint="eastAsia"/>
+                <w:color w:val="943734"/>
+              </w:rPr>
+              <w:t>主键</w:t>
+            </w:r>
+            <w:r>
+              <w:rPr>
+                <w:rFonts w:cs="Calibri" w:hint="eastAsia"/>
+                <w:color w:val="943734"/>
+              </w:rPr>
+              <w:t>(</w:t>
+            </w:r>
+            <w:r>
+              <w:rPr>
+                <w:rFonts w:ascii="宋体" w:hAnsi="宋体" w:hint="eastAsia"/>
+                <w:color w:val="943734"/>
+              </w:rPr>
+              <w:t>非空</w:t>
+            </w:r>
+            <w:r>
+              <w:rPr>
+                <w:rFonts w:cs="Calibri" w:hint="eastAsia"/>
+                <w:color w:val="943734"/>
+              </w:rPr>
+              <w:t>,</w:t>
+            </w:r>
+            <w:r>
+              <w:rPr>
+                <w:rFonts w:ascii="宋体" w:hAnsi="宋体" w:hint="eastAsia"/>
+                <w:color w:val="943734"/>
+              </w:rPr>
+              <w:t>自增</w:t>
+            </w:r>
+            <w:r>
+              <w:rPr>
+                <w:rFonts w:cs="Calibri" w:hint="eastAsia"/>
+                <w:color w:val="943734"/>
+              </w:rPr>
+              <w:t>)</w:t>
+            </w:r>
+          </w:p>
+        </w:tc>
+      </w:tr>
+      <w:tr>
+        <w:trPr>
+          <w:jc w:val="center"/>
+        </w:trPr>
+        <w:tc>
+          <w:tcPr>
+            <w:tcW w:w="2552" w:type="dxa"/>
+            <w:hideMark/>
+          </w:tcPr>
+          <w:p>
+            <w:pPr>
+              <w:jc w:val="center"/>
+              <w:rPr>
+                <w:b/>
+                <w:bCs/>
+                <w:color w:val="943734"/>
+              </w:rPr>
+            </w:pPr>
+            <w:r>
+              <w:rPr>
+                <w:rFonts w:hint="eastAsia"/>
+                <w:b/>
+                <w:bCs/>
+                <w:color w:val="943734"/>
+              </w:rPr>
+              <w:t>TYPENAME</w:t>
+            </w:r>
+          </w:p>
+        </w:tc>
+        <w:tc>
+          <w:tcPr>
+            <w:tcW w:w="1708" w:type="dxa"/>
+            <w:hideMark/>
+          </w:tcPr>
+          <w:p>
+            <w:pPr>
+              <w:jc w:val="center"/>
+              <w:rPr>
+                <w:color w:val="943734"/>
+              </w:rPr>
+            </w:pPr>
+            <w:r>
+              <w:rPr>
+                <w:rFonts w:hint="eastAsia"/>
+                <w:color w:val="943734"/>
+              </w:rPr>
+              <w:t>灯具类型名称</w:t>
+            </w:r>
+          </w:p>
+        </w:tc>
+        <w:tc>
+          <w:tcPr>
+            <w:tcW w:w="2131" w:type="dxa"/>
+            <w:hideMark/>
+          </w:tcPr>
+          <w:p>
+            <w:pPr>
+              <w:jc w:val="center"/>
+              <w:rPr>
+                <w:color w:val="943734"/>
+              </w:rPr>
+            </w:pPr>
+            <w:proofErr w:type="spellStart"/>
+            <w:r>
+              <w:rPr>
+                <w:rFonts w:hint="eastAsia"/>
+                <w:color w:val="943734"/>
+              </w:rPr>
+              <w:t>varchar</w:t>
+            </w:r>
+            <w:proofErr w:type="spellEnd"/>
+          </w:p>
+        </w:tc>
+        <w:tc>
+          <w:tcPr>
+            <w:tcW w:w="2131" w:type="dxa"/>
+            <w:hideMark/>
+          </w:tcPr>
+          <w:p>
+            <w:pPr>
+              <w:jc w:val="center"/>
+              <w:rPr>
+                <w:color w:val="943734"/>
+              </w:rPr>
+            </w:pPr>
+            <w:r>
+              <w:rPr>
+                <w:rFonts w:hint="eastAsia"/>
+                <w:color w:val="943734"/>
+              </w:rPr>
+              <w:t>无</w:t>
+            </w:r>
+          </w:p>
+        </w:tc>
+      </w:tr>
+      <w:tr>
+        <w:trPr>
+          <w:jc w:val="center"/>
+        </w:trPr>
+        <w:tc>
+          <w:tcPr>
+            <w:tcW w:w="2552" w:type="dxa"/>
+            <w:tcBorders>
+              <w:left w:val="nil"/>
+              <w:right w:val="nil"/>
+            </w:tcBorders>
+            <w:shd w:val="clear" w:color="auto" w:fill="EFD3D3"/>
+            <w:hideMark/>
+          </w:tcPr>
+          <w:p>
+            <w:pPr>
+              <w:jc w:val="center"/>
+              <w:rPr>
+                <w:b/>
+                <w:bCs/>
+                <w:color w:val="943734"/>
+              </w:rPr>
+            </w:pPr>
+            <w:r>
+              <w:rPr>
+                <w:rFonts w:hint="eastAsia"/>
+                <w:b/>
+                <w:bCs/>
+                <w:color w:val="943734"/>
+              </w:rPr>
+              <w:t>BRAND</w:t>
+            </w:r>
+          </w:p>
+        </w:tc>
+        <w:tc>
+          <w:tcPr>
+            <w:tcW w:w="1708" w:type="dxa"/>
+            <w:tcBorders>
+              <w:right w:val="nil"/>
+            </w:tcBorders>
+            <w:shd w:val="clear" w:color="auto" w:fill="EFD3D3"/>
+            <w:hideMark/>
+          </w:tcPr>
+          <w:p>
+            <w:pPr>
+              <w:jc w:val="center"/>
+              <w:rPr>
+                <w:color w:val="943734"/>
+              </w:rPr>
+            </w:pPr>
+            <w:r>
+              <w:rPr>
+                <w:rFonts w:hint="eastAsia"/>
+                <w:color w:val="943734"/>
+              </w:rPr>
+              <w:t>灯具品牌</w:t>
+            </w:r>
+          </w:p>
+        </w:tc>
+        <w:tc>
+          <w:tcPr>
+            <w:tcW w:w="2131" w:type="dxa"/>
+            <w:tcBorders>
+              <w:right w:val="nil"/>
+            </w:tcBorders>
+            <w:shd w:val="clear" w:color="auto" w:fill="EFD3D3"/>
+            <w:hideMark/>
+          </w:tcPr>
+          <w:p>
+            <w:pPr>
+              <w:jc w:val="center"/>
+              <w:rPr>
+                <w:color w:val="943734"/>
+              </w:rPr>
+            </w:pPr>
+            <w:proofErr w:type="spellStart"/>
+            <w:r>
+              <w:rPr>
+                <w:rFonts w:hint="eastAsia"/>
+                <w:color w:val="943734"/>
+              </w:rPr>
+              <w:t>varchar</w:t>
+            </w:r>
+            <w:proofErr w:type="spellEnd"/>
+          </w:p>
+        </w:tc>
+        <w:tc>
+          <w:tcPr>
+            <w:tcW w:w="2131" w:type="dxa"/>
+            <w:tcBorders>
+              <w:right w:val="nil"/>
+            </w:tcBorders>
+            <w:shd w:val="clear" w:color="auto" w:fill="EFD3D3"/>
+            <w:hideMark/>
+          </w:tcPr>
+          <w:p>
+            <w:pPr>
+              <w:jc w:val="center"/>
+              <w:rPr>
+                <w:color w:val="943734"/>
+              </w:rPr>
+            </w:pPr>
+            <w:r>
+              <w:rPr>
+                <w:rFonts w:hint="eastAsia"/>
+                <w:color w:val="943734"/>
+              </w:rPr>
+              <w:t>无</w:t>
+            </w:r>
+          </w:p>
+        </w:tc>
+      </w:tr>
+      <w:tr>
+        <w:trPr>
+          <w:jc w:val="center"/>
+        </w:trPr>
+        <w:tc>
+          <w:tcPr>
+            <w:tcW w:w="2552" w:type="dxa"/>
+            <w:hideMark/>
+          </w:tcPr>
+          <w:p>
+            <w:pPr>
+              <w:jc w:val="center"/>
+              <w:rPr>
+                <w:b/>
+                <w:bCs/>
+                <w:color w:val="943734"/>
+              </w:rPr>
+            </w:pPr>
+            <w:r>
+              <w:rPr>
+                <w:rFonts w:hint="eastAsia"/>
+                <w:b/>
+                <w:bCs/>
+                <w:color w:val="943734"/>
+              </w:rPr>
+              <w:t>POWER</w:t>
+            </w:r>
+          </w:p>
+        </w:tc>
+        <w:tc>
+          <w:tcPr>
+            <w:tcW w:w="1708" w:type="dxa"/>
+            <w:hideMark/>
+          </w:tcPr>
+          <w:p>
+            <w:pPr>
+              <w:jc w:val="center"/>
+              <w:rPr>
+                <w:color w:val="943734"/>
+              </w:rPr>
+            </w:pPr>
+            <w:r>
+              <w:rPr>
+                <w:rFonts w:hint="eastAsia"/>
+                <w:color w:val="943734"/>
+              </w:rPr>
+              <w:t>灯具功率</w:t>
+            </w:r>
+          </w:p>
+        </w:tc>
+        <w:tc>
+          <w:tcPr>
+            <w:tcW w:w="2131" w:type="dxa"/>
+            <w:hideMark/>
+          </w:tcPr>
+          <w:p>
+            <w:pPr>
+              <w:jc w:val="center"/>
+              <w:rPr>
+                <w:color w:val="943734"/>
+              </w:rPr>
+            </w:pPr>
+            <w:r>
+              <w:rPr>
+                <w:rFonts w:hint="eastAsia"/>
+                <w:color w:val="943734"/>
+              </w:rPr>
+              <w:t>double</w:t>
+            </w:r>
+          </w:p>
+        </w:tc>
+        <w:tc>
+          <w:tcPr>
+            <w:tcW w:w="2131" w:type="dxa"/>
+            <w:hideMark/>
+          </w:tcPr>
+          <w:p>
+            <w:pPr>
+              <w:jc w:val="center"/>
+              <w:rPr>
+                <w:color w:val="943734"/>
+              </w:rPr>
+            </w:pPr>
+            <w:r>
+              <w:rPr>
+                <w:rFonts w:hint="eastAsia"/>
+                <w:color w:val="943734"/>
+              </w:rPr>
+              <w:t>无</w:t>
+            </w:r>
+          </w:p>
+        </w:tc>
+      </w:tr>
+      <w:tr>
+        <w:trPr>
+          <w:jc w:val="center"/>
+        </w:trPr>
+        <w:tc>
+          <w:tcPr>
+            <w:tcW w:w="2552" w:type="dxa"/>
+            <w:tcBorders>
+              <w:left w:val="nil"/>
+              <w:right w:val="nil"/>
+            </w:tcBorders>
+            <w:shd w:val="clear" w:color="auto" w:fill="EFD3D3"/>
+            <w:hideMark/>
+          </w:tcPr>
+          <w:p>
+            <w:pPr>
+              <w:jc w:val="center"/>
+              <w:rPr>
+                <w:b/>
+                <w:bCs/>
+                <w:color w:val="943734"/>
+              </w:rPr>
+            </w:pPr>
+            <w:r>
+              <w:rPr>
+                <w:rFonts w:hint="eastAsia"/>
+                <w:b/>
+                <w:bCs/>
+                <w:color w:val="943734"/>
+              </w:rPr>
+              <w:t>LAMPSPECICATION</w:t>
+            </w:r>
+          </w:p>
+        </w:tc>
+        <w:tc>
+          <w:tcPr>
+            <w:tcW w:w="1708" w:type="dxa"/>
+            <w:tcBorders>
+              <w:right w:val="nil"/>
+            </w:tcBorders>
+            <w:shd w:val="clear" w:color="auto" w:fill="EFD3D3"/>
+            <w:hideMark/>
+          </w:tcPr>
+          <w:p>
+            <w:pPr>
+              <w:jc w:val="center"/>
+              <w:rPr>
+                <w:color w:val="943734"/>
+              </w:rPr>
+            </w:pPr>
+            <w:r>
+              <w:rPr>
+                <w:rFonts w:hint="eastAsia"/>
+                <w:color w:val="943734"/>
+              </w:rPr>
+              <w:t>灯具规格</w:t>
+            </w:r>
+          </w:p>
+        </w:tc>
+        <w:tc>
+          <w:tcPr>
+            <w:tcW w:w="2131" w:type="dxa"/>
+            <w:tcBorders>
+              <w:right w:val="nil"/>
+            </w:tcBorders>
+            <w:shd w:val="clear" w:color="auto" w:fill="EFD3D3"/>
+            <w:hideMark/>
+          </w:tcPr>
+          <w:p>
+            <w:pPr>
+              <w:jc w:val="center"/>
+              <w:rPr>
+                <w:color w:val="943734"/>
+              </w:rPr>
+            </w:pPr>
+            <w:proofErr w:type="spellStart"/>
+            <w:r>
+              <w:rPr>
+                <w:rFonts w:hint="eastAsia"/>
+                <w:color w:val="943734"/>
+              </w:rPr>
+              <w:t>varchar</w:t>
+            </w:r>
+            <w:proofErr w:type="spellEnd"/>
+          </w:p>
+        </w:tc>
+        <w:tc>
+          <w:tcPr>
+            <w:tcW w:w="2131" w:type="dxa"/>
+            <w:tcBorders>
+              <w:right w:val="nil"/>
+            </w:tcBorders>
+            <w:shd w:val="clear" w:color="auto" w:fill="EFD3D3"/>
+            <w:hideMark/>
+          </w:tcPr>
+          <w:p>
+            <w:pPr>
+              <w:jc w:val="center"/>
+              <w:rPr>
+                <w:color w:val="943734"/>
+              </w:rPr>
+            </w:pPr>
+            <w:r>
+              <w:rPr>
+                <w:rFonts w:hint="eastAsia"/>
+                <w:color w:val="943734"/>
+              </w:rPr>
+              <w:t>无</w:t>
+            </w:r>
+          </w:p>
+        </w:tc>
+      </w:tr>
+      <w:tr>
+        <w:trPr>
+          <w:jc w:val="center"/>
+        </w:trPr>
+        <w:tc>
+          <w:tcPr>
+            <w:tcW w:w="2552" w:type="dxa"/>
+            <w:hideMark/>
+          </w:tcPr>
+          <w:p>
+            <w:pPr>
+              <w:jc w:val="center"/>
+              <w:rPr>
+                <w:b/>
+                <w:bCs/>
+                <w:color w:val="943734"/>
+              </w:rPr>
+            </w:pPr>
+            <w:r>
+              <w:rPr>
+                <w:rFonts w:hint="eastAsia"/>
+                <w:b/>
+                <w:bCs/>
+                <w:color w:val="943734"/>
+              </w:rPr>
+              <w:t>LAMPTYEPICTUREON</w:t>
+            </w:r>
+          </w:p>
+        </w:tc>
+        <w:tc>
+          <w:tcPr>
+            <w:tcW w:w="1708" w:type="dxa"/>
+            <w:hideMark/>
+          </w:tcPr>
+          <w:p>
+            <w:pPr>
+              <w:jc w:val="center"/>
+              <w:rPr>
+                <w:color w:val="943734"/>
+              </w:rPr>
+            </w:pPr>
+            <w:r>
+              <w:rPr>
+                <w:rFonts w:hint="eastAsia"/>
+                <w:color w:val="943734"/>
+              </w:rPr>
+              <w:t>灯具点亮照片</w:t>
+            </w:r>
+          </w:p>
+        </w:tc>
+        <w:tc>
+          <w:tcPr>
+            <w:tcW w:w="2131" w:type="dxa"/>
+            <w:hideMark/>
+          </w:tcPr>
+          <w:p>
+            <w:pPr>
+              <w:jc w:val="center"/>
+              <w:rPr>
+                <w:color w:val="943734"/>
+              </w:rPr>
+            </w:pPr>
+            <w:proofErr w:type="spellStart"/>
+            <w:r>
+              <w:rPr>
+                <w:rFonts w:hint="eastAsia"/>
+                <w:color w:val="943734"/>
+              </w:rPr>
+              <w:t>varchar</w:t>
+            </w:r>
+            <w:proofErr w:type="spellEnd"/>
+          </w:p>
+        </w:tc>
+        <w:tc>
+          <w:tcPr>
+            <w:tcW w:w="2131" w:type="dxa"/>
+            <w:hideMark/>
+          </w:tcPr>
+          <w:p>
+            <w:pPr>
+              <w:jc w:val="center"/>
+              <w:rPr>
+                <w:color w:val="943734"/>
+              </w:rPr>
+            </w:pPr>
+            <w:r>
+              <w:rPr>
+                <w:rFonts w:hint="eastAsia"/>
+                <w:color w:val="943734"/>
+              </w:rPr>
+              <w:t>无</w:t>
+            </w:r>
+          </w:p>
+        </w:tc>
+      </w:tr>
+      <w:tr>
+        <w:trPr>
+          <w:jc w:val="center"/>
+        </w:trPr>
+        <w:tc>
+          <w:tcPr>
+            <w:tcW w:w="2552" w:type="dxa"/>
+            <w:tcBorders>
+              <w:left w:val="nil"/>
+              <w:bottom w:val="single" w:sz="8" w:space="0" w:color="C0504D"/>
+              <w:right w:val="nil"/>
+            </w:tcBorders>
+            <w:shd w:val="clear" w:color="auto" w:fill="EFD3D3"/>
+            <w:hideMark/>
+          </w:tcPr>
+          <w:p>
+            <w:pPr>
+              <w:jc w:val="center"/>
+              <w:rPr>
+                <w:b/>
+                <w:bCs/>
+                <w:color w:val="943734"/>
+              </w:rPr>
+            </w:pPr>
+            <w:r>
+              <w:rPr>
+                <w:rFonts w:hint="eastAsia"/>
+                <w:b/>
+                <w:bCs/>
+                <w:color w:val="943734"/>
+              </w:rPr>
+              <w:t>LAMPTYPICTUREOFF</w:t>
+            </w:r>
+          </w:p>
+        </w:tc>
+        <w:tc>
+          <w:tcPr>
+            <w:tcW w:w="1708" w:type="dxa"/>
+            <w:tcBorders>
+              <w:bottom w:val="single" w:sz="8" w:space="0" w:color="C0504D"/>
+              <w:right w:val="nil"/>
+            </w:tcBorders>
+            <w:shd w:val="clear" w:color="auto" w:fill="EFD3D3"/>
+            <w:hideMark/>
+          </w:tcPr>
+          <w:p>
+            <w:pPr>
+              <w:jc w:val="center"/>
+              <w:rPr>
+                <w:color w:val="943734"/>
+              </w:rPr>
+            </w:pPr>
+            <w:r>
+              <w:rPr>
+                <w:rFonts w:hint="eastAsia"/>
+                <w:color w:val="943734"/>
+              </w:rPr>
+              <w:t>灯具熄灭照片</w:t>
+            </w:r>
+          </w:p>
+        </w:tc>
+        <w:tc>
+          <w:tcPr>
+            <w:tcW w:w="2131" w:type="dxa"/>
+            <w:tcBorders>
+              <w:bottom w:val="single" w:sz="8" w:space="0" w:color="C0504D"/>
+              <w:right w:val="nil"/>
+            </w:tcBorders>
+            <w:shd w:val="clear" w:color="auto" w:fill="EFD3D3"/>
+            <w:hideMark/>
+          </w:tcPr>
+          <w:p>
+            <w:pPr>
+              <w:jc w:val="center"/>
+              <w:rPr>
+                <w:color w:val="943734"/>
+              </w:rPr>
+            </w:pPr>
+            <w:proofErr w:type="spellStart"/>
+            <w:r>
+              <w:rPr>
+                <w:rFonts w:hint="eastAsia"/>
+                <w:color w:val="943734"/>
+              </w:rPr>
+              <w:t>varchar</w:t>
+            </w:r>
+            <w:proofErr w:type="spellEnd"/>
+          </w:p>
+        </w:tc>
+        <w:tc>
+          <w:tcPr>
+            <w:tcW w:w="2131" w:type="dxa"/>
+            <w:tcBorders>
+              <w:bottom w:val="single" w:sz="8" w:space="0" w:color="C0504D"/>
+              <w:right w:val="nil"/>
+            </w:tcBorders>
+            <w:shd w:val="clear" w:color="auto" w:fill="EFD3D3"/>
+            <w:hideMark/>
+          </w:tcPr>
+          <w:p>
+            <w:pPr>
+              <w:jc w:val="center"/>
+              <w:rPr>
+                <w:color w:val="943734"/>
+              </w:rPr>
+            </w:pPr>
+            <w:r>
+              <w:rPr>
+                <w:rFonts w:hint="eastAsia"/>
+                <w:color w:val="943734"/>
+              </w:rPr>
+              <w:t>无</w:t>
+            </w:r>
+          </w:p>
+        </w:tc>
+      </w:tr>
+    </w:tbl>
+    <w:p>
+      <w:pPr>
+        <w:rPr>
+          <w:rFonts w:asciiTheme="minorEastAsia" w:eastAsiaTheme="minorEastAsia" w:hAnsiTheme="minorEastAsia"/>
+          <w:sz w:val="24"/>
+          <w:szCs w:val="24"/>
+        </w:rPr>
+      </w:pPr>
+      <w:r>
+        <w:rPr>
+          <w:rFonts w:asciiTheme="minorEastAsia" w:eastAsiaTheme="minorEastAsia" w:hAnsiTheme="minorEastAsia" w:hint="eastAsia"/>
+          <w:sz w:val="24"/>
+          <w:szCs w:val="24"/>
+        </w:rPr>
+        <w:t>4</w:t>
+      </w:r>
+      <w:r>
+        <w:rPr>
+          <w:rFonts w:asciiTheme="minorEastAsia" w:eastAsiaTheme="minorEastAsia" w:hAnsiTheme="minorEastAsia" w:hint="eastAsia"/>
+          <w:sz w:val="24"/>
+          <w:szCs w:val="24"/>
+        </w:rPr>
+        <w:t>.</w:t>
+      </w:r>
+      <w:r>
+        <w:rPr>
+          <w:rFonts w:asciiTheme="minorEastAsia" w:eastAsiaTheme="minorEastAsia" w:hAnsiTheme="minorEastAsia" w:hint="eastAsia"/>
+          <w:sz w:val="24"/>
+          <w:szCs w:val="24"/>
+        </w:rPr>
+        <w:t>灯具</w:t>
+      </w:r>
+      <w:r>
+        <w:rPr>
+          <w:rFonts w:asciiTheme="minorEastAsia" w:eastAsiaTheme="minorEastAsia" w:hAnsiTheme="minorEastAsia" w:hint="eastAsia"/>
+          <w:sz w:val="24"/>
+          <w:szCs w:val="24"/>
+        </w:rPr>
+        <w:t>表</w:t>
+      </w:r>
+      <w:r>
+        <w:rPr>
+          <w:rFonts w:asciiTheme="minorEastAsia" w:eastAsiaTheme="minorEastAsia" w:hAnsiTheme="minorEastAsia" w:hint="eastAsia"/>
+          <w:sz w:val="24"/>
+          <w:szCs w:val="24"/>
+        </w:rPr>
+        <w:t>（</w:t>
+      </w:r>
+      <w:r>
+        <w:rPr>
+          <w:rFonts w:asciiTheme="minorEastAsia" w:eastAsiaTheme="minorEastAsia" w:hAnsiTheme="minorEastAsia" w:hint="eastAsia"/>
+          <w:sz w:val="24"/>
+          <w:szCs w:val="24"/>
+        </w:rPr>
+        <w:t>lamp</w:t>
+      </w:r>
+      <w:r>
+        <w:rPr>
+          <w:rFonts w:asciiTheme="minorEastAsia" w:eastAsiaTheme="minorEastAsia" w:hAnsiTheme="minorEastAsia" w:hint="eastAsia"/>
+          <w:sz w:val="24"/>
+          <w:szCs w:val="24"/>
+        </w:rPr>
+        <w:t>）</w:t>
+      </w:r>
+    </w:p>
+    <w:p>
+      <w:pPr>
+        <w:jc w:val="center"/>
+        <w:rPr>
+          <w:rFonts w:ascii="楷体" w:eastAsia="楷体" w:hAnsi="楷体"/>
+        </w:rPr>
+      </w:pPr>
+      <w:r>
+        <w:rPr>
+          <w:rFonts w:ascii="楷体" w:eastAsia="楷体" w:hAnsi="楷体" w:hint="eastAsia"/>
+        </w:rPr>
+        <w:t xml:space="preserve">表 </w:t>
+      </w:r>
+      <w:r>
+        <w:rPr>
+          <w:rFonts w:ascii="楷体" w:eastAsia="楷体" w:hAnsi="楷体" w:hint="eastAsia"/>
+        </w:rPr>
+        <w:t>4.</w:t>
+      </w:r>
+      <w:r>
+        <w:rPr>
+          <w:rFonts w:ascii="楷体" w:eastAsia="楷体" w:hAnsi="楷体" w:hint="eastAsia"/>
+        </w:rPr>
+        <w:t>4</w:t>
+      </w:r>
+      <w:r>
+        <w:rPr>
+          <w:rFonts w:ascii="楷体" w:eastAsia="楷体" w:hAnsi="楷体"/>
+        </w:rPr>
+        <w:t xml:space="preserve"> </w:t>
+      </w:r>
+      <w:r>
+        <w:rPr>
+          <w:rFonts w:ascii="楷体" w:eastAsia="楷体" w:hAnsi="楷体" w:hint="eastAsia"/>
+        </w:rPr>
+        <w:t>灯具</w:t>
+      </w:r>
+      <w:r>
+        <w:rPr>
+          <w:rFonts w:ascii="楷体" w:eastAsia="楷体" w:hAnsi="楷体" w:hint="eastAsia"/>
+        </w:rPr>
+        <w:t>表结构</w:t>
+      </w:r>
+    </w:p>
+    <w:p>
+      <w:pPr>
+        <w:jc w:val="center"/>
+        <w:rPr>
+          <w:rFonts w:eastAsia="楷体"/>
+        </w:rPr>
+      </w:pPr>
+      <w:r>
+        <w:rPr>
+          <w:rFonts w:eastAsia="楷体"/>
+        </w:rPr>
+        <w:t>Table 4.</w:t>
+      </w:r>
+      <w:r>
+        <w:rPr>
+          <w:rFonts w:eastAsia="楷体" w:hint="eastAsia"/>
+        </w:rPr>
+        <w:t>4</w:t>
+      </w:r>
+      <w:r>
+        <w:rPr>
+          <w:rFonts w:eastAsia="楷体"/>
+        </w:rPr>
+        <w:t xml:space="preserve"> </w:t>
+      </w:r>
+      <w:r>
+        <w:rPr>
+          <w:rFonts w:eastAsia="楷体"/>
+        </w:rPr>
+        <w:t>Lamp</w:t>
+      </w:r>
+      <w:r>
+        <w:rPr>
+          <w:rFonts w:eastAsia="楷体"/>
+        </w:rPr>
+        <w:t xml:space="preserve"> table structure</w:t>
+      </w:r>
+    </w:p>
+    <w:tbl>
+      <w:tblPr>
+        <w:tblW w:w="8522" w:type="dxa"/>
+        <w:jc w:val="center"/>
+        <w:tblLayout w:type="fixed"/>
+        <w:tblLook w:val="04A0" w:firstRow="1" w:lastRow="0" w:firstColumn="1" w:lastColumn="0" w:noHBand="0" w:noVBand="1"/>
+      </w:tblPr>
+      <w:tblGrid>
+        <w:gridCol w:w="2130"/>
+        <w:gridCol w:w="2130"/>
+        <w:gridCol w:w="2131"/>
+        <w:gridCol w:w="2131"/>
+      </w:tblGrid>
+      <w:tr>
+        <w:trPr>
+          <w:jc w:val="center"/>
+        </w:trPr>
+        <w:tc>
+          <w:tcPr>
+            <w:tcW w:w="2130" w:type="dxa"/>
+            <w:tcBorders>
+              <w:top w:val="single" w:sz="8" w:space="0" w:color="C0504D"/>
+              <w:left w:val="nil"/>
+              <w:bottom w:val="single" w:sz="8" w:space="0" w:color="C0504D"/>
+              <w:right w:val="nil"/>
+            </w:tcBorders>
+            <w:hideMark/>
+          </w:tcPr>
+          <w:p>
+            <w:pPr>
+              <w:jc w:val="center"/>
+              <w:rPr>
+                <w:b/>
+                <w:bCs/>
+                <w:color w:val="943734"/>
+              </w:rPr>
+            </w:pPr>
+            <w:r>
+              <w:rPr>
+                <w:rFonts w:hint="eastAsia"/>
+                <w:b/>
+                <w:bCs/>
+                <w:color w:val="943734"/>
+              </w:rPr>
+              <w:lastRenderedPageBreak/>
+              <w:t>字段名称</w:t>
+            </w:r>
+          </w:p>
+        </w:tc>
+        <w:tc>
+          <w:tcPr>
+            <w:tcW w:w="2130" w:type="dxa"/>
+            <w:tcBorders>
+              <w:top w:val="single" w:sz="8" w:space="0" w:color="C0504D"/>
+              <w:bottom w:val="single" w:sz="8" w:space="0" w:color="C0504D"/>
+              <w:right w:val="nil"/>
+            </w:tcBorders>
+            <w:hideMark/>
+          </w:tcPr>
+          <w:p>
+            <w:pPr>
+              <w:jc w:val="center"/>
+              <w:rPr>
+                <w:b/>
+                <w:bCs/>
+                <w:color w:val="943734"/>
+              </w:rPr>
+            </w:pPr>
+            <w:r>
+              <w:rPr>
+                <w:rFonts w:hint="eastAsia"/>
+                <w:b/>
+                <w:bCs/>
+                <w:color w:val="943734"/>
+              </w:rPr>
+              <w:t>含义</w:t>
+            </w:r>
+          </w:p>
+        </w:tc>
+        <w:tc>
+          <w:tcPr>
+            <w:tcW w:w="2131" w:type="dxa"/>
+            <w:tcBorders>
+              <w:top w:val="single" w:sz="8" w:space="0" w:color="C0504D"/>
+              <w:bottom w:val="single" w:sz="8" w:space="0" w:color="C0504D"/>
+              <w:right w:val="nil"/>
+            </w:tcBorders>
+            <w:hideMark/>
+          </w:tcPr>
+          <w:p>
+            <w:pPr>
+              <w:jc w:val="center"/>
+              <w:rPr>
+                <w:b/>
+                <w:bCs/>
+                <w:color w:val="943734"/>
+              </w:rPr>
+            </w:pPr>
+            <w:r>
+              <w:rPr>
+                <w:rFonts w:hint="eastAsia"/>
+                <w:b/>
+                <w:bCs/>
+                <w:color w:val="943734"/>
+              </w:rPr>
+              <w:t>数据类型</w:t>
+            </w:r>
+          </w:p>
+        </w:tc>
+        <w:tc>
+          <w:tcPr>
+            <w:tcW w:w="2131" w:type="dxa"/>
+            <w:tcBorders>
+              <w:top w:val="single" w:sz="8" w:space="0" w:color="C0504D"/>
+              <w:bottom w:val="single" w:sz="8" w:space="0" w:color="C0504D"/>
+              <w:right w:val="nil"/>
+            </w:tcBorders>
+            <w:hideMark/>
+          </w:tcPr>
+          <w:p>
+            <w:pPr>
+              <w:jc w:val="center"/>
+              <w:rPr>
+                <w:b/>
+                <w:bCs/>
+                <w:color w:val="943734"/>
+              </w:rPr>
+            </w:pPr>
+            <w:r>
+              <w:rPr>
+                <w:rFonts w:hint="eastAsia"/>
+                <w:b/>
+                <w:bCs/>
+                <w:color w:val="943734"/>
+              </w:rPr>
+              <w:t>约束</w:t>
+            </w:r>
+          </w:p>
+        </w:tc>
+      </w:tr>
+      <w:tr>
+        <w:trPr>
+          <w:jc w:val="center"/>
+        </w:trPr>
+        <w:tc>
+          <w:tcPr>
+            <w:tcW w:w="2130" w:type="dxa"/>
+            <w:tcBorders>
+              <w:left w:val="nil"/>
+              <w:right w:val="nil"/>
+            </w:tcBorders>
+            <w:shd w:val="clear" w:color="auto" w:fill="EFD3D3"/>
+            <w:hideMark/>
+          </w:tcPr>
+          <w:p>
+            <w:pPr>
+              <w:jc w:val="center"/>
+              <w:rPr>
+                <w:b/>
+                <w:bCs/>
+                <w:color w:val="943734"/>
+              </w:rPr>
+            </w:pPr>
+            <w:r>
+              <w:rPr>
+                <w:rFonts w:hint="eastAsia"/>
+                <w:b/>
+                <w:bCs/>
+                <w:color w:val="943734"/>
+              </w:rPr>
+              <w:t>ID</w:t>
+            </w:r>
+          </w:p>
+        </w:tc>
+        <w:tc>
+          <w:tcPr>
+            <w:tcW w:w="2130" w:type="dxa"/>
+            <w:tcBorders>
+              <w:right w:val="nil"/>
+            </w:tcBorders>
+            <w:shd w:val="clear" w:color="auto" w:fill="EFD3D3"/>
+            <w:hideMark/>
+          </w:tcPr>
+          <w:p>
+            <w:pPr>
+              <w:jc w:val="center"/>
+              <w:rPr>
+                <w:color w:val="943734"/>
+              </w:rPr>
+            </w:pPr>
+            <w:r>
+              <w:rPr>
+                <w:rFonts w:hint="eastAsia"/>
+                <w:color w:val="943734"/>
+              </w:rPr>
+              <w:t>房间编号</w:t>
+            </w:r>
+          </w:p>
+        </w:tc>
+        <w:tc>
+          <w:tcPr>
+            <w:tcW w:w="2131" w:type="dxa"/>
+            <w:tcBorders>
+              <w:right w:val="nil"/>
+            </w:tcBorders>
+            <w:shd w:val="clear" w:color="auto" w:fill="EFD3D3"/>
+            <w:hideMark/>
+          </w:tcPr>
+          <w:p>
+            <w:pPr>
+              <w:jc w:val="center"/>
+              <w:rPr>
+                <w:color w:val="943734"/>
+              </w:rPr>
+            </w:pPr>
+            <w:proofErr w:type="spellStart"/>
+            <w:r>
+              <w:rPr>
+                <w:rFonts w:hint="eastAsia"/>
+                <w:color w:val="943734"/>
+              </w:rPr>
+              <w:t>int</w:t>
+            </w:r>
+            <w:proofErr w:type="spellEnd"/>
+          </w:p>
+        </w:tc>
+        <w:tc>
+          <w:tcPr>
+            <w:tcW w:w="2131" w:type="dxa"/>
+            <w:tcBorders>
+              <w:right w:val="nil"/>
+            </w:tcBorders>
+            <w:shd w:val="clear" w:color="auto" w:fill="EFD3D3"/>
+            <w:hideMark/>
+          </w:tcPr>
+          <w:p>
+            <w:pPr>
+              <w:jc w:val="center"/>
+              <w:rPr>
+                <w:color w:val="943734"/>
+              </w:rPr>
+            </w:pPr>
+            <w:r>
+              <w:rPr>
+                <w:rFonts w:hint="eastAsia"/>
+                <w:color w:val="943734"/>
+              </w:rPr>
+              <w:t>主键</w:t>
+            </w:r>
+            <w:r>
+              <w:rPr>
+                <w:rFonts w:cs="Calibri" w:hint="eastAsia"/>
+                <w:color w:val="943734"/>
+              </w:rPr>
+              <w:t>(</w:t>
+            </w:r>
+            <w:r>
+              <w:rPr>
+                <w:rFonts w:ascii="宋体" w:hAnsi="宋体" w:hint="eastAsia"/>
+                <w:color w:val="943734"/>
+              </w:rPr>
+              <w:t>非空</w:t>
+            </w:r>
+            <w:r>
+              <w:rPr>
+                <w:rFonts w:cs="Calibri" w:hint="eastAsia"/>
+                <w:color w:val="943734"/>
+              </w:rPr>
+              <w:t>,</w:t>
+            </w:r>
+            <w:r>
+              <w:rPr>
+                <w:rFonts w:ascii="宋体" w:hAnsi="宋体" w:hint="eastAsia"/>
+                <w:color w:val="943734"/>
+              </w:rPr>
+              <w:t>自增</w:t>
+            </w:r>
+            <w:r>
+              <w:rPr>
+                <w:rFonts w:cs="Calibri" w:hint="eastAsia"/>
+                <w:color w:val="943734"/>
+              </w:rPr>
+              <w:t>)</w:t>
+            </w:r>
+          </w:p>
+        </w:tc>
+      </w:tr>
+      <w:tr>
+        <w:trPr>
+          <w:jc w:val="center"/>
+        </w:trPr>
+        <w:tc>
+          <w:tcPr>
+            <w:tcW w:w="2130" w:type="dxa"/>
+            <w:hideMark/>
+          </w:tcPr>
+          <w:p>
+            <w:pPr>
+              <w:jc w:val="center"/>
+              <w:rPr>
+                <w:b/>
+                <w:bCs/>
+                <w:color w:val="943734"/>
+              </w:rPr>
+            </w:pPr>
+            <w:r>
+              <w:rPr>
+                <w:rFonts w:hint="eastAsia"/>
+                <w:b/>
+                <w:bCs/>
+                <w:color w:val="943734"/>
+              </w:rPr>
+              <w:t>STOREYID</w:t>
+            </w:r>
+          </w:p>
+        </w:tc>
+        <w:tc>
+          <w:tcPr>
+            <w:tcW w:w="2130" w:type="dxa"/>
+            <w:hideMark/>
+          </w:tcPr>
+          <w:p>
+            <w:pPr>
+              <w:jc w:val="center"/>
+              <w:rPr>
+                <w:color w:val="943734"/>
+              </w:rPr>
+            </w:pPr>
+            <w:r>
+              <w:rPr>
+                <w:rFonts w:hint="eastAsia"/>
+                <w:color w:val="943734"/>
+              </w:rPr>
+              <w:t>楼层编号</w:t>
+            </w:r>
+          </w:p>
+        </w:tc>
+        <w:tc>
+          <w:tcPr>
+            <w:tcW w:w="2131" w:type="dxa"/>
+            <w:hideMark/>
+          </w:tcPr>
+          <w:p>
+            <w:pPr>
+              <w:jc w:val="center"/>
+              <w:rPr>
+                <w:color w:val="943734"/>
+              </w:rPr>
+            </w:pPr>
+            <w:proofErr w:type="spellStart"/>
+            <w:r>
+              <w:rPr>
+                <w:rFonts w:hint="eastAsia"/>
+                <w:color w:val="943734"/>
+              </w:rPr>
+              <w:t>int</w:t>
+            </w:r>
+            <w:proofErr w:type="spellEnd"/>
+          </w:p>
+        </w:tc>
+        <w:tc>
+          <w:tcPr>
+            <w:tcW w:w="2131" w:type="dxa"/>
+            <w:hideMark/>
+          </w:tcPr>
+          <w:p>
+            <w:pPr>
+              <w:jc w:val="center"/>
+              <w:rPr>
+                <w:color w:val="943734"/>
+              </w:rPr>
+            </w:pPr>
+            <w:proofErr w:type="gramStart"/>
+            <w:r>
+              <w:rPr>
+                <w:rFonts w:hint="eastAsia"/>
+                <w:color w:val="943734"/>
+              </w:rPr>
+              <w:t>外键</w:t>
+            </w:r>
+            <w:proofErr w:type="gramEnd"/>
+            <w:r>
+              <w:rPr>
+                <w:rFonts w:cs="Calibri" w:hint="eastAsia"/>
+                <w:color w:val="943734"/>
+              </w:rPr>
+              <w:t>(</w:t>
+            </w:r>
+            <w:r>
+              <w:rPr>
+                <w:rFonts w:ascii="宋体" w:hAnsi="宋体" w:hint="eastAsia"/>
+                <w:color w:val="943734"/>
+              </w:rPr>
+              <w:t>非空</w:t>
+            </w:r>
+            <w:r>
+              <w:rPr>
+                <w:rFonts w:cs="Calibri" w:hint="eastAsia"/>
+                <w:color w:val="943734"/>
+              </w:rPr>
+              <w:t>)</w:t>
+            </w:r>
+          </w:p>
+        </w:tc>
+      </w:tr>
+      <w:tr>
+        <w:trPr>
+          <w:jc w:val="center"/>
+        </w:trPr>
+        <w:tc>
+          <w:tcPr>
+            <w:tcW w:w="2130" w:type="dxa"/>
+            <w:tcBorders>
+              <w:left w:val="nil"/>
+              <w:right w:val="nil"/>
+            </w:tcBorders>
+            <w:shd w:val="clear" w:color="auto" w:fill="EFD3D3"/>
+            <w:hideMark/>
+          </w:tcPr>
+          <w:p>
+            <w:pPr>
+              <w:jc w:val="center"/>
+              <w:rPr>
+                <w:b/>
+                <w:bCs/>
+                <w:color w:val="943734"/>
+              </w:rPr>
+            </w:pPr>
+            <w:r>
+              <w:rPr>
+                <w:rFonts w:hint="eastAsia"/>
+                <w:b/>
+                <w:bCs/>
+                <w:color w:val="943734"/>
+              </w:rPr>
+              <w:t>ROOMCODE</w:t>
+            </w:r>
+          </w:p>
+        </w:tc>
+        <w:tc>
+          <w:tcPr>
+            <w:tcW w:w="2130" w:type="dxa"/>
+            <w:tcBorders>
+              <w:right w:val="nil"/>
+            </w:tcBorders>
+            <w:shd w:val="clear" w:color="auto" w:fill="EFD3D3"/>
+            <w:hideMark/>
+          </w:tcPr>
+          <w:p>
+            <w:pPr>
+              <w:jc w:val="center"/>
+              <w:rPr>
+                <w:color w:val="943734"/>
+              </w:rPr>
+            </w:pPr>
+            <w:r>
+              <w:rPr>
+                <w:rFonts w:hint="eastAsia"/>
+                <w:color w:val="943734"/>
+              </w:rPr>
+              <w:t>房间号</w:t>
+            </w:r>
+          </w:p>
+        </w:tc>
+        <w:tc>
+          <w:tcPr>
+            <w:tcW w:w="2131" w:type="dxa"/>
+            <w:tcBorders>
+              <w:right w:val="nil"/>
+            </w:tcBorders>
+            <w:shd w:val="clear" w:color="auto" w:fill="EFD3D3"/>
+            <w:hideMark/>
+          </w:tcPr>
+          <w:p>
+            <w:pPr>
+              <w:jc w:val="center"/>
+              <w:rPr>
+                <w:color w:val="943734"/>
+              </w:rPr>
+            </w:pPr>
+            <w:proofErr w:type="spellStart"/>
+            <w:r>
+              <w:rPr>
+                <w:rFonts w:hint="eastAsia"/>
+                <w:color w:val="943734"/>
+              </w:rPr>
+              <w:t>varchar</w:t>
+            </w:r>
+            <w:proofErr w:type="spellEnd"/>
+          </w:p>
+        </w:tc>
+        <w:tc>
+          <w:tcPr>
+            <w:tcW w:w="2131" w:type="dxa"/>
+            <w:tcBorders>
+              <w:right w:val="nil"/>
+            </w:tcBorders>
+            <w:shd w:val="clear" w:color="auto" w:fill="EFD3D3"/>
+            <w:hideMark/>
+          </w:tcPr>
+          <w:p>
+            <w:pPr>
+              <w:jc w:val="center"/>
+              <w:rPr>
+                <w:color w:val="943734"/>
+              </w:rPr>
+            </w:pPr>
+            <w:r>
+              <w:rPr>
+                <w:rFonts w:hint="eastAsia"/>
+                <w:color w:val="943734"/>
+              </w:rPr>
+              <w:t>无</w:t>
+            </w:r>
+          </w:p>
+        </w:tc>
+      </w:tr>
+      <w:tr>
+        <w:trPr>
+          <w:jc w:val="center"/>
+        </w:trPr>
+        <w:tc>
+          <w:tcPr>
+            <w:tcW w:w="2130" w:type="dxa"/>
+            <w:hideMark/>
+          </w:tcPr>
+          <w:p>
+            <w:pPr>
+              <w:jc w:val="center"/>
+              <w:rPr>
+                <w:b/>
+                <w:bCs/>
+                <w:color w:val="943734"/>
+              </w:rPr>
+            </w:pPr>
+            <w:r>
+              <w:rPr>
+                <w:rFonts w:hint="eastAsia"/>
+                <w:b/>
+                <w:bCs/>
+                <w:color w:val="943734"/>
+              </w:rPr>
+              <w:t>ROOMAREA</w:t>
+            </w:r>
+          </w:p>
+        </w:tc>
+        <w:tc>
+          <w:tcPr>
+            <w:tcW w:w="2130" w:type="dxa"/>
+            <w:hideMark/>
+          </w:tcPr>
+          <w:p>
+            <w:pPr>
+              <w:jc w:val="center"/>
+              <w:rPr>
+                <w:color w:val="943734"/>
+              </w:rPr>
+            </w:pPr>
+            <w:r>
+              <w:rPr>
+                <w:rFonts w:hint="eastAsia"/>
+                <w:color w:val="943734"/>
+              </w:rPr>
+              <w:t>房间面积</w:t>
+            </w:r>
+          </w:p>
+        </w:tc>
+        <w:tc>
+          <w:tcPr>
+            <w:tcW w:w="2131" w:type="dxa"/>
+            <w:hideMark/>
+          </w:tcPr>
+          <w:p>
+            <w:pPr>
+              <w:jc w:val="center"/>
+              <w:rPr>
+                <w:color w:val="943734"/>
+              </w:rPr>
+            </w:pPr>
+            <w:r>
+              <w:rPr>
+                <w:rFonts w:hint="eastAsia"/>
+                <w:color w:val="943734"/>
+              </w:rPr>
+              <w:t>double</w:t>
+            </w:r>
+          </w:p>
+        </w:tc>
+        <w:tc>
+          <w:tcPr>
+            <w:tcW w:w="2131" w:type="dxa"/>
+            <w:hideMark/>
+          </w:tcPr>
+          <w:p>
+            <w:pPr>
+              <w:jc w:val="center"/>
+              <w:rPr>
+                <w:color w:val="943734"/>
+              </w:rPr>
+            </w:pPr>
+            <w:r>
+              <w:rPr>
+                <w:rFonts w:hint="eastAsia"/>
+                <w:color w:val="943734"/>
+              </w:rPr>
+              <w:t>无</w:t>
+            </w:r>
+          </w:p>
+        </w:tc>
+      </w:tr>
+      <w:tr>
+        <w:trPr>
+          <w:jc w:val="center"/>
+        </w:trPr>
+        <w:tc>
+          <w:tcPr>
+            <w:tcW w:w="2130" w:type="dxa"/>
+            <w:tcBorders>
+              <w:left w:val="nil"/>
+              <w:bottom w:val="single" w:sz="8" w:space="0" w:color="C0504D"/>
+              <w:right w:val="nil"/>
+            </w:tcBorders>
+            <w:shd w:val="clear" w:color="auto" w:fill="EFD3D3"/>
+            <w:hideMark/>
+          </w:tcPr>
+          <w:p>
+            <w:pPr>
+              <w:jc w:val="center"/>
+              <w:rPr>
+                <w:b/>
+                <w:bCs/>
+                <w:color w:val="943734"/>
+              </w:rPr>
+            </w:pPr>
+            <w:r>
+              <w:rPr>
+                <w:rFonts w:hint="eastAsia"/>
+                <w:b/>
+                <w:bCs/>
+                <w:color w:val="943734"/>
+              </w:rPr>
+              <w:t>ROOMPICTURE</w:t>
+            </w:r>
+          </w:p>
+        </w:tc>
+        <w:tc>
+          <w:tcPr>
+            <w:tcW w:w="2130" w:type="dxa"/>
+            <w:tcBorders>
+              <w:bottom w:val="single" w:sz="8" w:space="0" w:color="C0504D"/>
+              <w:right w:val="nil"/>
+            </w:tcBorders>
+            <w:shd w:val="clear" w:color="auto" w:fill="EFD3D3"/>
+            <w:hideMark/>
+          </w:tcPr>
+          <w:p>
+            <w:pPr>
+              <w:jc w:val="center"/>
+              <w:rPr>
+                <w:color w:val="943734"/>
+              </w:rPr>
+            </w:pPr>
+            <w:r>
+              <w:rPr>
+                <w:rFonts w:hint="eastAsia"/>
+                <w:color w:val="943734"/>
+              </w:rPr>
+              <w:t>房间照片</w:t>
+            </w:r>
+          </w:p>
+        </w:tc>
+        <w:tc>
+          <w:tcPr>
+            <w:tcW w:w="2131" w:type="dxa"/>
+            <w:tcBorders>
+              <w:bottom w:val="single" w:sz="8" w:space="0" w:color="C0504D"/>
+              <w:right w:val="nil"/>
+            </w:tcBorders>
+            <w:shd w:val="clear" w:color="auto" w:fill="EFD3D3"/>
+            <w:hideMark/>
+          </w:tcPr>
+          <w:p>
+            <w:pPr>
+              <w:jc w:val="center"/>
+              <w:rPr>
+                <w:color w:val="943734"/>
+              </w:rPr>
+            </w:pPr>
+            <w:proofErr w:type="spellStart"/>
+            <w:r>
+              <w:rPr>
+                <w:rFonts w:hint="eastAsia"/>
+                <w:color w:val="943734"/>
+              </w:rPr>
+              <w:t>varchar</w:t>
+            </w:r>
+            <w:proofErr w:type="spellEnd"/>
+          </w:p>
+        </w:tc>
+        <w:tc>
+          <w:tcPr>
+            <w:tcW w:w="2131" w:type="dxa"/>
+            <w:tcBorders>
+              <w:bottom w:val="single" w:sz="8" w:space="0" w:color="C0504D"/>
+              <w:right w:val="nil"/>
+            </w:tcBorders>
+            <w:shd w:val="clear" w:color="auto" w:fill="EFD3D3"/>
+            <w:hideMark/>
+          </w:tcPr>
+          <w:p>
+            <w:pPr>
+              <w:jc w:val="center"/>
+              <w:rPr>
+                <w:color w:val="943734"/>
+              </w:rPr>
+            </w:pPr>
+            <w:r>
+              <w:rPr>
+                <w:rFonts w:hint="eastAsia"/>
+                <w:color w:val="943734"/>
+              </w:rPr>
+              <w:t>无</w:t>
+            </w:r>
+          </w:p>
+        </w:tc>
+      </w:tr>
+    </w:tbl>
+    <w:p>
+      <w:pPr>
+        <w:rPr>
+          <w:rFonts w:asciiTheme="minorEastAsia" w:eastAsiaTheme="minorEastAsia" w:hAnsiTheme="minorEastAsia"/>
+          <w:sz w:val="24"/>
+          <w:szCs w:val="24"/>
+        </w:rPr>
+      </w:pPr>
+      <w:r>
+        <w:rPr>
+          <w:rFonts w:asciiTheme="minorEastAsia" w:eastAsiaTheme="minorEastAsia" w:hAnsiTheme="minorEastAsia" w:hint="eastAsia"/>
+          <w:sz w:val="24"/>
+          <w:szCs w:val="24"/>
+        </w:rPr>
+        <w:t>5</w:t>
+      </w:r>
+      <w:r>
+        <w:rPr>
+          <w:rFonts w:asciiTheme="minorEastAsia" w:eastAsiaTheme="minorEastAsia" w:hAnsiTheme="minorEastAsia" w:hint="eastAsia"/>
+          <w:sz w:val="24"/>
+          <w:szCs w:val="24"/>
+        </w:rPr>
+        <w:t>.</w:t>
+      </w:r>
+      <w:r>
+        <w:rPr>
+          <w:rFonts w:asciiTheme="minorEastAsia" w:eastAsiaTheme="minorEastAsia" w:hAnsiTheme="minorEastAsia" w:hint="eastAsia"/>
+          <w:sz w:val="24"/>
+          <w:szCs w:val="24"/>
+        </w:rPr>
+        <w:t>开关类型</w:t>
+      </w:r>
+      <w:r>
+        <w:rPr>
+          <w:rFonts w:asciiTheme="minorEastAsia" w:eastAsiaTheme="minorEastAsia" w:hAnsiTheme="minorEastAsia" w:hint="eastAsia"/>
+          <w:sz w:val="24"/>
+          <w:szCs w:val="24"/>
+        </w:rPr>
+        <w:t>表</w:t>
+      </w:r>
+      <w:r>
+        <w:rPr>
+          <w:rFonts w:asciiTheme="minorEastAsia" w:eastAsiaTheme="minorEastAsia" w:hAnsiTheme="minorEastAsia" w:hint="eastAsia"/>
+          <w:sz w:val="24"/>
+          <w:szCs w:val="24"/>
+        </w:rPr>
+        <w:t>（</w:t>
+      </w:r>
+      <w:proofErr w:type="spellStart"/>
+      <w:r>
+        <w:rPr>
+          <w:rFonts w:asciiTheme="minorEastAsia" w:eastAsiaTheme="minorEastAsia" w:hAnsiTheme="minorEastAsia" w:hint="eastAsia"/>
+          <w:sz w:val="24"/>
+          <w:szCs w:val="24"/>
+        </w:rPr>
+        <w:t>switch_type</w:t>
+      </w:r>
+      <w:proofErr w:type="spellEnd"/>
+      <w:r>
+        <w:rPr>
+          <w:rFonts w:asciiTheme="minorEastAsia" w:eastAsiaTheme="minorEastAsia" w:hAnsiTheme="minorEastAsia" w:hint="eastAsia"/>
+          <w:sz w:val="24"/>
+          <w:szCs w:val="24"/>
+        </w:rPr>
+        <w:t>）</w:t>
+      </w:r>
+    </w:p>
+    <w:p>
+      <w:pPr>
+        <w:jc w:val="center"/>
+        <w:rPr>
+          <w:rFonts w:ascii="楷体" w:eastAsia="楷体" w:hAnsi="楷体"/>
+        </w:rPr>
+      </w:pPr>
+      <w:r>
+        <w:rPr>
+          <w:rFonts w:ascii="楷体" w:eastAsia="楷体" w:hAnsi="楷体" w:hint="eastAsia"/>
+        </w:rPr>
+        <w:t xml:space="preserve">表 </w:t>
+      </w:r>
+      <w:r>
+        <w:rPr>
+          <w:rFonts w:ascii="楷体" w:eastAsia="楷体" w:hAnsi="楷体" w:hint="eastAsia"/>
+        </w:rPr>
+        <w:t>4.</w:t>
+      </w:r>
+      <w:r>
+        <w:rPr>
+          <w:rFonts w:ascii="楷体" w:eastAsia="楷体" w:hAnsi="楷体" w:hint="eastAsia"/>
+        </w:rPr>
+        <w:t>5</w:t>
+      </w:r>
+      <w:r>
+        <w:rPr>
+          <w:rFonts w:ascii="楷体" w:eastAsia="楷体" w:hAnsi="楷体"/>
+        </w:rPr>
+        <w:t xml:space="preserve"> </w:t>
+      </w:r>
+      <w:r>
+        <w:rPr>
+          <w:rFonts w:ascii="楷体" w:eastAsia="楷体" w:hAnsi="楷体" w:hint="eastAsia"/>
+        </w:rPr>
+        <w:t>开关类型</w:t>
+      </w:r>
+      <w:r>
+        <w:rPr>
+          <w:rFonts w:ascii="楷体" w:eastAsia="楷体" w:hAnsi="楷体" w:hint="eastAsia"/>
+        </w:rPr>
+        <w:t>表结构</w:t>
+      </w:r>
+    </w:p>
+    <w:p>
+      <w:pPr>
+        <w:jc w:val="center"/>
+        <w:rPr>
+          <w:rFonts w:eastAsia="楷体"/>
+        </w:rPr>
+      </w:pPr>
+      <w:r>
+        <w:rPr>
+          <w:rFonts w:eastAsia="楷体"/>
+        </w:rPr>
+        <w:t>Table 4.</w:t>
+      </w:r>
+      <w:r>
+        <w:rPr>
+          <w:rFonts w:eastAsia="楷体" w:hint="eastAsia"/>
+        </w:rPr>
+        <w:t>5</w:t>
+      </w:r>
+      <w:r>
+        <w:rPr>
+          <w:rFonts w:eastAsia="楷体"/>
+        </w:rPr>
+        <w:t xml:space="preserve"> </w:t>
+      </w:r>
+      <w:proofErr w:type="spellStart"/>
+      <w:r>
+        <w:rPr>
+          <w:rFonts w:eastAsia="楷体"/>
+        </w:rPr>
+        <w:t>Switch_Type</w:t>
+      </w:r>
+      <w:proofErr w:type="spellEnd"/>
+      <w:r>
+        <w:rPr>
+          <w:rFonts w:eastAsia="楷体"/>
+        </w:rPr>
+        <w:t xml:space="preserve"> table structure</w:t>
+      </w:r>
+    </w:p>
+    <w:tbl>
+      <w:tblPr>
+        <w:tblW w:w="8522" w:type="dxa"/>
+        <w:jc w:val="center"/>
+        <w:tblLayout w:type="fixed"/>
+        <w:tblLook w:val="04A0" w:firstRow="1" w:lastRow="0" w:firstColumn="1" w:lastColumn="0" w:noHBand="0" w:noVBand="1"/>
+      </w:tblPr>
+      <w:tblGrid>
+        <w:gridCol w:w="2410"/>
+        <w:gridCol w:w="1850"/>
+        <w:gridCol w:w="2131"/>
+        <w:gridCol w:w="2131"/>
+      </w:tblGrid>
+      <w:tr>
+        <w:trPr>
+          <w:jc w:val="center"/>
+        </w:trPr>
+        <w:tc>
+          <w:tcPr>
+            <w:tcW w:w="2410" w:type="dxa"/>
+            <w:tcBorders>
+              <w:top w:val="single" w:sz="8" w:space="0" w:color="C0504D"/>
+              <w:left w:val="nil"/>
+              <w:bottom w:val="single" w:sz="8" w:space="0" w:color="C0504D"/>
+              <w:right w:val="nil"/>
+            </w:tcBorders>
+            <w:hideMark/>
+          </w:tcPr>
+          <w:p>
+            <w:pPr>
+              <w:jc w:val="center"/>
+              <w:rPr>
+                <w:b/>
+                <w:bCs/>
+                <w:color w:val="943734"/>
+              </w:rPr>
+            </w:pPr>
+            <w:r>
+              <w:rPr>
+                <w:rFonts w:hint="eastAsia"/>
+                <w:b/>
+                <w:bCs/>
+                <w:color w:val="943734"/>
+              </w:rPr>
+              <w:t>字段名称</w:t>
+            </w:r>
+          </w:p>
+        </w:tc>
+        <w:tc>
+          <w:tcPr>
+            <w:tcW w:w="1850" w:type="dxa"/>
+            <w:tcBorders>
+              <w:top w:val="single" w:sz="8" w:space="0" w:color="C0504D"/>
+              <w:bottom w:val="single" w:sz="8" w:space="0" w:color="C0504D"/>
+              <w:right w:val="nil"/>
+            </w:tcBorders>
+            <w:hideMark/>
+          </w:tcPr>
+          <w:p>
+            <w:pPr>
+              <w:jc w:val="center"/>
+              <w:rPr>
+                <w:b/>
+                <w:bCs/>
+                <w:color w:val="943734"/>
+              </w:rPr>
+            </w:pPr>
+            <w:r>
+              <w:rPr>
+                <w:rFonts w:hint="eastAsia"/>
+                <w:b/>
+                <w:bCs/>
+                <w:color w:val="943734"/>
+              </w:rPr>
+              <w:t>含义</w:t>
+            </w:r>
+          </w:p>
+        </w:tc>
+        <w:tc>
+          <w:tcPr>
+            <w:tcW w:w="2131" w:type="dxa"/>
+            <w:tcBorders>
+              <w:top w:val="single" w:sz="8" w:space="0" w:color="C0504D"/>
+              <w:bottom w:val="single" w:sz="8" w:space="0" w:color="C0504D"/>
+              <w:right w:val="nil"/>
+            </w:tcBorders>
+            <w:hideMark/>
+          </w:tcPr>
+          <w:p>
+            <w:pPr>
+              <w:jc w:val="center"/>
+              <w:rPr>
+                <w:b/>
+                <w:bCs/>
+                <w:color w:val="943734"/>
+              </w:rPr>
+            </w:pPr>
+            <w:r>
+              <w:rPr>
+                <w:rFonts w:hint="eastAsia"/>
+                <w:b/>
+                <w:bCs/>
+                <w:color w:val="943734"/>
+              </w:rPr>
+              <w:t>数据类型</w:t>
+            </w:r>
+          </w:p>
+        </w:tc>
+        <w:tc>
+          <w:tcPr>
+            <w:tcW w:w="2131" w:type="dxa"/>
+            <w:tcBorders>
+              <w:top w:val="single" w:sz="8" w:space="0" w:color="C0504D"/>
+              <w:bottom w:val="single" w:sz="8" w:space="0" w:color="C0504D"/>
+              <w:right w:val="nil"/>
+            </w:tcBorders>
+            <w:hideMark/>
+          </w:tcPr>
+          <w:p>
+            <w:pPr>
+              <w:jc w:val="center"/>
+              <w:rPr>
+                <w:b/>
+                <w:bCs/>
+                <w:color w:val="943734"/>
+              </w:rPr>
+            </w:pPr>
+            <w:r>
+              <w:rPr>
+                <w:rFonts w:hint="eastAsia"/>
+                <w:b/>
+                <w:bCs/>
+                <w:color w:val="943734"/>
+              </w:rPr>
+              <w:t>约束</w:t>
+            </w:r>
+          </w:p>
+        </w:tc>
+      </w:tr>
+      <w:tr>
+        <w:trPr>
+          <w:jc w:val="center"/>
+        </w:trPr>
+        <w:tc>
+          <w:tcPr>
+            <w:tcW w:w="2410" w:type="dxa"/>
+            <w:tcBorders>
+              <w:left w:val="nil"/>
+              <w:right w:val="nil"/>
+            </w:tcBorders>
+            <w:shd w:val="clear" w:color="auto" w:fill="EFD3D3"/>
+            <w:hideMark/>
+          </w:tcPr>
+          <w:p>
+            <w:pPr>
+              <w:jc w:val="center"/>
+              <w:rPr>
+                <w:b/>
+                <w:bCs/>
+                <w:color w:val="943734"/>
+              </w:rPr>
+            </w:pPr>
+            <w:r>
+              <w:rPr>
+                <w:rFonts w:hint="eastAsia"/>
+                <w:b/>
+                <w:bCs/>
+                <w:color w:val="943734"/>
+              </w:rPr>
+              <w:t>ID</w:t>
+            </w:r>
+          </w:p>
+        </w:tc>
+        <w:tc>
+          <w:tcPr>
+            <w:tcW w:w="1850" w:type="dxa"/>
+            <w:tcBorders>
+              <w:right w:val="nil"/>
+            </w:tcBorders>
+            <w:shd w:val="clear" w:color="auto" w:fill="EFD3D3"/>
+            <w:hideMark/>
+          </w:tcPr>
+          <w:p>
+            <w:pPr>
+              <w:jc w:val="center"/>
+              <w:rPr>
+                <w:color w:val="943734"/>
+              </w:rPr>
+            </w:pPr>
+            <w:r>
+              <w:rPr>
+                <w:rFonts w:hint="eastAsia"/>
+                <w:color w:val="943734"/>
+              </w:rPr>
+              <w:t>开关类型编号</w:t>
+            </w:r>
+          </w:p>
+        </w:tc>
+        <w:tc>
+          <w:tcPr>
+            <w:tcW w:w="2131" w:type="dxa"/>
+            <w:tcBorders>
+              <w:right w:val="nil"/>
+            </w:tcBorders>
+            <w:shd w:val="clear" w:color="auto" w:fill="EFD3D3"/>
+            <w:hideMark/>
+          </w:tcPr>
+          <w:p>
+            <w:pPr>
+              <w:jc w:val="center"/>
+              <w:rPr>
+                <w:color w:val="943734"/>
+              </w:rPr>
+            </w:pPr>
+            <w:proofErr w:type="spellStart"/>
+            <w:r>
+              <w:rPr>
+                <w:rFonts w:hint="eastAsia"/>
+                <w:color w:val="943734"/>
+              </w:rPr>
+              <w:t>int</w:t>
+            </w:r>
+            <w:proofErr w:type="spellEnd"/>
+          </w:p>
+        </w:tc>
+        <w:tc>
+          <w:tcPr>
+            <w:tcW w:w="2131" w:type="dxa"/>
+            <w:tcBorders>
+              <w:right w:val="nil"/>
+            </w:tcBorders>
+            <w:shd w:val="clear" w:color="auto" w:fill="EFD3D3"/>
+            <w:hideMark/>
+          </w:tcPr>
+          <w:p>
+            <w:pPr>
+              <w:jc w:val="center"/>
+              <w:rPr>
+                <w:color w:val="943734"/>
+              </w:rPr>
+            </w:pPr>
+            <w:r>
+              <w:rPr>
+                <w:rFonts w:hint="eastAsia"/>
+                <w:color w:val="943734"/>
+              </w:rPr>
+              <w:t>主键</w:t>
+            </w:r>
+            <w:r>
+              <w:rPr>
+                <w:rFonts w:cs="Calibri" w:hint="eastAsia"/>
+                <w:color w:val="943734"/>
+              </w:rPr>
+              <w:t>(</w:t>
+            </w:r>
+            <w:r>
+              <w:rPr>
+                <w:rFonts w:ascii="宋体" w:hAnsi="宋体" w:hint="eastAsia"/>
+                <w:color w:val="943734"/>
+              </w:rPr>
+              <w:t>非空</w:t>
+            </w:r>
+            <w:r>
+              <w:rPr>
+                <w:rFonts w:cs="Calibri" w:hint="eastAsia"/>
+                <w:color w:val="943734"/>
+              </w:rPr>
+              <w:t>,</w:t>
+            </w:r>
+            <w:r>
+              <w:rPr>
+                <w:rFonts w:ascii="宋体" w:hAnsi="宋体" w:hint="eastAsia"/>
+                <w:color w:val="943734"/>
+              </w:rPr>
+              <w:t>自增</w:t>
+            </w:r>
+            <w:r>
+              <w:rPr>
+                <w:rFonts w:cs="Calibri" w:hint="eastAsia"/>
+                <w:color w:val="943734"/>
+              </w:rPr>
+              <w:t>)</w:t>
+            </w:r>
+          </w:p>
+        </w:tc>
+      </w:tr>
+      <w:tr>
+        <w:trPr>
+          <w:jc w:val="center"/>
+        </w:trPr>
+        <w:tc>
+          <w:tcPr>
+            <w:tcW w:w="2410" w:type="dxa"/>
+            <w:hideMark/>
+          </w:tcPr>
+          <w:p>
+            <w:pPr>
+              <w:jc w:val="center"/>
+              <w:rPr>
+                <w:b/>
+                <w:bCs/>
+                <w:color w:val="943734"/>
+              </w:rPr>
+            </w:pPr>
+            <w:r>
+              <w:rPr>
+                <w:rFonts w:hint="eastAsia"/>
+                <w:b/>
+                <w:bCs/>
+                <w:color w:val="943734"/>
+              </w:rPr>
+              <w:t>SWITCHTYPENAME</w:t>
+            </w:r>
+          </w:p>
+        </w:tc>
+        <w:tc>
+          <w:tcPr>
+            <w:tcW w:w="1850" w:type="dxa"/>
+            <w:hideMark/>
+          </w:tcPr>
+          <w:p>
+            <w:pPr>
+              <w:jc w:val="center"/>
+              <w:rPr>
+                <w:color w:val="943734"/>
+              </w:rPr>
+            </w:pPr>
+            <w:r>
+              <w:rPr>
+                <w:rFonts w:hint="eastAsia"/>
+                <w:color w:val="943734"/>
+              </w:rPr>
+              <w:t>开关类型名称</w:t>
+            </w:r>
+          </w:p>
+        </w:tc>
+        <w:tc>
+          <w:tcPr>
+            <w:tcW w:w="2131" w:type="dxa"/>
+            <w:hideMark/>
+          </w:tcPr>
+          <w:p>
+            <w:pPr>
+              <w:jc w:val="center"/>
+              <w:rPr>
+                <w:color w:val="943734"/>
+              </w:rPr>
+            </w:pPr>
+            <w:proofErr w:type="spellStart"/>
+            <w:r>
+              <w:rPr>
+                <w:rFonts w:hint="eastAsia"/>
+                <w:color w:val="943734"/>
+              </w:rPr>
+              <w:t>varchar</w:t>
+            </w:r>
+            <w:proofErr w:type="spellEnd"/>
+          </w:p>
+        </w:tc>
+        <w:tc>
+          <w:tcPr>
+            <w:tcW w:w="2131" w:type="dxa"/>
+            <w:hideMark/>
+          </w:tcPr>
+          <w:p>
+            <w:pPr>
+              <w:jc w:val="center"/>
+              <w:rPr>
+                <w:color w:val="943734"/>
+              </w:rPr>
+            </w:pPr>
+            <w:r>
+              <w:rPr>
+                <w:rFonts w:hint="eastAsia"/>
+                <w:color w:val="943734"/>
+              </w:rPr>
+              <w:t>无</w:t>
+            </w:r>
+          </w:p>
+        </w:tc>
+      </w:tr>
+      <w:tr>
+        <w:trPr>
+          <w:jc w:val="center"/>
+        </w:trPr>
+        <w:tc>
+          <w:tcPr>
+            <w:tcW w:w="2410" w:type="dxa"/>
+            <w:tcBorders>
+              <w:left w:val="nil"/>
+              <w:bottom w:val="single" w:sz="8" w:space="0" w:color="C0504D"/>
+              <w:right w:val="nil"/>
+            </w:tcBorders>
+            <w:shd w:val="clear" w:color="auto" w:fill="EFD3D3"/>
+            <w:hideMark/>
+          </w:tcPr>
+          <w:p>
+            <w:pPr>
+              <w:jc w:val="center"/>
+              <w:rPr>
+                <w:b/>
+                <w:bCs/>
+                <w:color w:val="943734"/>
+              </w:rPr>
+            </w:pPr>
+            <w:r>
+              <w:rPr>
+                <w:rFonts w:hint="eastAsia"/>
+                <w:b/>
+                <w:bCs/>
+                <w:color w:val="943734"/>
+              </w:rPr>
+              <w:t>COMMANDCODE</w:t>
+            </w:r>
+          </w:p>
+        </w:tc>
+        <w:tc>
+          <w:tcPr>
+            <w:tcW w:w="1850" w:type="dxa"/>
+            <w:tcBorders>
+              <w:bottom w:val="single" w:sz="8" w:space="0" w:color="C0504D"/>
+              <w:right w:val="nil"/>
+            </w:tcBorders>
+            <w:shd w:val="clear" w:color="auto" w:fill="EFD3D3"/>
+            <w:hideMark/>
+          </w:tcPr>
+          <w:p>
+            <w:pPr>
+              <w:jc w:val="center"/>
+              <w:rPr>
+                <w:color w:val="943734"/>
+              </w:rPr>
+            </w:pPr>
+            <w:r>
+              <w:rPr>
+                <w:rFonts w:hint="eastAsia"/>
+                <w:color w:val="943734"/>
+              </w:rPr>
+              <w:t>命令码</w:t>
+            </w:r>
+          </w:p>
+        </w:tc>
+        <w:tc>
+          <w:tcPr>
+            <w:tcW w:w="2131" w:type="dxa"/>
+            <w:tcBorders>
+              <w:bottom w:val="single" w:sz="8" w:space="0" w:color="C0504D"/>
+              <w:right w:val="nil"/>
+            </w:tcBorders>
+            <w:shd w:val="clear" w:color="auto" w:fill="EFD3D3"/>
+            <w:hideMark/>
+          </w:tcPr>
+          <w:p>
+            <w:pPr>
+              <w:jc w:val="center"/>
+              <w:rPr>
+                <w:color w:val="943734"/>
+              </w:rPr>
+            </w:pPr>
+            <w:proofErr w:type="spellStart"/>
+            <w:r>
+              <w:rPr>
+                <w:color w:val="943734"/>
+              </w:rPr>
+              <w:t>V</w:t>
+            </w:r>
+            <w:r>
+              <w:rPr>
+                <w:rFonts w:hint="eastAsia"/>
+                <w:color w:val="943734"/>
+              </w:rPr>
+              <w:t>archar</w:t>
+            </w:r>
+            <w:proofErr w:type="spellEnd"/>
+          </w:p>
+        </w:tc>
+        <w:tc>
+          <w:tcPr>
+            <w:tcW w:w="2131" w:type="dxa"/>
+            <w:tcBorders>
+              <w:bottom w:val="single" w:sz="8" w:space="0" w:color="C0504D"/>
+              <w:right w:val="nil"/>
+            </w:tcBorders>
+            <w:shd w:val="clear" w:color="auto" w:fill="EFD3D3"/>
+            <w:hideMark/>
+          </w:tcPr>
+          <w:p>
+            <w:pPr>
+              <w:jc w:val="center"/>
+              <w:rPr>
+                <w:color w:val="943734"/>
+              </w:rPr>
+            </w:pPr>
+            <w:r>
+              <w:rPr>
+                <w:rFonts w:hint="eastAsia"/>
+                <w:color w:val="943734"/>
+              </w:rPr>
+              <w:t>无</w:t>
+            </w:r>
+          </w:p>
+        </w:tc>
+      </w:tr>
+    </w:tbl>
+    <w:p>
+      <w:pPr>
+        <w:rPr>
+          <w:rFonts w:asciiTheme="minorEastAsia" w:eastAsiaTheme="minorEastAsia" w:hAnsiTheme="minorEastAsia"/>
+          <w:sz w:val="24"/>
+          <w:szCs w:val="24"/>
+        </w:rPr>
+      </w:pPr>
+      <w:r>
+        <w:rPr>
+          <w:rFonts w:asciiTheme="minorEastAsia" w:eastAsiaTheme="minorEastAsia" w:hAnsiTheme="minorEastAsia" w:hint="eastAsia"/>
+          <w:sz w:val="24"/>
+          <w:szCs w:val="24"/>
+        </w:rPr>
+        <w:t>6</w:t>
+      </w:r>
+      <w:r>
+        <w:rPr>
+          <w:rFonts w:asciiTheme="minorEastAsia" w:eastAsiaTheme="minorEastAsia" w:hAnsiTheme="minorEastAsia" w:hint="eastAsia"/>
+          <w:sz w:val="24"/>
+          <w:szCs w:val="24"/>
+        </w:rPr>
+        <w:t>.</w:t>
+      </w:r>
+      <w:r>
+        <w:rPr>
+          <w:rFonts w:asciiTheme="minorEastAsia" w:eastAsiaTheme="minorEastAsia" w:hAnsiTheme="minorEastAsia" w:hint="eastAsia"/>
+          <w:sz w:val="24"/>
+          <w:szCs w:val="24"/>
+        </w:rPr>
+        <w:t>开关</w:t>
+      </w:r>
+      <w:r>
+        <w:rPr>
+          <w:rFonts w:asciiTheme="minorEastAsia" w:eastAsiaTheme="minorEastAsia" w:hAnsiTheme="minorEastAsia" w:hint="eastAsia"/>
+          <w:sz w:val="24"/>
+          <w:szCs w:val="24"/>
+        </w:rPr>
+        <w:t>表</w:t>
+      </w:r>
+      <w:r>
+        <w:rPr>
+          <w:rFonts w:asciiTheme="minorEastAsia" w:eastAsiaTheme="minorEastAsia" w:hAnsiTheme="minorEastAsia" w:hint="eastAsia"/>
+          <w:sz w:val="24"/>
+          <w:szCs w:val="24"/>
+        </w:rPr>
+        <w:t>（</w:t>
+      </w:r>
+      <w:r>
+        <w:rPr>
+          <w:rFonts w:asciiTheme="minorEastAsia" w:eastAsiaTheme="minorEastAsia" w:hAnsiTheme="minorEastAsia" w:hint="eastAsia"/>
+          <w:sz w:val="24"/>
+          <w:szCs w:val="24"/>
+        </w:rPr>
+        <w:t>switch</w:t>
+      </w:r>
+      <w:r>
+        <w:rPr>
+          <w:rFonts w:asciiTheme="minorEastAsia" w:eastAsiaTheme="minorEastAsia" w:hAnsiTheme="minorEastAsia" w:hint="eastAsia"/>
+          <w:sz w:val="24"/>
+          <w:szCs w:val="24"/>
+        </w:rPr>
+        <w:t>）</w:t>
+      </w:r>
+    </w:p>
+    <w:p>
+      <w:pPr>
+        <w:jc w:val="center"/>
+        <w:rPr>
+          <w:rFonts w:ascii="楷体" w:eastAsia="楷体" w:hAnsi="楷体"/>
+        </w:rPr>
+      </w:pPr>
+      <w:r>
+        <w:rPr>
+          <w:rFonts w:ascii="楷体" w:eastAsia="楷体" w:hAnsi="楷体" w:hint="eastAsia"/>
+        </w:rPr>
+        <w:t xml:space="preserve">表 </w:t>
+      </w:r>
+      <w:r>
+        <w:rPr>
+          <w:rFonts w:ascii="楷体" w:eastAsia="楷体" w:hAnsi="楷体" w:hint="eastAsia"/>
+        </w:rPr>
+        <w:t>4.6</w:t>
+      </w:r>
+      <w:r>
+        <w:rPr>
+          <w:rFonts w:ascii="楷体" w:eastAsia="楷体" w:hAnsi="楷体"/>
+        </w:rPr>
+        <w:t xml:space="preserve"> </w:t>
+      </w:r>
+      <w:r>
+        <w:rPr>
+          <w:rFonts w:ascii="楷体" w:eastAsia="楷体" w:hAnsi="楷体" w:hint="eastAsia"/>
+        </w:rPr>
+        <w:t>开关</w:t>
+      </w:r>
+      <w:r>
+        <w:rPr>
+          <w:rFonts w:ascii="楷体" w:eastAsia="楷体" w:hAnsi="楷体" w:hint="eastAsia"/>
+        </w:rPr>
+        <w:t>表结构</w:t>
+      </w:r>
+    </w:p>
+    <w:p>
+      <w:pPr>
+        <w:jc w:val="center"/>
+        <w:rPr>
+          <w:rFonts w:eastAsia="楷体"/>
+        </w:rPr>
+      </w:pPr>
+      <w:r>
+        <w:rPr>
+          <w:rFonts w:eastAsia="楷体"/>
+        </w:rPr>
+        <w:t>Table 4.</w:t>
+      </w:r>
+      <w:r>
+        <w:rPr>
+          <w:rFonts w:eastAsia="楷体" w:hint="eastAsia"/>
+        </w:rPr>
+        <w:t>6</w:t>
+      </w:r>
+      <w:r>
+        <w:rPr>
+          <w:rFonts w:eastAsia="楷体"/>
+        </w:rPr>
+        <w:t xml:space="preserve"> </w:t>
+      </w:r>
+      <w:r>
+        <w:rPr>
+          <w:rFonts w:eastAsia="楷体"/>
+        </w:rPr>
+        <w:t>Switch</w:t>
+      </w:r>
+      <w:r>
+        <w:rPr>
+          <w:rFonts w:eastAsia="楷体"/>
+        </w:rPr>
+        <w:t xml:space="preserve"> table structure</w:t>
+      </w:r>
+    </w:p>
+    <w:tbl>
+      <w:tblPr>
+        <w:tblW w:w="8522" w:type="dxa"/>
+        <w:jc w:val="center"/>
+        <w:tblLayout w:type="fixed"/>
+        <w:tblLook w:val="04A0" w:firstRow="1" w:lastRow="0" w:firstColumn="1" w:lastColumn="0" w:noHBand="0" w:noVBand="1"/>
+      </w:tblPr>
+      <w:tblGrid>
+        <w:gridCol w:w="2410"/>
+        <w:gridCol w:w="1850"/>
+        <w:gridCol w:w="2131"/>
+        <w:gridCol w:w="2131"/>
+      </w:tblGrid>
+      <w:tr>
+        <w:trPr>
+          <w:jc w:val="center"/>
+        </w:trPr>
+        <w:tc>
+          <w:tcPr>
+            <w:tcW w:w="2410" w:type="dxa"/>
+            <w:tcBorders>
+              <w:top w:val="single" w:sz="8" w:space="0" w:color="C0504D"/>
+              <w:left w:val="nil"/>
+              <w:bottom w:val="single" w:sz="8" w:space="0" w:color="C0504D"/>
+              <w:right w:val="nil"/>
+            </w:tcBorders>
+            <w:hideMark/>
+          </w:tcPr>
+          <w:p>
+            <w:pPr>
+              <w:jc w:val="center"/>
+              <w:rPr>
+                <w:b/>
+                <w:bCs/>
+                <w:color w:val="943734"/>
+              </w:rPr>
+            </w:pPr>
+            <w:r>
+              <w:rPr>
+                <w:rFonts w:hint="eastAsia"/>
+                <w:b/>
+                <w:bCs/>
+                <w:color w:val="943734"/>
+              </w:rPr>
+              <w:t>字段名称</w:t>
+            </w:r>
+          </w:p>
+        </w:tc>
+        <w:tc>
+          <w:tcPr>
+            <w:tcW w:w="1850" w:type="dxa"/>
+            <w:tcBorders>
+              <w:top w:val="single" w:sz="8" w:space="0" w:color="C0504D"/>
+              <w:bottom w:val="single" w:sz="8" w:space="0" w:color="C0504D"/>
+              <w:right w:val="nil"/>
+            </w:tcBorders>
+            <w:hideMark/>
+          </w:tcPr>
+          <w:p>
+            <w:pPr>
+              <w:jc w:val="center"/>
+              <w:rPr>
+                <w:b/>
+                <w:bCs/>
+                <w:color w:val="943734"/>
+              </w:rPr>
+            </w:pPr>
+            <w:r>
+              <w:rPr>
+                <w:rFonts w:hint="eastAsia"/>
+                <w:b/>
+                <w:bCs/>
+                <w:color w:val="943734"/>
+              </w:rPr>
+              <w:t>含义</w:t>
+            </w:r>
+          </w:p>
+        </w:tc>
+        <w:tc>
+          <w:tcPr>
+            <w:tcW w:w="2131" w:type="dxa"/>
+            <w:tcBorders>
+              <w:top w:val="single" w:sz="8" w:space="0" w:color="C0504D"/>
+              <w:bottom w:val="single" w:sz="8" w:space="0" w:color="C0504D"/>
+              <w:right w:val="nil"/>
+            </w:tcBorders>
+            <w:hideMark/>
+          </w:tcPr>
+          <w:p>
+            <w:pPr>
+              <w:jc w:val="center"/>
+              <w:rPr>
+                <w:b/>
+                <w:bCs/>
+                <w:color w:val="943734"/>
+              </w:rPr>
+            </w:pPr>
+            <w:r>
+              <w:rPr>
+                <w:rFonts w:hint="eastAsia"/>
+                <w:b/>
+                <w:bCs/>
+                <w:color w:val="943734"/>
+              </w:rPr>
+              <w:t>数据类型</w:t>
+            </w:r>
+          </w:p>
+        </w:tc>
+        <w:tc>
+          <w:tcPr>
+            <w:tcW w:w="2131" w:type="dxa"/>
+            <w:tcBorders>
+              <w:top w:val="single" w:sz="8" w:space="0" w:color="C0504D"/>
+              <w:bottom w:val="single" w:sz="8" w:space="0" w:color="C0504D"/>
+              <w:right w:val="nil"/>
+            </w:tcBorders>
+            <w:hideMark/>
+          </w:tcPr>
+          <w:p>
+            <w:pPr>
+              <w:jc w:val="center"/>
+              <w:rPr>
+                <w:b/>
+                <w:bCs/>
+                <w:color w:val="943734"/>
+              </w:rPr>
+            </w:pPr>
+            <w:r>
+              <w:rPr>
+                <w:rFonts w:hint="eastAsia"/>
+                <w:b/>
+                <w:bCs/>
+                <w:color w:val="943734"/>
+              </w:rPr>
+              <w:t>约束</w:t>
+            </w:r>
+          </w:p>
+        </w:tc>
+      </w:tr>
+      <w:tr>
+        <w:trPr>
+          <w:jc w:val="center"/>
+        </w:trPr>
+        <w:tc>
+          <w:tcPr>
+            <w:tcW w:w="2410" w:type="dxa"/>
+            <w:tcBorders>
+              <w:left w:val="nil"/>
+              <w:right w:val="nil"/>
+            </w:tcBorders>
+            <w:shd w:val="clear" w:color="auto" w:fill="EFD3D3"/>
+            <w:hideMark/>
+          </w:tcPr>
+          <w:p>
+            <w:pPr>
+              <w:jc w:val="center"/>
+              <w:rPr>
+                <w:b/>
+                <w:bCs/>
+                <w:color w:val="943734"/>
+              </w:rPr>
+            </w:pPr>
+            <w:r>
+              <w:rPr>
+                <w:rFonts w:hint="eastAsia"/>
+                <w:b/>
+                <w:bCs/>
+                <w:color w:val="943734"/>
+              </w:rPr>
+              <w:t>ID</w:t>
+            </w:r>
+          </w:p>
+        </w:tc>
+        <w:tc>
+          <w:tcPr>
+            <w:tcW w:w="1850" w:type="dxa"/>
+            <w:tcBorders>
+              <w:right w:val="nil"/>
+            </w:tcBorders>
+            <w:shd w:val="clear" w:color="auto" w:fill="EFD3D3"/>
+            <w:hideMark/>
+          </w:tcPr>
+          <w:p>
+            <w:pPr>
+              <w:jc w:val="center"/>
+              <w:rPr>
+                <w:color w:val="943734"/>
+              </w:rPr>
+            </w:pPr>
+            <w:r>
+              <w:rPr>
+                <w:rFonts w:hint="eastAsia"/>
+                <w:color w:val="943734"/>
+              </w:rPr>
+              <w:t>开关编号</w:t>
+            </w:r>
+          </w:p>
+        </w:tc>
+        <w:tc>
+          <w:tcPr>
+            <w:tcW w:w="2131" w:type="dxa"/>
+            <w:tcBorders>
+              <w:right w:val="nil"/>
+            </w:tcBorders>
+            <w:shd w:val="clear" w:color="auto" w:fill="EFD3D3"/>
+            <w:hideMark/>
+          </w:tcPr>
+          <w:p>
+            <w:pPr>
+              <w:jc w:val="center"/>
+              <w:rPr>
+                <w:color w:val="943734"/>
+              </w:rPr>
+            </w:pPr>
+            <w:proofErr w:type="spellStart"/>
+            <w:r>
+              <w:rPr>
+                <w:rFonts w:hint="eastAsia"/>
+                <w:color w:val="943734"/>
+              </w:rPr>
+              <w:t>int</w:t>
+            </w:r>
+            <w:proofErr w:type="spellEnd"/>
+          </w:p>
+        </w:tc>
+        <w:tc>
+          <w:tcPr>
+            <w:tcW w:w="2131" w:type="dxa"/>
+            <w:tcBorders>
+              <w:right w:val="nil"/>
+            </w:tcBorders>
+            <w:shd w:val="clear" w:color="auto" w:fill="EFD3D3"/>
+            <w:hideMark/>
+          </w:tcPr>
+          <w:p>
+            <w:pPr>
+              <w:jc w:val="center"/>
+              <w:rPr>
+                <w:color w:val="943734"/>
+              </w:rPr>
+            </w:pPr>
+            <w:r>
+              <w:rPr>
+                <w:rFonts w:hint="eastAsia"/>
+                <w:color w:val="943734"/>
+              </w:rPr>
+              <w:t>主键</w:t>
+            </w:r>
+            <w:r>
+              <w:rPr>
+                <w:rFonts w:cs="Calibri" w:hint="eastAsia"/>
+                <w:color w:val="943734"/>
+              </w:rPr>
+              <w:t>(</w:t>
+            </w:r>
+            <w:r>
+              <w:rPr>
+                <w:rFonts w:ascii="宋体" w:hAnsi="宋体" w:hint="eastAsia"/>
+                <w:color w:val="943734"/>
+              </w:rPr>
+              <w:t>非空</w:t>
+            </w:r>
+            <w:r>
+              <w:rPr>
+                <w:rFonts w:cs="Calibri" w:hint="eastAsia"/>
+                <w:color w:val="943734"/>
+              </w:rPr>
+              <w:t>,</w:t>
+            </w:r>
+            <w:r>
+              <w:rPr>
+                <w:rFonts w:ascii="宋体" w:hAnsi="宋体" w:hint="eastAsia"/>
+                <w:color w:val="943734"/>
+              </w:rPr>
+              <w:t>自增</w:t>
+            </w:r>
+            <w:r>
+              <w:rPr>
+                <w:rFonts w:cs="Calibri" w:hint="eastAsia"/>
+                <w:color w:val="943734"/>
+              </w:rPr>
+              <w:t>)</w:t>
+            </w:r>
+          </w:p>
+        </w:tc>
+      </w:tr>
+      <w:tr>
+        <w:trPr>
+          <w:jc w:val="center"/>
+        </w:trPr>
+        <w:tc>
+          <w:tcPr>
+            <w:tcW w:w="2410" w:type="dxa"/>
+            <w:hideMark/>
+          </w:tcPr>
+          <w:p>
+            <w:pPr>
+              <w:jc w:val="center"/>
+              <w:rPr>
+                <w:b/>
+                <w:bCs/>
+                <w:color w:val="943734"/>
+              </w:rPr>
+            </w:pPr>
+            <w:r>
+              <w:rPr>
+                <w:rFonts w:hint="eastAsia"/>
+                <w:b/>
+                <w:bCs/>
+                <w:color w:val="943734"/>
+              </w:rPr>
+              <w:t>SWITCHTYPEID</w:t>
+            </w:r>
+          </w:p>
+        </w:tc>
+        <w:tc>
+          <w:tcPr>
+            <w:tcW w:w="1850" w:type="dxa"/>
+            <w:hideMark/>
+          </w:tcPr>
+          <w:p>
+            <w:pPr>
+              <w:jc w:val="center"/>
+              <w:rPr>
+                <w:color w:val="943734"/>
+              </w:rPr>
+            </w:pPr>
+            <w:r>
+              <w:rPr>
+                <w:rFonts w:hint="eastAsia"/>
+                <w:color w:val="943734"/>
+              </w:rPr>
+              <w:t>开关类型编号</w:t>
+            </w:r>
+          </w:p>
+        </w:tc>
+        <w:tc>
+          <w:tcPr>
+            <w:tcW w:w="2131" w:type="dxa"/>
+            <w:hideMark/>
+          </w:tcPr>
+          <w:p>
+            <w:pPr>
+              <w:jc w:val="center"/>
+              <w:rPr>
+                <w:color w:val="943734"/>
+              </w:rPr>
+            </w:pPr>
+            <w:proofErr w:type="spellStart"/>
+            <w:r>
+              <w:rPr>
+                <w:rFonts w:hint="eastAsia"/>
+                <w:color w:val="943734"/>
+              </w:rPr>
+              <w:t>int</w:t>
+            </w:r>
+            <w:proofErr w:type="spellEnd"/>
+          </w:p>
+        </w:tc>
+        <w:tc>
+          <w:tcPr>
+            <w:tcW w:w="2131" w:type="dxa"/>
+            <w:hideMark/>
+          </w:tcPr>
+          <w:p>
+            <w:pPr>
+              <w:jc w:val="center"/>
+              <w:rPr>
+                <w:color w:val="943734"/>
+              </w:rPr>
+            </w:pPr>
+            <w:proofErr w:type="gramStart"/>
+            <w:r>
+              <w:rPr>
+                <w:rFonts w:hint="eastAsia"/>
+                <w:color w:val="943734"/>
+              </w:rPr>
+              <w:t>外键</w:t>
+            </w:r>
+            <w:proofErr w:type="gramEnd"/>
+            <w:r>
+              <w:rPr>
+                <w:rFonts w:cs="Calibri" w:hint="eastAsia"/>
+                <w:color w:val="943734"/>
+              </w:rPr>
+              <w:t>(</w:t>
+            </w:r>
+            <w:r>
+              <w:rPr>
+                <w:rFonts w:ascii="宋体" w:hAnsi="宋体" w:hint="eastAsia"/>
+                <w:color w:val="943734"/>
+              </w:rPr>
+              <w:t>非空</w:t>
+            </w:r>
+            <w:r>
+              <w:rPr>
+                <w:rFonts w:cs="Calibri" w:hint="eastAsia"/>
+                <w:color w:val="943734"/>
+              </w:rPr>
+              <w:t>)</w:t>
+            </w:r>
+          </w:p>
+        </w:tc>
+      </w:tr>
+      <w:tr>
+        <w:trPr>
+          <w:jc w:val="center"/>
+        </w:trPr>
+        <w:tc>
+          <w:tcPr>
+            <w:tcW w:w="2410" w:type="dxa"/>
+            <w:tcBorders>
+              <w:left w:val="nil"/>
+              <w:right w:val="nil"/>
+            </w:tcBorders>
+            <w:shd w:val="clear" w:color="auto" w:fill="EFD3D3"/>
+            <w:hideMark/>
+          </w:tcPr>
+          <w:p>
+            <w:pPr>
+              <w:jc w:val="center"/>
+              <w:rPr>
+                <w:b/>
+                <w:bCs/>
+                <w:color w:val="943734"/>
+              </w:rPr>
+            </w:pPr>
+            <w:r>
+              <w:rPr>
+                <w:rFonts w:hint="eastAsia"/>
+                <w:b/>
+                <w:bCs/>
+                <w:color w:val="943734"/>
+              </w:rPr>
+              <w:t>CONTROLLERID</w:t>
+            </w:r>
+          </w:p>
+        </w:tc>
+        <w:tc>
+          <w:tcPr>
+            <w:tcW w:w="1850" w:type="dxa"/>
+            <w:tcBorders>
+              <w:right w:val="nil"/>
+            </w:tcBorders>
+            <w:shd w:val="clear" w:color="auto" w:fill="EFD3D3"/>
+            <w:hideMark/>
+          </w:tcPr>
+          <w:p>
+            <w:pPr>
+              <w:jc w:val="center"/>
+              <w:rPr>
+                <w:color w:val="943734"/>
+              </w:rPr>
+            </w:pPr>
+            <w:r>
+              <w:rPr>
+                <w:rFonts w:hint="eastAsia"/>
+                <w:color w:val="943734"/>
+              </w:rPr>
+              <w:t>控制器编号</w:t>
+            </w:r>
+          </w:p>
+        </w:tc>
+        <w:tc>
+          <w:tcPr>
+            <w:tcW w:w="2131" w:type="dxa"/>
+            <w:tcBorders>
+              <w:right w:val="nil"/>
+            </w:tcBorders>
+            <w:shd w:val="clear" w:color="auto" w:fill="EFD3D3"/>
+            <w:hideMark/>
+          </w:tcPr>
+          <w:p>
+            <w:pPr>
+              <w:jc w:val="center"/>
+              <w:rPr>
+                <w:color w:val="943734"/>
+              </w:rPr>
+            </w:pPr>
+            <w:proofErr w:type="spellStart"/>
+            <w:r>
+              <w:rPr>
+                <w:rFonts w:hint="eastAsia"/>
+                <w:color w:val="943734"/>
+              </w:rPr>
+              <w:t>int</w:t>
+            </w:r>
+            <w:proofErr w:type="spellEnd"/>
+          </w:p>
+        </w:tc>
+        <w:tc>
+          <w:tcPr>
+            <w:tcW w:w="2131" w:type="dxa"/>
+            <w:tcBorders>
+              <w:right w:val="nil"/>
+            </w:tcBorders>
+            <w:shd w:val="clear" w:color="auto" w:fill="EFD3D3"/>
+            <w:hideMark/>
+          </w:tcPr>
+          <w:p>
+            <w:pPr>
+              <w:jc w:val="center"/>
+              <w:rPr>
+                <w:color w:val="943734"/>
+              </w:rPr>
+            </w:pPr>
+            <w:proofErr w:type="gramStart"/>
+            <w:r>
+              <w:rPr>
+                <w:rFonts w:hint="eastAsia"/>
+                <w:color w:val="943734"/>
+              </w:rPr>
+              <w:t>外键</w:t>
+            </w:r>
+            <w:proofErr w:type="gramEnd"/>
+            <w:r>
+              <w:rPr>
+                <w:rFonts w:cs="Calibri" w:hint="eastAsia"/>
+                <w:color w:val="943734"/>
+              </w:rPr>
+              <w:t>(</w:t>
+            </w:r>
+            <w:r>
+              <w:rPr>
+                <w:rFonts w:ascii="宋体" w:hAnsi="宋体" w:hint="eastAsia"/>
+                <w:color w:val="943734"/>
+              </w:rPr>
+              <w:t>非空</w:t>
+            </w:r>
+            <w:r>
+              <w:rPr>
+                <w:rFonts w:cs="Calibri" w:hint="eastAsia"/>
+                <w:color w:val="943734"/>
+              </w:rPr>
+              <w:t>)</w:t>
+            </w:r>
+          </w:p>
+        </w:tc>
+      </w:tr>
+      <w:tr>
+        <w:trPr>
+          <w:jc w:val="center"/>
+        </w:trPr>
+        <w:tc>
+          <w:tcPr>
+            <w:tcW w:w="2410" w:type="dxa"/>
+            <w:hideMark/>
+          </w:tcPr>
+          <w:p>
+            <w:pPr>
+              <w:jc w:val="center"/>
+              <w:rPr>
+                <w:b/>
+                <w:bCs/>
+                <w:color w:val="943734"/>
+              </w:rPr>
+            </w:pPr>
+            <w:r>
+              <w:rPr>
+                <w:rFonts w:hint="eastAsia"/>
+                <w:b/>
+                <w:bCs/>
+                <w:color w:val="943734"/>
+              </w:rPr>
+              <w:t>CONTROLLERPORT</w:t>
+            </w:r>
+          </w:p>
+        </w:tc>
+        <w:tc>
+          <w:tcPr>
+            <w:tcW w:w="1850" w:type="dxa"/>
+            <w:hideMark/>
+          </w:tcPr>
+          <w:p>
+            <w:pPr>
+              <w:jc w:val="center"/>
+              <w:rPr>
+                <w:color w:val="943734"/>
+              </w:rPr>
+            </w:pPr>
+            <w:r>
+              <w:rPr>
+                <w:rFonts w:hint="eastAsia"/>
+                <w:color w:val="943734"/>
+              </w:rPr>
+              <w:t>控制器端口</w:t>
+            </w:r>
+          </w:p>
+        </w:tc>
+        <w:tc>
+          <w:tcPr>
+            <w:tcW w:w="2131" w:type="dxa"/>
+            <w:hideMark/>
+          </w:tcPr>
+          <w:p>
+            <w:pPr>
+              <w:jc w:val="center"/>
+              <w:rPr>
+                <w:color w:val="943734"/>
+              </w:rPr>
+            </w:pPr>
+            <w:proofErr w:type="spellStart"/>
+            <w:r>
+              <w:rPr>
+                <w:rFonts w:hint="eastAsia"/>
+                <w:color w:val="943734"/>
+              </w:rPr>
+              <w:t>varchar</w:t>
+            </w:r>
+            <w:proofErr w:type="spellEnd"/>
+          </w:p>
+        </w:tc>
+        <w:tc>
+          <w:tcPr>
+            <w:tcW w:w="2131" w:type="dxa"/>
+            <w:hideMark/>
+          </w:tcPr>
+          <w:p>
+            <w:pPr>
+              <w:jc w:val="center"/>
+              <w:rPr>
+                <w:color w:val="943734"/>
+              </w:rPr>
+            </w:pPr>
+            <w:r>
+              <w:rPr>
+                <w:rFonts w:hint="eastAsia"/>
+                <w:color w:val="943734"/>
+              </w:rPr>
+              <w:t>无</w:t>
+            </w:r>
+          </w:p>
+        </w:tc>
+      </w:tr>
+      <w:tr>
+        <w:trPr>
+          <w:jc w:val="center"/>
+        </w:trPr>
+        <w:tc>
+          <w:tcPr>
+            <w:tcW w:w="2410" w:type="dxa"/>
+            <w:tcBorders>
+              <w:left w:val="nil"/>
+              <w:right w:val="nil"/>
+            </w:tcBorders>
+            <w:shd w:val="clear" w:color="auto" w:fill="EFD3D3"/>
+            <w:hideMark/>
+          </w:tcPr>
+          <w:p>
+            <w:pPr>
+              <w:jc w:val="center"/>
+              <w:rPr>
+                <w:b/>
+                <w:bCs/>
+                <w:color w:val="943734"/>
+              </w:rPr>
+            </w:pPr>
+            <w:r>
+              <w:rPr>
+                <w:rFonts w:hint="eastAsia"/>
+                <w:b/>
+                <w:bCs/>
+                <w:color w:val="943734"/>
+              </w:rPr>
+              <w:t>ROOMID</w:t>
+            </w:r>
+          </w:p>
+        </w:tc>
+        <w:tc>
+          <w:tcPr>
+            <w:tcW w:w="1850" w:type="dxa"/>
+            <w:tcBorders>
+              <w:right w:val="nil"/>
+            </w:tcBorders>
+            <w:shd w:val="clear" w:color="auto" w:fill="EFD3D3"/>
+            <w:hideMark/>
+          </w:tcPr>
+          <w:p>
+            <w:pPr>
+              <w:jc w:val="center"/>
+              <w:rPr>
+                <w:color w:val="943734"/>
+              </w:rPr>
+            </w:pPr>
+            <w:r>
+              <w:rPr>
+                <w:rFonts w:hint="eastAsia"/>
+                <w:color w:val="943734"/>
+              </w:rPr>
+              <w:t>房间编号</w:t>
+            </w:r>
+          </w:p>
+        </w:tc>
+        <w:tc>
+          <w:tcPr>
+            <w:tcW w:w="2131" w:type="dxa"/>
+            <w:tcBorders>
+              <w:right w:val="nil"/>
+            </w:tcBorders>
+            <w:shd w:val="clear" w:color="auto" w:fill="EFD3D3"/>
+            <w:hideMark/>
+          </w:tcPr>
+          <w:p>
+            <w:pPr>
+              <w:jc w:val="center"/>
+              <w:rPr>
+                <w:color w:val="943734"/>
+              </w:rPr>
+            </w:pPr>
+            <w:proofErr w:type="spellStart"/>
+            <w:r>
+              <w:rPr>
+                <w:rFonts w:hint="eastAsia"/>
+                <w:color w:val="943734"/>
+              </w:rPr>
+              <w:t>int</w:t>
+            </w:r>
+            <w:proofErr w:type="spellEnd"/>
+          </w:p>
+        </w:tc>
+        <w:tc>
+          <w:tcPr>
+            <w:tcW w:w="2131" w:type="dxa"/>
+            <w:tcBorders>
+              <w:right w:val="nil"/>
+            </w:tcBorders>
+            <w:shd w:val="clear" w:color="auto" w:fill="EFD3D3"/>
+            <w:hideMark/>
+          </w:tcPr>
+          <w:p>
+            <w:pPr>
+              <w:jc w:val="center"/>
+              <w:rPr>
+                <w:color w:val="943734"/>
+              </w:rPr>
+            </w:pPr>
+            <w:proofErr w:type="gramStart"/>
+            <w:r>
+              <w:rPr>
+                <w:rFonts w:hint="eastAsia"/>
+                <w:color w:val="943734"/>
+              </w:rPr>
+              <w:t>外键</w:t>
+            </w:r>
+            <w:proofErr w:type="gramEnd"/>
+            <w:r>
+              <w:rPr>
+                <w:rFonts w:cs="Calibri" w:hint="eastAsia"/>
+                <w:color w:val="943734"/>
+              </w:rPr>
+              <w:t>(</w:t>
+            </w:r>
+            <w:r>
+              <w:rPr>
+                <w:rFonts w:ascii="宋体" w:hAnsi="宋体" w:hint="eastAsia"/>
+                <w:color w:val="943734"/>
+              </w:rPr>
+              <w:t>非空</w:t>
+            </w:r>
+            <w:r>
+              <w:rPr>
+                <w:rFonts w:cs="Calibri" w:hint="eastAsia"/>
+                <w:color w:val="943734"/>
+              </w:rPr>
+              <w:t>)</w:t>
+            </w:r>
+          </w:p>
+        </w:tc>
+      </w:tr>
+      <w:tr>
+        <w:trPr>
+          <w:jc w:val="center"/>
+        </w:trPr>
+        <w:tc>
+          <w:tcPr>
+            <w:tcW w:w="2410" w:type="dxa"/>
+            <w:hideMark/>
+          </w:tcPr>
+          <w:p>
+            <w:pPr>
+              <w:jc w:val="center"/>
+              <w:rPr>
+                <w:b/>
+                <w:bCs/>
+                <w:color w:val="943734"/>
+              </w:rPr>
+            </w:pPr>
+            <w:r>
+              <w:rPr>
+                <w:rFonts w:hint="eastAsia"/>
+                <w:b/>
+                <w:bCs/>
+                <w:color w:val="943734"/>
+              </w:rPr>
+              <w:t>SWITCHCODE</w:t>
+            </w:r>
+          </w:p>
+        </w:tc>
+        <w:tc>
+          <w:tcPr>
+            <w:tcW w:w="1850" w:type="dxa"/>
+            <w:hideMark/>
+          </w:tcPr>
+          <w:p>
+            <w:pPr>
+              <w:jc w:val="center"/>
+              <w:rPr>
+                <w:color w:val="943734"/>
+              </w:rPr>
+            </w:pPr>
+            <w:r>
+              <w:rPr>
+                <w:rFonts w:hint="eastAsia"/>
+                <w:color w:val="943734"/>
+              </w:rPr>
+              <w:t>开关号</w:t>
+            </w:r>
+          </w:p>
+        </w:tc>
+        <w:tc>
+          <w:tcPr>
+            <w:tcW w:w="2131" w:type="dxa"/>
+            <w:hideMark/>
+          </w:tcPr>
+          <w:p>
+            <w:pPr>
+              <w:jc w:val="center"/>
+              <w:rPr>
+                <w:color w:val="943734"/>
+              </w:rPr>
+            </w:pPr>
+            <w:proofErr w:type="spellStart"/>
+            <w:r>
+              <w:rPr>
+                <w:rFonts w:hint="eastAsia"/>
+                <w:color w:val="943734"/>
+              </w:rPr>
+              <w:t>varchar</w:t>
+            </w:r>
+            <w:proofErr w:type="spellEnd"/>
+          </w:p>
+        </w:tc>
+        <w:tc>
+          <w:tcPr>
+            <w:tcW w:w="2131" w:type="dxa"/>
+            <w:hideMark/>
+          </w:tcPr>
+          <w:p>
+            <w:pPr>
+              <w:jc w:val="center"/>
+              <w:rPr>
+                <w:color w:val="943734"/>
+              </w:rPr>
+            </w:pPr>
+            <w:r>
+              <w:rPr>
+                <w:rFonts w:hint="eastAsia"/>
+                <w:color w:val="943734"/>
+              </w:rPr>
+              <w:t>无</w:t>
+            </w:r>
+          </w:p>
+        </w:tc>
+      </w:tr>
+      <w:tr>
+        <w:trPr>
+          <w:jc w:val="center"/>
+        </w:trPr>
+        <w:tc>
+          <w:tcPr>
+            <w:tcW w:w="2410" w:type="dxa"/>
+            <w:tcBorders>
+              <w:left w:val="nil"/>
+              <w:bottom w:val="single" w:sz="8" w:space="0" w:color="C0504D"/>
+              <w:right w:val="nil"/>
+            </w:tcBorders>
+            <w:shd w:val="clear" w:color="auto" w:fill="EFD3D3"/>
+            <w:hideMark/>
+          </w:tcPr>
+          <w:p>
+            <w:pPr>
+              <w:jc w:val="center"/>
+              <w:rPr>
+                <w:b/>
+                <w:bCs/>
+                <w:color w:val="943734"/>
+              </w:rPr>
+            </w:pPr>
+            <w:r>
+              <w:rPr>
+                <w:rFonts w:hint="eastAsia"/>
+                <w:b/>
+                <w:bCs/>
+                <w:color w:val="943734"/>
+              </w:rPr>
+              <w:t>P1</w:t>
+            </w:r>
+          </w:p>
+        </w:tc>
+        <w:tc>
+          <w:tcPr>
+            <w:tcW w:w="1850" w:type="dxa"/>
+            <w:tcBorders>
+              <w:bottom w:val="single" w:sz="8" w:space="0" w:color="C0504D"/>
+              <w:right w:val="nil"/>
+            </w:tcBorders>
+            <w:shd w:val="clear" w:color="auto" w:fill="EFD3D3"/>
+            <w:hideMark/>
+          </w:tcPr>
+          <w:p>
+            <w:pPr>
+              <w:jc w:val="center"/>
+              <w:rPr>
+                <w:color w:val="943734"/>
+              </w:rPr>
+            </w:pPr>
+            <w:r>
+              <w:rPr>
+                <w:rFonts w:hint="eastAsia"/>
+                <w:color w:val="943734"/>
+              </w:rPr>
+              <w:t>端口</w:t>
+            </w:r>
+            <w:r>
+              <w:rPr>
+                <w:rFonts w:cs="Calibri" w:hint="eastAsia"/>
+                <w:color w:val="943734"/>
+              </w:rPr>
+              <w:t>1</w:t>
+            </w:r>
+            <w:r>
+              <w:rPr>
+                <w:rFonts w:ascii="宋体" w:hAnsi="宋体" w:hint="eastAsia"/>
+                <w:color w:val="943734"/>
+              </w:rPr>
+              <w:t>状态</w:t>
+            </w:r>
+          </w:p>
+        </w:tc>
+        <w:tc>
+          <w:tcPr>
+            <w:tcW w:w="2131" w:type="dxa"/>
+            <w:tcBorders>
+              <w:bottom w:val="single" w:sz="8" w:space="0" w:color="C0504D"/>
+              <w:right w:val="nil"/>
+            </w:tcBorders>
+            <w:shd w:val="clear" w:color="auto" w:fill="EFD3D3"/>
+            <w:hideMark/>
+          </w:tcPr>
+          <w:p>
+            <w:pPr>
+              <w:jc w:val="center"/>
+              <w:rPr>
+                <w:color w:val="943734"/>
+              </w:rPr>
+            </w:pPr>
+            <w:proofErr w:type="spellStart"/>
+            <w:r>
+              <w:rPr>
+                <w:rFonts w:hint="eastAsia"/>
+                <w:color w:val="943734"/>
+              </w:rPr>
+              <w:t>int</w:t>
+            </w:r>
+            <w:proofErr w:type="spellEnd"/>
+          </w:p>
+        </w:tc>
+        <w:tc>
+          <w:tcPr>
+            <w:tcW w:w="2131" w:type="dxa"/>
+            <w:tcBorders>
+              <w:bottom w:val="single" w:sz="8" w:space="0" w:color="C0504D"/>
+              <w:right w:val="nil"/>
+            </w:tcBorders>
+            <w:shd w:val="clear" w:color="auto" w:fill="EFD3D3"/>
+            <w:hideMark/>
+          </w:tcPr>
+          <w:p>
+            <w:pPr>
+              <w:jc w:val="center"/>
+              <w:rPr>
+                <w:color w:val="943734"/>
+              </w:rPr>
+            </w:pPr>
+            <w:r>
+              <w:rPr>
+                <w:rFonts w:hint="eastAsia"/>
+                <w:color w:val="943734"/>
+              </w:rPr>
+              <w:t>无</w:t>
+            </w:r>
+          </w:p>
+        </w:tc>
+      </w:tr>
+    </w:tbl>
+    <w:p>
+      <w:pPr>
+        <w:pStyle w:val="2"/>
+      </w:pPr>
+      <w:r>
+        <w:rPr>
+          <w:rFonts w:hint="eastAsia"/>
+        </w:rPr>
+        <w:t>4.3.系统类图设计</w:t>
+      </w:r>
+    </w:p>
+    <w:p>
+      <w:pPr>
+        <w:ind w:firstLineChars="200" w:firstLine="480"/>
+        <w:rPr>
+          <w:rFonts w:ascii="宋体" w:hAnsi="宋体"/>
+          <w:sz w:val="24"/>
+          <w:szCs w:val="24"/>
+        </w:rPr>
+      </w:pPr>
+      <w:r>
+        <w:rPr>
+          <w:rFonts w:ascii="宋体" w:hAnsi="宋体" w:hint="eastAsia"/>
+          <w:sz w:val="24"/>
+          <w:szCs w:val="24"/>
+        </w:rPr>
+        <w:t>类图(Class diagram)是显示了模型的静态结构，特别是模型中存在的类、类的内部结构以及它们与其他类的关系等。类图不显示暂时性信息。类图(Class diagram)由许多（静态）说明性的模型元素（例如类、包和它们之间的关系，这些元素和它们的内容互相连接）组成，类图可以组织在（并且属于）包中，仅显示特定包中的相关内容。</w:t>
+      </w:r>
+    </w:p>
+    <w:p>
+      <w:pPr>
+        <w:ind w:firstLineChars="200" w:firstLine="480"/>
+        <w:rPr>
+          <w:rFonts w:ascii="宋体" w:hAnsi="宋体" w:hint="eastAsia"/>
+          <w:sz w:val="24"/>
+          <w:szCs w:val="24"/>
+        </w:rPr>
+      </w:pPr>
+      <w:r>
+        <w:rPr>
+          <w:rFonts w:ascii="宋体" w:hAnsi="宋体" w:hint="eastAsia"/>
+          <w:sz w:val="24"/>
+          <w:szCs w:val="24"/>
+        </w:rPr>
+        <w:t>在软件开发的不同阶段使用的类</w:t>
+      </w:r>
+      <w:proofErr w:type="gramStart"/>
+      <w:r>
+        <w:rPr>
+          <w:rFonts w:ascii="宋体" w:hAnsi="宋体" w:hint="eastAsia"/>
+          <w:sz w:val="24"/>
+          <w:szCs w:val="24"/>
+        </w:rPr>
+        <w:t>图具有</w:t>
+      </w:r>
+      <w:proofErr w:type="gramEnd"/>
+      <w:r>
+        <w:rPr>
+          <w:rFonts w:ascii="宋体" w:hAnsi="宋体" w:hint="eastAsia"/>
+          <w:sz w:val="24"/>
+          <w:szCs w:val="24"/>
+        </w:rPr>
+        <w:t>不同的抽象层次。一般类图可分为3个层次，即概念层、说明层和实现层，把类图划分为3个层次对于画类图或阅读类</w:t>
+      </w:r>
+      <w:proofErr w:type="gramStart"/>
+      <w:r>
+        <w:rPr>
+          <w:rFonts w:ascii="宋体" w:hAnsi="宋体" w:hint="eastAsia"/>
+          <w:sz w:val="24"/>
+          <w:szCs w:val="24"/>
+        </w:rPr>
+        <w:t>图非常</w:t>
+      </w:r>
+      <w:proofErr w:type="gramEnd"/>
+      <w:r>
+        <w:rPr>
+          <w:rFonts w:ascii="宋体" w:hAnsi="宋体" w:hint="eastAsia"/>
+          <w:sz w:val="24"/>
+          <w:szCs w:val="24"/>
+        </w:rPr>
+        <w:t>有用。</w:t>
+      </w:r>
+    </w:p>
+    <w:p>
+      <w:pPr>
+        <w:ind w:firstLineChars="200" w:firstLine="480"/>
+        <w:rPr>
+          <w:rFonts w:ascii="宋体" w:hAnsi="宋体" w:hint="eastAsia"/>
+          <w:sz w:val="24"/>
+          <w:szCs w:val="24"/>
+        </w:rPr>
+      </w:pPr>
+      <w:proofErr w:type="gramStart"/>
+      <w:r>
+        <w:rPr>
+          <w:rFonts w:ascii="宋体" w:hAnsi="宋体" w:hint="eastAsia"/>
+          <w:sz w:val="24"/>
+          <w:szCs w:val="24"/>
+        </w:rPr>
+        <w:t>概念层类图</w:t>
+      </w:r>
+      <w:proofErr w:type="gramEnd"/>
+      <w:r>
+        <w:rPr>
+          <w:rFonts w:ascii="宋体" w:hAnsi="宋体" w:hint="eastAsia"/>
+          <w:sz w:val="24"/>
+          <w:szCs w:val="24"/>
+        </w:rPr>
+        <w:t>描述应用领域中的概念，一般这些概念和类有很自然的联系，但两者并没有直接的映射关系。</w:t>
+      </w:r>
+      <w:proofErr w:type="gramStart"/>
+      <w:r>
+        <w:rPr>
+          <w:rFonts w:ascii="宋体" w:hAnsi="宋体" w:hint="eastAsia"/>
+          <w:sz w:val="24"/>
+          <w:szCs w:val="24"/>
+        </w:rPr>
+        <w:t>画概念层类</w:t>
+      </w:r>
+      <w:proofErr w:type="gramEnd"/>
+      <w:r>
+        <w:rPr>
+          <w:rFonts w:ascii="宋体" w:hAnsi="宋体" w:hint="eastAsia"/>
+          <w:sz w:val="24"/>
+          <w:szCs w:val="24"/>
+        </w:rPr>
+        <w:t>图时，很少考虑或不考虑实现问题，因此，</w:t>
+      </w:r>
+      <w:proofErr w:type="gramStart"/>
+      <w:r>
+        <w:rPr>
+          <w:rFonts w:ascii="宋体" w:hAnsi="宋体" w:hint="eastAsia"/>
+          <w:sz w:val="24"/>
+          <w:szCs w:val="24"/>
+        </w:rPr>
+        <w:t>概念层类图</w:t>
+      </w:r>
+      <w:proofErr w:type="gramEnd"/>
+      <w:r>
+        <w:rPr>
+          <w:rFonts w:ascii="宋体" w:hAnsi="宋体" w:hint="eastAsia"/>
+          <w:sz w:val="24"/>
+          <w:szCs w:val="24"/>
+        </w:rPr>
+        <w:t>应独立于具体的程序设计语言。</w:t>
+      </w:r>
+    </w:p>
+    <w:p>
+      <w:pPr>
+        <w:ind w:firstLineChars="200" w:firstLine="480"/>
+        <w:rPr>
+          <w:rFonts w:ascii="宋体" w:hAnsi="宋体" w:hint="eastAsia"/>
+          <w:sz w:val="24"/>
+          <w:szCs w:val="24"/>
+        </w:rPr>
+      </w:pPr>
+      <w:proofErr w:type="gramStart"/>
+      <w:r>
+        <w:rPr>
+          <w:rFonts w:ascii="宋体" w:hAnsi="宋体" w:hint="eastAsia"/>
+          <w:sz w:val="24"/>
+          <w:szCs w:val="24"/>
+        </w:rPr>
+        <w:lastRenderedPageBreak/>
+        <w:t>说明层类图</w:t>
+      </w:r>
+      <w:proofErr w:type="gramEnd"/>
+      <w:r>
+        <w:rPr>
+          <w:rFonts w:ascii="宋体" w:hAnsi="宋体" w:hint="eastAsia"/>
+          <w:sz w:val="24"/>
+          <w:szCs w:val="24"/>
+        </w:rPr>
+        <w:t>描述软件的接口部分，而不是软件的实现部分。这个接口可能因为实现环境、运行特性或者开发商的不同而有多种不同的实现。</w:t>
+      </w:r>
+    </w:p>
+    <w:p>
+      <w:pPr>
+        <w:ind w:firstLineChars="200" w:firstLine="480"/>
+        <w:rPr>
+          <w:rFonts w:ascii="宋体" w:hAnsi="宋体" w:hint="eastAsia"/>
+          <w:sz w:val="24"/>
+          <w:szCs w:val="24"/>
+        </w:rPr>
+      </w:pPr>
+      <w:proofErr w:type="gramStart"/>
+      <w:r>
+        <w:rPr>
+          <w:rFonts w:ascii="宋体" w:hAnsi="宋体" w:hint="eastAsia"/>
+          <w:sz w:val="24"/>
+          <w:szCs w:val="24"/>
+        </w:rPr>
+        <w:t>实现层类图</w:t>
+      </w:r>
+      <w:proofErr w:type="gramEnd"/>
+      <w:r>
+        <w:rPr>
+          <w:rFonts w:ascii="宋体" w:hAnsi="宋体" w:hint="eastAsia"/>
+          <w:sz w:val="24"/>
+          <w:szCs w:val="24"/>
+        </w:rPr>
+        <w:t>才真正考虑类的实现问题，提供类的实现细节。</w:t>
+      </w:r>
+    </w:p>
+    <w:p>
+      <w:pPr>
+        <w:ind w:firstLineChars="200" w:firstLine="480"/>
+        <w:rPr>
+          <w:rFonts w:ascii="宋体" w:hAnsi="宋体"/>
+          <w:sz w:val="24"/>
+          <w:szCs w:val="24"/>
+        </w:rPr>
+      </w:pPr>
+      <w:r>
+        <w:rPr>
+          <w:rFonts w:ascii="宋体" w:hAnsi="宋体" w:hint="eastAsia"/>
+          <w:sz w:val="24"/>
+          <w:szCs w:val="24"/>
+        </w:rPr>
+        <w:t>根据前期的分析设计，我得到了本系统的实体类图</w:t>
+      </w:r>
+      <w:r>
+        <w:rPr>
+          <w:rFonts w:ascii="宋体" w:hAnsi="宋体" w:hint="eastAsia"/>
+          <w:sz w:val="24"/>
+          <w:szCs w:val="24"/>
+        </w:rPr>
+        <w:t>（注：该类图为了说明整个系统类之间的关系，故包含整个系统的所有类图）</w:t>
+      </w:r>
+      <w:r>
+        <w:rPr>
+          <w:rFonts w:ascii="宋体" w:hAnsi="宋体" w:hint="eastAsia"/>
+          <w:sz w:val="24"/>
+          <w:szCs w:val="24"/>
+        </w:rPr>
+        <w:t>，如下</w:t>
+      </w:r>
+      <w:r>
+        <w:rPr>
+          <w:rFonts w:ascii="宋体" w:hAnsi="宋体" w:hint="eastAsia"/>
+          <w:sz w:val="24"/>
+          <w:szCs w:val="24"/>
+        </w:rPr>
+        <w:t>图4.1</w:t>
+      </w:r>
+      <w:r>
+        <w:rPr>
+          <w:rFonts w:ascii="宋体" w:hAnsi="宋体" w:hint="eastAsia"/>
+          <w:sz w:val="24"/>
+          <w:szCs w:val="24"/>
+        </w:rPr>
+        <w:t>所示：</w:t>
+      </w:r>
+    </w:p>
+    <w:p>
+      <w:pPr>
+        <w:ind w:firstLineChars="200" w:firstLine="420"/>
+        <w:jc w:val="center"/>
+        <w:rPr>
+          <w:rFonts w:eastAsia="楷体"/>
+        </w:rPr>
+      </w:pPr>
+      <w:r>
+        <w:rPr>
+          <w:rFonts w:eastAsia="楷体"/>
+        </w:rPr>
+        <w:t>Fig. 4.1 System class diagram</w:t>
+      </w:r>
+    </w:p>
+    <w:p>
+      <w:pPr>
+        <w:jc w:val="center"/>
       </w:pPr>
       <w:bookmarkStart w:id="1" w:name="_GoBack"/>
+      <w:r>
+        <w:rPr>
+          <w:noProof/>
+        </w:rPr>
+        <w:drawing>
+          <wp:inline distT="0" distB="0" distL="0" distR="0" wp14:anchorId="1A44BBDC" wp14:editId="59E7A736">
+            <wp:extent cx="6181725" cy="6617854"/>
+            <wp:effectExtent l="0" t="0" r="0" b="0"/>
+            <wp:docPr id="15" name="图片 5"/>
+            <wp:cNvGraphicFramePr>
+              <a:graphicFrameLocks xmlns:a="http://schemas.openxmlformats.org/drawingml/2006/main" noChangeAspect="1"/>
+            </wp:cNvGraphicFramePr>
+            <a:graphic xmlns:a="http://schemas.openxmlformats.org/drawingml/2006/main">
+              <a:graphicData uri="http://schemas.openxmlformats.org/drawingml/2006/picture">
+                <pic:pic xmlns:pic="http://schemas.openxmlformats.org/drawingml/2006/picture">
+                  <pic:nvPicPr>
+                    <pic:cNvPr id="15" name="图片 5"/>
+                    <pic:cNvPicPr>
+                      <a:picLocks noChangeAspect="1" noChangeArrowheads="1"/>
+                    </pic:cNvPicPr>
+                  </pic:nvPicPr>
+                  <pic:blipFill>
+                    <a:blip r:embed="rId15" cstate="print"/>
+                    <a:srcRect/>
+                    <a:stretch>
+                      <a:fillRect/>
+                    </a:stretch>
+                  </pic:blipFill>
+                  <pic:spPr>
+                    <a:xfrm>
+                      <a:off x="0" y="0"/>
+                      <a:ext cx="6187310" cy="6623833"/>
+                    </a:xfrm>
+                    <a:prstGeom prst="rect">
+                      <a:avLst/>
+                    </a:prstGeom>
+                    <a:noFill/>
+                    <a:ln w="9525">
+                      <a:noFill/>
+                      <a:miter lim="800000"/>
+                      <a:headEnd/>
+                      <a:tailEnd/>
+                    </a:ln>
+                  </pic:spPr>
+                </pic:pic>
+              </a:graphicData>
+            </a:graphic>
+          </wp:inline>
+        </w:drawing>
+      </w:r>
       <w:bookmarkEnd w:id="1"/>
     </w:p>
     <w:p>
       <w:pPr>
+        <w:jc w:val="center"/>
         <w:rPr>
           <w:rFonts w:ascii="楷体" w:eastAsia="楷体" w:hAnsi="楷体" w:hint="eastAsia"/>
         </w:rPr>
       </w:pPr>
+      <w:r>
+        <w:rPr>
+          <w:rFonts w:ascii="楷体" w:eastAsia="楷体" w:hAnsi="楷体" w:hint="eastAsia"/>
+        </w:rPr>
+        <w:t>图 4.1</w:t>
+      </w:r>
+      <w:r>
+        <w:rPr>
+          <w:rFonts w:ascii="楷体" w:eastAsia="楷体" w:hAnsi="楷体"/>
+        </w:rPr>
+        <w:t xml:space="preserve"> </w:t>
+      </w:r>
+      <w:r>
+        <w:rPr>
+          <w:rFonts w:ascii="楷体" w:eastAsia="楷体" w:hAnsi="楷体" w:hint="eastAsia"/>
+        </w:rPr>
+        <w:t>系统类图</w:t>
+      </w:r>
     </w:p>
     <w:sectPr>
       <w:pgSz w:w="11906" w:h="16838"/>
@@ -7046,6 +13213,119 @@
     </w:lvl>
   </w:abstractNum>
   <w:abstractNum w:abstractNumId="6">
+    <w:nsid w:val="4A20613B"/>
+    <w:multiLevelType w:val="multilevel"/>
+    <w:tmpl w:val="AECA218A"/>
+    <w:lvl w:ilvl="0">
+      <w:start w:val="1"/>
+      <w:numFmt w:val="decimal"/>
+      <w:lvlText w:val="（%1）"/>
+      <w:lvlJc w:val="left"/>
+      <w:pPr>
+        <w:ind w:left="1200" w:hanging="720"/>
+      </w:pPr>
+      <w:rPr>
+        <w:rFonts w:ascii="Times New Roman" w:hAnsi="Times New Roman" w:cs="Times New Roman" w:hint="default"/>
+      </w:rPr>
+    </w:lvl>
+    <w:lvl w:ilvl="1">
+      <w:start w:val="1"/>
+      <w:numFmt w:val="lowerLetter"/>
+      <w:lvlText w:val="%2)"/>
+      <w:lvlJc w:val="left"/>
+      <w:pPr>
+        <w:ind w:left="1320" w:hanging="420"/>
+      </w:pPr>
+      <w:rPr>
+        <w:rFonts w:ascii="Times New Roman" w:hAnsi="Times New Roman" w:cs="Times New Roman" w:hint="default"/>
+      </w:rPr>
+    </w:lvl>
+    <w:lvl w:ilvl="2">
+      <w:start w:val="1"/>
+      <w:numFmt w:val="lowerRoman"/>
+      <w:lvlText w:val="%3."/>
+      <w:lvlJc w:val="right"/>
+      <w:pPr>
+        <w:ind w:left="1740" w:hanging="420"/>
+      </w:pPr>
+      <w:rPr>
+        <w:rFonts w:ascii="Times New Roman" w:hAnsi="Times New Roman" w:cs="Times New Roman" w:hint="default"/>
+      </w:rPr>
+    </w:lvl>
+    <w:lvl w:ilvl="3">
+      <w:start w:val="1"/>
+      <w:numFmt w:val="decimal"/>
+      <w:lvlText w:val="%4."/>
+      <w:lvlJc w:val="left"/>
+      <w:pPr>
+        <w:ind w:left="2160" w:hanging="420"/>
+      </w:pPr>
+      <w:rPr>
+        <w:rFonts w:ascii="Times New Roman" w:hAnsi="Times New Roman" w:cs="Times New Roman" w:hint="default"/>
+      </w:rPr>
+    </w:lvl>
+    <w:lvl w:ilvl="4">
+      <w:start w:val="1"/>
+      <w:numFmt w:val="lowerLetter"/>
+      <w:lvlText w:val="%5)"/>
+      <w:lvlJc w:val="left"/>
+      <w:pPr>
+        <w:ind w:left="2580" w:hanging="420"/>
+      </w:pPr>
+      <w:rPr>
+        <w:rFonts w:ascii="Times New Roman" w:hAnsi="Times New Roman" w:cs="Times New Roman" w:hint="default"/>
+      </w:rPr>
+    </w:lvl>
+    <w:lvl w:ilvl="5">
+      <w:start w:val="1"/>
+      <w:numFmt w:val="lowerRoman"/>
+      <w:lvlText w:val="%6."/>
+      <w:lvlJc w:val="right"/>
+      <w:pPr>
+        <w:ind w:left="3000" w:hanging="420"/>
+      </w:pPr>
+      <w:rPr>
+        <w:rFonts w:ascii="Times New Roman" w:hAnsi="Times New Roman" w:cs="Times New Roman" w:hint="default"/>
+      </w:rPr>
+    </w:lvl>
+    <w:lvl w:ilvl="6">
+      <w:start w:val="1"/>
+      <w:numFmt w:val="decimal"/>
+      <w:lvlText w:val="%7."/>
+      <w:lvlJc w:val="left"/>
+      <w:pPr>
+        <w:ind w:left="3420" w:hanging="420"/>
+      </w:pPr>
+      <w:rPr>
+        <w:rFonts w:ascii="Times New Roman" w:hAnsi="Times New Roman" w:cs="Times New Roman" w:hint="default"/>
+      </w:rPr>
+    </w:lvl>
+    <w:lvl w:ilvl="7">
+      <w:start w:val="1"/>
+      <w:numFmt w:val="lowerLetter"/>
+      <w:lvlText w:val="%8)"/>
+      <w:lvlJc w:val="left"/>
+      <w:pPr>
+        <w:ind w:left="3840" w:hanging="420"/>
+      </w:pPr>
+      <w:rPr>
+        <w:rFonts w:ascii="Times New Roman" w:hAnsi="Times New Roman" w:cs="Times New Roman" w:hint="default"/>
+      </w:rPr>
+    </w:lvl>
+    <w:lvl w:ilvl="8">
+      <w:start w:val="1"/>
+      <w:numFmt w:val="lowerRoman"/>
+      <w:lvlText w:val="%9."/>
+      <w:lvlJc w:val="right"/>
+      <w:pPr>
+        <w:ind w:left="4260" w:hanging="420"/>
+      </w:pPr>
+      <w:rPr>
+        <w:rFonts w:ascii="Times New Roman" w:hAnsi="Times New Roman" w:cs="Times New Roman" w:hint="default"/>
+      </w:rPr>
+    </w:lvl>
+  </w:abstractNum>
+  <w:abstractNum w:abstractNumId="7">
     <w:nsid w:val="4B1B1E31"/>
     <w:multiLevelType w:val="multilevel"/>
     <w:tmpl w:val="E1145CE0"/>
@@ -7158,7 +13438,7 @@
       </w:rPr>
     </w:lvl>
   </w:abstractNum>
-  <w:abstractNum w:abstractNumId="7">
+  <w:abstractNum w:abstractNumId="8">
     <w:nsid w:val="5B743584"/>
     <w:multiLevelType w:val="multilevel"/>
     <w:tmpl w:val="9498F7D2"/>
@@ -7271,7 +13551,7 @@
       </w:rPr>
     </w:lvl>
   </w:abstractNum>
-  <w:abstractNum w:abstractNumId="8">
+  <w:abstractNum w:abstractNumId="9">
     <w:nsid w:val="604F706F"/>
     <w:multiLevelType w:val="multilevel"/>
     <w:tmpl w:val="466066C2"/>
@@ -7384,7 +13664,7 @@
       </w:rPr>
     </w:lvl>
   </w:abstractNum>
-  <w:abstractNum w:abstractNumId="9">
+  <w:abstractNum w:abstractNumId="10">
     <w:nsid w:val="68294C1F"/>
     <w:multiLevelType w:val="multilevel"/>
     <w:tmpl w:val="014AC188"/>
@@ -7504,7 +13784,7 @@
     <w:abstractNumId w:val="1"/>
   </w:num>
   <w:num w:numId="3">
-    <w:abstractNumId w:val="9"/>
+    <w:abstractNumId w:val="10"/>
   </w:num>
   <w:num w:numId="4">
     <w:abstractNumId w:val="2"/>
@@ -7540,7 +13820,7 @@
     </w:lvlOverride>
   </w:num>
   <w:num w:numId="6">
-    <w:abstractNumId w:val="8"/>
+    <w:abstractNumId w:val="9"/>
     <w:lvlOverride w:ilvl="0">
       <w:startOverride w:val="1"/>
     </w:lvlOverride>
@@ -7600,7 +13880,7 @@
     </w:lvlOverride>
   </w:num>
   <w:num w:numId="8">
-    <w:abstractNumId w:val="6"/>
+    <w:abstractNumId w:val="7"/>
     <w:lvlOverride w:ilvl="0">
       <w:startOverride w:val="1"/>
     </w:lvlOverride>
@@ -7660,7 +13940,37 @@
     </w:lvlOverride>
   </w:num>
   <w:num w:numId="10">
-    <w:abstractNumId w:val="7"/>
+    <w:abstractNumId w:val="8"/>
+    <w:lvlOverride w:ilvl="0">
+      <w:startOverride w:val="1"/>
+    </w:lvlOverride>
+    <w:lvlOverride w:ilvl="1">
+      <w:startOverride w:val="1"/>
+    </w:lvlOverride>
+    <w:lvlOverride w:ilvl="2">
+      <w:startOverride w:val="1"/>
+    </w:lvlOverride>
+    <w:lvlOverride w:ilvl="3">
+      <w:startOverride w:val="1"/>
+    </w:lvlOverride>
+    <w:lvlOverride w:ilvl="4">
+      <w:startOverride w:val="1"/>
+    </w:lvlOverride>
+    <w:lvlOverride w:ilvl="5">
+      <w:startOverride w:val="1"/>
+    </w:lvlOverride>
+    <w:lvlOverride w:ilvl="6">
+      <w:startOverride w:val="1"/>
+    </w:lvlOverride>
+    <w:lvlOverride w:ilvl="7">
+      <w:startOverride w:val="1"/>
+    </w:lvlOverride>
+    <w:lvlOverride w:ilvl="8">
+      <w:startOverride w:val="1"/>
+    </w:lvlOverride>
+  </w:num>
+  <w:num w:numId="11">
+    <w:abstractNumId w:val="6"/>
     <w:lvlOverride w:ilvl="0">
       <w:startOverride w:val="1"/>
     </w:lvlOverride>
@@ -8361,8 +14671,8 @@
       <w:szCs w:val="28"/>
     </w:rPr>
   </w:style>
-  <w:style w:type="paragraph" w:customStyle="1" w:styleId="ListParagraph">
-    <w:name w:val="List Paragraph"/>
+  <w:style w:type="paragraph" w:customStyle="1" w:styleId="10">
+    <w:name w:val="列出段落1"/>
     <w:basedOn w:val="a"/>
     <w:rsid w:val="00C65A01"/>
     <w:pPr>

--- a/GraduationDocument.docx
+++ b/GraduationDocument.docx
@@ -6352,9 +6352,6 @@
           <w:ilvl w:val="0"/>
           <w:numId w:val="2"/>
         </w:numPr>
-        <w:rPr>
-          <w:rFonts w:hint="eastAsia"/>
-        </w:rPr>
       </w:pPr>
       <w:r>
         <w:rPr>
@@ -6463,10 +6460,28 @@
         <w:spacing w:line="300" w:lineRule="auto"/>
         <w:ind w:firstLineChars="0"/>
         <w:rPr>
+          <w:rFonts w:ascii="宋体" w:hAnsi="宋体"/>
+          <w:sz w:val="24"/>
+          <w:szCs w:val="24"/>
+        </w:rPr>
+      </w:pPr>
+      <w:r>
+        <w:rPr>
           <w:rFonts w:ascii="宋体" w:hAnsi="宋体" w:hint="eastAsia"/>
           <w:sz w:val="24"/>
           <w:szCs w:val="24"/>
         </w:rPr>
+        <w:t xml:space="preserve">分配器（分配器编号，楼层编号，分配器名称，分配器IP地址，分配器服务端口） </w:t>
+      </w:r>
+    </w:p>
+    <w:p>
+      <w:pPr>
+        <w:ind w:left="480" w:firstLineChars="300" w:firstLine="720"/>
+        <w:rPr>
+          <w:rFonts w:ascii="宋体" w:hAnsi="宋体"/>
+          <w:sz w:val="24"/>
+          <w:szCs w:val="24"/>
+        </w:rPr>
       </w:pPr>
       <w:r>
         <w:rPr>
@@ -6474,50 +6489,32 @@
           <w:sz w:val="24"/>
           <w:szCs w:val="24"/>
         </w:rPr>
-        <w:t xml:space="preserve">分配器（分配器编号，楼层编号，分配器名称，分配器IP地址，分配器服务端口） </w:t>
+        <w:t>主键：分配器编号</w:t>
       </w:r>
     </w:p>
     <w:p>
       <w:pPr>
         <w:ind w:left="480" w:firstLineChars="300" w:firstLine="720"/>
         <w:rPr>
+          <w:rFonts w:ascii="宋体" w:hAnsi="宋体"/>
+          <w:sz w:val="24"/>
+          <w:szCs w:val="24"/>
+        </w:rPr>
+      </w:pPr>
+      <w:r>
+        <w:rPr>
           <w:rFonts w:ascii="宋体" w:hAnsi="宋体" w:hint="eastAsia"/>
           <w:sz w:val="24"/>
           <w:szCs w:val="24"/>
         </w:rPr>
-      </w:pPr>
-      <w:r>
-        <w:rPr>
-          <w:rFonts w:ascii="宋体" w:hAnsi="宋体" w:hint="eastAsia"/>
-          <w:sz w:val="24"/>
-          <w:szCs w:val="24"/>
-        </w:rPr>
-        <w:t>主键：分配器编号</w:t>
+        <w:t>函数依赖{分配器编号-&gt;其他所有属性}</w:t>
       </w:r>
     </w:p>
     <w:p>
       <w:pPr>
         <w:ind w:left="480" w:firstLineChars="300" w:firstLine="720"/>
         <w:rPr>
-          <w:rFonts w:ascii="宋体" w:hAnsi="宋体" w:hint="eastAsia"/>
-          <w:sz w:val="24"/>
-          <w:szCs w:val="24"/>
-        </w:rPr>
-      </w:pPr>
-      <w:r>
-        <w:rPr>
-          <w:rFonts w:ascii="宋体" w:hAnsi="宋体" w:hint="eastAsia"/>
-          <w:sz w:val="24"/>
-          <w:szCs w:val="24"/>
-        </w:rPr>
-        <w:t>函数依赖{分配器编号-&gt;其他所有属性}</w:t>
-      </w:r>
-    </w:p>
-    <w:p>
-      <w:pPr>
-        <w:ind w:left="480" w:firstLineChars="300" w:firstLine="720"/>
-        <w:rPr>
-          <w:rFonts w:ascii="宋体" w:hAnsi="宋体" w:hint="eastAsia"/>
+          <w:rFonts w:ascii="宋体" w:hAnsi="宋体"/>
           <w:sz w:val="24"/>
           <w:szCs w:val="24"/>
         </w:rPr>
@@ -6541,10 +6538,28 @@
         <w:spacing w:line="300" w:lineRule="auto"/>
         <w:ind w:firstLineChars="0"/>
         <w:rPr>
+          <w:rFonts w:ascii="宋体" w:hAnsi="宋体"/>
+          <w:sz w:val="24"/>
+          <w:szCs w:val="24"/>
+        </w:rPr>
+      </w:pPr>
+      <w:r>
+        <w:rPr>
           <w:rFonts w:ascii="宋体" w:hAnsi="宋体" w:hint="eastAsia"/>
           <w:sz w:val="24"/>
           <w:szCs w:val="24"/>
         </w:rPr>
+        <w:t xml:space="preserve">控制器（控制器编号，分配器编号，控制器编码，控制器地址码） </w:t>
+      </w:r>
+    </w:p>
+    <w:p>
+      <w:pPr>
+        <w:ind w:left="480" w:firstLineChars="300" w:firstLine="720"/>
+        <w:rPr>
+          <w:rFonts w:ascii="宋体" w:hAnsi="宋体"/>
+          <w:sz w:val="24"/>
+          <w:szCs w:val="24"/>
+        </w:rPr>
       </w:pPr>
       <w:r>
         <w:rPr>
@@ -6552,50 +6567,32 @@
           <w:sz w:val="24"/>
           <w:szCs w:val="24"/>
         </w:rPr>
-        <w:t xml:space="preserve">控制器（控制器编号，分配器编号，控制器编码，控制器地址码） </w:t>
+        <w:t>主键：控制器编号</w:t>
       </w:r>
     </w:p>
     <w:p>
       <w:pPr>
         <w:ind w:left="480" w:firstLineChars="300" w:firstLine="720"/>
         <w:rPr>
+          <w:rFonts w:ascii="宋体" w:hAnsi="宋体"/>
+          <w:sz w:val="24"/>
+          <w:szCs w:val="24"/>
+        </w:rPr>
+      </w:pPr>
+      <w:r>
+        <w:rPr>
           <w:rFonts w:ascii="宋体" w:hAnsi="宋体" w:hint="eastAsia"/>
           <w:sz w:val="24"/>
           <w:szCs w:val="24"/>
         </w:rPr>
-      </w:pPr>
-      <w:r>
-        <w:rPr>
-          <w:rFonts w:ascii="宋体" w:hAnsi="宋体" w:hint="eastAsia"/>
-          <w:sz w:val="24"/>
-          <w:szCs w:val="24"/>
-        </w:rPr>
-        <w:t>主键：控制器编号</w:t>
+        <w:t>函数依赖{控制器编号-&gt;其他所有属性}</w:t>
       </w:r>
     </w:p>
     <w:p>
       <w:pPr>
         <w:ind w:left="480" w:firstLineChars="300" w:firstLine="720"/>
         <w:rPr>
-          <w:rFonts w:ascii="宋体" w:hAnsi="宋体" w:hint="eastAsia"/>
-          <w:sz w:val="24"/>
-          <w:szCs w:val="24"/>
-        </w:rPr>
-      </w:pPr>
-      <w:r>
-        <w:rPr>
-          <w:rFonts w:ascii="宋体" w:hAnsi="宋体" w:hint="eastAsia"/>
-          <w:sz w:val="24"/>
-          <w:szCs w:val="24"/>
-        </w:rPr>
-        <w:t>函数依赖{控制器编号-&gt;其他所有属性}</w:t>
-      </w:r>
-    </w:p>
-    <w:p>
-      <w:pPr>
-        <w:ind w:left="480" w:firstLineChars="300" w:firstLine="720"/>
-        <w:rPr>
-          <w:rFonts w:ascii="宋体" w:hAnsi="宋体" w:hint="eastAsia"/>
+          <w:rFonts w:ascii="宋体" w:hAnsi="宋体"/>
           <w:sz w:val="24"/>
           <w:szCs w:val="24"/>
         </w:rPr>
@@ -6619,10 +6616,28 @@
         <w:spacing w:line="300" w:lineRule="auto"/>
         <w:ind w:firstLineChars="0"/>
         <w:rPr>
+          <w:rFonts w:ascii="宋体" w:hAnsi="宋体"/>
+          <w:sz w:val="24"/>
+          <w:szCs w:val="24"/>
+        </w:rPr>
+      </w:pPr>
+      <w:r>
+        <w:rPr>
           <w:rFonts w:ascii="宋体" w:hAnsi="宋体" w:hint="eastAsia"/>
           <w:sz w:val="24"/>
           <w:szCs w:val="24"/>
         </w:rPr>
+        <w:t xml:space="preserve">灯具类型（灯具类型编号，类型名称，灯具品牌，灯具功率，灯具规格，灯具点亮图例，灯具熄灭图例） </w:t>
+      </w:r>
+    </w:p>
+    <w:p>
+      <w:pPr>
+        <w:ind w:left="480" w:firstLineChars="300" w:firstLine="720"/>
+        <w:rPr>
+          <w:rFonts w:ascii="宋体" w:hAnsi="宋体"/>
+          <w:sz w:val="24"/>
+          <w:szCs w:val="24"/>
+        </w:rPr>
       </w:pPr>
       <w:r>
         <w:rPr>
@@ -6630,50 +6645,32 @@
           <w:sz w:val="24"/>
           <w:szCs w:val="24"/>
         </w:rPr>
-        <w:t xml:space="preserve">灯具类型（灯具类型编号，类型名称，灯具品牌，灯具功率，灯具规格，灯具点亮图例，灯具熄灭图例） </w:t>
+        <w:t>主键：灯具类型编号</w:t>
       </w:r>
     </w:p>
     <w:p>
       <w:pPr>
         <w:ind w:left="480" w:firstLineChars="300" w:firstLine="720"/>
         <w:rPr>
+          <w:rFonts w:ascii="宋体" w:hAnsi="宋体"/>
+          <w:sz w:val="24"/>
+          <w:szCs w:val="24"/>
+        </w:rPr>
+      </w:pPr>
+      <w:r>
+        <w:rPr>
           <w:rFonts w:ascii="宋体" w:hAnsi="宋体" w:hint="eastAsia"/>
           <w:sz w:val="24"/>
           <w:szCs w:val="24"/>
         </w:rPr>
-      </w:pPr>
-      <w:r>
-        <w:rPr>
-          <w:rFonts w:ascii="宋体" w:hAnsi="宋体" w:hint="eastAsia"/>
-          <w:sz w:val="24"/>
-          <w:szCs w:val="24"/>
-        </w:rPr>
-        <w:t>主键：灯具类型编号</w:t>
+        <w:t>函数依赖{灯具类型编号-&gt;其他所有属性}</w:t>
       </w:r>
     </w:p>
     <w:p>
       <w:pPr>
         <w:ind w:left="480" w:firstLineChars="300" w:firstLine="720"/>
         <w:rPr>
-          <w:rFonts w:ascii="宋体" w:hAnsi="宋体" w:hint="eastAsia"/>
-          <w:sz w:val="24"/>
-          <w:szCs w:val="24"/>
-        </w:rPr>
-      </w:pPr>
-      <w:r>
-        <w:rPr>
-          <w:rFonts w:ascii="宋体" w:hAnsi="宋体" w:hint="eastAsia"/>
-          <w:sz w:val="24"/>
-          <w:szCs w:val="24"/>
-        </w:rPr>
-        <w:t>函数依赖{灯具类型编号-&gt;其他所有属性}</w:t>
-      </w:r>
-    </w:p>
-    <w:p>
-      <w:pPr>
-        <w:ind w:left="480" w:firstLineChars="300" w:firstLine="720"/>
-        <w:rPr>
-          <w:rFonts w:ascii="宋体" w:hAnsi="宋体" w:hint="eastAsia"/>
+          <w:rFonts w:ascii="宋体" w:hAnsi="宋体"/>
           <w:sz w:val="24"/>
           <w:szCs w:val="24"/>
         </w:rPr>
@@ -6697,10 +6694,28 @@
         <w:spacing w:line="300" w:lineRule="auto"/>
         <w:ind w:firstLineChars="0"/>
         <w:rPr>
+          <w:rFonts w:ascii="宋体" w:hAnsi="宋体"/>
+          <w:sz w:val="24"/>
+          <w:szCs w:val="24"/>
+        </w:rPr>
+      </w:pPr>
+      <w:r>
+        <w:rPr>
           <w:rFonts w:ascii="宋体" w:hAnsi="宋体" w:hint="eastAsia"/>
           <w:sz w:val="24"/>
           <w:szCs w:val="24"/>
         </w:rPr>
+        <w:t xml:space="preserve">灯具（灯具编号，灯具类型编号，房间编号，开关编号，控制器编号，控制器端口号，灯具编码） </w:t>
+      </w:r>
+    </w:p>
+    <w:p>
+      <w:pPr>
+        <w:ind w:left="480" w:firstLineChars="300" w:firstLine="720"/>
+        <w:rPr>
+          <w:rFonts w:ascii="宋体" w:hAnsi="宋体"/>
+          <w:sz w:val="24"/>
+          <w:szCs w:val="24"/>
+        </w:rPr>
       </w:pPr>
       <w:r>
         <w:rPr>
@@ -6708,50 +6723,32 @@
           <w:sz w:val="24"/>
           <w:szCs w:val="24"/>
         </w:rPr>
-        <w:t xml:space="preserve">灯具（灯具编号，灯具类型编号，房间编号，开关编号，控制器编号，控制器端口号，灯具编码） </w:t>
+        <w:t>主键：灯具编号</w:t>
       </w:r>
     </w:p>
     <w:p>
       <w:pPr>
         <w:ind w:left="480" w:firstLineChars="300" w:firstLine="720"/>
         <w:rPr>
+          <w:rFonts w:ascii="宋体" w:hAnsi="宋体"/>
+          <w:sz w:val="24"/>
+          <w:szCs w:val="24"/>
+        </w:rPr>
+      </w:pPr>
+      <w:r>
+        <w:rPr>
           <w:rFonts w:ascii="宋体" w:hAnsi="宋体" w:hint="eastAsia"/>
           <w:sz w:val="24"/>
           <w:szCs w:val="24"/>
         </w:rPr>
-      </w:pPr>
-      <w:r>
-        <w:rPr>
-          <w:rFonts w:ascii="宋体" w:hAnsi="宋体" w:hint="eastAsia"/>
-          <w:sz w:val="24"/>
-          <w:szCs w:val="24"/>
-        </w:rPr>
-        <w:t>主键：灯具编号</w:t>
+        <w:t>函数依赖{灯具编号-&gt;其他所有属性}</w:t>
       </w:r>
     </w:p>
     <w:p>
       <w:pPr>
         <w:ind w:left="480" w:firstLineChars="300" w:firstLine="720"/>
         <w:rPr>
-          <w:rFonts w:ascii="宋体" w:hAnsi="宋体" w:hint="eastAsia"/>
-          <w:sz w:val="24"/>
-          <w:szCs w:val="24"/>
-        </w:rPr>
-      </w:pPr>
-      <w:r>
-        <w:rPr>
-          <w:rFonts w:ascii="宋体" w:hAnsi="宋体" w:hint="eastAsia"/>
-          <w:sz w:val="24"/>
-          <w:szCs w:val="24"/>
-        </w:rPr>
-        <w:t>函数依赖{灯具编号-&gt;其他所有属性}</w:t>
-      </w:r>
-    </w:p>
-    <w:p>
-      <w:pPr>
-        <w:ind w:left="480" w:firstLineChars="300" w:firstLine="720"/>
-        <w:rPr>
-          <w:rFonts w:ascii="宋体" w:hAnsi="宋体" w:hint="eastAsia"/>
+          <w:rFonts w:ascii="宋体" w:hAnsi="宋体"/>
           <w:sz w:val="24"/>
           <w:szCs w:val="24"/>
         </w:rPr>
@@ -6775,10 +6772,28 @@
         <w:spacing w:line="300" w:lineRule="auto"/>
         <w:ind w:firstLineChars="0"/>
         <w:rPr>
+          <w:rFonts w:ascii="宋体" w:hAnsi="宋体"/>
+          <w:sz w:val="24"/>
+          <w:szCs w:val="24"/>
+        </w:rPr>
+      </w:pPr>
+      <w:r>
+        <w:rPr>
           <w:rFonts w:ascii="宋体" w:hAnsi="宋体" w:hint="eastAsia"/>
           <w:sz w:val="24"/>
           <w:szCs w:val="24"/>
         </w:rPr>
+        <w:t xml:space="preserve">开关类型（开关类型编号，开关类型名称，命令码） </w:t>
+      </w:r>
+    </w:p>
+    <w:p>
+      <w:pPr>
+        <w:ind w:left="480" w:firstLineChars="300" w:firstLine="720"/>
+        <w:rPr>
+          <w:rFonts w:ascii="宋体" w:hAnsi="宋体"/>
+          <w:sz w:val="24"/>
+          <w:szCs w:val="24"/>
+        </w:rPr>
       </w:pPr>
       <w:r>
         <w:rPr>
@@ -6786,50 +6801,32 @@
           <w:sz w:val="24"/>
           <w:szCs w:val="24"/>
         </w:rPr>
-        <w:t xml:space="preserve">开关类型（开关类型编号，开关类型名称，命令码） </w:t>
+        <w:t>主键：开关类型编号</w:t>
       </w:r>
     </w:p>
     <w:p>
       <w:pPr>
         <w:ind w:left="480" w:firstLineChars="300" w:firstLine="720"/>
         <w:rPr>
+          <w:rFonts w:ascii="宋体" w:hAnsi="宋体"/>
+          <w:sz w:val="24"/>
+          <w:szCs w:val="24"/>
+        </w:rPr>
+      </w:pPr>
+      <w:r>
+        <w:rPr>
           <w:rFonts w:ascii="宋体" w:hAnsi="宋体" w:hint="eastAsia"/>
           <w:sz w:val="24"/>
           <w:szCs w:val="24"/>
         </w:rPr>
-      </w:pPr>
-      <w:r>
-        <w:rPr>
-          <w:rFonts w:ascii="宋体" w:hAnsi="宋体" w:hint="eastAsia"/>
-          <w:sz w:val="24"/>
-          <w:szCs w:val="24"/>
-        </w:rPr>
-        <w:t>主键：开关类型编号</w:t>
+        <w:t>函数依赖{开关类型编号-&gt;其他所有属性}</w:t>
       </w:r>
     </w:p>
     <w:p>
       <w:pPr>
         <w:ind w:left="480" w:firstLineChars="300" w:firstLine="720"/>
         <w:rPr>
-          <w:rFonts w:ascii="宋体" w:hAnsi="宋体" w:hint="eastAsia"/>
-          <w:sz w:val="24"/>
-          <w:szCs w:val="24"/>
-        </w:rPr>
-      </w:pPr>
-      <w:r>
-        <w:rPr>
-          <w:rFonts w:ascii="宋体" w:hAnsi="宋体" w:hint="eastAsia"/>
-          <w:sz w:val="24"/>
-          <w:szCs w:val="24"/>
-        </w:rPr>
-        <w:t>函数依赖{开关类型编号-&gt;其他所有属性}</w:t>
-      </w:r>
-    </w:p>
-    <w:p>
-      <w:pPr>
-        <w:ind w:left="480" w:firstLineChars="300" w:firstLine="720"/>
-        <w:rPr>
-          <w:rFonts w:ascii="宋体" w:hAnsi="宋体" w:hint="eastAsia"/>
+          <w:rFonts w:ascii="宋体" w:hAnsi="宋体"/>
           <w:sz w:val="24"/>
           <w:szCs w:val="24"/>
         </w:rPr>
@@ -6853,10 +6850,28 @@
         <w:spacing w:line="300" w:lineRule="auto"/>
         <w:ind w:firstLineChars="0"/>
         <w:rPr>
+          <w:rFonts w:ascii="宋体" w:hAnsi="宋体"/>
+          <w:sz w:val="24"/>
+          <w:szCs w:val="24"/>
+        </w:rPr>
+      </w:pPr>
+      <w:r>
+        <w:rPr>
           <w:rFonts w:ascii="宋体" w:hAnsi="宋体" w:hint="eastAsia"/>
           <w:sz w:val="24"/>
           <w:szCs w:val="24"/>
         </w:rPr>
+        <w:t xml:space="preserve">开关（开关编号，开关类型编号，控制器编号，控制器端口，房间编号，开关名称，端口1状态，端口2状态…） </w:t>
+      </w:r>
+    </w:p>
+    <w:p>
+      <w:pPr>
+        <w:ind w:left="480" w:firstLineChars="300" w:firstLine="720"/>
+        <w:rPr>
+          <w:rFonts w:ascii="宋体" w:hAnsi="宋体"/>
+          <w:sz w:val="24"/>
+          <w:szCs w:val="24"/>
+        </w:rPr>
       </w:pPr>
       <w:r>
         <w:rPr>
@@ -6864,50 +6879,32 @@
           <w:sz w:val="24"/>
           <w:szCs w:val="24"/>
         </w:rPr>
-        <w:t xml:space="preserve">开关（开关编号，开关类型编号，控制器编号，控制器端口，房间编号，开关名称，端口1状态，端口2状态…） </w:t>
+        <w:t>主键：开关编号</w:t>
       </w:r>
     </w:p>
     <w:p>
       <w:pPr>
         <w:ind w:left="480" w:firstLineChars="300" w:firstLine="720"/>
         <w:rPr>
+          <w:rFonts w:ascii="宋体" w:hAnsi="宋体"/>
+          <w:sz w:val="24"/>
+          <w:szCs w:val="24"/>
+        </w:rPr>
+      </w:pPr>
+      <w:r>
+        <w:rPr>
           <w:rFonts w:ascii="宋体" w:hAnsi="宋体" w:hint="eastAsia"/>
           <w:sz w:val="24"/>
           <w:szCs w:val="24"/>
         </w:rPr>
-      </w:pPr>
-      <w:r>
-        <w:rPr>
-          <w:rFonts w:ascii="宋体" w:hAnsi="宋体" w:hint="eastAsia"/>
-          <w:sz w:val="24"/>
-          <w:szCs w:val="24"/>
-        </w:rPr>
-        <w:t>主键：开关编号</w:t>
+        <w:t>函数依赖{开关编号-&gt;其他所有属性}</w:t>
       </w:r>
     </w:p>
     <w:p>
       <w:pPr>
         <w:ind w:left="480" w:firstLineChars="300" w:firstLine="720"/>
         <w:rPr>
-          <w:rFonts w:ascii="宋体" w:hAnsi="宋体" w:hint="eastAsia"/>
-          <w:sz w:val="24"/>
-          <w:szCs w:val="24"/>
-        </w:rPr>
-      </w:pPr>
-      <w:r>
-        <w:rPr>
-          <w:rFonts w:ascii="宋体" w:hAnsi="宋体" w:hint="eastAsia"/>
-          <w:sz w:val="24"/>
-          <w:szCs w:val="24"/>
-        </w:rPr>
-        <w:t>函数依赖{开关编号-&gt;其他所有属性}</w:t>
-      </w:r>
-    </w:p>
-    <w:p>
-      <w:pPr>
-        <w:ind w:left="480" w:firstLineChars="300" w:firstLine="720"/>
-        <w:rPr>
-          <w:rFonts w:ascii="宋体" w:hAnsi="宋体" w:hint="eastAsia"/>
+          <w:rFonts w:ascii="宋体" w:hAnsi="宋体"/>
           <w:sz w:val="24"/>
           <w:szCs w:val="24"/>
         </w:rPr>
@@ -6970,7 +6967,7 @@
     <w:p>
       <w:pPr>
         <w:rPr>
-          <w:rFonts w:ascii="宋体" w:hAnsi="宋体" w:hint="eastAsia"/>
+          <w:rFonts w:ascii="宋体" w:hAnsi="宋体"/>
           <w:sz w:val="24"/>
           <w:szCs w:val="24"/>
         </w:rPr>
@@ -12251,18 +12248,36 @@
       <w:pPr>
         <w:ind w:firstLineChars="200" w:firstLine="480"/>
         <w:rPr>
+          <w:rFonts w:ascii="宋体" w:hAnsi="宋体"/>
+          <w:sz w:val="24"/>
+          <w:szCs w:val="24"/>
+        </w:rPr>
+      </w:pPr>
+      <w:r>
+        <w:rPr>
           <w:rFonts w:ascii="宋体" w:hAnsi="宋体" w:hint="eastAsia"/>
           <w:sz w:val="24"/>
           <w:szCs w:val="24"/>
         </w:rPr>
-      </w:pPr>
+        <w:t>在软件开发的不同阶段使用的类</w:t>
+      </w:r>
+      <w:proofErr w:type="gramStart"/>
       <w:r>
         <w:rPr>
           <w:rFonts w:ascii="宋体" w:hAnsi="宋体" w:hint="eastAsia"/>
           <w:sz w:val="24"/>
           <w:szCs w:val="24"/>
         </w:rPr>
-        <w:t>在软件开发的不同阶段使用的类</w:t>
+        <w:t>图具有</w:t>
+      </w:r>
+      <w:proofErr w:type="gramEnd"/>
+      <w:r>
+        <w:rPr>
+          <w:rFonts w:ascii="宋体" w:hAnsi="宋体" w:hint="eastAsia"/>
+          <w:sz w:val="24"/>
+          <w:szCs w:val="24"/>
+        </w:rPr>
+        <w:t>不同的抽象层次。一般类图可分为3个层次，即概念层、说明层和实现层，把类图划分为3个层次对于画类图或阅读类</w:t>
       </w:r>
       <w:proofErr w:type="gramStart"/>
       <w:r>
@@ -12271,7 +12286,7 @@
           <w:sz w:val="24"/>
           <w:szCs w:val="24"/>
         </w:rPr>
-        <w:t>图具有</w:t>
+        <w:t>图非常</w:t>
       </w:r>
       <w:proofErr w:type="gramEnd"/>
       <w:r>
@@ -12280,8 +12295,18 @@
           <w:sz w:val="24"/>
           <w:szCs w:val="24"/>
         </w:rPr>
-        <w:t>不同的抽象层次。一般类图可分为3个层次，即概念层、说明层和实现层，把类图划分为3个层次对于画类图或阅读类</w:t>
-      </w:r>
+        <w:t>有用。</w:t>
+      </w:r>
+    </w:p>
+    <w:p>
+      <w:pPr>
+        <w:ind w:firstLineChars="200" w:firstLine="480"/>
+        <w:rPr>
+          <w:rFonts w:ascii="宋体" w:hAnsi="宋体"/>
+          <w:sz w:val="24"/>
+          <w:szCs w:val="24"/>
+        </w:rPr>
+      </w:pPr>
       <w:proofErr w:type="gramStart"/>
       <w:r>
         <w:rPr>
@@ -12289,7 +12314,7 @@
           <w:sz w:val="24"/>
           <w:szCs w:val="24"/>
         </w:rPr>
-        <w:t>图非常</w:t>
+        <w:t>概念层类图</w:t>
       </w:r>
       <w:proofErr w:type="gramEnd"/>
       <w:r>
@@ -12298,78 +12323,50 @@
           <w:sz w:val="24"/>
           <w:szCs w:val="24"/>
         </w:rPr>
-        <w:t>有用。</w:t>
+        <w:t>描述应用领域中的概念，一般这些概念和类有很自然的联系，但两者并没有直接的映射关系。</w:t>
+      </w:r>
+      <w:proofErr w:type="gramStart"/>
+      <w:r>
+        <w:rPr>
+          <w:rFonts w:ascii="宋体" w:hAnsi="宋体" w:hint="eastAsia"/>
+          <w:sz w:val="24"/>
+          <w:szCs w:val="24"/>
+        </w:rPr>
+        <w:t>画概念层类</w:t>
+      </w:r>
+      <w:proofErr w:type="gramEnd"/>
+      <w:r>
+        <w:rPr>
+          <w:rFonts w:ascii="宋体" w:hAnsi="宋体" w:hint="eastAsia"/>
+          <w:sz w:val="24"/>
+          <w:szCs w:val="24"/>
+        </w:rPr>
+        <w:t>图时，很少考虑或不考虑实现问题，因此，</w:t>
+      </w:r>
+      <w:proofErr w:type="gramStart"/>
+      <w:r>
+        <w:rPr>
+          <w:rFonts w:ascii="宋体" w:hAnsi="宋体" w:hint="eastAsia"/>
+          <w:sz w:val="24"/>
+          <w:szCs w:val="24"/>
+        </w:rPr>
+        <w:t>概念层类图</w:t>
+      </w:r>
+      <w:proofErr w:type="gramEnd"/>
+      <w:r>
+        <w:rPr>
+          <w:rFonts w:ascii="宋体" w:hAnsi="宋体" w:hint="eastAsia"/>
+          <w:sz w:val="24"/>
+          <w:szCs w:val="24"/>
+        </w:rPr>
+        <w:t>应独立于具体的程序设计语言。</w:t>
       </w:r>
     </w:p>
     <w:p>
       <w:pPr>
         <w:ind w:firstLineChars="200" w:firstLine="480"/>
         <w:rPr>
-          <w:rFonts w:ascii="宋体" w:hAnsi="宋体" w:hint="eastAsia"/>
-          <w:sz w:val="24"/>
-          <w:szCs w:val="24"/>
-        </w:rPr>
-      </w:pPr>
-      <w:proofErr w:type="gramStart"/>
-      <w:r>
-        <w:rPr>
-          <w:rFonts w:ascii="宋体" w:hAnsi="宋体" w:hint="eastAsia"/>
-          <w:sz w:val="24"/>
-          <w:szCs w:val="24"/>
-        </w:rPr>
-        <w:t>概念层类图</w:t>
-      </w:r>
-      <w:proofErr w:type="gramEnd"/>
-      <w:r>
-        <w:rPr>
-          <w:rFonts w:ascii="宋体" w:hAnsi="宋体" w:hint="eastAsia"/>
-          <w:sz w:val="24"/>
-          <w:szCs w:val="24"/>
-        </w:rPr>
-        <w:t>描述应用领域中的概念，一般这些概念和类有很自然的联系，但两者并没有直接的映射关系。</w:t>
-      </w:r>
-      <w:proofErr w:type="gramStart"/>
-      <w:r>
-        <w:rPr>
-          <w:rFonts w:ascii="宋体" w:hAnsi="宋体" w:hint="eastAsia"/>
-          <w:sz w:val="24"/>
-          <w:szCs w:val="24"/>
-        </w:rPr>
-        <w:t>画概念层类</w:t>
-      </w:r>
-      <w:proofErr w:type="gramEnd"/>
-      <w:r>
-        <w:rPr>
-          <w:rFonts w:ascii="宋体" w:hAnsi="宋体" w:hint="eastAsia"/>
-          <w:sz w:val="24"/>
-          <w:szCs w:val="24"/>
-        </w:rPr>
-        <w:t>图时，很少考虑或不考虑实现问题，因此，</w:t>
-      </w:r>
-      <w:proofErr w:type="gramStart"/>
-      <w:r>
-        <w:rPr>
-          <w:rFonts w:ascii="宋体" w:hAnsi="宋体" w:hint="eastAsia"/>
-          <w:sz w:val="24"/>
-          <w:szCs w:val="24"/>
-        </w:rPr>
-        <w:t>概念层类图</w:t>
-      </w:r>
-      <w:proofErr w:type="gramEnd"/>
-      <w:r>
-        <w:rPr>
-          <w:rFonts w:ascii="宋体" w:hAnsi="宋体" w:hint="eastAsia"/>
-          <w:sz w:val="24"/>
-          <w:szCs w:val="24"/>
-        </w:rPr>
-        <w:t>应独立于具体的程序设计语言。</w:t>
-      </w:r>
-    </w:p>
-    <w:p>
-      <w:pPr>
-        <w:ind w:firstLineChars="200" w:firstLine="480"/>
-        <w:rPr>
-          <w:rFonts w:ascii="宋体" w:hAnsi="宋体" w:hint="eastAsia"/>
+          <w:rFonts w:ascii="宋体" w:hAnsi="宋体"/>
           <w:sz w:val="24"/>
           <w:szCs w:val="24"/>
         </w:rPr>
@@ -12398,7 +12395,7 @@
       <w:pPr>
         <w:ind w:firstLineChars="200" w:firstLine="480"/>
         <w:rPr>
-          <w:rFonts w:ascii="宋体" w:hAnsi="宋体" w:hint="eastAsia"/>
+          <w:rFonts w:ascii="宋体" w:hAnsi="宋体"/>
           <w:sz w:val="24"/>
           <w:szCs w:val="24"/>
         </w:rPr>
@@ -12491,7 +12488,6 @@
       <w:pPr>
         <w:jc w:val="center"/>
       </w:pPr>
-      <w:bookmarkStart w:id="1" w:name="_GoBack"/>
       <w:r>
         <w:rPr>
           <w:noProof/>
@@ -12542,33 +12538,227 @@
           </wp:inline>
         </w:drawing>
       </w:r>
+    </w:p>
+    <w:p>
+      <w:pPr>
+        <w:jc w:val="center"/>
+        <w:rPr>
+          <w:rFonts w:ascii="楷体" w:eastAsia="楷体" w:hAnsi="楷体"/>
+        </w:rPr>
+      </w:pPr>
+      <w:r>
+        <w:rPr>
+          <w:rFonts w:ascii="楷体" w:eastAsia="楷体" w:hAnsi="楷体" w:hint="eastAsia"/>
+        </w:rPr>
+        <w:t>图 4.1</w:t>
+      </w:r>
+      <w:r>
+        <w:rPr>
+          <w:rFonts w:ascii="楷体" w:eastAsia="楷体" w:hAnsi="楷体"/>
+        </w:rPr>
+        <w:t xml:space="preserve"> </w:t>
+      </w:r>
+      <w:r>
+        <w:rPr>
+          <w:rFonts w:ascii="楷体" w:eastAsia="楷体" w:hAnsi="楷体" w:hint="eastAsia"/>
+        </w:rPr>
+        <w:t>系统类图</w:t>
+      </w:r>
+    </w:p>
+    <w:p>
+      <w:pPr>
+        <w:jc w:val="center"/>
+        <w:rPr>
+          <w:rFonts w:ascii="楷体" w:eastAsia="楷体" w:hAnsi="楷体"/>
+        </w:rPr>
+      </w:pPr>
+    </w:p>
+    <w:p>
+      <w:pPr>
+        <w:jc w:val="center"/>
+        <w:rPr>
+          <w:rFonts w:ascii="楷体" w:eastAsia="楷体" w:hAnsi="楷体"/>
+        </w:rPr>
+      </w:pPr>
+    </w:p>
+    <w:p>
+      <w:pPr>
+        <w:pStyle w:val="1"/>
+        <w:numPr>
+          <w:ilvl w:val="0"/>
+          <w:numId w:val="2"/>
+        </w:numPr>
+      </w:pPr>
+      <w:r>
+        <w:rPr>
+          <w:rFonts w:hint="eastAsia"/>
+        </w:rPr>
+        <w:lastRenderedPageBreak/>
+        <w:t>系统设计</w:t>
+      </w:r>
+    </w:p>
+    <w:p>
+      <w:pPr>
+        <w:pStyle w:val="2"/>
+      </w:pPr>
+      <w:r>
+        <w:rPr>
+          <w:rFonts w:hint="eastAsia"/>
+        </w:rPr>
+        <w:t>5.1.系统架构</w:t>
+      </w:r>
+    </w:p>
+    <w:p>
+      <w:pPr>
+        <w:ind w:firstLineChars="200" w:firstLine="480"/>
+        <w:rPr>
+          <w:rFonts w:asciiTheme="minorEastAsia" w:eastAsiaTheme="minorEastAsia" w:hAnsiTheme="minorEastAsia"/>
+          <w:sz w:val="24"/>
+          <w:szCs w:val="24"/>
+        </w:rPr>
+      </w:pPr>
+      <w:r>
+        <w:rPr>
+          <w:rFonts w:asciiTheme="minorEastAsia" w:eastAsiaTheme="minorEastAsia" w:hAnsiTheme="minorEastAsia" w:hint="eastAsia"/>
+          <w:sz w:val="24"/>
+          <w:szCs w:val="24"/>
+        </w:rPr>
+        <w:t>该基于TCP/IP协议与Modbus通讯协议的智能楼宇灯控系统由于既涉及传统WEB应用又涉及最近火热的物联网</w:t>
+      </w:r>
+      <w:r>
+        <w:rPr>
+          <w:rFonts w:asciiTheme="minorEastAsia" w:eastAsiaTheme="minorEastAsia" w:hAnsiTheme="minorEastAsia" w:hint="eastAsia"/>
+          <w:sz w:val="24"/>
+          <w:szCs w:val="24"/>
+        </w:rPr>
+        <w:t>，实现起来有一定难度。通过调研学术资料以及参考业内</w:t>
+      </w:r>
+      <w:r>
+        <w:rPr>
+          <w:rFonts w:asciiTheme="minorEastAsia" w:eastAsiaTheme="minorEastAsia" w:hAnsiTheme="minorEastAsia" w:hint="eastAsia"/>
+          <w:sz w:val="24"/>
+          <w:szCs w:val="24"/>
+        </w:rPr>
+        <w:t>通行</w:t>
+      </w:r>
+      <w:r>
+        <w:rPr>
+          <w:rFonts w:asciiTheme="minorEastAsia" w:eastAsiaTheme="minorEastAsia" w:hAnsiTheme="minorEastAsia" w:hint="eastAsia"/>
+          <w:sz w:val="24"/>
+          <w:szCs w:val="24"/>
+        </w:rPr>
+        <w:t>做法，我设计如下系统架构。首先该系统是建立在WEB应用的基础上，</w:t>
+      </w:r>
+      <w:r>
+        <w:rPr>
+          <w:rFonts w:asciiTheme="minorEastAsia" w:eastAsiaTheme="minorEastAsia" w:hAnsiTheme="minorEastAsia"/>
+          <w:sz w:val="24"/>
+          <w:szCs w:val="24"/>
+        </w:rPr>
+        <w:t>WEB</w:t>
+      </w:r>
+      <w:r>
+        <w:rPr>
+          <w:rFonts w:asciiTheme="minorEastAsia" w:eastAsiaTheme="minorEastAsia" w:hAnsiTheme="minorEastAsia" w:hint="eastAsia"/>
+          <w:sz w:val="24"/>
+          <w:szCs w:val="24"/>
+        </w:rPr>
+        <w:t>架构为B/S架构，B端可以是普通PC、智能Phone、便携式Pad以及能使用Browser的各种终端</w:t>
+      </w:r>
+      <w:r>
+        <w:rPr>
+          <w:rFonts w:asciiTheme="minorEastAsia" w:eastAsiaTheme="minorEastAsia" w:hAnsiTheme="minorEastAsia" w:hint="eastAsia"/>
+          <w:sz w:val="24"/>
+          <w:szCs w:val="24"/>
+        </w:rPr>
+        <w:t>，服务端由于目前单机并发量处在可控的范围内，故1.0版本并没有使用多机器集群，若在系统迭代过程中，系统并发量快速增长，且单机系统遇到瓶颈，可考虑使用LVS、</w:t>
+      </w:r>
+      <w:proofErr w:type="spellStart"/>
+      <w:r>
+        <w:rPr>
+          <w:rFonts w:asciiTheme="minorEastAsia" w:eastAsiaTheme="minorEastAsia" w:hAnsiTheme="minorEastAsia" w:hint="eastAsia"/>
+          <w:sz w:val="24"/>
+          <w:szCs w:val="24"/>
+        </w:rPr>
+        <w:t>nginx</w:t>
+      </w:r>
+      <w:proofErr w:type="spellEnd"/>
+      <w:r>
+        <w:rPr>
+          <w:rFonts w:asciiTheme="minorEastAsia" w:eastAsiaTheme="minorEastAsia" w:hAnsiTheme="minorEastAsia" w:hint="eastAsia"/>
+          <w:sz w:val="24"/>
+          <w:szCs w:val="24"/>
+        </w:rPr>
+        <w:t>等负载均衡技术配合多机器集群，以解决此问题。</w:t>
+      </w:r>
+      <w:r>
+        <w:rPr>
+          <w:rFonts w:asciiTheme="minorEastAsia" w:eastAsiaTheme="minorEastAsia" w:hAnsiTheme="minorEastAsia" w:hint="eastAsia"/>
+          <w:sz w:val="24"/>
+          <w:szCs w:val="24"/>
+        </w:rPr>
+        <w:t>该系统WEB应用部分充当整个系统的View和Controller，View是指系统给用户提供统一的可视化视图，Controller指的是所有控制命令都是在WEB应用中生成，然后通过网络发送出去。W</w:t>
+      </w:r>
+      <w:r>
+        <w:rPr>
+          <w:rFonts w:asciiTheme="minorEastAsia" w:eastAsiaTheme="minorEastAsia" w:hAnsiTheme="minorEastAsia"/>
+          <w:sz w:val="24"/>
+          <w:szCs w:val="24"/>
+        </w:rPr>
+        <w:t>EB</w:t>
+      </w:r>
+      <w:r>
+        <w:rPr>
+          <w:rFonts w:asciiTheme="minorEastAsia" w:eastAsiaTheme="minorEastAsia" w:hAnsiTheme="minorEastAsia" w:hint="eastAsia"/>
+          <w:sz w:val="24"/>
+          <w:szCs w:val="24"/>
+        </w:rPr>
+        <w:t>应用与串口服务器（也叫分配器，下文对出现的两种叫法不予区分）的通讯是通过TCP/</w:t>
+      </w:r>
+      <w:r>
+        <w:rPr>
+          <w:rFonts w:asciiTheme="minorEastAsia" w:eastAsiaTheme="minorEastAsia" w:hAnsiTheme="minorEastAsia"/>
+          <w:sz w:val="24"/>
+          <w:szCs w:val="24"/>
+        </w:rPr>
+        <w:t>IP</w:t>
+      </w:r>
+      <w:r>
+        <w:rPr>
+          <w:rFonts w:asciiTheme="minorEastAsia" w:eastAsiaTheme="minorEastAsia" w:hAnsiTheme="minorEastAsia" w:hint="eastAsia"/>
+          <w:sz w:val="24"/>
+          <w:szCs w:val="24"/>
+        </w:rPr>
+        <w:t>网络协议以字节流的形式完成的</w:t>
+      </w:r>
+      <w:r>
+        <w:rPr>
+          <w:rFonts w:asciiTheme="minorEastAsia" w:eastAsiaTheme="minorEastAsia" w:hAnsiTheme="minorEastAsia" w:hint="eastAsia"/>
+          <w:sz w:val="24"/>
+          <w:szCs w:val="24"/>
+        </w:rPr>
+        <w:t>。当基于Modbus工控协议的命令被以字节流的形式发送到串口服务器，串口服务器会以广播的形式将命令发送给与该串口服务器互联的所有控制器，由于基于Modbus协议的命令中包含了控制器的地址码，所以当各个控制器将命令解析后</w:t>
+      </w:r>
+      <w:r>
+        <w:rPr>
+          <w:rFonts w:asciiTheme="minorEastAsia" w:eastAsiaTheme="minorEastAsia" w:hAnsiTheme="minorEastAsia" w:hint="eastAsia"/>
+          <w:sz w:val="24"/>
+          <w:szCs w:val="24"/>
+        </w:rPr>
+        <w:t>地址码与自身符合的才会进一步处理。控制器内部含有一个AT89C51单片机，会完全的将命令的含义解析出来，通过对端口输出不同的电压进而直接控制连在这些端口上的灯具或者通过直接控制连在这些端口上的开关间接控制与这些开关互联的灯具。为了更加直观的说明这种控制关系，系统的整体架构图如下图5.1所示：</w:t>
+      </w:r>
+    </w:p>
+    <w:p>
+      <w:pPr>
+        <w:jc w:val="center"/>
+        <w:rPr>
+          <w:rFonts w:asciiTheme="minorEastAsia" w:eastAsiaTheme="minorEastAsia" w:hAnsiTheme="minorEastAsia" w:hint="eastAsia"/>
+          <w:sz w:val="24"/>
+          <w:szCs w:val="24"/>
+        </w:rPr>
+      </w:pPr>
+      <w:bookmarkStart w:id="1" w:name="_GoBack"/>
       <w:bookmarkEnd w:id="1"/>
-    </w:p>
-    <w:p>
-      <w:pPr>
-        <w:jc w:val="center"/>
-        <w:rPr>
-          <w:rFonts w:ascii="楷体" w:eastAsia="楷体" w:hAnsi="楷体" w:hint="eastAsia"/>
-        </w:rPr>
-      </w:pPr>
-      <w:r>
-        <w:rPr>
-          <w:rFonts w:ascii="楷体" w:eastAsia="楷体" w:hAnsi="楷体" w:hint="eastAsia"/>
-        </w:rPr>
-        <w:t>图 4.1</w:t>
-      </w:r>
-      <w:r>
-        <w:rPr>
-          <w:rFonts w:ascii="楷体" w:eastAsia="楷体" w:hAnsi="楷体"/>
-        </w:rPr>
-        <w:t xml:space="preserve"> </w:t>
-      </w:r>
-      <w:r>
-        <w:rPr>
-          <w:rFonts w:ascii="楷体" w:eastAsia="楷体" w:hAnsi="楷体" w:hint="eastAsia"/>
-        </w:rPr>
-        <w:t>系统类图</w:t>
-      </w:r>
     </w:p>
     <w:sectPr>
       <w:pgSz w:w="11906" w:h="16838"/>

--- a/GraduationDocument.docx
+++ b/GraduationDocument.docx
@@ -12750,15 +12750,7393 @@
     </w:p>
     <w:p>
       <w:pPr>
+        <w:ind w:firstLineChars="200" w:firstLine="420"/>
         <w:jc w:val="center"/>
         <w:rPr>
+          <w:rFonts w:eastAsiaTheme="minorEastAsia"/>
+        </w:rPr>
+      </w:pPr>
+      <w:r>
+        <w:rPr>
+          <w:rFonts w:eastAsiaTheme="minorEastAsia"/>
+        </w:rPr>
+        <w:t>Fig. 5.1 System architecture diagram</w:t>
+      </w:r>
+    </w:p>
+    <w:p>
+      <w:pPr>
+        <w:jc w:val="center"/>
+        <w:rPr>
+          <w:rFonts w:asciiTheme="minorEastAsia" w:eastAsiaTheme="minorEastAsia" w:hAnsiTheme="minorEastAsia"/>
+          <w:sz w:val="24"/>
+          <w:szCs w:val="24"/>
+        </w:rPr>
+      </w:pPr>
+      <w:r>
+        <w:rPr>
+          <w:rFonts w:asciiTheme="minorEastAsia" w:eastAsiaTheme="minorEastAsia" w:hAnsiTheme="minorEastAsia"/>
+          <w:noProof/>
+          <w:sz w:val="24"/>
+          <w:szCs w:val="24"/>
+        </w:rPr>
+        <w:drawing>
+          <wp:inline distT="0" distB="0" distL="0" distR="0">
+            <wp:extent cx="6120130" cy="2637129"/>
+            <wp:effectExtent l="0" t="0" r="0" b="0"/>
+            <wp:docPr id="5" name="图片 5" descr="E:\Graduation_Design\楼宇灯控架构图2.png"/>
+            <wp:cNvGraphicFramePr>
+              <a:graphicFrameLocks xmlns:a="http://schemas.openxmlformats.org/drawingml/2006/main" noChangeAspect="1"/>
+            </wp:cNvGraphicFramePr>
+            <a:graphic xmlns:a="http://schemas.openxmlformats.org/drawingml/2006/main">
+              <a:graphicData uri="http://schemas.openxmlformats.org/drawingml/2006/picture">
+                <pic:pic xmlns:pic="http://schemas.openxmlformats.org/drawingml/2006/picture">
+                  <pic:nvPicPr>
+                    <pic:cNvPr id="0" name="Picture 1" descr="E:\Graduation_Design\楼宇灯控架构图2.png"/>
+                    <pic:cNvPicPr>
+                      <a:picLocks noChangeAspect="1" noChangeArrowheads="1"/>
+                    </pic:cNvPicPr>
+                  </pic:nvPicPr>
+                  <pic:blipFill>
+                    <a:blip r:embed="rId16">
+                      <a:extLst>
+                        <a:ext uri="{28A0092B-C50C-407E-A947-70E740481C1C}">
+                          <a14:useLocalDpi xmlns:a14="http://schemas.microsoft.com/office/drawing/2010/main" val="0"/>
+                        </a:ext>
+                      </a:extLst>
+                    </a:blip>
+                    <a:srcRect/>
+                    <a:stretch>
+                      <a:fillRect/>
+                    </a:stretch>
+                  </pic:blipFill>
+                  <pic:spPr bwMode="auto">
+                    <a:xfrm>
+                      <a:off x="0" y="0"/>
+                      <a:ext cx="6120130" cy="2637129"/>
+                    </a:xfrm>
+                    <a:prstGeom prst="rect">
+                      <a:avLst/>
+                    </a:prstGeom>
+                    <a:noFill/>
+                    <a:ln>
+                      <a:noFill/>
+                    </a:ln>
+                  </pic:spPr>
+                </pic:pic>
+              </a:graphicData>
+            </a:graphic>
+          </wp:inline>
+        </w:drawing>
+      </w:r>
+    </w:p>
+    <w:p>
+      <w:pPr>
+        <w:jc w:val="center"/>
+        <w:rPr>
+          <w:rFonts w:ascii="楷体" w:eastAsia="楷体" w:hAnsi="楷体"/>
+        </w:rPr>
+      </w:pPr>
+      <w:r>
+        <w:rPr>
+          <w:rFonts w:ascii="楷体" w:eastAsia="楷体" w:hAnsi="楷体" w:hint="eastAsia"/>
+        </w:rPr>
+        <w:t>图 5.1</w:t>
+      </w:r>
+      <w:r>
+        <w:rPr>
+          <w:rFonts w:ascii="楷体" w:eastAsia="楷体" w:hAnsi="楷体"/>
+        </w:rPr>
+        <w:t xml:space="preserve"> </w:t>
+      </w:r>
+      <w:r>
+        <w:rPr>
+          <w:rFonts w:ascii="楷体" w:eastAsia="楷体" w:hAnsi="楷体" w:hint="eastAsia"/>
+        </w:rPr>
+        <w:t>系统架构图</w:t>
+      </w:r>
+    </w:p>
+    <w:p>
+      <w:pPr>
+        <w:pStyle w:val="2"/>
+      </w:pPr>
+      <w:r>
+        <w:rPr>
+          <w:rFonts w:hint="eastAsia"/>
+        </w:rPr>
+        <w:lastRenderedPageBreak/>
+        <w:t>5.2.</w:t>
+      </w:r>
+      <w:r>
+        <w:t>WEB</w:t>
+      </w:r>
+      <w:r>
+        <w:rPr>
+          <w:rFonts w:hint="eastAsia"/>
+        </w:rPr>
+        <w:t>系统设计</w:t>
+      </w:r>
+    </w:p>
+    <w:p>
+      <w:pPr>
+        <w:ind w:firstLineChars="200" w:firstLine="480"/>
+        <w:rPr>
+          <w:rFonts w:ascii="宋体" w:hAnsi="宋体"/>
+          <w:sz w:val="24"/>
+          <w:szCs w:val="24"/>
+        </w:rPr>
+      </w:pPr>
+      <w:r>
+        <w:rPr>
+          <w:rFonts w:ascii="宋体" w:hAnsi="宋体" w:hint="eastAsia"/>
+          <w:sz w:val="24"/>
+          <w:szCs w:val="24"/>
+        </w:rPr>
+        <w:t xml:space="preserve">本智能照明控制系统的设计使用Spring MVC框架的技术，在设计上体现为MVC（Model—View—Controller）三层设计模式。 </w:t>
+      </w:r>
+    </w:p>
+    <w:p>
+      <w:pPr>
+        <w:ind w:firstLineChars="200" w:firstLine="480"/>
+        <w:rPr>
+          <w:rFonts w:ascii="宋体" w:hAnsi="宋体" w:hint="eastAsia"/>
+          <w:sz w:val="24"/>
+          <w:szCs w:val="24"/>
+        </w:rPr>
+      </w:pPr>
+      <w:r>
+        <w:rPr>
+          <w:rFonts w:ascii="宋体" w:hAnsi="宋体" w:hint="eastAsia"/>
+          <w:sz w:val="24"/>
+          <w:szCs w:val="24"/>
+        </w:rPr>
+        <w:t xml:space="preserve">所谓三层体系结构，是在客户端与数据库之间加入了一个“中间层”，也叫组件层。这里所说的三层体系，不是指物理上的三层，不是简单地放置三台机器就是三层体系结构，也不仅仅有B/S应用才是三层体系结构，三层是指逻辑上的三层，这三个层可以放置到一台机器上。 三层体系的应用程序将业务规则、数据访问、合法性校验等工作放到了中间层进行处理。通常情况下，客户端不直接与数据库进行交互，而是通过EJB组件通讯与中间层建立连接，再经由中间层与数据库进行交互。三个层次中，系统主要功能和业务逻辑都在业务逻辑层进行处理。 </w:t>
+      </w:r>
+    </w:p>
+    <w:p>
+      <w:pPr>
+        <w:ind w:firstLineChars="200" w:firstLine="480"/>
+        <w:rPr>
+          <w:rFonts w:ascii="宋体" w:hAnsi="宋体" w:hint="eastAsia"/>
+          <w:color w:val="000000"/>
+          <w:sz w:val="24"/>
+          <w:szCs w:val="24"/>
+        </w:rPr>
+      </w:pPr>
+      <w:r>
+        <w:rPr>
+          <w:rFonts w:ascii="宋体" w:hAnsi="宋体" w:hint="eastAsia"/>
+          <w:color w:val="000000"/>
+          <w:sz w:val="24"/>
+          <w:szCs w:val="24"/>
+        </w:rPr>
+        <w:t>表示层:</w:t>
+      </w:r>
+      <w:r>
+        <w:rPr>
+          <w:rFonts w:ascii="宋体" w:hAnsi="宋体" w:cs="Arial"/>
+          <w:color w:val="000000"/>
+          <w:sz w:val="24"/>
+          <w:szCs w:val="24"/>
+          <w:shd w:val="clear" w:color="auto" w:fill="FFFFFF"/>
+        </w:rPr>
+        <w:t>位于最外层（最上层），最接近用户。用于显示数据和接收用户输入的数据，为用户提供一种交互式操作的界面。</w:t>
+      </w:r>
+    </w:p>
+    <w:p>
+      <w:pPr>
+        <w:shd w:val="clear" w:color="auto" w:fill="FFFFFF"/>
+        <w:ind w:firstLine="480"/>
+        <w:rPr>
+          <w:rFonts w:ascii="宋体" w:hAnsi="宋体" w:cs="Arial" w:hint="eastAsia"/>
+          <w:color w:val="000000"/>
+          <w:sz w:val="24"/>
+          <w:szCs w:val="24"/>
+        </w:rPr>
+      </w:pPr>
+      <w:r>
+        <w:rPr>
+          <w:rFonts w:ascii="宋体" w:hAnsi="宋体" w:hint="eastAsia"/>
+          <w:sz w:val="24"/>
+          <w:szCs w:val="24"/>
+        </w:rPr>
+        <w:t>业务层：</w:t>
+      </w:r>
+      <w:r>
+        <w:rPr>
+          <w:rFonts w:ascii="宋体" w:hAnsi="宋体" w:cs="Arial" w:hint="eastAsia"/>
+          <w:color w:val="000000"/>
+          <w:sz w:val="24"/>
+          <w:szCs w:val="24"/>
+        </w:rPr>
+        <w:t>业务逻辑层在体系架构中的位置</w:t>
+      </w:r>
+      <w:proofErr w:type="gramStart"/>
+      <w:r>
+        <w:rPr>
+          <w:rFonts w:ascii="宋体" w:hAnsi="宋体" w:cs="Arial" w:hint="eastAsia"/>
+          <w:color w:val="000000"/>
+          <w:sz w:val="24"/>
+          <w:szCs w:val="24"/>
+        </w:rPr>
+        <w:t>很</w:t>
+      </w:r>
+      <w:proofErr w:type="gramEnd"/>
+      <w:r>
+        <w:rPr>
+          <w:rFonts w:ascii="宋体" w:hAnsi="宋体" w:cs="Arial" w:hint="eastAsia"/>
+          <w:color w:val="000000"/>
+          <w:sz w:val="24"/>
+          <w:szCs w:val="24"/>
+        </w:rPr>
+        <w:t>关键，它处于数据访问层与表示层中间，起到了数据交换中承上启下的作用。</w:t>
+      </w:r>
+      <w:proofErr w:type="gramStart"/>
+      <w:r>
+        <w:rPr>
+          <w:rFonts w:ascii="宋体" w:hAnsi="宋体" w:cs="Arial" w:hint="eastAsia"/>
+          <w:color w:val="000000"/>
+          <w:sz w:val="24"/>
+          <w:szCs w:val="24"/>
+        </w:rPr>
+        <w:t>由于层</w:t>
+      </w:r>
+      <w:proofErr w:type="gramEnd"/>
+      <w:r>
+        <w:rPr>
+          <w:rFonts w:ascii="宋体" w:hAnsi="宋体" w:cs="Arial" w:hint="eastAsia"/>
+          <w:color w:val="000000"/>
+          <w:sz w:val="24"/>
+          <w:szCs w:val="24"/>
+        </w:rPr>
+        <w:t>是一种弱耦合结构，层与层之间的依赖是向下的，底层对于上层而言是“无知”的，改变上层的设计对于其调用的底层而言没有任何影响。如果在分层设计时，遵循了面向接口设计的思想，那么这种向下的依赖也应该是一种弱依赖关系。因而在不改变接口定义的前提下，理想的分层式架构，应该是一个支持可抽取、可替换的“抽屉”式架构。正因为如此，业务逻辑层的设计对于一个支持可扩展的架构尤为关键，因为它扮演了两个不同的角色。对于数据访问层而言，它是调用者；对于表示层而言，它却是被调用者。依赖与被依赖的关系都纠结在业务逻辑层上，如何实现依赖关系的解耦，则是除了实现业务逻辑之外留给设计师的任务。</w:t>
+      </w:r>
+    </w:p>
+    <w:p>
+      <w:pPr>
+        <w:shd w:val="clear" w:color="auto" w:fill="FFFFFF"/>
+        <w:ind w:firstLine="480"/>
+        <w:rPr>
+          <w:rFonts w:ascii="宋体" w:hAnsi="宋体" w:cs="Arial" w:hint="eastAsia"/>
+          <w:color w:val="000000"/>
+          <w:sz w:val="24"/>
+          <w:szCs w:val="24"/>
+        </w:rPr>
+      </w:pPr>
+      <w:r>
+        <w:rPr>
+          <w:rFonts w:ascii="宋体" w:hAnsi="宋体" w:hint="eastAsia"/>
+          <w:color w:val="000000"/>
+          <w:sz w:val="24"/>
+          <w:szCs w:val="24"/>
+        </w:rPr>
+        <w:t>数据层：</w:t>
+      </w:r>
+      <w:r>
+        <w:rPr>
+          <w:rFonts w:ascii="宋体" w:hAnsi="宋体" w:cs="Arial" w:hint="eastAsia"/>
+          <w:color w:val="000000"/>
+          <w:sz w:val="24"/>
+          <w:szCs w:val="24"/>
+        </w:rPr>
+        <w:t>数据访问层：有时候也称为是持久层，其功能主要是负责数据库的访问，可以访问数据库系统、二进制文件、文本文档或是XML文档。简单的说法就是实现对数据表的Select，Insert，Update，Delete的操作。如果要加入ORM的元素，那么就会包括对象和数据表之间的mapping，以及对象实体的持久化。</w:t>
+      </w:r>
+    </w:p>
+    <w:p>
+      <w:pPr>
+        <w:ind w:firstLineChars="200" w:firstLine="480"/>
+        <w:rPr>
+          <w:rFonts w:ascii="宋体" w:hAnsi="宋体" w:hint="eastAsia"/>
+          <w:sz w:val="24"/>
+          <w:szCs w:val="24"/>
+        </w:rPr>
+      </w:pPr>
+      <w:r>
+        <w:rPr>
+          <w:rFonts w:ascii="宋体" w:hAnsi="宋体" w:hint="eastAsia"/>
+          <w:sz w:val="24"/>
+          <w:szCs w:val="24"/>
+        </w:rPr>
+        <w:t xml:space="preserve">三层体系结构具有以下明显的优点： </w:t>
+      </w:r>
+    </w:p>
+    <w:p>
+      <w:pPr>
+        <w:ind w:firstLineChars="200" w:firstLine="480"/>
+        <w:rPr>
+          <w:rFonts w:ascii="宋体" w:hAnsi="宋体" w:hint="eastAsia"/>
+          <w:sz w:val="24"/>
+          <w:szCs w:val="24"/>
+        </w:rPr>
+      </w:pPr>
+      <w:r>
+        <w:rPr>
+          <w:rFonts w:ascii="宋体" w:hAnsi="宋体" w:hint="eastAsia"/>
+          <w:sz w:val="24"/>
+          <w:szCs w:val="24"/>
+        </w:rPr>
+        <w:t xml:space="preserve">逻辑结构清晰——程序结构清晰，代码易于维护； </w:t>
+      </w:r>
+    </w:p>
+    <w:p>
+      <w:pPr>
+        <w:ind w:firstLineChars="200" w:firstLine="480"/>
+        <w:rPr>
+          <w:rFonts w:ascii="宋体" w:hAnsi="宋体" w:hint="eastAsia"/>
+          <w:sz w:val="24"/>
+          <w:szCs w:val="24"/>
+        </w:rPr>
+      </w:pPr>
+      <w:r>
+        <w:rPr>
+          <w:rFonts w:ascii="宋体" w:hAnsi="宋体" w:hint="eastAsia"/>
+          <w:sz w:val="24"/>
+          <w:szCs w:val="24"/>
+        </w:rPr>
+        <w:t xml:space="preserve">资源优化——由于一个应用程序的功能被子分为三个部分，不同的项目组处理不同的组件，在执行时，能够生成更加优化的代码； </w:t>
+      </w:r>
+    </w:p>
+    <w:p>
+      <w:pPr>
+        <w:rPr>
+          <w:rFonts w:ascii="宋体" w:hAnsi="宋体"/>
+          <w:sz w:val="24"/>
+          <w:szCs w:val="24"/>
+        </w:rPr>
+      </w:pPr>
+      <w:r>
+        <w:rPr>
+          <w:rFonts w:ascii="宋体" w:hAnsi="宋体" w:hint="eastAsia"/>
+          <w:sz w:val="24"/>
+          <w:szCs w:val="24"/>
+        </w:rPr>
+        <w:t>系统安装维护简单易行——用户端只需浏览器软件，主要程序集中在应用程序服务器上，因此只需要更改服务端软件即可。</w:t>
+      </w:r>
+    </w:p>
+    <w:p>
+      <w:pPr>
+        <w:ind w:firstLineChars="200" w:firstLine="480"/>
+        <w:rPr>
+          <w:rFonts w:ascii="宋体" w:hAnsi="宋体" w:cs="Arial"/>
+          <w:color w:val="000000"/>
+          <w:sz w:val="24"/>
+          <w:szCs w:val="24"/>
+          <w:shd w:val="clear" w:color="auto" w:fill="FFFFFF"/>
+        </w:rPr>
+      </w:pPr>
+      <w:r>
+        <w:rPr>
+          <w:rFonts w:ascii="宋体" w:hAnsi="宋体" w:cs="Arial" w:hint="eastAsia"/>
+          <w:color w:val="000000"/>
+          <w:sz w:val="24"/>
+          <w:szCs w:val="24"/>
+          <w:shd w:val="clear" w:color="auto" w:fill="FFFFFF"/>
+        </w:rPr>
+        <w:t>MVC全名是Model View Controller，是模型(model)－视图(view)－控制器(controller)的缩写，一种软件设计典范，用一种业务逻辑、数据、界面显示分离的方法组织代码，将业务逻辑聚集到一个部件里面，在改进和个性化定制界面及用户交互的同时，不需要重新编写</w:t>
+      </w:r>
+      <w:r>
+        <w:rPr>
+          <w:rFonts w:ascii="宋体" w:hAnsi="宋体" w:cs="Arial" w:hint="eastAsia"/>
+          <w:color w:val="000000"/>
+          <w:sz w:val="24"/>
+          <w:szCs w:val="24"/>
+          <w:shd w:val="clear" w:color="auto" w:fill="FFFFFF"/>
+        </w:rPr>
+        <w:lastRenderedPageBreak/>
+        <w:t>业务逻辑。MVC</w:t>
+      </w:r>
+      <w:proofErr w:type="gramStart"/>
+      <w:r>
+        <w:rPr>
+          <w:rFonts w:ascii="宋体" w:hAnsi="宋体" w:cs="Arial" w:hint="eastAsia"/>
+          <w:color w:val="000000"/>
+          <w:sz w:val="24"/>
+          <w:szCs w:val="24"/>
+          <w:shd w:val="clear" w:color="auto" w:fill="FFFFFF"/>
+        </w:rPr>
+        <w:t>被独特</w:t>
+      </w:r>
+      <w:proofErr w:type="gramEnd"/>
+      <w:r>
+        <w:rPr>
+          <w:rFonts w:ascii="宋体" w:hAnsi="宋体" w:cs="Arial" w:hint="eastAsia"/>
+          <w:color w:val="000000"/>
+          <w:sz w:val="24"/>
+          <w:szCs w:val="24"/>
+          <w:shd w:val="clear" w:color="auto" w:fill="FFFFFF"/>
+        </w:rPr>
+        <w:t>的发展起来用于映射传统的输入、处理和输出功能在一个逻辑的图形化用户界面的结构中。</w:t>
+      </w:r>
+    </w:p>
+    <w:p>
+      <w:pPr>
+        <w:ind w:firstLineChars="200" w:firstLine="420"/>
+        <w:jc w:val="center"/>
+        <w:rPr>
+          <w:color w:val="000000"/>
+          <w:shd w:val="clear" w:color="auto" w:fill="FFFFFF"/>
+        </w:rPr>
+      </w:pPr>
+      <w:r>
+        <w:rPr>
+          <w:color w:val="000000"/>
+          <w:shd w:val="clear" w:color="auto" w:fill="FFFFFF"/>
+        </w:rPr>
+        <w:t>Fig. 5.2 MVC Design pattern diagram</w:t>
+      </w:r>
+    </w:p>
+    <w:p>
+      <w:pPr>
+        <w:jc w:val="center"/>
+        <w:rPr>
+          <w:rFonts w:ascii="宋体" w:hAnsi="宋体" w:cs="Arial"/>
+          <w:color w:val="000000"/>
+          <w:sz w:val="24"/>
+          <w:szCs w:val="24"/>
+          <w:shd w:val="clear" w:color="auto" w:fill="FFFFFF"/>
+        </w:rPr>
+      </w:pPr>
+      <w:r>
+        <w:rPr>
+          <w:noProof/>
+        </w:rPr>
+        <w:drawing>
+          <wp:inline distT="0" distB="0" distL="0" distR="0" wp14:anchorId="30D55B2F" wp14:editId="24E9D5B5">
+            <wp:extent cx="5274310" cy="3792220"/>
+            <wp:effectExtent l="0" t="0" r="2540" b="0"/>
+            <wp:docPr id="6" name="图片 15"/>
+            <wp:cNvGraphicFramePr>
+              <a:graphicFrameLocks xmlns:a="http://schemas.openxmlformats.org/drawingml/2006/main" noChangeAspect="1"/>
+            </wp:cNvGraphicFramePr>
+            <a:graphic xmlns:a="http://schemas.openxmlformats.org/drawingml/2006/main">
+              <a:graphicData uri="http://schemas.openxmlformats.org/drawingml/2006/picture">
+                <pic:pic xmlns:pic="http://schemas.openxmlformats.org/drawingml/2006/picture">
+                  <pic:nvPicPr>
+                    <pic:cNvPr id="6" name="图片 15"/>
+                    <pic:cNvPicPr>
+                      <a:picLocks noChangeAspect="1" noChangeArrowheads="1"/>
+                    </pic:cNvPicPr>
+                  </pic:nvPicPr>
+                  <pic:blipFill>
+                    <a:blip r:embed="rId17" cstate="print"/>
+                    <a:srcRect/>
+                    <a:stretch>
+                      <a:fillRect/>
+                    </a:stretch>
+                  </pic:blipFill>
+                  <pic:spPr>
+                    <a:xfrm>
+                      <a:off x="0" y="0"/>
+                      <a:ext cx="5274310" cy="3792220"/>
+                    </a:xfrm>
+                    <a:prstGeom prst="rect">
+                      <a:avLst/>
+                    </a:prstGeom>
+                    <a:noFill/>
+                    <a:ln w="9525">
+                      <a:noFill/>
+                      <a:miter lim="800000"/>
+                      <a:headEnd/>
+                      <a:tailEnd/>
+                    </a:ln>
+                  </pic:spPr>
+                </pic:pic>
+              </a:graphicData>
+            </a:graphic>
+          </wp:inline>
+        </w:drawing>
+      </w:r>
+    </w:p>
+    <w:p>
+      <w:pPr>
+        <w:jc w:val="center"/>
+        <w:rPr>
+          <w:rFonts w:ascii="楷体" w:eastAsia="楷体" w:hAnsi="楷体" w:cs="Arial"/>
+          <w:color w:val="000000"/>
+          <w:shd w:val="clear" w:color="auto" w:fill="FFFFFF"/>
+        </w:rPr>
+      </w:pPr>
+      <w:r>
+        <w:rPr>
+          <w:rFonts w:ascii="楷体" w:eastAsia="楷体" w:hAnsi="楷体" w:cs="Arial" w:hint="eastAsia"/>
+          <w:color w:val="000000"/>
+          <w:shd w:val="clear" w:color="auto" w:fill="FFFFFF"/>
+        </w:rPr>
+        <w:t>图 5.2</w:t>
+      </w:r>
+      <w:r>
+        <w:rPr>
+          <w:rFonts w:ascii="楷体" w:eastAsia="楷体" w:hAnsi="楷体" w:cs="Arial"/>
+          <w:color w:val="000000"/>
+          <w:shd w:val="clear" w:color="auto" w:fill="FFFFFF"/>
+        </w:rPr>
+        <w:t xml:space="preserve"> MVC </w:t>
+      </w:r>
+      <w:r>
+        <w:rPr>
+          <w:rFonts w:ascii="楷体" w:eastAsia="楷体" w:hAnsi="楷体" w:cs="Arial" w:hint="eastAsia"/>
+          <w:color w:val="000000"/>
+          <w:shd w:val="clear" w:color="auto" w:fill="FFFFFF"/>
+        </w:rPr>
+        <w:t>设计模式示意图</w:t>
+      </w:r>
+    </w:p>
+    <w:p>
+      <w:pPr>
+        <w:pStyle w:val="2"/>
+        <w:rPr>
+          <w:shd w:val="clear" w:color="auto" w:fill="FFFFFF"/>
+        </w:rPr>
+      </w:pPr>
+      <w:r>
+        <w:rPr>
+          <w:rFonts w:hint="eastAsia"/>
+          <w:shd w:val="clear" w:color="auto" w:fill="FFFFFF"/>
+        </w:rPr>
+        <w:t>5.3.系统功能时序设计</w:t>
+      </w:r>
+    </w:p>
+    <w:p>
+      <w:pPr>
+        <w:pStyle w:val="3"/>
+      </w:pPr>
+      <w:r>
+        <w:rPr>
+          <w:rFonts w:hint="eastAsia"/>
+        </w:rPr>
+        <w:t>5.3.1.</w:t>
+      </w:r>
+      <w:r>
+        <w:rPr>
+          <w:rFonts w:hint="eastAsia"/>
+        </w:rPr>
+        <w:t>关联设置时序图</w:t>
+      </w:r>
+    </w:p>
+    <w:p>
+      <w:pPr>
+        <w:jc w:val="center"/>
+        <w:rPr>
+          <w:rFonts w:ascii="楷体" w:eastAsia="楷体" w:hAnsi="楷体"/>
+        </w:rPr>
+      </w:pPr>
+      <w:r>
+        <w:rPr>
+          <w:rFonts w:ascii="楷体" w:eastAsia="楷体" w:hAnsi="楷体" w:hint="eastAsia"/>
+        </w:rPr>
+        <w:t>表 5.1</w:t>
+      </w:r>
+      <w:r>
+        <w:rPr>
+          <w:rFonts w:ascii="楷体" w:eastAsia="楷体" w:hAnsi="楷体"/>
+        </w:rPr>
+        <w:t xml:space="preserve"> </w:t>
+      </w:r>
+      <w:r>
+        <w:rPr>
+          <w:rFonts w:ascii="楷体" w:eastAsia="楷体" w:hAnsi="楷体" w:hint="eastAsia"/>
+        </w:rPr>
+        <w:t>关联设置时序图描述</w:t>
+      </w:r>
+    </w:p>
+    <w:p>
+      <w:pPr>
+        <w:jc w:val="center"/>
+        <w:rPr>
+          <w:rFonts w:eastAsia="楷体"/>
+        </w:rPr>
+      </w:pPr>
+      <w:r>
+        <w:rPr>
+          <w:rFonts w:eastAsia="楷体"/>
+        </w:rPr>
+        <w:t>Table 5.1 Associative set timing diagram description</w:t>
+      </w:r>
+    </w:p>
+    <w:tbl>
+      <w:tblPr>
+        <w:tblW w:w="8522" w:type="dxa"/>
+        <w:jc w:val="center"/>
+        <w:tblLayout w:type="fixed"/>
+        <w:tblLook w:val="04A0" w:firstRow="1" w:lastRow="0" w:firstColumn="1" w:lastColumn="0" w:noHBand="0" w:noVBand="1"/>
+      </w:tblPr>
+      <w:tblGrid>
+        <w:gridCol w:w="3510"/>
+        <w:gridCol w:w="1843"/>
+        <w:gridCol w:w="3169"/>
+      </w:tblGrid>
+      <w:tr>
+        <w:trPr>
+          <w:jc w:val="center"/>
+        </w:trPr>
+        <w:tc>
+          <w:tcPr>
+            <w:tcW w:w="3510" w:type="dxa"/>
+            <w:tcBorders>
+              <w:top w:val="single" w:sz="4" w:space="0" w:color="000000"/>
+              <w:left w:val="single" w:sz="4" w:space="0" w:color="000000"/>
+              <w:bottom w:val="single" w:sz="4" w:space="0" w:color="000000"/>
+              <w:right w:val="single" w:sz="4" w:space="0" w:color="000000"/>
+            </w:tcBorders>
+            <w:hideMark/>
+          </w:tcPr>
+          <w:p>
+            <w:pPr>
+              <w:rPr>
+                <w:rFonts w:ascii="宋体" w:hAnsi="宋体" w:hint="eastAsia"/>
+                <w:sz w:val="24"/>
+                <w:szCs w:val="24"/>
+              </w:rPr>
+            </w:pPr>
+            <w:r>
+              <w:rPr>
+                <w:rFonts w:ascii="宋体" w:hAnsi="宋体" w:hint="eastAsia"/>
+                <w:sz w:val="24"/>
+                <w:szCs w:val="24"/>
+              </w:rPr>
+              <w:t>名称</w:t>
+            </w:r>
+          </w:p>
+        </w:tc>
+        <w:tc>
+          <w:tcPr>
+            <w:tcW w:w="1843" w:type="dxa"/>
+            <w:tcBorders>
+              <w:top w:val="single" w:sz="4" w:space="0" w:color="000000"/>
+              <w:left w:val="nil"/>
+              <w:bottom w:val="single" w:sz="4" w:space="0" w:color="000000"/>
+              <w:right w:val="single" w:sz="4" w:space="0" w:color="000000"/>
+            </w:tcBorders>
+            <w:hideMark/>
+          </w:tcPr>
+          <w:p>
+            <w:pPr>
+              <w:rPr>
+                <w:rFonts w:ascii="宋体" w:hAnsi="宋体" w:hint="eastAsia"/>
+                <w:sz w:val="24"/>
+                <w:szCs w:val="24"/>
+              </w:rPr>
+            </w:pPr>
+            <w:r>
+              <w:rPr>
+                <w:rFonts w:ascii="宋体" w:hAnsi="宋体" w:hint="eastAsia"/>
+                <w:sz w:val="24"/>
+                <w:szCs w:val="24"/>
+              </w:rPr>
+              <w:t>类型</w:t>
+            </w:r>
+          </w:p>
+        </w:tc>
+        <w:tc>
+          <w:tcPr>
+            <w:tcW w:w="3169" w:type="dxa"/>
+            <w:tcBorders>
+              <w:top w:val="single" w:sz="4" w:space="0" w:color="000000"/>
+              <w:left w:val="nil"/>
+              <w:bottom w:val="single" w:sz="4" w:space="0" w:color="000000"/>
+              <w:right w:val="single" w:sz="4" w:space="0" w:color="000000"/>
+            </w:tcBorders>
+            <w:hideMark/>
+          </w:tcPr>
+          <w:p>
+            <w:pPr>
+              <w:rPr>
+                <w:rFonts w:ascii="宋体" w:hAnsi="宋体" w:hint="eastAsia"/>
+                <w:sz w:val="24"/>
+                <w:szCs w:val="24"/>
+              </w:rPr>
+            </w:pPr>
+            <w:r>
+              <w:rPr>
+                <w:rFonts w:ascii="宋体" w:hAnsi="宋体" w:hint="eastAsia"/>
+                <w:sz w:val="24"/>
+                <w:szCs w:val="24"/>
+              </w:rPr>
+              <w:t>描述</w:t>
+            </w:r>
+          </w:p>
+        </w:tc>
+      </w:tr>
+      <w:tr>
+        <w:trPr>
+          <w:jc w:val="center"/>
+        </w:trPr>
+        <w:tc>
+          <w:tcPr>
+            <w:tcW w:w="3510" w:type="dxa"/>
+            <w:tcBorders>
+              <w:top w:val="single" w:sz="4" w:space="0" w:color="000000"/>
+              <w:left w:val="single" w:sz="4" w:space="0" w:color="000000"/>
+              <w:bottom w:val="single" w:sz="4" w:space="0" w:color="000000"/>
+              <w:right w:val="single" w:sz="4" w:space="0" w:color="000000"/>
+            </w:tcBorders>
+            <w:hideMark/>
+          </w:tcPr>
+          <w:p>
+            <w:pPr>
+              <w:rPr>
+                <w:rFonts w:ascii="宋体" w:hAnsi="宋体" w:hint="eastAsia"/>
+                <w:sz w:val="24"/>
+                <w:szCs w:val="24"/>
+              </w:rPr>
+            </w:pPr>
+            <w:proofErr w:type="spellStart"/>
+            <w:r>
+              <w:rPr>
+                <w:rFonts w:ascii="宋体" w:hAnsi="宋体" w:hint="eastAsia"/>
+                <w:sz w:val="24"/>
+                <w:szCs w:val="24"/>
+              </w:rPr>
+              <w:t>main.jsp</w:t>
+            </w:r>
+            <w:proofErr w:type="spellEnd"/>
+          </w:p>
+        </w:tc>
+        <w:tc>
+          <w:tcPr>
+            <w:tcW w:w="1843" w:type="dxa"/>
+            <w:tcBorders>
+              <w:top w:val="single" w:sz="4" w:space="0" w:color="000000"/>
+              <w:left w:val="nil"/>
+              <w:bottom w:val="single" w:sz="4" w:space="0" w:color="000000"/>
+              <w:right w:val="single" w:sz="4" w:space="0" w:color="000000"/>
+            </w:tcBorders>
+            <w:hideMark/>
+          </w:tcPr>
+          <w:p>
+            <w:pPr>
+              <w:rPr>
+                <w:rFonts w:ascii="宋体" w:hAnsi="宋体" w:hint="eastAsia"/>
+                <w:sz w:val="24"/>
+                <w:szCs w:val="24"/>
+              </w:rPr>
+            </w:pPr>
+            <w:proofErr w:type="spellStart"/>
+            <w:r>
+              <w:rPr>
+                <w:rFonts w:ascii="宋体" w:hAnsi="宋体" w:hint="eastAsia"/>
+                <w:sz w:val="24"/>
+                <w:szCs w:val="24"/>
+              </w:rPr>
+              <w:t>Jsp</w:t>
+            </w:r>
+            <w:proofErr w:type="spellEnd"/>
+            <w:r>
+              <w:rPr>
+                <w:rFonts w:ascii="宋体" w:hAnsi="宋体" w:hint="eastAsia"/>
+                <w:sz w:val="24"/>
+                <w:szCs w:val="24"/>
+              </w:rPr>
+              <w:t>页面</w:t>
+            </w:r>
+          </w:p>
+        </w:tc>
+        <w:tc>
+          <w:tcPr>
+            <w:tcW w:w="3169" w:type="dxa"/>
+            <w:tcBorders>
+              <w:top w:val="single" w:sz="4" w:space="0" w:color="000000"/>
+              <w:left w:val="nil"/>
+              <w:bottom w:val="single" w:sz="4" w:space="0" w:color="000000"/>
+              <w:right w:val="single" w:sz="4" w:space="0" w:color="000000"/>
+            </w:tcBorders>
+            <w:hideMark/>
+          </w:tcPr>
+          <w:p>
+            <w:pPr>
+              <w:rPr>
+                <w:rFonts w:ascii="宋体" w:hAnsi="宋体" w:hint="eastAsia"/>
+                <w:sz w:val="24"/>
+                <w:szCs w:val="24"/>
+              </w:rPr>
+            </w:pPr>
+            <w:r>
+              <w:rPr>
+                <w:rFonts w:ascii="宋体" w:hAnsi="宋体" w:hint="eastAsia"/>
+                <w:sz w:val="24"/>
+                <w:szCs w:val="24"/>
+              </w:rPr>
+              <w:t>显示数据信息，与用户交互</w:t>
+            </w:r>
+          </w:p>
+        </w:tc>
+      </w:tr>
+      <w:tr>
+        <w:trPr>
+          <w:jc w:val="center"/>
+        </w:trPr>
+        <w:tc>
+          <w:tcPr>
+            <w:tcW w:w="3510" w:type="dxa"/>
+            <w:tcBorders>
+              <w:top w:val="single" w:sz="4" w:space="0" w:color="000000"/>
+              <w:left w:val="single" w:sz="4" w:space="0" w:color="000000"/>
+              <w:bottom w:val="single" w:sz="4" w:space="0" w:color="000000"/>
+              <w:right w:val="single" w:sz="4" w:space="0" w:color="000000"/>
+            </w:tcBorders>
+            <w:hideMark/>
+          </w:tcPr>
+          <w:p>
+            <w:pPr>
+              <w:rPr>
+                <w:rFonts w:ascii="宋体" w:hAnsi="宋体" w:hint="eastAsia"/>
+                <w:sz w:val="24"/>
+                <w:szCs w:val="24"/>
+              </w:rPr>
+            </w:pPr>
+            <w:proofErr w:type="spellStart"/>
+            <w:r>
+              <w:rPr>
+                <w:rFonts w:ascii="宋体" w:hAnsi="宋体" w:hint="eastAsia"/>
+                <w:sz w:val="24"/>
+                <w:szCs w:val="24"/>
+              </w:rPr>
+              <w:t>SwitchCtrl</w:t>
+            </w:r>
+            <w:proofErr w:type="spellEnd"/>
+          </w:p>
+        </w:tc>
+        <w:tc>
+          <w:tcPr>
+            <w:tcW w:w="1843" w:type="dxa"/>
+            <w:tcBorders>
+              <w:top w:val="single" w:sz="4" w:space="0" w:color="000000"/>
+              <w:left w:val="nil"/>
+              <w:bottom w:val="single" w:sz="4" w:space="0" w:color="000000"/>
+              <w:right w:val="single" w:sz="4" w:space="0" w:color="000000"/>
+            </w:tcBorders>
+            <w:hideMark/>
+          </w:tcPr>
+          <w:p>
+            <w:pPr>
+              <w:rPr>
+                <w:rFonts w:ascii="宋体" w:hAnsi="宋体" w:hint="eastAsia"/>
+                <w:sz w:val="24"/>
+                <w:szCs w:val="24"/>
+              </w:rPr>
+            </w:pPr>
+            <w:r>
+              <w:rPr>
+                <w:rFonts w:ascii="宋体" w:hAnsi="宋体" w:hint="eastAsia"/>
+                <w:sz w:val="24"/>
+                <w:szCs w:val="24"/>
+              </w:rPr>
+              <w:t>控制类</w:t>
+            </w:r>
+          </w:p>
+        </w:tc>
+        <w:tc>
+          <w:tcPr>
+            <w:tcW w:w="3169" w:type="dxa"/>
+            <w:tcBorders>
+              <w:top w:val="single" w:sz="4" w:space="0" w:color="000000"/>
+              <w:left w:val="nil"/>
+              <w:bottom w:val="single" w:sz="4" w:space="0" w:color="000000"/>
+              <w:right w:val="single" w:sz="4" w:space="0" w:color="000000"/>
+            </w:tcBorders>
+            <w:hideMark/>
+          </w:tcPr>
+          <w:p>
+            <w:pPr>
+              <w:rPr>
+                <w:rFonts w:ascii="宋体" w:hAnsi="宋体" w:hint="eastAsia"/>
+                <w:sz w:val="24"/>
+                <w:szCs w:val="24"/>
+              </w:rPr>
+            </w:pPr>
+            <w:r>
+              <w:rPr>
+                <w:rFonts w:ascii="宋体" w:hAnsi="宋体" w:hint="eastAsia"/>
+                <w:sz w:val="24"/>
+                <w:szCs w:val="24"/>
+              </w:rPr>
+              <w:t>接收用户请求返回响应信息</w:t>
+            </w:r>
+          </w:p>
+        </w:tc>
+      </w:tr>
+      <w:tr>
+        <w:trPr>
+          <w:jc w:val="center"/>
+        </w:trPr>
+        <w:tc>
+          <w:tcPr>
+            <w:tcW w:w="3510" w:type="dxa"/>
+            <w:tcBorders>
+              <w:top w:val="single" w:sz="4" w:space="0" w:color="000000"/>
+              <w:left w:val="single" w:sz="4" w:space="0" w:color="000000"/>
+              <w:bottom w:val="single" w:sz="4" w:space="0" w:color="000000"/>
+              <w:right w:val="single" w:sz="4" w:space="0" w:color="000000"/>
+            </w:tcBorders>
+            <w:hideMark/>
+          </w:tcPr>
+          <w:p>
+            <w:pPr>
+              <w:rPr>
+                <w:rFonts w:ascii="宋体" w:hAnsi="宋体" w:hint="eastAsia"/>
+                <w:sz w:val="24"/>
+                <w:szCs w:val="24"/>
+              </w:rPr>
+            </w:pPr>
+            <w:proofErr w:type="spellStart"/>
+            <w:r>
+              <w:rPr>
+                <w:rFonts w:ascii="宋体" w:hAnsi="宋体" w:hint="eastAsia"/>
+                <w:sz w:val="24"/>
+                <w:szCs w:val="24"/>
+              </w:rPr>
+              <w:t>SwitchManager</w:t>
+            </w:r>
+            <w:proofErr w:type="spellEnd"/>
+          </w:p>
+        </w:tc>
+        <w:tc>
+          <w:tcPr>
+            <w:tcW w:w="1843" w:type="dxa"/>
+            <w:tcBorders>
+              <w:top w:val="single" w:sz="4" w:space="0" w:color="000000"/>
+              <w:left w:val="nil"/>
+              <w:bottom w:val="single" w:sz="4" w:space="0" w:color="000000"/>
+              <w:right w:val="single" w:sz="4" w:space="0" w:color="000000"/>
+            </w:tcBorders>
+            <w:hideMark/>
+          </w:tcPr>
+          <w:p>
+            <w:pPr>
+              <w:rPr>
+                <w:rFonts w:ascii="宋体" w:hAnsi="宋体" w:hint="eastAsia"/>
+                <w:sz w:val="24"/>
+                <w:szCs w:val="24"/>
+              </w:rPr>
+            </w:pPr>
+            <w:r>
+              <w:rPr>
+                <w:rFonts w:ascii="宋体" w:hAnsi="宋体" w:hint="eastAsia"/>
+                <w:sz w:val="24"/>
+                <w:szCs w:val="24"/>
+              </w:rPr>
+              <w:t>业务实现类</w:t>
+            </w:r>
+          </w:p>
+        </w:tc>
+        <w:tc>
+          <w:tcPr>
+            <w:tcW w:w="3169" w:type="dxa"/>
+            <w:tcBorders>
+              <w:top w:val="single" w:sz="4" w:space="0" w:color="000000"/>
+              <w:left w:val="nil"/>
+              <w:bottom w:val="single" w:sz="4" w:space="0" w:color="000000"/>
+              <w:right w:val="single" w:sz="4" w:space="0" w:color="000000"/>
+            </w:tcBorders>
+            <w:hideMark/>
+          </w:tcPr>
+          <w:p>
+            <w:pPr>
+              <w:rPr>
+                <w:rFonts w:ascii="宋体" w:hAnsi="宋体" w:hint="eastAsia"/>
+                <w:sz w:val="24"/>
+                <w:szCs w:val="24"/>
+              </w:rPr>
+            </w:pPr>
+            <w:r>
+              <w:rPr>
+                <w:rFonts w:ascii="宋体" w:hAnsi="宋体" w:hint="eastAsia"/>
+                <w:sz w:val="24"/>
+                <w:szCs w:val="24"/>
+              </w:rPr>
+              <w:t>基本业务实现类</w:t>
+            </w:r>
+          </w:p>
+        </w:tc>
+      </w:tr>
+      <w:tr>
+        <w:trPr>
+          <w:jc w:val="center"/>
+        </w:trPr>
+        <w:tc>
+          <w:tcPr>
+            <w:tcW w:w="3510" w:type="dxa"/>
+            <w:tcBorders>
+              <w:top w:val="single" w:sz="4" w:space="0" w:color="000000"/>
+              <w:left w:val="single" w:sz="4" w:space="0" w:color="000000"/>
+              <w:bottom w:val="single" w:sz="4" w:space="0" w:color="000000"/>
+              <w:right w:val="single" w:sz="4" w:space="0" w:color="000000"/>
+            </w:tcBorders>
+            <w:hideMark/>
+          </w:tcPr>
+          <w:p>
+            <w:pPr>
+              <w:rPr>
+                <w:rFonts w:ascii="宋体" w:hAnsi="宋体" w:hint="eastAsia"/>
+                <w:sz w:val="24"/>
+                <w:szCs w:val="24"/>
+              </w:rPr>
+            </w:pPr>
+            <w:proofErr w:type="spellStart"/>
+            <w:r>
+              <w:rPr>
+                <w:rFonts w:ascii="宋体" w:hAnsi="宋体" w:hint="eastAsia"/>
+                <w:sz w:val="24"/>
+                <w:szCs w:val="24"/>
+              </w:rPr>
+              <w:t>SwitchDao</w:t>
+            </w:r>
+            <w:proofErr w:type="spellEnd"/>
+          </w:p>
+        </w:tc>
+        <w:tc>
+          <w:tcPr>
+            <w:tcW w:w="1843" w:type="dxa"/>
+            <w:tcBorders>
+              <w:top w:val="single" w:sz="4" w:space="0" w:color="000000"/>
+              <w:left w:val="nil"/>
+              <w:bottom w:val="single" w:sz="4" w:space="0" w:color="000000"/>
+              <w:right w:val="single" w:sz="4" w:space="0" w:color="000000"/>
+            </w:tcBorders>
+            <w:hideMark/>
+          </w:tcPr>
+          <w:p>
+            <w:pPr>
+              <w:rPr>
+                <w:rFonts w:ascii="宋体" w:hAnsi="宋体" w:hint="eastAsia"/>
+                <w:sz w:val="24"/>
+                <w:szCs w:val="24"/>
+              </w:rPr>
+            </w:pPr>
+            <w:r>
+              <w:rPr>
+                <w:rFonts w:ascii="宋体" w:hAnsi="宋体" w:hint="eastAsia"/>
+                <w:sz w:val="24"/>
+                <w:szCs w:val="24"/>
+              </w:rPr>
+              <w:t>数据库操作类</w:t>
+            </w:r>
+          </w:p>
+        </w:tc>
+        <w:tc>
+          <w:tcPr>
+            <w:tcW w:w="3169" w:type="dxa"/>
+            <w:tcBorders>
+              <w:top w:val="single" w:sz="4" w:space="0" w:color="000000"/>
+              <w:left w:val="nil"/>
+              <w:bottom w:val="single" w:sz="4" w:space="0" w:color="000000"/>
+              <w:right w:val="single" w:sz="4" w:space="0" w:color="000000"/>
+            </w:tcBorders>
+            <w:hideMark/>
+          </w:tcPr>
+          <w:p>
+            <w:pPr>
+              <w:rPr>
+                <w:rFonts w:ascii="宋体" w:hAnsi="宋体" w:hint="eastAsia"/>
+                <w:sz w:val="24"/>
+                <w:szCs w:val="24"/>
+              </w:rPr>
+            </w:pPr>
+            <w:r>
+              <w:rPr>
+                <w:rFonts w:ascii="宋体" w:hAnsi="宋体" w:hint="eastAsia"/>
+                <w:sz w:val="24"/>
+                <w:szCs w:val="24"/>
+              </w:rPr>
+              <w:t>基本数据库操作类</w:t>
+            </w:r>
+          </w:p>
+        </w:tc>
+      </w:tr>
+      <w:tr>
+        <w:trPr>
+          <w:jc w:val="center"/>
+        </w:trPr>
+        <w:tc>
+          <w:tcPr>
+            <w:tcW w:w="3510" w:type="dxa"/>
+            <w:tcBorders>
+              <w:top w:val="single" w:sz="4" w:space="0" w:color="000000"/>
+              <w:left w:val="single" w:sz="4" w:space="0" w:color="000000"/>
+              <w:bottom w:val="single" w:sz="4" w:space="0" w:color="000000"/>
+              <w:right w:val="single" w:sz="4" w:space="0" w:color="000000"/>
+            </w:tcBorders>
+            <w:hideMark/>
+          </w:tcPr>
+          <w:p>
+            <w:pPr>
+              <w:rPr>
+                <w:rFonts w:ascii="宋体" w:hAnsi="宋体" w:hint="eastAsia"/>
+                <w:sz w:val="24"/>
+                <w:szCs w:val="24"/>
+              </w:rPr>
+            </w:pPr>
+            <w:proofErr w:type="spellStart"/>
+            <w:r>
+              <w:rPr>
+                <w:rFonts w:ascii="宋体" w:hAnsi="宋体" w:hint="eastAsia"/>
+                <w:sz w:val="24"/>
+                <w:szCs w:val="24"/>
+              </w:rPr>
+              <w:t>ConfigureSwitchModelManager</w:t>
+            </w:r>
+            <w:proofErr w:type="spellEnd"/>
+          </w:p>
+        </w:tc>
+        <w:tc>
+          <w:tcPr>
+            <w:tcW w:w="1843" w:type="dxa"/>
+            <w:tcBorders>
+              <w:top w:val="single" w:sz="4" w:space="0" w:color="000000"/>
+              <w:left w:val="nil"/>
+              <w:bottom w:val="single" w:sz="4" w:space="0" w:color="000000"/>
+              <w:right w:val="single" w:sz="4" w:space="0" w:color="000000"/>
+            </w:tcBorders>
+            <w:hideMark/>
+          </w:tcPr>
+          <w:p>
+            <w:pPr>
+              <w:rPr>
+                <w:rFonts w:ascii="宋体" w:hAnsi="宋体" w:hint="eastAsia"/>
+                <w:sz w:val="24"/>
+                <w:szCs w:val="24"/>
+              </w:rPr>
+            </w:pPr>
+            <w:r>
+              <w:rPr>
+                <w:rFonts w:ascii="宋体" w:hAnsi="宋体" w:hint="eastAsia"/>
+                <w:sz w:val="24"/>
+                <w:szCs w:val="24"/>
+              </w:rPr>
+              <w:t>业务实现类</w:t>
+            </w:r>
+          </w:p>
+        </w:tc>
+        <w:tc>
+          <w:tcPr>
+            <w:tcW w:w="3169" w:type="dxa"/>
+            <w:tcBorders>
+              <w:top w:val="single" w:sz="4" w:space="0" w:color="000000"/>
+              <w:left w:val="nil"/>
+              <w:bottom w:val="single" w:sz="4" w:space="0" w:color="000000"/>
+              <w:right w:val="single" w:sz="4" w:space="0" w:color="000000"/>
+            </w:tcBorders>
+            <w:hideMark/>
+          </w:tcPr>
+          <w:p>
+            <w:pPr>
+              <w:rPr>
+                <w:rFonts w:ascii="宋体" w:hAnsi="宋体" w:hint="eastAsia"/>
+                <w:sz w:val="24"/>
+                <w:szCs w:val="24"/>
+              </w:rPr>
+            </w:pPr>
+            <w:r>
+              <w:rPr>
+                <w:rFonts w:ascii="宋体" w:hAnsi="宋体" w:hint="eastAsia"/>
+                <w:sz w:val="24"/>
+                <w:szCs w:val="24"/>
+              </w:rPr>
+              <w:t>基本业务实现类</w:t>
+            </w:r>
+          </w:p>
+        </w:tc>
+      </w:tr>
+      <w:tr>
+        <w:trPr>
+          <w:jc w:val="center"/>
+        </w:trPr>
+        <w:tc>
+          <w:tcPr>
+            <w:tcW w:w="3510" w:type="dxa"/>
+            <w:tcBorders>
+              <w:top w:val="single" w:sz="4" w:space="0" w:color="000000"/>
+              <w:left w:val="single" w:sz="4" w:space="0" w:color="000000"/>
+              <w:bottom w:val="single" w:sz="4" w:space="0" w:color="000000"/>
+              <w:right w:val="single" w:sz="4" w:space="0" w:color="000000"/>
+            </w:tcBorders>
+            <w:hideMark/>
+          </w:tcPr>
+          <w:p>
+            <w:pPr>
+              <w:rPr>
+                <w:rFonts w:ascii="宋体" w:hAnsi="宋体" w:hint="eastAsia"/>
+                <w:sz w:val="24"/>
+                <w:szCs w:val="24"/>
+              </w:rPr>
+            </w:pPr>
+            <w:proofErr w:type="spellStart"/>
+            <w:r>
+              <w:rPr>
+                <w:rFonts w:ascii="宋体" w:hAnsi="宋体" w:hint="eastAsia"/>
+                <w:sz w:val="24"/>
+                <w:szCs w:val="24"/>
+              </w:rPr>
+              <w:t>SocketService</w:t>
+            </w:r>
+            <w:proofErr w:type="spellEnd"/>
+          </w:p>
+        </w:tc>
+        <w:tc>
+          <w:tcPr>
+            <w:tcW w:w="1843" w:type="dxa"/>
+            <w:tcBorders>
+              <w:top w:val="single" w:sz="4" w:space="0" w:color="000000"/>
+              <w:left w:val="nil"/>
+              <w:bottom w:val="single" w:sz="4" w:space="0" w:color="000000"/>
+              <w:right w:val="single" w:sz="4" w:space="0" w:color="000000"/>
+            </w:tcBorders>
+            <w:hideMark/>
+          </w:tcPr>
+          <w:p>
+            <w:pPr>
+              <w:rPr>
+                <w:rFonts w:ascii="宋体" w:hAnsi="宋体" w:hint="eastAsia"/>
+                <w:sz w:val="24"/>
+                <w:szCs w:val="24"/>
+              </w:rPr>
+            </w:pPr>
+            <w:r>
+              <w:rPr>
+                <w:rFonts w:ascii="宋体" w:hAnsi="宋体" w:hint="eastAsia"/>
+                <w:sz w:val="24"/>
+                <w:szCs w:val="24"/>
+              </w:rPr>
+              <w:t>普通java类</w:t>
+            </w:r>
+          </w:p>
+        </w:tc>
+        <w:tc>
+          <w:tcPr>
+            <w:tcW w:w="3169" w:type="dxa"/>
+            <w:tcBorders>
+              <w:top w:val="single" w:sz="4" w:space="0" w:color="000000"/>
+              <w:left w:val="nil"/>
+              <w:bottom w:val="single" w:sz="4" w:space="0" w:color="000000"/>
+              <w:right w:val="single" w:sz="4" w:space="0" w:color="000000"/>
+            </w:tcBorders>
+            <w:hideMark/>
+          </w:tcPr>
+          <w:p>
+            <w:pPr>
+              <w:rPr>
+                <w:rFonts w:ascii="宋体" w:hAnsi="宋体" w:hint="eastAsia"/>
+                <w:sz w:val="24"/>
+                <w:szCs w:val="24"/>
+              </w:rPr>
+            </w:pPr>
+            <w:r>
+              <w:rPr>
+                <w:rFonts w:ascii="宋体" w:hAnsi="宋体" w:hint="eastAsia"/>
+                <w:sz w:val="24"/>
+                <w:szCs w:val="24"/>
+              </w:rPr>
+              <w:t>发送通信命令类</w:t>
+            </w:r>
+          </w:p>
+        </w:tc>
+      </w:tr>
+      <w:tr>
+        <w:trPr>
+          <w:jc w:val="center"/>
+        </w:trPr>
+        <w:tc>
+          <w:tcPr>
+            <w:tcW w:w="3510" w:type="dxa"/>
+            <w:tcBorders>
+              <w:top w:val="single" w:sz="4" w:space="0" w:color="000000"/>
+              <w:left w:val="single" w:sz="4" w:space="0" w:color="000000"/>
+              <w:bottom w:val="single" w:sz="4" w:space="0" w:color="000000"/>
+              <w:right w:val="single" w:sz="4" w:space="0" w:color="000000"/>
+            </w:tcBorders>
+            <w:hideMark/>
+          </w:tcPr>
+          <w:p>
+            <w:pPr>
+              <w:rPr>
+                <w:rFonts w:ascii="宋体" w:hAnsi="宋体" w:hint="eastAsia"/>
+                <w:sz w:val="24"/>
+                <w:szCs w:val="24"/>
+              </w:rPr>
+            </w:pPr>
+            <w:proofErr w:type="spellStart"/>
+            <w:r>
+              <w:rPr>
+                <w:rFonts w:ascii="宋体" w:hAnsi="宋体" w:hint="eastAsia"/>
+                <w:sz w:val="24"/>
+                <w:szCs w:val="24"/>
+              </w:rPr>
+              <w:t>DataBase</w:t>
+            </w:r>
+            <w:proofErr w:type="spellEnd"/>
+          </w:p>
+        </w:tc>
+        <w:tc>
+          <w:tcPr>
+            <w:tcW w:w="1843" w:type="dxa"/>
+            <w:tcBorders>
+              <w:top w:val="single" w:sz="4" w:space="0" w:color="000000"/>
+              <w:left w:val="nil"/>
+              <w:bottom w:val="single" w:sz="4" w:space="0" w:color="000000"/>
+              <w:right w:val="single" w:sz="4" w:space="0" w:color="000000"/>
+            </w:tcBorders>
+            <w:hideMark/>
+          </w:tcPr>
+          <w:p>
+            <w:pPr>
+              <w:rPr>
+                <w:rFonts w:ascii="宋体" w:hAnsi="宋体" w:hint="eastAsia"/>
+                <w:sz w:val="24"/>
+                <w:szCs w:val="24"/>
+              </w:rPr>
+            </w:pPr>
+            <w:r>
+              <w:rPr>
+                <w:rFonts w:ascii="宋体" w:hAnsi="宋体" w:hint="eastAsia"/>
+                <w:sz w:val="24"/>
+                <w:szCs w:val="24"/>
+              </w:rPr>
+              <w:t>数据库</w:t>
+            </w:r>
+          </w:p>
+        </w:tc>
+        <w:tc>
+          <w:tcPr>
+            <w:tcW w:w="3169" w:type="dxa"/>
+            <w:tcBorders>
+              <w:top w:val="single" w:sz="4" w:space="0" w:color="000000"/>
+              <w:left w:val="nil"/>
+              <w:bottom w:val="single" w:sz="4" w:space="0" w:color="000000"/>
+              <w:right w:val="single" w:sz="4" w:space="0" w:color="000000"/>
+            </w:tcBorders>
+            <w:hideMark/>
+          </w:tcPr>
+          <w:p>
+            <w:pPr>
+              <w:rPr>
+                <w:rFonts w:ascii="宋体" w:hAnsi="宋体" w:hint="eastAsia"/>
+                <w:sz w:val="24"/>
+                <w:szCs w:val="24"/>
+              </w:rPr>
+            </w:pPr>
+            <w:r>
+              <w:rPr>
+                <w:rFonts w:ascii="宋体" w:hAnsi="宋体" w:hint="eastAsia"/>
+                <w:sz w:val="24"/>
+                <w:szCs w:val="24"/>
+              </w:rPr>
+              <w:t>用户存放数据</w:t>
+            </w:r>
+          </w:p>
+        </w:tc>
+      </w:tr>
+    </w:tbl>
+    <w:p/>
+    <w:p>
+      <w:pPr>
+        <w:jc w:val="center"/>
+        <w:rPr>
+          <w:rFonts w:hint="eastAsia"/>
+        </w:rPr>
+      </w:pPr>
+      <w:r>
+        <w:rPr>
+          <w:rFonts w:hint="eastAsia"/>
+        </w:rPr>
+        <w:lastRenderedPageBreak/>
+        <w:t>Fig. 5.</w:t>
+      </w:r>
+      <w:r>
+        <w:t xml:space="preserve">3 </w:t>
+      </w:r>
+      <w:r>
+        <w:t>Association set timing diagram</w:t>
+      </w:r>
+    </w:p>
+    <w:p>
+      <w:pPr>
+        <w:jc w:val="center"/>
+      </w:pPr>
+      <w:r>
+        <w:rPr>
+          <w:noProof/>
+        </w:rPr>
+        <w:drawing>
+          <wp:inline distT="0" distB="0" distL="0" distR="0" wp14:anchorId="6AE1B58B" wp14:editId="6FFE9146">
+            <wp:extent cx="6088198" cy="5448300"/>
+            <wp:effectExtent l="0" t="0" r="0" b="0"/>
+            <wp:docPr id="12" name="图片 1"/>
+            <wp:cNvGraphicFramePr>
+              <a:graphicFrameLocks xmlns:a="http://schemas.openxmlformats.org/drawingml/2006/main" noChangeAspect="1"/>
+            </wp:cNvGraphicFramePr>
+            <a:graphic xmlns:a="http://schemas.openxmlformats.org/drawingml/2006/main">
+              <a:graphicData uri="http://schemas.openxmlformats.org/drawingml/2006/picture">
+                <pic:pic xmlns:pic="http://schemas.openxmlformats.org/drawingml/2006/picture">
+                  <pic:nvPicPr>
+                    <pic:cNvPr id="12" name="图片 1"/>
+                    <pic:cNvPicPr>
+                      <a:picLocks noChangeAspect="1" noChangeArrowheads="1"/>
+                    </pic:cNvPicPr>
+                  </pic:nvPicPr>
+                  <pic:blipFill>
+                    <a:blip r:embed="rId18" cstate="print"/>
+                    <a:srcRect/>
+                    <a:stretch>
+                      <a:fillRect/>
+                    </a:stretch>
+                  </pic:blipFill>
+                  <pic:spPr>
+                    <a:xfrm>
+                      <a:off x="0" y="0"/>
+                      <a:ext cx="6108975" cy="5466893"/>
+                    </a:xfrm>
+                    <a:prstGeom prst="rect">
+                      <a:avLst/>
+                    </a:prstGeom>
+                    <a:noFill/>
+                    <a:ln w="9525">
+                      <a:noFill/>
+                      <a:miter lim="800000"/>
+                      <a:headEnd/>
+                      <a:tailEnd/>
+                    </a:ln>
+                  </pic:spPr>
+                </pic:pic>
+              </a:graphicData>
+            </a:graphic>
+          </wp:inline>
+        </w:drawing>
+      </w:r>
+    </w:p>
+    <w:p>
+      <w:pPr>
+        <w:jc w:val="center"/>
+        <w:rPr>
+          <w:rFonts w:ascii="楷体" w:eastAsia="楷体" w:hAnsi="楷体"/>
+        </w:rPr>
+      </w:pPr>
+      <w:r>
+        <w:rPr>
+          <w:rFonts w:ascii="楷体" w:eastAsia="楷体" w:hAnsi="楷体" w:hint="eastAsia"/>
+        </w:rPr>
+        <w:t>图 5.3</w:t>
+      </w:r>
+      <w:r>
+        <w:rPr>
+          <w:rFonts w:ascii="楷体" w:eastAsia="楷体" w:hAnsi="楷体"/>
+        </w:rPr>
+        <w:t xml:space="preserve"> </w:t>
+      </w:r>
+      <w:r>
+        <w:rPr>
+          <w:rFonts w:ascii="楷体" w:eastAsia="楷体" w:hAnsi="楷体" w:hint="eastAsia"/>
+        </w:rPr>
+        <w:t>关联设置时序图</w:t>
+      </w:r>
+    </w:p>
+    <w:p>
+      <w:pPr>
+        <w:rPr>
+          <w:rFonts w:asciiTheme="minorEastAsia" w:eastAsiaTheme="minorEastAsia" w:hAnsiTheme="minorEastAsia"/>
+          <w:sz w:val="24"/>
+          <w:szCs w:val="24"/>
+        </w:rPr>
+      </w:pPr>
+      <w:r>
+        <w:rPr>
           <w:rFonts w:asciiTheme="minorEastAsia" w:eastAsiaTheme="minorEastAsia" w:hAnsiTheme="minorEastAsia" w:hint="eastAsia"/>
           <w:sz w:val="24"/>
           <w:szCs w:val="24"/>
         </w:rPr>
-      </w:pPr>
+        <w:t>关联设置时序图说明：</w:t>
+      </w:r>
+    </w:p>
+    <w:p>
+      <w:pPr>
+        <w:ind w:firstLineChars="200" w:firstLine="480"/>
+        <w:rPr>
+          <w:rFonts w:ascii="楷体" w:eastAsia="楷体" w:hAnsi="楷体"/>
+        </w:rPr>
+      </w:pPr>
+      <w:r>
+        <w:rPr>
+          <w:rFonts w:ascii="宋体" w:hAnsi="宋体" w:hint="eastAsia"/>
+          <w:sz w:val="24"/>
+          <w:szCs w:val="24"/>
+        </w:rPr>
+        <w:t>当用户进入灯具管理模块并选择关联设置子模块后，即可点击关联设置按钮进行关联设置操作。用户点击关联设置按钮向系统发出关联设置命令，照明控制系统做出响应。第一阶段开始，</w:t>
+      </w:r>
+      <w:proofErr w:type="spellStart"/>
+      <w:r>
+        <w:rPr>
+          <w:rFonts w:ascii="宋体" w:hAnsi="宋体" w:hint="eastAsia"/>
+          <w:sz w:val="24"/>
+          <w:szCs w:val="24"/>
+        </w:rPr>
+        <w:t>main.jsp</w:t>
+      </w:r>
+      <w:proofErr w:type="spellEnd"/>
+      <w:r>
+        <w:rPr>
+          <w:rFonts w:ascii="宋体" w:hAnsi="宋体" w:hint="eastAsia"/>
+          <w:sz w:val="24"/>
+          <w:szCs w:val="24"/>
+        </w:rPr>
+        <w:t>页面向</w:t>
+      </w:r>
+      <w:proofErr w:type="spellStart"/>
+      <w:r>
+        <w:rPr>
+          <w:rFonts w:ascii="宋体" w:hAnsi="宋体" w:hint="eastAsia"/>
+          <w:sz w:val="24"/>
+          <w:szCs w:val="24"/>
+        </w:rPr>
+        <w:t>SwitchCtrl</w:t>
+      </w:r>
+      <w:proofErr w:type="spellEnd"/>
+      <w:r>
+        <w:rPr>
+          <w:rFonts w:ascii="宋体" w:hAnsi="宋体" w:hint="eastAsia"/>
+          <w:sz w:val="24"/>
+          <w:szCs w:val="24"/>
+        </w:rPr>
+        <w:t>发送Ajax请求并传递参数，控制层的</w:t>
+      </w:r>
+      <w:proofErr w:type="spellStart"/>
+      <w:r>
+        <w:rPr>
+          <w:rFonts w:ascii="宋体" w:hAnsi="宋体" w:hint="eastAsia"/>
+          <w:sz w:val="24"/>
+          <w:szCs w:val="24"/>
+        </w:rPr>
+        <w:t>SwitchCtrl</w:t>
+      </w:r>
+      <w:proofErr w:type="spellEnd"/>
+      <w:r>
+        <w:rPr>
+          <w:rFonts w:ascii="宋体" w:hAnsi="宋体" w:hint="eastAsia"/>
+          <w:sz w:val="24"/>
+          <w:szCs w:val="24"/>
+        </w:rPr>
+        <w:t>调用业务逻辑层</w:t>
+      </w:r>
+      <w:proofErr w:type="spellStart"/>
+      <w:r>
+        <w:rPr>
+          <w:rFonts w:ascii="宋体" w:hAnsi="宋体" w:hint="eastAsia"/>
+          <w:sz w:val="24"/>
+          <w:szCs w:val="24"/>
+        </w:rPr>
+        <w:t>SwitchManager</w:t>
+      </w:r>
+      <w:proofErr w:type="spellEnd"/>
+      <w:r>
+        <w:rPr>
+          <w:rFonts w:ascii="宋体" w:hAnsi="宋体" w:hint="eastAsia"/>
+          <w:sz w:val="24"/>
+          <w:szCs w:val="24"/>
+        </w:rPr>
+        <w:t>中的</w:t>
+      </w:r>
+      <w:proofErr w:type="spellStart"/>
+      <w:r>
+        <w:rPr>
+          <w:rFonts w:ascii="宋体" w:hAnsi="宋体" w:hint="eastAsia"/>
+          <w:sz w:val="24"/>
+          <w:szCs w:val="24"/>
+        </w:rPr>
+        <w:t>getSwitchInfoById</w:t>
+      </w:r>
+      <w:proofErr w:type="spellEnd"/>
+      <w:r>
+        <w:rPr>
+          <w:rFonts w:ascii="宋体" w:hAnsi="宋体" w:hint="eastAsia"/>
+          <w:sz w:val="24"/>
+          <w:szCs w:val="24"/>
+        </w:rPr>
+        <w:t>()方法查询需要关联端口的开关信息，业务逻辑层</w:t>
+      </w:r>
+      <w:proofErr w:type="spellStart"/>
+      <w:r>
+        <w:rPr>
+          <w:rFonts w:ascii="宋体" w:hAnsi="宋体" w:hint="eastAsia"/>
+          <w:sz w:val="24"/>
+          <w:szCs w:val="24"/>
+        </w:rPr>
+        <w:t>SwitchManager</w:t>
+      </w:r>
+      <w:proofErr w:type="spellEnd"/>
+      <w:r>
+        <w:rPr>
+          <w:rFonts w:ascii="宋体" w:hAnsi="宋体" w:hint="eastAsia"/>
+          <w:sz w:val="24"/>
+          <w:szCs w:val="24"/>
+        </w:rPr>
+        <w:t>再调用数据层</w:t>
+      </w:r>
+      <w:proofErr w:type="spellStart"/>
+      <w:r>
+        <w:rPr>
+          <w:rFonts w:ascii="宋体" w:hAnsi="宋体" w:hint="eastAsia"/>
+          <w:sz w:val="24"/>
+          <w:szCs w:val="24"/>
+        </w:rPr>
+        <w:t>SwitchDao</w:t>
+      </w:r>
+      <w:proofErr w:type="spellEnd"/>
+      <w:r>
+        <w:rPr>
+          <w:rFonts w:ascii="宋体" w:hAnsi="宋体" w:hint="eastAsia"/>
+          <w:sz w:val="24"/>
+          <w:szCs w:val="24"/>
+        </w:rPr>
+        <w:t>中的</w:t>
+      </w:r>
+      <w:proofErr w:type="spellStart"/>
+      <w:r>
+        <w:rPr>
+          <w:rFonts w:ascii="宋体" w:hAnsi="宋体" w:hint="eastAsia"/>
+          <w:sz w:val="24"/>
+          <w:szCs w:val="24"/>
+        </w:rPr>
+        <w:t>getSwitchInfoById</w:t>
+      </w:r>
+      <w:proofErr w:type="spellEnd"/>
+      <w:r>
+        <w:rPr>
+          <w:rFonts w:ascii="宋体" w:hAnsi="宋体" w:hint="eastAsia"/>
+          <w:sz w:val="24"/>
+          <w:szCs w:val="24"/>
+        </w:rPr>
+        <w:t>()方法，最终数据层</w:t>
+      </w:r>
+      <w:proofErr w:type="spellStart"/>
+      <w:r>
+        <w:rPr>
+          <w:rFonts w:ascii="宋体" w:hAnsi="宋体" w:hint="eastAsia"/>
+          <w:sz w:val="24"/>
+          <w:szCs w:val="24"/>
+        </w:rPr>
+        <w:t>SwitchDao</w:t>
+      </w:r>
+      <w:proofErr w:type="spellEnd"/>
+      <w:r>
+        <w:rPr>
+          <w:rFonts w:ascii="宋体" w:hAnsi="宋体" w:hint="eastAsia"/>
+          <w:sz w:val="24"/>
+          <w:szCs w:val="24"/>
+        </w:rPr>
+        <w:t>使用</w:t>
+      </w:r>
+      <w:proofErr w:type="spellStart"/>
+      <w:r>
+        <w:rPr>
+          <w:rFonts w:ascii="宋体" w:hAnsi="宋体" w:hint="eastAsia"/>
+          <w:sz w:val="24"/>
+          <w:szCs w:val="24"/>
+        </w:rPr>
+        <w:t>jdbc</w:t>
+      </w:r>
+      <w:proofErr w:type="spellEnd"/>
+      <w:r>
+        <w:rPr>
+          <w:rFonts w:ascii="宋体" w:hAnsi="宋体" w:hint="eastAsia"/>
+          <w:sz w:val="24"/>
+          <w:szCs w:val="24"/>
+        </w:rPr>
+        <w:t>的方式查询数据库中开关信息并将开关信息封装成JavaBean返回至控制层</w:t>
+      </w:r>
+      <w:proofErr w:type="spellStart"/>
+      <w:r>
+        <w:rPr>
+          <w:rFonts w:ascii="宋体" w:hAnsi="宋体" w:hint="eastAsia"/>
+          <w:sz w:val="24"/>
+          <w:szCs w:val="24"/>
+        </w:rPr>
+        <w:t>SwitchCtrl</w:t>
+      </w:r>
+      <w:proofErr w:type="spellEnd"/>
+      <w:r>
+        <w:rPr>
+          <w:rFonts w:ascii="宋体" w:hAnsi="宋体" w:hint="eastAsia"/>
+          <w:sz w:val="24"/>
+          <w:szCs w:val="24"/>
+        </w:rPr>
+        <w:t>,第一阶段结束；第二阶段开始，控制层调用业务层</w:t>
+      </w:r>
+      <w:proofErr w:type="spellStart"/>
+      <w:r>
+        <w:rPr>
+          <w:rFonts w:ascii="宋体" w:hAnsi="宋体" w:hint="eastAsia"/>
+          <w:sz w:val="24"/>
+          <w:szCs w:val="24"/>
+        </w:rPr>
+        <w:t>CheckSwitchModelManager</w:t>
+      </w:r>
+      <w:proofErr w:type="spellEnd"/>
+      <w:r>
+        <w:rPr>
+          <w:rFonts w:ascii="宋体" w:hAnsi="宋体" w:hint="eastAsia"/>
+          <w:sz w:val="24"/>
+          <w:szCs w:val="24"/>
+        </w:rPr>
+        <w:t>中的handle()方法查询开关的已关联信息，业务层</w:t>
+      </w:r>
+      <w:proofErr w:type="spellStart"/>
+      <w:r>
+        <w:rPr>
+          <w:rFonts w:ascii="宋体" w:hAnsi="宋体" w:hint="eastAsia"/>
+          <w:sz w:val="24"/>
+          <w:szCs w:val="24"/>
+        </w:rPr>
+        <w:t>CheckSwitchModelManager</w:t>
+      </w:r>
+      <w:proofErr w:type="spellEnd"/>
+      <w:r>
+        <w:rPr>
+          <w:rFonts w:ascii="宋体" w:hAnsi="宋体" w:hint="eastAsia"/>
+          <w:sz w:val="24"/>
+          <w:szCs w:val="24"/>
+        </w:rPr>
+        <w:t>再调用</w:t>
+      </w:r>
+      <w:proofErr w:type="spellStart"/>
+      <w:r>
+        <w:rPr>
+          <w:rFonts w:ascii="宋体" w:hAnsi="宋体" w:hint="eastAsia"/>
+          <w:sz w:val="24"/>
+          <w:szCs w:val="24"/>
+        </w:rPr>
+        <w:t>SocketService</w:t>
+      </w:r>
+      <w:proofErr w:type="spellEnd"/>
+      <w:r>
+        <w:rPr>
+          <w:rFonts w:ascii="宋体" w:hAnsi="宋体" w:hint="eastAsia"/>
+          <w:sz w:val="24"/>
+          <w:szCs w:val="24"/>
+        </w:rPr>
+        <w:t>中的</w:t>
+      </w:r>
+      <w:proofErr w:type="spellStart"/>
+      <w:r>
+        <w:rPr>
+          <w:rFonts w:ascii="宋体" w:hAnsi="宋体" w:hint="eastAsia"/>
+          <w:sz w:val="24"/>
+          <w:szCs w:val="24"/>
+        </w:rPr>
+        <w:t>receiveResult</w:t>
+      </w:r>
+      <w:proofErr w:type="spellEnd"/>
+      <w:r>
+        <w:rPr>
+          <w:rFonts w:ascii="宋体" w:hAnsi="宋体" w:hint="eastAsia"/>
+          <w:sz w:val="24"/>
+          <w:szCs w:val="24"/>
+        </w:rPr>
+        <w:t xml:space="preserve">()方法使用Java </w:t>
+      </w:r>
+      <w:proofErr w:type="spellStart"/>
+      <w:r>
+        <w:rPr>
+          <w:rFonts w:ascii="宋体" w:hAnsi="宋体" w:hint="eastAsia"/>
+          <w:sz w:val="24"/>
+          <w:szCs w:val="24"/>
+        </w:rPr>
+        <w:t>Sokect</w:t>
+      </w:r>
+      <w:proofErr w:type="spellEnd"/>
+      <w:r>
+        <w:rPr>
+          <w:rFonts w:ascii="宋体" w:hAnsi="宋体" w:hint="eastAsia"/>
+          <w:sz w:val="24"/>
+          <w:szCs w:val="24"/>
+        </w:rPr>
+        <w:t>通信向控制器发送查询命令，系统做好接收响应信息准备，一旦接收到响应信息，则进行处理解析，并将响应的关联信息封装在JavaBean中返回至控制层</w:t>
+      </w:r>
+      <w:proofErr w:type="spellStart"/>
+      <w:r>
+        <w:rPr>
+          <w:rFonts w:ascii="宋体" w:hAnsi="宋体" w:hint="eastAsia"/>
+          <w:sz w:val="24"/>
+          <w:szCs w:val="24"/>
+        </w:rPr>
+        <w:t>SwitchCtrl</w:t>
+      </w:r>
+      <w:proofErr w:type="spellEnd"/>
+      <w:r>
+        <w:rPr>
+          <w:rFonts w:ascii="宋体" w:hAnsi="宋体" w:hint="eastAsia"/>
+          <w:sz w:val="24"/>
+          <w:szCs w:val="24"/>
+        </w:rPr>
+        <w:t>，控制层</w:t>
+      </w:r>
+      <w:proofErr w:type="spellStart"/>
+      <w:r>
+        <w:rPr>
+          <w:rFonts w:ascii="宋体" w:hAnsi="宋体" w:hint="eastAsia"/>
+          <w:sz w:val="24"/>
+          <w:szCs w:val="24"/>
+        </w:rPr>
+        <w:lastRenderedPageBreak/>
+        <w:t>SwitchCtrl</w:t>
+      </w:r>
+      <w:proofErr w:type="spellEnd"/>
+      <w:r>
+        <w:rPr>
+          <w:rFonts w:ascii="宋体" w:hAnsi="宋体" w:hint="eastAsia"/>
+          <w:sz w:val="24"/>
+          <w:szCs w:val="24"/>
+        </w:rPr>
+        <w:t>再给</w:t>
+      </w:r>
+      <w:proofErr w:type="spellStart"/>
+      <w:r>
+        <w:rPr>
+          <w:rFonts w:ascii="宋体" w:hAnsi="宋体" w:hint="eastAsia"/>
+          <w:sz w:val="24"/>
+          <w:szCs w:val="24"/>
+        </w:rPr>
+        <w:t>main.jsp</w:t>
+      </w:r>
+      <w:proofErr w:type="spellEnd"/>
+      <w:r>
+        <w:rPr>
+          <w:rFonts w:ascii="宋体" w:hAnsi="宋体" w:hint="eastAsia"/>
+          <w:sz w:val="24"/>
+          <w:szCs w:val="24"/>
+        </w:rPr>
+        <w:t>界面发送通知，</w:t>
+      </w:r>
+      <w:proofErr w:type="spellStart"/>
+      <w:r>
+        <w:rPr>
+          <w:rFonts w:ascii="宋体" w:hAnsi="宋体" w:hint="eastAsia"/>
+          <w:sz w:val="24"/>
+          <w:szCs w:val="24"/>
+        </w:rPr>
+        <w:t>main.jsp</w:t>
+      </w:r>
+      <w:proofErr w:type="spellEnd"/>
+      <w:r>
+        <w:rPr>
+          <w:rFonts w:ascii="宋体" w:hAnsi="宋体" w:hint="eastAsia"/>
+          <w:sz w:val="24"/>
+          <w:szCs w:val="24"/>
+        </w:rPr>
+        <w:t>界面通过面板显示已关联信息，第二阶段结束；第三阶段开始，用户修改编辑开关端口关联情况提交设置，</w:t>
+      </w:r>
+      <w:proofErr w:type="spellStart"/>
+      <w:r>
+        <w:rPr>
+          <w:rFonts w:ascii="宋体" w:hAnsi="宋体" w:hint="eastAsia"/>
+          <w:sz w:val="24"/>
+          <w:szCs w:val="24"/>
+        </w:rPr>
+        <w:t>main.jsp</w:t>
+      </w:r>
+      <w:proofErr w:type="spellEnd"/>
+      <w:r>
+        <w:rPr>
+          <w:rFonts w:ascii="宋体" w:hAnsi="宋体" w:hint="eastAsia"/>
+          <w:sz w:val="24"/>
+          <w:szCs w:val="24"/>
+        </w:rPr>
+        <w:t>向控制层</w:t>
+      </w:r>
+      <w:proofErr w:type="spellStart"/>
+      <w:r>
+        <w:rPr>
+          <w:rFonts w:ascii="宋体" w:hAnsi="宋体" w:hint="eastAsia"/>
+          <w:sz w:val="24"/>
+          <w:szCs w:val="24"/>
+        </w:rPr>
+        <w:t>SwitchCtrl</w:t>
+      </w:r>
+      <w:proofErr w:type="spellEnd"/>
+      <w:r>
+        <w:rPr>
+          <w:rFonts w:ascii="宋体" w:hAnsi="宋体" w:hint="eastAsia"/>
+          <w:sz w:val="24"/>
+          <w:szCs w:val="24"/>
+        </w:rPr>
+        <w:t>发出请求传递关联信息参数，控制层</w:t>
+      </w:r>
+      <w:proofErr w:type="spellStart"/>
+      <w:r>
+        <w:rPr>
+          <w:rFonts w:ascii="宋体" w:hAnsi="宋体" w:hint="eastAsia"/>
+          <w:sz w:val="24"/>
+          <w:szCs w:val="24"/>
+        </w:rPr>
+        <w:t>SwitchCtrl</w:t>
+      </w:r>
+      <w:proofErr w:type="spellEnd"/>
+      <w:r>
+        <w:rPr>
+          <w:rFonts w:ascii="宋体" w:hAnsi="宋体" w:hint="eastAsia"/>
+          <w:sz w:val="24"/>
+          <w:szCs w:val="24"/>
+        </w:rPr>
+        <w:t>将关联信息封装在JavaBean里，紧接着控制层</w:t>
+      </w:r>
+      <w:proofErr w:type="spellStart"/>
+      <w:r>
+        <w:rPr>
+          <w:rFonts w:ascii="宋体" w:hAnsi="宋体" w:hint="eastAsia"/>
+          <w:sz w:val="24"/>
+          <w:szCs w:val="24"/>
+        </w:rPr>
+        <w:t>SwitchCtrl</w:t>
+      </w:r>
+      <w:proofErr w:type="spellEnd"/>
+      <w:r>
+        <w:rPr>
+          <w:rFonts w:ascii="宋体" w:hAnsi="宋体" w:hint="eastAsia"/>
+          <w:sz w:val="24"/>
+          <w:szCs w:val="24"/>
+        </w:rPr>
+        <w:t>调用业务逻辑层</w:t>
+      </w:r>
+      <w:proofErr w:type="spellStart"/>
+      <w:r>
+        <w:rPr>
+          <w:rFonts w:ascii="宋体" w:hAnsi="宋体" w:hint="eastAsia"/>
+          <w:sz w:val="24"/>
+          <w:szCs w:val="24"/>
+        </w:rPr>
+        <w:t>ConfigureSwitchModelManager</w:t>
+      </w:r>
+      <w:proofErr w:type="spellEnd"/>
+      <w:r>
+        <w:rPr>
+          <w:rFonts w:ascii="宋体" w:hAnsi="宋体" w:hint="eastAsia"/>
+          <w:sz w:val="24"/>
+          <w:szCs w:val="24"/>
+        </w:rPr>
+        <w:t>中的handle()方法关联端口，业务逻辑层</w:t>
+      </w:r>
+      <w:proofErr w:type="spellStart"/>
+      <w:r>
+        <w:rPr>
+          <w:rFonts w:ascii="宋体" w:hAnsi="宋体" w:hint="eastAsia"/>
+          <w:sz w:val="24"/>
+          <w:szCs w:val="24"/>
+        </w:rPr>
+        <w:t>ConfigureSwitchModelManager</w:t>
+      </w:r>
+      <w:proofErr w:type="spellEnd"/>
+      <w:r>
+        <w:rPr>
+          <w:rFonts w:ascii="宋体" w:hAnsi="宋体" w:hint="eastAsia"/>
+          <w:sz w:val="24"/>
+          <w:szCs w:val="24"/>
+        </w:rPr>
+        <w:t>再调用</w:t>
+      </w:r>
+      <w:proofErr w:type="spellStart"/>
+      <w:r>
+        <w:rPr>
+          <w:rFonts w:ascii="宋体" w:hAnsi="宋体" w:hint="eastAsia"/>
+          <w:sz w:val="24"/>
+          <w:szCs w:val="24"/>
+        </w:rPr>
+        <w:t>SocketService</w:t>
+      </w:r>
+      <w:proofErr w:type="spellEnd"/>
+      <w:r>
+        <w:rPr>
+          <w:rFonts w:ascii="宋体" w:hAnsi="宋体" w:hint="eastAsia"/>
+          <w:sz w:val="24"/>
+          <w:szCs w:val="24"/>
+        </w:rPr>
+        <w:t>中的</w:t>
+      </w:r>
+      <w:proofErr w:type="spellStart"/>
+      <w:r>
+        <w:rPr>
+          <w:rFonts w:ascii="宋体" w:hAnsi="宋体" w:hint="eastAsia"/>
+          <w:sz w:val="24"/>
+          <w:szCs w:val="24"/>
+        </w:rPr>
+        <w:t>sendCommand</w:t>
+      </w:r>
+      <w:proofErr w:type="spellEnd"/>
+      <w:r>
+        <w:rPr>
+          <w:rFonts w:ascii="宋体" w:hAnsi="宋体" w:hint="eastAsia"/>
+          <w:sz w:val="24"/>
+          <w:szCs w:val="24"/>
+        </w:rPr>
+        <w:t>()方法，系统做好接收控制器返回的状态信息准备，当接收到返回状态信息后，立即进行解析并将解析后的信息返回至控制层</w:t>
+      </w:r>
+      <w:proofErr w:type="spellStart"/>
+      <w:r>
+        <w:rPr>
+          <w:rFonts w:ascii="宋体" w:hAnsi="宋体" w:hint="eastAsia"/>
+          <w:sz w:val="24"/>
+          <w:szCs w:val="24"/>
+        </w:rPr>
+        <w:t>SwitchCtrl</w:t>
+      </w:r>
+      <w:proofErr w:type="spellEnd"/>
+      <w:r>
+        <w:rPr>
+          <w:rFonts w:ascii="宋体" w:hAnsi="宋体" w:hint="eastAsia"/>
+          <w:sz w:val="24"/>
+          <w:szCs w:val="24"/>
+        </w:rPr>
+        <w:t>,控制层</w:t>
+      </w:r>
+      <w:proofErr w:type="spellStart"/>
+      <w:r>
+        <w:rPr>
+          <w:rFonts w:ascii="宋体" w:hAnsi="宋体" w:hint="eastAsia"/>
+          <w:sz w:val="24"/>
+          <w:szCs w:val="24"/>
+        </w:rPr>
+        <w:t>SwitchCtrl</w:t>
+      </w:r>
+      <w:proofErr w:type="spellEnd"/>
+      <w:r>
+        <w:rPr>
+          <w:rFonts w:ascii="宋体" w:hAnsi="宋体" w:hint="eastAsia"/>
+          <w:sz w:val="24"/>
+          <w:szCs w:val="24"/>
+        </w:rPr>
+        <w:t>再将状态信息响应给</w:t>
+      </w:r>
+      <w:proofErr w:type="spellStart"/>
+      <w:r>
+        <w:rPr>
+          <w:rFonts w:ascii="宋体" w:hAnsi="宋体" w:hint="eastAsia"/>
+          <w:sz w:val="24"/>
+          <w:szCs w:val="24"/>
+        </w:rPr>
+        <w:t>main.jsp</w:t>
+      </w:r>
+      <w:proofErr w:type="spellEnd"/>
+      <w:r>
+        <w:rPr>
+          <w:rFonts w:ascii="宋体" w:hAnsi="宋体" w:hint="eastAsia"/>
+          <w:sz w:val="24"/>
+          <w:szCs w:val="24"/>
+        </w:rPr>
+        <w:t>界面，最后</w:t>
+      </w:r>
+      <w:proofErr w:type="spellStart"/>
+      <w:r>
+        <w:rPr>
+          <w:rFonts w:ascii="宋体" w:hAnsi="宋体" w:hint="eastAsia"/>
+          <w:sz w:val="24"/>
+          <w:szCs w:val="24"/>
+        </w:rPr>
+        <w:t>main.jsp</w:t>
+      </w:r>
+      <w:proofErr w:type="spellEnd"/>
+      <w:r>
+        <w:rPr>
+          <w:rFonts w:ascii="宋体" w:hAnsi="宋体" w:hint="eastAsia"/>
+          <w:sz w:val="24"/>
+          <w:szCs w:val="24"/>
+        </w:rPr>
+        <w:t>界面利用弹出</w:t>
+      </w:r>
+      <w:proofErr w:type="gramStart"/>
+      <w:r>
+        <w:rPr>
+          <w:rFonts w:ascii="宋体" w:hAnsi="宋体" w:hint="eastAsia"/>
+          <w:sz w:val="24"/>
+          <w:szCs w:val="24"/>
+        </w:rPr>
+        <w:t>框通知</w:t>
+      </w:r>
+      <w:proofErr w:type="gramEnd"/>
+      <w:r>
+        <w:rPr>
+          <w:rFonts w:ascii="宋体" w:hAnsi="宋体" w:hint="eastAsia"/>
+          <w:sz w:val="24"/>
+          <w:szCs w:val="24"/>
+        </w:rPr>
+        <w:t>用户开关端口关联设置成功或者失败，第三阶段结束。至此开关关联设置过程结束。</w:t>
+      </w:r>
+    </w:p>
+    <w:p>
+      <w:pPr>
+        <w:pStyle w:val="3"/>
+      </w:pPr>
+      <w:r>
+        <w:rPr>
+          <w:rFonts w:hint="eastAsia"/>
+        </w:rPr>
+        <w:t>5.3.2.</w:t>
+      </w:r>
+      <w:r>
+        <w:rPr>
+          <w:rFonts w:hint="eastAsia"/>
+        </w:rPr>
+        <w:t>灯具状态监控时序图</w:t>
+      </w:r>
+    </w:p>
+    <w:p>
+      <w:pPr>
+        <w:jc w:val="center"/>
+        <w:rPr>
+          <w:rFonts w:hint="eastAsia"/>
+        </w:rPr>
+      </w:pPr>
+      <w:r>
+        <w:rPr>
+          <w:rFonts w:hint="eastAsia"/>
+        </w:rPr>
+        <w:t>Fig</w:t>
+      </w:r>
+      <w:r>
+        <w:t xml:space="preserve">. 5.4 </w:t>
+      </w:r>
+      <w:r>
+        <w:t>Lamp condition monitoring timing diagram</w:t>
+      </w:r>
+    </w:p>
+    <w:p>
+      <w:pPr>
+        <w:jc w:val="center"/>
+      </w:pPr>
+      <w:r>
+        <w:rPr>
+          <w:noProof/>
+        </w:rPr>
+        <w:drawing>
+          <wp:inline distT="0" distB="0" distL="0" distR="0" wp14:anchorId="2D9F5AF6" wp14:editId="55716349">
+            <wp:extent cx="5925567" cy="4743450"/>
+            <wp:effectExtent l="0" t="0" r="0" b="0"/>
+            <wp:docPr id="14" name="图片 2"/>
+            <wp:cNvGraphicFramePr>
+              <a:graphicFrameLocks xmlns:a="http://schemas.openxmlformats.org/drawingml/2006/main" noChangeAspect="1"/>
+            </wp:cNvGraphicFramePr>
+            <a:graphic xmlns:a="http://schemas.openxmlformats.org/drawingml/2006/main">
+              <a:graphicData uri="http://schemas.openxmlformats.org/drawingml/2006/picture">
+                <pic:pic xmlns:pic="http://schemas.openxmlformats.org/drawingml/2006/picture">
+                  <pic:nvPicPr>
+                    <pic:cNvPr id="14" name="图片 2"/>
+                    <pic:cNvPicPr>
+                      <a:picLocks noChangeAspect="1" noChangeArrowheads="1"/>
+                    </pic:cNvPicPr>
+                  </pic:nvPicPr>
+                  <pic:blipFill>
+                    <a:blip r:embed="rId19" cstate="print"/>
+                    <a:srcRect/>
+                    <a:stretch>
+                      <a:fillRect/>
+                    </a:stretch>
+                  </pic:blipFill>
+                  <pic:spPr>
+                    <a:xfrm>
+                      <a:off x="0" y="0"/>
+                      <a:ext cx="5942465" cy="4756977"/>
+                    </a:xfrm>
+                    <a:prstGeom prst="rect">
+                      <a:avLst/>
+                    </a:prstGeom>
+                    <a:noFill/>
+                    <a:ln w="9525">
+                      <a:noFill/>
+                      <a:miter lim="800000"/>
+                      <a:headEnd/>
+                      <a:tailEnd/>
+                    </a:ln>
+                  </pic:spPr>
+                </pic:pic>
+              </a:graphicData>
+            </a:graphic>
+          </wp:inline>
+        </w:drawing>
+      </w:r>
+    </w:p>
+    <w:p>
+      <w:pPr>
+        <w:jc w:val="center"/>
+        <w:rPr>
+          <w:rFonts w:ascii="楷体" w:eastAsia="楷体" w:hAnsi="楷体"/>
+        </w:rPr>
+      </w:pPr>
+      <w:r>
+        <w:rPr>
+          <w:rFonts w:ascii="楷体" w:eastAsia="楷体" w:hAnsi="楷体" w:hint="eastAsia"/>
+        </w:rPr>
+        <w:t>图 5.4</w:t>
+      </w:r>
+      <w:r>
+        <w:rPr>
+          <w:rFonts w:ascii="楷体" w:eastAsia="楷体" w:hAnsi="楷体"/>
+        </w:rPr>
+        <w:t xml:space="preserve"> </w:t>
+      </w:r>
+      <w:r>
+        <w:rPr>
+          <w:rFonts w:ascii="楷体" w:eastAsia="楷体" w:hAnsi="楷体" w:hint="eastAsia"/>
+        </w:rPr>
+        <w:t>灯具状态监控时序图</w:t>
+      </w:r>
+    </w:p>
+    <w:p>
+      <w:pPr>
+        <w:jc w:val="center"/>
+        <w:rPr>
+          <w:rFonts w:hint="eastAsia"/>
+        </w:rPr>
+      </w:pPr>
+    </w:p>
+    <w:p>
+      <w:pPr>
+        <w:jc w:val="center"/>
+        <w:rPr>
+          <w:rFonts w:ascii="楷体" w:eastAsia="楷体" w:hAnsi="楷体"/>
+        </w:rPr>
+      </w:pPr>
+    </w:p>
+    <w:p>
+      <w:pPr>
+        <w:jc w:val="center"/>
+        <w:rPr>
+          <w:rFonts w:ascii="楷体" w:eastAsia="楷体" w:hAnsi="楷体"/>
+        </w:rPr>
+      </w:pPr>
+    </w:p>
+    <w:p>
+      <w:pPr>
+        <w:jc w:val="center"/>
+        <w:rPr>
+          <w:rFonts w:ascii="楷体" w:eastAsia="楷体" w:hAnsi="楷体"/>
+        </w:rPr>
+      </w:pPr>
+      <w:r>
+        <w:rPr>
+          <w:rFonts w:ascii="楷体" w:eastAsia="楷体" w:hAnsi="楷体" w:hint="eastAsia"/>
+        </w:rPr>
+        <w:lastRenderedPageBreak/>
+        <w:t>表 5.2</w:t>
+      </w:r>
+      <w:r>
+        <w:rPr>
+          <w:rFonts w:ascii="楷体" w:eastAsia="楷体" w:hAnsi="楷体"/>
+        </w:rPr>
+        <w:t xml:space="preserve"> </w:t>
+      </w:r>
+      <w:r>
+        <w:rPr>
+          <w:rFonts w:ascii="楷体" w:eastAsia="楷体" w:hAnsi="楷体" w:hint="eastAsia"/>
+        </w:rPr>
+        <w:t>灯具状态监控时序图描述</w:t>
+      </w:r>
+    </w:p>
+    <w:p>
+      <w:pPr>
+        <w:jc w:val="center"/>
+        <w:rPr>
+          <w:rFonts w:eastAsia="楷体"/>
+        </w:rPr>
+      </w:pPr>
+      <w:r>
+        <w:rPr>
+          <w:rFonts w:eastAsia="楷体"/>
+        </w:rPr>
+        <w:t>Table 5.2 Lamp condition monitoring timing diagram description</w:t>
+      </w:r>
+    </w:p>
+    <w:tbl>
+      <w:tblPr>
+        <w:tblW w:w="8522" w:type="dxa"/>
+        <w:jc w:val="center"/>
+        <w:tblLayout w:type="fixed"/>
+        <w:tblLook w:val="04A0" w:firstRow="1" w:lastRow="0" w:firstColumn="1" w:lastColumn="0" w:noHBand="0" w:noVBand="1"/>
+      </w:tblPr>
+      <w:tblGrid>
+        <w:gridCol w:w="3510"/>
+        <w:gridCol w:w="1843"/>
+        <w:gridCol w:w="3169"/>
+      </w:tblGrid>
+      <w:tr>
+        <w:trPr>
+          <w:jc w:val="center"/>
+        </w:trPr>
+        <w:tc>
+          <w:tcPr>
+            <w:tcW w:w="3510" w:type="dxa"/>
+            <w:tcBorders>
+              <w:top w:val="single" w:sz="4" w:space="0" w:color="000000"/>
+              <w:left w:val="single" w:sz="4" w:space="0" w:color="000000"/>
+              <w:bottom w:val="single" w:sz="4" w:space="0" w:color="000000"/>
+              <w:right w:val="single" w:sz="4" w:space="0" w:color="000000"/>
+            </w:tcBorders>
+            <w:hideMark/>
+          </w:tcPr>
+          <w:p>
+            <w:pPr>
+              <w:rPr>
+                <w:rFonts w:ascii="宋体" w:hAnsi="宋体"/>
+                <w:sz w:val="24"/>
+                <w:szCs w:val="24"/>
+              </w:rPr>
+            </w:pPr>
+            <w:r>
+              <w:rPr>
+                <w:rFonts w:ascii="宋体" w:hAnsi="宋体" w:hint="eastAsia"/>
+                <w:sz w:val="24"/>
+                <w:szCs w:val="24"/>
+              </w:rPr>
+              <w:t>名称</w:t>
+            </w:r>
+          </w:p>
+        </w:tc>
+        <w:tc>
+          <w:tcPr>
+            <w:tcW w:w="1843" w:type="dxa"/>
+            <w:tcBorders>
+              <w:top w:val="single" w:sz="4" w:space="0" w:color="000000"/>
+              <w:left w:val="nil"/>
+              <w:bottom w:val="single" w:sz="4" w:space="0" w:color="000000"/>
+              <w:right w:val="single" w:sz="4" w:space="0" w:color="000000"/>
+            </w:tcBorders>
+            <w:hideMark/>
+          </w:tcPr>
+          <w:p>
+            <w:pPr>
+              <w:rPr>
+                <w:rFonts w:ascii="宋体" w:hAnsi="宋体" w:hint="eastAsia"/>
+                <w:sz w:val="24"/>
+                <w:szCs w:val="24"/>
+              </w:rPr>
+            </w:pPr>
+            <w:r>
+              <w:rPr>
+                <w:rFonts w:ascii="宋体" w:hAnsi="宋体" w:hint="eastAsia"/>
+                <w:sz w:val="24"/>
+                <w:szCs w:val="24"/>
+              </w:rPr>
+              <w:t>类型</w:t>
+            </w:r>
+          </w:p>
+        </w:tc>
+        <w:tc>
+          <w:tcPr>
+            <w:tcW w:w="3169" w:type="dxa"/>
+            <w:tcBorders>
+              <w:top w:val="single" w:sz="4" w:space="0" w:color="000000"/>
+              <w:left w:val="nil"/>
+              <w:bottom w:val="single" w:sz="4" w:space="0" w:color="000000"/>
+              <w:right w:val="single" w:sz="4" w:space="0" w:color="000000"/>
+            </w:tcBorders>
+            <w:hideMark/>
+          </w:tcPr>
+          <w:p>
+            <w:pPr>
+              <w:rPr>
+                <w:rFonts w:ascii="宋体" w:hAnsi="宋体" w:hint="eastAsia"/>
+                <w:sz w:val="24"/>
+                <w:szCs w:val="24"/>
+              </w:rPr>
+            </w:pPr>
+            <w:r>
+              <w:rPr>
+                <w:rFonts w:ascii="宋体" w:hAnsi="宋体" w:hint="eastAsia"/>
+                <w:sz w:val="24"/>
+                <w:szCs w:val="24"/>
+              </w:rPr>
+              <w:t>描述</w:t>
+            </w:r>
+          </w:p>
+        </w:tc>
+      </w:tr>
+      <w:tr>
+        <w:trPr>
+          <w:jc w:val="center"/>
+        </w:trPr>
+        <w:tc>
+          <w:tcPr>
+            <w:tcW w:w="3510" w:type="dxa"/>
+            <w:tcBorders>
+              <w:top w:val="single" w:sz="4" w:space="0" w:color="000000"/>
+              <w:left w:val="single" w:sz="4" w:space="0" w:color="000000"/>
+              <w:bottom w:val="single" w:sz="4" w:space="0" w:color="000000"/>
+              <w:right w:val="single" w:sz="4" w:space="0" w:color="000000"/>
+            </w:tcBorders>
+            <w:hideMark/>
+          </w:tcPr>
+          <w:p>
+            <w:pPr>
+              <w:rPr>
+                <w:rFonts w:ascii="宋体" w:hAnsi="宋体" w:hint="eastAsia"/>
+                <w:sz w:val="24"/>
+                <w:szCs w:val="24"/>
+              </w:rPr>
+            </w:pPr>
+            <w:proofErr w:type="spellStart"/>
+            <w:r>
+              <w:rPr>
+                <w:rFonts w:ascii="宋体" w:hAnsi="宋体" w:hint="eastAsia"/>
+                <w:sz w:val="24"/>
+                <w:szCs w:val="24"/>
+              </w:rPr>
+              <w:t>main.jsp</w:t>
+            </w:r>
+            <w:proofErr w:type="spellEnd"/>
+          </w:p>
+        </w:tc>
+        <w:tc>
+          <w:tcPr>
+            <w:tcW w:w="1843" w:type="dxa"/>
+            <w:tcBorders>
+              <w:top w:val="single" w:sz="4" w:space="0" w:color="000000"/>
+              <w:left w:val="nil"/>
+              <w:bottom w:val="single" w:sz="4" w:space="0" w:color="000000"/>
+              <w:right w:val="single" w:sz="4" w:space="0" w:color="000000"/>
+            </w:tcBorders>
+            <w:hideMark/>
+          </w:tcPr>
+          <w:p>
+            <w:pPr>
+              <w:rPr>
+                <w:rFonts w:ascii="宋体" w:hAnsi="宋体" w:hint="eastAsia"/>
+                <w:sz w:val="24"/>
+                <w:szCs w:val="24"/>
+              </w:rPr>
+            </w:pPr>
+            <w:proofErr w:type="spellStart"/>
+            <w:r>
+              <w:rPr>
+                <w:rFonts w:ascii="宋体" w:hAnsi="宋体" w:hint="eastAsia"/>
+                <w:sz w:val="24"/>
+                <w:szCs w:val="24"/>
+              </w:rPr>
+              <w:t>Jsp</w:t>
+            </w:r>
+            <w:proofErr w:type="spellEnd"/>
+            <w:r>
+              <w:rPr>
+                <w:rFonts w:ascii="宋体" w:hAnsi="宋体" w:hint="eastAsia"/>
+                <w:sz w:val="24"/>
+                <w:szCs w:val="24"/>
+              </w:rPr>
+              <w:t>页面</w:t>
+            </w:r>
+          </w:p>
+        </w:tc>
+        <w:tc>
+          <w:tcPr>
+            <w:tcW w:w="3169" w:type="dxa"/>
+            <w:tcBorders>
+              <w:top w:val="single" w:sz="4" w:space="0" w:color="000000"/>
+              <w:left w:val="nil"/>
+              <w:bottom w:val="single" w:sz="4" w:space="0" w:color="000000"/>
+              <w:right w:val="single" w:sz="4" w:space="0" w:color="000000"/>
+            </w:tcBorders>
+            <w:hideMark/>
+          </w:tcPr>
+          <w:p>
+            <w:pPr>
+              <w:rPr>
+                <w:rFonts w:ascii="宋体" w:hAnsi="宋体" w:hint="eastAsia"/>
+                <w:sz w:val="24"/>
+                <w:szCs w:val="24"/>
+              </w:rPr>
+            </w:pPr>
+            <w:r>
+              <w:rPr>
+                <w:rFonts w:ascii="宋体" w:hAnsi="宋体" w:hint="eastAsia"/>
+                <w:sz w:val="24"/>
+                <w:szCs w:val="24"/>
+              </w:rPr>
+              <w:t>显示数据信息，与用户交互</w:t>
+            </w:r>
+          </w:p>
+        </w:tc>
+      </w:tr>
+      <w:tr>
+        <w:trPr>
+          <w:jc w:val="center"/>
+        </w:trPr>
+        <w:tc>
+          <w:tcPr>
+            <w:tcW w:w="3510" w:type="dxa"/>
+            <w:tcBorders>
+              <w:top w:val="single" w:sz="4" w:space="0" w:color="000000"/>
+              <w:left w:val="single" w:sz="4" w:space="0" w:color="000000"/>
+              <w:bottom w:val="single" w:sz="4" w:space="0" w:color="000000"/>
+              <w:right w:val="single" w:sz="4" w:space="0" w:color="000000"/>
+            </w:tcBorders>
+            <w:hideMark/>
+          </w:tcPr>
+          <w:p>
+            <w:pPr>
+              <w:rPr>
+                <w:rFonts w:ascii="宋体" w:hAnsi="宋体" w:hint="eastAsia"/>
+                <w:sz w:val="24"/>
+                <w:szCs w:val="24"/>
+              </w:rPr>
+            </w:pPr>
+            <w:proofErr w:type="spellStart"/>
+            <w:r>
+              <w:rPr>
+                <w:rFonts w:ascii="宋体" w:hAnsi="宋体" w:hint="eastAsia"/>
+                <w:sz w:val="24"/>
+                <w:szCs w:val="24"/>
+              </w:rPr>
+              <w:t>LampCtrl</w:t>
+            </w:r>
+            <w:proofErr w:type="spellEnd"/>
+          </w:p>
+        </w:tc>
+        <w:tc>
+          <w:tcPr>
+            <w:tcW w:w="1843" w:type="dxa"/>
+            <w:tcBorders>
+              <w:top w:val="single" w:sz="4" w:space="0" w:color="000000"/>
+              <w:left w:val="nil"/>
+              <w:bottom w:val="single" w:sz="4" w:space="0" w:color="000000"/>
+              <w:right w:val="single" w:sz="4" w:space="0" w:color="000000"/>
+            </w:tcBorders>
+            <w:hideMark/>
+          </w:tcPr>
+          <w:p>
+            <w:pPr>
+              <w:rPr>
+                <w:rFonts w:ascii="宋体" w:hAnsi="宋体" w:hint="eastAsia"/>
+                <w:sz w:val="24"/>
+                <w:szCs w:val="24"/>
+              </w:rPr>
+            </w:pPr>
+            <w:r>
+              <w:rPr>
+                <w:rFonts w:ascii="宋体" w:hAnsi="宋体" w:hint="eastAsia"/>
+                <w:sz w:val="24"/>
+                <w:szCs w:val="24"/>
+              </w:rPr>
+              <w:t>控制类</w:t>
+            </w:r>
+          </w:p>
+        </w:tc>
+        <w:tc>
+          <w:tcPr>
+            <w:tcW w:w="3169" w:type="dxa"/>
+            <w:tcBorders>
+              <w:top w:val="single" w:sz="4" w:space="0" w:color="000000"/>
+              <w:left w:val="nil"/>
+              <w:bottom w:val="single" w:sz="4" w:space="0" w:color="000000"/>
+              <w:right w:val="single" w:sz="4" w:space="0" w:color="000000"/>
+            </w:tcBorders>
+            <w:hideMark/>
+          </w:tcPr>
+          <w:p>
+            <w:pPr>
+              <w:rPr>
+                <w:rFonts w:ascii="宋体" w:hAnsi="宋体" w:hint="eastAsia"/>
+                <w:sz w:val="24"/>
+                <w:szCs w:val="24"/>
+              </w:rPr>
+            </w:pPr>
+            <w:r>
+              <w:rPr>
+                <w:rFonts w:ascii="宋体" w:hAnsi="宋体" w:hint="eastAsia"/>
+                <w:sz w:val="24"/>
+                <w:szCs w:val="24"/>
+              </w:rPr>
+              <w:t>接收用户请求返回响应信息</w:t>
+            </w:r>
+          </w:p>
+        </w:tc>
+      </w:tr>
+      <w:tr>
+        <w:trPr>
+          <w:jc w:val="center"/>
+        </w:trPr>
+        <w:tc>
+          <w:tcPr>
+            <w:tcW w:w="3510" w:type="dxa"/>
+            <w:tcBorders>
+              <w:top w:val="single" w:sz="4" w:space="0" w:color="000000"/>
+              <w:left w:val="single" w:sz="4" w:space="0" w:color="000000"/>
+              <w:bottom w:val="single" w:sz="4" w:space="0" w:color="000000"/>
+              <w:right w:val="single" w:sz="4" w:space="0" w:color="000000"/>
+            </w:tcBorders>
+            <w:hideMark/>
+          </w:tcPr>
+          <w:p>
+            <w:pPr>
+              <w:rPr>
+                <w:rFonts w:ascii="宋体" w:hAnsi="宋体" w:hint="eastAsia"/>
+                <w:sz w:val="24"/>
+                <w:szCs w:val="24"/>
+              </w:rPr>
+            </w:pPr>
+            <w:proofErr w:type="spellStart"/>
+            <w:r>
+              <w:rPr>
+                <w:rFonts w:ascii="宋体" w:hAnsi="宋体" w:hint="eastAsia"/>
+                <w:sz w:val="24"/>
+                <w:szCs w:val="24"/>
+              </w:rPr>
+              <w:t>LampManager</w:t>
+            </w:r>
+            <w:proofErr w:type="spellEnd"/>
+          </w:p>
+        </w:tc>
+        <w:tc>
+          <w:tcPr>
+            <w:tcW w:w="1843" w:type="dxa"/>
+            <w:tcBorders>
+              <w:top w:val="single" w:sz="4" w:space="0" w:color="000000"/>
+              <w:left w:val="nil"/>
+              <w:bottom w:val="single" w:sz="4" w:space="0" w:color="000000"/>
+              <w:right w:val="single" w:sz="4" w:space="0" w:color="000000"/>
+            </w:tcBorders>
+            <w:hideMark/>
+          </w:tcPr>
+          <w:p>
+            <w:pPr>
+              <w:rPr>
+                <w:rFonts w:ascii="宋体" w:hAnsi="宋体" w:hint="eastAsia"/>
+                <w:sz w:val="24"/>
+                <w:szCs w:val="24"/>
+              </w:rPr>
+            </w:pPr>
+            <w:r>
+              <w:rPr>
+                <w:rFonts w:ascii="宋体" w:hAnsi="宋体" w:hint="eastAsia"/>
+                <w:sz w:val="24"/>
+                <w:szCs w:val="24"/>
+              </w:rPr>
+              <w:t>业务实现类</w:t>
+            </w:r>
+          </w:p>
+        </w:tc>
+        <w:tc>
+          <w:tcPr>
+            <w:tcW w:w="3169" w:type="dxa"/>
+            <w:tcBorders>
+              <w:top w:val="single" w:sz="4" w:space="0" w:color="000000"/>
+              <w:left w:val="nil"/>
+              <w:bottom w:val="single" w:sz="4" w:space="0" w:color="000000"/>
+              <w:right w:val="single" w:sz="4" w:space="0" w:color="000000"/>
+            </w:tcBorders>
+            <w:hideMark/>
+          </w:tcPr>
+          <w:p>
+            <w:pPr>
+              <w:rPr>
+                <w:rFonts w:ascii="宋体" w:hAnsi="宋体" w:hint="eastAsia"/>
+                <w:sz w:val="24"/>
+                <w:szCs w:val="24"/>
+              </w:rPr>
+            </w:pPr>
+            <w:r>
+              <w:rPr>
+                <w:rFonts w:ascii="宋体" w:hAnsi="宋体" w:hint="eastAsia"/>
+                <w:sz w:val="24"/>
+                <w:szCs w:val="24"/>
+              </w:rPr>
+              <w:t>基本业务实现类</w:t>
+            </w:r>
+          </w:p>
+        </w:tc>
+      </w:tr>
+      <w:tr>
+        <w:trPr>
+          <w:jc w:val="center"/>
+        </w:trPr>
+        <w:tc>
+          <w:tcPr>
+            <w:tcW w:w="3510" w:type="dxa"/>
+            <w:tcBorders>
+              <w:top w:val="single" w:sz="4" w:space="0" w:color="000000"/>
+              <w:left w:val="single" w:sz="4" w:space="0" w:color="000000"/>
+              <w:bottom w:val="single" w:sz="4" w:space="0" w:color="000000"/>
+              <w:right w:val="single" w:sz="4" w:space="0" w:color="000000"/>
+            </w:tcBorders>
+            <w:hideMark/>
+          </w:tcPr>
+          <w:p>
+            <w:pPr>
+              <w:rPr>
+                <w:rFonts w:ascii="宋体" w:hAnsi="宋体" w:hint="eastAsia"/>
+                <w:sz w:val="24"/>
+                <w:szCs w:val="24"/>
+              </w:rPr>
+            </w:pPr>
+            <w:proofErr w:type="spellStart"/>
+            <w:r>
+              <w:rPr>
+                <w:rFonts w:ascii="宋体" w:hAnsi="宋体" w:hint="eastAsia"/>
+                <w:sz w:val="24"/>
+                <w:szCs w:val="24"/>
+              </w:rPr>
+              <w:t>LampDao</w:t>
+            </w:r>
+            <w:proofErr w:type="spellEnd"/>
+          </w:p>
+        </w:tc>
+        <w:tc>
+          <w:tcPr>
+            <w:tcW w:w="1843" w:type="dxa"/>
+            <w:tcBorders>
+              <w:top w:val="single" w:sz="4" w:space="0" w:color="000000"/>
+              <w:left w:val="nil"/>
+              <w:bottom w:val="single" w:sz="4" w:space="0" w:color="000000"/>
+              <w:right w:val="single" w:sz="4" w:space="0" w:color="000000"/>
+            </w:tcBorders>
+            <w:hideMark/>
+          </w:tcPr>
+          <w:p>
+            <w:pPr>
+              <w:rPr>
+                <w:rFonts w:ascii="宋体" w:hAnsi="宋体" w:hint="eastAsia"/>
+                <w:sz w:val="24"/>
+                <w:szCs w:val="24"/>
+              </w:rPr>
+            </w:pPr>
+            <w:r>
+              <w:rPr>
+                <w:rFonts w:ascii="宋体" w:hAnsi="宋体" w:hint="eastAsia"/>
+                <w:sz w:val="24"/>
+                <w:szCs w:val="24"/>
+              </w:rPr>
+              <w:t>数据库操作类</w:t>
+            </w:r>
+          </w:p>
+        </w:tc>
+        <w:tc>
+          <w:tcPr>
+            <w:tcW w:w="3169" w:type="dxa"/>
+            <w:tcBorders>
+              <w:top w:val="single" w:sz="4" w:space="0" w:color="000000"/>
+              <w:left w:val="nil"/>
+              <w:bottom w:val="single" w:sz="4" w:space="0" w:color="000000"/>
+              <w:right w:val="single" w:sz="4" w:space="0" w:color="000000"/>
+            </w:tcBorders>
+            <w:hideMark/>
+          </w:tcPr>
+          <w:p>
+            <w:pPr>
+              <w:rPr>
+                <w:rFonts w:ascii="宋体" w:hAnsi="宋体" w:hint="eastAsia"/>
+                <w:sz w:val="24"/>
+                <w:szCs w:val="24"/>
+              </w:rPr>
+            </w:pPr>
+            <w:r>
+              <w:rPr>
+                <w:rFonts w:ascii="宋体" w:hAnsi="宋体" w:hint="eastAsia"/>
+                <w:sz w:val="24"/>
+                <w:szCs w:val="24"/>
+              </w:rPr>
+              <w:t>基本数据库操作类</w:t>
+            </w:r>
+          </w:p>
+        </w:tc>
+      </w:tr>
+      <w:tr>
+        <w:trPr>
+          <w:jc w:val="center"/>
+        </w:trPr>
+        <w:tc>
+          <w:tcPr>
+            <w:tcW w:w="3510" w:type="dxa"/>
+            <w:tcBorders>
+              <w:top w:val="single" w:sz="4" w:space="0" w:color="000000"/>
+              <w:left w:val="single" w:sz="4" w:space="0" w:color="000000"/>
+              <w:bottom w:val="single" w:sz="4" w:space="0" w:color="000000"/>
+              <w:right w:val="single" w:sz="4" w:space="0" w:color="000000"/>
+            </w:tcBorders>
+            <w:hideMark/>
+          </w:tcPr>
+          <w:p>
+            <w:pPr>
+              <w:rPr>
+                <w:rFonts w:ascii="宋体" w:hAnsi="宋体" w:hint="eastAsia"/>
+                <w:sz w:val="24"/>
+                <w:szCs w:val="24"/>
+              </w:rPr>
+            </w:pPr>
+            <w:proofErr w:type="spellStart"/>
+            <w:r>
+              <w:rPr>
+                <w:rFonts w:ascii="宋体" w:hAnsi="宋体" w:hint="eastAsia"/>
+                <w:sz w:val="24"/>
+                <w:szCs w:val="24"/>
+              </w:rPr>
+              <w:t>CheckLampStatusModelManager</w:t>
+            </w:r>
+            <w:proofErr w:type="spellEnd"/>
+          </w:p>
+        </w:tc>
+        <w:tc>
+          <w:tcPr>
+            <w:tcW w:w="1843" w:type="dxa"/>
+            <w:tcBorders>
+              <w:top w:val="single" w:sz="4" w:space="0" w:color="000000"/>
+              <w:left w:val="nil"/>
+              <w:bottom w:val="single" w:sz="4" w:space="0" w:color="000000"/>
+              <w:right w:val="single" w:sz="4" w:space="0" w:color="000000"/>
+            </w:tcBorders>
+            <w:hideMark/>
+          </w:tcPr>
+          <w:p>
+            <w:pPr>
+              <w:rPr>
+                <w:rFonts w:ascii="宋体" w:hAnsi="宋体" w:hint="eastAsia"/>
+                <w:sz w:val="24"/>
+                <w:szCs w:val="24"/>
+              </w:rPr>
+            </w:pPr>
+            <w:r>
+              <w:rPr>
+                <w:rFonts w:ascii="宋体" w:hAnsi="宋体" w:hint="eastAsia"/>
+                <w:sz w:val="24"/>
+                <w:szCs w:val="24"/>
+              </w:rPr>
+              <w:t>业务实现类</w:t>
+            </w:r>
+          </w:p>
+        </w:tc>
+        <w:tc>
+          <w:tcPr>
+            <w:tcW w:w="3169" w:type="dxa"/>
+            <w:tcBorders>
+              <w:top w:val="single" w:sz="4" w:space="0" w:color="000000"/>
+              <w:left w:val="nil"/>
+              <w:bottom w:val="single" w:sz="4" w:space="0" w:color="000000"/>
+              <w:right w:val="single" w:sz="4" w:space="0" w:color="000000"/>
+            </w:tcBorders>
+            <w:hideMark/>
+          </w:tcPr>
+          <w:p>
+            <w:pPr>
+              <w:rPr>
+                <w:rFonts w:ascii="宋体" w:hAnsi="宋体" w:hint="eastAsia"/>
+                <w:sz w:val="24"/>
+                <w:szCs w:val="24"/>
+              </w:rPr>
+            </w:pPr>
+            <w:r>
+              <w:rPr>
+                <w:rFonts w:ascii="宋体" w:hAnsi="宋体" w:hint="eastAsia"/>
+                <w:sz w:val="24"/>
+                <w:szCs w:val="24"/>
+              </w:rPr>
+              <w:t>基本业务实现类</w:t>
+            </w:r>
+          </w:p>
+        </w:tc>
+      </w:tr>
+      <w:tr>
+        <w:trPr>
+          <w:jc w:val="center"/>
+        </w:trPr>
+        <w:tc>
+          <w:tcPr>
+            <w:tcW w:w="3510" w:type="dxa"/>
+            <w:tcBorders>
+              <w:top w:val="single" w:sz="4" w:space="0" w:color="000000"/>
+              <w:left w:val="single" w:sz="4" w:space="0" w:color="000000"/>
+              <w:bottom w:val="single" w:sz="4" w:space="0" w:color="000000"/>
+              <w:right w:val="single" w:sz="4" w:space="0" w:color="000000"/>
+            </w:tcBorders>
+            <w:hideMark/>
+          </w:tcPr>
+          <w:p>
+            <w:pPr>
+              <w:rPr>
+                <w:rFonts w:ascii="宋体" w:hAnsi="宋体" w:hint="eastAsia"/>
+                <w:sz w:val="24"/>
+                <w:szCs w:val="24"/>
+              </w:rPr>
+            </w:pPr>
+            <w:proofErr w:type="spellStart"/>
+            <w:r>
+              <w:rPr>
+                <w:rFonts w:ascii="宋体" w:hAnsi="宋体" w:hint="eastAsia"/>
+                <w:sz w:val="24"/>
+                <w:szCs w:val="24"/>
+              </w:rPr>
+              <w:t>SocketService</w:t>
+            </w:r>
+            <w:proofErr w:type="spellEnd"/>
+          </w:p>
+        </w:tc>
+        <w:tc>
+          <w:tcPr>
+            <w:tcW w:w="1843" w:type="dxa"/>
+            <w:tcBorders>
+              <w:top w:val="single" w:sz="4" w:space="0" w:color="000000"/>
+              <w:left w:val="nil"/>
+              <w:bottom w:val="single" w:sz="4" w:space="0" w:color="000000"/>
+              <w:right w:val="single" w:sz="4" w:space="0" w:color="000000"/>
+            </w:tcBorders>
+            <w:hideMark/>
+          </w:tcPr>
+          <w:p>
+            <w:pPr>
+              <w:rPr>
+                <w:rFonts w:ascii="宋体" w:hAnsi="宋体" w:hint="eastAsia"/>
+                <w:sz w:val="24"/>
+                <w:szCs w:val="24"/>
+              </w:rPr>
+            </w:pPr>
+            <w:r>
+              <w:rPr>
+                <w:rFonts w:ascii="宋体" w:hAnsi="宋体" w:hint="eastAsia"/>
+                <w:sz w:val="24"/>
+                <w:szCs w:val="24"/>
+              </w:rPr>
+              <w:t>普通java类</w:t>
+            </w:r>
+          </w:p>
+        </w:tc>
+        <w:tc>
+          <w:tcPr>
+            <w:tcW w:w="3169" w:type="dxa"/>
+            <w:tcBorders>
+              <w:top w:val="single" w:sz="4" w:space="0" w:color="000000"/>
+              <w:left w:val="nil"/>
+              <w:bottom w:val="single" w:sz="4" w:space="0" w:color="000000"/>
+              <w:right w:val="single" w:sz="4" w:space="0" w:color="000000"/>
+            </w:tcBorders>
+            <w:hideMark/>
+          </w:tcPr>
+          <w:p>
+            <w:pPr>
+              <w:rPr>
+                <w:rFonts w:ascii="宋体" w:hAnsi="宋体" w:hint="eastAsia"/>
+                <w:sz w:val="24"/>
+                <w:szCs w:val="24"/>
+              </w:rPr>
+            </w:pPr>
+            <w:r>
+              <w:rPr>
+                <w:rFonts w:ascii="宋体" w:hAnsi="宋体" w:hint="eastAsia"/>
+                <w:sz w:val="24"/>
+                <w:szCs w:val="24"/>
+              </w:rPr>
+              <w:t>发送通信命令类</w:t>
+            </w:r>
+          </w:p>
+        </w:tc>
+      </w:tr>
+      <w:tr>
+        <w:trPr>
+          <w:jc w:val="center"/>
+        </w:trPr>
+        <w:tc>
+          <w:tcPr>
+            <w:tcW w:w="3510" w:type="dxa"/>
+            <w:tcBorders>
+              <w:top w:val="single" w:sz="4" w:space="0" w:color="000000"/>
+              <w:left w:val="single" w:sz="4" w:space="0" w:color="000000"/>
+              <w:bottom w:val="single" w:sz="4" w:space="0" w:color="000000"/>
+              <w:right w:val="single" w:sz="4" w:space="0" w:color="000000"/>
+            </w:tcBorders>
+            <w:hideMark/>
+          </w:tcPr>
+          <w:p>
+            <w:pPr>
+              <w:rPr>
+                <w:rFonts w:ascii="宋体" w:hAnsi="宋体" w:hint="eastAsia"/>
+                <w:sz w:val="24"/>
+                <w:szCs w:val="24"/>
+              </w:rPr>
+            </w:pPr>
+            <w:proofErr w:type="spellStart"/>
+            <w:r>
+              <w:rPr>
+                <w:rFonts w:ascii="宋体" w:hAnsi="宋体" w:hint="eastAsia"/>
+                <w:sz w:val="24"/>
+                <w:szCs w:val="24"/>
+              </w:rPr>
+              <w:t>DataBase</w:t>
+            </w:r>
+            <w:proofErr w:type="spellEnd"/>
+          </w:p>
+        </w:tc>
+        <w:tc>
+          <w:tcPr>
+            <w:tcW w:w="1843" w:type="dxa"/>
+            <w:tcBorders>
+              <w:top w:val="single" w:sz="4" w:space="0" w:color="000000"/>
+              <w:left w:val="nil"/>
+              <w:bottom w:val="single" w:sz="4" w:space="0" w:color="000000"/>
+              <w:right w:val="single" w:sz="4" w:space="0" w:color="000000"/>
+            </w:tcBorders>
+            <w:hideMark/>
+          </w:tcPr>
+          <w:p>
+            <w:pPr>
+              <w:rPr>
+                <w:rFonts w:ascii="宋体" w:hAnsi="宋体" w:hint="eastAsia"/>
+                <w:sz w:val="24"/>
+                <w:szCs w:val="24"/>
+              </w:rPr>
+            </w:pPr>
+            <w:r>
+              <w:rPr>
+                <w:rFonts w:ascii="宋体" w:hAnsi="宋体" w:hint="eastAsia"/>
+                <w:sz w:val="24"/>
+                <w:szCs w:val="24"/>
+              </w:rPr>
+              <w:t>数据库</w:t>
+            </w:r>
+          </w:p>
+        </w:tc>
+        <w:tc>
+          <w:tcPr>
+            <w:tcW w:w="3169" w:type="dxa"/>
+            <w:tcBorders>
+              <w:top w:val="single" w:sz="4" w:space="0" w:color="000000"/>
+              <w:left w:val="nil"/>
+              <w:bottom w:val="single" w:sz="4" w:space="0" w:color="000000"/>
+              <w:right w:val="single" w:sz="4" w:space="0" w:color="000000"/>
+            </w:tcBorders>
+            <w:hideMark/>
+          </w:tcPr>
+          <w:p>
+            <w:pPr>
+              <w:rPr>
+                <w:rFonts w:ascii="宋体" w:hAnsi="宋体" w:hint="eastAsia"/>
+                <w:sz w:val="24"/>
+                <w:szCs w:val="24"/>
+              </w:rPr>
+            </w:pPr>
+            <w:r>
+              <w:rPr>
+                <w:rFonts w:ascii="宋体" w:hAnsi="宋体" w:hint="eastAsia"/>
+                <w:sz w:val="24"/>
+                <w:szCs w:val="24"/>
+              </w:rPr>
+              <w:t>用户存放数据</w:t>
+            </w:r>
+          </w:p>
+        </w:tc>
+      </w:tr>
+    </w:tbl>
+    <w:p>
+      <w:pPr>
+        <w:rPr>
+          <w:rFonts w:ascii="宋体" w:hAnsi="宋体"/>
+          <w:sz w:val="24"/>
+          <w:szCs w:val="24"/>
+        </w:rPr>
+      </w:pPr>
+      <w:r>
+        <w:rPr>
+          <w:rFonts w:ascii="宋体" w:hAnsi="宋体" w:hint="eastAsia"/>
+          <w:sz w:val="24"/>
+          <w:szCs w:val="24"/>
+        </w:rPr>
+        <w:t>灯具状态监控时序图说明：</w:t>
+      </w:r>
+    </w:p>
+    <w:p>
+      <w:pPr>
+        <w:ind w:firstLineChars="200" w:firstLine="480"/>
+      </w:pPr>
+      <w:r>
+        <w:rPr>
+          <w:rFonts w:ascii="宋体" w:hAnsi="宋体" w:hint="eastAsia"/>
+          <w:sz w:val="24"/>
+          <w:szCs w:val="24"/>
+        </w:rPr>
+        <w:t>当用户进入实时控制模块并选择灯具状态监控子模块后，即可点击灯具状态监控按钮进行灯具状态监控操作。用户点击灯具状态监控按钮向系统发出命令，照明控制系统对此做出响应。第一阶段开始，</w:t>
+      </w:r>
+      <w:proofErr w:type="spellStart"/>
+      <w:r>
+        <w:rPr>
+          <w:rFonts w:ascii="宋体" w:hAnsi="宋体" w:hint="eastAsia"/>
+          <w:sz w:val="24"/>
+          <w:szCs w:val="24"/>
+        </w:rPr>
+        <w:t>main.jsp</w:t>
+      </w:r>
+      <w:proofErr w:type="spellEnd"/>
+      <w:r>
+        <w:rPr>
+          <w:rFonts w:ascii="宋体" w:hAnsi="宋体" w:hint="eastAsia"/>
+          <w:sz w:val="24"/>
+          <w:szCs w:val="24"/>
+        </w:rPr>
+        <w:t>以Ajax的方式向控制层</w:t>
+      </w:r>
+      <w:proofErr w:type="spellStart"/>
+      <w:r>
+        <w:rPr>
+          <w:rFonts w:ascii="宋体" w:hAnsi="宋体" w:hint="eastAsia"/>
+          <w:sz w:val="24"/>
+          <w:szCs w:val="24"/>
+        </w:rPr>
+        <w:t>LampCtrl</w:t>
+      </w:r>
+      <w:proofErr w:type="spellEnd"/>
+      <w:r>
+        <w:rPr>
+          <w:rFonts w:ascii="宋体" w:hAnsi="宋体" w:hint="eastAsia"/>
+          <w:sz w:val="24"/>
+          <w:szCs w:val="24"/>
+        </w:rPr>
+        <w:t>发出请求并传递参数，控制层的</w:t>
+      </w:r>
+      <w:proofErr w:type="spellStart"/>
+      <w:r>
+        <w:rPr>
+          <w:rFonts w:ascii="宋体" w:hAnsi="宋体" w:hint="eastAsia"/>
+          <w:sz w:val="24"/>
+          <w:szCs w:val="24"/>
+        </w:rPr>
+        <w:t>LampCtrl</w:t>
+      </w:r>
+      <w:proofErr w:type="spellEnd"/>
+      <w:r>
+        <w:rPr>
+          <w:rFonts w:ascii="宋体" w:hAnsi="宋体" w:hint="eastAsia"/>
+          <w:sz w:val="24"/>
+          <w:szCs w:val="24"/>
+        </w:rPr>
+        <w:t>调用业务逻辑层</w:t>
+      </w:r>
+      <w:proofErr w:type="spellStart"/>
+      <w:r>
+        <w:rPr>
+          <w:rFonts w:ascii="宋体" w:hAnsi="宋体" w:hint="eastAsia"/>
+          <w:sz w:val="24"/>
+          <w:szCs w:val="24"/>
+        </w:rPr>
+        <w:t>LampManager</w:t>
+      </w:r>
+      <w:proofErr w:type="spellEnd"/>
+      <w:r>
+        <w:rPr>
+          <w:rFonts w:ascii="宋体" w:hAnsi="宋体" w:hint="eastAsia"/>
+          <w:sz w:val="24"/>
+          <w:szCs w:val="24"/>
+        </w:rPr>
+        <w:t>中的</w:t>
+      </w:r>
+      <w:proofErr w:type="spellStart"/>
+      <w:r>
+        <w:rPr>
+          <w:rFonts w:ascii="宋体" w:hAnsi="宋体" w:hint="eastAsia"/>
+          <w:sz w:val="24"/>
+          <w:szCs w:val="24"/>
+        </w:rPr>
+        <w:t>getLampListByRoomId</w:t>
+      </w:r>
+      <w:proofErr w:type="spellEnd"/>
+      <w:r>
+        <w:rPr>
+          <w:rFonts w:ascii="宋体" w:hAnsi="宋体" w:hint="eastAsia"/>
+          <w:sz w:val="24"/>
+          <w:szCs w:val="24"/>
+        </w:rPr>
+        <w:t>()方法查询需要监控状态的灯具信息，业务逻辑层</w:t>
+      </w:r>
+      <w:proofErr w:type="spellStart"/>
+      <w:r>
+        <w:rPr>
+          <w:rFonts w:ascii="宋体" w:hAnsi="宋体" w:hint="eastAsia"/>
+          <w:sz w:val="24"/>
+          <w:szCs w:val="24"/>
+        </w:rPr>
+        <w:t>LampManager</w:t>
+      </w:r>
+      <w:proofErr w:type="spellEnd"/>
+      <w:r>
+        <w:rPr>
+          <w:rFonts w:ascii="宋体" w:hAnsi="宋体" w:hint="eastAsia"/>
+          <w:sz w:val="24"/>
+          <w:szCs w:val="24"/>
+        </w:rPr>
+        <w:t>再调用数据层</w:t>
+      </w:r>
+      <w:proofErr w:type="spellStart"/>
+      <w:r>
+        <w:rPr>
+          <w:rFonts w:ascii="宋体" w:hAnsi="宋体" w:hint="eastAsia"/>
+          <w:sz w:val="24"/>
+          <w:szCs w:val="24"/>
+        </w:rPr>
+        <w:t>LampDao</w:t>
+      </w:r>
+      <w:proofErr w:type="spellEnd"/>
+      <w:r>
+        <w:rPr>
+          <w:rFonts w:ascii="宋体" w:hAnsi="宋体" w:hint="eastAsia"/>
+          <w:sz w:val="24"/>
+          <w:szCs w:val="24"/>
+        </w:rPr>
+        <w:t>中的</w:t>
+      </w:r>
+      <w:proofErr w:type="spellStart"/>
+      <w:r>
+        <w:rPr>
+          <w:rFonts w:ascii="宋体" w:hAnsi="宋体" w:hint="eastAsia"/>
+          <w:sz w:val="24"/>
+          <w:szCs w:val="24"/>
+        </w:rPr>
+        <w:t>getLampListByRoomId</w:t>
+      </w:r>
+      <w:proofErr w:type="spellEnd"/>
+      <w:r>
+        <w:rPr>
+          <w:rFonts w:ascii="宋体" w:hAnsi="宋体" w:hint="eastAsia"/>
+          <w:sz w:val="24"/>
+          <w:szCs w:val="24"/>
+        </w:rPr>
+        <w:t xml:space="preserve"> ()方法，最终数据层</w:t>
+      </w:r>
+      <w:proofErr w:type="spellStart"/>
+      <w:r>
+        <w:rPr>
+          <w:rFonts w:ascii="宋体" w:hAnsi="宋体" w:hint="eastAsia"/>
+          <w:sz w:val="24"/>
+          <w:szCs w:val="24"/>
+        </w:rPr>
+        <w:t>LampDao</w:t>
+      </w:r>
+      <w:proofErr w:type="spellEnd"/>
+      <w:r>
+        <w:rPr>
+          <w:rFonts w:ascii="宋体" w:hAnsi="宋体" w:hint="eastAsia"/>
+          <w:sz w:val="24"/>
+          <w:szCs w:val="24"/>
+        </w:rPr>
+        <w:t>使用</w:t>
+      </w:r>
+      <w:proofErr w:type="spellStart"/>
+      <w:r>
+        <w:rPr>
+          <w:rFonts w:ascii="宋体" w:hAnsi="宋体" w:hint="eastAsia"/>
+          <w:sz w:val="24"/>
+          <w:szCs w:val="24"/>
+        </w:rPr>
+        <w:t>jdbc</w:t>
+      </w:r>
+      <w:proofErr w:type="spellEnd"/>
+      <w:r>
+        <w:rPr>
+          <w:rFonts w:ascii="宋体" w:hAnsi="宋体" w:hint="eastAsia"/>
+          <w:sz w:val="24"/>
+          <w:szCs w:val="24"/>
+        </w:rPr>
+        <w:t>的方式查询数据库中灯具信息并将灯具信息封装成JavaBean返回至控制层</w:t>
+      </w:r>
+      <w:proofErr w:type="spellStart"/>
+      <w:r>
+        <w:rPr>
+          <w:rFonts w:ascii="宋体" w:hAnsi="宋体" w:hint="eastAsia"/>
+          <w:sz w:val="24"/>
+          <w:szCs w:val="24"/>
+        </w:rPr>
+        <w:t>LampCtrl</w:t>
+      </w:r>
+      <w:proofErr w:type="spellEnd"/>
+      <w:r>
+        <w:rPr>
+          <w:rFonts w:ascii="宋体" w:hAnsi="宋体" w:hint="eastAsia"/>
+          <w:sz w:val="24"/>
+          <w:szCs w:val="24"/>
+        </w:rPr>
+        <w:t>,第一阶段结束；第二阶段开始，控制层</w:t>
+      </w:r>
+      <w:proofErr w:type="spellStart"/>
+      <w:r>
+        <w:rPr>
+          <w:rFonts w:ascii="宋体" w:hAnsi="宋体" w:hint="eastAsia"/>
+          <w:sz w:val="24"/>
+          <w:szCs w:val="24"/>
+        </w:rPr>
+        <w:t>LampCtrl</w:t>
+      </w:r>
+      <w:proofErr w:type="spellEnd"/>
+      <w:r>
+        <w:rPr>
+          <w:rFonts w:ascii="宋体" w:hAnsi="宋体" w:hint="eastAsia"/>
+          <w:sz w:val="24"/>
+          <w:szCs w:val="24"/>
+        </w:rPr>
+        <w:t>调用业务逻辑层</w:t>
+      </w:r>
+      <w:proofErr w:type="spellStart"/>
+      <w:r>
+        <w:rPr>
+          <w:rFonts w:ascii="宋体" w:hAnsi="宋体" w:hint="eastAsia"/>
+          <w:sz w:val="24"/>
+          <w:szCs w:val="24"/>
+        </w:rPr>
+        <w:t>CheckLampStatusManager</w:t>
+      </w:r>
+      <w:proofErr w:type="spellEnd"/>
+      <w:r>
+        <w:rPr>
+          <w:rFonts w:ascii="宋体" w:hAnsi="宋体" w:hint="eastAsia"/>
+          <w:sz w:val="24"/>
+          <w:szCs w:val="24"/>
+        </w:rPr>
+        <w:t>的handle()方法查询灯具状态，业务逻辑层</w:t>
+      </w:r>
+      <w:proofErr w:type="spellStart"/>
+      <w:r>
+        <w:rPr>
+          <w:rFonts w:ascii="宋体" w:hAnsi="宋体" w:hint="eastAsia"/>
+          <w:sz w:val="24"/>
+          <w:szCs w:val="24"/>
+        </w:rPr>
+        <w:t>CheckLampStatusManager</w:t>
+      </w:r>
+      <w:proofErr w:type="spellEnd"/>
+      <w:r>
+        <w:rPr>
+          <w:rFonts w:ascii="宋体" w:hAnsi="宋体" w:hint="eastAsia"/>
+          <w:sz w:val="24"/>
+          <w:szCs w:val="24"/>
+        </w:rPr>
+        <w:t>再调用</w:t>
+      </w:r>
+      <w:proofErr w:type="spellStart"/>
+      <w:r>
+        <w:rPr>
+          <w:rFonts w:ascii="宋体" w:hAnsi="宋体" w:hint="eastAsia"/>
+          <w:sz w:val="24"/>
+          <w:szCs w:val="24"/>
+        </w:rPr>
+        <w:t>SocketService</w:t>
+      </w:r>
+      <w:proofErr w:type="spellEnd"/>
+      <w:r>
+        <w:rPr>
+          <w:rFonts w:ascii="宋体" w:hAnsi="宋体" w:hint="eastAsia"/>
+          <w:sz w:val="24"/>
+          <w:szCs w:val="24"/>
+        </w:rPr>
+        <w:t>中的</w:t>
+      </w:r>
+      <w:proofErr w:type="spellStart"/>
+      <w:r>
+        <w:rPr>
+          <w:rFonts w:ascii="宋体" w:hAnsi="宋体" w:hint="eastAsia"/>
+          <w:sz w:val="24"/>
+          <w:szCs w:val="24"/>
+        </w:rPr>
+        <w:t>receiveResult</w:t>
+      </w:r>
+      <w:proofErr w:type="spellEnd"/>
+      <w:r>
+        <w:rPr>
+          <w:rFonts w:ascii="宋体" w:hAnsi="宋体" w:hint="eastAsia"/>
+          <w:sz w:val="24"/>
+          <w:szCs w:val="24"/>
+        </w:rPr>
+        <w:t>()方法向控制器发送命令，系统做好接收响应信息的准备，当系统接收到响应信息后，则对响应信息进行解析，解析完成后将解析后的信息返回至控制层</w:t>
+      </w:r>
+      <w:proofErr w:type="spellStart"/>
+      <w:r>
+        <w:rPr>
+          <w:rFonts w:ascii="宋体" w:hAnsi="宋体" w:hint="eastAsia"/>
+          <w:sz w:val="24"/>
+          <w:szCs w:val="24"/>
+        </w:rPr>
+        <w:t>LampCtrl</w:t>
+      </w:r>
+      <w:proofErr w:type="spellEnd"/>
+      <w:r>
+        <w:rPr>
+          <w:rFonts w:ascii="宋体" w:hAnsi="宋体" w:hint="eastAsia"/>
+          <w:sz w:val="24"/>
+          <w:szCs w:val="24"/>
+        </w:rPr>
+        <w:t>中，在控制层</w:t>
+      </w:r>
+      <w:proofErr w:type="spellStart"/>
+      <w:r>
+        <w:rPr>
+          <w:rFonts w:ascii="宋体" w:hAnsi="宋体" w:hint="eastAsia"/>
+          <w:sz w:val="24"/>
+          <w:szCs w:val="24"/>
+        </w:rPr>
+        <w:t>LampCtrl</w:t>
+      </w:r>
+      <w:proofErr w:type="spellEnd"/>
+      <w:r>
+        <w:rPr>
+          <w:rFonts w:ascii="宋体" w:hAnsi="宋体" w:hint="eastAsia"/>
+          <w:sz w:val="24"/>
+          <w:szCs w:val="24"/>
+        </w:rPr>
+        <w:t>中灯具信息被封装到JavaBean里，接下来，再调用业务逻辑层</w:t>
+      </w:r>
+      <w:proofErr w:type="spellStart"/>
+      <w:r>
+        <w:rPr>
+          <w:rFonts w:ascii="宋体" w:hAnsi="宋体" w:hint="eastAsia"/>
+          <w:sz w:val="24"/>
+          <w:szCs w:val="24"/>
+        </w:rPr>
+        <w:t>LampManager</w:t>
+      </w:r>
+      <w:proofErr w:type="spellEnd"/>
+      <w:r>
+        <w:rPr>
+          <w:rFonts w:ascii="宋体" w:hAnsi="宋体" w:hint="eastAsia"/>
+          <w:sz w:val="24"/>
+          <w:szCs w:val="24"/>
+        </w:rPr>
+        <w:t>的</w:t>
+      </w:r>
+      <w:proofErr w:type="spellStart"/>
+      <w:r>
+        <w:rPr>
+          <w:rFonts w:ascii="宋体" w:hAnsi="宋体" w:hint="eastAsia"/>
+          <w:sz w:val="24"/>
+          <w:szCs w:val="24"/>
+        </w:rPr>
+        <w:t>convertLampToJSONObject</w:t>
+      </w:r>
+      <w:proofErr w:type="spellEnd"/>
+      <w:r>
+        <w:rPr>
+          <w:rFonts w:ascii="宋体" w:hAnsi="宋体" w:hint="eastAsia"/>
+          <w:sz w:val="24"/>
+          <w:szCs w:val="24"/>
+        </w:rPr>
+        <w:t>()方法把JavaBean转换成</w:t>
+      </w:r>
+      <w:proofErr w:type="spellStart"/>
+      <w:r>
+        <w:rPr>
+          <w:rFonts w:ascii="宋体" w:hAnsi="宋体" w:hint="eastAsia"/>
+          <w:sz w:val="24"/>
+          <w:szCs w:val="24"/>
+        </w:rPr>
+        <w:t>JSONObjet</w:t>
+      </w:r>
+      <w:proofErr w:type="spellEnd"/>
+      <w:r>
+        <w:rPr>
+          <w:rFonts w:ascii="宋体" w:hAnsi="宋体" w:hint="eastAsia"/>
+          <w:sz w:val="24"/>
+          <w:szCs w:val="24"/>
+        </w:rPr>
+        <w:t>对象，使用</w:t>
+      </w:r>
+      <w:proofErr w:type="spellStart"/>
+      <w:r>
+        <w:rPr>
+          <w:rFonts w:ascii="宋体" w:hAnsi="宋体" w:hint="eastAsia"/>
+          <w:sz w:val="24"/>
+          <w:szCs w:val="24"/>
+        </w:rPr>
+        <w:t>HttpResponse</w:t>
+      </w:r>
+      <w:proofErr w:type="spellEnd"/>
+      <w:r>
+        <w:rPr>
+          <w:rFonts w:ascii="宋体" w:hAnsi="宋体" w:hint="eastAsia"/>
+          <w:sz w:val="24"/>
+          <w:szCs w:val="24"/>
+        </w:rPr>
+        <w:t>的输出流将灯具状态信息返回到</w:t>
+      </w:r>
+      <w:proofErr w:type="spellStart"/>
+      <w:r>
+        <w:rPr>
+          <w:rFonts w:ascii="宋体" w:hAnsi="宋体" w:hint="eastAsia"/>
+          <w:sz w:val="24"/>
+          <w:szCs w:val="24"/>
+        </w:rPr>
+        <w:t>main.jsp</w:t>
+      </w:r>
+      <w:proofErr w:type="spellEnd"/>
+      <w:r>
+        <w:rPr>
+          <w:rFonts w:ascii="宋体" w:hAnsi="宋体" w:hint="eastAsia"/>
+          <w:sz w:val="24"/>
+          <w:szCs w:val="24"/>
+        </w:rPr>
+        <w:t>页面，最后</w:t>
+      </w:r>
+      <w:proofErr w:type="spellStart"/>
+      <w:r>
+        <w:rPr>
+          <w:rFonts w:ascii="宋体" w:hAnsi="宋体" w:hint="eastAsia"/>
+          <w:sz w:val="24"/>
+          <w:szCs w:val="24"/>
+        </w:rPr>
+        <w:t>main.jsp</w:t>
+      </w:r>
+      <w:proofErr w:type="spellEnd"/>
+      <w:r>
+        <w:rPr>
+          <w:rFonts w:ascii="宋体" w:hAnsi="宋体" w:hint="eastAsia"/>
+          <w:sz w:val="24"/>
+          <w:szCs w:val="24"/>
+        </w:rPr>
+        <w:t>页面将灯具状态信息以图形化的界面显示实时的灯具状态信息，第二阶段结束，至此灯具状态监控过程结束。</w:t>
+      </w:r>
+    </w:p>
+    <w:p/>
+    <w:p>
+      <w:pPr>
+        <w:pStyle w:val="1"/>
+        <w:numPr>
+          <w:ilvl w:val="0"/>
+          <w:numId w:val="2"/>
+        </w:numPr>
+      </w:pPr>
+      <w:r>
+        <w:rPr>
+          <w:rFonts w:hint="eastAsia"/>
+        </w:rPr>
+        <w:t>系统测试</w:t>
+      </w:r>
+    </w:p>
+    <w:p>
+      <w:pPr>
+        <w:pStyle w:val="2"/>
+      </w:pPr>
+      <w:r>
+        <w:rPr>
+          <w:rFonts w:hint="eastAsia"/>
+        </w:rPr>
+        <w:t>6.1.系统测试</w:t>
+      </w:r>
+    </w:p>
+    <w:p>
+      <w:pPr>
+        <w:pStyle w:val="3"/>
+      </w:pPr>
+      <w:r>
+        <w:rPr>
+          <w:rFonts w:hint="eastAsia"/>
+        </w:rPr>
+        <w:t>6.1.1.</w:t>
+      </w:r>
+      <w:r>
+        <w:rPr>
+          <w:rFonts w:hint="eastAsia"/>
+        </w:rPr>
+        <w:t>测试目标</w:t>
+      </w:r>
+    </w:p>
+    <w:p>
+      <w:pPr>
+        <w:autoSpaceDE w:val="0"/>
+        <w:autoSpaceDN w:val="0"/>
+        <w:adjustRightInd w:val="0"/>
+        <w:ind w:firstLineChars="200" w:firstLine="480"/>
+        <w:jc w:val="left"/>
+        <w:rPr>
+          <w:rFonts w:ascii="宋体"/>
+          <w:kern w:val="0"/>
+          <w:sz w:val="24"/>
+          <w:szCs w:val="24"/>
+        </w:rPr>
+      </w:pPr>
+      <w:r>
+        <w:rPr>
+          <w:rFonts w:ascii="宋体" w:hAnsi="宋体" w:hint="eastAsia"/>
+          <w:kern w:val="0"/>
+          <w:sz w:val="24"/>
+          <w:szCs w:val="24"/>
+        </w:rPr>
+        <w:t>软件测试的目的就是在软件投入生产性运行之前，尽可能多的发现软件中的</w:t>
+      </w:r>
+    </w:p>
+    <w:p>
+      <w:pPr>
+        <w:autoSpaceDE w:val="0"/>
+        <w:autoSpaceDN w:val="0"/>
+        <w:adjustRightInd w:val="0"/>
+        <w:jc w:val="left"/>
+        <w:rPr>
+          <w:rFonts w:ascii="宋体" w:hint="eastAsia"/>
+          <w:kern w:val="0"/>
+          <w:sz w:val="24"/>
+          <w:szCs w:val="24"/>
+        </w:rPr>
+      </w:pPr>
+      <w:r>
+        <w:rPr>
+          <w:rFonts w:ascii="宋体" w:hAnsi="宋体" w:hint="eastAsia"/>
+          <w:kern w:val="0"/>
+          <w:sz w:val="24"/>
+          <w:szCs w:val="24"/>
+        </w:rPr>
+        <w:lastRenderedPageBreak/>
+        <w:t>错误。目前软件测试仍然是保证软件质量的关键步骤，测试是对软件规格说明、</w:t>
+      </w:r>
+    </w:p>
+    <w:p>
+      <w:pPr>
+        <w:autoSpaceDE w:val="0"/>
+        <w:autoSpaceDN w:val="0"/>
+        <w:adjustRightInd w:val="0"/>
+        <w:jc w:val="left"/>
+        <w:rPr>
+          <w:rFonts w:ascii="宋体" w:hint="eastAsia"/>
+          <w:kern w:val="0"/>
+          <w:sz w:val="24"/>
+          <w:szCs w:val="24"/>
+        </w:rPr>
+      </w:pPr>
+      <w:r>
+        <w:rPr>
+          <w:rFonts w:ascii="宋体" w:hAnsi="宋体" w:hint="eastAsia"/>
+          <w:kern w:val="0"/>
+          <w:sz w:val="24"/>
+          <w:szCs w:val="24"/>
+        </w:rPr>
+        <w:t>设计和编码的最后复审。软件测试的根本目标是尽可能多的发现并排除软件中潜</w:t>
+      </w:r>
+    </w:p>
+    <w:p>
+      <w:pPr>
+        <w:autoSpaceDE w:val="0"/>
+        <w:autoSpaceDN w:val="0"/>
+        <w:adjustRightInd w:val="0"/>
+        <w:jc w:val="left"/>
+        <w:rPr>
+          <w:rFonts w:ascii="宋体" w:hint="eastAsia"/>
+          <w:kern w:val="0"/>
+          <w:sz w:val="24"/>
+          <w:szCs w:val="24"/>
+        </w:rPr>
+      </w:pPr>
+      <w:r>
+        <w:rPr>
+          <w:rFonts w:ascii="宋体" w:hAnsi="宋体" w:hint="eastAsia"/>
+          <w:kern w:val="0"/>
+          <w:sz w:val="24"/>
+          <w:szCs w:val="24"/>
+        </w:rPr>
+        <w:t>藏的错误，最终把高质量的软件系统交给用户。</w:t>
+      </w:r>
+    </w:p>
+    <w:p>
+      <w:pPr>
+        <w:autoSpaceDE w:val="0"/>
+        <w:autoSpaceDN w:val="0"/>
+        <w:adjustRightInd w:val="0"/>
+        <w:ind w:firstLineChars="200" w:firstLine="480"/>
+        <w:jc w:val="left"/>
+        <w:rPr>
+          <w:rFonts w:ascii="宋体" w:hint="eastAsia"/>
+          <w:kern w:val="0"/>
+          <w:sz w:val="24"/>
+          <w:szCs w:val="24"/>
+        </w:rPr>
+      </w:pPr>
+      <w:r>
+        <w:rPr>
+          <w:rFonts w:ascii="宋体" w:hAnsi="宋体" w:hint="eastAsia"/>
+          <w:kern w:val="0"/>
+          <w:sz w:val="24"/>
+          <w:szCs w:val="24"/>
+        </w:rPr>
+        <w:t>软件测试的目的往往包含如下的内容：</w:t>
+      </w:r>
+    </w:p>
+    <w:p>
+      <w:pPr>
+        <w:autoSpaceDE w:val="0"/>
+        <w:autoSpaceDN w:val="0"/>
+        <w:adjustRightInd w:val="0"/>
+        <w:ind w:firstLineChars="200" w:firstLine="480"/>
+        <w:jc w:val="left"/>
+        <w:rPr>
+          <w:rFonts w:ascii="宋体" w:hint="eastAsia"/>
+          <w:kern w:val="0"/>
+          <w:sz w:val="24"/>
+          <w:szCs w:val="24"/>
+        </w:rPr>
+      </w:pPr>
+      <w:r>
+        <w:rPr>
+          <w:rFonts w:ascii="宋体" w:hAnsi="宋体" w:hint="eastAsia"/>
+          <w:kern w:val="0"/>
+          <w:sz w:val="24"/>
+          <w:szCs w:val="24"/>
+        </w:rPr>
+        <w:t>（</w:t>
+      </w:r>
+      <w:r>
+        <w:rPr>
+          <w:rFonts w:cs="Calibri"/>
+          <w:kern w:val="0"/>
+          <w:sz w:val="24"/>
+          <w:szCs w:val="24"/>
+        </w:rPr>
+        <w:t>1</w:t>
+      </w:r>
+      <w:r>
+        <w:rPr>
+          <w:rFonts w:ascii="宋体" w:hAnsi="宋体" w:hint="eastAsia"/>
+          <w:kern w:val="0"/>
+          <w:sz w:val="24"/>
+          <w:szCs w:val="24"/>
+        </w:rPr>
+        <w:t>）测试并不仅仅是为了找出错误，通过分析错误产生的原因和错误的发</w:t>
+      </w:r>
+    </w:p>
+    <w:p>
+      <w:pPr>
+        <w:autoSpaceDE w:val="0"/>
+        <w:autoSpaceDN w:val="0"/>
+        <w:adjustRightInd w:val="0"/>
+        <w:jc w:val="left"/>
+        <w:rPr>
+          <w:rFonts w:ascii="宋体" w:hint="eastAsia"/>
+          <w:kern w:val="0"/>
+          <w:sz w:val="24"/>
+          <w:szCs w:val="24"/>
+        </w:rPr>
+      </w:pPr>
+      <w:r>
+        <w:rPr>
+          <w:rFonts w:ascii="宋体" w:hAnsi="宋体" w:hint="eastAsia"/>
+          <w:kern w:val="0"/>
+          <w:sz w:val="24"/>
+          <w:szCs w:val="24"/>
+        </w:rPr>
+        <w:t>生趋势，可以帮助项目管理者发现当前软件开发过程中的缺陷，以便及时改进。</w:t>
+      </w:r>
+    </w:p>
+    <w:p>
+      <w:pPr>
+        <w:autoSpaceDE w:val="0"/>
+        <w:autoSpaceDN w:val="0"/>
+        <w:adjustRightInd w:val="0"/>
+        <w:ind w:firstLineChars="200" w:firstLine="480"/>
+        <w:jc w:val="left"/>
+        <w:rPr>
+          <w:rFonts w:ascii="宋体" w:hint="eastAsia"/>
+          <w:kern w:val="0"/>
+          <w:sz w:val="24"/>
+          <w:szCs w:val="24"/>
+        </w:rPr>
+      </w:pPr>
+      <w:r>
+        <w:rPr>
+          <w:rFonts w:ascii="宋体" w:hAnsi="宋体" w:hint="eastAsia"/>
+          <w:kern w:val="0"/>
+          <w:sz w:val="24"/>
+          <w:szCs w:val="24"/>
+        </w:rPr>
+        <w:t>（</w:t>
+      </w:r>
+      <w:r>
+        <w:rPr>
+          <w:rFonts w:cs="Calibri"/>
+          <w:kern w:val="0"/>
+          <w:sz w:val="24"/>
+          <w:szCs w:val="24"/>
+        </w:rPr>
+        <w:t>2</w:t>
+      </w:r>
+      <w:r>
+        <w:rPr>
+          <w:rFonts w:ascii="宋体" w:hAnsi="宋体" w:hint="eastAsia"/>
+          <w:kern w:val="0"/>
+          <w:sz w:val="24"/>
+          <w:szCs w:val="24"/>
+        </w:rPr>
+        <w:t>）测试帮助测试人员设计出有针对性的测试方法，改善测试的效率和有</w:t>
+      </w:r>
+    </w:p>
+    <w:p>
+      <w:pPr>
+        <w:autoSpaceDE w:val="0"/>
+        <w:autoSpaceDN w:val="0"/>
+        <w:adjustRightInd w:val="0"/>
+        <w:jc w:val="left"/>
+        <w:rPr>
+          <w:rFonts w:ascii="宋体" w:hint="eastAsia"/>
+          <w:kern w:val="0"/>
+          <w:sz w:val="24"/>
+          <w:szCs w:val="24"/>
+        </w:rPr>
+      </w:pPr>
+      <w:r>
+        <w:rPr>
+          <w:rFonts w:ascii="宋体" w:hAnsi="宋体" w:hint="eastAsia"/>
+          <w:kern w:val="0"/>
+          <w:sz w:val="24"/>
+          <w:szCs w:val="24"/>
+        </w:rPr>
+        <w:t>效性。</w:t>
+      </w:r>
+    </w:p>
+    <w:p>
+      <w:pPr>
+        <w:autoSpaceDE w:val="0"/>
+        <w:autoSpaceDN w:val="0"/>
+        <w:adjustRightInd w:val="0"/>
+        <w:ind w:firstLineChars="200" w:firstLine="480"/>
+        <w:jc w:val="left"/>
+        <w:rPr>
+          <w:rFonts w:ascii="宋体" w:hint="eastAsia"/>
+          <w:kern w:val="0"/>
+          <w:sz w:val="24"/>
+          <w:szCs w:val="24"/>
+        </w:rPr>
+      </w:pPr>
+      <w:r>
+        <w:rPr>
+          <w:rFonts w:ascii="宋体" w:hAnsi="宋体" w:hint="eastAsia"/>
+          <w:kern w:val="0"/>
+          <w:sz w:val="24"/>
+          <w:szCs w:val="24"/>
+        </w:rPr>
+        <w:t>（</w:t>
+      </w:r>
+      <w:r>
+        <w:rPr>
+          <w:rFonts w:cs="Calibri"/>
+          <w:kern w:val="0"/>
+          <w:sz w:val="24"/>
+          <w:szCs w:val="24"/>
+        </w:rPr>
+        <w:t>3</w:t>
+      </w:r>
+      <w:r>
+        <w:rPr>
+          <w:rFonts w:ascii="宋体" w:hAnsi="宋体" w:hint="eastAsia"/>
+          <w:kern w:val="0"/>
+          <w:sz w:val="24"/>
+          <w:szCs w:val="24"/>
+        </w:rPr>
+        <w:t>）没有发现错误的测试也是有价值的，完整的测试是评定软件质量的一</w:t>
+      </w:r>
+    </w:p>
+    <w:p>
+      <w:pPr>
+        <w:autoSpaceDE w:val="0"/>
+        <w:autoSpaceDN w:val="0"/>
+        <w:adjustRightInd w:val="0"/>
+        <w:jc w:val="left"/>
+        <w:rPr>
+          <w:rFonts w:ascii="宋体" w:hint="eastAsia"/>
+          <w:kern w:val="0"/>
+          <w:sz w:val="24"/>
+          <w:szCs w:val="24"/>
+        </w:rPr>
+      </w:pPr>
+      <w:r>
+        <w:rPr>
+          <w:rFonts w:ascii="宋体" w:hAnsi="宋体" w:hint="eastAsia"/>
+          <w:kern w:val="0"/>
+          <w:sz w:val="24"/>
+          <w:szCs w:val="24"/>
+        </w:rPr>
+        <w:t>种方法。</w:t>
+      </w:r>
+    </w:p>
+    <w:p>
+      <w:pPr>
+        <w:autoSpaceDE w:val="0"/>
+        <w:autoSpaceDN w:val="0"/>
+        <w:adjustRightInd w:val="0"/>
+        <w:ind w:firstLineChars="200" w:firstLine="480"/>
+        <w:jc w:val="left"/>
+        <w:rPr>
+          <w:rFonts w:ascii="宋体" w:hint="eastAsia"/>
+          <w:kern w:val="0"/>
+          <w:sz w:val="24"/>
+          <w:szCs w:val="24"/>
+        </w:rPr>
+      </w:pPr>
+      <w:r>
+        <w:rPr>
+          <w:rFonts w:ascii="宋体" w:hAnsi="宋体" w:hint="eastAsia"/>
+          <w:kern w:val="0"/>
+          <w:sz w:val="24"/>
+          <w:szCs w:val="24"/>
+        </w:rPr>
+        <w:t>测试的目标就是以最少的时间和人力找出软件中潜在的各种错误和缺陷，证</w:t>
+      </w:r>
+    </w:p>
+    <w:p>
+      <w:pPr>
+        <w:autoSpaceDE w:val="0"/>
+        <w:autoSpaceDN w:val="0"/>
+        <w:adjustRightInd w:val="0"/>
+        <w:jc w:val="left"/>
+        <w:rPr>
+          <w:rFonts w:ascii="宋体" w:hint="eastAsia"/>
+          <w:kern w:val="0"/>
+          <w:sz w:val="24"/>
+          <w:szCs w:val="24"/>
+        </w:rPr>
+      </w:pPr>
+      <w:proofErr w:type="gramStart"/>
+      <w:r>
+        <w:rPr>
+          <w:rFonts w:ascii="宋体" w:hAnsi="宋体" w:hint="eastAsia"/>
+          <w:kern w:val="0"/>
+          <w:sz w:val="24"/>
+          <w:szCs w:val="24"/>
+        </w:rPr>
+        <w:t>明软件</w:t>
+      </w:r>
+      <w:proofErr w:type="gramEnd"/>
+      <w:r>
+        <w:rPr>
+          <w:rFonts w:ascii="宋体" w:hAnsi="宋体" w:hint="eastAsia"/>
+          <w:kern w:val="0"/>
+          <w:sz w:val="24"/>
+          <w:szCs w:val="24"/>
+        </w:rPr>
+        <w:t>的功能和性能与需求说明相符。此外，实施测试收集到的测试结果数据为</w:t>
+      </w:r>
+    </w:p>
+    <w:p>
+      <w:pPr>
+        <w:rPr>
+          <w:rFonts w:ascii="宋体" w:hint="eastAsia"/>
+          <w:kern w:val="0"/>
+          <w:sz w:val="24"/>
+          <w:szCs w:val="24"/>
+        </w:rPr>
+      </w:pPr>
+      <w:r>
+        <w:rPr>
+          <w:rFonts w:ascii="宋体" w:hAnsi="宋体" w:hint="eastAsia"/>
+          <w:kern w:val="0"/>
+          <w:sz w:val="24"/>
+          <w:szCs w:val="24"/>
+        </w:rPr>
+        <w:t>可靠性分析提供了依据。</w:t>
+      </w:r>
+    </w:p>
+    <w:p>
+      <w:pPr>
+        <w:pStyle w:val="3"/>
+      </w:pPr>
+      <w:r>
+        <w:rPr>
+          <w:rFonts w:hint="eastAsia"/>
+        </w:rPr>
+        <w:t>6.1.2.</w:t>
+      </w:r>
+      <w:r>
+        <w:rPr>
+          <w:rFonts w:hint="eastAsia"/>
+        </w:rPr>
+        <w:t>测试方法</w:t>
+      </w:r>
+    </w:p>
+    <w:p>
+      <w:pPr>
+        <w:autoSpaceDE w:val="0"/>
+        <w:autoSpaceDN w:val="0"/>
+        <w:adjustRightInd w:val="0"/>
+        <w:ind w:firstLineChars="200" w:firstLine="480"/>
+        <w:jc w:val="left"/>
+        <w:rPr>
+          <w:rFonts w:ascii="宋体"/>
+          <w:kern w:val="0"/>
+          <w:sz w:val="24"/>
+          <w:szCs w:val="24"/>
+        </w:rPr>
+      </w:pPr>
+      <w:r>
+        <w:rPr>
+          <w:rFonts w:ascii="宋体" w:hAnsi="宋体" w:hint="eastAsia"/>
+          <w:kern w:val="0"/>
+          <w:sz w:val="24"/>
+          <w:szCs w:val="24"/>
+        </w:rPr>
+        <w:t>软件测试分为黑盒测试</w:t>
+      </w:r>
+      <w:proofErr w:type="gramStart"/>
+      <w:r>
+        <w:rPr>
+          <w:rFonts w:ascii="宋体" w:hAnsi="宋体" w:hint="eastAsia"/>
+          <w:kern w:val="0"/>
+          <w:sz w:val="24"/>
+          <w:szCs w:val="24"/>
+        </w:rPr>
+        <w:t>和白盒测试</w:t>
+      </w:r>
+      <w:proofErr w:type="gramEnd"/>
+      <w:r>
+        <w:rPr>
+          <w:rFonts w:ascii="宋体" w:hAnsi="宋体" w:hint="eastAsia"/>
+          <w:kern w:val="0"/>
+          <w:sz w:val="24"/>
+          <w:szCs w:val="24"/>
+        </w:rPr>
+        <w:t>两种。</w:t>
+      </w:r>
+    </w:p>
+    <w:p>
+      <w:pPr>
+        <w:autoSpaceDE w:val="0"/>
+        <w:autoSpaceDN w:val="0"/>
+        <w:adjustRightInd w:val="0"/>
+        <w:ind w:firstLineChars="200" w:firstLine="480"/>
+        <w:jc w:val="left"/>
+        <w:rPr>
+          <w:rFonts w:ascii="宋体" w:hint="eastAsia"/>
+          <w:kern w:val="0"/>
+          <w:sz w:val="24"/>
+          <w:szCs w:val="24"/>
+        </w:rPr>
+      </w:pPr>
+      <w:r>
+        <w:rPr>
+          <w:rFonts w:ascii="宋体" w:hAnsi="宋体" w:hint="eastAsia"/>
+          <w:kern w:val="0"/>
+          <w:sz w:val="24"/>
+          <w:szCs w:val="24"/>
+        </w:rPr>
+        <w:t>黑盒测试也称为功能测试或数据驱动测试，它是在已知产品所应具有的功</w:t>
+      </w:r>
+    </w:p>
+    <w:p>
+      <w:pPr>
+        <w:autoSpaceDE w:val="0"/>
+        <w:autoSpaceDN w:val="0"/>
+        <w:adjustRightInd w:val="0"/>
+        <w:jc w:val="left"/>
+        <w:rPr>
+          <w:rFonts w:ascii="宋体" w:hint="eastAsia"/>
+          <w:kern w:val="0"/>
+          <w:sz w:val="24"/>
+          <w:szCs w:val="24"/>
+        </w:rPr>
+      </w:pPr>
+      <w:r>
+        <w:rPr>
+          <w:rFonts w:ascii="宋体" w:hAnsi="宋体" w:hint="eastAsia"/>
+          <w:kern w:val="0"/>
+          <w:sz w:val="24"/>
+          <w:szCs w:val="24"/>
+        </w:rPr>
+        <w:t>能，通过测试来检测每个功能是否都能正常使用，在测试时把程序看作一个不能</w:t>
+      </w:r>
+    </w:p>
+    <w:p>
+      <w:pPr>
+        <w:autoSpaceDE w:val="0"/>
+        <w:autoSpaceDN w:val="0"/>
+        <w:adjustRightInd w:val="0"/>
+        <w:jc w:val="left"/>
+        <w:rPr>
+          <w:rFonts w:ascii="宋体" w:hint="eastAsia"/>
+          <w:kern w:val="0"/>
+          <w:sz w:val="24"/>
+          <w:szCs w:val="24"/>
+        </w:rPr>
+      </w:pPr>
+      <w:r>
+        <w:rPr>
+          <w:rFonts w:ascii="宋体" w:hAnsi="宋体" w:hint="eastAsia"/>
+          <w:kern w:val="0"/>
+          <w:sz w:val="24"/>
+          <w:szCs w:val="24"/>
+        </w:rPr>
+        <w:t>打开的黑盒子，在完全不考虑程序内部结构和内部特性下，在程序接口进行测试，</w:t>
+      </w:r>
+    </w:p>
+    <w:p>
+      <w:pPr>
+        <w:autoSpaceDE w:val="0"/>
+        <w:autoSpaceDN w:val="0"/>
+        <w:adjustRightInd w:val="0"/>
+        <w:jc w:val="left"/>
+        <w:rPr>
+          <w:rFonts w:ascii="宋体" w:hint="eastAsia"/>
+          <w:kern w:val="0"/>
+          <w:sz w:val="24"/>
+          <w:szCs w:val="24"/>
+        </w:rPr>
+      </w:pPr>
+      <w:r>
+        <w:rPr>
+          <w:rFonts w:ascii="宋体" w:hAnsi="宋体" w:hint="eastAsia"/>
+          <w:kern w:val="0"/>
+          <w:sz w:val="24"/>
+          <w:szCs w:val="24"/>
+        </w:rPr>
+        <w:t>只检查程序功能是否按照需求规格说明书的规定正常执行，程序是否能接收输入</w:t>
+      </w:r>
+    </w:p>
+    <w:p>
+      <w:pPr>
+        <w:autoSpaceDE w:val="0"/>
+        <w:autoSpaceDN w:val="0"/>
+        <w:adjustRightInd w:val="0"/>
+        <w:jc w:val="left"/>
+        <w:rPr>
+          <w:rFonts w:ascii="宋体" w:hint="eastAsia"/>
+          <w:kern w:val="0"/>
+          <w:sz w:val="24"/>
+          <w:szCs w:val="24"/>
+        </w:rPr>
+      </w:pPr>
+      <w:r>
+        <w:rPr>
+          <w:rFonts w:ascii="宋体" w:hAnsi="宋体" w:hint="eastAsia"/>
+          <w:kern w:val="0"/>
+          <w:sz w:val="24"/>
+          <w:szCs w:val="24"/>
+        </w:rPr>
+        <w:t>数据而产生正确的输出信息。</w:t>
+      </w:r>
+    </w:p>
+    <w:p>
+      <w:pPr>
+        <w:autoSpaceDE w:val="0"/>
+        <w:autoSpaceDN w:val="0"/>
+        <w:adjustRightInd w:val="0"/>
+        <w:ind w:firstLineChars="200" w:firstLine="480"/>
+        <w:jc w:val="left"/>
+        <w:rPr>
+          <w:rFonts w:ascii="宋体" w:hint="eastAsia"/>
+          <w:kern w:val="0"/>
+          <w:sz w:val="24"/>
+          <w:szCs w:val="24"/>
+        </w:rPr>
+      </w:pPr>
+      <w:r>
+        <w:rPr>
+          <w:rFonts w:ascii="宋体" w:hAnsi="宋体" w:hint="eastAsia"/>
+          <w:kern w:val="0"/>
+          <w:sz w:val="24"/>
+          <w:szCs w:val="24"/>
+        </w:rPr>
+        <w:t>黑盒测试是以用户的角度，从输入数据与输出数据的对应关系出发进行测</w:t>
+      </w:r>
+    </w:p>
+    <w:p>
+      <w:pPr>
+        <w:autoSpaceDE w:val="0"/>
+        <w:autoSpaceDN w:val="0"/>
+        <w:adjustRightInd w:val="0"/>
+        <w:jc w:val="left"/>
+        <w:rPr>
+          <w:rFonts w:ascii="宋体" w:hint="eastAsia"/>
+          <w:kern w:val="0"/>
+          <w:sz w:val="24"/>
+          <w:szCs w:val="24"/>
+        </w:rPr>
+      </w:pPr>
+      <w:r>
+        <w:rPr>
+          <w:rFonts w:ascii="宋体" w:hAnsi="宋体" w:hint="eastAsia"/>
+          <w:kern w:val="0"/>
+          <w:sz w:val="24"/>
+          <w:szCs w:val="24"/>
+        </w:rPr>
+        <w:t>试。如果外部特性本身有问题或规格说明的规定有误，黑盒测试方法就是无法发</w:t>
+      </w:r>
+    </w:p>
+    <w:p>
+      <w:pPr>
+        <w:rPr>
+          <w:rFonts w:ascii="宋体" w:hint="eastAsia"/>
+          <w:kern w:val="0"/>
+          <w:sz w:val="24"/>
+          <w:szCs w:val="24"/>
+        </w:rPr>
+      </w:pPr>
+      <w:r>
+        <w:rPr>
+          <w:rFonts w:ascii="宋体" w:hAnsi="宋体" w:hint="eastAsia"/>
+          <w:kern w:val="0"/>
+          <w:sz w:val="24"/>
+          <w:szCs w:val="24"/>
+        </w:rPr>
+        <w:t>现问题。黑盒测试法注重于测试软件的功能需求。</w:t>
+      </w:r>
+    </w:p>
+    <w:p>
+      <w:pPr>
+        <w:autoSpaceDE w:val="0"/>
+        <w:autoSpaceDN w:val="0"/>
+        <w:adjustRightInd w:val="0"/>
+        <w:ind w:firstLineChars="200" w:firstLine="480"/>
+        <w:jc w:val="left"/>
+        <w:rPr>
+          <w:rFonts w:ascii="宋体" w:hint="eastAsia"/>
+          <w:kern w:val="0"/>
+          <w:sz w:val="24"/>
+          <w:szCs w:val="24"/>
+        </w:rPr>
+      </w:pPr>
+      <w:proofErr w:type="gramStart"/>
+      <w:r>
+        <w:rPr>
+          <w:rFonts w:ascii="宋体" w:hAnsi="宋体" w:hint="eastAsia"/>
+          <w:kern w:val="0"/>
+          <w:sz w:val="24"/>
+          <w:szCs w:val="24"/>
+        </w:rPr>
+        <w:t>白盒测试</w:t>
+      </w:r>
+      <w:proofErr w:type="gramEnd"/>
+      <w:r>
+        <w:rPr>
+          <w:rFonts w:ascii="宋体" w:hAnsi="宋体" w:hint="eastAsia"/>
+          <w:kern w:val="0"/>
+          <w:sz w:val="24"/>
+          <w:szCs w:val="24"/>
+        </w:rPr>
+        <w:t>是把测试对象看作一个打开的盒子，允许测试人员利用程序内部的</w:t>
+      </w:r>
+    </w:p>
+    <w:p>
+      <w:pPr>
+        <w:autoSpaceDE w:val="0"/>
+        <w:autoSpaceDN w:val="0"/>
+        <w:adjustRightInd w:val="0"/>
+        <w:jc w:val="left"/>
+        <w:rPr>
+          <w:rFonts w:ascii="宋体" w:hint="eastAsia"/>
+          <w:kern w:val="0"/>
+          <w:sz w:val="24"/>
+          <w:szCs w:val="24"/>
+        </w:rPr>
+      </w:pPr>
+      <w:r>
+        <w:rPr>
+          <w:rFonts w:ascii="宋体" w:hAnsi="宋体" w:hint="eastAsia"/>
+          <w:kern w:val="0"/>
+          <w:sz w:val="24"/>
+          <w:szCs w:val="24"/>
+        </w:rPr>
+        <w:t>逻辑结构及有关信息，设计或选择测试用例，通过在不同点检查程序状态，确定</w:t>
+      </w:r>
+    </w:p>
+    <w:p>
+      <w:pPr>
+        <w:autoSpaceDE w:val="0"/>
+        <w:autoSpaceDN w:val="0"/>
+        <w:adjustRightInd w:val="0"/>
+        <w:jc w:val="left"/>
+        <w:rPr>
+          <w:rFonts w:ascii="宋体" w:hint="eastAsia"/>
+          <w:kern w:val="0"/>
+          <w:sz w:val="24"/>
+          <w:szCs w:val="24"/>
+        </w:rPr>
+      </w:pPr>
+      <w:r>
+        <w:rPr>
+          <w:rFonts w:ascii="宋体" w:hAnsi="宋体" w:hint="eastAsia"/>
+          <w:kern w:val="0"/>
+          <w:sz w:val="24"/>
+          <w:szCs w:val="24"/>
+        </w:rPr>
+        <w:t>实际状态是否与预期的状态一致。</w:t>
+      </w:r>
+      <w:proofErr w:type="gramStart"/>
+      <w:r>
+        <w:rPr>
+          <w:rFonts w:ascii="宋体" w:hAnsi="宋体" w:hint="eastAsia"/>
+          <w:kern w:val="0"/>
+          <w:sz w:val="24"/>
+          <w:szCs w:val="24"/>
+        </w:rPr>
+        <w:t>白盒测试</w:t>
+      </w:r>
+      <w:proofErr w:type="gramEnd"/>
+      <w:r>
+        <w:rPr>
+          <w:rFonts w:ascii="宋体" w:hAnsi="宋体" w:hint="eastAsia"/>
+          <w:kern w:val="0"/>
+          <w:sz w:val="24"/>
+          <w:szCs w:val="24"/>
+        </w:rPr>
+        <w:t>软件产品的内部结构和处理过程，而</w:t>
+      </w:r>
+    </w:p>
+    <w:p>
+      <w:pPr>
+        <w:autoSpaceDE w:val="0"/>
+        <w:autoSpaceDN w:val="0"/>
+        <w:adjustRightInd w:val="0"/>
+        <w:jc w:val="left"/>
+        <w:rPr>
+          <w:rFonts w:ascii="宋体" w:hint="eastAsia"/>
+          <w:kern w:val="0"/>
+          <w:sz w:val="24"/>
+          <w:szCs w:val="24"/>
+        </w:rPr>
+      </w:pPr>
+      <w:r>
+        <w:rPr>
+          <w:rFonts w:ascii="宋体" w:hAnsi="宋体" w:hint="eastAsia"/>
+          <w:kern w:val="0"/>
+          <w:sz w:val="24"/>
+          <w:szCs w:val="24"/>
+        </w:rPr>
+        <w:t>不测试软件产品的功能，用于纠正软件系统在描述、表示和规格上的错误。</w:t>
+      </w:r>
+    </w:p>
+    <w:p>
+      <w:pPr>
+        <w:autoSpaceDE w:val="0"/>
+        <w:autoSpaceDN w:val="0"/>
+        <w:adjustRightInd w:val="0"/>
+        <w:ind w:firstLineChars="200" w:firstLine="480"/>
+        <w:jc w:val="left"/>
+        <w:rPr>
+          <w:rFonts w:ascii="宋体" w:hint="eastAsia"/>
+          <w:kern w:val="0"/>
+          <w:sz w:val="24"/>
+          <w:szCs w:val="24"/>
+        </w:rPr>
+      </w:pPr>
+      <w:r>
+        <w:rPr>
+          <w:rFonts w:ascii="宋体" w:hAnsi="宋体" w:hint="eastAsia"/>
+          <w:kern w:val="0"/>
+          <w:sz w:val="24"/>
+          <w:szCs w:val="24"/>
+        </w:rPr>
+        <w:t>当前，常用</w:t>
+      </w:r>
+      <w:proofErr w:type="gramStart"/>
+      <w:r>
+        <w:rPr>
+          <w:rFonts w:ascii="宋体" w:hAnsi="宋体" w:hint="eastAsia"/>
+          <w:kern w:val="0"/>
+          <w:sz w:val="24"/>
+          <w:szCs w:val="24"/>
+        </w:rPr>
+        <w:t>的白盒测试</w:t>
+      </w:r>
+      <w:proofErr w:type="gramEnd"/>
+      <w:r>
+        <w:rPr>
+          <w:rFonts w:ascii="宋体" w:hAnsi="宋体" w:hint="eastAsia"/>
+          <w:kern w:val="0"/>
+          <w:sz w:val="24"/>
+          <w:szCs w:val="24"/>
+        </w:rPr>
+        <w:t>方法有代码检查法、静态结构分析法、静态质量度量</w:t>
+      </w:r>
+    </w:p>
+    <w:p>
+      <w:pPr>
+        <w:autoSpaceDE w:val="0"/>
+        <w:autoSpaceDN w:val="0"/>
+        <w:adjustRightInd w:val="0"/>
+        <w:jc w:val="left"/>
+        <w:rPr>
+          <w:rFonts w:ascii="宋体" w:hint="eastAsia"/>
+          <w:kern w:val="0"/>
+          <w:sz w:val="24"/>
+          <w:szCs w:val="24"/>
+        </w:rPr>
+      </w:pPr>
+      <w:r>
+        <w:rPr>
+          <w:rFonts w:ascii="宋体" w:hAnsi="宋体" w:hint="eastAsia"/>
+          <w:kern w:val="0"/>
+          <w:sz w:val="24"/>
+          <w:szCs w:val="24"/>
+        </w:rPr>
+        <w:t>法、逻辑覆盖法、基本路径测试法、数据流测试、域测试、符号测试、</w:t>
+      </w:r>
+      <w:r>
+        <w:rPr>
+          <w:rFonts w:cs="Calibri"/>
+          <w:kern w:val="0"/>
+          <w:sz w:val="24"/>
+          <w:szCs w:val="24"/>
+        </w:rPr>
+        <w:t xml:space="preserve">Z </w:t>
+      </w:r>
+      <w:r>
+        <w:rPr>
+          <w:rFonts w:ascii="宋体" w:hAnsi="宋体" w:hint="eastAsia"/>
+          <w:kern w:val="0"/>
+          <w:sz w:val="24"/>
+          <w:szCs w:val="24"/>
+        </w:rPr>
+        <w:t>路径</w:t>
+      </w:r>
+      <w:proofErr w:type="gramStart"/>
+      <w:r>
+        <w:rPr>
+          <w:rFonts w:ascii="宋体" w:hAnsi="宋体" w:hint="eastAsia"/>
+          <w:kern w:val="0"/>
+          <w:sz w:val="24"/>
+          <w:szCs w:val="24"/>
+        </w:rPr>
+        <w:t>覆</w:t>
+      </w:r>
+      <w:proofErr w:type="gramEnd"/>
+    </w:p>
+    <w:p>
+      <w:pPr>
+        <w:rPr>
+          <w:rFonts w:ascii="宋体" w:hAnsi="宋体"/>
+          <w:kern w:val="0"/>
+          <w:sz w:val="24"/>
+          <w:szCs w:val="24"/>
+        </w:rPr>
+      </w:pPr>
+      <w:r>
+        <w:rPr>
+          <w:rFonts w:ascii="宋体" w:hAnsi="宋体" w:hint="eastAsia"/>
+          <w:kern w:val="0"/>
+          <w:sz w:val="24"/>
+          <w:szCs w:val="24"/>
+        </w:rPr>
+        <w:t>盖、程序插桩。</w:t>
+      </w:r>
+    </w:p>
+    <w:p>
+      <w:pPr>
+        <w:pStyle w:val="3"/>
+        <w:rPr>
+          <w:rFonts w:hint="eastAsia"/>
+        </w:rPr>
+      </w:pPr>
+      <w:r>
+        <w:rPr>
+          <w:rFonts w:hint="eastAsia"/>
+        </w:rPr>
+        <w:lastRenderedPageBreak/>
+        <w:t>6.1.3.</w:t>
+      </w:r>
+      <w:r>
+        <w:rPr>
+          <w:rFonts w:hint="eastAsia"/>
+        </w:rPr>
+        <w:t>测试步骤</w:t>
+      </w:r>
+    </w:p>
+    <w:p>
+      <w:pPr>
+        <w:ind w:firstLineChars="200" w:firstLine="480"/>
+        <w:rPr>
+          <w:rFonts w:ascii="宋体" w:hAnsi="宋体"/>
+          <w:sz w:val="24"/>
+          <w:szCs w:val="24"/>
+        </w:rPr>
+      </w:pPr>
+      <w:r>
+        <w:rPr>
+          <w:rFonts w:ascii="宋体" w:hAnsi="宋体" w:hint="eastAsia"/>
+          <w:sz w:val="24"/>
+          <w:szCs w:val="24"/>
+        </w:rPr>
+        <w:t>在</w:t>
+      </w:r>
+      <w:proofErr w:type="gramStart"/>
+      <w:r>
+        <w:rPr>
+          <w:rFonts w:ascii="宋体" w:hAnsi="宋体" w:hint="eastAsia"/>
+          <w:sz w:val="24"/>
+          <w:szCs w:val="24"/>
+        </w:rPr>
+        <w:t>实现组</w:t>
+      </w:r>
+      <w:proofErr w:type="gramEnd"/>
+      <w:r>
+        <w:rPr>
+          <w:rFonts w:ascii="宋体" w:hAnsi="宋体" w:hint="eastAsia"/>
+          <w:sz w:val="24"/>
+          <w:szCs w:val="24"/>
+        </w:rPr>
+        <w:t>将验证所开发的程序后，交至测试组，由测试组的相关工作人进行测试，测试一般有以下几个步骤：</w:t>
+      </w:r>
+    </w:p>
+    <w:p>
+      <w:pPr>
+        <w:ind w:firstLineChars="200" w:firstLine="480"/>
+        <w:rPr>
+          <w:rFonts w:ascii="宋体" w:hAnsi="宋体" w:hint="eastAsia"/>
+          <w:sz w:val="24"/>
+          <w:szCs w:val="24"/>
+        </w:rPr>
+      </w:pPr>
+      <w:r>
+        <w:rPr>
+          <w:rFonts w:ascii="宋体" w:hAnsi="宋体" w:hint="eastAsia"/>
+          <w:sz w:val="24"/>
+          <w:szCs w:val="24"/>
+        </w:rPr>
+        <w:t>1．测试人员要仔细阅读有关资料，包括设计文档、规格说明、测试大纲、使用说明测试内容及测试的通过准则，做到整体了解系统，然后写测试的计划，测试用例，为测试做充足的准备。</w:t>
+      </w:r>
+    </w:p>
+    <w:p>
+      <w:pPr>
+        <w:ind w:firstLineChars="200" w:firstLine="480"/>
+        <w:rPr>
+          <w:rFonts w:ascii="宋体" w:hAnsi="宋体" w:hint="eastAsia"/>
+          <w:sz w:val="24"/>
+          <w:szCs w:val="24"/>
+        </w:rPr>
+      </w:pPr>
+      <w:r>
+        <w:rPr>
+          <w:rFonts w:ascii="宋体" w:hAnsi="宋体" w:hint="eastAsia"/>
+          <w:sz w:val="24"/>
+          <w:szCs w:val="24"/>
+        </w:rPr>
+        <w:t>2．为了保证测试的质量，将测试过程分成几个阶段，即：代码审查、单元测试、集成测试和验收测试。</w:t>
+      </w:r>
+    </w:p>
+    <w:p>
+      <w:pPr>
+        <w:ind w:firstLineChars="200" w:firstLine="480"/>
+        <w:rPr>
+          <w:rFonts w:ascii="宋体" w:hAnsi="宋体" w:hint="eastAsia"/>
+          <w:sz w:val="24"/>
+          <w:szCs w:val="24"/>
+        </w:rPr>
+      </w:pPr>
+      <w:r>
+        <w:rPr>
+          <w:rFonts w:ascii="宋体" w:hAnsi="宋体" w:hint="eastAsia"/>
+          <w:sz w:val="24"/>
+          <w:szCs w:val="24"/>
+        </w:rPr>
+        <w:t>3．代码会审：代码会审是由一组人通过阅读、讨论和争议对程序进行静态分析的过程。会审小组在充分阅读待审程序文本、控制流程图及有关要求、规范等文件基础上，召开代码会审会，程序员逐句讲解程序的逻辑，并展开热烈的讨论甚至争议，以揭示错误的关键所在。实践表明，程序员在讲解过程中能发现许多自己原来没有发现的错误，而讨论和争议则进一步促使了问题的暴露。</w:t>
+      </w:r>
+    </w:p>
+    <w:p>
+      <w:pPr>
+        <w:ind w:firstLineChars="200" w:firstLine="480"/>
+        <w:rPr>
+          <w:rFonts w:ascii="宋体" w:hAnsi="宋体" w:hint="eastAsia"/>
+          <w:sz w:val="24"/>
+          <w:szCs w:val="24"/>
+        </w:rPr>
+      </w:pPr>
+      <w:r>
+        <w:rPr>
+          <w:rFonts w:ascii="宋体" w:hAnsi="宋体" w:hint="eastAsia"/>
+          <w:sz w:val="24"/>
+          <w:szCs w:val="24"/>
+        </w:rPr>
+        <w:t>4．单元测试： 单元测试集中在检查软件设计的最小单位-模块上，通过测试发现实现该模块的实际功能与定义该模块的功能说明不符合的情况，以及编码的错误。采用结构测试（</w:t>
+      </w:r>
+      <w:proofErr w:type="gramStart"/>
+      <w:r>
+        <w:rPr>
+          <w:rFonts w:ascii="宋体" w:hAnsi="宋体" w:hint="eastAsia"/>
+          <w:sz w:val="24"/>
+          <w:szCs w:val="24"/>
+        </w:rPr>
+        <w:t>白盒法</w:t>
+      </w:r>
+      <w:proofErr w:type="gramEnd"/>
+      <w:r>
+        <w:rPr>
+          <w:rFonts w:ascii="宋体" w:hAnsi="宋体" w:hint="eastAsia"/>
+          <w:sz w:val="24"/>
+          <w:szCs w:val="24"/>
+        </w:rPr>
+        <w:t>）的用例，尽可能达到彻底测试，然后辅之以功能测试（黑盒法）的用例，使之能鉴别和响应任何合理和不合理的输入。</w:t>
+      </w:r>
+    </w:p>
+    <w:p>
+      <w:pPr>
+        <w:ind w:firstLineChars="200" w:firstLine="480"/>
+        <w:rPr>
+          <w:rFonts w:ascii="宋体" w:hAnsi="宋体" w:hint="eastAsia"/>
+          <w:sz w:val="24"/>
+          <w:szCs w:val="24"/>
+        </w:rPr>
+      </w:pPr>
+      <w:r>
+        <w:rPr>
+          <w:rFonts w:ascii="宋体" w:hAnsi="宋体" w:hint="eastAsia"/>
+          <w:sz w:val="24"/>
+          <w:szCs w:val="24"/>
+        </w:rPr>
+        <w:t>5．集成测试：集成测试是将模块按照设计要求组装起来，同时进行测试，主要目标是发现与接口有关的问题。如数据穿过接口时可能丢失；把子功能组合起来可能不产生预期的主功能；全程数据结构可能有错误等。</w:t>
+      </w:r>
+    </w:p>
+    <w:p>
+      <w:pPr>
+        <w:ind w:firstLineChars="200" w:firstLine="480"/>
+        <w:rPr>
+          <w:rFonts w:ascii="宋体" w:hAnsi="宋体" w:hint="eastAsia"/>
+          <w:sz w:val="24"/>
+          <w:szCs w:val="24"/>
+        </w:rPr>
+      </w:pPr>
+      <w:r>
+        <w:rPr>
+          <w:rFonts w:ascii="宋体" w:hAnsi="宋体" w:hint="eastAsia"/>
+          <w:sz w:val="24"/>
+          <w:szCs w:val="24"/>
+        </w:rPr>
+        <w:t>6．验收测试：验收测试的目的是向未来的用户表明，系统能够像预定要求那样工作。经集成测试后，已经按照设计把所有的功能模块组装成一个比较完整的软件系统，验收测试的任务就是进一步验证软件的有效性，即如同用户所期待的那样，软件的功能、性能等其他方面都可以实现。</w:t>
+      </w:r>
+    </w:p>
+    <w:p>
+      <w:pPr>
+        <w:ind w:firstLineChars="200" w:firstLine="480"/>
+        <w:rPr>
+          <w:rFonts w:ascii="Calibri" w:hAnsi="Calibri" w:hint="eastAsia"/>
+        </w:rPr>
+      </w:pPr>
+      <w:r>
+        <w:rPr>
+          <w:rFonts w:ascii="宋体" w:hAnsi="宋体" w:hint="eastAsia"/>
+          <w:sz w:val="24"/>
+          <w:szCs w:val="24"/>
+        </w:rPr>
+        <w:t>经过上述的测试过程对软件测试后，软件基本满足开发的要求，测试任务完成，验收完毕后，便可以将软件发送至用户。</w:t>
+      </w:r>
+    </w:p>
+    <w:p>
+      <w:pPr>
+        <w:pStyle w:val="2"/>
+      </w:pPr>
+      <w:r>
+        <w:rPr>
+          <w:rFonts w:hint="eastAsia"/>
+        </w:rPr>
+        <w:t>6.2.测试过程</w:t>
+      </w:r>
+    </w:p>
+    <w:p>
+      <w:pPr>
+        <w:pStyle w:val="3"/>
+      </w:pPr>
+      <w:r>
+        <w:rPr>
+          <w:rFonts w:hint="eastAsia"/>
+        </w:rPr>
+        <w:t>6.2.1.</w:t>
+      </w:r>
+      <w:r>
+        <w:rPr>
+          <w:rFonts w:hint="eastAsia"/>
+        </w:rPr>
+        <w:t>登陆模块测试</w:t>
+      </w:r>
+    </w:p>
+    <w:p>
+      <w:pPr>
+        <w:autoSpaceDE w:val="0"/>
+        <w:autoSpaceDN w:val="0"/>
+        <w:adjustRightInd w:val="0"/>
+        <w:ind w:firstLineChars="200" w:firstLine="480"/>
+        <w:jc w:val="left"/>
+        <w:rPr>
+          <w:rFonts w:ascii="宋体"/>
+          <w:kern w:val="0"/>
+          <w:sz w:val="24"/>
+          <w:szCs w:val="24"/>
+        </w:rPr>
+      </w:pPr>
+      <w:r>
+        <w:rPr>
+          <w:rFonts w:ascii="宋体" w:hAnsi="宋体" w:hint="eastAsia"/>
+          <w:kern w:val="0"/>
+          <w:sz w:val="24"/>
+          <w:szCs w:val="24"/>
+        </w:rPr>
+        <w:t>登录模块的测试通过设计用户名和密码的测试用例，采用黑盒测试与</w:t>
+      </w:r>
+      <w:proofErr w:type="gramStart"/>
+      <w:r>
+        <w:rPr>
+          <w:rFonts w:ascii="宋体" w:hAnsi="宋体" w:hint="eastAsia"/>
+          <w:kern w:val="0"/>
+          <w:sz w:val="24"/>
+          <w:szCs w:val="24"/>
+        </w:rPr>
+        <w:t>白盒测</w:t>
+      </w:r>
+      <w:proofErr w:type="gramEnd"/>
+    </w:p>
+    <w:p>
+      <w:pPr>
+        <w:autoSpaceDE w:val="0"/>
+        <w:autoSpaceDN w:val="0"/>
+        <w:adjustRightInd w:val="0"/>
+        <w:jc w:val="left"/>
+        <w:rPr>
+          <w:rFonts w:ascii="宋体" w:hint="eastAsia"/>
+          <w:kern w:val="0"/>
+          <w:sz w:val="24"/>
+          <w:szCs w:val="24"/>
+        </w:rPr>
+      </w:pPr>
+      <w:r>
+        <w:rPr>
+          <w:rFonts w:ascii="宋体" w:hAnsi="宋体" w:hint="eastAsia"/>
+          <w:kern w:val="0"/>
+          <w:sz w:val="24"/>
+          <w:szCs w:val="24"/>
+        </w:rPr>
+        <w:t>试，对系统的登录模块进行测试。黑盒测试采用了等价类划分法，有效等价类</w:t>
+      </w:r>
+      <w:proofErr w:type="gramStart"/>
+      <w:r>
+        <w:rPr>
+          <w:rFonts w:ascii="宋体" w:hAnsi="宋体" w:hint="eastAsia"/>
+          <w:kern w:val="0"/>
+          <w:sz w:val="24"/>
+          <w:szCs w:val="24"/>
+        </w:rPr>
+        <w:t>和</w:t>
+      </w:r>
+      <w:proofErr w:type="gramEnd"/>
+    </w:p>
+    <w:p>
+      <w:pPr>
+        <w:autoSpaceDE w:val="0"/>
+        <w:autoSpaceDN w:val="0"/>
+        <w:adjustRightInd w:val="0"/>
+        <w:jc w:val="left"/>
+        <w:rPr>
+          <w:rFonts w:ascii="宋体" w:hint="eastAsia"/>
+          <w:kern w:val="0"/>
+          <w:sz w:val="24"/>
+          <w:szCs w:val="24"/>
+        </w:rPr>
+      </w:pPr>
+      <w:r>
+        <w:rPr>
+          <w:rFonts w:ascii="宋体" w:hAnsi="宋体" w:hint="eastAsia"/>
+          <w:kern w:val="0"/>
+          <w:sz w:val="24"/>
+          <w:szCs w:val="24"/>
+        </w:rPr>
+        <w:t>无效等价类如表</w:t>
+      </w:r>
+      <w:r>
+        <w:rPr>
+          <w:rFonts w:cs="Calibri"/>
+          <w:kern w:val="0"/>
+          <w:sz w:val="24"/>
+          <w:szCs w:val="24"/>
+        </w:rPr>
+        <w:t>6</w:t>
+      </w:r>
+      <w:r>
+        <w:rPr>
+          <w:rFonts w:cs="Calibri"/>
+          <w:kern w:val="0"/>
+          <w:sz w:val="24"/>
+          <w:szCs w:val="24"/>
+        </w:rPr>
+        <w:t xml:space="preserve">.1 </w:t>
+      </w:r>
+      <w:r>
+        <w:rPr>
+          <w:rFonts w:ascii="宋体" w:hAnsi="宋体" w:hint="eastAsia"/>
+          <w:kern w:val="0"/>
+          <w:sz w:val="24"/>
+          <w:szCs w:val="24"/>
+        </w:rPr>
+        <w:t>所示。测试用例</w:t>
+      </w:r>
+      <w:r>
+        <w:rPr>
+          <w:rFonts w:cs="Calibri"/>
+          <w:kern w:val="0"/>
+          <w:sz w:val="24"/>
+          <w:szCs w:val="24"/>
+        </w:rPr>
+        <w:t xml:space="preserve">1-6 </w:t>
+      </w:r>
+      <w:r>
+        <w:rPr>
+          <w:rFonts w:ascii="宋体" w:hAnsi="宋体" w:hint="eastAsia"/>
+          <w:kern w:val="0"/>
+          <w:sz w:val="24"/>
+          <w:szCs w:val="24"/>
+        </w:rPr>
+        <w:t>是有效等价类，测试用例</w:t>
+      </w:r>
+      <w:r>
+        <w:rPr>
+          <w:rFonts w:cs="Calibri"/>
+          <w:kern w:val="0"/>
+          <w:sz w:val="24"/>
+          <w:szCs w:val="24"/>
+        </w:rPr>
+        <w:t xml:space="preserve">7 </w:t>
+      </w:r>
+      <w:r>
+        <w:rPr>
+          <w:rFonts w:ascii="宋体" w:hAnsi="宋体" w:hint="eastAsia"/>
+          <w:kern w:val="0"/>
+          <w:sz w:val="24"/>
+          <w:szCs w:val="24"/>
+        </w:rPr>
+        <w:t>是无效等</w:t>
+      </w:r>
+    </w:p>
+    <w:p>
+      <w:pPr>
+        <w:rPr>
+          <w:rFonts w:ascii="宋体" w:hAnsi="宋体"/>
+          <w:kern w:val="0"/>
+          <w:sz w:val="24"/>
+          <w:szCs w:val="24"/>
+        </w:rPr>
+      </w:pPr>
+      <w:r>
+        <w:rPr>
+          <w:rFonts w:ascii="宋体" w:hAnsi="宋体" w:hint="eastAsia"/>
+          <w:kern w:val="0"/>
+          <w:sz w:val="24"/>
+          <w:szCs w:val="24"/>
+        </w:rPr>
+        <w:t>价类。</w:t>
+      </w:r>
+    </w:p>
+    <w:p>
+      <w:pPr>
+        <w:jc w:val="center"/>
+        <w:rPr>
+          <w:rFonts w:ascii="楷体" w:eastAsia="楷体" w:hAnsi="楷体"/>
+          <w:kern w:val="0"/>
+        </w:rPr>
+      </w:pPr>
+      <w:r>
+        <w:rPr>
+          <w:rFonts w:ascii="楷体" w:eastAsia="楷体" w:hAnsi="楷体" w:hint="eastAsia"/>
+          <w:kern w:val="0"/>
+        </w:rPr>
+        <w:lastRenderedPageBreak/>
+        <w:t>表6.1</w:t>
+      </w:r>
+      <w:r>
+        <w:rPr>
+          <w:rFonts w:ascii="楷体" w:eastAsia="楷体" w:hAnsi="楷体"/>
+          <w:kern w:val="0"/>
+        </w:rPr>
+        <w:t xml:space="preserve"> </w:t>
+      </w:r>
+      <w:r>
+        <w:rPr>
+          <w:rFonts w:ascii="楷体" w:eastAsia="楷体" w:hAnsi="楷体" w:hint="eastAsia"/>
+          <w:kern w:val="0"/>
+        </w:rPr>
+        <w:t>登陆模块测试用例</w:t>
+      </w:r>
+    </w:p>
+    <w:p>
+      <w:pPr>
+        <w:jc w:val="center"/>
+        <w:rPr>
+          <w:rFonts w:eastAsia="楷体"/>
+        </w:rPr>
+      </w:pPr>
+      <w:r>
+        <w:rPr>
+          <w:rFonts w:eastAsia="楷体"/>
+          <w:kern w:val="0"/>
+        </w:rPr>
+        <w:t>Table 6.1 Login module test case</w:t>
+      </w:r>
+    </w:p>
+    <w:tbl>
+      <w:tblPr>
+        <w:tblStyle w:val="a7"/>
+        <w:tblW w:w="8881" w:type="dxa"/>
+        <w:jc w:val="center"/>
+        <w:tblInd w:w="0" w:type="dxa"/>
+        <w:tblLayout w:type="fixed"/>
+        <w:tblLook w:val="04A0" w:firstRow="1" w:lastRow="0" w:firstColumn="1" w:lastColumn="0" w:noHBand="0" w:noVBand="1"/>
+      </w:tblPr>
+      <w:tblGrid>
+        <w:gridCol w:w="908"/>
+        <w:gridCol w:w="2000"/>
+        <w:gridCol w:w="2040"/>
+        <w:gridCol w:w="3933"/>
+      </w:tblGrid>
+      <w:tr>
+        <w:trPr>
+          <w:trHeight w:val="465"/>
+          <w:jc w:val="center"/>
+        </w:trPr>
+        <w:tc>
+          <w:tcPr>
+            <w:tcW w:w="908" w:type="dxa"/>
+            <w:tcBorders>
+              <w:top w:val="single" w:sz="4" w:space="0" w:color="auto"/>
+              <w:left w:val="single" w:sz="4" w:space="0" w:color="auto"/>
+              <w:bottom w:val="single" w:sz="4" w:space="0" w:color="auto"/>
+              <w:right w:val="single" w:sz="4" w:space="0" w:color="auto"/>
+            </w:tcBorders>
+            <w:vAlign w:val="center"/>
+            <w:hideMark/>
+          </w:tcPr>
+          <w:p>
+            <w:pPr>
+              <w:spacing w:line="360" w:lineRule="auto"/>
+              <w:jc w:val="center"/>
+              <w:rPr>
+                <w:rFonts w:asciiTheme="minorEastAsia" w:eastAsiaTheme="minorEastAsia" w:hAnsiTheme="minorEastAsia"/>
+                <w:b/>
+                <w:bCs/>
+                <w:sz w:val="24"/>
+                <w:szCs w:val="24"/>
+              </w:rPr>
+            </w:pPr>
+            <w:r>
+              <w:rPr>
+                <w:rFonts w:asciiTheme="minorEastAsia" w:eastAsiaTheme="minorEastAsia" w:hAnsiTheme="minorEastAsia"/>
+                <w:b/>
+                <w:bCs/>
+                <w:sz w:val="24"/>
+                <w:szCs w:val="24"/>
+              </w:rPr>
+              <w:t>编号</w:t>
+            </w:r>
+          </w:p>
+        </w:tc>
+        <w:tc>
+          <w:tcPr>
+            <w:tcW w:w="2000" w:type="dxa"/>
+            <w:tcBorders>
+              <w:top w:val="single" w:sz="4" w:space="0" w:color="auto"/>
+              <w:left w:val="nil"/>
+              <w:bottom w:val="single" w:sz="4" w:space="0" w:color="auto"/>
+              <w:right w:val="single" w:sz="4" w:space="0" w:color="auto"/>
+            </w:tcBorders>
+            <w:vAlign w:val="center"/>
+            <w:hideMark/>
+          </w:tcPr>
+          <w:p>
+            <w:pPr>
+              <w:spacing w:line="360" w:lineRule="auto"/>
+              <w:jc w:val="center"/>
+              <w:rPr>
+                <w:rFonts w:asciiTheme="minorEastAsia" w:eastAsiaTheme="minorEastAsia" w:hAnsiTheme="minorEastAsia"/>
+                <w:b/>
+                <w:bCs/>
+                <w:sz w:val="24"/>
+                <w:szCs w:val="24"/>
+              </w:rPr>
+            </w:pPr>
+            <w:r>
+              <w:rPr>
+                <w:rFonts w:asciiTheme="minorEastAsia" w:eastAsiaTheme="minorEastAsia" w:hAnsiTheme="minorEastAsia"/>
+                <w:b/>
+                <w:bCs/>
+                <w:sz w:val="24"/>
+                <w:szCs w:val="24"/>
+              </w:rPr>
+              <w:t>测试数据</w:t>
+            </w:r>
+          </w:p>
+        </w:tc>
+        <w:tc>
+          <w:tcPr>
+            <w:tcW w:w="2040" w:type="dxa"/>
+            <w:tcBorders>
+              <w:top w:val="single" w:sz="4" w:space="0" w:color="auto"/>
+              <w:left w:val="nil"/>
+              <w:bottom w:val="single" w:sz="4" w:space="0" w:color="auto"/>
+              <w:right w:val="single" w:sz="4" w:space="0" w:color="auto"/>
+            </w:tcBorders>
+            <w:vAlign w:val="center"/>
+            <w:hideMark/>
+          </w:tcPr>
+          <w:p>
+            <w:pPr>
+              <w:spacing w:line="360" w:lineRule="auto"/>
+              <w:jc w:val="center"/>
+              <w:rPr>
+                <w:rFonts w:asciiTheme="minorEastAsia" w:eastAsiaTheme="minorEastAsia" w:hAnsiTheme="minorEastAsia"/>
+                <w:b/>
+                <w:bCs/>
+                <w:sz w:val="24"/>
+                <w:szCs w:val="24"/>
+              </w:rPr>
+            </w:pPr>
+            <w:r>
+              <w:rPr>
+                <w:rFonts w:asciiTheme="minorEastAsia" w:eastAsiaTheme="minorEastAsia" w:hAnsiTheme="minorEastAsia"/>
+                <w:b/>
+                <w:bCs/>
+                <w:sz w:val="24"/>
+                <w:szCs w:val="24"/>
+              </w:rPr>
+              <w:t>预期结果</w:t>
+            </w:r>
+          </w:p>
+        </w:tc>
+        <w:tc>
+          <w:tcPr>
+            <w:tcW w:w="3933" w:type="dxa"/>
+            <w:tcBorders>
+              <w:top w:val="single" w:sz="4" w:space="0" w:color="auto"/>
+              <w:left w:val="nil"/>
+              <w:bottom w:val="single" w:sz="4" w:space="0" w:color="auto"/>
+              <w:right w:val="single" w:sz="4" w:space="0" w:color="auto"/>
+            </w:tcBorders>
+            <w:vAlign w:val="center"/>
+            <w:hideMark/>
+          </w:tcPr>
+          <w:p>
+            <w:pPr>
+              <w:spacing w:line="360" w:lineRule="auto"/>
+              <w:jc w:val="center"/>
+              <w:rPr>
+                <w:rFonts w:asciiTheme="minorEastAsia" w:eastAsiaTheme="minorEastAsia" w:hAnsiTheme="minorEastAsia"/>
+                <w:b/>
+                <w:bCs/>
+                <w:sz w:val="24"/>
+                <w:szCs w:val="24"/>
+              </w:rPr>
+            </w:pPr>
+            <w:r>
+              <w:rPr>
+                <w:rFonts w:asciiTheme="minorEastAsia" w:eastAsiaTheme="minorEastAsia" w:hAnsiTheme="minorEastAsia"/>
+                <w:b/>
+                <w:bCs/>
+                <w:sz w:val="24"/>
+                <w:szCs w:val="24"/>
+              </w:rPr>
+              <w:t>效果截图</w:t>
+            </w:r>
+          </w:p>
+        </w:tc>
+      </w:tr>
+      <w:tr>
+        <w:trPr>
+          <w:trHeight w:val="2176"/>
+          <w:jc w:val="center"/>
+        </w:trPr>
+        <w:tc>
+          <w:tcPr>
+            <w:tcW w:w="908" w:type="dxa"/>
+            <w:tcBorders>
+              <w:top w:val="single" w:sz="4" w:space="0" w:color="auto"/>
+              <w:left w:val="single" w:sz="4" w:space="0" w:color="auto"/>
+              <w:bottom w:val="single" w:sz="4" w:space="0" w:color="auto"/>
+              <w:right w:val="single" w:sz="4" w:space="0" w:color="auto"/>
+            </w:tcBorders>
+            <w:vAlign w:val="center"/>
+            <w:hideMark/>
+          </w:tcPr>
+          <w:p>
+            <w:pPr>
+              <w:spacing w:line="360" w:lineRule="auto"/>
+              <w:jc w:val="center"/>
+              <w:rPr>
+                <w:rFonts w:asciiTheme="minorEastAsia" w:eastAsiaTheme="minorEastAsia" w:hAnsiTheme="minorEastAsia"/>
+                <w:sz w:val="24"/>
+                <w:szCs w:val="24"/>
+              </w:rPr>
+            </w:pPr>
+            <w:r>
+              <w:rPr>
+                <w:rFonts w:asciiTheme="minorEastAsia" w:eastAsiaTheme="minorEastAsia" w:hAnsiTheme="minorEastAsia"/>
+                <w:sz w:val="24"/>
+                <w:szCs w:val="24"/>
+              </w:rPr>
+              <w:t>1</w:t>
+            </w:r>
+          </w:p>
+        </w:tc>
+        <w:tc>
+          <w:tcPr>
+            <w:tcW w:w="2000" w:type="dxa"/>
+            <w:tcBorders>
+              <w:top w:val="single" w:sz="4" w:space="0" w:color="auto"/>
+              <w:left w:val="nil"/>
+              <w:bottom w:val="single" w:sz="4" w:space="0" w:color="auto"/>
+              <w:right w:val="single" w:sz="4" w:space="0" w:color="auto"/>
+            </w:tcBorders>
+            <w:vAlign w:val="center"/>
+            <w:hideMark/>
+          </w:tcPr>
+          <w:p>
+            <w:pPr>
+              <w:spacing w:line="360" w:lineRule="auto"/>
+              <w:jc w:val="center"/>
+              <w:rPr>
+                <w:rFonts w:asciiTheme="minorEastAsia" w:eastAsiaTheme="minorEastAsia" w:hAnsiTheme="minorEastAsia"/>
+                <w:sz w:val="24"/>
+                <w:szCs w:val="24"/>
+              </w:rPr>
+            </w:pPr>
+            <w:r>
+              <w:rPr>
+                <w:rFonts w:asciiTheme="minorEastAsia" w:eastAsiaTheme="minorEastAsia" w:hAnsiTheme="minorEastAsia"/>
+                <w:sz w:val="24"/>
+                <w:szCs w:val="24"/>
+              </w:rPr>
+              <w:t>用户名：空</w:t>
+            </w:r>
+          </w:p>
+          <w:p>
+            <w:pPr>
+              <w:spacing w:line="360" w:lineRule="auto"/>
+              <w:jc w:val="center"/>
+              <w:rPr>
+                <w:rFonts w:asciiTheme="minorEastAsia" w:eastAsiaTheme="minorEastAsia" w:hAnsiTheme="minorEastAsia"/>
+                <w:sz w:val="24"/>
+                <w:szCs w:val="24"/>
+              </w:rPr>
+            </w:pPr>
+            <w:r>
+              <w:rPr>
+                <w:rFonts w:asciiTheme="minorEastAsia" w:eastAsiaTheme="minorEastAsia" w:hAnsiTheme="minorEastAsia" w:hint="eastAsia"/>
+                <w:sz w:val="24"/>
+                <w:szCs w:val="24"/>
+              </w:rPr>
+              <w:t>密 码：空</w:t>
+            </w:r>
+          </w:p>
+        </w:tc>
+        <w:tc>
+          <w:tcPr>
+            <w:tcW w:w="2040" w:type="dxa"/>
+            <w:tcBorders>
+              <w:top w:val="single" w:sz="4" w:space="0" w:color="auto"/>
+              <w:left w:val="nil"/>
+              <w:bottom w:val="single" w:sz="4" w:space="0" w:color="auto"/>
+              <w:right w:val="single" w:sz="4" w:space="0" w:color="auto"/>
+            </w:tcBorders>
+            <w:vAlign w:val="center"/>
+            <w:hideMark/>
+          </w:tcPr>
+          <w:p>
+            <w:pPr>
+              <w:spacing w:line="360" w:lineRule="auto"/>
+              <w:jc w:val="center"/>
+              <w:rPr>
+                <w:rFonts w:asciiTheme="minorEastAsia" w:eastAsiaTheme="minorEastAsia" w:hAnsiTheme="minorEastAsia"/>
+                <w:sz w:val="24"/>
+                <w:szCs w:val="24"/>
+              </w:rPr>
+            </w:pPr>
+            <w:r>
+              <w:rPr>
+                <w:rFonts w:asciiTheme="minorEastAsia" w:eastAsiaTheme="minorEastAsia" w:hAnsiTheme="minorEastAsia"/>
+                <w:sz w:val="24"/>
+                <w:szCs w:val="24"/>
+              </w:rPr>
+              <w:t>提示：登陆失败，请确认登录用户和密码！</w:t>
+            </w:r>
+          </w:p>
+        </w:tc>
+        <w:tc>
+          <w:tcPr>
+            <w:tcW w:w="3933" w:type="dxa"/>
+            <w:tcBorders>
+              <w:top w:val="single" w:sz="4" w:space="0" w:color="auto"/>
+              <w:left w:val="nil"/>
+              <w:bottom w:val="single" w:sz="4" w:space="0" w:color="auto"/>
+              <w:right w:val="single" w:sz="4" w:space="0" w:color="auto"/>
+            </w:tcBorders>
+            <w:vAlign w:val="center"/>
+          </w:tcPr>
+          <w:p>
+            <w:pPr>
+              <w:spacing w:line="360" w:lineRule="auto"/>
+              <w:jc w:val="center"/>
+              <w:rPr>
+                <w:rFonts w:asciiTheme="minorEastAsia" w:eastAsiaTheme="minorEastAsia" w:hAnsiTheme="minorEastAsia"/>
+                <w:sz w:val="24"/>
+                <w:szCs w:val="24"/>
+              </w:rPr>
+            </w:pPr>
+            <w:r>
+              <w:rPr>
+                <w:rFonts w:asciiTheme="minorEastAsia" w:eastAsiaTheme="minorEastAsia" w:hAnsiTheme="minorEastAsia" w:hint="eastAsia"/>
+                <w:noProof/>
+                <w:sz w:val="24"/>
+                <w:szCs w:val="24"/>
+              </w:rPr>
+              <w:drawing>
+                <wp:inline distT="0" distB="0" distL="0" distR="0">
+                  <wp:extent cx="2381250" cy="1276350"/>
+                  <wp:effectExtent l="0" t="0" r="0" b="0"/>
+                  <wp:docPr id="20" name="图片 20" descr="C:\Users\绿小红\AppData\Local\Temp\ksohtml\wps20B4.tmp.jpg"/>
+                  <wp:cNvGraphicFramePr>
+                    <a:graphicFrameLocks xmlns:a="http://schemas.openxmlformats.org/drawingml/2006/main" noChangeAspect="1"/>
+                  </wp:cNvGraphicFramePr>
+                  <a:graphic xmlns:a="http://schemas.openxmlformats.org/drawingml/2006/main">
+                    <a:graphicData uri="http://schemas.openxmlformats.org/drawingml/2006/picture">
+                      <pic:pic xmlns:pic="http://schemas.openxmlformats.org/drawingml/2006/picture">
+                        <pic:nvPicPr>
+                          <pic:cNvPr id="0" name="Picture 2" descr="C:\Users\绿小红\AppData\Local\Temp\ksohtml\wps20B4.tmp.jpg"/>
+                          <pic:cNvPicPr>
+                            <a:picLocks noChangeAspect="1" noChangeArrowheads="1"/>
+                          </pic:cNvPicPr>
+                        </pic:nvPicPr>
+                        <pic:blipFill>
+                          <a:blip r:embed="rId20">
+                            <a:extLst>
+                              <a:ext uri="{28A0092B-C50C-407E-A947-70E740481C1C}">
+                                <a14:useLocalDpi xmlns:a14="http://schemas.microsoft.com/office/drawing/2010/main" val="0"/>
+                              </a:ext>
+                            </a:extLst>
+                          </a:blip>
+                          <a:srcRect/>
+                          <a:stretch>
+                            <a:fillRect/>
+                          </a:stretch>
+                        </pic:blipFill>
+                        <pic:spPr bwMode="auto">
+                          <a:xfrm>
+                            <a:off x="0" y="0"/>
+                            <a:ext cx="2381250" cy="1276350"/>
+                          </a:xfrm>
+                          <a:prstGeom prst="rect">
+                            <a:avLst/>
+                          </a:prstGeom>
+                          <a:noFill/>
+                          <a:ln>
+                            <a:noFill/>
+                          </a:ln>
+                        </pic:spPr>
+                      </pic:pic>
+                    </a:graphicData>
+                  </a:graphic>
+                </wp:inline>
+              </w:drawing>
+            </w:r>
+          </w:p>
+        </w:tc>
+      </w:tr>
+      <w:tr>
+        <w:trPr>
+          <w:trHeight w:val="2176"/>
+          <w:jc w:val="center"/>
+        </w:trPr>
+        <w:tc>
+          <w:tcPr>
+            <w:tcW w:w="908" w:type="dxa"/>
+            <w:tcBorders>
+              <w:top w:val="single" w:sz="4" w:space="0" w:color="auto"/>
+              <w:left w:val="single" w:sz="4" w:space="0" w:color="auto"/>
+              <w:bottom w:val="single" w:sz="4" w:space="0" w:color="auto"/>
+              <w:right w:val="single" w:sz="4" w:space="0" w:color="auto"/>
+            </w:tcBorders>
+            <w:vAlign w:val="center"/>
+            <w:hideMark/>
+          </w:tcPr>
+          <w:p>
+            <w:pPr>
+              <w:spacing w:line="360" w:lineRule="auto"/>
+              <w:jc w:val="center"/>
+              <w:rPr>
+                <w:rFonts w:asciiTheme="minorEastAsia" w:eastAsiaTheme="minorEastAsia" w:hAnsiTheme="minorEastAsia"/>
+                <w:sz w:val="24"/>
+                <w:szCs w:val="24"/>
+              </w:rPr>
+            </w:pPr>
+            <w:r>
+              <w:rPr>
+                <w:rFonts w:asciiTheme="minorEastAsia" w:eastAsiaTheme="minorEastAsia" w:hAnsiTheme="minorEastAsia"/>
+                <w:sz w:val="24"/>
+                <w:szCs w:val="24"/>
+              </w:rPr>
+              <w:t>2</w:t>
+            </w:r>
+          </w:p>
+        </w:tc>
+        <w:tc>
+          <w:tcPr>
+            <w:tcW w:w="2000" w:type="dxa"/>
+            <w:tcBorders>
+              <w:top w:val="single" w:sz="4" w:space="0" w:color="auto"/>
+              <w:left w:val="nil"/>
+              <w:bottom w:val="single" w:sz="4" w:space="0" w:color="auto"/>
+              <w:right w:val="single" w:sz="4" w:space="0" w:color="auto"/>
+            </w:tcBorders>
+            <w:vAlign w:val="center"/>
+            <w:hideMark/>
+          </w:tcPr>
+          <w:p>
+            <w:pPr>
+              <w:spacing w:line="360" w:lineRule="auto"/>
+              <w:jc w:val="center"/>
+              <w:rPr>
+                <w:rFonts w:asciiTheme="minorEastAsia" w:eastAsiaTheme="minorEastAsia" w:hAnsiTheme="minorEastAsia"/>
+                <w:sz w:val="24"/>
+                <w:szCs w:val="24"/>
+              </w:rPr>
+            </w:pPr>
+            <w:r>
+              <w:rPr>
+                <w:rFonts w:asciiTheme="minorEastAsia" w:eastAsiaTheme="minorEastAsia" w:hAnsiTheme="minorEastAsia"/>
+                <w:sz w:val="24"/>
+                <w:szCs w:val="24"/>
+              </w:rPr>
+              <w:t>用户名：空</w:t>
+            </w:r>
+          </w:p>
+          <w:p>
+            <w:pPr>
+              <w:spacing w:line="360" w:lineRule="auto"/>
+              <w:jc w:val="center"/>
+              <w:rPr>
+                <w:rFonts w:asciiTheme="minorEastAsia" w:eastAsiaTheme="minorEastAsia" w:hAnsiTheme="minorEastAsia"/>
+                <w:sz w:val="24"/>
+                <w:szCs w:val="24"/>
+              </w:rPr>
+            </w:pPr>
+            <w:r>
+              <w:rPr>
+                <w:rFonts w:asciiTheme="minorEastAsia" w:eastAsiaTheme="minorEastAsia" w:hAnsiTheme="minorEastAsia" w:hint="eastAsia"/>
+                <w:sz w:val="24"/>
+                <w:szCs w:val="24"/>
+              </w:rPr>
+              <w:t>密 码：</w:t>
+            </w:r>
+            <w:r>
+              <w:rPr>
+                <w:rFonts w:asciiTheme="minorEastAsia" w:eastAsiaTheme="minorEastAsia" w:hAnsiTheme="minorEastAsia" w:cs="Calibri" w:hint="eastAsia"/>
+                <w:sz w:val="24"/>
+                <w:szCs w:val="24"/>
+              </w:rPr>
+              <w:t>1111</w:t>
+            </w:r>
+          </w:p>
+        </w:tc>
+        <w:tc>
+          <w:tcPr>
+            <w:tcW w:w="2040" w:type="dxa"/>
+            <w:tcBorders>
+              <w:top w:val="single" w:sz="4" w:space="0" w:color="auto"/>
+              <w:left w:val="nil"/>
+              <w:bottom w:val="single" w:sz="4" w:space="0" w:color="auto"/>
+              <w:right w:val="single" w:sz="4" w:space="0" w:color="auto"/>
+            </w:tcBorders>
+            <w:vAlign w:val="center"/>
+            <w:hideMark/>
+          </w:tcPr>
+          <w:p>
+            <w:pPr>
+              <w:spacing w:line="360" w:lineRule="auto"/>
+              <w:jc w:val="center"/>
+              <w:rPr>
+                <w:rFonts w:asciiTheme="minorEastAsia" w:eastAsiaTheme="minorEastAsia" w:hAnsiTheme="minorEastAsia"/>
+                <w:sz w:val="24"/>
+                <w:szCs w:val="24"/>
+              </w:rPr>
+            </w:pPr>
+            <w:r>
+              <w:rPr>
+                <w:rFonts w:asciiTheme="minorEastAsia" w:eastAsiaTheme="minorEastAsia" w:hAnsiTheme="minorEastAsia"/>
+                <w:sz w:val="24"/>
+                <w:szCs w:val="24"/>
+              </w:rPr>
+              <w:t>提示：登陆失败，请确认登录用户和密码！</w:t>
+            </w:r>
+          </w:p>
+        </w:tc>
+        <w:tc>
+          <w:tcPr>
+            <w:tcW w:w="3933" w:type="dxa"/>
+            <w:tcBorders>
+              <w:top w:val="single" w:sz="4" w:space="0" w:color="auto"/>
+              <w:left w:val="nil"/>
+              <w:bottom w:val="single" w:sz="4" w:space="0" w:color="auto"/>
+              <w:right w:val="single" w:sz="4" w:space="0" w:color="auto"/>
+            </w:tcBorders>
+            <w:vAlign w:val="center"/>
+          </w:tcPr>
+          <w:p>
+            <w:pPr>
+              <w:spacing w:line="360" w:lineRule="auto"/>
+              <w:jc w:val="center"/>
+              <w:rPr>
+                <w:rFonts w:asciiTheme="minorEastAsia" w:eastAsiaTheme="minorEastAsia" w:hAnsiTheme="minorEastAsia"/>
+                <w:sz w:val="24"/>
+                <w:szCs w:val="24"/>
+              </w:rPr>
+            </w:pPr>
+            <w:r>
+              <w:rPr>
+                <w:rFonts w:asciiTheme="minorEastAsia" w:eastAsiaTheme="minorEastAsia" w:hAnsiTheme="minorEastAsia" w:hint="eastAsia"/>
+                <w:noProof/>
+                <w:sz w:val="24"/>
+                <w:szCs w:val="24"/>
+              </w:rPr>
+              <w:drawing>
+                <wp:inline distT="0" distB="0" distL="0" distR="0">
+                  <wp:extent cx="2381250" cy="1285875"/>
+                  <wp:effectExtent l="0" t="0" r="0" b="9525"/>
+                  <wp:docPr id="19" name="图片 19" descr="C:\Users\绿小红\AppData\Local\Temp\ksohtml\wps20C5.tmp.jpg"/>
+                  <wp:cNvGraphicFramePr>
+                    <a:graphicFrameLocks xmlns:a="http://schemas.openxmlformats.org/drawingml/2006/main" noChangeAspect="1"/>
+                  </wp:cNvGraphicFramePr>
+                  <a:graphic xmlns:a="http://schemas.openxmlformats.org/drawingml/2006/main">
+                    <a:graphicData uri="http://schemas.openxmlformats.org/drawingml/2006/picture">
+                      <pic:pic xmlns:pic="http://schemas.openxmlformats.org/drawingml/2006/picture">
+                        <pic:nvPicPr>
+                          <pic:cNvPr id="0" name="Picture 3" descr="C:\Users\绿小红\AppData\Local\Temp\ksohtml\wps20C5.tmp.jpg"/>
+                          <pic:cNvPicPr>
+                            <a:picLocks noChangeAspect="1" noChangeArrowheads="1"/>
+                          </pic:cNvPicPr>
+                        </pic:nvPicPr>
+                        <pic:blipFill>
+                          <a:blip r:embed="rId21">
+                            <a:extLst>
+                              <a:ext uri="{28A0092B-C50C-407E-A947-70E740481C1C}">
+                                <a14:useLocalDpi xmlns:a14="http://schemas.microsoft.com/office/drawing/2010/main" val="0"/>
+                              </a:ext>
+                            </a:extLst>
+                          </a:blip>
+                          <a:srcRect/>
+                          <a:stretch>
+                            <a:fillRect/>
+                          </a:stretch>
+                        </pic:blipFill>
+                        <pic:spPr bwMode="auto">
+                          <a:xfrm>
+                            <a:off x="0" y="0"/>
+                            <a:ext cx="2381250" cy="1285875"/>
+                          </a:xfrm>
+                          <a:prstGeom prst="rect">
+                            <a:avLst/>
+                          </a:prstGeom>
+                          <a:noFill/>
+                          <a:ln>
+                            <a:noFill/>
+                          </a:ln>
+                        </pic:spPr>
+                      </pic:pic>
+                    </a:graphicData>
+                  </a:graphic>
+                </wp:inline>
+              </w:drawing>
+            </w:r>
+          </w:p>
+        </w:tc>
+      </w:tr>
+      <w:tr>
+        <w:trPr>
+          <w:trHeight w:val="2191"/>
+          <w:jc w:val="center"/>
+        </w:trPr>
+        <w:tc>
+          <w:tcPr>
+            <w:tcW w:w="908" w:type="dxa"/>
+            <w:tcBorders>
+              <w:top w:val="single" w:sz="4" w:space="0" w:color="auto"/>
+              <w:left w:val="single" w:sz="4" w:space="0" w:color="auto"/>
+              <w:bottom w:val="single" w:sz="4" w:space="0" w:color="auto"/>
+              <w:right w:val="single" w:sz="4" w:space="0" w:color="auto"/>
+            </w:tcBorders>
+            <w:vAlign w:val="center"/>
+            <w:hideMark/>
+          </w:tcPr>
+          <w:p>
+            <w:pPr>
+              <w:spacing w:line="360" w:lineRule="auto"/>
+              <w:jc w:val="center"/>
+              <w:rPr>
+                <w:rFonts w:asciiTheme="minorEastAsia" w:eastAsiaTheme="minorEastAsia" w:hAnsiTheme="minorEastAsia"/>
+                <w:sz w:val="24"/>
+                <w:szCs w:val="24"/>
+              </w:rPr>
+            </w:pPr>
+            <w:r>
+              <w:rPr>
+                <w:rFonts w:asciiTheme="minorEastAsia" w:eastAsiaTheme="minorEastAsia" w:hAnsiTheme="minorEastAsia"/>
+                <w:sz w:val="24"/>
+                <w:szCs w:val="24"/>
+              </w:rPr>
+              <w:t>3</w:t>
+            </w:r>
+          </w:p>
+        </w:tc>
+        <w:tc>
+          <w:tcPr>
+            <w:tcW w:w="2000" w:type="dxa"/>
+            <w:tcBorders>
+              <w:top w:val="single" w:sz="4" w:space="0" w:color="auto"/>
+              <w:left w:val="nil"/>
+              <w:bottom w:val="single" w:sz="4" w:space="0" w:color="auto"/>
+              <w:right w:val="single" w:sz="4" w:space="0" w:color="auto"/>
+            </w:tcBorders>
+            <w:vAlign w:val="center"/>
+            <w:hideMark/>
+          </w:tcPr>
+          <w:p>
+            <w:pPr>
+              <w:spacing w:line="360" w:lineRule="auto"/>
+              <w:jc w:val="center"/>
+              <w:rPr>
+                <w:rFonts w:asciiTheme="minorEastAsia" w:eastAsiaTheme="minorEastAsia" w:hAnsiTheme="minorEastAsia"/>
+                <w:sz w:val="24"/>
+                <w:szCs w:val="24"/>
+              </w:rPr>
+            </w:pPr>
+            <w:r>
+              <w:rPr>
+                <w:rFonts w:asciiTheme="minorEastAsia" w:eastAsiaTheme="minorEastAsia" w:hAnsiTheme="minorEastAsia"/>
+                <w:sz w:val="24"/>
+                <w:szCs w:val="24"/>
+              </w:rPr>
+              <w:t>用户名：</w:t>
+            </w:r>
+            <w:r>
+              <w:rPr>
+                <w:rFonts w:asciiTheme="minorEastAsia" w:eastAsiaTheme="minorEastAsia" w:hAnsiTheme="minorEastAsia" w:cs="Calibri"/>
+                <w:sz w:val="24"/>
+                <w:szCs w:val="24"/>
+              </w:rPr>
+              <w:t>admin</w:t>
+            </w:r>
+          </w:p>
+          <w:p>
+            <w:pPr>
+              <w:spacing w:line="360" w:lineRule="auto"/>
+              <w:jc w:val="center"/>
+              <w:rPr>
+                <w:rFonts w:asciiTheme="minorEastAsia" w:eastAsiaTheme="minorEastAsia" w:hAnsiTheme="minorEastAsia"/>
+                <w:sz w:val="24"/>
+                <w:szCs w:val="24"/>
+              </w:rPr>
+            </w:pPr>
+            <w:r>
+              <w:rPr>
+                <w:rFonts w:asciiTheme="minorEastAsia" w:eastAsiaTheme="minorEastAsia" w:hAnsiTheme="minorEastAsia" w:hint="eastAsia"/>
+                <w:sz w:val="24"/>
+                <w:szCs w:val="24"/>
+              </w:rPr>
+              <w:t>密 码：空</w:t>
+            </w:r>
+          </w:p>
+        </w:tc>
+        <w:tc>
+          <w:tcPr>
+            <w:tcW w:w="2040" w:type="dxa"/>
+            <w:tcBorders>
+              <w:top w:val="single" w:sz="4" w:space="0" w:color="auto"/>
+              <w:left w:val="nil"/>
+              <w:bottom w:val="single" w:sz="4" w:space="0" w:color="auto"/>
+              <w:right w:val="single" w:sz="4" w:space="0" w:color="auto"/>
+            </w:tcBorders>
+            <w:vAlign w:val="center"/>
+            <w:hideMark/>
+          </w:tcPr>
+          <w:p>
+            <w:pPr>
+              <w:spacing w:line="360" w:lineRule="auto"/>
+              <w:jc w:val="center"/>
+              <w:rPr>
+                <w:rFonts w:asciiTheme="minorEastAsia" w:eastAsiaTheme="minorEastAsia" w:hAnsiTheme="minorEastAsia"/>
+                <w:sz w:val="24"/>
+                <w:szCs w:val="24"/>
+              </w:rPr>
+            </w:pPr>
+            <w:r>
+              <w:rPr>
+                <w:rFonts w:asciiTheme="minorEastAsia" w:eastAsiaTheme="minorEastAsia" w:hAnsiTheme="minorEastAsia"/>
+                <w:sz w:val="24"/>
+                <w:szCs w:val="24"/>
+              </w:rPr>
+              <w:t>提示：登陆失败，请确认登录用户和密码！</w:t>
+            </w:r>
+          </w:p>
+        </w:tc>
+        <w:tc>
+          <w:tcPr>
+            <w:tcW w:w="3933" w:type="dxa"/>
+            <w:tcBorders>
+              <w:top w:val="single" w:sz="4" w:space="0" w:color="auto"/>
+              <w:left w:val="nil"/>
+              <w:bottom w:val="single" w:sz="4" w:space="0" w:color="auto"/>
+              <w:right w:val="single" w:sz="4" w:space="0" w:color="auto"/>
+            </w:tcBorders>
+            <w:vAlign w:val="center"/>
+          </w:tcPr>
+          <w:p>
+            <w:pPr>
+              <w:spacing w:line="360" w:lineRule="auto"/>
+              <w:jc w:val="center"/>
+              <w:rPr>
+                <w:rFonts w:asciiTheme="minorEastAsia" w:eastAsiaTheme="minorEastAsia" w:hAnsiTheme="minorEastAsia"/>
+                <w:sz w:val="24"/>
+                <w:szCs w:val="24"/>
+              </w:rPr>
+            </w:pPr>
+            <w:r>
+              <w:rPr>
+                <w:rFonts w:asciiTheme="minorEastAsia" w:eastAsiaTheme="minorEastAsia" w:hAnsiTheme="minorEastAsia" w:hint="eastAsia"/>
+                <w:noProof/>
+                <w:sz w:val="24"/>
+                <w:szCs w:val="24"/>
+              </w:rPr>
+              <w:drawing>
+                <wp:inline distT="0" distB="0" distL="0" distR="0">
+                  <wp:extent cx="2390775" cy="1276350"/>
+                  <wp:effectExtent l="0" t="0" r="9525" b="0"/>
+                  <wp:docPr id="18" name="图片 18" descr="C:\Users\绿小红\AppData\Local\Temp\ksohtml\wps20C6.tmp.jpg"/>
+                  <wp:cNvGraphicFramePr>
+                    <a:graphicFrameLocks xmlns:a="http://schemas.openxmlformats.org/drawingml/2006/main" noChangeAspect="1"/>
+                  </wp:cNvGraphicFramePr>
+                  <a:graphic xmlns:a="http://schemas.openxmlformats.org/drawingml/2006/main">
+                    <a:graphicData uri="http://schemas.openxmlformats.org/drawingml/2006/picture">
+                      <pic:pic xmlns:pic="http://schemas.openxmlformats.org/drawingml/2006/picture">
+                        <pic:nvPicPr>
+                          <pic:cNvPr id="0" name="Picture 4" descr="C:\Users\绿小红\AppData\Local\Temp\ksohtml\wps20C6.tmp.jpg"/>
+                          <pic:cNvPicPr>
+                            <a:picLocks noChangeAspect="1" noChangeArrowheads="1"/>
+                          </pic:cNvPicPr>
+                        </pic:nvPicPr>
+                        <pic:blipFill>
+                          <a:blip r:embed="rId22">
+                            <a:extLst>
+                              <a:ext uri="{28A0092B-C50C-407E-A947-70E740481C1C}">
+                                <a14:useLocalDpi xmlns:a14="http://schemas.microsoft.com/office/drawing/2010/main" val="0"/>
+                              </a:ext>
+                            </a:extLst>
+                          </a:blip>
+                          <a:srcRect/>
+                          <a:stretch>
+                            <a:fillRect/>
+                          </a:stretch>
+                        </pic:blipFill>
+                        <pic:spPr bwMode="auto">
+                          <a:xfrm>
+                            <a:off x="0" y="0"/>
+                            <a:ext cx="2390775" cy="1276350"/>
+                          </a:xfrm>
+                          <a:prstGeom prst="rect">
+                            <a:avLst/>
+                          </a:prstGeom>
+                          <a:noFill/>
+                          <a:ln>
+                            <a:noFill/>
+                          </a:ln>
+                        </pic:spPr>
+                      </pic:pic>
+                    </a:graphicData>
+                  </a:graphic>
+                </wp:inline>
+              </w:drawing>
+            </w:r>
+          </w:p>
+        </w:tc>
+      </w:tr>
+      <w:tr>
+        <w:trPr>
+          <w:trHeight w:val="2176"/>
+          <w:jc w:val="center"/>
+        </w:trPr>
+        <w:tc>
+          <w:tcPr>
+            <w:tcW w:w="908" w:type="dxa"/>
+            <w:tcBorders>
+              <w:top w:val="single" w:sz="4" w:space="0" w:color="auto"/>
+              <w:left w:val="single" w:sz="4" w:space="0" w:color="auto"/>
+              <w:bottom w:val="single" w:sz="4" w:space="0" w:color="auto"/>
+              <w:right w:val="single" w:sz="4" w:space="0" w:color="auto"/>
+            </w:tcBorders>
+            <w:vAlign w:val="center"/>
+            <w:hideMark/>
+          </w:tcPr>
+          <w:p>
+            <w:pPr>
+              <w:spacing w:line="360" w:lineRule="auto"/>
+              <w:jc w:val="center"/>
+              <w:rPr>
+                <w:rFonts w:asciiTheme="minorEastAsia" w:eastAsiaTheme="minorEastAsia" w:hAnsiTheme="minorEastAsia"/>
+                <w:sz w:val="24"/>
+                <w:szCs w:val="24"/>
+              </w:rPr>
+            </w:pPr>
+            <w:r>
+              <w:rPr>
+                <w:rFonts w:asciiTheme="minorEastAsia" w:eastAsiaTheme="minorEastAsia" w:hAnsiTheme="minorEastAsia"/>
+                <w:sz w:val="24"/>
+                <w:szCs w:val="24"/>
+              </w:rPr>
+              <w:t>4</w:t>
+            </w:r>
+          </w:p>
+        </w:tc>
+        <w:tc>
+          <w:tcPr>
+            <w:tcW w:w="2000" w:type="dxa"/>
+            <w:tcBorders>
+              <w:top w:val="single" w:sz="4" w:space="0" w:color="auto"/>
+              <w:left w:val="nil"/>
+              <w:bottom w:val="single" w:sz="4" w:space="0" w:color="auto"/>
+              <w:right w:val="single" w:sz="4" w:space="0" w:color="auto"/>
+            </w:tcBorders>
+            <w:vAlign w:val="center"/>
+            <w:hideMark/>
+          </w:tcPr>
+          <w:p>
+            <w:pPr>
+              <w:spacing w:line="360" w:lineRule="auto"/>
+              <w:jc w:val="center"/>
+              <w:rPr>
+                <w:rFonts w:asciiTheme="minorEastAsia" w:eastAsiaTheme="minorEastAsia" w:hAnsiTheme="minorEastAsia"/>
+                <w:sz w:val="24"/>
+                <w:szCs w:val="24"/>
+              </w:rPr>
+            </w:pPr>
+            <w:r>
+              <w:rPr>
+                <w:rFonts w:asciiTheme="minorEastAsia" w:eastAsiaTheme="minorEastAsia" w:hAnsiTheme="minorEastAsia"/>
+                <w:sz w:val="24"/>
+                <w:szCs w:val="24"/>
+              </w:rPr>
+              <w:t>用户名：</w:t>
+            </w:r>
+            <w:proofErr w:type="spellStart"/>
+            <w:r>
+              <w:rPr>
+                <w:rFonts w:asciiTheme="minorEastAsia" w:eastAsiaTheme="minorEastAsia" w:hAnsiTheme="minorEastAsia" w:hint="eastAsia"/>
+                <w:sz w:val="24"/>
+                <w:szCs w:val="24"/>
+              </w:rPr>
+              <w:t>admi</w:t>
+            </w:r>
+            <w:proofErr w:type="spellEnd"/>
+          </w:p>
+          <w:p>
+            <w:pPr>
+              <w:spacing w:line="360" w:lineRule="auto"/>
+              <w:jc w:val="center"/>
+              <w:rPr>
+                <w:rFonts w:asciiTheme="minorEastAsia" w:eastAsiaTheme="minorEastAsia" w:hAnsiTheme="minorEastAsia"/>
+                <w:sz w:val="24"/>
+                <w:szCs w:val="24"/>
+              </w:rPr>
+            </w:pPr>
+            <w:r>
+              <w:rPr>
+                <w:rFonts w:asciiTheme="minorEastAsia" w:eastAsiaTheme="minorEastAsia" w:hAnsiTheme="minorEastAsia" w:hint="eastAsia"/>
+                <w:sz w:val="24"/>
+                <w:szCs w:val="24"/>
+              </w:rPr>
+              <w:t>密 码：</w:t>
+            </w:r>
+            <w:r>
+              <w:rPr>
+                <w:rFonts w:asciiTheme="minorEastAsia" w:eastAsiaTheme="minorEastAsia" w:hAnsiTheme="minorEastAsia" w:cs="Calibri" w:hint="eastAsia"/>
+                <w:sz w:val="24"/>
+                <w:szCs w:val="24"/>
+              </w:rPr>
+              <w:t>1111</w:t>
+            </w:r>
+          </w:p>
+        </w:tc>
+        <w:tc>
+          <w:tcPr>
+            <w:tcW w:w="2040" w:type="dxa"/>
+            <w:tcBorders>
+              <w:top w:val="single" w:sz="4" w:space="0" w:color="auto"/>
+              <w:left w:val="nil"/>
+              <w:bottom w:val="single" w:sz="4" w:space="0" w:color="auto"/>
+              <w:right w:val="single" w:sz="4" w:space="0" w:color="auto"/>
+            </w:tcBorders>
+            <w:vAlign w:val="center"/>
+            <w:hideMark/>
+          </w:tcPr>
+          <w:p>
+            <w:pPr>
+              <w:spacing w:line="360" w:lineRule="auto"/>
+              <w:jc w:val="center"/>
+              <w:rPr>
+                <w:rFonts w:asciiTheme="minorEastAsia" w:eastAsiaTheme="minorEastAsia" w:hAnsiTheme="minorEastAsia"/>
+                <w:sz w:val="24"/>
+                <w:szCs w:val="24"/>
+              </w:rPr>
+            </w:pPr>
+            <w:r>
+              <w:rPr>
+                <w:rFonts w:asciiTheme="minorEastAsia" w:eastAsiaTheme="minorEastAsia" w:hAnsiTheme="minorEastAsia"/>
+                <w:sz w:val="24"/>
+                <w:szCs w:val="24"/>
+              </w:rPr>
+              <w:t>提示：登陆失败，请确认登录用户和密码！</w:t>
+            </w:r>
+          </w:p>
+        </w:tc>
+        <w:tc>
+          <w:tcPr>
+            <w:tcW w:w="3933" w:type="dxa"/>
+            <w:tcBorders>
+              <w:top w:val="single" w:sz="4" w:space="0" w:color="auto"/>
+              <w:left w:val="nil"/>
+              <w:bottom w:val="single" w:sz="4" w:space="0" w:color="auto"/>
+              <w:right w:val="single" w:sz="4" w:space="0" w:color="auto"/>
+            </w:tcBorders>
+            <w:vAlign w:val="center"/>
+          </w:tcPr>
+          <w:p>
+            <w:pPr>
+              <w:spacing w:line="360" w:lineRule="auto"/>
+              <w:jc w:val="center"/>
+              <w:rPr>
+                <w:rFonts w:asciiTheme="minorEastAsia" w:eastAsiaTheme="minorEastAsia" w:hAnsiTheme="minorEastAsia"/>
+                <w:sz w:val="24"/>
+                <w:szCs w:val="24"/>
+              </w:rPr>
+            </w:pPr>
+            <w:r>
+              <w:rPr>
+                <w:rFonts w:asciiTheme="minorEastAsia" w:eastAsiaTheme="minorEastAsia" w:hAnsiTheme="minorEastAsia" w:hint="eastAsia"/>
+                <w:noProof/>
+                <w:sz w:val="24"/>
+                <w:szCs w:val="24"/>
+              </w:rPr>
+              <w:drawing>
+                <wp:inline distT="0" distB="0" distL="0" distR="0">
+                  <wp:extent cx="2381250" cy="1266825"/>
+                  <wp:effectExtent l="0" t="0" r="0" b="9525"/>
+                  <wp:docPr id="17" name="图片 17" descr="C:\Users\绿小红\AppData\Local\Temp\ksohtml\wps20D6.tmp.jpg"/>
+                  <wp:cNvGraphicFramePr>
+                    <a:graphicFrameLocks xmlns:a="http://schemas.openxmlformats.org/drawingml/2006/main" noChangeAspect="1"/>
+                  </wp:cNvGraphicFramePr>
+                  <a:graphic xmlns:a="http://schemas.openxmlformats.org/drawingml/2006/main">
+                    <a:graphicData uri="http://schemas.openxmlformats.org/drawingml/2006/picture">
+                      <pic:pic xmlns:pic="http://schemas.openxmlformats.org/drawingml/2006/picture">
+                        <pic:nvPicPr>
+                          <pic:cNvPr id="0" name="Picture 5" descr="C:\Users\绿小红\AppData\Local\Temp\ksohtml\wps20D6.tmp.jpg"/>
+                          <pic:cNvPicPr>
+                            <a:picLocks noChangeAspect="1" noChangeArrowheads="1"/>
+                          </pic:cNvPicPr>
+                        </pic:nvPicPr>
+                        <pic:blipFill>
+                          <a:blip r:embed="rId23">
+                            <a:extLst>
+                              <a:ext uri="{28A0092B-C50C-407E-A947-70E740481C1C}">
+                                <a14:useLocalDpi xmlns:a14="http://schemas.microsoft.com/office/drawing/2010/main" val="0"/>
+                              </a:ext>
+                            </a:extLst>
+                          </a:blip>
+                          <a:srcRect/>
+                          <a:stretch>
+                            <a:fillRect/>
+                          </a:stretch>
+                        </pic:blipFill>
+                        <pic:spPr bwMode="auto">
+                          <a:xfrm>
+                            <a:off x="0" y="0"/>
+                            <a:ext cx="2381250" cy="1266825"/>
+                          </a:xfrm>
+                          <a:prstGeom prst="rect">
+                            <a:avLst/>
+                          </a:prstGeom>
+                          <a:noFill/>
+                          <a:ln>
+                            <a:noFill/>
+                          </a:ln>
+                        </pic:spPr>
+                      </pic:pic>
+                    </a:graphicData>
+                  </a:graphic>
+                </wp:inline>
+              </w:drawing>
+            </w:r>
+          </w:p>
+        </w:tc>
+      </w:tr>
+      <w:tr>
+        <w:trPr>
+          <w:trHeight w:val="2191"/>
+          <w:jc w:val="center"/>
+        </w:trPr>
+        <w:tc>
+          <w:tcPr>
+            <w:tcW w:w="908" w:type="dxa"/>
+            <w:tcBorders>
+              <w:top w:val="single" w:sz="4" w:space="0" w:color="auto"/>
+              <w:left w:val="single" w:sz="4" w:space="0" w:color="auto"/>
+              <w:bottom w:val="single" w:sz="4" w:space="0" w:color="auto"/>
+              <w:right w:val="single" w:sz="4" w:space="0" w:color="auto"/>
+            </w:tcBorders>
+            <w:vAlign w:val="center"/>
+            <w:hideMark/>
+          </w:tcPr>
+          <w:p>
+            <w:pPr>
+              <w:spacing w:line="360" w:lineRule="auto"/>
+              <w:jc w:val="center"/>
+              <w:rPr>
+                <w:rFonts w:asciiTheme="minorEastAsia" w:eastAsiaTheme="minorEastAsia" w:hAnsiTheme="minorEastAsia"/>
+                <w:sz w:val="24"/>
+                <w:szCs w:val="24"/>
+              </w:rPr>
+            </w:pPr>
+            <w:r>
+              <w:rPr>
+                <w:rFonts w:asciiTheme="minorEastAsia" w:eastAsiaTheme="minorEastAsia" w:hAnsiTheme="minorEastAsia"/>
+                <w:sz w:val="24"/>
+                <w:szCs w:val="24"/>
+              </w:rPr>
+              <w:t>5</w:t>
+            </w:r>
+          </w:p>
+        </w:tc>
+        <w:tc>
+          <w:tcPr>
+            <w:tcW w:w="2000" w:type="dxa"/>
+            <w:tcBorders>
+              <w:top w:val="single" w:sz="4" w:space="0" w:color="auto"/>
+              <w:left w:val="nil"/>
+              <w:bottom w:val="single" w:sz="4" w:space="0" w:color="auto"/>
+              <w:right w:val="single" w:sz="4" w:space="0" w:color="auto"/>
+            </w:tcBorders>
+            <w:vAlign w:val="center"/>
+            <w:hideMark/>
+          </w:tcPr>
+          <w:p>
+            <w:pPr>
+              <w:spacing w:line="360" w:lineRule="auto"/>
+              <w:jc w:val="center"/>
+              <w:rPr>
+                <w:rFonts w:asciiTheme="minorEastAsia" w:eastAsiaTheme="minorEastAsia" w:hAnsiTheme="minorEastAsia"/>
+                <w:sz w:val="24"/>
+                <w:szCs w:val="24"/>
+              </w:rPr>
+            </w:pPr>
+            <w:r>
+              <w:rPr>
+                <w:rFonts w:asciiTheme="minorEastAsia" w:eastAsiaTheme="minorEastAsia" w:hAnsiTheme="minorEastAsia"/>
+                <w:sz w:val="24"/>
+                <w:szCs w:val="24"/>
+              </w:rPr>
+              <w:t>用户名：</w:t>
+            </w:r>
+            <w:r>
+              <w:rPr>
+                <w:rFonts w:asciiTheme="minorEastAsia" w:eastAsiaTheme="minorEastAsia" w:hAnsiTheme="minorEastAsia" w:cs="Calibri"/>
+                <w:sz w:val="24"/>
+                <w:szCs w:val="24"/>
+              </w:rPr>
+              <w:t>admin</w:t>
+            </w:r>
+          </w:p>
+          <w:p>
+            <w:pPr>
+              <w:spacing w:line="360" w:lineRule="auto"/>
+              <w:jc w:val="center"/>
+              <w:rPr>
+                <w:rFonts w:asciiTheme="minorEastAsia" w:eastAsiaTheme="minorEastAsia" w:hAnsiTheme="minorEastAsia"/>
+                <w:sz w:val="24"/>
+                <w:szCs w:val="24"/>
+              </w:rPr>
+            </w:pPr>
+            <w:r>
+              <w:rPr>
+                <w:rFonts w:asciiTheme="minorEastAsia" w:eastAsiaTheme="minorEastAsia" w:hAnsiTheme="minorEastAsia" w:hint="eastAsia"/>
+                <w:sz w:val="24"/>
+                <w:szCs w:val="24"/>
+              </w:rPr>
+              <w:t>密 码：</w:t>
+            </w:r>
+            <w:r>
+              <w:rPr>
+                <w:rFonts w:asciiTheme="minorEastAsia" w:eastAsiaTheme="minorEastAsia" w:hAnsiTheme="minorEastAsia" w:cs="Calibri" w:hint="eastAsia"/>
+                <w:sz w:val="24"/>
+                <w:szCs w:val="24"/>
+              </w:rPr>
+              <w:t>111</w:t>
+            </w:r>
+          </w:p>
+        </w:tc>
+        <w:tc>
+          <w:tcPr>
+            <w:tcW w:w="2040" w:type="dxa"/>
+            <w:tcBorders>
+              <w:top w:val="single" w:sz="4" w:space="0" w:color="auto"/>
+              <w:left w:val="nil"/>
+              <w:bottom w:val="single" w:sz="4" w:space="0" w:color="auto"/>
+              <w:right w:val="single" w:sz="4" w:space="0" w:color="auto"/>
+            </w:tcBorders>
+            <w:vAlign w:val="center"/>
+            <w:hideMark/>
+          </w:tcPr>
+          <w:p>
+            <w:pPr>
+              <w:spacing w:line="360" w:lineRule="auto"/>
+              <w:jc w:val="center"/>
+              <w:rPr>
+                <w:rFonts w:asciiTheme="minorEastAsia" w:eastAsiaTheme="minorEastAsia" w:hAnsiTheme="minorEastAsia"/>
+                <w:sz w:val="24"/>
+                <w:szCs w:val="24"/>
+              </w:rPr>
+            </w:pPr>
+            <w:r>
+              <w:rPr>
+                <w:rFonts w:asciiTheme="minorEastAsia" w:eastAsiaTheme="minorEastAsia" w:hAnsiTheme="minorEastAsia"/>
+                <w:sz w:val="24"/>
+                <w:szCs w:val="24"/>
+              </w:rPr>
+              <w:t>提示：登陆失败，请确认登录用户和密码！</w:t>
+            </w:r>
+          </w:p>
+        </w:tc>
+        <w:tc>
+          <w:tcPr>
+            <w:tcW w:w="3933" w:type="dxa"/>
+            <w:tcBorders>
+              <w:top w:val="single" w:sz="4" w:space="0" w:color="auto"/>
+              <w:left w:val="nil"/>
+              <w:bottom w:val="single" w:sz="4" w:space="0" w:color="auto"/>
+              <w:right w:val="single" w:sz="4" w:space="0" w:color="auto"/>
+            </w:tcBorders>
+            <w:vAlign w:val="center"/>
+          </w:tcPr>
+          <w:p>
+            <w:pPr>
+              <w:spacing w:line="360" w:lineRule="auto"/>
+              <w:jc w:val="center"/>
+              <w:rPr>
+                <w:rFonts w:asciiTheme="minorEastAsia" w:eastAsiaTheme="minorEastAsia" w:hAnsiTheme="minorEastAsia"/>
+                <w:sz w:val="24"/>
+                <w:szCs w:val="24"/>
+              </w:rPr>
+            </w:pPr>
+            <w:r>
+              <w:rPr>
+                <w:rFonts w:asciiTheme="minorEastAsia" w:eastAsiaTheme="minorEastAsia" w:hAnsiTheme="minorEastAsia" w:hint="eastAsia"/>
+                <w:noProof/>
+                <w:sz w:val="24"/>
+                <w:szCs w:val="24"/>
+              </w:rPr>
+              <w:drawing>
+                <wp:inline distT="0" distB="0" distL="0" distR="0">
+                  <wp:extent cx="2390775" cy="1266825"/>
+                  <wp:effectExtent l="0" t="0" r="9525" b="9525"/>
+                  <wp:docPr id="16" name="图片 16" descr="C:\Users\绿小红\AppData\Local\Temp\ksohtml\wps20E7.tmp.jpg"/>
+                  <wp:cNvGraphicFramePr>
+                    <a:graphicFrameLocks xmlns:a="http://schemas.openxmlformats.org/drawingml/2006/main" noChangeAspect="1"/>
+                  </wp:cNvGraphicFramePr>
+                  <a:graphic xmlns:a="http://schemas.openxmlformats.org/drawingml/2006/main">
+                    <a:graphicData uri="http://schemas.openxmlformats.org/drawingml/2006/picture">
+                      <pic:pic xmlns:pic="http://schemas.openxmlformats.org/drawingml/2006/picture">
+                        <pic:nvPicPr>
+                          <pic:cNvPr id="0" name="Picture 6" descr="C:\Users\绿小红\AppData\Local\Temp\ksohtml\wps20E7.tmp.jpg"/>
+                          <pic:cNvPicPr>
+                            <a:picLocks noChangeAspect="1" noChangeArrowheads="1"/>
+                          </pic:cNvPicPr>
+                        </pic:nvPicPr>
+                        <pic:blipFill>
+                          <a:blip r:embed="rId24">
+                            <a:extLst>
+                              <a:ext uri="{28A0092B-C50C-407E-A947-70E740481C1C}">
+                                <a14:useLocalDpi xmlns:a14="http://schemas.microsoft.com/office/drawing/2010/main" val="0"/>
+                              </a:ext>
+                            </a:extLst>
+                          </a:blip>
+                          <a:srcRect/>
+                          <a:stretch>
+                            <a:fillRect/>
+                          </a:stretch>
+                        </pic:blipFill>
+                        <pic:spPr bwMode="auto">
+                          <a:xfrm>
+                            <a:off x="0" y="0"/>
+                            <a:ext cx="2390775" cy="1266825"/>
+                          </a:xfrm>
+                          <a:prstGeom prst="rect">
+                            <a:avLst/>
+                          </a:prstGeom>
+                          <a:noFill/>
+                          <a:ln>
+                            <a:noFill/>
+                          </a:ln>
+                        </pic:spPr>
+                      </pic:pic>
+                    </a:graphicData>
+                  </a:graphic>
+                </wp:inline>
+              </w:drawing>
+            </w:r>
+          </w:p>
+        </w:tc>
+      </w:tr>
+      <w:tr>
+        <w:trPr>
+          <w:trHeight w:val="2176"/>
+          <w:jc w:val="center"/>
+        </w:trPr>
+        <w:tc>
+          <w:tcPr>
+            <w:tcW w:w="908" w:type="dxa"/>
+            <w:tcBorders>
+              <w:top w:val="single" w:sz="4" w:space="0" w:color="auto"/>
+              <w:left w:val="single" w:sz="4" w:space="0" w:color="auto"/>
+              <w:bottom w:val="single" w:sz="4" w:space="0" w:color="auto"/>
+              <w:right w:val="single" w:sz="4" w:space="0" w:color="auto"/>
+            </w:tcBorders>
+            <w:vAlign w:val="center"/>
+            <w:hideMark/>
+          </w:tcPr>
+          <w:p>
+            <w:pPr>
+              <w:spacing w:line="360" w:lineRule="auto"/>
+              <w:jc w:val="center"/>
+              <w:rPr>
+                <w:rFonts w:asciiTheme="minorEastAsia" w:eastAsiaTheme="minorEastAsia" w:hAnsiTheme="minorEastAsia"/>
+                <w:sz w:val="24"/>
+                <w:szCs w:val="24"/>
+              </w:rPr>
+            </w:pPr>
+            <w:r>
+              <w:rPr>
+                <w:rFonts w:asciiTheme="minorEastAsia" w:eastAsiaTheme="minorEastAsia" w:hAnsiTheme="minorEastAsia"/>
+                <w:sz w:val="24"/>
+                <w:szCs w:val="24"/>
+              </w:rPr>
+              <w:lastRenderedPageBreak/>
+              <w:t>6</w:t>
+            </w:r>
+          </w:p>
+        </w:tc>
+        <w:tc>
+          <w:tcPr>
+            <w:tcW w:w="2000" w:type="dxa"/>
+            <w:tcBorders>
+              <w:top w:val="single" w:sz="4" w:space="0" w:color="auto"/>
+              <w:left w:val="nil"/>
+              <w:bottom w:val="single" w:sz="4" w:space="0" w:color="auto"/>
+              <w:right w:val="single" w:sz="4" w:space="0" w:color="auto"/>
+            </w:tcBorders>
+            <w:vAlign w:val="center"/>
+            <w:hideMark/>
+          </w:tcPr>
+          <w:p>
+            <w:pPr>
+              <w:spacing w:line="360" w:lineRule="auto"/>
+              <w:jc w:val="center"/>
+              <w:rPr>
+                <w:rFonts w:asciiTheme="minorEastAsia" w:eastAsiaTheme="minorEastAsia" w:hAnsiTheme="minorEastAsia"/>
+                <w:sz w:val="24"/>
+                <w:szCs w:val="24"/>
+              </w:rPr>
+            </w:pPr>
+            <w:r>
+              <w:rPr>
+                <w:rFonts w:asciiTheme="minorEastAsia" w:eastAsiaTheme="minorEastAsia" w:hAnsiTheme="minorEastAsia"/>
+                <w:sz w:val="24"/>
+                <w:szCs w:val="24"/>
+              </w:rPr>
+              <w:t>用户名</w:t>
+            </w:r>
+            <w:r>
+              <w:rPr>
+                <w:rFonts w:asciiTheme="minorEastAsia" w:eastAsiaTheme="minorEastAsia" w:hAnsiTheme="minorEastAsia" w:hint="eastAsia"/>
+                <w:sz w:val="24"/>
+                <w:szCs w:val="24"/>
+              </w:rPr>
+              <w:t>:</w:t>
+            </w:r>
+            <w:proofErr w:type="spellStart"/>
+            <w:r>
+              <w:rPr>
+                <w:rFonts w:asciiTheme="minorEastAsia" w:eastAsiaTheme="minorEastAsia" w:hAnsiTheme="minorEastAsia" w:hint="eastAsia"/>
+                <w:sz w:val="24"/>
+                <w:szCs w:val="24"/>
+              </w:rPr>
+              <w:t>admi</w:t>
+            </w:r>
+            <w:proofErr w:type="spellEnd"/>
+          </w:p>
+          <w:p>
+            <w:pPr>
+              <w:spacing w:line="360" w:lineRule="auto"/>
+              <w:jc w:val="center"/>
+              <w:rPr>
+                <w:rFonts w:asciiTheme="minorEastAsia" w:eastAsiaTheme="minorEastAsia" w:hAnsiTheme="minorEastAsia"/>
+                <w:sz w:val="24"/>
+                <w:szCs w:val="24"/>
+              </w:rPr>
+            </w:pPr>
+            <w:r>
+              <w:rPr>
+                <w:rFonts w:asciiTheme="minorEastAsia" w:eastAsiaTheme="minorEastAsia" w:hAnsiTheme="minorEastAsia" w:hint="eastAsia"/>
+                <w:sz w:val="24"/>
+                <w:szCs w:val="24"/>
+              </w:rPr>
+              <w:t>密 码：</w:t>
+            </w:r>
+            <w:r>
+              <w:rPr>
+                <w:rFonts w:asciiTheme="minorEastAsia" w:eastAsiaTheme="minorEastAsia" w:hAnsiTheme="minorEastAsia" w:cs="Calibri" w:hint="eastAsia"/>
+                <w:sz w:val="24"/>
+                <w:szCs w:val="24"/>
+              </w:rPr>
+              <w:t>111</w:t>
+            </w:r>
+          </w:p>
+        </w:tc>
+        <w:tc>
+          <w:tcPr>
+            <w:tcW w:w="2040" w:type="dxa"/>
+            <w:tcBorders>
+              <w:top w:val="single" w:sz="4" w:space="0" w:color="auto"/>
+              <w:left w:val="nil"/>
+              <w:bottom w:val="single" w:sz="4" w:space="0" w:color="auto"/>
+              <w:right w:val="single" w:sz="4" w:space="0" w:color="auto"/>
+            </w:tcBorders>
+            <w:vAlign w:val="center"/>
+            <w:hideMark/>
+          </w:tcPr>
+          <w:p>
+            <w:pPr>
+              <w:spacing w:line="360" w:lineRule="auto"/>
+              <w:jc w:val="center"/>
+              <w:rPr>
+                <w:rFonts w:asciiTheme="minorEastAsia" w:eastAsiaTheme="minorEastAsia" w:hAnsiTheme="minorEastAsia"/>
+                <w:sz w:val="24"/>
+                <w:szCs w:val="24"/>
+              </w:rPr>
+            </w:pPr>
+            <w:r>
+              <w:rPr>
+                <w:rFonts w:asciiTheme="minorEastAsia" w:eastAsiaTheme="minorEastAsia" w:hAnsiTheme="minorEastAsia"/>
+                <w:sz w:val="24"/>
+                <w:szCs w:val="24"/>
+              </w:rPr>
+              <w:t>提示：登陆失败，请确认登录用户和密码！</w:t>
+            </w:r>
+          </w:p>
+        </w:tc>
+        <w:tc>
+          <w:tcPr>
+            <w:tcW w:w="3933" w:type="dxa"/>
+            <w:tcBorders>
+              <w:top w:val="single" w:sz="4" w:space="0" w:color="auto"/>
+              <w:left w:val="nil"/>
+              <w:bottom w:val="single" w:sz="4" w:space="0" w:color="auto"/>
+              <w:right w:val="single" w:sz="4" w:space="0" w:color="auto"/>
+            </w:tcBorders>
+            <w:vAlign w:val="center"/>
+          </w:tcPr>
+          <w:p>
+            <w:pPr>
+              <w:spacing w:line="360" w:lineRule="auto"/>
+              <w:jc w:val="center"/>
+              <w:rPr>
+                <w:rFonts w:asciiTheme="minorEastAsia" w:eastAsiaTheme="minorEastAsia" w:hAnsiTheme="minorEastAsia"/>
+                <w:sz w:val="24"/>
+                <w:szCs w:val="24"/>
+              </w:rPr>
+            </w:pPr>
+            <w:r>
+              <w:rPr>
+                <w:rFonts w:asciiTheme="minorEastAsia" w:eastAsiaTheme="minorEastAsia" w:hAnsiTheme="minorEastAsia" w:hint="eastAsia"/>
+                <w:noProof/>
+                <w:sz w:val="24"/>
+                <w:szCs w:val="24"/>
+              </w:rPr>
+              <w:drawing>
+                <wp:inline distT="0" distB="0" distL="0" distR="0">
+                  <wp:extent cx="2381250" cy="1257300"/>
+                  <wp:effectExtent l="0" t="0" r="0" b="0"/>
+                  <wp:docPr id="11" name="图片 11" descr="C:\Users\绿小红\AppData\Local\Temp\ksohtml\wps20F8.tmp.png"/>
+                  <wp:cNvGraphicFramePr>
+                    <a:graphicFrameLocks xmlns:a="http://schemas.openxmlformats.org/drawingml/2006/main" noChangeAspect="1"/>
+                  </wp:cNvGraphicFramePr>
+                  <a:graphic xmlns:a="http://schemas.openxmlformats.org/drawingml/2006/main">
+                    <a:graphicData uri="http://schemas.openxmlformats.org/drawingml/2006/picture">
+                      <pic:pic xmlns:pic="http://schemas.openxmlformats.org/drawingml/2006/picture">
+                        <pic:nvPicPr>
+                          <pic:cNvPr id="0" name="Picture 7" descr="C:\Users\绿小红\AppData\Local\Temp\ksohtml\wps20F8.tmp.png"/>
+                          <pic:cNvPicPr>
+                            <a:picLocks noChangeAspect="1" noChangeArrowheads="1"/>
+                          </pic:cNvPicPr>
+                        </pic:nvPicPr>
+                        <pic:blipFill>
+                          <a:blip r:embed="rId25">
+                            <a:extLst>
+                              <a:ext uri="{28A0092B-C50C-407E-A947-70E740481C1C}">
+                                <a14:useLocalDpi xmlns:a14="http://schemas.microsoft.com/office/drawing/2010/main" val="0"/>
+                              </a:ext>
+                            </a:extLst>
+                          </a:blip>
+                          <a:srcRect/>
+                          <a:stretch>
+                            <a:fillRect/>
+                          </a:stretch>
+                        </pic:blipFill>
+                        <pic:spPr bwMode="auto">
+                          <a:xfrm>
+                            <a:off x="0" y="0"/>
+                            <a:ext cx="2381250" cy="1257300"/>
+                          </a:xfrm>
+                          <a:prstGeom prst="rect">
+                            <a:avLst/>
+                          </a:prstGeom>
+                          <a:noFill/>
+                          <a:ln>
+                            <a:noFill/>
+                          </a:ln>
+                        </pic:spPr>
+                      </pic:pic>
+                    </a:graphicData>
+                  </a:graphic>
+                </wp:inline>
+              </w:drawing>
+            </w:r>
+          </w:p>
+        </w:tc>
+      </w:tr>
+      <w:tr>
+        <w:trPr>
+          <w:trHeight w:val="4310"/>
+          <w:jc w:val="center"/>
+        </w:trPr>
+        <w:tc>
+          <w:tcPr>
+            <w:tcW w:w="908" w:type="dxa"/>
+            <w:tcBorders>
+              <w:top w:val="single" w:sz="4" w:space="0" w:color="auto"/>
+              <w:left w:val="single" w:sz="4" w:space="0" w:color="auto"/>
+              <w:bottom w:val="single" w:sz="4" w:space="0" w:color="auto"/>
+              <w:right w:val="single" w:sz="4" w:space="0" w:color="auto"/>
+            </w:tcBorders>
+            <w:vAlign w:val="center"/>
+            <w:hideMark/>
+          </w:tcPr>
+          <w:p>
+            <w:pPr>
+              <w:spacing w:line="360" w:lineRule="auto"/>
+              <w:jc w:val="center"/>
+              <w:rPr>
+                <w:rFonts w:asciiTheme="minorEastAsia" w:eastAsiaTheme="minorEastAsia" w:hAnsiTheme="minorEastAsia"/>
+                <w:sz w:val="24"/>
+                <w:szCs w:val="24"/>
+              </w:rPr>
+            </w:pPr>
+            <w:r>
+              <w:rPr>
+                <w:rFonts w:asciiTheme="minorEastAsia" w:eastAsiaTheme="minorEastAsia" w:hAnsiTheme="minorEastAsia" w:hint="eastAsia"/>
+                <w:sz w:val="24"/>
+                <w:szCs w:val="24"/>
+              </w:rPr>
+              <w:t>7</w:t>
+            </w:r>
+          </w:p>
+        </w:tc>
+        <w:tc>
+          <w:tcPr>
+            <w:tcW w:w="2000" w:type="dxa"/>
+            <w:tcBorders>
+              <w:top w:val="single" w:sz="4" w:space="0" w:color="auto"/>
+              <w:left w:val="nil"/>
+              <w:bottom w:val="single" w:sz="4" w:space="0" w:color="auto"/>
+              <w:right w:val="single" w:sz="4" w:space="0" w:color="auto"/>
+            </w:tcBorders>
+            <w:vAlign w:val="center"/>
+            <w:hideMark/>
+          </w:tcPr>
+          <w:p>
+            <w:pPr>
+              <w:spacing w:line="360" w:lineRule="auto"/>
+              <w:jc w:val="center"/>
+              <w:rPr>
+                <w:rFonts w:asciiTheme="minorEastAsia" w:eastAsiaTheme="minorEastAsia" w:hAnsiTheme="minorEastAsia"/>
+                <w:sz w:val="24"/>
+                <w:szCs w:val="24"/>
+              </w:rPr>
+            </w:pPr>
+            <w:r>
+              <w:rPr>
+                <w:rFonts w:asciiTheme="minorEastAsia" w:eastAsiaTheme="minorEastAsia" w:hAnsiTheme="minorEastAsia"/>
+                <w:sz w:val="24"/>
+                <w:szCs w:val="24"/>
+              </w:rPr>
+              <w:t>用户名</w:t>
+            </w:r>
+            <w:r>
+              <w:rPr>
+                <w:rFonts w:asciiTheme="minorEastAsia" w:eastAsiaTheme="minorEastAsia" w:hAnsiTheme="minorEastAsia" w:hint="eastAsia"/>
+                <w:sz w:val="24"/>
+                <w:szCs w:val="24"/>
+              </w:rPr>
+              <w:t>:admin</w:t>
+            </w:r>
+          </w:p>
+          <w:p>
+            <w:pPr>
+              <w:spacing w:line="360" w:lineRule="auto"/>
+              <w:jc w:val="center"/>
+              <w:rPr>
+                <w:rFonts w:asciiTheme="minorEastAsia" w:eastAsiaTheme="minorEastAsia" w:hAnsiTheme="minorEastAsia"/>
+                <w:sz w:val="24"/>
+                <w:szCs w:val="24"/>
+              </w:rPr>
+            </w:pPr>
+            <w:r>
+              <w:rPr>
+                <w:rFonts w:asciiTheme="minorEastAsia" w:eastAsiaTheme="minorEastAsia" w:hAnsiTheme="minorEastAsia" w:hint="eastAsia"/>
+                <w:sz w:val="24"/>
+                <w:szCs w:val="24"/>
+              </w:rPr>
+              <w:t>密 码：</w:t>
+            </w:r>
+            <w:r>
+              <w:rPr>
+                <w:rFonts w:asciiTheme="minorEastAsia" w:eastAsiaTheme="minorEastAsia" w:hAnsiTheme="minorEastAsia" w:cs="Calibri" w:hint="eastAsia"/>
+                <w:sz w:val="24"/>
+                <w:szCs w:val="24"/>
+              </w:rPr>
+              <w:t>1111</w:t>
+            </w:r>
+          </w:p>
+        </w:tc>
+        <w:tc>
+          <w:tcPr>
+            <w:tcW w:w="2040" w:type="dxa"/>
+            <w:tcBorders>
+              <w:top w:val="single" w:sz="4" w:space="0" w:color="auto"/>
+              <w:left w:val="nil"/>
+              <w:bottom w:val="single" w:sz="4" w:space="0" w:color="auto"/>
+              <w:right w:val="single" w:sz="4" w:space="0" w:color="auto"/>
+            </w:tcBorders>
+            <w:vAlign w:val="center"/>
+            <w:hideMark/>
+          </w:tcPr>
+          <w:p>
+            <w:pPr>
+              <w:spacing w:line="360" w:lineRule="auto"/>
+              <w:jc w:val="center"/>
+              <w:rPr>
+                <w:rFonts w:asciiTheme="minorEastAsia" w:eastAsiaTheme="minorEastAsia" w:hAnsiTheme="minorEastAsia"/>
+                <w:sz w:val="24"/>
+                <w:szCs w:val="24"/>
+              </w:rPr>
+            </w:pPr>
+            <w:r>
+              <w:rPr>
+                <w:rFonts w:asciiTheme="minorEastAsia" w:eastAsiaTheme="minorEastAsia" w:hAnsiTheme="minorEastAsia"/>
+                <w:sz w:val="24"/>
+                <w:szCs w:val="24"/>
+              </w:rPr>
+              <w:t>登陆成功</w:t>
+            </w:r>
+          </w:p>
+        </w:tc>
+        <w:tc>
+          <w:tcPr>
+            <w:tcW w:w="3933" w:type="dxa"/>
+            <w:tcBorders>
+              <w:top w:val="single" w:sz="4" w:space="0" w:color="auto"/>
+              <w:left w:val="nil"/>
+              <w:bottom w:val="single" w:sz="4" w:space="0" w:color="auto"/>
+              <w:right w:val="single" w:sz="4" w:space="0" w:color="auto"/>
+            </w:tcBorders>
+            <w:vAlign w:val="center"/>
+            <w:hideMark/>
+          </w:tcPr>
+          <w:p>
+            <w:pPr>
+              <w:spacing w:line="360" w:lineRule="auto"/>
+              <w:jc w:val="center"/>
+              <w:rPr>
+                <w:rFonts w:asciiTheme="minorEastAsia" w:eastAsiaTheme="minorEastAsia" w:hAnsiTheme="minorEastAsia"/>
+                <w:sz w:val="24"/>
+                <w:szCs w:val="24"/>
+              </w:rPr>
+            </w:pPr>
+            <w:r>
+              <w:rPr>
+                <w:rFonts w:asciiTheme="minorEastAsia" w:eastAsiaTheme="minorEastAsia" w:hAnsiTheme="minorEastAsia" w:hint="eastAsia"/>
+                <w:noProof/>
+                <w:sz w:val="24"/>
+                <w:szCs w:val="24"/>
+              </w:rPr>
+              <w:drawing>
+                <wp:inline distT="0" distB="0" distL="0" distR="0">
+                  <wp:extent cx="2381250" cy="1257300"/>
+                  <wp:effectExtent l="0" t="0" r="0" b="0"/>
+                  <wp:docPr id="9" name="图片 9" descr="C:\Users\绿小红\AppData\Local\Temp\ksohtml\wps2108.tmp.jpg"/>
+                  <wp:cNvGraphicFramePr>
+                    <a:graphicFrameLocks xmlns:a="http://schemas.openxmlformats.org/drawingml/2006/main" noChangeAspect="1"/>
+                  </wp:cNvGraphicFramePr>
+                  <a:graphic xmlns:a="http://schemas.openxmlformats.org/drawingml/2006/main">
+                    <a:graphicData uri="http://schemas.openxmlformats.org/drawingml/2006/picture">
+                      <pic:pic xmlns:pic="http://schemas.openxmlformats.org/drawingml/2006/picture">
+                        <pic:nvPicPr>
+                          <pic:cNvPr id="0" name="Picture 8" descr="C:\Users\绿小红\AppData\Local\Temp\ksohtml\wps2108.tmp.jpg"/>
+                          <pic:cNvPicPr>
+                            <a:picLocks noChangeAspect="1" noChangeArrowheads="1"/>
+                          </pic:cNvPicPr>
+                        </pic:nvPicPr>
+                        <pic:blipFill>
+                          <a:blip r:embed="rId26">
+                            <a:extLst>
+                              <a:ext uri="{28A0092B-C50C-407E-A947-70E740481C1C}">
+                                <a14:useLocalDpi xmlns:a14="http://schemas.microsoft.com/office/drawing/2010/main" val="0"/>
+                              </a:ext>
+                            </a:extLst>
+                          </a:blip>
+                          <a:srcRect/>
+                          <a:stretch>
+                            <a:fillRect/>
+                          </a:stretch>
+                        </pic:blipFill>
+                        <pic:spPr bwMode="auto">
+                          <a:xfrm>
+                            <a:off x="0" y="0"/>
+                            <a:ext cx="2381250" cy="1257300"/>
+                          </a:xfrm>
+                          <a:prstGeom prst="rect">
+                            <a:avLst/>
+                          </a:prstGeom>
+                          <a:noFill/>
+                          <a:ln>
+                            <a:noFill/>
+                          </a:ln>
+                        </pic:spPr>
+                      </pic:pic>
+                    </a:graphicData>
+                  </a:graphic>
+                </wp:inline>
+              </w:drawing>
+            </w:r>
+            <w:r>
+              <w:rPr>
+                <w:rFonts w:asciiTheme="minorEastAsia" w:eastAsiaTheme="minorEastAsia" w:hAnsiTheme="minorEastAsia" w:hint="eastAsia"/>
+                <w:noProof/>
+                <w:sz w:val="24"/>
+                <w:szCs w:val="24"/>
+              </w:rPr>
+              <w:drawing>
+                <wp:inline distT="0" distB="0" distL="0" distR="0" wp14:anchorId="46DA6C27" wp14:editId="4473F653">
+                  <wp:extent cx="2381250" cy="1257300"/>
+                  <wp:effectExtent l="0" t="0" r="0" b="0"/>
+                  <wp:docPr id="7" name="图片 7" descr="C:\Users\绿小红\AppData\Local\Temp\ksohtml\wps2109.tmp.jpg"/>
+                  <wp:cNvGraphicFramePr>
+                    <a:graphicFrameLocks xmlns:a="http://schemas.openxmlformats.org/drawingml/2006/main" noChangeAspect="1"/>
+                  </wp:cNvGraphicFramePr>
+                  <a:graphic xmlns:a="http://schemas.openxmlformats.org/drawingml/2006/main">
+                    <a:graphicData uri="http://schemas.openxmlformats.org/drawingml/2006/picture">
+                      <pic:pic xmlns:pic="http://schemas.openxmlformats.org/drawingml/2006/picture">
+                        <pic:nvPicPr>
+                          <pic:cNvPr id="0" name="Picture 9" descr="C:\Users\绿小红\AppData\Local\Temp\ksohtml\wps2109.tmp.jpg"/>
+                          <pic:cNvPicPr>
+                            <a:picLocks noChangeAspect="1" noChangeArrowheads="1"/>
+                          </pic:cNvPicPr>
+                        </pic:nvPicPr>
+                        <pic:blipFill>
+                          <a:blip r:embed="rId27">
+                            <a:extLst>
+                              <a:ext uri="{28A0092B-C50C-407E-A947-70E740481C1C}">
+                                <a14:useLocalDpi xmlns:a14="http://schemas.microsoft.com/office/drawing/2010/main" val="0"/>
+                              </a:ext>
+                            </a:extLst>
+                          </a:blip>
+                          <a:srcRect/>
+                          <a:stretch>
+                            <a:fillRect/>
+                          </a:stretch>
+                        </pic:blipFill>
+                        <pic:spPr bwMode="auto">
+                          <a:xfrm>
+                            <a:off x="0" y="0"/>
+                            <a:ext cx="2381250" cy="1257300"/>
+                          </a:xfrm>
+                          <a:prstGeom prst="rect">
+                            <a:avLst/>
+                          </a:prstGeom>
+                          <a:noFill/>
+                          <a:ln>
+                            <a:noFill/>
+                          </a:ln>
+                        </pic:spPr>
+                      </pic:pic>
+                    </a:graphicData>
+                  </a:graphic>
+                </wp:inline>
+              </w:drawing>
+            </w:r>
+          </w:p>
+        </w:tc>
+      </w:tr>
+    </w:tbl>
+    <w:p>
+      <w:pPr>
+        <w:pStyle w:val="3"/>
+      </w:pPr>
+      <w:r>
+        <w:rPr>
+          <w:rFonts w:hint="eastAsia"/>
+        </w:rPr>
+        <w:t>6.2.2.</w:t>
+      </w:r>
+      <w:r>
+        <w:rPr>
+          <w:rFonts w:hint="eastAsia"/>
+        </w:rPr>
+        <w:t>关联设置测试</w:t>
+      </w:r>
       <w:bookmarkStart w:id="1" w:name="_GoBack"/>
       <w:bookmarkEnd w:id="1"/>
+    </w:p>
+    <w:p>
+      <w:pPr>
+        <w:ind w:firstLineChars="200" w:firstLine="480"/>
+        <w:rPr>
+          <w:rFonts w:ascii="宋体" w:hAnsi="宋体"/>
+          <w:sz w:val="24"/>
+          <w:szCs w:val="24"/>
+        </w:rPr>
+      </w:pPr>
+      <w:r>
+        <w:rPr>
+          <w:rFonts w:ascii="宋体" w:hAnsi="宋体"/>
+          <w:sz w:val="24"/>
+          <w:szCs w:val="24"/>
+        </w:rPr>
+        <w:t>关联设置功能模块中可以变化的变量只有控制器端口值，而且输入参数是以复选框的方式呈现的，所以在测试过程中我仅按正常的操作步骤执行，观察系统是是否出现超出预期的异常以及是否能够正确的关联端口。在测试过程中，第一步，先选中关联端口图标，观察是否出现关联端口提示；第二步，点击关联端口图标，观察系统是否弹出面板，且面板中显示此开关已关联端口的信息；第三步，重新对关联端口做出修改，提交保存，观察系统能否检测到关联端口信息已被修改且将关联信息同步到控制器和数据库中，至此测试过程结束。通过这三个步骤，此功能被证明是成功的，测试过程和测试效果如下</w:t>
+      </w:r>
+      <w:r>
+        <w:rPr>
+          <w:rFonts w:ascii="宋体" w:hAnsi="宋体" w:hint="eastAsia"/>
+          <w:sz w:val="24"/>
+          <w:szCs w:val="24"/>
+        </w:rPr>
+        <w:t>表6.2</w:t>
+      </w:r>
+      <w:r>
+        <w:rPr>
+          <w:rFonts w:ascii="宋体" w:hAnsi="宋体"/>
+          <w:sz w:val="24"/>
+          <w:szCs w:val="24"/>
+        </w:rPr>
+        <w:t>所示：</w:t>
+      </w:r>
+    </w:p>
+    <w:p>
+      <w:pPr>
+        <w:ind w:firstLineChars="200" w:firstLine="420"/>
+        <w:jc w:val="center"/>
+        <w:rPr>
+          <w:rFonts w:ascii="楷体" w:eastAsia="楷体" w:hAnsi="楷体"/>
+        </w:rPr>
+      </w:pPr>
+      <w:r>
+        <w:rPr>
+          <w:rFonts w:ascii="楷体" w:eastAsia="楷体" w:hAnsi="楷体" w:hint="eastAsia"/>
+        </w:rPr>
+        <w:t>表 6.2</w:t>
+      </w:r>
+      <w:r>
+        <w:rPr>
+          <w:rFonts w:ascii="楷体" w:eastAsia="楷体" w:hAnsi="楷体"/>
+        </w:rPr>
+        <w:t xml:space="preserve"> </w:t>
+      </w:r>
+      <w:r>
+        <w:rPr>
+          <w:rFonts w:ascii="楷体" w:eastAsia="楷体" w:hAnsi="楷体" w:hint="eastAsia"/>
+        </w:rPr>
+        <w:t>关联设置测试用例</w:t>
+      </w:r>
+    </w:p>
+    <w:p>
+      <w:pPr>
+        <w:ind w:firstLineChars="200" w:firstLine="420"/>
+        <w:jc w:val="center"/>
+        <w:rPr>
+          <w:rFonts w:eastAsia="楷体"/>
+        </w:rPr>
+      </w:pPr>
+      <w:r>
+        <w:rPr>
+          <w:rFonts w:eastAsia="楷体"/>
+        </w:rPr>
+        <w:t>Table 6.2 Associate settings test cases</w:t>
+      </w:r>
+    </w:p>
+    <w:tbl>
+      <w:tblPr>
+        <w:tblStyle w:val="a7"/>
+        <w:tblW w:w="8958" w:type="dxa"/>
+        <w:jc w:val="center"/>
+        <w:tblInd w:w="0" w:type="dxa"/>
+        <w:tblLayout w:type="fixed"/>
+        <w:tblLook w:val="04A0" w:firstRow="1" w:lastRow="0" w:firstColumn="1" w:lastColumn="0" w:noHBand="0" w:noVBand="1"/>
+      </w:tblPr>
+      <w:tblGrid>
+        <w:gridCol w:w="962"/>
+        <w:gridCol w:w="1491"/>
+        <w:gridCol w:w="1759"/>
+        <w:gridCol w:w="4746"/>
+      </w:tblGrid>
+      <w:tr>
+        <w:trPr>
+          <w:jc w:val="center"/>
+        </w:trPr>
+        <w:tc>
+          <w:tcPr>
+            <w:tcW w:w="962" w:type="dxa"/>
+            <w:tcBorders>
+              <w:top w:val="single" w:sz="4" w:space="0" w:color="auto"/>
+              <w:left w:val="single" w:sz="4" w:space="0" w:color="auto"/>
+              <w:bottom w:val="single" w:sz="4" w:space="0" w:color="auto"/>
+              <w:right w:val="single" w:sz="4" w:space="0" w:color="auto"/>
+            </w:tcBorders>
+            <w:vAlign w:val="center"/>
+            <w:hideMark/>
+          </w:tcPr>
+          <w:p>
+            <w:pPr>
+              <w:jc w:val="center"/>
+              <w:rPr>
+                <w:rFonts w:asciiTheme="minorEastAsia" w:eastAsiaTheme="minorEastAsia" w:hAnsiTheme="minorEastAsia"/>
+                <w:sz w:val="24"/>
+                <w:szCs w:val="24"/>
+              </w:rPr>
+            </w:pPr>
+            <w:r>
+              <w:rPr>
+                <w:rFonts w:asciiTheme="minorEastAsia" w:eastAsiaTheme="minorEastAsia" w:hAnsiTheme="minorEastAsia"/>
+                <w:sz w:val="24"/>
+                <w:szCs w:val="24"/>
+              </w:rPr>
+              <w:t>编号</w:t>
+            </w:r>
+          </w:p>
+        </w:tc>
+        <w:tc>
+          <w:tcPr>
+            <w:tcW w:w="1491" w:type="dxa"/>
+            <w:tcBorders>
+              <w:top w:val="single" w:sz="4" w:space="0" w:color="auto"/>
+              <w:left w:val="nil"/>
+              <w:bottom w:val="single" w:sz="4" w:space="0" w:color="auto"/>
+              <w:right w:val="single" w:sz="4" w:space="0" w:color="auto"/>
+            </w:tcBorders>
+            <w:vAlign w:val="center"/>
+            <w:hideMark/>
+          </w:tcPr>
+          <w:p>
+            <w:pPr>
+              <w:jc w:val="center"/>
+              <w:rPr>
+                <w:rFonts w:asciiTheme="minorEastAsia" w:eastAsiaTheme="minorEastAsia" w:hAnsiTheme="minorEastAsia"/>
+                <w:sz w:val="24"/>
+                <w:szCs w:val="24"/>
+              </w:rPr>
+            </w:pPr>
+            <w:r>
+              <w:rPr>
+                <w:rFonts w:asciiTheme="minorEastAsia" w:eastAsiaTheme="minorEastAsia" w:hAnsiTheme="minorEastAsia"/>
+                <w:sz w:val="24"/>
+                <w:szCs w:val="24"/>
+              </w:rPr>
+              <w:t>测试用例</w:t>
+            </w:r>
+          </w:p>
+        </w:tc>
+        <w:tc>
+          <w:tcPr>
+            <w:tcW w:w="1759" w:type="dxa"/>
+            <w:tcBorders>
+              <w:top w:val="single" w:sz="4" w:space="0" w:color="auto"/>
+              <w:left w:val="nil"/>
+              <w:bottom w:val="single" w:sz="4" w:space="0" w:color="auto"/>
+              <w:right w:val="single" w:sz="4" w:space="0" w:color="auto"/>
+            </w:tcBorders>
+            <w:vAlign w:val="center"/>
+            <w:hideMark/>
+          </w:tcPr>
+          <w:p>
+            <w:pPr>
+              <w:jc w:val="center"/>
+              <w:rPr>
+                <w:rFonts w:asciiTheme="minorEastAsia" w:eastAsiaTheme="minorEastAsia" w:hAnsiTheme="minorEastAsia"/>
+                <w:sz w:val="24"/>
+                <w:szCs w:val="24"/>
+              </w:rPr>
+            </w:pPr>
+            <w:r>
+              <w:rPr>
+                <w:rFonts w:asciiTheme="minorEastAsia" w:eastAsiaTheme="minorEastAsia" w:hAnsiTheme="minorEastAsia"/>
+                <w:sz w:val="24"/>
+                <w:szCs w:val="24"/>
+              </w:rPr>
+              <w:t>预期结果</w:t>
+            </w:r>
+          </w:p>
+        </w:tc>
+        <w:tc>
+          <w:tcPr>
+            <w:tcW w:w="4746" w:type="dxa"/>
+            <w:tcBorders>
+              <w:top w:val="single" w:sz="4" w:space="0" w:color="auto"/>
+              <w:left w:val="nil"/>
+              <w:bottom w:val="single" w:sz="4" w:space="0" w:color="auto"/>
+              <w:right w:val="single" w:sz="4" w:space="0" w:color="auto"/>
+            </w:tcBorders>
+            <w:vAlign w:val="center"/>
+            <w:hideMark/>
+          </w:tcPr>
+          <w:p>
+            <w:pPr>
+              <w:jc w:val="center"/>
+              <w:rPr>
+                <w:rFonts w:asciiTheme="minorEastAsia" w:eastAsiaTheme="minorEastAsia" w:hAnsiTheme="minorEastAsia"/>
+                <w:sz w:val="24"/>
+                <w:szCs w:val="24"/>
+              </w:rPr>
+            </w:pPr>
+            <w:r>
+              <w:rPr>
+                <w:rFonts w:asciiTheme="minorEastAsia" w:eastAsiaTheme="minorEastAsia" w:hAnsiTheme="minorEastAsia"/>
+                <w:sz w:val="24"/>
+                <w:szCs w:val="24"/>
+              </w:rPr>
+              <w:t>效果截图</w:t>
+            </w:r>
+          </w:p>
+        </w:tc>
+      </w:tr>
+      <w:tr>
+        <w:trPr>
+          <w:jc w:val="center"/>
+        </w:trPr>
+        <w:tc>
+          <w:tcPr>
+            <w:tcW w:w="962" w:type="dxa"/>
+            <w:tcBorders>
+              <w:top w:val="single" w:sz="4" w:space="0" w:color="auto"/>
+              <w:left w:val="single" w:sz="4" w:space="0" w:color="auto"/>
+              <w:bottom w:val="single" w:sz="4" w:space="0" w:color="auto"/>
+              <w:right w:val="single" w:sz="4" w:space="0" w:color="auto"/>
+            </w:tcBorders>
+            <w:vAlign w:val="center"/>
+            <w:hideMark/>
+          </w:tcPr>
+          <w:p>
+            <w:pPr>
+              <w:jc w:val="center"/>
+              <w:rPr>
+                <w:rFonts w:asciiTheme="minorEastAsia" w:eastAsiaTheme="minorEastAsia" w:hAnsiTheme="minorEastAsia"/>
+                <w:sz w:val="24"/>
+                <w:szCs w:val="24"/>
+              </w:rPr>
+            </w:pPr>
+            <w:r>
+              <w:rPr>
+                <w:rFonts w:asciiTheme="minorEastAsia" w:eastAsiaTheme="minorEastAsia" w:hAnsiTheme="minorEastAsia"/>
+                <w:sz w:val="24"/>
+                <w:szCs w:val="24"/>
+              </w:rPr>
+              <w:t>1</w:t>
+            </w:r>
+          </w:p>
+        </w:tc>
+        <w:tc>
+          <w:tcPr>
+            <w:tcW w:w="1491" w:type="dxa"/>
+            <w:tcBorders>
+              <w:top w:val="single" w:sz="4" w:space="0" w:color="auto"/>
+              <w:left w:val="nil"/>
+              <w:bottom w:val="single" w:sz="4" w:space="0" w:color="auto"/>
+              <w:right w:val="single" w:sz="4" w:space="0" w:color="auto"/>
+            </w:tcBorders>
+            <w:vAlign w:val="center"/>
+            <w:hideMark/>
+          </w:tcPr>
+          <w:p>
+            <w:pPr>
+              <w:jc w:val="center"/>
+              <w:rPr>
+                <w:rFonts w:asciiTheme="minorEastAsia" w:eastAsiaTheme="minorEastAsia" w:hAnsiTheme="minorEastAsia"/>
+                <w:sz w:val="24"/>
+                <w:szCs w:val="24"/>
+              </w:rPr>
+            </w:pPr>
+            <w:r>
+              <w:rPr>
+                <w:rFonts w:asciiTheme="minorEastAsia" w:eastAsiaTheme="minorEastAsia" w:hAnsiTheme="minorEastAsia" w:hint="eastAsia"/>
+                <w:sz w:val="24"/>
+                <w:szCs w:val="24"/>
+              </w:rPr>
+              <w:t>选择关联端口图标</w:t>
+            </w:r>
+          </w:p>
+        </w:tc>
+        <w:tc>
+          <w:tcPr>
+            <w:tcW w:w="1759" w:type="dxa"/>
+            <w:tcBorders>
+              <w:top w:val="single" w:sz="4" w:space="0" w:color="auto"/>
+              <w:left w:val="nil"/>
+              <w:bottom w:val="single" w:sz="4" w:space="0" w:color="auto"/>
+              <w:right w:val="single" w:sz="4" w:space="0" w:color="auto"/>
+            </w:tcBorders>
+            <w:vAlign w:val="center"/>
+            <w:hideMark/>
+          </w:tcPr>
+          <w:p>
+            <w:pPr>
+              <w:jc w:val="center"/>
+              <w:rPr>
+                <w:rFonts w:asciiTheme="minorEastAsia" w:eastAsiaTheme="minorEastAsia" w:hAnsiTheme="minorEastAsia"/>
+                <w:sz w:val="24"/>
+                <w:szCs w:val="24"/>
+              </w:rPr>
+            </w:pPr>
+            <w:r>
+              <w:rPr>
+                <w:rFonts w:asciiTheme="minorEastAsia" w:eastAsiaTheme="minorEastAsia" w:hAnsiTheme="minorEastAsia"/>
+                <w:sz w:val="24"/>
+                <w:szCs w:val="24"/>
+              </w:rPr>
+              <w:t>显示关联端口</w:t>
+            </w:r>
+          </w:p>
+        </w:tc>
+        <w:tc>
+          <w:tcPr>
+            <w:tcW w:w="4746" w:type="dxa"/>
+            <w:tcBorders>
+              <w:top w:val="single" w:sz="4" w:space="0" w:color="auto"/>
+              <w:left w:val="nil"/>
+              <w:bottom w:val="single" w:sz="4" w:space="0" w:color="auto"/>
+              <w:right w:val="single" w:sz="4" w:space="0" w:color="auto"/>
+            </w:tcBorders>
+            <w:vAlign w:val="center"/>
+          </w:tcPr>
+          <w:p>
+            <w:pPr>
+              <w:jc w:val="center"/>
+              <w:rPr>
+                <w:rFonts w:asciiTheme="minorEastAsia" w:eastAsiaTheme="minorEastAsia" w:hAnsiTheme="minorEastAsia"/>
+                <w:sz w:val="24"/>
+                <w:szCs w:val="24"/>
+              </w:rPr>
+            </w:pPr>
+            <w:r>
+              <w:rPr>
+                <w:rFonts w:asciiTheme="minorEastAsia" w:eastAsiaTheme="minorEastAsia" w:hAnsiTheme="minorEastAsia" w:hint="eastAsia"/>
+                <w:noProof/>
+                <w:sz w:val="24"/>
+                <w:szCs w:val="24"/>
+              </w:rPr>
+              <w:drawing>
+                <wp:inline distT="0" distB="0" distL="0" distR="0">
+                  <wp:extent cx="2857500" cy="1552575"/>
+                  <wp:effectExtent l="0" t="0" r="0" b="9525"/>
+                  <wp:docPr id="23" name="图片 23" descr="C:\Users\绿小红\AppData\Local\Temp\ksohtml\wps4B91.tmp.jpg"/>
+                  <wp:cNvGraphicFramePr>
+                    <a:graphicFrameLocks xmlns:a="http://schemas.openxmlformats.org/drawingml/2006/main" noChangeAspect="1"/>
+                  </wp:cNvGraphicFramePr>
+                  <a:graphic xmlns:a="http://schemas.openxmlformats.org/drawingml/2006/main">
+                    <a:graphicData uri="http://schemas.openxmlformats.org/drawingml/2006/picture">
+                      <pic:pic xmlns:pic="http://schemas.openxmlformats.org/drawingml/2006/picture">
+                        <pic:nvPicPr>
+                          <pic:cNvPr id="0" name="Picture 18" descr="C:\Users\绿小红\AppData\Local\Temp\ksohtml\wps4B91.tmp.jpg"/>
+                          <pic:cNvPicPr>
+                            <a:picLocks noChangeAspect="1" noChangeArrowheads="1"/>
+                          </pic:cNvPicPr>
+                        </pic:nvPicPr>
+                        <pic:blipFill>
+                          <a:blip r:embed="rId28">
+                            <a:extLst>
+                              <a:ext uri="{28A0092B-C50C-407E-A947-70E740481C1C}">
+                                <a14:useLocalDpi xmlns:a14="http://schemas.microsoft.com/office/drawing/2010/main" val="0"/>
+                              </a:ext>
+                            </a:extLst>
+                          </a:blip>
+                          <a:srcRect/>
+                          <a:stretch>
+                            <a:fillRect/>
+                          </a:stretch>
+                        </pic:blipFill>
+                        <pic:spPr bwMode="auto">
+                          <a:xfrm>
+                            <a:off x="0" y="0"/>
+                            <a:ext cx="2857500" cy="1552575"/>
+                          </a:xfrm>
+                          <a:prstGeom prst="rect">
+                            <a:avLst/>
+                          </a:prstGeom>
+                          <a:noFill/>
+                          <a:ln>
+                            <a:noFill/>
+                          </a:ln>
+                        </pic:spPr>
+                      </pic:pic>
+                    </a:graphicData>
+                  </a:graphic>
+                </wp:inline>
+              </w:drawing>
+            </w:r>
+          </w:p>
+        </w:tc>
+      </w:tr>
+      <w:tr>
+        <w:trPr>
+          <w:jc w:val="center"/>
+        </w:trPr>
+        <w:tc>
+          <w:tcPr>
+            <w:tcW w:w="962" w:type="dxa"/>
+            <w:tcBorders>
+              <w:top w:val="single" w:sz="4" w:space="0" w:color="auto"/>
+              <w:left w:val="single" w:sz="4" w:space="0" w:color="auto"/>
+              <w:bottom w:val="single" w:sz="4" w:space="0" w:color="auto"/>
+              <w:right w:val="single" w:sz="4" w:space="0" w:color="auto"/>
+            </w:tcBorders>
+            <w:vAlign w:val="center"/>
+            <w:hideMark/>
+          </w:tcPr>
+          <w:p>
+            <w:pPr>
+              <w:jc w:val="center"/>
+              <w:rPr>
+                <w:rFonts w:asciiTheme="minorEastAsia" w:eastAsiaTheme="minorEastAsia" w:hAnsiTheme="minorEastAsia"/>
+                <w:sz w:val="24"/>
+                <w:szCs w:val="24"/>
+              </w:rPr>
+            </w:pPr>
+            <w:r>
+              <w:rPr>
+                <w:rFonts w:asciiTheme="minorEastAsia" w:eastAsiaTheme="minorEastAsia" w:hAnsiTheme="minorEastAsia"/>
+                <w:sz w:val="24"/>
+                <w:szCs w:val="24"/>
+              </w:rPr>
+              <w:lastRenderedPageBreak/>
+              <w:t>2</w:t>
+            </w:r>
+          </w:p>
+        </w:tc>
+        <w:tc>
+          <w:tcPr>
+            <w:tcW w:w="1491" w:type="dxa"/>
+            <w:tcBorders>
+              <w:top w:val="single" w:sz="4" w:space="0" w:color="auto"/>
+              <w:left w:val="nil"/>
+              <w:bottom w:val="single" w:sz="4" w:space="0" w:color="auto"/>
+              <w:right w:val="single" w:sz="4" w:space="0" w:color="auto"/>
+            </w:tcBorders>
+            <w:vAlign w:val="center"/>
+            <w:hideMark/>
+          </w:tcPr>
+          <w:p>
+            <w:pPr>
+              <w:jc w:val="center"/>
+              <w:rPr>
+                <w:rFonts w:asciiTheme="minorEastAsia" w:eastAsiaTheme="minorEastAsia" w:hAnsiTheme="minorEastAsia"/>
+                <w:sz w:val="24"/>
+                <w:szCs w:val="24"/>
+              </w:rPr>
+            </w:pPr>
+            <w:r>
+              <w:rPr>
+                <w:rFonts w:asciiTheme="minorEastAsia" w:eastAsiaTheme="minorEastAsia" w:hAnsiTheme="minorEastAsia" w:hint="eastAsia"/>
+                <w:sz w:val="24"/>
+                <w:szCs w:val="24"/>
+              </w:rPr>
+              <w:t>点击关联端口选项</w:t>
+            </w:r>
+          </w:p>
+        </w:tc>
+        <w:tc>
+          <w:tcPr>
+            <w:tcW w:w="1759" w:type="dxa"/>
+            <w:tcBorders>
+              <w:top w:val="single" w:sz="4" w:space="0" w:color="auto"/>
+              <w:left w:val="nil"/>
+              <w:bottom w:val="single" w:sz="4" w:space="0" w:color="auto"/>
+              <w:right w:val="single" w:sz="4" w:space="0" w:color="auto"/>
+            </w:tcBorders>
+            <w:vAlign w:val="center"/>
+            <w:hideMark/>
+          </w:tcPr>
+          <w:p>
+            <w:pPr>
+              <w:jc w:val="center"/>
+              <w:rPr>
+                <w:rFonts w:asciiTheme="minorEastAsia" w:eastAsiaTheme="minorEastAsia" w:hAnsiTheme="minorEastAsia"/>
+                <w:sz w:val="24"/>
+                <w:szCs w:val="24"/>
+              </w:rPr>
+            </w:pPr>
+            <w:r>
+              <w:rPr>
+                <w:rFonts w:asciiTheme="minorEastAsia" w:eastAsiaTheme="minorEastAsia" w:hAnsiTheme="minorEastAsia"/>
+                <w:sz w:val="24"/>
+                <w:szCs w:val="24"/>
+              </w:rPr>
+              <w:t>弹出面板，显示已关联端口信息</w:t>
+            </w:r>
+          </w:p>
+        </w:tc>
+        <w:tc>
+          <w:tcPr>
+            <w:tcW w:w="4746" w:type="dxa"/>
+            <w:tcBorders>
+              <w:top w:val="single" w:sz="4" w:space="0" w:color="auto"/>
+              <w:left w:val="nil"/>
+              <w:bottom w:val="single" w:sz="4" w:space="0" w:color="auto"/>
+              <w:right w:val="single" w:sz="4" w:space="0" w:color="auto"/>
+            </w:tcBorders>
+            <w:vAlign w:val="center"/>
+          </w:tcPr>
+          <w:p>
+            <w:pPr>
+              <w:jc w:val="center"/>
+              <w:rPr>
+                <w:rFonts w:asciiTheme="minorEastAsia" w:eastAsiaTheme="minorEastAsia" w:hAnsiTheme="minorEastAsia"/>
+                <w:sz w:val="24"/>
+                <w:szCs w:val="24"/>
+              </w:rPr>
+            </w:pPr>
+            <w:r>
+              <w:rPr>
+                <w:rFonts w:asciiTheme="minorEastAsia" w:eastAsiaTheme="minorEastAsia" w:hAnsiTheme="minorEastAsia" w:hint="eastAsia"/>
+                <w:noProof/>
+                <w:sz w:val="24"/>
+                <w:szCs w:val="24"/>
+              </w:rPr>
+              <w:drawing>
+                <wp:inline distT="0" distB="0" distL="0" distR="0">
+                  <wp:extent cx="2857500" cy="1809750"/>
+                  <wp:effectExtent l="0" t="0" r="0" b="0"/>
+                  <wp:docPr id="22" name="图片 22" descr="C:\Users\绿小红\AppData\Local\Temp\ksohtml\wps4BA2.tmp.jpg"/>
+                  <wp:cNvGraphicFramePr>
+                    <a:graphicFrameLocks xmlns:a="http://schemas.openxmlformats.org/drawingml/2006/main" noChangeAspect="1"/>
+                  </wp:cNvGraphicFramePr>
+                  <a:graphic xmlns:a="http://schemas.openxmlformats.org/drawingml/2006/main">
+                    <a:graphicData uri="http://schemas.openxmlformats.org/drawingml/2006/picture">
+                      <pic:pic xmlns:pic="http://schemas.openxmlformats.org/drawingml/2006/picture">
+                        <pic:nvPicPr>
+                          <pic:cNvPr id="0" name="Picture 19" descr="C:\Users\绿小红\AppData\Local\Temp\ksohtml\wps4BA2.tmp.jpg"/>
+                          <pic:cNvPicPr>
+                            <a:picLocks noChangeAspect="1" noChangeArrowheads="1"/>
+                          </pic:cNvPicPr>
+                        </pic:nvPicPr>
+                        <pic:blipFill>
+                          <a:blip r:embed="rId29">
+                            <a:extLst>
+                              <a:ext uri="{28A0092B-C50C-407E-A947-70E740481C1C}">
+                                <a14:useLocalDpi xmlns:a14="http://schemas.microsoft.com/office/drawing/2010/main" val="0"/>
+                              </a:ext>
+                            </a:extLst>
+                          </a:blip>
+                          <a:srcRect/>
+                          <a:stretch>
+                            <a:fillRect/>
+                          </a:stretch>
+                        </pic:blipFill>
+                        <pic:spPr bwMode="auto">
+                          <a:xfrm>
+                            <a:off x="0" y="0"/>
+                            <a:ext cx="2857500" cy="1809750"/>
+                          </a:xfrm>
+                          <a:prstGeom prst="rect">
+                            <a:avLst/>
+                          </a:prstGeom>
+                          <a:noFill/>
+                          <a:ln>
+                            <a:noFill/>
+                          </a:ln>
+                        </pic:spPr>
+                      </pic:pic>
+                    </a:graphicData>
+                  </a:graphic>
+                </wp:inline>
+              </w:drawing>
+            </w:r>
+          </w:p>
+        </w:tc>
+      </w:tr>
+      <w:tr>
+        <w:trPr>
+          <w:jc w:val="center"/>
+        </w:trPr>
+        <w:tc>
+          <w:tcPr>
+            <w:tcW w:w="962" w:type="dxa"/>
+            <w:tcBorders>
+              <w:top w:val="single" w:sz="4" w:space="0" w:color="auto"/>
+              <w:left w:val="single" w:sz="4" w:space="0" w:color="auto"/>
+              <w:bottom w:val="single" w:sz="4" w:space="0" w:color="auto"/>
+              <w:right w:val="single" w:sz="4" w:space="0" w:color="auto"/>
+            </w:tcBorders>
+            <w:vAlign w:val="center"/>
+            <w:hideMark/>
+          </w:tcPr>
+          <w:p>
+            <w:pPr>
+              <w:jc w:val="center"/>
+              <w:rPr>
+                <w:rFonts w:asciiTheme="minorEastAsia" w:eastAsiaTheme="minorEastAsia" w:hAnsiTheme="minorEastAsia"/>
+                <w:sz w:val="24"/>
+                <w:szCs w:val="24"/>
+              </w:rPr>
+            </w:pPr>
+            <w:r>
+              <w:rPr>
+                <w:rFonts w:asciiTheme="minorEastAsia" w:eastAsiaTheme="minorEastAsia" w:hAnsiTheme="minorEastAsia" w:hint="eastAsia"/>
+                <w:sz w:val="24"/>
+                <w:szCs w:val="24"/>
+              </w:rPr>
+              <w:t>3</w:t>
+            </w:r>
+          </w:p>
+        </w:tc>
+        <w:tc>
+          <w:tcPr>
+            <w:tcW w:w="1491" w:type="dxa"/>
+            <w:tcBorders>
+              <w:top w:val="single" w:sz="4" w:space="0" w:color="auto"/>
+              <w:left w:val="nil"/>
+              <w:bottom w:val="single" w:sz="4" w:space="0" w:color="auto"/>
+              <w:right w:val="single" w:sz="4" w:space="0" w:color="auto"/>
+            </w:tcBorders>
+            <w:vAlign w:val="center"/>
+            <w:hideMark/>
+          </w:tcPr>
+          <w:p>
+            <w:pPr>
+              <w:jc w:val="center"/>
+              <w:rPr>
+                <w:rFonts w:asciiTheme="minorEastAsia" w:eastAsiaTheme="minorEastAsia" w:hAnsiTheme="minorEastAsia"/>
+                <w:sz w:val="24"/>
+                <w:szCs w:val="24"/>
+              </w:rPr>
+            </w:pPr>
+            <w:r>
+              <w:rPr>
+                <w:rFonts w:asciiTheme="minorEastAsia" w:eastAsiaTheme="minorEastAsia" w:hAnsiTheme="minorEastAsia" w:hint="eastAsia"/>
+                <w:sz w:val="24"/>
+                <w:szCs w:val="24"/>
+              </w:rPr>
+              <w:t>选择需要关联的端口，点击保存</w:t>
+            </w:r>
+          </w:p>
+        </w:tc>
+        <w:tc>
+          <w:tcPr>
+            <w:tcW w:w="1759" w:type="dxa"/>
+            <w:tcBorders>
+              <w:top w:val="single" w:sz="4" w:space="0" w:color="auto"/>
+              <w:left w:val="nil"/>
+              <w:bottom w:val="single" w:sz="4" w:space="0" w:color="auto"/>
+              <w:right w:val="single" w:sz="4" w:space="0" w:color="auto"/>
+            </w:tcBorders>
+            <w:vAlign w:val="center"/>
+            <w:hideMark/>
+          </w:tcPr>
+          <w:p>
+            <w:pPr>
+              <w:jc w:val="center"/>
+              <w:rPr>
+                <w:rFonts w:asciiTheme="minorEastAsia" w:eastAsiaTheme="minorEastAsia" w:hAnsiTheme="minorEastAsia"/>
+                <w:sz w:val="24"/>
+                <w:szCs w:val="24"/>
+              </w:rPr>
+            </w:pPr>
+            <w:r>
+              <w:rPr>
+                <w:rFonts w:asciiTheme="minorEastAsia" w:eastAsiaTheme="minorEastAsia" w:hAnsiTheme="minorEastAsia"/>
+                <w:sz w:val="24"/>
+                <w:szCs w:val="24"/>
+              </w:rPr>
+              <w:t>提示：</w:t>
+            </w:r>
+            <w:r>
+              <w:rPr>
+                <w:rFonts w:asciiTheme="minorEastAsia" w:eastAsiaTheme="minorEastAsia" w:hAnsiTheme="minorEastAsia" w:hint="eastAsia"/>
+                <w:sz w:val="24"/>
+                <w:szCs w:val="24"/>
+              </w:rPr>
+              <w:t>开关关联设置成功！</w:t>
+            </w:r>
+          </w:p>
+        </w:tc>
+        <w:tc>
+          <w:tcPr>
+            <w:tcW w:w="4746" w:type="dxa"/>
+            <w:tcBorders>
+              <w:top w:val="single" w:sz="4" w:space="0" w:color="auto"/>
+              <w:left w:val="nil"/>
+              <w:bottom w:val="single" w:sz="4" w:space="0" w:color="auto"/>
+              <w:right w:val="single" w:sz="4" w:space="0" w:color="auto"/>
+            </w:tcBorders>
+            <w:vAlign w:val="center"/>
+            <w:hideMark/>
+          </w:tcPr>
+          <w:p>
+            <w:pPr>
+              <w:jc w:val="center"/>
+              <w:rPr>
+                <w:rFonts w:asciiTheme="minorEastAsia" w:eastAsiaTheme="minorEastAsia" w:hAnsiTheme="minorEastAsia"/>
+                <w:sz w:val="24"/>
+                <w:szCs w:val="24"/>
+              </w:rPr>
+            </w:pPr>
+            <w:r>
+              <w:rPr>
+                <w:rFonts w:asciiTheme="minorEastAsia" w:eastAsiaTheme="minorEastAsia" w:hAnsiTheme="minorEastAsia" w:hint="eastAsia"/>
+                <w:noProof/>
+                <w:sz w:val="24"/>
+                <w:szCs w:val="24"/>
+              </w:rPr>
+              <w:drawing>
+                <wp:inline distT="0" distB="0" distL="0" distR="0">
+                  <wp:extent cx="2371725" cy="1066800"/>
+                  <wp:effectExtent l="0" t="0" r="9525" b="0"/>
+                  <wp:docPr id="21" name="图片 21" descr="C:\Users\绿小红\AppData\Local\Temp\ksohtml\wps4BB3.tmp.jpg"/>
+                  <wp:cNvGraphicFramePr>
+                    <a:graphicFrameLocks xmlns:a="http://schemas.openxmlformats.org/drawingml/2006/main" noChangeAspect="1"/>
+                  </wp:cNvGraphicFramePr>
+                  <a:graphic xmlns:a="http://schemas.openxmlformats.org/drawingml/2006/main">
+                    <a:graphicData uri="http://schemas.openxmlformats.org/drawingml/2006/picture">
+                      <pic:pic xmlns:pic="http://schemas.openxmlformats.org/drawingml/2006/picture">
+                        <pic:nvPicPr>
+                          <pic:cNvPr id="0" name="Picture 20" descr="C:\Users\绿小红\AppData\Local\Temp\ksohtml\wps4BB3.tmp.jpg"/>
+                          <pic:cNvPicPr>
+                            <a:picLocks noChangeAspect="1" noChangeArrowheads="1"/>
+                          </pic:cNvPicPr>
+                        </pic:nvPicPr>
+                        <pic:blipFill>
+                          <a:blip r:embed="rId30">
+                            <a:extLst>
+                              <a:ext uri="{28A0092B-C50C-407E-A947-70E740481C1C}">
+                                <a14:useLocalDpi xmlns:a14="http://schemas.microsoft.com/office/drawing/2010/main" val="0"/>
+                              </a:ext>
+                            </a:extLst>
+                          </a:blip>
+                          <a:srcRect/>
+                          <a:stretch>
+                            <a:fillRect/>
+                          </a:stretch>
+                        </pic:blipFill>
+                        <pic:spPr bwMode="auto">
+                          <a:xfrm>
+                            <a:off x="0" y="0"/>
+                            <a:ext cx="2371725" cy="1066800"/>
+                          </a:xfrm>
+                          <a:prstGeom prst="rect">
+                            <a:avLst/>
+                          </a:prstGeom>
+                          <a:noFill/>
+                          <a:ln>
+                            <a:noFill/>
+                          </a:ln>
+                        </pic:spPr>
+                      </pic:pic>
+                    </a:graphicData>
+                  </a:graphic>
+                </wp:inline>
+              </w:drawing>
+            </w:r>
+          </w:p>
+        </w:tc>
+      </w:tr>
+    </w:tbl>
+    <w:p>
+      <w:pPr>
+        <w:rPr>
+          <w:rFonts w:hint="eastAsia"/>
+        </w:rPr>
+      </w:pPr>
     </w:p>
     <w:sectPr>
       <w:pgSz w:w="11906" w:h="16838"/>
@@ -14366,7 +21744,6 @@
     <w:lsdException w:name="Table Web 2" w:semiHidden="1" w:unhideWhenUsed="1"/>
     <w:lsdException w:name="Table Web 3" w:semiHidden="1" w:unhideWhenUsed="1"/>
     <w:lsdException w:name="Balloon Text" w:semiHidden="1" w:unhideWhenUsed="1"/>
-    <w:lsdException w:name="Table Grid" w:uiPriority="39"/>
     <w:lsdException w:name="Table Theme" w:semiHidden="1" w:unhideWhenUsed="1"/>
     <w:lsdException w:name="Placeholder Text" w:semiHidden="1"/>
     <w:lsdException w:name="No Spacing" w:uiPriority="1" w:qFormat="1"/>
@@ -14874,6 +22251,34 @@
       <w:rFonts w:ascii="Calibri" w:hAnsi="Calibri"/>
     </w:rPr>
   </w:style>
+  <w:style w:type="table" w:styleId="a7">
+    <w:name w:val="Table Grid"/>
+    <w:basedOn w:val="a1"/>
+    <w:uiPriority w:val="99"/>
+    <w:unhideWhenUsed/>
+    <w:rsid w:val="004106C3"/>
+    <w:pPr>
+      <w:spacing w:line="240" w:lineRule="auto"/>
+      <w:jc w:val="left"/>
+    </w:pPr>
+    <w:rPr>
+      <w:rFonts w:ascii="Times New Roman" w:eastAsia="Times New Roman" w:hAnsi="Times New Roman" w:cs="Times New Roman"/>
+      <w:kern w:val="0"/>
+      <w:sz w:val="20"/>
+      <w:szCs w:val="20"/>
+    </w:rPr>
+    <w:tblPr>
+      <w:tblInd w:w="0" w:type="nil"/>
+      <w:tblBorders>
+        <w:top w:val="single" w:sz="4" w:space="0" w:color="auto"/>
+        <w:left w:val="single" w:sz="4" w:space="0" w:color="auto"/>
+        <w:bottom w:val="single" w:sz="4" w:space="0" w:color="auto"/>
+        <w:right w:val="single" w:sz="4" w:space="0" w:color="auto"/>
+        <w:insideH w:val="single" w:sz="4" w:space="0" w:color="auto"/>
+        <w:insideV w:val="single" w:sz="4" w:space="0" w:color="auto"/>
+      </w:tblBorders>
+    </w:tblPr>
+  </w:style>
 </w:styles>
 </file>
 

--- a/GraduationDocument.docx
+++ b/GraduationDocument.docx
@@ -12898,7 +12898,7 @@
       <w:pPr>
         <w:ind w:firstLineChars="200" w:firstLine="480"/>
         <w:rPr>
-          <w:rFonts w:ascii="宋体" w:hAnsi="宋体" w:hint="eastAsia"/>
+          <w:rFonts w:ascii="宋体" w:hAnsi="宋体"/>
           <w:sz w:val="24"/>
           <w:szCs w:val="24"/>
         </w:rPr>
@@ -12916,7 +12916,7 @@
       <w:pPr>
         <w:ind w:firstLineChars="200" w:firstLine="480"/>
         <w:rPr>
-          <w:rFonts w:ascii="宋体" w:hAnsi="宋体" w:hint="eastAsia"/>
+          <w:rFonts w:ascii="宋体" w:hAnsi="宋体"/>
           <w:color w:val="000000"/>
           <w:sz w:val="24"/>
           <w:szCs w:val="24"/>
@@ -12947,20 +12947,30 @@
         <w:shd w:val="clear" w:color="auto" w:fill="FFFFFF"/>
         <w:ind w:firstLine="480"/>
         <w:rPr>
+          <w:rFonts w:ascii="宋体" w:hAnsi="宋体" w:cs="Arial"/>
+          <w:color w:val="000000"/>
+          <w:sz w:val="24"/>
+          <w:szCs w:val="24"/>
+        </w:rPr>
+      </w:pPr>
+      <w:r>
+        <w:rPr>
+          <w:rFonts w:ascii="宋体" w:hAnsi="宋体" w:hint="eastAsia"/>
+          <w:sz w:val="24"/>
+          <w:szCs w:val="24"/>
+        </w:rPr>
+        <w:t>业务层：</w:t>
+      </w:r>
+      <w:r>
+        <w:rPr>
           <w:rFonts w:ascii="宋体" w:hAnsi="宋体" w:cs="Arial" w:hint="eastAsia"/>
           <w:color w:val="000000"/>
           <w:sz w:val="24"/>
           <w:szCs w:val="24"/>
         </w:rPr>
-      </w:pPr>
-      <w:r>
-        <w:rPr>
-          <w:rFonts w:ascii="宋体" w:hAnsi="宋体" w:hint="eastAsia"/>
-          <w:sz w:val="24"/>
-          <w:szCs w:val="24"/>
-        </w:rPr>
-        <w:t>业务层：</w:t>
-      </w:r>
+        <w:t>业务逻辑层在体系架构中的位置</w:t>
+      </w:r>
+      <w:proofErr w:type="gramStart"/>
       <w:r>
         <w:rPr>
           <w:rFonts w:ascii="宋体" w:hAnsi="宋体" w:cs="Arial" w:hint="eastAsia"/>
@@ -12968,9 +12978,9 @@
           <w:sz w:val="24"/>
           <w:szCs w:val="24"/>
         </w:rPr>
-        <w:t>业务逻辑层在体系架构中的位置</w:t>
-      </w:r>
-      <w:proofErr w:type="gramStart"/>
+        <w:t>很</w:t>
+      </w:r>
+      <w:proofErr w:type="gramEnd"/>
       <w:r>
         <w:rPr>
           <w:rFonts w:ascii="宋体" w:hAnsi="宋体" w:cs="Arial" w:hint="eastAsia"/>
@@ -12978,9 +12988,9 @@
           <w:sz w:val="24"/>
           <w:szCs w:val="24"/>
         </w:rPr>
-        <w:t>很</w:t>
-      </w:r>
-      <w:proofErr w:type="gramEnd"/>
+        <w:t>关键，它处于数据访问层与表示层中间，起到了数据交换中承上启下的作用。</w:t>
+      </w:r>
+      <w:proofErr w:type="gramStart"/>
       <w:r>
         <w:rPr>
           <w:rFonts w:ascii="宋体" w:hAnsi="宋体" w:cs="Arial" w:hint="eastAsia"/>
@@ -12988,9 +12998,9 @@
           <w:sz w:val="24"/>
           <w:szCs w:val="24"/>
         </w:rPr>
-        <w:t>关键，它处于数据访问层与表示层中间，起到了数据交换中承上启下的作用。</w:t>
-      </w:r>
-      <w:proofErr w:type="gramStart"/>
+        <w:t>由于层</w:t>
+      </w:r>
+      <w:proofErr w:type="gramEnd"/>
       <w:r>
         <w:rPr>
           <w:rFonts w:ascii="宋体" w:hAnsi="宋体" w:cs="Arial" w:hint="eastAsia"/>
@@ -12998,9 +13008,29 @@
           <w:sz w:val="24"/>
           <w:szCs w:val="24"/>
         </w:rPr>
-        <w:t>由于层</w:t>
-      </w:r>
-      <w:proofErr w:type="gramEnd"/>
+        <w:t>是一种弱耦合结构，层与层之间的依赖是向下的，底层对于上层而言是“无知”的，改变上层的设计对于其调用的底层而言没有任何影响。如果在分层设计时，遵循了面向接口设计的思想，那么这种向下的依赖也应该是一种弱依赖关系。因而在不改变接口定义的前提下，理想的分层式架构，应该是一个支持可抽取、可替换的“抽屉”式架构。正因为如此，业务逻辑层的设计对于一个支持可扩展的架构尤为关键，因为它扮演了两个不同的角色。对于数据访问层而言，它是调用者；对于表示层而言，它却是被调用者。依赖与被依赖的关系都纠结在业务逻辑层上，如何实现依赖关系的解耦，则是除了实现业务逻辑之外留给设计师的任务。</w:t>
+      </w:r>
+    </w:p>
+    <w:p>
+      <w:pPr>
+        <w:shd w:val="clear" w:color="auto" w:fill="FFFFFF"/>
+        <w:ind w:firstLine="480"/>
+        <w:rPr>
+          <w:rFonts w:ascii="宋体" w:hAnsi="宋体" w:cs="Arial"/>
+          <w:color w:val="000000"/>
+          <w:sz w:val="24"/>
+          <w:szCs w:val="24"/>
+        </w:rPr>
+      </w:pPr>
+      <w:r>
+        <w:rPr>
+          <w:rFonts w:ascii="宋体" w:hAnsi="宋体" w:hint="eastAsia"/>
+          <w:color w:val="000000"/>
+          <w:sz w:val="24"/>
+          <w:szCs w:val="24"/>
+        </w:rPr>
+        <w:t>数据层：</w:t>
+      </w:r>
       <w:r>
         <w:rPr>
           <w:rFonts w:ascii="宋体" w:hAnsi="宋体" w:cs="Arial" w:hint="eastAsia"/>
@@ -13008,36 +13038,6 @@
           <w:sz w:val="24"/>
           <w:szCs w:val="24"/>
         </w:rPr>
-        <w:t>是一种弱耦合结构，层与层之间的依赖是向下的，底层对于上层而言是“无知”的，改变上层的设计对于其调用的底层而言没有任何影响。如果在分层设计时，遵循了面向接口设计的思想，那么这种向下的依赖也应该是一种弱依赖关系。因而在不改变接口定义的前提下，理想的分层式架构，应该是一个支持可抽取、可替换的“抽屉”式架构。正因为如此，业务逻辑层的设计对于一个支持可扩展的架构尤为关键，因为它扮演了两个不同的角色。对于数据访问层而言，它是调用者；对于表示层而言，它却是被调用者。依赖与被依赖的关系都纠结在业务逻辑层上，如何实现依赖关系的解耦，则是除了实现业务逻辑之外留给设计师的任务。</w:t>
-      </w:r>
-    </w:p>
-    <w:p>
-      <w:pPr>
-        <w:shd w:val="clear" w:color="auto" w:fill="FFFFFF"/>
-        <w:ind w:firstLine="480"/>
-        <w:rPr>
-          <w:rFonts w:ascii="宋体" w:hAnsi="宋体" w:cs="Arial" w:hint="eastAsia"/>
-          <w:color w:val="000000"/>
-          <w:sz w:val="24"/>
-          <w:szCs w:val="24"/>
-        </w:rPr>
-      </w:pPr>
-      <w:r>
-        <w:rPr>
-          <w:rFonts w:ascii="宋体" w:hAnsi="宋体" w:hint="eastAsia"/>
-          <w:color w:val="000000"/>
-          <w:sz w:val="24"/>
-          <w:szCs w:val="24"/>
-        </w:rPr>
-        <w:t>数据层：</w:t>
-      </w:r>
-      <w:r>
-        <w:rPr>
-          <w:rFonts w:ascii="宋体" w:hAnsi="宋体" w:cs="Arial" w:hint="eastAsia"/>
-          <w:color w:val="000000"/>
-          <w:sz w:val="24"/>
-          <w:szCs w:val="24"/>
-        </w:rPr>
         <w:t>数据访问层：有时候也称为是持久层，其功能主要是负责数据库的访问，可以访问数据库系统、二进制文件、文本文档或是XML文档。简单的说法就是实现对数据表的Select，Insert，Update，Delete的操作。如果要加入ORM的元素，那么就会包括对象和数据表之间的mapping，以及对象实体的持久化。</w:t>
       </w:r>
     </w:p>
@@ -13045,7 +13045,7 @@
       <w:pPr>
         <w:ind w:firstLineChars="200" w:firstLine="480"/>
         <w:rPr>
-          <w:rFonts w:ascii="宋体" w:hAnsi="宋体" w:hint="eastAsia"/>
+          <w:rFonts w:ascii="宋体" w:hAnsi="宋体"/>
           <w:sz w:val="24"/>
           <w:szCs w:val="24"/>
         </w:rPr>
@@ -13063,7 +13063,7 @@
       <w:pPr>
         <w:ind w:firstLineChars="200" w:firstLine="480"/>
         <w:rPr>
-          <w:rFonts w:ascii="宋体" w:hAnsi="宋体" w:hint="eastAsia"/>
+          <w:rFonts w:ascii="宋体" w:hAnsi="宋体"/>
           <w:sz w:val="24"/>
           <w:szCs w:val="24"/>
         </w:rPr>
@@ -13081,7 +13081,7 @@
       <w:pPr>
         <w:ind w:firstLineChars="200" w:firstLine="480"/>
         <w:rPr>
-          <w:rFonts w:ascii="宋体" w:hAnsi="宋体" w:hint="eastAsia"/>
+          <w:rFonts w:ascii="宋体" w:hAnsi="宋体"/>
           <w:sz w:val="24"/>
           <w:szCs w:val="24"/>
         </w:rPr>
@@ -13382,7 +13382,7 @@
           <w:p>
             <w:pPr>
               <w:rPr>
-                <w:rFonts w:ascii="宋体" w:hAnsi="宋体" w:hint="eastAsia"/>
+                <w:rFonts w:ascii="宋体" w:hAnsi="宋体"/>
                 <w:sz w:val="24"/>
                 <w:szCs w:val="24"/>
               </w:rPr>
@@ -13411,7 +13411,7 @@
           <w:p>
             <w:pPr>
               <w:rPr>
-                <w:rFonts w:ascii="宋体" w:hAnsi="宋体" w:hint="eastAsia"/>
+                <w:rFonts w:ascii="宋体" w:hAnsi="宋体"/>
                 <w:sz w:val="24"/>
                 <w:szCs w:val="24"/>
               </w:rPr>
@@ -13440,7 +13440,7 @@
           <w:p>
             <w:pPr>
               <w:rPr>
-                <w:rFonts w:ascii="宋体" w:hAnsi="宋体" w:hint="eastAsia"/>
+                <w:rFonts w:ascii="宋体" w:hAnsi="宋体"/>
                 <w:sz w:val="24"/>
                 <w:szCs w:val="24"/>
               </w:rPr>
@@ -13474,7 +13474,7 @@
           <w:p>
             <w:pPr>
               <w:rPr>
-                <w:rFonts w:ascii="宋体" w:hAnsi="宋体" w:hint="eastAsia"/>
+                <w:rFonts w:ascii="宋体" w:hAnsi="宋体"/>
                 <w:sz w:val="24"/>
                 <w:szCs w:val="24"/>
               </w:rPr>
@@ -13505,7 +13505,7 @@
           <w:p>
             <w:pPr>
               <w:rPr>
-                <w:rFonts w:ascii="宋体" w:hAnsi="宋体" w:hint="eastAsia"/>
+                <w:rFonts w:ascii="宋体" w:hAnsi="宋体"/>
                 <w:sz w:val="24"/>
                 <w:szCs w:val="24"/>
               </w:rPr>
@@ -13544,7 +13544,7 @@
           <w:p>
             <w:pPr>
               <w:rPr>
-                <w:rFonts w:ascii="宋体" w:hAnsi="宋体" w:hint="eastAsia"/>
+                <w:rFonts w:ascii="宋体" w:hAnsi="宋体"/>
                 <w:sz w:val="24"/>
                 <w:szCs w:val="24"/>
               </w:rPr>
@@ -13578,7 +13578,7 @@
           <w:p>
             <w:pPr>
               <w:rPr>
-                <w:rFonts w:ascii="宋体" w:hAnsi="宋体" w:hint="eastAsia"/>
+                <w:rFonts w:ascii="宋体" w:hAnsi="宋体"/>
                 <w:sz w:val="24"/>
                 <w:szCs w:val="24"/>
               </w:rPr>
@@ -13609,7 +13609,7 @@
           <w:p>
             <w:pPr>
               <w:rPr>
-                <w:rFonts w:ascii="宋体" w:hAnsi="宋体" w:hint="eastAsia"/>
+                <w:rFonts w:ascii="宋体" w:hAnsi="宋体"/>
                 <w:sz w:val="24"/>
                 <w:szCs w:val="24"/>
               </w:rPr>
@@ -13638,7 +13638,7 @@
           <w:p>
             <w:pPr>
               <w:rPr>
-                <w:rFonts w:ascii="宋体" w:hAnsi="宋体" w:hint="eastAsia"/>
+                <w:rFonts w:ascii="宋体" w:hAnsi="宋体"/>
                 <w:sz w:val="24"/>
                 <w:szCs w:val="24"/>
               </w:rPr>
@@ -13672,7 +13672,7 @@
           <w:p>
             <w:pPr>
               <w:rPr>
-                <w:rFonts w:ascii="宋体" w:hAnsi="宋体" w:hint="eastAsia"/>
+                <w:rFonts w:ascii="宋体" w:hAnsi="宋体"/>
                 <w:sz w:val="24"/>
                 <w:szCs w:val="24"/>
               </w:rPr>
@@ -13703,7 +13703,7 @@
           <w:p>
             <w:pPr>
               <w:rPr>
-                <w:rFonts w:ascii="宋体" w:hAnsi="宋体" w:hint="eastAsia"/>
+                <w:rFonts w:ascii="宋体" w:hAnsi="宋体"/>
                 <w:sz w:val="24"/>
                 <w:szCs w:val="24"/>
               </w:rPr>
@@ -13732,7 +13732,7 @@
           <w:p>
             <w:pPr>
               <w:rPr>
-                <w:rFonts w:ascii="宋体" w:hAnsi="宋体" w:hint="eastAsia"/>
+                <w:rFonts w:ascii="宋体" w:hAnsi="宋体"/>
                 <w:sz w:val="24"/>
                 <w:szCs w:val="24"/>
               </w:rPr>
@@ -13766,7 +13766,7 @@
           <w:p>
             <w:pPr>
               <w:rPr>
-                <w:rFonts w:ascii="宋体" w:hAnsi="宋体" w:hint="eastAsia"/>
+                <w:rFonts w:ascii="宋体" w:hAnsi="宋体"/>
                 <w:sz w:val="24"/>
                 <w:szCs w:val="24"/>
               </w:rPr>
@@ -13797,7 +13797,7 @@
           <w:p>
             <w:pPr>
               <w:rPr>
-                <w:rFonts w:ascii="宋体" w:hAnsi="宋体" w:hint="eastAsia"/>
+                <w:rFonts w:ascii="宋体" w:hAnsi="宋体"/>
                 <w:sz w:val="24"/>
                 <w:szCs w:val="24"/>
               </w:rPr>
@@ -13826,7 +13826,7 @@
           <w:p>
             <w:pPr>
               <w:rPr>
-                <w:rFonts w:ascii="宋体" w:hAnsi="宋体" w:hint="eastAsia"/>
+                <w:rFonts w:ascii="宋体" w:hAnsi="宋体"/>
                 <w:sz w:val="24"/>
                 <w:szCs w:val="24"/>
               </w:rPr>
@@ -13860,7 +13860,7 @@
           <w:p>
             <w:pPr>
               <w:rPr>
-                <w:rFonts w:ascii="宋体" w:hAnsi="宋体" w:hint="eastAsia"/>
+                <w:rFonts w:ascii="宋体" w:hAnsi="宋体"/>
                 <w:sz w:val="24"/>
                 <w:szCs w:val="24"/>
               </w:rPr>
@@ -13891,7 +13891,7 @@
           <w:p>
             <w:pPr>
               <w:rPr>
-                <w:rFonts w:ascii="宋体" w:hAnsi="宋体" w:hint="eastAsia"/>
+                <w:rFonts w:ascii="宋体" w:hAnsi="宋体"/>
                 <w:sz w:val="24"/>
                 <w:szCs w:val="24"/>
               </w:rPr>
@@ -13920,7 +13920,7 @@
           <w:p>
             <w:pPr>
               <w:rPr>
-                <w:rFonts w:ascii="宋体" w:hAnsi="宋体" w:hint="eastAsia"/>
+                <w:rFonts w:ascii="宋体" w:hAnsi="宋体"/>
                 <w:sz w:val="24"/>
                 <w:szCs w:val="24"/>
               </w:rPr>
@@ -13954,7 +13954,7 @@
           <w:p>
             <w:pPr>
               <w:rPr>
-                <w:rFonts w:ascii="宋体" w:hAnsi="宋体" w:hint="eastAsia"/>
+                <w:rFonts w:ascii="宋体" w:hAnsi="宋体"/>
                 <w:sz w:val="24"/>
                 <w:szCs w:val="24"/>
               </w:rPr>
@@ -13985,7 +13985,7 @@
           <w:p>
             <w:pPr>
               <w:rPr>
-                <w:rFonts w:ascii="宋体" w:hAnsi="宋体" w:hint="eastAsia"/>
+                <w:rFonts w:ascii="宋体" w:hAnsi="宋体"/>
                 <w:sz w:val="24"/>
                 <w:szCs w:val="24"/>
               </w:rPr>
@@ -14014,7 +14014,7 @@
           <w:p>
             <w:pPr>
               <w:rPr>
-                <w:rFonts w:ascii="宋体" w:hAnsi="宋体" w:hint="eastAsia"/>
+                <w:rFonts w:ascii="宋体" w:hAnsi="宋体"/>
                 <w:sz w:val="24"/>
                 <w:szCs w:val="24"/>
               </w:rPr>
@@ -14048,7 +14048,7 @@
           <w:p>
             <w:pPr>
               <w:rPr>
-                <w:rFonts w:ascii="宋体" w:hAnsi="宋体" w:hint="eastAsia"/>
+                <w:rFonts w:ascii="宋体" w:hAnsi="宋体"/>
                 <w:sz w:val="24"/>
                 <w:szCs w:val="24"/>
               </w:rPr>
@@ -14079,7 +14079,7 @@
           <w:p>
             <w:pPr>
               <w:rPr>
-                <w:rFonts w:ascii="宋体" w:hAnsi="宋体" w:hint="eastAsia"/>
+                <w:rFonts w:ascii="宋体" w:hAnsi="宋体"/>
                 <w:sz w:val="24"/>
                 <w:szCs w:val="24"/>
               </w:rPr>
@@ -14108,7 +14108,7 @@
           <w:p>
             <w:pPr>
               <w:rPr>
-                <w:rFonts w:ascii="宋体" w:hAnsi="宋体" w:hint="eastAsia"/>
+                <w:rFonts w:ascii="宋体" w:hAnsi="宋体"/>
                 <w:sz w:val="24"/>
                 <w:szCs w:val="24"/>
               </w:rPr>
@@ -14129,9 +14129,6 @@
     <w:p>
       <w:pPr>
         <w:jc w:val="center"/>
-        <w:rPr>
-          <w:rFonts w:hint="eastAsia"/>
-        </w:rPr>
       </w:pPr>
       <w:r>
         <w:rPr>
@@ -14876,9 +14873,6 @@
     <w:p>
       <w:pPr>
         <w:jc w:val="center"/>
-        <w:rPr>
-          <w:rFonts w:hint="eastAsia"/>
-        </w:rPr>
       </w:pPr>
       <w:r>
         <w:rPr>
@@ -14977,9 +14971,6 @@
     <w:p>
       <w:pPr>
         <w:jc w:val="center"/>
-        <w:rPr>
-          <w:rFonts w:hint="eastAsia"/>
-        </w:rPr>
       </w:pPr>
     </w:p>
     <w:p>
@@ -15098,7 +15089,7 @@
           <w:p>
             <w:pPr>
               <w:rPr>
-                <w:rFonts w:ascii="宋体" w:hAnsi="宋体" w:hint="eastAsia"/>
+                <w:rFonts w:ascii="宋体" w:hAnsi="宋体"/>
                 <w:sz w:val="24"/>
                 <w:szCs w:val="24"/>
               </w:rPr>
@@ -15127,7 +15118,7 @@
           <w:p>
             <w:pPr>
               <w:rPr>
-                <w:rFonts w:ascii="宋体" w:hAnsi="宋体" w:hint="eastAsia"/>
+                <w:rFonts w:ascii="宋体" w:hAnsi="宋体"/>
                 <w:sz w:val="24"/>
                 <w:szCs w:val="24"/>
               </w:rPr>
@@ -15161,7 +15152,7 @@
           <w:p>
             <w:pPr>
               <w:rPr>
-                <w:rFonts w:ascii="宋体" w:hAnsi="宋体" w:hint="eastAsia"/>
+                <w:rFonts w:ascii="宋体" w:hAnsi="宋体"/>
                 <w:sz w:val="24"/>
                 <w:szCs w:val="24"/>
               </w:rPr>
@@ -15192,7 +15183,7 @@
           <w:p>
             <w:pPr>
               <w:rPr>
-                <w:rFonts w:ascii="宋体" w:hAnsi="宋体" w:hint="eastAsia"/>
+                <w:rFonts w:ascii="宋体" w:hAnsi="宋体"/>
                 <w:sz w:val="24"/>
                 <w:szCs w:val="24"/>
               </w:rPr>
@@ -15231,7 +15222,7 @@
           <w:p>
             <w:pPr>
               <w:rPr>
-                <w:rFonts w:ascii="宋体" w:hAnsi="宋体" w:hint="eastAsia"/>
+                <w:rFonts w:ascii="宋体" w:hAnsi="宋体"/>
                 <w:sz w:val="24"/>
                 <w:szCs w:val="24"/>
               </w:rPr>
@@ -15265,7 +15256,7 @@
           <w:p>
             <w:pPr>
               <w:rPr>
-                <w:rFonts w:ascii="宋体" w:hAnsi="宋体" w:hint="eastAsia"/>
+                <w:rFonts w:ascii="宋体" w:hAnsi="宋体"/>
                 <w:sz w:val="24"/>
                 <w:szCs w:val="24"/>
               </w:rPr>
@@ -15296,7 +15287,7 @@
           <w:p>
             <w:pPr>
               <w:rPr>
-                <w:rFonts w:ascii="宋体" w:hAnsi="宋体" w:hint="eastAsia"/>
+                <w:rFonts w:ascii="宋体" w:hAnsi="宋体"/>
                 <w:sz w:val="24"/>
                 <w:szCs w:val="24"/>
               </w:rPr>
@@ -15325,7 +15316,7 @@
           <w:p>
             <w:pPr>
               <w:rPr>
-                <w:rFonts w:ascii="宋体" w:hAnsi="宋体" w:hint="eastAsia"/>
+                <w:rFonts w:ascii="宋体" w:hAnsi="宋体"/>
                 <w:sz w:val="24"/>
                 <w:szCs w:val="24"/>
               </w:rPr>
@@ -15359,7 +15350,7 @@
           <w:p>
             <w:pPr>
               <w:rPr>
-                <w:rFonts w:ascii="宋体" w:hAnsi="宋体" w:hint="eastAsia"/>
+                <w:rFonts w:ascii="宋体" w:hAnsi="宋体"/>
                 <w:sz w:val="24"/>
                 <w:szCs w:val="24"/>
               </w:rPr>
@@ -15390,7 +15381,7 @@
           <w:p>
             <w:pPr>
               <w:rPr>
-                <w:rFonts w:ascii="宋体" w:hAnsi="宋体" w:hint="eastAsia"/>
+                <w:rFonts w:ascii="宋体" w:hAnsi="宋体"/>
                 <w:sz w:val="24"/>
                 <w:szCs w:val="24"/>
               </w:rPr>
@@ -15419,7 +15410,7 @@
           <w:p>
             <w:pPr>
               <w:rPr>
-                <w:rFonts w:ascii="宋体" w:hAnsi="宋体" w:hint="eastAsia"/>
+                <w:rFonts w:ascii="宋体" w:hAnsi="宋体"/>
                 <w:sz w:val="24"/>
                 <w:szCs w:val="24"/>
               </w:rPr>
@@ -15453,7 +15444,7 @@
           <w:p>
             <w:pPr>
               <w:rPr>
-                <w:rFonts w:ascii="宋体" w:hAnsi="宋体" w:hint="eastAsia"/>
+                <w:rFonts w:ascii="宋体" w:hAnsi="宋体"/>
                 <w:sz w:val="24"/>
                 <w:szCs w:val="24"/>
               </w:rPr>
@@ -15484,7 +15475,7 @@
           <w:p>
             <w:pPr>
               <w:rPr>
-                <w:rFonts w:ascii="宋体" w:hAnsi="宋体" w:hint="eastAsia"/>
+                <w:rFonts w:ascii="宋体" w:hAnsi="宋体"/>
                 <w:sz w:val="24"/>
                 <w:szCs w:val="24"/>
               </w:rPr>
@@ -15513,7 +15504,7 @@
           <w:p>
             <w:pPr>
               <w:rPr>
-                <w:rFonts w:ascii="宋体" w:hAnsi="宋体" w:hint="eastAsia"/>
+                <w:rFonts w:ascii="宋体" w:hAnsi="宋体"/>
                 <w:sz w:val="24"/>
                 <w:szCs w:val="24"/>
               </w:rPr>
@@ -15547,7 +15538,7 @@
           <w:p>
             <w:pPr>
               <w:rPr>
-                <w:rFonts w:ascii="宋体" w:hAnsi="宋体" w:hint="eastAsia"/>
+                <w:rFonts w:ascii="宋体" w:hAnsi="宋体"/>
                 <w:sz w:val="24"/>
                 <w:szCs w:val="24"/>
               </w:rPr>
@@ -15578,7 +15569,7 @@
           <w:p>
             <w:pPr>
               <w:rPr>
-                <w:rFonts w:ascii="宋体" w:hAnsi="宋体" w:hint="eastAsia"/>
+                <w:rFonts w:ascii="宋体" w:hAnsi="宋体"/>
                 <w:sz w:val="24"/>
                 <w:szCs w:val="24"/>
               </w:rPr>
@@ -15607,7 +15598,7 @@
           <w:p>
             <w:pPr>
               <w:rPr>
-                <w:rFonts w:ascii="宋体" w:hAnsi="宋体" w:hint="eastAsia"/>
+                <w:rFonts w:ascii="宋体" w:hAnsi="宋体"/>
                 <w:sz w:val="24"/>
                 <w:szCs w:val="24"/>
               </w:rPr>
@@ -15641,7 +15632,7 @@
           <w:p>
             <w:pPr>
               <w:rPr>
-                <w:rFonts w:ascii="宋体" w:hAnsi="宋体" w:hint="eastAsia"/>
+                <w:rFonts w:ascii="宋体" w:hAnsi="宋体"/>
                 <w:sz w:val="24"/>
                 <w:szCs w:val="24"/>
               </w:rPr>
@@ -15672,7 +15663,7 @@
           <w:p>
             <w:pPr>
               <w:rPr>
-                <w:rFonts w:ascii="宋体" w:hAnsi="宋体" w:hint="eastAsia"/>
+                <w:rFonts w:ascii="宋体" w:hAnsi="宋体"/>
                 <w:sz w:val="24"/>
                 <w:szCs w:val="24"/>
               </w:rPr>
@@ -15701,7 +15692,7 @@
           <w:p>
             <w:pPr>
               <w:rPr>
-                <w:rFonts w:ascii="宋体" w:hAnsi="宋体" w:hint="eastAsia"/>
+                <w:rFonts w:ascii="宋体" w:hAnsi="宋体"/>
                 <w:sz w:val="24"/>
                 <w:szCs w:val="24"/>
               </w:rPr>
@@ -15735,7 +15726,7 @@
           <w:p>
             <w:pPr>
               <w:rPr>
-                <w:rFonts w:ascii="宋体" w:hAnsi="宋体" w:hint="eastAsia"/>
+                <w:rFonts w:ascii="宋体" w:hAnsi="宋体"/>
                 <w:sz w:val="24"/>
                 <w:szCs w:val="24"/>
               </w:rPr>
@@ -15766,7 +15757,7 @@
           <w:p>
             <w:pPr>
               <w:rPr>
-                <w:rFonts w:ascii="宋体" w:hAnsi="宋体" w:hint="eastAsia"/>
+                <w:rFonts w:ascii="宋体" w:hAnsi="宋体"/>
                 <w:sz w:val="24"/>
                 <w:szCs w:val="24"/>
               </w:rPr>
@@ -15795,7 +15786,7 @@
           <w:p>
             <w:pPr>
               <w:rPr>
-                <w:rFonts w:ascii="宋体" w:hAnsi="宋体" w:hint="eastAsia"/>
+                <w:rFonts w:ascii="宋体" w:hAnsi="宋体"/>
                 <w:sz w:val="24"/>
                 <w:szCs w:val="24"/>
               </w:rPr>
@@ -16349,7 +16340,7 @@
         <w:adjustRightInd w:val="0"/>
         <w:jc w:val="left"/>
         <w:rPr>
-          <w:rFonts w:ascii="宋体" w:hint="eastAsia"/>
+          <w:rFonts w:ascii="宋体"/>
           <w:kern w:val="0"/>
           <w:sz w:val="24"/>
           <w:szCs w:val="24"/>
@@ -16373,7 +16364,7 @@
         <w:adjustRightInd w:val="0"/>
         <w:jc w:val="left"/>
         <w:rPr>
-          <w:rFonts w:ascii="宋体" w:hint="eastAsia"/>
+          <w:rFonts w:ascii="宋体"/>
           <w:kern w:val="0"/>
           <w:sz w:val="24"/>
           <w:szCs w:val="24"/>
@@ -16396,7 +16387,7 @@
         <w:adjustRightInd w:val="0"/>
         <w:jc w:val="left"/>
         <w:rPr>
-          <w:rFonts w:ascii="宋体" w:hint="eastAsia"/>
+          <w:rFonts w:ascii="宋体"/>
           <w:kern w:val="0"/>
           <w:sz w:val="24"/>
           <w:szCs w:val="24"/>
@@ -16420,7 +16411,7 @@
         <w:ind w:firstLineChars="200" w:firstLine="480"/>
         <w:jc w:val="left"/>
         <w:rPr>
-          <w:rFonts w:ascii="宋体" w:hint="eastAsia"/>
+          <w:rFonts w:ascii="宋体"/>
           <w:kern w:val="0"/>
           <w:sz w:val="24"/>
           <w:szCs w:val="24"/>
@@ -16444,7 +16435,7 @@
         <w:ind w:firstLineChars="200" w:firstLine="480"/>
         <w:jc w:val="left"/>
         <w:rPr>
-          <w:rFonts w:ascii="宋体" w:hint="eastAsia"/>
+          <w:rFonts w:ascii="宋体"/>
           <w:kern w:val="0"/>
           <w:sz w:val="24"/>
           <w:szCs w:val="24"/>
@@ -16485,7 +16476,7 @@
         <w:adjustRightInd w:val="0"/>
         <w:jc w:val="left"/>
         <w:rPr>
-          <w:rFonts w:ascii="宋体" w:hint="eastAsia"/>
+          <w:rFonts w:ascii="宋体"/>
           <w:kern w:val="0"/>
           <w:sz w:val="24"/>
           <w:szCs w:val="24"/>
@@ -16509,7 +16500,7 @@
         <w:ind w:firstLineChars="200" w:firstLine="480"/>
         <w:jc w:val="left"/>
         <w:rPr>
-          <w:rFonts w:ascii="宋体" w:hint="eastAsia"/>
+          <w:rFonts w:ascii="宋体"/>
           <w:kern w:val="0"/>
           <w:sz w:val="24"/>
           <w:szCs w:val="24"/>
@@ -16550,7 +16541,7 @@
         <w:adjustRightInd w:val="0"/>
         <w:jc w:val="left"/>
         <w:rPr>
-          <w:rFonts w:ascii="宋体" w:hint="eastAsia"/>
+          <w:rFonts w:ascii="宋体"/>
           <w:kern w:val="0"/>
           <w:sz w:val="24"/>
           <w:szCs w:val="24"/>
@@ -16574,7 +16565,7 @@
         <w:ind w:firstLineChars="200" w:firstLine="480"/>
         <w:jc w:val="left"/>
         <w:rPr>
-          <w:rFonts w:ascii="宋体" w:hint="eastAsia"/>
+          <w:rFonts w:ascii="宋体"/>
           <w:kern w:val="0"/>
           <w:sz w:val="24"/>
           <w:szCs w:val="24"/>
@@ -16615,7 +16606,7 @@
         <w:adjustRightInd w:val="0"/>
         <w:jc w:val="left"/>
         <w:rPr>
-          <w:rFonts w:ascii="宋体" w:hint="eastAsia"/>
+          <w:rFonts w:ascii="宋体"/>
           <w:kern w:val="0"/>
           <w:sz w:val="24"/>
           <w:szCs w:val="24"/>
@@ -16639,7 +16630,7 @@
         <w:ind w:firstLineChars="200" w:firstLine="480"/>
         <w:jc w:val="left"/>
         <w:rPr>
-          <w:rFonts w:ascii="宋体" w:hint="eastAsia"/>
+          <w:rFonts w:ascii="宋体"/>
           <w:kern w:val="0"/>
           <w:sz w:val="24"/>
           <w:szCs w:val="24"/>
@@ -16662,7 +16653,7 @@
         <w:adjustRightInd w:val="0"/>
         <w:jc w:val="left"/>
         <w:rPr>
-          <w:rFonts w:ascii="宋体" w:hint="eastAsia"/>
+          <w:rFonts w:ascii="宋体"/>
           <w:kern w:val="0"/>
           <w:sz w:val="24"/>
           <w:szCs w:val="24"/>
@@ -16692,7 +16683,7 @@
     <w:p>
       <w:pPr>
         <w:rPr>
-          <w:rFonts w:ascii="宋体" w:hint="eastAsia"/>
+          <w:rFonts w:ascii="宋体"/>
           <w:kern w:val="0"/>
           <w:sz w:val="24"/>
           <w:szCs w:val="24"/>
@@ -16777,7 +16768,7 @@
         <w:ind w:firstLineChars="200" w:firstLine="480"/>
         <w:jc w:val="left"/>
         <w:rPr>
-          <w:rFonts w:ascii="宋体" w:hint="eastAsia"/>
+          <w:rFonts w:ascii="宋体"/>
           <w:kern w:val="0"/>
           <w:sz w:val="24"/>
           <w:szCs w:val="24"/>
@@ -16800,7 +16791,7 @@
         <w:adjustRightInd w:val="0"/>
         <w:jc w:val="left"/>
         <w:rPr>
-          <w:rFonts w:ascii="宋体" w:hint="eastAsia"/>
+          <w:rFonts w:ascii="宋体"/>
           <w:kern w:val="0"/>
           <w:sz w:val="24"/>
           <w:szCs w:val="24"/>
@@ -16823,7 +16814,7 @@
         <w:adjustRightInd w:val="0"/>
         <w:jc w:val="left"/>
         <w:rPr>
-          <w:rFonts w:ascii="宋体" w:hint="eastAsia"/>
+          <w:rFonts w:ascii="宋体"/>
           <w:kern w:val="0"/>
           <w:sz w:val="24"/>
           <w:szCs w:val="24"/>
@@ -16846,7 +16837,7 @@
         <w:adjustRightInd w:val="0"/>
         <w:jc w:val="left"/>
         <w:rPr>
-          <w:rFonts w:ascii="宋体" w:hint="eastAsia"/>
+          <w:rFonts w:ascii="宋体"/>
           <w:kern w:val="0"/>
           <w:sz w:val="24"/>
           <w:szCs w:val="24"/>
@@ -16869,7 +16860,7 @@
         <w:adjustRightInd w:val="0"/>
         <w:jc w:val="left"/>
         <w:rPr>
-          <w:rFonts w:ascii="宋体" w:hint="eastAsia"/>
+          <w:rFonts w:ascii="宋体"/>
           <w:kern w:val="0"/>
           <w:sz w:val="24"/>
           <w:szCs w:val="24"/>
@@ -16893,7 +16884,7 @@
         <w:ind w:firstLineChars="200" w:firstLine="480"/>
         <w:jc w:val="left"/>
         <w:rPr>
-          <w:rFonts w:ascii="宋体" w:hint="eastAsia"/>
+          <w:rFonts w:ascii="宋体"/>
           <w:kern w:val="0"/>
           <w:sz w:val="24"/>
           <w:szCs w:val="24"/>
@@ -16916,7 +16907,7 @@
         <w:adjustRightInd w:val="0"/>
         <w:jc w:val="left"/>
         <w:rPr>
-          <w:rFonts w:ascii="宋体" w:hint="eastAsia"/>
+          <w:rFonts w:ascii="宋体"/>
           <w:kern w:val="0"/>
           <w:sz w:val="24"/>
           <w:szCs w:val="24"/>
@@ -16935,7 +16926,7 @@
     <w:p>
       <w:pPr>
         <w:rPr>
-          <w:rFonts w:ascii="宋体" w:hint="eastAsia"/>
+          <w:rFonts w:ascii="宋体"/>
           <w:kern w:val="0"/>
           <w:sz w:val="24"/>
           <w:szCs w:val="24"/>
@@ -16959,7 +16950,7 @@
         <w:ind w:firstLineChars="200" w:firstLine="480"/>
         <w:jc w:val="left"/>
         <w:rPr>
-          <w:rFonts w:ascii="宋体" w:hint="eastAsia"/>
+          <w:rFonts w:ascii="宋体"/>
           <w:kern w:val="0"/>
           <w:sz w:val="24"/>
           <w:szCs w:val="24"/>
@@ -16993,7 +16984,7 @@
         <w:adjustRightInd w:val="0"/>
         <w:jc w:val="left"/>
         <w:rPr>
-          <w:rFonts w:ascii="宋体" w:hint="eastAsia"/>
+          <w:rFonts w:ascii="宋体"/>
           <w:kern w:val="0"/>
           <w:sz w:val="24"/>
           <w:szCs w:val="24"/>
@@ -17016,7 +17007,7 @@
         <w:adjustRightInd w:val="0"/>
         <w:jc w:val="left"/>
         <w:rPr>
-          <w:rFonts w:ascii="宋体" w:hint="eastAsia"/>
+          <w:rFonts w:ascii="宋体"/>
           <w:kern w:val="0"/>
           <w:sz w:val="24"/>
           <w:szCs w:val="24"/>
@@ -17059,7 +17050,7 @@
         <w:adjustRightInd w:val="0"/>
         <w:jc w:val="left"/>
         <w:rPr>
-          <w:rFonts w:ascii="宋体" w:hint="eastAsia"/>
+          <w:rFonts w:ascii="宋体"/>
           <w:kern w:val="0"/>
           <w:sz w:val="24"/>
           <w:szCs w:val="24"/>
@@ -17083,7 +17074,7 @@
         <w:ind w:firstLineChars="200" w:firstLine="480"/>
         <w:jc w:val="left"/>
         <w:rPr>
-          <w:rFonts w:ascii="宋体" w:hint="eastAsia"/>
+          <w:rFonts w:ascii="宋体"/>
           <w:kern w:val="0"/>
           <w:sz w:val="24"/>
           <w:szCs w:val="24"/>
@@ -17126,7 +17117,7 @@
         <w:adjustRightInd w:val="0"/>
         <w:jc w:val="left"/>
         <w:rPr>
-          <w:rFonts w:ascii="宋体" w:hint="eastAsia"/>
+          <w:rFonts w:ascii="宋体"/>
           <w:kern w:val="0"/>
           <w:sz w:val="24"/>
           <w:szCs w:val="24"/>
@@ -17193,9 +17184,6 @@
     <w:p>
       <w:pPr>
         <w:pStyle w:val="3"/>
-        <w:rPr>
-          <w:rFonts w:hint="eastAsia"/>
-        </w:rPr>
       </w:pPr>
       <w:r>
         <w:rPr>
@@ -17251,7 +17239,7 @@
       <w:pPr>
         <w:ind w:firstLineChars="200" w:firstLine="480"/>
         <w:rPr>
-          <w:rFonts w:ascii="宋体" w:hAnsi="宋体" w:hint="eastAsia"/>
+          <w:rFonts w:ascii="宋体" w:hAnsi="宋体"/>
           <w:sz w:val="24"/>
           <w:szCs w:val="24"/>
         </w:rPr>
@@ -17269,7 +17257,7 @@
       <w:pPr>
         <w:ind w:firstLineChars="200" w:firstLine="480"/>
         <w:rPr>
-          <w:rFonts w:ascii="宋体" w:hAnsi="宋体" w:hint="eastAsia"/>
+          <w:rFonts w:ascii="宋体" w:hAnsi="宋体"/>
           <w:sz w:val="24"/>
           <w:szCs w:val="24"/>
         </w:rPr>
@@ -17287,7 +17275,7 @@
       <w:pPr>
         <w:ind w:firstLineChars="200" w:firstLine="480"/>
         <w:rPr>
-          <w:rFonts w:ascii="宋体" w:hAnsi="宋体" w:hint="eastAsia"/>
+          <w:rFonts w:ascii="宋体" w:hAnsi="宋体"/>
           <w:sz w:val="24"/>
           <w:szCs w:val="24"/>
         </w:rPr>
@@ -17305,7 +17293,7 @@
       <w:pPr>
         <w:ind w:firstLineChars="200" w:firstLine="480"/>
         <w:rPr>
-          <w:rFonts w:ascii="宋体" w:hAnsi="宋体" w:hint="eastAsia"/>
+          <w:rFonts w:ascii="宋体" w:hAnsi="宋体"/>
           <w:sz w:val="24"/>
           <w:szCs w:val="24"/>
         </w:rPr>
@@ -17341,7 +17329,7 @@
       <w:pPr>
         <w:ind w:firstLineChars="200" w:firstLine="480"/>
         <w:rPr>
-          <w:rFonts w:ascii="宋体" w:hAnsi="宋体" w:hint="eastAsia"/>
+          <w:rFonts w:ascii="宋体" w:hAnsi="宋体"/>
           <w:sz w:val="24"/>
           <w:szCs w:val="24"/>
         </w:rPr>
@@ -17359,7 +17347,7 @@
       <w:pPr>
         <w:ind w:firstLineChars="200" w:firstLine="480"/>
         <w:rPr>
-          <w:rFonts w:ascii="宋体" w:hAnsi="宋体" w:hint="eastAsia"/>
+          <w:rFonts w:ascii="宋体" w:hAnsi="宋体"/>
           <w:sz w:val="24"/>
           <w:szCs w:val="24"/>
         </w:rPr>
@@ -17377,7 +17365,7 @@
       <w:pPr>
         <w:ind w:firstLineChars="200" w:firstLine="480"/>
         <w:rPr>
-          <w:rFonts w:ascii="Calibri" w:hAnsi="Calibri" w:hint="eastAsia"/>
+          <w:rFonts w:ascii="Calibri" w:hAnsi="Calibri"/>
         </w:rPr>
       </w:pPr>
       <w:r>
@@ -17459,7 +17447,7 @@
         <w:adjustRightInd w:val="0"/>
         <w:jc w:val="left"/>
         <w:rPr>
-          <w:rFonts w:ascii="宋体" w:hint="eastAsia"/>
+          <w:rFonts w:ascii="宋体"/>
           <w:kern w:val="0"/>
           <w:sz w:val="24"/>
           <w:szCs w:val="24"/>
@@ -17493,7 +17481,7 @@
         <w:adjustRightInd w:val="0"/>
         <w:jc w:val="left"/>
         <w:rPr>
-          <w:rFonts w:ascii="宋体" w:hint="eastAsia"/>
+          <w:rFonts w:ascii="宋体"/>
           <w:kern w:val="0"/>
           <w:sz w:val="24"/>
           <w:szCs w:val="24"/>
@@ -17515,16 +17503,7 @@
           <w:sz w:val="24"/>
           <w:szCs w:val="24"/>
         </w:rPr>
-        <w:t>6</w:t>
-      </w:r>
-      <w:r>
-        <w:rPr>
-          <w:rFonts w:cs="Calibri"/>
-          <w:kern w:val="0"/>
-          <w:sz w:val="24"/>
-          <w:szCs w:val="24"/>
-        </w:rPr>
-        <w:t xml:space="preserve">.1 </w:t>
+        <w:t xml:space="preserve">6.1 </w:t>
       </w:r>
       <w:r>
         <w:rPr>
@@ -19369,8 +19348,6 @@
         </w:rPr>
         <w:t>关联设置测试</w:t>
       </w:r>
-      <w:bookmarkStart w:id="1" w:name="_GoBack"/>
-      <w:bookmarkEnd w:id="1"/>
     </w:p>
     <w:p>
       <w:pPr>
@@ -20133,8 +20110,2198 @@
     </w:tbl>
     <w:p>
       <w:pPr>
+        <w:pStyle w:val="3"/>
+      </w:pPr>
+      <w:r>
         <w:rPr>
           <w:rFonts w:hint="eastAsia"/>
+        </w:rPr>
+        <w:t>6.2.3.</w:t>
+      </w:r>
+      <w:r>
+        <w:rPr>
+          <w:rFonts w:hint="eastAsia"/>
+        </w:rPr>
+        <w:t>灯具状态设置测试</w:t>
+      </w:r>
+    </w:p>
+    <w:p>
+      <w:pPr>
+        <w:ind w:firstLineChars="200" w:firstLine="480"/>
+        <w:rPr>
+          <w:rFonts w:ascii="宋体" w:hAnsi="宋体"/>
+          <w:sz w:val="24"/>
+          <w:szCs w:val="24"/>
+        </w:rPr>
+      </w:pPr>
+      <w:r>
+        <w:rPr>
+          <w:rFonts w:ascii="宋体" w:hAnsi="宋体"/>
+          <w:sz w:val="24"/>
+          <w:szCs w:val="24"/>
+        </w:rPr>
+        <w:t>灯具状态设置是本照明控制系统的重中之重，但是由于此功能效果只是将灯具置</w:t>
+      </w:r>
+      <w:proofErr w:type="gramStart"/>
+      <w:r>
+        <w:rPr>
+          <w:rFonts w:ascii="宋体" w:hAnsi="宋体"/>
+          <w:sz w:val="24"/>
+          <w:szCs w:val="24"/>
+        </w:rPr>
+        <w:t>亮或者</w:t>
+      </w:r>
+      <w:proofErr w:type="gramEnd"/>
+      <w:r>
+        <w:rPr>
+          <w:rFonts w:ascii="宋体" w:hAnsi="宋体"/>
+          <w:sz w:val="24"/>
+          <w:szCs w:val="24"/>
+        </w:rPr>
+        <w:t>熄灭，所以无法进行大规模测试。为了测试当用户没有选择灯具、选择一盏灯具、选择多盏灯具和选择所有灯具时系统能否正常的做出响应，我设计了如下的测试用例。当用户没有选择灯具时，点击设置灯具状态系统应该弹出提示框，请选择要设置状态的灯具；当用户选择一盏灯、多盏灯、甚至所有灯时，系统应弹出设置灯具状态面板，且面板里能显示用户选中了多少灯具，用户此时可以设置灯具</w:t>
+      </w:r>
+      <w:proofErr w:type="gramStart"/>
+      <w:r>
+        <w:rPr>
+          <w:rFonts w:ascii="宋体" w:hAnsi="宋体"/>
+          <w:sz w:val="24"/>
+          <w:szCs w:val="24"/>
+        </w:rPr>
+        <w:t>的亮灭状态</w:t>
+      </w:r>
+      <w:proofErr w:type="gramEnd"/>
+      <w:r>
+        <w:rPr>
+          <w:rFonts w:ascii="宋体" w:hAnsi="宋体"/>
+          <w:sz w:val="24"/>
+          <w:szCs w:val="24"/>
+        </w:rPr>
+        <w:t>，亮度数值，是否获取网络控制权限等，确认无误后提交设置，系统对此做出响应，将一系列灯具状态参数发送出去，实际使用中，被控灯具将会按照用户设置的灯具状态参数改变自身状态，完成这些后，系统再以弹出框的形式，提示用户灯具状态设置完成。测试过程和测试效果如下所示：</w:t>
+      </w:r>
+    </w:p>
+    <w:p>
+      <w:pPr>
+        <w:ind w:firstLineChars="200" w:firstLine="420"/>
+        <w:jc w:val="center"/>
+        <w:rPr>
+          <w:rFonts w:ascii="楷体" w:eastAsia="楷体" w:hAnsi="楷体"/>
+        </w:rPr>
+      </w:pPr>
+      <w:r>
+        <w:rPr>
+          <w:rFonts w:ascii="楷体" w:eastAsia="楷体" w:hAnsi="楷体" w:hint="eastAsia"/>
+        </w:rPr>
+        <w:t>表 6.3</w:t>
+      </w:r>
+      <w:r>
+        <w:rPr>
+          <w:rFonts w:ascii="楷体" w:eastAsia="楷体" w:hAnsi="楷体"/>
+        </w:rPr>
+        <w:t xml:space="preserve"> </w:t>
+      </w:r>
+      <w:r>
+        <w:rPr>
+          <w:rFonts w:ascii="楷体" w:eastAsia="楷体" w:hAnsi="楷体" w:hint="eastAsia"/>
+        </w:rPr>
+        <w:t>灯具状态设置测试用例</w:t>
+      </w:r>
+    </w:p>
+    <w:p>
+      <w:pPr>
+        <w:ind w:firstLineChars="200" w:firstLine="420"/>
+        <w:jc w:val="center"/>
+        <w:rPr>
+          <w:rFonts w:eastAsia="楷体"/>
+        </w:rPr>
+      </w:pPr>
+      <w:r>
+        <w:rPr>
+          <w:rFonts w:eastAsia="楷体"/>
+        </w:rPr>
+        <w:t>Table 6.3 Lamp Status Set Test Case</w:t>
+      </w:r>
+    </w:p>
+    <w:tbl>
+      <w:tblPr>
+        <w:tblStyle w:val="a7"/>
+        <w:tblW w:w="8926" w:type="dxa"/>
+        <w:jc w:val="center"/>
+        <w:tblInd w:w="0" w:type="dxa"/>
+        <w:tblLayout w:type="fixed"/>
+        <w:tblLook w:val="04A0" w:firstRow="1" w:lastRow="0" w:firstColumn="1" w:lastColumn="0" w:noHBand="0" w:noVBand="1"/>
+      </w:tblPr>
+      <w:tblGrid>
+        <w:gridCol w:w="993"/>
+        <w:gridCol w:w="1554"/>
+        <w:gridCol w:w="1518"/>
+        <w:gridCol w:w="4861"/>
+      </w:tblGrid>
+      <w:tr>
+        <w:trPr>
+          <w:jc w:val="center"/>
+        </w:trPr>
+        <w:tc>
+          <w:tcPr>
+            <w:tcW w:w="993" w:type="dxa"/>
+            <w:tcBorders>
+              <w:top w:val="single" w:sz="4" w:space="0" w:color="auto"/>
+              <w:left w:val="single" w:sz="4" w:space="0" w:color="auto"/>
+              <w:bottom w:val="single" w:sz="4" w:space="0" w:color="auto"/>
+              <w:right w:val="single" w:sz="4" w:space="0" w:color="auto"/>
+            </w:tcBorders>
+            <w:vAlign w:val="center"/>
+            <w:hideMark/>
+          </w:tcPr>
+          <w:p>
+            <w:pPr>
+              <w:jc w:val="center"/>
+              <w:rPr>
+                <w:rFonts w:asciiTheme="minorEastAsia" w:eastAsiaTheme="minorEastAsia" w:hAnsiTheme="minorEastAsia"/>
+                <w:sz w:val="24"/>
+                <w:szCs w:val="24"/>
+              </w:rPr>
+            </w:pPr>
+            <w:r>
+              <w:rPr>
+                <w:rFonts w:asciiTheme="minorEastAsia" w:eastAsiaTheme="minorEastAsia" w:hAnsiTheme="minorEastAsia"/>
+                <w:sz w:val="24"/>
+                <w:szCs w:val="24"/>
+              </w:rPr>
+              <w:t>编号</w:t>
+            </w:r>
+          </w:p>
+        </w:tc>
+        <w:tc>
+          <w:tcPr>
+            <w:tcW w:w="1554" w:type="dxa"/>
+            <w:tcBorders>
+              <w:top w:val="single" w:sz="4" w:space="0" w:color="auto"/>
+              <w:left w:val="nil"/>
+              <w:bottom w:val="single" w:sz="4" w:space="0" w:color="auto"/>
+              <w:right w:val="single" w:sz="4" w:space="0" w:color="auto"/>
+            </w:tcBorders>
+            <w:vAlign w:val="center"/>
+            <w:hideMark/>
+          </w:tcPr>
+          <w:p>
+            <w:pPr>
+              <w:jc w:val="center"/>
+              <w:rPr>
+                <w:rFonts w:asciiTheme="minorEastAsia" w:eastAsiaTheme="minorEastAsia" w:hAnsiTheme="minorEastAsia"/>
+                <w:sz w:val="24"/>
+                <w:szCs w:val="24"/>
+              </w:rPr>
+            </w:pPr>
+            <w:r>
+              <w:rPr>
+                <w:rFonts w:asciiTheme="minorEastAsia" w:eastAsiaTheme="minorEastAsia" w:hAnsiTheme="minorEastAsia"/>
+                <w:sz w:val="24"/>
+                <w:szCs w:val="24"/>
+              </w:rPr>
+              <w:t>测试用例</w:t>
+            </w:r>
+          </w:p>
+        </w:tc>
+        <w:tc>
+          <w:tcPr>
+            <w:tcW w:w="1518" w:type="dxa"/>
+            <w:tcBorders>
+              <w:top w:val="single" w:sz="4" w:space="0" w:color="auto"/>
+              <w:left w:val="nil"/>
+              <w:bottom w:val="single" w:sz="4" w:space="0" w:color="auto"/>
+              <w:right w:val="single" w:sz="4" w:space="0" w:color="auto"/>
+            </w:tcBorders>
+            <w:vAlign w:val="center"/>
+            <w:hideMark/>
+          </w:tcPr>
+          <w:p>
+            <w:pPr>
+              <w:jc w:val="center"/>
+              <w:rPr>
+                <w:rFonts w:asciiTheme="minorEastAsia" w:eastAsiaTheme="minorEastAsia" w:hAnsiTheme="minorEastAsia"/>
+                <w:sz w:val="24"/>
+                <w:szCs w:val="24"/>
+              </w:rPr>
+            </w:pPr>
+            <w:r>
+              <w:rPr>
+                <w:rFonts w:asciiTheme="minorEastAsia" w:eastAsiaTheme="minorEastAsia" w:hAnsiTheme="minorEastAsia"/>
+                <w:sz w:val="24"/>
+                <w:szCs w:val="24"/>
+              </w:rPr>
+              <w:t>预期结果</w:t>
+            </w:r>
+          </w:p>
+        </w:tc>
+        <w:tc>
+          <w:tcPr>
+            <w:tcW w:w="4861" w:type="dxa"/>
+            <w:tcBorders>
+              <w:top w:val="single" w:sz="4" w:space="0" w:color="auto"/>
+              <w:left w:val="nil"/>
+              <w:bottom w:val="single" w:sz="4" w:space="0" w:color="auto"/>
+              <w:right w:val="single" w:sz="4" w:space="0" w:color="auto"/>
+            </w:tcBorders>
+            <w:vAlign w:val="center"/>
+            <w:hideMark/>
+          </w:tcPr>
+          <w:p>
+            <w:pPr>
+              <w:jc w:val="center"/>
+              <w:rPr>
+                <w:rFonts w:asciiTheme="minorEastAsia" w:eastAsiaTheme="minorEastAsia" w:hAnsiTheme="minorEastAsia"/>
+                <w:sz w:val="24"/>
+                <w:szCs w:val="24"/>
+              </w:rPr>
+            </w:pPr>
+            <w:r>
+              <w:rPr>
+                <w:rFonts w:asciiTheme="minorEastAsia" w:eastAsiaTheme="minorEastAsia" w:hAnsiTheme="minorEastAsia"/>
+                <w:sz w:val="24"/>
+                <w:szCs w:val="24"/>
+              </w:rPr>
+              <w:t>效果截图</w:t>
+            </w:r>
+          </w:p>
+        </w:tc>
+      </w:tr>
+      <w:tr>
+        <w:trPr>
+          <w:jc w:val="center"/>
+        </w:trPr>
+        <w:tc>
+          <w:tcPr>
+            <w:tcW w:w="993" w:type="dxa"/>
+            <w:tcBorders>
+              <w:top w:val="single" w:sz="4" w:space="0" w:color="auto"/>
+              <w:left w:val="single" w:sz="4" w:space="0" w:color="auto"/>
+              <w:bottom w:val="single" w:sz="4" w:space="0" w:color="auto"/>
+              <w:right w:val="single" w:sz="4" w:space="0" w:color="auto"/>
+            </w:tcBorders>
+            <w:vAlign w:val="center"/>
+            <w:hideMark/>
+          </w:tcPr>
+          <w:p>
+            <w:pPr>
+              <w:jc w:val="center"/>
+              <w:rPr>
+                <w:rFonts w:asciiTheme="minorEastAsia" w:eastAsiaTheme="minorEastAsia" w:hAnsiTheme="minorEastAsia"/>
+                <w:sz w:val="24"/>
+                <w:szCs w:val="24"/>
+              </w:rPr>
+            </w:pPr>
+            <w:r>
+              <w:rPr>
+                <w:rFonts w:asciiTheme="minorEastAsia" w:eastAsiaTheme="minorEastAsia" w:hAnsiTheme="minorEastAsia"/>
+                <w:sz w:val="24"/>
+                <w:szCs w:val="24"/>
+              </w:rPr>
+              <w:t>1</w:t>
+            </w:r>
+          </w:p>
+        </w:tc>
+        <w:tc>
+          <w:tcPr>
+            <w:tcW w:w="1554" w:type="dxa"/>
+            <w:tcBorders>
+              <w:top w:val="single" w:sz="4" w:space="0" w:color="auto"/>
+              <w:left w:val="nil"/>
+              <w:bottom w:val="single" w:sz="4" w:space="0" w:color="auto"/>
+              <w:right w:val="single" w:sz="4" w:space="0" w:color="auto"/>
+            </w:tcBorders>
+            <w:vAlign w:val="center"/>
+            <w:hideMark/>
+          </w:tcPr>
+          <w:p>
+            <w:pPr>
+              <w:jc w:val="center"/>
+              <w:rPr>
+                <w:rFonts w:asciiTheme="minorEastAsia" w:eastAsiaTheme="minorEastAsia" w:hAnsiTheme="minorEastAsia"/>
+                <w:sz w:val="24"/>
+                <w:szCs w:val="24"/>
+              </w:rPr>
+            </w:pPr>
+            <w:r>
+              <w:rPr>
+                <w:rFonts w:asciiTheme="minorEastAsia" w:eastAsiaTheme="minorEastAsia" w:hAnsiTheme="minorEastAsia" w:hint="eastAsia"/>
+                <w:sz w:val="24"/>
+                <w:szCs w:val="24"/>
+              </w:rPr>
+              <w:t>不选择灯具号</w:t>
+            </w:r>
+          </w:p>
+        </w:tc>
+        <w:tc>
+          <w:tcPr>
+            <w:tcW w:w="1518" w:type="dxa"/>
+            <w:tcBorders>
+              <w:top w:val="single" w:sz="4" w:space="0" w:color="auto"/>
+              <w:left w:val="nil"/>
+              <w:bottom w:val="single" w:sz="4" w:space="0" w:color="auto"/>
+              <w:right w:val="single" w:sz="4" w:space="0" w:color="auto"/>
+            </w:tcBorders>
+            <w:vAlign w:val="center"/>
+            <w:hideMark/>
+          </w:tcPr>
+          <w:p>
+            <w:pPr>
+              <w:jc w:val="center"/>
+              <w:rPr>
+                <w:rFonts w:asciiTheme="minorEastAsia" w:eastAsiaTheme="minorEastAsia" w:hAnsiTheme="minorEastAsia"/>
+                <w:sz w:val="24"/>
+                <w:szCs w:val="24"/>
+              </w:rPr>
+            </w:pPr>
+            <w:r>
+              <w:rPr>
+                <w:rFonts w:asciiTheme="minorEastAsia" w:eastAsiaTheme="minorEastAsia" w:hAnsiTheme="minorEastAsia"/>
+                <w:sz w:val="24"/>
+                <w:szCs w:val="24"/>
+              </w:rPr>
+              <w:t>提示：请选择要设置状态的灯具</w:t>
+            </w:r>
+          </w:p>
+        </w:tc>
+        <w:tc>
+          <w:tcPr>
+            <w:tcW w:w="4861" w:type="dxa"/>
+            <w:tcBorders>
+              <w:top w:val="single" w:sz="4" w:space="0" w:color="auto"/>
+              <w:left w:val="nil"/>
+              <w:bottom w:val="single" w:sz="4" w:space="0" w:color="auto"/>
+              <w:right w:val="single" w:sz="4" w:space="0" w:color="auto"/>
+            </w:tcBorders>
+            <w:vAlign w:val="center"/>
+          </w:tcPr>
+          <w:p>
+            <w:pPr>
+              <w:jc w:val="center"/>
+              <w:rPr>
+                <w:rFonts w:asciiTheme="minorEastAsia" w:eastAsiaTheme="minorEastAsia" w:hAnsiTheme="minorEastAsia"/>
+                <w:sz w:val="24"/>
+                <w:szCs w:val="24"/>
+              </w:rPr>
+            </w:pPr>
+            <w:r>
+              <w:rPr>
+                <w:rFonts w:asciiTheme="minorEastAsia" w:eastAsiaTheme="minorEastAsia" w:hAnsiTheme="minorEastAsia" w:hint="eastAsia"/>
+                <w:noProof/>
+                <w:sz w:val="24"/>
+                <w:szCs w:val="24"/>
+              </w:rPr>
+              <w:drawing>
+                <wp:inline distT="0" distB="0" distL="0" distR="0">
+                  <wp:extent cx="2847975" cy="1581150"/>
+                  <wp:effectExtent l="0" t="0" r="9525" b="0"/>
+                  <wp:docPr id="31" name="图片 31" descr="C:\Users\绿小红\AppData\Local\Temp\ksohtml\wps79C3.tmp.jpg"/>
+                  <wp:cNvGraphicFramePr>
+                    <a:graphicFrameLocks xmlns:a="http://schemas.openxmlformats.org/drawingml/2006/main" noChangeAspect="1"/>
+                  </wp:cNvGraphicFramePr>
+                  <a:graphic xmlns:a="http://schemas.openxmlformats.org/drawingml/2006/main">
+                    <a:graphicData uri="http://schemas.openxmlformats.org/drawingml/2006/picture">
+                      <pic:pic xmlns:pic="http://schemas.openxmlformats.org/drawingml/2006/picture">
+                        <pic:nvPicPr>
+                          <pic:cNvPr id="0" name="Picture 1" descr="C:\Users\绿小红\AppData\Local\Temp\ksohtml\wps79C3.tmp.jpg"/>
+                          <pic:cNvPicPr>
+                            <a:picLocks noChangeAspect="1" noChangeArrowheads="1"/>
+                          </pic:cNvPicPr>
+                        </pic:nvPicPr>
+                        <pic:blipFill>
+                          <a:blip r:embed="rId31">
+                            <a:extLst>
+                              <a:ext uri="{28A0092B-C50C-407E-A947-70E740481C1C}">
+                                <a14:useLocalDpi xmlns:a14="http://schemas.microsoft.com/office/drawing/2010/main" val="0"/>
+                              </a:ext>
+                            </a:extLst>
+                          </a:blip>
+                          <a:srcRect/>
+                          <a:stretch>
+                            <a:fillRect/>
+                          </a:stretch>
+                        </pic:blipFill>
+                        <pic:spPr bwMode="auto">
+                          <a:xfrm>
+                            <a:off x="0" y="0"/>
+                            <a:ext cx="2847975" cy="1581150"/>
+                          </a:xfrm>
+                          <a:prstGeom prst="rect">
+                            <a:avLst/>
+                          </a:prstGeom>
+                          <a:noFill/>
+                          <a:ln>
+                            <a:noFill/>
+                          </a:ln>
+                        </pic:spPr>
+                      </pic:pic>
+                    </a:graphicData>
+                  </a:graphic>
+                </wp:inline>
+              </w:drawing>
+            </w:r>
+          </w:p>
+          <w:p>
+            <w:pPr>
+              <w:jc w:val="center"/>
+              <w:rPr>
+                <w:rFonts w:asciiTheme="minorEastAsia" w:eastAsiaTheme="minorEastAsia" w:hAnsiTheme="minorEastAsia"/>
+                <w:sz w:val="24"/>
+                <w:szCs w:val="24"/>
+              </w:rPr>
+            </w:pPr>
+            <w:r>
+              <w:rPr>
+                <w:rFonts w:asciiTheme="minorEastAsia" w:eastAsiaTheme="minorEastAsia" w:hAnsiTheme="minorEastAsia" w:hint="eastAsia"/>
+                <w:noProof/>
+                <w:sz w:val="24"/>
+                <w:szCs w:val="24"/>
+              </w:rPr>
+              <w:lastRenderedPageBreak/>
+              <w:drawing>
+                <wp:inline distT="0" distB="0" distL="0" distR="0">
+                  <wp:extent cx="2390775" cy="1047750"/>
+                  <wp:effectExtent l="0" t="0" r="9525" b="0"/>
+                  <wp:docPr id="30" name="图片 30" descr="C:\Users\绿小红\AppData\Local\Temp\ksohtml\wps79D3.tmp.jpg"/>
+                  <wp:cNvGraphicFramePr>
+                    <a:graphicFrameLocks xmlns:a="http://schemas.openxmlformats.org/drawingml/2006/main" noChangeAspect="1"/>
+                  </wp:cNvGraphicFramePr>
+                  <a:graphic xmlns:a="http://schemas.openxmlformats.org/drawingml/2006/main">
+                    <a:graphicData uri="http://schemas.openxmlformats.org/drawingml/2006/picture">
+                      <pic:pic xmlns:pic="http://schemas.openxmlformats.org/drawingml/2006/picture">
+                        <pic:nvPicPr>
+                          <pic:cNvPr id="0" name="Picture 2" descr="C:\Users\绿小红\AppData\Local\Temp\ksohtml\wps79D3.tmp.jpg"/>
+                          <pic:cNvPicPr>
+                            <a:picLocks noChangeAspect="1" noChangeArrowheads="1"/>
+                          </pic:cNvPicPr>
+                        </pic:nvPicPr>
+                        <pic:blipFill>
+                          <a:blip r:embed="rId32">
+                            <a:extLst>
+                              <a:ext uri="{28A0092B-C50C-407E-A947-70E740481C1C}">
+                                <a14:useLocalDpi xmlns:a14="http://schemas.microsoft.com/office/drawing/2010/main" val="0"/>
+                              </a:ext>
+                            </a:extLst>
+                          </a:blip>
+                          <a:srcRect/>
+                          <a:stretch>
+                            <a:fillRect/>
+                          </a:stretch>
+                        </pic:blipFill>
+                        <pic:spPr bwMode="auto">
+                          <a:xfrm>
+                            <a:off x="0" y="0"/>
+                            <a:ext cx="2390775" cy="1047750"/>
+                          </a:xfrm>
+                          <a:prstGeom prst="rect">
+                            <a:avLst/>
+                          </a:prstGeom>
+                          <a:noFill/>
+                          <a:ln>
+                            <a:noFill/>
+                          </a:ln>
+                        </pic:spPr>
+                      </pic:pic>
+                    </a:graphicData>
+                  </a:graphic>
+                </wp:inline>
+              </w:drawing>
+            </w:r>
+          </w:p>
+        </w:tc>
+      </w:tr>
+      <w:tr>
+        <w:trPr>
+          <w:jc w:val="center"/>
+        </w:trPr>
+        <w:tc>
+          <w:tcPr>
+            <w:tcW w:w="993" w:type="dxa"/>
+            <w:tcBorders>
+              <w:top w:val="single" w:sz="4" w:space="0" w:color="auto"/>
+              <w:left w:val="single" w:sz="4" w:space="0" w:color="auto"/>
+              <w:bottom w:val="single" w:sz="4" w:space="0" w:color="auto"/>
+              <w:right w:val="single" w:sz="4" w:space="0" w:color="auto"/>
+            </w:tcBorders>
+            <w:vAlign w:val="center"/>
+            <w:hideMark/>
+          </w:tcPr>
+          <w:p>
+            <w:pPr>
+              <w:jc w:val="center"/>
+              <w:rPr>
+                <w:rFonts w:asciiTheme="minorEastAsia" w:eastAsiaTheme="minorEastAsia" w:hAnsiTheme="minorEastAsia"/>
+                <w:sz w:val="24"/>
+                <w:szCs w:val="24"/>
+              </w:rPr>
+            </w:pPr>
+            <w:r>
+              <w:rPr>
+                <w:rFonts w:asciiTheme="minorEastAsia" w:eastAsiaTheme="minorEastAsia" w:hAnsiTheme="minorEastAsia"/>
+                <w:sz w:val="24"/>
+                <w:szCs w:val="24"/>
+              </w:rPr>
+              <w:lastRenderedPageBreak/>
+              <w:t>2</w:t>
+            </w:r>
+          </w:p>
+        </w:tc>
+        <w:tc>
+          <w:tcPr>
+            <w:tcW w:w="1554" w:type="dxa"/>
+            <w:tcBorders>
+              <w:top w:val="single" w:sz="4" w:space="0" w:color="auto"/>
+              <w:left w:val="nil"/>
+              <w:bottom w:val="single" w:sz="4" w:space="0" w:color="auto"/>
+              <w:right w:val="single" w:sz="4" w:space="0" w:color="auto"/>
+            </w:tcBorders>
+            <w:vAlign w:val="center"/>
+            <w:hideMark/>
+          </w:tcPr>
+          <w:p>
+            <w:pPr>
+              <w:jc w:val="center"/>
+              <w:rPr>
+                <w:rFonts w:asciiTheme="minorEastAsia" w:eastAsiaTheme="minorEastAsia" w:hAnsiTheme="minorEastAsia"/>
+                <w:sz w:val="24"/>
+                <w:szCs w:val="24"/>
+              </w:rPr>
+            </w:pPr>
+            <w:r>
+              <w:rPr>
+                <w:rFonts w:asciiTheme="minorEastAsia" w:eastAsiaTheme="minorEastAsia" w:hAnsiTheme="minorEastAsia" w:hint="eastAsia"/>
+                <w:sz w:val="24"/>
+                <w:szCs w:val="24"/>
+              </w:rPr>
+              <w:t>选择一盏灯具</w:t>
+            </w:r>
+          </w:p>
+        </w:tc>
+        <w:tc>
+          <w:tcPr>
+            <w:tcW w:w="1518" w:type="dxa"/>
+            <w:tcBorders>
+              <w:top w:val="single" w:sz="4" w:space="0" w:color="auto"/>
+              <w:left w:val="nil"/>
+              <w:bottom w:val="single" w:sz="4" w:space="0" w:color="auto"/>
+              <w:right w:val="single" w:sz="4" w:space="0" w:color="auto"/>
+            </w:tcBorders>
+            <w:vAlign w:val="center"/>
+            <w:hideMark/>
+          </w:tcPr>
+          <w:p>
+            <w:pPr>
+              <w:jc w:val="center"/>
+              <w:rPr>
+                <w:rFonts w:asciiTheme="minorEastAsia" w:eastAsiaTheme="minorEastAsia" w:hAnsiTheme="minorEastAsia"/>
+                <w:sz w:val="24"/>
+                <w:szCs w:val="24"/>
+              </w:rPr>
+            </w:pPr>
+            <w:r>
+              <w:rPr>
+                <w:rFonts w:asciiTheme="minorEastAsia" w:eastAsiaTheme="minorEastAsia" w:hAnsiTheme="minorEastAsia"/>
+                <w:sz w:val="24"/>
+                <w:szCs w:val="24"/>
+              </w:rPr>
+              <w:t>提示：灯具状态设置成功</w:t>
+            </w:r>
+          </w:p>
+        </w:tc>
+        <w:tc>
+          <w:tcPr>
+            <w:tcW w:w="4861" w:type="dxa"/>
+            <w:tcBorders>
+              <w:top w:val="single" w:sz="4" w:space="0" w:color="auto"/>
+              <w:left w:val="nil"/>
+              <w:bottom w:val="single" w:sz="4" w:space="0" w:color="auto"/>
+              <w:right w:val="single" w:sz="4" w:space="0" w:color="auto"/>
+            </w:tcBorders>
+            <w:vAlign w:val="center"/>
+          </w:tcPr>
+          <w:p>
+            <w:pPr>
+              <w:jc w:val="center"/>
+              <w:rPr>
+                <w:rFonts w:asciiTheme="minorEastAsia" w:eastAsiaTheme="minorEastAsia" w:hAnsiTheme="minorEastAsia"/>
+                <w:sz w:val="24"/>
+                <w:szCs w:val="24"/>
+              </w:rPr>
+            </w:pPr>
+            <w:r>
+              <w:rPr>
+                <w:rFonts w:asciiTheme="minorEastAsia" w:eastAsiaTheme="minorEastAsia" w:hAnsiTheme="minorEastAsia" w:hint="eastAsia"/>
+                <w:noProof/>
+                <w:sz w:val="24"/>
+                <w:szCs w:val="24"/>
+              </w:rPr>
+              <w:drawing>
+                <wp:inline distT="0" distB="0" distL="0" distR="0">
+                  <wp:extent cx="2857500" cy="1057275"/>
+                  <wp:effectExtent l="0" t="0" r="0" b="9525"/>
+                  <wp:docPr id="29" name="图片 29" descr="C:\Users\绿小红\AppData\Local\Temp\ksohtml\wps79E4.tmp.jpg"/>
+                  <wp:cNvGraphicFramePr>
+                    <a:graphicFrameLocks xmlns:a="http://schemas.openxmlformats.org/drawingml/2006/main" noChangeAspect="1"/>
+                  </wp:cNvGraphicFramePr>
+                  <a:graphic xmlns:a="http://schemas.openxmlformats.org/drawingml/2006/main">
+                    <a:graphicData uri="http://schemas.openxmlformats.org/drawingml/2006/picture">
+                      <pic:pic xmlns:pic="http://schemas.openxmlformats.org/drawingml/2006/picture">
+                        <pic:nvPicPr>
+                          <pic:cNvPr id="0" name="Picture 3" descr="C:\Users\绿小红\AppData\Local\Temp\ksohtml\wps79E4.tmp.jpg"/>
+                          <pic:cNvPicPr>
+                            <a:picLocks noChangeAspect="1" noChangeArrowheads="1"/>
+                          </pic:cNvPicPr>
+                        </pic:nvPicPr>
+                        <pic:blipFill>
+                          <a:blip r:embed="rId33">
+                            <a:extLst>
+                              <a:ext uri="{28A0092B-C50C-407E-A947-70E740481C1C}">
+                                <a14:useLocalDpi xmlns:a14="http://schemas.microsoft.com/office/drawing/2010/main" val="0"/>
+                              </a:ext>
+                            </a:extLst>
+                          </a:blip>
+                          <a:srcRect/>
+                          <a:stretch>
+                            <a:fillRect/>
+                          </a:stretch>
+                        </pic:blipFill>
+                        <pic:spPr bwMode="auto">
+                          <a:xfrm>
+                            <a:off x="0" y="0"/>
+                            <a:ext cx="2857500" cy="1057275"/>
+                          </a:xfrm>
+                          <a:prstGeom prst="rect">
+                            <a:avLst/>
+                          </a:prstGeom>
+                          <a:noFill/>
+                          <a:ln>
+                            <a:noFill/>
+                          </a:ln>
+                        </pic:spPr>
+                      </pic:pic>
+                    </a:graphicData>
+                  </a:graphic>
+                </wp:inline>
+              </w:drawing>
+            </w:r>
+          </w:p>
+          <w:p>
+            <w:pPr>
+              <w:jc w:val="center"/>
+              <w:rPr>
+                <w:rFonts w:asciiTheme="minorEastAsia" w:eastAsiaTheme="minorEastAsia" w:hAnsiTheme="minorEastAsia"/>
+                <w:sz w:val="24"/>
+                <w:szCs w:val="24"/>
+              </w:rPr>
+            </w:pPr>
+            <w:r>
+              <w:rPr>
+                <w:rFonts w:asciiTheme="minorEastAsia" w:eastAsiaTheme="minorEastAsia" w:hAnsiTheme="minorEastAsia" w:hint="eastAsia"/>
+                <w:noProof/>
+                <w:sz w:val="24"/>
+                <w:szCs w:val="24"/>
+              </w:rPr>
+              <w:drawing>
+                <wp:inline distT="0" distB="0" distL="0" distR="0">
+                  <wp:extent cx="2381250" cy="1066800"/>
+                  <wp:effectExtent l="0" t="0" r="0" b="0"/>
+                  <wp:docPr id="28" name="图片 28" descr="C:\Users\绿小红\AppData\Local\Temp\ksohtml\wps79E5.tmp.jpg"/>
+                  <wp:cNvGraphicFramePr>
+                    <a:graphicFrameLocks xmlns:a="http://schemas.openxmlformats.org/drawingml/2006/main" noChangeAspect="1"/>
+                  </wp:cNvGraphicFramePr>
+                  <a:graphic xmlns:a="http://schemas.openxmlformats.org/drawingml/2006/main">
+                    <a:graphicData uri="http://schemas.openxmlformats.org/drawingml/2006/picture">
+                      <pic:pic xmlns:pic="http://schemas.openxmlformats.org/drawingml/2006/picture">
+                        <pic:nvPicPr>
+                          <pic:cNvPr id="0" name="Picture 4" descr="C:\Users\绿小红\AppData\Local\Temp\ksohtml\wps79E5.tmp.jpg"/>
+                          <pic:cNvPicPr>
+                            <a:picLocks noChangeAspect="1" noChangeArrowheads="1"/>
+                          </pic:cNvPicPr>
+                        </pic:nvPicPr>
+                        <pic:blipFill>
+                          <a:blip r:embed="rId34">
+                            <a:extLst>
+                              <a:ext uri="{28A0092B-C50C-407E-A947-70E740481C1C}">
+                                <a14:useLocalDpi xmlns:a14="http://schemas.microsoft.com/office/drawing/2010/main" val="0"/>
+                              </a:ext>
+                            </a:extLst>
+                          </a:blip>
+                          <a:srcRect/>
+                          <a:stretch>
+                            <a:fillRect/>
+                          </a:stretch>
+                        </pic:blipFill>
+                        <pic:spPr bwMode="auto">
+                          <a:xfrm>
+                            <a:off x="0" y="0"/>
+                            <a:ext cx="2381250" cy="1066800"/>
+                          </a:xfrm>
+                          <a:prstGeom prst="rect">
+                            <a:avLst/>
+                          </a:prstGeom>
+                          <a:noFill/>
+                          <a:ln>
+                            <a:noFill/>
+                          </a:ln>
+                        </pic:spPr>
+                      </pic:pic>
+                    </a:graphicData>
+                  </a:graphic>
+                </wp:inline>
+              </w:drawing>
+            </w:r>
+          </w:p>
+        </w:tc>
+      </w:tr>
+      <w:tr>
+        <w:trPr>
+          <w:jc w:val="center"/>
+        </w:trPr>
+        <w:tc>
+          <w:tcPr>
+            <w:tcW w:w="993" w:type="dxa"/>
+            <w:tcBorders>
+              <w:top w:val="single" w:sz="4" w:space="0" w:color="auto"/>
+              <w:left w:val="single" w:sz="4" w:space="0" w:color="auto"/>
+              <w:bottom w:val="single" w:sz="4" w:space="0" w:color="auto"/>
+              <w:right w:val="single" w:sz="4" w:space="0" w:color="auto"/>
+            </w:tcBorders>
+            <w:vAlign w:val="center"/>
+            <w:hideMark/>
+          </w:tcPr>
+          <w:p>
+            <w:pPr>
+              <w:jc w:val="center"/>
+              <w:rPr>
+                <w:rFonts w:asciiTheme="minorEastAsia" w:eastAsiaTheme="minorEastAsia" w:hAnsiTheme="minorEastAsia"/>
+                <w:sz w:val="24"/>
+                <w:szCs w:val="24"/>
+              </w:rPr>
+            </w:pPr>
+            <w:r>
+              <w:rPr>
+                <w:rFonts w:asciiTheme="minorEastAsia" w:eastAsiaTheme="minorEastAsia" w:hAnsiTheme="minorEastAsia" w:hint="eastAsia"/>
+                <w:sz w:val="24"/>
+                <w:szCs w:val="24"/>
+              </w:rPr>
+              <w:t>3</w:t>
+            </w:r>
+          </w:p>
+        </w:tc>
+        <w:tc>
+          <w:tcPr>
+            <w:tcW w:w="1554" w:type="dxa"/>
+            <w:tcBorders>
+              <w:top w:val="single" w:sz="4" w:space="0" w:color="auto"/>
+              <w:left w:val="nil"/>
+              <w:bottom w:val="single" w:sz="4" w:space="0" w:color="auto"/>
+              <w:right w:val="single" w:sz="4" w:space="0" w:color="auto"/>
+            </w:tcBorders>
+            <w:vAlign w:val="center"/>
+            <w:hideMark/>
+          </w:tcPr>
+          <w:p>
+            <w:pPr>
+              <w:jc w:val="center"/>
+              <w:rPr>
+                <w:rFonts w:asciiTheme="minorEastAsia" w:eastAsiaTheme="minorEastAsia" w:hAnsiTheme="minorEastAsia"/>
+                <w:sz w:val="24"/>
+                <w:szCs w:val="24"/>
+              </w:rPr>
+            </w:pPr>
+            <w:r>
+              <w:rPr>
+                <w:rFonts w:asciiTheme="minorEastAsia" w:eastAsiaTheme="minorEastAsia" w:hAnsiTheme="minorEastAsia" w:hint="eastAsia"/>
+                <w:sz w:val="24"/>
+                <w:szCs w:val="24"/>
+              </w:rPr>
+              <w:t>选择</w:t>
+            </w:r>
+            <w:r>
+              <w:rPr>
+                <w:rFonts w:asciiTheme="minorEastAsia" w:eastAsiaTheme="minorEastAsia" w:hAnsiTheme="minorEastAsia" w:cs="Calibri" w:hint="eastAsia"/>
+                <w:sz w:val="24"/>
+                <w:szCs w:val="24"/>
+              </w:rPr>
+              <w:t>5</w:t>
+            </w:r>
+            <w:r>
+              <w:rPr>
+                <w:rFonts w:asciiTheme="minorEastAsia" w:eastAsiaTheme="minorEastAsia" w:hAnsiTheme="minorEastAsia" w:hint="eastAsia"/>
+                <w:sz w:val="24"/>
+                <w:szCs w:val="24"/>
+              </w:rPr>
+              <w:t>盏灯具</w:t>
+            </w:r>
+          </w:p>
+        </w:tc>
+        <w:tc>
+          <w:tcPr>
+            <w:tcW w:w="1518" w:type="dxa"/>
+            <w:tcBorders>
+              <w:top w:val="single" w:sz="4" w:space="0" w:color="auto"/>
+              <w:left w:val="nil"/>
+              <w:bottom w:val="single" w:sz="4" w:space="0" w:color="auto"/>
+              <w:right w:val="single" w:sz="4" w:space="0" w:color="auto"/>
+            </w:tcBorders>
+            <w:vAlign w:val="center"/>
+            <w:hideMark/>
+          </w:tcPr>
+          <w:p>
+            <w:pPr>
+              <w:jc w:val="center"/>
+              <w:rPr>
+                <w:rFonts w:asciiTheme="minorEastAsia" w:eastAsiaTheme="minorEastAsia" w:hAnsiTheme="minorEastAsia"/>
+                <w:sz w:val="24"/>
+                <w:szCs w:val="24"/>
+              </w:rPr>
+            </w:pPr>
+            <w:r>
+              <w:rPr>
+                <w:rFonts w:asciiTheme="minorEastAsia" w:eastAsiaTheme="minorEastAsia" w:hAnsiTheme="minorEastAsia"/>
+                <w:sz w:val="24"/>
+                <w:szCs w:val="24"/>
+              </w:rPr>
+              <w:t>提示：灯具状态设置成功</w:t>
+            </w:r>
+          </w:p>
+        </w:tc>
+        <w:tc>
+          <w:tcPr>
+            <w:tcW w:w="4861" w:type="dxa"/>
+            <w:tcBorders>
+              <w:top w:val="single" w:sz="4" w:space="0" w:color="auto"/>
+              <w:left w:val="nil"/>
+              <w:bottom w:val="single" w:sz="4" w:space="0" w:color="auto"/>
+              <w:right w:val="single" w:sz="4" w:space="0" w:color="auto"/>
+            </w:tcBorders>
+            <w:vAlign w:val="center"/>
+          </w:tcPr>
+          <w:p>
+            <w:pPr>
+              <w:rPr>
+                <w:rFonts w:asciiTheme="minorEastAsia" w:eastAsiaTheme="minorEastAsia" w:hAnsiTheme="minorEastAsia"/>
+                <w:sz w:val="24"/>
+                <w:szCs w:val="24"/>
+              </w:rPr>
+            </w:pPr>
+            <w:r>
+              <w:rPr>
+                <w:rFonts w:asciiTheme="minorEastAsia" w:eastAsiaTheme="minorEastAsia" w:hAnsiTheme="minorEastAsia" w:hint="eastAsia"/>
+                <w:noProof/>
+                <w:sz w:val="24"/>
+                <w:szCs w:val="24"/>
+              </w:rPr>
+              <w:drawing>
+                <wp:inline distT="0" distB="0" distL="0" distR="0">
+                  <wp:extent cx="2857500" cy="962025"/>
+                  <wp:effectExtent l="0" t="0" r="0" b="9525"/>
+                  <wp:docPr id="27" name="图片 27" descr="C:\Users\绿小红\AppData\Local\Temp\ksohtml\wps79F5.tmp.jpg"/>
+                  <wp:cNvGraphicFramePr>
+                    <a:graphicFrameLocks xmlns:a="http://schemas.openxmlformats.org/drawingml/2006/main" noChangeAspect="1"/>
+                  </wp:cNvGraphicFramePr>
+                  <a:graphic xmlns:a="http://schemas.openxmlformats.org/drawingml/2006/main">
+                    <a:graphicData uri="http://schemas.openxmlformats.org/drawingml/2006/picture">
+                      <pic:pic xmlns:pic="http://schemas.openxmlformats.org/drawingml/2006/picture">
+                        <pic:nvPicPr>
+                          <pic:cNvPr id="0" name="Picture 5" descr="C:\Users\绿小红\AppData\Local\Temp\ksohtml\wps79F5.tmp.jpg"/>
+                          <pic:cNvPicPr>
+                            <a:picLocks noChangeAspect="1" noChangeArrowheads="1"/>
+                          </pic:cNvPicPr>
+                        </pic:nvPicPr>
+                        <pic:blipFill>
+                          <a:blip r:embed="rId35">
+                            <a:extLst>
+                              <a:ext uri="{28A0092B-C50C-407E-A947-70E740481C1C}">
+                                <a14:useLocalDpi xmlns:a14="http://schemas.microsoft.com/office/drawing/2010/main" val="0"/>
+                              </a:ext>
+                            </a:extLst>
+                          </a:blip>
+                          <a:srcRect/>
+                          <a:stretch>
+                            <a:fillRect/>
+                          </a:stretch>
+                        </pic:blipFill>
+                        <pic:spPr bwMode="auto">
+                          <a:xfrm>
+                            <a:off x="0" y="0"/>
+                            <a:ext cx="2857500" cy="962025"/>
+                          </a:xfrm>
+                          <a:prstGeom prst="rect">
+                            <a:avLst/>
+                          </a:prstGeom>
+                          <a:noFill/>
+                          <a:ln>
+                            <a:noFill/>
+                          </a:ln>
+                        </pic:spPr>
+                      </pic:pic>
+                    </a:graphicData>
+                  </a:graphic>
+                </wp:inline>
+              </w:drawing>
+            </w:r>
+          </w:p>
+          <w:p>
+            <w:pPr>
+              <w:jc w:val="center"/>
+              <w:rPr>
+                <w:rFonts w:asciiTheme="minorEastAsia" w:eastAsiaTheme="minorEastAsia" w:hAnsiTheme="minorEastAsia"/>
+                <w:sz w:val="24"/>
+                <w:szCs w:val="24"/>
+              </w:rPr>
+            </w:pPr>
+            <w:r>
+              <w:rPr>
+                <w:rFonts w:asciiTheme="minorEastAsia" w:eastAsiaTheme="minorEastAsia" w:hAnsiTheme="minorEastAsia" w:hint="eastAsia"/>
+                <w:noProof/>
+                <w:sz w:val="24"/>
+                <w:szCs w:val="24"/>
+              </w:rPr>
+              <w:drawing>
+                <wp:inline distT="0" distB="0" distL="0" distR="0">
+                  <wp:extent cx="2381250" cy="1066800"/>
+                  <wp:effectExtent l="0" t="0" r="0" b="0"/>
+                  <wp:docPr id="26" name="图片 26" descr="C:\Users\绿小红\AppData\Local\Temp\ksohtml\wps7A06.tmp.jpg"/>
+                  <wp:cNvGraphicFramePr>
+                    <a:graphicFrameLocks xmlns:a="http://schemas.openxmlformats.org/drawingml/2006/main" noChangeAspect="1"/>
+                  </wp:cNvGraphicFramePr>
+                  <a:graphic xmlns:a="http://schemas.openxmlformats.org/drawingml/2006/main">
+                    <a:graphicData uri="http://schemas.openxmlformats.org/drawingml/2006/picture">
+                      <pic:pic xmlns:pic="http://schemas.openxmlformats.org/drawingml/2006/picture">
+                        <pic:nvPicPr>
+                          <pic:cNvPr id="0" name="Picture 6" descr="C:\Users\绿小红\AppData\Local\Temp\ksohtml\wps7A06.tmp.jpg"/>
+                          <pic:cNvPicPr>
+                            <a:picLocks noChangeAspect="1" noChangeArrowheads="1"/>
+                          </pic:cNvPicPr>
+                        </pic:nvPicPr>
+                        <pic:blipFill>
+                          <a:blip r:embed="rId34">
+                            <a:extLst>
+                              <a:ext uri="{28A0092B-C50C-407E-A947-70E740481C1C}">
+                                <a14:useLocalDpi xmlns:a14="http://schemas.microsoft.com/office/drawing/2010/main" val="0"/>
+                              </a:ext>
+                            </a:extLst>
+                          </a:blip>
+                          <a:srcRect/>
+                          <a:stretch>
+                            <a:fillRect/>
+                          </a:stretch>
+                        </pic:blipFill>
+                        <pic:spPr bwMode="auto">
+                          <a:xfrm>
+                            <a:off x="0" y="0"/>
+                            <a:ext cx="2381250" cy="1066800"/>
+                          </a:xfrm>
+                          <a:prstGeom prst="rect">
+                            <a:avLst/>
+                          </a:prstGeom>
+                          <a:noFill/>
+                          <a:ln>
+                            <a:noFill/>
+                          </a:ln>
+                        </pic:spPr>
+                      </pic:pic>
+                    </a:graphicData>
+                  </a:graphic>
+                </wp:inline>
+              </w:drawing>
+            </w:r>
+          </w:p>
+        </w:tc>
+      </w:tr>
+      <w:tr>
+        <w:trPr>
+          <w:jc w:val="center"/>
+        </w:trPr>
+        <w:tc>
+          <w:tcPr>
+            <w:tcW w:w="993" w:type="dxa"/>
+            <w:tcBorders>
+              <w:top w:val="single" w:sz="4" w:space="0" w:color="auto"/>
+              <w:left w:val="single" w:sz="4" w:space="0" w:color="auto"/>
+              <w:bottom w:val="single" w:sz="4" w:space="0" w:color="auto"/>
+              <w:right w:val="single" w:sz="4" w:space="0" w:color="auto"/>
+            </w:tcBorders>
+            <w:vAlign w:val="center"/>
+            <w:hideMark/>
+          </w:tcPr>
+          <w:p>
+            <w:pPr>
+              <w:jc w:val="center"/>
+              <w:rPr>
+                <w:rFonts w:asciiTheme="minorEastAsia" w:eastAsiaTheme="minorEastAsia" w:hAnsiTheme="minorEastAsia"/>
+                <w:sz w:val="24"/>
+                <w:szCs w:val="24"/>
+              </w:rPr>
+            </w:pPr>
+            <w:r>
+              <w:rPr>
+                <w:rFonts w:asciiTheme="minorEastAsia" w:eastAsiaTheme="minorEastAsia" w:hAnsiTheme="minorEastAsia" w:hint="eastAsia"/>
+                <w:sz w:val="24"/>
+                <w:szCs w:val="24"/>
+              </w:rPr>
+              <w:t>4</w:t>
+            </w:r>
+          </w:p>
+        </w:tc>
+        <w:tc>
+          <w:tcPr>
+            <w:tcW w:w="1554" w:type="dxa"/>
+            <w:tcBorders>
+              <w:top w:val="single" w:sz="4" w:space="0" w:color="auto"/>
+              <w:left w:val="nil"/>
+              <w:bottom w:val="single" w:sz="4" w:space="0" w:color="auto"/>
+              <w:right w:val="single" w:sz="4" w:space="0" w:color="auto"/>
+            </w:tcBorders>
+            <w:vAlign w:val="center"/>
+            <w:hideMark/>
+          </w:tcPr>
+          <w:p>
+            <w:pPr>
+              <w:jc w:val="center"/>
+              <w:rPr>
+                <w:rFonts w:asciiTheme="minorEastAsia" w:eastAsiaTheme="minorEastAsia" w:hAnsiTheme="minorEastAsia"/>
+                <w:sz w:val="24"/>
+                <w:szCs w:val="24"/>
+              </w:rPr>
+            </w:pPr>
+            <w:r>
+              <w:rPr>
+                <w:rFonts w:asciiTheme="minorEastAsia" w:eastAsiaTheme="minorEastAsia" w:hAnsiTheme="minorEastAsia" w:hint="eastAsia"/>
+                <w:sz w:val="24"/>
+                <w:szCs w:val="24"/>
+              </w:rPr>
+              <w:t>选择所有灯具</w:t>
+            </w:r>
+          </w:p>
+        </w:tc>
+        <w:tc>
+          <w:tcPr>
+            <w:tcW w:w="1518" w:type="dxa"/>
+            <w:tcBorders>
+              <w:top w:val="single" w:sz="4" w:space="0" w:color="auto"/>
+              <w:left w:val="nil"/>
+              <w:bottom w:val="single" w:sz="4" w:space="0" w:color="auto"/>
+              <w:right w:val="single" w:sz="4" w:space="0" w:color="auto"/>
+            </w:tcBorders>
+            <w:vAlign w:val="center"/>
+            <w:hideMark/>
+          </w:tcPr>
+          <w:p>
+            <w:pPr>
+              <w:jc w:val="center"/>
+              <w:rPr>
+                <w:rFonts w:asciiTheme="minorEastAsia" w:eastAsiaTheme="minorEastAsia" w:hAnsiTheme="minorEastAsia"/>
+                <w:sz w:val="24"/>
+                <w:szCs w:val="24"/>
+              </w:rPr>
+            </w:pPr>
+            <w:r>
+              <w:rPr>
+                <w:rFonts w:asciiTheme="minorEastAsia" w:eastAsiaTheme="minorEastAsia" w:hAnsiTheme="minorEastAsia"/>
+                <w:sz w:val="24"/>
+                <w:szCs w:val="24"/>
+              </w:rPr>
+              <w:t>提示：灯具状态设置成功</w:t>
+            </w:r>
+          </w:p>
+        </w:tc>
+        <w:tc>
+          <w:tcPr>
+            <w:tcW w:w="4861" w:type="dxa"/>
+            <w:tcBorders>
+              <w:top w:val="single" w:sz="4" w:space="0" w:color="auto"/>
+              <w:left w:val="nil"/>
+              <w:bottom w:val="single" w:sz="4" w:space="0" w:color="auto"/>
+              <w:right w:val="single" w:sz="4" w:space="0" w:color="auto"/>
+            </w:tcBorders>
+            <w:vAlign w:val="center"/>
+          </w:tcPr>
+          <w:p>
+            <w:pPr>
+              <w:rPr>
+                <w:rFonts w:asciiTheme="minorEastAsia" w:eastAsiaTheme="minorEastAsia" w:hAnsiTheme="minorEastAsia"/>
+                <w:sz w:val="24"/>
+                <w:szCs w:val="24"/>
+              </w:rPr>
+            </w:pPr>
+            <w:r>
+              <w:rPr>
+                <w:rFonts w:asciiTheme="minorEastAsia" w:eastAsiaTheme="minorEastAsia" w:hAnsiTheme="minorEastAsia" w:hint="eastAsia"/>
+                <w:noProof/>
+                <w:sz w:val="24"/>
+                <w:szCs w:val="24"/>
+              </w:rPr>
+              <w:drawing>
+                <wp:inline distT="0" distB="0" distL="0" distR="0">
+                  <wp:extent cx="2857500" cy="990600"/>
+                  <wp:effectExtent l="0" t="0" r="0" b="0"/>
+                  <wp:docPr id="25" name="图片 25" descr="C:\Users\绿小红\AppData\Local\Temp\ksohtml\wps7A07.tmp.jpg"/>
+                  <wp:cNvGraphicFramePr>
+                    <a:graphicFrameLocks xmlns:a="http://schemas.openxmlformats.org/drawingml/2006/main" noChangeAspect="1"/>
+                  </wp:cNvGraphicFramePr>
+                  <a:graphic xmlns:a="http://schemas.openxmlformats.org/drawingml/2006/main">
+                    <a:graphicData uri="http://schemas.openxmlformats.org/drawingml/2006/picture">
+                      <pic:pic xmlns:pic="http://schemas.openxmlformats.org/drawingml/2006/picture">
+                        <pic:nvPicPr>
+                          <pic:cNvPr id="0" name="Picture 7" descr="C:\Users\绿小红\AppData\Local\Temp\ksohtml\wps7A07.tmp.jpg"/>
+                          <pic:cNvPicPr>
+                            <a:picLocks noChangeAspect="1" noChangeArrowheads="1"/>
+                          </pic:cNvPicPr>
+                        </pic:nvPicPr>
+                        <pic:blipFill>
+                          <a:blip r:embed="rId36">
+                            <a:extLst>
+                              <a:ext uri="{28A0092B-C50C-407E-A947-70E740481C1C}">
+                                <a14:useLocalDpi xmlns:a14="http://schemas.microsoft.com/office/drawing/2010/main" val="0"/>
+                              </a:ext>
+                            </a:extLst>
+                          </a:blip>
+                          <a:srcRect/>
+                          <a:stretch>
+                            <a:fillRect/>
+                          </a:stretch>
+                        </pic:blipFill>
+                        <pic:spPr bwMode="auto">
+                          <a:xfrm>
+                            <a:off x="0" y="0"/>
+                            <a:ext cx="2857500" cy="990600"/>
+                          </a:xfrm>
+                          <a:prstGeom prst="rect">
+                            <a:avLst/>
+                          </a:prstGeom>
+                          <a:noFill/>
+                          <a:ln>
+                            <a:noFill/>
+                          </a:ln>
+                        </pic:spPr>
+                      </pic:pic>
+                    </a:graphicData>
+                  </a:graphic>
+                </wp:inline>
+              </w:drawing>
+            </w:r>
+          </w:p>
+          <w:p>
+            <w:pPr>
+              <w:jc w:val="center"/>
+              <w:rPr>
+                <w:rFonts w:asciiTheme="minorEastAsia" w:eastAsiaTheme="minorEastAsia" w:hAnsiTheme="minorEastAsia"/>
+                <w:sz w:val="24"/>
+                <w:szCs w:val="24"/>
+              </w:rPr>
+            </w:pPr>
+            <w:r>
+              <w:rPr>
+                <w:rFonts w:asciiTheme="minorEastAsia" w:eastAsiaTheme="minorEastAsia" w:hAnsiTheme="minorEastAsia" w:hint="eastAsia"/>
+                <w:noProof/>
+                <w:sz w:val="24"/>
+                <w:szCs w:val="24"/>
+              </w:rPr>
+              <w:drawing>
+                <wp:inline distT="0" distB="0" distL="0" distR="0">
+                  <wp:extent cx="2381250" cy="1066800"/>
+                  <wp:effectExtent l="0" t="0" r="0" b="0"/>
+                  <wp:docPr id="24" name="图片 24" descr="C:\Users\绿小红\AppData\Local\Temp\ksohtml\wps7A18.tmp.jpg"/>
+                  <wp:cNvGraphicFramePr>
+                    <a:graphicFrameLocks xmlns:a="http://schemas.openxmlformats.org/drawingml/2006/main" noChangeAspect="1"/>
+                  </wp:cNvGraphicFramePr>
+                  <a:graphic xmlns:a="http://schemas.openxmlformats.org/drawingml/2006/main">
+                    <a:graphicData uri="http://schemas.openxmlformats.org/drawingml/2006/picture">
+                      <pic:pic xmlns:pic="http://schemas.openxmlformats.org/drawingml/2006/picture">
+                        <pic:nvPicPr>
+                          <pic:cNvPr id="0" name="Picture 8" descr="C:\Users\绿小红\AppData\Local\Temp\ksohtml\wps7A18.tmp.jpg"/>
+                          <pic:cNvPicPr>
+                            <a:picLocks noChangeAspect="1" noChangeArrowheads="1"/>
+                          </pic:cNvPicPr>
+                        </pic:nvPicPr>
+                        <pic:blipFill>
+                          <a:blip r:embed="rId34">
+                            <a:extLst>
+                              <a:ext uri="{28A0092B-C50C-407E-A947-70E740481C1C}">
+                                <a14:useLocalDpi xmlns:a14="http://schemas.microsoft.com/office/drawing/2010/main" val="0"/>
+                              </a:ext>
+                            </a:extLst>
+                          </a:blip>
+                          <a:srcRect/>
+                          <a:stretch>
+                            <a:fillRect/>
+                          </a:stretch>
+                        </pic:blipFill>
+                        <pic:spPr bwMode="auto">
+                          <a:xfrm>
+                            <a:off x="0" y="0"/>
+                            <a:ext cx="2381250" cy="1066800"/>
+                          </a:xfrm>
+                          <a:prstGeom prst="rect">
+                            <a:avLst/>
+                          </a:prstGeom>
+                          <a:noFill/>
+                          <a:ln>
+                            <a:noFill/>
+                          </a:ln>
+                        </pic:spPr>
+                      </pic:pic>
+                    </a:graphicData>
+                  </a:graphic>
+                </wp:inline>
+              </w:drawing>
+            </w:r>
+          </w:p>
+        </w:tc>
+      </w:tr>
+    </w:tbl>
+    <w:p>
+      <w:pPr>
+        <w:pStyle w:val="3"/>
+      </w:pPr>
+      <w:r>
+        <w:rPr>
+          <w:rFonts w:hint="eastAsia"/>
+        </w:rPr>
+        <w:lastRenderedPageBreak/>
+        <w:t>6.2.4.</w:t>
+      </w:r>
+      <w:r>
+        <w:rPr>
+          <w:rFonts w:hint="eastAsia"/>
+        </w:rPr>
+        <w:t>灯具状态监控测试</w:t>
+      </w:r>
+    </w:p>
+    <w:p>
+      <w:pPr>
+        <w:pStyle w:val="ListParagraph"/>
+        <w:numPr>
+          <w:ilvl w:val="0"/>
+          <w:numId w:val="12"/>
+        </w:numPr>
+        <w:spacing w:line="300" w:lineRule="auto"/>
+        <w:ind w:firstLineChars="0"/>
+        <w:rPr>
+          <w:rFonts w:ascii="宋体" w:hAnsi="宋体"/>
+          <w:sz w:val="24"/>
+          <w:szCs w:val="24"/>
+        </w:rPr>
+      </w:pPr>
+      <w:r>
+        <w:rPr>
+          <w:rFonts w:ascii="宋体" w:hAnsi="宋体" w:hint="eastAsia"/>
+          <w:sz w:val="24"/>
+          <w:szCs w:val="24"/>
+        </w:rPr>
+        <w:t>测试用例：监控经理办公室</w:t>
+      </w:r>
+    </w:p>
+    <w:p>
+      <w:pPr>
+        <w:pStyle w:val="ListParagraph"/>
+        <w:spacing w:line="300" w:lineRule="auto"/>
+        <w:ind w:left="420" w:firstLineChars="0" w:firstLine="0"/>
+        <w:rPr>
+          <w:rFonts w:ascii="宋体" w:hAnsi="宋体" w:hint="eastAsia"/>
+          <w:sz w:val="24"/>
+          <w:szCs w:val="24"/>
+        </w:rPr>
+      </w:pPr>
+      <w:r>
+        <w:rPr>
+          <w:rFonts w:ascii="宋体" w:hAnsi="宋体" w:hint="eastAsia"/>
+          <w:sz w:val="24"/>
+          <w:szCs w:val="24"/>
+        </w:rPr>
+        <w:t>预期结果：1盏灯，且为熄灭状态</w:t>
+      </w:r>
+    </w:p>
+    <w:p>
+      <w:pPr>
+        <w:rPr>
+          <w:rFonts w:ascii="宋体" w:hAnsi="宋体"/>
+          <w:sz w:val="24"/>
+          <w:szCs w:val="24"/>
+        </w:rPr>
+      </w:pPr>
+      <w:r>
+        <w:rPr>
+          <w:rFonts w:ascii="宋体" w:hAnsi="宋体" w:hint="eastAsia"/>
+          <w:sz w:val="24"/>
+          <w:szCs w:val="24"/>
+        </w:rPr>
+        <w:tab/>
+        <w:t>效果截图：</w:t>
+      </w:r>
+    </w:p>
+    <w:p>
+      <w:pPr>
+        <w:jc w:val="center"/>
+      </w:pPr>
+      <w:r>
+        <w:t xml:space="preserve">Fig. 6.1 </w:t>
+      </w:r>
+      <w:proofErr w:type="gramStart"/>
+      <w:r>
+        <w:t>Manager 's</w:t>
+      </w:r>
+      <w:proofErr w:type="gramEnd"/>
+      <w:r>
+        <w:t xml:space="preserve"> office lighting status monitoring diagram</w:t>
+      </w:r>
+    </w:p>
+    <w:p>
+      <w:pPr>
+        <w:jc w:val="center"/>
+        <w:rPr>
+          <w:rFonts w:ascii="宋体" w:hAnsi="宋体"/>
+          <w:sz w:val="24"/>
+          <w:szCs w:val="24"/>
+        </w:rPr>
+      </w:pPr>
+      <w:r>
+        <w:rPr>
+          <w:noProof/>
+        </w:rPr>
+        <w:drawing>
+          <wp:inline distT="0" distB="0" distL="0" distR="0" wp14:anchorId="18B5BADC" wp14:editId="1B6948F5">
+            <wp:extent cx="5274310" cy="3319145"/>
+            <wp:effectExtent l="0" t="0" r="2540" b="0"/>
+            <wp:docPr id="63" name="图片 29" descr="C:\Users\Administrator\Desktop\无标题.png"/>
+            <wp:cNvGraphicFramePr>
+              <a:graphicFrameLocks xmlns:a="http://schemas.openxmlformats.org/drawingml/2006/main" noChangeAspect="1"/>
+            </wp:cNvGraphicFramePr>
+            <a:graphic xmlns:a="http://schemas.openxmlformats.org/drawingml/2006/main">
+              <a:graphicData uri="http://schemas.openxmlformats.org/drawingml/2006/picture">
+                <pic:pic xmlns:pic="http://schemas.openxmlformats.org/drawingml/2006/picture">
+                  <pic:nvPicPr>
+                    <pic:cNvPr id="63" name="图片 29" descr="C:\Users\Administrator\Desktop\无标题.png"/>
+                    <pic:cNvPicPr>
+                      <a:picLocks noChangeAspect="1" noChangeArrowheads="1"/>
+                    </pic:cNvPicPr>
+                  </pic:nvPicPr>
+                  <pic:blipFill>
+                    <a:blip r:embed="rId37" cstate="print"/>
+                    <a:srcRect/>
+                    <a:stretch>
+                      <a:fillRect/>
+                    </a:stretch>
+                  </pic:blipFill>
+                  <pic:spPr>
+                    <a:xfrm>
+                      <a:off x="0" y="0"/>
+                      <a:ext cx="5274310" cy="3319145"/>
+                    </a:xfrm>
+                    <a:prstGeom prst="rect">
+                      <a:avLst/>
+                    </a:prstGeom>
+                    <a:noFill/>
+                    <a:ln w="9525">
+                      <a:noFill/>
+                      <a:miter lim="800000"/>
+                      <a:headEnd/>
+                      <a:tailEnd/>
+                    </a:ln>
+                  </pic:spPr>
+                </pic:pic>
+              </a:graphicData>
+            </a:graphic>
+          </wp:inline>
+        </w:drawing>
+      </w:r>
+    </w:p>
+    <w:p>
+      <w:pPr>
+        <w:jc w:val="center"/>
+        <w:rPr>
+          <w:rFonts w:ascii="楷体" w:eastAsia="楷体" w:hAnsi="楷体"/>
+        </w:rPr>
+      </w:pPr>
+      <w:r>
+        <w:rPr>
+          <w:rFonts w:ascii="楷体" w:eastAsia="楷体" w:hAnsi="楷体" w:hint="eastAsia"/>
+        </w:rPr>
+        <w:t>图</w:t>
+      </w:r>
+      <w:r>
+        <w:rPr>
+          <w:rFonts w:ascii="楷体" w:eastAsia="楷体" w:hAnsi="楷体" w:hint="eastAsia"/>
+        </w:rPr>
+        <w:t>6.</w:t>
+      </w:r>
+      <w:r>
+        <w:rPr>
+          <w:rFonts w:ascii="楷体" w:eastAsia="楷体" w:hAnsi="楷体" w:hint="eastAsia"/>
+        </w:rPr>
+        <w:t>1经理办公室灯具状态监控示意图</w:t>
+      </w:r>
+    </w:p>
+    <w:p>
+      <w:pPr>
+        <w:pStyle w:val="ListParagraph"/>
+        <w:numPr>
+          <w:ilvl w:val="0"/>
+          <w:numId w:val="13"/>
+        </w:numPr>
+        <w:spacing w:line="300" w:lineRule="auto"/>
+        <w:ind w:firstLineChars="0"/>
+        <w:rPr>
+          <w:rFonts w:ascii="宋体" w:hAnsi="宋体"/>
+          <w:sz w:val="24"/>
+          <w:szCs w:val="24"/>
+        </w:rPr>
+      </w:pPr>
+      <w:r>
+        <w:rPr>
+          <w:rFonts w:ascii="宋体" w:hAnsi="宋体" w:hint="eastAsia"/>
+          <w:sz w:val="24"/>
+          <w:szCs w:val="24"/>
+        </w:rPr>
+        <w:t>测试用例：监控会议室</w:t>
+      </w:r>
+    </w:p>
+    <w:p>
+      <w:pPr>
+        <w:pStyle w:val="ListParagraph"/>
+        <w:spacing w:line="300" w:lineRule="auto"/>
+        <w:ind w:left="420" w:firstLineChars="0" w:firstLine="0"/>
+        <w:rPr>
+          <w:rFonts w:ascii="宋体" w:hAnsi="宋体" w:hint="eastAsia"/>
+          <w:sz w:val="24"/>
+          <w:szCs w:val="24"/>
+        </w:rPr>
+      </w:pPr>
+      <w:r>
+        <w:rPr>
+          <w:rFonts w:ascii="宋体" w:hAnsi="宋体" w:hint="eastAsia"/>
+          <w:sz w:val="24"/>
+          <w:szCs w:val="24"/>
+        </w:rPr>
+        <w:t>预期结果：14盏灯，且3盏为熄灭状态，11盏为点亮状态</w:t>
+      </w:r>
+    </w:p>
+    <w:p>
+      <w:pPr>
+        <w:rPr>
+          <w:rFonts w:ascii="宋体" w:hAnsi="宋体"/>
+          <w:sz w:val="24"/>
+          <w:szCs w:val="24"/>
+        </w:rPr>
+      </w:pPr>
+      <w:r>
+        <w:rPr>
+          <w:rFonts w:ascii="宋体" w:hAnsi="宋体" w:hint="eastAsia"/>
+          <w:sz w:val="24"/>
+          <w:szCs w:val="24"/>
+        </w:rPr>
+        <w:tab/>
+        <w:t>效果截图：</w:t>
+      </w:r>
+    </w:p>
+    <w:p>
+      <w:pPr>
+        <w:rPr>
+          <w:rFonts w:ascii="宋体" w:hAnsi="宋体" w:hint="eastAsia"/>
+          <w:sz w:val="24"/>
+          <w:szCs w:val="24"/>
+        </w:rPr>
+      </w:pPr>
+    </w:p>
+    <w:p>
+      <w:pPr>
+        <w:jc w:val="center"/>
+        <w:rPr>
+          <w:rFonts w:ascii="宋体" w:hAnsi="宋体"/>
+          <w:sz w:val="24"/>
+          <w:szCs w:val="24"/>
+        </w:rPr>
+      </w:pPr>
+    </w:p>
+    <w:p>
+      <w:pPr>
+        <w:jc w:val="center"/>
+        <w:rPr>
+          <w:rFonts w:ascii="宋体" w:hAnsi="宋体"/>
+          <w:sz w:val="24"/>
+          <w:szCs w:val="24"/>
+        </w:rPr>
+      </w:pPr>
+    </w:p>
+    <w:p>
+      <w:pPr>
+        <w:jc w:val="center"/>
+        <w:rPr>
+          <w:rFonts w:ascii="宋体" w:hAnsi="宋体"/>
+          <w:sz w:val="24"/>
+          <w:szCs w:val="24"/>
+        </w:rPr>
+      </w:pPr>
+    </w:p>
+    <w:p>
+      <w:pPr>
+        <w:jc w:val="center"/>
+        <w:rPr>
+          <w:rFonts w:ascii="宋体" w:hAnsi="宋体"/>
+          <w:sz w:val="24"/>
+          <w:szCs w:val="24"/>
+        </w:rPr>
+      </w:pPr>
+    </w:p>
+    <w:p>
+      <w:pPr>
+        <w:jc w:val="center"/>
+        <w:rPr>
+          <w:rFonts w:ascii="宋体" w:hAnsi="宋体"/>
+          <w:sz w:val="24"/>
+          <w:szCs w:val="24"/>
+        </w:rPr>
+      </w:pPr>
+    </w:p>
+    <w:p>
+      <w:pPr>
+        <w:jc w:val="center"/>
+        <w:rPr>
+          <w:rFonts w:ascii="宋体" w:hAnsi="宋体"/>
+          <w:sz w:val="24"/>
+          <w:szCs w:val="24"/>
+        </w:rPr>
+      </w:pPr>
+    </w:p>
+    <w:p>
+      <w:pPr>
+        <w:jc w:val="center"/>
+        <w:rPr>
+          <w:rFonts w:ascii="宋体" w:hAnsi="宋体"/>
+          <w:sz w:val="24"/>
+          <w:szCs w:val="24"/>
+        </w:rPr>
+      </w:pPr>
+    </w:p>
+    <w:p>
+      <w:pPr>
+        <w:jc w:val="center"/>
+        <w:rPr>
+          <w:rFonts w:ascii="宋体" w:hAnsi="宋体"/>
+          <w:sz w:val="24"/>
+          <w:szCs w:val="24"/>
+        </w:rPr>
+      </w:pPr>
+    </w:p>
+    <w:p>
+      <w:pPr>
+        <w:jc w:val="center"/>
+        <w:rPr>
+          <w:rFonts w:ascii="宋体" w:hAnsi="宋体"/>
+          <w:sz w:val="24"/>
+          <w:szCs w:val="24"/>
+        </w:rPr>
+      </w:pPr>
+    </w:p>
+    <w:p>
+      <w:pPr>
+        <w:jc w:val="center"/>
+        <w:rPr>
+          <w:rFonts w:ascii="宋体" w:hAnsi="宋体"/>
+          <w:sz w:val="24"/>
+          <w:szCs w:val="24"/>
+        </w:rPr>
+      </w:pPr>
+    </w:p>
+    <w:p>
+      <w:pPr>
+        <w:jc w:val="center"/>
+        <w:rPr>
+          <w:rFonts w:ascii="宋体" w:hAnsi="宋体"/>
+          <w:sz w:val="24"/>
+          <w:szCs w:val="24"/>
+        </w:rPr>
+      </w:pPr>
+    </w:p>
+    <w:p>
+      <w:pPr>
+        <w:jc w:val="center"/>
+      </w:pPr>
+      <w:r>
+        <w:lastRenderedPageBreak/>
+        <w:t>Fig. 6.2 Conference room lighting status monitoring diagram</w:t>
+      </w:r>
+    </w:p>
+    <w:p>
+      <w:pPr>
+        <w:jc w:val="center"/>
+        <w:rPr>
+          <w:rFonts w:ascii="宋体" w:hAnsi="宋体"/>
+          <w:sz w:val="24"/>
+          <w:szCs w:val="24"/>
+        </w:rPr>
+      </w:pPr>
+      <w:r>
+        <w:rPr>
+          <w:noProof/>
+        </w:rPr>
+        <w:drawing>
+          <wp:inline distT="0" distB="0" distL="0" distR="0" wp14:anchorId="3365CE12" wp14:editId="707D63B9">
+            <wp:extent cx="5053965" cy="3171825"/>
+            <wp:effectExtent l="0" t="0" r="0" b="9525"/>
+            <wp:docPr id="64" name="图片 30" descr="C:\Users\Administrator\Desktop\无标题.png"/>
+            <wp:cNvGraphicFramePr>
+              <a:graphicFrameLocks xmlns:a="http://schemas.openxmlformats.org/drawingml/2006/main" noChangeAspect="1"/>
+            </wp:cNvGraphicFramePr>
+            <a:graphic xmlns:a="http://schemas.openxmlformats.org/drawingml/2006/main">
+              <a:graphicData uri="http://schemas.openxmlformats.org/drawingml/2006/picture">
+                <pic:pic xmlns:pic="http://schemas.openxmlformats.org/drawingml/2006/picture">
+                  <pic:nvPicPr>
+                    <pic:cNvPr id="64" name="图片 30" descr="C:\Users\Administrator\Desktop\无标题.png"/>
+                    <pic:cNvPicPr>
+                      <a:picLocks noChangeAspect="1" noChangeArrowheads="1"/>
+                    </pic:cNvPicPr>
+                  </pic:nvPicPr>
+                  <pic:blipFill>
+                    <a:blip r:embed="rId38" cstate="print"/>
+                    <a:srcRect/>
+                    <a:stretch>
+                      <a:fillRect/>
+                    </a:stretch>
+                  </pic:blipFill>
+                  <pic:spPr>
+                    <a:xfrm>
+                      <a:off x="0" y="0"/>
+                      <a:ext cx="5053965" cy="3171825"/>
+                    </a:xfrm>
+                    <a:prstGeom prst="rect">
+                      <a:avLst/>
+                    </a:prstGeom>
+                    <a:noFill/>
+                    <a:ln w="9525">
+                      <a:noFill/>
+                      <a:miter lim="800000"/>
+                      <a:headEnd/>
+                      <a:tailEnd/>
+                    </a:ln>
+                  </pic:spPr>
+                </pic:pic>
+              </a:graphicData>
+            </a:graphic>
+          </wp:inline>
+        </w:drawing>
+      </w:r>
+    </w:p>
+    <w:p>
+      <w:pPr>
+        <w:jc w:val="center"/>
+        <w:rPr>
+          <w:rFonts w:ascii="楷体" w:eastAsia="楷体" w:hAnsi="楷体"/>
+        </w:rPr>
+      </w:pPr>
+      <w:r>
+        <w:rPr>
+          <w:rFonts w:ascii="楷体" w:eastAsia="楷体" w:hAnsi="楷体" w:hint="eastAsia"/>
+        </w:rPr>
+        <w:t>图 6.2</w:t>
+      </w:r>
+      <w:r>
+        <w:rPr>
+          <w:rFonts w:ascii="楷体" w:eastAsia="楷体" w:hAnsi="楷体" w:hint="eastAsia"/>
+        </w:rPr>
+        <w:t>会议室灯具状态监控示意图</w:t>
+      </w:r>
+    </w:p>
+    <w:p>
+      <w:pPr>
+        <w:pStyle w:val="ListParagraph"/>
+        <w:numPr>
+          <w:ilvl w:val="0"/>
+          <w:numId w:val="14"/>
+        </w:numPr>
+        <w:spacing w:line="300" w:lineRule="auto"/>
+        <w:ind w:firstLineChars="0"/>
+        <w:rPr>
+          <w:rFonts w:ascii="宋体" w:hAnsi="宋体"/>
+          <w:sz w:val="24"/>
+          <w:szCs w:val="24"/>
+        </w:rPr>
+      </w:pPr>
+      <w:r>
+        <w:rPr>
+          <w:rFonts w:ascii="宋体" w:hAnsi="宋体" w:hint="eastAsia"/>
+          <w:sz w:val="24"/>
+          <w:szCs w:val="24"/>
+        </w:rPr>
+        <w:t>测试用例：监控走廊</w:t>
+      </w:r>
+    </w:p>
+    <w:p>
+      <w:pPr>
+        <w:pStyle w:val="ListParagraph"/>
+        <w:spacing w:line="300" w:lineRule="auto"/>
+        <w:ind w:left="420" w:firstLineChars="0" w:firstLine="0"/>
+        <w:rPr>
+          <w:rFonts w:ascii="宋体" w:hAnsi="宋体" w:hint="eastAsia"/>
+          <w:sz w:val="24"/>
+          <w:szCs w:val="24"/>
+        </w:rPr>
+      </w:pPr>
+      <w:r>
+        <w:rPr>
+          <w:rFonts w:ascii="宋体" w:hAnsi="宋体" w:hint="eastAsia"/>
+          <w:sz w:val="24"/>
+          <w:szCs w:val="24"/>
+        </w:rPr>
+        <w:t>预期结果：3盏灯，1盏灯为熄灭状态，2盏灯为点亮状态</w:t>
+      </w:r>
+    </w:p>
+    <w:p>
+      <w:pPr>
+        <w:rPr>
+          <w:rFonts w:ascii="宋体" w:hAnsi="宋体"/>
+          <w:sz w:val="24"/>
+          <w:szCs w:val="24"/>
+        </w:rPr>
+      </w:pPr>
+      <w:r>
+        <w:rPr>
+          <w:rFonts w:ascii="宋体" w:hAnsi="宋体" w:hint="eastAsia"/>
+          <w:sz w:val="24"/>
+          <w:szCs w:val="24"/>
+        </w:rPr>
+        <w:tab/>
+        <w:t>效果截图：</w:t>
+      </w:r>
+    </w:p>
+    <w:p>
+      <w:pPr>
+        <w:jc w:val="center"/>
+      </w:pPr>
+      <w:r>
+        <w:t>Fig. 6.3 Corridor lighting state monitoring diagram</w:t>
+      </w:r>
+    </w:p>
+    <w:p>
+      <w:pPr>
+        <w:jc w:val="center"/>
+        <w:rPr>
+          <w:rFonts w:ascii="楷体" w:eastAsia="楷体" w:hAnsi="楷体"/>
+        </w:rPr>
+      </w:pPr>
+      <w:r>
+        <w:rPr>
+          <w:noProof/>
+        </w:rPr>
+        <w:drawing>
+          <wp:inline distT="0" distB="0" distL="0" distR="0" wp14:anchorId="748C30C2" wp14:editId="05D46A9F">
+            <wp:extent cx="5038725" cy="3161665"/>
+            <wp:effectExtent l="0" t="0" r="9525" b="635"/>
+            <wp:docPr id="65" name="图片 31" descr="C:\Users\Administrator\Desktop\无标题.png"/>
+            <wp:cNvGraphicFramePr>
+              <a:graphicFrameLocks xmlns:a="http://schemas.openxmlformats.org/drawingml/2006/main" noChangeAspect="1"/>
+            </wp:cNvGraphicFramePr>
+            <a:graphic xmlns:a="http://schemas.openxmlformats.org/drawingml/2006/main">
+              <a:graphicData uri="http://schemas.openxmlformats.org/drawingml/2006/picture">
+                <pic:pic xmlns:pic="http://schemas.openxmlformats.org/drawingml/2006/picture">
+                  <pic:nvPicPr>
+                    <pic:cNvPr id="65" name="图片 31" descr="C:\Users\Administrator\Desktop\无标题.png"/>
+                    <pic:cNvPicPr>
+                      <a:picLocks noChangeAspect="1" noChangeArrowheads="1"/>
+                    </pic:cNvPicPr>
+                  </pic:nvPicPr>
+                  <pic:blipFill>
+                    <a:blip r:embed="rId39" cstate="print"/>
+                    <a:srcRect/>
+                    <a:stretch>
+                      <a:fillRect/>
+                    </a:stretch>
+                  </pic:blipFill>
+                  <pic:spPr>
+                    <a:xfrm>
+                      <a:off x="0" y="0"/>
+                      <a:ext cx="5038725" cy="3161665"/>
+                    </a:xfrm>
+                    <a:prstGeom prst="rect">
+                      <a:avLst/>
+                    </a:prstGeom>
+                    <a:noFill/>
+                    <a:ln w="9525">
+                      <a:noFill/>
+                      <a:miter lim="800000"/>
+                      <a:headEnd/>
+                      <a:tailEnd/>
+                    </a:ln>
+                  </pic:spPr>
+                </pic:pic>
+              </a:graphicData>
+            </a:graphic>
+          </wp:inline>
+        </w:drawing>
+      </w:r>
+    </w:p>
+    <w:p>
+      <w:pPr>
+        <w:jc w:val="center"/>
+        <w:rPr>
+          <w:rFonts w:ascii="楷体" w:eastAsia="楷体" w:hAnsi="楷体"/>
+        </w:rPr>
+      </w:pPr>
+      <w:r>
+        <w:rPr>
+          <w:rFonts w:ascii="楷体" w:eastAsia="楷体" w:hAnsi="楷体" w:hint="eastAsia"/>
+        </w:rPr>
+        <w:t>图 6.3</w:t>
+      </w:r>
+      <w:r>
+        <w:rPr>
+          <w:rFonts w:ascii="楷体" w:eastAsia="楷体" w:hAnsi="楷体" w:hint="eastAsia"/>
+        </w:rPr>
+        <w:t>走廊灯具状态监控示意图</w:t>
+      </w:r>
+    </w:p>
+    <w:p>
+      <w:pPr>
+        <w:pStyle w:val="1"/>
+        <w:numPr>
+          <w:ilvl w:val="0"/>
+          <w:numId w:val="2"/>
+        </w:numPr>
+        <w:rPr>
+          <w:rFonts w:hint="eastAsia"/>
+        </w:rPr>
+      </w:pPr>
+      <w:r>
+        <w:rPr>
+          <w:rFonts w:hint="eastAsia"/>
+        </w:rPr>
+        <w:lastRenderedPageBreak/>
+        <w:t>系统运行效果</w:t>
+      </w:r>
+    </w:p>
+    <w:p>
+      <w:pPr>
+        <w:ind w:firstLineChars="200" w:firstLine="480"/>
+        <w:rPr>
+          <w:rFonts w:ascii="宋体" w:hAnsi="宋体"/>
+          <w:sz w:val="24"/>
+          <w:szCs w:val="24"/>
+        </w:rPr>
+      </w:pPr>
+      <w:r>
+        <w:rPr>
+          <w:rFonts w:ascii="宋体" w:hAnsi="宋体"/>
+          <w:sz w:val="24"/>
+          <w:szCs w:val="24"/>
+        </w:rPr>
+        <w:t>在经过历时</w:t>
+      </w:r>
+      <w:r>
+        <w:rPr>
+          <w:sz w:val="24"/>
+          <w:szCs w:val="24"/>
+        </w:rPr>
+        <w:t>3</w:t>
+      </w:r>
+      <w:r>
+        <w:rPr>
+          <w:rFonts w:ascii="宋体" w:hAnsi="宋体"/>
+          <w:sz w:val="24"/>
+          <w:szCs w:val="24"/>
+        </w:rPr>
+        <w:t>个月的开发工作后，本智能照明控制系统编码工作完成。在接下来的测试过程中发现的一些问题在后续的维护过程中也一一完善，最终系统开发工作圆满完成，没有发现明显的</w:t>
+      </w:r>
+      <w:r>
+        <w:rPr>
+          <w:rFonts w:cs="Calibri"/>
+          <w:sz w:val="24"/>
+          <w:szCs w:val="24"/>
+        </w:rPr>
+        <w:t>bug</w:t>
+      </w:r>
+      <w:r>
+        <w:rPr>
+          <w:rFonts w:ascii="宋体" w:hAnsi="宋体" w:hint="eastAsia"/>
+          <w:sz w:val="24"/>
+          <w:szCs w:val="24"/>
+        </w:rPr>
+        <w:t>，很好的满足了系统设计阶段的预期需求。本章主要将对智能照明控制系统的运行效果一一展示，让读者对本系统有一个更深更全面的了解。</w:t>
+      </w:r>
+    </w:p>
+    <w:p>
+      <w:pPr>
+        <w:pStyle w:val="2"/>
+      </w:pPr>
+      <w:r>
+        <w:rPr>
+          <w:rFonts w:hint="eastAsia"/>
+        </w:rPr>
+        <w:t>7.1.系统全局效果</w:t>
+      </w:r>
+    </w:p>
+    <w:p>
+      <w:pPr>
+        <w:pStyle w:val="3"/>
+      </w:pPr>
+      <w:r>
+        <w:rPr>
+          <w:rFonts w:hint="eastAsia"/>
+        </w:rPr>
+        <w:t>7.1.1.</w:t>
+      </w:r>
+      <w:r>
+        <w:rPr>
+          <w:rFonts w:hint="eastAsia"/>
+        </w:rPr>
+        <w:t>系统登陆界面</w:t>
+      </w:r>
+    </w:p>
+    <w:p>
+      <w:pPr>
+        <w:ind w:firstLineChars="200" w:firstLine="480"/>
+        <w:rPr>
+          <w:rFonts w:ascii="宋体" w:hAnsi="宋体"/>
+          <w:sz w:val="24"/>
+          <w:szCs w:val="24"/>
+        </w:rPr>
+      </w:pPr>
+      <w:r>
+        <w:rPr>
+          <w:rFonts w:ascii="宋体" w:hAnsi="宋体" w:hint="eastAsia"/>
+          <w:sz w:val="24"/>
+          <w:szCs w:val="24"/>
+        </w:rPr>
+        <w:t>本智能照明控制系统的使用者角色分为系统管理员和普通用户。系统管理员主要在系统全局范围进行操作，负责建立、修改、删除和维护系统的运行环境，他有权添加、删除、修改系统的用户（系统管理员和普通用户），系统所具有的所有功能，管理员都可以参与，所以他的权限是最大的；普通用户角色主要权限是维护系统运行环境，查看系统的各项环境参数，使用系统的实时控制模块对录入系统的灯具进行状态设置和状态监控。为了控制这两个角色的操作行为，必须编写登陆模块，以便在用户界面接口层级上对他们进行隔离，确保系统运行的安全性和数据的安全性。下图是本系统的登陆主界面：</w:t>
+      </w:r>
+    </w:p>
+    <w:p>
+      <w:pPr>
+        <w:ind w:firstLineChars="200" w:firstLine="420"/>
+        <w:jc w:val="center"/>
+      </w:pPr>
+      <w:r>
+        <w:t>Fig. 7.1 Login home page effect diagram</w:t>
+      </w:r>
+    </w:p>
+    <w:p>
+      <w:pPr>
+        <w:jc w:val="center"/>
+      </w:pPr>
+      <w:r>
+        <w:rPr>
+          <w:noProof/>
+        </w:rPr>
+        <w:drawing>
+          <wp:inline distT="0" distB="0" distL="0" distR="0" wp14:anchorId="358040B1" wp14:editId="41FF91D6">
+            <wp:extent cx="5274310" cy="2436495"/>
+            <wp:effectExtent l="0" t="0" r="2540" b="1905"/>
+            <wp:docPr id="33" name="图片 2" descr="C:\Users\Administrator\Desktop\11.png"/>
+            <wp:cNvGraphicFramePr>
+              <a:graphicFrameLocks xmlns:a="http://schemas.openxmlformats.org/drawingml/2006/main" noChangeAspect="1"/>
+            </wp:cNvGraphicFramePr>
+            <a:graphic xmlns:a="http://schemas.openxmlformats.org/drawingml/2006/main">
+              <a:graphicData uri="http://schemas.openxmlformats.org/drawingml/2006/picture">
+                <pic:pic xmlns:pic="http://schemas.openxmlformats.org/drawingml/2006/picture">
+                  <pic:nvPicPr>
+                    <pic:cNvPr id="29" name="图片 2" descr="C:\Users\Administrator\Desktop\11.png"/>
+                    <pic:cNvPicPr>
+                      <a:picLocks noChangeAspect="1" noChangeArrowheads="1"/>
+                    </pic:cNvPicPr>
+                  </pic:nvPicPr>
+                  <pic:blipFill>
+                    <a:blip r:embed="rId40" cstate="print"/>
+                    <a:srcRect/>
+                    <a:stretch>
+                      <a:fillRect/>
+                    </a:stretch>
+                  </pic:blipFill>
+                  <pic:spPr>
+                    <a:xfrm>
+                      <a:off x="0" y="0"/>
+                      <a:ext cx="5274310" cy="2436495"/>
+                    </a:xfrm>
+                    <a:prstGeom prst="rect">
+                      <a:avLst/>
+                    </a:prstGeom>
+                    <a:noFill/>
+                    <a:ln w="9525">
+                      <a:noFill/>
+                      <a:miter lim="800000"/>
+                      <a:headEnd/>
+                      <a:tailEnd/>
+                    </a:ln>
+                  </pic:spPr>
+                </pic:pic>
+              </a:graphicData>
+            </a:graphic>
+          </wp:inline>
+        </w:drawing>
+      </w:r>
+    </w:p>
+    <w:p>
+      <w:pPr>
+        <w:jc w:val="center"/>
+        <w:rPr>
+          <w:rFonts w:ascii="楷体" w:eastAsia="楷体" w:hAnsi="楷体"/>
+        </w:rPr>
+      </w:pPr>
+      <w:r>
+        <w:rPr>
+          <w:rFonts w:ascii="楷体" w:eastAsia="楷体" w:hAnsi="楷体" w:hint="eastAsia"/>
+        </w:rPr>
+        <w:t>图 7.1</w:t>
+      </w:r>
+      <w:r>
+        <w:rPr>
+          <w:rFonts w:ascii="楷体" w:eastAsia="楷体" w:hAnsi="楷体"/>
+        </w:rPr>
+        <w:t xml:space="preserve"> </w:t>
+      </w:r>
+      <w:r>
+        <w:rPr>
+          <w:rFonts w:ascii="楷体" w:eastAsia="楷体" w:hAnsi="楷体" w:hint="eastAsia"/>
+        </w:rPr>
+        <w:t>登录主页效果示意图</w:t>
+      </w:r>
+    </w:p>
+    <w:p>
+      <w:pPr>
+        <w:pStyle w:val="3"/>
+      </w:pPr>
+      <w:r>
+        <w:rPr>
+          <w:rFonts w:hint="eastAsia"/>
+        </w:rPr>
+        <w:t>7.1.2.</w:t>
+      </w:r>
+      <w:r>
+        <w:rPr>
+          <w:rFonts w:hint="eastAsia"/>
+        </w:rPr>
+        <w:t>系统菜单结构</w:t>
+      </w:r>
+    </w:p>
+    <w:p>
+      <w:pPr>
+        <w:ind w:firstLineChars="200" w:firstLine="480"/>
+        <w:rPr>
+          <w:rFonts w:ascii="宋体" w:hAnsi="宋体"/>
+          <w:sz w:val="24"/>
+          <w:szCs w:val="24"/>
+        </w:rPr>
+      </w:pPr>
+      <w:r>
+        <w:rPr>
+          <w:rFonts w:ascii="宋体" w:hAnsi="宋体" w:hint="eastAsia"/>
+          <w:sz w:val="24"/>
+          <w:szCs w:val="24"/>
+        </w:rPr>
+        <w:t>系统用户键入用户名和密码确认登陆后，系统首先验证用户名、密码的合法性，如果用户名或密码与数据库中的数据不一致甚至不存在，系统则提示用户名和密码不匹配；如果用</w:t>
+      </w:r>
+      <w:r>
+        <w:rPr>
+          <w:rFonts w:ascii="宋体" w:hAnsi="宋体" w:hint="eastAsia"/>
+          <w:sz w:val="24"/>
+          <w:szCs w:val="24"/>
+        </w:rPr>
+        <w:lastRenderedPageBreak/>
+        <w:t>户名和密码正确，系统再判断用户的角色，并根据用户角色显示相应的界面和菜单。下图是管理员登陆成功后系统菜单结构：</w:t>
+      </w:r>
+    </w:p>
+    <w:p>
+      <w:pPr>
+        <w:ind w:firstLineChars="200" w:firstLine="420"/>
+        <w:jc w:val="center"/>
+      </w:pPr>
+      <w:r>
+        <w:t xml:space="preserve">Fig. 7.2 System menu structure </w:t>
+      </w:r>
+      <w:proofErr w:type="spellStart"/>
+      <w:r>
+        <w:t>sh</w:t>
+      </w:r>
+      <w:proofErr w:type="spellEnd"/>
+      <w:r>
+        <w:t xml:space="preserve"> schematic</w:t>
+      </w:r>
+    </w:p>
+    <w:p>
+      <w:pPr>
+        <w:jc w:val="center"/>
+      </w:pPr>
+      <w:r>
+        <w:rPr>
+          <w:noProof/>
+        </w:rPr>
+        <w:drawing>
+          <wp:inline distT="0" distB="0" distL="0" distR="0" wp14:anchorId="540ED4EA" wp14:editId="384897AF">
+            <wp:extent cx="1914525" cy="2409825"/>
+            <wp:effectExtent l="0" t="0" r="9525" b="9525"/>
+            <wp:docPr id="44" name="图片 5" descr="C:\Users\Administrator\Desktop\11.png"/>
+            <wp:cNvGraphicFramePr>
+              <a:graphicFrameLocks xmlns:a="http://schemas.openxmlformats.org/drawingml/2006/main" noChangeAspect="1"/>
+            </wp:cNvGraphicFramePr>
+            <a:graphic xmlns:a="http://schemas.openxmlformats.org/drawingml/2006/main">
+              <a:graphicData uri="http://schemas.openxmlformats.org/drawingml/2006/picture">
+                <pic:pic xmlns:pic="http://schemas.openxmlformats.org/drawingml/2006/picture">
+                  <pic:nvPicPr>
+                    <pic:cNvPr id="44" name="图片 5" descr="C:\Users\Administrator\Desktop\11.png"/>
+                    <pic:cNvPicPr>
+                      <a:picLocks noChangeAspect="1" noChangeArrowheads="1"/>
+                    </pic:cNvPicPr>
+                  </pic:nvPicPr>
+                  <pic:blipFill>
+                    <a:blip r:embed="rId41" cstate="print"/>
+                    <a:srcRect/>
+                    <a:stretch>
+                      <a:fillRect/>
+                    </a:stretch>
+                  </pic:blipFill>
+                  <pic:spPr>
+                    <a:xfrm>
+                      <a:off x="0" y="0"/>
+                      <a:ext cx="1914525" cy="2409825"/>
+                    </a:xfrm>
+                    <a:prstGeom prst="rect">
+                      <a:avLst/>
+                    </a:prstGeom>
+                    <a:noFill/>
+                    <a:ln w="9525">
+                      <a:noFill/>
+                      <a:miter lim="800000"/>
+                      <a:headEnd/>
+                      <a:tailEnd/>
+                    </a:ln>
+                  </pic:spPr>
+                </pic:pic>
+              </a:graphicData>
+            </a:graphic>
+          </wp:inline>
+        </w:drawing>
+      </w:r>
+      <w:bookmarkStart w:id="1" w:name="_GoBack"/>
+      <w:bookmarkEnd w:id="1"/>
+    </w:p>
+    <w:p>
+      <w:pPr>
+        <w:jc w:val="center"/>
+        <w:rPr>
+          <w:rFonts w:ascii="楷体" w:eastAsia="楷体" w:hAnsi="楷体"/>
+        </w:rPr>
+      </w:pPr>
+      <w:r>
+        <w:rPr>
+          <w:rFonts w:ascii="楷体" w:eastAsia="楷体" w:hAnsi="楷体" w:hint="eastAsia"/>
+        </w:rPr>
+        <w:t>图 7.2</w:t>
+      </w:r>
+      <w:r>
+        <w:rPr>
+          <w:rFonts w:ascii="楷体" w:eastAsia="楷体" w:hAnsi="楷体"/>
+        </w:rPr>
+        <w:t xml:space="preserve"> </w:t>
+      </w:r>
+      <w:r>
+        <w:rPr>
+          <w:rFonts w:ascii="楷体" w:eastAsia="楷体" w:hAnsi="楷体" w:hint="eastAsia"/>
+        </w:rPr>
+        <w:t>系统菜单结构示意图</w:t>
+      </w:r>
+    </w:p>
+    <w:p>
+      <w:pPr>
+        <w:rPr>
+          <w:rFonts w:ascii="楷体" w:eastAsia="楷体" w:hAnsi="楷体" w:hint="eastAsia"/>
         </w:rPr>
       </w:pPr>
     </w:p>
@@ -20151,6 +22318,119 @@
 <file path=word/numbering.xml><?xml version="1.0" encoding="utf-8"?>
 <w:numbering xmlns:wpc="http://schemas.microsoft.com/office/word/2010/wordprocessingCanvas" xmlns:mc="http://schemas.openxmlformats.org/markup-compatibility/2006" xmlns:o="urn:schemas-microsoft-com:office:office" xmlns:r="http://schemas.openxmlformats.org/officeDocument/2006/relationships" xmlns:m="http://schemas.openxmlformats.org/officeDocument/2006/math" xmlns:v="urn:schemas-microsoft-com:vml" xmlns:wp14="http://schemas.microsoft.com/office/word/2010/wordprocessingDrawing" xmlns:wp="http://schemas.openxmlformats.org/drawingml/2006/wordprocessingDrawing" xmlns:w10="urn:schemas-microsoft-com:office:word" xmlns:w="http://schemas.openxmlformats.org/wordprocessingml/2006/main" xmlns:w14="http://schemas.microsoft.com/office/word/2010/wordml" xmlns:w15="http://schemas.microsoft.com/office/word/2012/wordml" xmlns:wpg="http://schemas.microsoft.com/office/word/2010/wordprocessingGroup" xmlns:wpi="http://schemas.microsoft.com/office/word/2010/wordprocessingInk" xmlns:wne="http://schemas.microsoft.com/office/word/2006/wordml" xmlns:wps="http://schemas.microsoft.com/office/word/2010/wordprocessingShape" mc:Ignorable="w14 w15 wp14">
   <w:abstractNum w:abstractNumId="0">
+    <w:nsid w:val="17815E40"/>
+    <w:multiLevelType w:val="multilevel"/>
+    <w:tmpl w:val="199AA7D8"/>
+    <w:lvl w:ilvl="0">
+      <w:start w:val="1"/>
+      <w:numFmt w:val="decimal"/>
+      <w:lvlText w:val="%1."/>
+      <w:lvlJc w:val="left"/>
+      <w:pPr>
+        <w:ind w:left="420" w:hanging="420"/>
+      </w:pPr>
+      <w:rPr>
+        <w:rFonts w:ascii="Times New Roman" w:hAnsi="Times New Roman" w:cs="Times New Roman" w:hint="default"/>
+      </w:rPr>
+    </w:lvl>
+    <w:lvl w:ilvl="1">
+      <w:start w:val="1"/>
+      <w:numFmt w:val="lowerLetter"/>
+      <w:lvlText w:val="%2)"/>
+      <w:lvlJc w:val="left"/>
+      <w:pPr>
+        <w:ind w:left="840" w:hanging="420"/>
+      </w:pPr>
+      <w:rPr>
+        <w:rFonts w:ascii="Times New Roman" w:hAnsi="Times New Roman" w:cs="Times New Roman" w:hint="default"/>
+      </w:rPr>
+    </w:lvl>
+    <w:lvl w:ilvl="2">
+      <w:start w:val="1"/>
+      <w:numFmt w:val="lowerRoman"/>
+      <w:lvlText w:val="%3."/>
+      <w:lvlJc w:val="right"/>
+      <w:pPr>
+        <w:ind w:left="1260" w:hanging="420"/>
+      </w:pPr>
+      <w:rPr>
+        <w:rFonts w:ascii="Times New Roman" w:hAnsi="Times New Roman" w:cs="Times New Roman" w:hint="default"/>
+      </w:rPr>
+    </w:lvl>
+    <w:lvl w:ilvl="3">
+      <w:start w:val="1"/>
+      <w:numFmt w:val="decimal"/>
+      <w:lvlText w:val="%4."/>
+      <w:lvlJc w:val="left"/>
+      <w:pPr>
+        <w:ind w:left="1680" w:hanging="420"/>
+      </w:pPr>
+      <w:rPr>
+        <w:rFonts w:ascii="Times New Roman" w:hAnsi="Times New Roman" w:cs="Times New Roman" w:hint="default"/>
+      </w:rPr>
+    </w:lvl>
+    <w:lvl w:ilvl="4">
+      <w:start w:val="1"/>
+      <w:numFmt w:val="lowerLetter"/>
+      <w:lvlText w:val="%5)"/>
+      <w:lvlJc w:val="left"/>
+      <w:pPr>
+        <w:ind w:left="2100" w:hanging="420"/>
+      </w:pPr>
+      <w:rPr>
+        <w:rFonts w:ascii="Times New Roman" w:hAnsi="Times New Roman" w:cs="Times New Roman" w:hint="default"/>
+      </w:rPr>
+    </w:lvl>
+    <w:lvl w:ilvl="5">
+      <w:start w:val="1"/>
+      <w:numFmt w:val="lowerRoman"/>
+      <w:lvlText w:val="%6."/>
+      <w:lvlJc w:val="right"/>
+      <w:pPr>
+        <w:ind w:left="2520" w:hanging="420"/>
+      </w:pPr>
+      <w:rPr>
+        <w:rFonts w:ascii="Times New Roman" w:hAnsi="Times New Roman" w:cs="Times New Roman" w:hint="default"/>
+      </w:rPr>
+    </w:lvl>
+    <w:lvl w:ilvl="6">
+      <w:start w:val="1"/>
+      <w:numFmt w:val="decimal"/>
+      <w:lvlText w:val="%7."/>
+      <w:lvlJc w:val="left"/>
+      <w:pPr>
+        <w:ind w:left="2940" w:hanging="420"/>
+      </w:pPr>
+      <w:rPr>
+        <w:rFonts w:ascii="Times New Roman" w:hAnsi="Times New Roman" w:cs="Times New Roman" w:hint="default"/>
+      </w:rPr>
+    </w:lvl>
+    <w:lvl w:ilvl="7">
+      <w:start w:val="1"/>
+      <w:numFmt w:val="lowerLetter"/>
+      <w:lvlText w:val="%8)"/>
+      <w:lvlJc w:val="left"/>
+      <w:pPr>
+        <w:ind w:left="3360" w:hanging="420"/>
+      </w:pPr>
+      <w:rPr>
+        <w:rFonts w:ascii="Times New Roman" w:hAnsi="Times New Roman" w:cs="Times New Roman" w:hint="default"/>
+      </w:rPr>
+    </w:lvl>
+    <w:lvl w:ilvl="8">
+      <w:start w:val="1"/>
+      <w:numFmt w:val="lowerRoman"/>
+      <w:lvlText w:val="%9."/>
+      <w:lvlJc w:val="right"/>
+      <w:pPr>
+        <w:ind w:left="3780" w:hanging="420"/>
+      </w:pPr>
+      <w:rPr>
+        <w:rFonts w:ascii="Times New Roman" w:hAnsi="Times New Roman" w:cs="Times New Roman" w:hint="default"/>
+      </w:rPr>
+    </w:lvl>
+  </w:abstractNum>
+  <w:abstractNum w:abstractNumId="1">
     <w:nsid w:val="1BD0339E"/>
     <w:multiLevelType w:val="hybridMultilevel"/>
     <w:tmpl w:val="BF523A92"/>
@@ -20239,7 +22519,7 @@
       </w:pPr>
     </w:lvl>
   </w:abstractNum>
-  <w:abstractNum w:abstractNumId="1">
+  <w:abstractNum w:abstractNumId="2">
     <w:nsid w:val="246C7B7C"/>
     <w:multiLevelType w:val="hybridMultilevel"/>
     <w:tmpl w:val="2D4071D6"/>
@@ -20328,7 +22608,7 @@
       </w:pPr>
     </w:lvl>
   </w:abstractNum>
-  <w:abstractNum w:abstractNumId="2">
+  <w:abstractNum w:abstractNumId="3">
     <w:nsid w:val="270A6197"/>
     <w:multiLevelType w:val="multilevel"/>
     <w:tmpl w:val="55EA695A"/>
@@ -20441,7 +22721,7 @@
       </w:rPr>
     </w:lvl>
   </w:abstractNum>
-  <w:abstractNum w:abstractNumId="3">
+  <w:abstractNum w:abstractNumId="4">
     <w:nsid w:val="2A536FFD"/>
     <w:multiLevelType w:val="multilevel"/>
     <w:tmpl w:val="1E32B87A"/>
@@ -20554,7 +22834,7 @@
       </w:rPr>
     </w:lvl>
   </w:abstractNum>
-  <w:abstractNum w:abstractNumId="4">
+  <w:abstractNum w:abstractNumId="5">
     <w:nsid w:val="3F4D1B95"/>
     <w:multiLevelType w:val="multilevel"/>
     <w:tmpl w:val="A9268A06"/>
@@ -20667,7 +22947,7 @@
       </w:rPr>
     </w:lvl>
   </w:abstractNum>
-  <w:abstractNum w:abstractNumId="5">
+  <w:abstractNum w:abstractNumId="6">
     <w:nsid w:val="46171353"/>
     <w:multiLevelType w:val="multilevel"/>
     <w:tmpl w:val="115A293E"/>
@@ -20780,7 +23060,7 @@
       </w:rPr>
     </w:lvl>
   </w:abstractNum>
-  <w:abstractNum w:abstractNumId="6">
+  <w:abstractNum w:abstractNumId="7">
     <w:nsid w:val="4A20613B"/>
     <w:multiLevelType w:val="multilevel"/>
     <w:tmpl w:val="AECA218A"/>
@@ -20893,7 +23173,7 @@
       </w:rPr>
     </w:lvl>
   </w:abstractNum>
-  <w:abstractNum w:abstractNumId="7">
+  <w:abstractNum w:abstractNumId="8">
     <w:nsid w:val="4B1B1E31"/>
     <w:multiLevelType w:val="multilevel"/>
     <w:tmpl w:val="E1145CE0"/>
@@ -21006,17 +23286,17 @@
       </w:rPr>
     </w:lvl>
   </w:abstractNum>
-  <w:abstractNum w:abstractNumId="8">
-    <w:nsid w:val="5B743584"/>
+  <w:abstractNum w:abstractNumId="9">
+    <w:nsid w:val="5042405C"/>
     <w:multiLevelType w:val="multilevel"/>
-    <w:tmpl w:val="9498F7D2"/>
+    <w:tmpl w:val="84285D42"/>
     <w:lvl w:ilvl="0">
       <w:start w:val="1"/>
-      <w:numFmt w:val="lowerLetter"/>
-      <w:lvlText w:val="%1)"/>
+      <w:numFmt w:val="decimal"/>
+      <w:lvlText w:val="%1."/>
       <w:lvlJc w:val="left"/>
       <w:pPr>
-        <w:ind w:left="1305" w:hanging="420"/>
+        <w:ind w:left="420" w:hanging="420"/>
       </w:pPr>
       <w:rPr>
         <w:rFonts w:ascii="Times New Roman" w:hAnsi="Times New Roman" w:cs="Times New Roman" w:hint="default"/>
@@ -21028,7 +23308,7 @@
       <w:lvlText w:val="%2)"/>
       <w:lvlJc w:val="left"/>
       <w:pPr>
-        <w:ind w:left="1725" w:hanging="420"/>
+        <w:ind w:left="840" w:hanging="420"/>
       </w:pPr>
       <w:rPr>
         <w:rFonts w:ascii="Times New Roman" w:hAnsi="Times New Roman" w:cs="Times New Roman" w:hint="default"/>
@@ -21040,7 +23320,7 @@
       <w:lvlText w:val="%3."/>
       <w:lvlJc w:val="right"/>
       <w:pPr>
-        <w:ind w:left="2145" w:hanging="420"/>
+        <w:ind w:left="1260" w:hanging="420"/>
       </w:pPr>
       <w:rPr>
         <w:rFonts w:ascii="Times New Roman" w:hAnsi="Times New Roman" w:cs="Times New Roman" w:hint="default"/>
@@ -21052,7 +23332,7 @@
       <w:lvlText w:val="%4."/>
       <w:lvlJc w:val="left"/>
       <w:pPr>
-        <w:ind w:left="2565" w:hanging="420"/>
+        <w:ind w:left="1680" w:hanging="420"/>
       </w:pPr>
       <w:rPr>
         <w:rFonts w:ascii="Times New Roman" w:hAnsi="Times New Roman" w:cs="Times New Roman" w:hint="default"/>
@@ -21064,7 +23344,7 @@
       <w:lvlText w:val="%5)"/>
       <w:lvlJc w:val="left"/>
       <w:pPr>
-        <w:ind w:left="2985" w:hanging="420"/>
+        <w:ind w:left="2100" w:hanging="420"/>
       </w:pPr>
       <w:rPr>
         <w:rFonts w:ascii="Times New Roman" w:hAnsi="Times New Roman" w:cs="Times New Roman" w:hint="default"/>
@@ -21076,7 +23356,7 @@
       <w:lvlText w:val="%6."/>
       <w:lvlJc w:val="right"/>
       <w:pPr>
-        <w:ind w:left="3405" w:hanging="420"/>
+        <w:ind w:left="2520" w:hanging="420"/>
       </w:pPr>
       <w:rPr>
         <w:rFonts w:ascii="Times New Roman" w:hAnsi="Times New Roman" w:cs="Times New Roman" w:hint="default"/>
@@ -21088,7 +23368,7 @@
       <w:lvlText w:val="%7."/>
       <w:lvlJc w:val="left"/>
       <w:pPr>
-        <w:ind w:left="3825" w:hanging="420"/>
+        <w:ind w:left="2940" w:hanging="420"/>
       </w:pPr>
       <w:rPr>
         <w:rFonts w:ascii="Times New Roman" w:hAnsi="Times New Roman" w:cs="Times New Roman" w:hint="default"/>
@@ -21100,7 +23380,7 @@
       <w:lvlText w:val="%8)"/>
       <w:lvlJc w:val="left"/>
       <w:pPr>
-        <w:ind w:left="4245" w:hanging="420"/>
+        <w:ind w:left="3360" w:hanging="420"/>
       </w:pPr>
       <w:rPr>
         <w:rFonts w:ascii="Times New Roman" w:hAnsi="Times New Roman" w:cs="Times New Roman" w:hint="default"/>
@@ -21112,17 +23392,17 @@
       <w:lvlText w:val="%9."/>
       <w:lvlJc w:val="right"/>
       <w:pPr>
-        <w:ind w:left="4665" w:hanging="420"/>
+        <w:ind w:left="3780" w:hanging="420"/>
       </w:pPr>
       <w:rPr>
         <w:rFonts w:ascii="Times New Roman" w:hAnsi="Times New Roman" w:cs="Times New Roman" w:hint="default"/>
       </w:rPr>
     </w:lvl>
   </w:abstractNum>
-  <w:abstractNum w:abstractNumId="9">
-    <w:nsid w:val="604F706F"/>
+  <w:abstractNum w:abstractNumId="10">
+    <w:nsid w:val="5B743584"/>
     <w:multiLevelType w:val="multilevel"/>
-    <w:tmpl w:val="466066C2"/>
+    <w:tmpl w:val="9498F7D2"/>
     <w:lvl w:ilvl="0">
       <w:start w:val="1"/>
       <w:numFmt w:val="lowerLetter"/>
@@ -21232,7 +23512,120 @@
       </w:rPr>
     </w:lvl>
   </w:abstractNum>
-  <w:abstractNum w:abstractNumId="10">
+  <w:abstractNum w:abstractNumId="11">
+    <w:nsid w:val="604F706F"/>
+    <w:multiLevelType w:val="multilevel"/>
+    <w:tmpl w:val="466066C2"/>
+    <w:lvl w:ilvl="0">
+      <w:start w:val="1"/>
+      <w:numFmt w:val="lowerLetter"/>
+      <w:lvlText w:val="%1)"/>
+      <w:lvlJc w:val="left"/>
+      <w:pPr>
+        <w:ind w:left="1305" w:hanging="420"/>
+      </w:pPr>
+      <w:rPr>
+        <w:rFonts w:ascii="Times New Roman" w:hAnsi="Times New Roman" w:cs="Times New Roman" w:hint="default"/>
+      </w:rPr>
+    </w:lvl>
+    <w:lvl w:ilvl="1">
+      <w:start w:val="1"/>
+      <w:numFmt w:val="lowerLetter"/>
+      <w:lvlText w:val="%2)"/>
+      <w:lvlJc w:val="left"/>
+      <w:pPr>
+        <w:ind w:left="1725" w:hanging="420"/>
+      </w:pPr>
+      <w:rPr>
+        <w:rFonts w:ascii="Times New Roman" w:hAnsi="Times New Roman" w:cs="Times New Roman" w:hint="default"/>
+      </w:rPr>
+    </w:lvl>
+    <w:lvl w:ilvl="2">
+      <w:start w:val="1"/>
+      <w:numFmt w:val="lowerRoman"/>
+      <w:lvlText w:val="%3."/>
+      <w:lvlJc w:val="right"/>
+      <w:pPr>
+        <w:ind w:left="2145" w:hanging="420"/>
+      </w:pPr>
+      <w:rPr>
+        <w:rFonts w:ascii="Times New Roman" w:hAnsi="Times New Roman" w:cs="Times New Roman" w:hint="default"/>
+      </w:rPr>
+    </w:lvl>
+    <w:lvl w:ilvl="3">
+      <w:start w:val="1"/>
+      <w:numFmt w:val="decimal"/>
+      <w:lvlText w:val="%4."/>
+      <w:lvlJc w:val="left"/>
+      <w:pPr>
+        <w:ind w:left="2565" w:hanging="420"/>
+      </w:pPr>
+      <w:rPr>
+        <w:rFonts w:ascii="Times New Roman" w:hAnsi="Times New Roman" w:cs="Times New Roman" w:hint="default"/>
+      </w:rPr>
+    </w:lvl>
+    <w:lvl w:ilvl="4">
+      <w:start w:val="1"/>
+      <w:numFmt w:val="lowerLetter"/>
+      <w:lvlText w:val="%5)"/>
+      <w:lvlJc w:val="left"/>
+      <w:pPr>
+        <w:ind w:left="2985" w:hanging="420"/>
+      </w:pPr>
+      <w:rPr>
+        <w:rFonts w:ascii="Times New Roman" w:hAnsi="Times New Roman" w:cs="Times New Roman" w:hint="default"/>
+      </w:rPr>
+    </w:lvl>
+    <w:lvl w:ilvl="5">
+      <w:start w:val="1"/>
+      <w:numFmt w:val="lowerRoman"/>
+      <w:lvlText w:val="%6."/>
+      <w:lvlJc w:val="right"/>
+      <w:pPr>
+        <w:ind w:left="3405" w:hanging="420"/>
+      </w:pPr>
+      <w:rPr>
+        <w:rFonts w:ascii="Times New Roman" w:hAnsi="Times New Roman" w:cs="Times New Roman" w:hint="default"/>
+      </w:rPr>
+    </w:lvl>
+    <w:lvl w:ilvl="6">
+      <w:start w:val="1"/>
+      <w:numFmt w:val="decimal"/>
+      <w:lvlText w:val="%7."/>
+      <w:lvlJc w:val="left"/>
+      <w:pPr>
+        <w:ind w:left="3825" w:hanging="420"/>
+      </w:pPr>
+      <w:rPr>
+        <w:rFonts w:ascii="Times New Roman" w:hAnsi="Times New Roman" w:cs="Times New Roman" w:hint="default"/>
+      </w:rPr>
+    </w:lvl>
+    <w:lvl w:ilvl="7">
+      <w:start w:val="1"/>
+      <w:numFmt w:val="lowerLetter"/>
+      <w:lvlText w:val="%8)"/>
+      <w:lvlJc w:val="left"/>
+      <w:pPr>
+        <w:ind w:left="4245" w:hanging="420"/>
+      </w:pPr>
+      <w:rPr>
+        <w:rFonts w:ascii="Times New Roman" w:hAnsi="Times New Roman" w:cs="Times New Roman" w:hint="default"/>
+      </w:rPr>
+    </w:lvl>
+    <w:lvl w:ilvl="8">
+      <w:start w:val="1"/>
+      <w:numFmt w:val="lowerRoman"/>
+      <w:lvlText w:val="%9."/>
+      <w:lvlJc w:val="right"/>
+      <w:pPr>
+        <w:ind w:left="4665" w:hanging="420"/>
+      </w:pPr>
+      <w:rPr>
+        <w:rFonts w:ascii="Times New Roman" w:hAnsi="Times New Roman" w:cs="Times New Roman" w:hint="default"/>
+      </w:rPr>
+    </w:lvl>
+  </w:abstractNum>
+  <w:abstractNum w:abstractNumId="12">
     <w:nsid w:val="68294C1F"/>
     <w:multiLevelType w:val="multilevel"/>
     <w:tmpl w:val="014AC188"/>
@@ -21345,20 +23738,133 @@
       </w:rPr>
     </w:lvl>
   </w:abstractNum>
+  <w:abstractNum w:abstractNumId="13">
+    <w:nsid w:val="7C023942"/>
+    <w:multiLevelType w:val="multilevel"/>
+    <w:tmpl w:val="B6347192"/>
+    <w:lvl w:ilvl="0">
+      <w:start w:val="1"/>
+      <w:numFmt w:val="decimal"/>
+      <w:lvlText w:val="%1."/>
+      <w:lvlJc w:val="left"/>
+      <w:pPr>
+        <w:ind w:left="420" w:hanging="420"/>
+      </w:pPr>
+      <w:rPr>
+        <w:rFonts w:ascii="Times New Roman" w:hAnsi="Times New Roman" w:cs="Times New Roman" w:hint="default"/>
+      </w:rPr>
+    </w:lvl>
+    <w:lvl w:ilvl="1">
+      <w:start w:val="1"/>
+      <w:numFmt w:val="lowerLetter"/>
+      <w:lvlText w:val="%2)"/>
+      <w:lvlJc w:val="left"/>
+      <w:pPr>
+        <w:ind w:left="840" w:hanging="420"/>
+      </w:pPr>
+      <w:rPr>
+        <w:rFonts w:ascii="Times New Roman" w:hAnsi="Times New Roman" w:cs="Times New Roman" w:hint="default"/>
+      </w:rPr>
+    </w:lvl>
+    <w:lvl w:ilvl="2">
+      <w:start w:val="1"/>
+      <w:numFmt w:val="lowerRoman"/>
+      <w:lvlText w:val="%3."/>
+      <w:lvlJc w:val="right"/>
+      <w:pPr>
+        <w:ind w:left="1260" w:hanging="420"/>
+      </w:pPr>
+      <w:rPr>
+        <w:rFonts w:ascii="Times New Roman" w:hAnsi="Times New Roman" w:cs="Times New Roman" w:hint="default"/>
+      </w:rPr>
+    </w:lvl>
+    <w:lvl w:ilvl="3">
+      <w:start w:val="1"/>
+      <w:numFmt w:val="decimal"/>
+      <w:lvlText w:val="%4."/>
+      <w:lvlJc w:val="left"/>
+      <w:pPr>
+        <w:ind w:left="1680" w:hanging="420"/>
+      </w:pPr>
+      <w:rPr>
+        <w:rFonts w:ascii="Times New Roman" w:hAnsi="Times New Roman" w:cs="Times New Roman" w:hint="default"/>
+      </w:rPr>
+    </w:lvl>
+    <w:lvl w:ilvl="4">
+      <w:start w:val="1"/>
+      <w:numFmt w:val="lowerLetter"/>
+      <w:lvlText w:val="%5)"/>
+      <w:lvlJc w:val="left"/>
+      <w:pPr>
+        <w:ind w:left="2100" w:hanging="420"/>
+      </w:pPr>
+      <w:rPr>
+        <w:rFonts w:ascii="Times New Roman" w:hAnsi="Times New Roman" w:cs="Times New Roman" w:hint="default"/>
+      </w:rPr>
+    </w:lvl>
+    <w:lvl w:ilvl="5">
+      <w:start w:val="1"/>
+      <w:numFmt w:val="lowerRoman"/>
+      <w:lvlText w:val="%6."/>
+      <w:lvlJc w:val="right"/>
+      <w:pPr>
+        <w:ind w:left="2520" w:hanging="420"/>
+      </w:pPr>
+      <w:rPr>
+        <w:rFonts w:ascii="Times New Roman" w:hAnsi="Times New Roman" w:cs="Times New Roman" w:hint="default"/>
+      </w:rPr>
+    </w:lvl>
+    <w:lvl w:ilvl="6">
+      <w:start w:val="1"/>
+      <w:numFmt w:val="decimal"/>
+      <w:lvlText w:val="%7."/>
+      <w:lvlJc w:val="left"/>
+      <w:pPr>
+        <w:ind w:left="2940" w:hanging="420"/>
+      </w:pPr>
+      <w:rPr>
+        <w:rFonts w:ascii="Times New Roman" w:hAnsi="Times New Roman" w:cs="Times New Roman" w:hint="default"/>
+      </w:rPr>
+    </w:lvl>
+    <w:lvl w:ilvl="7">
+      <w:start w:val="1"/>
+      <w:numFmt w:val="lowerLetter"/>
+      <w:lvlText w:val="%8)"/>
+      <w:lvlJc w:val="left"/>
+      <w:pPr>
+        <w:ind w:left="3360" w:hanging="420"/>
+      </w:pPr>
+      <w:rPr>
+        <w:rFonts w:ascii="Times New Roman" w:hAnsi="Times New Roman" w:cs="Times New Roman" w:hint="default"/>
+      </w:rPr>
+    </w:lvl>
+    <w:lvl w:ilvl="8">
+      <w:start w:val="1"/>
+      <w:numFmt w:val="lowerRoman"/>
+      <w:lvlText w:val="%9."/>
+      <w:lvlJc w:val="right"/>
+      <w:pPr>
+        <w:ind w:left="3780" w:hanging="420"/>
+      </w:pPr>
+      <w:rPr>
+        <w:rFonts w:ascii="Times New Roman" w:hAnsi="Times New Roman" w:cs="Times New Roman" w:hint="default"/>
+      </w:rPr>
+    </w:lvl>
+  </w:abstractNum>
   <w:num w:numId="1">
-    <w:abstractNumId w:val="0"/>
+    <w:abstractNumId w:val="1"/>
   </w:num>
   <w:num w:numId="2">
-    <w:abstractNumId w:val="1"/>
+    <w:abstractNumId w:val="2"/>
   </w:num>
   <w:num w:numId="3">
-    <w:abstractNumId w:val="10"/>
+    <w:abstractNumId w:val="12"/>
   </w:num>
   <w:num w:numId="4">
-    <w:abstractNumId w:val="2"/>
+    <w:abstractNumId w:val="3"/>
   </w:num>
   <w:num w:numId="5">
-    <w:abstractNumId w:val="3"/>
+    <w:abstractNumId w:val="4"/>
     <w:lvlOverride w:ilvl="0">
       <w:startOverride w:val="1"/>
     </w:lvlOverride>
@@ -21388,6 +23894,186 @@
     </w:lvlOverride>
   </w:num>
   <w:num w:numId="6">
+    <w:abstractNumId w:val="11"/>
+    <w:lvlOverride w:ilvl="0">
+      <w:startOverride w:val="1"/>
+    </w:lvlOverride>
+    <w:lvlOverride w:ilvl="1">
+      <w:startOverride w:val="1"/>
+    </w:lvlOverride>
+    <w:lvlOverride w:ilvl="2">
+      <w:startOverride w:val="1"/>
+    </w:lvlOverride>
+    <w:lvlOverride w:ilvl="3">
+      <w:startOverride w:val="1"/>
+    </w:lvlOverride>
+    <w:lvlOverride w:ilvl="4">
+      <w:startOverride w:val="1"/>
+    </w:lvlOverride>
+    <w:lvlOverride w:ilvl="5">
+      <w:startOverride w:val="1"/>
+    </w:lvlOverride>
+    <w:lvlOverride w:ilvl="6">
+      <w:startOverride w:val="1"/>
+    </w:lvlOverride>
+    <w:lvlOverride w:ilvl="7">
+      <w:startOverride w:val="1"/>
+    </w:lvlOverride>
+    <w:lvlOverride w:ilvl="8">
+      <w:startOverride w:val="1"/>
+    </w:lvlOverride>
+  </w:num>
+  <w:num w:numId="7">
+    <w:abstractNumId w:val="5"/>
+    <w:lvlOverride w:ilvl="0">
+      <w:startOverride w:val="1"/>
+    </w:lvlOverride>
+    <w:lvlOverride w:ilvl="1">
+      <w:startOverride w:val="1"/>
+    </w:lvlOverride>
+    <w:lvlOverride w:ilvl="2">
+      <w:startOverride w:val="1"/>
+    </w:lvlOverride>
+    <w:lvlOverride w:ilvl="3">
+      <w:startOverride w:val="1"/>
+    </w:lvlOverride>
+    <w:lvlOverride w:ilvl="4">
+      <w:startOverride w:val="1"/>
+    </w:lvlOverride>
+    <w:lvlOverride w:ilvl="5">
+      <w:startOverride w:val="1"/>
+    </w:lvlOverride>
+    <w:lvlOverride w:ilvl="6">
+      <w:startOverride w:val="1"/>
+    </w:lvlOverride>
+    <w:lvlOverride w:ilvl="7">
+      <w:startOverride w:val="1"/>
+    </w:lvlOverride>
+    <w:lvlOverride w:ilvl="8">
+      <w:startOverride w:val="1"/>
+    </w:lvlOverride>
+  </w:num>
+  <w:num w:numId="8">
+    <w:abstractNumId w:val="8"/>
+    <w:lvlOverride w:ilvl="0">
+      <w:startOverride w:val="1"/>
+    </w:lvlOverride>
+    <w:lvlOverride w:ilvl="1">
+      <w:startOverride w:val="1"/>
+    </w:lvlOverride>
+    <w:lvlOverride w:ilvl="2">
+      <w:startOverride w:val="1"/>
+    </w:lvlOverride>
+    <w:lvlOverride w:ilvl="3">
+      <w:startOverride w:val="1"/>
+    </w:lvlOverride>
+    <w:lvlOverride w:ilvl="4">
+      <w:startOverride w:val="1"/>
+    </w:lvlOverride>
+    <w:lvlOverride w:ilvl="5">
+      <w:startOverride w:val="1"/>
+    </w:lvlOverride>
+    <w:lvlOverride w:ilvl="6">
+      <w:startOverride w:val="1"/>
+    </w:lvlOverride>
+    <w:lvlOverride w:ilvl="7">
+      <w:startOverride w:val="1"/>
+    </w:lvlOverride>
+    <w:lvlOverride w:ilvl="8">
+      <w:startOverride w:val="1"/>
+    </w:lvlOverride>
+  </w:num>
+  <w:num w:numId="9">
+    <w:abstractNumId w:val="6"/>
+    <w:lvlOverride w:ilvl="0">
+      <w:startOverride w:val="1"/>
+    </w:lvlOverride>
+    <w:lvlOverride w:ilvl="1">
+      <w:startOverride w:val="1"/>
+    </w:lvlOverride>
+    <w:lvlOverride w:ilvl="2">
+      <w:startOverride w:val="1"/>
+    </w:lvlOverride>
+    <w:lvlOverride w:ilvl="3">
+      <w:startOverride w:val="1"/>
+    </w:lvlOverride>
+    <w:lvlOverride w:ilvl="4">
+      <w:startOverride w:val="1"/>
+    </w:lvlOverride>
+    <w:lvlOverride w:ilvl="5">
+      <w:startOverride w:val="1"/>
+    </w:lvlOverride>
+    <w:lvlOverride w:ilvl="6">
+      <w:startOverride w:val="1"/>
+    </w:lvlOverride>
+    <w:lvlOverride w:ilvl="7">
+      <w:startOverride w:val="1"/>
+    </w:lvlOverride>
+    <w:lvlOverride w:ilvl="8">
+      <w:startOverride w:val="1"/>
+    </w:lvlOverride>
+  </w:num>
+  <w:num w:numId="10">
+    <w:abstractNumId w:val="10"/>
+    <w:lvlOverride w:ilvl="0">
+      <w:startOverride w:val="1"/>
+    </w:lvlOverride>
+    <w:lvlOverride w:ilvl="1">
+      <w:startOverride w:val="1"/>
+    </w:lvlOverride>
+    <w:lvlOverride w:ilvl="2">
+      <w:startOverride w:val="1"/>
+    </w:lvlOverride>
+    <w:lvlOverride w:ilvl="3">
+      <w:startOverride w:val="1"/>
+    </w:lvlOverride>
+    <w:lvlOverride w:ilvl="4">
+      <w:startOverride w:val="1"/>
+    </w:lvlOverride>
+    <w:lvlOverride w:ilvl="5">
+      <w:startOverride w:val="1"/>
+    </w:lvlOverride>
+    <w:lvlOverride w:ilvl="6">
+      <w:startOverride w:val="1"/>
+    </w:lvlOverride>
+    <w:lvlOverride w:ilvl="7">
+      <w:startOverride w:val="1"/>
+    </w:lvlOverride>
+    <w:lvlOverride w:ilvl="8">
+      <w:startOverride w:val="1"/>
+    </w:lvlOverride>
+  </w:num>
+  <w:num w:numId="11">
+    <w:abstractNumId w:val="7"/>
+    <w:lvlOverride w:ilvl="0">
+      <w:startOverride w:val="1"/>
+    </w:lvlOverride>
+    <w:lvlOverride w:ilvl="1">
+      <w:startOverride w:val="1"/>
+    </w:lvlOverride>
+    <w:lvlOverride w:ilvl="2">
+      <w:startOverride w:val="1"/>
+    </w:lvlOverride>
+    <w:lvlOverride w:ilvl="3">
+      <w:startOverride w:val="1"/>
+    </w:lvlOverride>
+    <w:lvlOverride w:ilvl="4">
+      <w:startOverride w:val="1"/>
+    </w:lvlOverride>
+    <w:lvlOverride w:ilvl="5">
+      <w:startOverride w:val="1"/>
+    </w:lvlOverride>
+    <w:lvlOverride w:ilvl="6">
+      <w:startOverride w:val="1"/>
+    </w:lvlOverride>
+    <w:lvlOverride w:ilvl="7">
+      <w:startOverride w:val="1"/>
+    </w:lvlOverride>
+    <w:lvlOverride w:ilvl="8">
+      <w:startOverride w:val="1"/>
+    </w:lvlOverride>
+  </w:num>
+  <w:num w:numId="12">
     <w:abstractNumId w:val="9"/>
     <w:lvlOverride w:ilvl="0">
       <w:startOverride w:val="1"/>
@@ -21417,8 +24103,8 @@
       <w:startOverride w:val="1"/>
     </w:lvlOverride>
   </w:num>
-  <w:num w:numId="7">
-    <w:abstractNumId w:val="4"/>
+  <w:num w:numId="13">
+    <w:abstractNumId w:val="13"/>
     <w:lvlOverride w:ilvl="0">
       <w:startOverride w:val="1"/>
     </w:lvlOverride>
@@ -21447,98 +24133,8 @@
       <w:startOverride w:val="1"/>
     </w:lvlOverride>
   </w:num>
-  <w:num w:numId="8">
-    <w:abstractNumId w:val="7"/>
-    <w:lvlOverride w:ilvl="0">
-      <w:startOverride w:val="1"/>
-    </w:lvlOverride>
-    <w:lvlOverride w:ilvl="1">
-      <w:startOverride w:val="1"/>
-    </w:lvlOverride>
-    <w:lvlOverride w:ilvl="2">
-      <w:startOverride w:val="1"/>
-    </w:lvlOverride>
-    <w:lvlOverride w:ilvl="3">
-      <w:startOverride w:val="1"/>
-    </w:lvlOverride>
-    <w:lvlOverride w:ilvl="4">
-      <w:startOverride w:val="1"/>
-    </w:lvlOverride>
-    <w:lvlOverride w:ilvl="5">
-      <w:startOverride w:val="1"/>
-    </w:lvlOverride>
-    <w:lvlOverride w:ilvl="6">
-      <w:startOverride w:val="1"/>
-    </w:lvlOverride>
-    <w:lvlOverride w:ilvl="7">
-      <w:startOverride w:val="1"/>
-    </w:lvlOverride>
-    <w:lvlOverride w:ilvl="8">
-      <w:startOverride w:val="1"/>
-    </w:lvlOverride>
-  </w:num>
-  <w:num w:numId="9">
-    <w:abstractNumId w:val="5"/>
-    <w:lvlOverride w:ilvl="0">
-      <w:startOverride w:val="1"/>
-    </w:lvlOverride>
-    <w:lvlOverride w:ilvl="1">
-      <w:startOverride w:val="1"/>
-    </w:lvlOverride>
-    <w:lvlOverride w:ilvl="2">
-      <w:startOverride w:val="1"/>
-    </w:lvlOverride>
-    <w:lvlOverride w:ilvl="3">
-      <w:startOverride w:val="1"/>
-    </w:lvlOverride>
-    <w:lvlOverride w:ilvl="4">
-      <w:startOverride w:val="1"/>
-    </w:lvlOverride>
-    <w:lvlOverride w:ilvl="5">
-      <w:startOverride w:val="1"/>
-    </w:lvlOverride>
-    <w:lvlOverride w:ilvl="6">
-      <w:startOverride w:val="1"/>
-    </w:lvlOverride>
-    <w:lvlOverride w:ilvl="7">
-      <w:startOverride w:val="1"/>
-    </w:lvlOverride>
-    <w:lvlOverride w:ilvl="8">
-      <w:startOverride w:val="1"/>
-    </w:lvlOverride>
-  </w:num>
-  <w:num w:numId="10">
-    <w:abstractNumId w:val="8"/>
-    <w:lvlOverride w:ilvl="0">
-      <w:startOverride w:val="1"/>
-    </w:lvlOverride>
-    <w:lvlOverride w:ilvl="1">
-      <w:startOverride w:val="1"/>
-    </w:lvlOverride>
-    <w:lvlOverride w:ilvl="2">
-      <w:startOverride w:val="1"/>
-    </w:lvlOverride>
-    <w:lvlOverride w:ilvl="3">
-      <w:startOverride w:val="1"/>
-    </w:lvlOverride>
-    <w:lvlOverride w:ilvl="4">
-      <w:startOverride w:val="1"/>
-    </w:lvlOverride>
-    <w:lvlOverride w:ilvl="5">
-      <w:startOverride w:val="1"/>
-    </w:lvlOverride>
-    <w:lvlOverride w:ilvl="6">
-      <w:startOverride w:val="1"/>
-    </w:lvlOverride>
-    <w:lvlOverride w:ilvl="7">
-      <w:startOverride w:val="1"/>
-    </w:lvlOverride>
-    <w:lvlOverride w:ilvl="8">
-      <w:startOverride w:val="1"/>
-    </w:lvlOverride>
-  </w:num>
-  <w:num w:numId="11">
-    <w:abstractNumId w:val="6"/>
+  <w:num w:numId="14">
+    <w:abstractNumId w:val="0"/>
     <w:lvlOverride w:ilvl="0">
       <w:startOverride w:val="1"/>
     </w:lvlOverride>
@@ -22279,6 +24875,19 @@
       </w:tblBorders>
     </w:tblPr>
   </w:style>
+  <w:style w:type="paragraph" w:customStyle="1" w:styleId="ListParagraph">
+    <w:name w:val="List Paragraph"/>
+    <w:basedOn w:val="a"/>
+    <w:rsid w:val="003619BA"/>
+    <w:pPr>
+      <w:widowControl w:val="0"/>
+      <w:spacing w:line="240" w:lineRule="auto"/>
+      <w:ind w:firstLineChars="200" w:firstLine="420"/>
+    </w:pPr>
+    <w:rPr>
+      <w:rFonts w:ascii="Calibri" w:hAnsi="Calibri"/>
+    </w:rPr>
+  </w:style>
 </w:styles>
 </file>
 

--- a/GraduationDocument.docx
+++ b/GraduationDocument.docx
@@ -21370,7 +21370,7 @@
     </w:p>
     <w:p>
       <w:pPr>
-        <w:pStyle w:val="ListParagraph"/>
+        <w:pStyle w:val="20"/>
         <w:numPr>
           <w:ilvl w:val="0"/>
           <w:numId w:val="12"/>
@@ -21394,11 +21394,11 @@
     </w:p>
     <w:p>
       <w:pPr>
-        <w:pStyle w:val="ListParagraph"/>
+        <w:pStyle w:val="20"/>
         <w:spacing w:line="300" w:lineRule="auto"/>
         <w:ind w:left="420" w:firstLineChars="0" w:firstLine="0"/>
         <w:rPr>
-          <w:rFonts w:ascii="宋体" w:hAnsi="宋体" w:hint="eastAsia"/>
+          <w:rFonts w:ascii="宋体" w:hAnsi="宋体"/>
           <w:sz w:val="24"/>
           <w:szCs w:val="24"/>
         </w:rPr>
@@ -21517,24 +21517,12 @@
         <w:rPr>
           <w:rFonts w:ascii="楷体" w:eastAsia="楷体" w:hAnsi="楷体" w:hint="eastAsia"/>
         </w:rPr>
-        <w:t>图</w:t>
-      </w:r>
-      <w:r>
-        <w:rPr>
-          <w:rFonts w:ascii="楷体" w:eastAsia="楷体" w:hAnsi="楷体" w:hint="eastAsia"/>
-        </w:rPr>
-        <w:t>6.</w:t>
-      </w:r>
-      <w:r>
-        <w:rPr>
-          <w:rFonts w:ascii="楷体" w:eastAsia="楷体" w:hAnsi="楷体" w:hint="eastAsia"/>
-        </w:rPr>
-        <w:t>1经理办公室灯具状态监控示意图</w:t>
-      </w:r>
-    </w:p>
-    <w:p>
-      <w:pPr>
-        <w:pStyle w:val="ListParagraph"/>
+        <w:t>图6.1经理办公室灯具状态监控示意图</w:t>
+      </w:r>
+    </w:p>
+    <w:p>
+      <w:pPr>
+        <w:pStyle w:val="20"/>
         <w:numPr>
           <w:ilvl w:val="0"/>
           <w:numId w:val="13"/>
@@ -21558,11 +21546,11 @@
     </w:p>
     <w:p>
       <w:pPr>
-        <w:pStyle w:val="ListParagraph"/>
+        <w:pStyle w:val="20"/>
         <w:spacing w:line="300" w:lineRule="auto"/>
         <w:ind w:left="420" w:firstLineChars="0" w:firstLine="0"/>
         <w:rPr>
-          <w:rFonts w:ascii="宋体" w:hAnsi="宋体" w:hint="eastAsia"/>
+          <w:rFonts w:ascii="宋体" w:hAnsi="宋体"/>
           <w:sz w:val="24"/>
           <w:szCs w:val="24"/>
         </w:rPr>
@@ -21597,7 +21585,7 @@
     <w:p>
       <w:pPr>
         <w:rPr>
-          <w:rFonts w:ascii="宋体" w:hAnsi="宋体" w:hint="eastAsia"/>
+          <w:rFonts w:ascii="宋体" w:hAnsi="宋体"/>
           <w:sz w:val="24"/>
           <w:szCs w:val="24"/>
         </w:rPr>
@@ -21793,18 +21781,12 @@
         <w:rPr>
           <w:rFonts w:ascii="楷体" w:eastAsia="楷体" w:hAnsi="楷体" w:hint="eastAsia"/>
         </w:rPr>
-        <w:t>图 6.2</w:t>
-      </w:r>
-      <w:r>
-        <w:rPr>
-          <w:rFonts w:ascii="楷体" w:eastAsia="楷体" w:hAnsi="楷体" w:hint="eastAsia"/>
-        </w:rPr>
-        <w:t>会议室灯具状态监控示意图</w:t>
-      </w:r>
-    </w:p>
-    <w:p>
-      <w:pPr>
-        <w:pStyle w:val="ListParagraph"/>
+        <w:t>图 6.2会议室灯具状态监控示意图</w:t>
+      </w:r>
+    </w:p>
+    <w:p>
+      <w:pPr>
+        <w:pStyle w:val="20"/>
         <w:numPr>
           <w:ilvl w:val="0"/>
           <w:numId w:val="14"/>
@@ -21828,11 +21810,11 @@
     </w:p>
     <w:p>
       <w:pPr>
-        <w:pStyle w:val="ListParagraph"/>
+        <w:pStyle w:val="20"/>
         <w:spacing w:line="300" w:lineRule="auto"/>
         <w:ind w:left="420" w:firstLineChars="0" w:firstLine="0"/>
         <w:rPr>
-          <w:rFonts w:ascii="宋体" w:hAnsi="宋体" w:hint="eastAsia"/>
+          <w:rFonts w:ascii="宋体" w:hAnsi="宋体"/>
           <w:sz w:val="24"/>
           <w:szCs w:val="24"/>
         </w:rPr>
@@ -21941,13 +21923,7 @@
         <w:rPr>
           <w:rFonts w:ascii="楷体" w:eastAsia="楷体" w:hAnsi="楷体" w:hint="eastAsia"/>
         </w:rPr>
-        <w:t>图 6.3</w:t>
-      </w:r>
-      <w:r>
-        <w:rPr>
-          <w:rFonts w:ascii="楷体" w:eastAsia="楷体" w:hAnsi="楷体" w:hint="eastAsia"/>
-        </w:rPr>
-        <w:t>走廊灯具状态监控示意图</w:t>
+        <w:t>图 6.3走廊灯具状态监控示意图</w:t>
       </w:r>
     </w:p>
     <w:p>
@@ -21957,9 +21933,6 @@
           <w:ilvl w:val="0"/>
           <w:numId w:val="2"/>
         </w:numPr>
-        <w:rPr>
-          <w:rFonts w:hint="eastAsia"/>
-        </w:rPr>
       </w:pPr>
       <w:r>
         <w:rPr>
@@ -22269,7 +22242,1125 @@
           </wp:inline>
         </w:drawing>
       </w:r>
+    </w:p>
+    <w:p>
+      <w:pPr>
+        <w:jc w:val="center"/>
+        <w:rPr>
+          <w:rFonts w:ascii="楷体" w:eastAsia="楷体" w:hAnsi="楷体"/>
+        </w:rPr>
+      </w:pPr>
+      <w:r>
+        <w:rPr>
+          <w:rFonts w:ascii="楷体" w:eastAsia="楷体" w:hAnsi="楷体" w:hint="eastAsia"/>
+        </w:rPr>
+        <w:t>图 7.2</w:t>
+      </w:r>
+      <w:r>
+        <w:rPr>
+          <w:rFonts w:ascii="楷体" w:eastAsia="楷体" w:hAnsi="楷体"/>
+        </w:rPr>
+        <w:t xml:space="preserve"> </w:t>
+      </w:r>
+      <w:r>
+        <w:rPr>
+          <w:rFonts w:ascii="楷体" w:eastAsia="楷体" w:hAnsi="楷体" w:hint="eastAsia"/>
+        </w:rPr>
+        <w:t>系统菜单结构示意图</w:t>
+      </w:r>
+    </w:p>
+    <w:p>
+      <w:pPr>
+        <w:pStyle w:val="3"/>
+      </w:pPr>
+      <w:r>
+        <w:rPr>
+          <w:rFonts w:hint="eastAsia"/>
+        </w:rPr>
+        <w:t>7.1.3.</w:t>
+      </w:r>
+      <w:r>
+        <w:rPr>
+          <w:rFonts w:hint="eastAsia"/>
+        </w:rPr>
+        <w:t>系统主界面</w:t>
+      </w:r>
+    </w:p>
+    <w:p>
+      <w:pPr>
+        <w:ind w:firstLineChars="200" w:firstLine="480"/>
+        <w:rPr>
+          <w:rFonts w:ascii="宋体" w:hAnsi="宋体"/>
+          <w:sz w:val="24"/>
+          <w:szCs w:val="24"/>
+        </w:rPr>
+      </w:pPr>
+      <w:r>
+        <w:rPr>
+          <w:rFonts w:ascii="宋体" w:hAnsi="宋体"/>
+          <w:sz w:val="24"/>
+          <w:szCs w:val="24"/>
+        </w:rPr>
+        <w:t>系统管理员或者普通用户在登陆成功后，系统查询数据库中的菜单信息，并按照一定的规则组织起来，</w:t>
+      </w:r>
+      <w:r>
+        <w:rPr>
+          <w:rFonts w:ascii="宋体" w:hAnsi="宋体" w:hint="eastAsia"/>
+          <w:sz w:val="24"/>
+          <w:szCs w:val="24"/>
+        </w:rPr>
+        <w:t>数据流从控制层流向视图层，页面从登陆页转向主界面。系统的主界面效果如下所示：</w:t>
+      </w:r>
+    </w:p>
+    <w:p>
+      <w:pPr>
+        <w:ind w:firstLineChars="200" w:firstLine="420"/>
+        <w:jc w:val="center"/>
+      </w:pPr>
+      <w:r>
+        <w:t>Fig. 7.3 System main interface diagram</w:t>
+      </w:r>
+    </w:p>
+    <w:p>
+      <w:pPr>
+        <w:jc w:val="center"/>
+      </w:pPr>
+      <w:r>
+        <w:rPr>
+          <w:noProof/>
+        </w:rPr>
+        <w:drawing>
+          <wp:inline distT="0" distB="0" distL="0" distR="0" wp14:anchorId="51436475" wp14:editId="22E01A78">
+            <wp:extent cx="6061951" cy="2800350"/>
+            <wp:effectExtent l="0" t="0" r="0" b="0"/>
+            <wp:docPr id="36" name="图片 3" descr="C:\Users\Administrator\Desktop\11.png"/>
+            <wp:cNvGraphicFramePr>
+              <a:graphicFrameLocks xmlns:a="http://schemas.openxmlformats.org/drawingml/2006/main" noChangeAspect="1"/>
+            </wp:cNvGraphicFramePr>
+            <a:graphic xmlns:a="http://schemas.openxmlformats.org/drawingml/2006/main">
+              <a:graphicData uri="http://schemas.openxmlformats.org/drawingml/2006/picture">
+                <pic:pic xmlns:pic="http://schemas.openxmlformats.org/drawingml/2006/picture">
+                  <pic:nvPicPr>
+                    <pic:cNvPr id="36" name="图片 3" descr="C:\Users\Administrator\Desktop\11.png"/>
+                    <pic:cNvPicPr>
+                      <a:picLocks noChangeAspect="1" noChangeArrowheads="1"/>
+                    </pic:cNvPicPr>
+                  </pic:nvPicPr>
+                  <pic:blipFill>
+                    <a:blip r:embed="rId42" cstate="print"/>
+                    <a:srcRect/>
+                    <a:stretch>
+                      <a:fillRect/>
+                    </a:stretch>
+                  </pic:blipFill>
+                  <pic:spPr>
+                    <a:xfrm>
+                      <a:off x="0" y="0"/>
+                      <a:ext cx="6077370" cy="2807473"/>
+                    </a:xfrm>
+                    <a:prstGeom prst="rect">
+                      <a:avLst/>
+                    </a:prstGeom>
+                    <a:noFill/>
+                    <a:ln w="9525">
+                      <a:noFill/>
+                      <a:miter lim="800000"/>
+                      <a:headEnd/>
+                      <a:tailEnd/>
+                    </a:ln>
+                  </pic:spPr>
+                </pic:pic>
+              </a:graphicData>
+            </a:graphic>
+          </wp:inline>
+        </w:drawing>
+      </w:r>
+    </w:p>
+    <w:p>
+      <w:pPr>
+        <w:jc w:val="center"/>
+        <w:rPr>
+          <w:rFonts w:ascii="楷体" w:eastAsia="楷体" w:hAnsi="楷体"/>
+        </w:rPr>
+      </w:pPr>
+      <w:r>
+        <w:rPr>
+          <w:rFonts w:ascii="楷体" w:eastAsia="楷体" w:hAnsi="楷体" w:hint="eastAsia"/>
+        </w:rPr>
+        <w:t>图 7.3</w:t>
+      </w:r>
+      <w:r>
+        <w:rPr>
+          <w:rFonts w:ascii="楷体" w:eastAsia="楷体" w:hAnsi="楷体"/>
+        </w:rPr>
+        <w:t xml:space="preserve"> </w:t>
+      </w:r>
+      <w:r>
+        <w:rPr>
+          <w:rFonts w:ascii="楷体" w:eastAsia="楷体" w:hAnsi="楷体" w:hint="eastAsia"/>
+        </w:rPr>
+        <w:t>系统主界面示意图</w:t>
+      </w:r>
+    </w:p>
+    <w:p>
+      <w:pPr>
+        <w:pStyle w:val="2"/>
+      </w:pPr>
+      <w:r>
+        <w:rPr>
+          <w:rFonts w:hint="eastAsia"/>
+        </w:rPr>
+        <w:lastRenderedPageBreak/>
+        <w:t>7.2.系统功能模块效果</w:t>
+      </w:r>
+    </w:p>
+    <w:p>
+      <w:pPr>
+        <w:pStyle w:val="3"/>
+      </w:pPr>
+      <w:r>
+        <w:rPr>
+          <w:rFonts w:hint="eastAsia"/>
+        </w:rPr>
+        <w:t>7.2.1.</w:t>
+      </w:r>
+      <w:r>
+        <w:rPr>
+          <w:rFonts w:hint="eastAsia"/>
+        </w:rPr>
+        <w:t>关联设置</w:t>
+      </w:r>
+    </w:p>
+    <w:p>
+      <w:pPr>
+        <w:pStyle w:val="a5"/>
+      </w:pPr>
+      <w:r>
+        <w:rPr>
+          <w:rFonts w:hint="eastAsia"/>
+        </w:rPr>
+        <w:t>1.</w:t>
+      </w:r>
+      <w:r>
+        <w:rPr>
+          <w:rFonts w:hint="eastAsia"/>
+        </w:rPr>
+        <w:t>关联设置主界面</w:t>
+      </w:r>
+    </w:p>
+    <w:p>
+      <w:pPr>
+        <w:ind w:firstLineChars="200" w:firstLine="480"/>
+        <w:rPr>
+          <w:rFonts w:ascii="宋体" w:hAnsi="宋体"/>
+          <w:sz w:val="24"/>
+          <w:szCs w:val="24"/>
+        </w:rPr>
+      </w:pPr>
+      <w:r>
+        <w:rPr>
+          <w:rFonts w:ascii="宋体" w:hAnsi="宋体" w:hint="eastAsia"/>
+          <w:sz w:val="24"/>
+          <w:szCs w:val="24"/>
+        </w:rPr>
+        <w:t>在灯具管理模块中，包含关联设置模块。此模块是将开关所在的控制器端口和灯具所在的控制器端口关联起来。关联设置主界面如下所示：</w:t>
+      </w:r>
+    </w:p>
+    <w:p>
+      <w:pPr>
+        <w:ind w:firstLineChars="200" w:firstLine="420"/>
+        <w:jc w:val="center"/>
+        <w:rPr>
+          <w:rFonts w:hint="eastAsia"/>
+          <w:sz w:val="24"/>
+          <w:szCs w:val="24"/>
+        </w:rPr>
+      </w:pPr>
+      <w:r>
+        <w:t>Fig. 7.4 Associate the main interface diagram</w:t>
+      </w:r>
+      <w:r>
+        <w:rPr>
+          <w:noProof/>
+        </w:rPr>
+        <w:drawing>
+          <wp:inline distT="0" distB="0" distL="0" distR="0" wp14:anchorId="7D95CEC1" wp14:editId="17A90AC2">
+            <wp:extent cx="5711900" cy="2619375"/>
+            <wp:effectExtent l="0" t="0" r="3175" b="0"/>
+            <wp:docPr id="66" name="图片 7" descr="C:\Users\Administrator\Desktop\111.png"/>
+            <wp:cNvGraphicFramePr>
+              <a:graphicFrameLocks xmlns:a="http://schemas.openxmlformats.org/drawingml/2006/main" noChangeAspect="1"/>
+            </wp:cNvGraphicFramePr>
+            <a:graphic xmlns:a="http://schemas.openxmlformats.org/drawingml/2006/main">
+              <a:graphicData uri="http://schemas.openxmlformats.org/drawingml/2006/picture">
+                <pic:pic xmlns:pic="http://schemas.openxmlformats.org/drawingml/2006/picture">
+                  <pic:nvPicPr>
+                    <pic:cNvPr id="66" name="图片 7" descr="C:\Users\Administrator\Desktop\111.png"/>
+                    <pic:cNvPicPr>
+                      <a:picLocks noChangeAspect="1" noChangeArrowheads="1"/>
+                    </pic:cNvPicPr>
+                  </pic:nvPicPr>
+                  <pic:blipFill>
+                    <a:blip r:embed="rId43" cstate="print"/>
+                    <a:srcRect/>
+                    <a:stretch>
+                      <a:fillRect/>
+                    </a:stretch>
+                  </pic:blipFill>
+                  <pic:spPr>
+                    <a:xfrm>
+                      <a:off x="0" y="0"/>
+                      <a:ext cx="5741505" cy="2632952"/>
+                    </a:xfrm>
+                    <a:prstGeom prst="rect">
+                      <a:avLst/>
+                    </a:prstGeom>
+                    <a:noFill/>
+                    <a:ln w="9525">
+                      <a:noFill/>
+                      <a:miter lim="800000"/>
+                      <a:headEnd/>
+                      <a:tailEnd/>
+                    </a:ln>
+                  </pic:spPr>
+                </pic:pic>
+              </a:graphicData>
+            </a:graphic>
+          </wp:inline>
+        </w:drawing>
+      </w:r>
+    </w:p>
+    <w:p>
+      <w:pPr>
+        <w:jc w:val="center"/>
+        <w:rPr>
+          <w:rFonts w:ascii="楷体" w:eastAsia="楷体" w:hAnsi="楷体"/>
+        </w:rPr>
+      </w:pPr>
+      <w:r>
+        <w:rPr>
+          <w:rFonts w:ascii="楷体" w:eastAsia="楷体" w:hAnsi="楷体" w:hint="eastAsia"/>
+        </w:rPr>
+        <w:t>图 7.4</w:t>
+      </w:r>
+      <w:r>
+        <w:rPr>
+          <w:rFonts w:ascii="楷体" w:eastAsia="楷体" w:hAnsi="楷体"/>
+        </w:rPr>
+        <w:t xml:space="preserve"> </w:t>
+      </w:r>
+      <w:r>
+        <w:rPr>
+          <w:rFonts w:ascii="楷体" w:eastAsia="楷体" w:hAnsi="楷体" w:hint="eastAsia"/>
+        </w:rPr>
+        <w:t>关联设置主界面示意图</w:t>
+      </w:r>
+    </w:p>
+    <w:p>
+      <w:pPr>
+        <w:pStyle w:val="a5"/>
+      </w:pPr>
+      <w:r>
+        <w:rPr>
+          <w:rFonts w:hint="eastAsia"/>
+        </w:rPr>
+        <w:t>2.关联设置面板</w:t>
+      </w:r>
+    </w:p>
+    <w:p>
+      <w:pPr>
+        <w:ind w:firstLineChars="200" w:firstLine="480"/>
+        <w:rPr>
+          <w:rFonts w:ascii="宋体" w:hAnsi="宋体"/>
+          <w:sz w:val="24"/>
+          <w:szCs w:val="24"/>
+        </w:rPr>
+      </w:pPr>
+      <w:r>
+        <w:rPr>
+          <w:rFonts w:ascii="宋体" w:hAnsi="宋体" w:hint="eastAsia"/>
+          <w:sz w:val="24"/>
+          <w:szCs w:val="24"/>
+        </w:rPr>
+        <w:t>当用户选中开关并点击关联设置按钮后，系统查询此开关的相关属性信息和已关联端口信息，并通过面板显示出来。开关关联设置面板如下所示：</w:t>
+      </w:r>
+    </w:p>
+    <w:p>
+      <w:pPr>
+        <w:ind w:firstLineChars="200" w:firstLine="480"/>
+        <w:rPr>
+          <w:rFonts w:ascii="宋体" w:hAnsi="宋体"/>
+          <w:sz w:val="24"/>
+          <w:szCs w:val="24"/>
+        </w:rPr>
+      </w:pPr>
+    </w:p>
+    <w:p>
+      <w:pPr>
+        <w:ind w:firstLineChars="200" w:firstLine="480"/>
+        <w:rPr>
+          <w:rFonts w:ascii="宋体" w:hAnsi="宋体"/>
+          <w:sz w:val="24"/>
+          <w:szCs w:val="24"/>
+        </w:rPr>
+      </w:pPr>
+    </w:p>
+    <w:p>
+      <w:pPr>
+        <w:ind w:firstLineChars="200" w:firstLine="480"/>
+        <w:rPr>
+          <w:rFonts w:ascii="宋体" w:hAnsi="宋体"/>
+          <w:sz w:val="24"/>
+          <w:szCs w:val="24"/>
+        </w:rPr>
+      </w:pPr>
+    </w:p>
+    <w:p>
+      <w:pPr>
+        <w:ind w:firstLineChars="200" w:firstLine="480"/>
+        <w:rPr>
+          <w:rFonts w:ascii="宋体" w:hAnsi="宋体"/>
+          <w:sz w:val="24"/>
+          <w:szCs w:val="24"/>
+        </w:rPr>
+      </w:pPr>
+    </w:p>
+    <w:p>
+      <w:pPr>
+        <w:ind w:firstLineChars="200" w:firstLine="480"/>
+        <w:rPr>
+          <w:rFonts w:ascii="宋体" w:hAnsi="宋体"/>
+          <w:sz w:val="24"/>
+          <w:szCs w:val="24"/>
+        </w:rPr>
+      </w:pPr>
+    </w:p>
+    <w:p>
+      <w:pPr>
+        <w:ind w:firstLineChars="200" w:firstLine="480"/>
+        <w:rPr>
+          <w:rFonts w:ascii="宋体" w:hAnsi="宋体"/>
+          <w:sz w:val="24"/>
+          <w:szCs w:val="24"/>
+        </w:rPr>
+      </w:pPr>
+    </w:p>
+    <w:p>
+      <w:pPr>
+        <w:ind w:firstLineChars="200" w:firstLine="480"/>
+        <w:rPr>
+          <w:rFonts w:ascii="宋体" w:hAnsi="宋体"/>
+          <w:sz w:val="24"/>
+          <w:szCs w:val="24"/>
+        </w:rPr>
+      </w:pPr>
+    </w:p>
+    <w:p>
+      <w:pPr>
+        <w:ind w:firstLineChars="200" w:firstLine="480"/>
+        <w:rPr>
+          <w:rFonts w:ascii="宋体" w:hAnsi="宋体"/>
+          <w:sz w:val="24"/>
+          <w:szCs w:val="24"/>
+        </w:rPr>
+      </w:pPr>
+    </w:p>
+    <w:p>
+      <w:pPr>
+        <w:ind w:firstLineChars="200" w:firstLine="480"/>
+        <w:rPr>
+          <w:rFonts w:ascii="宋体" w:hAnsi="宋体"/>
+          <w:sz w:val="24"/>
+          <w:szCs w:val="24"/>
+        </w:rPr>
+      </w:pPr>
+    </w:p>
+    <w:p>
+      <w:pPr>
+        <w:ind w:firstLineChars="200" w:firstLine="480"/>
+        <w:rPr>
+          <w:rFonts w:ascii="宋体" w:hAnsi="宋体"/>
+          <w:sz w:val="24"/>
+          <w:szCs w:val="24"/>
+        </w:rPr>
+      </w:pPr>
+    </w:p>
+    <w:p>
+      <w:pPr>
+        <w:ind w:firstLineChars="200" w:firstLine="480"/>
+        <w:rPr>
+          <w:rFonts w:ascii="宋体" w:hAnsi="宋体"/>
+          <w:sz w:val="24"/>
+          <w:szCs w:val="24"/>
+        </w:rPr>
+      </w:pPr>
+    </w:p>
+    <w:p>
+      <w:pPr>
+        <w:ind w:firstLineChars="200" w:firstLine="420"/>
+        <w:jc w:val="center"/>
+      </w:pPr>
+    </w:p>
+    <w:p>
+      <w:pPr>
+        <w:ind w:firstLineChars="200" w:firstLine="420"/>
+        <w:jc w:val="center"/>
+      </w:pPr>
+      <w:r>
+        <w:lastRenderedPageBreak/>
+        <w:t>Fig. 7.5 Associated settings panel diagram</w:t>
+      </w:r>
+    </w:p>
+    <w:p>
+      <w:pPr>
+        <w:jc w:val="center"/>
+        <w:rPr>
+          <w:sz w:val="24"/>
+          <w:szCs w:val="24"/>
+        </w:rPr>
+      </w:pPr>
+      <w:r>
+        <w:rPr>
+          <w:noProof/>
+        </w:rPr>
+        <w:drawing>
+          <wp:inline distT="0" distB="0" distL="0" distR="0" wp14:anchorId="38F43621" wp14:editId="6298593A">
+            <wp:extent cx="4867275" cy="3079750"/>
+            <wp:effectExtent l="0" t="0" r="9525" b="6350"/>
+            <wp:docPr id="67" name="图片 8" descr="C:\Users\Administrator\Desktop\111.png"/>
+            <wp:cNvGraphicFramePr>
+              <a:graphicFrameLocks xmlns:a="http://schemas.openxmlformats.org/drawingml/2006/main" noChangeAspect="1"/>
+            </wp:cNvGraphicFramePr>
+            <a:graphic xmlns:a="http://schemas.openxmlformats.org/drawingml/2006/main">
+              <a:graphicData uri="http://schemas.openxmlformats.org/drawingml/2006/picture">
+                <pic:pic xmlns:pic="http://schemas.openxmlformats.org/drawingml/2006/picture">
+                  <pic:nvPicPr>
+                    <pic:cNvPr id="67" name="图片 8" descr="C:\Users\Administrator\Desktop\111.png"/>
+                    <pic:cNvPicPr>
+                      <a:picLocks noChangeAspect="1" noChangeArrowheads="1"/>
+                    </pic:cNvPicPr>
+                  </pic:nvPicPr>
+                  <pic:blipFill>
+                    <a:blip r:embed="rId44" cstate="print"/>
+                    <a:srcRect/>
+                    <a:stretch>
+                      <a:fillRect/>
+                    </a:stretch>
+                  </pic:blipFill>
+                  <pic:spPr>
+                    <a:xfrm>
+                      <a:off x="0" y="0"/>
+                      <a:ext cx="4867275" cy="3079750"/>
+                    </a:xfrm>
+                    <a:prstGeom prst="rect">
+                      <a:avLst/>
+                    </a:prstGeom>
+                    <a:noFill/>
+                    <a:ln w="9525">
+                      <a:noFill/>
+                      <a:miter lim="800000"/>
+                      <a:headEnd/>
+                      <a:tailEnd/>
+                    </a:ln>
+                  </pic:spPr>
+                </pic:pic>
+              </a:graphicData>
+            </a:graphic>
+          </wp:inline>
+        </w:drawing>
+      </w:r>
+    </w:p>
+    <w:p>
+      <w:pPr>
+        <w:jc w:val="center"/>
+        <w:rPr>
+          <w:rFonts w:ascii="楷体" w:eastAsia="楷体" w:hAnsi="楷体" w:hint="eastAsia"/>
+        </w:rPr>
+      </w:pPr>
+      <w:r>
+        <w:rPr>
+          <w:rFonts w:ascii="楷体" w:eastAsia="楷体" w:hAnsi="楷体" w:hint="eastAsia"/>
+        </w:rPr>
+        <w:t>图 7.5</w:t>
+      </w:r>
+      <w:r>
+        <w:rPr>
+          <w:rFonts w:ascii="楷体" w:eastAsia="楷体" w:hAnsi="楷体"/>
+        </w:rPr>
+        <w:t xml:space="preserve"> </w:t>
+      </w:r>
+      <w:r>
+        <w:rPr>
+          <w:rFonts w:ascii="楷体" w:eastAsia="楷体" w:hAnsi="楷体" w:hint="eastAsia"/>
+        </w:rPr>
+        <w:t>关联设置面板示意图</w:t>
+      </w:r>
+    </w:p>
+    <w:p>
+      <w:pPr>
+        <w:ind w:firstLineChars="200" w:firstLine="480"/>
+        <w:rPr>
+          <w:rFonts w:asciiTheme="minorEastAsia" w:eastAsiaTheme="minorEastAsia" w:hAnsiTheme="minorEastAsia"/>
+          <w:sz w:val="24"/>
+          <w:szCs w:val="24"/>
+        </w:rPr>
+      </w:pPr>
+      <w:r>
+        <w:rPr>
+          <w:rFonts w:asciiTheme="minorEastAsia" w:eastAsiaTheme="minorEastAsia" w:hAnsiTheme="minorEastAsia" w:hint="eastAsia"/>
+          <w:sz w:val="24"/>
+          <w:szCs w:val="24"/>
+        </w:rPr>
+        <w:t>当关联设置操作成功后，界面给出提示如下图7.6所示：</w:t>
+      </w:r>
+    </w:p>
+    <w:p>
+      <w:pPr>
+        <w:ind w:firstLineChars="200" w:firstLine="420"/>
+        <w:jc w:val="center"/>
+        <w:rPr>
+          <w:rFonts w:eastAsiaTheme="minorEastAsia"/>
+        </w:rPr>
+      </w:pPr>
+      <w:r>
+        <w:rPr>
+          <w:rFonts w:eastAsiaTheme="minorEastAsia"/>
+        </w:rPr>
+        <w:t>Fig. 7.6 The association set operation is successful</w:t>
+      </w:r>
+    </w:p>
+    <w:p>
+      <w:pPr>
+        <w:jc w:val="center"/>
+      </w:pPr>
+      <w:r>
+        <w:rPr>
+          <w:noProof/>
+        </w:rPr>
+        <w:drawing>
+          <wp:inline distT="0" distB="0" distL="0" distR="0" wp14:anchorId="06ACDD13" wp14:editId="7DE1C21D">
+            <wp:extent cx="2371725" cy="1066800"/>
+            <wp:effectExtent l="0" t="0" r="9525" b="0"/>
+            <wp:docPr id="71" name="图片 22" descr="C:\Users\Administrator\Desktop\无标题.png"/>
+            <wp:cNvGraphicFramePr>
+              <a:graphicFrameLocks xmlns:a="http://schemas.openxmlformats.org/drawingml/2006/main" noChangeAspect="1"/>
+            </wp:cNvGraphicFramePr>
+            <a:graphic xmlns:a="http://schemas.openxmlformats.org/drawingml/2006/main">
+              <a:graphicData uri="http://schemas.openxmlformats.org/drawingml/2006/picture">
+                <pic:pic xmlns:pic="http://schemas.openxmlformats.org/drawingml/2006/picture">
+                  <pic:nvPicPr>
+                    <pic:cNvPr id="71" name="图片 22" descr="C:\Users\Administrator\Desktop\无标题.png"/>
+                    <pic:cNvPicPr>
+                      <a:picLocks noChangeAspect="1" noChangeArrowheads="1"/>
+                    </pic:cNvPicPr>
+                  </pic:nvPicPr>
+                  <pic:blipFill>
+                    <a:blip r:embed="rId45" cstate="print"/>
+                    <a:srcRect/>
+                    <a:stretch>
+                      <a:fillRect/>
+                    </a:stretch>
+                  </pic:blipFill>
+                  <pic:spPr>
+                    <a:xfrm>
+                      <a:off x="0" y="0"/>
+                      <a:ext cx="2371725" cy="1066800"/>
+                    </a:xfrm>
+                    <a:prstGeom prst="rect">
+                      <a:avLst/>
+                    </a:prstGeom>
+                    <a:noFill/>
+                    <a:ln w="9525">
+                      <a:noFill/>
+                      <a:miter lim="800000"/>
+                      <a:headEnd/>
+                      <a:tailEnd/>
+                    </a:ln>
+                  </pic:spPr>
+                </pic:pic>
+              </a:graphicData>
+            </a:graphic>
+          </wp:inline>
+        </w:drawing>
+      </w:r>
+    </w:p>
+    <w:p>
+      <w:pPr>
+        <w:jc w:val="center"/>
+        <w:rPr>
+          <w:rFonts w:ascii="楷体" w:eastAsia="楷体" w:hAnsi="楷体"/>
+        </w:rPr>
+      </w:pPr>
+      <w:r>
+        <w:rPr>
+          <w:rFonts w:ascii="楷体" w:eastAsia="楷体" w:hAnsi="楷体" w:hint="eastAsia"/>
+        </w:rPr>
+        <w:t>图 7.6</w:t>
+      </w:r>
+      <w:r>
+        <w:rPr>
+          <w:rFonts w:ascii="楷体" w:eastAsia="楷体" w:hAnsi="楷体"/>
+        </w:rPr>
+        <w:t xml:space="preserve"> </w:t>
+      </w:r>
+      <w:r>
+        <w:rPr>
+          <w:rFonts w:ascii="楷体" w:eastAsia="楷体" w:hAnsi="楷体" w:hint="eastAsia"/>
+        </w:rPr>
+        <w:t>关联设置操作成功示意图</w:t>
+      </w:r>
+    </w:p>
+    <w:p>
+      <w:pPr>
+        <w:pStyle w:val="3"/>
+      </w:pPr>
+      <w:r>
+        <w:rPr>
+          <w:rFonts w:hint="eastAsia"/>
+        </w:rPr>
+        <w:t>7.2.2.</w:t>
+      </w:r>
+      <w:r>
+        <w:rPr>
+          <w:rFonts w:hint="eastAsia"/>
+        </w:rPr>
+        <w:t>灯具状态设置</w:t>
+      </w:r>
+    </w:p>
+    <w:p>
+      <w:pPr>
+        <w:pStyle w:val="a5"/>
+      </w:pPr>
+      <w:r>
+        <w:rPr>
+          <w:rFonts w:hint="eastAsia"/>
+        </w:rPr>
+        <w:t>1.灯具状态设置主界面</w:t>
+      </w:r>
+    </w:p>
+    <w:p>
+      <w:pPr>
+        <w:ind w:firstLineChars="200" w:firstLine="480"/>
+        <w:rPr>
+          <w:rFonts w:ascii="宋体" w:hAnsi="宋体"/>
+          <w:sz w:val="24"/>
+          <w:szCs w:val="24"/>
+        </w:rPr>
+      </w:pPr>
+      <w:r>
+        <w:rPr>
+          <w:rFonts w:ascii="宋体" w:hAnsi="宋体" w:hint="eastAsia"/>
+          <w:sz w:val="24"/>
+          <w:szCs w:val="24"/>
+        </w:rPr>
+        <w:t>灯具状态设置模块主要负责对录入系统的所有灯具状态进行设置</w:t>
+      </w:r>
+      <w:r>
+        <w:rPr>
+          <w:rFonts w:ascii="宋体" w:hAnsi="宋体" w:hint="eastAsia"/>
+          <w:sz w:val="24"/>
+          <w:szCs w:val="24"/>
+        </w:rPr>
+        <w:t>，当用户选择进入灯具状态设置模块后，页面跳转至灯具状态设置页面：</w:t>
+      </w:r>
+    </w:p>
+    <w:p>
+      <w:pPr>
+        <w:rPr>
+          <w:rFonts w:ascii="宋体" w:hAnsi="宋体"/>
+          <w:sz w:val="24"/>
+          <w:szCs w:val="24"/>
+        </w:rPr>
+      </w:pPr>
+    </w:p>
+    <w:p>
+      <w:pPr>
+        <w:rPr>
+          <w:rFonts w:ascii="宋体" w:hAnsi="宋体"/>
+          <w:sz w:val="24"/>
+          <w:szCs w:val="24"/>
+        </w:rPr>
+      </w:pPr>
+    </w:p>
+    <w:p>
+      <w:pPr>
+        <w:rPr>
+          <w:rFonts w:ascii="宋体" w:hAnsi="宋体"/>
+          <w:sz w:val="24"/>
+          <w:szCs w:val="24"/>
+        </w:rPr>
+      </w:pPr>
+    </w:p>
+    <w:p>
+      <w:pPr>
+        <w:rPr>
+          <w:rFonts w:ascii="宋体" w:hAnsi="宋体"/>
+          <w:sz w:val="24"/>
+          <w:szCs w:val="24"/>
+        </w:rPr>
+      </w:pPr>
+    </w:p>
+    <w:p>
+      <w:pPr>
+        <w:rPr>
+          <w:rFonts w:ascii="宋体" w:hAnsi="宋体"/>
+          <w:sz w:val="24"/>
+          <w:szCs w:val="24"/>
+        </w:rPr>
+      </w:pPr>
+    </w:p>
+    <w:p>
+      <w:pPr>
+        <w:rPr>
+          <w:rFonts w:ascii="宋体" w:hAnsi="宋体"/>
+          <w:sz w:val="24"/>
+          <w:szCs w:val="24"/>
+        </w:rPr>
+      </w:pPr>
+    </w:p>
+    <w:p>
+      <w:pPr>
+        <w:rPr>
+          <w:rFonts w:ascii="宋体" w:hAnsi="宋体"/>
+          <w:sz w:val="24"/>
+          <w:szCs w:val="24"/>
+        </w:rPr>
+      </w:pPr>
+    </w:p>
+    <w:p>
+      <w:pPr>
+        <w:rPr>
+          <w:rFonts w:ascii="宋体" w:hAnsi="宋体"/>
+          <w:sz w:val="24"/>
+          <w:szCs w:val="24"/>
+        </w:rPr>
+      </w:pPr>
+    </w:p>
+    <w:p>
+      <w:pPr>
+        <w:jc w:val="center"/>
+      </w:pPr>
+      <w:r>
+        <w:lastRenderedPageBreak/>
+        <w:t>Fig. 7.7 Lamp state setting main interface diagram</w:t>
+      </w:r>
+    </w:p>
+    <w:p>
+      <w:pPr>
+        <w:jc w:val="center"/>
+        <w:rPr>
+          <w:sz w:val="24"/>
+          <w:szCs w:val="24"/>
+        </w:rPr>
+      </w:pPr>
+      <w:r>
+        <w:rPr>
+          <w:noProof/>
+        </w:rPr>
+        <w:drawing>
+          <wp:inline distT="0" distB="0" distL="0" distR="0" wp14:anchorId="44255919" wp14:editId="5F906245">
+            <wp:extent cx="5753414" cy="2638425"/>
+            <wp:effectExtent l="0" t="0" r="0" b="0"/>
+            <wp:docPr id="72" name="图片 9" descr="C:\Users\Administrator\Desktop\111.png"/>
+            <wp:cNvGraphicFramePr>
+              <a:graphicFrameLocks xmlns:a="http://schemas.openxmlformats.org/drawingml/2006/main" noChangeAspect="1"/>
+            </wp:cNvGraphicFramePr>
+            <a:graphic xmlns:a="http://schemas.openxmlformats.org/drawingml/2006/main">
+              <a:graphicData uri="http://schemas.openxmlformats.org/drawingml/2006/picture">
+                <pic:pic xmlns:pic="http://schemas.openxmlformats.org/drawingml/2006/picture">
+                  <pic:nvPicPr>
+                    <pic:cNvPr id="72" name="图片 9" descr="C:\Users\Administrator\Desktop\111.png"/>
+                    <pic:cNvPicPr>
+                      <a:picLocks noChangeAspect="1" noChangeArrowheads="1"/>
+                    </pic:cNvPicPr>
+                  </pic:nvPicPr>
+                  <pic:blipFill>
+                    <a:blip r:embed="rId46" cstate="print"/>
+                    <a:srcRect/>
+                    <a:stretch>
+                      <a:fillRect/>
+                    </a:stretch>
+                  </pic:blipFill>
+                  <pic:spPr>
+                    <a:xfrm>
+                      <a:off x="0" y="0"/>
+                      <a:ext cx="5760986" cy="2641898"/>
+                    </a:xfrm>
+                    <a:prstGeom prst="rect">
+                      <a:avLst/>
+                    </a:prstGeom>
+                    <a:noFill/>
+                    <a:ln w="9525">
+                      <a:noFill/>
+                      <a:miter lim="800000"/>
+                      <a:headEnd/>
+                      <a:tailEnd/>
+                    </a:ln>
+                  </pic:spPr>
+                </pic:pic>
+              </a:graphicData>
+            </a:graphic>
+          </wp:inline>
+        </w:drawing>
+      </w:r>
+    </w:p>
+    <w:p>
+      <w:pPr>
+        <w:jc w:val="center"/>
+        <w:rPr>
+          <w:rFonts w:ascii="楷体" w:eastAsia="楷体" w:hAnsi="楷体" w:hint="eastAsia"/>
+        </w:rPr>
+      </w:pPr>
+      <w:r>
+        <w:rPr>
+          <w:rFonts w:ascii="楷体" w:eastAsia="楷体" w:hAnsi="楷体" w:hint="eastAsia"/>
+        </w:rPr>
+        <w:t>图 7.7灯具状态设置主界面示意图</w:t>
+      </w:r>
+    </w:p>
+    <w:p>
+      <w:pPr>
+        <w:pStyle w:val="a5"/>
+      </w:pPr>
+      <w:r>
+        <w:rPr>
+          <w:rFonts w:hint="eastAsia"/>
+        </w:rPr>
+        <w:t>2</w:t>
+      </w:r>
+      <w:r>
+        <w:rPr>
+          <w:rFonts w:hint="eastAsia"/>
+        </w:rPr>
+        <w:t>.灯具状态设置</w:t>
+      </w:r>
+      <w:r>
+        <w:rPr>
+          <w:rFonts w:hint="eastAsia"/>
+        </w:rPr>
+        <w:t>面板</w:t>
+      </w:r>
+    </w:p>
+    <w:p>
+      <w:pPr>
+        <w:jc w:val="center"/>
+        <w:rPr>
+          <w:rFonts w:hint="eastAsia"/>
+        </w:rPr>
+      </w:pPr>
+      <w:r>
+        <w:rPr>
+          <w:rFonts w:hint="eastAsia"/>
+        </w:rPr>
+        <w:t>Fig</w:t>
+      </w:r>
+      <w:r>
+        <w:t xml:space="preserve">. 7.8 </w:t>
+      </w:r>
+      <w:r>
+        <w:t>Lamp state setting panel diagram</w:t>
+      </w:r>
+    </w:p>
+    <w:p>
+      <w:pPr>
+        <w:jc w:val="center"/>
+      </w:pPr>
+      <w:r>
+        <w:rPr>
+          <w:noProof/>
+        </w:rPr>
+        <w:drawing>
+          <wp:inline distT="0" distB="0" distL="0" distR="0" wp14:anchorId="12434C1C" wp14:editId="3ACB80C0">
+            <wp:extent cx="5143500" cy="1968500"/>
+            <wp:effectExtent l="0" t="0" r="0" b="0"/>
+            <wp:docPr id="73" name="图片 10" descr="C:\Users\Administrator\Desktop\111.png"/>
+            <wp:cNvGraphicFramePr>
+              <a:graphicFrameLocks xmlns:a="http://schemas.openxmlformats.org/drawingml/2006/main" noChangeAspect="1"/>
+            </wp:cNvGraphicFramePr>
+            <a:graphic xmlns:a="http://schemas.openxmlformats.org/drawingml/2006/main">
+              <a:graphicData uri="http://schemas.openxmlformats.org/drawingml/2006/picture">
+                <pic:pic xmlns:pic="http://schemas.openxmlformats.org/drawingml/2006/picture">
+                  <pic:nvPicPr>
+                    <pic:cNvPr id="73" name="图片 10" descr="C:\Users\Administrator\Desktop\111.png"/>
+                    <pic:cNvPicPr>
+                      <a:picLocks noChangeAspect="1" noChangeArrowheads="1"/>
+                    </pic:cNvPicPr>
+                  </pic:nvPicPr>
+                  <pic:blipFill>
+                    <a:blip r:embed="rId47" cstate="print"/>
+                    <a:srcRect/>
+                    <a:stretch>
+                      <a:fillRect/>
+                    </a:stretch>
+                  </pic:blipFill>
+                  <pic:spPr>
+                    <a:xfrm>
+                      <a:off x="0" y="0"/>
+                      <a:ext cx="5143500" cy="1968500"/>
+                    </a:xfrm>
+                    <a:prstGeom prst="rect">
+                      <a:avLst/>
+                    </a:prstGeom>
+                    <a:noFill/>
+                    <a:ln w="9525">
+                      <a:noFill/>
+                      <a:miter lim="800000"/>
+                      <a:headEnd/>
+                      <a:tailEnd/>
+                    </a:ln>
+                  </pic:spPr>
+                </pic:pic>
+              </a:graphicData>
+            </a:graphic>
+          </wp:inline>
+        </w:drawing>
+      </w:r>
+    </w:p>
+    <w:p>
+      <w:pPr>
+        <w:jc w:val="center"/>
+        <w:rPr>
+          <w:rFonts w:ascii="楷体" w:eastAsia="楷体" w:hAnsi="楷体" w:hint="eastAsia"/>
+        </w:rPr>
+      </w:pPr>
+      <w:r>
+        <w:rPr>
+          <w:rFonts w:ascii="楷体" w:eastAsia="楷体" w:hAnsi="楷体" w:hint="eastAsia"/>
+        </w:rPr>
+        <w:t>图 7.8</w:t>
+      </w:r>
+      <w:r>
+        <w:rPr>
+          <w:rFonts w:ascii="楷体" w:eastAsia="楷体" w:hAnsi="楷体"/>
+        </w:rPr>
+        <w:t xml:space="preserve"> </w:t>
+      </w:r>
+      <w:r>
+        <w:rPr>
+          <w:rFonts w:ascii="楷体" w:eastAsia="楷体" w:hAnsi="楷体" w:hint="eastAsia"/>
+        </w:rPr>
+        <w:t>灯具状态设置面板示意图</w:t>
+      </w:r>
+    </w:p>
+    <w:p>
+      <w:pPr>
+        <w:ind w:firstLineChars="200" w:firstLine="480"/>
+        <w:rPr>
+          <w:rFonts w:ascii="宋体" w:hAnsi="宋体"/>
+          <w:sz w:val="24"/>
+          <w:szCs w:val="24"/>
+        </w:rPr>
+      </w:pPr>
+      <w:r>
+        <w:rPr>
+          <w:rFonts w:ascii="宋体" w:hAnsi="宋体" w:hint="eastAsia"/>
+          <w:sz w:val="24"/>
+          <w:szCs w:val="24"/>
+        </w:rPr>
+        <w:t xml:space="preserve">接着上一步，用户选择了三盏灯具，并选中了控制模式为系统，即系统获取网络控制权限，亮度参数为100（1-100范围），灯具状态为开状态，点击设置按钮，系统会在后台将这些灯具状态信息按照一定的规则转换为符合Modbus通讯格式的命令，使用Java </w:t>
+      </w:r>
+      <w:proofErr w:type="spellStart"/>
+      <w:r>
+        <w:rPr>
+          <w:rFonts w:ascii="宋体" w:hAnsi="宋体" w:hint="eastAsia"/>
+          <w:sz w:val="24"/>
+          <w:szCs w:val="24"/>
+        </w:rPr>
+        <w:t>Socke</w:t>
+      </w:r>
+      <w:proofErr w:type="spellEnd"/>
+      <w:r>
+        <w:rPr>
+          <w:rFonts w:ascii="宋体" w:hAnsi="宋体" w:hint="eastAsia"/>
+          <w:sz w:val="24"/>
+          <w:szCs w:val="24"/>
+        </w:rPr>
+        <w:t>发送给控制器，在经历短暂延迟后，控制器做出反应，控制实际的灯具做</w:t>
+      </w:r>
+      <w:r>
+        <w:rPr>
+          <w:rFonts w:ascii="宋体" w:hAnsi="宋体" w:hint="eastAsia"/>
+          <w:sz w:val="24"/>
+          <w:szCs w:val="24"/>
+        </w:rPr>
+        <w:t>出应有的反应，此时，系统会以弹出框的形式给出设置状态成功的提示：</w:t>
+      </w:r>
+    </w:p>
+    <w:p>
+      <w:pPr>
+        <w:ind w:firstLineChars="200" w:firstLine="480"/>
+        <w:jc w:val="center"/>
+        <w:rPr>
+          <w:sz w:val="24"/>
+          <w:szCs w:val="24"/>
+        </w:rPr>
+      </w:pPr>
+      <w:r>
+        <w:rPr>
+          <w:sz w:val="24"/>
+          <w:szCs w:val="24"/>
+        </w:rPr>
+        <w:t>Fig. 7.9 Lamp state setting is successful</w:t>
+      </w:r>
+    </w:p>
+    <w:p>
+      <w:pPr>
+        <w:jc w:val="center"/>
+        <w:rPr>
+          <w:rFonts w:hint="eastAsia"/>
+        </w:rPr>
+      </w:pPr>
       <w:bookmarkStart w:id="1" w:name="_GoBack"/>
+      <w:r>
+        <w:rPr>
+          <w:noProof/>
+        </w:rPr>
+        <w:drawing>
+          <wp:inline distT="0" distB="0" distL="0" distR="0" wp14:anchorId="5FD6D4FA" wp14:editId="4FB55AF4">
+            <wp:extent cx="2381250" cy="1066800"/>
+            <wp:effectExtent l="0" t="0" r="0" b="0"/>
+            <wp:docPr id="74" name="图片 26" descr="C:\Users\Administrator\Desktop\无标题.png"/>
+            <wp:cNvGraphicFramePr>
+              <a:graphicFrameLocks xmlns:a="http://schemas.openxmlformats.org/drawingml/2006/main" noChangeAspect="1"/>
+            </wp:cNvGraphicFramePr>
+            <a:graphic xmlns:a="http://schemas.openxmlformats.org/drawingml/2006/main">
+              <a:graphicData uri="http://schemas.openxmlformats.org/drawingml/2006/picture">
+                <pic:pic xmlns:pic="http://schemas.openxmlformats.org/drawingml/2006/picture">
+                  <pic:nvPicPr>
+                    <pic:cNvPr id="74" name="图片 26" descr="C:\Users\Administrator\Desktop\无标题.png"/>
+                    <pic:cNvPicPr>
+                      <a:picLocks noChangeAspect="1" noChangeArrowheads="1"/>
+                    </pic:cNvPicPr>
+                  </pic:nvPicPr>
+                  <pic:blipFill>
+                    <a:blip r:embed="rId48" cstate="print"/>
+                    <a:srcRect/>
+                    <a:stretch>
+                      <a:fillRect/>
+                    </a:stretch>
+                  </pic:blipFill>
+                  <pic:spPr>
+                    <a:xfrm>
+                      <a:off x="0" y="0"/>
+                      <a:ext cx="2381250" cy="1066800"/>
+                    </a:xfrm>
+                    <a:prstGeom prst="rect">
+                      <a:avLst/>
+                    </a:prstGeom>
+                    <a:noFill/>
+                    <a:ln w="9525">
+                      <a:noFill/>
+                      <a:miter lim="800000"/>
+                      <a:headEnd/>
+                      <a:tailEnd/>
+                    </a:ln>
+                  </pic:spPr>
+                </pic:pic>
+              </a:graphicData>
+            </a:graphic>
+          </wp:inline>
+        </w:drawing>
+      </w:r>
       <w:bookmarkEnd w:id="1"/>
     </w:p>
     <w:p>
@@ -22283,25 +23374,26 @@
         <w:rPr>
           <w:rFonts w:ascii="楷体" w:eastAsia="楷体" w:hAnsi="楷体" w:hint="eastAsia"/>
         </w:rPr>
-        <w:t>图 7.2</w:t>
-      </w:r>
-      <w:r>
-        <w:rPr>
-          <w:rFonts w:ascii="楷体" w:eastAsia="楷体" w:hAnsi="楷体"/>
-        </w:rPr>
-        <w:t xml:space="preserve"> </w:t>
+        <w:lastRenderedPageBreak/>
+        <w:t>图</w:t>
       </w:r>
       <w:r>
         <w:rPr>
           <w:rFonts w:ascii="楷体" w:eastAsia="楷体" w:hAnsi="楷体" w:hint="eastAsia"/>
         </w:rPr>
-        <w:t>系统菜单结构示意图</w:t>
-      </w:r>
-    </w:p>
-    <w:p>
-      <w:pPr>
+        <w:t>7.9</w:t>
+      </w:r>
+      <w:r>
         <w:rPr>
           <w:rFonts w:ascii="楷体" w:eastAsia="楷体" w:hAnsi="楷体" w:hint="eastAsia"/>
+        </w:rPr>
+        <w:t>灯具状态设置成功示意图</w:t>
+      </w:r>
+    </w:p>
+    <w:p>
+      <w:pPr>
+        <w:rPr>
+          <w:rFonts w:hint="eastAsia"/>
         </w:rPr>
       </w:pPr>
     </w:p>
@@ -24766,14 +25858,14 @@
     <w:link w:val="Char0"/>
     <w:uiPriority w:val="11"/>
     <w:qFormat/>
-    <w:rsid w:val="001649DC"/>
+    <w:rsid w:val="000B322C"/>
     <w:pPr>
       <w:spacing w:before="240" w:after="60" w:line="312" w:lineRule="auto"/>
       <w:jc w:val="left"/>
       <w:outlineLvl w:val="1"/>
     </w:pPr>
     <w:rPr>
-      <w:rFonts w:asciiTheme="majorHAnsi" w:eastAsia="黑体" w:hAnsiTheme="majorHAnsi" w:cstheme="majorBidi"/>
+      <w:rFonts w:ascii="黑体" w:eastAsia="黑体" w:hAnsi="黑体" w:cstheme="majorBidi"/>
       <w:bCs/>
       <w:kern w:val="28"/>
       <w:sz w:val="24"/>
@@ -24786,9 +25878,9 @@
     <w:basedOn w:val="a0"/>
     <w:link w:val="a5"/>
     <w:uiPriority w:val="11"/>
-    <w:rsid w:val="001649DC"/>
+    <w:rsid w:val="000B322C"/>
     <w:rPr>
-      <w:rFonts w:asciiTheme="majorHAnsi" w:eastAsia="黑体" w:hAnsiTheme="majorHAnsi" w:cstheme="majorBidi"/>
+      <w:rFonts w:ascii="黑体" w:eastAsia="黑体" w:hAnsi="黑体" w:cstheme="majorBidi"/>
       <w:bCs/>
       <w:kern w:val="28"/>
       <w:sz w:val="24"/>
@@ -24875,8 +25967,8 @@
       </w:tblBorders>
     </w:tblPr>
   </w:style>
-  <w:style w:type="paragraph" w:customStyle="1" w:styleId="ListParagraph">
-    <w:name w:val="List Paragraph"/>
+  <w:style w:type="paragraph" w:customStyle="1" w:styleId="20">
+    <w:name w:val="列出段落2"/>
     <w:basedOn w:val="a"/>
     <w:rsid w:val="003619BA"/>
     <w:pPr>

--- a/GraduationDocument.docx
+++ b/GraduationDocument.docx
@@ -727,7 +727,7 @@
       </w:r>
       <w:r>
         <w:rPr>
-          <w:rFonts w:ascii="楷体" w:eastAsia="楷体" w:hAnsi="楷体"/>
+          <w:rFonts w:eastAsia="楷体"/>
           <w:sz w:val="28"/>
           <w:szCs w:val="28"/>
         </w:rPr>
@@ -870,7 +870,6 @@
     </w:p>
     <w:p>
       <w:pPr>
-        <w:ind w:firstLineChars="200" w:firstLine="560"/>
         <w:rPr>
           <w:rFonts w:eastAsia="楷体"/>
           <w:sz w:val="28"/>
@@ -883,70 +882,67 @@
           <w:sz w:val="28"/>
           <w:szCs w:val="28"/>
         </w:rPr>
-        <w:t>With the development of the Internet age, should introduce the concept of intelligent. In the traditional building automation system, generally only includes integrated wiring, computer networks, security, fire, closed circuit television monitoring subsystems. But in recent years, with the economic development and technological progress, people lighting energy saving and scientific management put forward higher requirements, making the lighting control in the field of intelligent status is more and more important. In the building building boom, the major companies and their builders are also aware of the importance of intelligent lighting. Commercial buildings, high power and cooling equipment, the proportion of less, the relative proportion of lighting is more. The use of lighting control system, better reflect its energy saving and management advantages, improve the school's scientific management level.</w:t>
-      </w:r>
-    </w:p>
-    <w:p>
-      <w:pPr>
-        <w:ind w:firstLineChars="200" w:firstLine="560"/>
+        <w:t xml:space="preserve">    </w:t>
+      </w:r>
+      <w:r>
         <w:rPr>
           <w:rFonts w:eastAsia="楷体"/>
           <w:sz w:val="28"/>
           <w:szCs w:val="28"/>
         </w:rPr>
-      </w:pPr>
+        <w:t xml:space="preserve">In the process of social development, information flow, logistics, capital flow is the three elements of social development and progress. In these three elements, because the flow of information in the middle part, that is, the flow of information can drive and promote the flow of logistics and capital flow, so the flow of information is the most important social development. In the era of mechanical industry, the dissemination of information due to constraints on the space constraints, timeliness and effectiveness are at a very low level, when the development of various factors of social development is slow, the various industries in accordance with the past few decades, </w:t>
+      </w:r>
+      <w:proofErr w:type="gramStart"/>
       <w:r>
         <w:rPr>
           <w:rFonts w:eastAsia="楷体"/>
           <w:sz w:val="28"/>
           <w:szCs w:val="28"/>
         </w:rPr>
-        <w:t xml:space="preserve">Energy saving is the biggest advantage of lighting control systems. Traditional building public area lighting work mode, can only turn off the lights during the day and turn on the lights at night. And the use of intelligent lighting control system, we can according to different occasions, different people flow, the time period, the work mode </w:t>
-      </w:r>
+        <w:t>The</w:t>
+      </w:r>
+      <w:proofErr w:type="gramEnd"/>
       <w:r>
         <w:rPr>
           <w:rFonts w:eastAsia="楷体"/>
           <w:sz w:val="28"/>
           <w:szCs w:val="28"/>
         </w:rPr>
-        <w:lastRenderedPageBreak/>
-        <w:t>segmentation, turn off the unnecessary lighting, when necessary, automatically open. At the same time, the system can take full advantage of natural light, automatic adjustment of indoor illumination. The control system achieves a variety of lighting modes for different workplaces, while ensuring the necessary lighting at the same time, effectively reducing the lamp working hours, saving unnecessary energy costs, but also extend the life of the lamp.</w:t>
-      </w:r>
-    </w:p>
-    <w:p>
-      <w:pPr>
-        <w:ind w:firstLineChars="200" w:firstLine="560"/>
+        <w:t xml:space="preserve"> development of the model for thousands of years, the change is only the efficiency or mode of operation, and the fundamental model is not a big change. But into the 21st century, with the military or scientific research and use of computer technology and information technology rapid popularization and development of society into the information age, all walks of life has undergone enormous changes. Has been in the traditional areas of security and building lighting control is no exception. In the traditional building lighting control, only the ordinary way of wiring, power supply and management methods, computer participation is little or no, such a building lighting </w:t>
+      </w:r>
+      <w:r>
         <w:rPr>
           <w:rFonts w:eastAsia="楷体"/>
           <w:sz w:val="28"/>
           <w:szCs w:val="28"/>
         </w:rPr>
-      </w:pPr>
-      <w:r>
+        <w:lastRenderedPageBreak/>
+        <w:t>control system, in the past, large enterprises and large places are also no problem, because in the In the past, general organizations and individuals were unable and demanded to use these building lighting control systems, and once they used these buildings, the light control system of enterprises and places were able to afford the high cost of construction, electricity costs and manpower management costs. In recent years, due to the popularity of information technology, and the role of Moore's Law, small processors more and more powerful, the volume is getting smaller and smaller, which for the emerging intelligent building lighting control to create the conditions. As the intelligent building lighting control system based on computer network technology, electronic information technology, WEB2.0 technology and hardware intelligent (Internet of Things) technology has become more and more prominent in terms of construction cost, use mode, function selection and saving power resources , The industry will add the amount of building lighting control system will almost all of the intelligent building lighting control system, has been the stock of traditional building lighting control system is also a continuation of the transformation, in order to achieve information and intelligent management. These large enterprises and large sites, in the use of intelligent building lighting control system, in the conservation of power resources and scientific management level to enhance the obvious, which is intelligent building lighting control system to promote and promote the creation of a good reputation effect.</w:t>
+      </w:r>
+    </w:p>
+    <w:p>
+      <w:pPr>
         <w:rPr>
           <w:rFonts w:eastAsia="楷体"/>
           <w:sz w:val="28"/>
           <w:szCs w:val="28"/>
         </w:rPr>
-        <w:t xml:space="preserve">In order to solve the above problem, we have chosen the intelligent lighting control system based on TCP / IP protocol and Modbus communication protocol in this thesis. The intelligent lighting control system back-end using the </w:t>
-      </w:r>
-      <w:proofErr w:type="spellStart"/>
+      </w:pPr>
       <w:r>
         <w:rPr>
           <w:rFonts w:eastAsia="楷体"/>
           <w:sz w:val="28"/>
           <w:szCs w:val="28"/>
         </w:rPr>
-        <w:t>SpringMVC</w:t>
-      </w:r>
-      <w:proofErr w:type="spellEnd"/>
+        <w:t xml:space="preserve">    </w:t>
+      </w:r>
       <w:r>
         <w:rPr>
           <w:rFonts w:eastAsia="楷体"/>
           <w:sz w:val="28"/>
           <w:szCs w:val="28"/>
         </w:rPr>
-        <w:t xml:space="preserve"> framework to complete, the use of </w:t>
+        <w:t xml:space="preserve">In order to solve the above problem, we have chosen the intelligent lighting control system based on TCP / IP protocol and Modbus communication protocol in this thesis. The intelligent building lighting control system using the </w:t>
       </w:r>
       <w:proofErr w:type="spellStart"/>
       <w:r>
@@ -955,7 +951,7 @@
           <w:sz w:val="28"/>
           <w:szCs w:val="28"/>
         </w:rPr>
-        <w:t>ExtJS</w:t>
+        <w:t>SpringMVC</w:t>
       </w:r>
       <w:proofErr w:type="spellEnd"/>
       <w:r>
@@ -964,44 +960,107 @@
           <w:sz w:val="28"/>
           <w:szCs w:val="28"/>
         </w:rPr>
-        <w:t>, Ajax framework and other technologies to achieve user-friendly interface design and convenient user experience, the use of MySQL database to complete the data storage. The above techniques are learned, so it is technically feasible.</w:t>
-      </w:r>
-    </w:p>
-    <w:p>
-      <w:pPr>
-        <w:ind w:firstLine="560"/>
+        <w:t xml:space="preserve"> </w:t>
+      </w:r>
+      <w:r>
         <w:rPr>
           <w:rFonts w:eastAsia="楷体"/>
           <w:sz w:val="28"/>
           <w:szCs w:val="28"/>
         </w:rPr>
-      </w:pPr>
+        <w:lastRenderedPageBreak/>
+        <w:t xml:space="preserve">framework to complete the use of </w:t>
+      </w:r>
+      <w:proofErr w:type="spellStart"/>
       <w:r>
         <w:rPr>
           <w:rFonts w:eastAsia="楷体"/>
           <w:sz w:val="28"/>
           <w:szCs w:val="28"/>
         </w:rPr>
-        <w:t xml:space="preserve">In this paper, the background, present situation and significance of the intelligent lighting control system are discussed. Then, the system development environment, the </w:t>
-      </w:r>
-      <w:proofErr w:type="spellStart"/>
+        <w:t>ExtJS</w:t>
+      </w:r>
+      <w:proofErr w:type="spellEnd"/>
       <w:r>
         <w:rPr>
           <w:rFonts w:eastAsia="楷体"/>
           <w:sz w:val="28"/>
           <w:szCs w:val="28"/>
         </w:rPr>
-        <w:t>SpringMVC</w:t>
-      </w:r>
-      <w:proofErr w:type="spellEnd"/>
-      <w:r>
+        <w:t>, Ajax framework and other technologies to achieve user-friendly interface design and user experience, the use of MySQL database to complete the data storage. The above techniques are learned, so it is technically feasible.</w:t>
+      </w:r>
+    </w:p>
+    <w:p>
+      <w:pPr>
+        <w:ind w:firstLine="560"/>
         <w:rPr>
           <w:rFonts w:eastAsia="楷体"/>
           <w:sz w:val="28"/>
           <w:szCs w:val="28"/>
         </w:rPr>
-        <w:t xml:space="preserve"> framework and the different development modes are briefly introduced. Then, the system architecture design, the overall function design, Database Design. And how to use the above technology to achieve the development of the project, given the main function of the effect; the article also used in the development process of some of the new Ajax technology described in detail; the article finally summed up the work and Looking ahead.</w:t>
-      </w:r>
+      </w:pPr>
+      <w:r>
+        <w:rPr>
+          <w:rFonts w:eastAsia="楷体"/>
+          <w:sz w:val="28"/>
+          <w:szCs w:val="28"/>
+        </w:rPr>
+        <w:t xml:space="preserve">In this paper, the background, present situation and significance of the intelligent building lighting control system are briefly described. Then, the system development environment used in the development of the intelligent building lighting control system, the design pattern of the </w:t>
+      </w:r>
+      <w:proofErr w:type="spellStart"/>
+      <w:r>
+        <w:rPr>
+          <w:rFonts w:eastAsia="楷体"/>
+          <w:sz w:val="28"/>
+          <w:szCs w:val="28"/>
+        </w:rPr>
+        <w:t>SpringMVC</w:t>
+      </w:r>
+      <w:proofErr w:type="spellEnd"/>
+      <w:r>
+        <w:rPr>
+          <w:rFonts w:eastAsia="楷体"/>
+          <w:sz w:val="28"/>
+          <w:szCs w:val="28"/>
+        </w:rPr>
+        <w:t xml:space="preserve"> framework and the software engineering And then gives a brief introduction to the intelligent building lighting control system design process needs analysis, functional design, database table design, system detailed design, and gives the key part of the system implementation process code, and elaborated How to use the above technology to achieve the development of the project, given the main function of the implementation of the effect of the article also used in the development process of the </w:t>
+      </w:r>
+      <w:proofErr w:type="spellStart"/>
+      <w:r>
+        <w:rPr>
+          <w:rFonts w:eastAsia="楷体"/>
+          <w:sz w:val="28"/>
+          <w:szCs w:val="28"/>
+        </w:rPr>
+        <w:t>SpringMVC</w:t>
+      </w:r>
+      <w:proofErr w:type="spellEnd"/>
+      <w:r>
+        <w:rPr>
+          <w:rFonts w:eastAsia="楷体"/>
+          <w:sz w:val="28"/>
+          <w:szCs w:val="28"/>
+        </w:rPr>
+        <w:t xml:space="preserve"> framework, Modbus communication protocol and other new technologies were described in detail; the final article on the project implementation process Made a summary and outlook.</w:t>
+      </w:r>
+    </w:p>
+    <w:p>
+      <w:pPr>
+        <w:rPr>
+          <w:rFonts w:eastAsia="楷体"/>
+          <w:sz w:val="28"/>
+          <w:szCs w:val="28"/>
+        </w:rPr>
+      </w:pPr>
+    </w:p>
+    <w:p>
+      <w:pPr>
+        <w:rPr>
+          <w:rFonts w:eastAsia="楷体" w:hint="eastAsia"/>
+          <w:sz w:val="28"/>
+          <w:szCs w:val="28"/>
+        </w:rPr>
+      </w:pPr>
     </w:p>
     <w:p>
       <w:pPr>
@@ -1178,7 +1237,17 @@
           <w:sz w:val="24"/>
           <w:szCs w:val="24"/>
         </w:rPr>
-        <w:t>嵌入式单片机处理技术进行整合，即软硬件相结合的系统设计</w:t>
+        <w:t>嵌入式单片机处理技术进行整合，即</w:t>
+      </w:r>
+      <w:bookmarkStart w:id="0" w:name="_GoBack"/>
+      <w:bookmarkEnd w:id="0"/>
+      <w:r>
+        <w:rPr>
+          <w:rFonts w:hint="eastAsia"/>
+          <w:sz w:val="24"/>
+          <w:szCs w:val="24"/>
+        </w:rPr>
+        <w:t>软硬件相结合的系统设计</w:t>
       </w:r>
       <w:r>
         <w:rPr>
@@ -1905,31 +1974,23 @@
           <w:sz w:val="24"/>
           <w:szCs w:val="24"/>
         </w:rPr>
-        <w:t>它已经成为一通用工业标准。有了它，不同厂商生产的控制设备可以连成工业网络，进行集中监控。此协议定义了一个控制器能认识使用的消息结构，而不管它们是经过何种网络进行通信的。它描述了一控制器请求访问其它设备的过程，如何回应来自其它设备的请求，以及怎样侦测错误并记录。它制定了消息域格局和内容的公共格式。当在一Modbus网络上通信时，此协议决定了每个控制器须要知道它们的设备地址，识别按地址发来的消息，决定要产生何种行动。如果需要回应，控制器将生成反馈信息并用Modbus协议发出。在其它网络上，包含了Modbus协议的消息转换为在此网络上使用的帧或包结构。这种转换也扩展了根据具体的网络解决节</w:t>
-      </w:r>
-      <w:r>
-        <w:rPr>
-          <w:rFonts w:asciiTheme="minorEastAsia" w:eastAsiaTheme="minorEastAsia" w:hAnsiTheme="minorEastAsia" w:hint="eastAsia"/>
-          <w:sz w:val="24"/>
-          <w:szCs w:val="24"/>
+        <w:t>它已经成为一通用工业标准。有了它，不同厂商生产的控制设备可以连成工业网络，进行集中监控。此协议定义了一个控制器能认识使用的消息结构，而不管它们是经过何种网络进行通信的。它描述了一控制器请求访问其它设备的过程，如何回应来自其它设备的请求，以及怎样侦测错误并记录。它制定了消息域格局和内容的公共格式。当在一Modbus网络上通信时，此协议决定了每个控制器须要知道它们的设备地址，识别按地址发来的消息，决定要产生何种行动。如果需要回应，控制器将生成反馈信息并用Modbus协议发出。</w:t>
+      </w:r>
+    </w:p>
+    <w:p>
+      <w:pPr>
+        <w:jc w:val="center"/>
+        <w:rPr>
+          <w:rFonts w:asciiTheme="minorEastAsia" w:eastAsiaTheme="minorEastAsia" w:hAnsiTheme="minorEastAsia"/>
+          <w:sz w:val="24"/>
+          <w:szCs w:val="24"/>
+        </w:rPr>
+      </w:pPr>
+      <w:r>
+        <w:rPr>
+          <w:noProof/>
         </w:rPr>
         <w:lastRenderedPageBreak/>
-        <w:t>地址、路由路径及错误检测的方法。此协议支持传统的RS-232、RS-422、RS-485和以太网设备。许多工业设备，包括PLC，DCS，智能仪表等都在使用Modbus协议作为他们之间的通讯标准。</w:t>
-      </w:r>
-    </w:p>
-    <w:p>
-      <w:pPr>
-        <w:jc w:val="center"/>
-        <w:rPr>
-          <w:rFonts w:asciiTheme="minorEastAsia" w:eastAsiaTheme="minorEastAsia" w:hAnsiTheme="minorEastAsia"/>
-          <w:sz w:val="24"/>
-          <w:szCs w:val="24"/>
-        </w:rPr>
-      </w:pPr>
-      <w:r>
-        <w:rPr>
-          <w:noProof/>
-        </w:rPr>
         <w:drawing>
           <wp:inline distT="0" distB="0" distL="0" distR="0" wp14:anchorId="6715994D" wp14:editId="42A71835">
             <wp:extent cx="5274310" cy="1609725"/>
@@ -2069,6 +2130,9 @@
         </w:rPr>
         <w:t>2.3.系统开发环境</w:t>
       </w:r>
+      <w:r>
+        <w:t>及技术</w:t>
+      </w:r>
     </w:p>
     <w:p>
       <w:pPr>
@@ -2154,6 +2218,1604 @@
     </w:p>
     <w:p>
       <w:pPr>
+        <w:rPr>
+          <w:rFonts w:asciiTheme="minorEastAsia" w:eastAsiaTheme="minorEastAsia" w:hAnsiTheme="minorEastAsia" w:hint="eastAsia"/>
+          <w:kern w:val="0"/>
+          <w:sz w:val="24"/>
+          <w:szCs w:val="24"/>
+        </w:rPr>
+      </w:pPr>
+      <w:r>
+        <w:rPr>
+          <w:rFonts w:asciiTheme="minorEastAsia" w:eastAsiaTheme="minorEastAsia" w:hAnsiTheme="minorEastAsia"/>
+          <w:sz w:val="24"/>
+          <w:szCs w:val="24"/>
+        </w:rPr>
+        <w:t xml:space="preserve">    </w:t>
+      </w:r>
+      <w:r>
+        <w:rPr>
+          <w:rFonts w:asciiTheme="minorEastAsia" w:eastAsiaTheme="minorEastAsia" w:hAnsiTheme="minorEastAsia" w:cs="MS Mincho"/>
+          <w:color w:val="333333"/>
+          <w:kern w:val="0"/>
+          <w:sz w:val="24"/>
+          <w:szCs w:val="24"/>
+          <w:shd w:val="clear" w:color="auto" w:fill="FFFFFF"/>
+        </w:rPr>
+        <w:t>我</w:t>
+      </w:r>
+      <w:r>
+        <w:rPr>
+          <w:rFonts w:asciiTheme="minorEastAsia" w:eastAsiaTheme="minorEastAsia" w:hAnsiTheme="minorEastAsia" w:cs="SimSun"/>
+          <w:color w:val="333333"/>
+          <w:kern w:val="0"/>
+          <w:sz w:val="24"/>
+          <w:szCs w:val="24"/>
+          <w:shd w:val="clear" w:color="auto" w:fill="FFFFFF"/>
+        </w:rPr>
+        <w:t>们</w:t>
+      </w:r>
+      <w:r>
+        <w:rPr>
+          <w:rFonts w:asciiTheme="minorEastAsia" w:eastAsiaTheme="minorEastAsia" w:hAnsiTheme="minorEastAsia" w:cs="MS Mincho"/>
+          <w:color w:val="333333"/>
+          <w:kern w:val="0"/>
+          <w:sz w:val="24"/>
+          <w:szCs w:val="24"/>
+          <w:shd w:val="clear" w:color="auto" w:fill="FFFFFF"/>
+        </w:rPr>
+        <w:t>知道</w:t>
+      </w:r>
+      <w:r>
+        <w:rPr>
+          <w:rFonts w:eastAsiaTheme="minorEastAsia"/>
+          <w:color w:val="333333"/>
+          <w:kern w:val="0"/>
+          <w:sz w:val="24"/>
+          <w:szCs w:val="24"/>
+          <w:shd w:val="clear" w:color="auto" w:fill="FFFFFF"/>
+        </w:rPr>
+        <w:t>MySQL</w:t>
+      </w:r>
+      <w:r>
+        <w:rPr>
+          <w:rFonts w:asciiTheme="minorEastAsia" w:eastAsiaTheme="minorEastAsia" w:hAnsiTheme="minorEastAsia" w:cs="MS Mincho"/>
+          <w:color w:val="333333"/>
+          <w:kern w:val="0"/>
+          <w:sz w:val="24"/>
+          <w:szCs w:val="24"/>
+          <w:shd w:val="clear" w:color="auto" w:fill="FFFFFF"/>
+        </w:rPr>
+        <w:t>由于</w:t>
+      </w:r>
+      <w:r>
+        <w:rPr>
+          <w:rFonts w:asciiTheme="minorEastAsia" w:eastAsiaTheme="minorEastAsia" w:hAnsiTheme="minorEastAsia" w:cs="SimSun"/>
+          <w:color w:val="333333"/>
+          <w:kern w:val="0"/>
+          <w:sz w:val="24"/>
+          <w:szCs w:val="24"/>
+          <w:shd w:val="clear" w:color="auto" w:fill="FFFFFF"/>
+        </w:rPr>
+        <w:t>优</w:t>
+      </w:r>
+      <w:r>
+        <w:rPr>
+          <w:rFonts w:asciiTheme="minorEastAsia" w:eastAsiaTheme="minorEastAsia" w:hAnsiTheme="minorEastAsia" w:cs="MS Mincho"/>
+          <w:color w:val="333333"/>
+          <w:kern w:val="0"/>
+          <w:sz w:val="24"/>
+          <w:szCs w:val="24"/>
+          <w:shd w:val="clear" w:color="auto" w:fill="FFFFFF"/>
+        </w:rPr>
+        <w:t>异的性能成</w:t>
+      </w:r>
+      <w:r>
+        <w:rPr>
+          <w:rFonts w:asciiTheme="minorEastAsia" w:eastAsiaTheme="minorEastAsia" w:hAnsiTheme="minorEastAsia" w:cs="SimSun"/>
+          <w:color w:val="333333"/>
+          <w:kern w:val="0"/>
+          <w:sz w:val="24"/>
+          <w:szCs w:val="24"/>
+          <w:shd w:val="clear" w:color="auto" w:fill="FFFFFF"/>
+        </w:rPr>
+        <w:t>为</w:t>
+      </w:r>
+      <w:r>
+        <w:rPr>
+          <w:rFonts w:asciiTheme="minorEastAsia" w:eastAsiaTheme="minorEastAsia" w:hAnsiTheme="minorEastAsia" w:cs="MS Mincho"/>
+          <w:color w:val="333333"/>
+          <w:kern w:val="0"/>
+          <w:sz w:val="24"/>
+          <w:szCs w:val="24"/>
+          <w:shd w:val="clear" w:color="auto" w:fill="FFFFFF"/>
+        </w:rPr>
+        <w:t>很流行的关系型数据</w:t>
+      </w:r>
+      <w:r>
+        <w:rPr>
+          <w:rFonts w:asciiTheme="minorEastAsia" w:eastAsiaTheme="minorEastAsia" w:hAnsiTheme="minorEastAsia" w:cs="SimSun"/>
+          <w:color w:val="333333"/>
+          <w:kern w:val="0"/>
+          <w:sz w:val="24"/>
+          <w:szCs w:val="24"/>
+          <w:shd w:val="clear" w:color="auto" w:fill="FFFFFF"/>
+        </w:rPr>
+        <w:t>库</w:t>
+      </w:r>
+      <w:r>
+        <w:rPr>
+          <w:rFonts w:asciiTheme="minorEastAsia" w:eastAsiaTheme="minorEastAsia" w:hAnsiTheme="minorEastAsia" w:cs="MS Mincho"/>
+          <w:color w:val="333333"/>
+          <w:kern w:val="0"/>
+          <w:sz w:val="24"/>
+          <w:szCs w:val="24"/>
+          <w:shd w:val="clear" w:color="auto" w:fill="FFFFFF"/>
+        </w:rPr>
+        <w:t>，而由于</w:t>
+      </w:r>
+      <w:r>
+        <w:rPr>
+          <w:rFonts w:eastAsiaTheme="minorEastAsia"/>
+          <w:color w:val="333333"/>
+          <w:kern w:val="0"/>
+          <w:sz w:val="24"/>
+          <w:szCs w:val="24"/>
+          <w:shd w:val="clear" w:color="auto" w:fill="FFFFFF"/>
+        </w:rPr>
+        <w:t>MySQL</w:t>
+      </w:r>
+      <w:r>
+        <w:rPr>
+          <w:rFonts w:asciiTheme="minorEastAsia" w:eastAsiaTheme="minorEastAsia" w:hAnsiTheme="minorEastAsia" w:cs="MS Mincho"/>
+          <w:color w:val="333333"/>
+          <w:kern w:val="0"/>
+          <w:sz w:val="24"/>
+          <w:szCs w:val="24"/>
+          <w:shd w:val="clear" w:color="auto" w:fill="FFFFFF"/>
+        </w:rPr>
+        <w:t>架构分</w:t>
+      </w:r>
+      <w:r>
+        <w:rPr>
+          <w:rFonts w:asciiTheme="minorEastAsia" w:eastAsiaTheme="minorEastAsia" w:hAnsiTheme="minorEastAsia" w:cs="SimSun"/>
+          <w:color w:val="333333"/>
+          <w:kern w:val="0"/>
+          <w:sz w:val="24"/>
+          <w:szCs w:val="24"/>
+          <w:shd w:val="clear" w:color="auto" w:fill="FFFFFF"/>
+        </w:rPr>
+        <w:t>为</w:t>
+      </w:r>
+      <w:r>
+        <w:rPr>
+          <w:rFonts w:asciiTheme="minorEastAsia" w:eastAsiaTheme="minorEastAsia" w:hAnsiTheme="minorEastAsia" w:cs="MS Mincho"/>
+          <w:color w:val="333333"/>
+          <w:kern w:val="0"/>
+          <w:sz w:val="24"/>
+          <w:szCs w:val="24"/>
+          <w:shd w:val="clear" w:color="auto" w:fill="FFFFFF"/>
+        </w:rPr>
+        <w:t>：服</w:t>
+      </w:r>
+      <w:r>
+        <w:rPr>
+          <w:rFonts w:asciiTheme="minorEastAsia" w:eastAsiaTheme="minorEastAsia" w:hAnsiTheme="minorEastAsia" w:cs="SimSun"/>
+          <w:color w:val="333333"/>
+          <w:kern w:val="0"/>
+          <w:sz w:val="24"/>
+          <w:szCs w:val="24"/>
+          <w:shd w:val="clear" w:color="auto" w:fill="FFFFFF"/>
+        </w:rPr>
+        <w:t>务</w:t>
+      </w:r>
+      <w:r>
+        <w:rPr>
+          <w:rFonts w:asciiTheme="minorEastAsia" w:eastAsiaTheme="minorEastAsia" w:hAnsiTheme="minorEastAsia" w:cs="MS Mincho"/>
+          <w:color w:val="333333"/>
+          <w:kern w:val="0"/>
+          <w:sz w:val="24"/>
+          <w:szCs w:val="24"/>
+          <w:shd w:val="clear" w:color="auto" w:fill="FFFFFF"/>
+        </w:rPr>
+        <w:t>器</w:t>
+      </w:r>
+      <w:r>
+        <w:rPr>
+          <w:rFonts w:asciiTheme="minorEastAsia" w:eastAsiaTheme="minorEastAsia" w:hAnsiTheme="minorEastAsia" w:cs="SimSun"/>
+          <w:color w:val="333333"/>
+          <w:kern w:val="0"/>
+          <w:sz w:val="24"/>
+          <w:szCs w:val="24"/>
+          <w:shd w:val="clear" w:color="auto" w:fill="FFFFFF"/>
+        </w:rPr>
+        <w:t>层</w:t>
+      </w:r>
+      <w:r>
+        <w:rPr>
+          <w:rFonts w:asciiTheme="minorEastAsia" w:eastAsiaTheme="minorEastAsia" w:hAnsiTheme="minorEastAsia" w:cs="MS Mincho"/>
+          <w:color w:val="333333"/>
+          <w:kern w:val="0"/>
+          <w:sz w:val="24"/>
+          <w:szCs w:val="24"/>
+          <w:shd w:val="clear" w:color="auto" w:fill="FFFFFF"/>
+        </w:rPr>
+        <w:t>和存</w:t>
+      </w:r>
+      <w:r>
+        <w:rPr>
+          <w:rFonts w:asciiTheme="minorEastAsia" w:eastAsiaTheme="minorEastAsia" w:hAnsiTheme="minorEastAsia" w:cs="SimSun"/>
+          <w:color w:val="333333"/>
+          <w:kern w:val="0"/>
+          <w:sz w:val="24"/>
+          <w:szCs w:val="24"/>
+          <w:shd w:val="clear" w:color="auto" w:fill="FFFFFF"/>
+        </w:rPr>
+        <w:t>储</w:t>
+      </w:r>
+      <w:r>
+        <w:rPr>
+          <w:rFonts w:asciiTheme="minorEastAsia" w:eastAsiaTheme="minorEastAsia" w:hAnsiTheme="minorEastAsia" w:cs="MS Mincho"/>
+          <w:color w:val="333333"/>
+          <w:kern w:val="0"/>
+          <w:sz w:val="24"/>
+          <w:szCs w:val="24"/>
+          <w:shd w:val="clear" w:color="auto" w:fill="FFFFFF"/>
+        </w:rPr>
+        <w:t>引擎</w:t>
+      </w:r>
+      <w:r>
+        <w:rPr>
+          <w:rFonts w:asciiTheme="minorEastAsia" w:eastAsiaTheme="minorEastAsia" w:hAnsiTheme="minorEastAsia" w:cs="SimSun"/>
+          <w:color w:val="333333"/>
+          <w:kern w:val="0"/>
+          <w:sz w:val="24"/>
+          <w:szCs w:val="24"/>
+          <w:shd w:val="clear" w:color="auto" w:fill="FFFFFF"/>
+        </w:rPr>
+        <w:t>层</w:t>
+      </w:r>
+      <w:r>
+        <w:rPr>
+          <w:rFonts w:asciiTheme="minorEastAsia" w:eastAsiaTheme="minorEastAsia" w:hAnsiTheme="minorEastAsia" w:cs="MS Mincho"/>
+          <w:color w:val="333333"/>
+          <w:kern w:val="0"/>
+          <w:sz w:val="24"/>
+          <w:szCs w:val="24"/>
+          <w:shd w:val="clear" w:color="auto" w:fill="FFFFFF"/>
+        </w:rPr>
+        <w:t>，且服</w:t>
+      </w:r>
+      <w:r>
+        <w:rPr>
+          <w:rFonts w:asciiTheme="minorEastAsia" w:eastAsiaTheme="minorEastAsia" w:hAnsiTheme="minorEastAsia" w:cs="SimSun"/>
+          <w:color w:val="333333"/>
+          <w:kern w:val="0"/>
+          <w:sz w:val="24"/>
+          <w:szCs w:val="24"/>
+          <w:shd w:val="clear" w:color="auto" w:fill="FFFFFF"/>
+        </w:rPr>
+        <w:t>务</w:t>
+      </w:r>
+      <w:r>
+        <w:rPr>
+          <w:rFonts w:asciiTheme="minorEastAsia" w:eastAsiaTheme="minorEastAsia" w:hAnsiTheme="minorEastAsia" w:cs="MS Mincho"/>
+          <w:color w:val="333333"/>
+          <w:kern w:val="0"/>
+          <w:sz w:val="24"/>
+          <w:szCs w:val="24"/>
+          <w:shd w:val="clear" w:color="auto" w:fill="FFFFFF"/>
+        </w:rPr>
+        <w:t>器</w:t>
+      </w:r>
+      <w:r>
+        <w:rPr>
+          <w:rFonts w:asciiTheme="minorEastAsia" w:eastAsiaTheme="minorEastAsia" w:hAnsiTheme="minorEastAsia" w:cs="SimSun"/>
+          <w:color w:val="333333"/>
+          <w:kern w:val="0"/>
+          <w:sz w:val="24"/>
+          <w:szCs w:val="24"/>
+          <w:shd w:val="clear" w:color="auto" w:fill="FFFFFF"/>
+        </w:rPr>
+        <w:t>层对</w:t>
+      </w:r>
+      <w:r>
+        <w:rPr>
+          <w:rFonts w:asciiTheme="minorEastAsia" w:eastAsiaTheme="minorEastAsia" w:hAnsiTheme="minorEastAsia" w:cs="MS Mincho"/>
+          <w:color w:val="333333"/>
+          <w:kern w:val="0"/>
+          <w:sz w:val="24"/>
+          <w:szCs w:val="24"/>
+          <w:shd w:val="clear" w:color="auto" w:fill="FFFFFF"/>
+        </w:rPr>
+        <w:t>外提供</w:t>
+      </w:r>
+      <w:r>
+        <w:rPr>
+          <w:rFonts w:asciiTheme="minorEastAsia" w:eastAsiaTheme="minorEastAsia" w:hAnsiTheme="minorEastAsia" w:cs="SimSun"/>
+          <w:color w:val="333333"/>
+          <w:kern w:val="0"/>
+          <w:sz w:val="24"/>
+          <w:szCs w:val="24"/>
+          <w:shd w:val="clear" w:color="auto" w:fill="FFFFFF"/>
+        </w:rPr>
+        <w:t>统</w:t>
+      </w:r>
+      <w:r>
+        <w:rPr>
+          <w:rFonts w:asciiTheme="minorEastAsia" w:eastAsiaTheme="minorEastAsia" w:hAnsiTheme="minorEastAsia" w:cs="MS Mincho"/>
+          <w:color w:val="333333"/>
+          <w:kern w:val="0"/>
+          <w:sz w:val="24"/>
+          <w:szCs w:val="24"/>
+          <w:shd w:val="clear" w:color="auto" w:fill="FFFFFF"/>
+        </w:rPr>
+        <w:t>一的接口</w:t>
+      </w:r>
+      <w:r>
+        <w:rPr>
+          <w:rFonts w:asciiTheme="minorEastAsia" w:eastAsiaTheme="minorEastAsia" w:hAnsiTheme="minorEastAsia" w:cs="SimSun"/>
+          <w:color w:val="333333"/>
+          <w:kern w:val="0"/>
+          <w:sz w:val="24"/>
+          <w:szCs w:val="24"/>
+          <w:shd w:val="clear" w:color="auto" w:fill="FFFFFF"/>
+        </w:rPr>
+        <w:t>访问</w:t>
+      </w:r>
+      <w:r>
+        <w:rPr>
+          <w:rFonts w:asciiTheme="minorEastAsia" w:eastAsiaTheme="minorEastAsia" w:hAnsiTheme="minorEastAsia" w:cs="MS Mincho"/>
+          <w:color w:val="333333"/>
+          <w:kern w:val="0"/>
+          <w:sz w:val="24"/>
+          <w:szCs w:val="24"/>
+          <w:shd w:val="clear" w:color="auto" w:fill="FFFFFF"/>
+        </w:rPr>
+        <w:t>，所以基</w:t>
+      </w:r>
+      <w:r>
+        <w:rPr>
+          <w:rFonts w:asciiTheme="minorEastAsia" w:eastAsiaTheme="minorEastAsia" w:hAnsiTheme="minorEastAsia" w:cs="SimSun"/>
+          <w:color w:val="333333"/>
+          <w:kern w:val="0"/>
+          <w:sz w:val="24"/>
+          <w:szCs w:val="24"/>
+          <w:shd w:val="clear" w:color="auto" w:fill="FFFFFF"/>
+        </w:rPr>
+        <w:t>础</w:t>
+      </w:r>
+      <w:r>
+        <w:rPr>
+          <w:rFonts w:asciiTheme="minorEastAsia" w:eastAsiaTheme="minorEastAsia" w:hAnsiTheme="minorEastAsia" w:cs="MS Mincho"/>
+          <w:color w:val="333333"/>
+          <w:kern w:val="0"/>
+          <w:sz w:val="24"/>
+          <w:szCs w:val="24"/>
+          <w:shd w:val="clear" w:color="auto" w:fill="FFFFFF"/>
+        </w:rPr>
+        <w:t>开</w:t>
+      </w:r>
+      <w:r>
+        <w:rPr>
+          <w:rFonts w:asciiTheme="minorEastAsia" w:eastAsiaTheme="minorEastAsia" w:hAnsiTheme="minorEastAsia" w:cs="SimSun"/>
+          <w:color w:val="333333"/>
+          <w:kern w:val="0"/>
+          <w:sz w:val="24"/>
+          <w:szCs w:val="24"/>
+          <w:shd w:val="clear" w:color="auto" w:fill="FFFFFF"/>
+        </w:rPr>
+        <w:t>发</w:t>
+      </w:r>
+      <w:r>
+        <w:rPr>
+          <w:rFonts w:asciiTheme="minorEastAsia" w:eastAsiaTheme="minorEastAsia" w:hAnsiTheme="minorEastAsia" w:cs="MS Mincho"/>
+          <w:color w:val="333333"/>
+          <w:kern w:val="0"/>
+          <w:sz w:val="24"/>
+          <w:szCs w:val="24"/>
+          <w:shd w:val="clear" w:color="auto" w:fill="FFFFFF"/>
+        </w:rPr>
+        <w:t>遵循接口</w:t>
+      </w:r>
+      <w:r>
+        <w:rPr>
+          <w:rFonts w:asciiTheme="minorEastAsia" w:eastAsiaTheme="minorEastAsia" w:hAnsiTheme="minorEastAsia" w:cs="SimSun"/>
+          <w:color w:val="333333"/>
+          <w:kern w:val="0"/>
+          <w:sz w:val="24"/>
+          <w:szCs w:val="24"/>
+          <w:shd w:val="clear" w:color="auto" w:fill="FFFFFF"/>
+        </w:rPr>
+        <w:t>规</w:t>
+      </w:r>
+      <w:r>
+        <w:rPr>
+          <w:rFonts w:asciiTheme="minorEastAsia" w:eastAsiaTheme="minorEastAsia" w:hAnsiTheme="minorEastAsia" w:cs="MS Mincho"/>
+          <w:color w:val="333333"/>
+          <w:kern w:val="0"/>
+          <w:sz w:val="24"/>
+          <w:szCs w:val="24"/>
+          <w:shd w:val="clear" w:color="auto" w:fill="FFFFFF"/>
+        </w:rPr>
+        <w:t>范即可，无需关心太多，而存</w:t>
+      </w:r>
+      <w:r>
+        <w:rPr>
+          <w:rFonts w:asciiTheme="minorEastAsia" w:eastAsiaTheme="minorEastAsia" w:hAnsiTheme="minorEastAsia" w:cs="SimSun"/>
+          <w:color w:val="333333"/>
+          <w:kern w:val="0"/>
+          <w:sz w:val="24"/>
+          <w:szCs w:val="24"/>
+          <w:shd w:val="clear" w:color="auto" w:fill="FFFFFF"/>
+        </w:rPr>
+        <w:t>储</w:t>
+      </w:r>
+      <w:r>
+        <w:rPr>
+          <w:rFonts w:asciiTheme="minorEastAsia" w:eastAsiaTheme="minorEastAsia" w:hAnsiTheme="minorEastAsia" w:cs="MS Mincho"/>
+          <w:color w:val="333333"/>
+          <w:kern w:val="0"/>
+          <w:sz w:val="24"/>
+          <w:szCs w:val="24"/>
+          <w:shd w:val="clear" w:color="auto" w:fill="FFFFFF"/>
+        </w:rPr>
+        <w:t>引擎由于有多种且各个引擎特性和功能不尽相同，又由于在大量的生产实践中，</w:t>
+      </w:r>
+      <w:proofErr w:type="spellStart"/>
+      <w:r>
+        <w:rPr>
+          <w:rFonts w:eastAsiaTheme="minorEastAsia"/>
+          <w:color w:val="333333"/>
+          <w:kern w:val="0"/>
+          <w:sz w:val="24"/>
+          <w:szCs w:val="24"/>
+          <w:shd w:val="clear" w:color="auto" w:fill="FFFFFF"/>
+        </w:rPr>
+        <w:t>InnoDB</w:t>
+      </w:r>
+      <w:proofErr w:type="spellEnd"/>
+      <w:r>
+        <w:rPr>
+          <w:rFonts w:asciiTheme="minorEastAsia" w:eastAsiaTheme="minorEastAsia" w:hAnsiTheme="minorEastAsia" w:cs="MS Mincho" w:hint="eastAsia"/>
+          <w:color w:val="333333"/>
+          <w:kern w:val="0"/>
+          <w:sz w:val="24"/>
+          <w:szCs w:val="24"/>
+          <w:shd w:val="clear" w:color="auto" w:fill="FFFFFF"/>
+        </w:rPr>
+        <w:t>和</w:t>
+      </w:r>
+      <w:proofErr w:type="spellStart"/>
+      <w:r>
+        <w:rPr>
+          <w:rFonts w:eastAsiaTheme="minorEastAsia"/>
+          <w:color w:val="333333"/>
+          <w:kern w:val="0"/>
+          <w:sz w:val="24"/>
+          <w:szCs w:val="24"/>
+          <w:shd w:val="clear" w:color="auto" w:fill="FFFFFF"/>
+        </w:rPr>
+        <w:t>MyISAM</w:t>
+      </w:r>
+      <w:proofErr w:type="spellEnd"/>
+      <w:r>
+        <w:rPr>
+          <w:rFonts w:asciiTheme="minorEastAsia" w:eastAsiaTheme="minorEastAsia" w:hAnsiTheme="minorEastAsia" w:cs="MS Mincho" w:hint="eastAsia"/>
+          <w:color w:val="333333"/>
+          <w:kern w:val="0"/>
+          <w:sz w:val="24"/>
+          <w:szCs w:val="24"/>
+          <w:shd w:val="clear" w:color="auto" w:fill="FFFFFF"/>
+        </w:rPr>
+        <w:t>表现出</w:t>
+      </w:r>
+      <w:r>
+        <w:rPr>
+          <w:rFonts w:asciiTheme="minorEastAsia" w:eastAsiaTheme="minorEastAsia" w:hAnsiTheme="minorEastAsia" w:cs="MS Mincho"/>
+          <w:color w:val="333333"/>
+          <w:kern w:val="0"/>
+          <w:sz w:val="24"/>
+          <w:szCs w:val="24"/>
+          <w:shd w:val="clear" w:color="auto" w:fill="FFFFFF"/>
+        </w:rPr>
+        <w:t>的</w:t>
+      </w:r>
+      <w:r>
+        <w:rPr>
+          <w:rFonts w:asciiTheme="minorEastAsia" w:eastAsiaTheme="minorEastAsia" w:hAnsiTheme="minorEastAsia" w:cs="MS Mincho" w:hint="eastAsia"/>
+          <w:color w:val="333333"/>
+          <w:kern w:val="0"/>
+          <w:sz w:val="24"/>
+          <w:szCs w:val="24"/>
+          <w:shd w:val="clear" w:color="auto" w:fill="FFFFFF"/>
+        </w:rPr>
+        <w:t>优异</w:t>
+      </w:r>
+      <w:r>
+        <w:rPr>
+          <w:rFonts w:asciiTheme="minorEastAsia" w:eastAsiaTheme="minorEastAsia" w:hAnsiTheme="minorEastAsia" w:cs="MS Mincho"/>
+          <w:color w:val="333333"/>
+          <w:kern w:val="0"/>
+          <w:sz w:val="24"/>
+          <w:szCs w:val="24"/>
+          <w:shd w:val="clear" w:color="auto" w:fill="FFFFFF"/>
+        </w:rPr>
+        <w:t>性能，</w:t>
+      </w:r>
+      <w:r>
+        <w:rPr>
+          <w:rFonts w:asciiTheme="minorEastAsia" w:eastAsiaTheme="minorEastAsia" w:hAnsiTheme="minorEastAsia" w:cs="MS Mincho" w:hint="eastAsia"/>
+          <w:color w:val="333333"/>
+          <w:kern w:val="0"/>
+          <w:sz w:val="24"/>
+          <w:szCs w:val="24"/>
+          <w:shd w:val="clear" w:color="auto" w:fill="FFFFFF"/>
+        </w:rPr>
+        <w:t>所以</w:t>
+      </w:r>
+      <w:r>
+        <w:rPr>
+          <w:rFonts w:asciiTheme="minorEastAsia" w:eastAsiaTheme="minorEastAsia" w:hAnsiTheme="minorEastAsia" w:cs="MS Mincho"/>
+          <w:color w:val="333333"/>
+          <w:kern w:val="0"/>
+          <w:sz w:val="24"/>
+          <w:szCs w:val="24"/>
+          <w:shd w:val="clear" w:color="auto" w:fill="FFFFFF"/>
+        </w:rPr>
+        <w:t>目前行业内使用的</w:t>
+      </w:r>
+      <w:r>
+        <w:rPr>
+          <w:rFonts w:eastAsiaTheme="minorEastAsia"/>
+          <w:color w:val="333333"/>
+          <w:kern w:val="0"/>
+          <w:sz w:val="24"/>
+          <w:szCs w:val="24"/>
+          <w:shd w:val="clear" w:color="auto" w:fill="FFFFFF"/>
+        </w:rPr>
+        <w:t>MySQL</w:t>
+      </w:r>
+      <w:r>
+        <w:rPr>
+          <w:rFonts w:asciiTheme="minorEastAsia" w:eastAsiaTheme="minorEastAsia" w:hAnsiTheme="minorEastAsia" w:cs="MS Mincho" w:hint="eastAsia"/>
+          <w:color w:val="333333"/>
+          <w:kern w:val="0"/>
+          <w:sz w:val="24"/>
+          <w:szCs w:val="24"/>
+          <w:shd w:val="clear" w:color="auto" w:fill="FFFFFF"/>
+        </w:rPr>
+        <w:t>引擎</w:t>
+      </w:r>
+      <w:r>
+        <w:rPr>
+          <w:rFonts w:asciiTheme="minorEastAsia" w:eastAsiaTheme="minorEastAsia" w:hAnsiTheme="minorEastAsia" w:cs="MS Mincho"/>
+          <w:color w:val="333333"/>
+          <w:kern w:val="0"/>
+          <w:sz w:val="24"/>
+          <w:szCs w:val="24"/>
+          <w:shd w:val="clear" w:color="auto" w:fill="FFFFFF"/>
+        </w:rPr>
+        <w:t>主要就是</w:t>
+      </w:r>
+      <w:proofErr w:type="spellStart"/>
+      <w:r>
+        <w:rPr>
+          <w:rFonts w:eastAsiaTheme="minorEastAsia"/>
+          <w:color w:val="333333"/>
+          <w:kern w:val="0"/>
+          <w:sz w:val="24"/>
+          <w:szCs w:val="24"/>
+          <w:shd w:val="clear" w:color="auto" w:fill="FFFFFF"/>
+        </w:rPr>
+        <w:t>InnoDB</w:t>
+      </w:r>
+      <w:proofErr w:type="spellEnd"/>
+      <w:r>
+        <w:rPr>
+          <w:rFonts w:asciiTheme="minorEastAsia" w:eastAsiaTheme="minorEastAsia" w:hAnsiTheme="minorEastAsia" w:cs="MS Mincho" w:hint="eastAsia"/>
+          <w:color w:val="333333"/>
+          <w:kern w:val="0"/>
+          <w:sz w:val="24"/>
+          <w:szCs w:val="24"/>
+          <w:shd w:val="clear" w:color="auto" w:fill="FFFFFF"/>
+        </w:rPr>
+        <w:t>和</w:t>
+      </w:r>
+      <w:proofErr w:type="spellStart"/>
+      <w:r>
+        <w:rPr>
+          <w:rFonts w:eastAsiaTheme="minorEastAsia"/>
+          <w:color w:val="333333"/>
+          <w:kern w:val="0"/>
+          <w:sz w:val="24"/>
+          <w:szCs w:val="24"/>
+          <w:shd w:val="clear" w:color="auto" w:fill="FFFFFF"/>
+        </w:rPr>
+        <w:t>MyISAM</w:t>
+      </w:r>
+      <w:proofErr w:type="spellEnd"/>
+      <w:r>
+        <w:rPr>
+          <w:rFonts w:asciiTheme="minorEastAsia" w:eastAsiaTheme="minorEastAsia" w:hAnsiTheme="minorEastAsia" w:cs="MS Mincho"/>
+          <w:color w:val="333333"/>
+          <w:kern w:val="0"/>
+          <w:sz w:val="24"/>
+          <w:szCs w:val="24"/>
+          <w:shd w:val="clear" w:color="auto" w:fill="FFFFFF"/>
+        </w:rPr>
+        <w:t>，</w:t>
+      </w:r>
+      <w:r>
+        <w:rPr>
+          <w:rFonts w:asciiTheme="minorEastAsia" w:eastAsiaTheme="minorEastAsia" w:hAnsiTheme="minorEastAsia" w:cs="MS Mincho" w:hint="eastAsia"/>
+          <w:color w:val="333333"/>
+          <w:kern w:val="0"/>
+          <w:sz w:val="24"/>
+          <w:szCs w:val="24"/>
+          <w:shd w:val="clear" w:color="auto" w:fill="FFFFFF"/>
+        </w:rPr>
+        <w:t>因此</w:t>
+      </w:r>
+      <w:r>
+        <w:rPr>
+          <w:rFonts w:asciiTheme="minorEastAsia" w:eastAsiaTheme="minorEastAsia" w:hAnsiTheme="minorEastAsia" w:cs="MS Mincho"/>
+          <w:color w:val="333333"/>
+          <w:kern w:val="0"/>
+          <w:sz w:val="24"/>
+          <w:szCs w:val="24"/>
+          <w:shd w:val="clear" w:color="auto" w:fill="FFFFFF"/>
+        </w:rPr>
+        <w:t>我</w:t>
+      </w:r>
+      <w:r>
+        <w:rPr>
+          <w:rFonts w:asciiTheme="minorEastAsia" w:eastAsiaTheme="minorEastAsia" w:hAnsiTheme="minorEastAsia" w:cs="SimSun"/>
+          <w:color w:val="333333"/>
+          <w:kern w:val="0"/>
+          <w:sz w:val="24"/>
+          <w:szCs w:val="24"/>
+          <w:shd w:val="clear" w:color="auto" w:fill="FFFFFF"/>
+        </w:rPr>
+        <w:t>们</w:t>
+      </w:r>
+      <w:r>
+        <w:rPr>
+          <w:rFonts w:asciiTheme="minorEastAsia" w:eastAsiaTheme="minorEastAsia" w:hAnsiTheme="minorEastAsia" w:cs="MS Mincho"/>
+          <w:color w:val="333333"/>
+          <w:kern w:val="0"/>
+          <w:sz w:val="24"/>
+          <w:szCs w:val="24"/>
+          <w:shd w:val="clear" w:color="auto" w:fill="FFFFFF"/>
+        </w:rPr>
+        <w:t>在使用</w:t>
+      </w:r>
+      <w:r>
+        <w:rPr>
+          <w:rFonts w:asciiTheme="minorEastAsia" w:eastAsiaTheme="minorEastAsia" w:hAnsiTheme="minorEastAsia" w:cs="SimSun"/>
+          <w:color w:val="333333"/>
+          <w:kern w:val="0"/>
+          <w:sz w:val="24"/>
+          <w:szCs w:val="24"/>
+          <w:shd w:val="clear" w:color="auto" w:fill="FFFFFF"/>
+        </w:rPr>
+        <w:t>时</w:t>
+      </w:r>
+      <w:r>
+        <w:rPr>
+          <w:rFonts w:asciiTheme="minorEastAsia" w:eastAsiaTheme="minorEastAsia" w:hAnsiTheme="minorEastAsia" w:cs="MS Mincho"/>
+          <w:color w:val="333333"/>
+          <w:kern w:val="0"/>
+          <w:sz w:val="24"/>
+          <w:szCs w:val="24"/>
+          <w:shd w:val="clear" w:color="auto" w:fill="FFFFFF"/>
+        </w:rPr>
+        <w:t>需要</w:t>
+      </w:r>
+      <w:r>
+        <w:rPr>
+          <w:rFonts w:asciiTheme="minorEastAsia" w:eastAsiaTheme="minorEastAsia" w:hAnsiTheme="minorEastAsia" w:cs="MS Mincho" w:hint="eastAsia"/>
+          <w:color w:val="333333"/>
+          <w:kern w:val="0"/>
+          <w:sz w:val="24"/>
+          <w:szCs w:val="24"/>
+          <w:shd w:val="clear" w:color="auto" w:fill="FFFFFF"/>
+        </w:rPr>
+        <w:t>了解</w:t>
+      </w:r>
+      <w:r>
+        <w:rPr>
+          <w:rFonts w:asciiTheme="minorEastAsia" w:eastAsiaTheme="minorEastAsia" w:hAnsiTheme="minorEastAsia" w:cs="MS Mincho"/>
+          <w:color w:val="333333"/>
+          <w:kern w:val="0"/>
+          <w:sz w:val="24"/>
+          <w:szCs w:val="24"/>
+          <w:shd w:val="clear" w:color="auto" w:fill="FFFFFF"/>
+        </w:rPr>
+        <w:t>M</w:t>
+      </w:r>
+      <w:r>
+        <w:rPr>
+          <w:rFonts w:asciiTheme="minorEastAsia" w:eastAsiaTheme="minorEastAsia" w:hAnsiTheme="minorEastAsia" w:cs="MS Mincho" w:hint="eastAsia"/>
+          <w:color w:val="333333"/>
+          <w:kern w:val="0"/>
+          <w:sz w:val="24"/>
+          <w:szCs w:val="24"/>
+          <w:shd w:val="clear" w:color="auto" w:fill="FFFFFF"/>
+        </w:rPr>
+        <w:t>ySQ</w:t>
+      </w:r>
+      <w:r>
+        <w:rPr>
+          <w:rFonts w:asciiTheme="minorEastAsia" w:eastAsiaTheme="minorEastAsia" w:hAnsiTheme="minorEastAsia" w:cs="MS Mincho"/>
+          <w:color w:val="333333"/>
+          <w:kern w:val="0"/>
+          <w:sz w:val="24"/>
+          <w:szCs w:val="24"/>
+          <w:shd w:val="clear" w:color="auto" w:fill="FFFFFF"/>
+        </w:rPr>
+        <w:t>L</w:t>
+      </w:r>
+      <w:r>
+        <w:rPr>
+          <w:rFonts w:asciiTheme="minorEastAsia" w:eastAsiaTheme="minorEastAsia" w:hAnsiTheme="minorEastAsia" w:cs="MS Mincho" w:hint="eastAsia"/>
+          <w:color w:val="333333"/>
+          <w:kern w:val="0"/>
+          <w:sz w:val="24"/>
+          <w:szCs w:val="24"/>
+          <w:shd w:val="clear" w:color="auto" w:fill="FFFFFF"/>
+        </w:rPr>
+        <w:t>主流的</w:t>
+      </w:r>
+      <w:r>
+        <w:rPr>
+          <w:rFonts w:asciiTheme="minorEastAsia" w:eastAsiaTheme="minorEastAsia" w:hAnsiTheme="minorEastAsia" w:cs="MS Mincho"/>
+          <w:color w:val="333333"/>
+          <w:kern w:val="0"/>
+          <w:sz w:val="24"/>
+          <w:szCs w:val="24"/>
+          <w:shd w:val="clear" w:color="auto" w:fill="FFFFFF"/>
+        </w:rPr>
+        <w:t>两种引擎</w:t>
+      </w:r>
+      <w:proofErr w:type="spellStart"/>
+      <w:r>
+        <w:rPr>
+          <w:rFonts w:eastAsiaTheme="minorEastAsia"/>
+          <w:color w:val="333333"/>
+          <w:kern w:val="0"/>
+          <w:sz w:val="24"/>
+          <w:szCs w:val="24"/>
+          <w:shd w:val="clear" w:color="auto" w:fill="FFFFFF"/>
+        </w:rPr>
+        <w:t>InnoDB</w:t>
+      </w:r>
+      <w:proofErr w:type="spellEnd"/>
+      <w:r>
+        <w:rPr>
+          <w:rFonts w:asciiTheme="minorEastAsia" w:eastAsiaTheme="minorEastAsia" w:hAnsiTheme="minorEastAsia" w:cs="MS Mincho"/>
+          <w:color w:val="333333"/>
+          <w:kern w:val="0"/>
+          <w:sz w:val="24"/>
+          <w:szCs w:val="24"/>
+          <w:shd w:val="clear" w:color="auto" w:fill="FFFFFF"/>
+        </w:rPr>
+        <w:t>和</w:t>
+      </w:r>
+      <w:proofErr w:type="spellStart"/>
+      <w:r>
+        <w:rPr>
+          <w:rFonts w:eastAsiaTheme="minorEastAsia"/>
+          <w:color w:val="333333"/>
+          <w:kern w:val="0"/>
+          <w:sz w:val="24"/>
+          <w:szCs w:val="24"/>
+          <w:shd w:val="clear" w:color="auto" w:fill="FFFFFF"/>
+        </w:rPr>
+        <w:t>MyISAM</w:t>
+      </w:r>
+      <w:proofErr w:type="spellEnd"/>
+      <w:r>
+        <w:rPr>
+          <w:rFonts w:asciiTheme="minorEastAsia" w:eastAsiaTheme="minorEastAsia" w:hAnsiTheme="minorEastAsia" w:cs="MS Mincho"/>
+          <w:color w:val="333333"/>
+          <w:kern w:val="0"/>
+          <w:sz w:val="24"/>
+          <w:szCs w:val="24"/>
+          <w:shd w:val="clear" w:color="auto" w:fill="FFFFFF"/>
+        </w:rPr>
+        <w:t>的</w:t>
+      </w:r>
+      <w:r>
+        <w:rPr>
+          <w:rFonts w:asciiTheme="minorEastAsia" w:eastAsiaTheme="minorEastAsia" w:hAnsiTheme="minorEastAsia" w:cs="MS Mincho" w:hint="eastAsia"/>
+          <w:color w:val="333333"/>
+          <w:kern w:val="0"/>
+          <w:sz w:val="24"/>
+          <w:szCs w:val="24"/>
+          <w:shd w:val="clear" w:color="auto" w:fill="FFFFFF"/>
+        </w:rPr>
+        <w:t>联系</w:t>
+      </w:r>
+      <w:r>
+        <w:rPr>
+          <w:rFonts w:asciiTheme="minorEastAsia" w:eastAsiaTheme="minorEastAsia" w:hAnsiTheme="minorEastAsia" w:cs="MS Mincho"/>
+          <w:color w:val="333333"/>
+          <w:kern w:val="0"/>
+          <w:sz w:val="24"/>
+          <w:szCs w:val="24"/>
+          <w:shd w:val="clear" w:color="auto" w:fill="FFFFFF"/>
+        </w:rPr>
+        <w:t>和区别。</w:t>
+      </w:r>
+      <w:proofErr w:type="spellStart"/>
+      <w:r>
+        <w:rPr>
+          <w:rFonts w:eastAsiaTheme="minorEastAsia"/>
+          <w:color w:val="333333"/>
+          <w:kern w:val="0"/>
+          <w:sz w:val="24"/>
+          <w:szCs w:val="24"/>
+          <w:shd w:val="clear" w:color="auto" w:fill="FFFFFF"/>
+        </w:rPr>
+        <w:t>InnoDB</w:t>
+      </w:r>
+      <w:proofErr w:type="spellEnd"/>
+      <w:r>
+        <w:rPr>
+          <w:rFonts w:asciiTheme="minorEastAsia" w:eastAsiaTheme="minorEastAsia" w:hAnsiTheme="minorEastAsia" w:cs="MS Mincho"/>
+          <w:color w:val="333333"/>
+          <w:kern w:val="0"/>
+          <w:sz w:val="24"/>
+          <w:szCs w:val="24"/>
+          <w:shd w:val="clear" w:color="auto" w:fill="FFFFFF"/>
+        </w:rPr>
+        <w:t>表数据</w:t>
+      </w:r>
+      <w:r>
+        <w:rPr>
+          <w:rFonts w:asciiTheme="minorEastAsia" w:eastAsiaTheme="minorEastAsia" w:hAnsiTheme="minorEastAsia" w:cs="SimSun"/>
+          <w:color w:val="333333"/>
+          <w:kern w:val="0"/>
+          <w:sz w:val="24"/>
+          <w:szCs w:val="24"/>
+          <w:shd w:val="clear" w:color="auto" w:fill="FFFFFF"/>
+        </w:rPr>
+        <w:t>组织</w:t>
+      </w:r>
+      <w:r>
+        <w:rPr>
+          <w:rFonts w:asciiTheme="minorEastAsia" w:eastAsiaTheme="minorEastAsia" w:hAnsiTheme="minorEastAsia" w:cs="MS Mincho"/>
+          <w:color w:val="333333"/>
+          <w:kern w:val="0"/>
+          <w:sz w:val="24"/>
+          <w:szCs w:val="24"/>
+          <w:shd w:val="clear" w:color="auto" w:fill="FFFFFF"/>
+        </w:rPr>
+        <w:t>在主</w:t>
+      </w:r>
+      <w:r>
+        <w:rPr>
+          <w:rFonts w:asciiTheme="minorEastAsia" w:eastAsiaTheme="minorEastAsia" w:hAnsiTheme="minorEastAsia" w:cs="SimSun"/>
+          <w:color w:val="333333"/>
+          <w:kern w:val="0"/>
+          <w:sz w:val="24"/>
+          <w:szCs w:val="24"/>
+          <w:shd w:val="clear" w:color="auto" w:fill="FFFFFF"/>
+        </w:rPr>
+        <w:t>键</w:t>
+      </w:r>
+      <w:r>
+        <w:rPr>
+          <w:rFonts w:asciiTheme="minorEastAsia" w:eastAsiaTheme="minorEastAsia" w:hAnsiTheme="minorEastAsia" w:cs="MS Mincho"/>
+          <w:color w:val="333333"/>
+          <w:kern w:val="0"/>
+          <w:sz w:val="24"/>
+          <w:szCs w:val="24"/>
+          <w:shd w:val="clear" w:color="auto" w:fill="FFFFFF"/>
+        </w:rPr>
+        <w:t>索引中，</w:t>
+      </w:r>
+      <w:r>
+        <w:rPr>
+          <w:rFonts w:asciiTheme="minorEastAsia" w:eastAsiaTheme="minorEastAsia" w:hAnsiTheme="minorEastAsia" w:cs="SimSun"/>
+          <w:color w:val="333333"/>
+          <w:kern w:val="0"/>
+          <w:sz w:val="24"/>
+          <w:szCs w:val="24"/>
+          <w:shd w:val="clear" w:color="auto" w:fill="FFFFFF"/>
+        </w:rPr>
+        <w:t>实际</w:t>
+      </w:r>
+      <w:r>
+        <w:rPr>
+          <w:rFonts w:asciiTheme="minorEastAsia" w:eastAsiaTheme="minorEastAsia" w:hAnsiTheme="minorEastAsia" w:cs="MS Mincho"/>
+          <w:color w:val="333333"/>
+          <w:kern w:val="0"/>
+          <w:sz w:val="24"/>
+          <w:szCs w:val="24"/>
+          <w:shd w:val="clear" w:color="auto" w:fill="FFFFFF"/>
+        </w:rPr>
+        <w:t>上主</w:t>
+      </w:r>
+      <w:r>
+        <w:rPr>
+          <w:rFonts w:asciiTheme="minorEastAsia" w:eastAsiaTheme="minorEastAsia" w:hAnsiTheme="minorEastAsia" w:cs="SimSun"/>
+          <w:color w:val="333333"/>
+          <w:kern w:val="0"/>
+          <w:sz w:val="24"/>
+          <w:szCs w:val="24"/>
+          <w:shd w:val="clear" w:color="auto" w:fill="FFFFFF"/>
+        </w:rPr>
+        <w:t>键</w:t>
+      </w:r>
+      <w:r>
+        <w:rPr>
+          <w:rFonts w:asciiTheme="minorEastAsia" w:eastAsiaTheme="minorEastAsia" w:hAnsiTheme="minorEastAsia" w:cs="MS Mincho"/>
+          <w:color w:val="333333"/>
+          <w:kern w:val="0"/>
+          <w:sz w:val="24"/>
+          <w:szCs w:val="24"/>
+          <w:shd w:val="clear" w:color="auto" w:fill="FFFFFF"/>
+        </w:rPr>
+        <w:t>索引</w:t>
+      </w:r>
+      <w:r>
+        <w:rPr>
+          <w:rFonts w:asciiTheme="minorEastAsia" w:eastAsiaTheme="minorEastAsia" w:hAnsiTheme="minorEastAsia" w:cs="SimSun"/>
+          <w:color w:val="333333"/>
+          <w:kern w:val="0"/>
+          <w:sz w:val="24"/>
+          <w:szCs w:val="24"/>
+          <w:shd w:val="clear" w:color="auto" w:fill="FFFFFF"/>
+        </w:rPr>
+        <w:t>树</w:t>
+      </w:r>
+      <w:r>
+        <w:rPr>
+          <w:rFonts w:asciiTheme="minorEastAsia" w:eastAsiaTheme="minorEastAsia" w:hAnsiTheme="minorEastAsia" w:cs="MS Mincho"/>
+          <w:color w:val="333333"/>
+          <w:kern w:val="0"/>
+          <w:sz w:val="24"/>
+          <w:szCs w:val="24"/>
+          <w:shd w:val="clear" w:color="auto" w:fill="FFFFFF"/>
+        </w:rPr>
+        <w:t>的叶子</w:t>
+      </w:r>
+      <w:r>
+        <w:rPr>
+          <w:rFonts w:asciiTheme="minorEastAsia" w:eastAsiaTheme="minorEastAsia" w:hAnsiTheme="minorEastAsia" w:cs="SimSun"/>
+          <w:color w:val="333333"/>
+          <w:kern w:val="0"/>
+          <w:sz w:val="24"/>
+          <w:szCs w:val="24"/>
+          <w:shd w:val="clear" w:color="auto" w:fill="FFFFFF"/>
+        </w:rPr>
+        <w:t>节</w:t>
+      </w:r>
+      <w:r>
+        <w:rPr>
+          <w:rFonts w:asciiTheme="minorEastAsia" w:eastAsiaTheme="minorEastAsia" w:hAnsiTheme="minorEastAsia" w:cs="MS Mincho"/>
+          <w:color w:val="333333"/>
+          <w:kern w:val="0"/>
+          <w:sz w:val="24"/>
+          <w:szCs w:val="24"/>
+          <w:shd w:val="clear" w:color="auto" w:fill="FFFFFF"/>
+        </w:rPr>
+        <w:t>点存</w:t>
+      </w:r>
+      <w:r>
+        <w:rPr>
+          <w:rFonts w:asciiTheme="minorEastAsia" w:eastAsiaTheme="minorEastAsia" w:hAnsiTheme="minorEastAsia" w:cs="SimSun"/>
+          <w:color w:val="333333"/>
+          <w:kern w:val="0"/>
+          <w:sz w:val="24"/>
+          <w:szCs w:val="24"/>
+          <w:shd w:val="clear" w:color="auto" w:fill="FFFFFF"/>
+        </w:rPr>
+        <w:t>储</w:t>
+      </w:r>
+      <w:r>
+        <w:rPr>
+          <w:rFonts w:asciiTheme="minorEastAsia" w:eastAsiaTheme="minorEastAsia" w:hAnsiTheme="minorEastAsia" w:cs="MS Mincho"/>
+          <w:color w:val="333333"/>
+          <w:kern w:val="0"/>
+          <w:sz w:val="24"/>
+          <w:szCs w:val="24"/>
+          <w:shd w:val="clear" w:color="auto" w:fill="FFFFFF"/>
+        </w:rPr>
+        <w:t>的即</w:t>
+      </w:r>
+      <w:r>
+        <w:rPr>
+          <w:rFonts w:asciiTheme="minorEastAsia" w:eastAsiaTheme="minorEastAsia" w:hAnsiTheme="minorEastAsia" w:cs="SimSun"/>
+          <w:color w:val="333333"/>
+          <w:kern w:val="0"/>
+          <w:sz w:val="24"/>
+          <w:szCs w:val="24"/>
+          <w:shd w:val="clear" w:color="auto" w:fill="FFFFFF"/>
+        </w:rPr>
+        <w:t>为</w:t>
+      </w:r>
+      <w:r>
+        <w:rPr>
+          <w:rFonts w:asciiTheme="minorEastAsia" w:eastAsiaTheme="minorEastAsia" w:hAnsiTheme="minorEastAsia" w:cs="MS Mincho"/>
+          <w:color w:val="333333"/>
+          <w:kern w:val="0"/>
+          <w:sz w:val="24"/>
+          <w:szCs w:val="24"/>
+          <w:shd w:val="clear" w:color="auto" w:fill="FFFFFF"/>
+        </w:rPr>
+        <w:t>真</w:t>
+      </w:r>
+      <w:r>
+        <w:rPr>
+          <w:rFonts w:asciiTheme="minorEastAsia" w:eastAsiaTheme="minorEastAsia" w:hAnsiTheme="minorEastAsia" w:cs="SimSun"/>
+          <w:color w:val="333333"/>
+          <w:kern w:val="0"/>
+          <w:sz w:val="24"/>
+          <w:szCs w:val="24"/>
+          <w:shd w:val="clear" w:color="auto" w:fill="FFFFFF"/>
+        </w:rPr>
+        <w:t>实</w:t>
+      </w:r>
+      <w:r>
+        <w:rPr>
+          <w:rFonts w:asciiTheme="minorEastAsia" w:eastAsiaTheme="minorEastAsia" w:hAnsiTheme="minorEastAsia" w:cs="MS Mincho"/>
+          <w:color w:val="333333"/>
+          <w:kern w:val="0"/>
+          <w:sz w:val="24"/>
+          <w:szCs w:val="24"/>
+          <w:shd w:val="clear" w:color="auto" w:fill="FFFFFF"/>
+        </w:rPr>
+        <w:t>表数据，且主</w:t>
+      </w:r>
+      <w:r>
+        <w:rPr>
+          <w:rFonts w:asciiTheme="minorEastAsia" w:eastAsiaTheme="minorEastAsia" w:hAnsiTheme="minorEastAsia" w:cs="SimSun"/>
+          <w:color w:val="333333"/>
+          <w:kern w:val="0"/>
+          <w:sz w:val="24"/>
+          <w:szCs w:val="24"/>
+          <w:shd w:val="clear" w:color="auto" w:fill="FFFFFF"/>
+        </w:rPr>
+        <w:t>键</w:t>
+      </w:r>
+      <w:r>
+        <w:rPr>
+          <w:rFonts w:asciiTheme="minorEastAsia" w:eastAsiaTheme="minorEastAsia" w:hAnsiTheme="minorEastAsia" w:cs="MS Mincho"/>
+          <w:color w:val="333333"/>
+          <w:kern w:val="0"/>
+          <w:sz w:val="24"/>
+          <w:szCs w:val="24"/>
+          <w:shd w:val="clear" w:color="auto" w:fill="FFFFFF"/>
+        </w:rPr>
+        <w:t>索引</w:t>
+      </w:r>
+      <w:r>
+        <w:rPr>
+          <w:rFonts w:asciiTheme="minorEastAsia" w:eastAsiaTheme="minorEastAsia" w:hAnsiTheme="minorEastAsia" w:cs="SimSun"/>
+          <w:color w:val="333333"/>
+          <w:kern w:val="0"/>
+          <w:sz w:val="24"/>
+          <w:szCs w:val="24"/>
+          <w:shd w:val="clear" w:color="auto" w:fill="FFFFFF"/>
+        </w:rPr>
+        <w:t>为</w:t>
+      </w:r>
+      <w:r>
+        <w:rPr>
+          <w:rFonts w:asciiTheme="minorEastAsia" w:eastAsiaTheme="minorEastAsia" w:hAnsiTheme="minorEastAsia" w:cs="MS Mincho"/>
+          <w:color w:val="333333"/>
+          <w:kern w:val="0"/>
+          <w:sz w:val="24"/>
+          <w:szCs w:val="24"/>
+          <w:shd w:val="clear" w:color="auto" w:fill="FFFFFF"/>
+        </w:rPr>
+        <w:t>聚簇索引，即数据都是按主</w:t>
+      </w:r>
+      <w:r>
+        <w:rPr>
+          <w:rFonts w:asciiTheme="minorEastAsia" w:eastAsiaTheme="minorEastAsia" w:hAnsiTheme="minorEastAsia" w:cs="SimSun"/>
+          <w:color w:val="333333"/>
+          <w:kern w:val="0"/>
+          <w:sz w:val="24"/>
+          <w:szCs w:val="24"/>
+          <w:shd w:val="clear" w:color="auto" w:fill="FFFFFF"/>
+        </w:rPr>
+        <w:t>键</w:t>
+      </w:r>
+      <w:r>
+        <w:rPr>
+          <w:rFonts w:asciiTheme="minorEastAsia" w:eastAsiaTheme="minorEastAsia" w:hAnsiTheme="minorEastAsia" w:cs="MS Mincho"/>
+          <w:color w:val="333333"/>
+          <w:kern w:val="0"/>
+          <w:sz w:val="24"/>
+          <w:szCs w:val="24"/>
+          <w:shd w:val="clear" w:color="auto" w:fill="FFFFFF"/>
+        </w:rPr>
+        <w:t>排序</w:t>
+      </w:r>
+      <w:r>
+        <w:rPr>
+          <w:rFonts w:asciiTheme="minorEastAsia" w:eastAsiaTheme="minorEastAsia" w:hAnsiTheme="minorEastAsia" w:cs="SimSun"/>
+          <w:color w:val="333333"/>
+          <w:kern w:val="0"/>
+          <w:sz w:val="24"/>
+          <w:szCs w:val="24"/>
+          <w:shd w:val="clear" w:color="auto" w:fill="FFFFFF"/>
+        </w:rPr>
+        <w:t>组织</w:t>
+      </w:r>
+      <w:r>
+        <w:rPr>
+          <w:rFonts w:asciiTheme="minorEastAsia" w:eastAsiaTheme="minorEastAsia" w:hAnsiTheme="minorEastAsia" w:cs="MS Mincho"/>
+          <w:color w:val="333333"/>
+          <w:kern w:val="0"/>
+          <w:sz w:val="24"/>
+          <w:szCs w:val="24"/>
+          <w:shd w:val="clear" w:color="auto" w:fill="FFFFFF"/>
+        </w:rPr>
+        <w:t>，</w:t>
+      </w:r>
+      <w:r>
+        <w:rPr>
+          <w:rFonts w:asciiTheme="minorEastAsia" w:eastAsiaTheme="minorEastAsia" w:hAnsiTheme="minorEastAsia" w:cs="SimSun"/>
+          <w:color w:val="333333"/>
+          <w:kern w:val="0"/>
+          <w:sz w:val="24"/>
+          <w:szCs w:val="24"/>
+          <w:shd w:val="clear" w:color="auto" w:fill="FFFFFF"/>
+        </w:rPr>
+        <w:t>连续</w:t>
+      </w:r>
+      <w:r>
+        <w:rPr>
+          <w:rFonts w:asciiTheme="minorEastAsia" w:eastAsiaTheme="minorEastAsia" w:hAnsiTheme="minorEastAsia" w:cs="MS Mincho"/>
+          <w:color w:val="333333"/>
+          <w:kern w:val="0"/>
+          <w:sz w:val="24"/>
+          <w:szCs w:val="24"/>
+          <w:shd w:val="clear" w:color="auto" w:fill="FFFFFF"/>
+        </w:rPr>
+        <w:t>存</w:t>
+      </w:r>
+      <w:r>
+        <w:rPr>
+          <w:rFonts w:asciiTheme="minorEastAsia" w:eastAsiaTheme="minorEastAsia" w:hAnsiTheme="minorEastAsia" w:cs="SimSun"/>
+          <w:color w:val="333333"/>
+          <w:kern w:val="0"/>
+          <w:sz w:val="24"/>
+          <w:szCs w:val="24"/>
+          <w:shd w:val="clear" w:color="auto" w:fill="FFFFFF"/>
+        </w:rPr>
+        <w:t>储</w:t>
+      </w:r>
+      <w:r>
+        <w:rPr>
+          <w:rFonts w:asciiTheme="minorEastAsia" w:eastAsiaTheme="minorEastAsia" w:hAnsiTheme="minorEastAsia" w:cs="MS Mincho"/>
+          <w:color w:val="333333"/>
+          <w:kern w:val="0"/>
+          <w:sz w:val="24"/>
+          <w:szCs w:val="24"/>
+          <w:shd w:val="clear" w:color="auto" w:fill="FFFFFF"/>
+        </w:rPr>
+        <w:t>，所以</w:t>
+      </w:r>
+      <w:r>
+        <w:rPr>
+          <w:rFonts w:asciiTheme="minorEastAsia" w:eastAsiaTheme="minorEastAsia" w:hAnsiTheme="minorEastAsia" w:cs="SimSun" w:hint="eastAsia"/>
+          <w:color w:val="333333"/>
+          <w:kern w:val="0"/>
+          <w:sz w:val="24"/>
+          <w:szCs w:val="24"/>
+          <w:shd w:val="clear" w:color="auto" w:fill="FFFFFF"/>
+        </w:rPr>
+        <w:t>检索</w:t>
+      </w:r>
+      <w:r>
+        <w:rPr>
+          <w:rFonts w:asciiTheme="minorEastAsia" w:eastAsiaTheme="minorEastAsia" w:hAnsiTheme="minorEastAsia" w:cs="MS Mincho"/>
+          <w:color w:val="333333"/>
+          <w:kern w:val="0"/>
+          <w:sz w:val="24"/>
+          <w:szCs w:val="24"/>
+          <w:shd w:val="clear" w:color="auto" w:fill="FFFFFF"/>
+        </w:rPr>
+        <w:t>数据</w:t>
+      </w:r>
+      <w:r>
+        <w:rPr>
+          <w:rFonts w:asciiTheme="minorEastAsia" w:eastAsiaTheme="minorEastAsia" w:hAnsiTheme="minorEastAsia" w:cs="SimSun"/>
+          <w:color w:val="333333"/>
+          <w:kern w:val="0"/>
+          <w:sz w:val="24"/>
+          <w:szCs w:val="24"/>
+          <w:shd w:val="clear" w:color="auto" w:fill="FFFFFF"/>
+        </w:rPr>
+        <w:t>时</w:t>
+      </w:r>
+      <w:r>
+        <w:rPr>
+          <w:rFonts w:asciiTheme="minorEastAsia" w:eastAsiaTheme="minorEastAsia" w:hAnsiTheme="minorEastAsia" w:cs="MS Mincho"/>
+          <w:color w:val="333333"/>
+          <w:kern w:val="0"/>
+          <w:sz w:val="24"/>
+          <w:szCs w:val="24"/>
+          <w:shd w:val="clear" w:color="auto" w:fill="FFFFFF"/>
+        </w:rPr>
+        <w:t>按主</w:t>
+      </w:r>
+      <w:r>
+        <w:rPr>
+          <w:rFonts w:asciiTheme="minorEastAsia" w:eastAsiaTheme="minorEastAsia" w:hAnsiTheme="minorEastAsia" w:cs="SimSun"/>
+          <w:color w:val="333333"/>
+          <w:kern w:val="0"/>
+          <w:sz w:val="24"/>
+          <w:szCs w:val="24"/>
+          <w:shd w:val="clear" w:color="auto" w:fill="FFFFFF"/>
+        </w:rPr>
+        <w:t>键</w:t>
+      </w:r>
+      <w:r>
+        <w:rPr>
+          <w:rFonts w:asciiTheme="minorEastAsia" w:eastAsiaTheme="minorEastAsia" w:hAnsiTheme="minorEastAsia" w:cs="MS Mincho"/>
+          <w:color w:val="333333"/>
+          <w:kern w:val="0"/>
+          <w:sz w:val="24"/>
+          <w:szCs w:val="24"/>
+          <w:shd w:val="clear" w:color="auto" w:fill="FFFFFF"/>
+        </w:rPr>
+        <w:t>排序性能非常</w:t>
+      </w:r>
+      <w:r>
+        <w:rPr>
+          <w:rFonts w:asciiTheme="minorEastAsia" w:eastAsiaTheme="minorEastAsia" w:hAnsiTheme="minorEastAsia" w:cs="SimSun"/>
+          <w:color w:val="333333"/>
+          <w:kern w:val="0"/>
+          <w:sz w:val="24"/>
+          <w:szCs w:val="24"/>
+          <w:shd w:val="clear" w:color="auto" w:fill="FFFFFF"/>
+        </w:rPr>
+        <w:t>优</w:t>
+      </w:r>
+      <w:r>
+        <w:rPr>
+          <w:rFonts w:asciiTheme="minorEastAsia" w:eastAsiaTheme="minorEastAsia" w:hAnsiTheme="minorEastAsia" w:cs="MS Mincho"/>
+          <w:color w:val="333333"/>
+          <w:kern w:val="0"/>
+          <w:sz w:val="24"/>
+          <w:szCs w:val="24"/>
+          <w:shd w:val="clear" w:color="auto" w:fill="FFFFFF"/>
+        </w:rPr>
+        <w:t>异；</w:t>
+      </w:r>
+      <w:r>
+        <w:rPr>
+          <w:rFonts w:asciiTheme="minorEastAsia" w:eastAsiaTheme="minorEastAsia" w:hAnsiTheme="minorEastAsia" w:cs="SimSun"/>
+          <w:color w:val="333333"/>
+          <w:kern w:val="0"/>
+          <w:sz w:val="24"/>
+          <w:szCs w:val="24"/>
+          <w:shd w:val="clear" w:color="auto" w:fill="FFFFFF"/>
+        </w:rPr>
+        <w:t>对</w:t>
+      </w:r>
+      <w:r>
+        <w:rPr>
+          <w:rFonts w:asciiTheme="minorEastAsia" w:eastAsiaTheme="minorEastAsia" w:hAnsiTheme="minorEastAsia" w:cs="MS Mincho"/>
+          <w:color w:val="333333"/>
+          <w:kern w:val="0"/>
+          <w:sz w:val="24"/>
+          <w:szCs w:val="24"/>
+          <w:shd w:val="clear" w:color="auto" w:fill="FFFFFF"/>
+        </w:rPr>
+        <w:t>于</w:t>
+      </w:r>
+      <w:proofErr w:type="spellStart"/>
+      <w:r>
+        <w:rPr>
+          <w:rFonts w:eastAsiaTheme="minorEastAsia"/>
+          <w:color w:val="333333"/>
+          <w:kern w:val="0"/>
+          <w:sz w:val="24"/>
+          <w:szCs w:val="24"/>
+          <w:shd w:val="clear" w:color="auto" w:fill="FFFFFF"/>
+        </w:rPr>
+        <w:t>MyISAM</w:t>
+      </w:r>
+      <w:proofErr w:type="spellEnd"/>
+      <w:r>
+        <w:rPr>
+          <w:rFonts w:asciiTheme="minorEastAsia" w:eastAsiaTheme="minorEastAsia" w:hAnsiTheme="minorEastAsia" w:cs="MS Mincho"/>
+          <w:color w:val="333333"/>
+          <w:kern w:val="0"/>
+          <w:sz w:val="24"/>
+          <w:szCs w:val="24"/>
+          <w:shd w:val="clear" w:color="auto" w:fill="FFFFFF"/>
+        </w:rPr>
+        <w:t>数据表，主</w:t>
+      </w:r>
+      <w:r>
+        <w:rPr>
+          <w:rFonts w:asciiTheme="minorEastAsia" w:eastAsiaTheme="minorEastAsia" w:hAnsiTheme="minorEastAsia" w:cs="SimSun"/>
+          <w:color w:val="333333"/>
+          <w:kern w:val="0"/>
+          <w:sz w:val="24"/>
+          <w:szCs w:val="24"/>
+          <w:shd w:val="clear" w:color="auto" w:fill="FFFFFF"/>
+        </w:rPr>
+        <w:t>键</w:t>
+      </w:r>
+      <w:r>
+        <w:rPr>
+          <w:rFonts w:asciiTheme="minorEastAsia" w:eastAsiaTheme="minorEastAsia" w:hAnsiTheme="minorEastAsia" w:cs="MS Mincho"/>
+          <w:color w:val="333333"/>
+          <w:kern w:val="0"/>
+          <w:sz w:val="24"/>
+          <w:szCs w:val="24"/>
+          <w:shd w:val="clear" w:color="auto" w:fill="FFFFFF"/>
+        </w:rPr>
+        <w:t>索引和表数据是分开</w:t>
+      </w:r>
+      <w:r>
+        <w:rPr>
+          <w:rFonts w:asciiTheme="minorEastAsia" w:eastAsiaTheme="minorEastAsia" w:hAnsiTheme="minorEastAsia" w:cs="SimSun"/>
+          <w:color w:val="333333"/>
+          <w:kern w:val="0"/>
+          <w:sz w:val="24"/>
+          <w:szCs w:val="24"/>
+          <w:shd w:val="clear" w:color="auto" w:fill="FFFFFF"/>
+        </w:rPr>
+        <w:t>组织</w:t>
+      </w:r>
+      <w:r>
+        <w:rPr>
+          <w:rFonts w:asciiTheme="minorEastAsia" w:eastAsiaTheme="minorEastAsia" w:hAnsiTheme="minorEastAsia" w:cs="MS Mincho"/>
+          <w:color w:val="333333"/>
+          <w:kern w:val="0"/>
+          <w:sz w:val="24"/>
+          <w:szCs w:val="24"/>
+          <w:shd w:val="clear" w:color="auto" w:fill="FFFFFF"/>
+        </w:rPr>
+        <w:t>的。表数据是按照行数据插入的</w:t>
+      </w:r>
+      <w:r>
+        <w:rPr>
+          <w:rFonts w:asciiTheme="minorEastAsia" w:eastAsiaTheme="minorEastAsia" w:hAnsiTheme="minorEastAsia" w:cs="SimSun"/>
+          <w:color w:val="333333"/>
+          <w:kern w:val="0"/>
+          <w:sz w:val="24"/>
+          <w:szCs w:val="24"/>
+          <w:shd w:val="clear" w:color="auto" w:fill="FFFFFF"/>
+        </w:rPr>
+        <w:t>顺</w:t>
+      </w:r>
+      <w:r>
+        <w:rPr>
+          <w:rFonts w:asciiTheme="minorEastAsia" w:eastAsiaTheme="minorEastAsia" w:hAnsiTheme="minorEastAsia" w:cs="MS Mincho"/>
+          <w:color w:val="333333"/>
+          <w:kern w:val="0"/>
+          <w:sz w:val="24"/>
+          <w:szCs w:val="24"/>
+          <w:shd w:val="clear" w:color="auto" w:fill="FFFFFF"/>
+        </w:rPr>
+        <w:t>序存</w:t>
+      </w:r>
+      <w:r>
+        <w:rPr>
+          <w:rFonts w:asciiTheme="minorEastAsia" w:eastAsiaTheme="minorEastAsia" w:hAnsiTheme="minorEastAsia" w:cs="SimSun"/>
+          <w:color w:val="333333"/>
+          <w:kern w:val="0"/>
+          <w:sz w:val="24"/>
+          <w:szCs w:val="24"/>
+          <w:shd w:val="clear" w:color="auto" w:fill="FFFFFF"/>
+        </w:rPr>
+        <w:t>储</w:t>
+      </w:r>
+      <w:r>
+        <w:rPr>
+          <w:rFonts w:asciiTheme="minorEastAsia" w:eastAsiaTheme="minorEastAsia" w:hAnsiTheme="minorEastAsia" w:cs="MS Mincho"/>
+          <w:color w:val="333333"/>
+          <w:kern w:val="0"/>
+          <w:sz w:val="24"/>
+          <w:szCs w:val="24"/>
+          <w:shd w:val="clear" w:color="auto" w:fill="FFFFFF"/>
+        </w:rPr>
+        <w:t>在磁</w:t>
+      </w:r>
+      <w:r>
+        <w:rPr>
+          <w:rFonts w:asciiTheme="minorEastAsia" w:eastAsiaTheme="minorEastAsia" w:hAnsiTheme="minorEastAsia" w:cs="SimSun"/>
+          <w:color w:val="333333"/>
+          <w:kern w:val="0"/>
+          <w:sz w:val="24"/>
+          <w:szCs w:val="24"/>
+          <w:shd w:val="clear" w:color="auto" w:fill="FFFFFF"/>
+        </w:rPr>
+        <w:t>盘</w:t>
+      </w:r>
+      <w:r>
+        <w:rPr>
+          <w:rFonts w:asciiTheme="minorEastAsia" w:eastAsiaTheme="minorEastAsia" w:hAnsiTheme="minorEastAsia" w:cs="MS Mincho"/>
+          <w:color w:val="333333"/>
+          <w:kern w:val="0"/>
+          <w:sz w:val="24"/>
+          <w:szCs w:val="24"/>
+          <w:shd w:val="clear" w:color="auto" w:fill="FFFFFF"/>
+        </w:rPr>
+        <w:t>上，即按照行号大小排序</w:t>
+      </w:r>
+      <w:r>
+        <w:rPr>
+          <w:rFonts w:asciiTheme="minorEastAsia" w:eastAsiaTheme="minorEastAsia" w:hAnsiTheme="minorEastAsia" w:cs="SimSun"/>
+          <w:color w:val="333333"/>
+          <w:kern w:val="0"/>
+          <w:sz w:val="24"/>
+          <w:szCs w:val="24"/>
+          <w:shd w:val="clear" w:color="auto" w:fill="FFFFFF"/>
+        </w:rPr>
+        <w:t>组织</w:t>
+      </w:r>
+      <w:r>
+        <w:rPr>
+          <w:rFonts w:asciiTheme="minorEastAsia" w:eastAsiaTheme="minorEastAsia" w:hAnsiTheme="minorEastAsia" w:cs="MS Mincho"/>
+          <w:color w:val="333333"/>
+          <w:kern w:val="0"/>
+          <w:sz w:val="24"/>
+          <w:szCs w:val="24"/>
+          <w:shd w:val="clear" w:color="auto" w:fill="FFFFFF"/>
+        </w:rPr>
+        <w:t>数据，所以</w:t>
+      </w:r>
+      <w:proofErr w:type="spellStart"/>
+      <w:r>
+        <w:rPr>
+          <w:rFonts w:eastAsiaTheme="minorEastAsia"/>
+          <w:color w:val="333333"/>
+          <w:kern w:val="0"/>
+          <w:sz w:val="24"/>
+          <w:szCs w:val="24"/>
+          <w:shd w:val="clear" w:color="auto" w:fill="FFFFFF"/>
+        </w:rPr>
+        <w:t>MyISAM</w:t>
+      </w:r>
+      <w:proofErr w:type="spellEnd"/>
+      <w:r>
+        <w:rPr>
+          <w:rFonts w:asciiTheme="minorEastAsia" w:eastAsiaTheme="minorEastAsia" w:hAnsiTheme="minorEastAsia" w:cs="SimSun"/>
+          <w:color w:val="333333"/>
+          <w:kern w:val="0"/>
+          <w:sz w:val="24"/>
+          <w:szCs w:val="24"/>
+          <w:shd w:val="clear" w:color="auto" w:fill="FFFFFF"/>
+        </w:rPr>
+        <w:t>查询数据时底层是按照数据行的行号来检索的，这一点和</w:t>
+      </w:r>
+      <w:proofErr w:type="spellStart"/>
+      <w:r>
+        <w:rPr>
+          <w:rFonts w:eastAsiaTheme="minorEastAsia"/>
+          <w:color w:val="333333"/>
+          <w:kern w:val="0"/>
+          <w:sz w:val="24"/>
+          <w:szCs w:val="24"/>
+          <w:shd w:val="clear" w:color="auto" w:fill="FFFFFF"/>
+        </w:rPr>
+        <w:t>InnoDB</w:t>
+      </w:r>
+      <w:proofErr w:type="spellEnd"/>
+      <w:r>
+        <w:rPr>
+          <w:rFonts w:asciiTheme="minorEastAsia" w:eastAsiaTheme="minorEastAsia" w:hAnsiTheme="minorEastAsia" w:cs="MS Mincho"/>
+          <w:color w:val="333333"/>
+          <w:kern w:val="0"/>
+          <w:sz w:val="24"/>
+          <w:szCs w:val="24"/>
+          <w:shd w:val="clear" w:color="auto" w:fill="FFFFFF"/>
+        </w:rPr>
+        <w:t>是很大的不同，也决定了</w:t>
+      </w:r>
+      <w:proofErr w:type="spellStart"/>
+      <w:r>
+        <w:rPr>
+          <w:rFonts w:eastAsiaTheme="minorEastAsia"/>
+          <w:color w:val="333333"/>
+          <w:kern w:val="0"/>
+          <w:sz w:val="24"/>
+          <w:szCs w:val="24"/>
+          <w:shd w:val="clear" w:color="auto" w:fill="FFFFFF"/>
+        </w:rPr>
+        <w:t>MyISAM</w:t>
+      </w:r>
+      <w:proofErr w:type="spellEnd"/>
+      <w:r>
+        <w:rPr>
+          <w:rFonts w:asciiTheme="minorEastAsia" w:eastAsiaTheme="minorEastAsia" w:hAnsiTheme="minorEastAsia" w:cs="MS Mincho"/>
+          <w:color w:val="333333"/>
+          <w:kern w:val="0"/>
+          <w:sz w:val="24"/>
+          <w:szCs w:val="24"/>
+          <w:shd w:val="clear" w:color="auto" w:fill="FFFFFF"/>
+        </w:rPr>
+        <w:t>索引</w:t>
+      </w:r>
+      <w:r>
+        <w:rPr>
+          <w:rFonts w:asciiTheme="minorEastAsia" w:eastAsiaTheme="minorEastAsia" w:hAnsiTheme="minorEastAsia" w:cs="SimSun"/>
+          <w:color w:val="333333"/>
+          <w:kern w:val="0"/>
+          <w:sz w:val="24"/>
+          <w:szCs w:val="24"/>
+          <w:shd w:val="clear" w:color="auto" w:fill="FFFFFF"/>
+        </w:rPr>
+        <w:t>组织</w:t>
+      </w:r>
+      <w:r>
+        <w:rPr>
+          <w:rFonts w:asciiTheme="minorEastAsia" w:eastAsiaTheme="minorEastAsia" w:hAnsiTheme="minorEastAsia" w:cs="MS Mincho"/>
+          <w:color w:val="333333"/>
+          <w:kern w:val="0"/>
+          <w:sz w:val="24"/>
+          <w:szCs w:val="24"/>
+          <w:shd w:val="clear" w:color="auto" w:fill="FFFFFF"/>
+        </w:rPr>
+        <w:t>方式和</w:t>
+      </w:r>
+      <w:proofErr w:type="spellStart"/>
+      <w:r>
+        <w:rPr>
+          <w:rFonts w:eastAsiaTheme="minorEastAsia"/>
+          <w:color w:val="333333"/>
+          <w:kern w:val="0"/>
+          <w:sz w:val="24"/>
+          <w:szCs w:val="24"/>
+          <w:shd w:val="clear" w:color="auto" w:fill="FFFFFF"/>
+        </w:rPr>
+        <w:t>InnoDB</w:t>
+      </w:r>
+      <w:proofErr w:type="spellEnd"/>
+      <w:r>
+        <w:rPr>
+          <w:rFonts w:asciiTheme="minorEastAsia" w:eastAsiaTheme="minorEastAsia" w:hAnsiTheme="minorEastAsia" w:cs="MS Mincho"/>
+          <w:color w:val="333333"/>
+          <w:kern w:val="0"/>
+          <w:sz w:val="24"/>
+          <w:szCs w:val="24"/>
+          <w:shd w:val="clear" w:color="auto" w:fill="FFFFFF"/>
+        </w:rPr>
+        <w:t>有很大的不同</w:t>
+      </w:r>
+    </w:p>
+    <w:p>
+      <w:pPr>
+        <w:pStyle w:val="3"/>
+      </w:pPr>
+      <w:r>
+        <w:rPr>
+          <w:rFonts w:hint="eastAsia"/>
+        </w:rPr>
+        <w:lastRenderedPageBreak/>
+        <w:t>2.3.3</w:t>
+      </w:r>
+      <w:r>
+        <w:t>.</w:t>
+      </w:r>
+      <w:r>
+        <w:rPr>
+          <w:rFonts w:hint="eastAsia"/>
+        </w:rPr>
+        <w:t>ExtJS</w:t>
+      </w:r>
+      <w:r>
+        <w:rPr>
+          <w:rFonts w:hint="eastAsia"/>
+        </w:rPr>
+        <w:t>框架</w:t>
+      </w:r>
+    </w:p>
+    <w:p>
+      <w:pPr>
         <w:ind w:firstLineChars="200" w:firstLine="480"/>
         <w:rPr>
           <w:rFonts w:asciiTheme="minorEastAsia" w:eastAsiaTheme="minorEastAsia" w:hAnsiTheme="minorEastAsia"/>
@@ -2161,14 +3823,159 @@
           <w:szCs w:val="24"/>
         </w:rPr>
       </w:pPr>
+      <w:proofErr w:type="spellStart"/>
       <w:r>
         <w:rPr>
           <w:rFonts w:asciiTheme="minorEastAsia" w:eastAsiaTheme="minorEastAsia" w:hAnsiTheme="minorEastAsia" w:hint="eastAsia"/>
           <w:sz w:val="24"/>
           <w:szCs w:val="24"/>
         </w:rPr>
-        <w:t>MySQL是一个开放源码的关系数据库管理系统，是一个真正的多用户、多线程SQL数据库服务器。MySQL由于性能高、成本低、可靠性好、小巧、功能齐全、查询迅捷而且是免费的等优点，已经成为最流行的开源数据库，被广泛地应用在中小型网站中。</w:t>
-      </w:r>
+        <w:t>ExtJS</w:t>
+      </w:r>
+      <w:proofErr w:type="spellEnd"/>
+      <w:r>
+        <w:rPr>
+          <w:rFonts w:asciiTheme="minorEastAsia" w:eastAsiaTheme="minorEastAsia" w:hAnsiTheme="minorEastAsia" w:hint="eastAsia"/>
+          <w:sz w:val="24"/>
+          <w:szCs w:val="24"/>
+        </w:rPr>
+        <w:t>可以用来开发RIA也即富客户端的AJAX应用，是一个用</w:t>
+      </w:r>
+      <w:proofErr w:type="spellStart"/>
+      <w:r>
+        <w:rPr>
+          <w:rFonts w:asciiTheme="minorEastAsia" w:eastAsiaTheme="minorEastAsia" w:hAnsiTheme="minorEastAsia" w:hint="eastAsia"/>
+          <w:sz w:val="24"/>
+          <w:szCs w:val="24"/>
+        </w:rPr>
+        <w:t>javascript</w:t>
+      </w:r>
+      <w:proofErr w:type="spellEnd"/>
+      <w:r>
+        <w:rPr>
+          <w:rFonts w:asciiTheme="minorEastAsia" w:eastAsiaTheme="minorEastAsia" w:hAnsiTheme="minorEastAsia" w:hint="eastAsia"/>
+          <w:sz w:val="24"/>
+          <w:szCs w:val="24"/>
+        </w:rPr>
+        <w:t>写的，主要用于创建前端用户界面，是一个与后台技术无关的前端</w:t>
+      </w:r>
+      <w:proofErr w:type="spellStart"/>
+      <w:r>
+        <w:rPr>
+          <w:rFonts w:asciiTheme="minorEastAsia" w:eastAsiaTheme="minorEastAsia" w:hAnsiTheme="minorEastAsia" w:hint="eastAsia"/>
+          <w:sz w:val="24"/>
+          <w:szCs w:val="24"/>
+        </w:rPr>
+        <w:t>ajax</w:t>
+      </w:r>
+      <w:proofErr w:type="spellEnd"/>
+      <w:r>
+        <w:rPr>
+          <w:rFonts w:asciiTheme="minorEastAsia" w:eastAsiaTheme="minorEastAsia" w:hAnsiTheme="minorEastAsia" w:hint="eastAsia"/>
+          <w:sz w:val="24"/>
+          <w:szCs w:val="24"/>
+        </w:rPr>
+        <w:t>框架。因此，可以把</w:t>
+      </w:r>
+      <w:proofErr w:type="spellStart"/>
+      <w:r>
+        <w:rPr>
+          <w:rFonts w:asciiTheme="minorEastAsia" w:eastAsiaTheme="minorEastAsia" w:hAnsiTheme="minorEastAsia" w:hint="eastAsia"/>
+          <w:sz w:val="24"/>
+          <w:szCs w:val="24"/>
+        </w:rPr>
+        <w:t>ExtJS</w:t>
+      </w:r>
+      <w:proofErr w:type="spellEnd"/>
+      <w:r>
+        <w:rPr>
+          <w:rFonts w:asciiTheme="minorEastAsia" w:eastAsiaTheme="minorEastAsia" w:hAnsiTheme="minorEastAsia" w:hint="eastAsia"/>
+          <w:sz w:val="24"/>
+          <w:szCs w:val="24"/>
+        </w:rPr>
+        <w:t>用在.Net、Java、</w:t>
+      </w:r>
+      <w:proofErr w:type="spellStart"/>
+      <w:r>
+        <w:rPr>
+          <w:rFonts w:asciiTheme="minorEastAsia" w:eastAsiaTheme="minorEastAsia" w:hAnsiTheme="minorEastAsia" w:hint="eastAsia"/>
+          <w:sz w:val="24"/>
+          <w:szCs w:val="24"/>
+        </w:rPr>
+        <w:t>Php</w:t>
+      </w:r>
+      <w:proofErr w:type="spellEnd"/>
+      <w:r>
+        <w:rPr>
+          <w:rFonts w:asciiTheme="minorEastAsia" w:eastAsiaTheme="minorEastAsia" w:hAnsiTheme="minorEastAsia" w:hint="eastAsia"/>
+          <w:sz w:val="24"/>
+          <w:szCs w:val="24"/>
+        </w:rPr>
+        <w:t>等各种开发语言开发的应用中。</w:t>
+      </w:r>
+      <w:proofErr w:type="spellStart"/>
+      <w:r>
+        <w:rPr>
+          <w:rFonts w:asciiTheme="minorEastAsia" w:eastAsiaTheme="minorEastAsia" w:hAnsiTheme="minorEastAsia" w:hint="eastAsia"/>
+          <w:sz w:val="24"/>
+          <w:szCs w:val="24"/>
+        </w:rPr>
+        <w:t>ExtJs</w:t>
+      </w:r>
+      <w:proofErr w:type="spellEnd"/>
+      <w:r>
+        <w:rPr>
+          <w:rFonts w:asciiTheme="minorEastAsia" w:eastAsiaTheme="minorEastAsia" w:hAnsiTheme="minorEastAsia" w:hint="eastAsia"/>
+          <w:sz w:val="24"/>
+          <w:szCs w:val="24"/>
+        </w:rPr>
+        <w:t>最开始基于YUI技术，由开发人员</w:t>
+      </w:r>
+      <w:proofErr w:type="spellStart"/>
+      <w:r>
+        <w:rPr>
+          <w:rFonts w:asciiTheme="minorEastAsia" w:eastAsiaTheme="minorEastAsia" w:hAnsiTheme="minorEastAsia" w:hint="eastAsia"/>
+          <w:sz w:val="24"/>
+          <w:szCs w:val="24"/>
+        </w:rPr>
+        <w:t>JackSlocum</w:t>
+      </w:r>
+      <w:proofErr w:type="spellEnd"/>
+      <w:r>
+        <w:rPr>
+          <w:rFonts w:asciiTheme="minorEastAsia" w:eastAsiaTheme="minorEastAsia" w:hAnsiTheme="minorEastAsia" w:hint="eastAsia"/>
+          <w:sz w:val="24"/>
+          <w:szCs w:val="24"/>
+        </w:rPr>
+        <w:t>开发，通过参考</w:t>
+      </w:r>
+      <w:proofErr w:type="spellStart"/>
+      <w:r>
+        <w:rPr>
+          <w:rFonts w:asciiTheme="minorEastAsia" w:eastAsiaTheme="minorEastAsia" w:hAnsiTheme="minorEastAsia" w:hint="eastAsia"/>
+          <w:sz w:val="24"/>
+          <w:szCs w:val="24"/>
+        </w:rPr>
+        <w:t>JavaSwing</w:t>
+      </w:r>
+      <w:proofErr w:type="spellEnd"/>
+      <w:r>
+        <w:rPr>
+          <w:rFonts w:asciiTheme="minorEastAsia" w:eastAsiaTheme="minorEastAsia" w:hAnsiTheme="minorEastAsia" w:hint="eastAsia"/>
+          <w:sz w:val="24"/>
+          <w:szCs w:val="24"/>
+        </w:rPr>
+        <w:t>等机制来组织可视化组件，无论从UI界面上CSS样式的应用，到数据解析上的异常处理，都可算是一款不可多得的JavaScript客户端技术的精品。</w:t>
+      </w:r>
+    </w:p>
+    <w:p>
+      <w:pPr>
+        <w:rPr>
+          <w:rFonts w:asciiTheme="minorEastAsia" w:eastAsiaTheme="minorEastAsia" w:hAnsiTheme="minorEastAsia" w:hint="eastAsia"/>
+          <w:sz w:val="24"/>
+          <w:szCs w:val="24"/>
+        </w:rPr>
+      </w:pPr>
     </w:p>
     <w:p>
       <w:pPr>
@@ -2240,16 +4047,25 @@
           <w:sz w:val="24"/>
           <w:szCs w:val="24"/>
         </w:rPr>
-        <w:t>的后续产品，已经融合在Spring Web Flow里面。Spring 框架提供了构建 Web 应用程序的全功能 MVC 模块。使用 Spring 可插入的 MVC 架构，可以选择是使用内置的 Spring Web 框架还可以是 Struts 这样的 Web 框架。通过策略</w:t>
-      </w:r>
+        <w:t xml:space="preserve">的后续产品，已经融合在Spring Web Flow里面。Spring 框架提供了构建 Web 应用程序的全功能 MVC 模块。使用 Spring 可插入的 MVC 架构，可以选择是使用内置的 Spring Web 框架还可以是 Struts 这样的 Web 框架。通过策略接口，Spring 框架是高度可配置的，而且包含多种视图技术，例如 </w:t>
+      </w:r>
+      <w:proofErr w:type="spellStart"/>
       <w:r>
         <w:rPr>
           <w:rFonts w:asciiTheme="minorEastAsia" w:eastAsiaTheme="minorEastAsia" w:hAnsiTheme="minorEastAsia" w:hint="eastAsia"/>
           <w:sz w:val="24"/>
           <w:szCs w:val="24"/>
         </w:rPr>
-        <w:lastRenderedPageBreak/>
-        <w:t xml:space="preserve">接口，Spring 框架是高度可配置的，而且包含多种视图技术，例如 </w:t>
+        <w:t>JavaServer</w:t>
+      </w:r>
+      <w:proofErr w:type="spellEnd"/>
+      <w:r>
+        <w:rPr>
+          <w:rFonts w:asciiTheme="minorEastAsia" w:eastAsiaTheme="minorEastAsia" w:hAnsiTheme="minorEastAsia" w:hint="eastAsia"/>
+          <w:sz w:val="24"/>
+          <w:szCs w:val="24"/>
+        </w:rPr>
+        <w:t xml:space="preserve"> Pages（JSP）技术、Velocity、Tiles、</w:t>
       </w:r>
       <w:proofErr w:type="spellStart"/>
       <w:r>
@@ -2258,7 +4074,7 @@
           <w:sz w:val="24"/>
           <w:szCs w:val="24"/>
         </w:rPr>
-        <w:t>JavaServer</w:t>
+        <w:t>iText</w:t>
       </w:r>
       <w:proofErr w:type="spellEnd"/>
       <w:r>
@@ -2267,205 +4083,7 @@
           <w:sz w:val="24"/>
           <w:szCs w:val="24"/>
         </w:rPr>
-        <w:t xml:space="preserve"> Pages（JSP）技术、Velocity、Tiles、</w:t>
-      </w:r>
-      <w:proofErr w:type="spellStart"/>
-      <w:r>
-        <w:rPr>
-          <w:rFonts w:asciiTheme="minorEastAsia" w:eastAsiaTheme="minorEastAsia" w:hAnsiTheme="minorEastAsia" w:hint="eastAsia"/>
-          <w:sz w:val="24"/>
-          <w:szCs w:val="24"/>
-        </w:rPr>
-        <w:t>iText</w:t>
-      </w:r>
-      <w:proofErr w:type="spellEnd"/>
-      <w:r>
-        <w:rPr>
-          <w:rFonts w:asciiTheme="minorEastAsia" w:eastAsiaTheme="minorEastAsia" w:hAnsiTheme="minorEastAsia" w:hint="eastAsia"/>
-          <w:sz w:val="24"/>
-          <w:szCs w:val="24"/>
-        </w:rPr>
         <w:t xml:space="preserve"> 和 POI。Spring MVC 框架并不知道使用的视图，所以不会强迫您只使用 JSP 技术。Spring MVC 分离了控制器、模型对象、分派器以及处理程序对象的角色，这种分离让它们更容易进行定制。</w:t>
-      </w:r>
-    </w:p>
-    <w:p>
-      <w:pPr>
-        <w:pStyle w:val="3"/>
-      </w:pPr>
-      <w:r>
-        <w:rPr>
-          <w:rFonts w:hint="eastAsia"/>
-        </w:rPr>
-        <w:t>2.4.2</w:t>
-      </w:r>
-      <w:r>
-        <w:t>.</w:t>
-      </w:r>
-      <w:r>
-        <w:rPr>
-          <w:rFonts w:hint="eastAsia"/>
-        </w:rPr>
-        <w:t>ExtJS</w:t>
-      </w:r>
-      <w:r>
-        <w:rPr>
-          <w:rFonts w:hint="eastAsia"/>
-        </w:rPr>
-        <w:t>框架</w:t>
-      </w:r>
-    </w:p>
-    <w:p>
-      <w:pPr>
-        <w:ind w:firstLineChars="200" w:firstLine="480"/>
-        <w:rPr>
-          <w:rFonts w:asciiTheme="minorEastAsia" w:eastAsiaTheme="minorEastAsia" w:hAnsiTheme="minorEastAsia"/>
-          <w:sz w:val="24"/>
-          <w:szCs w:val="24"/>
-        </w:rPr>
-      </w:pPr>
-      <w:proofErr w:type="spellStart"/>
-      <w:r>
-        <w:rPr>
-          <w:rFonts w:asciiTheme="minorEastAsia" w:eastAsiaTheme="minorEastAsia" w:hAnsiTheme="minorEastAsia" w:hint="eastAsia"/>
-          <w:sz w:val="24"/>
-          <w:szCs w:val="24"/>
-        </w:rPr>
-        <w:t>ExtJS</w:t>
-      </w:r>
-      <w:proofErr w:type="spellEnd"/>
-      <w:r>
-        <w:rPr>
-          <w:rFonts w:asciiTheme="minorEastAsia" w:eastAsiaTheme="minorEastAsia" w:hAnsiTheme="minorEastAsia" w:hint="eastAsia"/>
-          <w:sz w:val="24"/>
-          <w:szCs w:val="24"/>
-        </w:rPr>
-        <w:t>可以用来开发RIA也即富客户端的AJAX应用，是一个用</w:t>
-      </w:r>
-      <w:proofErr w:type="spellStart"/>
-      <w:r>
-        <w:rPr>
-          <w:rFonts w:asciiTheme="minorEastAsia" w:eastAsiaTheme="minorEastAsia" w:hAnsiTheme="minorEastAsia" w:hint="eastAsia"/>
-          <w:sz w:val="24"/>
-          <w:szCs w:val="24"/>
-        </w:rPr>
-        <w:t>javascript</w:t>
-      </w:r>
-      <w:proofErr w:type="spellEnd"/>
-      <w:r>
-        <w:rPr>
-          <w:rFonts w:asciiTheme="minorEastAsia" w:eastAsiaTheme="minorEastAsia" w:hAnsiTheme="minorEastAsia" w:hint="eastAsia"/>
-          <w:sz w:val="24"/>
-          <w:szCs w:val="24"/>
-        </w:rPr>
-        <w:t>写的，主要用于创建前端用户界面，是一个与后台技术无关的前端</w:t>
-      </w:r>
-      <w:proofErr w:type="spellStart"/>
-      <w:r>
-        <w:rPr>
-          <w:rFonts w:asciiTheme="minorEastAsia" w:eastAsiaTheme="minorEastAsia" w:hAnsiTheme="minorEastAsia" w:hint="eastAsia"/>
-          <w:sz w:val="24"/>
-          <w:szCs w:val="24"/>
-        </w:rPr>
-        <w:t>ajax</w:t>
-      </w:r>
-      <w:proofErr w:type="spellEnd"/>
-      <w:r>
-        <w:rPr>
-          <w:rFonts w:asciiTheme="minorEastAsia" w:eastAsiaTheme="minorEastAsia" w:hAnsiTheme="minorEastAsia" w:hint="eastAsia"/>
-          <w:sz w:val="24"/>
-          <w:szCs w:val="24"/>
-        </w:rPr>
-        <w:t>框架。因此，可以把</w:t>
-      </w:r>
-      <w:proofErr w:type="spellStart"/>
-      <w:r>
-        <w:rPr>
-          <w:rFonts w:asciiTheme="minorEastAsia" w:eastAsiaTheme="minorEastAsia" w:hAnsiTheme="minorEastAsia" w:hint="eastAsia"/>
-          <w:sz w:val="24"/>
-          <w:szCs w:val="24"/>
-        </w:rPr>
-        <w:t>ExtJS</w:t>
-      </w:r>
-      <w:proofErr w:type="spellEnd"/>
-      <w:r>
-        <w:rPr>
-          <w:rFonts w:asciiTheme="minorEastAsia" w:eastAsiaTheme="minorEastAsia" w:hAnsiTheme="minorEastAsia" w:hint="eastAsia"/>
-          <w:sz w:val="24"/>
-          <w:szCs w:val="24"/>
-        </w:rPr>
-        <w:t>用在.Net、Java、</w:t>
-      </w:r>
-      <w:proofErr w:type="spellStart"/>
-      <w:r>
-        <w:rPr>
-          <w:rFonts w:asciiTheme="minorEastAsia" w:eastAsiaTheme="minorEastAsia" w:hAnsiTheme="minorEastAsia" w:hint="eastAsia"/>
-          <w:sz w:val="24"/>
-          <w:szCs w:val="24"/>
-        </w:rPr>
-        <w:t>Php</w:t>
-      </w:r>
-      <w:proofErr w:type="spellEnd"/>
-      <w:r>
-        <w:rPr>
-          <w:rFonts w:asciiTheme="minorEastAsia" w:eastAsiaTheme="minorEastAsia" w:hAnsiTheme="minorEastAsia" w:hint="eastAsia"/>
-          <w:sz w:val="24"/>
-          <w:szCs w:val="24"/>
-        </w:rPr>
-        <w:t>等各种开发语言开发的应用中。</w:t>
-      </w:r>
-      <w:proofErr w:type="spellStart"/>
-      <w:r>
-        <w:rPr>
-          <w:rFonts w:asciiTheme="minorEastAsia" w:eastAsiaTheme="minorEastAsia" w:hAnsiTheme="minorEastAsia" w:hint="eastAsia"/>
-          <w:sz w:val="24"/>
-          <w:szCs w:val="24"/>
-        </w:rPr>
-        <w:t>ExtJs</w:t>
-      </w:r>
-      <w:proofErr w:type="spellEnd"/>
-      <w:r>
-        <w:rPr>
-          <w:rFonts w:asciiTheme="minorEastAsia" w:eastAsiaTheme="minorEastAsia" w:hAnsiTheme="minorEastAsia" w:hint="eastAsia"/>
-          <w:sz w:val="24"/>
-          <w:szCs w:val="24"/>
-        </w:rPr>
-        <w:t>最开始基于YUI技术，由开发人员</w:t>
-      </w:r>
-      <w:proofErr w:type="spellStart"/>
-      <w:r>
-        <w:rPr>
-          <w:rFonts w:asciiTheme="minorEastAsia" w:eastAsiaTheme="minorEastAsia" w:hAnsiTheme="minorEastAsia" w:hint="eastAsia"/>
-          <w:sz w:val="24"/>
-          <w:szCs w:val="24"/>
-        </w:rPr>
-        <w:t>JackSlocum</w:t>
-      </w:r>
-      <w:proofErr w:type="spellEnd"/>
-      <w:r>
-        <w:rPr>
-          <w:rFonts w:asciiTheme="minorEastAsia" w:eastAsiaTheme="minorEastAsia" w:hAnsiTheme="minorEastAsia" w:hint="eastAsia"/>
-          <w:sz w:val="24"/>
-          <w:szCs w:val="24"/>
-        </w:rPr>
-        <w:t>开发，通过参考</w:t>
-      </w:r>
-      <w:proofErr w:type="spellStart"/>
-      <w:r>
-        <w:rPr>
-          <w:rFonts w:asciiTheme="minorEastAsia" w:eastAsiaTheme="minorEastAsia" w:hAnsiTheme="minorEastAsia" w:hint="eastAsia"/>
-          <w:sz w:val="24"/>
-          <w:szCs w:val="24"/>
-        </w:rPr>
-        <w:t>JavaSwing</w:t>
-      </w:r>
-      <w:proofErr w:type="spellEnd"/>
-      <w:r>
-        <w:rPr>
-          <w:rFonts w:asciiTheme="minorEastAsia" w:eastAsiaTheme="minorEastAsia" w:hAnsiTheme="minorEastAsia" w:hint="eastAsia"/>
-          <w:sz w:val="24"/>
-          <w:szCs w:val="24"/>
-        </w:rPr>
-        <w:t>等机制来组织可视化组件，无论从UI界面上CSS样式的应用，到数据解析上的异常处理，都可算是一款不可多得的JavaScript客户端技术的精品。</w:t>
       </w:r>
     </w:p>
     <w:p>
@@ -2541,7 +4159,16 @@
           <w:sz w:val="24"/>
           <w:szCs w:val="24"/>
         </w:rPr>
-        <w:t>系统使用集成ARM单片机的控制器进行指令控制，使用控制器上的RJ45接口进行供电，不再使用传统的电缆，不但提高了系统的安全性，还大大简化了布线的工作。在数据链路层控制器采用施耐德公司的Modbus协议与有人公司生产的USR-TCP232-200串口服务器进行通信，在应用层和网络层USR-232-200串口服务器使用TCP/IP协议和控制计算机进行通信，实现命令的发送和信息的反馈。因为使用了TCP/IP协议，理论上系统在一定程度上可以无限的拓展；同时，因为串口服务器的IP地址和服务端口可以通过技术手段自定义修改，所以系统也具有良好的可移植性。</w:t>
+        <w:t>系统使用集成ARM单片机的控制器进行指令控制，使用控制器上的RJ45接口进行供电，不再使用传统的电缆，不但提高了系统的安全性，还大大简化了布线的工作。在数据链路层控制器采用施耐德公司的Modbus协议与有人公司生产的USR-TCP232-200串口服务器进行通信，在应用层和网络层USR-232-200串口服务器使用TCP/IP协议和控制计算机进行通信，实现命令的发送和信息的反馈。因为使用了</w:t>
+      </w:r>
+      <w:r>
+        <w:rPr>
+          <w:rFonts w:asciiTheme="minorEastAsia" w:eastAsiaTheme="minorEastAsia" w:hAnsiTheme="minorEastAsia" w:hint="eastAsia"/>
+          <w:sz w:val="24"/>
+          <w:szCs w:val="24"/>
+        </w:rPr>
+        <w:lastRenderedPageBreak/>
+        <w:t>TCP/IP协议，理论上系统在一定程度上可以无限的拓展；同时，因为串口服务器的IP地址和服务端口可以通过技术手段自定义修改，所以系统也具有良好的可移植性。</w:t>
       </w:r>
     </w:p>
     <w:p>
@@ -2605,8 +4232,366 @@
           <w:sz w:val="24"/>
           <w:szCs w:val="24"/>
         </w:rPr>
+        <w:t>(2)当楼宇结构，串口服务器，控制器以及灯具信息改变时，管理员可以及时对系统进行参数修改。</w:t>
+      </w:r>
+    </w:p>
+    <w:p>
+      <w:pPr>
+        <w:ind w:firstLineChars="200" w:firstLine="480"/>
+        <w:rPr>
+          <w:rFonts w:asciiTheme="minorEastAsia" w:eastAsiaTheme="minorEastAsia" w:hAnsiTheme="minorEastAsia"/>
+          <w:sz w:val="24"/>
+          <w:szCs w:val="24"/>
+        </w:rPr>
+      </w:pPr>
+      <w:r>
+        <w:rPr>
+          <w:rFonts w:asciiTheme="minorEastAsia" w:eastAsiaTheme="minorEastAsia" w:hAnsiTheme="minorEastAsia" w:hint="eastAsia"/>
+          <w:sz w:val="24"/>
+          <w:szCs w:val="24"/>
+        </w:rPr>
+        <w:t>(3)管理员和普通用户可以通过控制室的控制计算机对楼宇中的所有灯具进行远程控制，包括设置灯具的点亮模式和灯具的亮度。</w:t>
+      </w:r>
+    </w:p>
+    <w:p>
+      <w:pPr>
+        <w:ind w:firstLineChars="200" w:firstLine="480"/>
+        <w:rPr>
+          <w:rFonts w:asciiTheme="minorEastAsia" w:eastAsiaTheme="minorEastAsia" w:hAnsiTheme="minorEastAsia"/>
+          <w:sz w:val="24"/>
+          <w:szCs w:val="24"/>
+        </w:rPr>
+      </w:pPr>
+      <w:r>
+        <w:rPr>
+          <w:rFonts w:asciiTheme="minorEastAsia" w:eastAsiaTheme="minorEastAsia" w:hAnsiTheme="minorEastAsia" w:hint="eastAsia"/>
+          <w:sz w:val="24"/>
+          <w:szCs w:val="24"/>
+        </w:rPr>
+        <w:t>(4)管理员和普通用户可以通过系统实时监控系统中存在的任何一盏灯具的点亮状态和点亮亮度，并通过图形化的界面显示出来。</w:t>
+      </w:r>
+    </w:p>
+    <w:p>
+      <w:pPr>
+        <w:pStyle w:val="3"/>
+      </w:pPr>
+      <w:r>
+        <w:rPr>
+          <w:rFonts w:hint="eastAsia"/>
+        </w:rPr>
+        <w:t>3.2.2.</w:t>
+      </w:r>
+      <w:r>
+        <w:rPr>
+          <w:rFonts w:hint="eastAsia"/>
+        </w:rPr>
+        <w:t>功能目标</w:t>
+      </w:r>
+    </w:p>
+    <w:p>
+      <w:pPr>
+        <w:ind w:firstLineChars="200" w:firstLine="480"/>
+        <w:rPr>
+          <w:rFonts w:asciiTheme="minorEastAsia" w:eastAsiaTheme="minorEastAsia" w:hAnsiTheme="minorEastAsia"/>
+          <w:sz w:val="24"/>
+          <w:szCs w:val="24"/>
+        </w:rPr>
+      </w:pPr>
+      <w:r>
+        <w:rPr>
+          <w:rFonts w:asciiTheme="minorEastAsia" w:eastAsiaTheme="minorEastAsia" w:hAnsiTheme="minorEastAsia" w:hint="eastAsia"/>
+          <w:sz w:val="24"/>
+          <w:szCs w:val="24"/>
+        </w:rPr>
+        <w:t>(1)权限管理：</w:t>
+      </w:r>
+      <w:r>
+        <w:rPr>
+          <w:rFonts w:asciiTheme="minorEastAsia" w:eastAsiaTheme="minorEastAsia" w:hAnsiTheme="minorEastAsia"/>
+          <w:sz w:val="24"/>
+          <w:szCs w:val="24"/>
+        </w:rPr>
+        <w:t>对具有系统超级权限的</w:t>
+      </w:r>
+      <w:r>
+        <w:rPr>
+          <w:rFonts w:asciiTheme="minorEastAsia" w:eastAsiaTheme="minorEastAsia" w:hAnsiTheme="minorEastAsia" w:hint="eastAsia"/>
+          <w:sz w:val="24"/>
+          <w:szCs w:val="24"/>
+        </w:rPr>
+        <w:t>管理用户</w:t>
+      </w:r>
+      <w:r>
+        <w:rPr>
+          <w:rFonts w:asciiTheme="minorEastAsia" w:eastAsiaTheme="minorEastAsia" w:hAnsiTheme="minorEastAsia"/>
+          <w:sz w:val="24"/>
+          <w:szCs w:val="24"/>
+        </w:rPr>
+        <w:t>和一般</w:t>
+      </w:r>
+      <w:r>
+        <w:rPr>
+          <w:rFonts w:asciiTheme="minorEastAsia" w:eastAsiaTheme="minorEastAsia" w:hAnsiTheme="minorEastAsia" w:hint="eastAsia"/>
+          <w:sz w:val="24"/>
+          <w:szCs w:val="24"/>
+        </w:rPr>
+        <w:t>权限</w:t>
+      </w:r>
+      <w:r>
+        <w:rPr>
+          <w:rFonts w:asciiTheme="minorEastAsia" w:eastAsiaTheme="minorEastAsia" w:hAnsiTheme="minorEastAsia"/>
+          <w:sz w:val="24"/>
+          <w:szCs w:val="24"/>
+        </w:rPr>
+        <w:t>的普通用户进行管理。</w:t>
+      </w:r>
+    </w:p>
+    <w:p>
+      <w:pPr>
+        <w:ind w:firstLineChars="200" w:firstLine="480"/>
+        <w:rPr>
+          <w:rFonts w:asciiTheme="minorEastAsia" w:eastAsiaTheme="minorEastAsia" w:hAnsiTheme="minorEastAsia"/>
+          <w:sz w:val="24"/>
+          <w:szCs w:val="24"/>
+        </w:rPr>
+      </w:pPr>
+      <w:r>
+        <w:rPr>
+          <w:rFonts w:asciiTheme="minorEastAsia" w:eastAsiaTheme="minorEastAsia" w:hAnsiTheme="minorEastAsia" w:hint="eastAsia"/>
+          <w:sz w:val="24"/>
+          <w:szCs w:val="24"/>
+        </w:rPr>
+        <w:t>(2)楼宇管理：对系统的楼宇，楼栋，楼层，房间进行管理。</w:t>
+      </w:r>
+    </w:p>
+    <w:p>
+      <w:pPr>
+        <w:ind w:firstLineChars="200" w:firstLine="480"/>
+        <w:rPr>
+          <w:rFonts w:asciiTheme="minorEastAsia" w:eastAsiaTheme="minorEastAsia" w:hAnsiTheme="minorEastAsia"/>
+          <w:sz w:val="24"/>
+          <w:szCs w:val="24"/>
+        </w:rPr>
+      </w:pPr>
+      <w:r>
+        <w:rPr>
+          <w:rFonts w:asciiTheme="minorEastAsia" w:eastAsiaTheme="minorEastAsia" w:hAnsiTheme="minorEastAsia" w:hint="eastAsia"/>
+          <w:sz w:val="24"/>
+          <w:szCs w:val="24"/>
+        </w:rPr>
+        <w:t>(3)系统管理：对系统的分配器（串口服务器）和灯具控制器进行管理。</w:t>
+      </w:r>
+    </w:p>
+    <w:p>
+      <w:pPr>
+        <w:ind w:firstLineChars="200" w:firstLine="480"/>
+        <w:rPr>
+          <w:rFonts w:asciiTheme="minorEastAsia" w:eastAsiaTheme="minorEastAsia" w:hAnsiTheme="minorEastAsia"/>
+          <w:sz w:val="24"/>
+          <w:szCs w:val="24"/>
+        </w:rPr>
+      </w:pPr>
+      <w:r>
+        <w:rPr>
+          <w:rFonts w:asciiTheme="minorEastAsia" w:eastAsiaTheme="minorEastAsia" w:hAnsiTheme="minorEastAsia" w:hint="eastAsia"/>
+          <w:sz w:val="24"/>
+          <w:szCs w:val="24"/>
+        </w:rPr>
+        <w:t>(4)灯具管理：对系统中开关类型，开关，灯具类型，灯具，以及灯具和开关之间的关联关系进行管理。</w:t>
+      </w:r>
+    </w:p>
+    <w:p>
+      <w:pPr>
+        <w:ind w:firstLineChars="200" w:firstLine="480"/>
+        <w:rPr>
+          <w:rFonts w:asciiTheme="minorEastAsia" w:eastAsiaTheme="minorEastAsia" w:hAnsiTheme="minorEastAsia"/>
+          <w:sz w:val="24"/>
+          <w:szCs w:val="24"/>
+        </w:rPr>
+      </w:pPr>
+      <w:r>
+        <w:rPr>
+          <w:rFonts w:asciiTheme="minorEastAsia" w:eastAsiaTheme="minorEastAsia" w:hAnsiTheme="minorEastAsia" w:hint="eastAsia"/>
+          <w:sz w:val="24"/>
+          <w:szCs w:val="24"/>
+        </w:rPr>
+        <w:t>(5)实时控制：对系统楼宇中的灯具进行状态设置以及查看这些灯具的状态。</w:t>
+      </w:r>
+    </w:p>
+    <w:p>
+      <w:pPr>
+        <w:pStyle w:val="3"/>
+      </w:pPr>
+      <w:r>
+        <w:rPr>
+          <w:rFonts w:hint="eastAsia"/>
+        </w:rPr>
+        <w:t>3.2.3.</w:t>
+      </w:r>
+      <w:r>
+        <w:rPr>
+          <w:rFonts w:hint="eastAsia"/>
+        </w:rPr>
+        <w:t>性能目标</w:t>
+      </w:r>
+    </w:p>
+    <w:p>
+      <w:pPr>
+        <w:ind w:firstLineChars="200" w:firstLine="480"/>
+        <w:rPr>
+          <w:rFonts w:asciiTheme="minorEastAsia" w:eastAsiaTheme="minorEastAsia" w:hAnsiTheme="minorEastAsia"/>
+          <w:sz w:val="24"/>
+          <w:szCs w:val="24"/>
+        </w:rPr>
+      </w:pPr>
+      <w:r>
+        <w:rPr>
+          <w:rFonts w:asciiTheme="minorEastAsia" w:eastAsiaTheme="minorEastAsia" w:hAnsiTheme="minorEastAsia" w:hint="eastAsia"/>
+          <w:sz w:val="24"/>
+          <w:szCs w:val="24"/>
+        </w:rPr>
+        <w:t>(1)</w:t>
+      </w:r>
+      <w:r>
+        <w:rPr>
+          <w:rFonts w:hint="eastAsia"/>
+        </w:rPr>
+        <w:t xml:space="preserve"> </w:t>
+      </w:r>
+      <w:r>
+        <w:rPr>
+          <w:rFonts w:asciiTheme="minorEastAsia" w:eastAsiaTheme="minorEastAsia" w:hAnsiTheme="minorEastAsia" w:hint="eastAsia"/>
+          <w:sz w:val="24"/>
+          <w:szCs w:val="24"/>
+        </w:rPr>
+        <w:t>通过降低系统响</w:t>
+      </w:r>
+      <w:r>
+        <w:rPr>
+          <w:rFonts w:asciiTheme="minorEastAsia" w:eastAsiaTheme="minorEastAsia" w:hAnsiTheme="minorEastAsia" w:hint="eastAsia"/>
+          <w:sz w:val="24"/>
+          <w:szCs w:val="24"/>
+        </w:rPr>
+        <w:t>应时间，让用户能快速的访问系统，用户对系统的操作能及时作出反馈</w:t>
+      </w:r>
+      <w:r>
+        <w:rPr>
+          <w:rFonts w:asciiTheme="minorEastAsia" w:eastAsiaTheme="minorEastAsia" w:hAnsiTheme="minorEastAsia" w:hint="eastAsia"/>
+          <w:sz w:val="24"/>
+          <w:szCs w:val="24"/>
+        </w:rPr>
+        <w:t>；</w:t>
+      </w:r>
+    </w:p>
+    <w:p>
+      <w:pPr>
+        <w:ind w:firstLineChars="200" w:firstLine="480"/>
+        <w:rPr>
+          <w:rFonts w:asciiTheme="minorEastAsia" w:eastAsiaTheme="minorEastAsia" w:hAnsiTheme="minorEastAsia"/>
+          <w:sz w:val="24"/>
+          <w:szCs w:val="24"/>
+        </w:rPr>
+      </w:pPr>
+      <w:r>
+        <w:rPr>
+          <w:rFonts w:asciiTheme="minorEastAsia" w:eastAsiaTheme="minorEastAsia" w:hAnsiTheme="minorEastAsia" w:hint="eastAsia"/>
+          <w:sz w:val="24"/>
+          <w:szCs w:val="24"/>
+        </w:rPr>
+        <w:t>(2)</w:t>
+      </w:r>
+      <w:r>
+        <w:rPr>
+          <w:rFonts w:hint="eastAsia"/>
+        </w:rPr>
+        <w:t xml:space="preserve"> </w:t>
+      </w:r>
+      <w:r>
+        <w:rPr>
+          <w:rFonts w:asciiTheme="minorEastAsia" w:eastAsiaTheme="minorEastAsia" w:hAnsiTheme="minorEastAsia" w:hint="eastAsia"/>
+          <w:sz w:val="24"/>
+          <w:szCs w:val="24"/>
+        </w:rPr>
+        <w:t>系统在检索关键信息方面提供精确查询和模糊查询两种方式，精确查询需要用户提供完整的检索关键字，模糊查询允许用户只提供部分关键字，系统会查询出于关键字相关的信息并展示</w:t>
+      </w:r>
+      <w:r>
+        <w:rPr>
+          <w:rFonts w:asciiTheme="minorEastAsia" w:eastAsiaTheme="minorEastAsia" w:hAnsiTheme="minorEastAsia" w:hint="eastAsia"/>
+          <w:sz w:val="24"/>
+          <w:szCs w:val="24"/>
+        </w:rPr>
+        <w:t>；</w:t>
+      </w:r>
+    </w:p>
+    <w:p>
+      <w:pPr>
+        <w:ind w:firstLineChars="200" w:firstLine="480"/>
+        <w:rPr>
+          <w:rFonts w:asciiTheme="minorEastAsia" w:eastAsiaTheme="minorEastAsia" w:hAnsiTheme="minorEastAsia"/>
+          <w:sz w:val="24"/>
+          <w:szCs w:val="24"/>
+        </w:rPr>
+      </w:pPr>
+      <w:r>
+        <w:rPr>
+          <w:rFonts w:asciiTheme="minorEastAsia" w:eastAsiaTheme="minorEastAsia" w:hAnsiTheme="minorEastAsia" w:hint="eastAsia"/>
+          <w:sz w:val="24"/>
+          <w:szCs w:val="24"/>
+        </w:rPr>
+        <w:t>(3)系统具有良好的拓展能力，以便二次开发时能与原系统兼容；</w:t>
+      </w:r>
+    </w:p>
+    <w:p>
+      <w:pPr>
+        <w:ind w:firstLineChars="200" w:firstLine="480"/>
+        <w:rPr>
+          <w:rFonts w:asciiTheme="minorEastAsia" w:eastAsiaTheme="minorEastAsia" w:hAnsiTheme="minorEastAsia"/>
+          <w:sz w:val="24"/>
+          <w:szCs w:val="24"/>
+        </w:rPr>
+      </w:pPr>
+      <w:r>
+        <w:rPr>
+          <w:rFonts w:asciiTheme="minorEastAsia" w:eastAsiaTheme="minorEastAsia" w:hAnsiTheme="minorEastAsia" w:hint="eastAsia"/>
+          <w:sz w:val="24"/>
+          <w:szCs w:val="24"/>
+        </w:rPr>
+        <w:t>(4)系统操作界面简单明了，易于操作，人性化好当用户输入错误用户名验证时，系统提示用户用户名输入错误；当用户输入检索关键字与系统要求不一致时，采用错误提醒机制，提示用户输入正确数据和正确的操作系统；</w:t>
+      </w:r>
+    </w:p>
+    <w:p>
+      <w:pPr>
+        <w:ind w:firstLineChars="200" w:firstLine="480"/>
+        <w:rPr>
+          <w:rFonts w:asciiTheme="minorEastAsia" w:eastAsiaTheme="minorEastAsia" w:hAnsiTheme="minorEastAsia"/>
+          <w:sz w:val="24"/>
+          <w:szCs w:val="24"/>
+        </w:rPr>
+      </w:pPr>
+      <w:r>
+        <w:rPr>
+          <w:rFonts w:asciiTheme="minorEastAsia" w:eastAsiaTheme="minorEastAsia" w:hAnsiTheme="minorEastAsia" w:hint="eastAsia"/>
+          <w:sz w:val="24"/>
+          <w:szCs w:val="24"/>
+        </w:rPr>
         <w:lastRenderedPageBreak/>
-        <w:t>(2)当楼宇结构，串口服务器，控制器以及灯具信息改变时，管理员可以及时对系统进行参数修改。</w:t>
+        <w:t>(5)</w:t>
+      </w:r>
+      <w:r>
+        <w:rPr>
+          <w:rFonts w:asciiTheme="minorEastAsia" w:eastAsiaTheme="minorEastAsia" w:hAnsiTheme="minorEastAsia" w:hint="eastAsia"/>
+          <w:sz w:val="24"/>
+          <w:szCs w:val="24"/>
+        </w:rPr>
+        <w:t>系统应当具有容错处理机制，当用户进行错误访问或者外部进行攻击时，系统能及时识别，防止错误继续蔓延</w:t>
+      </w:r>
+      <w:r>
+        <w:rPr>
+          <w:rFonts w:asciiTheme="minorEastAsia" w:eastAsiaTheme="minorEastAsia" w:hAnsiTheme="minorEastAsia" w:hint="eastAsia"/>
+          <w:sz w:val="24"/>
+          <w:szCs w:val="24"/>
+        </w:rPr>
+        <w:t>；</w:t>
       </w:r>
     </w:p>
     <w:p>
@@ -2624,578 +4609,220 @@
           <w:sz w:val="24"/>
           <w:szCs w:val="24"/>
         </w:rPr>
-        <w:t>(3)管理员和普通用户可以通过控制室的控制计算机对楼宇中的所有灯具进行远程控制，包括设置灯具的点亮模式和灯具的亮度。</w:t>
+        <w:t>(</w:t>
+      </w:r>
+      <w:r>
+        <w:rPr>
+          <w:rFonts w:asciiTheme="minorEastAsia" w:eastAsiaTheme="minorEastAsia" w:hAnsiTheme="minorEastAsia"/>
+          <w:sz w:val="24"/>
+          <w:szCs w:val="24"/>
+        </w:rPr>
+        <w:t>6</w:t>
+      </w:r>
+      <w:r>
+        <w:rPr>
+          <w:rFonts w:asciiTheme="minorEastAsia" w:eastAsiaTheme="minorEastAsia" w:hAnsiTheme="minorEastAsia" w:hint="eastAsia"/>
+          <w:sz w:val="24"/>
+          <w:szCs w:val="24"/>
+        </w:rPr>
+        <w:t>)</w:t>
+      </w:r>
+      <w:r>
+        <w:rPr>
+          <w:rFonts w:asciiTheme="minorEastAsia" w:eastAsiaTheme="minorEastAsia" w:hAnsiTheme="minorEastAsia"/>
+          <w:sz w:val="24"/>
+          <w:szCs w:val="24"/>
+        </w:rPr>
+        <w:t>系统</w:t>
+      </w:r>
+      <w:r>
+        <w:rPr>
+          <w:rFonts w:asciiTheme="minorEastAsia" w:eastAsiaTheme="minorEastAsia" w:hAnsiTheme="minorEastAsia" w:hint="eastAsia"/>
+          <w:sz w:val="24"/>
+          <w:szCs w:val="24"/>
+        </w:rPr>
+        <w:t>应当</w:t>
+      </w:r>
+      <w:r>
+        <w:rPr>
+          <w:rFonts w:asciiTheme="minorEastAsia" w:eastAsiaTheme="minorEastAsia" w:hAnsiTheme="minorEastAsia"/>
+          <w:sz w:val="24"/>
+          <w:szCs w:val="24"/>
+        </w:rPr>
+        <w:t>具有</w:t>
+      </w:r>
+      <w:r>
+        <w:rPr>
+          <w:rFonts w:asciiTheme="minorEastAsia" w:eastAsiaTheme="minorEastAsia" w:hAnsiTheme="minorEastAsia" w:hint="eastAsia"/>
+          <w:sz w:val="24"/>
+          <w:szCs w:val="24"/>
+        </w:rPr>
+        <w:t>99.9%的</w:t>
+      </w:r>
+      <w:r>
+        <w:rPr>
+          <w:rFonts w:asciiTheme="minorEastAsia" w:eastAsiaTheme="minorEastAsia" w:hAnsiTheme="minorEastAsia"/>
+          <w:sz w:val="24"/>
+          <w:szCs w:val="24"/>
+        </w:rPr>
+        <w:t>可用性，</w:t>
+      </w:r>
+      <w:r>
+        <w:rPr>
+          <w:rFonts w:asciiTheme="minorEastAsia" w:eastAsiaTheme="minorEastAsia" w:hAnsiTheme="minorEastAsia" w:hint="eastAsia"/>
+          <w:sz w:val="24"/>
+          <w:szCs w:val="24"/>
+        </w:rPr>
+        <w:t>当</w:t>
+      </w:r>
+      <w:r>
+        <w:rPr>
+          <w:rFonts w:asciiTheme="minorEastAsia" w:eastAsiaTheme="minorEastAsia" w:hAnsiTheme="minorEastAsia"/>
+          <w:sz w:val="24"/>
+          <w:szCs w:val="24"/>
+        </w:rPr>
+        <w:t>系统</w:t>
+      </w:r>
+      <w:r>
+        <w:rPr>
+          <w:rFonts w:asciiTheme="minorEastAsia" w:eastAsiaTheme="minorEastAsia" w:hAnsiTheme="minorEastAsia" w:hint="eastAsia"/>
+          <w:sz w:val="24"/>
+          <w:szCs w:val="24"/>
+        </w:rPr>
+        <w:t>所依赖</w:t>
+      </w:r>
+      <w:r>
+        <w:rPr>
+          <w:rFonts w:asciiTheme="minorEastAsia" w:eastAsiaTheme="minorEastAsia" w:hAnsiTheme="minorEastAsia"/>
+          <w:sz w:val="24"/>
+          <w:szCs w:val="24"/>
+        </w:rPr>
+        <w:t>的网络环境、硬件环境以及各个控制节点出现异常时，</w:t>
+      </w:r>
+      <w:r>
+        <w:rPr>
+          <w:rFonts w:asciiTheme="minorEastAsia" w:eastAsiaTheme="minorEastAsia" w:hAnsiTheme="minorEastAsia" w:hint="eastAsia"/>
+          <w:sz w:val="24"/>
+          <w:szCs w:val="24"/>
+        </w:rPr>
+        <w:t>系统</w:t>
+      </w:r>
+      <w:r>
+        <w:rPr>
+          <w:rFonts w:asciiTheme="minorEastAsia" w:eastAsiaTheme="minorEastAsia" w:hAnsiTheme="minorEastAsia"/>
+          <w:sz w:val="24"/>
+          <w:szCs w:val="24"/>
+        </w:rPr>
+        <w:t>能及时发现并提供降级服务。</w:t>
+      </w:r>
+    </w:p>
+    <w:p>
+      <w:pPr>
+        <w:pStyle w:val="2"/>
+      </w:pPr>
+      <w:r>
+        <w:rPr>
+          <w:rFonts w:hint="eastAsia"/>
+        </w:rPr>
+        <w:t>3.3.系统功能</w:t>
+      </w:r>
+    </w:p>
+    <w:p>
+      <w:pPr>
+        <w:pStyle w:val="3"/>
+      </w:pPr>
+      <w:r>
+        <w:rPr>
+          <w:rFonts w:hint="eastAsia"/>
+        </w:rPr>
+        <w:t>3.3.1.</w:t>
+      </w:r>
+      <w:r>
+        <w:rPr>
+          <w:rFonts w:hint="eastAsia"/>
+        </w:rPr>
+        <w:t>全局功能模块</w:t>
       </w:r>
     </w:p>
     <w:p>
       <w:pPr>
         <w:ind w:firstLineChars="200" w:firstLine="480"/>
         <w:rPr>
-          <w:rFonts w:asciiTheme="minorEastAsia" w:eastAsiaTheme="minorEastAsia" w:hAnsiTheme="minorEastAsia"/>
-          <w:sz w:val="24"/>
-          <w:szCs w:val="24"/>
-        </w:rPr>
-      </w:pPr>
-      <w:r>
-        <w:rPr>
-          <w:rFonts w:asciiTheme="minorEastAsia" w:eastAsiaTheme="minorEastAsia" w:hAnsiTheme="minorEastAsia" w:hint="eastAsia"/>
-          <w:sz w:val="24"/>
-          <w:szCs w:val="24"/>
-        </w:rPr>
-        <w:t>(4)管理员和普通用户可以通过系统实时监控系统中存在的任何一盏灯具的点亮状态和点亮亮度，并通过图形化的界面显示出来。</w:t>
-      </w:r>
-    </w:p>
-    <w:p>
-      <w:pPr>
-        <w:pStyle w:val="3"/>
-      </w:pPr>
-      <w:r>
-        <w:rPr>
-          <w:rFonts w:hint="eastAsia"/>
-        </w:rPr>
-        <w:t>3.2.2.</w:t>
-      </w:r>
-      <w:r>
-        <w:rPr>
-          <w:rFonts w:hint="eastAsia"/>
-        </w:rPr>
-        <w:t>功能目标</w:t>
+          <w:rFonts w:ascii="宋体" w:hAnsi="宋体"/>
+          <w:sz w:val="24"/>
+          <w:szCs w:val="24"/>
+        </w:rPr>
+      </w:pPr>
+      <w:r>
+        <w:rPr>
+          <w:rFonts w:ascii="宋体" w:hAnsi="宋体" w:hint="eastAsia"/>
+          <w:sz w:val="24"/>
+          <w:szCs w:val="24"/>
+        </w:rPr>
+        <w:t>本次毕业设计开发的基于</w:t>
+      </w:r>
+      <w:r>
+        <w:rPr>
+          <w:rFonts w:ascii="宋体" w:hAnsi="宋体"/>
+          <w:sz w:val="24"/>
+          <w:szCs w:val="24"/>
+        </w:rPr>
+        <w:t>TCP/IP</w:t>
+      </w:r>
+      <w:r>
+        <w:rPr>
+          <w:rFonts w:ascii="宋体" w:hAnsi="宋体" w:hint="eastAsia"/>
+          <w:sz w:val="24"/>
+          <w:szCs w:val="24"/>
+        </w:rPr>
+        <w:t>协议与Modbus工控协议的楼宇智能照明控制系统分为五个大模块。</w:t>
       </w:r>
     </w:p>
     <w:p>
       <w:pPr>
         <w:ind w:firstLineChars="200" w:firstLine="480"/>
         <w:rPr>
-          <w:rFonts w:asciiTheme="minorEastAsia" w:eastAsiaTheme="minorEastAsia" w:hAnsiTheme="minorEastAsia"/>
-          <w:sz w:val="24"/>
-          <w:szCs w:val="24"/>
-        </w:rPr>
-      </w:pPr>
-      <w:r>
-        <w:rPr>
-          <w:rFonts w:asciiTheme="minorEastAsia" w:eastAsiaTheme="minorEastAsia" w:hAnsiTheme="minorEastAsia" w:hint="eastAsia"/>
-          <w:sz w:val="24"/>
-          <w:szCs w:val="24"/>
-        </w:rPr>
-        <w:t>(1)权限管理：</w:t>
-      </w:r>
-      <w:r>
-        <w:rPr>
-          <w:rFonts w:asciiTheme="minorEastAsia" w:eastAsiaTheme="minorEastAsia" w:hAnsiTheme="minorEastAsia"/>
-          <w:sz w:val="24"/>
-          <w:szCs w:val="24"/>
-        </w:rPr>
-        <w:t>对具有系统超级权限的</w:t>
-      </w:r>
-      <w:r>
-        <w:rPr>
-          <w:rFonts w:asciiTheme="minorEastAsia" w:eastAsiaTheme="minorEastAsia" w:hAnsiTheme="minorEastAsia" w:hint="eastAsia"/>
-          <w:sz w:val="24"/>
-          <w:szCs w:val="24"/>
-        </w:rPr>
-        <w:t>管理用户</w:t>
-      </w:r>
-      <w:r>
-        <w:rPr>
-          <w:rFonts w:asciiTheme="minorEastAsia" w:eastAsiaTheme="minorEastAsia" w:hAnsiTheme="minorEastAsia"/>
-          <w:sz w:val="24"/>
-          <w:szCs w:val="24"/>
-        </w:rPr>
-        <w:t>和一般</w:t>
-      </w:r>
-      <w:r>
-        <w:rPr>
-          <w:rFonts w:asciiTheme="minorEastAsia" w:eastAsiaTheme="minorEastAsia" w:hAnsiTheme="minorEastAsia" w:hint="eastAsia"/>
-          <w:sz w:val="24"/>
-          <w:szCs w:val="24"/>
-        </w:rPr>
-        <w:t>权限</w:t>
-      </w:r>
-      <w:r>
-        <w:rPr>
-          <w:rFonts w:asciiTheme="minorEastAsia" w:eastAsiaTheme="minorEastAsia" w:hAnsiTheme="minorEastAsia"/>
-          <w:sz w:val="24"/>
-          <w:szCs w:val="24"/>
-        </w:rPr>
-        <w:t>的普通用户进行管理。</w:t>
+          <w:rFonts w:ascii="宋体" w:hAnsi="宋体"/>
+          <w:sz w:val="24"/>
+          <w:szCs w:val="24"/>
+        </w:rPr>
+      </w:pPr>
+      <w:r>
+        <w:rPr>
+          <w:rFonts w:ascii="宋体" w:hAnsi="宋体" w:hint="eastAsia"/>
+          <w:sz w:val="24"/>
+          <w:szCs w:val="24"/>
+        </w:rPr>
+        <w:t>第一个模块是权限管理模块，此模块又有权限管理子模块，主要实现的是对系统中所有的用户权限进行授权、解除、检索和修改操作；第二个模块是楼宇管理模块，它分为楼宇管理子模块、楼栋管理子模块、楼层管理子模块和房间管理子模块，这几个模块分别对楼宇、楼栋、楼层和房间进行录入、删除、检索查看和修改等管理工作，并且楼宇、楼栋、楼层和房间之间按照实际的结构组织起来，进行信息化管理；第三个模块是系统管理，分为分配器管理子摸块和控制器管理子模块，分配器管理子模块主要对实际布线环境中存在的分配器录入、检索和修改，当分配器出现故障需要更换时，再进行删除，除此之外还可对分配器的必须参数进行可配置化管理，控制器管理子模块是对系统中存在的控制器进行录入、删除、检索和修改；第四个模块是灯具管理模块，其下又包括灯具类型管理子模块、灯具管理子模块、开关类型管理子模块、开关管理子模块和关联设置子模块，前四个子模块分别对各自管理的实体进行增加、删除、检索和修改，最后一个子模块关联设置子模块是将灯具实体和开关实体进行统一管理，并将它们关联起来，建立联系；最后一个模块是实时控制模块，主要由灯具状态设置子模块和灯具状态监控子模块构成，这两个模块分别实现对录入系统的楼宇实际布线环境中的灯具进行点亮状态的设置以及灯具的状态实时进行监控。</w:t>
       </w:r>
     </w:p>
     <w:p>
       <w:pPr>
         <w:ind w:firstLineChars="200" w:firstLine="480"/>
         <w:rPr>
-          <w:rFonts w:asciiTheme="minorEastAsia" w:eastAsiaTheme="minorEastAsia" w:hAnsiTheme="minorEastAsia"/>
-          <w:sz w:val="24"/>
-          <w:szCs w:val="24"/>
-        </w:rPr>
-      </w:pPr>
-      <w:r>
-        <w:rPr>
-          <w:rFonts w:asciiTheme="minorEastAsia" w:eastAsiaTheme="minorEastAsia" w:hAnsiTheme="minorEastAsia" w:hint="eastAsia"/>
-          <w:sz w:val="24"/>
-          <w:szCs w:val="24"/>
-        </w:rPr>
-        <w:t>(2)楼宇管理：对系统的楼宇，楼栋，楼层，房间进行管理。</w:t>
-      </w:r>
-    </w:p>
-    <w:p>
-      <w:pPr>
-        <w:ind w:firstLineChars="200" w:firstLine="480"/>
-        <w:rPr>
-          <w:rFonts w:asciiTheme="minorEastAsia" w:eastAsiaTheme="minorEastAsia" w:hAnsiTheme="minorEastAsia"/>
-          <w:sz w:val="24"/>
-          <w:szCs w:val="24"/>
-        </w:rPr>
-      </w:pPr>
-      <w:r>
-        <w:rPr>
-          <w:rFonts w:asciiTheme="minorEastAsia" w:eastAsiaTheme="minorEastAsia" w:hAnsiTheme="minorEastAsia" w:hint="eastAsia"/>
-          <w:sz w:val="24"/>
-          <w:szCs w:val="24"/>
-        </w:rPr>
-        <w:t>(3)系统管理：对系统的分配器（串口服务器）和灯具控制器进行管理。</w:t>
-      </w:r>
-    </w:p>
-    <w:p>
-      <w:pPr>
-        <w:ind w:firstLineChars="200" w:firstLine="480"/>
-        <w:rPr>
-          <w:rFonts w:asciiTheme="minorEastAsia" w:eastAsiaTheme="minorEastAsia" w:hAnsiTheme="minorEastAsia"/>
-          <w:sz w:val="24"/>
-          <w:szCs w:val="24"/>
-        </w:rPr>
-      </w:pPr>
-      <w:r>
-        <w:rPr>
-          <w:rFonts w:asciiTheme="minorEastAsia" w:eastAsiaTheme="minorEastAsia" w:hAnsiTheme="minorEastAsia" w:hint="eastAsia"/>
-          <w:sz w:val="24"/>
-          <w:szCs w:val="24"/>
-        </w:rPr>
-        <w:t>(4)灯具管理：对系统中开关类型，开关，灯具类型，灯具，以及灯具和开关之间的关联关系进行管理。</w:t>
-      </w:r>
-    </w:p>
-    <w:p>
-      <w:pPr>
-        <w:ind w:firstLineChars="200" w:firstLine="480"/>
-        <w:rPr>
-          <w:rFonts w:asciiTheme="minorEastAsia" w:eastAsiaTheme="minorEastAsia" w:hAnsiTheme="minorEastAsia"/>
-          <w:sz w:val="24"/>
-          <w:szCs w:val="24"/>
-        </w:rPr>
-      </w:pPr>
-      <w:r>
-        <w:rPr>
-          <w:rFonts w:asciiTheme="minorEastAsia" w:eastAsiaTheme="minorEastAsia" w:hAnsiTheme="minorEastAsia" w:hint="eastAsia"/>
-          <w:sz w:val="24"/>
-          <w:szCs w:val="24"/>
-        </w:rPr>
-        <w:t>(5)实时控制：对系统楼宇中的灯具进行状态设置以及查看这些灯具的状态。</w:t>
-      </w:r>
-    </w:p>
-    <w:p>
-      <w:pPr>
-        <w:pStyle w:val="3"/>
-      </w:pPr>
-      <w:r>
-        <w:rPr>
-          <w:rFonts w:hint="eastAsia"/>
-        </w:rPr>
-        <w:t>3.2.3.</w:t>
-      </w:r>
-      <w:r>
-        <w:rPr>
-          <w:rFonts w:hint="eastAsia"/>
-        </w:rPr>
-        <w:t>性能目标</w:t>
-      </w:r>
-    </w:p>
-    <w:p>
-      <w:pPr>
-        <w:ind w:firstLineChars="200" w:firstLine="480"/>
-        <w:rPr>
-          <w:rFonts w:asciiTheme="minorEastAsia" w:eastAsiaTheme="minorEastAsia" w:hAnsiTheme="minorEastAsia"/>
-          <w:sz w:val="24"/>
-          <w:szCs w:val="24"/>
-        </w:rPr>
-      </w:pPr>
-      <w:r>
-        <w:rPr>
-          <w:rFonts w:asciiTheme="minorEastAsia" w:eastAsiaTheme="minorEastAsia" w:hAnsiTheme="minorEastAsia" w:hint="eastAsia"/>
-          <w:sz w:val="24"/>
-          <w:szCs w:val="24"/>
-        </w:rPr>
-        <w:t>(1)</w:t>
-      </w:r>
-      <w:r>
-        <w:rPr>
-          <w:rFonts w:hint="eastAsia"/>
-        </w:rPr>
-        <w:t xml:space="preserve"> </w:t>
-      </w:r>
-      <w:r>
-        <w:rPr>
-          <w:rFonts w:asciiTheme="minorEastAsia" w:eastAsiaTheme="minorEastAsia" w:hAnsiTheme="minorEastAsia" w:hint="eastAsia"/>
-          <w:sz w:val="24"/>
-          <w:szCs w:val="24"/>
-        </w:rPr>
-        <w:t>通过降低系统响</w:t>
-      </w:r>
-      <w:r>
-        <w:rPr>
-          <w:rFonts w:asciiTheme="minorEastAsia" w:eastAsiaTheme="minorEastAsia" w:hAnsiTheme="minorEastAsia" w:hint="eastAsia"/>
-          <w:sz w:val="24"/>
-          <w:szCs w:val="24"/>
-        </w:rPr>
-        <w:t>应时间，让用户能快速的访问系统，用户对系统的操作能及时作出反馈</w:t>
-      </w:r>
-      <w:r>
-        <w:rPr>
-          <w:rFonts w:asciiTheme="minorEastAsia" w:eastAsiaTheme="minorEastAsia" w:hAnsiTheme="minorEastAsia" w:hint="eastAsia"/>
-          <w:sz w:val="24"/>
-          <w:szCs w:val="24"/>
-        </w:rPr>
-        <w:t>；</w:t>
-      </w:r>
-    </w:p>
-    <w:p>
-      <w:pPr>
-        <w:ind w:firstLineChars="200" w:firstLine="480"/>
-        <w:rPr>
-          <w:rFonts w:asciiTheme="minorEastAsia" w:eastAsiaTheme="minorEastAsia" w:hAnsiTheme="minorEastAsia"/>
-          <w:sz w:val="24"/>
-          <w:szCs w:val="24"/>
-        </w:rPr>
-      </w:pPr>
-      <w:r>
-        <w:rPr>
-          <w:rFonts w:asciiTheme="minorEastAsia" w:eastAsiaTheme="minorEastAsia" w:hAnsiTheme="minorEastAsia" w:hint="eastAsia"/>
-          <w:sz w:val="24"/>
-          <w:szCs w:val="24"/>
-        </w:rPr>
-        <w:t>(2)</w:t>
-      </w:r>
-      <w:r>
-        <w:rPr>
-          <w:rFonts w:hint="eastAsia"/>
-        </w:rPr>
-        <w:t xml:space="preserve"> </w:t>
-      </w:r>
-      <w:r>
-        <w:rPr>
-          <w:rFonts w:asciiTheme="minorEastAsia" w:eastAsiaTheme="minorEastAsia" w:hAnsiTheme="minorEastAsia" w:hint="eastAsia"/>
-          <w:sz w:val="24"/>
-          <w:szCs w:val="24"/>
-        </w:rPr>
-        <w:t>系统在检索关键信息方面提供精确查询和模糊查询两种方式，精确查询需要用户提供完整的检索关键字，模糊查询允许用户只提供部分关键字，系统会查询出于关键字相关的信息并展示</w:t>
-      </w:r>
-      <w:r>
-        <w:rPr>
-          <w:rFonts w:asciiTheme="minorEastAsia" w:eastAsiaTheme="minorEastAsia" w:hAnsiTheme="minorEastAsia" w:hint="eastAsia"/>
-          <w:sz w:val="24"/>
-          <w:szCs w:val="24"/>
-        </w:rPr>
-        <w:t>；</w:t>
-      </w:r>
-    </w:p>
-    <w:p>
-      <w:pPr>
-        <w:ind w:firstLineChars="200" w:firstLine="480"/>
-        <w:rPr>
-          <w:rFonts w:asciiTheme="minorEastAsia" w:eastAsiaTheme="minorEastAsia" w:hAnsiTheme="minorEastAsia"/>
-          <w:sz w:val="24"/>
-          <w:szCs w:val="24"/>
-        </w:rPr>
-      </w:pPr>
-      <w:r>
-        <w:rPr>
-          <w:rFonts w:asciiTheme="minorEastAsia" w:eastAsiaTheme="minorEastAsia" w:hAnsiTheme="minorEastAsia" w:hint="eastAsia"/>
-          <w:sz w:val="24"/>
-          <w:szCs w:val="24"/>
-        </w:rPr>
-        <w:t>(3)系统具有良好的拓展能力，以便二次开发时能与原系统兼容；</w:t>
-      </w:r>
-    </w:p>
-    <w:p>
-      <w:pPr>
-        <w:ind w:firstLineChars="200" w:firstLine="480"/>
-        <w:rPr>
-          <w:rFonts w:asciiTheme="minorEastAsia" w:eastAsiaTheme="minorEastAsia" w:hAnsiTheme="minorEastAsia"/>
-          <w:sz w:val="24"/>
-          <w:szCs w:val="24"/>
-        </w:rPr>
-      </w:pPr>
-      <w:r>
-        <w:rPr>
-          <w:rFonts w:asciiTheme="minorEastAsia" w:eastAsiaTheme="minorEastAsia" w:hAnsiTheme="minorEastAsia" w:hint="eastAsia"/>
-          <w:sz w:val="24"/>
-          <w:szCs w:val="24"/>
-        </w:rPr>
-        <w:t>(4)系统操作界面简单明了，易于操作，人性化好当用户输入错误用户名验证时，系统提示用户用户名输入错误；当用户输入检索关键字与系统要求不一致时，采用错误提醒机制，提示用户输入正确数据和正确的操作系统；</w:t>
-      </w:r>
-    </w:p>
-    <w:p>
-      <w:pPr>
-        <w:ind w:firstLineChars="200" w:firstLine="480"/>
-        <w:rPr>
-          <w:rFonts w:asciiTheme="minorEastAsia" w:eastAsiaTheme="minorEastAsia" w:hAnsiTheme="minorEastAsia"/>
-          <w:sz w:val="24"/>
-          <w:szCs w:val="24"/>
-        </w:rPr>
-      </w:pPr>
-      <w:r>
-        <w:rPr>
-          <w:rFonts w:asciiTheme="minorEastAsia" w:eastAsiaTheme="minorEastAsia" w:hAnsiTheme="minorEastAsia" w:hint="eastAsia"/>
-          <w:sz w:val="24"/>
-          <w:szCs w:val="24"/>
-        </w:rPr>
-        <w:t>(5)</w:t>
-      </w:r>
-      <w:r>
-        <w:rPr>
-          <w:rFonts w:asciiTheme="minorEastAsia" w:eastAsiaTheme="minorEastAsia" w:hAnsiTheme="minorEastAsia" w:hint="eastAsia"/>
-          <w:sz w:val="24"/>
-          <w:szCs w:val="24"/>
-        </w:rPr>
-        <w:t>系统应当具有容错处理机制，当用户进行错误访问或者外部进行攻击时，系统能及时识别，防止错误继续蔓延</w:t>
-      </w:r>
-      <w:r>
-        <w:rPr>
-          <w:rFonts w:asciiTheme="minorEastAsia" w:eastAsiaTheme="minorEastAsia" w:hAnsiTheme="minorEastAsia" w:hint="eastAsia"/>
-          <w:sz w:val="24"/>
-          <w:szCs w:val="24"/>
-        </w:rPr>
-        <w:t>；</w:t>
-      </w:r>
-    </w:p>
-    <w:p>
-      <w:pPr>
-        <w:ind w:firstLineChars="200" w:firstLine="480"/>
-        <w:rPr>
-          <w:rFonts w:asciiTheme="minorEastAsia" w:eastAsiaTheme="minorEastAsia" w:hAnsiTheme="minorEastAsia"/>
-          <w:sz w:val="24"/>
-          <w:szCs w:val="24"/>
-        </w:rPr>
-      </w:pPr>
-      <w:r>
-        <w:rPr>
-          <w:rFonts w:asciiTheme="minorEastAsia" w:eastAsiaTheme="minorEastAsia" w:hAnsiTheme="minorEastAsia" w:hint="eastAsia"/>
-          <w:sz w:val="24"/>
-          <w:szCs w:val="24"/>
-        </w:rPr>
-        <w:t>(</w:t>
-      </w:r>
-      <w:r>
-        <w:rPr>
-          <w:rFonts w:asciiTheme="minorEastAsia" w:eastAsiaTheme="minorEastAsia" w:hAnsiTheme="minorEastAsia"/>
-          <w:sz w:val="24"/>
-          <w:szCs w:val="24"/>
-        </w:rPr>
-        <w:t>6</w:t>
-      </w:r>
-      <w:r>
-        <w:rPr>
-          <w:rFonts w:asciiTheme="minorEastAsia" w:eastAsiaTheme="minorEastAsia" w:hAnsiTheme="minorEastAsia" w:hint="eastAsia"/>
-          <w:sz w:val="24"/>
-          <w:szCs w:val="24"/>
-        </w:rPr>
-        <w:t>)</w:t>
-      </w:r>
-      <w:r>
-        <w:rPr>
-          <w:rFonts w:asciiTheme="minorEastAsia" w:eastAsiaTheme="minorEastAsia" w:hAnsiTheme="minorEastAsia"/>
-          <w:sz w:val="24"/>
-          <w:szCs w:val="24"/>
-        </w:rPr>
-        <w:t>系统</w:t>
-      </w:r>
-      <w:r>
-        <w:rPr>
-          <w:rFonts w:asciiTheme="minorEastAsia" w:eastAsiaTheme="minorEastAsia" w:hAnsiTheme="minorEastAsia" w:hint="eastAsia"/>
-          <w:sz w:val="24"/>
-          <w:szCs w:val="24"/>
-        </w:rPr>
-        <w:t>应当</w:t>
-      </w:r>
-      <w:r>
-        <w:rPr>
-          <w:rFonts w:asciiTheme="minorEastAsia" w:eastAsiaTheme="minorEastAsia" w:hAnsiTheme="minorEastAsia"/>
-          <w:sz w:val="24"/>
-          <w:szCs w:val="24"/>
-        </w:rPr>
-        <w:t>具有</w:t>
-      </w:r>
-      <w:r>
-        <w:rPr>
-          <w:rFonts w:asciiTheme="minorEastAsia" w:eastAsiaTheme="minorEastAsia" w:hAnsiTheme="minorEastAsia" w:hint="eastAsia"/>
-          <w:sz w:val="24"/>
-          <w:szCs w:val="24"/>
-        </w:rPr>
-        <w:t>99.9%的</w:t>
-      </w:r>
-      <w:r>
-        <w:rPr>
-          <w:rFonts w:asciiTheme="minorEastAsia" w:eastAsiaTheme="minorEastAsia" w:hAnsiTheme="minorEastAsia"/>
-          <w:sz w:val="24"/>
-          <w:szCs w:val="24"/>
-        </w:rPr>
-        <w:t>可用性，</w:t>
-      </w:r>
-      <w:r>
-        <w:rPr>
-          <w:rFonts w:asciiTheme="minorEastAsia" w:eastAsiaTheme="minorEastAsia" w:hAnsiTheme="minorEastAsia" w:hint="eastAsia"/>
-          <w:sz w:val="24"/>
-          <w:szCs w:val="24"/>
-        </w:rPr>
-        <w:t>当</w:t>
-      </w:r>
-      <w:r>
-        <w:rPr>
-          <w:rFonts w:asciiTheme="minorEastAsia" w:eastAsiaTheme="minorEastAsia" w:hAnsiTheme="minorEastAsia"/>
-          <w:sz w:val="24"/>
-          <w:szCs w:val="24"/>
-        </w:rPr>
-        <w:t>系统</w:t>
-      </w:r>
-      <w:r>
-        <w:rPr>
-          <w:rFonts w:asciiTheme="minorEastAsia" w:eastAsiaTheme="minorEastAsia" w:hAnsiTheme="minorEastAsia" w:hint="eastAsia"/>
-          <w:sz w:val="24"/>
-          <w:szCs w:val="24"/>
-        </w:rPr>
-        <w:t>所依赖</w:t>
-      </w:r>
-      <w:r>
-        <w:rPr>
-          <w:rFonts w:asciiTheme="minorEastAsia" w:eastAsiaTheme="minorEastAsia" w:hAnsiTheme="minorEastAsia"/>
-          <w:sz w:val="24"/>
-          <w:szCs w:val="24"/>
-        </w:rPr>
-        <w:t>的网络环境、硬件环境以及各个控制节点出现异常时，</w:t>
-      </w:r>
-      <w:r>
-        <w:rPr>
-          <w:rFonts w:asciiTheme="minorEastAsia" w:eastAsiaTheme="minorEastAsia" w:hAnsiTheme="minorEastAsia" w:hint="eastAsia"/>
-          <w:sz w:val="24"/>
-          <w:szCs w:val="24"/>
-        </w:rPr>
-        <w:t>系统</w:t>
-      </w:r>
-      <w:r>
-        <w:rPr>
-          <w:rFonts w:asciiTheme="minorEastAsia" w:eastAsiaTheme="minorEastAsia" w:hAnsiTheme="minorEastAsia"/>
-          <w:sz w:val="24"/>
-          <w:szCs w:val="24"/>
-        </w:rPr>
-        <w:t>能及时发现并提供降级服务。</w:t>
-      </w:r>
-    </w:p>
-    <w:p>
-      <w:pPr>
-        <w:pStyle w:val="2"/>
-      </w:pPr>
-      <w:r>
-        <w:rPr>
-          <w:rFonts w:hint="eastAsia"/>
+          <w:rFonts w:ascii="宋体" w:hAnsi="宋体"/>
+          <w:sz w:val="24"/>
+          <w:szCs w:val="24"/>
+        </w:rPr>
+      </w:pPr>
+      <w:r>
+        <w:rPr>
+          <w:rFonts w:ascii="宋体" w:hAnsi="宋体" w:hint="eastAsia"/>
+          <w:sz w:val="24"/>
+          <w:szCs w:val="24"/>
+        </w:rPr>
+        <w:t>此智能照明控制系统的功能模块图如下所示：</w:t>
+      </w:r>
+    </w:p>
+    <w:p>
+      <w:pPr>
+        <w:jc w:val="center"/>
+      </w:pPr>
+      <w:r>
+        <w:rPr>
+          <w:noProof/>
         </w:rPr>
         <w:lastRenderedPageBreak/>
-        <w:t>3.3.系统功能</w:t>
-      </w:r>
-    </w:p>
-    <w:p>
-      <w:pPr>
-        <w:pStyle w:val="3"/>
-      </w:pPr>
-      <w:r>
-        <w:rPr>
-          <w:rFonts w:hint="eastAsia"/>
-        </w:rPr>
-        <w:t>3.3.1.</w:t>
-      </w:r>
-      <w:r>
-        <w:rPr>
-          <w:rFonts w:hint="eastAsia"/>
-        </w:rPr>
-        <w:t>全局功能模块</w:t>
-      </w:r>
-    </w:p>
-    <w:p>
-      <w:pPr>
-        <w:ind w:firstLineChars="200" w:firstLine="480"/>
-        <w:rPr>
-          <w:rFonts w:ascii="宋体" w:hAnsi="宋体"/>
-          <w:sz w:val="24"/>
-          <w:szCs w:val="24"/>
-        </w:rPr>
-      </w:pPr>
-      <w:r>
-        <w:rPr>
-          <w:rFonts w:ascii="宋体" w:hAnsi="宋体" w:hint="eastAsia"/>
-          <w:sz w:val="24"/>
-          <w:szCs w:val="24"/>
-        </w:rPr>
-        <w:t>本次毕业设计开发的基于</w:t>
-      </w:r>
-      <w:r>
-        <w:rPr>
-          <w:rFonts w:ascii="宋体" w:hAnsi="宋体"/>
-          <w:sz w:val="24"/>
-          <w:szCs w:val="24"/>
-        </w:rPr>
-        <w:t>TCP/IP</w:t>
-      </w:r>
-      <w:r>
-        <w:rPr>
-          <w:rFonts w:ascii="宋体" w:hAnsi="宋体" w:hint="eastAsia"/>
-          <w:sz w:val="24"/>
-          <w:szCs w:val="24"/>
-        </w:rPr>
-        <w:t>协议与Modbus工控协议的楼宇智能照明控制系统分为五个大模块。</w:t>
-      </w:r>
-    </w:p>
-    <w:p>
-      <w:pPr>
-        <w:ind w:firstLineChars="200" w:firstLine="480"/>
-        <w:rPr>
-          <w:rFonts w:ascii="宋体" w:hAnsi="宋体"/>
-          <w:sz w:val="24"/>
-          <w:szCs w:val="24"/>
-        </w:rPr>
-      </w:pPr>
-      <w:r>
-        <w:rPr>
-          <w:rFonts w:ascii="宋体" w:hAnsi="宋体" w:hint="eastAsia"/>
-          <w:sz w:val="24"/>
-          <w:szCs w:val="24"/>
-        </w:rPr>
-        <w:t>第一个模块是权限管理模块，此模块又有权限管理子模块，主要实现的是对系统中所有的用户权限进行授权、解除、检索和修改操作；第二个模块是楼宇管理模块，它分为楼宇管理子模块、楼栋管理子模块、楼层管理子模块和房间管理子模块，这几个模块分别对楼宇、楼栋、楼层和房间进行录入、删除、检索查看和修改等管理工作，并且楼宇、楼栋、楼层和房间之间按照实际的结构组织起来，进行信息化管理；第三个模块是系统管理，分为分配器管理子摸块和控制器管理子模块，分配器管理子模块主要对实际布线环境中存在的分配器录入、检索和修改，当分配器出现故障需要更换时，再进行删除，除此之外还可对分配器的必须参数进行可配置化管理，控制器管理子模块是对系统中存在的控制器进行录入、删除、检索和修改；第四个模块是灯具管理模块，其下又包括灯具类型管理子模块、灯具管理子模块、开关类型管理子模块、开关管理子模块和关联设置子模块，前四个子模块分别对各自管理的实体进行增加、删除、检索和修改，最后一个子模块关联设置子模块是将灯具实体和开关实体进行统一管理，并将它们关联起来，建立联系；最后一个模块是实时控制模块，主要由灯具状态设置子模块和灯具状态监控子模块构成，这两个模块分别实现对录入系统的楼宇实际布线环境中的灯具进行点亮状态的设置以及灯具的状态实时进行监控。</w:t>
-      </w:r>
-    </w:p>
-    <w:p>
-      <w:pPr>
-        <w:ind w:firstLineChars="200" w:firstLine="480"/>
-        <w:rPr>
-          <w:rFonts w:ascii="宋体" w:hAnsi="宋体"/>
-          <w:sz w:val="24"/>
-          <w:szCs w:val="24"/>
-        </w:rPr>
-      </w:pPr>
-      <w:r>
-        <w:rPr>
-          <w:rFonts w:ascii="宋体" w:hAnsi="宋体" w:hint="eastAsia"/>
-          <w:sz w:val="24"/>
-          <w:szCs w:val="24"/>
-        </w:rPr>
-        <w:t>此智能照明控制系统的功能模块图如下所示：</w:t>
-      </w:r>
-    </w:p>
-    <w:p>
-      <w:pPr>
-        <w:jc w:val="center"/>
-      </w:pPr>
-      <w:r>
-        <w:rPr>
-          <w:noProof/>
-        </w:rPr>
         <w:drawing>
           <wp:inline distT="0" distB="0" distL="0" distR="0" wp14:anchorId="1F587F0D" wp14:editId="210EC860">
             <wp:extent cx="6120130" cy="2994759"/>
@@ -3288,42 +4915,42 @@
         <w:rPr>
           <w:rFonts w:hint="eastAsia"/>
         </w:rPr>
+        <w:t>3.3.2.</w:t>
+      </w:r>
+      <w:r>
+        <w:rPr>
+          <w:rFonts w:hint="eastAsia"/>
+        </w:rPr>
+        <w:t>灯控相关功能模块</w:t>
+      </w:r>
+    </w:p>
+    <w:p>
+      <w:pPr>
+        <w:ind w:firstLineChars="200" w:firstLine="480"/>
+        <w:rPr>
+          <w:rFonts w:ascii="宋体" w:hAnsi="宋体"/>
+          <w:sz w:val="24"/>
+          <w:szCs w:val="24"/>
+        </w:rPr>
+      </w:pPr>
+      <w:r>
+        <w:rPr>
+          <w:rFonts w:ascii="宋体" w:hAnsi="宋体" w:hint="eastAsia"/>
+          <w:sz w:val="24"/>
+          <w:szCs w:val="24"/>
+        </w:rPr>
+        <w:t>本智能照明控制系统的用户端下辖三个模块，分别是楼宇管理模块、灯具管理模块和实时控制模块。楼宇模块分为楼宇管理子模块、楼栋管理子模块、楼层管理子模块和房间管理子模块，这些模块都是建立起系统初始化运行环境的接口，用户可以根据实际环境进行添加各个实体，删除各个实体，也可以查看先前添加的实体，当实际环境发生变化后，用户还可以进行重新修改配置；灯具管理模块下辖灯具类型管理子模块、灯具管理子模块、开关类型管理子模块、开关管理子模块和关联设置子模块，用户可以通过前四个子模块提供的接口对各个模块管理的实体进相关的管理工作，最后一个模块关联设置子模块是最重要的一个模块，利用这个模块，用户可以对系统中的灯具和开关进行统一的管理，将它们关联起来，建立联系；实时控制模块是管理员和普通用户都能使用的模块，此模块下面的灯具状态设置子模块负责对录入系统的灯具设置状态，而灯具状态监控子模块负责对灯具状态进行实时的监控，这两个子模块是此智能照明控制系统的最主要的功能模块。图3-3是用户端的系统功能模块图，如下图所示：</w:t>
+      </w:r>
+    </w:p>
+    <w:p>
+      <w:pPr>
+        <w:jc w:val="center"/>
+      </w:pPr>
+      <w:r>
+        <w:rPr>
+          <w:noProof/>
+        </w:rPr>
         <w:lastRenderedPageBreak/>
-        <w:t>3.3.2.</w:t>
-      </w:r>
-      <w:r>
-        <w:rPr>
-          <w:rFonts w:hint="eastAsia"/>
-        </w:rPr>
-        <w:t>灯控相关功能模块</w:t>
-      </w:r>
-    </w:p>
-    <w:p>
-      <w:pPr>
-        <w:ind w:firstLineChars="200" w:firstLine="480"/>
-        <w:rPr>
-          <w:rFonts w:ascii="宋体" w:hAnsi="宋体"/>
-          <w:sz w:val="24"/>
-          <w:szCs w:val="24"/>
-        </w:rPr>
-      </w:pPr>
-      <w:r>
-        <w:rPr>
-          <w:rFonts w:ascii="宋体" w:hAnsi="宋体" w:hint="eastAsia"/>
-          <w:sz w:val="24"/>
-          <w:szCs w:val="24"/>
-        </w:rPr>
-        <w:t>本智能照明控制系统的用户端下辖三个模块，分别是楼宇管理模块、灯具管理模块和实时控制模块。楼宇模块分为楼宇管理子模块、楼栋管理子模块、楼层管理子模块和房间管理子模块，这些模块都是建立起系统初始化运行环境的接口，用户可以根据实际环境进行添加各个实体，删除各个实体，也可以查看先前添加的实体，当实际环境发生变化后，用户还可以进行重新修改配置；灯具管理模块下辖灯具类型管理子模块、灯具管理子模块、开关类型管理子模块、开关管理子模块和关联设置子模块，用户可以通过前四个子模块提供的接口对各个模块管理的实体进相关的管理工作，最后一个模块关联设置子模块是最重要的一个模块，利用这个模块，用户可以对系统中的灯具和开关进行统一的管理，将它们关联起来，建立联系；实时控制模块是管理员和普通用户都能使用的模块，此模块下面的灯具状态设置子模块负责对录入系统的灯具设置状态，而灯具状态监控子模块负责对灯具状态进行实时的监控，这两个子模块是此智能照明控制系统的最主要的功能模块。图3-3是用户端的系统功能模块图，如下图所示：</w:t>
-      </w:r>
-    </w:p>
-    <w:p>
-      <w:pPr>
-        <w:jc w:val="center"/>
-      </w:pPr>
-      <w:r>
-        <w:rPr>
-          <w:noProof/>
-        </w:rPr>
         <w:drawing>
           <wp:inline distT="0" distB="0" distL="0" distR="0" wp14:anchorId="4F29DC9F" wp14:editId="1401A01F">
             <wp:extent cx="3438525" cy="2962275"/>
@@ -3439,49 +5066,40 @@
     <w:p>
       <w:pPr>
         <w:rPr>
+          <w:rFonts w:asciiTheme="minorEastAsia" w:eastAsiaTheme="minorEastAsia" w:hAnsiTheme="minorEastAsia"/>
+          <w:kern w:val="0"/>
+          <w:sz w:val="24"/>
+          <w:szCs w:val="24"/>
+        </w:rPr>
+      </w:pPr>
+      <w:r>
+        <w:rPr>
+          <w:rFonts w:asciiTheme="minorEastAsia" w:eastAsiaTheme="minorEastAsia" w:hAnsiTheme="minorEastAsia"/>
+          <w:kern w:val="0"/>
+          <w:sz w:val="24"/>
+          <w:szCs w:val="24"/>
+        </w:rPr>
+        <w:t xml:space="preserve">    </w:t>
+      </w:r>
+      <w:r>
+        <w:rPr>
           <w:rFonts w:asciiTheme="minorEastAsia" w:eastAsiaTheme="minorEastAsia" w:hAnsiTheme="minorEastAsia" w:hint="eastAsia"/>
           <w:kern w:val="0"/>
           <w:sz w:val="24"/>
           <w:szCs w:val="24"/>
         </w:rPr>
-      </w:pPr>
-      <w:r>
-        <w:rPr>
-          <w:rFonts w:asciiTheme="minorEastAsia" w:eastAsiaTheme="minorEastAsia" w:hAnsiTheme="minorEastAsia"/>
-          <w:kern w:val="0"/>
-          <w:sz w:val="24"/>
-          <w:szCs w:val="24"/>
-        </w:rPr>
-        <w:t xml:space="preserve">    </w:t>
-      </w:r>
-      <w:r>
-        <w:rPr>
-          <w:rFonts w:asciiTheme="minorEastAsia" w:eastAsiaTheme="minorEastAsia" w:hAnsiTheme="minorEastAsia" w:hint="eastAsia"/>
-          <w:kern w:val="0"/>
-          <w:sz w:val="24"/>
-          <w:szCs w:val="24"/>
-        </w:rPr>
-        <w:t>用例图是由参与者（Actor）、用例（Use Case）、箭头组成、系统边界，用画图的方法来完成。参与者（Actor）：表示程序或系统进行交互的用户、组织或外部系统。用一个小人</w:t>
-      </w:r>
-      <w:r>
-        <w:rPr>
-          <w:rFonts w:asciiTheme="minorEastAsia" w:eastAsiaTheme="minorEastAsia" w:hAnsiTheme="minorEastAsia" w:hint="eastAsia"/>
-          <w:kern w:val="0"/>
-          <w:sz w:val="24"/>
-          <w:szCs w:val="24"/>
+        <w:t>用例图是由参与者（Actor）、用例（Use Case）、箭头组成、系统边界，用画图的方法来完成。参与者（Actor）：表示程序或系统进行交互的用户、组织或外部系统。用一个小人来表示。用例（Use Case）：就是外部可见的系统功能，对系统提供的服务进行相应的描述。用椭圆来表示。用例的关系有：关联、泛化、包含以及扩展关系。由于本文不是对UML进行研究，所以此处就不再对UML中的用例图详细的展开叙述，本智能楼宇灯控系统全局用例如图3.3所示：</w:t>
+      </w:r>
+    </w:p>
+    <w:p>
+      <w:pPr>
+        <w:jc w:val="center"/>
+      </w:pPr>
+      <w:r>
+        <w:rPr>
+          <w:noProof/>
         </w:rPr>
         <w:lastRenderedPageBreak/>
-        <w:t>来表示。用例（Use Case）：就是外部可见的系统功能，对系统提供的服务进行相应的描述。用椭圆来表示。用例的关系有：关联、泛化、包含以及扩展关系。依赖关系，依赖是UML 定义的标准关系，用带箭头的虚线表示，表示源用例依赖于目标用例。由于本文不是对UML进行研究，所以此处就不再对UML中的用例图详细的展开叙述，本智能楼宇灯控系统全局用例如图3.3所示：</w:t>
-      </w:r>
-    </w:p>
-    <w:p>
-      <w:pPr>
-        <w:jc w:val="center"/>
-      </w:pPr>
-      <w:r>
-        <w:rPr>
-          <w:noProof/>
-        </w:rPr>
         <w:drawing>
           <wp:inline distT="0" distB="0" distL="0" distR="0" wp14:anchorId="1D688F5E" wp14:editId="4F50D546">
             <wp:extent cx="5611495" cy="4838700"/>
@@ -3602,7 +5220,7 @@
           <w:sz w:val="24"/>
           <w:szCs w:val="24"/>
         </w:rPr>
-        <w:t>上图所示的系统全局用例图的参与者是系统管理员。主要事件有管理权限、管理楼宇、管理系统、管理灯具和实时控制。当用户点击权限管理选项后，系统进入管理权限界面，在这个界面里用户可以进行系统用户的相关管理工作；用户点击楼宇管理选项后，系统向用户展示楼宇管理、楼栋管理、楼层管理和房间管理子选项，用户可以点击任意一个选项进入相应的管理界面，比如用户点击房间管理选项后，系统进入房间管理的界面，在这个界面用户可以添加新房间到系统中，可以删除与实际情况不符的房间信息，可以检索系统中已存在的房间信息展示出来，还可以对系统中存在的房间信息进行编辑修改，再次存入系统中；用户点击系统管理选项，系统显示分配器管理和控制器管理子选项，比如用户点击分配器管理选</w:t>
+        <w:t>上图所示的系统全局用例图的参与者是系统管理员。主要事件有管理权限、管理楼宇、管理系统、管理灯具和实时控制。当用户点击权限管理选项后，系统进入管理权限界面，在这个界面里用户可以进行系统用户的相关管理工作；用户点击楼宇管理选项后，系统向用户展示楼宇管理、楼栋管理、楼层管理和房间管理子选项，用户可以点击任意一个选项进入相应的管理界面，比如用户点击房间管理选项后，系统进入房间管理的界面，在这个界面用户可以添加新房间到系统中，可以删除与实际情况不符的房间信息，可以检索系统中已存在的房间信息展示出来，还可以对系统中存在的房间信息进行编辑修改，再次存入系统中；用户点击系统管理选项，系统显示分配器管理和控制器管理子选项，比如用户点击分配器管理选项后，系统进入分配器管理界面，在这个界面中又包含了录入分配器、解除无效的分配器、检索查看存在的分配器和重新配置分配器参数；用户点击灯具管理选项后，系统提供给用户的子选项有:灯具类型管理、灯具管理、开关类型管理、开关管理和关联配置子选项，比如用户点击灯具管理选项后，系统进入灯具管理界面，此界面有添加灯具、删除灯具、检索灯具和编辑灯具等接口，用户可以点击上述任一接口对灯具信息进行管理，又比如用户点击关联</w:t>
       </w:r>
       <w:r>
         <w:rPr>
@@ -3611,7 +5229,7 @@
           <w:szCs w:val="24"/>
         </w:rPr>
         <w:lastRenderedPageBreak/>
-        <w:t>项后，系统进入分配器管理界面，在这个界面中又包含了录入分配器、解除无效的分配器、检索查看存在的分配器和重新配置分配器参数；用户点击灯具管理选项后，系统提供给用户的子选项有:灯具类型管理、灯具管理、开关类型管理、开关管理和关联配置子选项，比如用户点击灯具管理选项后，系统进入灯具管理界面，此界面有添加灯具、删除灯具、检索灯具和编辑灯具等接口，用户可以点击上述任一接口对灯具信息进行管理，又比如用户点击关联设置选项后，系统进入关联设置界面，在后台将系统中已存在的所有控制器显示出来，用户选择任一控制器点击，即可显示此控制器上端口的关联信息；用户点击实时控制选型后，系统给出用户灯具状态设置和灯具状态监控子选项，当用户点击灯具状态设置子选项后，系统进入灯具状态设置界面，在此界面显示系统中所有的灯具信息，用户可以选择一个或多个灯具进行状态设置，当用户点击灯具状态监控子选项后，系统进入灯具状态监控界面，在界面中显示系统中所有房间信息，用户可以选择其中任意一个房间，即可显示此房间中的所有灯具亮灭状态以及亮度状态。</w:t>
+        <w:t>设置选项后，系统进入关联设置界面，在后台将系统中已存在的所有控制器显示出来，用户选择任一控制器点击，即可显示此控制器上端口的关联信息；用户点击实时控制选型后，系统给出用户灯具状态设置和灯具状态监控子选项，当用户点击灯具状态设置子选项后，系统进入灯具状态设置界面，在此界面显示系统中所有的灯具信息，用户可以选择一个或多个灯具进行状态设置，当用户点击灯具状态监控子选项后，系统进入灯具状态监控界面，在界面中显示系统中所有房间信息，用户可以选择其中任意一个房间，即可显示此房间中的所有灯具亮灭状态以及亮度状态。</w:t>
       </w:r>
     </w:p>
     <w:p>
@@ -3633,41 +5251,57 @@
     </w:p>
     <w:p>
       <w:pPr>
-        <w:ind w:firstLineChars="200" w:firstLine="420"/>
+        <w:ind w:firstLineChars="200" w:firstLine="480"/>
+        <w:rPr>
+          <w:sz w:val="24"/>
+          <w:szCs w:val="24"/>
+        </w:rPr>
       </w:pPr>
       <w:r>
         <w:rPr>
           <w:rFonts w:hint="eastAsia"/>
+          <w:sz w:val="24"/>
+          <w:szCs w:val="24"/>
         </w:rPr>
         <w:t>关联设置主要</w:t>
       </w:r>
       <w:r>
         <w:rPr>
           <w:rFonts w:hint="eastAsia"/>
+          <w:sz w:val="24"/>
+          <w:szCs w:val="24"/>
         </w:rPr>
         <w:t>提供灯控系统中灯具实例、开关实例与控制器实例之间的关联关系建立功能。</w:t>
       </w:r>
       <w:r>
         <w:rPr>
           <w:rFonts w:hint="eastAsia"/>
+          <w:sz w:val="24"/>
+          <w:szCs w:val="24"/>
         </w:rPr>
         <w:t>当客户端向某个节点（节点在此处以及下文中代指灯具和开关）发出了某个指令后，为了确保这条指令能准确的控制到某个节点，这里的“关联关系”功不可没。而“关联关系”的实质指的是灯具与开关的对应关系以及</w:t>
       </w:r>
       <w:r>
         <w:rPr>
           <w:rFonts w:hint="eastAsia"/>
+          <w:sz w:val="24"/>
+          <w:szCs w:val="24"/>
         </w:rPr>
         <w:t>节点与控制器（端口）之间的对应关系，这里对应关系有可能是一对一、一对多、多对一和多对多。由于此部分主要说明的是关联设置的用例设计，故对其细节阐述不再进行，下面我们来看一下关联设置功能的用例图，如下图</w:t>
       </w:r>
       <w:r>
         <w:rPr>
           <w:rFonts w:hint="eastAsia"/>
+          <w:sz w:val="24"/>
+          <w:szCs w:val="24"/>
         </w:rPr>
         <w:t>3.4</w:t>
       </w:r>
       <w:r>
         <w:rPr>
           <w:rFonts w:hint="eastAsia"/>
+          <w:sz w:val="24"/>
+          <w:szCs w:val="24"/>
         </w:rPr>
         <w:t>所示：</w:t>
       </w:r>
@@ -3740,7 +5374,6 @@
         <w:rPr>
           <w:rFonts w:hint="eastAsia"/>
         </w:rPr>
-        <w:lastRenderedPageBreak/>
         <w:t>Fig</w:t>
       </w:r>
       <w:r>
@@ -3834,6 +5467,7 @@
           <w:sz w:val="24"/>
           <w:szCs w:val="24"/>
         </w:rPr>
+        <w:lastRenderedPageBreak/>
         <w:t>参与者：系统管理员</w:t>
       </w:r>
     </w:p>
@@ -4193,7 +5827,7 @@
           <w:sz w:val="24"/>
           <w:szCs w:val="24"/>
         </w:rPr>
-        <w:t>灯具状态监控模块是本系统的重要模块，它包括灯具状态设置子模块和灯具状态监控子模块，这两个子模块都是与灯具状态相关的模块，它们实现的功能是互逆的，即灯具状态设置是将灯具状态的一系列参数写入控制器，在通过控制器控制灯具状态，而灯具状态监控是</w:t>
+        <w:t>灯具状态监控模块是本系统的重要模块，它包括灯具状态设置子模块和灯具状态监控子模块，这两个子模块都是与灯具状态相关的模块，它们实现的功能是互逆的，即灯具状态设置是将灯具状态的一系列参数写入控制器，在通过控制器控制灯具状态，而灯具状态监控是将存储在控制器中的灯具状态信息通过读命令读出来，所以在设计用例的时候，虽然它们分属不同的子模块中，我还是将它们设计在了一起，如下图3.5所示</w:t>
       </w:r>
       <w:r>
         <w:rPr>
@@ -4201,31 +5835,23 @@
           <w:sz w:val="24"/>
           <w:szCs w:val="24"/>
         </w:rPr>
+        <w:t>就是灯具实时控制的用例图：</w:t>
+      </w:r>
+    </w:p>
+    <w:p>
+      <w:pPr>
+        <w:jc w:val="center"/>
+        <w:rPr>
+          <w:rFonts w:ascii="宋体" w:hAnsi="宋体"/>
+          <w:sz w:val="24"/>
+          <w:szCs w:val="24"/>
+        </w:rPr>
+      </w:pPr>
+      <w:r>
+        <w:rPr>
+          <w:noProof/>
+        </w:rPr>
         <w:lastRenderedPageBreak/>
-        <w:t>将存储在控制器中的灯具状态信息通过读命令读出来，所以在设计用例的时候，虽然它们分属不同的子模块中，我还是将它们设计在了一起，如下图3.5所示</w:t>
-      </w:r>
-      <w:r>
-        <w:rPr>
-          <w:rFonts w:ascii="宋体" w:hAnsi="宋体" w:hint="eastAsia"/>
-          <w:sz w:val="24"/>
-          <w:szCs w:val="24"/>
-        </w:rPr>
-        <w:t>就是灯具实时控制的用例图：</w:t>
-      </w:r>
-    </w:p>
-    <w:p>
-      <w:pPr>
-        <w:jc w:val="center"/>
-        <w:rPr>
-          <w:rFonts w:ascii="宋体" w:hAnsi="宋体"/>
-          <w:sz w:val="24"/>
-          <w:szCs w:val="24"/>
-        </w:rPr>
-      </w:pPr>
-      <w:r>
-        <w:rPr>
-          <w:noProof/>
-        </w:rPr>
         <w:drawing>
           <wp:inline distT="0" distB="0" distL="0" distR="0" wp14:anchorId="2B10FD96" wp14:editId="45DD3577">
             <wp:extent cx="4667250" cy="3629025"/>
@@ -4559,16 +6185,7 @@
           <w:sz w:val="24"/>
           <w:szCs w:val="24"/>
         </w:rPr>
-        <w:t>用户填写参数通过系统验证后，系统将参数转换成符合Modbus通讯协议的命令，使用Java Socket将命令发送给控制器，系统做好接收响应信息的准备，当系统接收到响应信息后，将响应信息解析，如果设置成功，系统通过提示框提示用户灯具状态设置成功，否则通过提示框提示用户，提示灯具状态设置失败，灯具状</w:t>
-      </w:r>
-      <w:r>
-        <w:rPr>
-          <w:rFonts w:ascii="宋体" w:hAnsi="宋体" w:hint="eastAsia"/>
-          <w:sz w:val="24"/>
-          <w:szCs w:val="24"/>
-        </w:rPr>
-        <w:lastRenderedPageBreak/>
-        <w:t>态设置用例结束；</w:t>
+        <w:t>用户填写参数通过系统验证后，系统将参数转换成符合Modbus通讯协议的命令，使用Java Socket将命令发送给控制器，系统做好接收响应信息的准备，当系统接收到响应信息后，将响应信息解析，如果设置成功，系统通过提示框提示用户灯具状态设置成功，否则通过提示框提示用户，提示灯具状态设置失败，灯具状态设置用例结束；</w:t>
       </w:r>
     </w:p>
     <w:p>
@@ -4632,6 +6249,7 @@
           <w:sz w:val="24"/>
           <w:szCs w:val="24"/>
         </w:rPr>
+        <w:lastRenderedPageBreak/>
         <w:t>主事件流：</w:t>
       </w:r>
     </w:p>
@@ -4757,7 +6375,499 @@
           <w:sz w:val="24"/>
           <w:szCs w:val="24"/>
         </w:rPr>
-        <w:t>数据库设计是指根据用户的需求，在某一具体的数据库管理系统上，设计数据库的结构和建立数据库的过程。数据库系统需要操作系统的支持。</w:t>
+        <w:t>根据</w:t>
+      </w:r>
+      <w:r>
+        <w:rPr>
+          <w:rFonts w:ascii="宋体" w:hAnsi="宋体"/>
+          <w:sz w:val="24"/>
+          <w:szCs w:val="24"/>
+        </w:rPr>
+        <w:t>用户</w:t>
+      </w:r>
+      <w:r>
+        <w:rPr>
+          <w:rFonts w:ascii="宋体" w:hAnsi="宋体" w:hint="eastAsia"/>
+          <w:sz w:val="24"/>
+          <w:szCs w:val="24"/>
+        </w:rPr>
+        <w:t>对</w:t>
+      </w:r>
+      <w:r>
+        <w:rPr>
+          <w:rFonts w:ascii="宋体" w:hAnsi="宋体"/>
+          <w:sz w:val="24"/>
+          <w:szCs w:val="24"/>
+        </w:rPr>
+        <w:t>系统的需求，</w:t>
+      </w:r>
+      <w:r>
+        <w:rPr>
+          <w:rFonts w:ascii="宋体" w:hAnsi="宋体" w:hint="eastAsia"/>
+          <w:sz w:val="24"/>
+          <w:szCs w:val="24"/>
+        </w:rPr>
+        <w:t>设计</w:t>
+      </w:r>
+      <w:r>
+        <w:rPr>
+          <w:rFonts w:ascii="宋体" w:hAnsi="宋体"/>
+          <w:sz w:val="24"/>
+          <w:szCs w:val="24"/>
+        </w:rPr>
+        <w:t>出系统的用例模型，</w:t>
+      </w:r>
+      <w:r>
+        <w:rPr>
+          <w:rFonts w:ascii="宋体" w:hAnsi="宋体" w:hint="eastAsia"/>
+          <w:sz w:val="24"/>
+          <w:szCs w:val="24"/>
+        </w:rPr>
+        <w:t>再根据</w:t>
+      </w:r>
+      <w:r>
+        <w:rPr>
+          <w:rFonts w:ascii="宋体" w:hAnsi="宋体"/>
+          <w:sz w:val="24"/>
+          <w:szCs w:val="24"/>
+        </w:rPr>
+        <w:t>用例模型</w:t>
+      </w:r>
+      <w:r>
+        <w:rPr>
+          <w:rFonts w:ascii="宋体" w:hAnsi="宋体" w:hint="eastAsia"/>
+          <w:sz w:val="24"/>
+          <w:szCs w:val="24"/>
+        </w:rPr>
+        <w:t>设计</w:t>
+      </w:r>
+      <w:r>
+        <w:rPr>
+          <w:rFonts w:ascii="宋体" w:hAnsi="宋体"/>
+          <w:sz w:val="24"/>
+          <w:szCs w:val="24"/>
+        </w:rPr>
+        <w:t>系统</w:t>
+      </w:r>
+      <w:r>
+        <w:rPr>
+          <w:rFonts w:ascii="宋体" w:hAnsi="宋体" w:hint="eastAsia"/>
+          <w:sz w:val="24"/>
+          <w:szCs w:val="24"/>
+        </w:rPr>
+        <w:t>的</w:t>
+      </w:r>
+      <w:r>
+        <w:rPr>
+          <w:rFonts w:ascii="宋体" w:hAnsi="宋体"/>
+          <w:sz w:val="24"/>
+          <w:szCs w:val="24"/>
+        </w:rPr>
+        <w:t>各个实体之间的关系，</w:t>
+      </w:r>
+      <w:r>
+        <w:rPr>
+          <w:rFonts w:ascii="宋体" w:hAnsi="宋体" w:hint="eastAsia"/>
+          <w:sz w:val="24"/>
+          <w:szCs w:val="24"/>
+        </w:rPr>
+        <w:t>然后再</w:t>
+      </w:r>
+      <w:r>
+        <w:rPr>
+          <w:rFonts w:ascii="宋体" w:hAnsi="宋体"/>
+          <w:sz w:val="24"/>
+          <w:szCs w:val="24"/>
+        </w:rPr>
+        <w:t>导出满足系统各个功能的数据库关系模式，最后根据</w:t>
+      </w:r>
+      <w:r>
+        <w:rPr>
+          <w:rFonts w:ascii="宋体" w:hAnsi="宋体" w:hint="eastAsia"/>
+          <w:sz w:val="24"/>
+          <w:szCs w:val="24"/>
+        </w:rPr>
+        <w:t>数据</w:t>
+      </w:r>
+      <w:r>
+        <w:rPr>
+          <w:rFonts w:ascii="宋体" w:hAnsi="宋体"/>
+          <w:sz w:val="24"/>
+          <w:szCs w:val="24"/>
+        </w:rPr>
+        <w:t>库关系模式，</w:t>
+      </w:r>
+      <w:r>
+        <w:rPr>
+          <w:rFonts w:ascii="宋体" w:hAnsi="宋体" w:hint="eastAsia"/>
+          <w:sz w:val="24"/>
+          <w:szCs w:val="24"/>
+        </w:rPr>
+        <w:t>结合</w:t>
+      </w:r>
+      <w:r>
+        <w:rPr>
+          <w:rFonts w:ascii="宋体" w:hAnsi="宋体"/>
+          <w:sz w:val="24"/>
+          <w:szCs w:val="24"/>
+        </w:rPr>
+        <w:t>实际使用场景，</w:t>
+      </w:r>
+      <w:r>
+        <w:rPr>
+          <w:rFonts w:ascii="宋体" w:hAnsi="宋体" w:hint="eastAsia"/>
+          <w:sz w:val="24"/>
+          <w:szCs w:val="24"/>
+        </w:rPr>
+        <w:t>选用</w:t>
+      </w:r>
+      <w:r>
+        <w:rPr>
+          <w:rFonts w:ascii="宋体" w:hAnsi="宋体"/>
+          <w:sz w:val="24"/>
+          <w:szCs w:val="24"/>
+        </w:rPr>
+        <w:t>不同的数据库（高并发大存储量安全性高</w:t>
+      </w:r>
+      <w:r>
+        <w:rPr>
+          <w:rFonts w:ascii="宋体" w:hAnsi="宋体" w:hint="eastAsia"/>
+          <w:sz w:val="24"/>
+          <w:szCs w:val="24"/>
+        </w:rPr>
+        <w:t>可</w:t>
+      </w:r>
+      <w:r>
+        <w:rPr>
+          <w:rFonts w:ascii="宋体" w:hAnsi="宋体"/>
+          <w:sz w:val="24"/>
+          <w:szCs w:val="24"/>
+        </w:rPr>
+        <w:t>选用</w:t>
+      </w:r>
+      <w:r>
+        <w:rPr>
+          <w:rFonts w:ascii="宋体" w:hAnsi="宋体" w:hint="eastAsia"/>
+          <w:sz w:val="24"/>
+          <w:szCs w:val="24"/>
+        </w:rPr>
+        <w:t>付费</w:t>
+      </w:r>
+      <w:r>
+        <w:rPr>
+          <w:rFonts w:ascii="宋体" w:hAnsi="宋体"/>
+          <w:sz w:val="24"/>
+          <w:szCs w:val="24"/>
+        </w:rPr>
+        <w:t>的</w:t>
+      </w:r>
+      <w:r>
+        <w:rPr>
+          <w:rFonts w:ascii="宋体" w:hAnsi="宋体" w:hint="eastAsia"/>
+          <w:sz w:val="24"/>
+          <w:szCs w:val="24"/>
+        </w:rPr>
+        <w:t>企业级</w:t>
+      </w:r>
+      <w:r>
+        <w:rPr>
+          <w:rFonts w:ascii="宋体" w:hAnsi="宋体"/>
+          <w:sz w:val="24"/>
+          <w:szCs w:val="24"/>
+        </w:rPr>
+        <w:t>O</w:t>
+      </w:r>
+      <w:r>
+        <w:rPr>
+          <w:rFonts w:ascii="宋体" w:hAnsi="宋体" w:hint="eastAsia"/>
+          <w:sz w:val="24"/>
+          <w:szCs w:val="24"/>
+        </w:rPr>
+        <w:t>racle</w:t>
+      </w:r>
+      <w:r>
+        <w:rPr>
+          <w:rFonts w:ascii="宋体" w:hAnsi="宋体"/>
+          <w:sz w:val="24"/>
+          <w:szCs w:val="24"/>
+        </w:rPr>
+        <w:t>、开发敏捷可跨平台</w:t>
+      </w:r>
+      <w:r>
+        <w:rPr>
+          <w:rFonts w:ascii="宋体" w:hAnsi="宋体" w:hint="eastAsia"/>
+          <w:sz w:val="24"/>
+          <w:szCs w:val="24"/>
+        </w:rPr>
+        <w:t>学习</w:t>
+      </w:r>
+      <w:r>
+        <w:rPr>
+          <w:rFonts w:ascii="宋体" w:hAnsi="宋体"/>
+          <w:sz w:val="24"/>
+          <w:szCs w:val="24"/>
+        </w:rPr>
+        <w:t>成本</w:t>
+      </w:r>
+      <w:r>
+        <w:rPr>
+          <w:rFonts w:ascii="宋体" w:hAnsi="宋体" w:hint="eastAsia"/>
+          <w:sz w:val="24"/>
+          <w:szCs w:val="24"/>
+        </w:rPr>
+        <w:t>低</w:t>
+      </w:r>
+      <w:r>
+        <w:rPr>
+          <w:rFonts w:ascii="宋体" w:hAnsi="宋体"/>
+          <w:sz w:val="24"/>
+          <w:szCs w:val="24"/>
+        </w:rPr>
+        <w:t>可</w:t>
+      </w:r>
+      <w:r>
+        <w:rPr>
+          <w:rFonts w:ascii="宋体" w:hAnsi="宋体" w:hint="eastAsia"/>
+          <w:sz w:val="24"/>
+          <w:szCs w:val="24"/>
+        </w:rPr>
+        <w:t>选用</w:t>
+      </w:r>
+      <w:r>
+        <w:rPr>
+          <w:rFonts w:ascii="宋体" w:hAnsi="宋体"/>
+          <w:sz w:val="24"/>
+          <w:szCs w:val="24"/>
+        </w:rPr>
+        <w:t>开源的</w:t>
+      </w:r>
+      <w:proofErr w:type="spellStart"/>
+      <w:r>
+        <w:rPr>
+          <w:rFonts w:ascii="宋体" w:hAnsi="宋体"/>
+          <w:sz w:val="24"/>
+          <w:szCs w:val="24"/>
+        </w:rPr>
+        <w:t>M</w:t>
+      </w:r>
+      <w:r>
+        <w:rPr>
+          <w:rFonts w:ascii="宋体" w:hAnsi="宋体" w:hint="eastAsia"/>
+          <w:sz w:val="24"/>
+          <w:szCs w:val="24"/>
+        </w:rPr>
+        <w:t>ySql</w:t>
+      </w:r>
+      <w:proofErr w:type="spellEnd"/>
+      <w:r>
+        <w:rPr>
+          <w:rFonts w:ascii="宋体" w:hAnsi="宋体"/>
+          <w:sz w:val="24"/>
+          <w:szCs w:val="24"/>
+        </w:rPr>
+        <w:t>、在特定的</w:t>
+      </w:r>
+      <w:r>
+        <w:rPr>
+          <w:rFonts w:ascii="宋体" w:hAnsi="宋体" w:hint="eastAsia"/>
+          <w:sz w:val="24"/>
+          <w:szCs w:val="24"/>
+        </w:rPr>
+        <w:t>平台</w:t>
+      </w:r>
+      <w:r>
+        <w:rPr>
+          <w:rFonts w:ascii="宋体" w:hAnsi="宋体"/>
+          <w:sz w:val="24"/>
+          <w:szCs w:val="24"/>
+        </w:rPr>
+        <w:t>如W</w:t>
+      </w:r>
+      <w:r>
+        <w:rPr>
+          <w:rFonts w:ascii="宋体" w:hAnsi="宋体" w:hint="eastAsia"/>
+          <w:sz w:val="24"/>
+          <w:szCs w:val="24"/>
+        </w:rPr>
+        <w:t>indows</w:t>
+      </w:r>
+      <w:r>
+        <w:rPr>
+          <w:rFonts w:ascii="宋体" w:hAnsi="宋体"/>
+          <w:sz w:val="24"/>
+          <w:szCs w:val="24"/>
+        </w:rPr>
+        <w:t>平台</w:t>
+      </w:r>
+      <w:r>
+        <w:rPr>
+          <w:rFonts w:ascii="宋体" w:hAnsi="宋体" w:hint="eastAsia"/>
+          <w:sz w:val="24"/>
+          <w:szCs w:val="24"/>
+        </w:rPr>
+        <w:t>可</w:t>
+      </w:r>
+      <w:r>
+        <w:rPr>
+          <w:rFonts w:ascii="宋体" w:hAnsi="宋体"/>
+          <w:sz w:val="24"/>
+          <w:szCs w:val="24"/>
+        </w:rPr>
+        <w:t>使用SQL S</w:t>
+      </w:r>
+      <w:r>
+        <w:rPr>
+          <w:rFonts w:ascii="宋体" w:hAnsi="宋体" w:hint="eastAsia"/>
+          <w:sz w:val="24"/>
+          <w:szCs w:val="24"/>
+        </w:rPr>
+        <w:t>erver</w:t>
+      </w:r>
+      <w:r>
+        <w:rPr>
+          <w:rFonts w:ascii="宋体" w:hAnsi="宋体"/>
+          <w:sz w:val="24"/>
+          <w:szCs w:val="24"/>
+        </w:rPr>
+        <w:t>、</w:t>
+      </w:r>
+      <w:r>
+        <w:rPr>
+          <w:rFonts w:ascii="宋体" w:hAnsi="宋体" w:hint="eastAsia"/>
+          <w:sz w:val="24"/>
+          <w:szCs w:val="24"/>
+        </w:rPr>
+        <w:t>响应</w:t>
+      </w:r>
+      <w:r>
+        <w:rPr>
+          <w:rFonts w:ascii="宋体" w:hAnsi="宋体"/>
+          <w:sz w:val="24"/>
+          <w:szCs w:val="24"/>
+        </w:rPr>
+        <w:t>迅速数据量少允许丢失可</w:t>
+      </w:r>
+      <w:r>
+        <w:rPr>
+          <w:rFonts w:ascii="宋体" w:hAnsi="宋体" w:hint="eastAsia"/>
+          <w:sz w:val="24"/>
+          <w:szCs w:val="24"/>
+        </w:rPr>
+        <w:t>使用</w:t>
+      </w:r>
+      <w:r>
+        <w:rPr>
+          <w:rFonts w:ascii="宋体" w:hAnsi="宋体"/>
+          <w:sz w:val="24"/>
+          <w:szCs w:val="24"/>
+        </w:rPr>
+        <w:t>基于内存的K</w:t>
+      </w:r>
+      <w:r>
+        <w:rPr>
+          <w:rFonts w:ascii="宋体" w:hAnsi="宋体" w:hint="eastAsia"/>
+          <w:sz w:val="24"/>
+          <w:szCs w:val="24"/>
+        </w:rPr>
+        <w:t>ey</w:t>
+      </w:r>
+      <w:r>
+        <w:rPr>
+          <w:rFonts w:ascii="宋体" w:hAnsi="宋体"/>
+          <w:sz w:val="24"/>
+          <w:szCs w:val="24"/>
+        </w:rPr>
+        <w:t>-Value</w:t>
+      </w:r>
+      <w:r>
+        <w:rPr>
+          <w:rFonts w:ascii="宋体" w:hAnsi="宋体" w:hint="eastAsia"/>
+          <w:sz w:val="24"/>
+          <w:szCs w:val="24"/>
+        </w:rPr>
+        <w:t>数据库</w:t>
+      </w:r>
+      <w:proofErr w:type="spellStart"/>
+      <w:r>
+        <w:rPr>
+          <w:rFonts w:ascii="宋体" w:hAnsi="宋体"/>
+          <w:sz w:val="24"/>
+          <w:szCs w:val="24"/>
+        </w:rPr>
+        <w:t>R</w:t>
+      </w:r>
+      <w:r>
+        <w:rPr>
+          <w:rFonts w:ascii="宋体" w:hAnsi="宋体" w:hint="eastAsia"/>
+          <w:sz w:val="24"/>
+          <w:szCs w:val="24"/>
+        </w:rPr>
+        <w:t>edis</w:t>
+      </w:r>
+      <w:proofErr w:type="spellEnd"/>
+      <w:r>
+        <w:rPr>
+          <w:rFonts w:ascii="宋体" w:hAnsi="宋体"/>
+          <w:sz w:val="24"/>
+          <w:szCs w:val="24"/>
+        </w:rPr>
+        <w:t>），</w:t>
+      </w:r>
+      <w:r>
+        <w:rPr>
+          <w:rFonts w:ascii="宋体" w:hAnsi="宋体" w:hint="eastAsia"/>
+          <w:sz w:val="24"/>
+          <w:szCs w:val="24"/>
+        </w:rPr>
+        <w:t>并</w:t>
+      </w:r>
+      <w:r>
+        <w:rPr>
+          <w:rFonts w:ascii="宋体" w:hAnsi="宋体"/>
+          <w:sz w:val="24"/>
+          <w:szCs w:val="24"/>
+        </w:rPr>
+        <w:t>根据</w:t>
+      </w:r>
+      <w:r>
+        <w:rPr>
+          <w:rFonts w:ascii="宋体" w:hAnsi="宋体" w:hint="eastAsia"/>
+          <w:sz w:val="24"/>
+          <w:szCs w:val="24"/>
+        </w:rPr>
+        <w:t>选中</w:t>
+      </w:r>
+      <w:r>
+        <w:rPr>
+          <w:rFonts w:ascii="宋体" w:hAnsi="宋体"/>
+          <w:sz w:val="24"/>
+          <w:szCs w:val="24"/>
+        </w:rPr>
+        <w:t>的数据库支持的类型，</w:t>
+      </w:r>
+      <w:r>
+        <w:rPr>
+          <w:rFonts w:ascii="宋体" w:hAnsi="宋体" w:hint="eastAsia"/>
+          <w:sz w:val="24"/>
+          <w:szCs w:val="24"/>
+        </w:rPr>
+        <w:t>进行</w:t>
+      </w:r>
+      <w:r>
+        <w:rPr>
+          <w:rFonts w:ascii="宋体" w:hAnsi="宋体"/>
+          <w:sz w:val="24"/>
+          <w:szCs w:val="24"/>
+        </w:rPr>
+        <w:t>数据库</w:t>
+      </w:r>
+      <w:r>
+        <w:rPr>
+          <w:rFonts w:ascii="宋体" w:hAnsi="宋体"/>
+          <w:sz w:val="24"/>
+          <w:szCs w:val="24"/>
+        </w:rPr>
+        <w:t>表结构的设计。</w:t>
       </w:r>
     </w:p>
     <w:p>
@@ -4982,7 +7092,16 @@
           <w:sz w:val="24"/>
           <w:szCs w:val="24"/>
         </w:rPr>
-        <w:t xml:space="preserve">灯具类型（灯具类型编号，类型名称，灯具品牌，灯具功率，灯具规格，灯具点亮图例，灯具熄灭图例） </w:t>
+        <w:t>灯具类型（灯具类型编号，类型名称，灯具品牌，灯具功率，灯具规格，灯具点亮</w:t>
+      </w:r>
+      <w:r>
+        <w:rPr>
+          <w:rFonts w:ascii="宋体" w:hAnsi="宋体" w:hint="eastAsia"/>
+          <w:sz w:val="24"/>
+          <w:szCs w:val="24"/>
+        </w:rPr>
+        <w:lastRenderedPageBreak/>
+        <w:t xml:space="preserve">图例，灯具熄灭图例） </w:t>
       </w:r>
     </w:p>
     <w:p>
@@ -5000,7 +7119,6 @@
           <w:sz w:val="24"/>
           <w:szCs w:val="24"/>
         </w:rPr>
-        <w:lastRenderedPageBreak/>
         <w:t>主键：灯具类型编号</w:t>
       </w:r>
     </w:p>
@@ -6269,6 +8387,7 @@
                 <w:bCs/>
                 <w:color w:val="943734"/>
               </w:rPr>
+              <w:lastRenderedPageBreak/>
               <w:t>ID</w:t>
             </w:r>
           </w:p>
@@ -6411,7 +8530,6 @@
                 <w:bCs/>
                 <w:color w:val="943734"/>
               </w:rPr>
-              <w:lastRenderedPageBreak/>
               <w:t>STOREYID</w:t>
             </w:r>
           </w:p>
@@ -9740,6 +11858,7 @@
                 <w:bCs/>
                 <w:color w:val="943734"/>
               </w:rPr>
+              <w:lastRenderedPageBreak/>
               <w:t>ID</w:t>
             </w:r>
           </w:p>
@@ -9882,7 +12001,6 @@
                 <w:bCs/>
                 <w:color w:val="943734"/>
               </w:rPr>
-              <w:lastRenderedPageBreak/>
               <w:t>SWITCHTYPEID</w:t>
             </w:r>
           </w:p>
@@ -11431,17 +13549,23 @@
           <w:sz w:val="24"/>
           <w:szCs w:val="24"/>
         </w:rPr>
-        <w:t>），那我们一般会</w:t>
-      </w:r>
-      <w:bookmarkStart w:id="0" w:name="_GoBack"/>
-      <w:bookmarkEnd w:id="0"/>
+        <w:t>），那我们一般会在控制层直接</w:t>
+      </w:r>
+      <w:r>
+        <w:rPr>
+          <w:rFonts w:ascii="宋体" w:hAnsi="宋体" w:hint="eastAsia"/>
+          <w:sz w:val="24"/>
+          <w:szCs w:val="24"/>
+        </w:rPr>
+        <w:t>操作</w:t>
+      </w:r>
       <w:r>
         <w:rPr>
           <w:rFonts w:ascii="宋体" w:hAnsi="宋体"/>
           <w:sz w:val="24"/>
           <w:szCs w:val="24"/>
         </w:rPr>
-        <w:t>在控制层直接</w:t>
+        <w:t>数据库，</w:t>
       </w:r>
       <w:r>
         <w:rPr>
@@ -11449,7 +13573,7 @@
           <w:sz w:val="24"/>
           <w:szCs w:val="24"/>
         </w:rPr>
-        <w:t>操作</w:t>
+        <w:t>这样</w:t>
       </w:r>
       <w:r>
         <w:rPr>
@@ -11457,7 +13581,7 @@
           <w:sz w:val="24"/>
           <w:szCs w:val="24"/>
         </w:rPr>
-        <w:t>数据库，</w:t>
+        <w:t>不是不可以，</w:t>
       </w:r>
       <w:r>
         <w:rPr>
@@ -11465,7 +13589,7 @@
           <w:sz w:val="24"/>
           <w:szCs w:val="24"/>
         </w:rPr>
-        <w:t>这样</w:t>
+        <w:t>只是</w:t>
       </w:r>
       <w:r>
         <w:rPr>
@@ -11473,7 +13597,7 @@
           <w:sz w:val="24"/>
           <w:szCs w:val="24"/>
         </w:rPr>
-        <w:t>不是不可以，</w:t>
+        <w:t>控制层和数据存储层完全的</w:t>
       </w:r>
       <w:r>
         <w:rPr>
@@ -11481,7 +13605,7 @@
           <w:sz w:val="24"/>
           <w:szCs w:val="24"/>
         </w:rPr>
-        <w:t>只是</w:t>
+        <w:t>耦合</w:t>
       </w:r>
       <w:r>
         <w:rPr>
@@ -11489,7 +13613,7 @@
           <w:sz w:val="24"/>
           <w:szCs w:val="24"/>
         </w:rPr>
-        <w:t>控制层和数据存储层完全的</w:t>
+        <w:t>在了一起，</w:t>
       </w:r>
       <w:r>
         <w:rPr>
@@ -11497,7 +13621,7 @@
           <w:sz w:val="24"/>
           <w:szCs w:val="24"/>
         </w:rPr>
-        <w:t>耦合</w:t>
+        <w:t>如果</w:t>
       </w:r>
       <w:r>
         <w:rPr>
@@ -11505,7 +13629,7 @@
           <w:sz w:val="24"/>
           <w:szCs w:val="24"/>
         </w:rPr>
-        <w:t>在了一起，</w:t>
+        <w:t>数据存储</w:t>
       </w:r>
       <w:r>
         <w:rPr>
@@ -11513,7 +13637,7 @@
           <w:sz w:val="24"/>
           <w:szCs w:val="24"/>
         </w:rPr>
-        <w:t>如果</w:t>
+        <w:t>层</w:t>
       </w:r>
       <w:r>
         <w:rPr>
@@ -11521,7 +13645,7 @@
           <w:sz w:val="24"/>
           <w:szCs w:val="24"/>
         </w:rPr>
-        <w:t>数据存储</w:t>
+        <w:t>做出修改，</w:t>
       </w:r>
       <w:r>
         <w:rPr>
@@ -11529,6 +13653,126 @@
           <w:sz w:val="24"/>
           <w:szCs w:val="24"/>
         </w:rPr>
+        <w:t>那么</w:t>
+      </w:r>
+      <w:r>
+        <w:rPr>
+          <w:rFonts w:ascii="宋体" w:hAnsi="宋体"/>
+          <w:sz w:val="24"/>
+          <w:szCs w:val="24"/>
+        </w:rPr>
+        <w:t>控制层也要做出修改，</w:t>
+      </w:r>
+      <w:r>
+        <w:rPr>
+          <w:rFonts w:ascii="宋体" w:hAnsi="宋体"/>
+          <w:sz w:val="24"/>
+          <w:szCs w:val="24"/>
+        </w:rPr>
+        <w:t>这显然是不可</w:t>
+      </w:r>
+      <w:r>
+        <w:rPr>
+          <w:rFonts w:ascii="宋体" w:hAnsi="宋体" w:hint="eastAsia"/>
+          <w:sz w:val="24"/>
+          <w:szCs w:val="24"/>
+        </w:rPr>
+        <w:t>接受</w:t>
+      </w:r>
+      <w:r>
+        <w:rPr>
+          <w:rFonts w:ascii="宋体" w:hAnsi="宋体"/>
+          <w:sz w:val="24"/>
+          <w:szCs w:val="24"/>
+        </w:rPr>
+        <w:t>的，</w:t>
+      </w:r>
+      <w:r>
+        <w:rPr>
+          <w:rFonts w:ascii="宋体" w:hAnsi="宋体" w:hint="eastAsia"/>
+          <w:sz w:val="24"/>
+          <w:szCs w:val="24"/>
+        </w:rPr>
+        <w:t>但是</w:t>
+      </w:r>
+      <w:r>
+        <w:rPr>
+          <w:rFonts w:ascii="宋体" w:hAnsi="宋体"/>
+          <w:sz w:val="24"/>
+          <w:szCs w:val="24"/>
+        </w:rPr>
+        <w:t>，</w:t>
+      </w:r>
+      <w:r>
+        <w:rPr>
+          <w:rFonts w:ascii="宋体" w:hAnsi="宋体" w:hint="eastAsia"/>
+          <w:sz w:val="24"/>
+          <w:szCs w:val="24"/>
+        </w:rPr>
+        <w:t>有了</w:t>
+      </w:r>
+      <w:r>
+        <w:rPr>
+          <w:rFonts w:ascii="宋体" w:hAnsi="宋体"/>
+          <w:sz w:val="24"/>
+          <w:szCs w:val="24"/>
+        </w:rPr>
+        <w:t>中间层后</w:t>
+      </w:r>
+      <w:r>
+        <w:rPr>
+          <w:rFonts w:ascii="宋体" w:hAnsi="宋体" w:hint="eastAsia"/>
+          <w:sz w:val="24"/>
+          <w:szCs w:val="24"/>
+        </w:rPr>
+        <w:t>控制层</w:t>
+      </w:r>
+      <w:r>
+        <w:rPr>
+          <w:rFonts w:ascii="宋体" w:hAnsi="宋体"/>
+          <w:sz w:val="24"/>
+          <w:szCs w:val="24"/>
+        </w:rPr>
+        <w:t>不</w:t>
+      </w:r>
+      <w:r>
+        <w:rPr>
+          <w:rFonts w:ascii="宋体" w:hAnsi="宋体" w:hint="eastAsia"/>
+          <w:sz w:val="24"/>
+          <w:szCs w:val="24"/>
+        </w:rPr>
+        <w:t>再</w:t>
+      </w:r>
+      <w:r>
+        <w:rPr>
+          <w:rFonts w:ascii="宋体" w:hAnsi="宋体"/>
+          <w:sz w:val="24"/>
+          <w:szCs w:val="24"/>
+        </w:rPr>
+        <w:t>关心数据存储层的变化，</w:t>
+      </w:r>
+      <w:r>
+        <w:rPr>
+          <w:rFonts w:ascii="宋体" w:hAnsi="宋体" w:hint="eastAsia"/>
+          <w:sz w:val="24"/>
+          <w:szCs w:val="24"/>
+        </w:rPr>
+        <w:t>控制层</w:t>
+      </w:r>
+      <w:r>
+        <w:rPr>
+          <w:rFonts w:ascii="宋体" w:hAnsi="宋体"/>
+          <w:sz w:val="24"/>
+          <w:szCs w:val="24"/>
+        </w:rPr>
+        <w:t>只需要通过组件</w:t>
+      </w:r>
+      <w:r>
+        <w:rPr>
+          <w:rFonts w:ascii="宋体" w:hAnsi="宋体" w:hint="eastAsia"/>
+          <w:sz w:val="24"/>
+          <w:szCs w:val="24"/>
+        </w:rPr>
         <w:t>层</w:t>
       </w:r>
       <w:r>
@@ -11537,7 +13781,7 @@
           <w:sz w:val="24"/>
           <w:szCs w:val="24"/>
         </w:rPr>
-        <w:t>做出修改，</w:t>
+        <w:t>对</w:t>
       </w:r>
       <w:r>
         <w:rPr>
@@ -11545,7 +13789,7 @@
           <w:sz w:val="24"/>
           <w:szCs w:val="24"/>
         </w:rPr>
-        <w:t>那么</w:t>
+        <w:t>数据</w:t>
       </w:r>
       <w:r>
         <w:rPr>
@@ -11553,7 +13797,15 @@
           <w:sz w:val="24"/>
           <w:szCs w:val="24"/>
         </w:rPr>
-        <w:t>控制层也要做出修改，</w:t>
+        <w:t>存储</w:t>
+      </w:r>
+      <w:r>
+        <w:rPr>
+          <w:rFonts w:ascii="宋体" w:hAnsi="宋体" w:hint="eastAsia"/>
+          <w:sz w:val="24"/>
+          <w:szCs w:val="24"/>
+        </w:rPr>
+        <w:t>层</w:t>
       </w:r>
       <w:r>
         <w:rPr>
@@ -11561,7 +13813,7 @@
           <w:sz w:val="24"/>
           <w:szCs w:val="24"/>
         </w:rPr>
-        <w:t>这显然是不可</w:t>
+        <w:t>进</w:t>
       </w:r>
       <w:r>
         <w:rPr>
@@ -11569,7 +13821,7 @@
           <w:sz w:val="24"/>
           <w:szCs w:val="24"/>
         </w:rPr>
-        <w:t>接受</w:t>
+        <w:t>行</w:t>
       </w:r>
       <w:r>
         <w:rPr>
@@ -11577,7 +13829,7 @@
           <w:sz w:val="24"/>
           <w:szCs w:val="24"/>
         </w:rPr>
-        <w:t>的，</w:t>
+        <w:t>操作，这些操作对控制层是完全透明的，</w:t>
       </w:r>
       <w:r>
         <w:rPr>
@@ -11585,7 +13837,7 @@
           <w:sz w:val="24"/>
           <w:szCs w:val="24"/>
         </w:rPr>
-        <w:t>但是</w:t>
+        <w:t>这</w:t>
       </w:r>
       <w:r>
         <w:rPr>
@@ -11593,7 +13845,7 @@
           <w:sz w:val="24"/>
           <w:szCs w:val="24"/>
         </w:rPr>
-        <w:t>，</w:t>
+        <w:t>就降低了系统各个层之间的耦合性，</w:t>
       </w:r>
       <w:r>
         <w:rPr>
@@ -11601,7 +13853,7 @@
           <w:sz w:val="24"/>
           <w:szCs w:val="24"/>
         </w:rPr>
-        <w:t>有了</w:t>
+        <w:t>也符合软件</w:t>
       </w:r>
       <w:r>
         <w:rPr>
@@ -11609,7 +13861,7 @@
           <w:sz w:val="24"/>
           <w:szCs w:val="24"/>
         </w:rPr>
-        <w:t>中间层后</w:t>
+        <w:t>工程</w:t>
       </w:r>
       <w:r>
         <w:rPr>
@@ -11617,7 +13869,7 @@
           <w:sz w:val="24"/>
           <w:szCs w:val="24"/>
         </w:rPr>
-        <w:t>控制层</w:t>
+        <w:t>中</w:t>
       </w:r>
       <w:r>
         <w:rPr>
@@ -11625,7 +13877,7 @@
           <w:sz w:val="24"/>
           <w:szCs w:val="24"/>
         </w:rPr>
-        <w:t>不</w:t>
+        <w:t>对软件项目推荐的高内聚，</w:t>
       </w:r>
       <w:r>
         <w:rPr>
@@ -11633,7 +13885,7 @@
           <w:sz w:val="24"/>
           <w:szCs w:val="24"/>
         </w:rPr>
-        <w:t>再</w:t>
+        <w:t>低耦合</w:t>
       </w:r>
       <w:r>
         <w:rPr>
@@ -11641,159 +13893,7 @@
           <w:sz w:val="24"/>
           <w:szCs w:val="24"/>
         </w:rPr>
-        <w:t>关心数据存储层的变化，</w:t>
-      </w:r>
-      <w:r>
-        <w:rPr>
-          <w:rFonts w:ascii="宋体" w:hAnsi="宋体" w:hint="eastAsia"/>
-          <w:sz w:val="24"/>
-          <w:szCs w:val="24"/>
-        </w:rPr>
-        <w:t>控制层</w:t>
-      </w:r>
-      <w:r>
-        <w:rPr>
-          <w:rFonts w:ascii="宋体" w:hAnsi="宋体"/>
-          <w:sz w:val="24"/>
-          <w:szCs w:val="24"/>
-        </w:rPr>
-        <w:t>只需要通过组件</w:t>
-      </w:r>
-      <w:r>
-        <w:rPr>
-          <w:rFonts w:ascii="宋体" w:hAnsi="宋体" w:hint="eastAsia"/>
-          <w:sz w:val="24"/>
-          <w:szCs w:val="24"/>
-        </w:rPr>
-        <w:t>层</w:t>
-      </w:r>
-      <w:r>
-        <w:rPr>
-          <w:rFonts w:ascii="宋体" w:hAnsi="宋体"/>
-          <w:sz w:val="24"/>
-          <w:szCs w:val="24"/>
-        </w:rPr>
-        <w:t>对</w:t>
-      </w:r>
-      <w:r>
-        <w:rPr>
-          <w:rFonts w:ascii="宋体" w:hAnsi="宋体" w:hint="eastAsia"/>
-          <w:sz w:val="24"/>
-          <w:szCs w:val="24"/>
-        </w:rPr>
-        <w:t>数据</w:t>
-      </w:r>
-      <w:r>
-        <w:rPr>
-          <w:rFonts w:ascii="宋体" w:hAnsi="宋体"/>
-          <w:sz w:val="24"/>
-          <w:szCs w:val="24"/>
-        </w:rPr>
-        <w:t>存储</w:t>
-      </w:r>
-      <w:r>
-        <w:rPr>
-          <w:rFonts w:ascii="宋体" w:hAnsi="宋体" w:hint="eastAsia"/>
-          <w:sz w:val="24"/>
-          <w:szCs w:val="24"/>
-        </w:rPr>
-        <w:t>层</w:t>
-      </w:r>
-      <w:r>
-        <w:rPr>
-          <w:rFonts w:ascii="宋体" w:hAnsi="宋体"/>
-          <w:sz w:val="24"/>
-          <w:szCs w:val="24"/>
-        </w:rPr>
-        <w:t>进</w:t>
-      </w:r>
-      <w:r>
-        <w:rPr>
-          <w:rFonts w:ascii="宋体" w:hAnsi="宋体" w:hint="eastAsia"/>
-          <w:sz w:val="24"/>
-          <w:szCs w:val="24"/>
-        </w:rPr>
-        <w:t>行</w:t>
-      </w:r>
-      <w:r>
-        <w:rPr>
-          <w:rFonts w:ascii="宋体" w:hAnsi="宋体"/>
-          <w:sz w:val="24"/>
-          <w:szCs w:val="24"/>
-        </w:rPr>
-        <w:t>操作，这些操作对控制层是完全透明的，</w:t>
-      </w:r>
-      <w:r>
-        <w:rPr>
-          <w:rFonts w:ascii="宋体" w:hAnsi="宋体" w:hint="eastAsia"/>
-          <w:sz w:val="24"/>
-          <w:szCs w:val="24"/>
-        </w:rPr>
-        <w:t>这</w:t>
-      </w:r>
-      <w:r>
-        <w:rPr>
-          <w:rFonts w:ascii="宋体" w:hAnsi="宋体"/>
-          <w:sz w:val="24"/>
-          <w:szCs w:val="24"/>
-        </w:rPr>
-        <w:t>就降低了系统各个层之间的耦合性，</w:t>
-      </w:r>
-      <w:r>
-        <w:rPr>
-          <w:rFonts w:ascii="宋体" w:hAnsi="宋体" w:hint="eastAsia"/>
-          <w:sz w:val="24"/>
-          <w:szCs w:val="24"/>
-        </w:rPr>
-        <w:t>也符合软件</w:t>
-      </w:r>
-      <w:r>
-        <w:rPr>
-          <w:rFonts w:ascii="宋体" w:hAnsi="宋体"/>
-          <w:sz w:val="24"/>
-          <w:szCs w:val="24"/>
-        </w:rPr>
-        <w:t>工程</w:t>
-      </w:r>
-      <w:r>
-        <w:rPr>
-          <w:rFonts w:ascii="宋体" w:hAnsi="宋体" w:hint="eastAsia"/>
-          <w:sz w:val="24"/>
-          <w:szCs w:val="24"/>
-        </w:rPr>
-        <w:t>中</w:t>
-      </w:r>
-      <w:r>
-        <w:rPr>
-          <w:rFonts w:ascii="宋体" w:hAnsi="宋体"/>
-          <w:sz w:val="24"/>
-          <w:szCs w:val="24"/>
-        </w:rPr>
-        <w:t>对软件项目推荐的高内聚，</w:t>
-      </w:r>
-      <w:r>
-        <w:rPr>
-          <w:rFonts w:ascii="宋体" w:hAnsi="宋体" w:hint="eastAsia"/>
-          <w:sz w:val="24"/>
-          <w:szCs w:val="24"/>
-        </w:rPr>
-        <w:t>低耦合</w:t>
-      </w:r>
-      <w:r>
-        <w:rPr>
-          <w:rFonts w:ascii="宋体" w:hAnsi="宋体"/>
-          <w:sz w:val="24"/>
-          <w:szCs w:val="24"/>
-        </w:rPr>
-        <w:t>。</w:t>
-      </w:r>
-      <w:r>
-        <w:rPr>
-          <w:rFonts w:ascii="宋体" w:hAnsi="宋体"/>
-          <w:sz w:val="24"/>
-          <w:szCs w:val="24"/>
-        </w:rPr>
-        <w:t>下</w:t>
+        <w:t>。下</w:t>
       </w:r>
       <w:r>
         <w:rPr>
@@ -32009,7 +34109,7 @@
 </file>
 
 <file path=customXml/itemProps1.xml><?xml version="1.0" encoding="utf-8"?>
-<ds:datastoreItem xmlns:ds="http://schemas.openxmlformats.org/officeDocument/2006/customXml" ds:itemID="{A47AAEC5-33EC-9A41-94FE-F713DED78886}">
+<ds:datastoreItem xmlns:ds="http://schemas.openxmlformats.org/officeDocument/2006/customXml" ds:itemID="{EFD445A3-B2E1-DC42-8789-83E8F19E09D2}">
   <ds:schemaRefs>
     <ds:schemaRef ds:uri="http://schemas.openxmlformats.org/officeDocument/2006/bibliography"/>
   </ds:schemaRefs>

--- a/GraduationDocument.docx
+++ b/GraduationDocument.docx
@@ -1056,7 +1056,7 @@
     <w:p>
       <w:pPr>
         <w:rPr>
-          <w:rFonts w:eastAsia="楷体" w:hint="eastAsia"/>
+          <w:rFonts w:eastAsia="楷体"/>
           <w:sz w:val="28"/>
           <w:szCs w:val="28"/>
         </w:rPr>
@@ -1237,17 +1237,7 @@
           <w:sz w:val="24"/>
           <w:szCs w:val="24"/>
         </w:rPr>
-        <w:t>嵌入式单片机处理技术进行整合，即</w:t>
-      </w:r>
-      <w:bookmarkStart w:id="0" w:name="_GoBack"/>
-      <w:bookmarkEnd w:id="0"/>
-      <w:r>
-        <w:rPr>
-          <w:rFonts w:hint="eastAsia"/>
-          <w:sz w:val="24"/>
-          <w:szCs w:val="24"/>
-        </w:rPr>
-        <w:t>软硬件相结合的系统设计</w:t>
+        <w:t>嵌入式单片机处理技术进行整合，即软硬件相结合的系统设计</w:t>
       </w:r>
       <w:r>
         <w:rPr>
@@ -1345,7 +1335,31 @@
           <w:sz w:val="24"/>
           <w:szCs w:val="24"/>
         </w:rPr>
-        <w:t>从20世纪60年代开发了白炽灯、荧光灯、高强度放电灯所使用的电子调光器，到20世纪90年代以来，国外以计算机技术为基础开发出的灯光自动调光系统、自动关停系统和自动补偿系统，也称“智能照明”的新型照明控制系统，并已有定型产品得以良好的推广和运用，使建筑照明由传统控制走向计算机控制或无人控制的新领域。自1984年美国建成第一座智能建筑以来的十几年中，在世界范围内，智能建筑以一种崭新的面貌和技术，迅速在各地展开。尤其是亚洲的日本、新加坡等国家和地区，为了适应智能建筑的发展，进行了大量的研究和实践，相继建成了一批具有智能化的建筑。</w:t>
+        <w:t>从20世纪60年代开发了白炽灯、荧光灯、高强度放电灯所使用的电子调光器，到20世纪90年代以来，国外以计算机技术为基础开发出的灯光自动调光</w:t>
+      </w:r>
+      <w:r>
+        <w:rPr>
+          <w:rFonts w:asciiTheme="minorEastAsia" w:eastAsiaTheme="minorEastAsia" w:hAnsiTheme="minorEastAsia" w:hint="eastAsia"/>
+          <w:sz w:val="24"/>
+          <w:szCs w:val="24"/>
+        </w:rPr>
+        <w:t>系统、自动关停系统和自动补偿系统，也称“智能照明”的新型楼宇</w:t>
+      </w:r>
+      <w:r>
+        <w:rPr>
+          <w:rFonts w:asciiTheme="minorEastAsia" w:eastAsiaTheme="minorEastAsia" w:hAnsiTheme="minorEastAsia"/>
+          <w:sz w:val="24"/>
+          <w:szCs w:val="24"/>
+        </w:rPr>
+        <w:t>灯控</w:t>
+      </w:r>
+      <w:r>
+        <w:rPr>
+          <w:rFonts w:asciiTheme="minorEastAsia" w:eastAsiaTheme="minorEastAsia" w:hAnsiTheme="minorEastAsia" w:hint="eastAsia"/>
+          <w:sz w:val="24"/>
+          <w:szCs w:val="24"/>
+        </w:rPr>
+        <w:t>系统，并已有定型产品得以良好的推广和运用，使建筑照明由传统控制走向计算机控制或无人控制的新领域。自1984年美国建成第一座智能建筑以来的十几年中，在世界范围内，智能建筑以一种崭新的面貌和技术，迅速在各地展开。尤其是亚洲的日本、新加坡等国家和地区，为了适应智能建筑的发展，进行了大量的研究和实践，相继建成了一批具有智能化的建筑。</w:t>
       </w:r>
     </w:p>
     <w:p>
@@ -1391,7 +1405,20 @@
           <w:rFonts w:hint="eastAsia"/>
           <w:sz w:val="24"/>
         </w:rPr>
-        <w:t>智能照明控制系统是将过去需要人工操作的步骤用程序集成起来，通过计算机</w:t>
+        <w:t>智能楼宇</w:t>
+      </w:r>
+      <w:r>
+        <w:rPr>
+          <w:sz w:val="24"/>
+        </w:rPr>
+        <w:t>灯控</w:t>
+      </w:r>
+      <w:r>
+        <w:rPr>
+          <w:rFonts w:hint="eastAsia"/>
+          <w:sz w:val="24"/>
+        </w:rPr>
+        <w:t>系统是将过去需要人工操作的步骤用程序集成起来，通过计算机</w:t>
       </w:r>
       <w:r>
         <w:rPr>
@@ -1430,7 +1457,27 @@
           <w:rFonts w:hint="eastAsia"/>
           <w:sz w:val="24"/>
         </w:rPr>
-        <w:t>技术整合起来的高技术的信息系统。它的核心是智能，该系统的智能主要是指通过人为的给系统设置一些参数，在无人的情况下系统将通过现场实时数据进行状态的更新。该系统并为控制灯具的开关模拟了单开、红外、光感和调光等模式，实现多样化的灯具状态控制。它的另一个特点是节能，既然是照明系统，在传统的照明控制方式中，不可避免的会出现电力资源的浪费现象，但是使用此系统因为添加了智能控制，可以实现随用随开，随走随关，这些操作都是自动完成的，因此极大的方便了用户的同时也解决了资源浪费问题。</w:t>
+        <w:t>技术整合起来的高技术的信息系统。它的核心是智能，该系统的智能主要是指通过人为的给系统设置一些参数，在无人的情况下系统将通过现场实时数据进行状态的更新。该系统并为控制灯具的开关模拟了单开、红外、光感和调光等模式，实现多样化的灯具</w:t>
+      </w:r>
+      <w:r>
+        <w:rPr>
+          <w:rFonts w:hint="eastAsia"/>
+          <w:sz w:val="24"/>
+        </w:rPr>
+        <w:t>状态控制。它的另一个特点是节能，既然是照明系统，在传统的楼宇</w:t>
+      </w:r>
+      <w:r>
+        <w:rPr>
+          <w:sz w:val="24"/>
+        </w:rPr>
+        <w:t>灯控</w:t>
+      </w:r>
+      <w:r>
+        <w:rPr>
+          <w:rFonts w:hint="eastAsia"/>
+          <w:sz w:val="24"/>
+        </w:rPr>
+        <w:t>方式中，不可避免的会出现电力资源的浪费现象，但是使用此系统因为添加了智能控制，可以实现随用随开，随走随关，这些操作都是自动完成的，因此极大的方便了用户的同时也解决了资源浪费问题。</w:t>
       </w:r>
     </w:p>
     <w:p>
@@ -1717,15 +1764,577 @@
           <w:sz w:val="24"/>
           <w:szCs w:val="24"/>
         </w:rPr>
-        <w:t>与RS232接口数据实现透明传输的设备，模块体积小巧，功耗低，搭载ARM处理器，速度快，稳定性高。这是一款多功能型嵌入式以太网串口数据转换模块, 它内部集成了 TCP/IP 协议栈, 用户利用它可以轻松完成嵌入式设备的网络功能, 节省人力物力和开发时间, 使产品更快的投入市场, 增强竞争力。模块集成 10/100M 自适应以太网接口, 串口通信最高波特率高达 230.4Kbps, 具有TCP Server, TCP Client, UDP工作模式, 通过软件轻松配置。</w:t>
-      </w:r>
-      <w:r>
-        <w:rPr>
-          <w:rFonts w:ascii="宋体" w:hAnsi="宋体" w:hint="eastAsia"/>
-          <w:sz w:val="24"/>
-          <w:szCs w:val="24"/>
-        </w:rPr>
-        <w:t>适合各种需要网络操作的物联场景，USR-TCP232-200串口服务器如图2.1所示</w:t>
+        <w:t>与RS232</w:t>
+      </w:r>
+      <w:r>
+        <w:rPr>
+          <w:rFonts w:ascii="宋体" w:hAnsi="宋体" w:hint="eastAsia"/>
+          <w:sz w:val="24"/>
+          <w:szCs w:val="24"/>
+        </w:rPr>
+        <w:t>接口数据实现透明传输的设备。</w:t>
+      </w:r>
+      <w:r>
+        <w:rPr>
+          <w:rFonts w:ascii="宋体" w:hAnsi="宋体"/>
+          <w:sz w:val="24"/>
+          <w:szCs w:val="24"/>
+        </w:rPr>
+        <w:t>对于使用此串口服务器</w:t>
+      </w:r>
+      <w:r>
+        <w:rPr>
+          <w:rFonts w:ascii="宋体" w:hAnsi="宋体" w:hint="eastAsia"/>
+          <w:sz w:val="24"/>
+          <w:szCs w:val="24"/>
+        </w:rPr>
+        <w:t>连接</w:t>
+      </w:r>
+      <w:r>
+        <w:rPr>
+          <w:rFonts w:ascii="宋体" w:hAnsi="宋体"/>
+          <w:sz w:val="24"/>
+          <w:szCs w:val="24"/>
+        </w:rPr>
+        <w:t>的</w:t>
+      </w:r>
+      <w:r>
+        <w:rPr>
+          <w:rFonts w:ascii="宋体" w:hAnsi="宋体" w:hint="eastAsia"/>
+          <w:sz w:val="24"/>
+          <w:szCs w:val="24"/>
+        </w:rPr>
+        <w:t>应</w:t>
+      </w:r>
+      <w:r>
+        <w:rPr>
+          <w:rFonts w:ascii="宋体" w:hAnsi="宋体"/>
+          <w:sz w:val="24"/>
+          <w:szCs w:val="24"/>
+        </w:rPr>
+        <w:t>用TCP/IP协议的</w:t>
+      </w:r>
+      <w:r>
+        <w:rPr>
+          <w:rFonts w:ascii="宋体" w:hAnsi="宋体" w:hint="eastAsia"/>
+          <w:sz w:val="24"/>
+          <w:szCs w:val="24"/>
+        </w:rPr>
+        <w:t>网络</w:t>
+      </w:r>
+      <w:r>
+        <w:rPr>
+          <w:rFonts w:ascii="宋体" w:hAnsi="宋体"/>
+          <w:sz w:val="24"/>
+          <w:szCs w:val="24"/>
+        </w:rPr>
+        <w:t>和应用M</w:t>
+      </w:r>
+      <w:r>
+        <w:rPr>
+          <w:rFonts w:ascii="宋体" w:hAnsi="宋体" w:hint="eastAsia"/>
+          <w:sz w:val="24"/>
+          <w:szCs w:val="24"/>
+        </w:rPr>
+        <w:t>odbus</w:t>
+      </w:r>
+      <w:r>
+        <w:rPr>
+          <w:rFonts w:ascii="宋体" w:hAnsi="宋体"/>
+          <w:sz w:val="24"/>
+          <w:szCs w:val="24"/>
+        </w:rPr>
+        <w:t>协议的工控网络，</w:t>
+      </w:r>
+      <w:r>
+        <w:rPr>
+          <w:rFonts w:ascii="宋体" w:hAnsi="宋体" w:hint="eastAsia"/>
+          <w:sz w:val="24"/>
+          <w:szCs w:val="24"/>
+        </w:rPr>
+        <w:t>信息</w:t>
+      </w:r>
+      <w:r>
+        <w:rPr>
+          <w:rFonts w:ascii="宋体" w:hAnsi="宋体"/>
+          <w:sz w:val="24"/>
+          <w:szCs w:val="24"/>
+        </w:rPr>
+        <w:t>在其中的传输是透明的，</w:t>
+      </w:r>
+      <w:r>
+        <w:rPr>
+          <w:rFonts w:ascii="宋体" w:hAnsi="宋体" w:hint="eastAsia"/>
+          <w:sz w:val="24"/>
+          <w:szCs w:val="24"/>
+        </w:rPr>
+        <w:t>我们</w:t>
+      </w:r>
+      <w:r>
+        <w:rPr>
+          <w:rFonts w:ascii="宋体" w:hAnsi="宋体"/>
+          <w:sz w:val="24"/>
+          <w:szCs w:val="24"/>
+        </w:rPr>
+        <w:t>在控制端只需将符合M</w:t>
+      </w:r>
+      <w:r>
+        <w:rPr>
+          <w:rFonts w:ascii="宋体" w:hAnsi="宋体" w:hint="eastAsia"/>
+          <w:sz w:val="24"/>
+          <w:szCs w:val="24"/>
+        </w:rPr>
+        <w:t>odbus</w:t>
+      </w:r>
+      <w:r>
+        <w:rPr>
+          <w:rFonts w:ascii="宋体" w:hAnsi="宋体"/>
+          <w:sz w:val="24"/>
+          <w:szCs w:val="24"/>
+        </w:rPr>
+        <w:t>通讯协议的报文按照TCP/IP</w:t>
+      </w:r>
+      <w:r>
+        <w:rPr>
+          <w:rFonts w:ascii="宋体" w:hAnsi="宋体" w:hint="eastAsia"/>
+          <w:sz w:val="24"/>
+          <w:szCs w:val="24"/>
+        </w:rPr>
+        <w:t>网络</w:t>
+      </w:r>
+      <w:r>
+        <w:rPr>
+          <w:rFonts w:ascii="宋体" w:hAnsi="宋体"/>
+          <w:sz w:val="24"/>
+          <w:szCs w:val="24"/>
+        </w:rPr>
+        <w:t>中的发送方式（S</w:t>
+      </w:r>
+      <w:r>
+        <w:rPr>
+          <w:rFonts w:ascii="宋体" w:hAnsi="宋体" w:hint="eastAsia"/>
+          <w:sz w:val="24"/>
+          <w:szCs w:val="24"/>
+        </w:rPr>
+        <w:t>ocket</w:t>
+      </w:r>
+      <w:r>
+        <w:rPr>
+          <w:rFonts w:ascii="宋体" w:hAnsi="宋体"/>
+          <w:sz w:val="24"/>
+          <w:szCs w:val="24"/>
+        </w:rPr>
+        <w:t>，</w:t>
+      </w:r>
+      <w:r>
+        <w:rPr>
+          <w:rFonts w:ascii="宋体" w:hAnsi="宋体" w:hint="eastAsia"/>
+          <w:sz w:val="24"/>
+          <w:szCs w:val="24"/>
+        </w:rPr>
+        <w:t>网络</w:t>
+      </w:r>
+      <w:r>
+        <w:rPr>
+          <w:rFonts w:ascii="宋体" w:hAnsi="宋体"/>
+          <w:sz w:val="24"/>
+          <w:szCs w:val="24"/>
+        </w:rPr>
+        <w:t>套接字）发送</w:t>
+      </w:r>
+      <w:r>
+        <w:rPr>
+          <w:rFonts w:ascii="宋体" w:hAnsi="宋体" w:hint="eastAsia"/>
+          <w:sz w:val="24"/>
+          <w:szCs w:val="24"/>
+        </w:rPr>
+        <w:t>即可</w:t>
+      </w:r>
+      <w:r>
+        <w:rPr>
+          <w:rFonts w:ascii="宋体" w:hAnsi="宋体"/>
+          <w:sz w:val="24"/>
+          <w:szCs w:val="24"/>
+        </w:rPr>
+        <w:t>，</w:t>
+      </w:r>
+      <w:r>
+        <w:rPr>
+          <w:rFonts w:ascii="宋体" w:hAnsi="宋体" w:hint="eastAsia"/>
+          <w:sz w:val="24"/>
+          <w:szCs w:val="24"/>
+        </w:rPr>
+        <w:t>当</w:t>
+      </w:r>
+      <w:r>
+        <w:rPr>
+          <w:rFonts w:ascii="宋体" w:hAnsi="宋体"/>
+          <w:sz w:val="24"/>
+          <w:szCs w:val="24"/>
+        </w:rPr>
+        <w:t>报文到达串口</w:t>
+      </w:r>
+      <w:r>
+        <w:rPr>
+          <w:rFonts w:ascii="宋体" w:hAnsi="宋体" w:hint="eastAsia"/>
+          <w:sz w:val="24"/>
+          <w:szCs w:val="24"/>
+        </w:rPr>
+        <w:t>服务</w:t>
+      </w:r>
+      <w:r>
+        <w:rPr>
+          <w:rFonts w:ascii="宋体" w:hAnsi="宋体"/>
+          <w:sz w:val="24"/>
+          <w:szCs w:val="24"/>
+        </w:rPr>
+        <w:t>器（分配器），</w:t>
+      </w:r>
+      <w:r>
+        <w:rPr>
+          <w:rFonts w:ascii="宋体" w:hAnsi="宋体" w:hint="eastAsia"/>
+          <w:sz w:val="24"/>
+          <w:szCs w:val="24"/>
+        </w:rPr>
+        <w:t>串口</w:t>
+      </w:r>
+      <w:r>
+        <w:rPr>
+          <w:rFonts w:ascii="宋体" w:hAnsi="宋体"/>
+          <w:sz w:val="24"/>
+          <w:szCs w:val="24"/>
+        </w:rPr>
+        <w:t>服务器相当于是一个中</w:t>
+      </w:r>
+      <w:r>
+        <w:rPr>
+          <w:rFonts w:ascii="宋体" w:hAnsi="宋体" w:hint="eastAsia"/>
+          <w:sz w:val="24"/>
+          <w:szCs w:val="24"/>
+        </w:rPr>
+        <w:t>转</w:t>
+      </w:r>
+      <w:r>
+        <w:rPr>
+          <w:rFonts w:ascii="宋体" w:hAnsi="宋体"/>
+          <w:sz w:val="24"/>
+          <w:szCs w:val="24"/>
+        </w:rPr>
+        <w:t>站，</w:t>
+      </w:r>
+      <w:r>
+        <w:rPr>
+          <w:rFonts w:ascii="宋体" w:hAnsi="宋体" w:hint="eastAsia"/>
+          <w:sz w:val="24"/>
+          <w:szCs w:val="24"/>
+        </w:rPr>
+        <w:t>而这个中转</w:t>
+      </w:r>
+      <w:r>
+        <w:rPr>
+          <w:rFonts w:ascii="宋体" w:hAnsi="宋体"/>
+          <w:sz w:val="24"/>
+          <w:szCs w:val="24"/>
+        </w:rPr>
+        <w:t>站功能强大，</w:t>
+      </w:r>
+      <w:r>
+        <w:rPr>
+          <w:rFonts w:ascii="宋体" w:hAnsi="宋体" w:hint="eastAsia"/>
+          <w:sz w:val="24"/>
+          <w:szCs w:val="24"/>
+        </w:rPr>
+        <w:t>又</w:t>
+      </w:r>
+      <w:r>
+        <w:rPr>
+          <w:rFonts w:ascii="宋体" w:hAnsi="宋体"/>
+          <w:sz w:val="24"/>
+          <w:szCs w:val="24"/>
+        </w:rPr>
+        <w:t>恰好</w:t>
+      </w:r>
+      <w:r>
+        <w:rPr>
+          <w:rFonts w:ascii="宋体" w:hAnsi="宋体" w:hint="eastAsia"/>
+          <w:sz w:val="24"/>
+          <w:szCs w:val="24"/>
+        </w:rPr>
+        <w:t>自带</w:t>
+      </w:r>
+      <w:r>
+        <w:rPr>
+          <w:rFonts w:ascii="宋体" w:hAnsi="宋体"/>
+          <w:sz w:val="24"/>
+          <w:szCs w:val="24"/>
+        </w:rPr>
+        <w:t>转换协议的</w:t>
+      </w:r>
+      <w:r>
+        <w:rPr>
+          <w:rFonts w:ascii="宋体" w:hAnsi="宋体" w:hint="eastAsia"/>
+          <w:sz w:val="24"/>
+          <w:szCs w:val="24"/>
+        </w:rPr>
+        <w:t>功能</w:t>
+      </w:r>
+      <w:r>
+        <w:rPr>
+          <w:rFonts w:ascii="宋体" w:hAnsi="宋体"/>
+          <w:sz w:val="24"/>
+          <w:szCs w:val="24"/>
+        </w:rPr>
+        <w:t>，这时他会按一定</w:t>
+      </w:r>
+      <w:r>
+        <w:rPr>
+          <w:rFonts w:ascii="宋体" w:hAnsi="宋体" w:hint="eastAsia"/>
+          <w:sz w:val="24"/>
+          <w:szCs w:val="24"/>
+        </w:rPr>
+        <w:t>规则</w:t>
+      </w:r>
+      <w:r>
+        <w:rPr>
+          <w:rFonts w:ascii="宋体" w:hAnsi="宋体"/>
+          <w:sz w:val="24"/>
+          <w:szCs w:val="24"/>
+        </w:rPr>
+        <w:t>将命令从TCP/IP</w:t>
+      </w:r>
+      <w:r>
+        <w:rPr>
+          <w:rFonts w:ascii="宋体" w:hAnsi="宋体" w:hint="eastAsia"/>
+          <w:sz w:val="24"/>
+          <w:szCs w:val="24"/>
+        </w:rPr>
+        <w:t>报文</w:t>
+      </w:r>
+      <w:r>
+        <w:rPr>
+          <w:rFonts w:ascii="宋体" w:hAnsi="宋体"/>
+          <w:sz w:val="24"/>
+          <w:szCs w:val="24"/>
+        </w:rPr>
+        <w:t>里解析</w:t>
+      </w:r>
+      <w:r>
+        <w:rPr>
+          <w:rFonts w:ascii="宋体" w:hAnsi="宋体" w:hint="eastAsia"/>
+          <w:sz w:val="24"/>
+          <w:szCs w:val="24"/>
+        </w:rPr>
+        <w:t>出来</w:t>
+      </w:r>
+      <w:r>
+        <w:rPr>
+          <w:rFonts w:ascii="宋体" w:hAnsi="宋体"/>
+          <w:sz w:val="24"/>
+          <w:szCs w:val="24"/>
+        </w:rPr>
+        <w:t>，再按照RS232串口的通讯方式（</w:t>
+      </w:r>
+      <w:r>
+        <w:rPr>
+          <w:rFonts w:ascii="宋体" w:hAnsi="宋体" w:hint="eastAsia"/>
+          <w:sz w:val="24"/>
+          <w:szCs w:val="24"/>
+        </w:rPr>
+        <w:t>选定</w:t>
+      </w:r>
+      <w:r>
+        <w:rPr>
+          <w:rFonts w:ascii="宋体" w:hAnsi="宋体"/>
+          <w:sz w:val="24"/>
+          <w:szCs w:val="24"/>
+        </w:rPr>
+        <w:t>的波特率）将报文按串行的方式发送出去</w:t>
+      </w:r>
+      <w:r>
+        <w:rPr>
+          <w:rFonts w:ascii="宋体" w:hAnsi="宋体"/>
+          <w:sz w:val="24"/>
+          <w:szCs w:val="24"/>
+        </w:rPr>
+        <w:t>，</w:t>
+      </w:r>
+      <w:r>
+        <w:rPr>
+          <w:rFonts w:ascii="宋体" w:hAnsi="宋体" w:hint="eastAsia"/>
+          <w:sz w:val="24"/>
+          <w:szCs w:val="24"/>
+        </w:rPr>
+        <w:t>最终</w:t>
+      </w:r>
+      <w:r>
+        <w:rPr>
+          <w:rFonts w:ascii="宋体" w:hAnsi="宋体"/>
+          <w:sz w:val="24"/>
+          <w:szCs w:val="24"/>
+        </w:rPr>
+        <w:t>到达控制目的终端，</w:t>
+      </w:r>
+      <w:r>
+        <w:rPr>
+          <w:rFonts w:ascii="宋体" w:hAnsi="宋体" w:hint="eastAsia"/>
+          <w:sz w:val="24"/>
+          <w:szCs w:val="24"/>
+        </w:rPr>
+        <w:t>这样</w:t>
+      </w:r>
+      <w:r>
+        <w:rPr>
+          <w:rFonts w:ascii="宋体" w:hAnsi="宋体"/>
+          <w:sz w:val="24"/>
+          <w:szCs w:val="24"/>
+        </w:rPr>
+        <w:t>一次透明传输就完成了。</w:t>
+      </w:r>
+      <w:r>
+        <w:rPr>
+          <w:rFonts w:ascii="宋体" w:hAnsi="宋体" w:hint="eastAsia"/>
+          <w:sz w:val="24"/>
+          <w:szCs w:val="24"/>
+        </w:rPr>
+        <w:t>集成了 TCP/IP 协议栈</w:t>
+      </w:r>
+      <w:r>
+        <w:rPr>
+          <w:rFonts w:ascii="宋体" w:hAnsi="宋体"/>
+          <w:sz w:val="24"/>
+          <w:szCs w:val="24"/>
+        </w:rPr>
+        <w:t>的</w:t>
+      </w:r>
+      <w:r>
+        <w:rPr>
+          <w:rFonts w:ascii="宋体" w:hAnsi="宋体" w:hint="eastAsia"/>
+          <w:sz w:val="24"/>
+          <w:szCs w:val="24"/>
+        </w:rPr>
+        <w:t>USR-TCP232-200</w:t>
+      </w:r>
+      <w:r>
+        <w:rPr>
+          <w:rFonts w:ascii="宋体" w:hAnsi="宋体"/>
+          <w:sz w:val="24"/>
+          <w:szCs w:val="24"/>
+        </w:rPr>
+        <w:t>串口</w:t>
+      </w:r>
+      <w:r>
+        <w:rPr>
+          <w:rFonts w:ascii="宋体" w:hAnsi="宋体" w:hint="eastAsia"/>
+          <w:sz w:val="24"/>
+          <w:szCs w:val="24"/>
+        </w:rPr>
+        <w:t>服务</w:t>
+      </w:r>
+      <w:r>
+        <w:rPr>
+          <w:rFonts w:ascii="宋体" w:hAnsi="宋体"/>
+          <w:sz w:val="24"/>
+          <w:szCs w:val="24"/>
+        </w:rPr>
+        <w:t>器</w:t>
+      </w:r>
+      <w:r>
+        <w:rPr>
+          <w:rFonts w:ascii="宋体" w:hAnsi="宋体" w:hint="eastAsia"/>
+          <w:sz w:val="24"/>
+          <w:szCs w:val="24"/>
+        </w:rPr>
+        <w:t xml:space="preserve">, </w:t>
+      </w:r>
+      <w:r>
+        <w:rPr>
+          <w:rFonts w:ascii="宋体" w:hAnsi="宋体"/>
+          <w:sz w:val="24"/>
+          <w:szCs w:val="24"/>
+        </w:rPr>
+        <w:t>可实现普通嵌入式设备的入网需求</w:t>
+      </w:r>
+      <w:r>
+        <w:rPr>
+          <w:rFonts w:ascii="宋体" w:hAnsi="宋体" w:hint="eastAsia"/>
+          <w:sz w:val="24"/>
+          <w:szCs w:val="24"/>
+        </w:rPr>
+        <w:t xml:space="preserve">。模块集成 10/100M 自适应以太网接口, 串口通信最高波特率高达 230.4Kbps, 具有TCP Server, TCP Client, UDP工作模式, </w:t>
+      </w:r>
+      <w:r>
+        <w:rPr>
+          <w:rFonts w:ascii="宋体" w:hAnsi="宋体"/>
+          <w:sz w:val="24"/>
+          <w:szCs w:val="24"/>
+        </w:rPr>
+        <w:t>以上这些工作模式和工作参数都</w:t>
+      </w:r>
+      <w:r>
+        <w:rPr>
+          <w:rFonts w:ascii="宋体" w:hAnsi="宋体" w:hint="eastAsia"/>
+          <w:sz w:val="24"/>
+          <w:szCs w:val="24"/>
+        </w:rPr>
+        <w:t>可</w:t>
+      </w:r>
+      <w:r>
+        <w:rPr>
+          <w:rFonts w:ascii="宋体" w:hAnsi="宋体"/>
+          <w:sz w:val="24"/>
+          <w:szCs w:val="24"/>
+        </w:rPr>
+        <w:t>通过我们自</w:t>
+      </w:r>
+      <w:r>
+        <w:rPr>
+          <w:rFonts w:ascii="宋体" w:hAnsi="宋体" w:hint="eastAsia"/>
+          <w:sz w:val="24"/>
+          <w:szCs w:val="24"/>
+        </w:rPr>
+        <w:t>定义</w:t>
+      </w:r>
+      <w:r>
+        <w:rPr>
+          <w:rFonts w:ascii="宋体" w:hAnsi="宋体"/>
+          <w:sz w:val="24"/>
+          <w:szCs w:val="24"/>
+        </w:rPr>
+        <w:t>来</w:t>
+      </w:r>
+      <w:r>
+        <w:rPr>
+          <w:rFonts w:ascii="宋体" w:hAnsi="宋体" w:hint="eastAsia"/>
+          <w:sz w:val="24"/>
+          <w:szCs w:val="24"/>
+        </w:rPr>
+        <w:t>很</w:t>
+      </w:r>
+      <w:r>
+        <w:rPr>
+          <w:rFonts w:ascii="宋体" w:hAnsi="宋体"/>
+          <w:sz w:val="24"/>
+          <w:szCs w:val="24"/>
+        </w:rPr>
+        <w:t>容易的定制化</w:t>
+      </w:r>
+      <w:r>
+        <w:rPr>
+          <w:rFonts w:ascii="宋体" w:hAnsi="宋体" w:hint="eastAsia"/>
+          <w:sz w:val="24"/>
+          <w:szCs w:val="24"/>
+        </w:rPr>
+        <w:t>。</w:t>
+      </w:r>
+      <w:bookmarkStart w:id="0" w:name="_GoBack"/>
+      <w:bookmarkEnd w:id="0"/>
+      <w:r>
+        <w:rPr>
+          <w:rFonts w:ascii="宋体" w:hAnsi="宋体" w:hint="eastAsia"/>
+          <w:sz w:val="24"/>
+          <w:szCs w:val="24"/>
+        </w:rPr>
+        <w:t>USR-TCP232-200串口服务器如图2.1所示</w:t>
       </w:r>
       <w:r>
         <w:rPr>
@@ -1974,7 +2583,16 @@
           <w:sz w:val="24"/>
           <w:szCs w:val="24"/>
         </w:rPr>
-        <w:t>它已经成为一通用工业标准。有了它，不同厂商生产的控制设备可以连成工业网络，进行集中监控。此协议定义了一个控制器能认识使用的消息结构，而不管它们是经过何种网络进行通信的。它描述了一控制器请求访问其它设备的过程，如何回应来自其它设备的请求，以及怎样侦测错误并记录。它制定了消息域格局和内容的公共格式。当在一Modbus网络上通信时，此协议决定了每个控制器须要知道它们的设备地址，识别按地址发来的消息，决定要产生何种行动。如果需要回应，控制器将生成反馈信息并用Modbus协议发出。</w:t>
+        <w:t>它已经成为一通用工业标准。有了它，不同厂商生产的控制设备可以连成工业网络，进行集中监控。此协议定义了一个控制器能认识使用的消息结构，而不管它们是经过何种网络进行通信的。它描述了一控制器请求访问其它设备的过程，如何回应来自其它设备的请求，以及怎样侦测错</w:t>
+      </w:r>
+      <w:r>
+        <w:rPr>
+          <w:rFonts w:asciiTheme="minorEastAsia" w:eastAsiaTheme="minorEastAsia" w:hAnsiTheme="minorEastAsia" w:hint="eastAsia"/>
+          <w:sz w:val="24"/>
+          <w:szCs w:val="24"/>
+        </w:rPr>
+        <w:lastRenderedPageBreak/>
+        <w:t>误并记录。它制定了消息域格局和内容的公共格式。当在一Modbus网络上通信时，此协议决定了每个控制器须要知道它们的设备地址，识别按地址发来的消息，决定要产生何种行动。如果需要回应，控制器将生成反馈信息并用Modbus协议发出。</w:t>
       </w:r>
     </w:p>
     <w:p>
@@ -1990,7 +2608,6 @@
         <w:rPr>
           <w:noProof/>
         </w:rPr>
-        <w:lastRenderedPageBreak/>
         <w:drawing>
           <wp:inline distT="0" distB="0" distL="0" distR="0" wp14:anchorId="6715994D" wp14:editId="42A71835">
             <wp:extent cx="5274310" cy="1609725"/>
@@ -2120,18 +2737,77 @@
     <w:p>
       <w:pPr>
         <w:pStyle w:val="2"/>
+      </w:pPr>
+      <w:r>
         <w:rPr>
           <w:rFonts w:hint="eastAsia"/>
         </w:rPr>
+        <w:t>2.3.系统开发环境</w:t>
+      </w:r>
+      <w:r>
+        <w:t>及技术</w:t>
+      </w:r>
+    </w:p>
+    <w:p>
+      <w:pPr>
+        <w:pStyle w:val="3"/>
       </w:pPr>
       <w:r>
         <w:rPr>
           <w:rFonts w:hint="eastAsia"/>
         </w:rPr>
-        <w:t>2.3.系统开发环境</w:t>
-      </w:r>
-      <w:r>
-        <w:t>及技术</w:t>
+        <w:t>2.3.1.</w:t>
+      </w:r>
+      <w:r>
+        <w:t>T</w:t>
+      </w:r>
+      <w:r>
+        <w:rPr>
+          <w:rFonts w:hint="eastAsia"/>
+        </w:rPr>
+        <w:t>omcat</w:t>
+      </w:r>
+      <w:r>
+        <w:rPr>
+          <w:rFonts w:hint="eastAsia"/>
+        </w:rPr>
+        <w:t>简介</w:t>
+      </w:r>
+    </w:p>
+    <w:p>
+      <w:pPr>
+        <w:ind w:firstLineChars="200" w:firstLine="480"/>
+        <w:rPr>
+          <w:rFonts w:asciiTheme="minorEastAsia" w:eastAsiaTheme="minorEastAsia" w:hAnsiTheme="minorEastAsia"/>
+          <w:sz w:val="24"/>
+          <w:szCs w:val="24"/>
+        </w:rPr>
+      </w:pPr>
+      <w:r>
+        <w:rPr>
+          <w:rFonts w:asciiTheme="minorEastAsia" w:eastAsiaTheme="minorEastAsia" w:hAnsiTheme="minorEastAsia" w:hint="eastAsia"/>
+          <w:sz w:val="24"/>
+          <w:szCs w:val="24"/>
+        </w:rPr>
+        <w:t>Tomcat是由Apache软件基金会下属的Jakarta项目开发的一个Servlet容器，按照Sun Microsystems提供的技术规范，实现了对Servlet和</w:t>
+      </w:r>
+      <w:proofErr w:type="spellStart"/>
+      <w:r>
+        <w:rPr>
+          <w:rFonts w:asciiTheme="minorEastAsia" w:eastAsiaTheme="minorEastAsia" w:hAnsiTheme="minorEastAsia" w:hint="eastAsia"/>
+          <w:sz w:val="24"/>
+          <w:szCs w:val="24"/>
+        </w:rPr>
+        <w:t>JavaServer</w:t>
+      </w:r>
+      <w:proofErr w:type="spellEnd"/>
+      <w:r>
+        <w:rPr>
+          <w:rFonts w:asciiTheme="minorEastAsia" w:eastAsiaTheme="minorEastAsia" w:hAnsiTheme="minorEastAsia" w:hint="eastAsia"/>
+          <w:sz w:val="24"/>
+          <w:szCs w:val="24"/>
+        </w:rPr>
+        <w:t> Page（JSP）的支持，并提供了作为Web服务器的一些特有功能，如Tomcat管理和控制平台、安全域管理和Tomcat阀等。由于Tomcat本身也内含了一个HTTP服务器，它也可以被视作一个单独的Web服务器。</w:t>
       </w:r>
     </w:p>
     <w:p>
@@ -2142,84 +2818,22 @@
         <w:rPr>
           <w:rFonts w:hint="eastAsia"/>
         </w:rPr>
-        <w:t>2.3.1.</w:t>
-      </w:r>
-      <w:r>
-        <w:t>T</w:t>
+        <w:t>2.3.2.</w:t>
+      </w:r>
+      <w:r>
+        <w:t>MySql</w:t>
       </w:r>
       <w:r>
         <w:rPr>
           <w:rFonts w:hint="eastAsia"/>
         </w:rPr>
-        <w:t>omcat</w:t>
-      </w:r>
-      <w:r>
-        <w:rPr>
-          <w:rFonts w:hint="eastAsia"/>
-        </w:rPr>
         <w:t>简介</w:t>
       </w:r>
     </w:p>
     <w:p>
       <w:pPr>
-        <w:ind w:firstLineChars="200" w:firstLine="480"/>
         <w:rPr>
           <w:rFonts w:asciiTheme="minorEastAsia" w:eastAsiaTheme="minorEastAsia" w:hAnsiTheme="minorEastAsia"/>
-          <w:sz w:val="24"/>
-          <w:szCs w:val="24"/>
-        </w:rPr>
-      </w:pPr>
-      <w:r>
-        <w:rPr>
-          <w:rFonts w:asciiTheme="minorEastAsia" w:eastAsiaTheme="minorEastAsia" w:hAnsiTheme="minorEastAsia" w:hint="eastAsia"/>
-          <w:sz w:val="24"/>
-          <w:szCs w:val="24"/>
-        </w:rPr>
-        <w:t>Tomcat是由Apache软件基金会下属的Jakarta项目开发的一个Servlet容器，按照Sun Microsystems提供的技术规范，实现了对Servlet和</w:t>
-      </w:r>
-      <w:proofErr w:type="spellStart"/>
-      <w:r>
-        <w:rPr>
-          <w:rFonts w:asciiTheme="minorEastAsia" w:eastAsiaTheme="minorEastAsia" w:hAnsiTheme="minorEastAsia" w:hint="eastAsia"/>
-          <w:sz w:val="24"/>
-          <w:szCs w:val="24"/>
-        </w:rPr>
-        <w:t>JavaServer</w:t>
-      </w:r>
-      <w:proofErr w:type="spellEnd"/>
-      <w:r>
-        <w:rPr>
-          <w:rFonts w:asciiTheme="minorEastAsia" w:eastAsiaTheme="minorEastAsia" w:hAnsiTheme="minorEastAsia" w:hint="eastAsia"/>
-          <w:sz w:val="24"/>
-          <w:szCs w:val="24"/>
-        </w:rPr>
-        <w:t> Page（JSP）的支持，并提供了作为Web服务器的一些特有功能，如Tomcat管理和控制平台、安全域管理和Tomcat阀等。由于Tomcat本身也内含了一个HTTP服务器，它也可以被视作一个单独的Web服务器。</w:t>
-      </w:r>
-    </w:p>
-    <w:p>
-      <w:pPr>
-        <w:pStyle w:val="3"/>
-      </w:pPr>
-      <w:r>
-        <w:rPr>
-          <w:rFonts w:hint="eastAsia"/>
-        </w:rPr>
-        <w:t>2.3.2.</w:t>
-      </w:r>
-      <w:r>
-        <w:t>MySql</w:t>
-      </w:r>
-      <w:r>
-        <w:rPr>
-          <w:rFonts w:hint="eastAsia"/>
-        </w:rPr>
-        <w:t>简介</w:t>
-      </w:r>
-    </w:p>
-    <w:p>
-      <w:pPr>
-        <w:rPr>
-          <w:rFonts w:asciiTheme="minorEastAsia" w:eastAsiaTheme="minorEastAsia" w:hAnsiTheme="minorEastAsia" w:hint="eastAsia"/>
           <w:kern w:val="0"/>
           <w:sz w:val="24"/>
           <w:szCs w:val="24"/>
@@ -3971,7 +4585,7 @@
     <w:p>
       <w:pPr>
         <w:rPr>
-          <w:rFonts w:asciiTheme="minorEastAsia" w:eastAsiaTheme="minorEastAsia" w:hAnsiTheme="minorEastAsia" w:hint="eastAsia"/>
+          <w:rFonts w:asciiTheme="minorEastAsia" w:eastAsiaTheme="minorEastAsia" w:hAnsiTheme="minorEastAsia"/>
           <w:sz w:val="24"/>
           <w:szCs w:val="24"/>
         </w:rPr>
@@ -34109,7 +34723,7 @@
 </file>
 
 <file path=customXml/itemProps1.xml><?xml version="1.0" encoding="utf-8"?>
-<ds:datastoreItem xmlns:ds="http://schemas.openxmlformats.org/officeDocument/2006/customXml" ds:itemID="{EFD445A3-B2E1-DC42-8789-83E8F19E09D2}">
+<ds:datastoreItem xmlns:ds="http://schemas.openxmlformats.org/officeDocument/2006/customXml" ds:itemID="{F67F4818-9760-BE40-979B-C4497E7E880E}">
   <ds:schemaRefs>
     <ds:schemaRef ds:uri="http://schemas.openxmlformats.org/officeDocument/2006/bibliography"/>
   </ds:schemaRefs>

--- a/GraduationDocument.docx
+++ b/GraduationDocument.docx
@@ -103,7 +103,15 @@
           <w:sz w:val="28"/>
           <w:szCs w:val="28"/>
         </w:rPr>
-        <w:t>在社会发展的过程中，信息流、物流、资金流是社会发展和进步的三大要素。而在这三大要素中，由于信息流处在中间环节，即信息流的流通可带动并促进物流和资金流的流通，所以信息流是社会发展的重中之重。在机械工业时代，信息的传播由于受制于空间上的限制，时效性和有效性都处于很低的水平，这时的社会各个生产要素发展缓慢，各个行业也按照过去几十年、上百年甚至上千年的模式发展着，变化的只是效率或者操作方式，而根本的模式却并没有大的变化。但步入21世纪，伴随着军用或科研用的计算机技术和信息技术的快速普及和发展，社会进入信息化时代，各行各业发生了翻天覆地的变化。一直处在传统领域的安防和楼宇灯控也不例外。在传统楼宇灯控中，只有普通的布线方式、供电方式和管理方式，计算机参与度很少或者没有，这样的楼宇灯控系统，在过去各大企业以及大型场所使用也并无问题，因为在过去一般组织和个人是没有能力和需求使用这些楼宇灯控系统，而一旦使用了这些楼宇灯控系统的企业和场所基本都能负担的起其高昂的建设成本、电力成本和人力管理成本。近年来，由于信息技术的普及，以及摩尔定律的作用，小型处理器功能越来越强劲，体积却越来越小，这就为新兴智能楼宇灯控的产生创造了条件。由于基于计算机网络技术、电子信息技术、WEB2.0技术以及硬件智能化（物联网）技术的智能楼宇灯控系统在建设成本、使用方式、功能选择和节约电力资源等方面的优势越来越突出，行业内</w:t>
+        <w:t>在社会发展的过程中，信息流、物</w:t>
+      </w:r>
+      <w:r>
+        <w:rPr>
+          <w:rFonts w:ascii="楷体" w:eastAsia="楷体" w:hAnsi="楷体"/>
+          <w:sz w:val="28"/>
+          <w:szCs w:val="28"/>
+        </w:rPr>
+        <w:t>资</w:t>
       </w:r>
       <w:r>
         <w:rPr>
@@ -111,8 +119,16 @@
           <w:sz w:val="28"/>
           <w:szCs w:val="28"/>
         </w:rPr>
+        <w:t>流、资金流是社会发展和进步的三大要素。而在这三大要素中，由于信息流处在中间环节，即信息流的流通可带动并促进物流和资金流的流通，所以信息流是社会发展的重中之重。在机械工业时代，信息的传播由于受制于空间上的限制，时效性和有效性都处于很低的水平，这时的社会各个生产要素发展缓慢，各个行业也按照过去几十年、上百年甚至上千年的模式发展着，变化的只是效率或者操作方式，而根本的模式却并没有大的变化。但步入21世纪，伴随着军用或科研用的计算机技术和信息技术的快速普及和发展，社会进入信息化时代，各行各业发生了翻天覆地的变化。一直处在传统领域的安防和楼宇灯控也不例外。在传统楼宇灯控中，只有普通的布线方式、供电方式和管理方式，计算机参与度很少或者没有，这样的楼宇灯控系统，在过去各大企业以及大型场所使用也并无问题，因为在过去一般组织和个人是没有能力和需求使用这些楼宇灯控系统，而一旦使用了这些楼宇灯控系统的企业和场所基本都能负担的起其高昂的建设成本、电力成本和人力管理成本。近年来，由于信息技术的普及，以及摩尔定律的作用，小型处理器功能越来越强劲，体积却越来越小，这就为新兴智能楼宇灯控的产生创造了条件。由于基于计算机网络技术、电子信息技术、WEB2.0技术以及硬件智能化（物联网）技术的智能楼宇灯控系统在建设成本、使用方式、功能选择和节约电力资源等方面的优势越来越突出，</w:t>
+      </w:r>
+      <w:r>
+        <w:rPr>
+          <w:rFonts w:ascii="楷体" w:eastAsia="楷体" w:hAnsi="楷体" w:hint="eastAsia"/>
+          <w:sz w:val="28"/>
+          <w:szCs w:val="28"/>
+        </w:rPr>
         <w:lastRenderedPageBreak/>
-        <w:t>新增量的楼宇灯控系统几乎都会选择上述的智能楼宇灯控系统，已经存量的传统楼宇灯控系统也在陆陆续续的进行改造，以达到信息化、智能化的管理。这些大型企业和大型场所，在使用智能楼宇灯控系统后，在节省电力资源和科学化管理水平方面提升明显，这也为智能楼宇灯控系统的普及和推广创造了很好的口碑效应。</w:t>
+        <w:t>行业内新增量的楼宇灯控系统几乎都会选择上述的智能楼宇灯控系统，已经存量的传统楼宇灯控系统也在陆陆续续的进行改造，以达到信息化、智能化的管理。这些大型企业和大型场所，在使用智能楼宇灯控系统后，在节省电力资源和科学化管理水平方面提升明显，这也为智能楼宇灯控系统的普及和推广创造了很好的口碑效应。</w:t>
       </w:r>
       <w:r>
         <w:rPr>
@@ -2326,8 +2342,6 @@
         </w:rPr>
         <w:t>。</w:t>
       </w:r>
-      <w:bookmarkStart w:id="0" w:name="_GoBack"/>
-      <w:bookmarkEnd w:id="0"/>
       <w:r>
         <w:rPr>
           <w:rFonts w:ascii="宋体" w:hAnsi="宋体" w:hint="eastAsia"/>
@@ -2583,7 +2597,23 @@
           <w:sz w:val="24"/>
           <w:szCs w:val="24"/>
         </w:rPr>
-        <w:t>它已经成为一通用工业标准。有了它，不同厂商生产的控制设备可以连成工业网络，进行集中监控。此协议定义了一个控制器能认识使用的消息结构，而不管它们是经过何种网络进行通信的。它描述了一控制器请求访问其它设备的过程，如何回应来自其它设备的请求，以及怎样侦测错</w:t>
+        <w:t>它已经成为一通用工业标准。有了它，不同厂商生产的控制设备可以连成工业网络，进行集中监控。</w:t>
+      </w:r>
+      <w:r>
+        <w:rPr>
+          <w:rFonts w:asciiTheme="minorEastAsia" w:eastAsiaTheme="minorEastAsia" w:hAnsiTheme="minorEastAsia"/>
+          <w:sz w:val="24"/>
+          <w:szCs w:val="24"/>
+        </w:rPr>
+        <w:t>为了</w:t>
+      </w:r>
+      <w:r>
+        <w:rPr>
+          <w:rFonts w:asciiTheme="minorEastAsia" w:eastAsiaTheme="minorEastAsia" w:hAnsiTheme="minorEastAsia"/>
+          <w:sz w:val="24"/>
+          <w:szCs w:val="24"/>
+        </w:rPr>
+        <w:t>能在不同</w:t>
       </w:r>
       <w:r>
         <w:rPr>
@@ -2591,8 +2621,698 @@
           <w:sz w:val="24"/>
           <w:szCs w:val="24"/>
         </w:rPr>
+        <w:t>网络</w:t>
+      </w:r>
+      <w:r>
+        <w:rPr>
+          <w:rFonts w:asciiTheme="minorEastAsia" w:eastAsiaTheme="minorEastAsia" w:hAnsiTheme="minorEastAsia"/>
+          <w:sz w:val="24"/>
+          <w:szCs w:val="24"/>
+        </w:rPr>
+        <w:t>环境中传输并最终还原命令的</w:t>
+      </w:r>
+      <w:r>
+        <w:rPr>
+          <w:rFonts w:asciiTheme="minorEastAsia" w:eastAsiaTheme="minorEastAsia" w:hAnsiTheme="minorEastAsia" w:hint="eastAsia"/>
+          <w:sz w:val="24"/>
+          <w:szCs w:val="24"/>
+        </w:rPr>
+        <w:t>语义</w:t>
+      </w:r>
+      <w:r>
+        <w:rPr>
+          <w:rFonts w:asciiTheme="minorEastAsia" w:eastAsiaTheme="minorEastAsia" w:hAnsiTheme="minorEastAsia"/>
+          <w:sz w:val="24"/>
+          <w:szCs w:val="24"/>
+        </w:rPr>
+        <w:t>，M</w:t>
+      </w:r>
+      <w:r>
+        <w:rPr>
+          <w:rFonts w:asciiTheme="minorEastAsia" w:eastAsiaTheme="minorEastAsia" w:hAnsiTheme="minorEastAsia" w:hint="eastAsia"/>
+          <w:sz w:val="24"/>
+          <w:szCs w:val="24"/>
+        </w:rPr>
+        <w:t>odbus</w:t>
+      </w:r>
+      <w:r>
+        <w:rPr>
+          <w:rFonts w:asciiTheme="minorEastAsia" w:eastAsiaTheme="minorEastAsia" w:hAnsiTheme="minorEastAsia"/>
+          <w:sz w:val="24"/>
+          <w:szCs w:val="24"/>
+        </w:rPr>
+        <w:t>工控协议定义了一种</w:t>
+      </w:r>
+      <w:r>
+        <w:rPr>
+          <w:rFonts w:asciiTheme="minorEastAsia" w:eastAsiaTheme="minorEastAsia" w:hAnsiTheme="minorEastAsia" w:hint="eastAsia"/>
+          <w:sz w:val="24"/>
+          <w:szCs w:val="24"/>
+        </w:rPr>
+        <w:t>报文</w:t>
+      </w:r>
+      <w:r>
+        <w:rPr>
+          <w:rFonts w:asciiTheme="minorEastAsia" w:eastAsiaTheme="minorEastAsia" w:hAnsiTheme="minorEastAsia"/>
+          <w:sz w:val="24"/>
+          <w:szCs w:val="24"/>
+        </w:rPr>
+        <w:t>消息结构，</w:t>
+      </w:r>
+      <w:r>
+        <w:rPr>
+          <w:rFonts w:asciiTheme="minorEastAsia" w:eastAsiaTheme="minorEastAsia" w:hAnsiTheme="minorEastAsia" w:hint="eastAsia"/>
+          <w:sz w:val="24"/>
+          <w:szCs w:val="24"/>
+        </w:rPr>
+        <w:t>这种</w:t>
+      </w:r>
+      <w:r>
+        <w:rPr>
+          <w:rFonts w:asciiTheme="minorEastAsia" w:eastAsiaTheme="minorEastAsia" w:hAnsiTheme="minorEastAsia"/>
+          <w:sz w:val="24"/>
+          <w:szCs w:val="24"/>
+        </w:rPr>
+        <w:t>消息结构只要是</w:t>
+      </w:r>
+      <w:r>
+        <w:rPr>
+          <w:rFonts w:asciiTheme="minorEastAsia" w:eastAsiaTheme="minorEastAsia" w:hAnsiTheme="minorEastAsia" w:hint="eastAsia"/>
+          <w:sz w:val="24"/>
+          <w:szCs w:val="24"/>
+        </w:rPr>
+        <w:t>支持</w:t>
+      </w:r>
+      <w:r>
+        <w:rPr>
+          <w:rFonts w:asciiTheme="minorEastAsia" w:eastAsiaTheme="minorEastAsia" w:hAnsiTheme="minorEastAsia"/>
+          <w:sz w:val="24"/>
+          <w:szCs w:val="24"/>
+        </w:rPr>
+        <w:t>M</w:t>
+      </w:r>
+      <w:r>
+        <w:rPr>
+          <w:rFonts w:asciiTheme="minorEastAsia" w:eastAsiaTheme="minorEastAsia" w:hAnsiTheme="minorEastAsia" w:hint="eastAsia"/>
+          <w:sz w:val="24"/>
+          <w:szCs w:val="24"/>
+        </w:rPr>
+        <w:t>odbus工控</w:t>
+      </w:r>
+      <w:r>
+        <w:rPr>
+          <w:rFonts w:asciiTheme="minorEastAsia" w:eastAsiaTheme="minorEastAsia" w:hAnsiTheme="minorEastAsia"/>
+          <w:sz w:val="24"/>
+          <w:szCs w:val="24"/>
+        </w:rPr>
+        <w:t>协议的</w:t>
+      </w:r>
+      <w:r>
+        <w:rPr>
+          <w:rFonts w:asciiTheme="minorEastAsia" w:eastAsiaTheme="minorEastAsia" w:hAnsiTheme="minorEastAsia" w:hint="eastAsia"/>
+          <w:sz w:val="24"/>
+          <w:szCs w:val="24"/>
+        </w:rPr>
+        <w:t>控制器</w:t>
+      </w:r>
+      <w:r>
+        <w:rPr>
+          <w:rFonts w:asciiTheme="minorEastAsia" w:eastAsiaTheme="minorEastAsia" w:hAnsiTheme="minorEastAsia"/>
+          <w:sz w:val="24"/>
+          <w:szCs w:val="24"/>
+        </w:rPr>
+        <w:t>都能识别，</w:t>
+      </w:r>
+      <w:r>
+        <w:rPr>
+          <w:rFonts w:asciiTheme="minorEastAsia" w:eastAsiaTheme="minorEastAsia" w:hAnsiTheme="minorEastAsia" w:hint="eastAsia"/>
+          <w:sz w:val="24"/>
+          <w:szCs w:val="24"/>
+        </w:rPr>
+        <w:t>这就</w:t>
+      </w:r>
+      <w:r>
+        <w:rPr>
+          <w:rFonts w:asciiTheme="minorEastAsia" w:eastAsiaTheme="minorEastAsia" w:hAnsiTheme="minorEastAsia"/>
+          <w:sz w:val="24"/>
+          <w:szCs w:val="24"/>
+        </w:rPr>
+        <w:t>解决了消息在</w:t>
+      </w:r>
+      <w:r>
+        <w:rPr>
+          <w:rFonts w:asciiTheme="minorEastAsia" w:eastAsiaTheme="minorEastAsia" w:hAnsiTheme="minorEastAsia" w:hint="eastAsia"/>
+          <w:sz w:val="24"/>
+          <w:szCs w:val="24"/>
+        </w:rPr>
+        <w:t>异构</w:t>
+      </w:r>
+      <w:r>
+        <w:rPr>
+          <w:rFonts w:asciiTheme="minorEastAsia" w:eastAsiaTheme="minorEastAsia" w:hAnsiTheme="minorEastAsia"/>
+          <w:sz w:val="24"/>
+          <w:szCs w:val="24"/>
+        </w:rPr>
+        <w:t>网</w:t>
+      </w:r>
+      <w:r>
+        <w:rPr>
+          <w:rFonts w:asciiTheme="minorEastAsia" w:eastAsiaTheme="minorEastAsia" w:hAnsiTheme="minorEastAsia"/>
+          <w:sz w:val="24"/>
+          <w:szCs w:val="24"/>
+        </w:rPr>
         <w:lastRenderedPageBreak/>
-        <w:t>误并记录。它制定了消息域格局和内容的公共格式。当在一Modbus网络上通信时，此协议决定了每个控制器须要知道它们的设备地址，识别按地址发来的消息，决定要产生何种行动。如果需要回应，控制器将生成反馈信息并用Modbus协议发出。</w:t>
+        <w:t>络中传输的问题。M</w:t>
+      </w:r>
+      <w:r>
+        <w:rPr>
+          <w:rFonts w:asciiTheme="minorEastAsia" w:eastAsiaTheme="minorEastAsia" w:hAnsiTheme="minorEastAsia" w:hint="eastAsia"/>
+          <w:sz w:val="24"/>
+          <w:szCs w:val="24"/>
+        </w:rPr>
+        <w:t>odbus</w:t>
+      </w:r>
+      <w:r>
+        <w:rPr>
+          <w:rFonts w:asciiTheme="minorEastAsia" w:eastAsiaTheme="minorEastAsia" w:hAnsiTheme="minorEastAsia"/>
+          <w:sz w:val="24"/>
+          <w:szCs w:val="24"/>
+        </w:rPr>
+        <w:t>工控协议</w:t>
+      </w:r>
+      <w:r>
+        <w:rPr>
+          <w:rFonts w:asciiTheme="minorEastAsia" w:eastAsiaTheme="minorEastAsia" w:hAnsiTheme="minorEastAsia" w:hint="eastAsia"/>
+          <w:sz w:val="24"/>
+          <w:szCs w:val="24"/>
+        </w:rPr>
+        <w:t>和</w:t>
+      </w:r>
+      <w:r>
+        <w:rPr>
+          <w:rFonts w:asciiTheme="minorEastAsia" w:eastAsiaTheme="minorEastAsia" w:hAnsiTheme="minorEastAsia"/>
+          <w:sz w:val="24"/>
+          <w:szCs w:val="24"/>
+        </w:rPr>
+        <w:t>HTTP协议类似（</w:t>
+      </w:r>
+      <w:r>
+        <w:rPr>
+          <w:rFonts w:asciiTheme="minorEastAsia" w:eastAsiaTheme="minorEastAsia" w:hAnsiTheme="minorEastAsia" w:hint="eastAsia"/>
+          <w:sz w:val="24"/>
+          <w:szCs w:val="24"/>
+        </w:rPr>
+        <w:t>请求</w:t>
+      </w:r>
+      <w:r>
+        <w:rPr>
+          <w:rFonts w:asciiTheme="minorEastAsia" w:eastAsiaTheme="minorEastAsia" w:hAnsiTheme="minorEastAsia"/>
+          <w:sz w:val="24"/>
+          <w:szCs w:val="24"/>
+        </w:rPr>
+        <w:t>、</w:t>
+      </w:r>
+      <w:r>
+        <w:rPr>
+          <w:rFonts w:asciiTheme="minorEastAsia" w:eastAsiaTheme="minorEastAsia" w:hAnsiTheme="minorEastAsia" w:hint="eastAsia"/>
+          <w:sz w:val="24"/>
+          <w:szCs w:val="24"/>
+        </w:rPr>
+        <w:t>应答</w:t>
+      </w:r>
+      <w:r>
+        <w:rPr>
+          <w:rFonts w:asciiTheme="minorEastAsia" w:eastAsiaTheme="minorEastAsia" w:hAnsiTheme="minorEastAsia"/>
+          <w:sz w:val="24"/>
+          <w:szCs w:val="24"/>
+        </w:rPr>
+        <w:t>和</w:t>
+      </w:r>
+      <w:r>
+        <w:rPr>
+          <w:rFonts w:asciiTheme="minorEastAsia" w:eastAsiaTheme="minorEastAsia" w:hAnsiTheme="minorEastAsia" w:hint="eastAsia"/>
+          <w:sz w:val="24"/>
+          <w:szCs w:val="24"/>
+        </w:rPr>
+        <w:t>错误</w:t>
+      </w:r>
+      <w:r>
+        <w:rPr>
+          <w:rFonts w:asciiTheme="minorEastAsia" w:eastAsiaTheme="minorEastAsia" w:hAnsiTheme="minorEastAsia"/>
+          <w:sz w:val="24"/>
+          <w:szCs w:val="24"/>
+        </w:rPr>
+        <w:t>处理类似），</w:t>
+      </w:r>
+      <w:r>
+        <w:rPr>
+          <w:rFonts w:asciiTheme="minorEastAsia" w:eastAsiaTheme="minorEastAsia" w:hAnsiTheme="minorEastAsia" w:hint="eastAsia"/>
+          <w:sz w:val="24"/>
+          <w:szCs w:val="24"/>
+        </w:rPr>
+        <w:t>它</w:t>
+      </w:r>
+      <w:r>
+        <w:rPr>
+          <w:rFonts w:asciiTheme="minorEastAsia" w:eastAsiaTheme="minorEastAsia" w:hAnsiTheme="minorEastAsia"/>
+          <w:sz w:val="24"/>
+          <w:szCs w:val="24"/>
+        </w:rPr>
+        <w:t>规定了作为客户端的终端如何按照一定规则发起</w:t>
+      </w:r>
+      <w:r>
+        <w:rPr>
+          <w:rFonts w:asciiTheme="minorEastAsia" w:eastAsiaTheme="minorEastAsia" w:hAnsiTheme="minorEastAsia" w:hint="eastAsia"/>
+          <w:sz w:val="24"/>
+          <w:szCs w:val="24"/>
+        </w:rPr>
+        <w:t>请求</w:t>
+      </w:r>
+      <w:r>
+        <w:rPr>
+          <w:rFonts w:asciiTheme="minorEastAsia" w:eastAsiaTheme="minorEastAsia" w:hAnsiTheme="minorEastAsia"/>
+          <w:sz w:val="24"/>
+          <w:szCs w:val="24"/>
+        </w:rPr>
+        <w:t>，</w:t>
+      </w:r>
+      <w:r>
+        <w:rPr>
+          <w:rFonts w:asciiTheme="minorEastAsia" w:eastAsiaTheme="minorEastAsia" w:hAnsiTheme="minorEastAsia" w:hint="eastAsia"/>
+          <w:sz w:val="24"/>
+          <w:szCs w:val="24"/>
+        </w:rPr>
+        <w:t>同时</w:t>
+      </w:r>
+      <w:r>
+        <w:rPr>
+          <w:rFonts w:asciiTheme="minorEastAsia" w:eastAsiaTheme="minorEastAsia" w:hAnsiTheme="minorEastAsia"/>
+          <w:sz w:val="24"/>
+          <w:szCs w:val="24"/>
+        </w:rPr>
+        <w:t>规定了作为服务端</w:t>
+      </w:r>
+      <w:r>
+        <w:rPr>
+          <w:rFonts w:asciiTheme="minorEastAsia" w:eastAsiaTheme="minorEastAsia" w:hAnsiTheme="minorEastAsia" w:hint="eastAsia"/>
+          <w:sz w:val="24"/>
+          <w:szCs w:val="24"/>
+        </w:rPr>
+        <w:t>的</w:t>
+      </w:r>
+      <w:r>
+        <w:rPr>
+          <w:rFonts w:asciiTheme="minorEastAsia" w:eastAsiaTheme="minorEastAsia" w:hAnsiTheme="minorEastAsia"/>
+          <w:sz w:val="24"/>
+          <w:szCs w:val="24"/>
+        </w:rPr>
+        <w:t>终端</w:t>
+      </w:r>
+      <w:r>
+        <w:rPr>
+          <w:rFonts w:asciiTheme="minorEastAsia" w:eastAsiaTheme="minorEastAsia" w:hAnsiTheme="minorEastAsia" w:hint="eastAsia"/>
+          <w:sz w:val="24"/>
+          <w:szCs w:val="24"/>
+        </w:rPr>
+        <w:t>如何</w:t>
+      </w:r>
+      <w:r>
+        <w:rPr>
+          <w:rFonts w:asciiTheme="minorEastAsia" w:eastAsiaTheme="minorEastAsia" w:hAnsiTheme="minorEastAsia"/>
+          <w:sz w:val="24"/>
+          <w:szCs w:val="24"/>
+        </w:rPr>
+        <w:t>将请求报文解析、加工并处理然后</w:t>
+      </w:r>
+      <w:r>
+        <w:rPr>
+          <w:rFonts w:asciiTheme="minorEastAsia" w:eastAsiaTheme="minorEastAsia" w:hAnsiTheme="minorEastAsia" w:hint="eastAsia"/>
+          <w:sz w:val="24"/>
+          <w:szCs w:val="24"/>
+        </w:rPr>
+        <w:t>也</w:t>
+      </w:r>
+      <w:r>
+        <w:rPr>
+          <w:rFonts w:asciiTheme="minorEastAsia" w:eastAsiaTheme="minorEastAsia" w:hAnsiTheme="minorEastAsia"/>
+          <w:sz w:val="24"/>
+          <w:szCs w:val="24"/>
+        </w:rPr>
+        <w:t>按照一定规则进行</w:t>
+      </w:r>
+      <w:r>
+        <w:rPr>
+          <w:rFonts w:asciiTheme="minorEastAsia" w:eastAsiaTheme="minorEastAsia" w:hAnsiTheme="minorEastAsia" w:hint="eastAsia"/>
+          <w:sz w:val="24"/>
+          <w:szCs w:val="24"/>
+        </w:rPr>
+        <w:t>响应</w:t>
+      </w:r>
+      <w:r>
+        <w:rPr>
+          <w:rFonts w:asciiTheme="minorEastAsia" w:eastAsiaTheme="minorEastAsia" w:hAnsiTheme="minorEastAsia"/>
+          <w:sz w:val="24"/>
+          <w:szCs w:val="24"/>
+        </w:rPr>
+        <w:t>，</w:t>
+      </w:r>
+      <w:r>
+        <w:rPr>
+          <w:rFonts w:asciiTheme="minorEastAsia" w:eastAsiaTheme="minorEastAsia" w:hAnsiTheme="minorEastAsia" w:hint="eastAsia"/>
+          <w:sz w:val="24"/>
+          <w:szCs w:val="24"/>
+        </w:rPr>
+        <w:t>最重要的</w:t>
+      </w:r>
+      <w:r>
+        <w:rPr>
+          <w:rFonts w:asciiTheme="minorEastAsia" w:eastAsiaTheme="minorEastAsia" w:hAnsiTheme="minorEastAsia"/>
+          <w:sz w:val="24"/>
+          <w:szCs w:val="24"/>
+        </w:rPr>
+        <w:t>是它也能自动的检测到报文传输过程中的</w:t>
+      </w:r>
+      <w:r>
+        <w:rPr>
+          <w:rFonts w:asciiTheme="minorEastAsia" w:eastAsiaTheme="minorEastAsia" w:hAnsiTheme="minorEastAsia" w:hint="eastAsia"/>
+          <w:sz w:val="24"/>
+          <w:szCs w:val="24"/>
+        </w:rPr>
+        <w:t>错误</w:t>
+      </w:r>
+      <w:r>
+        <w:rPr>
+          <w:rFonts w:asciiTheme="minorEastAsia" w:eastAsiaTheme="minorEastAsia" w:hAnsiTheme="minorEastAsia"/>
+          <w:sz w:val="24"/>
+          <w:szCs w:val="24"/>
+        </w:rPr>
+        <w:t>并记录下来。它制定了</w:t>
+      </w:r>
+      <w:r>
+        <w:rPr>
+          <w:rFonts w:asciiTheme="minorEastAsia" w:eastAsiaTheme="minorEastAsia" w:hAnsiTheme="minorEastAsia"/>
+          <w:sz w:val="24"/>
+          <w:szCs w:val="24"/>
+        </w:rPr>
+        <w:t>消息报文的</w:t>
+      </w:r>
+      <w:r>
+        <w:rPr>
+          <w:rFonts w:asciiTheme="minorEastAsia" w:eastAsiaTheme="minorEastAsia" w:hAnsiTheme="minorEastAsia" w:hint="eastAsia"/>
+          <w:sz w:val="24"/>
+          <w:szCs w:val="24"/>
+        </w:rPr>
+        <w:t>字节</w:t>
+      </w:r>
+      <w:r>
+        <w:rPr>
+          <w:rFonts w:asciiTheme="minorEastAsia" w:eastAsiaTheme="minorEastAsia" w:hAnsiTheme="minorEastAsia"/>
+          <w:sz w:val="24"/>
+          <w:szCs w:val="24"/>
+        </w:rPr>
+        <w:t>长度、</w:t>
+      </w:r>
+      <w:r>
+        <w:rPr>
+          <w:rFonts w:asciiTheme="minorEastAsia" w:eastAsiaTheme="minorEastAsia" w:hAnsiTheme="minorEastAsia" w:hint="eastAsia"/>
+          <w:sz w:val="24"/>
+          <w:szCs w:val="24"/>
+        </w:rPr>
+        <w:t>各个</w:t>
+      </w:r>
+      <w:r>
+        <w:rPr>
+          <w:rFonts w:asciiTheme="minorEastAsia" w:eastAsiaTheme="minorEastAsia" w:hAnsiTheme="minorEastAsia"/>
+          <w:sz w:val="24"/>
+          <w:szCs w:val="24"/>
+        </w:rPr>
+        <w:t>字节</w:t>
+      </w:r>
+      <w:r>
+        <w:rPr>
+          <w:rFonts w:asciiTheme="minorEastAsia" w:eastAsiaTheme="minorEastAsia" w:hAnsiTheme="minorEastAsia" w:hint="eastAsia"/>
+          <w:sz w:val="24"/>
+          <w:szCs w:val="24"/>
+        </w:rPr>
+        <w:t>所表示</w:t>
+      </w:r>
+      <w:r>
+        <w:rPr>
+          <w:rFonts w:asciiTheme="minorEastAsia" w:eastAsiaTheme="minorEastAsia" w:hAnsiTheme="minorEastAsia"/>
+          <w:sz w:val="24"/>
+          <w:szCs w:val="24"/>
+        </w:rPr>
+        <w:t>的语义以及进行错误校验的方式。</w:t>
+      </w:r>
+      <w:r>
+        <w:rPr>
+          <w:rFonts w:asciiTheme="minorEastAsia" w:eastAsiaTheme="minorEastAsia" w:hAnsiTheme="minorEastAsia" w:hint="eastAsia"/>
+          <w:sz w:val="24"/>
+          <w:szCs w:val="24"/>
+        </w:rPr>
+        <w:t>若想</w:t>
+      </w:r>
+      <w:r>
+        <w:rPr>
+          <w:rFonts w:asciiTheme="minorEastAsia" w:eastAsiaTheme="minorEastAsia" w:hAnsiTheme="minorEastAsia"/>
+          <w:sz w:val="24"/>
+          <w:szCs w:val="24"/>
+        </w:rPr>
+        <w:t>在M</w:t>
+      </w:r>
+      <w:r>
+        <w:rPr>
+          <w:rFonts w:asciiTheme="minorEastAsia" w:eastAsiaTheme="minorEastAsia" w:hAnsiTheme="minorEastAsia" w:hint="eastAsia"/>
+          <w:sz w:val="24"/>
+          <w:szCs w:val="24"/>
+        </w:rPr>
+        <w:t>odbus协议</w:t>
+      </w:r>
+      <w:r>
+        <w:rPr>
+          <w:rFonts w:asciiTheme="minorEastAsia" w:eastAsiaTheme="minorEastAsia" w:hAnsiTheme="minorEastAsia"/>
+          <w:sz w:val="24"/>
+          <w:szCs w:val="24"/>
+        </w:rPr>
+        <w:t>网络上通信，</w:t>
+      </w:r>
+      <w:r>
+        <w:rPr>
+          <w:rFonts w:asciiTheme="minorEastAsia" w:eastAsiaTheme="minorEastAsia" w:hAnsiTheme="minorEastAsia" w:hint="eastAsia"/>
+          <w:sz w:val="24"/>
+          <w:szCs w:val="24"/>
+        </w:rPr>
+        <w:t>控制器</w:t>
+      </w:r>
+      <w:r>
+        <w:rPr>
+          <w:rFonts w:asciiTheme="minorEastAsia" w:eastAsiaTheme="minorEastAsia" w:hAnsiTheme="minorEastAsia"/>
+          <w:sz w:val="24"/>
+          <w:szCs w:val="24"/>
+        </w:rPr>
+        <w:t>的设备地址是每个节点需要</w:t>
+      </w:r>
+      <w:r>
+        <w:rPr>
+          <w:rFonts w:asciiTheme="minorEastAsia" w:eastAsiaTheme="minorEastAsia" w:hAnsiTheme="minorEastAsia" w:hint="eastAsia"/>
+          <w:sz w:val="24"/>
+          <w:szCs w:val="24"/>
+        </w:rPr>
+        <w:t>清楚</w:t>
+      </w:r>
+      <w:r>
+        <w:rPr>
+          <w:rFonts w:asciiTheme="minorEastAsia" w:eastAsiaTheme="minorEastAsia" w:hAnsiTheme="minorEastAsia"/>
+          <w:sz w:val="24"/>
+          <w:szCs w:val="24"/>
+        </w:rPr>
+        <w:t>的，当有报文再M</w:t>
+      </w:r>
+      <w:r>
+        <w:rPr>
+          <w:rFonts w:asciiTheme="minorEastAsia" w:eastAsiaTheme="minorEastAsia" w:hAnsiTheme="minorEastAsia" w:hint="eastAsia"/>
+          <w:sz w:val="24"/>
+          <w:szCs w:val="24"/>
+        </w:rPr>
+        <w:t>odbus</w:t>
+      </w:r>
+      <w:r>
+        <w:rPr>
+          <w:rFonts w:asciiTheme="minorEastAsia" w:eastAsiaTheme="minorEastAsia" w:hAnsiTheme="minorEastAsia"/>
+          <w:sz w:val="24"/>
+          <w:szCs w:val="24"/>
+        </w:rPr>
+        <w:t>网络上交换，</w:t>
+      </w:r>
+      <w:r>
+        <w:rPr>
+          <w:rFonts w:asciiTheme="minorEastAsia" w:eastAsiaTheme="minorEastAsia" w:hAnsiTheme="minorEastAsia" w:hint="eastAsia"/>
+          <w:sz w:val="24"/>
+          <w:szCs w:val="24"/>
+        </w:rPr>
+        <w:t>这些</w:t>
+      </w:r>
+      <w:r>
+        <w:rPr>
+          <w:rFonts w:asciiTheme="minorEastAsia" w:eastAsiaTheme="minorEastAsia" w:hAnsiTheme="minorEastAsia"/>
+          <w:sz w:val="24"/>
+          <w:szCs w:val="24"/>
+        </w:rPr>
+        <w:t>报文最终都会按照地址到达最终的目的终端。对于需要回应的</w:t>
+      </w:r>
+      <w:r>
+        <w:rPr>
+          <w:rFonts w:asciiTheme="minorEastAsia" w:eastAsiaTheme="minorEastAsia" w:hAnsiTheme="minorEastAsia" w:hint="eastAsia"/>
+          <w:sz w:val="24"/>
+          <w:szCs w:val="24"/>
+        </w:rPr>
+        <w:t>请求报文</w:t>
+      </w:r>
+      <w:r>
+        <w:rPr>
+          <w:rFonts w:asciiTheme="minorEastAsia" w:eastAsiaTheme="minorEastAsia" w:hAnsiTheme="minorEastAsia"/>
+          <w:sz w:val="24"/>
+          <w:szCs w:val="24"/>
+        </w:rPr>
+        <w:t>，</w:t>
+      </w:r>
+      <w:r>
+        <w:rPr>
+          <w:rFonts w:asciiTheme="minorEastAsia" w:eastAsiaTheme="minorEastAsia" w:hAnsiTheme="minorEastAsia" w:hint="eastAsia"/>
+          <w:sz w:val="24"/>
+          <w:szCs w:val="24"/>
+        </w:rPr>
+        <w:t>控制器</w:t>
+      </w:r>
+      <w:r>
+        <w:rPr>
+          <w:rFonts w:asciiTheme="minorEastAsia" w:eastAsiaTheme="minorEastAsia" w:hAnsiTheme="minorEastAsia"/>
+          <w:sz w:val="24"/>
+          <w:szCs w:val="24"/>
+        </w:rPr>
+        <w:t>会回应合适的</w:t>
+      </w:r>
+      <w:r>
+        <w:rPr>
+          <w:rFonts w:asciiTheme="minorEastAsia" w:eastAsiaTheme="minorEastAsia" w:hAnsiTheme="minorEastAsia" w:hint="eastAsia"/>
+          <w:sz w:val="24"/>
+          <w:szCs w:val="24"/>
+        </w:rPr>
+        <w:t>响应</w:t>
+      </w:r>
+      <w:r>
+        <w:rPr>
+          <w:rFonts w:asciiTheme="minorEastAsia" w:eastAsiaTheme="minorEastAsia" w:hAnsiTheme="minorEastAsia"/>
+          <w:sz w:val="24"/>
+          <w:szCs w:val="24"/>
+        </w:rPr>
+        <w:t>报文，</w:t>
+      </w:r>
+      <w:r>
+        <w:rPr>
+          <w:rFonts w:asciiTheme="minorEastAsia" w:eastAsiaTheme="minorEastAsia" w:hAnsiTheme="minorEastAsia" w:hint="eastAsia"/>
+          <w:sz w:val="24"/>
+          <w:szCs w:val="24"/>
+        </w:rPr>
+        <w:t>如果</w:t>
+      </w:r>
+      <w:r>
+        <w:rPr>
+          <w:rFonts w:asciiTheme="minorEastAsia" w:eastAsiaTheme="minorEastAsia" w:hAnsiTheme="minorEastAsia"/>
+          <w:sz w:val="24"/>
+          <w:szCs w:val="24"/>
+        </w:rPr>
+        <w:t>不需要，</w:t>
+      </w:r>
+      <w:r>
+        <w:rPr>
+          <w:rFonts w:asciiTheme="minorEastAsia" w:eastAsiaTheme="minorEastAsia" w:hAnsiTheme="minorEastAsia" w:hint="eastAsia"/>
+          <w:sz w:val="24"/>
+          <w:szCs w:val="24"/>
+        </w:rPr>
+        <w:t>那么</w:t>
+      </w:r>
+      <w:r>
+        <w:rPr>
+          <w:rFonts w:asciiTheme="minorEastAsia" w:eastAsiaTheme="minorEastAsia" w:hAnsiTheme="minorEastAsia"/>
+          <w:sz w:val="24"/>
+          <w:szCs w:val="24"/>
+        </w:rPr>
+        <w:t>控制器会将请求报文</w:t>
+      </w:r>
+      <w:r>
+        <w:rPr>
+          <w:rFonts w:asciiTheme="minorEastAsia" w:eastAsiaTheme="minorEastAsia" w:hAnsiTheme="minorEastAsia" w:hint="eastAsia"/>
+          <w:sz w:val="24"/>
+          <w:szCs w:val="24"/>
+        </w:rPr>
+        <w:t>原样</w:t>
+      </w:r>
+      <w:r>
+        <w:rPr>
+          <w:rFonts w:asciiTheme="minorEastAsia" w:eastAsiaTheme="minorEastAsia" w:hAnsiTheme="minorEastAsia"/>
+          <w:sz w:val="24"/>
+          <w:szCs w:val="24"/>
+        </w:rPr>
+        <w:t>返回，</w:t>
+      </w:r>
+      <w:r>
+        <w:rPr>
+          <w:rFonts w:asciiTheme="minorEastAsia" w:eastAsiaTheme="minorEastAsia" w:hAnsiTheme="minorEastAsia" w:hint="eastAsia"/>
+          <w:sz w:val="24"/>
+          <w:szCs w:val="24"/>
+        </w:rPr>
+        <w:t>即</w:t>
+      </w:r>
+      <w:r>
+        <w:rPr>
+          <w:rFonts w:asciiTheme="minorEastAsia" w:eastAsiaTheme="minorEastAsia" w:hAnsiTheme="minorEastAsia"/>
+          <w:sz w:val="24"/>
+          <w:szCs w:val="24"/>
+        </w:rPr>
+        <w:t>无论如何只要控制器在正常工作状态，</w:t>
+      </w:r>
+      <w:r>
+        <w:rPr>
+          <w:rFonts w:asciiTheme="minorEastAsia" w:eastAsiaTheme="minorEastAsia" w:hAnsiTheme="minorEastAsia" w:hint="eastAsia"/>
+          <w:sz w:val="24"/>
+          <w:szCs w:val="24"/>
+        </w:rPr>
+        <w:t>有请求</w:t>
+      </w:r>
+      <w:r>
+        <w:rPr>
+          <w:rFonts w:asciiTheme="minorEastAsia" w:eastAsiaTheme="minorEastAsia" w:hAnsiTheme="minorEastAsia"/>
+          <w:sz w:val="24"/>
+          <w:szCs w:val="24"/>
+        </w:rPr>
+        <w:t>就必有响应，</w:t>
+      </w:r>
+      <w:r>
+        <w:rPr>
+          <w:rFonts w:asciiTheme="minorEastAsia" w:eastAsiaTheme="minorEastAsia" w:hAnsiTheme="minorEastAsia" w:hint="eastAsia"/>
+          <w:sz w:val="24"/>
+          <w:szCs w:val="24"/>
+        </w:rPr>
+        <w:t>不同的</w:t>
+      </w:r>
+      <w:r>
+        <w:rPr>
+          <w:rFonts w:asciiTheme="minorEastAsia" w:eastAsiaTheme="minorEastAsia" w:hAnsiTheme="minorEastAsia"/>
+          <w:sz w:val="24"/>
+          <w:szCs w:val="24"/>
+        </w:rPr>
+        <w:t>是响应报文是否重新生成</w:t>
+      </w:r>
+      <w:bookmarkStart w:id="0" w:name="_GoBack"/>
+      <w:bookmarkEnd w:id="0"/>
+      <w:r>
+        <w:rPr>
+          <w:rFonts w:asciiTheme="minorEastAsia" w:eastAsiaTheme="minorEastAsia" w:hAnsiTheme="minorEastAsia"/>
+          <w:sz w:val="24"/>
+          <w:szCs w:val="24"/>
+        </w:rPr>
+        <w:t>。</w:t>
       </w:r>
     </w:p>
     <w:p>
@@ -3614,6 +4334,7 @@
           <w:szCs w:val="24"/>
           <w:shd w:val="clear" w:color="auto" w:fill="FFFFFF"/>
         </w:rPr>
+        <w:lastRenderedPageBreak/>
         <w:t>和</w:t>
       </w:r>
       <w:proofErr w:type="spellStart"/>
@@ -4409,7 +5130,6 @@
         <w:rPr>
           <w:rFonts w:hint="eastAsia"/>
         </w:rPr>
-        <w:lastRenderedPageBreak/>
         <w:t>2.3.3</w:t>
       </w:r>
       <w:r>
@@ -4455,6 +5175,22 @@
         </w:rPr>
         <w:t>可以用来开发RIA也即富客户端的AJAX应用，是一个用</w:t>
       </w:r>
+      <w:r>
+        <w:rPr>
+          <w:rFonts w:asciiTheme="minorEastAsia" w:eastAsiaTheme="minorEastAsia" w:hAnsiTheme="minorEastAsia" w:hint="eastAsia"/>
+          <w:sz w:val="24"/>
+          <w:szCs w:val="24"/>
+        </w:rPr>
+        <w:t>JavaS</w:t>
+      </w:r>
+      <w:r>
+        <w:rPr>
+          <w:rFonts w:asciiTheme="minorEastAsia" w:eastAsiaTheme="minorEastAsia" w:hAnsiTheme="minorEastAsia" w:hint="eastAsia"/>
+          <w:sz w:val="24"/>
+          <w:szCs w:val="24"/>
+        </w:rPr>
+        <w:t>cript写的，主要用于创建前端用户界面，是一个与后台技术无关的前端</w:t>
+      </w:r>
       <w:proofErr w:type="spellStart"/>
       <w:r>
         <w:rPr>
@@ -4462,7 +5198,7 @@
           <w:sz w:val="24"/>
           <w:szCs w:val="24"/>
         </w:rPr>
-        <w:t>javascript</w:t>
+        <w:t>ajax</w:t>
       </w:r>
       <w:proofErr w:type="spellEnd"/>
       <w:r>
@@ -4471,7 +5207,7 @@
           <w:sz w:val="24"/>
           <w:szCs w:val="24"/>
         </w:rPr>
-        <w:t>写的，主要用于创建前端用户界面，是一个与后台技术无关的前端</w:t>
+        <w:t>框架。因此，可以把</w:t>
       </w:r>
       <w:proofErr w:type="spellStart"/>
       <w:r>
@@ -4480,7 +5216,7 @@
           <w:sz w:val="24"/>
           <w:szCs w:val="24"/>
         </w:rPr>
-        <w:t>ajax</w:t>
+        <w:t>ExtJS</w:t>
       </w:r>
       <w:proofErr w:type="spellEnd"/>
       <w:r>
@@ -4489,7 +5225,7 @@
           <w:sz w:val="24"/>
           <w:szCs w:val="24"/>
         </w:rPr>
-        <w:t>框架。因此，可以把</w:t>
+        <w:t>用在.Net、Java、</w:t>
       </w:r>
       <w:proofErr w:type="spellStart"/>
       <w:r>
@@ -4498,7 +5234,7 @@
           <w:sz w:val="24"/>
           <w:szCs w:val="24"/>
         </w:rPr>
-        <w:t>ExtJS</w:t>
+        <w:t>Php</w:t>
       </w:r>
       <w:proofErr w:type="spellEnd"/>
       <w:r>
@@ -4507,7 +5243,7 @@
           <w:sz w:val="24"/>
           <w:szCs w:val="24"/>
         </w:rPr>
-        <w:t>用在.Net、Java、</w:t>
+        <w:t>等各种开发语言开发的应用中。</w:t>
       </w:r>
       <w:proofErr w:type="spellStart"/>
       <w:r>
@@ -4516,7 +5252,7 @@
           <w:sz w:val="24"/>
           <w:szCs w:val="24"/>
         </w:rPr>
-        <w:t>Php</w:t>
+        <w:t>ExtJs</w:t>
       </w:r>
       <w:proofErr w:type="spellEnd"/>
       <w:r>
@@ -4525,7 +5261,7 @@
           <w:sz w:val="24"/>
           <w:szCs w:val="24"/>
         </w:rPr>
-        <w:t>等各种开发语言开发的应用中。</w:t>
+        <w:t>最开始基于YUI技术，由开发人员</w:t>
       </w:r>
       <w:proofErr w:type="spellStart"/>
       <w:r>
@@ -4534,7 +5270,7 @@
           <w:sz w:val="24"/>
           <w:szCs w:val="24"/>
         </w:rPr>
-        <w:t>ExtJs</w:t>
+        <w:t>JackSlocum</w:t>
       </w:r>
       <w:proofErr w:type="spellEnd"/>
       <w:r>
@@ -4543,7 +5279,7 @@
           <w:sz w:val="24"/>
           <w:szCs w:val="24"/>
         </w:rPr>
-        <w:t>最开始基于YUI技术，由开发人员</w:t>
+        <w:t>开发，通过参考</w:t>
       </w:r>
       <w:proofErr w:type="spellStart"/>
       <w:r>
@@ -4552,7 +5288,7 @@
           <w:sz w:val="24"/>
           <w:szCs w:val="24"/>
         </w:rPr>
-        <w:t>JackSlocum</w:t>
+        <w:t>JavaSwing</w:t>
       </w:r>
       <w:proofErr w:type="spellEnd"/>
       <w:r>
@@ -4561,24 +5297,6 @@
           <w:sz w:val="24"/>
           <w:szCs w:val="24"/>
         </w:rPr>
-        <w:t>开发，通过参考</w:t>
-      </w:r>
-      <w:proofErr w:type="spellStart"/>
-      <w:r>
-        <w:rPr>
-          <w:rFonts w:asciiTheme="minorEastAsia" w:eastAsiaTheme="minorEastAsia" w:hAnsiTheme="minorEastAsia" w:hint="eastAsia"/>
-          <w:sz w:val="24"/>
-          <w:szCs w:val="24"/>
-        </w:rPr>
-        <w:t>JavaSwing</w:t>
-      </w:r>
-      <w:proofErr w:type="spellEnd"/>
-      <w:r>
-        <w:rPr>
-          <w:rFonts w:asciiTheme="minorEastAsia" w:eastAsiaTheme="minorEastAsia" w:hAnsiTheme="minorEastAsia" w:hint="eastAsia"/>
-          <w:sz w:val="24"/>
-          <w:szCs w:val="24"/>
-        </w:rPr>
         <w:t>等机制来组织可视化组件，无论从UI界面上CSS样式的应用，到数据解析上的异常处理，都可算是一款不可多得的JavaScript客户端技术的精品。</w:t>
       </w:r>
     </w:p>
@@ -4590,115 +5308,6 @@
           <w:szCs w:val="24"/>
         </w:rPr>
       </w:pPr>
-    </w:p>
-    <w:p>
-      <w:pPr>
-        <w:pStyle w:val="2"/>
-      </w:pPr>
-      <w:r>
-        <w:rPr>
-          <w:rFonts w:hint="eastAsia"/>
-        </w:rPr>
-        <w:t>2.4.系统使用技术</w:t>
-      </w:r>
-    </w:p>
-    <w:p>
-      <w:pPr>
-        <w:pStyle w:val="3"/>
-      </w:pPr>
-      <w:r>
-        <w:rPr>
-          <w:rFonts w:hint="eastAsia"/>
-        </w:rPr>
-        <w:t>2.4.1.</w:t>
-      </w:r>
-      <w:r>
-        <w:t>S</w:t>
-      </w:r>
-      <w:r>
-        <w:rPr>
-          <w:rFonts w:hint="eastAsia"/>
-        </w:rPr>
-        <w:t>pringMVC</w:t>
-      </w:r>
-      <w:r>
-        <w:rPr>
-          <w:rFonts w:hint="eastAsia"/>
-        </w:rPr>
-        <w:t>框架</w:t>
-      </w:r>
-    </w:p>
-    <w:p>
-      <w:pPr>
-        <w:ind w:firstLineChars="200" w:firstLine="480"/>
-        <w:rPr>
-          <w:rFonts w:asciiTheme="minorEastAsia" w:eastAsiaTheme="minorEastAsia" w:hAnsiTheme="minorEastAsia"/>
-          <w:sz w:val="24"/>
-          <w:szCs w:val="24"/>
-        </w:rPr>
-      </w:pPr>
-      <w:r>
-        <w:rPr>
-          <w:rFonts w:asciiTheme="minorEastAsia" w:eastAsiaTheme="minorEastAsia" w:hAnsiTheme="minorEastAsia" w:hint="eastAsia"/>
-          <w:sz w:val="24"/>
-          <w:szCs w:val="24"/>
-        </w:rPr>
-        <w:t>Spring MVC属于</w:t>
-      </w:r>
-      <w:proofErr w:type="spellStart"/>
-      <w:r>
-        <w:rPr>
-          <w:rFonts w:asciiTheme="minorEastAsia" w:eastAsiaTheme="minorEastAsia" w:hAnsiTheme="minorEastAsia" w:hint="eastAsia"/>
-          <w:sz w:val="24"/>
-          <w:szCs w:val="24"/>
-        </w:rPr>
-        <w:t>SpringFrameWork</w:t>
-      </w:r>
-      <w:proofErr w:type="spellEnd"/>
-      <w:r>
-        <w:rPr>
-          <w:rFonts w:asciiTheme="minorEastAsia" w:eastAsiaTheme="minorEastAsia" w:hAnsiTheme="minorEastAsia" w:hint="eastAsia"/>
-          <w:sz w:val="24"/>
-          <w:szCs w:val="24"/>
-        </w:rPr>
-        <w:t xml:space="preserve">的后续产品，已经融合在Spring Web Flow里面。Spring 框架提供了构建 Web 应用程序的全功能 MVC 模块。使用 Spring 可插入的 MVC 架构，可以选择是使用内置的 Spring Web 框架还可以是 Struts 这样的 Web 框架。通过策略接口，Spring 框架是高度可配置的，而且包含多种视图技术，例如 </w:t>
-      </w:r>
-      <w:proofErr w:type="spellStart"/>
-      <w:r>
-        <w:rPr>
-          <w:rFonts w:asciiTheme="minorEastAsia" w:eastAsiaTheme="minorEastAsia" w:hAnsiTheme="minorEastAsia" w:hint="eastAsia"/>
-          <w:sz w:val="24"/>
-          <w:szCs w:val="24"/>
-        </w:rPr>
-        <w:t>JavaServer</w:t>
-      </w:r>
-      <w:proofErr w:type="spellEnd"/>
-      <w:r>
-        <w:rPr>
-          <w:rFonts w:asciiTheme="minorEastAsia" w:eastAsiaTheme="minorEastAsia" w:hAnsiTheme="minorEastAsia" w:hint="eastAsia"/>
-          <w:sz w:val="24"/>
-          <w:szCs w:val="24"/>
-        </w:rPr>
-        <w:t xml:space="preserve"> Pages（JSP）技术、Velocity、Tiles、</w:t>
-      </w:r>
-      <w:proofErr w:type="spellStart"/>
-      <w:r>
-        <w:rPr>
-          <w:rFonts w:asciiTheme="minorEastAsia" w:eastAsiaTheme="minorEastAsia" w:hAnsiTheme="minorEastAsia" w:hint="eastAsia"/>
-          <w:sz w:val="24"/>
-          <w:szCs w:val="24"/>
-        </w:rPr>
-        <w:t>iText</w:t>
-      </w:r>
-      <w:proofErr w:type="spellEnd"/>
-      <w:r>
-        <w:rPr>
-          <w:rFonts w:asciiTheme="minorEastAsia" w:eastAsiaTheme="minorEastAsia" w:hAnsiTheme="minorEastAsia" w:hint="eastAsia"/>
-          <w:sz w:val="24"/>
-          <w:szCs w:val="24"/>
-        </w:rPr>
-        <w:t xml:space="preserve"> 和 POI。Spring MVC 框架并不知道使用的视图，所以不会强迫您只使用 JSP 技术。Spring MVC 分离了控制器、模型对象、分派器以及处理程序对象的角色，这种分离让它们更容易进行定制。</w:t>
-      </w:r>
     </w:p>
     <w:p>
       <w:pPr>
@@ -4773,456 +5382,448 @@
           <w:sz w:val="24"/>
           <w:szCs w:val="24"/>
         </w:rPr>
-        <w:t>系统使用集成ARM单片机的控制器进行指令控制，使用控制器上的RJ45接口进行供电，不再使用传统的电缆，不但提高了系统的安全性，还大大简化了布线的工作。在数据链路层控制器采用施耐德公司的Modbus协议与有人公司生产的USR-TCP232-200串口服务器进行通信，在应用层和网络层USR-232-200串口服务器使用TCP/IP协议和控制计算机进行通信，实现命令的发送和信息的反馈。因为使用了</w:t>
-      </w:r>
+        <w:t>系统使用集成ARM单片机的控制器进行指令控制，使用控制器上的RJ45接口进行供电，不再使用传统的电缆，不但提高了系统的安全性，还大大简化了布线的工作。在数据链路层控制器采用施耐德公司的Modbus协议与有人公司生产的USR-TCP232-200串口服务器进行通信，在应用层和网络层USR-232-200串口服务器使用TCP/IP协议和控制计算机进行通信，实现命令的发送和信息的反馈。因为使用了TCP/IP协议，理论上系统在一定程度上可以无限的拓展；同时，因为串口服务器的IP地址和服务端口可以通过技术手段自定义修改，所以系统也具有良好的可移植性。</w:t>
+      </w:r>
+    </w:p>
+    <w:p>
+      <w:pPr>
+        <w:pStyle w:val="2"/>
+      </w:pPr>
+      <w:r>
+        <w:rPr>
+          <w:rFonts w:hint="eastAsia"/>
+        </w:rPr>
+        <w:lastRenderedPageBreak/>
+        <w:t>3.2.系统目标</w:t>
+      </w:r>
+    </w:p>
+    <w:p>
+      <w:pPr>
+        <w:pStyle w:val="3"/>
+      </w:pPr>
+      <w:r>
+        <w:rPr>
+          <w:rFonts w:hint="eastAsia"/>
+        </w:rPr>
+        <w:t>3.2.1.</w:t>
+      </w:r>
+      <w:r>
+        <w:rPr>
+          <w:rFonts w:hint="eastAsia"/>
+        </w:rPr>
+        <w:t>总体目标</w:t>
+      </w:r>
+    </w:p>
+    <w:p>
+      <w:pPr>
+        <w:ind w:firstLineChars="200" w:firstLine="480"/>
+        <w:rPr>
+          <w:rFonts w:asciiTheme="minorEastAsia" w:eastAsiaTheme="minorEastAsia" w:hAnsiTheme="minorEastAsia"/>
+          <w:sz w:val="24"/>
+          <w:szCs w:val="24"/>
+        </w:rPr>
+      </w:pPr>
       <w:r>
         <w:rPr>
           <w:rFonts w:asciiTheme="minorEastAsia" w:eastAsiaTheme="minorEastAsia" w:hAnsiTheme="minorEastAsia" w:hint="eastAsia"/>
           <w:sz w:val="24"/>
           <w:szCs w:val="24"/>
         </w:rPr>
+        <w:t>(1)管理员可以通过该信息系统将某一楼宇的结构，串口服务器，控制器以及灯具信息录入系统，建立起系统的初始逻辑结构。</w:t>
+      </w:r>
+    </w:p>
+    <w:p>
+      <w:pPr>
+        <w:ind w:firstLineChars="200" w:firstLine="480"/>
+        <w:rPr>
+          <w:rFonts w:asciiTheme="minorEastAsia" w:eastAsiaTheme="minorEastAsia" w:hAnsiTheme="minorEastAsia"/>
+          <w:sz w:val="24"/>
+          <w:szCs w:val="24"/>
+        </w:rPr>
+      </w:pPr>
+      <w:r>
+        <w:rPr>
+          <w:rFonts w:asciiTheme="minorEastAsia" w:eastAsiaTheme="minorEastAsia" w:hAnsiTheme="minorEastAsia" w:hint="eastAsia"/>
+          <w:sz w:val="24"/>
+          <w:szCs w:val="24"/>
+        </w:rPr>
+        <w:t>(2)当楼宇结构，串口服务器，控制器以及灯具信息改变时，管理员可以及时对系统进行参数修改。</w:t>
+      </w:r>
+    </w:p>
+    <w:p>
+      <w:pPr>
+        <w:ind w:firstLineChars="200" w:firstLine="480"/>
+        <w:rPr>
+          <w:rFonts w:asciiTheme="minorEastAsia" w:eastAsiaTheme="minorEastAsia" w:hAnsiTheme="minorEastAsia"/>
+          <w:sz w:val="24"/>
+          <w:szCs w:val="24"/>
+        </w:rPr>
+      </w:pPr>
+      <w:r>
+        <w:rPr>
+          <w:rFonts w:asciiTheme="minorEastAsia" w:eastAsiaTheme="minorEastAsia" w:hAnsiTheme="minorEastAsia" w:hint="eastAsia"/>
+          <w:sz w:val="24"/>
+          <w:szCs w:val="24"/>
+        </w:rPr>
+        <w:t>(3)管理员和普通用户可以通过控制室的控制计算机对楼宇中的所有灯具进行远程控制，包括设置灯具的点亮模式和灯具的亮度。</w:t>
+      </w:r>
+    </w:p>
+    <w:p>
+      <w:pPr>
+        <w:ind w:firstLineChars="200" w:firstLine="480"/>
+        <w:rPr>
+          <w:rFonts w:asciiTheme="minorEastAsia" w:eastAsiaTheme="minorEastAsia" w:hAnsiTheme="minorEastAsia"/>
+          <w:sz w:val="24"/>
+          <w:szCs w:val="24"/>
+        </w:rPr>
+      </w:pPr>
+      <w:r>
+        <w:rPr>
+          <w:rFonts w:asciiTheme="minorEastAsia" w:eastAsiaTheme="minorEastAsia" w:hAnsiTheme="minorEastAsia" w:hint="eastAsia"/>
+          <w:sz w:val="24"/>
+          <w:szCs w:val="24"/>
+        </w:rPr>
+        <w:t>(4)管理员和普通用户可以通过系统实时监控系统中存在的任何一盏灯具的点亮状态和点亮亮度，并通过图形化的界面显示出来。</w:t>
+      </w:r>
+    </w:p>
+    <w:p>
+      <w:pPr>
+        <w:pStyle w:val="3"/>
+      </w:pPr>
+      <w:r>
+        <w:rPr>
+          <w:rFonts w:hint="eastAsia"/>
+        </w:rPr>
+        <w:t>3.2.2.</w:t>
+      </w:r>
+      <w:r>
+        <w:rPr>
+          <w:rFonts w:hint="eastAsia"/>
+        </w:rPr>
+        <w:t>功能目标</w:t>
+      </w:r>
+    </w:p>
+    <w:p>
+      <w:pPr>
+        <w:ind w:firstLineChars="200" w:firstLine="480"/>
+        <w:rPr>
+          <w:rFonts w:asciiTheme="minorEastAsia" w:eastAsiaTheme="minorEastAsia" w:hAnsiTheme="minorEastAsia"/>
+          <w:sz w:val="24"/>
+          <w:szCs w:val="24"/>
+        </w:rPr>
+      </w:pPr>
+      <w:r>
+        <w:rPr>
+          <w:rFonts w:asciiTheme="minorEastAsia" w:eastAsiaTheme="minorEastAsia" w:hAnsiTheme="minorEastAsia" w:hint="eastAsia"/>
+          <w:sz w:val="24"/>
+          <w:szCs w:val="24"/>
+        </w:rPr>
+        <w:t>(1)权限管理：</w:t>
+      </w:r>
+      <w:r>
+        <w:rPr>
+          <w:rFonts w:asciiTheme="minorEastAsia" w:eastAsiaTheme="minorEastAsia" w:hAnsiTheme="minorEastAsia"/>
+          <w:sz w:val="24"/>
+          <w:szCs w:val="24"/>
+        </w:rPr>
+        <w:t>对具有系统超级权限的</w:t>
+      </w:r>
+      <w:r>
+        <w:rPr>
+          <w:rFonts w:asciiTheme="minorEastAsia" w:eastAsiaTheme="minorEastAsia" w:hAnsiTheme="minorEastAsia" w:hint="eastAsia"/>
+          <w:sz w:val="24"/>
+          <w:szCs w:val="24"/>
+        </w:rPr>
+        <w:t>管理用户</w:t>
+      </w:r>
+      <w:r>
+        <w:rPr>
+          <w:rFonts w:asciiTheme="minorEastAsia" w:eastAsiaTheme="minorEastAsia" w:hAnsiTheme="minorEastAsia"/>
+          <w:sz w:val="24"/>
+          <w:szCs w:val="24"/>
+        </w:rPr>
+        <w:t>和一般</w:t>
+      </w:r>
+      <w:r>
+        <w:rPr>
+          <w:rFonts w:asciiTheme="minorEastAsia" w:eastAsiaTheme="minorEastAsia" w:hAnsiTheme="minorEastAsia" w:hint="eastAsia"/>
+          <w:sz w:val="24"/>
+          <w:szCs w:val="24"/>
+        </w:rPr>
+        <w:t>权限</w:t>
+      </w:r>
+      <w:r>
+        <w:rPr>
+          <w:rFonts w:asciiTheme="minorEastAsia" w:eastAsiaTheme="minorEastAsia" w:hAnsiTheme="minorEastAsia"/>
+          <w:sz w:val="24"/>
+          <w:szCs w:val="24"/>
+        </w:rPr>
+        <w:t>的普通用户进行管理。</w:t>
+      </w:r>
+    </w:p>
+    <w:p>
+      <w:pPr>
+        <w:ind w:firstLineChars="200" w:firstLine="480"/>
+        <w:rPr>
+          <w:rFonts w:asciiTheme="minorEastAsia" w:eastAsiaTheme="minorEastAsia" w:hAnsiTheme="minorEastAsia"/>
+          <w:sz w:val="24"/>
+          <w:szCs w:val="24"/>
+        </w:rPr>
+      </w:pPr>
+      <w:r>
+        <w:rPr>
+          <w:rFonts w:asciiTheme="minorEastAsia" w:eastAsiaTheme="minorEastAsia" w:hAnsiTheme="minorEastAsia" w:hint="eastAsia"/>
+          <w:sz w:val="24"/>
+          <w:szCs w:val="24"/>
+        </w:rPr>
+        <w:t>(2)楼宇管理：对系统的楼宇，楼栋，楼层，房间进行管理。</w:t>
+      </w:r>
+    </w:p>
+    <w:p>
+      <w:pPr>
+        <w:ind w:firstLineChars="200" w:firstLine="480"/>
+        <w:rPr>
+          <w:rFonts w:asciiTheme="minorEastAsia" w:eastAsiaTheme="minorEastAsia" w:hAnsiTheme="minorEastAsia"/>
+          <w:sz w:val="24"/>
+          <w:szCs w:val="24"/>
+        </w:rPr>
+      </w:pPr>
+      <w:r>
+        <w:rPr>
+          <w:rFonts w:asciiTheme="minorEastAsia" w:eastAsiaTheme="minorEastAsia" w:hAnsiTheme="minorEastAsia" w:hint="eastAsia"/>
+          <w:sz w:val="24"/>
+          <w:szCs w:val="24"/>
+        </w:rPr>
+        <w:t>(3)系统管理：对系统的分配器（串口服务器）和灯具控制器进行管理。</w:t>
+      </w:r>
+    </w:p>
+    <w:p>
+      <w:pPr>
+        <w:ind w:firstLineChars="200" w:firstLine="480"/>
+        <w:rPr>
+          <w:rFonts w:asciiTheme="minorEastAsia" w:eastAsiaTheme="minorEastAsia" w:hAnsiTheme="minorEastAsia"/>
+          <w:sz w:val="24"/>
+          <w:szCs w:val="24"/>
+        </w:rPr>
+      </w:pPr>
+      <w:r>
+        <w:rPr>
+          <w:rFonts w:asciiTheme="minorEastAsia" w:eastAsiaTheme="minorEastAsia" w:hAnsiTheme="minorEastAsia" w:hint="eastAsia"/>
+          <w:sz w:val="24"/>
+          <w:szCs w:val="24"/>
+        </w:rPr>
+        <w:t>(4)灯具管理：对系统中开关类型，开关，灯具类型，灯具，以及灯具和开关之间的关联关系进行管理。</w:t>
+      </w:r>
+    </w:p>
+    <w:p>
+      <w:pPr>
+        <w:ind w:firstLineChars="200" w:firstLine="480"/>
+        <w:rPr>
+          <w:rFonts w:asciiTheme="minorEastAsia" w:eastAsiaTheme="minorEastAsia" w:hAnsiTheme="minorEastAsia"/>
+          <w:sz w:val="24"/>
+          <w:szCs w:val="24"/>
+        </w:rPr>
+      </w:pPr>
+      <w:r>
+        <w:rPr>
+          <w:rFonts w:asciiTheme="minorEastAsia" w:eastAsiaTheme="minorEastAsia" w:hAnsiTheme="minorEastAsia" w:hint="eastAsia"/>
+          <w:sz w:val="24"/>
+          <w:szCs w:val="24"/>
+        </w:rPr>
+        <w:t>(5)实时控制：对系统楼宇中的灯具进行状态设置以及查看这些灯具的状态。</w:t>
+      </w:r>
+    </w:p>
+    <w:p>
+      <w:pPr>
+        <w:pStyle w:val="3"/>
+      </w:pPr>
+      <w:r>
+        <w:rPr>
+          <w:rFonts w:hint="eastAsia"/>
+        </w:rPr>
+        <w:t>3.2.3.</w:t>
+      </w:r>
+      <w:r>
+        <w:rPr>
+          <w:rFonts w:hint="eastAsia"/>
+        </w:rPr>
+        <w:t>性能目标</w:t>
+      </w:r>
+    </w:p>
+    <w:p>
+      <w:pPr>
+        <w:ind w:firstLineChars="200" w:firstLine="480"/>
+        <w:rPr>
+          <w:rFonts w:asciiTheme="minorEastAsia" w:eastAsiaTheme="minorEastAsia" w:hAnsiTheme="minorEastAsia"/>
+          <w:sz w:val="24"/>
+          <w:szCs w:val="24"/>
+        </w:rPr>
+      </w:pPr>
+      <w:r>
+        <w:rPr>
+          <w:rFonts w:asciiTheme="minorEastAsia" w:eastAsiaTheme="minorEastAsia" w:hAnsiTheme="minorEastAsia" w:hint="eastAsia"/>
+          <w:sz w:val="24"/>
+          <w:szCs w:val="24"/>
+        </w:rPr>
+        <w:t>(1)</w:t>
+      </w:r>
+      <w:r>
+        <w:rPr>
+          <w:rFonts w:hint="eastAsia"/>
+        </w:rPr>
+        <w:t xml:space="preserve"> </w:t>
+      </w:r>
+      <w:r>
+        <w:rPr>
+          <w:rFonts w:asciiTheme="minorEastAsia" w:eastAsiaTheme="minorEastAsia" w:hAnsiTheme="minorEastAsia" w:hint="eastAsia"/>
+          <w:sz w:val="24"/>
+          <w:szCs w:val="24"/>
+        </w:rPr>
+        <w:t>通过降低系统响</w:t>
+      </w:r>
+      <w:r>
+        <w:rPr>
+          <w:rFonts w:asciiTheme="minorEastAsia" w:eastAsiaTheme="minorEastAsia" w:hAnsiTheme="minorEastAsia" w:hint="eastAsia"/>
+          <w:sz w:val="24"/>
+          <w:szCs w:val="24"/>
+        </w:rPr>
+        <w:t>应时间，让用户能快速的访问系统，用户对系统的操作能及时作出反馈</w:t>
+      </w:r>
+      <w:r>
+        <w:rPr>
+          <w:rFonts w:asciiTheme="minorEastAsia" w:eastAsiaTheme="minorEastAsia" w:hAnsiTheme="minorEastAsia" w:hint="eastAsia"/>
+          <w:sz w:val="24"/>
+          <w:szCs w:val="24"/>
+        </w:rPr>
+        <w:t>；</w:t>
+      </w:r>
+    </w:p>
+    <w:p>
+      <w:pPr>
+        <w:ind w:firstLineChars="200" w:firstLine="480"/>
+        <w:rPr>
+          <w:rFonts w:asciiTheme="minorEastAsia" w:eastAsiaTheme="minorEastAsia" w:hAnsiTheme="minorEastAsia"/>
+          <w:sz w:val="24"/>
+          <w:szCs w:val="24"/>
+        </w:rPr>
+      </w:pPr>
+      <w:r>
+        <w:rPr>
+          <w:rFonts w:asciiTheme="minorEastAsia" w:eastAsiaTheme="minorEastAsia" w:hAnsiTheme="minorEastAsia" w:hint="eastAsia"/>
+          <w:sz w:val="24"/>
+          <w:szCs w:val="24"/>
+        </w:rPr>
+        <w:t>(2)</w:t>
+      </w:r>
+      <w:r>
+        <w:rPr>
+          <w:rFonts w:hint="eastAsia"/>
+        </w:rPr>
+        <w:t xml:space="preserve"> </w:t>
+      </w:r>
+      <w:r>
+        <w:rPr>
+          <w:rFonts w:asciiTheme="minorEastAsia" w:eastAsiaTheme="minorEastAsia" w:hAnsiTheme="minorEastAsia" w:hint="eastAsia"/>
+          <w:sz w:val="24"/>
+          <w:szCs w:val="24"/>
+        </w:rPr>
+        <w:t>系统在检索关键信息方面提供精确查询和模糊查询两种方式，精确查询需要用户提供完整的检索关键字，模糊查询允许用户只提供部分关键字，系统会查询出于关键字相关的信息并展示</w:t>
+      </w:r>
+      <w:r>
+        <w:rPr>
+          <w:rFonts w:asciiTheme="minorEastAsia" w:eastAsiaTheme="minorEastAsia" w:hAnsiTheme="minorEastAsia" w:hint="eastAsia"/>
+          <w:sz w:val="24"/>
+          <w:szCs w:val="24"/>
+        </w:rPr>
+        <w:t>；</w:t>
+      </w:r>
+    </w:p>
+    <w:p>
+      <w:pPr>
+        <w:ind w:firstLineChars="200" w:firstLine="480"/>
+        <w:rPr>
+          <w:rFonts w:asciiTheme="minorEastAsia" w:eastAsiaTheme="minorEastAsia" w:hAnsiTheme="minorEastAsia"/>
+          <w:sz w:val="24"/>
+          <w:szCs w:val="24"/>
+        </w:rPr>
+      </w:pPr>
+      <w:r>
+        <w:rPr>
+          <w:rFonts w:asciiTheme="minorEastAsia" w:eastAsiaTheme="minorEastAsia" w:hAnsiTheme="minorEastAsia" w:hint="eastAsia"/>
+          <w:sz w:val="24"/>
+          <w:szCs w:val="24"/>
+        </w:rPr>
+        <w:t>(3)系统具有良好的拓展能力，以便二次开发时能与原系统兼容；</w:t>
+      </w:r>
+    </w:p>
+    <w:p>
+      <w:pPr>
+        <w:ind w:firstLineChars="200" w:firstLine="480"/>
+        <w:rPr>
+          <w:rFonts w:asciiTheme="minorEastAsia" w:eastAsiaTheme="minorEastAsia" w:hAnsiTheme="minorEastAsia"/>
+          <w:sz w:val="24"/>
+          <w:szCs w:val="24"/>
+        </w:rPr>
+      </w:pPr>
+      <w:r>
+        <w:rPr>
+          <w:rFonts w:asciiTheme="minorEastAsia" w:eastAsiaTheme="minorEastAsia" w:hAnsiTheme="minorEastAsia" w:hint="eastAsia"/>
+          <w:sz w:val="24"/>
+          <w:szCs w:val="24"/>
+        </w:rPr>
+        <w:t>(4)系统操作界面简单明了，易于操作，人性化好当用户输入错误用户名验证时，系统提示用户用户名输入错误；当用户输入检索关键字与系统要求不一致时，采用错误提醒机制，提示用户输入正确数据和正确的操作系统；</w:t>
+      </w:r>
+    </w:p>
+    <w:p>
+      <w:pPr>
+        <w:ind w:firstLineChars="200" w:firstLine="480"/>
+        <w:rPr>
+          <w:rFonts w:asciiTheme="minorEastAsia" w:eastAsiaTheme="minorEastAsia" w:hAnsiTheme="minorEastAsia"/>
+          <w:sz w:val="24"/>
+          <w:szCs w:val="24"/>
+        </w:rPr>
+      </w:pPr>
+      <w:r>
+        <w:rPr>
+          <w:rFonts w:asciiTheme="minorEastAsia" w:eastAsiaTheme="minorEastAsia" w:hAnsiTheme="minorEastAsia" w:hint="eastAsia"/>
+          <w:sz w:val="24"/>
+          <w:szCs w:val="24"/>
+        </w:rPr>
+        <w:t>(5)</w:t>
+      </w:r>
+      <w:r>
+        <w:rPr>
+          <w:rFonts w:asciiTheme="minorEastAsia" w:eastAsiaTheme="minorEastAsia" w:hAnsiTheme="minorEastAsia" w:hint="eastAsia"/>
+          <w:sz w:val="24"/>
+          <w:szCs w:val="24"/>
+        </w:rPr>
+        <w:t>系统应当具有容错处理机制，当用户进行错误访问或者外部进行攻击时，系统能及时识别，防止错误继续蔓延</w:t>
+      </w:r>
+      <w:r>
+        <w:rPr>
+          <w:rFonts w:asciiTheme="minorEastAsia" w:eastAsiaTheme="minorEastAsia" w:hAnsiTheme="minorEastAsia" w:hint="eastAsia"/>
+          <w:sz w:val="24"/>
+          <w:szCs w:val="24"/>
+        </w:rPr>
+        <w:t>；</w:t>
+      </w:r>
+    </w:p>
+    <w:p>
+      <w:pPr>
+        <w:ind w:firstLineChars="200" w:firstLine="480"/>
+        <w:rPr>
+          <w:rFonts w:asciiTheme="minorEastAsia" w:eastAsiaTheme="minorEastAsia" w:hAnsiTheme="minorEastAsia"/>
+          <w:sz w:val="24"/>
+          <w:szCs w:val="24"/>
+        </w:rPr>
+      </w:pPr>
+      <w:r>
+        <w:rPr>
+          <w:rFonts w:asciiTheme="minorEastAsia" w:eastAsiaTheme="minorEastAsia" w:hAnsiTheme="minorEastAsia" w:hint="eastAsia"/>
+          <w:sz w:val="24"/>
+          <w:szCs w:val="24"/>
+        </w:rPr>
         <w:lastRenderedPageBreak/>
-        <w:t>TCP/IP协议，理论上系统在一定程度上可以无限的拓展；同时，因为串口服务器的IP地址和服务端口可以通过技术手段自定义修改，所以系统也具有良好的可移植性。</w:t>
-      </w:r>
-    </w:p>
-    <w:p>
-      <w:pPr>
-        <w:pStyle w:val="2"/>
-      </w:pPr>
-      <w:r>
-        <w:rPr>
-          <w:rFonts w:hint="eastAsia"/>
-        </w:rPr>
-        <w:t>3.2.系统目标</w:t>
-      </w:r>
-    </w:p>
-    <w:p>
-      <w:pPr>
-        <w:pStyle w:val="3"/>
-      </w:pPr>
-      <w:r>
-        <w:rPr>
-          <w:rFonts w:hint="eastAsia"/>
-        </w:rPr>
-        <w:t>3.2.1.</w:t>
-      </w:r>
-      <w:r>
-        <w:rPr>
-          <w:rFonts w:hint="eastAsia"/>
-        </w:rPr>
-        <w:t>总体目标</w:t>
-      </w:r>
-    </w:p>
-    <w:p>
-      <w:pPr>
-        <w:ind w:firstLineChars="200" w:firstLine="480"/>
-        <w:rPr>
-          <w:rFonts w:asciiTheme="minorEastAsia" w:eastAsiaTheme="minorEastAsia" w:hAnsiTheme="minorEastAsia"/>
-          <w:sz w:val="24"/>
-          <w:szCs w:val="24"/>
-        </w:rPr>
-      </w:pPr>
-      <w:r>
-        <w:rPr>
-          <w:rFonts w:asciiTheme="minorEastAsia" w:eastAsiaTheme="minorEastAsia" w:hAnsiTheme="minorEastAsia" w:hint="eastAsia"/>
-          <w:sz w:val="24"/>
-          <w:szCs w:val="24"/>
-        </w:rPr>
-        <w:t>(1)管理员可以通过该信息系统将某一楼宇的结构，串口服务器，控制器以及灯具信息录入系统，建立起系统的初始逻辑结构。</w:t>
-      </w:r>
-    </w:p>
-    <w:p>
-      <w:pPr>
-        <w:ind w:firstLineChars="200" w:firstLine="480"/>
-        <w:rPr>
-          <w:rFonts w:asciiTheme="minorEastAsia" w:eastAsiaTheme="minorEastAsia" w:hAnsiTheme="minorEastAsia"/>
-          <w:sz w:val="24"/>
-          <w:szCs w:val="24"/>
-        </w:rPr>
-      </w:pPr>
-      <w:r>
-        <w:rPr>
-          <w:rFonts w:asciiTheme="minorEastAsia" w:eastAsiaTheme="minorEastAsia" w:hAnsiTheme="minorEastAsia" w:hint="eastAsia"/>
-          <w:sz w:val="24"/>
-          <w:szCs w:val="24"/>
-        </w:rPr>
-        <w:t>(2)当楼宇结构，串口服务器，控制器以及灯具信息改变时，管理员可以及时对系统进行参数修改。</w:t>
-      </w:r>
-    </w:p>
-    <w:p>
-      <w:pPr>
-        <w:ind w:firstLineChars="200" w:firstLine="480"/>
-        <w:rPr>
-          <w:rFonts w:asciiTheme="minorEastAsia" w:eastAsiaTheme="minorEastAsia" w:hAnsiTheme="minorEastAsia"/>
-          <w:sz w:val="24"/>
-          <w:szCs w:val="24"/>
-        </w:rPr>
-      </w:pPr>
-      <w:r>
-        <w:rPr>
-          <w:rFonts w:asciiTheme="minorEastAsia" w:eastAsiaTheme="minorEastAsia" w:hAnsiTheme="minorEastAsia" w:hint="eastAsia"/>
-          <w:sz w:val="24"/>
-          <w:szCs w:val="24"/>
-        </w:rPr>
-        <w:t>(3)管理员和普通用户可以通过控制室的控制计算机对楼宇中的所有灯具进行远程控制，包括设置灯具的点亮模式和灯具的亮度。</w:t>
-      </w:r>
-    </w:p>
-    <w:p>
-      <w:pPr>
-        <w:ind w:firstLineChars="200" w:firstLine="480"/>
-        <w:rPr>
-          <w:rFonts w:asciiTheme="minorEastAsia" w:eastAsiaTheme="minorEastAsia" w:hAnsiTheme="minorEastAsia"/>
-          <w:sz w:val="24"/>
-          <w:szCs w:val="24"/>
-        </w:rPr>
-      </w:pPr>
-      <w:r>
-        <w:rPr>
-          <w:rFonts w:asciiTheme="minorEastAsia" w:eastAsiaTheme="minorEastAsia" w:hAnsiTheme="minorEastAsia" w:hint="eastAsia"/>
-          <w:sz w:val="24"/>
-          <w:szCs w:val="24"/>
-        </w:rPr>
-        <w:t>(4)管理员和普通用户可以通过系统实时监控系统中存在的任何一盏灯具的点亮状态和点亮亮度，并通过图形化的界面显示出来。</w:t>
-      </w:r>
-    </w:p>
-    <w:p>
-      <w:pPr>
-        <w:pStyle w:val="3"/>
-      </w:pPr>
-      <w:r>
-        <w:rPr>
-          <w:rFonts w:hint="eastAsia"/>
-        </w:rPr>
-        <w:t>3.2.2.</w:t>
-      </w:r>
-      <w:r>
-        <w:rPr>
-          <w:rFonts w:hint="eastAsia"/>
-        </w:rPr>
-        <w:t>功能目标</w:t>
-      </w:r>
-    </w:p>
-    <w:p>
-      <w:pPr>
-        <w:ind w:firstLineChars="200" w:firstLine="480"/>
-        <w:rPr>
-          <w:rFonts w:asciiTheme="minorEastAsia" w:eastAsiaTheme="minorEastAsia" w:hAnsiTheme="minorEastAsia"/>
-          <w:sz w:val="24"/>
-          <w:szCs w:val="24"/>
-        </w:rPr>
-      </w:pPr>
-      <w:r>
-        <w:rPr>
-          <w:rFonts w:asciiTheme="minorEastAsia" w:eastAsiaTheme="minorEastAsia" w:hAnsiTheme="minorEastAsia" w:hint="eastAsia"/>
-          <w:sz w:val="24"/>
-          <w:szCs w:val="24"/>
-        </w:rPr>
-        <w:t>(1)权限管理：</w:t>
-      </w:r>
-      <w:r>
-        <w:rPr>
-          <w:rFonts w:asciiTheme="minorEastAsia" w:eastAsiaTheme="minorEastAsia" w:hAnsiTheme="minorEastAsia"/>
-          <w:sz w:val="24"/>
-          <w:szCs w:val="24"/>
-        </w:rPr>
-        <w:t>对具有系统超级权限的</w:t>
-      </w:r>
-      <w:r>
-        <w:rPr>
-          <w:rFonts w:asciiTheme="minorEastAsia" w:eastAsiaTheme="minorEastAsia" w:hAnsiTheme="minorEastAsia" w:hint="eastAsia"/>
-          <w:sz w:val="24"/>
-          <w:szCs w:val="24"/>
-        </w:rPr>
-        <w:t>管理用户</w:t>
-      </w:r>
-      <w:r>
-        <w:rPr>
-          <w:rFonts w:asciiTheme="minorEastAsia" w:eastAsiaTheme="minorEastAsia" w:hAnsiTheme="minorEastAsia"/>
-          <w:sz w:val="24"/>
-          <w:szCs w:val="24"/>
-        </w:rPr>
-        <w:t>和一般</w:t>
-      </w:r>
-      <w:r>
-        <w:rPr>
-          <w:rFonts w:asciiTheme="minorEastAsia" w:eastAsiaTheme="minorEastAsia" w:hAnsiTheme="minorEastAsia" w:hint="eastAsia"/>
-          <w:sz w:val="24"/>
-          <w:szCs w:val="24"/>
-        </w:rPr>
-        <w:t>权限</w:t>
-      </w:r>
-      <w:r>
-        <w:rPr>
-          <w:rFonts w:asciiTheme="minorEastAsia" w:eastAsiaTheme="minorEastAsia" w:hAnsiTheme="minorEastAsia"/>
-          <w:sz w:val="24"/>
-          <w:szCs w:val="24"/>
-        </w:rPr>
-        <w:t>的普通用户进行管理。</w:t>
-      </w:r>
-    </w:p>
-    <w:p>
-      <w:pPr>
-        <w:ind w:firstLineChars="200" w:firstLine="480"/>
-        <w:rPr>
-          <w:rFonts w:asciiTheme="minorEastAsia" w:eastAsiaTheme="minorEastAsia" w:hAnsiTheme="minorEastAsia"/>
-          <w:sz w:val="24"/>
-          <w:szCs w:val="24"/>
-        </w:rPr>
-      </w:pPr>
-      <w:r>
-        <w:rPr>
-          <w:rFonts w:asciiTheme="minorEastAsia" w:eastAsiaTheme="minorEastAsia" w:hAnsiTheme="minorEastAsia" w:hint="eastAsia"/>
-          <w:sz w:val="24"/>
-          <w:szCs w:val="24"/>
-        </w:rPr>
-        <w:t>(2)楼宇管理：对系统的楼宇，楼栋，楼层，房间进行管理。</w:t>
-      </w:r>
-    </w:p>
-    <w:p>
-      <w:pPr>
-        <w:ind w:firstLineChars="200" w:firstLine="480"/>
-        <w:rPr>
-          <w:rFonts w:asciiTheme="minorEastAsia" w:eastAsiaTheme="minorEastAsia" w:hAnsiTheme="minorEastAsia"/>
-          <w:sz w:val="24"/>
-          <w:szCs w:val="24"/>
-        </w:rPr>
-      </w:pPr>
-      <w:r>
-        <w:rPr>
-          <w:rFonts w:asciiTheme="minorEastAsia" w:eastAsiaTheme="minorEastAsia" w:hAnsiTheme="minorEastAsia" w:hint="eastAsia"/>
-          <w:sz w:val="24"/>
-          <w:szCs w:val="24"/>
-        </w:rPr>
-        <w:t>(3)系统管理：对系统的分配器（串口服务器）和灯具控制器进行管理。</w:t>
-      </w:r>
-    </w:p>
-    <w:p>
-      <w:pPr>
-        <w:ind w:firstLineChars="200" w:firstLine="480"/>
-        <w:rPr>
-          <w:rFonts w:asciiTheme="minorEastAsia" w:eastAsiaTheme="minorEastAsia" w:hAnsiTheme="minorEastAsia"/>
-          <w:sz w:val="24"/>
-          <w:szCs w:val="24"/>
-        </w:rPr>
-      </w:pPr>
-      <w:r>
-        <w:rPr>
-          <w:rFonts w:asciiTheme="minorEastAsia" w:eastAsiaTheme="minorEastAsia" w:hAnsiTheme="minorEastAsia" w:hint="eastAsia"/>
-          <w:sz w:val="24"/>
-          <w:szCs w:val="24"/>
-        </w:rPr>
-        <w:t>(4)灯具管理：对系统中开关类型，开关，灯具类型，灯具，以及灯具和开关之间的关联关系进行管理。</w:t>
-      </w:r>
-    </w:p>
-    <w:p>
-      <w:pPr>
-        <w:ind w:firstLineChars="200" w:firstLine="480"/>
-        <w:rPr>
-          <w:rFonts w:asciiTheme="minorEastAsia" w:eastAsiaTheme="minorEastAsia" w:hAnsiTheme="minorEastAsia"/>
-          <w:sz w:val="24"/>
-          <w:szCs w:val="24"/>
-        </w:rPr>
-      </w:pPr>
-      <w:r>
-        <w:rPr>
-          <w:rFonts w:asciiTheme="minorEastAsia" w:eastAsiaTheme="minorEastAsia" w:hAnsiTheme="minorEastAsia" w:hint="eastAsia"/>
-          <w:sz w:val="24"/>
-          <w:szCs w:val="24"/>
-        </w:rPr>
-        <w:t>(5)实时控制：对系统楼宇中的灯具进行状态设置以及查看这些灯具的状态。</w:t>
-      </w:r>
-    </w:p>
-    <w:p>
-      <w:pPr>
-        <w:pStyle w:val="3"/>
-      </w:pPr>
-      <w:r>
-        <w:rPr>
-          <w:rFonts w:hint="eastAsia"/>
-        </w:rPr>
-        <w:t>3.2.3.</w:t>
-      </w:r>
-      <w:r>
-        <w:rPr>
-          <w:rFonts w:hint="eastAsia"/>
-        </w:rPr>
-        <w:t>性能目标</w:t>
-      </w:r>
-    </w:p>
-    <w:p>
-      <w:pPr>
-        <w:ind w:firstLineChars="200" w:firstLine="480"/>
-        <w:rPr>
-          <w:rFonts w:asciiTheme="minorEastAsia" w:eastAsiaTheme="minorEastAsia" w:hAnsiTheme="minorEastAsia"/>
-          <w:sz w:val="24"/>
-          <w:szCs w:val="24"/>
-        </w:rPr>
-      </w:pPr>
-      <w:r>
-        <w:rPr>
-          <w:rFonts w:asciiTheme="minorEastAsia" w:eastAsiaTheme="minorEastAsia" w:hAnsiTheme="minorEastAsia" w:hint="eastAsia"/>
-          <w:sz w:val="24"/>
-          <w:szCs w:val="24"/>
-        </w:rPr>
-        <w:t>(1)</w:t>
-      </w:r>
-      <w:r>
-        <w:rPr>
-          <w:rFonts w:hint="eastAsia"/>
-        </w:rPr>
-        <w:t xml:space="preserve"> </w:t>
-      </w:r>
-      <w:r>
-        <w:rPr>
-          <w:rFonts w:asciiTheme="minorEastAsia" w:eastAsiaTheme="minorEastAsia" w:hAnsiTheme="minorEastAsia" w:hint="eastAsia"/>
-          <w:sz w:val="24"/>
-          <w:szCs w:val="24"/>
-        </w:rPr>
-        <w:t>通过降低系统响</w:t>
-      </w:r>
-      <w:r>
-        <w:rPr>
-          <w:rFonts w:asciiTheme="minorEastAsia" w:eastAsiaTheme="minorEastAsia" w:hAnsiTheme="minorEastAsia" w:hint="eastAsia"/>
-          <w:sz w:val="24"/>
-          <w:szCs w:val="24"/>
-        </w:rPr>
-        <w:t>应时间，让用户能快速的访问系统，用户对系统的操作能及时作出反馈</w:t>
-      </w:r>
-      <w:r>
-        <w:rPr>
-          <w:rFonts w:asciiTheme="minorEastAsia" w:eastAsiaTheme="minorEastAsia" w:hAnsiTheme="minorEastAsia" w:hint="eastAsia"/>
-          <w:sz w:val="24"/>
-          <w:szCs w:val="24"/>
-        </w:rPr>
-        <w:t>；</w:t>
-      </w:r>
-    </w:p>
-    <w:p>
-      <w:pPr>
-        <w:ind w:firstLineChars="200" w:firstLine="480"/>
-        <w:rPr>
-          <w:rFonts w:asciiTheme="minorEastAsia" w:eastAsiaTheme="minorEastAsia" w:hAnsiTheme="minorEastAsia"/>
-          <w:sz w:val="24"/>
-          <w:szCs w:val="24"/>
-        </w:rPr>
-      </w:pPr>
-      <w:r>
-        <w:rPr>
-          <w:rFonts w:asciiTheme="minorEastAsia" w:eastAsiaTheme="minorEastAsia" w:hAnsiTheme="minorEastAsia" w:hint="eastAsia"/>
-          <w:sz w:val="24"/>
-          <w:szCs w:val="24"/>
-        </w:rPr>
-        <w:t>(2)</w:t>
-      </w:r>
-      <w:r>
-        <w:rPr>
-          <w:rFonts w:hint="eastAsia"/>
-        </w:rPr>
-        <w:t xml:space="preserve"> </w:t>
-      </w:r>
-      <w:r>
-        <w:rPr>
-          <w:rFonts w:asciiTheme="minorEastAsia" w:eastAsiaTheme="minorEastAsia" w:hAnsiTheme="minorEastAsia" w:hint="eastAsia"/>
-          <w:sz w:val="24"/>
-          <w:szCs w:val="24"/>
-        </w:rPr>
-        <w:t>系统在检索关键信息方面提供精确查询和模糊查询两种方式，精确查询需要用户提供完整的检索关键字，模糊查询允许用户只提供部分关键字，系统会查询出于关键字相关的信息并展示</w:t>
-      </w:r>
-      <w:r>
-        <w:rPr>
-          <w:rFonts w:asciiTheme="minorEastAsia" w:eastAsiaTheme="minorEastAsia" w:hAnsiTheme="minorEastAsia" w:hint="eastAsia"/>
-          <w:sz w:val="24"/>
-          <w:szCs w:val="24"/>
-        </w:rPr>
-        <w:t>；</w:t>
-      </w:r>
-    </w:p>
-    <w:p>
-      <w:pPr>
-        <w:ind w:firstLineChars="200" w:firstLine="480"/>
-        <w:rPr>
-          <w:rFonts w:asciiTheme="minorEastAsia" w:eastAsiaTheme="minorEastAsia" w:hAnsiTheme="minorEastAsia"/>
-          <w:sz w:val="24"/>
-          <w:szCs w:val="24"/>
-        </w:rPr>
-      </w:pPr>
-      <w:r>
-        <w:rPr>
-          <w:rFonts w:asciiTheme="minorEastAsia" w:eastAsiaTheme="minorEastAsia" w:hAnsiTheme="minorEastAsia" w:hint="eastAsia"/>
-          <w:sz w:val="24"/>
-          <w:szCs w:val="24"/>
-        </w:rPr>
-        <w:t>(3)系统具有良好的拓展能力，以便二次开发时能与原系统兼容；</w:t>
-      </w:r>
-    </w:p>
-    <w:p>
-      <w:pPr>
-        <w:ind w:firstLineChars="200" w:firstLine="480"/>
-        <w:rPr>
-          <w:rFonts w:asciiTheme="minorEastAsia" w:eastAsiaTheme="minorEastAsia" w:hAnsiTheme="minorEastAsia"/>
-          <w:sz w:val="24"/>
-          <w:szCs w:val="24"/>
-        </w:rPr>
-      </w:pPr>
-      <w:r>
-        <w:rPr>
-          <w:rFonts w:asciiTheme="minorEastAsia" w:eastAsiaTheme="minorEastAsia" w:hAnsiTheme="minorEastAsia" w:hint="eastAsia"/>
-          <w:sz w:val="24"/>
-          <w:szCs w:val="24"/>
-        </w:rPr>
-        <w:t>(4)系统操作界面简单明了，易于操作，人性化好当用户输入错误用户名验证时，系统提示用户用户名输入错误；当用户输入检索关键字与系统要求不一致时，采用错误提醒机制，提示用户输入正确数据和正确的操作系统；</w:t>
-      </w:r>
-    </w:p>
-    <w:p>
-      <w:pPr>
-        <w:ind w:firstLineChars="200" w:firstLine="480"/>
-        <w:rPr>
-          <w:rFonts w:asciiTheme="minorEastAsia" w:eastAsiaTheme="minorEastAsia" w:hAnsiTheme="minorEastAsia"/>
-          <w:sz w:val="24"/>
-          <w:szCs w:val="24"/>
-        </w:rPr>
-      </w:pPr>
-      <w:r>
-        <w:rPr>
-          <w:rFonts w:asciiTheme="minorEastAsia" w:eastAsiaTheme="minorEastAsia" w:hAnsiTheme="minorEastAsia" w:hint="eastAsia"/>
-          <w:sz w:val="24"/>
-          <w:szCs w:val="24"/>
-        </w:rPr>
-        <w:lastRenderedPageBreak/>
-        <w:t>(5)</w:t>
-      </w:r>
-      <w:r>
-        <w:rPr>
-          <w:rFonts w:asciiTheme="minorEastAsia" w:eastAsiaTheme="minorEastAsia" w:hAnsiTheme="minorEastAsia" w:hint="eastAsia"/>
-          <w:sz w:val="24"/>
-          <w:szCs w:val="24"/>
-        </w:rPr>
-        <w:t>系统应当具有容错处理机制，当用户进行错误访问或者外部进行攻击时，系统能及时识别，防止错误继续蔓延</w:t>
-      </w:r>
-      <w:r>
-        <w:rPr>
-          <w:rFonts w:asciiTheme="minorEastAsia" w:eastAsiaTheme="minorEastAsia" w:hAnsiTheme="minorEastAsia" w:hint="eastAsia"/>
-          <w:sz w:val="24"/>
-          <w:szCs w:val="24"/>
-        </w:rPr>
-        <w:t>；</w:t>
-      </w:r>
-    </w:p>
-    <w:p>
-      <w:pPr>
-        <w:ind w:firstLineChars="200" w:firstLine="480"/>
-        <w:rPr>
-          <w:rFonts w:asciiTheme="minorEastAsia" w:eastAsiaTheme="minorEastAsia" w:hAnsiTheme="minorEastAsia"/>
-          <w:sz w:val="24"/>
-          <w:szCs w:val="24"/>
-        </w:rPr>
-      </w:pPr>
-      <w:r>
-        <w:rPr>
-          <w:rFonts w:asciiTheme="minorEastAsia" w:eastAsiaTheme="minorEastAsia" w:hAnsiTheme="minorEastAsia" w:hint="eastAsia"/>
-          <w:sz w:val="24"/>
-          <w:szCs w:val="24"/>
-        </w:rPr>
         <w:t>(</w:t>
       </w:r>
       <w:r>
@@ -34723,7 +35324,7 @@
 </file>
 
 <file path=customXml/itemProps1.xml><?xml version="1.0" encoding="utf-8"?>
-<ds:datastoreItem xmlns:ds="http://schemas.openxmlformats.org/officeDocument/2006/customXml" ds:itemID="{F67F4818-9760-BE40-979B-C4497E7E880E}">
+<ds:datastoreItem xmlns:ds="http://schemas.openxmlformats.org/officeDocument/2006/customXml" ds:itemID="{42F43320-BF90-C142-A8F7-BC3C4821CC41}">
   <ds:schemaRefs>
     <ds:schemaRef ds:uri="http://schemas.openxmlformats.org/officeDocument/2006/bibliography"/>
   </ds:schemaRefs>

--- a/GraduationDocument.docx
+++ b/GraduationDocument.docx
@@ -699,11 +699,18 @@
       <w:r>
         <w:rPr>
           <w:rFonts w:ascii="黑体" w:eastAsia="黑体" w:hAnsi="黑体" w:hint="eastAsia"/>
-          <w:b/>
           <w:sz w:val="32"/>
           <w:szCs w:val="32"/>
         </w:rPr>
-        <w:t>关键字：</w:t>
+        <w:t>关键词</w:t>
+      </w:r>
+      <w:r>
+        <w:rPr>
+          <w:rFonts w:ascii="黑体" w:eastAsia="黑体" w:hAnsi="黑体"/>
+          <w:sz w:val="32"/>
+          <w:szCs w:val="32"/>
+        </w:rPr>
+        <w:t>:</w:t>
       </w:r>
       <w:proofErr w:type="spellStart"/>
       <w:r>
@@ -721,7 +728,7 @@
           <w:sz w:val="28"/>
           <w:szCs w:val="28"/>
         </w:rPr>
-        <w:t>，</w:t>
+        <w:t xml:space="preserve">  </w:t>
       </w:r>
       <w:proofErr w:type="spellStart"/>
       <w:r>
@@ -739,7 +746,7 @@
           <w:sz w:val="28"/>
           <w:szCs w:val="28"/>
         </w:rPr>
-        <w:t>，</w:t>
+        <w:t xml:space="preserve">  </w:t>
       </w:r>
       <w:r>
         <w:rPr>
@@ -755,7 +762,7 @@
           <w:sz w:val="28"/>
           <w:szCs w:val="28"/>
         </w:rPr>
-        <w:t>，</w:t>
+        <w:t xml:space="preserve">  </w:t>
       </w:r>
       <w:r>
         <w:rPr>
@@ -771,7 +778,15 @@
           <w:sz w:val="28"/>
           <w:szCs w:val="28"/>
         </w:rPr>
-        <w:t>，智能照明</w:t>
+        <w:t xml:space="preserve">  </w:t>
+      </w:r>
+      <w:r>
+        <w:rPr>
+          <w:rFonts w:ascii="楷体" w:eastAsia="楷体" w:hAnsi="楷体" w:hint="eastAsia"/>
+          <w:sz w:val="28"/>
+          <w:szCs w:val="28"/>
+        </w:rPr>
+        <w:t>智能照明</w:t>
       </w:r>
     </w:p>
     <w:p>
@@ -808,17 +823,59 @@
           <w:szCs w:val="44"/>
         </w:rPr>
         <w:lastRenderedPageBreak/>
-        <w:t>Building lighting control system based on TCP / IP protocol and Modbus protocol</w:t>
-      </w:r>
-    </w:p>
-    <w:p>
-      <w:pPr>
-        <w:jc w:val="center"/>
+        <w:t>Building L</w:t>
+      </w:r>
+      <w:r>
         <w:rPr>
           <w:rFonts w:eastAsia="楷体"/>
           <w:sz w:val="44"/>
           <w:szCs w:val="44"/>
         </w:rPr>
+        <w:t>ight</w:t>
+      </w:r>
+      <w:r>
+        <w:rPr>
+          <w:rFonts w:eastAsia="楷体"/>
+          <w:sz w:val="44"/>
+          <w:szCs w:val="44"/>
+        </w:rPr>
+        <w:t xml:space="preserve">ing Control System Based On TCP / IP Protocol </w:t>
+      </w:r>
+      <w:proofErr w:type="gramStart"/>
+      <w:r>
+        <w:rPr>
+          <w:rFonts w:eastAsia="楷体"/>
+          <w:sz w:val="44"/>
+          <w:szCs w:val="44"/>
+        </w:rPr>
+        <w:t>And</w:t>
+      </w:r>
+      <w:proofErr w:type="gramEnd"/>
+      <w:r>
+        <w:rPr>
+          <w:rFonts w:eastAsia="楷体"/>
+          <w:sz w:val="44"/>
+          <w:szCs w:val="44"/>
+        </w:rPr>
+        <w:t xml:space="preserve"> Modbus P</w:t>
+      </w:r>
+      <w:r>
+        <w:rPr>
+          <w:rFonts w:eastAsia="楷体"/>
+          <w:sz w:val="44"/>
+          <w:szCs w:val="44"/>
+        </w:rPr>
+        <w:t>rotocol</w:t>
+      </w:r>
+    </w:p>
+    <w:p>
+      <w:pPr>
+        <w:jc w:val="center"/>
+        <w:rPr>
+          <w:rFonts w:eastAsia="楷体"/>
+          <w:sz w:val="44"/>
+          <w:szCs w:val="44"/>
+        </w:rPr>
       </w:pPr>
     </w:p>
     <w:p>
@@ -851,7 +908,33 @@
           <w:sz w:val="32"/>
           <w:szCs w:val="32"/>
         </w:rPr>
-        <w:t>Building lighting control system based on TCP / IP protocol and Modbus protocol</w:t>
+        <w:t xml:space="preserve">Building Lighting Control System Based On TCP / IP Protocol </w:t>
+      </w:r>
+      <w:proofErr w:type="gramStart"/>
+      <w:r>
+        <w:rPr>
+          <w:rFonts w:eastAsia="楷体"/>
+          <w:sz w:val="32"/>
+          <w:szCs w:val="32"/>
+        </w:rPr>
+        <w:t>And</w:t>
+      </w:r>
+      <w:proofErr w:type="gramEnd"/>
+      <w:r>
+        <w:rPr>
+          <w:rFonts w:eastAsia="楷体"/>
+          <w:sz w:val="32"/>
+          <w:szCs w:val="32"/>
+        </w:rPr>
+        <w:t xml:space="preserve"> Modbus P</w:t>
+      </w:r>
+      <w:r>
+        <w:rPr>
+          <w:rFonts w:eastAsia="楷体"/>
+          <w:sz w:val="32"/>
+          <w:szCs w:val="32"/>
+        </w:rPr>
+        <w:t>rotocol</w:t>
       </w:r>
     </w:p>
     <w:p>
@@ -1089,7 +1172,6 @@
       <w:r>
         <w:rPr>
           <w:rFonts w:eastAsia="楷体" w:hint="eastAsia"/>
-          <w:b/>
           <w:sz w:val="32"/>
           <w:szCs w:val="32"/>
         </w:rPr>
@@ -1098,7 +1180,6 @@
       <w:r>
         <w:rPr>
           <w:rFonts w:eastAsia="楷体"/>
-          <w:b/>
           <w:sz w:val="32"/>
           <w:szCs w:val="32"/>
         </w:rPr>
@@ -1109,7 +1190,6 @@
       <w:r>
         <w:rPr>
           <w:rFonts w:eastAsia="楷体"/>
-          <w:b/>
           <w:sz w:val="32"/>
           <w:szCs w:val="32"/>
         </w:rPr>
@@ -2368,6 +2448,8 @@
           <w:szCs w:val="24"/>
         </w:rPr>
       </w:pPr>
+      <w:bookmarkStart w:id="0" w:name="_GoBack"/>
+      <w:bookmarkEnd w:id="0"/>
       <w:r>
         <w:rPr>
           <w:noProof/>
@@ -2421,50 +2503,6 @@
     </w:p>
     <w:p>
       <w:pPr>
-        <w:jc w:val="center"/>
-      </w:pPr>
-      <w:r>
-        <w:t>Fig</w:t>
-      </w:r>
-      <w:r>
-        <w:t xml:space="preserve">. </w:t>
-      </w:r>
-      <w:r>
-        <w:rPr>
-          <w:rFonts w:hint="eastAsia"/>
-        </w:rPr>
-        <w:t>2</w:t>
-      </w:r>
-      <w:r>
-        <w:t>.</w:t>
-      </w:r>
-      <w:r>
-        <w:rPr>
-          <w:rFonts w:hint="eastAsia"/>
-        </w:rPr>
-        <w:t>1</w:t>
-      </w:r>
-      <w:r>
-        <w:t xml:space="preserve"> USR-TCP232-200 </w:t>
-      </w:r>
-      <w:r>
-        <w:t>S</w:t>
-      </w:r>
-      <w:r>
-        <w:rPr>
-          <w:rFonts w:hint="eastAsia"/>
-        </w:rPr>
-        <w:t>erial</w:t>
-      </w:r>
-      <w:r>
-        <w:t xml:space="preserve"> </w:t>
-      </w:r>
-      <w:r>
-        <w:t>Server Schematic diagram</w:t>
-      </w:r>
-    </w:p>
-    <w:p>
-      <w:pPr>
         <w:ind w:firstLine="420"/>
         <w:jc w:val="center"/>
         <w:rPr>
@@ -2516,6 +2554,59 @@
     </w:p>
     <w:p>
       <w:pPr>
+        <w:jc w:val="center"/>
+      </w:pPr>
+      <w:r>
+        <w:t>Fig</w:t>
+      </w:r>
+      <w:r>
+        <w:t xml:space="preserve">. </w:t>
+      </w:r>
+      <w:r>
+        <w:rPr>
+          <w:rFonts w:hint="eastAsia"/>
+        </w:rPr>
+        <w:t>2</w:t>
+      </w:r>
+      <w:r>
+        <w:t>.</w:t>
+      </w:r>
+      <w:r>
+        <w:rPr>
+          <w:rFonts w:hint="eastAsia"/>
+        </w:rPr>
+        <w:t>1</w:t>
+      </w:r>
+      <w:r>
+        <w:t xml:space="preserve"> USR-TCP232-200 </w:t>
+      </w:r>
+      <w:r>
+        <w:t>S</w:t>
+      </w:r>
+      <w:r>
+        <w:rPr>
+          <w:rFonts w:hint="eastAsia"/>
+        </w:rPr>
+        <w:t>erial</w:t>
+      </w:r>
+      <w:r>
+        <w:t xml:space="preserve"> </w:t>
+      </w:r>
+      <w:r>
+        <w:t>Server Schematic diagram</w:t>
+      </w:r>
+    </w:p>
+    <w:p>
+      <w:pPr>
+        <w:ind w:firstLine="420"/>
+        <w:jc w:val="center"/>
+        <w:rPr>
+          <w:rFonts w:ascii="楷体" w:eastAsia="楷体" w:hAnsi="楷体" w:hint="eastAsia"/>
+        </w:rPr>
+      </w:pPr>
+    </w:p>
+    <w:p>
+      <w:pPr>
         <w:pStyle w:val="2"/>
       </w:pPr>
       <w:r>
@@ -2677,7 +2768,16 @@
           <w:sz w:val="24"/>
           <w:szCs w:val="24"/>
         </w:rPr>
-        <w:t>消息结构，</w:t>
+        <w:t>消息结</w:t>
+      </w:r>
+      <w:r>
+        <w:rPr>
+          <w:rFonts w:asciiTheme="minorEastAsia" w:eastAsiaTheme="minorEastAsia" w:hAnsiTheme="minorEastAsia"/>
+          <w:sz w:val="24"/>
+          <w:szCs w:val="24"/>
+        </w:rPr>
+        <w:lastRenderedPageBreak/>
+        <w:t>构，</w:t>
       </w:r>
       <w:r>
         <w:rPr>
@@ -2773,7 +2873,15 @@
           <w:sz w:val="24"/>
           <w:szCs w:val="24"/>
         </w:rPr>
-        <w:t>网</w:t>
+        <w:t>网络中传输的问题。M</w:t>
+      </w:r>
+      <w:r>
+        <w:rPr>
+          <w:rFonts w:asciiTheme="minorEastAsia" w:eastAsiaTheme="minorEastAsia" w:hAnsiTheme="minorEastAsia" w:hint="eastAsia"/>
+          <w:sz w:val="24"/>
+          <w:szCs w:val="24"/>
+        </w:rPr>
+        <w:t>odbus</w:t>
       </w:r>
       <w:r>
         <w:rPr>
@@ -2781,8 +2889,7 @@
           <w:sz w:val="24"/>
           <w:szCs w:val="24"/>
         </w:rPr>
-        <w:lastRenderedPageBreak/>
-        <w:t>络中传输的问题。M</w:t>
+        <w:t>工控协议</w:t>
       </w:r>
       <w:r>
         <w:rPr>
@@ -2790,6 +2897,334 @@
           <w:sz w:val="24"/>
           <w:szCs w:val="24"/>
         </w:rPr>
+        <w:t>和</w:t>
+      </w:r>
+      <w:r>
+        <w:rPr>
+          <w:rFonts w:asciiTheme="minorEastAsia" w:eastAsiaTheme="minorEastAsia" w:hAnsiTheme="minorEastAsia"/>
+          <w:sz w:val="24"/>
+          <w:szCs w:val="24"/>
+        </w:rPr>
+        <w:t>HTTP协议类似（</w:t>
+      </w:r>
+      <w:r>
+        <w:rPr>
+          <w:rFonts w:asciiTheme="minorEastAsia" w:eastAsiaTheme="minorEastAsia" w:hAnsiTheme="minorEastAsia" w:hint="eastAsia"/>
+          <w:sz w:val="24"/>
+          <w:szCs w:val="24"/>
+        </w:rPr>
+        <w:t>请求</w:t>
+      </w:r>
+      <w:r>
+        <w:rPr>
+          <w:rFonts w:asciiTheme="minorEastAsia" w:eastAsiaTheme="minorEastAsia" w:hAnsiTheme="minorEastAsia"/>
+          <w:sz w:val="24"/>
+          <w:szCs w:val="24"/>
+        </w:rPr>
+        <w:t>、</w:t>
+      </w:r>
+      <w:r>
+        <w:rPr>
+          <w:rFonts w:asciiTheme="minorEastAsia" w:eastAsiaTheme="minorEastAsia" w:hAnsiTheme="minorEastAsia" w:hint="eastAsia"/>
+          <w:sz w:val="24"/>
+          <w:szCs w:val="24"/>
+        </w:rPr>
+        <w:t>应答</w:t>
+      </w:r>
+      <w:r>
+        <w:rPr>
+          <w:rFonts w:asciiTheme="minorEastAsia" w:eastAsiaTheme="minorEastAsia" w:hAnsiTheme="minorEastAsia"/>
+          <w:sz w:val="24"/>
+          <w:szCs w:val="24"/>
+        </w:rPr>
+        <w:t>和</w:t>
+      </w:r>
+      <w:r>
+        <w:rPr>
+          <w:rFonts w:asciiTheme="minorEastAsia" w:eastAsiaTheme="minorEastAsia" w:hAnsiTheme="minorEastAsia" w:hint="eastAsia"/>
+          <w:sz w:val="24"/>
+          <w:szCs w:val="24"/>
+        </w:rPr>
+        <w:t>错误</w:t>
+      </w:r>
+      <w:r>
+        <w:rPr>
+          <w:rFonts w:asciiTheme="minorEastAsia" w:eastAsiaTheme="minorEastAsia" w:hAnsiTheme="minorEastAsia"/>
+          <w:sz w:val="24"/>
+          <w:szCs w:val="24"/>
+        </w:rPr>
+        <w:t>处理类似），</w:t>
+      </w:r>
+      <w:r>
+        <w:rPr>
+          <w:rFonts w:asciiTheme="minorEastAsia" w:eastAsiaTheme="minorEastAsia" w:hAnsiTheme="minorEastAsia" w:hint="eastAsia"/>
+          <w:sz w:val="24"/>
+          <w:szCs w:val="24"/>
+        </w:rPr>
+        <w:t>它</w:t>
+      </w:r>
+      <w:r>
+        <w:rPr>
+          <w:rFonts w:asciiTheme="minorEastAsia" w:eastAsiaTheme="minorEastAsia" w:hAnsiTheme="minorEastAsia"/>
+          <w:sz w:val="24"/>
+          <w:szCs w:val="24"/>
+        </w:rPr>
+        <w:t>规定了作为客户端的终端如何按照一定规则发起</w:t>
+      </w:r>
+      <w:r>
+        <w:rPr>
+          <w:rFonts w:asciiTheme="minorEastAsia" w:eastAsiaTheme="minorEastAsia" w:hAnsiTheme="minorEastAsia" w:hint="eastAsia"/>
+          <w:sz w:val="24"/>
+          <w:szCs w:val="24"/>
+        </w:rPr>
+        <w:t>请求</w:t>
+      </w:r>
+      <w:r>
+        <w:rPr>
+          <w:rFonts w:asciiTheme="minorEastAsia" w:eastAsiaTheme="minorEastAsia" w:hAnsiTheme="minorEastAsia"/>
+          <w:sz w:val="24"/>
+          <w:szCs w:val="24"/>
+        </w:rPr>
+        <w:t>，</w:t>
+      </w:r>
+      <w:r>
+        <w:rPr>
+          <w:rFonts w:asciiTheme="minorEastAsia" w:eastAsiaTheme="minorEastAsia" w:hAnsiTheme="minorEastAsia" w:hint="eastAsia"/>
+          <w:sz w:val="24"/>
+          <w:szCs w:val="24"/>
+        </w:rPr>
+        <w:t>同时</w:t>
+      </w:r>
+      <w:r>
+        <w:rPr>
+          <w:rFonts w:asciiTheme="minorEastAsia" w:eastAsiaTheme="minorEastAsia" w:hAnsiTheme="minorEastAsia"/>
+          <w:sz w:val="24"/>
+          <w:szCs w:val="24"/>
+        </w:rPr>
+        <w:t>规定了作为服务端</w:t>
+      </w:r>
+      <w:r>
+        <w:rPr>
+          <w:rFonts w:asciiTheme="minorEastAsia" w:eastAsiaTheme="minorEastAsia" w:hAnsiTheme="minorEastAsia" w:hint="eastAsia"/>
+          <w:sz w:val="24"/>
+          <w:szCs w:val="24"/>
+        </w:rPr>
+        <w:t>的</w:t>
+      </w:r>
+      <w:r>
+        <w:rPr>
+          <w:rFonts w:asciiTheme="minorEastAsia" w:eastAsiaTheme="minorEastAsia" w:hAnsiTheme="minorEastAsia"/>
+          <w:sz w:val="24"/>
+          <w:szCs w:val="24"/>
+        </w:rPr>
+        <w:t>终端</w:t>
+      </w:r>
+      <w:r>
+        <w:rPr>
+          <w:rFonts w:asciiTheme="minorEastAsia" w:eastAsiaTheme="minorEastAsia" w:hAnsiTheme="minorEastAsia" w:hint="eastAsia"/>
+          <w:sz w:val="24"/>
+          <w:szCs w:val="24"/>
+        </w:rPr>
+        <w:t>如何</w:t>
+      </w:r>
+      <w:r>
+        <w:rPr>
+          <w:rFonts w:asciiTheme="minorEastAsia" w:eastAsiaTheme="minorEastAsia" w:hAnsiTheme="minorEastAsia"/>
+          <w:sz w:val="24"/>
+          <w:szCs w:val="24"/>
+        </w:rPr>
+        <w:t>将请求报文解析、加工并处理然后</w:t>
+      </w:r>
+      <w:r>
+        <w:rPr>
+          <w:rFonts w:asciiTheme="minorEastAsia" w:eastAsiaTheme="minorEastAsia" w:hAnsiTheme="minorEastAsia" w:hint="eastAsia"/>
+          <w:sz w:val="24"/>
+          <w:szCs w:val="24"/>
+        </w:rPr>
+        <w:t>也</w:t>
+      </w:r>
+      <w:r>
+        <w:rPr>
+          <w:rFonts w:asciiTheme="minorEastAsia" w:eastAsiaTheme="minorEastAsia" w:hAnsiTheme="minorEastAsia"/>
+          <w:sz w:val="24"/>
+          <w:szCs w:val="24"/>
+        </w:rPr>
+        <w:t>按照一定规则进行</w:t>
+      </w:r>
+      <w:r>
+        <w:rPr>
+          <w:rFonts w:asciiTheme="minorEastAsia" w:eastAsiaTheme="minorEastAsia" w:hAnsiTheme="minorEastAsia" w:hint="eastAsia"/>
+          <w:sz w:val="24"/>
+          <w:szCs w:val="24"/>
+        </w:rPr>
+        <w:t>响应</w:t>
+      </w:r>
+      <w:r>
+        <w:rPr>
+          <w:rFonts w:asciiTheme="minorEastAsia" w:eastAsiaTheme="minorEastAsia" w:hAnsiTheme="minorEastAsia"/>
+          <w:sz w:val="24"/>
+          <w:szCs w:val="24"/>
+        </w:rPr>
+        <w:t>，</w:t>
+      </w:r>
+      <w:r>
+        <w:rPr>
+          <w:rFonts w:asciiTheme="minorEastAsia" w:eastAsiaTheme="minorEastAsia" w:hAnsiTheme="minorEastAsia" w:hint="eastAsia"/>
+          <w:sz w:val="24"/>
+          <w:szCs w:val="24"/>
+        </w:rPr>
+        <w:t>最重要的</w:t>
+      </w:r>
+      <w:r>
+        <w:rPr>
+          <w:rFonts w:asciiTheme="minorEastAsia" w:eastAsiaTheme="minorEastAsia" w:hAnsiTheme="minorEastAsia"/>
+          <w:sz w:val="24"/>
+          <w:szCs w:val="24"/>
+        </w:rPr>
+        <w:t>是它也能自动的检测到报文传输过程中的</w:t>
+      </w:r>
+      <w:r>
+        <w:rPr>
+          <w:rFonts w:asciiTheme="minorEastAsia" w:eastAsiaTheme="minorEastAsia" w:hAnsiTheme="minorEastAsia" w:hint="eastAsia"/>
+          <w:sz w:val="24"/>
+          <w:szCs w:val="24"/>
+        </w:rPr>
+        <w:t>错误</w:t>
+      </w:r>
+      <w:r>
+        <w:rPr>
+          <w:rFonts w:asciiTheme="minorEastAsia" w:eastAsiaTheme="minorEastAsia" w:hAnsiTheme="minorEastAsia"/>
+          <w:sz w:val="24"/>
+          <w:szCs w:val="24"/>
+        </w:rPr>
+        <w:t>并记录下来。它制定了</w:t>
+      </w:r>
+      <w:r>
+        <w:rPr>
+          <w:rFonts w:asciiTheme="minorEastAsia" w:eastAsiaTheme="minorEastAsia" w:hAnsiTheme="minorEastAsia"/>
+          <w:sz w:val="24"/>
+          <w:szCs w:val="24"/>
+        </w:rPr>
+        <w:t>消息报文的</w:t>
+      </w:r>
+      <w:r>
+        <w:rPr>
+          <w:rFonts w:asciiTheme="minorEastAsia" w:eastAsiaTheme="minorEastAsia" w:hAnsiTheme="minorEastAsia" w:hint="eastAsia"/>
+          <w:sz w:val="24"/>
+          <w:szCs w:val="24"/>
+        </w:rPr>
+        <w:t>字节</w:t>
+      </w:r>
+      <w:r>
+        <w:rPr>
+          <w:rFonts w:asciiTheme="minorEastAsia" w:eastAsiaTheme="minorEastAsia" w:hAnsiTheme="minorEastAsia"/>
+          <w:sz w:val="24"/>
+          <w:szCs w:val="24"/>
+        </w:rPr>
+        <w:t>长度、</w:t>
+      </w:r>
+      <w:r>
+        <w:rPr>
+          <w:rFonts w:asciiTheme="minorEastAsia" w:eastAsiaTheme="minorEastAsia" w:hAnsiTheme="minorEastAsia" w:hint="eastAsia"/>
+          <w:sz w:val="24"/>
+          <w:szCs w:val="24"/>
+        </w:rPr>
+        <w:t>各个</w:t>
+      </w:r>
+      <w:r>
+        <w:rPr>
+          <w:rFonts w:asciiTheme="minorEastAsia" w:eastAsiaTheme="minorEastAsia" w:hAnsiTheme="minorEastAsia"/>
+          <w:sz w:val="24"/>
+          <w:szCs w:val="24"/>
+        </w:rPr>
+        <w:t>字节</w:t>
+      </w:r>
+      <w:r>
+        <w:rPr>
+          <w:rFonts w:asciiTheme="minorEastAsia" w:eastAsiaTheme="minorEastAsia" w:hAnsiTheme="minorEastAsia" w:hint="eastAsia"/>
+          <w:sz w:val="24"/>
+          <w:szCs w:val="24"/>
+        </w:rPr>
+        <w:t>所表示</w:t>
+      </w:r>
+      <w:r>
+        <w:rPr>
+          <w:rFonts w:asciiTheme="minorEastAsia" w:eastAsiaTheme="minorEastAsia" w:hAnsiTheme="minorEastAsia"/>
+          <w:sz w:val="24"/>
+          <w:szCs w:val="24"/>
+        </w:rPr>
+        <w:t>的语义以及进行错误校验的方式。</w:t>
+      </w:r>
+      <w:r>
+        <w:rPr>
+          <w:rFonts w:asciiTheme="minorEastAsia" w:eastAsiaTheme="minorEastAsia" w:hAnsiTheme="minorEastAsia" w:hint="eastAsia"/>
+          <w:sz w:val="24"/>
+          <w:szCs w:val="24"/>
+        </w:rPr>
+        <w:t>若想</w:t>
+      </w:r>
+      <w:r>
+        <w:rPr>
+          <w:rFonts w:asciiTheme="minorEastAsia" w:eastAsiaTheme="minorEastAsia" w:hAnsiTheme="minorEastAsia"/>
+          <w:sz w:val="24"/>
+          <w:szCs w:val="24"/>
+        </w:rPr>
+        <w:t>在M</w:t>
+      </w:r>
+      <w:r>
+        <w:rPr>
+          <w:rFonts w:asciiTheme="minorEastAsia" w:eastAsiaTheme="minorEastAsia" w:hAnsiTheme="minorEastAsia" w:hint="eastAsia"/>
+          <w:sz w:val="24"/>
+          <w:szCs w:val="24"/>
+        </w:rPr>
+        <w:t>odbus协议</w:t>
+      </w:r>
+      <w:r>
+        <w:rPr>
+          <w:rFonts w:asciiTheme="minorEastAsia" w:eastAsiaTheme="minorEastAsia" w:hAnsiTheme="minorEastAsia"/>
+          <w:sz w:val="24"/>
+          <w:szCs w:val="24"/>
+        </w:rPr>
+        <w:t>网络上通信，</w:t>
+      </w:r>
+      <w:r>
+        <w:rPr>
+          <w:rFonts w:asciiTheme="minorEastAsia" w:eastAsiaTheme="minorEastAsia" w:hAnsiTheme="minorEastAsia" w:hint="eastAsia"/>
+          <w:sz w:val="24"/>
+          <w:szCs w:val="24"/>
+        </w:rPr>
+        <w:t>控制器</w:t>
+      </w:r>
+      <w:r>
+        <w:rPr>
+          <w:rFonts w:asciiTheme="minorEastAsia" w:eastAsiaTheme="minorEastAsia" w:hAnsiTheme="minorEastAsia"/>
+          <w:sz w:val="24"/>
+          <w:szCs w:val="24"/>
+        </w:rPr>
+        <w:t>的设备地址是每个节点需要</w:t>
+      </w:r>
+      <w:r>
+        <w:rPr>
+          <w:rFonts w:asciiTheme="minorEastAsia" w:eastAsiaTheme="minorEastAsia" w:hAnsiTheme="minorEastAsia" w:hint="eastAsia"/>
+          <w:sz w:val="24"/>
+          <w:szCs w:val="24"/>
+        </w:rPr>
+        <w:t>清楚</w:t>
+      </w:r>
+      <w:r>
+        <w:rPr>
+          <w:rFonts w:asciiTheme="minorEastAsia" w:eastAsiaTheme="minorEastAsia" w:hAnsiTheme="minorEastAsia"/>
+          <w:sz w:val="24"/>
+          <w:szCs w:val="24"/>
+        </w:rPr>
+        <w:t>的，当有报文再M</w:t>
+      </w:r>
+      <w:r>
+        <w:rPr>
+          <w:rFonts w:asciiTheme="minorEastAsia" w:eastAsiaTheme="minorEastAsia" w:hAnsiTheme="minorEastAsia" w:hint="eastAsia"/>
+          <w:sz w:val="24"/>
+          <w:szCs w:val="24"/>
+        </w:rPr>
         <w:t>odbus</w:t>
       </w:r>
       <w:r>
@@ -2798,7 +3233,7 @@
           <w:sz w:val="24"/>
           <w:szCs w:val="24"/>
         </w:rPr>
-        <w:t>工控协议</w:t>
+        <w:t>网络上交换，</w:t>
       </w:r>
       <w:r>
         <w:rPr>
@@ -2806,7 +3241,7 @@
           <w:sz w:val="24"/>
           <w:szCs w:val="24"/>
         </w:rPr>
-        <w:t>和</w:t>
+        <w:t>这些</w:t>
       </w:r>
       <w:r>
         <w:rPr>
@@ -2814,7 +3249,7 @@
           <w:sz w:val="24"/>
           <w:szCs w:val="24"/>
         </w:rPr>
-        <w:t>HTTP协议类似（</w:t>
+        <w:t>报文最终都会按照地址到达最终的目的终端。对于需要回应的</w:t>
       </w:r>
       <w:r>
         <w:rPr>
@@ -2822,7 +3257,7 @@
           <w:sz w:val="24"/>
           <w:szCs w:val="24"/>
         </w:rPr>
-        <w:t>请求</w:t>
+        <w:t>请求报文</w:t>
       </w:r>
       <w:r>
         <w:rPr>
@@ -2830,7 +3265,7 @@
           <w:sz w:val="24"/>
           <w:szCs w:val="24"/>
         </w:rPr>
-        <w:t>、</w:t>
+        <w:t>，</w:t>
       </w:r>
       <w:r>
         <w:rPr>
@@ -2838,7 +3273,7 @@
           <w:sz w:val="24"/>
           <w:szCs w:val="24"/>
         </w:rPr>
-        <w:t>应答</w:t>
+        <w:t>控制器</w:t>
       </w:r>
       <w:r>
         <w:rPr>
@@ -2846,7 +3281,7 @@
           <w:sz w:val="24"/>
           <w:szCs w:val="24"/>
         </w:rPr>
-        <w:t>和</w:t>
+        <w:t>会回应合适的</w:t>
       </w:r>
       <w:r>
         <w:rPr>
@@ -2854,7 +3289,7 @@
           <w:sz w:val="24"/>
           <w:szCs w:val="24"/>
         </w:rPr>
-        <w:t>错误</w:t>
+        <w:t>响应</w:t>
       </w:r>
       <w:r>
         <w:rPr>
@@ -2862,7 +3297,7 @@
           <w:sz w:val="24"/>
           <w:szCs w:val="24"/>
         </w:rPr>
-        <w:t>处理类似），</w:t>
+        <w:t>报文，</w:t>
       </w:r>
       <w:r>
         <w:rPr>
@@ -2870,7 +3305,7 @@
           <w:sz w:val="24"/>
           <w:szCs w:val="24"/>
         </w:rPr>
-        <w:t>它</w:t>
+        <w:t>如果</w:t>
       </w:r>
       <w:r>
         <w:rPr>
@@ -2878,7 +3313,7 @@
           <w:sz w:val="24"/>
           <w:szCs w:val="24"/>
         </w:rPr>
-        <w:t>规定了作为客户端的终端如何按照一定规则发起</w:t>
+        <w:t>不需要，</w:t>
       </w:r>
       <w:r>
         <w:rPr>
@@ -2886,7 +3321,7 @@
           <w:sz w:val="24"/>
           <w:szCs w:val="24"/>
         </w:rPr>
-        <w:t>请求</w:t>
+        <w:t>那么</w:t>
       </w:r>
       <w:r>
         <w:rPr>
@@ -2894,7 +3329,7 @@
           <w:sz w:val="24"/>
           <w:szCs w:val="24"/>
         </w:rPr>
-        <w:t>，</w:t>
+        <w:t>控制器会将请求报文</w:t>
       </w:r>
       <w:r>
         <w:rPr>
@@ -2902,7 +3337,7 @@
           <w:sz w:val="24"/>
           <w:szCs w:val="24"/>
         </w:rPr>
-        <w:t>同时</w:t>
+        <w:t>原样</w:t>
       </w:r>
       <w:r>
         <w:rPr>
@@ -2910,7 +3345,7 @@
           <w:sz w:val="24"/>
           <w:szCs w:val="24"/>
         </w:rPr>
-        <w:t>规定了作为服务端</w:t>
+        <w:t>返回，</w:t>
       </w:r>
       <w:r>
         <w:rPr>
@@ -2918,7 +3353,7 @@
           <w:sz w:val="24"/>
           <w:szCs w:val="24"/>
         </w:rPr>
-        <w:t>的</w:t>
+        <w:t>即</w:t>
       </w:r>
       <w:r>
         <w:rPr>
@@ -2926,7 +3361,7 @@
           <w:sz w:val="24"/>
           <w:szCs w:val="24"/>
         </w:rPr>
-        <w:t>终端</w:t>
+        <w:t>无论如何只要控制器在正常工作状态，</w:t>
       </w:r>
       <w:r>
         <w:rPr>
@@ -2934,7 +3369,7 @@
           <w:sz w:val="24"/>
           <w:szCs w:val="24"/>
         </w:rPr>
-        <w:t>如何</w:t>
+        <w:t>有请求</w:t>
       </w:r>
       <w:r>
         <w:rPr>
@@ -2942,7 +3377,7 @@
           <w:sz w:val="24"/>
           <w:szCs w:val="24"/>
         </w:rPr>
-        <w:t>将请求报文解析、加工并处理然后</w:t>
+        <w:t>就必有响应，</w:t>
       </w:r>
       <w:r>
         <w:rPr>
@@ -2950,7 +3385,7 @@
           <w:sz w:val="24"/>
           <w:szCs w:val="24"/>
         </w:rPr>
-        <w:t>也</w:t>
+        <w:t>不同的</w:t>
       </w:r>
       <w:r>
         <w:rPr>
@@ -2958,361 +3393,7 @@
           <w:sz w:val="24"/>
           <w:szCs w:val="24"/>
         </w:rPr>
-        <w:t>按照一定规则进行</w:t>
-      </w:r>
-      <w:r>
-        <w:rPr>
-          <w:rFonts w:asciiTheme="minorEastAsia" w:eastAsiaTheme="minorEastAsia" w:hAnsiTheme="minorEastAsia" w:hint="eastAsia"/>
-          <w:sz w:val="24"/>
-          <w:szCs w:val="24"/>
-        </w:rPr>
-        <w:t>响应</w:t>
-      </w:r>
-      <w:r>
-        <w:rPr>
-          <w:rFonts w:asciiTheme="minorEastAsia" w:eastAsiaTheme="minorEastAsia" w:hAnsiTheme="minorEastAsia"/>
-          <w:sz w:val="24"/>
-          <w:szCs w:val="24"/>
-        </w:rPr>
-        <w:t>，</w:t>
-      </w:r>
-      <w:r>
-        <w:rPr>
-          <w:rFonts w:asciiTheme="minorEastAsia" w:eastAsiaTheme="minorEastAsia" w:hAnsiTheme="minorEastAsia" w:hint="eastAsia"/>
-          <w:sz w:val="24"/>
-          <w:szCs w:val="24"/>
-        </w:rPr>
-        <w:t>最重要的</w:t>
-      </w:r>
-      <w:r>
-        <w:rPr>
-          <w:rFonts w:asciiTheme="minorEastAsia" w:eastAsiaTheme="minorEastAsia" w:hAnsiTheme="minorEastAsia"/>
-          <w:sz w:val="24"/>
-          <w:szCs w:val="24"/>
-        </w:rPr>
-        <w:t>是它也能自动的检测到报文传输过程中的</w:t>
-      </w:r>
-      <w:r>
-        <w:rPr>
-          <w:rFonts w:asciiTheme="minorEastAsia" w:eastAsiaTheme="minorEastAsia" w:hAnsiTheme="minorEastAsia" w:hint="eastAsia"/>
-          <w:sz w:val="24"/>
-          <w:szCs w:val="24"/>
-        </w:rPr>
-        <w:t>错误</w:t>
-      </w:r>
-      <w:r>
-        <w:rPr>
-          <w:rFonts w:asciiTheme="minorEastAsia" w:eastAsiaTheme="minorEastAsia" w:hAnsiTheme="minorEastAsia"/>
-          <w:sz w:val="24"/>
-          <w:szCs w:val="24"/>
-        </w:rPr>
-        <w:t>并记录下来。它制定了</w:t>
-      </w:r>
-      <w:r>
-        <w:rPr>
-          <w:rFonts w:asciiTheme="minorEastAsia" w:eastAsiaTheme="minorEastAsia" w:hAnsiTheme="minorEastAsia"/>
-          <w:sz w:val="24"/>
-          <w:szCs w:val="24"/>
-        </w:rPr>
-        <w:t>消息报文的</w:t>
-      </w:r>
-      <w:r>
-        <w:rPr>
-          <w:rFonts w:asciiTheme="minorEastAsia" w:eastAsiaTheme="minorEastAsia" w:hAnsiTheme="minorEastAsia" w:hint="eastAsia"/>
-          <w:sz w:val="24"/>
-          <w:szCs w:val="24"/>
-        </w:rPr>
-        <w:t>字节</w:t>
-      </w:r>
-      <w:r>
-        <w:rPr>
-          <w:rFonts w:asciiTheme="minorEastAsia" w:eastAsiaTheme="minorEastAsia" w:hAnsiTheme="minorEastAsia"/>
-          <w:sz w:val="24"/>
-          <w:szCs w:val="24"/>
-        </w:rPr>
-        <w:t>长度、</w:t>
-      </w:r>
-      <w:r>
-        <w:rPr>
-          <w:rFonts w:asciiTheme="minorEastAsia" w:eastAsiaTheme="minorEastAsia" w:hAnsiTheme="minorEastAsia" w:hint="eastAsia"/>
-          <w:sz w:val="24"/>
-          <w:szCs w:val="24"/>
-        </w:rPr>
-        <w:t>各个</w:t>
-      </w:r>
-      <w:r>
-        <w:rPr>
-          <w:rFonts w:asciiTheme="minorEastAsia" w:eastAsiaTheme="minorEastAsia" w:hAnsiTheme="minorEastAsia"/>
-          <w:sz w:val="24"/>
-          <w:szCs w:val="24"/>
-        </w:rPr>
-        <w:t>字节</w:t>
-      </w:r>
-      <w:r>
-        <w:rPr>
-          <w:rFonts w:asciiTheme="minorEastAsia" w:eastAsiaTheme="minorEastAsia" w:hAnsiTheme="minorEastAsia" w:hint="eastAsia"/>
-          <w:sz w:val="24"/>
-          <w:szCs w:val="24"/>
-        </w:rPr>
-        <w:t>所表示</w:t>
-      </w:r>
-      <w:r>
-        <w:rPr>
-          <w:rFonts w:asciiTheme="minorEastAsia" w:eastAsiaTheme="minorEastAsia" w:hAnsiTheme="minorEastAsia"/>
-          <w:sz w:val="24"/>
-          <w:szCs w:val="24"/>
-        </w:rPr>
-        <w:t>的语义以及进行错误校验的方式。</w:t>
-      </w:r>
-      <w:r>
-        <w:rPr>
-          <w:rFonts w:asciiTheme="minorEastAsia" w:eastAsiaTheme="minorEastAsia" w:hAnsiTheme="minorEastAsia" w:hint="eastAsia"/>
-          <w:sz w:val="24"/>
-          <w:szCs w:val="24"/>
-        </w:rPr>
-        <w:t>若想</w:t>
-      </w:r>
-      <w:r>
-        <w:rPr>
-          <w:rFonts w:asciiTheme="minorEastAsia" w:eastAsiaTheme="minorEastAsia" w:hAnsiTheme="minorEastAsia"/>
-          <w:sz w:val="24"/>
-          <w:szCs w:val="24"/>
-        </w:rPr>
-        <w:t>在M</w:t>
-      </w:r>
-      <w:r>
-        <w:rPr>
-          <w:rFonts w:asciiTheme="minorEastAsia" w:eastAsiaTheme="minorEastAsia" w:hAnsiTheme="minorEastAsia" w:hint="eastAsia"/>
-          <w:sz w:val="24"/>
-          <w:szCs w:val="24"/>
-        </w:rPr>
-        <w:t>odbus协议</w:t>
-      </w:r>
-      <w:r>
-        <w:rPr>
-          <w:rFonts w:asciiTheme="minorEastAsia" w:eastAsiaTheme="minorEastAsia" w:hAnsiTheme="minorEastAsia"/>
-          <w:sz w:val="24"/>
-          <w:szCs w:val="24"/>
-        </w:rPr>
-        <w:t>网络上通信，</w:t>
-      </w:r>
-      <w:r>
-        <w:rPr>
-          <w:rFonts w:asciiTheme="minorEastAsia" w:eastAsiaTheme="minorEastAsia" w:hAnsiTheme="minorEastAsia" w:hint="eastAsia"/>
-          <w:sz w:val="24"/>
-          <w:szCs w:val="24"/>
-        </w:rPr>
-        <w:t>控制器</w:t>
-      </w:r>
-      <w:r>
-        <w:rPr>
-          <w:rFonts w:asciiTheme="minorEastAsia" w:eastAsiaTheme="minorEastAsia" w:hAnsiTheme="minorEastAsia"/>
-          <w:sz w:val="24"/>
-          <w:szCs w:val="24"/>
-        </w:rPr>
-        <w:t>的设备地址是每个节点需要</w:t>
-      </w:r>
-      <w:r>
-        <w:rPr>
-          <w:rFonts w:asciiTheme="minorEastAsia" w:eastAsiaTheme="minorEastAsia" w:hAnsiTheme="minorEastAsia" w:hint="eastAsia"/>
-          <w:sz w:val="24"/>
-          <w:szCs w:val="24"/>
-        </w:rPr>
-        <w:t>清楚</w:t>
-      </w:r>
-      <w:r>
-        <w:rPr>
-          <w:rFonts w:asciiTheme="minorEastAsia" w:eastAsiaTheme="minorEastAsia" w:hAnsiTheme="minorEastAsia"/>
-          <w:sz w:val="24"/>
-          <w:szCs w:val="24"/>
-        </w:rPr>
-        <w:t>的，当有报文再M</w:t>
-      </w:r>
-      <w:r>
-        <w:rPr>
-          <w:rFonts w:asciiTheme="minorEastAsia" w:eastAsiaTheme="minorEastAsia" w:hAnsiTheme="minorEastAsia" w:hint="eastAsia"/>
-          <w:sz w:val="24"/>
-          <w:szCs w:val="24"/>
-        </w:rPr>
-        <w:t>odbus</w:t>
-      </w:r>
-      <w:r>
-        <w:rPr>
-          <w:rFonts w:asciiTheme="minorEastAsia" w:eastAsiaTheme="minorEastAsia" w:hAnsiTheme="minorEastAsia"/>
-          <w:sz w:val="24"/>
-          <w:szCs w:val="24"/>
-        </w:rPr>
-        <w:t>网络上交换，</w:t>
-      </w:r>
-      <w:r>
-        <w:rPr>
-          <w:rFonts w:asciiTheme="minorEastAsia" w:eastAsiaTheme="minorEastAsia" w:hAnsiTheme="minorEastAsia" w:hint="eastAsia"/>
-          <w:sz w:val="24"/>
-          <w:szCs w:val="24"/>
-        </w:rPr>
-        <w:t>这些</w:t>
-      </w:r>
-      <w:r>
-        <w:rPr>
-          <w:rFonts w:asciiTheme="minorEastAsia" w:eastAsiaTheme="minorEastAsia" w:hAnsiTheme="minorEastAsia"/>
-          <w:sz w:val="24"/>
-          <w:szCs w:val="24"/>
-        </w:rPr>
-        <w:t>报文最终都会按照地址到达最终的目的终端。对于需要回应的</w:t>
-      </w:r>
-      <w:r>
-        <w:rPr>
-          <w:rFonts w:asciiTheme="minorEastAsia" w:eastAsiaTheme="minorEastAsia" w:hAnsiTheme="minorEastAsia" w:hint="eastAsia"/>
-          <w:sz w:val="24"/>
-          <w:szCs w:val="24"/>
-        </w:rPr>
-        <w:t>请求报文</w:t>
-      </w:r>
-      <w:r>
-        <w:rPr>
-          <w:rFonts w:asciiTheme="minorEastAsia" w:eastAsiaTheme="minorEastAsia" w:hAnsiTheme="minorEastAsia"/>
-          <w:sz w:val="24"/>
-          <w:szCs w:val="24"/>
-        </w:rPr>
-        <w:t>，</w:t>
-      </w:r>
-      <w:r>
-        <w:rPr>
-          <w:rFonts w:asciiTheme="minorEastAsia" w:eastAsiaTheme="minorEastAsia" w:hAnsiTheme="minorEastAsia" w:hint="eastAsia"/>
-          <w:sz w:val="24"/>
-          <w:szCs w:val="24"/>
-        </w:rPr>
-        <w:t>控制器</w:t>
-      </w:r>
-      <w:r>
-        <w:rPr>
-          <w:rFonts w:asciiTheme="minorEastAsia" w:eastAsiaTheme="minorEastAsia" w:hAnsiTheme="minorEastAsia"/>
-          <w:sz w:val="24"/>
-          <w:szCs w:val="24"/>
-        </w:rPr>
-        <w:t>会回应合适的</w:t>
-      </w:r>
-      <w:r>
-        <w:rPr>
-          <w:rFonts w:asciiTheme="minorEastAsia" w:eastAsiaTheme="minorEastAsia" w:hAnsiTheme="minorEastAsia" w:hint="eastAsia"/>
-          <w:sz w:val="24"/>
-          <w:szCs w:val="24"/>
-        </w:rPr>
-        <w:t>响应</w:t>
-      </w:r>
-      <w:r>
-        <w:rPr>
-          <w:rFonts w:asciiTheme="minorEastAsia" w:eastAsiaTheme="minorEastAsia" w:hAnsiTheme="minorEastAsia"/>
-          <w:sz w:val="24"/>
-          <w:szCs w:val="24"/>
-        </w:rPr>
-        <w:t>报文，</w:t>
-      </w:r>
-      <w:r>
-        <w:rPr>
-          <w:rFonts w:asciiTheme="minorEastAsia" w:eastAsiaTheme="minorEastAsia" w:hAnsiTheme="minorEastAsia" w:hint="eastAsia"/>
-          <w:sz w:val="24"/>
-          <w:szCs w:val="24"/>
-        </w:rPr>
-        <w:t>如果</w:t>
-      </w:r>
-      <w:r>
-        <w:rPr>
-          <w:rFonts w:asciiTheme="minorEastAsia" w:eastAsiaTheme="minorEastAsia" w:hAnsiTheme="minorEastAsia"/>
-          <w:sz w:val="24"/>
-          <w:szCs w:val="24"/>
-        </w:rPr>
-        <w:t>不需要，</w:t>
-      </w:r>
-      <w:r>
-        <w:rPr>
-          <w:rFonts w:asciiTheme="minorEastAsia" w:eastAsiaTheme="minorEastAsia" w:hAnsiTheme="minorEastAsia" w:hint="eastAsia"/>
-          <w:sz w:val="24"/>
-          <w:szCs w:val="24"/>
-        </w:rPr>
-        <w:t>那么</w:t>
-      </w:r>
-      <w:r>
-        <w:rPr>
-          <w:rFonts w:asciiTheme="minorEastAsia" w:eastAsiaTheme="minorEastAsia" w:hAnsiTheme="minorEastAsia"/>
-          <w:sz w:val="24"/>
-          <w:szCs w:val="24"/>
-        </w:rPr>
-        <w:t>控制器会将请求报文</w:t>
-      </w:r>
-      <w:r>
-        <w:rPr>
-          <w:rFonts w:asciiTheme="minorEastAsia" w:eastAsiaTheme="minorEastAsia" w:hAnsiTheme="minorEastAsia" w:hint="eastAsia"/>
-          <w:sz w:val="24"/>
-          <w:szCs w:val="24"/>
-        </w:rPr>
-        <w:t>原样</w:t>
-      </w:r>
-      <w:r>
-        <w:rPr>
-          <w:rFonts w:asciiTheme="minorEastAsia" w:eastAsiaTheme="minorEastAsia" w:hAnsiTheme="minorEastAsia"/>
-          <w:sz w:val="24"/>
-          <w:szCs w:val="24"/>
-        </w:rPr>
-        <w:t>返回，</w:t>
-      </w:r>
-      <w:r>
-        <w:rPr>
-          <w:rFonts w:asciiTheme="minorEastAsia" w:eastAsiaTheme="minorEastAsia" w:hAnsiTheme="minorEastAsia" w:hint="eastAsia"/>
-          <w:sz w:val="24"/>
-          <w:szCs w:val="24"/>
-        </w:rPr>
-        <w:t>即</w:t>
-      </w:r>
-      <w:r>
-        <w:rPr>
-          <w:rFonts w:asciiTheme="minorEastAsia" w:eastAsiaTheme="minorEastAsia" w:hAnsiTheme="minorEastAsia"/>
-          <w:sz w:val="24"/>
-          <w:szCs w:val="24"/>
-        </w:rPr>
-        <w:t>无论如何只要控制器在正常工作状态，</w:t>
-      </w:r>
-      <w:r>
-        <w:rPr>
-          <w:rFonts w:asciiTheme="minorEastAsia" w:eastAsiaTheme="minorEastAsia" w:hAnsiTheme="minorEastAsia" w:hint="eastAsia"/>
-          <w:sz w:val="24"/>
-          <w:szCs w:val="24"/>
-        </w:rPr>
-        <w:t>有请求</w:t>
-      </w:r>
-      <w:r>
-        <w:rPr>
-          <w:rFonts w:asciiTheme="minorEastAsia" w:eastAsiaTheme="minorEastAsia" w:hAnsiTheme="minorEastAsia"/>
-          <w:sz w:val="24"/>
-          <w:szCs w:val="24"/>
-        </w:rPr>
-        <w:t>就必有响应，</w:t>
-      </w:r>
-      <w:r>
-        <w:rPr>
-          <w:rFonts w:asciiTheme="minorEastAsia" w:eastAsiaTheme="minorEastAsia" w:hAnsiTheme="minorEastAsia" w:hint="eastAsia"/>
-          <w:sz w:val="24"/>
-          <w:szCs w:val="24"/>
-        </w:rPr>
-        <w:t>不同的</w:t>
-      </w:r>
-      <w:r>
-        <w:rPr>
-          <w:rFonts w:asciiTheme="minorEastAsia" w:eastAsiaTheme="minorEastAsia" w:hAnsiTheme="minorEastAsia"/>
-          <w:sz w:val="24"/>
-          <w:szCs w:val="24"/>
-        </w:rPr>
-        <w:t>是响应报文是否重新生成</w:t>
-      </w:r>
-      <w:bookmarkStart w:id="0" w:name="_GoBack"/>
-      <w:bookmarkEnd w:id="0"/>
-      <w:r>
-        <w:rPr>
-          <w:rFonts w:asciiTheme="minorEastAsia" w:eastAsiaTheme="minorEastAsia" w:hAnsiTheme="minorEastAsia"/>
-          <w:sz w:val="24"/>
-          <w:szCs w:val="24"/>
-        </w:rPr>
-        <w:t>。</w:t>
+        <w:t>是响应报文是否重新生成。</w:t>
       </w:r>
     </w:p>
     <w:p>
@@ -4119,6 +4200,7 @@
           <w:szCs w:val="24"/>
           <w:shd w:val="clear" w:color="auto" w:fill="FFFFFF"/>
         </w:rPr>
+        <w:lastRenderedPageBreak/>
         <w:t>引擎</w:t>
       </w:r>
       <w:r>
@@ -4334,7 +4416,6 @@
           <w:szCs w:val="24"/>
           <w:shd w:val="clear" w:color="auto" w:fill="FFFFFF"/>
         </w:rPr>
-        <w:lastRenderedPageBreak/>
         <w:t>和</w:t>
       </w:r>
       <w:proofErr w:type="spellStart"/>
@@ -34734,11 +34815,11 @@
     <w:link w:val="10"/>
     <w:uiPriority w:val="9"/>
     <w:qFormat/>
-    <w:rsid w:val="007B6D3A"/>
+    <w:rsid w:val="00102760"/>
     <w:pPr>
       <w:keepNext/>
       <w:keepLines/>
-      <w:spacing w:before="340" w:after="330" w:line="578" w:lineRule="auto"/>
+      <w:spacing w:before="340" w:after="330" w:line="360" w:lineRule="auto"/>
       <w:jc w:val="center"/>
       <w:outlineLvl w:val="0"/>
     </w:pPr>
@@ -34758,11 +34839,11 @@
     <w:uiPriority w:val="9"/>
     <w:unhideWhenUsed/>
     <w:qFormat/>
-    <w:rsid w:val="000F0BC0"/>
+    <w:rsid w:val="00102760"/>
     <w:pPr>
       <w:keepNext/>
       <w:keepLines/>
-      <w:spacing w:before="260" w:after="260" w:line="415" w:lineRule="auto"/>
+      <w:spacing w:before="260" w:after="260" w:line="360" w:lineRule="auto"/>
       <w:jc w:val="center"/>
       <w:outlineLvl w:val="1"/>
     </w:pPr>
@@ -34781,11 +34862,11 @@
     <w:uiPriority w:val="9"/>
     <w:unhideWhenUsed/>
     <w:qFormat/>
-    <w:rsid w:val="000F0BC0"/>
+    <w:rsid w:val="00102760"/>
     <w:pPr>
       <w:keepNext/>
       <w:keepLines/>
-      <w:spacing w:before="260" w:after="260" w:line="415" w:lineRule="auto"/>
+      <w:spacing w:before="260" w:after="260" w:line="360" w:lineRule="auto"/>
       <w:jc w:val="left"/>
       <w:outlineLvl w:val="2"/>
     </w:pPr>
@@ -34861,7 +34942,7 @@
     <w:basedOn w:val="a0"/>
     <w:link w:val="1"/>
     <w:uiPriority w:val="9"/>
-    <w:rsid w:val="007B6D3A"/>
+    <w:rsid w:val="00102760"/>
     <w:rPr>
       <w:rFonts w:ascii="Times New Roman" w:eastAsia="黑体" w:hAnsi="Times New Roman" w:cs="Times New Roman"/>
       <w:bCs/>
@@ -34875,7 +34956,7 @@
     <w:basedOn w:val="a0"/>
     <w:link w:val="2"/>
     <w:uiPriority w:val="9"/>
-    <w:rsid w:val="000F0BC0"/>
+    <w:rsid w:val="00102760"/>
     <w:rPr>
       <w:rFonts w:ascii="黑体" w:eastAsia="黑体" w:hAnsi="黑体" w:cstheme="majorBidi"/>
       <w:bCs/>
@@ -34961,7 +35042,7 @@
     <w:basedOn w:val="a0"/>
     <w:link w:val="3"/>
     <w:uiPriority w:val="9"/>
-    <w:rsid w:val="000F0BC0"/>
+    <w:rsid w:val="00102760"/>
     <w:rPr>
       <w:rFonts w:ascii="Times New Roman" w:eastAsia="黑体" w:hAnsi="Times New Roman" w:cs="Times New Roman"/>
       <w:bCs/>
@@ -35324,7 +35405,7 @@
 </file>
 
 <file path=customXml/itemProps1.xml><?xml version="1.0" encoding="utf-8"?>
-<ds:datastoreItem xmlns:ds="http://schemas.openxmlformats.org/officeDocument/2006/customXml" ds:itemID="{42F43320-BF90-C142-A8F7-BC3C4821CC41}">
+<ds:datastoreItem xmlns:ds="http://schemas.openxmlformats.org/officeDocument/2006/customXml" ds:itemID="{768CE2E3-5784-2A46-858E-6442D8DF678F}">
   <ds:schemaRefs>
     <ds:schemaRef ds:uri="http://schemas.openxmlformats.org/officeDocument/2006/bibliography"/>
   </ds:schemaRefs>

--- a/GraduationDocument.docx
+++ b/GraduationDocument.docx
@@ -836,21 +836,8 @@
           <w:szCs w:val="32"/>
         </w:rPr>
       </w:pPr>
-      <w:r>
-        <w:rPr>
-          <w:rFonts w:eastAsia="楷体"/>
-          <w:sz w:val="32"/>
-          <w:szCs w:val="32"/>
-        </w:rPr>
-        <w:t>--</w:t>
-      </w:r>
-      <w:r>
-        <w:rPr>
-          <w:sz w:val="32"/>
-          <w:szCs w:val="32"/>
-        </w:rPr>
-        <w:t xml:space="preserve"> </w:t>
-      </w:r>
+      <w:bookmarkStart w:id="0" w:name="_GoBack"/>
+      <w:bookmarkEnd w:id="0"/>
       <w:r>
         <w:rPr>
           <w:rFonts w:eastAsia="Times New Roman"/>
@@ -1295,7 +1282,103 @@
           <w:sz w:val="24"/>
           <w:szCs w:val="24"/>
         </w:rPr>
-        <w:t>系统，并已有定型产品得以良好的推广和运用，使建筑照明由传统控制走向计算机控制或无人控制的新领域。自1984年美国建成第一座智能建筑以来的十几年中，在世界范围内，智能建筑以一种崭新的面貌和技术，迅速在各地展开。尤其是亚洲的日本、新加坡等国家和地区，为了适应智能建筑的发展，进行了大量的研究和实践，相继建成了一批具有智能化的建筑。</w:t>
+        <w:t>系统，并已有定型产品得以良好的推广和运用，使建筑照明由传统控制走向计算机控制或无人控制的新领域</w:t>
+      </w:r>
+      <w:r>
+        <w:rPr>
+          <w:rFonts w:ascii="宋体" w:hAnsi="宋体" w:hint="eastAsia"/>
+          <w:sz w:val="24"/>
+          <w:vertAlign w:val="superscript"/>
+        </w:rPr>
+        <w:t>[</w:t>
+      </w:r>
+      <w:r>
+        <w:rPr>
+          <w:rFonts w:ascii="宋体" w:hAnsi="宋体" w:hint="eastAsia"/>
+          <w:sz w:val="24"/>
+          <w:vertAlign w:val="superscript"/>
+        </w:rPr>
+        <w:t>1</w:t>
+      </w:r>
+      <w:r>
+        <w:rPr>
+          <w:rFonts w:ascii="宋体" w:hAnsi="宋体" w:hint="eastAsia"/>
+          <w:sz w:val="24"/>
+          <w:vertAlign w:val="superscript"/>
+        </w:rPr>
+        <w:t>]</w:t>
+      </w:r>
+      <w:r>
+        <w:rPr>
+          <w:rFonts w:asciiTheme="minorEastAsia" w:eastAsiaTheme="minorEastAsia" w:hAnsiTheme="minorEastAsia" w:hint="eastAsia"/>
+          <w:sz w:val="24"/>
+          <w:szCs w:val="24"/>
+        </w:rPr>
+        <w:t>。自1984年美国建成第一座智能建筑以来的十几年中，在世界范围内，智能建筑以一种崭新的面貌和技术，迅速在各地展开</w:t>
+      </w:r>
+      <w:r>
+        <w:rPr>
+          <w:rFonts w:ascii="宋体" w:hAnsi="宋体" w:hint="eastAsia"/>
+          <w:sz w:val="24"/>
+          <w:vertAlign w:val="superscript"/>
+        </w:rPr>
+        <w:t>[</w:t>
+      </w:r>
+      <w:r>
+        <w:rPr>
+          <w:rFonts w:ascii="宋体" w:hAnsi="宋体" w:hint="eastAsia"/>
+          <w:sz w:val="24"/>
+          <w:vertAlign w:val="superscript"/>
+        </w:rPr>
+        <w:t>2</w:t>
+      </w:r>
+      <w:r>
+        <w:rPr>
+          <w:rFonts w:ascii="宋体" w:hAnsi="宋体" w:hint="eastAsia"/>
+          <w:sz w:val="24"/>
+          <w:vertAlign w:val="superscript"/>
+        </w:rPr>
+        <w:t>]</w:t>
+      </w:r>
+      <w:r>
+        <w:rPr>
+          <w:rFonts w:asciiTheme="minorEastAsia" w:eastAsiaTheme="minorEastAsia" w:hAnsiTheme="minorEastAsia" w:hint="eastAsia"/>
+          <w:sz w:val="24"/>
+          <w:szCs w:val="24"/>
+        </w:rPr>
+        <w:t>。尤其是亚洲的日本、新加坡等国家和地区，为了适应智能建筑的发展，进行了大量的研究和实践，相继建成了一批具有智能化的建筑</w:t>
+      </w:r>
+      <w:r>
+        <w:rPr>
+          <w:rFonts w:ascii="宋体" w:hAnsi="宋体" w:hint="eastAsia"/>
+          <w:sz w:val="24"/>
+          <w:vertAlign w:val="superscript"/>
+        </w:rPr>
+        <w:t>[</w:t>
+      </w:r>
+      <w:r>
+        <w:rPr>
+          <w:rFonts w:ascii="宋体" w:hAnsi="宋体" w:hint="eastAsia"/>
+          <w:sz w:val="24"/>
+          <w:vertAlign w:val="superscript"/>
+        </w:rPr>
+        <w:t>3</w:t>
+      </w:r>
+      <w:r>
+        <w:rPr>
+          <w:rFonts w:ascii="宋体" w:hAnsi="宋体" w:hint="eastAsia"/>
+          <w:sz w:val="24"/>
+          <w:vertAlign w:val="superscript"/>
+        </w:rPr>
+        <w:t>]</w:t>
+      </w:r>
+      <w:r>
+        <w:rPr>
+          <w:rFonts w:asciiTheme="minorEastAsia" w:eastAsiaTheme="minorEastAsia" w:hAnsiTheme="minorEastAsia" w:hint="eastAsia"/>
+          <w:sz w:val="24"/>
+          <w:szCs w:val="24"/>
+        </w:rPr>
+        <w:t>。</w:t>
       </w:r>
     </w:p>
     <w:p>
@@ -2526,7 +2609,39 @@
           <w:sz w:val="24"/>
           <w:szCs w:val="24"/>
         </w:rPr>
-        <w:t>它已经成为一通用工业标准。有了它，不同厂商生产的控制设备可以连成工业网络，进行集中监控。</w:t>
+        <w:t>它已经成为一通用工业标准。有了它，不同厂商生产的控制设备可以连成工业网络，进行集中监控</w:t>
+      </w:r>
+      <w:r>
+        <w:rPr>
+          <w:rFonts w:ascii="宋体" w:hAnsi="宋体" w:hint="eastAsia"/>
+          <w:sz w:val="24"/>
+          <w:vertAlign w:val="superscript"/>
+        </w:rPr>
+        <w:t>[</w:t>
+      </w:r>
+      <w:r>
+        <w:rPr>
+          <w:rFonts w:ascii="宋体" w:hAnsi="宋体" w:hint="eastAsia"/>
+          <w:sz w:val="24"/>
+          <w:vertAlign w:val="superscript"/>
+        </w:rPr>
+        <w:t>4</w:t>
+      </w:r>
+      <w:r>
+        <w:rPr>
+          <w:rFonts w:ascii="宋体" w:hAnsi="宋体" w:hint="eastAsia"/>
+          <w:sz w:val="24"/>
+          <w:vertAlign w:val="superscript"/>
+        </w:rPr>
+        <w:t>]</w:t>
+      </w:r>
+      <w:r>
+        <w:rPr>
+          <w:rFonts w:asciiTheme="minorEastAsia" w:eastAsiaTheme="minorEastAsia" w:hAnsiTheme="minorEastAsia" w:hint="eastAsia"/>
+          <w:sz w:val="24"/>
+          <w:szCs w:val="24"/>
+        </w:rPr>
+        <w:t>。</w:t>
       </w:r>
       <w:r>
         <w:rPr>
@@ -3339,7 +3454,7 @@
         <w:spacing w:line="360" w:lineRule="auto"/>
         <w:jc w:val="center"/>
         <w:rPr>
-          <w:rFonts w:ascii="楷体" w:eastAsia="楷体" w:hAnsi="楷体" w:hint="eastAsia"/>
+          <w:rFonts w:ascii="楷体" w:eastAsia="楷体" w:hAnsi="楷体"/>
         </w:rPr>
       </w:pPr>
       <w:r>
@@ -3381,7 +3496,7 @@
         <w:spacing w:line="360" w:lineRule="auto"/>
         <w:jc w:val="center"/>
         <w:rPr>
-          <w:rFonts w:eastAsia="楷体" w:hint="eastAsia"/>
+          <w:rFonts w:eastAsia="楷体"/>
         </w:rPr>
       </w:pPr>
     </w:p>
@@ -3440,7 +3555,39 @@
           <w:sz w:val="24"/>
           <w:szCs w:val="24"/>
         </w:rPr>
-        <w:t>Tomcat是由Apache软件基金会下属的Jakarta项目开发的一个Servlet容器，按照Sun Microsystems提供的技术规范，实现了对Servlet和JavaServer Page（JSP）的支持，并提供了作为Web服务器的一些特有功能，如Tomcat管理和控制平台、安全域管理和Tomcat阀等。由于Tomcat本身也内含了一个HTTP服务器，它也可以被视作一个单独的Web服务器。</w:t>
+        <w:t>Tomcat是由Apache软件基金会下属的Jakarta项目开发的一个Servlet容器，按照Sun Microsystems提供的技术规范，实现了对Servlet和JavaServer Page（JSP）的支持，并提供了作为Web服务器的一些特有功能，如Tomcat管理和控制平台、安全域管理和Tomcat阀等。由于Tomcat本身也内含了一个HTTP服务器，它也可以被视作一个单独的Web服务器</w:t>
+      </w:r>
+      <w:r>
+        <w:rPr>
+          <w:rFonts w:ascii="宋体" w:hAnsi="宋体" w:hint="eastAsia"/>
+          <w:sz w:val="24"/>
+          <w:vertAlign w:val="superscript"/>
+        </w:rPr>
+        <w:t>[</w:t>
+      </w:r>
+      <w:r>
+        <w:rPr>
+          <w:rFonts w:ascii="宋体" w:hAnsi="宋体" w:hint="eastAsia"/>
+          <w:sz w:val="24"/>
+          <w:vertAlign w:val="superscript"/>
+        </w:rPr>
+        <w:t>5</w:t>
+      </w:r>
+      <w:r>
+        <w:rPr>
+          <w:rFonts w:ascii="宋体" w:hAnsi="宋体" w:hint="eastAsia"/>
+          <w:sz w:val="24"/>
+          <w:vertAlign w:val="superscript"/>
+        </w:rPr>
+        <w:t>]</w:t>
+      </w:r>
+      <w:r>
+        <w:rPr>
+          <w:rFonts w:asciiTheme="minorEastAsia" w:eastAsiaTheme="minorEastAsia" w:hAnsiTheme="minorEastAsia" w:hint="eastAsia"/>
+          <w:sz w:val="24"/>
+          <w:szCs w:val="24"/>
+        </w:rPr>
+        <w:t>。</w:t>
       </w:r>
     </w:p>
     <w:p>
@@ -3874,6 +4021,7 @@
           <w:szCs w:val="24"/>
           <w:shd w:val="clear" w:color="auto" w:fill="FFFFFF"/>
         </w:rPr>
+        <w:lastRenderedPageBreak/>
         <w:t>规</w:t>
       </w:r>
       <w:r>
@@ -3907,7 +4055,51 @@
           <w:szCs w:val="24"/>
           <w:shd w:val="clear" w:color="auto" w:fill="FFFFFF"/>
         </w:rPr>
-        <w:t>引擎由于有多种且各个引擎特性和功能不尽相同，又由于</w:t>
+        <w:t>引擎由于有多种且各个引擎特性和功能不尽相同，又由于在大量的生产实践中，</w:t>
+      </w:r>
+      <w:r>
+        <w:rPr>
+          <w:rFonts w:eastAsiaTheme="minorEastAsia"/>
+          <w:color w:val="333333"/>
+          <w:kern w:val="0"/>
+          <w:sz w:val="24"/>
+          <w:szCs w:val="24"/>
+          <w:shd w:val="clear" w:color="auto" w:fill="FFFFFF"/>
+        </w:rPr>
+        <w:t>InnoDB</w:t>
+      </w:r>
+      <w:r>
+        <w:rPr>
+          <w:rFonts w:asciiTheme="minorEastAsia" w:eastAsiaTheme="minorEastAsia" w:hAnsiTheme="minorEastAsia" w:cs="MS Mincho" w:hint="eastAsia"/>
+          <w:color w:val="333333"/>
+          <w:kern w:val="0"/>
+          <w:sz w:val="24"/>
+          <w:szCs w:val="24"/>
+          <w:shd w:val="clear" w:color="auto" w:fill="FFFFFF"/>
+        </w:rPr>
+        <w:t>和</w:t>
+      </w:r>
+      <w:r>
+        <w:rPr>
+          <w:rFonts w:eastAsiaTheme="minorEastAsia"/>
+          <w:color w:val="333333"/>
+          <w:kern w:val="0"/>
+          <w:sz w:val="24"/>
+          <w:szCs w:val="24"/>
+          <w:shd w:val="clear" w:color="auto" w:fill="FFFFFF"/>
+        </w:rPr>
+        <w:t>MyISAM</w:t>
+      </w:r>
+      <w:r>
+        <w:rPr>
+          <w:rFonts w:asciiTheme="minorEastAsia" w:eastAsiaTheme="minorEastAsia" w:hAnsiTheme="minorEastAsia" w:cs="MS Mincho" w:hint="eastAsia"/>
+          <w:color w:val="333333"/>
+          <w:kern w:val="0"/>
+          <w:sz w:val="24"/>
+          <w:szCs w:val="24"/>
+          <w:shd w:val="clear" w:color="auto" w:fill="FFFFFF"/>
+        </w:rPr>
+        <w:t>表现出</w:t>
       </w:r>
       <w:r>
         <w:rPr>
@@ -3918,8 +4110,51 @@
           <w:szCs w:val="24"/>
           <w:shd w:val="clear" w:color="auto" w:fill="FFFFFF"/>
         </w:rPr>
-        <w:lastRenderedPageBreak/>
-        <w:t>在大量的生产实践中，</w:t>
+        <w:t>的</w:t>
+      </w:r>
+      <w:r>
+        <w:rPr>
+          <w:rFonts w:asciiTheme="minorEastAsia" w:eastAsiaTheme="minorEastAsia" w:hAnsiTheme="minorEastAsia" w:cs="MS Mincho" w:hint="eastAsia"/>
+          <w:color w:val="333333"/>
+          <w:kern w:val="0"/>
+          <w:sz w:val="24"/>
+          <w:szCs w:val="24"/>
+          <w:shd w:val="clear" w:color="auto" w:fill="FFFFFF"/>
+        </w:rPr>
+        <w:t>优异</w:t>
+      </w:r>
+      <w:r>
+        <w:rPr>
+          <w:rFonts w:asciiTheme="minorEastAsia" w:eastAsiaTheme="minorEastAsia" w:hAnsiTheme="minorEastAsia" w:cs="MS Mincho"/>
+          <w:color w:val="333333"/>
+          <w:kern w:val="0"/>
+          <w:sz w:val="24"/>
+          <w:szCs w:val="24"/>
+          <w:shd w:val="clear" w:color="auto" w:fill="FFFFFF"/>
+        </w:rPr>
+        <w:t>性能，</w:t>
+      </w:r>
+      <w:r>
+        <w:rPr>
+          <w:rFonts w:asciiTheme="minorEastAsia" w:eastAsiaTheme="minorEastAsia" w:hAnsiTheme="minorEastAsia" w:cs="MS Mincho" w:hint="eastAsia"/>
+          <w:color w:val="333333"/>
+          <w:kern w:val="0"/>
+          <w:sz w:val="24"/>
+          <w:szCs w:val="24"/>
+          <w:shd w:val="clear" w:color="auto" w:fill="FFFFFF"/>
+        </w:rPr>
+        <w:t>所以</w:t>
+      </w:r>
+      <w:r>
+        <w:rPr>
+          <w:rFonts w:asciiTheme="minorEastAsia" w:eastAsiaTheme="minorEastAsia" w:hAnsiTheme="minorEastAsia" w:cs="MS Mincho"/>
+          <w:color w:val="333333"/>
+          <w:kern w:val="0"/>
+          <w:sz w:val="24"/>
+          <w:szCs w:val="24"/>
+          <w:shd w:val="clear" w:color="auto" w:fill="FFFFFF"/>
+        </w:rPr>
+        <w:t>目前行业内使用的</w:t>
       </w:r>
       <w:r>
         <w:rPr>
@@ -3930,7 +4165,7 @@
           <w:szCs w:val="24"/>
           <w:shd w:val="clear" w:color="auto" w:fill="FFFFFF"/>
         </w:rPr>
-        <w:t>InnoDB</w:t>
+        <w:t>MySQL</w:t>
       </w:r>
       <w:r>
         <w:rPr>
@@ -3941,7 +4176,18 @@
           <w:szCs w:val="24"/>
           <w:shd w:val="clear" w:color="auto" w:fill="FFFFFF"/>
         </w:rPr>
-        <w:t>和</w:t>
+        <w:t>引擎</w:t>
+      </w:r>
+      <w:r>
+        <w:rPr>
+          <w:rFonts w:asciiTheme="minorEastAsia" w:eastAsiaTheme="minorEastAsia" w:hAnsiTheme="minorEastAsia" w:cs="MS Mincho"/>
+          <w:color w:val="333333"/>
+          <w:kern w:val="0"/>
+          <w:sz w:val="24"/>
+          <w:szCs w:val="24"/>
+          <w:shd w:val="clear" w:color="auto" w:fill="FFFFFF"/>
+        </w:rPr>
+        <w:t>主要就是</w:t>
       </w:r>
       <w:r>
         <w:rPr>
@@ -3952,7 +4198,7 @@
           <w:szCs w:val="24"/>
           <w:shd w:val="clear" w:color="auto" w:fill="FFFFFF"/>
         </w:rPr>
-        <w:t>MyISAM</w:t>
+        <w:t>InnoDB</w:t>
       </w:r>
       <w:r>
         <w:rPr>
@@ -3963,7 +4209,18 @@
           <w:szCs w:val="24"/>
           <w:shd w:val="clear" w:color="auto" w:fill="FFFFFF"/>
         </w:rPr>
-        <w:t>表现出</w:t>
+        <w:t>和</w:t>
+      </w:r>
+      <w:r>
+        <w:rPr>
+          <w:rFonts w:eastAsiaTheme="minorEastAsia"/>
+          <w:color w:val="333333"/>
+          <w:kern w:val="0"/>
+          <w:sz w:val="24"/>
+          <w:szCs w:val="24"/>
+          <w:shd w:val="clear" w:color="auto" w:fill="FFFFFF"/>
+        </w:rPr>
+        <w:t>MyISAM</w:t>
       </w:r>
       <w:r>
         <w:rPr>
@@ -3974,7 +4231,7 @@
           <w:szCs w:val="24"/>
           <w:shd w:val="clear" w:color="auto" w:fill="FFFFFF"/>
         </w:rPr>
-        <w:t>的</w:t>
+        <w:t>，</w:t>
       </w:r>
       <w:r>
         <w:rPr>
@@ -3985,7 +4242,7 @@
           <w:szCs w:val="24"/>
           <w:shd w:val="clear" w:color="auto" w:fill="FFFFFF"/>
         </w:rPr>
-        <w:t>优异</w:t>
+        <w:t>因此</w:t>
       </w:r>
       <w:r>
         <w:rPr>
@@ -3996,7 +4253,51 @@
           <w:szCs w:val="24"/>
           <w:shd w:val="clear" w:color="auto" w:fill="FFFFFF"/>
         </w:rPr>
-        <w:t>性能，</w:t>
+        <w:t>我</w:t>
+      </w:r>
+      <w:r>
+        <w:rPr>
+          <w:rFonts w:asciiTheme="minorEastAsia" w:eastAsiaTheme="minorEastAsia" w:hAnsiTheme="minorEastAsia" w:cs="SimSun"/>
+          <w:color w:val="333333"/>
+          <w:kern w:val="0"/>
+          <w:sz w:val="24"/>
+          <w:szCs w:val="24"/>
+          <w:shd w:val="clear" w:color="auto" w:fill="FFFFFF"/>
+        </w:rPr>
+        <w:t>们</w:t>
+      </w:r>
+      <w:r>
+        <w:rPr>
+          <w:rFonts w:asciiTheme="minorEastAsia" w:eastAsiaTheme="minorEastAsia" w:hAnsiTheme="minorEastAsia" w:cs="MS Mincho"/>
+          <w:color w:val="333333"/>
+          <w:kern w:val="0"/>
+          <w:sz w:val="24"/>
+          <w:szCs w:val="24"/>
+          <w:shd w:val="clear" w:color="auto" w:fill="FFFFFF"/>
+        </w:rPr>
+        <w:t>在使用</w:t>
+      </w:r>
+      <w:r>
+        <w:rPr>
+          <w:rFonts w:asciiTheme="minorEastAsia" w:eastAsiaTheme="minorEastAsia" w:hAnsiTheme="minorEastAsia" w:cs="SimSun"/>
+          <w:color w:val="333333"/>
+          <w:kern w:val="0"/>
+          <w:sz w:val="24"/>
+          <w:szCs w:val="24"/>
+          <w:shd w:val="clear" w:color="auto" w:fill="FFFFFF"/>
+        </w:rPr>
+        <w:t>时</w:t>
+      </w:r>
+      <w:r>
+        <w:rPr>
+          <w:rFonts w:asciiTheme="minorEastAsia" w:eastAsiaTheme="minorEastAsia" w:hAnsiTheme="minorEastAsia" w:cs="MS Mincho"/>
+          <w:color w:val="333333"/>
+          <w:kern w:val="0"/>
+          <w:sz w:val="24"/>
+          <w:szCs w:val="24"/>
+          <w:shd w:val="clear" w:color="auto" w:fill="FFFFFF"/>
+        </w:rPr>
+        <w:t>需要</w:t>
       </w:r>
       <w:r>
         <w:rPr>
@@ -4007,7 +4308,7 @@
           <w:szCs w:val="24"/>
           <w:shd w:val="clear" w:color="auto" w:fill="FFFFFF"/>
         </w:rPr>
-        <w:t>所以</w:t>
+        <w:t>了解</w:t>
       </w:r>
       <w:r>
         <w:rPr>
@@ -4018,7 +4319,51 @@
           <w:szCs w:val="24"/>
           <w:shd w:val="clear" w:color="auto" w:fill="FFFFFF"/>
         </w:rPr>
-        <w:t>目前行业内使用的</w:t>
+        <w:t>M</w:t>
+      </w:r>
+      <w:r>
+        <w:rPr>
+          <w:rFonts w:asciiTheme="minorEastAsia" w:eastAsiaTheme="minorEastAsia" w:hAnsiTheme="minorEastAsia" w:cs="MS Mincho" w:hint="eastAsia"/>
+          <w:color w:val="333333"/>
+          <w:kern w:val="0"/>
+          <w:sz w:val="24"/>
+          <w:szCs w:val="24"/>
+          <w:shd w:val="clear" w:color="auto" w:fill="FFFFFF"/>
+        </w:rPr>
+        <w:t>ySQ</w:t>
+      </w:r>
+      <w:r>
+        <w:rPr>
+          <w:rFonts w:asciiTheme="minorEastAsia" w:eastAsiaTheme="minorEastAsia" w:hAnsiTheme="minorEastAsia" w:cs="MS Mincho"/>
+          <w:color w:val="333333"/>
+          <w:kern w:val="0"/>
+          <w:sz w:val="24"/>
+          <w:szCs w:val="24"/>
+          <w:shd w:val="clear" w:color="auto" w:fill="FFFFFF"/>
+        </w:rPr>
+        <w:t>L</w:t>
+      </w:r>
+      <w:r>
+        <w:rPr>
+          <w:rFonts w:asciiTheme="minorEastAsia" w:eastAsiaTheme="minorEastAsia" w:hAnsiTheme="minorEastAsia" w:cs="MS Mincho" w:hint="eastAsia"/>
+          <w:color w:val="333333"/>
+          <w:kern w:val="0"/>
+          <w:sz w:val="24"/>
+          <w:szCs w:val="24"/>
+          <w:shd w:val="clear" w:color="auto" w:fill="FFFFFF"/>
+        </w:rPr>
+        <w:t>主流的</w:t>
+      </w:r>
+      <w:r>
+        <w:rPr>
+          <w:rFonts w:asciiTheme="minorEastAsia" w:eastAsiaTheme="minorEastAsia" w:hAnsiTheme="minorEastAsia" w:cs="MS Mincho"/>
+          <w:color w:val="333333"/>
+          <w:kern w:val="0"/>
+          <w:sz w:val="24"/>
+          <w:szCs w:val="24"/>
+          <w:shd w:val="clear" w:color="auto" w:fill="FFFFFF"/>
+        </w:rPr>
+        <w:t>两种引擎</w:t>
       </w:r>
       <w:r>
         <w:rPr>
@@ -4029,7 +4374,40 @@
           <w:szCs w:val="24"/>
           <w:shd w:val="clear" w:color="auto" w:fill="FFFFFF"/>
         </w:rPr>
-        <w:t>MySQL</w:t>
+        <w:t>InnoDB</w:t>
+      </w:r>
+      <w:r>
+        <w:rPr>
+          <w:rFonts w:asciiTheme="minorEastAsia" w:eastAsiaTheme="minorEastAsia" w:hAnsiTheme="minorEastAsia" w:cs="MS Mincho"/>
+          <w:color w:val="333333"/>
+          <w:kern w:val="0"/>
+          <w:sz w:val="24"/>
+          <w:szCs w:val="24"/>
+          <w:shd w:val="clear" w:color="auto" w:fill="FFFFFF"/>
+        </w:rPr>
+        <w:t>和</w:t>
+      </w:r>
+      <w:r>
+        <w:rPr>
+          <w:rFonts w:eastAsiaTheme="minorEastAsia"/>
+          <w:color w:val="333333"/>
+          <w:kern w:val="0"/>
+          <w:sz w:val="24"/>
+          <w:szCs w:val="24"/>
+          <w:shd w:val="clear" w:color="auto" w:fill="FFFFFF"/>
+        </w:rPr>
+        <w:t>MyISAM</w:t>
+      </w:r>
+      <w:r>
+        <w:rPr>
+          <w:rFonts w:asciiTheme="minorEastAsia" w:eastAsiaTheme="minorEastAsia" w:hAnsiTheme="minorEastAsia" w:cs="MS Mincho"/>
+          <w:color w:val="333333"/>
+          <w:kern w:val="0"/>
+          <w:sz w:val="24"/>
+          <w:szCs w:val="24"/>
+          <w:shd w:val="clear" w:color="auto" w:fill="FFFFFF"/>
+        </w:rPr>
+        <w:t>的</w:t>
       </w:r>
       <w:r>
         <w:rPr>
@@ -4040,7 +4418,7 @@
           <w:szCs w:val="24"/>
           <w:shd w:val="clear" w:color="auto" w:fill="FFFFFF"/>
         </w:rPr>
-        <w:t>引擎</w:t>
+        <w:t>联系</w:t>
       </w:r>
       <w:r>
         <w:rPr>
@@ -4051,7 +4429,7 @@
           <w:szCs w:val="24"/>
           <w:shd w:val="clear" w:color="auto" w:fill="FFFFFF"/>
         </w:rPr>
-        <w:t>主要就是</w:t>
+        <w:t>和区别。</w:t>
       </w:r>
       <w:r>
         <w:rPr>
@@ -4066,14 +4444,454 @@
       </w:r>
       <w:r>
         <w:rPr>
-          <w:rFonts w:asciiTheme="minorEastAsia" w:eastAsiaTheme="minorEastAsia" w:hAnsiTheme="minorEastAsia" w:cs="MS Mincho" w:hint="eastAsia"/>
+          <w:rFonts w:asciiTheme="minorEastAsia" w:eastAsiaTheme="minorEastAsia" w:hAnsiTheme="minorEastAsia" w:cs="MS Mincho"/>
           <w:color w:val="333333"/>
           <w:kern w:val="0"/>
           <w:sz w:val="24"/>
           <w:szCs w:val="24"/>
           <w:shd w:val="clear" w:color="auto" w:fill="FFFFFF"/>
         </w:rPr>
-        <w:t>和</w:t>
+        <w:t>表数据</w:t>
+      </w:r>
+      <w:r>
+        <w:rPr>
+          <w:rFonts w:asciiTheme="minorEastAsia" w:eastAsiaTheme="minorEastAsia" w:hAnsiTheme="minorEastAsia" w:cs="SimSun"/>
+          <w:color w:val="333333"/>
+          <w:kern w:val="0"/>
+          <w:sz w:val="24"/>
+          <w:szCs w:val="24"/>
+          <w:shd w:val="clear" w:color="auto" w:fill="FFFFFF"/>
+        </w:rPr>
+        <w:t>组织</w:t>
+      </w:r>
+      <w:r>
+        <w:rPr>
+          <w:rFonts w:asciiTheme="minorEastAsia" w:eastAsiaTheme="minorEastAsia" w:hAnsiTheme="minorEastAsia" w:cs="MS Mincho"/>
+          <w:color w:val="333333"/>
+          <w:kern w:val="0"/>
+          <w:sz w:val="24"/>
+          <w:szCs w:val="24"/>
+          <w:shd w:val="clear" w:color="auto" w:fill="FFFFFF"/>
+        </w:rPr>
+        <w:t>在主</w:t>
+      </w:r>
+      <w:r>
+        <w:rPr>
+          <w:rFonts w:asciiTheme="minorEastAsia" w:eastAsiaTheme="minorEastAsia" w:hAnsiTheme="minorEastAsia" w:cs="SimSun"/>
+          <w:color w:val="333333"/>
+          <w:kern w:val="0"/>
+          <w:sz w:val="24"/>
+          <w:szCs w:val="24"/>
+          <w:shd w:val="clear" w:color="auto" w:fill="FFFFFF"/>
+        </w:rPr>
+        <w:t>键</w:t>
+      </w:r>
+      <w:r>
+        <w:rPr>
+          <w:rFonts w:asciiTheme="minorEastAsia" w:eastAsiaTheme="minorEastAsia" w:hAnsiTheme="minorEastAsia" w:cs="MS Mincho"/>
+          <w:color w:val="333333"/>
+          <w:kern w:val="0"/>
+          <w:sz w:val="24"/>
+          <w:szCs w:val="24"/>
+          <w:shd w:val="clear" w:color="auto" w:fill="FFFFFF"/>
+        </w:rPr>
+        <w:t>索引中，</w:t>
+      </w:r>
+      <w:r>
+        <w:rPr>
+          <w:rFonts w:asciiTheme="minorEastAsia" w:eastAsiaTheme="minorEastAsia" w:hAnsiTheme="minorEastAsia" w:cs="SimSun"/>
+          <w:color w:val="333333"/>
+          <w:kern w:val="0"/>
+          <w:sz w:val="24"/>
+          <w:szCs w:val="24"/>
+          <w:shd w:val="clear" w:color="auto" w:fill="FFFFFF"/>
+        </w:rPr>
+        <w:t>实际</w:t>
+      </w:r>
+      <w:r>
+        <w:rPr>
+          <w:rFonts w:asciiTheme="minorEastAsia" w:eastAsiaTheme="minorEastAsia" w:hAnsiTheme="minorEastAsia" w:cs="MS Mincho"/>
+          <w:color w:val="333333"/>
+          <w:kern w:val="0"/>
+          <w:sz w:val="24"/>
+          <w:szCs w:val="24"/>
+          <w:shd w:val="clear" w:color="auto" w:fill="FFFFFF"/>
+        </w:rPr>
+        <w:t>上主</w:t>
+      </w:r>
+      <w:r>
+        <w:rPr>
+          <w:rFonts w:asciiTheme="minorEastAsia" w:eastAsiaTheme="minorEastAsia" w:hAnsiTheme="minorEastAsia" w:cs="SimSun"/>
+          <w:color w:val="333333"/>
+          <w:kern w:val="0"/>
+          <w:sz w:val="24"/>
+          <w:szCs w:val="24"/>
+          <w:shd w:val="clear" w:color="auto" w:fill="FFFFFF"/>
+        </w:rPr>
+        <w:t>键</w:t>
+      </w:r>
+      <w:r>
+        <w:rPr>
+          <w:rFonts w:asciiTheme="minorEastAsia" w:eastAsiaTheme="minorEastAsia" w:hAnsiTheme="minorEastAsia" w:cs="MS Mincho"/>
+          <w:color w:val="333333"/>
+          <w:kern w:val="0"/>
+          <w:sz w:val="24"/>
+          <w:szCs w:val="24"/>
+          <w:shd w:val="clear" w:color="auto" w:fill="FFFFFF"/>
+        </w:rPr>
+        <w:t>索引</w:t>
+      </w:r>
+      <w:r>
+        <w:rPr>
+          <w:rFonts w:asciiTheme="minorEastAsia" w:eastAsiaTheme="minorEastAsia" w:hAnsiTheme="minorEastAsia" w:cs="SimSun"/>
+          <w:color w:val="333333"/>
+          <w:kern w:val="0"/>
+          <w:sz w:val="24"/>
+          <w:szCs w:val="24"/>
+          <w:shd w:val="clear" w:color="auto" w:fill="FFFFFF"/>
+        </w:rPr>
+        <w:t>树</w:t>
+      </w:r>
+      <w:r>
+        <w:rPr>
+          <w:rFonts w:asciiTheme="minorEastAsia" w:eastAsiaTheme="minorEastAsia" w:hAnsiTheme="minorEastAsia" w:cs="MS Mincho"/>
+          <w:color w:val="333333"/>
+          <w:kern w:val="0"/>
+          <w:sz w:val="24"/>
+          <w:szCs w:val="24"/>
+          <w:shd w:val="clear" w:color="auto" w:fill="FFFFFF"/>
+        </w:rPr>
+        <w:t>的叶子</w:t>
+      </w:r>
+      <w:r>
+        <w:rPr>
+          <w:rFonts w:asciiTheme="minorEastAsia" w:eastAsiaTheme="minorEastAsia" w:hAnsiTheme="minorEastAsia" w:cs="SimSun"/>
+          <w:color w:val="333333"/>
+          <w:kern w:val="0"/>
+          <w:sz w:val="24"/>
+          <w:szCs w:val="24"/>
+          <w:shd w:val="clear" w:color="auto" w:fill="FFFFFF"/>
+        </w:rPr>
+        <w:t>节</w:t>
+      </w:r>
+      <w:r>
+        <w:rPr>
+          <w:rFonts w:asciiTheme="minorEastAsia" w:eastAsiaTheme="minorEastAsia" w:hAnsiTheme="minorEastAsia" w:cs="MS Mincho"/>
+          <w:color w:val="333333"/>
+          <w:kern w:val="0"/>
+          <w:sz w:val="24"/>
+          <w:szCs w:val="24"/>
+          <w:shd w:val="clear" w:color="auto" w:fill="FFFFFF"/>
+        </w:rPr>
+        <w:t>点存</w:t>
+      </w:r>
+      <w:r>
+        <w:rPr>
+          <w:rFonts w:asciiTheme="minorEastAsia" w:eastAsiaTheme="minorEastAsia" w:hAnsiTheme="minorEastAsia" w:cs="SimSun"/>
+          <w:color w:val="333333"/>
+          <w:kern w:val="0"/>
+          <w:sz w:val="24"/>
+          <w:szCs w:val="24"/>
+          <w:shd w:val="clear" w:color="auto" w:fill="FFFFFF"/>
+        </w:rPr>
+        <w:t>储</w:t>
+      </w:r>
+      <w:r>
+        <w:rPr>
+          <w:rFonts w:asciiTheme="minorEastAsia" w:eastAsiaTheme="minorEastAsia" w:hAnsiTheme="minorEastAsia" w:cs="MS Mincho"/>
+          <w:color w:val="333333"/>
+          <w:kern w:val="0"/>
+          <w:sz w:val="24"/>
+          <w:szCs w:val="24"/>
+          <w:shd w:val="clear" w:color="auto" w:fill="FFFFFF"/>
+        </w:rPr>
+        <w:t>的即</w:t>
+      </w:r>
+      <w:r>
+        <w:rPr>
+          <w:rFonts w:asciiTheme="minorEastAsia" w:eastAsiaTheme="minorEastAsia" w:hAnsiTheme="minorEastAsia" w:cs="SimSun"/>
+          <w:color w:val="333333"/>
+          <w:kern w:val="0"/>
+          <w:sz w:val="24"/>
+          <w:szCs w:val="24"/>
+          <w:shd w:val="clear" w:color="auto" w:fill="FFFFFF"/>
+        </w:rPr>
+        <w:t>为</w:t>
+      </w:r>
+      <w:r>
+        <w:rPr>
+          <w:rFonts w:asciiTheme="minorEastAsia" w:eastAsiaTheme="minorEastAsia" w:hAnsiTheme="minorEastAsia" w:cs="MS Mincho"/>
+          <w:color w:val="333333"/>
+          <w:kern w:val="0"/>
+          <w:sz w:val="24"/>
+          <w:szCs w:val="24"/>
+          <w:shd w:val="clear" w:color="auto" w:fill="FFFFFF"/>
+        </w:rPr>
+        <w:t>真</w:t>
+      </w:r>
+      <w:r>
+        <w:rPr>
+          <w:rFonts w:asciiTheme="minorEastAsia" w:eastAsiaTheme="minorEastAsia" w:hAnsiTheme="minorEastAsia" w:cs="SimSun"/>
+          <w:color w:val="333333"/>
+          <w:kern w:val="0"/>
+          <w:sz w:val="24"/>
+          <w:szCs w:val="24"/>
+          <w:shd w:val="clear" w:color="auto" w:fill="FFFFFF"/>
+        </w:rPr>
+        <w:t>实</w:t>
+      </w:r>
+      <w:r>
+        <w:rPr>
+          <w:rFonts w:asciiTheme="minorEastAsia" w:eastAsiaTheme="minorEastAsia" w:hAnsiTheme="minorEastAsia" w:cs="MS Mincho"/>
+          <w:color w:val="333333"/>
+          <w:kern w:val="0"/>
+          <w:sz w:val="24"/>
+          <w:szCs w:val="24"/>
+          <w:shd w:val="clear" w:color="auto" w:fill="FFFFFF"/>
+        </w:rPr>
+        <w:t>表数据，且主</w:t>
+      </w:r>
+      <w:r>
+        <w:rPr>
+          <w:rFonts w:asciiTheme="minorEastAsia" w:eastAsiaTheme="minorEastAsia" w:hAnsiTheme="minorEastAsia" w:cs="SimSun"/>
+          <w:color w:val="333333"/>
+          <w:kern w:val="0"/>
+          <w:sz w:val="24"/>
+          <w:szCs w:val="24"/>
+          <w:shd w:val="clear" w:color="auto" w:fill="FFFFFF"/>
+        </w:rPr>
+        <w:t>键</w:t>
+      </w:r>
+      <w:r>
+        <w:rPr>
+          <w:rFonts w:asciiTheme="minorEastAsia" w:eastAsiaTheme="minorEastAsia" w:hAnsiTheme="minorEastAsia" w:cs="MS Mincho"/>
+          <w:color w:val="333333"/>
+          <w:kern w:val="0"/>
+          <w:sz w:val="24"/>
+          <w:szCs w:val="24"/>
+          <w:shd w:val="clear" w:color="auto" w:fill="FFFFFF"/>
+        </w:rPr>
+        <w:t>索引</w:t>
+      </w:r>
+      <w:r>
+        <w:rPr>
+          <w:rFonts w:asciiTheme="minorEastAsia" w:eastAsiaTheme="minorEastAsia" w:hAnsiTheme="minorEastAsia" w:cs="SimSun"/>
+          <w:color w:val="333333"/>
+          <w:kern w:val="0"/>
+          <w:sz w:val="24"/>
+          <w:szCs w:val="24"/>
+          <w:shd w:val="clear" w:color="auto" w:fill="FFFFFF"/>
+        </w:rPr>
+        <w:t>为</w:t>
+      </w:r>
+      <w:r>
+        <w:rPr>
+          <w:rFonts w:asciiTheme="minorEastAsia" w:eastAsiaTheme="minorEastAsia" w:hAnsiTheme="minorEastAsia" w:cs="MS Mincho"/>
+          <w:color w:val="333333"/>
+          <w:kern w:val="0"/>
+          <w:sz w:val="24"/>
+          <w:szCs w:val="24"/>
+          <w:shd w:val="clear" w:color="auto" w:fill="FFFFFF"/>
+        </w:rPr>
+        <w:t>聚簇索引，即数据都是按主</w:t>
+      </w:r>
+      <w:r>
+        <w:rPr>
+          <w:rFonts w:asciiTheme="minorEastAsia" w:eastAsiaTheme="minorEastAsia" w:hAnsiTheme="minorEastAsia" w:cs="SimSun"/>
+          <w:color w:val="333333"/>
+          <w:kern w:val="0"/>
+          <w:sz w:val="24"/>
+          <w:szCs w:val="24"/>
+          <w:shd w:val="clear" w:color="auto" w:fill="FFFFFF"/>
+        </w:rPr>
+        <w:t>键</w:t>
+      </w:r>
+      <w:r>
+        <w:rPr>
+          <w:rFonts w:asciiTheme="minorEastAsia" w:eastAsiaTheme="minorEastAsia" w:hAnsiTheme="minorEastAsia" w:cs="MS Mincho"/>
+          <w:color w:val="333333"/>
+          <w:kern w:val="0"/>
+          <w:sz w:val="24"/>
+          <w:szCs w:val="24"/>
+          <w:shd w:val="clear" w:color="auto" w:fill="FFFFFF"/>
+        </w:rPr>
+        <w:t>排序</w:t>
+      </w:r>
+      <w:r>
+        <w:rPr>
+          <w:rFonts w:asciiTheme="minorEastAsia" w:eastAsiaTheme="minorEastAsia" w:hAnsiTheme="minorEastAsia" w:cs="SimSun"/>
+          <w:color w:val="333333"/>
+          <w:kern w:val="0"/>
+          <w:sz w:val="24"/>
+          <w:szCs w:val="24"/>
+          <w:shd w:val="clear" w:color="auto" w:fill="FFFFFF"/>
+        </w:rPr>
+        <w:t>组织</w:t>
+      </w:r>
+      <w:r>
+        <w:rPr>
+          <w:rFonts w:asciiTheme="minorEastAsia" w:eastAsiaTheme="minorEastAsia" w:hAnsiTheme="minorEastAsia" w:cs="MS Mincho"/>
+          <w:color w:val="333333"/>
+          <w:kern w:val="0"/>
+          <w:sz w:val="24"/>
+          <w:szCs w:val="24"/>
+          <w:shd w:val="clear" w:color="auto" w:fill="FFFFFF"/>
+        </w:rPr>
+        <w:t>，</w:t>
+      </w:r>
+      <w:r>
+        <w:rPr>
+          <w:rFonts w:asciiTheme="minorEastAsia" w:eastAsiaTheme="minorEastAsia" w:hAnsiTheme="minorEastAsia" w:cs="SimSun"/>
+          <w:color w:val="333333"/>
+          <w:kern w:val="0"/>
+          <w:sz w:val="24"/>
+          <w:szCs w:val="24"/>
+          <w:shd w:val="clear" w:color="auto" w:fill="FFFFFF"/>
+        </w:rPr>
+        <w:t>连续</w:t>
+      </w:r>
+      <w:r>
+        <w:rPr>
+          <w:rFonts w:asciiTheme="minorEastAsia" w:eastAsiaTheme="minorEastAsia" w:hAnsiTheme="minorEastAsia" w:cs="MS Mincho"/>
+          <w:color w:val="333333"/>
+          <w:kern w:val="0"/>
+          <w:sz w:val="24"/>
+          <w:szCs w:val="24"/>
+          <w:shd w:val="clear" w:color="auto" w:fill="FFFFFF"/>
+        </w:rPr>
+        <w:t>存</w:t>
+      </w:r>
+      <w:r>
+        <w:rPr>
+          <w:rFonts w:asciiTheme="minorEastAsia" w:eastAsiaTheme="minorEastAsia" w:hAnsiTheme="minorEastAsia" w:cs="SimSun"/>
+          <w:color w:val="333333"/>
+          <w:kern w:val="0"/>
+          <w:sz w:val="24"/>
+          <w:szCs w:val="24"/>
+          <w:shd w:val="clear" w:color="auto" w:fill="FFFFFF"/>
+        </w:rPr>
+        <w:t>储</w:t>
+      </w:r>
+      <w:r>
+        <w:rPr>
+          <w:rFonts w:asciiTheme="minorEastAsia" w:eastAsiaTheme="minorEastAsia" w:hAnsiTheme="minorEastAsia" w:cs="MS Mincho"/>
+          <w:color w:val="333333"/>
+          <w:kern w:val="0"/>
+          <w:sz w:val="24"/>
+          <w:szCs w:val="24"/>
+          <w:shd w:val="clear" w:color="auto" w:fill="FFFFFF"/>
+        </w:rPr>
+        <w:t>，所以</w:t>
+      </w:r>
+      <w:r>
+        <w:rPr>
+          <w:rFonts w:asciiTheme="minorEastAsia" w:eastAsiaTheme="minorEastAsia" w:hAnsiTheme="minorEastAsia" w:cs="SimSun" w:hint="eastAsia"/>
+          <w:color w:val="333333"/>
+          <w:kern w:val="0"/>
+          <w:sz w:val="24"/>
+          <w:szCs w:val="24"/>
+          <w:shd w:val="clear" w:color="auto" w:fill="FFFFFF"/>
+        </w:rPr>
+        <w:t>检索</w:t>
+      </w:r>
+      <w:r>
+        <w:rPr>
+          <w:rFonts w:asciiTheme="minorEastAsia" w:eastAsiaTheme="minorEastAsia" w:hAnsiTheme="minorEastAsia" w:cs="MS Mincho"/>
+          <w:color w:val="333333"/>
+          <w:kern w:val="0"/>
+          <w:sz w:val="24"/>
+          <w:szCs w:val="24"/>
+          <w:shd w:val="clear" w:color="auto" w:fill="FFFFFF"/>
+        </w:rPr>
+        <w:t>数据</w:t>
+      </w:r>
+      <w:r>
+        <w:rPr>
+          <w:rFonts w:asciiTheme="minorEastAsia" w:eastAsiaTheme="minorEastAsia" w:hAnsiTheme="minorEastAsia" w:cs="SimSun"/>
+          <w:color w:val="333333"/>
+          <w:kern w:val="0"/>
+          <w:sz w:val="24"/>
+          <w:szCs w:val="24"/>
+          <w:shd w:val="clear" w:color="auto" w:fill="FFFFFF"/>
+        </w:rPr>
+        <w:t>时</w:t>
+      </w:r>
+      <w:r>
+        <w:rPr>
+          <w:rFonts w:asciiTheme="minorEastAsia" w:eastAsiaTheme="minorEastAsia" w:hAnsiTheme="minorEastAsia" w:cs="MS Mincho"/>
+          <w:color w:val="333333"/>
+          <w:kern w:val="0"/>
+          <w:sz w:val="24"/>
+          <w:szCs w:val="24"/>
+          <w:shd w:val="clear" w:color="auto" w:fill="FFFFFF"/>
+        </w:rPr>
+        <w:t>按主</w:t>
+      </w:r>
+      <w:r>
+        <w:rPr>
+          <w:rFonts w:asciiTheme="minorEastAsia" w:eastAsiaTheme="minorEastAsia" w:hAnsiTheme="minorEastAsia" w:cs="SimSun"/>
+          <w:color w:val="333333"/>
+          <w:kern w:val="0"/>
+          <w:sz w:val="24"/>
+          <w:szCs w:val="24"/>
+          <w:shd w:val="clear" w:color="auto" w:fill="FFFFFF"/>
+        </w:rPr>
+        <w:t>键</w:t>
+      </w:r>
+      <w:r>
+        <w:rPr>
+          <w:rFonts w:asciiTheme="minorEastAsia" w:eastAsiaTheme="minorEastAsia" w:hAnsiTheme="minorEastAsia" w:cs="MS Mincho"/>
+          <w:color w:val="333333"/>
+          <w:kern w:val="0"/>
+          <w:sz w:val="24"/>
+          <w:szCs w:val="24"/>
+          <w:shd w:val="clear" w:color="auto" w:fill="FFFFFF"/>
+        </w:rPr>
+        <w:t>排序性能非常</w:t>
+      </w:r>
+      <w:r>
+        <w:rPr>
+          <w:rFonts w:asciiTheme="minorEastAsia" w:eastAsiaTheme="minorEastAsia" w:hAnsiTheme="minorEastAsia" w:cs="SimSun"/>
+          <w:color w:val="333333"/>
+          <w:kern w:val="0"/>
+          <w:sz w:val="24"/>
+          <w:szCs w:val="24"/>
+          <w:shd w:val="clear" w:color="auto" w:fill="FFFFFF"/>
+        </w:rPr>
+        <w:t>优</w:t>
+      </w:r>
+      <w:r>
+        <w:rPr>
+          <w:rFonts w:asciiTheme="minorEastAsia" w:eastAsiaTheme="minorEastAsia" w:hAnsiTheme="minorEastAsia" w:cs="MS Mincho"/>
+          <w:color w:val="333333"/>
+          <w:kern w:val="0"/>
+          <w:sz w:val="24"/>
+          <w:szCs w:val="24"/>
+          <w:shd w:val="clear" w:color="auto" w:fill="FFFFFF"/>
+        </w:rPr>
+        <w:t>异；</w:t>
+      </w:r>
+      <w:r>
+        <w:rPr>
+          <w:rFonts w:asciiTheme="minorEastAsia" w:eastAsiaTheme="minorEastAsia" w:hAnsiTheme="minorEastAsia" w:cs="SimSun"/>
+          <w:color w:val="333333"/>
+          <w:kern w:val="0"/>
+          <w:sz w:val="24"/>
+          <w:szCs w:val="24"/>
+          <w:shd w:val="clear" w:color="auto" w:fill="FFFFFF"/>
+        </w:rPr>
+        <w:t>对</w:t>
+      </w:r>
+      <w:r>
+        <w:rPr>
+          <w:rFonts w:asciiTheme="minorEastAsia" w:eastAsiaTheme="minorEastAsia" w:hAnsiTheme="minorEastAsia" w:cs="MS Mincho"/>
+          <w:color w:val="333333"/>
+          <w:kern w:val="0"/>
+          <w:sz w:val="24"/>
+          <w:szCs w:val="24"/>
+          <w:shd w:val="clear" w:color="auto" w:fill="FFFFFF"/>
+        </w:rPr>
+        <w:t>于</w:t>
       </w:r>
       <w:r>
         <w:rPr>
@@ -4095,18 +4913,18 @@
           <w:szCs w:val="24"/>
           <w:shd w:val="clear" w:color="auto" w:fill="FFFFFF"/>
         </w:rPr>
-        <w:t>，</w:t>
-      </w:r>
-      <w:r>
-        <w:rPr>
-          <w:rFonts w:asciiTheme="minorEastAsia" w:eastAsiaTheme="minorEastAsia" w:hAnsiTheme="minorEastAsia" w:cs="MS Mincho" w:hint="eastAsia"/>
+        <w:t>数据表，主</w:t>
+      </w:r>
+      <w:r>
+        <w:rPr>
+          <w:rFonts w:asciiTheme="minorEastAsia" w:eastAsiaTheme="minorEastAsia" w:hAnsiTheme="minorEastAsia" w:cs="SimSun"/>
           <w:color w:val="333333"/>
           <w:kern w:val="0"/>
           <w:sz w:val="24"/>
           <w:szCs w:val="24"/>
           <w:shd w:val="clear" w:color="auto" w:fill="FFFFFF"/>
         </w:rPr>
-        <w:t>因此</w:t>
+        <w:t>键</w:t>
       </w:r>
       <w:r>
         <w:rPr>
@@ -4117,7 +4935,7 @@
           <w:szCs w:val="24"/>
           <w:shd w:val="clear" w:color="auto" w:fill="FFFFFF"/>
         </w:rPr>
-        <w:t>我</w:t>
+        <w:t>索引和表数据是分开</w:t>
       </w:r>
       <w:r>
         <w:rPr>
@@ -4128,7 +4946,7 @@
           <w:szCs w:val="24"/>
           <w:shd w:val="clear" w:color="auto" w:fill="FFFFFF"/>
         </w:rPr>
-        <w:t>们</w:t>
+        <w:t>组织</w:t>
       </w:r>
       <w:r>
         <w:rPr>
@@ -4139,7 +4957,7 @@
           <w:szCs w:val="24"/>
           <w:shd w:val="clear" w:color="auto" w:fill="FFFFFF"/>
         </w:rPr>
-        <w:t>在使用</w:t>
+        <w:t>的。表数据是按照行数据插入的</w:t>
       </w:r>
       <w:r>
         <w:rPr>
@@ -4150,7 +4968,7 @@
           <w:szCs w:val="24"/>
           <w:shd w:val="clear" w:color="auto" w:fill="FFFFFF"/>
         </w:rPr>
-        <w:t>时</w:t>
+        <w:t>顺</w:t>
       </w:r>
       <w:r>
         <w:rPr>
@@ -4161,18 +4979,18 @@
           <w:szCs w:val="24"/>
           <w:shd w:val="clear" w:color="auto" w:fill="FFFFFF"/>
         </w:rPr>
-        <w:t>需要</w:t>
-      </w:r>
-      <w:r>
-        <w:rPr>
-          <w:rFonts w:asciiTheme="minorEastAsia" w:eastAsiaTheme="minorEastAsia" w:hAnsiTheme="minorEastAsia" w:cs="MS Mincho" w:hint="eastAsia"/>
+        <w:t>序存</w:t>
+      </w:r>
+      <w:r>
+        <w:rPr>
+          <w:rFonts w:asciiTheme="minorEastAsia" w:eastAsiaTheme="minorEastAsia" w:hAnsiTheme="minorEastAsia" w:cs="SimSun"/>
           <w:color w:val="333333"/>
           <w:kern w:val="0"/>
           <w:sz w:val="24"/>
           <w:szCs w:val="24"/>
           <w:shd w:val="clear" w:color="auto" w:fill="FFFFFF"/>
         </w:rPr>
-        <w:t>了解</w:t>
+        <w:t>储</w:t>
       </w:r>
       <w:r>
         <w:rPr>
@@ -4183,18 +5001,18 @@
           <w:szCs w:val="24"/>
           <w:shd w:val="clear" w:color="auto" w:fill="FFFFFF"/>
         </w:rPr>
-        <w:t>M</w:t>
-      </w:r>
-      <w:r>
-        <w:rPr>
-          <w:rFonts w:asciiTheme="minorEastAsia" w:eastAsiaTheme="minorEastAsia" w:hAnsiTheme="minorEastAsia" w:cs="MS Mincho" w:hint="eastAsia"/>
+        <w:t>在磁</w:t>
+      </w:r>
+      <w:r>
+        <w:rPr>
+          <w:rFonts w:asciiTheme="minorEastAsia" w:eastAsiaTheme="minorEastAsia" w:hAnsiTheme="minorEastAsia" w:cs="SimSun"/>
           <w:color w:val="333333"/>
           <w:kern w:val="0"/>
           <w:sz w:val="24"/>
           <w:szCs w:val="24"/>
           <w:shd w:val="clear" w:color="auto" w:fill="FFFFFF"/>
         </w:rPr>
-        <w:t>ySQ</w:t>
+        <w:t>盘</w:t>
       </w:r>
       <w:r>
         <w:rPr>
@@ -4205,18 +5023,18 @@
           <w:szCs w:val="24"/>
           <w:shd w:val="clear" w:color="auto" w:fill="FFFFFF"/>
         </w:rPr>
-        <w:t>L</w:t>
-      </w:r>
-      <w:r>
-        <w:rPr>
-          <w:rFonts w:asciiTheme="minorEastAsia" w:eastAsiaTheme="minorEastAsia" w:hAnsiTheme="minorEastAsia" w:cs="MS Mincho" w:hint="eastAsia"/>
+        <w:t>上，即按照行号大小排序</w:t>
+      </w:r>
+      <w:r>
+        <w:rPr>
+          <w:rFonts w:asciiTheme="minorEastAsia" w:eastAsiaTheme="minorEastAsia" w:hAnsiTheme="minorEastAsia" w:cs="SimSun"/>
           <w:color w:val="333333"/>
           <w:kern w:val="0"/>
           <w:sz w:val="24"/>
           <w:szCs w:val="24"/>
           <w:shd w:val="clear" w:color="auto" w:fill="FFFFFF"/>
         </w:rPr>
-        <w:t>主流的</w:t>
+        <w:t>组织</w:t>
       </w:r>
       <w:r>
         <w:rPr>
@@ -4227,7 +5045,7 @@
           <w:szCs w:val="24"/>
           <w:shd w:val="clear" w:color="auto" w:fill="FFFFFF"/>
         </w:rPr>
-        <w:t>两种引擎</w:t>
+        <w:t>数据，所以</w:t>
       </w:r>
       <w:r>
         <w:rPr>
@@ -4238,6 +5056,28 @@
           <w:szCs w:val="24"/>
           <w:shd w:val="clear" w:color="auto" w:fill="FFFFFF"/>
         </w:rPr>
+        <w:t>MyISAM</w:t>
+      </w:r>
+      <w:r>
+        <w:rPr>
+          <w:rFonts w:asciiTheme="minorEastAsia" w:eastAsiaTheme="minorEastAsia" w:hAnsiTheme="minorEastAsia" w:cs="SimSun"/>
+          <w:color w:val="333333"/>
+          <w:kern w:val="0"/>
+          <w:sz w:val="24"/>
+          <w:szCs w:val="24"/>
+          <w:shd w:val="clear" w:color="auto" w:fill="FFFFFF"/>
+        </w:rPr>
+        <w:t>查询数据时底层是按照数据行的行号来检索的，这一点和</w:t>
+      </w:r>
+      <w:r>
+        <w:rPr>
+          <w:rFonts w:eastAsiaTheme="minorEastAsia"/>
+          <w:color w:val="333333"/>
+          <w:kern w:val="0"/>
+          <w:sz w:val="24"/>
+          <w:szCs w:val="24"/>
+          <w:shd w:val="clear" w:color="auto" w:fill="FFFFFF"/>
+        </w:rPr>
         <w:t>InnoDB</w:t>
       </w:r>
       <w:r>
@@ -4249,7 +5089,7 @@
           <w:szCs w:val="24"/>
           <w:shd w:val="clear" w:color="auto" w:fill="FFFFFF"/>
         </w:rPr>
-        <w:t>和</w:t>
+        <w:t>是很大的不同，也决定了</w:t>
       </w:r>
       <w:r>
         <w:rPr>
@@ -4271,18 +5111,18 @@
           <w:szCs w:val="24"/>
           <w:shd w:val="clear" w:color="auto" w:fill="FFFFFF"/>
         </w:rPr>
-        <w:t>的</w:t>
-      </w:r>
-      <w:r>
-        <w:rPr>
-          <w:rFonts w:asciiTheme="minorEastAsia" w:eastAsiaTheme="minorEastAsia" w:hAnsiTheme="minorEastAsia" w:cs="MS Mincho" w:hint="eastAsia"/>
+        <w:t>索引</w:t>
+      </w:r>
+      <w:r>
+        <w:rPr>
+          <w:rFonts w:asciiTheme="minorEastAsia" w:eastAsiaTheme="minorEastAsia" w:hAnsiTheme="minorEastAsia" w:cs="SimSun"/>
           <w:color w:val="333333"/>
           <w:kern w:val="0"/>
           <w:sz w:val="24"/>
           <w:szCs w:val="24"/>
           <w:shd w:val="clear" w:color="auto" w:fill="FFFFFF"/>
         </w:rPr>
-        <w:t>联系</w:t>
+        <w:t>组织</w:t>
       </w:r>
       <w:r>
         <w:rPr>
@@ -4293,7 +5133,7 @@
           <w:szCs w:val="24"/>
           <w:shd w:val="clear" w:color="auto" w:fill="FFFFFF"/>
         </w:rPr>
-        <w:t>和区别。</w:t>
+        <w:t>方式和</w:t>
       </w:r>
       <w:r>
         <w:rPr>
@@ -4315,710 +5155,6 @@
           <w:szCs w:val="24"/>
           <w:shd w:val="clear" w:color="auto" w:fill="FFFFFF"/>
         </w:rPr>
-        <w:t>表数据</w:t>
-      </w:r>
-      <w:r>
-        <w:rPr>
-          <w:rFonts w:asciiTheme="minorEastAsia" w:eastAsiaTheme="minorEastAsia" w:hAnsiTheme="minorEastAsia" w:cs="SimSun"/>
-          <w:color w:val="333333"/>
-          <w:kern w:val="0"/>
-          <w:sz w:val="24"/>
-          <w:szCs w:val="24"/>
-          <w:shd w:val="clear" w:color="auto" w:fill="FFFFFF"/>
-        </w:rPr>
-        <w:t>组织</w:t>
-      </w:r>
-      <w:r>
-        <w:rPr>
-          <w:rFonts w:asciiTheme="minorEastAsia" w:eastAsiaTheme="minorEastAsia" w:hAnsiTheme="minorEastAsia" w:cs="MS Mincho"/>
-          <w:color w:val="333333"/>
-          <w:kern w:val="0"/>
-          <w:sz w:val="24"/>
-          <w:szCs w:val="24"/>
-          <w:shd w:val="clear" w:color="auto" w:fill="FFFFFF"/>
-        </w:rPr>
-        <w:t>在主</w:t>
-      </w:r>
-      <w:r>
-        <w:rPr>
-          <w:rFonts w:asciiTheme="minorEastAsia" w:eastAsiaTheme="minorEastAsia" w:hAnsiTheme="minorEastAsia" w:cs="SimSun"/>
-          <w:color w:val="333333"/>
-          <w:kern w:val="0"/>
-          <w:sz w:val="24"/>
-          <w:szCs w:val="24"/>
-          <w:shd w:val="clear" w:color="auto" w:fill="FFFFFF"/>
-        </w:rPr>
-        <w:t>键</w:t>
-      </w:r>
-      <w:r>
-        <w:rPr>
-          <w:rFonts w:asciiTheme="minorEastAsia" w:eastAsiaTheme="minorEastAsia" w:hAnsiTheme="minorEastAsia" w:cs="MS Mincho"/>
-          <w:color w:val="333333"/>
-          <w:kern w:val="0"/>
-          <w:sz w:val="24"/>
-          <w:szCs w:val="24"/>
-          <w:shd w:val="clear" w:color="auto" w:fill="FFFFFF"/>
-        </w:rPr>
-        <w:t>索引中，</w:t>
-      </w:r>
-      <w:r>
-        <w:rPr>
-          <w:rFonts w:asciiTheme="minorEastAsia" w:eastAsiaTheme="minorEastAsia" w:hAnsiTheme="minorEastAsia" w:cs="SimSun"/>
-          <w:color w:val="333333"/>
-          <w:kern w:val="0"/>
-          <w:sz w:val="24"/>
-          <w:szCs w:val="24"/>
-          <w:shd w:val="clear" w:color="auto" w:fill="FFFFFF"/>
-        </w:rPr>
-        <w:t>实际</w:t>
-      </w:r>
-      <w:r>
-        <w:rPr>
-          <w:rFonts w:asciiTheme="minorEastAsia" w:eastAsiaTheme="minorEastAsia" w:hAnsiTheme="minorEastAsia" w:cs="MS Mincho"/>
-          <w:color w:val="333333"/>
-          <w:kern w:val="0"/>
-          <w:sz w:val="24"/>
-          <w:szCs w:val="24"/>
-          <w:shd w:val="clear" w:color="auto" w:fill="FFFFFF"/>
-        </w:rPr>
-        <w:t>上主</w:t>
-      </w:r>
-      <w:r>
-        <w:rPr>
-          <w:rFonts w:asciiTheme="minorEastAsia" w:eastAsiaTheme="minorEastAsia" w:hAnsiTheme="minorEastAsia" w:cs="SimSun"/>
-          <w:color w:val="333333"/>
-          <w:kern w:val="0"/>
-          <w:sz w:val="24"/>
-          <w:szCs w:val="24"/>
-          <w:shd w:val="clear" w:color="auto" w:fill="FFFFFF"/>
-        </w:rPr>
-        <w:t>键</w:t>
-      </w:r>
-      <w:r>
-        <w:rPr>
-          <w:rFonts w:asciiTheme="minorEastAsia" w:eastAsiaTheme="minorEastAsia" w:hAnsiTheme="minorEastAsia" w:cs="MS Mincho"/>
-          <w:color w:val="333333"/>
-          <w:kern w:val="0"/>
-          <w:sz w:val="24"/>
-          <w:szCs w:val="24"/>
-          <w:shd w:val="clear" w:color="auto" w:fill="FFFFFF"/>
-        </w:rPr>
-        <w:t>索引</w:t>
-      </w:r>
-      <w:r>
-        <w:rPr>
-          <w:rFonts w:asciiTheme="minorEastAsia" w:eastAsiaTheme="minorEastAsia" w:hAnsiTheme="minorEastAsia" w:cs="SimSun"/>
-          <w:color w:val="333333"/>
-          <w:kern w:val="0"/>
-          <w:sz w:val="24"/>
-          <w:szCs w:val="24"/>
-          <w:shd w:val="clear" w:color="auto" w:fill="FFFFFF"/>
-        </w:rPr>
-        <w:t>树</w:t>
-      </w:r>
-      <w:r>
-        <w:rPr>
-          <w:rFonts w:asciiTheme="minorEastAsia" w:eastAsiaTheme="minorEastAsia" w:hAnsiTheme="minorEastAsia" w:cs="MS Mincho"/>
-          <w:color w:val="333333"/>
-          <w:kern w:val="0"/>
-          <w:sz w:val="24"/>
-          <w:szCs w:val="24"/>
-          <w:shd w:val="clear" w:color="auto" w:fill="FFFFFF"/>
-        </w:rPr>
-        <w:t>的叶子</w:t>
-      </w:r>
-      <w:r>
-        <w:rPr>
-          <w:rFonts w:asciiTheme="minorEastAsia" w:eastAsiaTheme="minorEastAsia" w:hAnsiTheme="minorEastAsia" w:cs="SimSun"/>
-          <w:color w:val="333333"/>
-          <w:kern w:val="0"/>
-          <w:sz w:val="24"/>
-          <w:szCs w:val="24"/>
-          <w:shd w:val="clear" w:color="auto" w:fill="FFFFFF"/>
-        </w:rPr>
-        <w:t>节</w:t>
-      </w:r>
-      <w:r>
-        <w:rPr>
-          <w:rFonts w:asciiTheme="minorEastAsia" w:eastAsiaTheme="minorEastAsia" w:hAnsiTheme="minorEastAsia" w:cs="MS Mincho"/>
-          <w:color w:val="333333"/>
-          <w:kern w:val="0"/>
-          <w:sz w:val="24"/>
-          <w:szCs w:val="24"/>
-          <w:shd w:val="clear" w:color="auto" w:fill="FFFFFF"/>
-        </w:rPr>
-        <w:t>点存</w:t>
-      </w:r>
-      <w:r>
-        <w:rPr>
-          <w:rFonts w:asciiTheme="minorEastAsia" w:eastAsiaTheme="minorEastAsia" w:hAnsiTheme="minorEastAsia" w:cs="SimSun"/>
-          <w:color w:val="333333"/>
-          <w:kern w:val="0"/>
-          <w:sz w:val="24"/>
-          <w:szCs w:val="24"/>
-          <w:shd w:val="clear" w:color="auto" w:fill="FFFFFF"/>
-        </w:rPr>
-        <w:t>储</w:t>
-      </w:r>
-      <w:r>
-        <w:rPr>
-          <w:rFonts w:asciiTheme="minorEastAsia" w:eastAsiaTheme="minorEastAsia" w:hAnsiTheme="minorEastAsia" w:cs="MS Mincho"/>
-          <w:color w:val="333333"/>
-          <w:kern w:val="0"/>
-          <w:sz w:val="24"/>
-          <w:szCs w:val="24"/>
-          <w:shd w:val="clear" w:color="auto" w:fill="FFFFFF"/>
-        </w:rPr>
-        <w:t>的即</w:t>
-      </w:r>
-      <w:r>
-        <w:rPr>
-          <w:rFonts w:asciiTheme="minorEastAsia" w:eastAsiaTheme="minorEastAsia" w:hAnsiTheme="minorEastAsia" w:cs="SimSun"/>
-          <w:color w:val="333333"/>
-          <w:kern w:val="0"/>
-          <w:sz w:val="24"/>
-          <w:szCs w:val="24"/>
-          <w:shd w:val="clear" w:color="auto" w:fill="FFFFFF"/>
-        </w:rPr>
-        <w:t>为</w:t>
-      </w:r>
-      <w:r>
-        <w:rPr>
-          <w:rFonts w:asciiTheme="minorEastAsia" w:eastAsiaTheme="minorEastAsia" w:hAnsiTheme="minorEastAsia" w:cs="MS Mincho"/>
-          <w:color w:val="333333"/>
-          <w:kern w:val="0"/>
-          <w:sz w:val="24"/>
-          <w:szCs w:val="24"/>
-          <w:shd w:val="clear" w:color="auto" w:fill="FFFFFF"/>
-        </w:rPr>
-        <w:t>真</w:t>
-      </w:r>
-      <w:r>
-        <w:rPr>
-          <w:rFonts w:asciiTheme="minorEastAsia" w:eastAsiaTheme="minorEastAsia" w:hAnsiTheme="minorEastAsia" w:cs="SimSun"/>
-          <w:color w:val="333333"/>
-          <w:kern w:val="0"/>
-          <w:sz w:val="24"/>
-          <w:szCs w:val="24"/>
-          <w:shd w:val="clear" w:color="auto" w:fill="FFFFFF"/>
-        </w:rPr>
-        <w:t>实</w:t>
-      </w:r>
-      <w:r>
-        <w:rPr>
-          <w:rFonts w:asciiTheme="minorEastAsia" w:eastAsiaTheme="minorEastAsia" w:hAnsiTheme="minorEastAsia" w:cs="MS Mincho"/>
-          <w:color w:val="333333"/>
-          <w:kern w:val="0"/>
-          <w:sz w:val="24"/>
-          <w:szCs w:val="24"/>
-          <w:shd w:val="clear" w:color="auto" w:fill="FFFFFF"/>
-        </w:rPr>
-        <w:t>表数据，且主</w:t>
-      </w:r>
-      <w:r>
-        <w:rPr>
-          <w:rFonts w:asciiTheme="minorEastAsia" w:eastAsiaTheme="minorEastAsia" w:hAnsiTheme="minorEastAsia" w:cs="SimSun"/>
-          <w:color w:val="333333"/>
-          <w:kern w:val="0"/>
-          <w:sz w:val="24"/>
-          <w:szCs w:val="24"/>
-          <w:shd w:val="clear" w:color="auto" w:fill="FFFFFF"/>
-        </w:rPr>
-        <w:t>键</w:t>
-      </w:r>
-      <w:r>
-        <w:rPr>
-          <w:rFonts w:asciiTheme="minorEastAsia" w:eastAsiaTheme="minorEastAsia" w:hAnsiTheme="minorEastAsia" w:cs="MS Mincho"/>
-          <w:color w:val="333333"/>
-          <w:kern w:val="0"/>
-          <w:sz w:val="24"/>
-          <w:szCs w:val="24"/>
-          <w:shd w:val="clear" w:color="auto" w:fill="FFFFFF"/>
-        </w:rPr>
-        <w:t>索引</w:t>
-      </w:r>
-      <w:r>
-        <w:rPr>
-          <w:rFonts w:asciiTheme="minorEastAsia" w:eastAsiaTheme="minorEastAsia" w:hAnsiTheme="minorEastAsia" w:cs="SimSun"/>
-          <w:color w:val="333333"/>
-          <w:kern w:val="0"/>
-          <w:sz w:val="24"/>
-          <w:szCs w:val="24"/>
-          <w:shd w:val="clear" w:color="auto" w:fill="FFFFFF"/>
-        </w:rPr>
-        <w:t>为</w:t>
-      </w:r>
-      <w:r>
-        <w:rPr>
-          <w:rFonts w:asciiTheme="minorEastAsia" w:eastAsiaTheme="minorEastAsia" w:hAnsiTheme="minorEastAsia" w:cs="MS Mincho"/>
-          <w:color w:val="333333"/>
-          <w:kern w:val="0"/>
-          <w:sz w:val="24"/>
-          <w:szCs w:val="24"/>
-          <w:shd w:val="clear" w:color="auto" w:fill="FFFFFF"/>
-        </w:rPr>
-        <w:t>聚簇索引，即数据都是按主</w:t>
-      </w:r>
-      <w:r>
-        <w:rPr>
-          <w:rFonts w:asciiTheme="minorEastAsia" w:eastAsiaTheme="minorEastAsia" w:hAnsiTheme="minorEastAsia" w:cs="SimSun"/>
-          <w:color w:val="333333"/>
-          <w:kern w:val="0"/>
-          <w:sz w:val="24"/>
-          <w:szCs w:val="24"/>
-          <w:shd w:val="clear" w:color="auto" w:fill="FFFFFF"/>
-        </w:rPr>
-        <w:t>键</w:t>
-      </w:r>
-      <w:r>
-        <w:rPr>
-          <w:rFonts w:asciiTheme="minorEastAsia" w:eastAsiaTheme="minorEastAsia" w:hAnsiTheme="minorEastAsia" w:cs="MS Mincho"/>
-          <w:color w:val="333333"/>
-          <w:kern w:val="0"/>
-          <w:sz w:val="24"/>
-          <w:szCs w:val="24"/>
-          <w:shd w:val="clear" w:color="auto" w:fill="FFFFFF"/>
-        </w:rPr>
-        <w:t>排序</w:t>
-      </w:r>
-      <w:r>
-        <w:rPr>
-          <w:rFonts w:asciiTheme="minorEastAsia" w:eastAsiaTheme="minorEastAsia" w:hAnsiTheme="minorEastAsia" w:cs="SimSun"/>
-          <w:color w:val="333333"/>
-          <w:kern w:val="0"/>
-          <w:sz w:val="24"/>
-          <w:szCs w:val="24"/>
-          <w:shd w:val="clear" w:color="auto" w:fill="FFFFFF"/>
-        </w:rPr>
-        <w:t>组织</w:t>
-      </w:r>
-      <w:r>
-        <w:rPr>
-          <w:rFonts w:asciiTheme="minorEastAsia" w:eastAsiaTheme="minorEastAsia" w:hAnsiTheme="minorEastAsia" w:cs="MS Mincho"/>
-          <w:color w:val="333333"/>
-          <w:kern w:val="0"/>
-          <w:sz w:val="24"/>
-          <w:szCs w:val="24"/>
-          <w:shd w:val="clear" w:color="auto" w:fill="FFFFFF"/>
-        </w:rPr>
-        <w:t>，</w:t>
-      </w:r>
-      <w:r>
-        <w:rPr>
-          <w:rFonts w:asciiTheme="minorEastAsia" w:eastAsiaTheme="minorEastAsia" w:hAnsiTheme="minorEastAsia" w:cs="SimSun"/>
-          <w:color w:val="333333"/>
-          <w:kern w:val="0"/>
-          <w:sz w:val="24"/>
-          <w:szCs w:val="24"/>
-          <w:shd w:val="clear" w:color="auto" w:fill="FFFFFF"/>
-        </w:rPr>
-        <w:t>连续</w:t>
-      </w:r>
-      <w:r>
-        <w:rPr>
-          <w:rFonts w:asciiTheme="minorEastAsia" w:eastAsiaTheme="minorEastAsia" w:hAnsiTheme="minorEastAsia" w:cs="MS Mincho"/>
-          <w:color w:val="333333"/>
-          <w:kern w:val="0"/>
-          <w:sz w:val="24"/>
-          <w:szCs w:val="24"/>
-          <w:shd w:val="clear" w:color="auto" w:fill="FFFFFF"/>
-        </w:rPr>
-        <w:t>存</w:t>
-      </w:r>
-      <w:r>
-        <w:rPr>
-          <w:rFonts w:asciiTheme="minorEastAsia" w:eastAsiaTheme="minorEastAsia" w:hAnsiTheme="minorEastAsia" w:cs="SimSun"/>
-          <w:color w:val="333333"/>
-          <w:kern w:val="0"/>
-          <w:sz w:val="24"/>
-          <w:szCs w:val="24"/>
-          <w:shd w:val="clear" w:color="auto" w:fill="FFFFFF"/>
-        </w:rPr>
-        <w:t>储</w:t>
-      </w:r>
-      <w:r>
-        <w:rPr>
-          <w:rFonts w:asciiTheme="minorEastAsia" w:eastAsiaTheme="minorEastAsia" w:hAnsiTheme="minorEastAsia" w:cs="MS Mincho"/>
-          <w:color w:val="333333"/>
-          <w:kern w:val="0"/>
-          <w:sz w:val="24"/>
-          <w:szCs w:val="24"/>
-          <w:shd w:val="clear" w:color="auto" w:fill="FFFFFF"/>
-        </w:rPr>
-        <w:t>，所以</w:t>
-      </w:r>
-      <w:r>
-        <w:rPr>
-          <w:rFonts w:asciiTheme="minorEastAsia" w:eastAsiaTheme="minorEastAsia" w:hAnsiTheme="minorEastAsia" w:cs="SimSun" w:hint="eastAsia"/>
-          <w:color w:val="333333"/>
-          <w:kern w:val="0"/>
-          <w:sz w:val="24"/>
-          <w:szCs w:val="24"/>
-          <w:shd w:val="clear" w:color="auto" w:fill="FFFFFF"/>
-        </w:rPr>
-        <w:t>检索</w:t>
-      </w:r>
-      <w:r>
-        <w:rPr>
-          <w:rFonts w:asciiTheme="minorEastAsia" w:eastAsiaTheme="minorEastAsia" w:hAnsiTheme="minorEastAsia" w:cs="MS Mincho"/>
-          <w:color w:val="333333"/>
-          <w:kern w:val="0"/>
-          <w:sz w:val="24"/>
-          <w:szCs w:val="24"/>
-          <w:shd w:val="clear" w:color="auto" w:fill="FFFFFF"/>
-        </w:rPr>
-        <w:t>数据</w:t>
-      </w:r>
-      <w:r>
-        <w:rPr>
-          <w:rFonts w:asciiTheme="minorEastAsia" w:eastAsiaTheme="minorEastAsia" w:hAnsiTheme="minorEastAsia" w:cs="SimSun"/>
-          <w:color w:val="333333"/>
-          <w:kern w:val="0"/>
-          <w:sz w:val="24"/>
-          <w:szCs w:val="24"/>
-          <w:shd w:val="clear" w:color="auto" w:fill="FFFFFF"/>
-        </w:rPr>
-        <w:t>时</w:t>
-      </w:r>
-      <w:r>
-        <w:rPr>
-          <w:rFonts w:asciiTheme="minorEastAsia" w:eastAsiaTheme="minorEastAsia" w:hAnsiTheme="minorEastAsia" w:cs="MS Mincho"/>
-          <w:color w:val="333333"/>
-          <w:kern w:val="0"/>
-          <w:sz w:val="24"/>
-          <w:szCs w:val="24"/>
-          <w:shd w:val="clear" w:color="auto" w:fill="FFFFFF"/>
-        </w:rPr>
-        <w:t>按主</w:t>
-      </w:r>
-      <w:r>
-        <w:rPr>
-          <w:rFonts w:asciiTheme="minorEastAsia" w:eastAsiaTheme="minorEastAsia" w:hAnsiTheme="minorEastAsia" w:cs="SimSun"/>
-          <w:color w:val="333333"/>
-          <w:kern w:val="0"/>
-          <w:sz w:val="24"/>
-          <w:szCs w:val="24"/>
-          <w:shd w:val="clear" w:color="auto" w:fill="FFFFFF"/>
-        </w:rPr>
-        <w:t>键</w:t>
-      </w:r>
-      <w:r>
-        <w:rPr>
-          <w:rFonts w:asciiTheme="minorEastAsia" w:eastAsiaTheme="minorEastAsia" w:hAnsiTheme="minorEastAsia" w:cs="MS Mincho"/>
-          <w:color w:val="333333"/>
-          <w:kern w:val="0"/>
-          <w:sz w:val="24"/>
-          <w:szCs w:val="24"/>
-          <w:shd w:val="clear" w:color="auto" w:fill="FFFFFF"/>
-        </w:rPr>
-        <w:t>排序性能非常</w:t>
-      </w:r>
-      <w:r>
-        <w:rPr>
-          <w:rFonts w:asciiTheme="minorEastAsia" w:eastAsiaTheme="minorEastAsia" w:hAnsiTheme="minorEastAsia" w:cs="SimSun"/>
-          <w:color w:val="333333"/>
-          <w:kern w:val="0"/>
-          <w:sz w:val="24"/>
-          <w:szCs w:val="24"/>
-          <w:shd w:val="clear" w:color="auto" w:fill="FFFFFF"/>
-        </w:rPr>
-        <w:t>优</w:t>
-      </w:r>
-      <w:r>
-        <w:rPr>
-          <w:rFonts w:asciiTheme="minorEastAsia" w:eastAsiaTheme="minorEastAsia" w:hAnsiTheme="minorEastAsia" w:cs="MS Mincho"/>
-          <w:color w:val="333333"/>
-          <w:kern w:val="0"/>
-          <w:sz w:val="24"/>
-          <w:szCs w:val="24"/>
-          <w:shd w:val="clear" w:color="auto" w:fill="FFFFFF"/>
-        </w:rPr>
-        <w:t>异；</w:t>
-      </w:r>
-      <w:r>
-        <w:rPr>
-          <w:rFonts w:asciiTheme="minorEastAsia" w:eastAsiaTheme="minorEastAsia" w:hAnsiTheme="minorEastAsia" w:cs="SimSun"/>
-          <w:color w:val="333333"/>
-          <w:kern w:val="0"/>
-          <w:sz w:val="24"/>
-          <w:szCs w:val="24"/>
-          <w:shd w:val="clear" w:color="auto" w:fill="FFFFFF"/>
-        </w:rPr>
-        <w:t>对</w:t>
-      </w:r>
-      <w:r>
-        <w:rPr>
-          <w:rFonts w:asciiTheme="minorEastAsia" w:eastAsiaTheme="minorEastAsia" w:hAnsiTheme="minorEastAsia" w:cs="MS Mincho"/>
-          <w:color w:val="333333"/>
-          <w:kern w:val="0"/>
-          <w:sz w:val="24"/>
-          <w:szCs w:val="24"/>
-          <w:shd w:val="clear" w:color="auto" w:fill="FFFFFF"/>
-        </w:rPr>
-        <w:t>于</w:t>
-      </w:r>
-      <w:r>
-        <w:rPr>
-          <w:rFonts w:eastAsiaTheme="minorEastAsia"/>
-          <w:color w:val="333333"/>
-          <w:kern w:val="0"/>
-          <w:sz w:val="24"/>
-          <w:szCs w:val="24"/>
-          <w:shd w:val="clear" w:color="auto" w:fill="FFFFFF"/>
-        </w:rPr>
-        <w:t>MyISAM</w:t>
-      </w:r>
-      <w:r>
-        <w:rPr>
-          <w:rFonts w:asciiTheme="minorEastAsia" w:eastAsiaTheme="minorEastAsia" w:hAnsiTheme="minorEastAsia" w:cs="MS Mincho"/>
-          <w:color w:val="333333"/>
-          <w:kern w:val="0"/>
-          <w:sz w:val="24"/>
-          <w:szCs w:val="24"/>
-          <w:shd w:val="clear" w:color="auto" w:fill="FFFFFF"/>
-        </w:rPr>
-        <w:t>数据表，主</w:t>
-      </w:r>
-      <w:r>
-        <w:rPr>
-          <w:rFonts w:asciiTheme="minorEastAsia" w:eastAsiaTheme="minorEastAsia" w:hAnsiTheme="minorEastAsia" w:cs="SimSun"/>
-          <w:color w:val="333333"/>
-          <w:kern w:val="0"/>
-          <w:sz w:val="24"/>
-          <w:szCs w:val="24"/>
-          <w:shd w:val="clear" w:color="auto" w:fill="FFFFFF"/>
-        </w:rPr>
-        <w:t>键</w:t>
-      </w:r>
-      <w:r>
-        <w:rPr>
-          <w:rFonts w:asciiTheme="minorEastAsia" w:eastAsiaTheme="minorEastAsia" w:hAnsiTheme="minorEastAsia" w:cs="MS Mincho"/>
-          <w:color w:val="333333"/>
-          <w:kern w:val="0"/>
-          <w:sz w:val="24"/>
-          <w:szCs w:val="24"/>
-          <w:shd w:val="clear" w:color="auto" w:fill="FFFFFF"/>
-        </w:rPr>
-        <w:t>索引和表数据是分开</w:t>
-      </w:r>
-      <w:r>
-        <w:rPr>
-          <w:rFonts w:asciiTheme="minorEastAsia" w:eastAsiaTheme="minorEastAsia" w:hAnsiTheme="minorEastAsia" w:cs="SimSun"/>
-          <w:color w:val="333333"/>
-          <w:kern w:val="0"/>
-          <w:sz w:val="24"/>
-          <w:szCs w:val="24"/>
-          <w:shd w:val="clear" w:color="auto" w:fill="FFFFFF"/>
-        </w:rPr>
-        <w:t>组织</w:t>
-      </w:r>
-      <w:r>
-        <w:rPr>
-          <w:rFonts w:asciiTheme="minorEastAsia" w:eastAsiaTheme="minorEastAsia" w:hAnsiTheme="minorEastAsia" w:cs="MS Mincho"/>
-          <w:color w:val="333333"/>
-          <w:kern w:val="0"/>
-          <w:sz w:val="24"/>
-          <w:szCs w:val="24"/>
-          <w:shd w:val="clear" w:color="auto" w:fill="FFFFFF"/>
-        </w:rPr>
-        <w:t>的。表数据是按照行数据插入的</w:t>
-      </w:r>
-      <w:r>
-        <w:rPr>
-          <w:rFonts w:asciiTheme="minorEastAsia" w:eastAsiaTheme="minorEastAsia" w:hAnsiTheme="minorEastAsia" w:cs="SimSun"/>
-          <w:color w:val="333333"/>
-          <w:kern w:val="0"/>
-          <w:sz w:val="24"/>
-          <w:szCs w:val="24"/>
-          <w:shd w:val="clear" w:color="auto" w:fill="FFFFFF"/>
-        </w:rPr>
-        <w:t>顺</w:t>
-      </w:r>
-      <w:r>
-        <w:rPr>
-          <w:rFonts w:asciiTheme="minorEastAsia" w:eastAsiaTheme="minorEastAsia" w:hAnsiTheme="minorEastAsia" w:cs="MS Mincho"/>
-          <w:color w:val="333333"/>
-          <w:kern w:val="0"/>
-          <w:sz w:val="24"/>
-          <w:szCs w:val="24"/>
-          <w:shd w:val="clear" w:color="auto" w:fill="FFFFFF"/>
-        </w:rPr>
-        <w:t>序存</w:t>
-      </w:r>
-      <w:r>
-        <w:rPr>
-          <w:rFonts w:asciiTheme="minorEastAsia" w:eastAsiaTheme="minorEastAsia" w:hAnsiTheme="minorEastAsia" w:cs="SimSun"/>
-          <w:color w:val="333333"/>
-          <w:kern w:val="0"/>
-          <w:sz w:val="24"/>
-          <w:szCs w:val="24"/>
-          <w:shd w:val="clear" w:color="auto" w:fill="FFFFFF"/>
-        </w:rPr>
-        <w:t>储</w:t>
-      </w:r>
-      <w:r>
-        <w:rPr>
-          <w:rFonts w:asciiTheme="minorEastAsia" w:eastAsiaTheme="minorEastAsia" w:hAnsiTheme="minorEastAsia" w:cs="MS Mincho"/>
-          <w:color w:val="333333"/>
-          <w:kern w:val="0"/>
-          <w:sz w:val="24"/>
-          <w:szCs w:val="24"/>
-          <w:shd w:val="clear" w:color="auto" w:fill="FFFFFF"/>
-        </w:rPr>
-        <w:t>在磁</w:t>
-      </w:r>
-      <w:r>
-        <w:rPr>
-          <w:rFonts w:asciiTheme="minorEastAsia" w:eastAsiaTheme="minorEastAsia" w:hAnsiTheme="minorEastAsia" w:cs="SimSun"/>
-          <w:color w:val="333333"/>
-          <w:kern w:val="0"/>
-          <w:sz w:val="24"/>
-          <w:szCs w:val="24"/>
-          <w:shd w:val="clear" w:color="auto" w:fill="FFFFFF"/>
-        </w:rPr>
-        <w:t>盘</w:t>
-      </w:r>
-      <w:r>
-        <w:rPr>
-          <w:rFonts w:asciiTheme="minorEastAsia" w:eastAsiaTheme="minorEastAsia" w:hAnsiTheme="minorEastAsia" w:cs="MS Mincho"/>
-          <w:color w:val="333333"/>
-          <w:kern w:val="0"/>
-          <w:sz w:val="24"/>
-          <w:szCs w:val="24"/>
-          <w:shd w:val="clear" w:color="auto" w:fill="FFFFFF"/>
-        </w:rPr>
-        <w:t>上，即按照行号大小排序</w:t>
-      </w:r>
-      <w:r>
-        <w:rPr>
-          <w:rFonts w:asciiTheme="minorEastAsia" w:eastAsiaTheme="minorEastAsia" w:hAnsiTheme="minorEastAsia" w:cs="SimSun"/>
-          <w:color w:val="333333"/>
-          <w:kern w:val="0"/>
-          <w:sz w:val="24"/>
-          <w:szCs w:val="24"/>
-          <w:shd w:val="clear" w:color="auto" w:fill="FFFFFF"/>
-        </w:rPr>
-        <w:t>组织</w:t>
-      </w:r>
-      <w:r>
-        <w:rPr>
-          <w:rFonts w:asciiTheme="minorEastAsia" w:eastAsiaTheme="minorEastAsia" w:hAnsiTheme="minorEastAsia" w:cs="MS Mincho"/>
-          <w:color w:val="333333"/>
-          <w:kern w:val="0"/>
-          <w:sz w:val="24"/>
-          <w:szCs w:val="24"/>
-          <w:shd w:val="clear" w:color="auto" w:fill="FFFFFF"/>
-        </w:rPr>
-        <w:t>数据，所以</w:t>
-      </w:r>
-      <w:r>
-        <w:rPr>
-          <w:rFonts w:eastAsiaTheme="minorEastAsia"/>
-          <w:color w:val="333333"/>
-          <w:kern w:val="0"/>
-          <w:sz w:val="24"/>
-          <w:szCs w:val="24"/>
-          <w:shd w:val="clear" w:color="auto" w:fill="FFFFFF"/>
-        </w:rPr>
-        <w:t>MyISAM</w:t>
-      </w:r>
-      <w:r>
-        <w:rPr>
-          <w:rFonts w:asciiTheme="minorEastAsia" w:eastAsiaTheme="minorEastAsia" w:hAnsiTheme="minorEastAsia" w:cs="SimSun"/>
-          <w:color w:val="333333"/>
-          <w:kern w:val="0"/>
-          <w:sz w:val="24"/>
-          <w:szCs w:val="24"/>
-          <w:shd w:val="clear" w:color="auto" w:fill="FFFFFF"/>
-        </w:rPr>
-        <w:t>查询数据时底层是按照数据行的行号来检索的，这一点和</w:t>
-      </w:r>
-      <w:r>
-        <w:rPr>
-          <w:rFonts w:eastAsiaTheme="minorEastAsia"/>
-          <w:color w:val="333333"/>
-          <w:kern w:val="0"/>
-          <w:sz w:val="24"/>
-          <w:szCs w:val="24"/>
-          <w:shd w:val="clear" w:color="auto" w:fill="FFFFFF"/>
-        </w:rPr>
-        <w:t>InnoDB</w:t>
-      </w:r>
-      <w:r>
-        <w:rPr>
-          <w:rFonts w:asciiTheme="minorEastAsia" w:eastAsiaTheme="minorEastAsia" w:hAnsiTheme="minorEastAsia" w:cs="MS Mincho"/>
-          <w:color w:val="333333"/>
-          <w:kern w:val="0"/>
-          <w:sz w:val="24"/>
-          <w:szCs w:val="24"/>
-          <w:shd w:val="clear" w:color="auto" w:fill="FFFFFF"/>
-        </w:rPr>
-        <w:t>是很大的不同，也决定了</w:t>
-      </w:r>
-      <w:r>
-        <w:rPr>
-          <w:rFonts w:eastAsiaTheme="minorEastAsia"/>
-          <w:color w:val="333333"/>
-          <w:kern w:val="0"/>
-          <w:sz w:val="24"/>
-          <w:szCs w:val="24"/>
-          <w:shd w:val="clear" w:color="auto" w:fill="FFFFFF"/>
-        </w:rPr>
-        <w:t>MyISAM</w:t>
-      </w:r>
-      <w:r>
-        <w:rPr>
-          <w:rFonts w:asciiTheme="minorEastAsia" w:eastAsiaTheme="minorEastAsia" w:hAnsiTheme="minorEastAsia" w:cs="MS Mincho"/>
-          <w:color w:val="333333"/>
-          <w:kern w:val="0"/>
-          <w:sz w:val="24"/>
-          <w:szCs w:val="24"/>
-          <w:shd w:val="clear" w:color="auto" w:fill="FFFFFF"/>
-        </w:rPr>
-        <w:t>索引</w:t>
-      </w:r>
-      <w:r>
-        <w:rPr>
-          <w:rFonts w:asciiTheme="minorEastAsia" w:eastAsiaTheme="minorEastAsia" w:hAnsiTheme="minorEastAsia" w:cs="SimSun"/>
-          <w:color w:val="333333"/>
-          <w:kern w:val="0"/>
-          <w:sz w:val="24"/>
-          <w:szCs w:val="24"/>
-          <w:shd w:val="clear" w:color="auto" w:fill="FFFFFF"/>
-        </w:rPr>
-        <w:t>组织</w:t>
-      </w:r>
-      <w:r>
-        <w:rPr>
-          <w:rFonts w:asciiTheme="minorEastAsia" w:eastAsiaTheme="minorEastAsia" w:hAnsiTheme="minorEastAsia" w:cs="MS Mincho"/>
-          <w:color w:val="333333"/>
-          <w:kern w:val="0"/>
-          <w:sz w:val="24"/>
-          <w:szCs w:val="24"/>
-          <w:shd w:val="clear" w:color="auto" w:fill="FFFFFF"/>
-        </w:rPr>
-        <w:t>方式和</w:t>
-      </w:r>
-      <w:r>
-        <w:rPr>
-          <w:rFonts w:eastAsiaTheme="minorEastAsia"/>
-          <w:color w:val="333333"/>
-          <w:kern w:val="0"/>
-          <w:sz w:val="24"/>
-          <w:szCs w:val="24"/>
-          <w:shd w:val="clear" w:color="auto" w:fill="FFFFFF"/>
-        </w:rPr>
-        <w:t>InnoDB</w:t>
-      </w:r>
-      <w:r>
-        <w:rPr>
-          <w:rFonts w:asciiTheme="minorEastAsia" w:eastAsiaTheme="minorEastAsia" w:hAnsiTheme="minorEastAsia" w:cs="MS Mincho"/>
-          <w:color w:val="333333"/>
-          <w:kern w:val="0"/>
-          <w:sz w:val="24"/>
-          <w:szCs w:val="24"/>
-          <w:shd w:val="clear" w:color="auto" w:fill="FFFFFF"/>
-        </w:rPr>
         <w:t>有很大的不同</w:t>
       </w:r>
     </w:p>
@@ -5079,7 +5215,39 @@
           <w:sz w:val="24"/>
           <w:szCs w:val="24"/>
         </w:rPr>
-        <w:t>cript写的，主要用于创建前端用户界面，是一个与后台技术无关的前端ajax框架。因此，可以把ExtJS用在.Net、Java、Php等各种开发语言开发的应用中。ExtJs最开始基于YUI技术，由开发人员JackSlocum开发，通过参考JavaSwing等机制来组织可视化组件，无论从UI界面上CSS样式的应用，到数据解析上的异常处理，都可算是一款不可多得的JavaScript客户端技术的精品。</w:t>
+        <w:t>cript写的，主要用于创建前端用户界面，是一个与后台技术无关的前端ajax框架。因此，可以把ExtJS用在.Net、Java、Php等各种开发语言开发的应用中。ExtJs最开始基于YUI技术，由开发人员JackSlocum开发，通过参考JavaSwing等机制来组织可视化组件，无论从UI界面上CSS样式的应用，到数据解析上的异常处理，都可算是一款不可多得的JavaScript客户端技术的精品</w:t>
+      </w:r>
+      <w:r>
+        <w:rPr>
+          <w:rFonts w:ascii="宋体" w:hAnsi="宋体" w:hint="eastAsia"/>
+          <w:sz w:val="24"/>
+          <w:vertAlign w:val="superscript"/>
+        </w:rPr>
+        <w:t>[</w:t>
+      </w:r>
+      <w:r>
+        <w:rPr>
+          <w:rFonts w:ascii="宋体" w:hAnsi="宋体" w:hint="eastAsia"/>
+          <w:sz w:val="24"/>
+          <w:vertAlign w:val="superscript"/>
+        </w:rPr>
+        <w:t>6</w:t>
+      </w:r>
+      <w:r>
+        <w:rPr>
+          <w:rFonts w:ascii="宋体" w:hAnsi="宋体" w:hint="eastAsia"/>
+          <w:sz w:val="24"/>
+          <w:vertAlign w:val="superscript"/>
+        </w:rPr>
+        <w:t>]</w:t>
+      </w:r>
+      <w:r>
+        <w:rPr>
+          <w:rFonts w:asciiTheme="minorEastAsia" w:eastAsiaTheme="minorEastAsia" w:hAnsiTheme="minorEastAsia" w:hint="eastAsia"/>
+          <w:sz w:val="24"/>
+          <w:szCs w:val="24"/>
+        </w:rPr>
+        <w:t>。</w:t>
       </w:r>
     </w:p>
     <w:p>
@@ -5890,25 +6058,25 @@
       <w:pPr>
         <w:jc w:val="center"/>
         <w:rPr>
+          <w:rFonts w:ascii="楷体" w:eastAsia="楷体" w:hAnsi="楷体"/>
+        </w:rPr>
+      </w:pPr>
+      <w:r>
+        <w:rPr>
           <w:rFonts w:ascii="楷体" w:eastAsia="楷体" w:hAnsi="楷体" w:hint="eastAsia"/>
         </w:rPr>
-      </w:pPr>
+        <w:t>图 3.1</w:t>
+      </w:r>
+      <w:r>
+        <w:rPr>
+          <w:rFonts w:ascii="楷体" w:eastAsia="楷体" w:hAnsi="楷体"/>
+        </w:rPr>
+        <w:t xml:space="preserve"> </w:t>
+      </w:r>
       <w:r>
         <w:rPr>
           <w:rFonts w:ascii="楷体" w:eastAsia="楷体" w:hAnsi="楷体" w:hint="eastAsia"/>
         </w:rPr>
-        <w:t>图 3.1</w:t>
-      </w:r>
-      <w:r>
-        <w:rPr>
-          <w:rFonts w:ascii="楷体" w:eastAsia="楷体" w:hAnsi="楷体"/>
-        </w:rPr>
-        <w:t xml:space="preserve"> </w:t>
-      </w:r>
-      <w:r>
-        <w:rPr>
-          <w:rFonts w:ascii="楷体" w:eastAsia="楷体" w:hAnsi="楷体" w:hint="eastAsia"/>
-        </w:rPr>
         <w:t>全局功能模块图</w:t>
       </w:r>
     </w:p>
@@ -5923,9 +6091,6 @@
     <w:p>
       <w:pPr>
         <w:jc w:val="center"/>
-        <w:rPr>
-          <w:rFonts w:hint="eastAsia"/>
-        </w:rPr>
       </w:pPr>
     </w:p>
     <w:p>
@@ -6042,25 +6207,25 @@
       <w:pPr>
         <w:jc w:val="center"/>
         <w:rPr>
+          <w:rFonts w:ascii="楷体" w:eastAsia="楷体" w:hAnsi="楷体"/>
+        </w:rPr>
+      </w:pPr>
+      <w:r>
+        <w:rPr>
           <w:rFonts w:ascii="楷体" w:eastAsia="楷体" w:hAnsi="楷体" w:hint="eastAsia"/>
         </w:rPr>
-      </w:pPr>
+        <w:t>图 3.2</w:t>
+      </w:r>
+      <w:r>
+        <w:rPr>
+          <w:rFonts w:ascii="楷体" w:eastAsia="楷体" w:hAnsi="楷体"/>
+        </w:rPr>
+        <w:t xml:space="preserve"> </w:t>
+      </w:r>
       <w:r>
         <w:rPr>
           <w:rFonts w:ascii="楷体" w:eastAsia="楷体" w:hAnsi="楷体" w:hint="eastAsia"/>
         </w:rPr>
-        <w:t>图 3.2</w:t>
-      </w:r>
-      <w:r>
-        <w:rPr>
-          <w:rFonts w:ascii="楷体" w:eastAsia="楷体" w:hAnsi="楷体"/>
-        </w:rPr>
-        <w:t xml:space="preserve"> </w:t>
-      </w:r>
-      <w:r>
-        <w:rPr>
-          <w:rFonts w:ascii="楷体" w:eastAsia="楷体" w:hAnsi="楷体" w:hint="eastAsia"/>
-        </w:rPr>
         <w:t>灯控相关功能模块示意图</w:t>
       </w:r>
     </w:p>
@@ -6075,9 +6240,6 @@
     <w:p>
       <w:pPr>
         <w:jc w:val="center"/>
-        <w:rPr>
-          <w:rFonts w:hint="eastAsia"/>
-        </w:rPr>
       </w:pPr>
     </w:p>
     <w:p>
@@ -6133,7 +6295,40 @@
           <w:sz w:val="24"/>
           <w:szCs w:val="24"/>
         </w:rPr>
-        <w:t>用例图是由参与者（Actor）、用例（Use Case）、箭头组成、系统边界，用画图的方法来完成。参与者（Actor）：表示程序或系统进行交互的用户、组织或外部系统。用一个小人来表示。用例（Use Case）：就是外部可见的系统功能，对系统提供的服务进行相应的描述。用椭圆来表示。用例的关系有：关联、泛化、包含以及扩展关系。由于本文不是对UML进行研究，所以此处就不再对UML中的用例图详细的展开叙述，本智能楼宇灯控系统全局用例如</w:t>
+        <w:t>用例图是由参与者（Actor）、用例（Use Case）、箭头组成、系统边界，用画图的方法来完成。参与者（Actor）：表示程序或系统进行交互的用户、组织或外部系统。用一个小人来表示。用例（Use Case）：就是外部可见的系统功能，对系统提供的服务进行相应的描述。用椭圆来表示。用例的关系有：关联、泛化、包含以及扩展关系</w:t>
+      </w:r>
+      <w:r>
+        <w:rPr>
+          <w:rFonts w:ascii="宋体" w:hAnsi="宋体" w:hint="eastAsia"/>
+          <w:sz w:val="24"/>
+          <w:vertAlign w:val="superscript"/>
+        </w:rPr>
+        <w:t>[</w:t>
+      </w:r>
+      <w:r>
+        <w:rPr>
+          <w:rFonts w:ascii="宋体" w:hAnsi="宋体" w:hint="eastAsia"/>
+          <w:sz w:val="24"/>
+          <w:vertAlign w:val="superscript"/>
+        </w:rPr>
+        <w:t>7</w:t>
+      </w:r>
+      <w:r>
+        <w:rPr>
+          <w:rFonts w:ascii="宋体" w:hAnsi="宋体" w:hint="eastAsia"/>
+          <w:sz w:val="24"/>
+          <w:vertAlign w:val="superscript"/>
+        </w:rPr>
+        <w:t>]</w:t>
+      </w:r>
+      <w:r>
+        <w:rPr>
+          <w:rFonts w:asciiTheme="minorEastAsia" w:eastAsiaTheme="minorEastAsia" w:hAnsiTheme="minorEastAsia" w:hint="eastAsia"/>
+          <w:kern w:val="0"/>
+          <w:sz w:val="24"/>
+          <w:szCs w:val="24"/>
+        </w:rPr>
+        <w:t>。由于本文不是对UML进行研究，所以此处就不再对UML中的用例图详细的展开叙述，本智能楼宇灯控系统全局用例如</w:t>
       </w:r>
       <w:r>
         <w:rPr>
@@ -6214,7 +6409,7 @@
       <w:pPr>
         <w:jc w:val="center"/>
         <w:rPr>
-          <w:rFonts w:ascii="楷体" w:eastAsia="楷体" w:hAnsi="楷体" w:hint="eastAsia"/>
+          <w:rFonts w:ascii="楷体" w:eastAsia="楷体" w:hAnsi="楷体"/>
         </w:rPr>
       </w:pPr>
       <w:r>
@@ -6256,7 +6451,7 @@
       <w:pPr>
         <w:jc w:val="center"/>
         <w:rPr>
-          <w:rFonts w:ascii="楷体" w:eastAsia="楷体" w:hAnsi="楷体" w:hint="eastAsia"/>
+          <w:rFonts w:ascii="楷体" w:eastAsia="楷体" w:hAnsi="楷体"/>
         </w:rPr>
       </w:pPr>
     </w:p>
@@ -6442,25 +6637,25 @@
       <w:pPr>
         <w:jc w:val="center"/>
         <w:rPr>
+          <w:rFonts w:ascii="楷体" w:eastAsia="楷体" w:hAnsi="楷体"/>
+        </w:rPr>
+      </w:pPr>
+      <w:r>
+        <w:rPr>
           <w:rFonts w:ascii="楷体" w:eastAsia="楷体" w:hAnsi="楷体" w:hint="eastAsia"/>
         </w:rPr>
-      </w:pPr>
+        <w:t>图 3.4</w:t>
+      </w:r>
+      <w:r>
+        <w:rPr>
+          <w:rFonts w:ascii="楷体" w:eastAsia="楷体" w:hAnsi="楷体"/>
+        </w:rPr>
+        <w:t xml:space="preserve"> </w:t>
+      </w:r>
       <w:r>
         <w:rPr>
           <w:rFonts w:ascii="楷体" w:eastAsia="楷体" w:hAnsi="楷体" w:hint="eastAsia"/>
         </w:rPr>
-        <w:t>图 3.4</w:t>
-      </w:r>
-      <w:r>
-        <w:rPr>
-          <w:rFonts w:ascii="楷体" w:eastAsia="楷体" w:hAnsi="楷体"/>
-        </w:rPr>
-        <w:t xml:space="preserve"> </w:t>
-      </w:r>
-      <w:r>
-        <w:rPr>
-          <w:rFonts w:ascii="楷体" w:eastAsia="楷体" w:hAnsi="楷体" w:hint="eastAsia"/>
-        </w:rPr>
         <w:t>关联设置用例图</w:t>
       </w:r>
     </w:p>
@@ -6484,9 +6679,6 @@
     <w:p>
       <w:pPr>
         <w:jc w:val="center"/>
-        <w:rPr>
-          <w:rFonts w:hint="eastAsia"/>
-        </w:rPr>
       </w:pPr>
     </w:p>
     <w:p>
@@ -6991,48 +7183,45 @@
       <w:pPr>
         <w:jc w:val="center"/>
         <w:rPr>
+          <w:rFonts w:ascii="楷体" w:eastAsia="楷体" w:hAnsi="楷体"/>
+        </w:rPr>
+      </w:pPr>
+      <w:r>
+        <w:rPr>
           <w:rFonts w:ascii="楷体" w:eastAsia="楷体" w:hAnsi="楷体" w:hint="eastAsia"/>
         </w:rPr>
-      </w:pPr>
+        <w:t>图 3.5</w:t>
+      </w:r>
+      <w:r>
+        <w:rPr>
+          <w:rFonts w:ascii="楷体" w:eastAsia="楷体" w:hAnsi="楷体"/>
+        </w:rPr>
+        <w:t xml:space="preserve"> </w:t>
+      </w:r>
       <w:r>
         <w:rPr>
           <w:rFonts w:ascii="楷体" w:eastAsia="楷体" w:hAnsi="楷体" w:hint="eastAsia"/>
         </w:rPr>
-        <w:t>图 3.5</w:t>
-      </w:r>
-      <w:r>
-        <w:rPr>
-          <w:rFonts w:ascii="楷体" w:eastAsia="楷体" w:hAnsi="楷体"/>
-        </w:rPr>
+        <w:t>实时控制用例图</w:t>
+      </w:r>
+    </w:p>
+    <w:p>
+      <w:pPr>
+        <w:jc w:val="center"/>
+      </w:pPr>
+      <w:r>
+        <w:t>Fig.</w:t>
+      </w:r>
+      <w:r>
         <w:t xml:space="preserve"> </w:t>
       </w:r>
       <w:r>
-        <w:rPr>
-          <w:rFonts w:ascii="楷体" w:eastAsia="楷体" w:hAnsi="楷体" w:hint="eastAsia"/>
-        </w:rPr>
-        <w:t>实时控制用例图</w:t>
+        <w:t>3.5 Real - time control use case diagram</w:t>
       </w:r>
     </w:p>
     <w:p>
       <w:pPr>
         <w:jc w:val="center"/>
-      </w:pPr>
-      <w:r>
-        <w:t>Fig.</w:t>
-      </w:r>
-      <w:r>
-        <w:t xml:space="preserve"> </w:t>
-      </w:r>
-      <w:r>
-        <w:t>3.5 Real - time control use case diagram</w:t>
-      </w:r>
-    </w:p>
-    <w:p>
-      <w:pPr>
-        <w:jc w:val="center"/>
-        <w:rPr>
-          <w:rFonts w:hint="eastAsia"/>
-        </w:rPr>
       </w:pPr>
     </w:p>
     <w:p>
@@ -13736,21 +13925,15 @@
         </w:tc>
       </w:tr>
     </w:tbl>
-    <w:p>
-      <w:pPr>
+    <w:p/>
+    <w:p>
+      <w:pPr>
+        <w:pStyle w:val="2"/>
+      </w:pPr>
+      <w:r>
         <w:rPr>
           <w:rFonts w:hint="eastAsia"/>
         </w:rPr>
-      </w:pPr>
-    </w:p>
-    <w:p>
-      <w:pPr>
-        <w:pStyle w:val="2"/>
-      </w:pPr>
-      <w:r>
-        <w:rPr>
-          <w:rFonts w:hint="eastAsia"/>
-        </w:rPr>
         <w:t>4.3.系统类图设计</w:t>
       </w:r>
     </w:p>
@@ -13769,7 +13952,39 @@
           <w:sz w:val="24"/>
           <w:szCs w:val="24"/>
         </w:rPr>
-        <w:t>类图(Class diagram)是显示了模型的静态结构，特别是模型中存在的类、类的内部结构以及它们与其他类的关系等。类图不显示暂时性信息。类图(Class diagram)由许多（静态）说明性的模型元素（例如类、包和它们之间的关系，这些元素和它们的内容互相连接）组成，类图可以组织在（并且属于）包中，仅显示特定包中的相关内容。</w:t>
+        <w:t>类图(Class diagram)是显示了模型的静态结构，特别是模型中存在的类、类的内部结构以及它们与其他类的关系等。类图不显示暂时性信息。类图(Class diagram)由许多（静态）说明性的模型元素（例如类、包和它们之间的关系，这些元素和它们的内容互相连接）组成，类图可以组织在（并且属于）包中，仅显示特定包中的相关内容</w:t>
+      </w:r>
+      <w:r>
+        <w:rPr>
+          <w:rFonts w:ascii="宋体" w:hAnsi="宋体" w:hint="eastAsia"/>
+          <w:sz w:val="24"/>
+          <w:vertAlign w:val="superscript"/>
+        </w:rPr>
+        <w:t>[</w:t>
+      </w:r>
+      <w:r>
+        <w:rPr>
+          <w:rFonts w:ascii="宋体" w:hAnsi="宋体" w:hint="eastAsia"/>
+          <w:sz w:val="24"/>
+          <w:vertAlign w:val="superscript"/>
+        </w:rPr>
+        <w:t>8</w:t>
+      </w:r>
+      <w:r>
+        <w:rPr>
+          <w:rFonts w:ascii="宋体" w:hAnsi="宋体" w:hint="eastAsia"/>
+          <w:sz w:val="24"/>
+          <w:vertAlign w:val="superscript"/>
+        </w:rPr>
+        <w:t>]</w:t>
+      </w:r>
+      <w:r>
+        <w:rPr>
+          <w:rFonts w:ascii="宋体" w:hAnsi="宋体" w:hint="eastAsia"/>
+          <w:sz w:val="24"/>
+          <w:szCs w:val="24"/>
+        </w:rPr>
+        <w:t>。</w:t>
       </w:r>
     </w:p>
     <w:p>
@@ -13900,7 +14115,7 @@
       <w:pPr>
         <w:jc w:val="center"/>
         <w:rPr>
-          <w:rFonts w:ascii="楷体" w:eastAsia="楷体" w:hAnsi="楷体" w:hint="eastAsia"/>
+          <w:rFonts w:ascii="楷体" w:eastAsia="楷体" w:hAnsi="楷体"/>
         </w:rPr>
       </w:pPr>
       <w:r>
@@ -14156,7 +14371,7 @@
       <w:pPr>
         <w:jc w:val="center"/>
         <w:rPr>
-          <w:rFonts w:ascii="楷体" w:eastAsia="楷体" w:hAnsi="楷体" w:hint="eastAsia"/>
+          <w:rFonts w:ascii="楷体" w:eastAsia="楷体" w:hAnsi="楷体"/>
         </w:rPr>
       </w:pPr>
       <w:r>
@@ -14941,57 +15156,57 @@
       <w:pPr>
         <w:jc w:val="center"/>
         <w:rPr>
+          <w:rFonts w:ascii="楷体" w:eastAsia="楷体" w:hAnsi="楷体" w:cs="Arial"/>
+          <w:color w:val="000000"/>
+          <w:shd w:val="clear" w:color="auto" w:fill="FFFFFF"/>
+        </w:rPr>
+      </w:pPr>
+      <w:r>
+        <w:rPr>
           <w:rFonts w:ascii="楷体" w:eastAsia="楷体" w:hAnsi="楷体" w:cs="Arial" w:hint="eastAsia"/>
           <w:color w:val="000000"/>
           <w:shd w:val="clear" w:color="auto" w:fill="FFFFFF"/>
         </w:rPr>
-      </w:pPr>
+        <w:t>图 5.2</w:t>
+      </w:r>
+      <w:r>
+        <w:rPr>
+          <w:rFonts w:ascii="楷体" w:eastAsia="楷体" w:hAnsi="楷体" w:cs="Arial"/>
+          <w:color w:val="000000"/>
+          <w:shd w:val="clear" w:color="auto" w:fill="FFFFFF"/>
+        </w:rPr>
+        <w:t xml:space="preserve"> MVC </w:t>
+      </w:r>
       <w:r>
         <w:rPr>
           <w:rFonts w:ascii="楷体" w:eastAsia="楷体" w:hAnsi="楷体" w:cs="Arial" w:hint="eastAsia"/>
           <w:color w:val="000000"/>
           <w:shd w:val="clear" w:color="auto" w:fill="FFFFFF"/>
         </w:rPr>
-        <w:t>图 5.2</w:t>
-      </w:r>
-      <w:r>
-        <w:rPr>
-          <w:rFonts w:ascii="楷体" w:eastAsia="楷体" w:hAnsi="楷体" w:cs="Arial"/>
+        <w:t>设计模式示意图</w:t>
+      </w:r>
+    </w:p>
+    <w:p>
+      <w:pPr>
+        <w:jc w:val="center"/>
+        <w:rPr>
           <w:color w:val="000000"/>
           <w:shd w:val="clear" w:color="auto" w:fill="FFFFFF"/>
         </w:rPr>
-        <w:t xml:space="preserve"> MVC </w:t>
-      </w:r>
-      <w:r>
-        <w:rPr>
-          <w:rFonts w:ascii="楷体" w:eastAsia="楷体" w:hAnsi="楷体" w:cs="Arial" w:hint="eastAsia"/>
+      </w:pPr>
+      <w:r>
+        <w:rPr>
           <w:color w:val="000000"/>
           <w:shd w:val="clear" w:color="auto" w:fill="FFFFFF"/>
         </w:rPr>
-        <w:t>设计模式示意图</w:t>
+        <w:t>Fig. 5.2 MVC Design pattern diagram</w:t>
       </w:r>
     </w:p>
     <w:p>
       <w:pPr>
         <w:jc w:val="center"/>
         <w:rPr>
-          <w:color w:val="000000"/>
-          <w:shd w:val="clear" w:color="auto" w:fill="FFFFFF"/>
-        </w:rPr>
-      </w:pPr>
-      <w:r>
-        <w:rPr>
-          <w:color w:val="000000"/>
-          <w:shd w:val="clear" w:color="auto" w:fill="FFFFFF"/>
-        </w:rPr>
-        <w:t>Fig. 5.2 MVC Design pattern diagram</w:t>
-      </w:r>
-    </w:p>
-    <w:p>
-      <w:pPr>
-        <w:jc w:val="center"/>
-        <w:rPr>
-          <w:rFonts w:ascii="楷体" w:eastAsia="楷体" w:hAnsi="楷体" w:cs="Arial" w:hint="eastAsia"/>
+          <w:rFonts w:ascii="楷体" w:eastAsia="楷体" w:hAnsi="楷体" w:cs="Arial"/>
           <w:color w:val="000000"/>
           <w:shd w:val="clear" w:color="auto" w:fill="FFFFFF"/>
         </w:rPr>
@@ -15879,31 +16094,31 @@
       <w:pPr>
         <w:jc w:val="center"/>
         <w:rPr>
+          <w:rFonts w:ascii="楷体" w:eastAsia="楷体" w:hAnsi="楷体"/>
+        </w:rPr>
+      </w:pPr>
+      <w:r>
+        <w:rPr>
           <w:rFonts w:ascii="楷体" w:eastAsia="楷体" w:hAnsi="楷体" w:hint="eastAsia"/>
         </w:rPr>
-      </w:pPr>
+        <w:t>图 5.3</w:t>
+      </w:r>
+      <w:r>
+        <w:rPr>
+          <w:rFonts w:ascii="楷体" w:eastAsia="楷体" w:hAnsi="楷体"/>
+        </w:rPr>
+        <w:t xml:space="preserve"> </w:t>
+      </w:r>
       <w:r>
         <w:rPr>
           <w:rFonts w:ascii="楷体" w:eastAsia="楷体" w:hAnsi="楷体" w:hint="eastAsia"/>
         </w:rPr>
-        <w:t>图 5.3</w:t>
-      </w:r>
-      <w:r>
-        <w:rPr>
-          <w:rFonts w:ascii="楷体" w:eastAsia="楷体" w:hAnsi="楷体"/>
-        </w:rPr>
-        <w:t xml:space="preserve"> </w:t>
+        <w:t>关联设置时序</w:t>
       </w:r>
       <w:r>
         <w:rPr>
           <w:rFonts w:ascii="楷体" w:eastAsia="楷体" w:hAnsi="楷体" w:hint="eastAsia"/>
         </w:rPr>
-        <w:t>关联设置时序</w:t>
-      </w:r>
-      <w:r>
-        <w:rPr>
-          <w:rFonts w:ascii="楷体" w:eastAsia="楷体" w:hAnsi="楷体" w:hint="eastAsia"/>
-        </w:rPr>
         <w:t>图</w:t>
       </w:r>
     </w:p>
@@ -15927,9 +16142,6 @@
     <w:p>
       <w:pPr>
         <w:jc w:val="center"/>
-        <w:rPr>
-          <w:rFonts w:hint="eastAsia"/>
-        </w:rPr>
       </w:pPr>
     </w:p>
     <w:p>
@@ -19240,13 +19452,7 @@
         </w:tc>
       </w:tr>
     </w:tbl>
-    <w:p>
-      <w:pPr>
-        <w:rPr>
-          <w:rFonts w:hint="eastAsia"/>
-        </w:rPr>
-      </w:pPr>
-    </w:p>
+    <w:p/>
     <w:p>
       <w:pPr>
         <w:pStyle w:val="3"/>
@@ -20022,13 +20228,7 @@
         </w:tc>
       </w:tr>
     </w:tbl>
-    <w:p>
-      <w:pPr>
-        <w:rPr>
-          <w:rFonts w:hint="eastAsia"/>
-        </w:rPr>
-      </w:pPr>
-    </w:p>
+    <w:p/>
     <w:p>
       <w:pPr>
         <w:pStyle w:val="3"/>
@@ -21234,13 +21434,7 @@
         </w:tc>
       </w:tr>
     </w:tbl>
-    <w:p>
-      <w:pPr>
-        <w:rPr>
-          <w:rFonts w:hint="eastAsia"/>
-        </w:rPr>
-      </w:pPr>
-    </w:p>
+    <w:p/>
     <w:p>
       <w:pPr>
         <w:pStyle w:val="3"/>
@@ -21384,13 +21578,13 @@
       <w:pPr>
         <w:jc w:val="center"/>
         <w:rPr>
+          <w:rFonts w:ascii="楷体" w:eastAsia="楷体" w:hAnsi="楷体"/>
+        </w:rPr>
+      </w:pPr>
+      <w:r>
+        <w:rPr>
           <w:rFonts w:ascii="楷体" w:eastAsia="楷体" w:hAnsi="楷体" w:hint="eastAsia"/>
         </w:rPr>
-      </w:pPr>
-      <w:r>
-        <w:rPr>
-          <w:rFonts w:ascii="楷体" w:eastAsia="楷体" w:hAnsi="楷体" w:hint="eastAsia"/>
-        </w:rPr>
         <w:t>图6.1经理办公室灯具状态监控示意图</w:t>
       </w:r>
     </w:p>
@@ -21405,9 +21599,6 @@
     <w:p>
       <w:pPr>
         <w:jc w:val="center"/>
-        <w:rPr>
-          <w:rFonts w:hint="eastAsia"/>
-        </w:rPr>
       </w:pPr>
     </w:p>
     <w:p>
@@ -21585,13 +21776,13 @@
       <w:pPr>
         <w:jc w:val="center"/>
         <w:rPr>
+          <w:rFonts w:ascii="楷体" w:eastAsia="楷体" w:hAnsi="楷体"/>
+        </w:rPr>
+      </w:pPr>
+      <w:r>
+        <w:rPr>
           <w:rFonts w:ascii="楷体" w:eastAsia="楷体" w:hAnsi="楷体" w:hint="eastAsia"/>
         </w:rPr>
-      </w:pPr>
-      <w:r>
-        <w:rPr>
-          <w:rFonts w:ascii="楷体" w:eastAsia="楷体" w:hAnsi="楷体" w:hint="eastAsia"/>
-        </w:rPr>
         <w:t>图 6.2会议室灯具状态监控示意图</w:t>
       </w:r>
     </w:p>
@@ -21606,9 +21797,6 @@
     <w:p>
       <w:pPr>
         <w:jc w:val="center"/>
-        <w:rPr>
-          <w:rFonts w:hint="eastAsia"/>
-        </w:rPr>
       </w:pPr>
     </w:p>
     <w:p>
@@ -21735,7 +21923,7 @@
       <w:pPr>
         <w:jc w:val="center"/>
         <w:rPr>
-          <w:rFonts w:ascii="楷体" w:eastAsia="楷体" w:hAnsi="楷体" w:hint="eastAsia"/>
+          <w:rFonts w:ascii="楷体" w:eastAsia="楷体" w:hAnsi="楷体"/>
         </w:rPr>
       </w:pPr>
       <w:r>
@@ -21923,7 +22111,7 @@
       <w:pPr>
         <w:jc w:val="center"/>
         <w:rPr>
-          <w:rFonts w:ascii="楷体" w:eastAsia="楷体" w:hAnsi="楷体" w:hint="eastAsia"/>
+          <w:rFonts w:ascii="楷体" w:eastAsia="楷体" w:hAnsi="楷体"/>
         </w:rPr>
       </w:pPr>
       <w:r>
@@ -21958,9 +22146,6 @@
       <w:pPr>
         <w:ind w:firstLineChars="200" w:firstLine="420"/>
         <w:jc w:val="center"/>
-        <w:rPr>
-          <w:rFonts w:hint="eastAsia"/>
-        </w:rPr>
       </w:pPr>
     </w:p>
     <w:p>
@@ -22058,7 +22243,7 @@
       <w:pPr>
         <w:jc w:val="center"/>
         <w:rPr>
-          <w:rFonts w:ascii="楷体" w:eastAsia="楷体" w:hAnsi="楷体" w:hint="eastAsia"/>
+          <w:rFonts w:ascii="楷体" w:eastAsia="楷体" w:hAnsi="楷体"/>
         </w:rPr>
       </w:pPr>
       <w:r>
@@ -22093,9 +22278,6 @@
       <w:pPr>
         <w:ind w:firstLineChars="200" w:firstLine="420"/>
         <w:jc w:val="center"/>
-        <w:rPr>
-          <w:rFonts w:hint="eastAsia"/>
-        </w:rPr>
       </w:pPr>
     </w:p>
     <w:p>
@@ -22201,41 +22383,41 @@
       <w:pPr>
         <w:jc w:val="center"/>
         <w:rPr>
+          <w:rFonts w:ascii="楷体" w:eastAsia="楷体" w:hAnsi="楷体"/>
+        </w:rPr>
+      </w:pPr>
+      <w:r>
+        <w:rPr>
           <w:rFonts w:ascii="楷体" w:eastAsia="楷体" w:hAnsi="楷体" w:hint="eastAsia"/>
         </w:rPr>
-      </w:pPr>
+        <w:t>图 7.3</w:t>
+      </w:r>
+      <w:r>
+        <w:rPr>
+          <w:rFonts w:ascii="楷体" w:eastAsia="楷体" w:hAnsi="楷体"/>
+        </w:rPr>
+        <w:t xml:space="preserve"> </w:t>
+      </w:r>
       <w:r>
         <w:rPr>
           <w:rFonts w:ascii="楷体" w:eastAsia="楷体" w:hAnsi="楷体" w:hint="eastAsia"/>
         </w:rPr>
-        <w:t>图 7.3</w:t>
-      </w:r>
-      <w:r>
+        <w:t>系统主界面示意图</w:t>
+      </w:r>
+    </w:p>
+    <w:p>
+      <w:pPr>
+        <w:jc w:val="center"/>
+      </w:pPr>
+      <w:r>
+        <w:t>Fig. 7.3 System main interface diagram</w:t>
+      </w:r>
+    </w:p>
+    <w:p>
+      <w:pPr>
+        <w:jc w:val="center"/>
         <w:rPr>
           <w:rFonts w:ascii="楷体" w:eastAsia="楷体" w:hAnsi="楷体"/>
-        </w:rPr>
-        <w:t xml:space="preserve"> </w:t>
-      </w:r>
-      <w:r>
-        <w:rPr>
-          <w:rFonts w:ascii="楷体" w:eastAsia="楷体" w:hAnsi="楷体" w:hint="eastAsia"/>
-        </w:rPr>
-        <w:t>系统主界面示意图</w:t>
-      </w:r>
-    </w:p>
-    <w:p>
-      <w:pPr>
-        <w:jc w:val="center"/>
-      </w:pPr>
-      <w:r>
-        <w:t>Fig. 7.3 System main interface diagram</w:t>
-      </w:r>
-    </w:p>
-    <w:p>
-      <w:pPr>
-        <w:jc w:val="center"/>
-        <w:rPr>
-          <w:rFonts w:ascii="楷体" w:eastAsia="楷体" w:hAnsi="楷体" w:hint="eastAsia"/>
         </w:rPr>
       </w:pPr>
     </w:p>
@@ -22366,7 +22548,7 @@
       <w:pPr>
         <w:jc w:val="center"/>
         <w:rPr>
-          <w:rFonts w:ascii="楷体" w:eastAsia="楷体" w:hAnsi="楷体" w:hint="eastAsia"/>
+          <w:rFonts w:ascii="楷体" w:eastAsia="楷体" w:hAnsi="楷体"/>
         </w:rPr>
       </w:pPr>
       <w:r>
@@ -22492,7 +22674,7 @@
       <w:pPr>
         <w:jc w:val="center"/>
         <w:rPr>
-          <w:rFonts w:ascii="楷体" w:eastAsia="楷体" w:hAnsi="楷体" w:hint="eastAsia"/>
+          <w:rFonts w:ascii="楷体" w:eastAsia="楷体" w:hAnsi="楷体"/>
         </w:rPr>
       </w:pPr>
       <w:r>
@@ -22527,9 +22709,6 @@
       <w:pPr>
         <w:ind w:firstLineChars="200" w:firstLine="420"/>
         <w:jc w:val="center"/>
-        <w:rPr>
-          <w:rFonts w:hint="eastAsia"/>
-        </w:rPr>
       </w:pPr>
     </w:p>
     <w:p>
@@ -22609,7 +22788,7 @@
       <w:pPr>
         <w:jc w:val="center"/>
         <w:rPr>
-          <w:rFonts w:ascii="楷体" w:eastAsia="楷体" w:hAnsi="楷体" w:hint="eastAsia"/>
+          <w:rFonts w:ascii="楷体" w:eastAsia="楷体" w:hAnsi="楷体"/>
         </w:rPr>
       </w:pPr>
       <w:r>
@@ -22651,7 +22830,7 @@
         <w:ind w:firstLineChars="200" w:firstLine="420"/>
         <w:jc w:val="center"/>
         <w:rPr>
-          <w:rFonts w:eastAsiaTheme="minorEastAsia" w:hint="eastAsia"/>
+          <w:rFonts w:eastAsiaTheme="minorEastAsia"/>
         </w:rPr>
       </w:pPr>
     </w:p>
@@ -22800,13 +22979,13 @@
       <w:pPr>
         <w:jc w:val="center"/>
         <w:rPr>
+          <w:rFonts w:ascii="楷体" w:eastAsia="楷体" w:hAnsi="楷体"/>
+        </w:rPr>
+      </w:pPr>
+      <w:r>
+        <w:rPr>
           <w:rFonts w:ascii="楷体" w:eastAsia="楷体" w:hAnsi="楷体" w:hint="eastAsia"/>
         </w:rPr>
-      </w:pPr>
-      <w:r>
-        <w:rPr>
-          <w:rFonts w:ascii="楷体" w:eastAsia="楷体" w:hAnsi="楷体" w:hint="eastAsia"/>
-        </w:rPr>
         <w:t>图 7.7灯具状态设置主界面示意图</w:t>
       </w:r>
     </w:p>
@@ -22821,9 +23000,6 @@
     <w:p>
       <w:pPr>
         <w:jc w:val="center"/>
-        <w:rPr>
-          <w:rFonts w:hint="eastAsia"/>
-        </w:rPr>
       </w:pPr>
     </w:p>
     <w:p>
@@ -22896,25 +23072,25 @@
       <w:pPr>
         <w:jc w:val="center"/>
         <w:rPr>
+          <w:rFonts w:ascii="楷体" w:eastAsia="楷体" w:hAnsi="楷体"/>
+        </w:rPr>
+      </w:pPr>
+      <w:r>
+        <w:rPr>
           <w:rFonts w:ascii="楷体" w:eastAsia="楷体" w:hAnsi="楷体" w:hint="eastAsia"/>
         </w:rPr>
-      </w:pPr>
+        <w:t>图 7.8</w:t>
+      </w:r>
+      <w:r>
+        <w:rPr>
+          <w:rFonts w:ascii="楷体" w:eastAsia="楷体" w:hAnsi="楷体"/>
+        </w:rPr>
+        <w:t xml:space="preserve"> </w:t>
+      </w:r>
       <w:r>
         <w:rPr>
           <w:rFonts w:ascii="楷体" w:eastAsia="楷体" w:hAnsi="楷体" w:hint="eastAsia"/>
         </w:rPr>
-        <w:t>图 7.8</w:t>
-      </w:r>
-      <w:r>
-        <w:rPr>
-          <w:rFonts w:ascii="楷体" w:eastAsia="楷体" w:hAnsi="楷体"/>
-        </w:rPr>
-        <w:t xml:space="preserve"> </w:t>
-      </w:r>
-      <w:r>
-        <w:rPr>
-          <w:rFonts w:ascii="楷体" w:eastAsia="楷体" w:hAnsi="楷体" w:hint="eastAsia"/>
-        </w:rPr>
         <w:t>灯具状态设置面板示意图</w:t>
       </w:r>
     </w:p>
@@ -22938,9 +23114,6 @@
     <w:p>
       <w:pPr>
         <w:jc w:val="center"/>
-        <w:rPr>
-          <w:rFonts w:hint="eastAsia"/>
-        </w:rPr>
       </w:pPr>
     </w:p>
     <w:p>
@@ -23021,7 +23194,7 @@
       <w:pPr>
         <w:jc w:val="center"/>
         <w:rPr>
-          <w:rFonts w:ascii="楷体" w:eastAsia="楷体" w:hAnsi="楷体" w:hint="eastAsia"/>
+          <w:rFonts w:ascii="楷体" w:eastAsia="楷体" w:hAnsi="楷体"/>
         </w:rPr>
       </w:pPr>
       <w:r>
@@ -23053,7 +23226,6 @@
         <w:ind w:firstLineChars="200" w:firstLine="480"/>
         <w:jc w:val="center"/>
         <w:rPr>
-          <w:rFonts w:hint="eastAsia"/>
           <w:sz w:val="24"/>
           <w:szCs w:val="24"/>
         </w:rPr>
@@ -23164,25 +23336,25 @@
       <w:pPr>
         <w:jc w:val="center"/>
         <w:rPr>
+          <w:rFonts w:ascii="楷体" w:eastAsia="楷体" w:hAnsi="楷体"/>
+        </w:rPr>
+      </w:pPr>
+      <w:r>
+        <w:rPr>
           <w:rFonts w:ascii="楷体" w:eastAsia="楷体" w:hAnsi="楷体" w:hint="eastAsia"/>
         </w:rPr>
-      </w:pPr>
+        <w:t>图 7.10</w:t>
+      </w:r>
+      <w:r>
+        <w:rPr>
+          <w:rFonts w:ascii="楷体" w:eastAsia="楷体" w:hAnsi="楷体"/>
+        </w:rPr>
+        <w:t xml:space="preserve"> </w:t>
+      </w:r>
       <w:r>
         <w:rPr>
           <w:rFonts w:ascii="楷体" w:eastAsia="楷体" w:hAnsi="楷体" w:hint="eastAsia"/>
         </w:rPr>
-        <w:t>图 7.10</w:t>
-      </w:r>
-      <w:r>
-        <w:rPr>
-          <w:rFonts w:ascii="楷体" w:eastAsia="楷体" w:hAnsi="楷体"/>
-        </w:rPr>
-        <w:t xml:space="preserve"> </w:t>
-      </w:r>
-      <w:r>
-        <w:rPr>
-          <w:rFonts w:ascii="楷体" w:eastAsia="楷体" w:hAnsi="楷体" w:hint="eastAsia"/>
-        </w:rPr>
         <w:t>灯具状态监控主界面</w:t>
       </w:r>
     </w:p>
@@ -23206,9 +23378,6 @@
     <w:p>
       <w:pPr>
         <w:jc w:val="center"/>
-        <w:rPr>
-          <w:rFonts w:hint="eastAsia"/>
-        </w:rPr>
       </w:pPr>
     </w:p>
     <w:p>
@@ -23300,25 +23469,25 @@
       <w:pPr>
         <w:jc w:val="center"/>
         <w:rPr>
+          <w:rFonts w:ascii="楷体" w:eastAsia="楷体" w:hAnsi="楷体"/>
+        </w:rPr>
+      </w:pPr>
+      <w:r>
+        <w:rPr>
           <w:rFonts w:ascii="楷体" w:eastAsia="楷体" w:hAnsi="楷体" w:hint="eastAsia"/>
         </w:rPr>
-      </w:pPr>
+        <w:t>图 7.11</w:t>
+      </w:r>
+      <w:r>
+        <w:rPr>
+          <w:rFonts w:ascii="楷体" w:eastAsia="楷体" w:hAnsi="楷体"/>
+        </w:rPr>
+        <w:t xml:space="preserve"> </w:t>
+      </w:r>
       <w:r>
         <w:rPr>
           <w:rFonts w:ascii="楷体" w:eastAsia="楷体" w:hAnsi="楷体" w:hint="eastAsia"/>
         </w:rPr>
-        <w:t>图 7.11</w:t>
-      </w:r>
-      <w:r>
-        <w:rPr>
-          <w:rFonts w:ascii="楷体" w:eastAsia="楷体" w:hAnsi="楷体"/>
-        </w:rPr>
-        <w:t xml:space="preserve"> </w:t>
-      </w:r>
-      <w:r>
-        <w:rPr>
-          <w:rFonts w:ascii="楷体" w:eastAsia="楷体" w:hAnsi="楷体" w:hint="eastAsia"/>
-        </w:rPr>
         <w:t>灯具状态监控面板示意图</w:t>
       </w:r>
     </w:p>
@@ -23339,7 +23508,7 @@
     <w:p>
       <w:pPr>
         <w:rPr>
-          <w:rFonts w:eastAsia="楷体" w:hint="eastAsia"/>
+          <w:rFonts w:eastAsia="楷体"/>
         </w:rPr>
       </w:pPr>
       <w:r>
@@ -23453,7 +23622,6 @@
     <w:p>
       <w:pPr>
         <w:rPr>
-          <w:rFonts w:hint="eastAsia"/>
           <w:sz w:val="24"/>
           <w:szCs w:val="24"/>
         </w:rPr>
@@ -23485,55 +23653,124 @@
       <w:pPr>
         <w:ind w:left="480" w:hangingChars="200" w:hanging="480"/>
         <w:rPr>
+          <w:sz w:val="24"/>
+        </w:rPr>
+      </w:pPr>
+      <w:r>
+        <w:rPr>
+          <w:sz w:val="24"/>
+        </w:rPr>
+        <w:t xml:space="preserve">[1] </w:t>
+      </w:r>
+      <w:r>
+        <w:rPr>
           <w:rFonts w:hint="eastAsia"/>
           <w:sz w:val="24"/>
         </w:rPr>
-      </w:pPr>
+        <w:t>周洪</w:t>
+      </w:r>
       <w:r>
         <w:rPr>
           <w:rFonts w:hint="eastAsia"/>
           <w:sz w:val="24"/>
         </w:rPr>
-        <w:t xml:space="preserve">[1] </w:t>
+        <w:t xml:space="preserve">, </w:t>
       </w:r>
       <w:r>
         <w:rPr>
           <w:rFonts w:hint="eastAsia"/>
           <w:sz w:val="24"/>
         </w:rPr>
-        <w:t>邹慧君</w:t>
+        <w:t>张世荣</w:t>
+      </w:r>
+      <w:r>
+        <w:rPr>
+          <w:sz w:val="24"/>
+        </w:rPr>
+        <w:t>，</w:t>
       </w:r>
       <w:r>
         <w:rPr>
           <w:rFonts w:hint="eastAsia"/>
           <w:sz w:val="24"/>
         </w:rPr>
+        <w:t>智能建筑控制系统概论</w:t>
+      </w:r>
+      <w:r>
+        <w:rPr>
+          <w:sz w:val="24"/>
+        </w:rPr>
         <w:t>，</w:t>
       </w:r>
       <w:r>
         <w:rPr>
           <w:sz w:val="24"/>
         </w:rPr>
-        <w:t>董师予</w:t>
+        <w:t>北京：</w:t>
       </w:r>
       <w:r>
         <w:rPr>
           <w:rFonts w:hint="eastAsia"/>
           <w:sz w:val="24"/>
         </w:rPr>
-        <w:t>编译</w:t>
-      </w:r>
-      <w:r>
-        <w:rPr>
-          <w:sz w:val="24"/>
-        </w:rPr>
-        <w:t>.</w:t>
-      </w:r>
+        <w:t>中国</w:t>
+      </w:r>
+      <w:r>
+        <w:rPr>
+          <w:sz w:val="24"/>
+        </w:rPr>
+        <w:t>电力出版社，</w:t>
+      </w:r>
+      <w:r>
+        <w:rPr>
+          <w:sz w:val="24"/>
+        </w:rPr>
+        <w:t>2004</w:t>
+      </w:r>
+      <w:r>
+        <w:rPr>
+          <w:sz w:val="24"/>
+        </w:rPr>
+        <w:t>，</w:t>
+      </w:r>
+      <w:r>
+        <w:rPr>
+          <w:sz w:val="24"/>
+        </w:rPr>
+        <w:t>21~22</w:t>
+      </w:r>
+    </w:p>
+    <w:p>
+      <w:pPr>
+        <w:ind w:left="480" w:hangingChars="200" w:hanging="480"/>
+        <w:rPr>
+          <w:sz w:val="24"/>
+        </w:rPr>
+      </w:pPr>
       <w:r>
         <w:rPr>
           <w:rFonts w:hint="eastAsia"/>
           <w:sz w:val="24"/>
         </w:rPr>
+        <w:t>[</w:t>
+      </w:r>
+      <w:r>
+        <w:rPr>
+          <w:sz w:val="24"/>
+        </w:rPr>
+        <w:t>2</w:t>
+      </w:r>
+      <w:r>
+        <w:rPr>
+          <w:rFonts w:hint="eastAsia"/>
+          <w:sz w:val="24"/>
+        </w:rPr>
+        <w:t>]</w:t>
+      </w:r>
+      <w:r>
+        <w:rPr>
+          <w:sz w:val="24"/>
+        </w:rPr>
         <w:t xml:space="preserve"> </w:t>
       </w:r>
       <w:r>
@@ -23541,19 +23778,90 @@
           <w:rFonts w:hint="eastAsia"/>
           <w:sz w:val="24"/>
         </w:rPr>
-        <w:t>凸轮机构的现代设计</w:t>
-      </w:r>
-      <w:r>
-        <w:rPr>
-          <w:sz w:val="24"/>
-        </w:rPr>
-        <w:t>.</w:t>
+        <w:t>肖莹</w:t>
+      </w:r>
+      <w:r>
+        <w:rPr>
+          <w:sz w:val="24"/>
+        </w:rPr>
+        <w:t>，</w:t>
       </w:r>
       <w:r>
         <w:rPr>
           <w:rFonts w:hint="eastAsia"/>
           <w:sz w:val="24"/>
         </w:rPr>
+        <w:t>楼宇自动化系统的监控与集成</w:t>
+      </w:r>
+      <w:r>
+        <w:rPr>
+          <w:sz w:val="24"/>
+        </w:rPr>
+        <w:t>：硕士</w:t>
+      </w:r>
+      <w:r>
+        <w:rPr>
+          <w:sz w:val="24"/>
+        </w:rPr>
+        <w:t>学位</w:t>
+      </w:r>
+      <w:r>
+        <w:rPr>
+          <w:sz w:val="24"/>
+        </w:rPr>
+        <w:t>论文，北京：</w:t>
+      </w:r>
+      <w:r>
+        <w:rPr>
+          <w:rFonts w:hint="eastAsia"/>
+          <w:sz w:val="24"/>
+        </w:rPr>
+        <w:t>北京</w:t>
+      </w:r>
+      <w:r>
+        <w:rPr>
+          <w:sz w:val="24"/>
+        </w:rPr>
+        <w:t>工业大学，</w:t>
+      </w:r>
+      <w:r>
+        <w:rPr>
+          <w:sz w:val="24"/>
+        </w:rPr>
+        <w:t>2007</w:t>
+      </w:r>
+    </w:p>
+    <w:p>
+      <w:pPr>
+        <w:ind w:left="480" w:hangingChars="200" w:hanging="480"/>
+        <w:rPr>
+          <w:sz w:val="24"/>
+        </w:rPr>
+      </w:pPr>
+      <w:r>
+        <w:rPr>
+          <w:rFonts w:hint="eastAsia"/>
+          <w:sz w:val="24"/>
+        </w:rPr>
+        <w:t>[</w:t>
+      </w:r>
+      <w:r>
+        <w:rPr>
+          <w:sz w:val="24"/>
+        </w:rPr>
+        <w:t>3</w:t>
+      </w:r>
+      <w:r>
+        <w:rPr>
+          <w:rFonts w:hint="eastAsia"/>
+          <w:sz w:val="24"/>
+        </w:rPr>
+        <w:t>]</w:t>
+      </w:r>
+      <w:r>
+        <w:rPr>
+          <w:sz w:val="24"/>
+        </w:rPr>
         <w:t xml:space="preserve"> </w:t>
       </w:r>
       <w:r>
@@ -23561,138 +23869,389 @@
           <w:rFonts w:hint="eastAsia"/>
           <w:sz w:val="24"/>
         </w:rPr>
-        <w:t>上海：上海交通大学出版社，</w:t>
+        <w:t>周洪</w:t>
       </w:r>
       <w:r>
         <w:rPr>
           <w:rFonts w:hint="eastAsia"/>
           <w:sz w:val="24"/>
         </w:rPr>
-        <w:t>1991</w:t>
+        <w:t xml:space="preserve">, </w:t>
+      </w:r>
+      <w:r>
+        <w:rPr>
+          <w:rFonts w:hint="eastAsia"/>
+          <w:sz w:val="24"/>
+        </w:rPr>
+        <w:t>张红梅</w:t>
+      </w:r>
+      <w:r>
+        <w:rPr>
+          <w:sz w:val="24"/>
+        </w:rPr>
+        <w:t>，</w:t>
+      </w:r>
+      <w:r>
+        <w:rPr>
+          <w:rFonts w:hint="eastAsia"/>
+          <w:sz w:val="24"/>
+        </w:rPr>
+        <w:t>智能小区管理与控制系统</w:t>
+      </w:r>
+      <w:r>
+        <w:rPr>
+          <w:sz w:val="24"/>
+        </w:rPr>
+        <w:t>，北京：</w:t>
+      </w:r>
+      <w:r>
+        <w:rPr>
+          <w:rFonts w:hint="eastAsia"/>
+          <w:sz w:val="24"/>
+        </w:rPr>
+        <w:t>中国电力出版社</w:t>
+      </w:r>
+      <w:r>
+        <w:rPr>
+          <w:sz w:val="24"/>
+        </w:rPr>
+        <w:t>，</w:t>
+      </w:r>
+      <w:r>
+        <w:rPr>
+          <w:sz w:val="24"/>
+        </w:rPr>
+        <w:t>2006</w:t>
+      </w:r>
+      <w:r>
+        <w:rPr>
+          <w:sz w:val="24"/>
+        </w:rPr>
+        <w:t>，</w:t>
+      </w:r>
+      <w:r>
+        <w:rPr>
+          <w:sz w:val="24"/>
+        </w:rPr>
+        <w:t>5~6</w:t>
       </w:r>
     </w:p>
     <w:p>
       <w:pPr>
         <w:ind w:left="480" w:hangingChars="200" w:hanging="480"/>
         <w:rPr>
+          <w:sz w:val="24"/>
+        </w:rPr>
+      </w:pPr>
+      <w:r>
+        <w:rPr>
           <w:rFonts w:hint="eastAsia"/>
           <w:sz w:val="24"/>
         </w:rPr>
-      </w:pPr>
+        <w:t>[</w:t>
+      </w:r>
+      <w:r>
+        <w:rPr>
+          <w:sz w:val="24"/>
+        </w:rPr>
+        <w:t>4</w:t>
+      </w:r>
       <w:r>
         <w:rPr>
           <w:rFonts w:hint="eastAsia"/>
           <w:sz w:val="24"/>
         </w:rPr>
-        <w:t xml:space="preserve">[2] </w:t>
+        <w:t>]</w:t>
+      </w:r>
+      <w:r>
+        <w:rPr>
+          <w:sz w:val="24"/>
+        </w:rPr>
+        <w:t xml:space="preserve"> </w:t>
+      </w:r>
+      <w:r>
+        <w:rPr>
+          <w:sz w:val="24"/>
+        </w:rPr>
+        <w:t>金志</w:t>
       </w:r>
       <w:r>
         <w:rPr>
           <w:rFonts w:hint="eastAsia"/>
           <w:sz w:val="24"/>
         </w:rPr>
-        <w:t>杨玉琥，</w:t>
-      </w:r>
-      <w:r>
-        <w:rPr>
-          <w:sz w:val="24"/>
-        </w:rPr>
-        <w:t>陆锡年</w:t>
+        <w:t>强</w:t>
+      </w:r>
+      <w:r>
+        <w:rPr>
+          <w:sz w:val="24"/>
+        </w:rPr>
+        <w:t>，</w:t>
       </w:r>
       <w:r>
         <w:rPr>
           <w:rFonts w:hint="eastAsia"/>
           <w:sz w:val="24"/>
         </w:rPr>
+        <w:t>粘胶纺丝机电气控制系统的研究</w:t>
+      </w:r>
+      <w:r>
+        <w:rPr>
+          <w:sz w:val="24"/>
+        </w:rPr>
+        <w:t>：硕士</w:t>
+      </w:r>
+      <w:r>
+        <w:rPr>
+          <w:sz w:val="24"/>
+        </w:rPr>
+        <w:t>学位</w:t>
+      </w:r>
+      <w:r>
+        <w:rPr>
+          <w:sz w:val="24"/>
+        </w:rPr>
+        <w:t>论文</w:t>
+      </w:r>
+      <w:r>
+        <w:rPr>
+          <w:sz w:val="24"/>
+        </w:rPr>
+        <w:t>，天津：</w:t>
+      </w:r>
+      <w:r>
+        <w:rPr>
+          <w:rFonts w:hint="eastAsia"/>
+          <w:sz w:val="24"/>
+        </w:rPr>
+        <w:t>天津</w:t>
+      </w:r>
+      <w:r>
+        <w:rPr>
+          <w:sz w:val="24"/>
+        </w:rPr>
+        <w:t>工业大学，</w:t>
+      </w:r>
+      <w:r>
+        <w:rPr>
+          <w:sz w:val="24"/>
+        </w:rPr>
+        <w:t>2004</w:t>
+      </w:r>
+    </w:p>
+    <w:p>
+      <w:pPr>
+        <w:ind w:left="480" w:hangingChars="200" w:hanging="480"/>
+        <w:rPr>
+          <w:sz w:val="24"/>
+        </w:rPr>
+      </w:pPr>
+      <w:r>
+        <w:rPr>
+          <w:sz w:val="24"/>
+        </w:rPr>
+        <w:t xml:space="preserve">[5] </w:t>
+      </w:r>
+      <w:r>
+        <w:rPr>
+          <w:rFonts w:hint="eastAsia"/>
+          <w:sz w:val="24"/>
+        </w:rPr>
+        <w:t>刘中兵</w:t>
+      </w:r>
+      <w:r>
+        <w:rPr>
+          <w:rFonts w:hint="eastAsia"/>
+          <w:sz w:val="24"/>
+        </w:rPr>
+        <w:t xml:space="preserve">, </w:t>
+      </w:r>
+      <w:r>
+        <w:rPr>
+          <w:rFonts w:hint="eastAsia"/>
+          <w:sz w:val="24"/>
+        </w:rPr>
+        <w:t>许晓昕</w:t>
+      </w:r>
+      <w:r>
+        <w:rPr>
+          <w:sz w:val="24"/>
+        </w:rPr>
         <w:t>，</w:t>
       </w:r>
       <w:r>
         <w:rPr>
-          <w:sz w:val="24"/>
-        </w:rPr>
-        <w:t>孟彩芳</w:t>
-      </w:r>
-      <w:r>
-        <w:rPr>
           <w:rFonts w:hint="eastAsia"/>
           <w:sz w:val="24"/>
         </w:rPr>
-        <w:t>等</w:t>
-      </w:r>
-      <w:r>
-        <w:rPr>
-          <w:sz w:val="24"/>
-        </w:rPr>
-        <w:t>.</w:t>
+        <w:t>精通</w:t>
       </w:r>
       <w:r>
         <w:rPr>
           <w:rFonts w:hint="eastAsia"/>
           <w:sz w:val="24"/>
         </w:rPr>
-        <w:t xml:space="preserve"> </w:t>
+        <w:t>Tomca</w:t>
+      </w:r>
+      <w:r>
+        <w:rPr>
+          <w:sz w:val="24"/>
+        </w:rPr>
+        <w:t>t</w:t>
+      </w:r>
+      <w:r>
+        <w:rPr>
+          <w:sz w:val="24"/>
+        </w:rPr>
+        <w:t>，</w:t>
       </w:r>
       <w:r>
         <w:rPr>
           <w:rFonts w:hint="eastAsia"/>
           <w:sz w:val="24"/>
         </w:rPr>
-        <w:t>蜗杆凸轮机构精确度分析</w:t>
-      </w:r>
-      <w:r>
-        <w:rPr>
-          <w:sz w:val="24"/>
-        </w:rPr>
-        <w:t>.</w:t>
+        <w:t>北京</w:t>
+      </w:r>
+      <w:r>
+        <w:rPr>
+          <w:sz w:val="24"/>
+        </w:rPr>
+        <w:t>：</w:t>
       </w:r>
       <w:r>
         <w:rPr>
           <w:rFonts w:hint="eastAsia"/>
           <w:sz w:val="24"/>
         </w:rPr>
-        <w:t xml:space="preserve"> </w:t>
+        <w:t>清华</w:t>
+      </w:r>
+      <w:r>
+        <w:rPr>
+          <w:sz w:val="24"/>
+        </w:rPr>
+        <w:t>大学出版社，</w:t>
+      </w:r>
+      <w:r>
+        <w:rPr>
+          <w:sz w:val="24"/>
+        </w:rPr>
+        <w:t>2007</w:t>
+      </w:r>
+      <w:r>
+        <w:rPr>
+          <w:sz w:val="24"/>
+        </w:rPr>
+        <w:t>，</w:t>
+      </w:r>
+      <w:r>
+        <w:rPr>
+          <w:sz w:val="24"/>
+        </w:rPr>
+        <w:t>30~31</w:t>
+      </w:r>
+    </w:p>
+    <w:p>
+      <w:pPr>
+        <w:ind w:left="480" w:hangingChars="200" w:hanging="480"/>
+        <w:rPr>
+          <w:sz w:val="24"/>
+        </w:rPr>
+      </w:pPr>
+      <w:r>
+        <w:rPr>
+          <w:sz w:val="24"/>
+        </w:rPr>
+        <w:t xml:space="preserve">[6] </w:t>
       </w:r>
       <w:r>
         <w:rPr>
           <w:rFonts w:hint="eastAsia"/>
           <w:sz w:val="24"/>
         </w:rPr>
-        <w:t>天津大学学报，</w:t>
+        <w:t>陶超</w:t>
+      </w:r>
+      <w:r>
+        <w:rPr>
+          <w:sz w:val="24"/>
+        </w:rPr>
+        <w:t>，</w:t>
       </w:r>
       <w:r>
         <w:rPr>
           <w:rFonts w:hint="eastAsia"/>
           <w:sz w:val="24"/>
         </w:rPr>
-        <w:t>1995</w:t>
+        <w:t>ExtJS</w:t>
       </w:r>
       <w:r>
         <w:rPr>
           <w:rFonts w:hint="eastAsia"/>
           <w:sz w:val="24"/>
         </w:rPr>
-        <w:t>，（</w:t>
+        <w:t>组件技术分析</w:t>
+      </w:r>
+      <w:r>
+        <w:rPr>
+          <w:sz w:val="24"/>
+        </w:rPr>
+        <w:t>，</w:t>
       </w:r>
       <w:r>
         <w:rPr>
           <w:rFonts w:hint="eastAsia"/>
           <w:sz w:val="24"/>
         </w:rPr>
-        <w:t>1</w:t>
+        <w:t>科教导刊</w:t>
       </w:r>
       <w:r>
         <w:rPr>
           <w:rFonts w:hint="eastAsia"/>
           <w:sz w:val="24"/>
         </w:rPr>
-        <w:t>）：</w:t>
+        <w:t>-</w:t>
       </w:r>
       <w:r>
         <w:rPr>
           <w:rFonts w:hint="eastAsia"/>
           <w:sz w:val="24"/>
         </w:rPr>
-        <w:t>62~67</w:t>
+        <w:t>电子版（下旬）</w:t>
+      </w:r>
+      <w:r>
+        <w:rPr>
+          <w:sz w:val="24"/>
+        </w:rPr>
+        <w:t>，</w:t>
+      </w:r>
+      <w:r>
+        <w:rPr>
+          <w:sz w:val="24"/>
+        </w:rPr>
+        <w:t>2013</w:t>
+      </w:r>
+      <w:r>
+        <w:rPr>
+          <w:sz w:val="24"/>
+        </w:rPr>
+        <w:t>，</w:t>
+      </w:r>
+      <w:r>
+        <w:rPr>
+          <w:sz w:val="24"/>
+        </w:rPr>
+        <w:t>11</w:t>
+      </w:r>
+      <w:r>
+        <w:rPr>
+          <w:sz w:val="24"/>
+        </w:rPr>
+        <w:t>：</w:t>
+      </w:r>
+      <w:r>
+        <w:rPr>
+          <w:sz w:val="24"/>
+        </w:rPr>
+        <w:t>136~136</w:t>
       </w:r>
     </w:p>
     <w:p>
@@ -23704,42 +24263,378 @@
       </w:pPr>
       <w:r>
         <w:rPr>
+          <w:sz w:val="24"/>
+        </w:rPr>
+        <w:t xml:space="preserve">[7] </w:t>
+      </w:r>
+      <w:r>
+        <w:rPr>
           <w:rFonts w:hint="eastAsia"/>
           <w:sz w:val="24"/>
         </w:rPr>
-        <w:t>[3] K</w:t>
-      </w:r>
-      <w:r>
-        <w:rPr>
-          <w:sz w:val="24"/>
-        </w:rPr>
-        <w:t>oster</w:t>
+        <w:t>陈佳</w:t>
       </w:r>
       <w:r>
         <w:rPr>
           <w:rFonts w:hint="eastAsia"/>
           <w:sz w:val="24"/>
         </w:rPr>
-        <w:t xml:space="preserve"> M P</w:t>
-      </w:r>
-      <w:r>
-        <w:rPr>
-          <w:sz w:val="24"/>
-        </w:rPr>
-        <w:t>.</w:t>
+        <w:t xml:space="preserve">, </w:t>
       </w:r>
       <w:r>
         <w:rPr>
           <w:rFonts w:hint="eastAsia"/>
           <w:sz w:val="24"/>
         </w:rPr>
-        <w:t xml:space="preserve"> </w:t>
-      </w:r>
-      <w:r>
-        <w:rPr>
-          <w:sz w:val="24"/>
-        </w:rPr>
-        <w:t>Vibrations of Cam Mechanisms. London: Mecmillan Press, 1974</w:t>
+        <w:t>曹妍</w:t>
+      </w:r>
+      <w:r>
+        <w:rPr>
+          <w:sz w:val="24"/>
+        </w:rPr>
+        <w:t>，</w:t>
+      </w:r>
+      <w:r>
+        <w:rPr>
+          <w:rFonts w:hint="eastAsia"/>
+          <w:sz w:val="24"/>
+        </w:rPr>
+        <w:t>软件开发实验与实践教程</w:t>
+      </w:r>
+      <w:r>
+        <w:rPr>
+          <w:sz w:val="24"/>
+        </w:rPr>
+        <w:t>，北京：</w:t>
+      </w:r>
+      <w:r>
+        <w:rPr>
+          <w:rFonts w:hint="eastAsia"/>
+          <w:sz w:val="24"/>
+        </w:rPr>
+        <w:t>清华</w:t>
+      </w:r>
+      <w:r>
+        <w:rPr>
+          <w:sz w:val="24"/>
+        </w:rPr>
+        <w:t>大学出版社，</w:t>
+      </w:r>
+      <w:r>
+        <w:rPr>
+          <w:sz w:val="24"/>
+        </w:rPr>
+        <w:t>2006</w:t>
+      </w:r>
+      <w:r>
+        <w:rPr>
+          <w:sz w:val="24"/>
+        </w:rPr>
+        <w:t>，</w:t>
+      </w:r>
+      <w:r>
+        <w:rPr>
+          <w:sz w:val="24"/>
+        </w:rPr>
+        <w:t>55~55</w:t>
+      </w:r>
+    </w:p>
+    <w:p>
+      <w:pPr>
+        <w:ind w:left="480" w:hangingChars="200" w:hanging="480"/>
+        <w:rPr>
+          <w:sz w:val="24"/>
+        </w:rPr>
+      </w:pPr>
+      <w:r>
+        <w:rPr>
+          <w:sz w:val="24"/>
+        </w:rPr>
+        <w:t xml:space="preserve">[8] </w:t>
+      </w:r>
+      <w:r>
+        <w:rPr>
+          <w:rFonts w:hint="eastAsia"/>
+          <w:sz w:val="24"/>
+        </w:rPr>
+        <w:t>徐亦丹</w:t>
+      </w:r>
+      <w:r>
+        <w:rPr>
+          <w:sz w:val="24"/>
+        </w:rPr>
+        <w:t>，</w:t>
+      </w:r>
+      <w:r>
+        <w:rPr>
+          <w:rFonts w:hint="eastAsia"/>
+          <w:sz w:val="24"/>
+        </w:rPr>
+        <w:t>UML</w:t>
+      </w:r>
+      <w:r>
+        <w:rPr>
+          <w:rFonts w:hint="eastAsia"/>
+          <w:sz w:val="24"/>
+        </w:rPr>
+        <w:t>技术在软件设计中的应用</w:t>
+      </w:r>
+      <w:r>
+        <w:rPr>
+          <w:sz w:val="24"/>
+        </w:rPr>
+        <w:t>，</w:t>
+      </w:r>
+      <w:r>
+        <w:rPr>
+          <w:rFonts w:hint="eastAsia"/>
+          <w:sz w:val="24"/>
+        </w:rPr>
+        <w:t>科技传播</w:t>
+      </w:r>
+      <w:r>
+        <w:rPr>
+          <w:sz w:val="24"/>
+        </w:rPr>
+        <w:t>，</w:t>
+      </w:r>
+      <w:r>
+        <w:rPr>
+          <w:sz w:val="24"/>
+        </w:rPr>
+        <w:t>2009</w:t>
+      </w:r>
+      <w:r>
+        <w:rPr>
+          <w:sz w:val="24"/>
+        </w:rPr>
+        <w:t>，</w:t>
+      </w:r>
+      <w:r>
+        <w:rPr>
+          <w:sz w:val="24"/>
+        </w:rPr>
+        <w:t>10</w:t>
+      </w:r>
+      <w:r>
+        <w:rPr>
+          <w:sz w:val="24"/>
+        </w:rPr>
+        <w:t>：</w:t>
+      </w:r>
+      <w:r>
+        <w:rPr>
+          <w:sz w:val="24"/>
+        </w:rPr>
+        <w:t>2~2</w:t>
+      </w:r>
+    </w:p>
+    <w:p>
+      <w:pPr>
+        <w:ind w:left="480" w:hangingChars="200" w:hanging="480"/>
+        <w:rPr>
+          <w:sz w:val="24"/>
+        </w:rPr>
+      </w:pPr>
+      <w:r>
+        <w:rPr>
+          <w:sz w:val="24"/>
+        </w:rPr>
+        <w:t xml:space="preserve">[9] </w:t>
+      </w:r>
+      <w:r>
+        <w:rPr>
+          <w:rFonts w:hint="eastAsia"/>
+          <w:sz w:val="24"/>
+        </w:rPr>
+        <w:t>何炎祥</w:t>
+      </w:r>
+      <w:r>
+        <w:rPr>
+          <w:rFonts w:hint="eastAsia"/>
+          <w:sz w:val="24"/>
+        </w:rPr>
+        <w:t xml:space="preserve">, </w:t>
+      </w:r>
+      <w:r>
+        <w:rPr>
+          <w:rFonts w:hint="eastAsia"/>
+          <w:sz w:val="24"/>
+        </w:rPr>
+        <w:t>石莹</w:t>
+      </w:r>
+      <w:r>
+        <w:rPr>
+          <w:sz w:val="24"/>
+        </w:rPr>
+        <w:t>，</w:t>
+      </w:r>
+      <w:r>
+        <w:rPr>
+          <w:rFonts w:hint="eastAsia"/>
+          <w:sz w:val="24"/>
+        </w:rPr>
+        <w:t>程序设计基础</w:t>
+      </w:r>
+      <w:r>
+        <w:rPr>
+          <w:sz w:val="24"/>
+        </w:rPr>
+        <w:t>，</w:t>
+      </w:r>
+      <w:r>
+        <w:rPr>
+          <w:rFonts w:hint="eastAsia"/>
+          <w:sz w:val="24"/>
+        </w:rPr>
+        <w:t>北京</w:t>
+      </w:r>
+      <w:r>
+        <w:rPr>
+          <w:sz w:val="24"/>
+        </w:rPr>
+        <w:t>：</w:t>
+      </w:r>
+      <w:r>
+        <w:rPr>
+          <w:rFonts w:hint="eastAsia"/>
+          <w:sz w:val="24"/>
+        </w:rPr>
+        <w:t>清华</w:t>
+      </w:r>
+      <w:r>
+        <w:rPr>
+          <w:sz w:val="24"/>
+        </w:rPr>
+        <w:t>大学</w:t>
+      </w:r>
+      <w:r>
+        <w:rPr>
+          <w:rFonts w:hint="eastAsia"/>
+          <w:sz w:val="24"/>
+        </w:rPr>
+        <w:t>出版社</w:t>
+      </w:r>
+      <w:r>
+        <w:rPr>
+          <w:sz w:val="24"/>
+        </w:rPr>
+        <w:t>，</w:t>
+      </w:r>
+      <w:r>
+        <w:rPr>
+          <w:sz w:val="24"/>
+        </w:rPr>
+        <w:t>2006</w:t>
+      </w:r>
+      <w:r>
+        <w:rPr>
+          <w:sz w:val="24"/>
+        </w:rPr>
+        <w:t>，</w:t>
+      </w:r>
+      <w:r>
+        <w:rPr>
+          <w:sz w:val="24"/>
+        </w:rPr>
+        <w:t>32~32</w:t>
+      </w:r>
+    </w:p>
+    <w:p>
+      <w:pPr>
+        <w:ind w:left="480" w:hangingChars="200" w:hanging="480"/>
+        <w:rPr>
+          <w:sz w:val="24"/>
+        </w:rPr>
+      </w:pPr>
+      <w:r>
+        <w:rPr>
+          <w:sz w:val="24"/>
+        </w:rPr>
+        <w:t xml:space="preserve">[10] </w:t>
+      </w:r>
+      <w:r>
+        <w:rPr>
+          <w:rFonts w:hint="eastAsia"/>
+          <w:sz w:val="24"/>
+        </w:rPr>
+        <w:t>王爱平</w:t>
+      </w:r>
+      <w:r>
+        <w:rPr>
+          <w:sz w:val="24"/>
+        </w:rPr>
+        <w:t>，</w:t>
+      </w:r>
+      <w:r>
+        <w:rPr>
+          <w:rFonts w:hint="eastAsia"/>
+          <w:sz w:val="24"/>
+        </w:rPr>
+        <w:t>软件测试</w:t>
+      </w:r>
+      <w:r>
+        <w:rPr>
+          <w:sz w:val="24"/>
+        </w:rPr>
+        <w:t>，</w:t>
+      </w:r>
+      <w:r>
+        <w:rPr>
+          <w:rFonts w:hint="eastAsia"/>
+          <w:sz w:val="24"/>
+        </w:rPr>
+        <w:t>北京</w:t>
+      </w:r>
+      <w:r>
+        <w:rPr>
+          <w:sz w:val="24"/>
+        </w:rPr>
+        <w:t>：</w:t>
+      </w:r>
+      <w:r>
+        <w:rPr>
+          <w:rFonts w:hint="eastAsia"/>
+          <w:sz w:val="24"/>
+        </w:rPr>
+        <w:t>北京</w:t>
+      </w:r>
+      <w:r>
+        <w:rPr>
+          <w:sz w:val="24"/>
+        </w:rPr>
+        <w:t>交通大学</w:t>
+      </w:r>
+      <w:r>
+        <w:rPr>
+          <w:rFonts w:hint="eastAsia"/>
+          <w:sz w:val="24"/>
+        </w:rPr>
+        <w:t>出版社</w:t>
+      </w:r>
+      <w:r>
+        <w:rPr>
+          <w:sz w:val="24"/>
+        </w:rPr>
+        <w:t>，</w:t>
+      </w:r>
+      <w:r>
+        <w:rPr>
+          <w:sz w:val="24"/>
+        </w:rPr>
+        <w:t>2008</w:t>
+      </w:r>
+      <w:r>
+        <w:rPr>
+          <w:sz w:val="24"/>
+        </w:rPr>
+        <w:t>，</w:t>
+      </w:r>
+      <w:r>
+        <w:rPr>
+          <w:sz w:val="24"/>
+        </w:rPr>
+        <w:t>29~29</w:t>
       </w:r>
     </w:p>
     <w:p>
@@ -23781,9 +24676,6 @@
     <w:p>
       <w:pPr>
         <w:pStyle w:val="2"/>
-        <w:rPr>
-          <w:rFonts w:hint="eastAsia"/>
-        </w:rPr>
       </w:pPr>
       <w:r>
         <w:t>附</w:t>
@@ -27427,9 +28319,6 @@
     <w:p>
       <w:pPr>
         <w:pStyle w:val="1"/>
-        <w:rPr>
-          <w:rFonts w:hint="eastAsia"/>
-        </w:rPr>
       </w:pPr>
       <w:r>
         <w:lastRenderedPageBreak/>
@@ -27439,17 +28328,24 @@
     <w:p>
       <w:pPr>
         <w:rPr>
+          <w:sz w:val="24"/>
+          <w:szCs w:val="24"/>
+        </w:rPr>
+      </w:pPr>
+      <w:r>
+        <w:rPr>
+          <w:sz w:val="24"/>
+          <w:szCs w:val="24"/>
+        </w:rPr>
+        <w:t xml:space="preserve">    </w:t>
+      </w:r>
+      <w:r>
+        <w:rPr>
           <w:rFonts w:hint="eastAsia"/>
           <w:sz w:val="24"/>
           <w:szCs w:val="24"/>
         </w:rPr>
-      </w:pPr>
-      <w:r>
-        <w:rPr>
-          <w:sz w:val="24"/>
-          <w:szCs w:val="24"/>
-        </w:rPr>
-        <w:t xml:space="preserve">    </w:t>
+        <w:t>在论文完成之际，谨向为此文倾注了大量心血和提供了大量帮助的老师和同学表示深深的谢意。</w:t>
       </w:r>
       <w:r>
         <w:rPr>
@@ -27457,7 +28353,23 @@
           <w:sz w:val="24"/>
           <w:szCs w:val="24"/>
         </w:rPr>
-        <w:t>在论文完成之际，谨向为此文倾注了大量心血和提供了大量帮助的老师和同学表示深深的谢意。</w:t>
+        <w:t xml:space="preserve"> </w:t>
+      </w:r>
+    </w:p>
+    <w:p>
+      <w:pPr>
+        <w:ind w:firstLine="480"/>
+        <w:rPr>
+          <w:sz w:val="24"/>
+          <w:szCs w:val="24"/>
+        </w:rPr>
+      </w:pPr>
+      <w:r>
+        <w:rPr>
+          <w:sz w:val="24"/>
+          <w:szCs w:val="24"/>
+        </w:rPr>
+        <w:t>首先，</w:t>
       </w:r>
       <w:r>
         <w:rPr>
@@ -27465,33 +28377,496 @@
           <w:sz w:val="24"/>
           <w:szCs w:val="24"/>
         </w:rPr>
-        <w:t xml:space="preserve"> </w:t>
-      </w:r>
-    </w:p>
-    <w:p>
-      <w:pPr>
+        <w:t>向我的指导老师</w:t>
+      </w:r>
+      <w:r>
+        <w:rPr>
+          <w:sz w:val="24"/>
+          <w:szCs w:val="24"/>
+        </w:rPr>
+        <w:t>叶</w:t>
+      </w:r>
+      <w:r>
         <w:rPr>
           <w:rFonts w:hint="eastAsia"/>
           <w:sz w:val="24"/>
           <w:szCs w:val="24"/>
         </w:rPr>
-      </w:pPr>
-      <w:r>
-        <w:rPr>
-          <w:sz w:val="24"/>
-          <w:szCs w:val="24"/>
-        </w:rPr>
-        <w:t xml:space="preserve">    </w:t>
-      </w:r>
-      <w:bookmarkStart w:id="0" w:name="_GoBack"/>
-      <w:bookmarkEnd w:id="0"/>
+        <w:t>良</w:t>
+      </w:r>
+      <w:r>
+        <w:rPr>
+          <w:sz w:val="24"/>
+          <w:szCs w:val="24"/>
+        </w:rPr>
+        <w:t>老师、</w:t>
+      </w:r>
       <w:r>
         <w:rPr>
           <w:rFonts w:hint="eastAsia"/>
           <w:sz w:val="24"/>
           <w:szCs w:val="24"/>
         </w:rPr>
-        <w:t>向我的指导老师×××致以衷心的感谢，课题的设计以及论文的撰写自始至终都是在×××老师的悉心指导下进行的。×××老师在学习科研中给与我的无微不至的关怀和指导，使我能够迅速地掌握本专业知识、对于一个实际的工程问题，能够迅速地给出处理流程和分析思路，对各方面知识的涉猎，×××老师也给予我很大的帮助和指导。</w:t>
+        <w:t>李耀华</w:t>
+      </w:r>
+      <w:r>
+        <w:rPr>
+          <w:sz w:val="24"/>
+          <w:szCs w:val="24"/>
+        </w:rPr>
+        <w:t>老师</w:t>
+      </w:r>
+      <w:r>
+        <w:rPr>
+          <w:rFonts w:hint="eastAsia"/>
+          <w:sz w:val="24"/>
+          <w:szCs w:val="24"/>
+        </w:rPr>
+        <w:t>致以衷心的感谢，课题的设计以及论文的撰写自始至终都是在</w:t>
+      </w:r>
+      <w:r>
+        <w:rPr>
+          <w:sz w:val="24"/>
+          <w:szCs w:val="24"/>
+        </w:rPr>
+        <w:t>叶</w:t>
+      </w:r>
+      <w:r>
+        <w:rPr>
+          <w:rFonts w:hint="eastAsia"/>
+          <w:sz w:val="24"/>
+          <w:szCs w:val="24"/>
+        </w:rPr>
+        <w:t>良</w:t>
+      </w:r>
+      <w:r>
+        <w:rPr>
+          <w:rFonts w:hint="eastAsia"/>
+          <w:sz w:val="24"/>
+          <w:szCs w:val="24"/>
+        </w:rPr>
+        <w:t>老师</w:t>
+      </w:r>
+      <w:r>
+        <w:rPr>
+          <w:rFonts w:hint="eastAsia"/>
+          <w:sz w:val="24"/>
+          <w:szCs w:val="24"/>
+        </w:rPr>
+        <w:t>和</w:t>
+      </w:r>
+      <w:r>
+        <w:rPr>
+          <w:sz w:val="24"/>
+          <w:szCs w:val="24"/>
+        </w:rPr>
+        <w:t>李耀华老师</w:t>
+      </w:r>
+      <w:r>
+        <w:rPr>
+          <w:rFonts w:hint="eastAsia"/>
+          <w:sz w:val="24"/>
+          <w:szCs w:val="24"/>
+        </w:rPr>
+        <w:t>的悉心指导下进行的。两位</w:t>
+      </w:r>
+      <w:r>
+        <w:rPr>
+          <w:rFonts w:hint="eastAsia"/>
+          <w:sz w:val="24"/>
+          <w:szCs w:val="24"/>
+        </w:rPr>
+        <w:t>老师在学习科研中给与我的无微不至的关怀和指导，使我能够迅速地</w:t>
+      </w:r>
+      <w:r>
+        <w:rPr>
+          <w:sz w:val="24"/>
+          <w:szCs w:val="24"/>
+        </w:rPr>
+        <w:t>将</w:t>
+      </w:r>
+      <w:r>
+        <w:rPr>
+          <w:rFonts w:hint="eastAsia"/>
+          <w:sz w:val="24"/>
+          <w:szCs w:val="24"/>
+        </w:rPr>
+        <w:t>本专业</w:t>
+      </w:r>
+      <w:r>
+        <w:rPr>
+          <w:sz w:val="24"/>
+          <w:szCs w:val="24"/>
+        </w:rPr>
+        <w:t>的理论</w:t>
+      </w:r>
+      <w:r>
+        <w:rPr>
+          <w:rFonts w:hint="eastAsia"/>
+          <w:sz w:val="24"/>
+          <w:szCs w:val="24"/>
+        </w:rPr>
+        <w:t>知识</w:t>
+      </w:r>
+      <w:r>
+        <w:rPr>
+          <w:sz w:val="24"/>
+          <w:szCs w:val="24"/>
+        </w:rPr>
+        <w:t>与实际编码相结合</w:t>
+      </w:r>
+      <w:r>
+        <w:rPr>
+          <w:rFonts w:hint="eastAsia"/>
+          <w:sz w:val="24"/>
+          <w:szCs w:val="24"/>
+        </w:rPr>
+        <w:t>、对于一个实际的工程问题，能够迅速地给出处理流程和分析思路，对各方面知识的涉猎，</w:t>
+      </w:r>
+      <w:r>
+        <w:rPr>
+          <w:rFonts w:hint="eastAsia"/>
+          <w:sz w:val="24"/>
+          <w:szCs w:val="24"/>
+        </w:rPr>
+        <w:t>两位</w:t>
+      </w:r>
+      <w:r>
+        <w:rPr>
+          <w:rFonts w:hint="eastAsia"/>
+          <w:sz w:val="24"/>
+          <w:szCs w:val="24"/>
+        </w:rPr>
+        <w:t>老师也给予我很大的帮助和指导。</w:t>
+      </w:r>
+    </w:p>
+    <w:p>
+      <w:pPr>
+        <w:ind w:firstLine="480"/>
+        <w:rPr>
+          <w:sz w:val="24"/>
+          <w:szCs w:val="24"/>
+        </w:rPr>
+      </w:pPr>
+      <w:r>
+        <w:rPr>
+          <w:sz w:val="24"/>
+          <w:szCs w:val="24"/>
+        </w:rPr>
+        <w:t>其次，</w:t>
+      </w:r>
+      <w:r>
+        <w:rPr>
+          <w:rFonts w:hint="eastAsia"/>
+          <w:sz w:val="24"/>
+          <w:szCs w:val="24"/>
+        </w:rPr>
+        <w:t>感谢</w:t>
+      </w:r>
+      <w:r>
+        <w:rPr>
+          <w:sz w:val="24"/>
+          <w:szCs w:val="24"/>
+        </w:rPr>
+        <w:t>宫书宏院长能在百忙之中，</w:t>
+      </w:r>
+      <w:r>
+        <w:rPr>
+          <w:rFonts w:hint="eastAsia"/>
+          <w:sz w:val="24"/>
+          <w:szCs w:val="24"/>
+        </w:rPr>
+        <w:t>抽出</w:t>
+      </w:r>
+      <w:r>
+        <w:rPr>
+          <w:sz w:val="24"/>
+          <w:szCs w:val="24"/>
+        </w:rPr>
+        <w:t>时间审阅校验我的的毕设说明</w:t>
+      </w:r>
+      <w:r>
+        <w:rPr>
+          <w:rFonts w:hint="eastAsia"/>
+          <w:sz w:val="24"/>
+          <w:szCs w:val="24"/>
+        </w:rPr>
+        <w:t>书</w:t>
+      </w:r>
+      <w:r>
+        <w:rPr>
+          <w:sz w:val="24"/>
+          <w:szCs w:val="24"/>
+        </w:rPr>
+        <w:t>。</w:t>
+      </w:r>
+      <w:r>
+        <w:rPr>
+          <w:rFonts w:hint="eastAsia"/>
+          <w:sz w:val="24"/>
+          <w:szCs w:val="24"/>
+        </w:rPr>
+        <w:t>对于</w:t>
+      </w:r>
+      <w:r>
+        <w:rPr>
+          <w:sz w:val="24"/>
+          <w:szCs w:val="24"/>
+        </w:rPr>
+        <w:t>文中的技术</w:t>
+      </w:r>
+      <w:r>
+        <w:rPr>
+          <w:rFonts w:hint="eastAsia"/>
+          <w:sz w:val="24"/>
+          <w:szCs w:val="24"/>
+        </w:rPr>
+        <w:t>错误</w:t>
+      </w:r>
+      <w:r>
+        <w:rPr>
+          <w:sz w:val="24"/>
+          <w:szCs w:val="24"/>
+        </w:rPr>
+        <w:t>，</w:t>
+      </w:r>
+      <w:r>
+        <w:rPr>
+          <w:rFonts w:hint="eastAsia"/>
+          <w:sz w:val="24"/>
+          <w:szCs w:val="24"/>
+        </w:rPr>
+        <w:t>格式</w:t>
+      </w:r>
+      <w:r>
+        <w:rPr>
+          <w:sz w:val="24"/>
+          <w:szCs w:val="24"/>
+        </w:rPr>
+        <w:t>疏漏，</w:t>
+      </w:r>
+      <w:r>
+        <w:rPr>
+          <w:rFonts w:hint="eastAsia"/>
+          <w:sz w:val="24"/>
+          <w:szCs w:val="24"/>
+        </w:rPr>
+        <w:t>宫</w:t>
+      </w:r>
+      <w:r>
+        <w:rPr>
+          <w:sz w:val="24"/>
+          <w:szCs w:val="24"/>
+        </w:rPr>
+        <w:t>院长都能一一耐心的的</w:t>
+      </w:r>
+      <w:r>
+        <w:rPr>
+          <w:rFonts w:hint="eastAsia"/>
+          <w:sz w:val="24"/>
+          <w:szCs w:val="24"/>
+        </w:rPr>
+        <w:t>指正说明并</w:t>
+      </w:r>
+      <w:r>
+        <w:rPr>
+          <w:sz w:val="24"/>
+          <w:szCs w:val="24"/>
+        </w:rPr>
+        <w:t>提出改正意见，</w:t>
+      </w:r>
+      <w:r>
+        <w:rPr>
+          <w:rFonts w:hint="eastAsia"/>
+          <w:sz w:val="24"/>
+          <w:szCs w:val="24"/>
+        </w:rPr>
+        <w:t>为此</w:t>
+      </w:r>
+      <w:r>
+        <w:rPr>
+          <w:sz w:val="24"/>
+          <w:szCs w:val="24"/>
+        </w:rPr>
+        <w:t>我再次</w:t>
+      </w:r>
+      <w:r>
+        <w:rPr>
+          <w:sz w:val="24"/>
+          <w:szCs w:val="24"/>
+        </w:rPr>
+        <w:t>向宫院长表示</w:t>
+      </w:r>
+      <w:r>
+        <w:rPr>
+          <w:sz w:val="24"/>
+          <w:szCs w:val="24"/>
+        </w:rPr>
+        <w:t>衷心的感谢。</w:t>
+      </w:r>
+    </w:p>
+    <w:p>
+      <w:pPr>
+        <w:ind w:firstLine="480"/>
+        <w:rPr>
+          <w:sz w:val="24"/>
+          <w:szCs w:val="24"/>
+        </w:rPr>
+      </w:pPr>
+      <w:r>
+        <w:rPr>
+          <w:rFonts w:hint="eastAsia"/>
+          <w:sz w:val="24"/>
+          <w:szCs w:val="24"/>
+        </w:rPr>
+        <w:t>最后</w:t>
+      </w:r>
+      <w:r>
+        <w:rPr>
+          <w:sz w:val="24"/>
+          <w:szCs w:val="24"/>
+        </w:rPr>
+        <w:t>，</w:t>
+      </w:r>
+      <w:r>
+        <w:rPr>
+          <w:rFonts w:hint="eastAsia"/>
+          <w:sz w:val="24"/>
+          <w:szCs w:val="24"/>
+        </w:rPr>
+        <w:t>我</w:t>
+      </w:r>
+      <w:r>
+        <w:rPr>
+          <w:sz w:val="24"/>
+          <w:szCs w:val="24"/>
+        </w:rPr>
+        <w:t>要</w:t>
+      </w:r>
+      <w:r>
+        <w:rPr>
+          <w:rFonts w:hint="eastAsia"/>
+          <w:sz w:val="24"/>
+          <w:szCs w:val="24"/>
+        </w:rPr>
+        <w:t>向</w:t>
+      </w:r>
+      <w:r>
+        <w:rPr>
+          <w:sz w:val="24"/>
+          <w:szCs w:val="24"/>
+        </w:rPr>
+        <w:t>和我一同</w:t>
+      </w:r>
+      <w:r>
+        <w:rPr>
+          <w:sz w:val="24"/>
+          <w:szCs w:val="24"/>
+        </w:rPr>
+        <w:t>“</w:t>
+      </w:r>
+      <w:r>
+        <w:rPr>
+          <w:sz w:val="24"/>
+          <w:szCs w:val="24"/>
+        </w:rPr>
+        <w:t>战斗</w:t>
+      </w:r>
+      <w:r>
+        <w:rPr>
+          <w:sz w:val="24"/>
+          <w:szCs w:val="24"/>
+        </w:rPr>
+        <w:t>”</w:t>
+      </w:r>
+      <w:r>
+        <w:rPr>
+          <w:sz w:val="24"/>
+          <w:szCs w:val="24"/>
+        </w:rPr>
+        <w:t>的同组</w:t>
+      </w:r>
+      <w:r>
+        <w:rPr>
+          <w:rFonts w:hint="eastAsia"/>
+          <w:sz w:val="24"/>
+          <w:szCs w:val="24"/>
+        </w:rPr>
+        <w:t>搭档</w:t>
+      </w:r>
+      <w:r>
+        <w:rPr>
+          <w:sz w:val="24"/>
+          <w:szCs w:val="24"/>
+        </w:rPr>
+        <w:t>熊一平同学表示感谢，</w:t>
+      </w:r>
+      <w:r>
+        <w:rPr>
+          <w:rFonts w:hint="eastAsia"/>
+          <w:sz w:val="24"/>
+          <w:szCs w:val="24"/>
+        </w:rPr>
+        <w:t>是她</w:t>
+      </w:r>
+      <w:r>
+        <w:rPr>
+          <w:sz w:val="24"/>
+          <w:szCs w:val="24"/>
+        </w:rPr>
+        <w:t>的通力合作才有了整个楼宇灯控系统的最终</w:t>
+      </w:r>
+      <w:r>
+        <w:rPr>
+          <w:rFonts w:hint="eastAsia"/>
+          <w:sz w:val="24"/>
+          <w:szCs w:val="24"/>
+        </w:rPr>
+        <w:t>模样</w:t>
+      </w:r>
+      <w:r>
+        <w:rPr>
+          <w:sz w:val="24"/>
+          <w:szCs w:val="24"/>
+        </w:rPr>
+        <w:t>，</w:t>
+      </w:r>
+      <w:r>
+        <w:rPr>
+          <w:rFonts w:hint="eastAsia"/>
+          <w:sz w:val="24"/>
+          <w:szCs w:val="24"/>
+        </w:rPr>
+        <w:t>也是她</w:t>
+      </w:r>
+      <w:r>
+        <w:rPr>
+          <w:sz w:val="24"/>
+          <w:szCs w:val="24"/>
+        </w:rPr>
+        <w:t>负责实现的部分功能模块才让整个灯控系统</w:t>
+      </w:r>
+      <w:r>
+        <w:rPr>
+          <w:sz w:val="24"/>
+          <w:szCs w:val="24"/>
+        </w:rPr>
+        <w:t>看起来更加健壮和完美，</w:t>
+      </w:r>
+      <w:r>
+        <w:rPr>
+          <w:rFonts w:hint="eastAsia"/>
+          <w:sz w:val="24"/>
+          <w:szCs w:val="24"/>
+        </w:rPr>
+        <w:t>谢谢</w:t>
+      </w:r>
+      <w:r>
+        <w:rPr>
+          <w:sz w:val="24"/>
+          <w:szCs w:val="24"/>
+        </w:rPr>
+        <w:t>这位同学！</w:t>
       </w:r>
     </w:p>
     <w:sectPr>
@@ -30352,7 +31727,7 @@
 </file>
 
 <file path=customXml/itemProps1.xml><?xml version="1.0" encoding="utf-8"?>
-<ds:datastoreItem xmlns:ds="http://schemas.openxmlformats.org/officeDocument/2006/customXml" ds:itemID="{9F5AE40D-7CCA-CA46-B51B-CD85B5CFDEB7}">
+<ds:datastoreItem xmlns:ds="http://schemas.openxmlformats.org/officeDocument/2006/customXml" ds:itemID="{61D3E518-113E-8644-BD61-96DD96313ECB}">
   <ds:schemaRefs>
     <ds:schemaRef ds:uri="http://schemas.openxmlformats.org/officeDocument/2006/bibliography"/>
   </ds:schemaRefs>

--- a/GraduationDocument.docx
+++ b/GraduationDocument.docx
@@ -1146,7 +1146,7 @@
     <w:p>
       <w:pPr>
         <w:rPr>
-          <w:rFonts w:eastAsia="楷体" w:hint="eastAsia"/>
+          <w:rFonts w:eastAsia="楷体"/>
           <w:sz w:val="28"/>
           <w:szCs w:val="28"/>
         </w:rPr>
@@ -1155,7 +1155,7 @@
     <w:p>
       <w:pPr>
         <w:rPr>
-          <w:rFonts w:eastAsia="楷体" w:hint="eastAsia"/>
+          <w:rFonts w:eastAsia="楷体"/>
           <w:sz w:val="28"/>
           <w:szCs w:val="28"/>
         </w:rPr>
@@ -1164,7 +1164,7 @@
     <w:p>
       <w:pPr>
         <w:rPr>
-          <w:rFonts w:eastAsia="楷体" w:hint="eastAsia"/>
+          <w:rFonts w:eastAsia="楷体"/>
           <w:sz w:val="28"/>
           <w:szCs w:val="28"/>
         </w:rPr>
@@ -1196,8 +1196,6 @@
         </w:rPr>
         <w:t xml:space="preserve">    </w:t>
       </w:r>
-      <w:bookmarkStart w:id="0" w:name="_GoBack"/>
-      <w:bookmarkEnd w:id="0"/>
       <w:r>
         <w:rPr>
           <w:rFonts w:ascii="SimHei" w:eastAsia="SimHei" w:hAnsi="SimHei"/>
@@ -1211,7 +1209,7 @@
       <w:pPr>
         <w:jc w:val="center"/>
         <w:rPr>
-          <w:rFonts w:ascii="SimHei" w:eastAsia="SimHei" w:hAnsi="SimHei" w:hint="eastAsia"/>
+          <w:rFonts w:ascii="SimHei" w:eastAsia="SimHei" w:hAnsi="SimHei"/>
           <w:sz w:val="32"/>
           <w:szCs w:val="32"/>
         </w:rPr>
@@ -1221,7 +1219,7 @@
       <w:pPr>
         <w:jc w:val="center"/>
         <w:rPr>
-          <w:rFonts w:ascii="SimHei" w:eastAsia="SimHei" w:hAnsi="SimHei" w:hint="eastAsia"/>
+          <w:rFonts w:ascii="SimHei" w:eastAsia="SimHei" w:hAnsi="SimHei"/>
           <w:sz w:val="32"/>
           <w:szCs w:val="32"/>
         </w:rPr>
@@ -1244,16 +1242,7 @@
         <w:fldChar w:fldCharType="begin"/>
       </w:r>
       <w:r>
-        <w:instrText xml:space="preserve"> </w:instrText>
-      </w:r>
-      <w:r>
-        <w:rPr>
-          <w:rFonts w:hint="eastAsia"/>
-        </w:rPr>
-        <w:instrText>TOC \o "1-3"</w:instrText>
-      </w:r>
-      <w:r>
-        <w:instrText xml:space="preserve"> </w:instrText>
+        <w:instrText xml:space="preserve"> TOC \o "1-3" </w:instrText>
       </w:r>
       <w:r>
         <w:fldChar w:fldCharType="separate"/>
@@ -1262,19 +1251,7 @@
         <w:rPr>
           <w:noProof/>
         </w:rPr>
-        <w:t>第一章</w:t>
-      </w:r>
-      <w:r>
-        <w:rPr>
-          <w:noProof/>
-        </w:rPr>
-        <w:t xml:space="preserve">  </w:t>
-      </w:r>
-      <w:r>
-        <w:rPr>
-          <w:noProof/>
-        </w:rPr>
-        <w:t>绪论</w:t>
+        <w:t>第一章  绪论</w:t>
       </w:r>
       <w:r>
         <w:rPr>
@@ -1292,7 +1269,7 @@
         <w:rPr>
           <w:noProof/>
         </w:rPr>
-        <w:instrText xml:space="preserve"> PAGEREF _Toc482642205 \h </w:instrText>
+        <w:instrText xml:space="preserve"> PAGEREF _Toc482697979 \h </w:instrText>
       </w:r>
       <w:r>
         <w:rPr>
@@ -1322,26 +1299,23 @@
       <w:pPr>
         <w:pStyle w:val="22"/>
         <w:tabs>
-          <w:tab w:val="left" w:pos="1260"/>
+          <w:tab w:val="left" w:pos="1050"/>
           <w:tab w:val="right" w:leader="dot" w:pos="9628"/>
         </w:tabs>
         <w:rPr>
           <w:rFonts w:asciiTheme="minorHAnsi" w:eastAsiaTheme="minorEastAsia" w:hAnsiTheme="minorHAnsi" w:cstheme="minorBidi"/>
           <w:noProof/>
-          <w:szCs w:val="24"/>
-        </w:rPr>
-      </w:pPr>
-      <w:r>
-        <w:rPr>
-          <w:noProof/>
-        </w:rPr>
-        <w:t>1.1.</w:t>
-      </w:r>
-      <w:r>
-        <w:rPr>
-          <w:rFonts w:asciiTheme="minorHAnsi" w:eastAsiaTheme="minorEastAsia" w:hAnsiTheme="minorHAnsi" w:cstheme="minorBidi"/>
-          <w:noProof/>
-          <w:szCs w:val="24"/>
+        </w:rPr>
+      </w:pPr>
+      <w:r>
+        <w:rPr>
+          <w:noProof/>
+        </w:rPr>
+        <w:t>1.1.研究背景</w:t>
+      </w:r>
+      <w:r>
+        <w:rPr>
+          <w:noProof/>
         </w:rPr>
         <w:tab/>
       </w:r>
@@ -1349,25 +1323,13 @@
         <w:rPr>
           <w:noProof/>
         </w:rPr>
-        <w:t>研究背景</w:t>
-      </w:r>
-      <w:r>
-        <w:rPr>
-          <w:noProof/>
-        </w:rPr>
-        <w:tab/>
-      </w:r>
-      <w:r>
-        <w:rPr>
-          <w:noProof/>
-        </w:rPr>
         <w:fldChar w:fldCharType="begin"/>
       </w:r>
       <w:r>
         <w:rPr>
           <w:noProof/>
         </w:rPr>
-        <w:instrText xml:space="preserve"> PAGEREF _Toc482642206 \h </w:instrText>
+        <w:instrText xml:space="preserve"> PAGEREF _Toc482697980 \h </w:instrText>
       </w:r>
       <w:r>
         <w:rPr>
@@ -1397,26 +1359,23 @@
       <w:pPr>
         <w:pStyle w:val="22"/>
         <w:tabs>
-          <w:tab w:val="left" w:pos="1260"/>
+          <w:tab w:val="left" w:pos="1050"/>
           <w:tab w:val="right" w:leader="dot" w:pos="9628"/>
         </w:tabs>
         <w:rPr>
           <w:rFonts w:asciiTheme="minorHAnsi" w:eastAsiaTheme="minorEastAsia" w:hAnsiTheme="minorHAnsi" w:cstheme="minorBidi"/>
           <w:noProof/>
-          <w:szCs w:val="24"/>
-        </w:rPr>
-      </w:pPr>
-      <w:r>
-        <w:rPr>
-          <w:noProof/>
-        </w:rPr>
-        <w:t>1.2.</w:t>
-      </w:r>
-      <w:r>
-        <w:rPr>
-          <w:rFonts w:asciiTheme="minorHAnsi" w:eastAsiaTheme="minorEastAsia" w:hAnsiTheme="minorHAnsi" w:cstheme="minorBidi"/>
-          <w:noProof/>
-          <w:szCs w:val="24"/>
+        </w:rPr>
+      </w:pPr>
+      <w:r>
+        <w:rPr>
+          <w:noProof/>
+        </w:rPr>
+        <w:t>1.2.应用现状</w:t>
+      </w:r>
+      <w:r>
+        <w:rPr>
+          <w:noProof/>
         </w:rPr>
         <w:tab/>
       </w:r>
@@ -1424,25 +1383,13 @@
         <w:rPr>
           <w:noProof/>
         </w:rPr>
-        <w:t>应用现状</w:t>
-      </w:r>
-      <w:r>
-        <w:rPr>
-          <w:noProof/>
-        </w:rPr>
-        <w:tab/>
-      </w:r>
-      <w:r>
-        <w:rPr>
-          <w:noProof/>
-        </w:rPr>
         <w:fldChar w:fldCharType="begin"/>
       </w:r>
       <w:r>
         <w:rPr>
           <w:noProof/>
         </w:rPr>
-        <w:instrText xml:space="preserve"> PAGEREF _Toc482642207 \h </w:instrText>
+        <w:instrText xml:space="preserve"> PAGEREF _Toc482697981 \h </w:instrText>
       </w:r>
       <w:r>
         <w:rPr>
@@ -1472,26 +1419,23 @@
       <w:pPr>
         <w:pStyle w:val="22"/>
         <w:tabs>
-          <w:tab w:val="left" w:pos="1260"/>
+          <w:tab w:val="left" w:pos="1050"/>
           <w:tab w:val="right" w:leader="dot" w:pos="9628"/>
         </w:tabs>
         <w:rPr>
           <w:rFonts w:asciiTheme="minorHAnsi" w:eastAsiaTheme="minorEastAsia" w:hAnsiTheme="minorHAnsi" w:cstheme="minorBidi"/>
           <w:noProof/>
-          <w:szCs w:val="24"/>
-        </w:rPr>
-      </w:pPr>
-      <w:r>
-        <w:rPr>
-          <w:noProof/>
-        </w:rPr>
-        <w:t>1.3.</w:t>
-      </w:r>
-      <w:r>
-        <w:rPr>
-          <w:rFonts w:asciiTheme="minorHAnsi" w:eastAsiaTheme="minorEastAsia" w:hAnsiTheme="minorHAnsi" w:cstheme="minorBidi"/>
-          <w:noProof/>
-          <w:szCs w:val="24"/>
+        </w:rPr>
+      </w:pPr>
+      <w:r>
+        <w:rPr>
+          <w:noProof/>
+        </w:rPr>
+        <w:t>1.3.实现目标和意义</w:t>
+      </w:r>
+      <w:r>
+        <w:rPr>
+          <w:noProof/>
         </w:rPr>
         <w:tab/>
       </w:r>
@@ -1499,25 +1443,13 @@
         <w:rPr>
           <w:noProof/>
         </w:rPr>
-        <w:t>实现目标和意义</w:t>
-      </w:r>
-      <w:r>
-        <w:rPr>
-          <w:noProof/>
-        </w:rPr>
-        <w:tab/>
-      </w:r>
-      <w:r>
-        <w:rPr>
-          <w:noProof/>
-        </w:rPr>
         <w:fldChar w:fldCharType="begin"/>
       </w:r>
       <w:r>
         <w:rPr>
           <w:noProof/>
         </w:rPr>
-        <w:instrText xml:space="preserve"> PAGEREF _Toc482642208 \h </w:instrText>
+        <w:instrText xml:space="preserve"> PAGEREF _Toc482697982 \h </w:instrText>
       </w:r>
       <w:r>
         <w:rPr>
@@ -1547,26 +1479,23 @@
       <w:pPr>
         <w:pStyle w:val="31"/>
         <w:tabs>
-          <w:tab w:val="left" w:pos="1740"/>
+          <w:tab w:val="left" w:pos="1470"/>
           <w:tab w:val="right" w:leader="dot" w:pos="9628"/>
         </w:tabs>
         <w:rPr>
           <w:rFonts w:asciiTheme="minorHAnsi" w:eastAsiaTheme="minorEastAsia" w:hAnsiTheme="minorHAnsi" w:cstheme="minorBidi"/>
           <w:noProof/>
-          <w:szCs w:val="24"/>
-        </w:rPr>
-      </w:pPr>
-      <w:r>
-        <w:rPr>
-          <w:noProof/>
-        </w:rPr>
-        <w:t>1.3.1.</w:t>
-      </w:r>
-      <w:r>
-        <w:rPr>
-          <w:rFonts w:asciiTheme="minorHAnsi" w:eastAsiaTheme="minorEastAsia" w:hAnsiTheme="minorHAnsi" w:cstheme="minorBidi"/>
-          <w:noProof/>
-          <w:szCs w:val="24"/>
+        </w:rPr>
+      </w:pPr>
+      <w:r>
+        <w:rPr>
+          <w:noProof/>
+        </w:rPr>
+        <w:t>1.3.1.实现目标</w:t>
+      </w:r>
+      <w:r>
+        <w:rPr>
+          <w:noProof/>
         </w:rPr>
         <w:tab/>
       </w:r>
@@ -1574,25 +1503,13 @@
         <w:rPr>
           <w:noProof/>
         </w:rPr>
-        <w:t>实现目标</w:t>
-      </w:r>
-      <w:r>
-        <w:rPr>
-          <w:noProof/>
-        </w:rPr>
-        <w:tab/>
-      </w:r>
-      <w:r>
-        <w:rPr>
-          <w:noProof/>
-        </w:rPr>
         <w:fldChar w:fldCharType="begin"/>
       </w:r>
       <w:r>
         <w:rPr>
           <w:noProof/>
         </w:rPr>
-        <w:instrText xml:space="preserve"> PAGEREF _Toc482642209 \h </w:instrText>
+        <w:instrText xml:space="preserve"> PAGEREF _Toc482697983 \h </w:instrText>
       </w:r>
       <w:r>
         <w:rPr>
@@ -1622,26 +1539,23 @@
       <w:pPr>
         <w:pStyle w:val="31"/>
         <w:tabs>
-          <w:tab w:val="left" w:pos="1740"/>
+          <w:tab w:val="left" w:pos="1470"/>
           <w:tab w:val="right" w:leader="dot" w:pos="9628"/>
         </w:tabs>
         <w:rPr>
           <w:rFonts w:asciiTheme="minorHAnsi" w:eastAsiaTheme="minorEastAsia" w:hAnsiTheme="minorHAnsi" w:cstheme="minorBidi"/>
           <w:noProof/>
-          <w:szCs w:val="24"/>
-        </w:rPr>
-      </w:pPr>
-      <w:r>
-        <w:rPr>
-          <w:noProof/>
-        </w:rPr>
-        <w:t>1.3.2.</w:t>
-      </w:r>
-      <w:r>
-        <w:rPr>
-          <w:rFonts w:asciiTheme="minorHAnsi" w:eastAsiaTheme="minorEastAsia" w:hAnsiTheme="minorHAnsi" w:cstheme="minorBidi"/>
-          <w:noProof/>
-          <w:szCs w:val="24"/>
+        </w:rPr>
+      </w:pPr>
+      <w:r>
+        <w:rPr>
+          <w:noProof/>
+        </w:rPr>
+        <w:t>1.3.2.实现意义</w:t>
+      </w:r>
+      <w:r>
+        <w:rPr>
+          <w:noProof/>
         </w:rPr>
         <w:tab/>
       </w:r>
@@ -1649,25 +1563,13 @@
         <w:rPr>
           <w:noProof/>
         </w:rPr>
-        <w:t>实现意义</w:t>
-      </w:r>
-      <w:r>
-        <w:rPr>
-          <w:noProof/>
-        </w:rPr>
-        <w:tab/>
-      </w:r>
-      <w:r>
-        <w:rPr>
-          <w:noProof/>
-        </w:rPr>
         <w:fldChar w:fldCharType="begin"/>
       </w:r>
       <w:r>
         <w:rPr>
           <w:noProof/>
         </w:rPr>
-        <w:instrText xml:space="preserve"> PAGEREF _Toc482642210 \h </w:instrText>
+        <w:instrText xml:space="preserve"> PAGEREF _Toc482697984 \h </w:instrText>
       </w:r>
       <w:r>
         <w:rPr>
@@ -1697,26 +1599,23 @@
       <w:pPr>
         <w:pStyle w:val="22"/>
         <w:tabs>
-          <w:tab w:val="left" w:pos="1260"/>
+          <w:tab w:val="left" w:pos="1050"/>
           <w:tab w:val="right" w:leader="dot" w:pos="9628"/>
         </w:tabs>
         <w:rPr>
           <w:rFonts w:asciiTheme="minorHAnsi" w:eastAsiaTheme="minorEastAsia" w:hAnsiTheme="minorHAnsi" w:cstheme="minorBidi"/>
           <w:noProof/>
-          <w:szCs w:val="24"/>
-        </w:rPr>
-      </w:pPr>
-      <w:r>
-        <w:rPr>
-          <w:noProof/>
-        </w:rPr>
-        <w:t>1.4.</w:t>
-      </w:r>
-      <w:r>
-        <w:rPr>
-          <w:rFonts w:asciiTheme="minorHAnsi" w:eastAsiaTheme="minorEastAsia" w:hAnsiTheme="minorHAnsi" w:cstheme="minorBidi"/>
-          <w:noProof/>
-          <w:szCs w:val="24"/>
+        </w:rPr>
+      </w:pPr>
+      <w:r>
+        <w:rPr>
+          <w:noProof/>
+        </w:rPr>
+        <w:t>1.4.研究过程</w:t>
+      </w:r>
+      <w:r>
+        <w:rPr>
+          <w:noProof/>
         </w:rPr>
         <w:tab/>
       </w:r>
@@ -1724,25 +1623,13 @@
         <w:rPr>
           <w:noProof/>
         </w:rPr>
-        <w:t>研究过程</w:t>
-      </w:r>
-      <w:r>
-        <w:rPr>
-          <w:noProof/>
-        </w:rPr>
-        <w:tab/>
-      </w:r>
-      <w:r>
-        <w:rPr>
-          <w:noProof/>
-        </w:rPr>
         <w:fldChar w:fldCharType="begin"/>
       </w:r>
       <w:r>
         <w:rPr>
           <w:noProof/>
         </w:rPr>
-        <w:instrText xml:space="preserve"> PAGEREF _Toc482642211 \h </w:instrText>
+        <w:instrText xml:space="preserve"> PAGEREF _Toc482697985 \h </w:instrText>
       </w:r>
       <w:r>
         <w:rPr>
@@ -1819,7 +1706,7 @@
         <w:rPr>
           <w:noProof/>
         </w:rPr>
-        <w:instrText xml:space="preserve"> PAGEREF _Toc482642212 \h </w:instrText>
+        <w:instrText xml:space="preserve"> PAGEREF _Toc482697986 \h </w:instrText>
       </w:r>
       <w:r>
         <w:rPr>
@@ -1854,20 +1741,13 @@
         <w:rPr>
           <w:rFonts w:asciiTheme="minorHAnsi" w:eastAsiaTheme="minorEastAsia" w:hAnsiTheme="minorHAnsi" w:cstheme="minorBidi"/>
           <w:noProof/>
-          <w:szCs w:val="24"/>
-        </w:rPr>
-      </w:pPr>
-      <w:r>
-        <w:rPr>
-          <w:noProof/>
-        </w:rPr>
-        <w:t>2.1.USR-TCP232-200</w:t>
-      </w:r>
-      <w:r>
-        <w:rPr>
-          <w:noProof/>
-        </w:rPr>
-        <w:t>串口服务器</w:t>
+        </w:rPr>
+      </w:pPr>
+      <w:r>
+        <w:rPr>
+          <w:noProof/>
+        </w:rPr>
+        <w:t>2.1.USR-TCP232-200串口服务器</w:t>
       </w:r>
       <w:r>
         <w:rPr>
@@ -1885,7 +1765,7 @@
         <w:rPr>
           <w:noProof/>
         </w:rPr>
-        <w:instrText xml:space="preserve"> PAGEREF _Toc482642213 \h </w:instrText>
+        <w:instrText xml:space="preserve"> PAGEREF _Toc482697987 \h </w:instrText>
       </w:r>
       <w:r>
         <w:rPr>
@@ -1920,20 +1800,13 @@
         <w:rPr>
           <w:rFonts w:asciiTheme="minorHAnsi" w:eastAsiaTheme="minorEastAsia" w:hAnsiTheme="minorHAnsi" w:cstheme="minorBidi"/>
           <w:noProof/>
-          <w:szCs w:val="24"/>
-        </w:rPr>
-      </w:pPr>
-      <w:r>
-        <w:rPr>
-          <w:noProof/>
-        </w:rPr>
-        <w:t>2.2.Modbus</w:t>
-      </w:r>
-      <w:r>
-        <w:rPr>
-          <w:noProof/>
-        </w:rPr>
-        <w:t>工业控制通讯协议</w:t>
+        </w:rPr>
+      </w:pPr>
+      <w:r>
+        <w:rPr>
+          <w:noProof/>
+        </w:rPr>
+        <w:t>2.2.Modbus工业控制通讯协议</w:t>
       </w:r>
       <w:r>
         <w:rPr>
@@ -1951,7 +1824,7 @@
         <w:rPr>
           <w:noProof/>
         </w:rPr>
-        <w:instrText xml:space="preserve"> PAGEREF _Toc482642214 \h </w:instrText>
+        <w:instrText xml:space="preserve"> PAGEREF _Toc482697988 \h </w:instrText>
       </w:r>
       <w:r>
         <w:rPr>
@@ -1986,20 +1859,13 @@
         <w:rPr>
           <w:rFonts w:asciiTheme="minorHAnsi" w:eastAsiaTheme="minorEastAsia" w:hAnsiTheme="minorHAnsi" w:cstheme="minorBidi"/>
           <w:noProof/>
-          <w:szCs w:val="24"/>
-        </w:rPr>
-      </w:pPr>
-      <w:r>
-        <w:rPr>
-          <w:noProof/>
-        </w:rPr>
-        <w:t>2.3.</w:t>
-      </w:r>
-      <w:r>
-        <w:rPr>
-          <w:noProof/>
-        </w:rPr>
-        <w:t>系统开发环境及技术</w:t>
+        </w:rPr>
+      </w:pPr>
+      <w:r>
+        <w:rPr>
+          <w:noProof/>
+        </w:rPr>
+        <w:t>2.3.系统开发环境及技术</w:t>
       </w:r>
       <w:r>
         <w:rPr>
@@ -2017,7 +1883,7 @@
         <w:rPr>
           <w:noProof/>
         </w:rPr>
-        <w:instrText xml:space="preserve"> PAGEREF _Toc482642215 \h </w:instrText>
+        <w:instrText xml:space="preserve"> PAGEREF _Toc482697989 \h </w:instrText>
       </w:r>
       <w:r>
         <w:rPr>
@@ -2052,20 +1918,13 @@
         <w:rPr>
           <w:rFonts w:asciiTheme="minorHAnsi" w:eastAsiaTheme="minorEastAsia" w:hAnsiTheme="minorHAnsi" w:cstheme="minorBidi"/>
           <w:noProof/>
-          <w:szCs w:val="24"/>
-        </w:rPr>
-      </w:pPr>
-      <w:r>
-        <w:rPr>
-          <w:noProof/>
-        </w:rPr>
-        <w:t>2.3.1.Tomcat</w:t>
-      </w:r>
-      <w:r>
-        <w:rPr>
-          <w:noProof/>
-        </w:rPr>
-        <w:t>简介</w:t>
+        </w:rPr>
+      </w:pPr>
+      <w:r>
+        <w:rPr>
+          <w:noProof/>
+        </w:rPr>
+        <w:t>2.3.1.Tomcat简介</w:t>
       </w:r>
       <w:r>
         <w:rPr>
@@ -2083,7 +1942,7 @@
         <w:rPr>
           <w:noProof/>
         </w:rPr>
-        <w:instrText xml:space="preserve"> PAGEREF _Toc482642216 \h </w:instrText>
+        <w:instrText xml:space="preserve"> PAGEREF _Toc482697990 \h </w:instrText>
       </w:r>
       <w:r>
         <w:rPr>
@@ -2118,20 +1977,13 @@
         <w:rPr>
           <w:rFonts w:asciiTheme="minorHAnsi" w:eastAsiaTheme="minorEastAsia" w:hAnsiTheme="minorHAnsi" w:cstheme="minorBidi"/>
           <w:noProof/>
-          <w:szCs w:val="24"/>
-        </w:rPr>
-      </w:pPr>
-      <w:r>
-        <w:rPr>
-          <w:noProof/>
-        </w:rPr>
-        <w:t>2.3.2.MySql</w:t>
-      </w:r>
-      <w:r>
-        <w:rPr>
-          <w:noProof/>
-        </w:rPr>
-        <w:t>简介</w:t>
+        </w:rPr>
+      </w:pPr>
+      <w:r>
+        <w:rPr>
+          <w:noProof/>
+        </w:rPr>
+        <w:t>2.3.2.MySql简介</w:t>
       </w:r>
       <w:r>
         <w:rPr>
@@ -2149,7 +2001,7 @@
         <w:rPr>
           <w:noProof/>
         </w:rPr>
-        <w:instrText xml:space="preserve"> PAGEREF _Toc482642217 \h </w:instrText>
+        <w:instrText xml:space="preserve"> PAGEREF _Toc482697991 \h </w:instrText>
       </w:r>
       <w:r>
         <w:rPr>
@@ -2184,20 +2036,13 @@
         <w:rPr>
           <w:rFonts w:asciiTheme="minorHAnsi" w:eastAsiaTheme="minorEastAsia" w:hAnsiTheme="minorHAnsi" w:cstheme="minorBidi"/>
           <w:noProof/>
-          <w:szCs w:val="24"/>
-        </w:rPr>
-      </w:pPr>
-      <w:r>
-        <w:rPr>
-          <w:noProof/>
-        </w:rPr>
-        <w:t>2.3.3.ExtJS</w:t>
-      </w:r>
-      <w:r>
-        <w:rPr>
-          <w:noProof/>
-        </w:rPr>
-        <w:t>框架</w:t>
+        </w:rPr>
+      </w:pPr>
+      <w:r>
+        <w:rPr>
+          <w:noProof/>
+        </w:rPr>
+        <w:t>2.3.3.ExtJS框架</w:t>
       </w:r>
       <w:r>
         <w:rPr>
@@ -2215,7 +2060,7 @@
         <w:rPr>
           <w:noProof/>
         </w:rPr>
-        <w:instrText xml:space="preserve"> PAGEREF _Toc482642218 \h </w:instrText>
+        <w:instrText xml:space="preserve"> PAGEREF _Toc482697992 \h </w:instrText>
       </w:r>
       <w:r>
         <w:rPr>
@@ -2292,7 +2137,7 @@
         <w:rPr>
           <w:noProof/>
         </w:rPr>
-        <w:instrText xml:space="preserve"> PAGEREF _Toc482642219 \h </w:instrText>
+        <w:instrText xml:space="preserve"> PAGEREF _Toc482697993 \h </w:instrText>
       </w:r>
       <w:r>
         <w:rPr>
@@ -2327,20 +2172,13 @@
         <w:rPr>
           <w:rFonts w:asciiTheme="minorHAnsi" w:eastAsiaTheme="minorEastAsia" w:hAnsiTheme="minorHAnsi" w:cstheme="minorBidi"/>
           <w:noProof/>
-          <w:szCs w:val="24"/>
-        </w:rPr>
-      </w:pPr>
-      <w:r>
-        <w:rPr>
-          <w:noProof/>
-        </w:rPr>
-        <w:t>3.1.</w:t>
-      </w:r>
-      <w:r>
-        <w:rPr>
-          <w:noProof/>
-        </w:rPr>
-        <w:t>系统概述</w:t>
+        </w:rPr>
+      </w:pPr>
+      <w:r>
+        <w:rPr>
+          <w:noProof/>
+        </w:rPr>
+        <w:t>3.1.系统概述</w:t>
       </w:r>
       <w:r>
         <w:rPr>
@@ -2358,7 +2196,7 @@
         <w:rPr>
           <w:noProof/>
         </w:rPr>
-        <w:instrText xml:space="preserve"> PAGEREF _Toc482642220 \h </w:instrText>
+        <w:instrText xml:space="preserve"> PAGEREF _Toc482697994 \h </w:instrText>
       </w:r>
       <w:r>
         <w:rPr>
@@ -2393,20 +2231,13 @@
         <w:rPr>
           <w:rFonts w:asciiTheme="minorHAnsi" w:eastAsiaTheme="minorEastAsia" w:hAnsiTheme="minorHAnsi" w:cstheme="minorBidi"/>
           <w:noProof/>
-          <w:szCs w:val="24"/>
-        </w:rPr>
-      </w:pPr>
-      <w:r>
-        <w:rPr>
-          <w:noProof/>
-        </w:rPr>
-        <w:t>3.2.</w:t>
-      </w:r>
-      <w:r>
-        <w:rPr>
-          <w:noProof/>
-        </w:rPr>
-        <w:t>系统目标</w:t>
+        </w:rPr>
+      </w:pPr>
+      <w:r>
+        <w:rPr>
+          <w:noProof/>
+        </w:rPr>
+        <w:t>3.2.系统目标</w:t>
       </w:r>
       <w:r>
         <w:rPr>
@@ -2424,7 +2255,7 @@
         <w:rPr>
           <w:noProof/>
         </w:rPr>
-        <w:instrText xml:space="preserve"> PAGEREF _Toc482642221 \h </w:instrText>
+        <w:instrText xml:space="preserve"> PAGEREF _Toc482697995 \h </w:instrText>
       </w:r>
       <w:r>
         <w:rPr>
@@ -2459,20 +2290,13 @@
         <w:rPr>
           <w:rFonts w:asciiTheme="minorHAnsi" w:eastAsiaTheme="minorEastAsia" w:hAnsiTheme="minorHAnsi" w:cstheme="minorBidi"/>
           <w:noProof/>
-          <w:szCs w:val="24"/>
-        </w:rPr>
-      </w:pPr>
-      <w:r>
-        <w:rPr>
-          <w:noProof/>
-        </w:rPr>
-        <w:t>3.2.1.</w:t>
-      </w:r>
-      <w:r>
-        <w:rPr>
-          <w:noProof/>
-        </w:rPr>
-        <w:t>总体目标</w:t>
+        </w:rPr>
+      </w:pPr>
+      <w:r>
+        <w:rPr>
+          <w:noProof/>
+        </w:rPr>
+        <w:t>3.2.1.总体目标</w:t>
       </w:r>
       <w:r>
         <w:rPr>
@@ -2490,7 +2314,7 @@
         <w:rPr>
           <w:noProof/>
         </w:rPr>
-        <w:instrText xml:space="preserve"> PAGEREF _Toc482642222 \h </w:instrText>
+        <w:instrText xml:space="preserve"> PAGEREF _Toc482697996 \h </w:instrText>
       </w:r>
       <w:r>
         <w:rPr>
@@ -2525,20 +2349,13 @@
         <w:rPr>
           <w:rFonts w:asciiTheme="minorHAnsi" w:eastAsiaTheme="minorEastAsia" w:hAnsiTheme="minorHAnsi" w:cstheme="minorBidi"/>
           <w:noProof/>
-          <w:szCs w:val="24"/>
-        </w:rPr>
-      </w:pPr>
-      <w:r>
-        <w:rPr>
-          <w:noProof/>
-        </w:rPr>
-        <w:t>3.2.2.</w:t>
-      </w:r>
-      <w:r>
-        <w:rPr>
-          <w:noProof/>
-        </w:rPr>
-        <w:t>功能目标</w:t>
+        </w:rPr>
+      </w:pPr>
+      <w:r>
+        <w:rPr>
+          <w:noProof/>
+        </w:rPr>
+        <w:t>3.2.2.功能目标</w:t>
       </w:r>
       <w:r>
         <w:rPr>
@@ -2556,7 +2373,7 @@
         <w:rPr>
           <w:noProof/>
         </w:rPr>
-        <w:instrText xml:space="preserve"> PAGEREF _Toc482642223 \h </w:instrText>
+        <w:instrText xml:space="preserve"> PAGEREF _Toc482697997 \h </w:instrText>
       </w:r>
       <w:r>
         <w:rPr>
@@ -2591,20 +2408,13 @@
         <w:rPr>
           <w:rFonts w:asciiTheme="minorHAnsi" w:eastAsiaTheme="minorEastAsia" w:hAnsiTheme="minorHAnsi" w:cstheme="minorBidi"/>
           <w:noProof/>
-          <w:szCs w:val="24"/>
-        </w:rPr>
-      </w:pPr>
-      <w:r>
-        <w:rPr>
-          <w:noProof/>
-        </w:rPr>
-        <w:t>3.2.3.</w:t>
-      </w:r>
-      <w:r>
-        <w:rPr>
-          <w:noProof/>
-        </w:rPr>
-        <w:t>性能目标</w:t>
+        </w:rPr>
+      </w:pPr>
+      <w:r>
+        <w:rPr>
+          <w:noProof/>
+        </w:rPr>
+        <w:t>3.2.3.性能目标</w:t>
       </w:r>
       <w:r>
         <w:rPr>
@@ -2622,7 +2432,7 @@
         <w:rPr>
           <w:noProof/>
         </w:rPr>
-        <w:instrText xml:space="preserve"> PAGEREF _Toc482642224 \h </w:instrText>
+        <w:instrText xml:space="preserve"> PAGEREF _Toc482697998 \h </w:instrText>
       </w:r>
       <w:r>
         <w:rPr>
@@ -2657,20 +2467,13 @@
         <w:rPr>
           <w:rFonts w:asciiTheme="minorHAnsi" w:eastAsiaTheme="minorEastAsia" w:hAnsiTheme="minorHAnsi" w:cstheme="minorBidi"/>
           <w:noProof/>
-          <w:szCs w:val="24"/>
-        </w:rPr>
-      </w:pPr>
-      <w:r>
-        <w:rPr>
-          <w:noProof/>
-        </w:rPr>
-        <w:t>3.3.</w:t>
-      </w:r>
-      <w:r>
-        <w:rPr>
-          <w:noProof/>
-        </w:rPr>
-        <w:t>系统功能</w:t>
+        </w:rPr>
+      </w:pPr>
+      <w:r>
+        <w:rPr>
+          <w:noProof/>
+        </w:rPr>
+        <w:t>3.3.系统功能</w:t>
       </w:r>
       <w:r>
         <w:rPr>
@@ -2688,7 +2491,7 @@
         <w:rPr>
           <w:noProof/>
         </w:rPr>
-        <w:instrText xml:space="preserve"> PAGEREF _Toc482642225 \h </w:instrText>
+        <w:instrText xml:space="preserve"> PAGEREF _Toc482697999 \h </w:instrText>
       </w:r>
       <w:r>
         <w:rPr>
@@ -2723,20 +2526,13 @@
         <w:rPr>
           <w:rFonts w:asciiTheme="minorHAnsi" w:eastAsiaTheme="minorEastAsia" w:hAnsiTheme="minorHAnsi" w:cstheme="minorBidi"/>
           <w:noProof/>
-          <w:szCs w:val="24"/>
-        </w:rPr>
-      </w:pPr>
-      <w:r>
-        <w:rPr>
-          <w:noProof/>
-        </w:rPr>
-        <w:t>3.3.1.</w:t>
-      </w:r>
-      <w:r>
-        <w:rPr>
-          <w:noProof/>
-        </w:rPr>
-        <w:t>全局功能模块</w:t>
+        </w:rPr>
+      </w:pPr>
+      <w:r>
+        <w:rPr>
+          <w:noProof/>
+        </w:rPr>
+        <w:t>3.3.1.全局功能模块</w:t>
       </w:r>
       <w:r>
         <w:rPr>
@@ -2754,7 +2550,7 @@
         <w:rPr>
           <w:noProof/>
         </w:rPr>
-        <w:instrText xml:space="preserve"> PAGEREF _Toc482642226 \h </w:instrText>
+        <w:instrText xml:space="preserve"> PAGEREF _Toc482698000 \h </w:instrText>
       </w:r>
       <w:r>
         <w:rPr>
@@ -2789,20 +2585,13 @@
         <w:rPr>
           <w:rFonts w:asciiTheme="minorHAnsi" w:eastAsiaTheme="minorEastAsia" w:hAnsiTheme="minorHAnsi" w:cstheme="minorBidi"/>
           <w:noProof/>
-          <w:szCs w:val="24"/>
-        </w:rPr>
-      </w:pPr>
-      <w:r>
-        <w:rPr>
-          <w:noProof/>
-        </w:rPr>
-        <w:t>3.3.2.</w:t>
-      </w:r>
-      <w:r>
-        <w:rPr>
-          <w:noProof/>
-        </w:rPr>
-        <w:t>灯控相关功能模块</w:t>
+        </w:rPr>
+      </w:pPr>
+      <w:r>
+        <w:rPr>
+          <w:noProof/>
+        </w:rPr>
+        <w:t>3.3.2.灯控相关功能模块</w:t>
       </w:r>
       <w:r>
         <w:rPr>
@@ -2820,7 +2609,7 @@
         <w:rPr>
           <w:noProof/>
         </w:rPr>
-        <w:instrText xml:space="preserve"> PAGEREF _Toc482642227 \h </w:instrText>
+        <w:instrText xml:space="preserve"> PAGEREF _Toc482698001 \h </w:instrText>
       </w:r>
       <w:r>
         <w:rPr>
@@ -2855,20 +2644,13 @@
         <w:rPr>
           <w:rFonts w:asciiTheme="minorHAnsi" w:eastAsiaTheme="minorEastAsia" w:hAnsiTheme="minorHAnsi" w:cstheme="minorBidi"/>
           <w:noProof/>
-          <w:szCs w:val="24"/>
-        </w:rPr>
-      </w:pPr>
-      <w:r>
-        <w:rPr>
-          <w:noProof/>
-        </w:rPr>
-        <w:t>3.4.</w:t>
-      </w:r>
-      <w:r>
-        <w:rPr>
-          <w:noProof/>
-        </w:rPr>
-        <w:t>系统用例</w:t>
+        </w:rPr>
+      </w:pPr>
+      <w:r>
+        <w:rPr>
+          <w:noProof/>
+        </w:rPr>
+        <w:t>3.4.系统用例</w:t>
       </w:r>
       <w:r>
         <w:rPr>
@@ -2886,7 +2668,7 @@
         <w:rPr>
           <w:noProof/>
         </w:rPr>
-        <w:instrText xml:space="preserve"> PAGEREF _Toc482642228 \h </w:instrText>
+        <w:instrText xml:space="preserve"> PAGEREF _Toc482698002 \h </w:instrText>
       </w:r>
       <w:r>
         <w:rPr>
@@ -2921,20 +2703,13 @@
         <w:rPr>
           <w:rFonts w:asciiTheme="minorHAnsi" w:eastAsiaTheme="minorEastAsia" w:hAnsiTheme="minorHAnsi" w:cstheme="minorBidi"/>
           <w:noProof/>
-          <w:szCs w:val="24"/>
-        </w:rPr>
-      </w:pPr>
-      <w:r>
-        <w:rPr>
-          <w:noProof/>
-        </w:rPr>
-        <w:t>3.4.1.</w:t>
-      </w:r>
-      <w:r>
-        <w:rPr>
-          <w:noProof/>
-        </w:rPr>
-        <w:t>系统全局用例</w:t>
+        </w:rPr>
+      </w:pPr>
+      <w:r>
+        <w:rPr>
+          <w:noProof/>
+        </w:rPr>
+        <w:t>3.4.1.系统全局用例</w:t>
       </w:r>
       <w:r>
         <w:rPr>
@@ -2952,7 +2727,7 @@
         <w:rPr>
           <w:noProof/>
         </w:rPr>
-        <w:instrText xml:space="preserve"> PAGEREF _Toc482642229 \h </w:instrText>
+        <w:instrText xml:space="preserve"> PAGEREF _Toc482698003 \h </w:instrText>
       </w:r>
       <w:r>
         <w:rPr>
@@ -2987,20 +2762,13 @@
         <w:rPr>
           <w:rFonts w:asciiTheme="minorHAnsi" w:eastAsiaTheme="minorEastAsia" w:hAnsiTheme="minorHAnsi" w:cstheme="minorBidi"/>
           <w:noProof/>
-          <w:szCs w:val="24"/>
-        </w:rPr>
-      </w:pPr>
-      <w:r>
-        <w:rPr>
-          <w:noProof/>
-        </w:rPr>
-        <w:t>3.4.2.</w:t>
-      </w:r>
-      <w:r>
-        <w:rPr>
-          <w:noProof/>
-        </w:rPr>
-        <w:t>关联设置用例</w:t>
+        </w:rPr>
+      </w:pPr>
+      <w:r>
+        <w:rPr>
+          <w:noProof/>
+        </w:rPr>
+        <w:t>3.4.2.关联设置用例</w:t>
       </w:r>
       <w:r>
         <w:rPr>
@@ -3018,7 +2786,7 @@
         <w:rPr>
           <w:noProof/>
         </w:rPr>
-        <w:instrText xml:space="preserve"> PAGEREF _Toc482642230 \h </w:instrText>
+        <w:instrText xml:space="preserve"> PAGEREF _Toc482698004 \h </w:instrText>
       </w:r>
       <w:r>
         <w:rPr>
@@ -3053,20 +2821,13 @@
         <w:rPr>
           <w:rFonts w:asciiTheme="minorHAnsi" w:eastAsiaTheme="minorEastAsia" w:hAnsiTheme="minorHAnsi" w:cstheme="minorBidi"/>
           <w:noProof/>
-          <w:szCs w:val="24"/>
-        </w:rPr>
-      </w:pPr>
-      <w:r>
-        <w:rPr>
-          <w:noProof/>
-        </w:rPr>
-        <w:t>3.4.3.</w:t>
-      </w:r>
-      <w:r>
-        <w:rPr>
-          <w:noProof/>
-        </w:rPr>
-        <w:t>实时控制用例</w:t>
+        </w:rPr>
+      </w:pPr>
+      <w:r>
+        <w:rPr>
+          <w:noProof/>
+        </w:rPr>
+        <w:t>3.4.3.实时控制用例</w:t>
       </w:r>
       <w:r>
         <w:rPr>
@@ -3084,7 +2845,7 @@
         <w:rPr>
           <w:noProof/>
         </w:rPr>
-        <w:instrText xml:space="preserve"> PAGEREF _Toc482642231 \h </w:instrText>
+        <w:instrText xml:space="preserve"> PAGEREF _Toc482698005 \h </w:instrText>
       </w:r>
       <w:r>
         <w:rPr>
@@ -3161,7 +2922,7 @@
         <w:rPr>
           <w:noProof/>
         </w:rPr>
-        <w:instrText xml:space="preserve"> PAGEREF _Toc482642232 \h </w:instrText>
+        <w:instrText xml:space="preserve"> PAGEREF _Toc482698006 \h </w:instrText>
       </w:r>
       <w:r>
         <w:rPr>
@@ -3196,20 +2957,13 @@
         <w:rPr>
           <w:rFonts w:asciiTheme="minorHAnsi" w:eastAsiaTheme="minorEastAsia" w:hAnsiTheme="minorHAnsi" w:cstheme="minorBidi"/>
           <w:noProof/>
-          <w:szCs w:val="24"/>
-        </w:rPr>
-      </w:pPr>
-      <w:r>
-        <w:rPr>
-          <w:noProof/>
-        </w:rPr>
-        <w:t>4.1.</w:t>
-      </w:r>
-      <w:r>
-        <w:rPr>
-          <w:noProof/>
-        </w:rPr>
-        <w:t>数据库关系模式</w:t>
+        </w:rPr>
+      </w:pPr>
+      <w:r>
+        <w:rPr>
+          <w:noProof/>
+        </w:rPr>
+        <w:t>4.1.数据库关系模式</w:t>
       </w:r>
       <w:r>
         <w:rPr>
@@ -3227,7 +2981,7 @@
         <w:rPr>
           <w:noProof/>
         </w:rPr>
-        <w:instrText xml:space="preserve"> PAGEREF _Toc482642233 \h </w:instrText>
+        <w:instrText xml:space="preserve"> PAGEREF _Toc482698007 \h </w:instrText>
       </w:r>
       <w:r>
         <w:rPr>
@@ -3262,7 +3016,6 @@
         <w:rPr>
           <w:rFonts w:asciiTheme="minorHAnsi" w:eastAsiaTheme="minorEastAsia" w:hAnsiTheme="minorHAnsi" w:cstheme="minorBidi"/>
           <w:noProof/>
-          <w:szCs w:val="24"/>
         </w:rPr>
       </w:pPr>
       <w:r>
@@ -3270,13 +3023,7 @@
           <w:noProof/>
         </w:rPr>
         <w:lastRenderedPageBreak/>
-        <w:t>4.2.</w:t>
-      </w:r>
-      <w:r>
-        <w:rPr>
-          <w:noProof/>
-        </w:rPr>
-        <w:t>数据库表结构</w:t>
+        <w:t>4.2.数据库表结构</w:t>
       </w:r>
       <w:r>
         <w:rPr>
@@ -3294,7 +3041,7 @@
         <w:rPr>
           <w:noProof/>
         </w:rPr>
-        <w:instrText xml:space="preserve"> PAGEREF _Toc482642234 \h </w:instrText>
+        <w:instrText xml:space="preserve"> PAGEREF _Toc482698008 \h </w:instrText>
       </w:r>
       <w:r>
         <w:rPr>
@@ -3329,20 +3076,13 @@
         <w:rPr>
           <w:rFonts w:asciiTheme="minorHAnsi" w:eastAsiaTheme="minorEastAsia" w:hAnsiTheme="minorHAnsi" w:cstheme="minorBidi"/>
           <w:noProof/>
-          <w:szCs w:val="24"/>
-        </w:rPr>
-      </w:pPr>
-      <w:r>
-        <w:rPr>
-          <w:noProof/>
-        </w:rPr>
-        <w:t>4.3.</w:t>
-      </w:r>
-      <w:r>
-        <w:rPr>
-          <w:noProof/>
-        </w:rPr>
-        <w:t>系统类图设计</w:t>
+        </w:rPr>
+      </w:pPr>
+      <w:r>
+        <w:rPr>
+          <w:noProof/>
+        </w:rPr>
+        <w:t>4.3.系统类图设计</w:t>
       </w:r>
       <w:r>
         <w:rPr>
@@ -3360,7 +3100,7 @@
         <w:rPr>
           <w:noProof/>
         </w:rPr>
-        <w:instrText xml:space="preserve"> PAGEREF _Toc482642235 \h </w:instrText>
+        <w:instrText xml:space="preserve"> PAGEREF _Toc482698009 \h </w:instrText>
       </w:r>
       <w:r>
         <w:rPr>
@@ -3404,18 +3144,14 @@
         <w:rPr>
           <w:noProof/>
         </w:rPr>
-        <w:t>第四</w:t>
-      </w:r>
-      <w:r>
-        <w:rPr>
-          <w:rFonts w:hint="eastAsia"/>
-          <w:noProof/>
-        </w:rPr>
-        <w:t>章</w:t>
-      </w:r>
-      <w:r>
-        <w:rPr>
-          <w:noProof/>
+        <w:t>第四章</w:t>
+      </w:r>
+      <w:r>
+        <w:rPr>
+          <w:rFonts w:asciiTheme="minorHAnsi" w:eastAsiaTheme="minorEastAsia" w:hAnsiTheme="minorHAnsi" w:cstheme="minorBidi"/>
+          <w:noProof/>
+          <w:sz w:val="24"/>
+          <w:szCs w:val="24"/>
         </w:rPr>
         <w:t xml:space="preserve">  </w:t>
       </w:r>
@@ -3441,7 +3177,7 @@
         <w:rPr>
           <w:noProof/>
         </w:rPr>
-        <w:instrText xml:space="preserve"> PAGEREF _Toc482642236 \h </w:instrText>
+        <w:instrText xml:space="preserve"> PAGEREF _Toc482698010 \h </w:instrText>
       </w:r>
       <w:r>
         <w:rPr>
@@ -3476,20 +3212,13 @@
         <w:rPr>
           <w:rFonts w:asciiTheme="minorHAnsi" w:eastAsiaTheme="minorEastAsia" w:hAnsiTheme="minorHAnsi" w:cstheme="minorBidi"/>
           <w:noProof/>
-          <w:szCs w:val="24"/>
-        </w:rPr>
-      </w:pPr>
-      <w:r>
-        <w:rPr>
-          <w:noProof/>
-        </w:rPr>
-        <w:t>5.1.</w:t>
-      </w:r>
-      <w:r>
-        <w:rPr>
-          <w:noProof/>
-        </w:rPr>
-        <w:t>系统架构</w:t>
+        </w:rPr>
+      </w:pPr>
+      <w:r>
+        <w:rPr>
+          <w:noProof/>
+        </w:rPr>
+        <w:t>5.1.系统架构</w:t>
       </w:r>
       <w:r>
         <w:rPr>
@@ -3507,7 +3236,7 @@
         <w:rPr>
           <w:noProof/>
         </w:rPr>
-        <w:instrText xml:space="preserve"> PAGEREF _Toc482642237 \h </w:instrText>
+        <w:instrText xml:space="preserve"> PAGEREF _Toc482698011 \h </w:instrText>
       </w:r>
       <w:r>
         <w:rPr>
@@ -3542,20 +3271,13 @@
         <w:rPr>
           <w:rFonts w:asciiTheme="minorHAnsi" w:eastAsiaTheme="minorEastAsia" w:hAnsiTheme="minorHAnsi" w:cstheme="minorBidi"/>
           <w:noProof/>
-          <w:szCs w:val="24"/>
-        </w:rPr>
-      </w:pPr>
-      <w:r>
-        <w:rPr>
-          <w:noProof/>
-        </w:rPr>
-        <w:t>5.2.WEB</w:t>
-      </w:r>
-      <w:r>
-        <w:rPr>
-          <w:noProof/>
-        </w:rPr>
-        <w:t>系统设计</w:t>
+        </w:rPr>
+      </w:pPr>
+      <w:r>
+        <w:rPr>
+          <w:noProof/>
+        </w:rPr>
+        <w:t>5.2.WEB系统设计</w:t>
       </w:r>
       <w:r>
         <w:rPr>
@@ -3573,7 +3295,7 @@
         <w:rPr>
           <w:noProof/>
         </w:rPr>
-        <w:instrText xml:space="preserve"> PAGEREF _Toc482642238 \h </w:instrText>
+        <w:instrText xml:space="preserve"> PAGEREF _Toc482698012 \h </w:instrText>
       </w:r>
       <w:r>
         <w:rPr>
@@ -3608,7 +3330,6 @@
         <w:rPr>
           <w:rFonts w:asciiTheme="minorHAnsi" w:eastAsiaTheme="minorEastAsia" w:hAnsiTheme="minorHAnsi" w:cstheme="minorBidi"/>
           <w:noProof/>
-          <w:szCs w:val="24"/>
         </w:rPr>
       </w:pPr>
       <w:r>
@@ -3616,14 +3337,7 @@
           <w:noProof/>
           <w:shd w:val="clear" w:color="auto" w:fill="FFFFFF"/>
         </w:rPr>
-        <w:t>5.3.</w:t>
-      </w:r>
-      <w:r>
-        <w:rPr>
-          <w:noProof/>
-          <w:shd w:val="clear" w:color="auto" w:fill="FFFFFF"/>
-        </w:rPr>
-        <w:t>系统功能时序设计</w:t>
+        <w:t>5.3.系统功能时序设计</w:t>
       </w:r>
       <w:r>
         <w:rPr>
@@ -3641,7 +3355,7 @@
         <w:rPr>
           <w:noProof/>
         </w:rPr>
-        <w:instrText xml:space="preserve"> PAGEREF _Toc482642239 \h </w:instrText>
+        <w:instrText xml:space="preserve"> PAGEREF _Toc482698013 \h </w:instrText>
       </w:r>
       <w:r>
         <w:rPr>
@@ -3676,20 +3390,13 @@
         <w:rPr>
           <w:rFonts w:asciiTheme="minorHAnsi" w:eastAsiaTheme="minorEastAsia" w:hAnsiTheme="minorHAnsi" w:cstheme="minorBidi"/>
           <w:noProof/>
-          <w:szCs w:val="24"/>
-        </w:rPr>
-      </w:pPr>
-      <w:r>
-        <w:rPr>
-          <w:noProof/>
-        </w:rPr>
-        <w:t>5.3.1.</w:t>
-      </w:r>
-      <w:r>
-        <w:rPr>
-          <w:noProof/>
-        </w:rPr>
-        <w:t>关联设置时序图</w:t>
+        </w:rPr>
+      </w:pPr>
+      <w:r>
+        <w:rPr>
+          <w:noProof/>
+        </w:rPr>
+        <w:t>5.3.1.关联设置时序图</w:t>
       </w:r>
       <w:r>
         <w:rPr>
@@ -3707,7 +3414,7 @@
         <w:rPr>
           <w:noProof/>
         </w:rPr>
-        <w:instrText xml:space="preserve"> PAGEREF _Toc482642240 \h </w:instrText>
+        <w:instrText xml:space="preserve"> PAGEREF _Toc482698014 \h </w:instrText>
       </w:r>
       <w:r>
         <w:rPr>
@@ -3742,20 +3449,13 @@
         <w:rPr>
           <w:rFonts w:asciiTheme="minorHAnsi" w:eastAsiaTheme="minorEastAsia" w:hAnsiTheme="minorHAnsi" w:cstheme="minorBidi"/>
           <w:noProof/>
-          <w:szCs w:val="24"/>
-        </w:rPr>
-      </w:pPr>
-      <w:r>
-        <w:rPr>
-          <w:noProof/>
-        </w:rPr>
-        <w:t>5.3.2.</w:t>
-      </w:r>
-      <w:r>
-        <w:rPr>
-          <w:noProof/>
-        </w:rPr>
-        <w:t>灯具状态监控时序图</w:t>
+        </w:rPr>
+      </w:pPr>
+      <w:r>
+        <w:rPr>
+          <w:noProof/>
+        </w:rPr>
+        <w:t>5.3.2.灯具状态监控时序图</w:t>
       </w:r>
       <w:r>
         <w:rPr>
@@ -3773,7 +3473,7 @@
         <w:rPr>
           <w:noProof/>
         </w:rPr>
-        <w:instrText xml:space="preserve"> PAGEREF _Toc482642241 \h </w:instrText>
+        <w:instrText xml:space="preserve"> PAGEREF _Toc482698015 \h </w:instrText>
       </w:r>
       <w:r>
         <w:rPr>
@@ -3850,7 +3550,7 @@
         <w:rPr>
           <w:noProof/>
         </w:rPr>
-        <w:instrText xml:space="preserve"> PAGEREF _Toc482642242 \h </w:instrText>
+        <w:instrText xml:space="preserve"> PAGEREF _Toc482698016 \h </w:instrText>
       </w:r>
       <w:r>
         <w:rPr>
@@ -3885,20 +3585,13 @@
         <w:rPr>
           <w:rFonts w:asciiTheme="minorHAnsi" w:eastAsiaTheme="minorEastAsia" w:hAnsiTheme="minorHAnsi" w:cstheme="minorBidi"/>
           <w:noProof/>
-          <w:szCs w:val="24"/>
-        </w:rPr>
-      </w:pPr>
-      <w:r>
-        <w:rPr>
-          <w:noProof/>
-        </w:rPr>
-        <w:t>6.1.</w:t>
-      </w:r>
-      <w:r>
-        <w:rPr>
-          <w:noProof/>
-        </w:rPr>
-        <w:t>系统测试</w:t>
+        </w:rPr>
+      </w:pPr>
+      <w:r>
+        <w:rPr>
+          <w:noProof/>
+        </w:rPr>
+        <w:t>6.1.系统测试</w:t>
       </w:r>
       <w:r>
         <w:rPr>
@@ -3916,7 +3609,7 @@
         <w:rPr>
           <w:noProof/>
         </w:rPr>
-        <w:instrText xml:space="preserve"> PAGEREF _Toc482642243 \h </w:instrText>
+        <w:instrText xml:space="preserve"> PAGEREF _Toc482698017 \h </w:instrText>
       </w:r>
       <w:r>
         <w:rPr>
@@ -3951,20 +3644,13 @@
         <w:rPr>
           <w:rFonts w:asciiTheme="minorHAnsi" w:eastAsiaTheme="minorEastAsia" w:hAnsiTheme="minorHAnsi" w:cstheme="minorBidi"/>
           <w:noProof/>
-          <w:szCs w:val="24"/>
-        </w:rPr>
-      </w:pPr>
-      <w:r>
-        <w:rPr>
-          <w:noProof/>
-        </w:rPr>
-        <w:t>6.1.1.</w:t>
-      </w:r>
-      <w:r>
-        <w:rPr>
-          <w:noProof/>
-        </w:rPr>
-        <w:t>测试方法</w:t>
+        </w:rPr>
+      </w:pPr>
+      <w:r>
+        <w:rPr>
+          <w:noProof/>
+        </w:rPr>
+        <w:t>6.1.1.测试方法</w:t>
       </w:r>
       <w:r>
         <w:rPr>
@@ -3982,7 +3668,7 @@
         <w:rPr>
           <w:noProof/>
         </w:rPr>
-        <w:instrText xml:space="preserve"> PAGEREF _Toc482642244 \h </w:instrText>
+        <w:instrText xml:space="preserve"> PAGEREF _Toc482698018 \h </w:instrText>
       </w:r>
       <w:r>
         <w:rPr>
@@ -4017,20 +3703,13 @@
         <w:rPr>
           <w:rFonts w:asciiTheme="minorHAnsi" w:eastAsiaTheme="minorEastAsia" w:hAnsiTheme="minorHAnsi" w:cstheme="minorBidi"/>
           <w:noProof/>
-          <w:szCs w:val="24"/>
-        </w:rPr>
-      </w:pPr>
-      <w:r>
-        <w:rPr>
-          <w:noProof/>
-        </w:rPr>
-        <w:t>6.1.2.</w:t>
-      </w:r>
-      <w:r>
-        <w:rPr>
-          <w:noProof/>
-        </w:rPr>
-        <w:t>测试步骤</w:t>
+        </w:rPr>
+      </w:pPr>
+      <w:r>
+        <w:rPr>
+          <w:noProof/>
+        </w:rPr>
+        <w:t>6.1.2.测试步骤</w:t>
       </w:r>
       <w:r>
         <w:rPr>
@@ -4048,7 +3727,7 @@
         <w:rPr>
           <w:noProof/>
         </w:rPr>
-        <w:instrText xml:space="preserve"> PAGEREF _Toc482642245 \h </w:instrText>
+        <w:instrText xml:space="preserve"> PAGEREF _Toc482698019 \h </w:instrText>
       </w:r>
       <w:r>
         <w:rPr>
@@ -4083,20 +3762,13 @@
         <w:rPr>
           <w:rFonts w:asciiTheme="minorHAnsi" w:eastAsiaTheme="minorEastAsia" w:hAnsiTheme="minorHAnsi" w:cstheme="minorBidi"/>
           <w:noProof/>
-          <w:szCs w:val="24"/>
-        </w:rPr>
-      </w:pPr>
-      <w:r>
-        <w:rPr>
-          <w:noProof/>
-        </w:rPr>
-        <w:t>6.2.</w:t>
-      </w:r>
-      <w:r>
-        <w:rPr>
-          <w:noProof/>
-        </w:rPr>
-        <w:t>测试过程</w:t>
+        </w:rPr>
+      </w:pPr>
+      <w:r>
+        <w:rPr>
+          <w:noProof/>
+        </w:rPr>
+        <w:t>6.2.测试过程</w:t>
       </w:r>
       <w:r>
         <w:rPr>
@@ -4114,7 +3786,7 @@
         <w:rPr>
           <w:noProof/>
         </w:rPr>
-        <w:instrText xml:space="preserve"> PAGEREF _Toc482642246 \h </w:instrText>
+        <w:instrText xml:space="preserve"> PAGEREF _Toc482698020 \h </w:instrText>
       </w:r>
       <w:r>
         <w:rPr>
@@ -4149,20 +3821,13 @@
         <w:rPr>
           <w:rFonts w:asciiTheme="minorHAnsi" w:eastAsiaTheme="minorEastAsia" w:hAnsiTheme="minorHAnsi" w:cstheme="minorBidi"/>
           <w:noProof/>
-          <w:szCs w:val="24"/>
-        </w:rPr>
-      </w:pPr>
-      <w:r>
-        <w:rPr>
-          <w:noProof/>
-        </w:rPr>
-        <w:t>6.2.1.</w:t>
-      </w:r>
-      <w:r>
-        <w:rPr>
-          <w:noProof/>
-        </w:rPr>
-        <w:t>登陆模块测试</w:t>
+        </w:rPr>
+      </w:pPr>
+      <w:r>
+        <w:rPr>
+          <w:noProof/>
+        </w:rPr>
+        <w:t>6.2.1.登陆模块测试</w:t>
       </w:r>
       <w:r>
         <w:rPr>
@@ -4180,7 +3845,7 @@
         <w:rPr>
           <w:noProof/>
         </w:rPr>
-        <w:instrText xml:space="preserve"> PAGEREF _Toc482642247 \h </w:instrText>
+        <w:instrText xml:space="preserve"> PAGEREF _Toc482698021 \h </w:instrText>
       </w:r>
       <w:r>
         <w:rPr>
@@ -4215,20 +3880,13 @@
         <w:rPr>
           <w:rFonts w:asciiTheme="minorHAnsi" w:eastAsiaTheme="minorEastAsia" w:hAnsiTheme="minorHAnsi" w:cstheme="minorBidi"/>
           <w:noProof/>
-          <w:szCs w:val="24"/>
-        </w:rPr>
-      </w:pPr>
-      <w:r>
-        <w:rPr>
-          <w:noProof/>
-        </w:rPr>
-        <w:t>6.2.2.</w:t>
-      </w:r>
-      <w:r>
-        <w:rPr>
-          <w:noProof/>
-        </w:rPr>
-        <w:t>关联设置测试</w:t>
+        </w:rPr>
+      </w:pPr>
+      <w:r>
+        <w:rPr>
+          <w:noProof/>
+        </w:rPr>
+        <w:t>6.2.2.关联设置测试</w:t>
       </w:r>
       <w:r>
         <w:rPr>
@@ -4246,7 +3904,7 @@
         <w:rPr>
           <w:noProof/>
         </w:rPr>
-        <w:instrText xml:space="preserve"> PAGEREF _Toc482642248 \h </w:instrText>
+        <w:instrText xml:space="preserve"> PAGEREF _Toc482698022 \h </w:instrText>
       </w:r>
       <w:r>
         <w:rPr>
@@ -4281,20 +3939,13 @@
         <w:rPr>
           <w:rFonts w:asciiTheme="minorHAnsi" w:eastAsiaTheme="minorEastAsia" w:hAnsiTheme="minorHAnsi" w:cstheme="minorBidi"/>
           <w:noProof/>
-          <w:szCs w:val="24"/>
-        </w:rPr>
-      </w:pPr>
-      <w:r>
-        <w:rPr>
-          <w:noProof/>
-        </w:rPr>
-        <w:t>6.2.3.</w:t>
-      </w:r>
-      <w:r>
-        <w:rPr>
-          <w:noProof/>
-        </w:rPr>
-        <w:t>灯具状态设置测试</w:t>
+        </w:rPr>
+      </w:pPr>
+      <w:r>
+        <w:rPr>
+          <w:noProof/>
+        </w:rPr>
+        <w:t>6.2.3.灯具状态设置测试</w:t>
       </w:r>
       <w:r>
         <w:rPr>
@@ -4312,7 +3963,7 @@
         <w:rPr>
           <w:noProof/>
         </w:rPr>
-        <w:instrText xml:space="preserve"> PAGEREF _Toc482642249 \h </w:instrText>
+        <w:instrText xml:space="preserve"> PAGEREF _Toc482698023 \h </w:instrText>
       </w:r>
       <w:r>
         <w:rPr>
@@ -4347,20 +3998,13 @@
         <w:rPr>
           <w:rFonts w:asciiTheme="minorHAnsi" w:eastAsiaTheme="minorEastAsia" w:hAnsiTheme="minorHAnsi" w:cstheme="minorBidi"/>
           <w:noProof/>
-          <w:szCs w:val="24"/>
-        </w:rPr>
-      </w:pPr>
-      <w:r>
-        <w:rPr>
-          <w:noProof/>
-        </w:rPr>
-        <w:t>6.2.4.</w:t>
-      </w:r>
-      <w:r>
-        <w:rPr>
-          <w:noProof/>
-        </w:rPr>
-        <w:t>灯具状态监控测试</w:t>
+        </w:rPr>
+      </w:pPr>
+      <w:r>
+        <w:rPr>
+          <w:noProof/>
+        </w:rPr>
+        <w:t>6.2.4.灯具状态监控测试</w:t>
       </w:r>
       <w:r>
         <w:rPr>
@@ -4378,7 +4022,7 @@
         <w:rPr>
           <w:noProof/>
         </w:rPr>
-        <w:instrText xml:space="preserve"> PAGEREF _Toc482642250 \h </w:instrText>
+        <w:instrText xml:space="preserve"> PAGEREF _Toc482698024 \h </w:instrText>
       </w:r>
       <w:r>
         <w:rPr>
@@ -4455,7 +4099,7 @@
         <w:rPr>
           <w:noProof/>
         </w:rPr>
-        <w:instrText xml:space="preserve"> PAGEREF _Toc482642251 \h </w:instrText>
+        <w:instrText xml:space="preserve"> PAGEREF _Toc482698025 \h </w:instrText>
       </w:r>
       <w:r>
         <w:rPr>
@@ -4490,20 +4134,13 @@
         <w:rPr>
           <w:rFonts w:asciiTheme="minorHAnsi" w:eastAsiaTheme="minorEastAsia" w:hAnsiTheme="minorHAnsi" w:cstheme="minorBidi"/>
           <w:noProof/>
-          <w:szCs w:val="24"/>
-        </w:rPr>
-      </w:pPr>
-      <w:r>
-        <w:rPr>
-          <w:noProof/>
-        </w:rPr>
-        <w:t>7.1.</w:t>
-      </w:r>
-      <w:r>
-        <w:rPr>
-          <w:noProof/>
-        </w:rPr>
-        <w:t>系统全局效果</w:t>
+        </w:rPr>
+      </w:pPr>
+      <w:r>
+        <w:rPr>
+          <w:noProof/>
+        </w:rPr>
+        <w:t>7.1.系统全局效果</w:t>
       </w:r>
       <w:r>
         <w:rPr>
@@ -4521,7 +4158,7 @@
         <w:rPr>
           <w:noProof/>
         </w:rPr>
-        <w:instrText xml:space="preserve"> PAGEREF _Toc482642252 \h </w:instrText>
+        <w:instrText xml:space="preserve"> PAGEREF _Toc482698026 \h </w:instrText>
       </w:r>
       <w:r>
         <w:rPr>
@@ -4556,20 +4193,13 @@
         <w:rPr>
           <w:rFonts w:asciiTheme="minorHAnsi" w:eastAsiaTheme="minorEastAsia" w:hAnsiTheme="minorHAnsi" w:cstheme="minorBidi"/>
           <w:noProof/>
-          <w:szCs w:val="24"/>
-        </w:rPr>
-      </w:pPr>
-      <w:r>
-        <w:rPr>
-          <w:noProof/>
-        </w:rPr>
-        <w:t>7.1.1.</w:t>
-      </w:r>
-      <w:r>
-        <w:rPr>
-          <w:noProof/>
-        </w:rPr>
-        <w:t>系统登陆界面</w:t>
+        </w:rPr>
+      </w:pPr>
+      <w:r>
+        <w:rPr>
+          <w:noProof/>
+        </w:rPr>
+        <w:t>7.1.1.系统登陆界面</w:t>
       </w:r>
       <w:r>
         <w:rPr>
@@ -4587,7 +4217,7 @@
         <w:rPr>
           <w:noProof/>
         </w:rPr>
-        <w:instrText xml:space="preserve"> PAGEREF _Toc482642253 \h </w:instrText>
+        <w:instrText xml:space="preserve"> PAGEREF _Toc482698027 \h </w:instrText>
       </w:r>
       <w:r>
         <w:rPr>
@@ -4622,20 +4252,13 @@
         <w:rPr>
           <w:rFonts w:asciiTheme="minorHAnsi" w:eastAsiaTheme="minorEastAsia" w:hAnsiTheme="minorHAnsi" w:cstheme="minorBidi"/>
           <w:noProof/>
-          <w:szCs w:val="24"/>
-        </w:rPr>
-      </w:pPr>
-      <w:r>
-        <w:rPr>
-          <w:noProof/>
-        </w:rPr>
-        <w:t>7.1.2.</w:t>
-      </w:r>
-      <w:r>
-        <w:rPr>
-          <w:noProof/>
-        </w:rPr>
-        <w:t>系统菜单结构</w:t>
+        </w:rPr>
+      </w:pPr>
+      <w:r>
+        <w:rPr>
+          <w:noProof/>
+        </w:rPr>
+        <w:t>7.1.2.系统菜单结构</w:t>
       </w:r>
       <w:r>
         <w:rPr>
@@ -4653,7 +4276,7 @@
         <w:rPr>
           <w:noProof/>
         </w:rPr>
-        <w:instrText xml:space="preserve"> PAGEREF _Toc482642254 \h </w:instrText>
+        <w:instrText xml:space="preserve"> PAGEREF _Toc482698028 \h </w:instrText>
       </w:r>
       <w:r>
         <w:rPr>
@@ -4688,20 +4311,13 @@
         <w:rPr>
           <w:rFonts w:asciiTheme="minorHAnsi" w:eastAsiaTheme="minorEastAsia" w:hAnsiTheme="minorHAnsi" w:cstheme="minorBidi"/>
           <w:noProof/>
-          <w:szCs w:val="24"/>
-        </w:rPr>
-      </w:pPr>
-      <w:r>
-        <w:rPr>
-          <w:noProof/>
-        </w:rPr>
-        <w:t>7.1.3.</w:t>
-      </w:r>
-      <w:r>
-        <w:rPr>
-          <w:noProof/>
-        </w:rPr>
-        <w:t>系统主界面</w:t>
+        </w:rPr>
+      </w:pPr>
+      <w:r>
+        <w:rPr>
+          <w:noProof/>
+        </w:rPr>
+        <w:t>7.1.3.系统主界面</w:t>
       </w:r>
       <w:r>
         <w:rPr>
@@ -4719,7 +4335,7 @@
         <w:rPr>
           <w:noProof/>
         </w:rPr>
-        <w:instrText xml:space="preserve"> PAGEREF _Toc482642255 \h </w:instrText>
+        <w:instrText xml:space="preserve"> PAGEREF _Toc482698029 \h </w:instrText>
       </w:r>
       <w:r>
         <w:rPr>
@@ -4754,20 +4370,13 @@
         <w:rPr>
           <w:rFonts w:asciiTheme="minorHAnsi" w:eastAsiaTheme="minorEastAsia" w:hAnsiTheme="minorHAnsi" w:cstheme="minorBidi"/>
           <w:noProof/>
-          <w:szCs w:val="24"/>
-        </w:rPr>
-      </w:pPr>
-      <w:r>
-        <w:rPr>
-          <w:noProof/>
-        </w:rPr>
-        <w:t>7.2.</w:t>
-      </w:r>
-      <w:r>
-        <w:rPr>
-          <w:noProof/>
-        </w:rPr>
-        <w:t>系统功能模块效果</w:t>
+        </w:rPr>
+      </w:pPr>
+      <w:r>
+        <w:rPr>
+          <w:noProof/>
+        </w:rPr>
+        <w:t>7.2.系统功能模块效果</w:t>
       </w:r>
       <w:r>
         <w:rPr>
@@ -4785,7 +4394,7 @@
         <w:rPr>
           <w:noProof/>
         </w:rPr>
-        <w:instrText xml:space="preserve"> PAGEREF _Toc482642256 \h </w:instrText>
+        <w:instrText xml:space="preserve"> PAGEREF _Toc482698030 \h </w:instrText>
       </w:r>
       <w:r>
         <w:rPr>
@@ -4820,20 +4429,13 @@
         <w:rPr>
           <w:rFonts w:asciiTheme="minorHAnsi" w:eastAsiaTheme="minorEastAsia" w:hAnsiTheme="minorHAnsi" w:cstheme="minorBidi"/>
           <w:noProof/>
-          <w:szCs w:val="24"/>
-        </w:rPr>
-      </w:pPr>
-      <w:r>
-        <w:rPr>
-          <w:noProof/>
-        </w:rPr>
-        <w:t>7.2.1.</w:t>
-      </w:r>
-      <w:r>
-        <w:rPr>
-          <w:noProof/>
-        </w:rPr>
-        <w:t>关联设置</w:t>
+        </w:rPr>
+      </w:pPr>
+      <w:r>
+        <w:rPr>
+          <w:noProof/>
+        </w:rPr>
+        <w:t>7.2.1.关联设置</w:t>
       </w:r>
       <w:r>
         <w:rPr>
@@ -4851,7 +4453,7 @@
         <w:rPr>
           <w:noProof/>
         </w:rPr>
-        <w:instrText xml:space="preserve"> PAGEREF _Toc482642257 \h </w:instrText>
+        <w:instrText xml:space="preserve"> PAGEREF _Toc482698031 \h </w:instrText>
       </w:r>
       <w:r>
         <w:rPr>
@@ -4869,138 +4471,6 @@
           <w:noProof/>
         </w:rPr>
         <w:t>34</w:t>
-      </w:r>
-      <w:r>
-        <w:rPr>
-          <w:noProof/>
-        </w:rPr>
-        <w:fldChar w:fldCharType="end"/>
-      </w:r>
-    </w:p>
-    <w:p>
-      <w:pPr>
-        <w:pStyle w:val="22"/>
-        <w:tabs>
-          <w:tab w:val="right" w:leader="dot" w:pos="9628"/>
-        </w:tabs>
-        <w:rPr>
-          <w:rFonts w:asciiTheme="minorHAnsi" w:eastAsiaTheme="minorEastAsia" w:hAnsiTheme="minorHAnsi" w:cstheme="minorBidi"/>
-          <w:noProof/>
-          <w:szCs w:val="24"/>
-        </w:rPr>
-      </w:pPr>
-      <w:r>
-        <w:rPr>
-          <w:noProof/>
-        </w:rPr>
-        <w:t>1.</w:t>
-      </w:r>
-      <w:r>
-        <w:rPr>
-          <w:noProof/>
-        </w:rPr>
-        <w:t>关联设置主界面</w:t>
-      </w:r>
-      <w:r>
-        <w:rPr>
-          <w:noProof/>
-        </w:rPr>
-        <w:tab/>
-      </w:r>
-      <w:r>
-        <w:rPr>
-          <w:noProof/>
-        </w:rPr>
-        <w:fldChar w:fldCharType="begin"/>
-      </w:r>
-      <w:r>
-        <w:rPr>
-          <w:noProof/>
-        </w:rPr>
-        <w:instrText xml:space="preserve"> PAGEREF _Toc482642258 \h </w:instrText>
-      </w:r>
-      <w:r>
-        <w:rPr>
-          <w:noProof/>
-        </w:rPr>
-      </w:r>
-      <w:r>
-        <w:rPr>
-          <w:noProof/>
-        </w:rPr>
-        <w:fldChar w:fldCharType="separate"/>
-      </w:r>
-      <w:r>
-        <w:rPr>
-          <w:noProof/>
-        </w:rPr>
-        <w:t>34</w:t>
-      </w:r>
-      <w:r>
-        <w:rPr>
-          <w:noProof/>
-        </w:rPr>
-        <w:fldChar w:fldCharType="end"/>
-      </w:r>
-    </w:p>
-    <w:p>
-      <w:pPr>
-        <w:pStyle w:val="22"/>
-        <w:tabs>
-          <w:tab w:val="right" w:leader="dot" w:pos="9628"/>
-        </w:tabs>
-        <w:rPr>
-          <w:rFonts w:asciiTheme="minorHAnsi" w:eastAsiaTheme="minorEastAsia" w:hAnsiTheme="minorHAnsi" w:cstheme="minorBidi"/>
-          <w:noProof/>
-          <w:szCs w:val="24"/>
-        </w:rPr>
-      </w:pPr>
-      <w:r>
-        <w:rPr>
-          <w:noProof/>
-        </w:rPr>
-        <w:t>2.</w:t>
-      </w:r>
-      <w:r>
-        <w:rPr>
-          <w:noProof/>
-        </w:rPr>
-        <w:t>关联设置面板</w:t>
-      </w:r>
-      <w:r>
-        <w:rPr>
-          <w:noProof/>
-        </w:rPr>
-        <w:tab/>
-      </w:r>
-      <w:r>
-        <w:rPr>
-          <w:noProof/>
-        </w:rPr>
-        <w:fldChar w:fldCharType="begin"/>
-      </w:r>
-      <w:r>
-        <w:rPr>
-          <w:noProof/>
-        </w:rPr>
-        <w:instrText xml:space="preserve"> PAGEREF _Toc482642259 \h </w:instrText>
-      </w:r>
-      <w:r>
-        <w:rPr>
-          <w:noProof/>
-        </w:rPr>
-      </w:r>
-      <w:r>
-        <w:rPr>
-          <w:noProof/>
-        </w:rPr>
-        <w:fldChar w:fldCharType="separate"/>
-      </w:r>
-      <w:r>
-        <w:rPr>
-          <w:noProof/>
-        </w:rPr>
-        <w:t>35</w:t>
       </w:r>
       <w:r>
         <w:rPr>
@@ -5018,20 +4488,13 @@
         <w:rPr>
           <w:rFonts w:asciiTheme="minorHAnsi" w:eastAsiaTheme="minorEastAsia" w:hAnsiTheme="minorHAnsi" w:cstheme="minorBidi"/>
           <w:noProof/>
-          <w:szCs w:val="24"/>
-        </w:rPr>
-      </w:pPr>
-      <w:r>
-        <w:rPr>
-          <w:noProof/>
-        </w:rPr>
-        <w:t>7.2.2.</w:t>
-      </w:r>
-      <w:r>
-        <w:rPr>
-          <w:noProof/>
-        </w:rPr>
-        <w:t>灯具状态设置</w:t>
+        </w:rPr>
+      </w:pPr>
+      <w:r>
+        <w:rPr>
+          <w:noProof/>
+        </w:rPr>
+        <w:t>7.2.2.灯具状态设置</w:t>
       </w:r>
       <w:r>
         <w:rPr>
@@ -5049,7 +4512,7 @@
         <w:rPr>
           <w:noProof/>
         </w:rPr>
-        <w:instrText xml:space="preserve"> PAGEREF _Toc482642260 \h </w:instrText>
+        <w:instrText xml:space="preserve"> PAGEREF _Toc482698032 \h </w:instrText>
       </w:r>
       <w:r>
         <w:rPr>
@@ -5067,138 +4530,6 @@
           <w:noProof/>
         </w:rPr>
         <w:t>35</w:t>
-      </w:r>
-      <w:r>
-        <w:rPr>
-          <w:noProof/>
-        </w:rPr>
-        <w:fldChar w:fldCharType="end"/>
-      </w:r>
-    </w:p>
-    <w:p>
-      <w:pPr>
-        <w:pStyle w:val="22"/>
-        <w:tabs>
-          <w:tab w:val="right" w:leader="dot" w:pos="9628"/>
-        </w:tabs>
-        <w:rPr>
-          <w:rFonts w:asciiTheme="minorHAnsi" w:eastAsiaTheme="minorEastAsia" w:hAnsiTheme="minorHAnsi" w:cstheme="minorBidi"/>
-          <w:noProof/>
-          <w:szCs w:val="24"/>
-        </w:rPr>
-      </w:pPr>
-      <w:r>
-        <w:rPr>
-          <w:noProof/>
-        </w:rPr>
-        <w:t>1.</w:t>
-      </w:r>
-      <w:r>
-        <w:rPr>
-          <w:noProof/>
-        </w:rPr>
-        <w:t>灯具状态设置主界面</w:t>
-      </w:r>
-      <w:r>
-        <w:rPr>
-          <w:noProof/>
-        </w:rPr>
-        <w:tab/>
-      </w:r>
-      <w:r>
-        <w:rPr>
-          <w:noProof/>
-        </w:rPr>
-        <w:fldChar w:fldCharType="begin"/>
-      </w:r>
-      <w:r>
-        <w:rPr>
-          <w:noProof/>
-        </w:rPr>
-        <w:instrText xml:space="preserve"> PAGEREF _Toc482642261 \h </w:instrText>
-      </w:r>
-      <w:r>
-        <w:rPr>
-          <w:noProof/>
-        </w:rPr>
-      </w:r>
-      <w:r>
-        <w:rPr>
-          <w:noProof/>
-        </w:rPr>
-        <w:fldChar w:fldCharType="separate"/>
-      </w:r>
-      <w:r>
-        <w:rPr>
-          <w:noProof/>
-        </w:rPr>
-        <w:t>35</w:t>
-      </w:r>
-      <w:r>
-        <w:rPr>
-          <w:noProof/>
-        </w:rPr>
-        <w:fldChar w:fldCharType="end"/>
-      </w:r>
-    </w:p>
-    <w:p>
-      <w:pPr>
-        <w:pStyle w:val="22"/>
-        <w:tabs>
-          <w:tab w:val="right" w:leader="dot" w:pos="9628"/>
-        </w:tabs>
-        <w:rPr>
-          <w:rFonts w:asciiTheme="minorHAnsi" w:eastAsiaTheme="minorEastAsia" w:hAnsiTheme="minorHAnsi" w:cstheme="minorBidi"/>
-          <w:noProof/>
-          <w:szCs w:val="24"/>
-        </w:rPr>
-      </w:pPr>
-      <w:r>
-        <w:rPr>
-          <w:noProof/>
-        </w:rPr>
-        <w:t>2.</w:t>
-      </w:r>
-      <w:r>
-        <w:rPr>
-          <w:noProof/>
-        </w:rPr>
-        <w:t>灯具状态设置面板</w:t>
-      </w:r>
-      <w:r>
-        <w:rPr>
-          <w:noProof/>
-        </w:rPr>
-        <w:tab/>
-      </w:r>
-      <w:r>
-        <w:rPr>
-          <w:noProof/>
-        </w:rPr>
-        <w:fldChar w:fldCharType="begin"/>
-      </w:r>
-      <w:r>
-        <w:rPr>
-          <w:noProof/>
-        </w:rPr>
-        <w:instrText xml:space="preserve"> PAGEREF _Toc482642262 \h </w:instrText>
-      </w:r>
-      <w:r>
-        <w:rPr>
-          <w:noProof/>
-        </w:rPr>
-      </w:r>
-      <w:r>
-        <w:rPr>
-          <w:noProof/>
-        </w:rPr>
-        <w:fldChar w:fldCharType="separate"/>
-      </w:r>
-      <w:r>
-        <w:rPr>
-          <w:noProof/>
-        </w:rPr>
-        <w:t>36</w:t>
       </w:r>
       <w:r>
         <w:rPr>
@@ -5216,20 +4547,13 @@
         <w:rPr>
           <w:rFonts w:asciiTheme="minorHAnsi" w:eastAsiaTheme="minorEastAsia" w:hAnsiTheme="minorHAnsi" w:cstheme="minorBidi"/>
           <w:noProof/>
-          <w:szCs w:val="24"/>
-        </w:rPr>
-      </w:pPr>
-      <w:r>
-        <w:rPr>
-          <w:noProof/>
-        </w:rPr>
-        <w:t>7.2.3.</w:t>
-      </w:r>
-      <w:r>
-        <w:rPr>
-          <w:noProof/>
-        </w:rPr>
-        <w:t>灯具状态监控</w:t>
+        </w:rPr>
+      </w:pPr>
+      <w:r>
+        <w:rPr>
+          <w:noProof/>
+        </w:rPr>
+        <w:t>7.2.3.灯具状态监控</w:t>
       </w:r>
       <w:r>
         <w:rPr>
@@ -5247,139 +4571,7 @@
         <w:rPr>
           <w:noProof/>
         </w:rPr>
-        <w:instrText xml:space="preserve"> PAGEREF _Toc482642263 \h </w:instrText>
-      </w:r>
-      <w:r>
-        <w:rPr>
-          <w:noProof/>
-        </w:rPr>
-      </w:r>
-      <w:r>
-        <w:rPr>
-          <w:noProof/>
-        </w:rPr>
-        <w:fldChar w:fldCharType="separate"/>
-      </w:r>
-      <w:r>
-        <w:rPr>
-          <w:noProof/>
-        </w:rPr>
-        <w:t>37</w:t>
-      </w:r>
-      <w:r>
-        <w:rPr>
-          <w:noProof/>
-        </w:rPr>
-        <w:fldChar w:fldCharType="end"/>
-      </w:r>
-    </w:p>
-    <w:p>
-      <w:pPr>
-        <w:pStyle w:val="22"/>
-        <w:tabs>
-          <w:tab w:val="right" w:leader="dot" w:pos="9628"/>
-        </w:tabs>
-        <w:rPr>
-          <w:rFonts w:asciiTheme="minorHAnsi" w:eastAsiaTheme="minorEastAsia" w:hAnsiTheme="minorHAnsi" w:cstheme="minorBidi"/>
-          <w:noProof/>
-          <w:szCs w:val="24"/>
-        </w:rPr>
-      </w:pPr>
-      <w:r>
-        <w:rPr>
-          <w:noProof/>
-        </w:rPr>
-        <w:t>1.</w:t>
-      </w:r>
-      <w:r>
-        <w:rPr>
-          <w:noProof/>
-        </w:rPr>
-        <w:t>灯具状态监控主界面</w:t>
-      </w:r>
-      <w:r>
-        <w:rPr>
-          <w:noProof/>
-        </w:rPr>
-        <w:tab/>
-      </w:r>
-      <w:r>
-        <w:rPr>
-          <w:noProof/>
-        </w:rPr>
-        <w:fldChar w:fldCharType="begin"/>
-      </w:r>
-      <w:r>
-        <w:rPr>
-          <w:noProof/>
-        </w:rPr>
-        <w:instrText xml:space="preserve"> PAGEREF _Toc482642264 \h </w:instrText>
-      </w:r>
-      <w:r>
-        <w:rPr>
-          <w:noProof/>
-        </w:rPr>
-      </w:r>
-      <w:r>
-        <w:rPr>
-          <w:noProof/>
-        </w:rPr>
-        <w:fldChar w:fldCharType="separate"/>
-      </w:r>
-      <w:r>
-        <w:rPr>
-          <w:noProof/>
-        </w:rPr>
-        <w:t>37</w:t>
-      </w:r>
-      <w:r>
-        <w:rPr>
-          <w:noProof/>
-        </w:rPr>
-        <w:fldChar w:fldCharType="end"/>
-      </w:r>
-    </w:p>
-    <w:p>
-      <w:pPr>
-        <w:pStyle w:val="22"/>
-        <w:tabs>
-          <w:tab w:val="right" w:leader="dot" w:pos="9628"/>
-        </w:tabs>
-        <w:rPr>
-          <w:rFonts w:asciiTheme="minorHAnsi" w:eastAsiaTheme="minorEastAsia" w:hAnsiTheme="minorHAnsi" w:cstheme="minorBidi"/>
-          <w:noProof/>
-          <w:szCs w:val="24"/>
-        </w:rPr>
-      </w:pPr>
-      <w:r>
-        <w:rPr>
-          <w:noProof/>
-        </w:rPr>
-        <w:t>2.</w:t>
-      </w:r>
-      <w:r>
-        <w:rPr>
-          <w:noProof/>
-        </w:rPr>
-        <w:t>灯具状态监控面板</w:t>
-      </w:r>
-      <w:r>
-        <w:rPr>
-          <w:noProof/>
-        </w:rPr>
-        <w:tab/>
-      </w:r>
-      <w:r>
-        <w:rPr>
-          <w:noProof/>
-        </w:rPr>
-        <w:fldChar w:fldCharType="begin"/>
-      </w:r>
-      <w:r>
-        <w:rPr>
-          <w:noProof/>
-        </w:rPr>
-        <w:instrText xml:space="preserve"> PAGEREF _Toc482642265 \h </w:instrText>
+        <w:instrText xml:space="preserve"> PAGEREF _Toc482698033 \h </w:instrText>
       </w:r>
       <w:r>
         <w:rPr>
@@ -5456,7 +4648,7 @@
         <w:rPr>
           <w:noProof/>
         </w:rPr>
-        <w:instrText xml:space="preserve"> PAGEREF _Toc482642266 \h </w:instrText>
+        <w:instrText xml:space="preserve"> PAGEREF _Toc482698034 \h </w:instrText>
       </w:r>
       <w:r>
         <w:rPr>
@@ -5499,7 +4691,6 @@
         <w:rPr>
           <w:noProof/>
         </w:rPr>
-        <w:lastRenderedPageBreak/>
         <w:t>参考文献</w:t>
       </w:r>
       <w:r>
@@ -5518,7 +4709,7 @@
         <w:rPr>
           <w:noProof/>
         </w:rPr>
-        <w:instrText xml:space="preserve"> PAGEREF _Toc482642267 \h </w:instrText>
+        <w:instrText xml:space="preserve"> PAGEREF _Toc482698035 \h </w:instrText>
       </w:r>
       <w:r>
         <w:rPr>
@@ -5553,26 +4744,13 @@
         <w:rPr>
           <w:rFonts w:asciiTheme="minorHAnsi" w:eastAsiaTheme="minorEastAsia" w:hAnsiTheme="minorHAnsi" w:cstheme="minorBidi"/>
           <w:noProof/>
-          <w:szCs w:val="24"/>
-        </w:rPr>
-      </w:pPr>
-      <w:r>
-        <w:rPr>
-          <w:noProof/>
-        </w:rPr>
-        <w:t>附录</w:t>
-      </w:r>
-      <w:r>
-        <w:rPr>
-          <w:noProof/>
-        </w:rPr>
-        <w:t xml:space="preserve">1 </w:t>
-      </w:r>
-      <w:r>
-        <w:rPr>
-          <w:noProof/>
-        </w:rPr>
-        <w:t>上传灯图例关键代码</w:t>
+        </w:rPr>
+      </w:pPr>
+      <w:r>
+        <w:rPr>
+          <w:noProof/>
+        </w:rPr>
+        <w:t>附录1 上传灯图例关键代码</w:t>
       </w:r>
       <w:r>
         <w:rPr>
@@ -5590,7 +4768,7 @@
         <w:rPr>
           <w:noProof/>
         </w:rPr>
-        <w:instrText xml:space="preserve"> PAGEREF _Toc482642268 \h </w:instrText>
+        <w:instrText xml:space="preserve"> PAGEREF _Toc482698036 \h </w:instrText>
       </w:r>
       <w:r>
         <w:rPr>
@@ -5625,26 +4803,13 @@
         <w:rPr>
           <w:rFonts w:asciiTheme="minorHAnsi" w:eastAsiaTheme="minorEastAsia" w:hAnsiTheme="minorHAnsi" w:cstheme="minorBidi"/>
           <w:noProof/>
-          <w:szCs w:val="24"/>
-        </w:rPr>
-      </w:pPr>
-      <w:r>
-        <w:rPr>
-          <w:noProof/>
-        </w:rPr>
-        <w:t>附录</w:t>
-      </w:r>
-      <w:r>
-        <w:rPr>
-          <w:noProof/>
-        </w:rPr>
-        <w:t xml:space="preserve">2 </w:t>
-      </w:r>
-      <w:r>
-        <w:rPr>
-          <w:noProof/>
-        </w:rPr>
-        <w:t>关联设置关键代码</w:t>
+        </w:rPr>
+      </w:pPr>
+      <w:r>
+        <w:rPr>
+          <w:noProof/>
+        </w:rPr>
+        <w:t>附录2 关联设置关键代码</w:t>
       </w:r>
       <w:r>
         <w:rPr>
@@ -5662,7 +4827,7 @@
         <w:rPr>
           <w:noProof/>
         </w:rPr>
-        <w:instrText xml:space="preserve"> PAGEREF _Toc482642269 \h </w:instrText>
+        <w:instrText xml:space="preserve"> PAGEREF _Toc482698037 \h </w:instrText>
       </w:r>
       <w:r>
         <w:rPr>
@@ -5697,26 +4862,13 @@
         <w:rPr>
           <w:rFonts w:asciiTheme="minorHAnsi" w:eastAsiaTheme="minorEastAsia" w:hAnsiTheme="minorHAnsi" w:cstheme="minorBidi"/>
           <w:noProof/>
-          <w:szCs w:val="24"/>
-        </w:rPr>
-      </w:pPr>
-      <w:r>
-        <w:rPr>
-          <w:noProof/>
-        </w:rPr>
-        <w:t>附录</w:t>
-      </w:r>
-      <w:r>
-        <w:rPr>
-          <w:noProof/>
-        </w:rPr>
-        <w:t xml:space="preserve">3 </w:t>
-      </w:r>
-      <w:r>
-        <w:rPr>
-          <w:noProof/>
-        </w:rPr>
-        <w:t>设置灯具状态关键代码</w:t>
+        </w:rPr>
+      </w:pPr>
+      <w:r>
+        <w:rPr>
+          <w:noProof/>
+        </w:rPr>
+        <w:t>附录3 设置灯具状态关键代码</w:t>
       </w:r>
       <w:r>
         <w:rPr>
@@ -5734,7 +4886,7 @@
         <w:rPr>
           <w:noProof/>
         </w:rPr>
-        <w:instrText xml:space="preserve"> PAGEREF _Toc482642270 \h </w:instrText>
+        <w:instrText xml:space="preserve"> PAGEREF _Toc482698038 \h </w:instrText>
       </w:r>
       <w:r>
         <w:rPr>
@@ -5769,26 +4921,13 @@
         <w:rPr>
           <w:rFonts w:asciiTheme="minorHAnsi" w:eastAsiaTheme="minorEastAsia" w:hAnsiTheme="minorHAnsi" w:cstheme="minorBidi"/>
           <w:noProof/>
-          <w:szCs w:val="24"/>
-        </w:rPr>
-      </w:pPr>
-      <w:r>
-        <w:rPr>
-          <w:noProof/>
-        </w:rPr>
-        <w:t>附录</w:t>
-      </w:r>
-      <w:r>
-        <w:rPr>
-          <w:noProof/>
-        </w:rPr>
-        <w:t xml:space="preserve">4 </w:t>
-      </w:r>
-      <w:r>
-        <w:rPr>
-          <w:noProof/>
-        </w:rPr>
-        <w:t>读取响应信息关键代码</w:t>
+        </w:rPr>
+      </w:pPr>
+      <w:r>
+        <w:rPr>
+          <w:noProof/>
+        </w:rPr>
+        <w:t>附录4 读取响应信息关键代码</w:t>
       </w:r>
       <w:r>
         <w:rPr>
@@ -5806,7 +4945,7 @@
         <w:rPr>
           <w:noProof/>
         </w:rPr>
-        <w:instrText xml:space="preserve"> PAGEREF _Toc482642271 \h </w:instrText>
+        <w:instrText xml:space="preserve"> PAGEREF _Toc482698039 \h </w:instrText>
       </w:r>
       <w:r>
         <w:rPr>
@@ -5867,7 +5006,7 @@
         <w:rPr>
           <w:noProof/>
         </w:rPr>
-        <w:instrText xml:space="preserve"> PAGEREF _Toc482642272 \h </w:instrText>
+        <w:instrText xml:space="preserve"> PAGEREF _Toc482698040 \h </w:instrText>
       </w:r>
       <w:r>
         <w:rPr>
@@ -5908,6 +5047,7 @@
         </w:sectPr>
       </w:pPr>
       <w:r>
+        <w:lastRenderedPageBreak/>
         <w:fldChar w:fldCharType="end"/>
       </w:r>
     </w:p>
@@ -5915,7 +5055,12 @@
       <w:pPr>
         <w:pStyle w:val="1"/>
       </w:pPr>
-      <w:bookmarkStart w:id="1" w:name="_Toc482642205"/>
+      <w:bookmarkStart w:id="0" w:name="_Toc482642205"/>
+      <w:bookmarkStart w:id="1" w:name="_Toc482696917"/>
+      <w:bookmarkStart w:id="2" w:name="_Toc482697200"/>
+      <w:bookmarkStart w:id="3" w:name="_Toc482697502"/>
+      <w:bookmarkStart w:id="4" w:name="_Toc482697608"/>
+      <w:bookmarkStart w:id="5" w:name="_Toc482697979"/>
       <w:r>
         <w:rPr>
           <w:rFonts w:hint="eastAsia"/>
@@ -5935,7 +5080,12 @@
         </w:rPr>
         <w:t>绪论</w:t>
       </w:r>
+      <w:bookmarkEnd w:id="0"/>
       <w:bookmarkEnd w:id="1"/>
+      <w:bookmarkEnd w:id="2"/>
+      <w:bookmarkEnd w:id="3"/>
+      <w:bookmarkEnd w:id="4"/>
+      <w:bookmarkEnd w:id="5"/>
     </w:p>
     <w:p>
       <w:pPr>
@@ -5945,14 +5095,24 @@
           <w:numId w:val="4"/>
         </w:numPr>
       </w:pPr>
-      <w:bookmarkStart w:id="2" w:name="_Toc482642206"/>
+      <w:bookmarkStart w:id="6" w:name="_Toc482642206"/>
+      <w:bookmarkStart w:id="7" w:name="_Toc482696918"/>
+      <w:bookmarkStart w:id="8" w:name="_Toc482697201"/>
+      <w:bookmarkStart w:id="9" w:name="_Toc482697503"/>
+      <w:bookmarkStart w:id="10" w:name="_Toc482697609"/>
+      <w:bookmarkStart w:id="11" w:name="_Toc482697980"/>
       <w:r>
         <w:rPr>
           <w:rFonts w:hint="eastAsia"/>
         </w:rPr>
         <w:t>研究背景</w:t>
       </w:r>
-      <w:bookmarkEnd w:id="2"/>
+      <w:bookmarkEnd w:id="6"/>
+      <w:bookmarkEnd w:id="7"/>
+      <w:bookmarkEnd w:id="8"/>
+      <w:bookmarkEnd w:id="9"/>
+      <w:bookmarkEnd w:id="10"/>
+      <w:bookmarkEnd w:id="11"/>
     </w:p>
     <w:p>
       <w:pPr>
@@ -6092,14 +5252,24 @@
           <w:numId w:val="4"/>
         </w:numPr>
       </w:pPr>
-      <w:bookmarkStart w:id="3" w:name="_Toc482642207"/>
+      <w:bookmarkStart w:id="12" w:name="_Toc482642207"/>
+      <w:bookmarkStart w:id="13" w:name="_Toc482696919"/>
+      <w:bookmarkStart w:id="14" w:name="_Toc482697202"/>
+      <w:bookmarkStart w:id="15" w:name="_Toc482697504"/>
+      <w:bookmarkStart w:id="16" w:name="_Toc482697610"/>
+      <w:bookmarkStart w:id="17" w:name="_Toc482697981"/>
       <w:r>
         <w:rPr>
           <w:rFonts w:hint="eastAsia"/>
         </w:rPr>
         <w:t>应用现状</w:t>
       </w:r>
-      <w:bookmarkEnd w:id="3"/>
+      <w:bookmarkEnd w:id="12"/>
+      <w:bookmarkEnd w:id="13"/>
+      <w:bookmarkEnd w:id="14"/>
+      <w:bookmarkEnd w:id="15"/>
+      <w:bookmarkEnd w:id="16"/>
+      <w:bookmarkEnd w:id="17"/>
     </w:p>
     <w:p>
       <w:pPr>
@@ -6247,7 +5417,12 @@
           <w:numId w:val="4"/>
         </w:numPr>
       </w:pPr>
-      <w:bookmarkStart w:id="4" w:name="_Toc482642208"/>
+      <w:bookmarkStart w:id="18" w:name="_Toc482642208"/>
+      <w:bookmarkStart w:id="19" w:name="_Toc482696920"/>
+      <w:bookmarkStart w:id="20" w:name="_Toc482697203"/>
+      <w:bookmarkStart w:id="21" w:name="_Toc482697505"/>
+      <w:bookmarkStart w:id="22" w:name="_Toc482697611"/>
+      <w:bookmarkStart w:id="23" w:name="_Toc482697982"/>
       <w:r>
         <w:rPr>
           <w:rFonts w:hint="eastAsia"/>
@@ -6255,7 +5430,12 @@
         <w:lastRenderedPageBreak/>
         <w:t>实现目标和意义</w:t>
       </w:r>
-      <w:bookmarkEnd w:id="4"/>
+      <w:bookmarkEnd w:id="18"/>
+      <w:bookmarkEnd w:id="19"/>
+      <w:bookmarkEnd w:id="20"/>
+      <w:bookmarkEnd w:id="21"/>
+      <w:bookmarkEnd w:id="22"/>
+      <w:bookmarkEnd w:id="23"/>
     </w:p>
     <w:p>
       <w:pPr>
@@ -6265,14 +5445,24 @@
           <w:numId w:val="4"/>
         </w:numPr>
       </w:pPr>
-      <w:bookmarkStart w:id="5" w:name="_Toc482642209"/>
+      <w:bookmarkStart w:id="24" w:name="_Toc482642209"/>
+      <w:bookmarkStart w:id="25" w:name="_Toc482696921"/>
+      <w:bookmarkStart w:id="26" w:name="_Toc482697204"/>
+      <w:bookmarkStart w:id="27" w:name="_Toc482697506"/>
+      <w:bookmarkStart w:id="28" w:name="_Toc482697612"/>
+      <w:bookmarkStart w:id="29" w:name="_Toc482697983"/>
       <w:r>
         <w:rPr>
           <w:rFonts w:hint="eastAsia"/>
         </w:rPr>
         <w:t>实现目标</w:t>
       </w:r>
-      <w:bookmarkEnd w:id="5"/>
+      <w:bookmarkEnd w:id="24"/>
+      <w:bookmarkEnd w:id="25"/>
+      <w:bookmarkEnd w:id="26"/>
+      <w:bookmarkEnd w:id="27"/>
+      <w:bookmarkEnd w:id="28"/>
+      <w:bookmarkEnd w:id="29"/>
     </w:p>
     <w:p>
       <w:pPr>
@@ -6369,14 +5559,24 @@
           <w:numId w:val="4"/>
         </w:numPr>
       </w:pPr>
-      <w:bookmarkStart w:id="6" w:name="_Toc482642210"/>
+      <w:bookmarkStart w:id="30" w:name="_Toc482642210"/>
+      <w:bookmarkStart w:id="31" w:name="_Toc482696922"/>
+      <w:bookmarkStart w:id="32" w:name="_Toc482697205"/>
+      <w:bookmarkStart w:id="33" w:name="_Toc482697507"/>
+      <w:bookmarkStart w:id="34" w:name="_Toc482697613"/>
+      <w:bookmarkStart w:id="35" w:name="_Toc482697984"/>
       <w:r>
         <w:rPr>
           <w:rFonts w:hint="eastAsia"/>
         </w:rPr>
         <w:t>实现意义</w:t>
       </w:r>
-      <w:bookmarkEnd w:id="6"/>
+      <w:bookmarkEnd w:id="30"/>
+      <w:bookmarkEnd w:id="31"/>
+      <w:bookmarkEnd w:id="32"/>
+      <w:bookmarkEnd w:id="33"/>
+      <w:bookmarkEnd w:id="34"/>
+      <w:bookmarkEnd w:id="35"/>
     </w:p>
     <w:p>
       <w:pPr>
@@ -6420,14 +5620,24 @@
           <w:numId w:val="4"/>
         </w:numPr>
       </w:pPr>
-      <w:bookmarkStart w:id="7" w:name="_Toc482642211"/>
+      <w:bookmarkStart w:id="36" w:name="_Toc482642211"/>
+      <w:bookmarkStart w:id="37" w:name="_Toc482696923"/>
+      <w:bookmarkStart w:id="38" w:name="_Toc482697206"/>
+      <w:bookmarkStart w:id="39" w:name="_Toc482697508"/>
+      <w:bookmarkStart w:id="40" w:name="_Toc482697614"/>
+      <w:bookmarkStart w:id="41" w:name="_Toc482697985"/>
       <w:r>
         <w:rPr>
           <w:rFonts w:hint="eastAsia"/>
         </w:rPr>
         <w:t>研究过程</w:t>
       </w:r>
-      <w:bookmarkEnd w:id="7"/>
+      <w:bookmarkEnd w:id="36"/>
+      <w:bookmarkEnd w:id="37"/>
+      <w:bookmarkEnd w:id="38"/>
+      <w:bookmarkEnd w:id="39"/>
+      <w:bookmarkEnd w:id="40"/>
+      <w:bookmarkEnd w:id="41"/>
     </w:p>
     <w:p>
       <w:pPr>
@@ -6575,7 +5785,12 @@
           <w:numId w:val="2"/>
         </w:numPr>
       </w:pPr>
-      <w:bookmarkStart w:id="8" w:name="_Toc482642212"/>
+      <w:bookmarkStart w:id="42" w:name="_Toc482642212"/>
+      <w:bookmarkStart w:id="43" w:name="_Toc482696924"/>
+      <w:bookmarkStart w:id="44" w:name="_Toc482697207"/>
+      <w:bookmarkStart w:id="45" w:name="_Toc482697509"/>
+      <w:bookmarkStart w:id="46" w:name="_Toc482697615"/>
+      <w:bookmarkStart w:id="47" w:name="_Toc482697986"/>
       <w:r>
         <w:rPr>
           <w:rFonts w:hint="eastAsia"/>
@@ -6583,20 +5798,35 @@
         <w:lastRenderedPageBreak/>
         <w:t>系统开发环境及技术简介</w:t>
       </w:r>
-      <w:bookmarkEnd w:id="8"/>
+      <w:bookmarkEnd w:id="42"/>
+      <w:bookmarkEnd w:id="43"/>
+      <w:bookmarkEnd w:id="44"/>
+      <w:bookmarkEnd w:id="45"/>
+      <w:bookmarkEnd w:id="46"/>
+      <w:bookmarkEnd w:id="47"/>
     </w:p>
     <w:p>
       <w:pPr>
         <w:pStyle w:val="2"/>
       </w:pPr>
-      <w:bookmarkStart w:id="9" w:name="_Toc482642213"/>
+      <w:bookmarkStart w:id="48" w:name="_Toc482642213"/>
+      <w:bookmarkStart w:id="49" w:name="_Toc482696925"/>
+      <w:bookmarkStart w:id="50" w:name="_Toc482697208"/>
+      <w:bookmarkStart w:id="51" w:name="_Toc482697510"/>
+      <w:bookmarkStart w:id="52" w:name="_Toc482697616"/>
+      <w:bookmarkStart w:id="53" w:name="_Toc482697987"/>
       <w:r>
         <w:rPr>
           <w:rFonts w:hint="eastAsia"/>
         </w:rPr>
         <w:t>2.1.USR-TCP232-200串口服务器</w:t>
       </w:r>
-      <w:bookmarkEnd w:id="9"/>
+      <w:bookmarkEnd w:id="48"/>
+      <w:bookmarkEnd w:id="49"/>
+      <w:bookmarkEnd w:id="50"/>
+      <w:bookmarkEnd w:id="51"/>
+      <w:bookmarkEnd w:id="52"/>
+      <w:bookmarkEnd w:id="53"/>
     </w:p>
     <w:p>
       <w:pPr>
@@ -7400,7 +6630,12 @@
       <w:pPr>
         <w:pStyle w:val="2"/>
       </w:pPr>
-      <w:bookmarkStart w:id="10" w:name="_Toc482642214"/>
+      <w:bookmarkStart w:id="54" w:name="_Toc482642214"/>
+      <w:bookmarkStart w:id="55" w:name="_Toc482696926"/>
+      <w:bookmarkStart w:id="56" w:name="_Toc482697209"/>
+      <w:bookmarkStart w:id="57" w:name="_Toc482697511"/>
+      <w:bookmarkStart w:id="58" w:name="_Toc482697617"/>
+      <w:bookmarkStart w:id="59" w:name="_Toc482697988"/>
       <w:r>
         <w:rPr>
           <w:rFonts w:hint="eastAsia"/>
@@ -7416,7 +6651,12 @@
         </w:rPr>
         <w:t>odbus工业控制通讯协议</w:t>
       </w:r>
-      <w:bookmarkEnd w:id="10"/>
+      <w:bookmarkEnd w:id="54"/>
+      <w:bookmarkEnd w:id="55"/>
+      <w:bookmarkEnd w:id="56"/>
+      <w:bookmarkEnd w:id="57"/>
+      <w:bookmarkEnd w:id="58"/>
+      <w:bookmarkEnd w:id="59"/>
     </w:p>
     <w:p>
       <w:pPr>
@@ -8376,7 +7616,12 @@
       <w:pPr>
         <w:pStyle w:val="2"/>
       </w:pPr>
-      <w:bookmarkStart w:id="11" w:name="_Toc482642215"/>
+      <w:bookmarkStart w:id="60" w:name="_Toc482642215"/>
+      <w:bookmarkStart w:id="61" w:name="_Toc482696927"/>
+      <w:bookmarkStart w:id="62" w:name="_Toc482697210"/>
+      <w:bookmarkStart w:id="63" w:name="_Toc482697512"/>
+      <w:bookmarkStart w:id="64" w:name="_Toc482697618"/>
+      <w:bookmarkStart w:id="65" w:name="_Toc482697989"/>
       <w:r>
         <w:rPr>
           <w:rFonts w:hint="eastAsia"/>
@@ -8386,13 +7631,23 @@
       <w:r>
         <w:t>及技术</w:t>
       </w:r>
-      <w:bookmarkEnd w:id="11"/>
+      <w:bookmarkEnd w:id="60"/>
+      <w:bookmarkEnd w:id="61"/>
+      <w:bookmarkEnd w:id="62"/>
+      <w:bookmarkEnd w:id="63"/>
+      <w:bookmarkEnd w:id="64"/>
+      <w:bookmarkEnd w:id="65"/>
     </w:p>
     <w:p>
       <w:pPr>
         <w:pStyle w:val="3"/>
       </w:pPr>
-      <w:bookmarkStart w:id="12" w:name="_Toc482642216"/>
+      <w:bookmarkStart w:id="66" w:name="_Toc482642216"/>
+      <w:bookmarkStart w:id="67" w:name="_Toc482696928"/>
+      <w:bookmarkStart w:id="68" w:name="_Toc482697211"/>
+      <w:bookmarkStart w:id="69" w:name="_Toc482697513"/>
+      <w:bookmarkStart w:id="70" w:name="_Toc482697619"/>
+      <w:bookmarkStart w:id="71" w:name="_Toc482697990"/>
       <w:r>
         <w:rPr>
           <w:rFonts w:hint="eastAsia"/>
@@ -8414,7 +7669,12 @@
         </w:rPr>
         <w:t>简介</w:t>
       </w:r>
-      <w:bookmarkEnd w:id="12"/>
+      <w:bookmarkEnd w:id="66"/>
+      <w:bookmarkEnd w:id="67"/>
+      <w:bookmarkEnd w:id="68"/>
+      <w:bookmarkEnd w:id="69"/>
+      <w:bookmarkEnd w:id="70"/>
+      <w:bookmarkEnd w:id="71"/>
     </w:p>
     <w:p>
       <w:pPr>
@@ -8470,7 +7730,12 @@
       <w:pPr>
         <w:pStyle w:val="3"/>
       </w:pPr>
-      <w:bookmarkStart w:id="13" w:name="_Toc482642217"/>
+      <w:bookmarkStart w:id="72" w:name="_Toc482642217"/>
+      <w:bookmarkStart w:id="73" w:name="_Toc482696929"/>
+      <w:bookmarkStart w:id="74" w:name="_Toc482697212"/>
+      <w:bookmarkStart w:id="75" w:name="_Toc482697514"/>
+      <w:bookmarkStart w:id="76" w:name="_Toc482697620"/>
+      <w:bookmarkStart w:id="77" w:name="_Toc482697991"/>
       <w:r>
         <w:rPr>
           <w:rFonts w:hint="eastAsia"/>
@@ -8486,7 +7751,12 @@
         </w:rPr>
         <w:t>简介</w:t>
       </w:r>
-      <w:bookmarkEnd w:id="13"/>
+      <w:bookmarkEnd w:id="72"/>
+      <w:bookmarkEnd w:id="73"/>
+      <w:bookmarkEnd w:id="74"/>
+      <w:bookmarkEnd w:id="75"/>
+      <w:bookmarkEnd w:id="76"/>
+      <w:bookmarkEnd w:id="77"/>
     </w:p>
     <w:p>
       <w:pPr>
@@ -10040,7 +9310,12 @@
       <w:pPr>
         <w:pStyle w:val="3"/>
       </w:pPr>
-      <w:bookmarkStart w:id="14" w:name="_Toc482642218"/>
+      <w:bookmarkStart w:id="78" w:name="_Toc482642218"/>
+      <w:bookmarkStart w:id="79" w:name="_Toc482696930"/>
+      <w:bookmarkStart w:id="80" w:name="_Toc482697213"/>
+      <w:bookmarkStart w:id="81" w:name="_Toc482697515"/>
+      <w:bookmarkStart w:id="82" w:name="_Toc482697621"/>
+      <w:bookmarkStart w:id="83" w:name="_Toc482697992"/>
       <w:r>
         <w:rPr>
           <w:rFonts w:hint="eastAsia"/>
@@ -10062,7 +9337,12 @@
         </w:rPr>
         <w:t>框架</w:t>
       </w:r>
-      <w:bookmarkEnd w:id="14"/>
+      <w:bookmarkEnd w:id="78"/>
+      <w:bookmarkEnd w:id="79"/>
+      <w:bookmarkEnd w:id="80"/>
+      <w:bookmarkEnd w:id="81"/>
+      <w:bookmarkEnd w:id="82"/>
+      <w:bookmarkEnd w:id="83"/>
     </w:p>
     <w:p>
       <w:pPr>
@@ -10147,27 +9427,47 @@
           <w:numId w:val="2"/>
         </w:numPr>
       </w:pPr>
-      <w:bookmarkStart w:id="15" w:name="_Toc482642219"/>
+      <w:bookmarkStart w:id="84" w:name="_Toc482642219"/>
+      <w:bookmarkStart w:id="85" w:name="_Toc482696931"/>
+      <w:bookmarkStart w:id="86" w:name="_Toc482697214"/>
+      <w:bookmarkStart w:id="87" w:name="_Toc482697516"/>
+      <w:bookmarkStart w:id="88" w:name="_Toc482697622"/>
+      <w:bookmarkStart w:id="89" w:name="_Toc482697993"/>
       <w:r>
         <w:rPr>
           <w:rFonts w:hint="eastAsia"/>
         </w:rPr>
         <w:t>需求分析</w:t>
       </w:r>
-      <w:bookmarkEnd w:id="15"/>
+      <w:bookmarkEnd w:id="84"/>
+      <w:bookmarkEnd w:id="85"/>
+      <w:bookmarkEnd w:id="86"/>
+      <w:bookmarkEnd w:id="87"/>
+      <w:bookmarkEnd w:id="88"/>
+      <w:bookmarkEnd w:id="89"/>
     </w:p>
     <w:p>
       <w:pPr>
         <w:pStyle w:val="2"/>
       </w:pPr>
-      <w:bookmarkStart w:id="16" w:name="_Toc482642220"/>
+      <w:bookmarkStart w:id="90" w:name="_Toc482642220"/>
+      <w:bookmarkStart w:id="91" w:name="_Toc482696932"/>
+      <w:bookmarkStart w:id="92" w:name="_Toc482697215"/>
+      <w:bookmarkStart w:id="93" w:name="_Toc482697517"/>
+      <w:bookmarkStart w:id="94" w:name="_Toc482697623"/>
+      <w:bookmarkStart w:id="95" w:name="_Toc482697994"/>
       <w:r>
         <w:rPr>
           <w:rFonts w:hint="eastAsia"/>
         </w:rPr>
         <w:t>3.1.系统概述</w:t>
       </w:r>
-      <w:bookmarkEnd w:id="16"/>
+      <w:bookmarkEnd w:id="90"/>
+      <w:bookmarkEnd w:id="91"/>
+      <w:bookmarkEnd w:id="92"/>
+      <w:bookmarkEnd w:id="93"/>
+      <w:bookmarkEnd w:id="94"/>
+      <w:bookmarkEnd w:id="95"/>
     </w:p>
     <w:p>
       <w:pPr>
@@ -10223,7 +9523,12 @@
       <w:pPr>
         <w:pStyle w:val="2"/>
       </w:pPr>
-      <w:bookmarkStart w:id="17" w:name="_Toc482642221"/>
+      <w:bookmarkStart w:id="96" w:name="_Toc482642221"/>
+      <w:bookmarkStart w:id="97" w:name="_Toc482696933"/>
+      <w:bookmarkStart w:id="98" w:name="_Toc482697216"/>
+      <w:bookmarkStart w:id="99" w:name="_Toc482697518"/>
+      <w:bookmarkStart w:id="100" w:name="_Toc482697624"/>
+      <w:bookmarkStart w:id="101" w:name="_Toc482697995"/>
       <w:r>
         <w:rPr>
           <w:rFonts w:hint="eastAsia"/>
@@ -10231,13 +9536,23 @@
         <w:lastRenderedPageBreak/>
         <w:t>3.2.系统目标</w:t>
       </w:r>
-      <w:bookmarkEnd w:id="17"/>
+      <w:bookmarkEnd w:id="96"/>
+      <w:bookmarkEnd w:id="97"/>
+      <w:bookmarkEnd w:id="98"/>
+      <w:bookmarkEnd w:id="99"/>
+      <w:bookmarkEnd w:id="100"/>
+      <w:bookmarkEnd w:id="101"/>
     </w:p>
     <w:p>
       <w:pPr>
         <w:pStyle w:val="3"/>
       </w:pPr>
-      <w:bookmarkStart w:id="18" w:name="_Toc482642222"/>
+      <w:bookmarkStart w:id="102" w:name="_Toc482642222"/>
+      <w:bookmarkStart w:id="103" w:name="_Toc482696934"/>
+      <w:bookmarkStart w:id="104" w:name="_Toc482697217"/>
+      <w:bookmarkStart w:id="105" w:name="_Toc482697519"/>
+      <w:bookmarkStart w:id="106" w:name="_Toc482697625"/>
+      <w:bookmarkStart w:id="107" w:name="_Toc482697996"/>
       <w:r>
         <w:rPr>
           <w:rFonts w:hint="eastAsia"/>
@@ -10250,7 +9565,12 @@
         </w:rPr>
         <w:t>总体目标</w:t>
       </w:r>
-      <w:bookmarkEnd w:id="18"/>
+      <w:bookmarkEnd w:id="102"/>
+      <w:bookmarkEnd w:id="103"/>
+      <w:bookmarkEnd w:id="104"/>
+      <w:bookmarkEnd w:id="105"/>
+      <w:bookmarkEnd w:id="106"/>
+      <w:bookmarkEnd w:id="107"/>
     </w:p>
     <w:p>
       <w:pPr>
@@ -10328,7 +9648,12 @@
       <w:pPr>
         <w:pStyle w:val="3"/>
       </w:pPr>
-      <w:bookmarkStart w:id="19" w:name="_Toc482642223"/>
+      <w:bookmarkStart w:id="108" w:name="_Toc482642223"/>
+      <w:bookmarkStart w:id="109" w:name="_Toc482696935"/>
+      <w:bookmarkStart w:id="110" w:name="_Toc482697218"/>
+      <w:bookmarkStart w:id="111" w:name="_Toc482697520"/>
+      <w:bookmarkStart w:id="112" w:name="_Toc482697626"/>
+      <w:bookmarkStart w:id="113" w:name="_Toc482697997"/>
       <w:r>
         <w:rPr>
           <w:rFonts w:hint="eastAsia"/>
@@ -10341,7 +9666,12 @@
         </w:rPr>
         <w:t>功能目标</w:t>
       </w:r>
-      <w:bookmarkEnd w:id="19"/>
+      <w:bookmarkEnd w:id="108"/>
+      <w:bookmarkEnd w:id="109"/>
+      <w:bookmarkEnd w:id="110"/>
+      <w:bookmarkEnd w:id="111"/>
+      <w:bookmarkEnd w:id="112"/>
+      <w:bookmarkEnd w:id="113"/>
     </w:p>
     <w:p>
       <w:pPr>
@@ -10477,7 +9807,12 @@
       <w:pPr>
         <w:pStyle w:val="3"/>
       </w:pPr>
-      <w:bookmarkStart w:id="20" w:name="_Toc482642224"/>
+      <w:bookmarkStart w:id="114" w:name="_Toc482642224"/>
+      <w:bookmarkStart w:id="115" w:name="_Toc482696936"/>
+      <w:bookmarkStart w:id="116" w:name="_Toc482697219"/>
+      <w:bookmarkStart w:id="117" w:name="_Toc482697521"/>
+      <w:bookmarkStart w:id="118" w:name="_Toc482697627"/>
+      <w:bookmarkStart w:id="119" w:name="_Toc482697998"/>
       <w:r>
         <w:rPr>
           <w:rFonts w:hint="eastAsia"/>
@@ -10490,7 +9825,12 @@
         </w:rPr>
         <w:t>性能目标</w:t>
       </w:r>
-      <w:bookmarkEnd w:id="20"/>
+      <w:bookmarkEnd w:id="114"/>
+      <w:bookmarkEnd w:id="115"/>
+      <w:bookmarkEnd w:id="116"/>
+      <w:bookmarkEnd w:id="117"/>
+      <w:bookmarkEnd w:id="118"/>
+      <w:bookmarkEnd w:id="119"/>
     </w:p>
     <w:p>
       <w:pPr>
@@ -10777,20 +10117,35 @@
       <w:pPr>
         <w:pStyle w:val="2"/>
       </w:pPr>
-      <w:bookmarkStart w:id="21" w:name="_Toc482642225"/>
+      <w:bookmarkStart w:id="120" w:name="_Toc482642225"/>
+      <w:bookmarkStart w:id="121" w:name="_Toc482696937"/>
+      <w:bookmarkStart w:id="122" w:name="_Toc482697220"/>
+      <w:bookmarkStart w:id="123" w:name="_Toc482697522"/>
+      <w:bookmarkStart w:id="124" w:name="_Toc482697628"/>
+      <w:bookmarkStart w:id="125" w:name="_Toc482697999"/>
       <w:r>
         <w:rPr>
           <w:rFonts w:hint="eastAsia"/>
         </w:rPr>
         <w:t>3.3.系统功能</w:t>
       </w:r>
-      <w:bookmarkEnd w:id="21"/>
+      <w:bookmarkEnd w:id="120"/>
+      <w:bookmarkEnd w:id="121"/>
+      <w:bookmarkEnd w:id="122"/>
+      <w:bookmarkEnd w:id="123"/>
+      <w:bookmarkEnd w:id="124"/>
+      <w:bookmarkEnd w:id="125"/>
     </w:p>
     <w:p>
       <w:pPr>
         <w:pStyle w:val="3"/>
       </w:pPr>
-      <w:bookmarkStart w:id="22" w:name="_Toc482642226"/>
+      <w:bookmarkStart w:id="126" w:name="_Toc482642226"/>
+      <w:bookmarkStart w:id="127" w:name="_Toc482696938"/>
+      <w:bookmarkStart w:id="128" w:name="_Toc482697221"/>
+      <w:bookmarkStart w:id="129" w:name="_Toc482697523"/>
+      <w:bookmarkStart w:id="130" w:name="_Toc482697629"/>
+      <w:bookmarkStart w:id="131" w:name="_Toc482698000"/>
       <w:r>
         <w:rPr>
           <w:rFonts w:hint="eastAsia"/>
@@ -10803,7 +10158,12 @@
         </w:rPr>
         <w:t>全局功能模块</w:t>
       </w:r>
-      <w:bookmarkEnd w:id="22"/>
+      <w:bookmarkEnd w:id="126"/>
+      <w:bookmarkEnd w:id="127"/>
+      <w:bookmarkEnd w:id="128"/>
+      <w:bookmarkEnd w:id="129"/>
+      <w:bookmarkEnd w:id="130"/>
+      <w:bookmarkEnd w:id="131"/>
     </w:p>
     <w:p>
       <w:pPr>
@@ -10993,7 +10353,12 @@
       <w:pPr>
         <w:pStyle w:val="3"/>
       </w:pPr>
-      <w:bookmarkStart w:id="23" w:name="_Toc482642227"/>
+      <w:bookmarkStart w:id="132" w:name="_Toc482642227"/>
+      <w:bookmarkStart w:id="133" w:name="_Toc482696939"/>
+      <w:bookmarkStart w:id="134" w:name="_Toc482697222"/>
+      <w:bookmarkStart w:id="135" w:name="_Toc482697524"/>
+      <w:bookmarkStart w:id="136" w:name="_Toc482697630"/>
+      <w:bookmarkStart w:id="137" w:name="_Toc482698001"/>
       <w:r>
         <w:rPr>
           <w:rFonts w:hint="eastAsia"/>
@@ -11006,7 +10371,12 @@
         </w:rPr>
         <w:t>灯控相关功能模块</w:t>
       </w:r>
-      <w:bookmarkEnd w:id="23"/>
+      <w:bookmarkEnd w:id="132"/>
+      <w:bookmarkEnd w:id="133"/>
+      <w:bookmarkEnd w:id="134"/>
+      <w:bookmarkEnd w:id="135"/>
+      <w:bookmarkEnd w:id="136"/>
+      <w:bookmarkEnd w:id="137"/>
     </w:p>
     <w:p>
       <w:pPr>
@@ -11144,20 +10514,35 @@
       <w:pPr>
         <w:pStyle w:val="2"/>
       </w:pPr>
-      <w:bookmarkStart w:id="24" w:name="_Toc482642228"/>
+      <w:bookmarkStart w:id="138" w:name="_Toc482642228"/>
+      <w:bookmarkStart w:id="139" w:name="_Toc482696940"/>
+      <w:bookmarkStart w:id="140" w:name="_Toc482697223"/>
+      <w:bookmarkStart w:id="141" w:name="_Toc482697525"/>
+      <w:bookmarkStart w:id="142" w:name="_Toc482697631"/>
+      <w:bookmarkStart w:id="143" w:name="_Toc482698002"/>
       <w:r>
         <w:rPr>
           <w:rFonts w:hint="eastAsia"/>
         </w:rPr>
         <w:t>3.4.系统用例</w:t>
       </w:r>
-      <w:bookmarkEnd w:id="24"/>
+      <w:bookmarkEnd w:id="138"/>
+      <w:bookmarkEnd w:id="139"/>
+      <w:bookmarkEnd w:id="140"/>
+      <w:bookmarkEnd w:id="141"/>
+      <w:bookmarkEnd w:id="142"/>
+      <w:bookmarkEnd w:id="143"/>
     </w:p>
     <w:p>
       <w:pPr>
         <w:pStyle w:val="3"/>
       </w:pPr>
-      <w:bookmarkStart w:id="25" w:name="_Toc482642229"/>
+      <w:bookmarkStart w:id="144" w:name="_Toc482642229"/>
+      <w:bookmarkStart w:id="145" w:name="_Toc482696941"/>
+      <w:bookmarkStart w:id="146" w:name="_Toc482697224"/>
+      <w:bookmarkStart w:id="147" w:name="_Toc482697526"/>
+      <w:bookmarkStart w:id="148" w:name="_Toc482697632"/>
+      <w:bookmarkStart w:id="149" w:name="_Toc482698003"/>
       <w:r>
         <w:rPr>
           <w:rFonts w:hint="eastAsia"/>
@@ -11170,7 +10555,12 @@
         </w:rPr>
         <w:t>系统全局用例</w:t>
       </w:r>
-      <w:bookmarkEnd w:id="25"/>
+      <w:bookmarkEnd w:id="144"/>
+      <w:bookmarkEnd w:id="145"/>
+      <w:bookmarkEnd w:id="146"/>
+      <w:bookmarkEnd w:id="147"/>
+      <w:bookmarkEnd w:id="148"/>
+      <w:bookmarkEnd w:id="149"/>
     </w:p>
     <w:p>
       <w:pPr>
@@ -11405,7 +10795,12 @@
       <w:pPr>
         <w:pStyle w:val="3"/>
       </w:pPr>
-      <w:bookmarkStart w:id="26" w:name="_Toc482642230"/>
+      <w:bookmarkStart w:id="150" w:name="_Toc482642230"/>
+      <w:bookmarkStart w:id="151" w:name="_Toc482696942"/>
+      <w:bookmarkStart w:id="152" w:name="_Toc482697225"/>
+      <w:bookmarkStart w:id="153" w:name="_Toc482697527"/>
+      <w:bookmarkStart w:id="154" w:name="_Toc482697633"/>
+      <w:bookmarkStart w:id="155" w:name="_Toc482698004"/>
       <w:r>
         <w:rPr>
           <w:rFonts w:hint="eastAsia"/>
@@ -11418,7 +10813,12 @@
         </w:rPr>
         <w:t>关联设置用例</w:t>
       </w:r>
-      <w:bookmarkEnd w:id="26"/>
+      <w:bookmarkEnd w:id="150"/>
+      <w:bookmarkEnd w:id="151"/>
+      <w:bookmarkEnd w:id="152"/>
+      <w:bookmarkEnd w:id="153"/>
+      <w:bookmarkEnd w:id="154"/>
+      <w:bookmarkEnd w:id="155"/>
     </w:p>
     <w:p>
       <w:pPr>
@@ -11975,7 +11375,12 @@
       <w:pPr>
         <w:pStyle w:val="3"/>
       </w:pPr>
-      <w:bookmarkStart w:id="27" w:name="_Toc482642231"/>
+      <w:bookmarkStart w:id="156" w:name="_Toc482642231"/>
+      <w:bookmarkStart w:id="157" w:name="_Toc482696943"/>
+      <w:bookmarkStart w:id="158" w:name="_Toc482697226"/>
+      <w:bookmarkStart w:id="159" w:name="_Toc482697528"/>
+      <w:bookmarkStart w:id="160" w:name="_Toc482697634"/>
+      <w:bookmarkStart w:id="161" w:name="_Toc482698005"/>
       <w:r>
         <w:rPr>
           <w:rFonts w:hint="eastAsia"/>
@@ -11988,7 +11393,12 @@
         </w:rPr>
         <w:t>实时控制用例</w:t>
       </w:r>
-      <w:bookmarkEnd w:id="27"/>
+      <w:bookmarkEnd w:id="156"/>
+      <w:bookmarkEnd w:id="157"/>
+      <w:bookmarkEnd w:id="158"/>
+      <w:bookmarkEnd w:id="159"/>
+      <w:bookmarkEnd w:id="160"/>
+      <w:bookmarkEnd w:id="161"/>
     </w:p>
     <w:p>
       <w:pPr>
@@ -12552,14 +11962,24 @@
           <w:numId w:val="2"/>
         </w:numPr>
       </w:pPr>
-      <w:bookmarkStart w:id="28" w:name="_Toc482642232"/>
+      <w:bookmarkStart w:id="162" w:name="_Toc482642232"/>
+      <w:bookmarkStart w:id="163" w:name="_Toc482696944"/>
+      <w:bookmarkStart w:id="164" w:name="_Toc482697227"/>
+      <w:bookmarkStart w:id="165" w:name="_Toc482697529"/>
+      <w:bookmarkStart w:id="166" w:name="_Toc482697635"/>
+      <w:bookmarkStart w:id="167" w:name="_Toc482698006"/>
       <w:r>
         <w:rPr>
           <w:rFonts w:hint="eastAsia"/>
         </w:rPr>
         <w:t>数据库设计</w:t>
       </w:r>
-      <w:bookmarkEnd w:id="28"/>
+      <w:bookmarkEnd w:id="162"/>
+      <w:bookmarkEnd w:id="163"/>
+      <w:bookmarkEnd w:id="164"/>
+      <w:bookmarkEnd w:id="165"/>
+      <w:bookmarkEnd w:id="166"/>
+      <w:bookmarkEnd w:id="167"/>
     </w:p>
     <w:p>
       <w:pPr>
@@ -13063,14 +12483,24 @@
       <w:pPr>
         <w:pStyle w:val="2"/>
       </w:pPr>
-      <w:bookmarkStart w:id="29" w:name="_Toc482642233"/>
+      <w:bookmarkStart w:id="168" w:name="_Toc482642233"/>
+      <w:bookmarkStart w:id="169" w:name="_Toc482696945"/>
+      <w:bookmarkStart w:id="170" w:name="_Toc482697228"/>
+      <w:bookmarkStart w:id="171" w:name="_Toc482697530"/>
+      <w:bookmarkStart w:id="172" w:name="_Toc482697636"/>
+      <w:bookmarkStart w:id="173" w:name="_Toc482698007"/>
       <w:r>
         <w:rPr>
           <w:rFonts w:hint="eastAsia"/>
         </w:rPr>
         <w:t>4.1.数据库关系模式</w:t>
       </w:r>
-      <w:bookmarkEnd w:id="29"/>
+      <w:bookmarkEnd w:id="168"/>
+      <w:bookmarkEnd w:id="169"/>
+      <w:bookmarkEnd w:id="170"/>
+      <w:bookmarkEnd w:id="171"/>
+      <w:bookmarkEnd w:id="172"/>
+      <w:bookmarkEnd w:id="173"/>
     </w:p>
     <w:p>
       <w:pPr>
@@ -13579,14 +13009,24 @@
       <w:pPr>
         <w:pStyle w:val="2"/>
       </w:pPr>
-      <w:bookmarkStart w:id="30" w:name="_Toc482642234"/>
+      <w:bookmarkStart w:id="174" w:name="_Toc482642234"/>
+      <w:bookmarkStart w:id="175" w:name="_Toc482696946"/>
+      <w:bookmarkStart w:id="176" w:name="_Toc482697229"/>
+      <w:bookmarkStart w:id="177" w:name="_Toc482697531"/>
+      <w:bookmarkStart w:id="178" w:name="_Toc482697637"/>
+      <w:bookmarkStart w:id="179" w:name="_Toc482698008"/>
       <w:r>
         <w:rPr>
           <w:rFonts w:hint="eastAsia"/>
         </w:rPr>
         <w:t>4.2.数据库表结构</w:t>
       </w:r>
-      <w:bookmarkEnd w:id="30"/>
+      <w:bookmarkEnd w:id="174"/>
+      <w:bookmarkEnd w:id="175"/>
+      <w:bookmarkEnd w:id="176"/>
+      <w:bookmarkEnd w:id="177"/>
+      <w:bookmarkEnd w:id="178"/>
+      <w:bookmarkEnd w:id="179"/>
     </w:p>
     <w:p>
       <w:pPr>
@@ -18842,14 +18282,24 @@
       <w:pPr>
         <w:pStyle w:val="2"/>
       </w:pPr>
-      <w:bookmarkStart w:id="31" w:name="_Toc482642235"/>
+      <w:bookmarkStart w:id="180" w:name="_Toc482642235"/>
+      <w:bookmarkStart w:id="181" w:name="_Toc482696947"/>
+      <w:bookmarkStart w:id="182" w:name="_Toc482697230"/>
+      <w:bookmarkStart w:id="183" w:name="_Toc482697532"/>
+      <w:bookmarkStart w:id="184" w:name="_Toc482697638"/>
+      <w:bookmarkStart w:id="185" w:name="_Toc482698009"/>
       <w:r>
         <w:rPr>
           <w:rFonts w:hint="eastAsia"/>
         </w:rPr>
         <w:t>4.3.系统类图设计</w:t>
       </w:r>
-      <w:bookmarkEnd w:id="31"/>
+      <w:bookmarkEnd w:id="180"/>
+      <w:bookmarkEnd w:id="181"/>
+      <w:bookmarkEnd w:id="182"/>
+      <w:bookmarkEnd w:id="183"/>
+      <w:bookmarkEnd w:id="184"/>
+      <w:bookmarkEnd w:id="185"/>
     </w:p>
     <w:p>
       <w:pPr>
@@ -19074,7 +18524,12 @@
           <w:numId w:val="2"/>
         </w:numPr>
       </w:pPr>
-      <w:bookmarkStart w:id="32" w:name="_Toc482642236"/>
+      <w:bookmarkStart w:id="186" w:name="_Toc482642236"/>
+      <w:bookmarkStart w:id="187" w:name="_Toc482696948"/>
+      <w:bookmarkStart w:id="188" w:name="_Toc482697231"/>
+      <w:bookmarkStart w:id="189" w:name="_Toc482697533"/>
+      <w:bookmarkStart w:id="190" w:name="_Toc482697639"/>
+      <w:bookmarkStart w:id="191" w:name="_Toc482698010"/>
       <w:r>
         <w:rPr>
           <w:rFonts w:hint="eastAsia"/>
@@ -19082,20 +18537,35 @@
         <w:lastRenderedPageBreak/>
         <w:t>系统设计</w:t>
       </w:r>
-      <w:bookmarkEnd w:id="32"/>
+      <w:bookmarkEnd w:id="186"/>
+      <w:bookmarkEnd w:id="187"/>
+      <w:bookmarkEnd w:id="188"/>
+      <w:bookmarkEnd w:id="189"/>
+      <w:bookmarkEnd w:id="190"/>
+      <w:bookmarkEnd w:id="191"/>
     </w:p>
     <w:p>
       <w:pPr>
         <w:pStyle w:val="2"/>
       </w:pPr>
-      <w:bookmarkStart w:id="33" w:name="_Toc482642237"/>
+      <w:bookmarkStart w:id="192" w:name="_Toc482642237"/>
+      <w:bookmarkStart w:id="193" w:name="_Toc482696949"/>
+      <w:bookmarkStart w:id="194" w:name="_Toc482697232"/>
+      <w:bookmarkStart w:id="195" w:name="_Toc482697534"/>
+      <w:bookmarkStart w:id="196" w:name="_Toc482697640"/>
+      <w:bookmarkStart w:id="197" w:name="_Toc482698011"/>
       <w:r>
         <w:rPr>
           <w:rFonts w:hint="eastAsia"/>
         </w:rPr>
         <w:t>5.1.系统架构</w:t>
       </w:r>
-      <w:bookmarkEnd w:id="33"/>
+      <w:bookmarkEnd w:id="192"/>
+      <w:bookmarkEnd w:id="193"/>
+      <w:bookmarkEnd w:id="194"/>
+      <w:bookmarkEnd w:id="195"/>
+      <w:bookmarkEnd w:id="196"/>
+      <w:bookmarkEnd w:id="197"/>
     </w:p>
     <w:p>
       <w:pPr>
@@ -19330,7 +18800,12 @@
       <w:pPr>
         <w:pStyle w:val="2"/>
       </w:pPr>
-      <w:bookmarkStart w:id="34" w:name="_Toc482642238"/>
+      <w:bookmarkStart w:id="198" w:name="_Toc482642238"/>
+      <w:bookmarkStart w:id="199" w:name="_Toc482696950"/>
+      <w:bookmarkStart w:id="200" w:name="_Toc482697233"/>
+      <w:bookmarkStart w:id="201" w:name="_Toc482697535"/>
+      <w:bookmarkStart w:id="202" w:name="_Toc482697641"/>
+      <w:bookmarkStart w:id="203" w:name="_Toc482698012"/>
       <w:r>
         <w:rPr>
           <w:rFonts w:hint="eastAsia"/>
@@ -19347,7 +18822,12 @@
         </w:rPr>
         <w:t>系统设计</w:t>
       </w:r>
-      <w:bookmarkEnd w:id="34"/>
+      <w:bookmarkEnd w:id="198"/>
+      <w:bookmarkEnd w:id="199"/>
+      <w:bookmarkEnd w:id="200"/>
+      <w:bookmarkEnd w:id="201"/>
+      <w:bookmarkEnd w:id="202"/>
+      <w:bookmarkEnd w:id="203"/>
     </w:p>
     <w:p>
       <w:pPr>
@@ -20139,7 +19619,12 @@
           <w:shd w:val="clear" w:color="auto" w:fill="FFFFFF"/>
         </w:rPr>
       </w:pPr>
-      <w:bookmarkStart w:id="35" w:name="_Toc482642239"/>
+      <w:bookmarkStart w:id="204" w:name="_Toc482642239"/>
+      <w:bookmarkStart w:id="205" w:name="_Toc482696951"/>
+      <w:bookmarkStart w:id="206" w:name="_Toc482697234"/>
+      <w:bookmarkStart w:id="207" w:name="_Toc482697536"/>
+      <w:bookmarkStart w:id="208" w:name="_Toc482697642"/>
+      <w:bookmarkStart w:id="209" w:name="_Toc482698013"/>
       <w:r>
         <w:rPr>
           <w:rFonts w:hint="eastAsia"/>
@@ -20147,13 +19632,23 @@
         </w:rPr>
         <w:t>5.3.系统功能时序设计</w:t>
       </w:r>
-      <w:bookmarkEnd w:id="35"/>
+      <w:bookmarkEnd w:id="204"/>
+      <w:bookmarkEnd w:id="205"/>
+      <w:bookmarkEnd w:id="206"/>
+      <w:bookmarkEnd w:id="207"/>
+      <w:bookmarkEnd w:id="208"/>
+      <w:bookmarkEnd w:id="209"/>
     </w:p>
     <w:p>
       <w:pPr>
         <w:pStyle w:val="3"/>
       </w:pPr>
-      <w:bookmarkStart w:id="36" w:name="_Toc482642240"/>
+      <w:bookmarkStart w:id="210" w:name="_Toc482642240"/>
+      <w:bookmarkStart w:id="211" w:name="_Toc482696952"/>
+      <w:bookmarkStart w:id="212" w:name="_Toc482697235"/>
+      <w:bookmarkStart w:id="213" w:name="_Toc482697537"/>
+      <w:bookmarkStart w:id="214" w:name="_Toc482697643"/>
+      <w:bookmarkStart w:id="215" w:name="_Toc482698014"/>
       <w:r>
         <w:rPr>
           <w:rFonts w:hint="eastAsia"/>
@@ -20166,7 +19661,12 @@
         </w:rPr>
         <w:t>关联设置时序图</w:t>
       </w:r>
-      <w:bookmarkEnd w:id="36"/>
+      <w:bookmarkEnd w:id="210"/>
+      <w:bookmarkEnd w:id="211"/>
+      <w:bookmarkEnd w:id="212"/>
+      <w:bookmarkEnd w:id="213"/>
+      <w:bookmarkEnd w:id="214"/>
+      <w:bookmarkEnd w:id="215"/>
     </w:p>
     <w:p>
       <w:pPr>
@@ -21114,7 +20614,12 @@
       <w:pPr>
         <w:pStyle w:val="3"/>
       </w:pPr>
-      <w:bookmarkStart w:id="37" w:name="_Toc482642241"/>
+      <w:bookmarkStart w:id="216" w:name="_Toc482642241"/>
+      <w:bookmarkStart w:id="217" w:name="_Toc482696953"/>
+      <w:bookmarkStart w:id="218" w:name="_Toc482697236"/>
+      <w:bookmarkStart w:id="219" w:name="_Toc482697538"/>
+      <w:bookmarkStart w:id="220" w:name="_Toc482697644"/>
+      <w:bookmarkStart w:id="221" w:name="_Toc482698015"/>
       <w:r>
         <w:rPr>
           <w:rFonts w:hint="eastAsia"/>
@@ -21127,7 +20632,12 @@
         </w:rPr>
         <w:t>灯具状态监控时序图</w:t>
       </w:r>
-      <w:bookmarkEnd w:id="37"/>
+      <w:bookmarkEnd w:id="216"/>
+      <w:bookmarkEnd w:id="217"/>
+      <w:bookmarkEnd w:id="218"/>
+      <w:bookmarkEnd w:id="219"/>
+      <w:bookmarkEnd w:id="220"/>
+      <w:bookmarkEnd w:id="221"/>
     </w:p>
     <w:p>
       <w:pPr>
@@ -22077,7 +21587,12 @@
           <w:numId w:val="2"/>
         </w:numPr>
       </w:pPr>
-      <w:bookmarkStart w:id="38" w:name="_Toc482642242"/>
+      <w:bookmarkStart w:id="222" w:name="_Toc482642242"/>
+      <w:bookmarkStart w:id="223" w:name="_Toc482696954"/>
+      <w:bookmarkStart w:id="224" w:name="_Toc482697237"/>
+      <w:bookmarkStart w:id="225" w:name="_Toc482697539"/>
+      <w:bookmarkStart w:id="226" w:name="_Toc482697645"/>
+      <w:bookmarkStart w:id="227" w:name="_Toc482698016"/>
       <w:r>
         <w:rPr>
           <w:rFonts w:hint="eastAsia"/>
@@ -22085,26 +21600,46 @@
         <w:lastRenderedPageBreak/>
         <w:t>系统测试</w:t>
       </w:r>
-      <w:bookmarkEnd w:id="38"/>
+      <w:bookmarkEnd w:id="222"/>
+      <w:bookmarkEnd w:id="223"/>
+      <w:bookmarkEnd w:id="224"/>
+      <w:bookmarkEnd w:id="225"/>
+      <w:bookmarkEnd w:id="226"/>
+      <w:bookmarkEnd w:id="227"/>
     </w:p>
     <w:p>
       <w:pPr>
         <w:pStyle w:val="2"/>
       </w:pPr>
-      <w:bookmarkStart w:id="39" w:name="_Toc482642243"/>
+      <w:bookmarkStart w:id="228" w:name="_Toc482642243"/>
+      <w:bookmarkStart w:id="229" w:name="_Toc482696955"/>
+      <w:bookmarkStart w:id="230" w:name="_Toc482697238"/>
+      <w:bookmarkStart w:id="231" w:name="_Toc482697540"/>
+      <w:bookmarkStart w:id="232" w:name="_Toc482697646"/>
+      <w:bookmarkStart w:id="233" w:name="_Toc482698017"/>
       <w:r>
         <w:rPr>
           <w:rFonts w:hint="eastAsia"/>
         </w:rPr>
         <w:t>6.1.系统测试</w:t>
       </w:r>
-      <w:bookmarkEnd w:id="39"/>
+      <w:bookmarkEnd w:id="228"/>
+      <w:bookmarkEnd w:id="229"/>
+      <w:bookmarkEnd w:id="230"/>
+      <w:bookmarkEnd w:id="231"/>
+      <w:bookmarkEnd w:id="232"/>
+      <w:bookmarkEnd w:id="233"/>
     </w:p>
     <w:p>
       <w:pPr>
         <w:pStyle w:val="3"/>
       </w:pPr>
-      <w:bookmarkStart w:id="40" w:name="_Toc482642244"/>
+      <w:bookmarkStart w:id="234" w:name="_Toc482642244"/>
+      <w:bookmarkStart w:id="235" w:name="_Toc482696956"/>
+      <w:bookmarkStart w:id="236" w:name="_Toc482697239"/>
+      <w:bookmarkStart w:id="237" w:name="_Toc482697541"/>
+      <w:bookmarkStart w:id="238" w:name="_Toc482697647"/>
+      <w:bookmarkStart w:id="239" w:name="_Toc482698018"/>
       <w:r>
         <w:rPr>
           <w:rFonts w:hint="eastAsia"/>
@@ -22123,7 +21658,12 @@
         </w:rPr>
         <w:t>测试方法</w:t>
       </w:r>
-      <w:bookmarkEnd w:id="40"/>
+      <w:bookmarkEnd w:id="234"/>
+      <w:bookmarkEnd w:id="235"/>
+      <w:bookmarkEnd w:id="236"/>
+      <w:bookmarkEnd w:id="237"/>
+      <w:bookmarkEnd w:id="238"/>
+      <w:bookmarkEnd w:id="239"/>
     </w:p>
     <w:p>
       <w:pPr>
@@ -22209,7 +21749,12 @@
       <w:pPr>
         <w:pStyle w:val="3"/>
       </w:pPr>
-      <w:bookmarkStart w:id="41" w:name="_Toc482642245"/>
+      <w:bookmarkStart w:id="240" w:name="_Toc482642245"/>
+      <w:bookmarkStart w:id="241" w:name="_Toc482696957"/>
+      <w:bookmarkStart w:id="242" w:name="_Toc482697240"/>
+      <w:bookmarkStart w:id="243" w:name="_Toc482697542"/>
+      <w:bookmarkStart w:id="244" w:name="_Toc482697648"/>
+      <w:bookmarkStart w:id="245" w:name="_Toc482698019"/>
       <w:r>
         <w:rPr>
           <w:rFonts w:hint="eastAsia"/>
@@ -22228,7 +21773,12 @@
         </w:rPr>
         <w:t>测试步骤</w:t>
       </w:r>
-      <w:bookmarkEnd w:id="41"/>
+      <w:bookmarkEnd w:id="240"/>
+      <w:bookmarkEnd w:id="241"/>
+      <w:bookmarkEnd w:id="242"/>
+      <w:bookmarkEnd w:id="243"/>
+      <w:bookmarkEnd w:id="244"/>
+      <w:bookmarkEnd w:id="245"/>
     </w:p>
     <w:p>
       <w:pPr>
@@ -22526,20 +22076,35 @@
       <w:pPr>
         <w:pStyle w:val="2"/>
       </w:pPr>
-      <w:bookmarkStart w:id="42" w:name="_Toc482642246"/>
+      <w:bookmarkStart w:id="246" w:name="_Toc482642246"/>
+      <w:bookmarkStart w:id="247" w:name="_Toc482696958"/>
+      <w:bookmarkStart w:id="248" w:name="_Toc482697241"/>
+      <w:bookmarkStart w:id="249" w:name="_Toc482697543"/>
+      <w:bookmarkStart w:id="250" w:name="_Toc482697649"/>
+      <w:bookmarkStart w:id="251" w:name="_Toc482698020"/>
       <w:r>
         <w:rPr>
           <w:rFonts w:hint="eastAsia"/>
         </w:rPr>
         <w:t>6.2.测试过程</w:t>
       </w:r>
-      <w:bookmarkEnd w:id="42"/>
+      <w:bookmarkEnd w:id="246"/>
+      <w:bookmarkEnd w:id="247"/>
+      <w:bookmarkEnd w:id="248"/>
+      <w:bookmarkEnd w:id="249"/>
+      <w:bookmarkEnd w:id="250"/>
+      <w:bookmarkEnd w:id="251"/>
     </w:p>
     <w:p>
       <w:pPr>
         <w:pStyle w:val="3"/>
       </w:pPr>
-      <w:bookmarkStart w:id="43" w:name="_Toc482642247"/>
+      <w:bookmarkStart w:id="252" w:name="_Toc482642247"/>
+      <w:bookmarkStart w:id="253" w:name="_Toc482696959"/>
+      <w:bookmarkStart w:id="254" w:name="_Toc482697242"/>
+      <w:bookmarkStart w:id="255" w:name="_Toc482697544"/>
+      <w:bookmarkStart w:id="256" w:name="_Toc482697650"/>
+      <w:bookmarkStart w:id="257" w:name="_Toc482698021"/>
       <w:r>
         <w:rPr>
           <w:rFonts w:hint="eastAsia"/>
@@ -22552,7 +22117,12 @@
         </w:rPr>
         <w:t>登陆模块测试</w:t>
       </w:r>
-      <w:bookmarkEnd w:id="43"/>
+      <w:bookmarkEnd w:id="252"/>
+      <w:bookmarkEnd w:id="253"/>
+      <w:bookmarkEnd w:id="254"/>
+      <w:bookmarkEnd w:id="255"/>
+      <w:bookmarkEnd w:id="256"/>
+      <w:bookmarkEnd w:id="257"/>
     </w:p>
     <w:p>
       <w:pPr>
@@ -24395,7 +23965,12 @@
       <w:pPr>
         <w:pStyle w:val="3"/>
       </w:pPr>
-      <w:bookmarkStart w:id="44" w:name="_Toc482642248"/>
+      <w:bookmarkStart w:id="258" w:name="_Toc482642248"/>
+      <w:bookmarkStart w:id="259" w:name="_Toc482696960"/>
+      <w:bookmarkStart w:id="260" w:name="_Toc482697243"/>
+      <w:bookmarkStart w:id="261" w:name="_Toc482697545"/>
+      <w:bookmarkStart w:id="262" w:name="_Toc482697651"/>
+      <w:bookmarkStart w:id="263" w:name="_Toc482698022"/>
       <w:r>
         <w:rPr>
           <w:rFonts w:hint="eastAsia"/>
@@ -24408,7 +23983,12 @@
         </w:rPr>
         <w:t>关联设置测试</w:t>
       </w:r>
-      <w:bookmarkEnd w:id="44"/>
+      <w:bookmarkEnd w:id="258"/>
+      <w:bookmarkEnd w:id="259"/>
+      <w:bookmarkEnd w:id="260"/>
+      <w:bookmarkEnd w:id="261"/>
+      <w:bookmarkEnd w:id="262"/>
+      <w:bookmarkEnd w:id="263"/>
     </w:p>
     <w:p>
       <w:pPr>
@@ -25173,7 +24753,12 @@
       <w:pPr>
         <w:pStyle w:val="3"/>
       </w:pPr>
-      <w:bookmarkStart w:id="45" w:name="_Toc482642249"/>
+      <w:bookmarkStart w:id="264" w:name="_Toc482642249"/>
+      <w:bookmarkStart w:id="265" w:name="_Toc482696961"/>
+      <w:bookmarkStart w:id="266" w:name="_Toc482697244"/>
+      <w:bookmarkStart w:id="267" w:name="_Toc482697546"/>
+      <w:bookmarkStart w:id="268" w:name="_Toc482697652"/>
+      <w:bookmarkStart w:id="269" w:name="_Toc482698023"/>
       <w:r>
         <w:rPr>
           <w:rFonts w:hint="eastAsia"/>
@@ -25186,7 +24771,12 @@
         </w:rPr>
         <w:t>灯具状态设置测试</w:t>
       </w:r>
-      <w:bookmarkEnd w:id="45"/>
+      <w:bookmarkEnd w:id="264"/>
+      <w:bookmarkEnd w:id="265"/>
+      <w:bookmarkEnd w:id="266"/>
+      <w:bookmarkEnd w:id="267"/>
+      <w:bookmarkEnd w:id="268"/>
+      <w:bookmarkEnd w:id="269"/>
     </w:p>
     <w:p>
       <w:pPr>
@@ -26381,7 +25971,12 @@
       <w:pPr>
         <w:pStyle w:val="3"/>
       </w:pPr>
-      <w:bookmarkStart w:id="46" w:name="_Toc482642250"/>
+      <w:bookmarkStart w:id="270" w:name="_Toc482642250"/>
+      <w:bookmarkStart w:id="271" w:name="_Toc482696962"/>
+      <w:bookmarkStart w:id="272" w:name="_Toc482697245"/>
+      <w:bookmarkStart w:id="273" w:name="_Toc482697547"/>
+      <w:bookmarkStart w:id="274" w:name="_Toc482697653"/>
+      <w:bookmarkStart w:id="275" w:name="_Toc482698024"/>
       <w:r>
         <w:rPr>
           <w:rFonts w:hint="eastAsia"/>
@@ -26394,7 +25989,12 @@
         </w:rPr>
         <w:t>灯具状态监控测试</w:t>
       </w:r>
-      <w:bookmarkEnd w:id="46"/>
+      <w:bookmarkEnd w:id="270"/>
+      <w:bookmarkEnd w:id="271"/>
+      <w:bookmarkEnd w:id="272"/>
+      <w:bookmarkEnd w:id="273"/>
+      <w:bookmarkEnd w:id="274"/>
+      <w:bookmarkEnd w:id="275"/>
     </w:p>
     <w:p>
       <w:pPr>
@@ -26893,7 +26493,12 @@
           <w:numId w:val="2"/>
         </w:numPr>
       </w:pPr>
-      <w:bookmarkStart w:id="47" w:name="_Toc482642251"/>
+      <w:bookmarkStart w:id="276" w:name="_Toc482642251"/>
+      <w:bookmarkStart w:id="277" w:name="_Toc482696963"/>
+      <w:bookmarkStart w:id="278" w:name="_Toc482697246"/>
+      <w:bookmarkStart w:id="279" w:name="_Toc482697548"/>
+      <w:bookmarkStart w:id="280" w:name="_Toc482697654"/>
+      <w:bookmarkStart w:id="281" w:name="_Toc482698025"/>
       <w:r>
         <w:rPr>
           <w:rFonts w:hint="eastAsia"/>
@@ -26901,7 +26506,12 @@
         <w:lastRenderedPageBreak/>
         <w:t>系统运行效果</w:t>
       </w:r>
-      <w:bookmarkEnd w:id="47"/>
+      <w:bookmarkEnd w:id="276"/>
+      <w:bookmarkEnd w:id="277"/>
+      <w:bookmarkEnd w:id="278"/>
+      <w:bookmarkEnd w:id="279"/>
+      <w:bookmarkEnd w:id="280"/>
+      <w:bookmarkEnd w:id="281"/>
     </w:p>
     <w:p>
       <w:pPr>
@@ -26956,20 +26566,35 @@
       <w:pPr>
         <w:pStyle w:val="2"/>
       </w:pPr>
-      <w:bookmarkStart w:id="48" w:name="_Toc482642252"/>
+      <w:bookmarkStart w:id="282" w:name="_Toc482642252"/>
+      <w:bookmarkStart w:id="283" w:name="_Toc482696964"/>
+      <w:bookmarkStart w:id="284" w:name="_Toc482697247"/>
+      <w:bookmarkStart w:id="285" w:name="_Toc482697549"/>
+      <w:bookmarkStart w:id="286" w:name="_Toc482697655"/>
+      <w:bookmarkStart w:id="287" w:name="_Toc482698026"/>
       <w:r>
         <w:rPr>
           <w:rFonts w:hint="eastAsia"/>
         </w:rPr>
         <w:t>7.1.系统全局效果</w:t>
       </w:r>
-      <w:bookmarkEnd w:id="48"/>
+      <w:bookmarkEnd w:id="282"/>
+      <w:bookmarkEnd w:id="283"/>
+      <w:bookmarkEnd w:id="284"/>
+      <w:bookmarkEnd w:id="285"/>
+      <w:bookmarkEnd w:id="286"/>
+      <w:bookmarkEnd w:id="287"/>
     </w:p>
     <w:p>
       <w:pPr>
         <w:pStyle w:val="3"/>
       </w:pPr>
-      <w:bookmarkStart w:id="49" w:name="_Toc482642253"/>
+      <w:bookmarkStart w:id="288" w:name="_Toc482642253"/>
+      <w:bookmarkStart w:id="289" w:name="_Toc482696965"/>
+      <w:bookmarkStart w:id="290" w:name="_Toc482697248"/>
+      <w:bookmarkStart w:id="291" w:name="_Toc482697550"/>
+      <w:bookmarkStart w:id="292" w:name="_Toc482697656"/>
+      <w:bookmarkStart w:id="293" w:name="_Toc482698027"/>
       <w:r>
         <w:rPr>
           <w:rFonts w:hint="eastAsia"/>
@@ -26982,7 +26607,12 @@
         </w:rPr>
         <w:t>系统登陆界面</w:t>
       </w:r>
-      <w:bookmarkEnd w:id="49"/>
+      <w:bookmarkEnd w:id="288"/>
+      <w:bookmarkEnd w:id="289"/>
+      <w:bookmarkEnd w:id="290"/>
+      <w:bookmarkEnd w:id="291"/>
+      <w:bookmarkEnd w:id="292"/>
+      <w:bookmarkEnd w:id="293"/>
     </w:p>
     <w:p>
       <w:pPr>
@@ -27102,7 +26732,12 @@
       <w:pPr>
         <w:pStyle w:val="3"/>
       </w:pPr>
-      <w:bookmarkStart w:id="50" w:name="_Toc482642254"/>
+      <w:bookmarkStart w:id="294" w:name="_Toc482642254"/>
+      <w:bookmarkStart w:id="295" w:name="_Toc482696966"/>
+      <w:bookmarkStart w:id="296" w:name="_Toc482697249"/>
+      <w:bookmarkStart w:id="297" w:name="_Toc482697551"/>
+      <w:bookmarkStart w:id="298" w:name="_Toc482697657"/>
+      <w:bookmarkStart w:id="299" w:name="_Toc482698028"/>
       <w:r>
         <w:rPr>
           <w:rFonts w:hint="eastAsia"/>
@@ -27116,7 +26751,12 @@
         </w:rPr>
         <w:t>系统菜单结构</w:t>
       </w:r>
-      <w:bookmarkEnd w:id="50"/>
+      <w:bookmarkEnd w:id="294"/>
+      <w:bookmarkEnd w:id="295"/>
+      <w:bookmarkEnd w:id="296"/>
+      <w:bookmarkEnd w:id="297"/>
+      <w:bookmarkEnd w:id="298"/>
+      <w:bookmarkEnd w:id="299"/>
     </w:p>
     <w:p>
       <w:pPr>
@@ -27236,7 +26876,12 @@
       <w:pPr>
         <w:pStyle w:val="3"/>
       </w:pPr>
-      <w:bookmarkStart w:id="51" w:name="_Toc482642255"/>
+      <w:bookmarkStart w:id="300" w:name="_Toc482642255"/>
+      <w:bookmarkStart w:id="301" w:name="_Toc482696967"/>
+      <w:bookmarkStart w:id="302" w:name="_Toc482697250"/>
+      <w:bookmarkStart w:id="303" w:name="_Toc482697552"/>
+      <w:bookmarkStart w:id="304" w:name="_Toc482697658"/>
+      <w:bookmarkStart w:id="305" w:name="_Toc482698029"/>
       <w:r>
         <w:rPr>
           <w:rFonts w:hint="eastAsia"/>
@@ -27249,7 +26894,12 @@
         </w:rPr>
         <w:t>系统主界面</w:t>
       </w:r>
-      <w:bookmarkEnd w:id="51"/>
+      <w:bookmarkEnd w:id="300"/>
+      <w:bookmarkEnd w:id="301"/>
+      <w:bookmarkEnd w:id="302"/>
+      <w:bookmarkEnd w:id="303"/>
+      <w:bookmarkEnd w:id="304"/>
+      <w:bookmarkEnd w:id="305"/>
     </w:p>
     <w:p>
       <w:pPr>
@@ -27379,20 +27029,35 @@
       <w:pPr>
         <w:pStyle w:val="2"/>
       </w:pPr>
-      <w:bookmarkStart w:id="52" w:name="_Toc482642256"/>
+      <w:bookmarkStart w:id="306" w:name="_Toc482642256"/>
+      <w:bookmarkStart w:id="307" w:name="_Toc482696968"/>
+      <w:bookmarkStart w:id="308" w:name="_Toc482697251"/>
+      <w:bookmarkStart w:id="309" w:name="_Toc482697553"/>
+      <w:bookmarkStart w:id="310" w:name="_Toc482697659"/>
+      <w:bookmarkStart w:id="311" w:name="_Toc482698030"/>
       <w:r>
         <w:rPr>
           <w:rFonts w:hint="eastAsia"/>
         </w:rPr>
         <w:t>7.2.系统功能模块效果</w:t>
       </w:r>
-      <w:bookmarkEnd w:id="52"/>
+      <w:bookmarkEnd w:id="306"/>
+      <w:bookmarkEnd w:id="307"/>
+      <w:bookmarkEnd w:id="308"/>
+      <w:bookmarkEnd w:id="309"/>
+      <w:bookmarkEnd w:id="310"/>
+      <w:bookmarkEnd w:id="311"/>
     </w:p>
     <w:p>
       <w:pPr>
         <w:pStyle w:val="3"/>
       </w:pPr>
-      <w:bookmarkStart w:id="53" w:name="_Toc482642257"/>
+      <w:bookmarkStart w:id="312" w:name="_Toc482642257"/>
+      <w:bookmarkStart w:id="313" w:name="_Toc482696969"/>
+      <w:bookmarkStart w:id="314" w:name="_Toc482697252"/>
+      <w:bookmarkStart w:id="315" w:name="_Toc482697554"/>
+      <w:bookmarkStart w:id="316" w:name="_Toc482697660"/>
+      <w:bookmarkStart w:id="317" w:name="_Toc482698031"/>
       <w:r>
         <w:rPr>
           <w:rFonts w:hint="eastAsia"/>
@@ -27405,26 +27070,39 @@
         </w:rPr>
         <w:t>关联设置</w:t>
       </w:r>
-      <w:bookmarkEnd w:id="53"/>
-    </w:p>
-    <w:p>
-      <w:pPr>
-        <w:pStyle w:val="a6"/>
-      </w:pPr>
-      <w:bookmarkStart w:id="54" w:name="_Toc482642258"/>
-      <w:r>
-        <w:rPr>
-          <w:rFonts w:hint="eastAsia"/>
+      <w:bookmarkEnd w:id="312"/>
+      <w:bookmarkEnd w:id="313"/>
+      <w:bookmarkEnd w:id="314"/>
+      <w:bookmarkEnd w:id="315"/>
+      <w:bookmarkEnd w:id="316"/>
+      <w:bookmarkEnd w:id="317"/>
+    </w:p>
+    <w:p>
+      <w:pPr>
+        <w:rPr>
+          <w:rFonts w:ascii="SimHei" w:eastAsia="SimHei" w:hAnsi="SimHei"/>
+          <w:sz w:val="24"/>
+          <w:szCs w:val="24"/>
+        </w:rPr>
+      </w:pPr>
+      <w:bookmarkStart w:id="318" w:name="_Toc482642258"/>
+      <w:r>
+        <w:rPr>
+          <w:rFonts w:ascii="SimHei" w:eastAsia="SimHei" w:hAnsi="SimHei" w:hint="eastAsia"/>
+          <w:sz w:val="24"/>
+          <w:szCs w:val="24"/>
         </w:rPr>
         <w:t>1.</w:t>
       </w:r>
       <w:r>
         <w:rPr>
-          <w:rFonts w:hint="eastAsia"/>
+          <w:rFonts w:ascii="SimHei" w:eastAsia="SimHei" w:hAnsi="SimHei" w:hint="eastAsia"/>
+          <w:sz w:val="24"/>
+          <w:szCs w:val="24"/>
         </w:rPr>
         <w:t>关联设置主界面</w:t>
       </w:r>
-      <w:bookmarkEnd w:id="54"/>
+      <w:bookmarkEnd w:id="318"/>
     </w:p>
     <w:p>
       <w:pPr>
@@ -27543,17 +27221,23 @@
     </w:p>
     <w:p>
       <w:pPr>
-        <w:pStyle w:val="a6"/>
-      </w:pPr>
-      <w:bookmarkStart w:id="55" w:name="_Toc482642259"/>
-      <w:r>
-        <w:rPr>
-          <w:rFonts w:hint="eastAsia"/>
+        <w:rPr>
+          <w:rFonts w:ascii="SimHei" w:eastAsia="SimHei" w:hAnsi="SimHei"/>
+          <w:sz w:val="24"/>
+          <w:szCs w:val="24"/>
+        </w:rPr>
+      </w:pPr>
+      <w:bookmarkStart w:id="319" w:name="_Toc482642259"/>
+      <w:r>
+        <w:rPr>
+          <w:rFonts w:ascii="SimHei" w:eastAsia="SimHei" w:hAnsi="SimHei" w:hint="eastAsia"/>
+          <w:sz w:val="24"/>
+          <w:szCs w:val="24"/>
         </w:rPr>
         <w:lastRenderedPageBreak/>
         <w:t>2.关联设置面板</w:t>
       </w:r>
-      <w:bookmarkEnd w:id="55"/>
+      <w:bookmarkEnd w:id="319"/>
     </w:p>
     <w:p>
       <w:pPr>
@@ -27800,7 +27484,12 @@
       <w:pPr>
         <w:pStyle w:val="3"/>
       </w:pPr>
-      <w:bookmarkStart w:id="56" w:name="_Toc482642260"/>
+      <w:bookmarkStart w:id="320" w:name="_Toc482642260"/>
+      <w:bookmarkStart w:id="321" w:name="_Toc482696970"/>
+      <w:bookmarkStart w:id="322" w:name="_Toc482697253"/>
+      <w:bookmarkStart w:id="323" w:name="_Toc482697555"/>
+      <w:bookmarkStart w:id="324" w:name="_Toc482697661"/>
+      <w:bookmarkStart w:id="325" w:name="_Toc482698032"/>
       <w:r>
         <w:rPr>
           <w:rFonts w:hint="eastAsia"/>
@@ -27813,20 +27502,31 @@
         </w:rPr>
         <w:t>灯具状态设置</w:t>
       </w:r>
-      <w:bookmarkEnd w:id="56"/>
-    </w:p>
-    <w:p>
-      <w:pPr>
-        <w:pStyle w:val="a6"/>
-      </w:pPr>
-      <w:bookmarkStart w:id="57" w:name="_Toc482642261"/>
-      <w:r>
-        <w:rPr>
-          <w:rFonts w:hint="eastAsia"/>
+      <w:bookmarkEnd w:id="320"/>
+      <w:bookmarkEnd w:id="321"/>
+      <w:bookmarkEnd w:id="322"/>
+      <w:bookmarkEnd w:id="323"/>
+      <w:bookmarkEnd w:id="324"/>
+      <w:bookmarkEnd w:id="325"/>
+    </w:p>
+    <w:p>
+      <w:pPr>
+        <w:rPr>
+          <w:rFonts w:ascii="SimHei" w:eastAsia="SimHei" w:hAnsi="SimHei"/>
+          <w:sz w:val="24"/>
+          <w:szCs w:val="24"/>
+        </w:rPr>
+      </w:pPr>
+      <w:bookmarkStart w:id="326" w:name="_Toc482642261"/>
+      <w:r>
+        <w:rPr>
+          <w:rFonts w:ascii="SimHei" w:eastAsia="SimHei" w:hAnsi="SimHei" w:hint="eastAsia"/>
+          <w:sz w:val="24"/>
+          <w:szCs w:val="24"/>
         </w:rPr>
         <w:t>1.灯具状态设置主界面</w:t>
       </w:r>
-      <w:bookmarkEnd w:id="57"/>
+      <w:bookmarkEnd w:id="326"/>
     </w:p>
     <w:p>
       <w:pPr>
@@ -27970,16 +27670,22 @@
     </w:p>
     <w:p>
       <w:pPr>
-        <w:pStyle w:val="a6"/>
-      </w:pPr>
-      <w:bookmarkStart w:id="58" w:name="_Toc482642262"/>
-      <w:r>
-        <w:rPr>
-          <w:rFonts w:hint="eastAsia"/>
+        <w:rPr>
+          <w:rFonts w:ascii="SimHei" w:eastAsia="SimHei" w:hAnsi="SimHei"/>
+          <w:sz w:val="24"/>
+          <w:szCs w:val="24"/>
+        </w:rPr>
+      </w:pPr>
+      <w:bookmarkStart w:id="327" w:name="_Toc482642262"/>
+      <w:r>
+        <w:rPr>
+          <w:rFonts w:ascii="SimHei" w:eastAsia="SimHei" w:hAnsi="SimHei" w:hint="eastAsia"/>
+          <w:sz w:val="24"/>
+          <w:szCs w:val="24"/>
         </w:rPr>
         <w:t>2.灯具状态设置面板</w:t>
       </w:r>
-      <w:bookmarkEnd w:id="58"/>
+      <w:bookmarkEnd w:id="327"/>
     </w:p>
     <w:p>
       <w:pPr>
@@ -28203,7 +27909,12 @@
       <w:pPr>
         <w:pStyle w:val="3"/>
       </w:pPr>
-      <w:bookmarkStart w:id="59" w:name="_Toc482642263"/>
+      <w:bookmarkStart w:id="328" w:name="_Toc482642263"/>
+      <w:bookmarkStart w:id="329" w:name="_Toc482696971"/>
+      <w:bookmarkStart w:id="330" w:name="_Toc482697254"/>
+      <w:bookmarkStart w:id="331" w:name="_Toc482697556"/>
+      <w:bookmarkStart w:id="332" w:name="_Toc482697662"/>
+      <w:bookmarkStart w:id="333" w:name="_Toc482698033"/>
       <w:r>
         <w:rPr>
           <w:rFonts w:hint="eastAsia"/>
@@ -28216,20 +27927,31 @@
         </w:rPr>
         <w:t>灯具状态监控</w:t>
       </w:r>
-      <w:bookmarkEnd w:id="59"/>
-    </w:p>
-    <w:p>
-      <w:pPr>
-        <w:pStyle w:val="a6"/>
-      </w:pPr>
-      <w:bookmarkStart w:id="60" w:name="_Toc482642264"/>
-      <w:r>
-        <w:rPr>
-          <w:rFonts w:hint="eastAsia"/>
+      <w:bookmarkEnd w:id="328"/>
+      <w:bookmarkEnd w:id="329"/>
+      <w:bookmarkEnd w:id="330"/>
+      <w:bookmarkEnd w:id="331"/>
+      <w:bookmarkEnd w:id="332"/>
+      <w:bookmarkEnd w:id="333"/>
+    </w:p>
+    <w:p>
+      <w:pPr>
+        <w:rPr>
+          <w:rFonts w:ascii="SimHei" w:eastAsia="SimHei" w:hAnsi="SimHei"/>
+          <w:sz w:val="24"/>
+          <w:szCs w:val="24"/>
+        </w:rPr>
+      </w:pPr>
+      <w:bookmarkStart w:id="334" w:name="_Toc482642264"/>
+      <w:r>
+        <w:rPr>
+          <w:rFonts w:ascii="SimHei" w:eastAsia="SimHei" w:hAnsi="SimHei" w:hint="eastAsia"/>
+          <w:sz w:val="24"/>
+          <w:szCs w:val="24"/>
         </w:rPr>
         <w:t>1.灯具状态监控主界面</w:t>
       </w:r>
-      <w:bookmarkEnd w:id="60"/>
+      <w:bookmarkEnd w:id="334"/>
     </w:p>
     <w:p>
       <w:pPr>
@@ -28354,16 +28076,22 @@
     </w:p>
     <w:p>
       <w:pPr>
-        <w:pStyle w:val="a6"/>
-      </w:pPr>
-      <w:bookmarkStart w:id="61" w:name="_Toc482642265"/>
-      <w:r>
-        <w:rPr>
-          <w:rFonts w:hint="eastAsia"/>
+        <w:rPr>
+          <w:rFonts w:ascii="SimHei" w:eastAsia="SimHei" w:hAnsi="SimHei"/>
+          <w:sz w:val="24"/>
+          <w:szCs w:val="24"/>
+        </w:rPr>
+      </w:pPr>
+      <w:bookmarkStart w:id="335" w:name="_Toc482642265"/>
+      <w:r>
+        <w:rPr>
+          <w:rFonts w:ascii="SimHei" w:eastAsia="SimHei" w:hAnsi="SimHei" w:hint="eastAsia"/>
+          <w:sz w:val="24"/>
+          <w:szCs w:val="24"/>
         </w:rPr>
         <w:t>2.灯具状态监控面板</w:t>
       </w:r>
-      <w:bookmarkEnd w:id="61"/>
+      <w:bookmarkEnd w:id="335"/>
     </w:p>
     <w:p>
       <w:pPr>
@@ -28500,48 +28228,52 @@
           <w:numId w:val="2"/>
         </w:numPr>
       </w:pPr>
-      <w:bookmarkStart w:id="62" w:name="_Toc482642266"/>
+      <w:bookmarkStart w:id="336" w:name="_Toc482642266"/>
+      <w:bookmarkStart w:id="337" w:name="_Toc482696972"/>
+      <w:bookmarkStart w:id="338" w:name="_Toc482697255"/>
+      <w:bookmarkStart w:id="339" w:name="_Toc482697557"/>
+      <w:bookmarkStart w:id="340" w:name="_Toc482697663"/>
+      <w:bookmarkStart w:id="341" w:name="_Toc482698034"/>
       <w:r>
         <w:lastRenderedPageBreak/>
         <w:t>总结和展望</w:t>
       </w:r>
-      <w:bookmarkEnd w:id="62"/>
-    </w:p>
-    <w:p>
-      <w:pPr>
-        <w:rPr>
-          <w:sz w:val="24"/>
-          <w:szCs w:val="24"/>
-        </w:rPr>
-      </w:pPr>
-      <w:r>
-        <w:rPr>
-          <w:sz w:val="24"/>
-          <w:szCs w:val="24"/>
-        </w:rPr>
-        <w:t xml:space="preserve">    </w:t>
-      </w:r>
+      <w:bookmarkEnd w:id="336"/>
+      <w:bookmarkEnd w:id="337"/>
+      <w:bookmarkEnd w:id="338"/>
+      <w:bookmarkEnd w:id="339"/>
+      <w:bookmarkEnd w:id="340"/>
+      <w:bookmarkEnd w:id="341"/>
+    </w:p>
+    <w:p>
+      <w:pPr>
+        <w:ind w:firstLine="480"/>
+        <w:rPr>
+          <w:sz w:val="24"/>
+          <w:szCs w:val="24"/>
+        </w:rPr>
+      </w:pPr>
       <w:r>
         <w:rPr>
           <w:rFonts w:hint="eastAsia"/>
           <w:sz w:val="24"/>
           <w:szCs w:val="24"/>
         </w:rPr>
-        <w:t>水电费水电费水电费但是</w:t>
-      </w:r>
-      <w:r>
-        <w:rPr>
-          <w:sz w:val="24"/>
-          <w:szCs w:val="24"/>
-        </w:rPr>
-        <w:t>防守打法胜多负少东方闪电防守打法是</w:t>
-      </w:r>
-      <w:r>
-        <w:rPr>
-          <w:sz w:val="24"/>
-          <w:szCs w:val="24"/>
-        </w:rPr>
-        <w:t xml:space="preserve"> </w:t>
+        <w:t>通过</w:t>
+      </w:r>
+      <w:r>
+        <w:rPr>
+          <w:sz w:val="24"/>
+          <w:szCs w:val="24"/>
+        </w:rPr>
+        <w:t>为期</w:t>
+      </w:r>
+      <w:r>
+        <w:rPr>
+          <w:sz w:val="24"/>
+          <w:szCs w:val="24"/>
+        </w:rPr>
+        <w:t>3</w:t>
       </w:r>
       <w:r>
         <w:rPr>
@@ -28549,35 +28281,14 @@
           <w:sz w:val="24"/>
           <w:szCs w:val="24"/>
         </w:rPr>
-        <w:t>防守打法</w:t>
-      </w:r>
-      <w:r>
-        <w:rPr>
-          <w:sz w:val="24"/>
-          <w:szCs w:val="24"/>
-        </w:rPr>
-        <w:t>胜多负少的防守打法</w:t>
-      </w:r>
-      <w:r>
-        <w:rPr>
-          <w:sz w:val="24"/>
-          <w:szCs w:val="24"/>
-        </w:rPr>
-        <w:t>。</w:t>
-      </w:r>
-      <w:r>
-        <w:rPr>
-          <w:sz w:val="24"/>
-          <w:szCs w:val="24"/>
-        </w:rPr>
-        <w:t>水电费的说法</w:t>
-      </w:r>
-      <w:r>
-        <w:rPr>
-          <w:sz w:val="24"/>
-          <w:szCs w:val="24"/>
-        </w:rPr>
-        <w:t xml:space="preserve"> </w:t>
+        <w:t>个月的</w:t>
+      </w:r>
+      <w:r>
+        <w:rPr>
+          <w:sz w:val="24"/>
+          <w:szCs w:val="24"/>
+        </w:rPr>
+        <w:t>毕业设计，让我对大学期间所学的专业知识和非专业知识有了一个全面的汇总复习。</w:t>
       </w:r>
       <w:r>
         <w:rPr>
@@ -28585,14 +28296,735 @@
           <w:sz w:val="24"/>
           <w:szCs w:val="24"/>
         </w:rPr>
-        <w:t>放水电费水电费水电费</w:t>
-      </w:r>
-      <w:r>
-        <w:rPr>
-          <w:sz w:val="24"/>
-          <w:szCs w:val="24"/>
-        </w:rPr>
-        <w:t>收单方第三方收单发多少发多少防守打法是发送的防。</w:t>
+        <w:t>在</w:t>
+      </w:r>
+      <w:r>
+        <w:rPr>
+          <w:sz w:val="24"/>
+          <w:szCs w:val="24"/>
+        </w:rPr>
+        <w:t>项目实施过程中，</w:t>
+      </w:r>
+      <w:r>
+        <w:rPr>
+          <w:rFonts w:hint="eastAsia"/>
+          <w:sz w:val="24"/>
+          <w:szCs w:val="24"/>
+        </w:rPr>
+        <w:t>经常</w:t>
+      </w:r>
+      <w:r>
+        <w:rPr>
+          <w:sz w:val="24"/>
+          <w:szCs w:val="24"/>
+        </w:rPr>
+        <w:t>会出现这样</w:t>
+      </w:r>
+      <w:r>
+        <w:rPr>
+          <w:rFonts w:hint="eastAsia"/>
+          <w:sz w:val="24"/>
+          <w:szCs w:val="24"/>
+        </w:rPr>
+        <w:t>或</w:t>
+      </w:r>
+      <w:r>
+        <w:rPr>
+          <w:sz w:val="24"/>
+          <w:szCs w:val="24"/>
+        </w:rPr>
+        <w:t>那样的问题，</w:t>
+      </w:r>
+      <w:r>
+        <w:rPr>
+          <w:rFonts w:hint="eastAsia"/>
+          <w:sz w:val="24"/>
+          <w:szCs w:val="24"/>
+        </w:rPr>
+        <w:t>通过</w:t>
+      </w:r>
+      <w:r>
+        <w:rPr>
+          <w:sz w:val="24"/>
+          <w:szCs w:val="24"/>
+        </w:rPr>
+        <w:t>分析解决这些问题，</w:t>
+      </w:r>
+      <w:r>
+        <w:rPr>
+          <w:rFonts w:hint="eastAsia"/>
+          <w:sz w:val="24"/>
+          <w:szCs w:val="24"/>
+        </w:rPr>
+        <w:t>我又</w:t>
+      </w:r>
+      <w:r>
+        <w:rPr>
+          <w:sz w:val="24"/>
+          <w:szCs w:val="24"/>
+        </w:rPr>
+        <w:t>进一步</w:t>
+      </w:r>
+      <w:r>
+        <w:rPr>
+          <w:rFonts w:hint="eastAsia"/>
+          <w:sz w:val="24"/>
+          <w:szCs w:val="24"/>
+        </w:rPr>
+        <w:t>学习</w:t>
+      </w:r>
+      <w:r>
+        <w:rPr>
+          <w:sz w:val="24"/>
+          <w:szCs w:val="24"/>
+        </w:rPr>
+        <w:t>了很多在专业课上没有学到的知识，</w:t>
+      </w:r>
+      <w:r>
+        <w:rPr>
+          <w:rFonts w:hint="eastAsia"/>
+          <w:sz w:val="24"/>
+          <w:szCs w:val="24"/>
+        </w:rPr>
+        <w:t>总之</w:t>
+      </w:r>
+      <w:r>
+        <w:rPr>
+          <w:sz w:val="24"/>
+          <w:szCs w:val="24"/>
+        </w:rPr>
+        <w:t>这次毕业设计可谓收获颇丰，不</w:t>
+      </w:r>
+      <w:r>
+        <w:rPr>
+          <w:rFonts w:hint="eastAsia"/>
+          <w:sz w:val="24"/>
+          <w:szCs w:val="24"/>
+        </w:rPr>
+        <w:t>但</w:t>
+      </w:r>
+      <w:r>
+        <w:rPr>
+          <w:sz w:val="24"/>
+          <w:szCs w:val="24"/>
+        </w:rPr>
+        <w:t>让我在</w:t>
+      </w:r>
+      <w:r>
+        <w:rPr>
+          <w:rFonts w:hint="eastAsia"/>
+          <w:sz w:val="24"/>
+          <w:szCs w:val="24"/>
+        </w:rPr>
+        <w:t>理论</w:t>
+      </w:r>
+      <w:r>
+        <w:rPr>
+          <w:sz w:val="24"/>
+          <w:szCs w:val="24"/>
+        </w:rPr>
+        <w:t>知识的学习上有了进步，还让我在动手实践能力上有了很大提升。</w:t>
+      </w:r>
+      <w:r>
+        <w:rPr>
+          <w:rFonts w:hint="eastAsia"/>
+          <w:sz w:val="24"/>
+          <w:szCs w:val="24"/>
+        </w:rPr>
+        <w:t>感谢</w:t>
+      </w:r>
+      <w:r>
+        <w:rPr>
+          <w:sz w:val="24"/>
+          <w:szCs w:val="24"/>
+        </w:rPr>
+        <w:t>此次</w:t>
+      </w:r>
+      <w:r>
+        <w:rPr>
+          <w:rFonts w:hint="eastAsia"/>
+          <w:sz w:val="24"/>
+          <w:szCs w:val="24"/>
+        </w:rPr>
+        <w:t>毕业设计</w:t>
+      </w:r>
+      <w:r>
+        <w:rPr>
+          <w:sz w:val="24"/>
+          <w:szCs w:val="24"/>
+        </w:rPr>
+        <w:t>中和我同组搭档的熊一</w:t>
+      </w:r>
+      <w:r>
+        <w:rPr>
+          <w:rFonts w:hint="eastAsia"/>
+          <w:sz w:val="24"/>
+          <w:szCs w:val="24"/>
+        </w:rPr>
+        <w:t>平</w:t>
+      </w:r>
+      <w:r>
+        <w:rPr>
+          <w:sz w:val="24"/>
+          <w:szCs w:val="24"/>
+        </w:rPr>
+        <w:t>同学，是她的包容和理解让我能够最大程度地按照自己的想法和思路来设计本次所选课题，</w:t>
+      </w:r>
+      <w:r>
+        <w:rPr>
+          <w:rFonts w:hint="eastAsia"/>
+          <w:sz w:val="24"/>
+          <w:szCs w:val="24"/>
+        </w:rPr>
+        <w:t>也是在</w:t>
+      </w:r>
+      <w:r>
+        <w:rPr>
+          <w:sz w:val="24"/>
+          <w:szCs w:val="24"/>
+        </w:rPr>
+        <w:t>她的</w:t>
+      </w:r>
+      <w:r>
+        <w:rPr>
+          <w:rFonts w:hint="eastAsia"/>
+          <w:sz w:val="24"/>
+          <w:szCs w:val="24"/>
+        </w:rPr>
+        <w:t>全力</w:t>
+      </w:r>
+      <w:r>
+        <w:rPr>
+          <w:sz w:val="24"/>
+          <w:szCs w:val="24"/>
+        </w:rPr>
+        <w:t>配合下，</w:t>
+      </w:r>
+      <w:r>
+        <w:rPr>
+          <w:rFonts w:hint="eastAsia"/>
+          <w:sz w:val="24"/>
+          <w:szCs w:val="24"/>
+        </w:rPr>
+        <w:t>我们</w:t>
+      </w:r>
+      <w:r>
+        <w:rPr>
+          <w:sz w:val="24"/>
+          <w:szCs w:val="24"/>
+        </w:rPr>
+        <w:t>才能设计并实现这么多的功能模块，</w:t>
+      </w:r>
+      <w:r>
+        <w:rPr>
+          <w:rFonts w:hint="eastAsia"/>
+          <w:sz w:val="24"/>
+          <w:szCs w:val="24"/>
+        </w:rPr>
+        <w:t>让整个</w:t>
+      </w:r>
+      <w:r>
+        <w:rPr>
+          <w:sz w:val="24"/>
+          <w:szCs w:val="24"/>
+        </w:rPr>
+        <w:t>系统看起来更加的完善和科学。</w:t>
+      </w:r>
+      <w:r>
+        <w:rPr>
+          <w:rFonts w:hint="eastAsia"/>
+          <w:sz w:val="24"/>
+          <w:szCs w:val="24"/>
+        </w:rPr>
+        <w:t>但是</w:t>
+      </w:r>
+      <w:r>
+        <w:rPr>
+          <w:sz w:val="24"/>
+          <w:szCs w:val="24"/>
+        </w:rPr>
+        <w:t>，就像</w:t>
+      </w:r>
+      <w:r>
+        <w:rPr>
+          <w:rFonts w:hint="eastAsia"/>
+          <w:sz w:val="24"/>
+          <w:szCs w:val="24"/>
+        </w:rPr>
+        <w:t>任何</w:t>
+      </w:r>
+      <w:r>
+        <w:rPr>
+          <w:sz w:val="24"/>
+          <w:szCs w:val="24"/>
+        </w:rPr>
+        <w:t>事物都不是一蹴而就的一样，</w:t>
+      </w:r>
+      <w:r>
+        <w:rPr>
+          <w:rFonts w:hint="eastAsia"/>
+          <w:sz w:val="24"/>
+          <w:szCs w:val="24"/>
+        </w:rPr>
+        <w:t>本次</w:t>
+      </w:r>
+      <w:r>
+        <w:rPr>
+          <w:sz w:val="24"/>
+          <w:szCs w:val="24"/>
+        </w:rPr>
+        <w:t>毕业设计</w:t>
+      </w:r>
+      <w:r>
+        <w:rPr>
+          <w:rFonts w:hint="eastAsia"/>
+          <w:sz w:val="24"/>
+          <w:szCs w:val="24"/>
+        </w:rPr>
+        <w:t>的</w:t>
+      </w:r>
+      <w:r>
+        <w:rPr>
+          <w:sz w:val="24"/>
+          <w:szCs w:val="24"/>
+        </w:rPr>
+        <w:t>结果</w:t>
+      </w:r>
+      <w:r>
+        <w:rPr>
+          <w:rFonts w:hint="eastAsia"/>
+          <w:sz w:val="24"/>
+          <w:szCs w:val="24"/>
+        </w:rPr>
+        <w:t>虽然</w:t>
+      </w:r>
+      <w:r>
+        <w:rPr>
+          <w:sz w:val="24"/>
+          <w:szCs w:val="24"/>
+        </w:rPr>
+        <w:t>符合预期令人满意，</w:t>
+      </w:r>
+      <w:r>
+        <w:rPr>
+          <w:rFonts w:hint="eastAsia"/>
+          <w:sz w:val="24"/>
+          <w:szCs w:val="24"/>
+        </w:rPr>
+        <w:t>但还有</w:t>
+      </w:r>
+      <w:r>
+        <w:rPr>
+          <w:sz w:val="24"/>
+          <w:szCs w:val="24"/>
+        </w:rPr>
+        <w:t>一些缺陷和不完美的地方存在，</w:t>
+      </w:r>
+      <w:r>
+        <w:rPr>
+          <w:rFonts w:hint="eastAsia"/>
+          <w:sz w:val="24"/>
+          <w:szCs w:val="24"/>
+        </w:rPr>
+        <w:t>比如</w:t>
+      </w:r>
+      <w:r>
+        <w:rPr>
+          <w:sz w:val="24"/>
+          <w:szCs w:val="24"/>
+        </w:rPr>
+        <w:t>：</w:t>
+      </w:r>
+      <w:r>
+        <w:rPr>
+          <w:rFonts w:hint="eastAsia"/>
+          <w:sz w:val="24"/>
+          <w:szCs w:val="24"/>
+        </w:rPr>
+        <w:t>系统用户</w:t>
+      </w:r>
+      <w:r>
+        <w:rPr>
+          <w:sz w:val="24"/>
+          <w:szCs w:val="24"/>
+        </w:rPr>
+        <w:t>管理中，</w:t>
+      </w:r>
+      <w:r>
+        <w:rPr>
+          <w:rFonts w:hint="eastAsia"/>
+          <w:sz w:val="24"/>
+          <w:szCs w:val="24"/>
+        </w:rPr>
+        <w:t>只有</w:t>
+      </w:r>
+      <w:r>
+        <w:rPr>
+          <w:sz w:val="24"/>
+          <w:szCs w:val="24"/>
+        </w:rPr>
+        <w:t>管理员和普通用户的角色，</w:t>
+      </w:r>
+      <w:r>
+        <w:rPr>
+          <w:rFonts w:hint="eastAsia"/>
+          <w:sz w:val="24"/>
+          <w:szCs w:val="24"/>
+        </w:rPr>
+        <w:t>且</w:t>
+      </w:r>
+      <w:r>
+        <w:rPr>
+          <w:sz w:val="24"/>
+          <w:szCs w:val="24"/>
+        </w:rPr>
+        <w:t>这两种角色权限分类比较宽泛并没有细分，</w:t>
+      </w:r>
+      <w:r>
+        <w:rPr>
+          <w:rFonts w:hint="eastAsia"/>
+          <w:sz w:val="24"/>
+          <w:szCs w:val="24"/>
+        </w:rPr>
+        <w:t>后续</w:t>
+      </w:r>
+      <w:r>
+        <w:rPr>
+          <w:sz w:val="24"/>
+          <w:szCs w:val="24"/>
+        </w:rPr>
+        <w:t>是不是可以</w:t>
+      </w:r>
+      <w:r>
+        <w:rPr>
+          <w:rFonts w:hint="eastAsia"/>
+          <w:sz w:val="24"/>
+          <w:szCs w:val="24"/>
+        </w:rPr>
+        <w:t>考虑</w:t>
+      </w:r>
+      <w:r>
+        <w:rPr>
+          <w:sz w:val="24"/>
+          <w:szCs w:val="24"/>
+        </w:rPr>
+        <w:t>再增加几种角色，</w:t>
+      </w:r>
+      <w:r>
+        <w:rPr>
+          <w:rFonts w:hint="eastAsia"/>
+          <w:sz w:val="24"/>
+          <w:szCs w:val="24"/>
+        </w:rPr>
+        <w:t>且</w:t>
+      </w:r>
+      <w:r>
+        <w:rPr>
+          <w:sz w:val="24"/>
+          <w:szCs w:val="24"/>
+        </w:rPr>
+        <w:t>更加细化的分类各个角色的权限，</w:t>
+      </w:r>
+      <w:r>
+        <w:rPr>
+          <w:rFonts w:hint="eastAsia"/>
+          <w:sz w:val="24"/>
+          <w:szCs w:val="24"/>
+        </w:rPr>
+        <w:t>这些是</w:t>
+      </w:r>
+      <w:r>
+        <w:rPr>
+          <w:sz w:val="24"/>
+          <w:szCs w:val="24"/>
+        </w:rPr>
+        <w:t>值得思考的地方。</w:t>
+      </w:r>
+    </w:p>
+    <w:p>
+      <w:pPr>
+        <w:ind w:firstLine="480"/>
+        <w:rPr>
+          <w:sz w:val="24"/>
+          <w:szCs w:val="24"/>
+        </w:rPr>
+      </w:pPr>
+      <w:r>
+        <w:rPr>
+          <w:rFonts w:hint="eastAsia"/>
+          <w:sz w:val="24"/>
+          <w:szCs w:val="24"/>
+        </w:rPr>
+        <w:t>本次毕业设计</w:t>
+      </w:r>
+      <w:r>
+        <w:rPr>
+          <w:sz w:val="24"/>
+          <w:szCs w:val="24"/>
+        </w:rPr>
+        <w:t>的</w:t>
+      </w:r>
+      <w:r>
+        <w:rPr>
+          <w:rFonts w:hint="eastAsia"/>
+          <w:sz w:val="24"/>
+          <w:szCs w:val="24"/>
+        </w:rPr>
+        <w:t>智能楼宇</w:t>
+      </w:r>
+      <w:r>
+        <w:rPr>
+          <w:sz w:val="24"/>
+          <w:szCs w:val="24"/>
+        </w:rPr>
+        <w:t>灯控系统可称为</w:t>
+      </w:r>
+      <w:r>
+        <w:rPr>
+          <w:sz w:val="24"/>
+          <w:szCs w:val="24"/>
+        </w:rPr>
+        <w:t>V1.0</w:t>
+      </w:r>
+      <w:r>
+        <w:rPr>
+          <w:rFonts w:hint="eastAsia"/>
+          <w:sz w:val="24"/>
+          <w:szCs w:val="24"/>
+        </w:rPr>
+        <w:t>版</w:t>
+      </w:r>
+      <w:r>
+        <w:rPr>
+          <w:sz w:val="24"/>
+          <w:szCs w:val="24"/>
+        </w:rPr>
+        <w:t>，</w:t>
+      </w:r>
+      <w:r>
+        <w:rPr>
+          <w:rFonts w:hint="eastAsia"/>
+          <w:sz w:val="24"/>
+          <w:szCs w:val="24"/>
+        </w:rPr>
+        <w:t>由于</w:t>
+      </w:r>
+      <w:r>
+        <w:rPr>
+          <w:sz w:val="24"/>
+          <w:szCs w:val="24"/>
+        </w:rPr>
+        <w:t>时间有限，一些交互方式和</w:t>
+      </w:r>
+      <w:r>
+        <w:rPr>
+          <w:sz w:val="24"/>
+          <w:szCs w:val="24"/>
+        </w:rPr>
+        <w:t>UI</w:t>
+      </w:r>
+      <w:r>
+        <w:rPr>
+          <w:rFonts w:hint="eastAsia"/>
+          <w:sz w:val="24"/>
+          <w:szCs w:val="24"/>
+        </w:rPr>
+        <w:t>设计</w:t>
+      </w:r>
+      <w:r>
+        <w:rPr>
+          <w:sz w:val="24"/>
+          <w:szCs w:val="24"/>
+        </w:rPr>
+        <w:t>并不太满意，在</w:t>
+      </w:r>
+      <w:r>
+        <w:rPr>
+          <w:sz w:val="24"/>
+          <w:szCs w:val="24"/>
+        </w:rPr>
+        <w:t>V2.0</w:t>
+      </w:r>
+      <w:r>
+        <w:rPr>
+          <w:rFonts w:hint="eastAsia"/>
+          <w:sz w:val="24"/>
+          <w:szCs w:val="24"/>
+        </w:rPr>
+        <w:t>版本</w:t>
+      </w:r>
+      <w:r>
+        <w:rPr>
+          <w:sz w:val="24"/>
+          <w:szCs w:val="24"/>
+        </w:rPr>
+        <w:t>中我们会着重改进和完善</w:t>
+      </w:r>
+      <w:r>
+        <w:rPr>
+          <w:sz w:val="24"/>
+          <w:szCs w:val="24"/>
+        </w:rPr>
+        <w:t>UI</w:t>
+      </w:r>
+      <w:r>
+        <w:rPr>
+          <w:rFonts w:hint="eastAsia"/>
+          <w:sz w:val="24"/>
+          <w:szCs w:val="24"/>
+        </w:rPr>
+        <w:t>设计</w:t>
+      </w:r>
+      <w:r>
+        <w:rPr>
+          <w:sz w:val="24"/>
+          <w:szCs w:val="24"/>
+        </w:rPr>
+        <w:t>，</w:t>
+      </w:r>
+      <w:r>
+        <w:rPr>
+          <w:rFonts w:hint="eastAsia"/>
+          <w:sz w:val="24"/>
+          <w:szCs w:val="24"/>
+        </w:rPr>
+        <w:t>让其外观</w:t>
+      </w:r>
+      <w:r>
+        <w:rPr>
+          <w:sz w:val="24"/>
+          <w:szCs w:val="24"/>
+        </w:rPr>
+        <w:t>和</w:t>
+      </w:r>
+      <w:r>
+        <w:rPr>
+          <w:rFonts w:hint="eastAsia"/>
+          <w:sz w:val="24"/>
+          <w:szCs w:val="24"/>
+        </w:rPr>
+        <w:t>操作</w:t>
+      </w:r>
+      <w:r>
+        <w:rPr>
+          <w:sz w:val="24"/>
+          <w:szCs w:val="24"/>
+        </w:rPr>
+        <w:t>使用方面更加的</w:t>
+      </w:r>
+      <w:r>
+        <w:rPr>
+          <w:rFonts w:hint="eastAsia"/>
+          <w:sz w:val="24"/>
+          <w:szCs w:val="24"/>
+        </w:rPr>
+        <w:t>简单化</w:t>
+      </w:r>
+      <w:r>
+        <w:rPr>
+          <w:sz w:val="24"/>
+          <w:szCs w:val="24"/>
+        </w:rPr>
+        <w:t>、</w:t>
+      </w:r>
+      <w:r>
+        <w:rPr>
+          <w:rFonts w:hint="eastAsia"/>
+          <w:sz w:val="24"/>
+          <w:szCs w:val="24"/>
+        </w:rPr>
+        <w:t>智能化</w:t>
+      </w:r>
+      <w:r>
+        <w:rPr>
+          <w:sz w:val="24"/>
+          <w:szCs w:val="24"/>
+        </w:rPr>
+        <w:t>。总之，</w:t>
+      </w:r>
+      <w:r>
+        <w:rPr>
+          <w:rFonts w:hint="eastAsia"/>
+          <w:sz w:val="24"/>
+          <w:szCs w:val="24"/>
+        </w:rPr>
+        <w:t>本次</w:t>
+      </w:r>
+      <w:r>
+        <w:rPr>
+          <w:sz w:val="24"/>
+          <w:szCs w:val="24"/>
+        </w:rPr>
+        <w:t>毕</w:t>
+      </w:r>
+      <w:r>
+        <w:rPr>
+          <w:rFonts w:hint="eastAsia"/>
+          <w:sz w:val="24"/>
+          <w:szCs w:val="24"/>
+        </w:rPr>
+        <w:t>业</w:t>
+      </w:r>
+      <w:bookmarkStart w:id="342" w:name="_GoBack"/>
+      <w:bookmarkEnd w:id="342"/>
+      <w:r>
+        <w:rPr>
+          <w:sz w:val="24"/>
+          <w:szCs w:val="24"/>
+        </w:rPr>
+        <w:t>设计过程虽坎坷，</w:t>
+      </w:r>
+      <w:r>
+        <w:rPr>
+          <w:rFonts w:hint="eastAsia"/>
+          <w:sz w:val="24"/>
+          <w:szCs w:val="24"/>
+        </w:rPr>
+        <w:t>结果</w:t>
+      </w:r>
+      <w:r>
+        <w:rPr>
+          <w:sz w:val="24"/>
+          <w:szCs w:val="24"/>
+        </w:rPr>
+        <w:t>却还令人满意，</w:t>
+      </w:r>
+      <w:r>
+        <w:rPr>
+          <w:rFonts w:hint="eastAsia"/>
+          <w:sz w:val="24"/>
+          <w:szCs w:val="24"/>
+        </w:rPr>
+        <w:t>最后</w:t>
+      </w:r>
+      <w:r>
+        <w:rPr>
+          <w:sz w:val="24"/>
+          <w:szCs w:val="24"/>
+        </w:rPr>
+        <w:t>我</w:t>
+      </w:r>
+      <w:r>
+        <w:rPr>
+          <w:rFonts w:hint="eastAsia"/>
+          <w:sz w:val="24"/>
+          <w:szCs w:val="24"/>
+        </w:rPr>
+        <w:t>要向</w:t>
+      </w:r>
+      <w:r>
+        <w:rPr>
+          <w:sz w:val="24"/>
+          <w:szCs w:val="24"/>
+        </w:rPr>
+        <w:t>所有参与本次毕业设计的老师和同学</w:t>
+      </w:r>
+      <w:r>
+        <w:rPr>
+          <w:sz w:val="24"/>
+          <w:szCs w:val="24"/>
+        </w:rPr>
+        <w:t>表示由衷的感谢！</w:t>
       </w:r>
     </w:p>
     <w:p>
@@ -28614,7 +29046,12 @@
       <w:pPr>
         <w:pStyle w:val="1"/>
       </w:pPr>
-      <w:bookmarkStart w:id="63" w:name="_Toc482642267"/>
+      <w:bookmarkStart w:id="343" w:name="_Toc482642267"/>
+      <w:bookmarkStart w:id="344" w:name="_Toc482696973"/>
+      <w:bookmarkStart w:id="345" w:name="_Toc482697256"/>
+      <w:bookmarkStart w:id="346" w:name="_Toc482697558"/>
+      <w:bookmarkStart w:id="347" w:name="_Toc482697664"/>
+      <w:bookmarkStart w:id="348" w:name="_Toc482698035"/>
       <w:r>
         <w:rPr>
           <w:rFonts w:hint="eastAsia"/>
@@ -28625,7 +29062,12 @@
       <w:r>
         <w:t>文献</w:t>
       </w:r>
-      <w:bookmarkEnd w:id="63"/>
+      <w:bookmarkEnd w:id="343"/>
+      <w:bookmarkEnd w:id="344"/>
+      <w:bookmarkEnd w:id="345"/>
+      <w:bookmarkEnd w:id="346"/>
+      <w:bookmarkEnd w:id="347"/>
+      <w:bookmarkEnd w:id="348"/>
     </w:p>
     <w:p>
       <w:pPr>
@@ -29655,7 +30097,12 @@
       <w:pPr>
         <w:pStyle w:val="2"/>
       </w:pPr>
-      <w:bookmarkStart w:id="64" w:name="_Toc482642268"/>
+      <w:bookmarkStart w:id="349" w:name="_Toc482642268"/>
+      <w:bookmarkStart w:id="350" w:name="_Toc482696974"/>
+      <w:bookmarkStart w:id="351" w:name="_Toc482697257"/>
+      <w:bookmarkStart w:id="352" w:name="_Toc482697559"/>
+      <w:bookmarkStart w:id="353" w:name="_Toc482697665"/>
+      <w:bookmarkStart w:id="354" w:name="_Toc482698036"/>
       <w:r>
         <w:t>附</w:t>
       </w:r>
@@ -29686,7 +30133,12 @@
         </w:rPr>
         <w:t>代码</w:t>
       </w:r>
-      <w:bookmarkEnd w:id="64"/>
+      <w:bookmarkEnd w:id="349"/>
+      <w:bookmarkEnd w:id="350"/>
+      <w:bookmarkEnd w:id="351"/>
+      <w:bookmarkEnd w:id="352"/>
+      <w:bookmarkEnd w:id="353"/>
+      <w:bookmarkEnd w:id="354"/>
     </w:p>
     <w:p>
       <w:pPr>
@@ -30899,7 +31351,12 @@
           <w:rFonts w:ascii="宋体" w:hAnsi="宋体"/>
         </w:rPr>
       </w:pPr>
-      <w:bookmarkStart w:id="65" w:name="_Toc482642269"/>
+      <w:bookmarkStart w:id="355" w:name="_Toc482642269"/>
+      <w:bookmarkStart w:id="356" w:name="_Toc482696975"/>
+      <w:bookmarkStart w:id="357" w:name="_Toc482697258"/>
+      <w:bookmarkStart w:id="358" w:name="_Toc482697560"/>
+      <w:bookmarkStart w:id="359" w:name="_Toc482697666"/>
+      <w:bookmarkStart w:id="360" w:name="_Toc482698037"/>
       <w:r>
         <w:rPr>
           <w:rFonts w:hint="eastAsia"/>
@@ -30915,7 +31372,12 @@
         </w:rPr>
         <w:t>关联设置关键代码</w:t>
       </w:r>
-      <w:bookmarkEnd w:id="65"/>
+      <w:bookmarkEnd w:id="355"/>
+      <w:bookmarkEnd w:id="356"/>
+      <w:bookmarkEnd w:id="357"/>
+      <w:bookmarkEnd w:id="358"/>
+      <w:bookmarkEnd w:id="359"/>
+      <w:bookmarkEnd w:id="360"/>
     </w:p>
     <w:p>
       <w:pPr>
@@ -31850,7 +32312,12 @@
       <w:pPr>
         <w:pStyle w:val="2"/>
       </w:pPr>
-      <w:bookmarkStart w:id="66" w:name="_Toc482642270"/>
+      <w:bookmarkStart w:id="361" w:name="_Toc482642270"/>
+      <w:bookmarkStart w:id="362" w:name="_Toc482696976"/>
+      <w:bookmarkStart w:id="363" w:name="_Toc482697259"/>
+      <w:bookmarkStart w:id="364" w:name="_Toc482697561"/>
+      <w:bookmarkStart w:id="365" w:name="_Toc482697667"/>
+      <w:bookmarkStart w:id="366" w:name="_Toc482698038"/>
       <w:r>
         <w:rPr>
           <w:rFonts w:hint="eastAsia"/>
@@ -31866,7 +32333,12 @@
         </w:rPr>
         <w:t>设置灯具状态关键代码</w:t>
       </w:r>
-      <w:bookmarkEnd w:id="66"/>
+      <w:bookmarkEnd w:id="361"/>
+      <w:bookmarkEnd w:id="362"/>
+      <w:bookmarkEnd w:id="363"/>
+      <w:bookmarkEnd w:id="364"/>
+      <w:bookmarkEnd w:id="365"/>
+      <w:bookmarkEnd w:id="366"/>
     </w:p>
     <w:p>
       <w:pPr>
@@ -33309,7 +33781,12 @@
       <w:pPr>
         <w:pStyle w:val="2"/>
       </w:pPr>
-      <w:bookmarkStart w:id="67" w:name="_Toc482642271"/>
+      <w:bookmarkStart w:id="367" w:name="_Toc482642271"/>
+      <w:bookmarkStart w:id="368" w:name="_Toc482696977"/>
+      <w:bookmarkStart w:id="369" w:name="_Toc482697260"/>
+      <w:bookmarkStart w:id="370" w:name="_Toc482697562"/>
+      <w:bookmarkStart w:id="371" w:name="_Toc482697668"/>
+      <w:bookmarkStart w:id="372" w:name="_Toc482698039"/>
       <w:r>
         <w:rPr>
           <w:rFonts w:hint="eastAsia"/>
@@ -33325,7 +33802,12 @@
         </w:rPr>
         <w:t>读取响应信息关键代码</w:t>
       </w:r>
-      <w:bookmarkEnd w:id="67"/>
+      <w:bookmarkEnd w:id="367"/>
+      <w:bookmarkEnd w:id="368"/>
+      <w:bookmarkEnd w:id="369"/>
+      <w:bookmarkEnd w:id="370"/>
+      <w:bookmarkEnd w:id="371"/>
+      <w:bookmarkEnd w:id="372"/>
     </w:p>
     <w:p>
       <w:pPr>
@@ -34917,12 +35399,22 @@
       <w:pPr>
         <w:pStyle w:val="1"/>
       </w:pPr>
-      <w:bookmarkStart w:id="68" w:name="_Toc482642272"/>
+      <w:bookmarkStart w:id="373" w:name="_Toc482642272"/>
+      <w:bookmarkStart w:id="374" w:name="_Toc482696978"/>
+      <w:bookmarkStart w:id="375" w:name="_Toc482697261"/>
+      <w:bookmarkStart w:id="376" w:name="_Toc482697563"/>
+      <w:bookmarkStart w:id="377" w:name="_Toc482697669"/>
+      <w:bookmarkStart w:id="378" w:name="_Toc482698040"/>
       <w:r>
         <w:lastRenderedPageBreak/>
         <w:t>致谢</w:t>
       </w:r>
-      <w:bookmarkEnd w:id="68"/>
+      <w:bookmarkEnd w:id="373"/>
+      <w:bookmarkEnd w:id="374"/>
+      <w:bookmarkEnd w:id="375"/>
+      <w:bookmarkEnd w:id="376"/>
+      <w:bookmarkEnd w:id="377"/>
+      <w:bookmarkEnd w:id="378"/>
     </w:p>
     <w:p>
       <w:pPr>
@@ -35581,7 +36073,7 @@
         <w:rFonts w:asciiTheme="minorEastAsia" w:eastAsiaTheme="minorEastAsia" w:hAnsiTheme="minorEastAsia"/>
         <w:noProof/>
       </w:rPr>
-      <w:t>1</w:t>
+      <w:t>39</w:t>
     </w:r>
     <w:r>
       <w:rPr>
@@ -35631,7 +36123,6 @@
     <w:pPr>
       <w:pStyle w:val="aa"/>
       <w:rPr>
-        <w:rFonts w:hint="eastAsia"/>
         <w:sz w:val="21"/>
         <w:szCs w:val="21"/>
       </w:rPr>
@@ -38335,7 +38826,13 @@
     <w:rsid w:val="00C74C9D"/>
     <w:pPr>
       <w:ind w:left="630"/>
+      <w:jc w:val="left"/>
     </w:pPr>
+    <w:rPr>
+      <w:rFonts w:asciiTheme="minorHAnsi" w:hAnsiTheme="minorHAnsi"/>
+      <w:sz w:val="20"/>
+      <w:szCs w:val="20"/>
+    </w:rPr>
   </w:style>
   <w:style w:type="paragraph" w:styleId="12">
     <w:name w:val="toc 1"/>
@@ -38344,10 +38841,14 @@
     <w:autoRedefine/>
     <w:uiPriority w:val="39"/>
     <w:unhideWhenUsed/>
-    <w:rsid w:val="00C74C9D"/>
+    <w:rsid w:val="0032395E"/>
+    <w:pPr>
+      <w:jc w:val="left"/>
+    </w:pPr>
     <w:rPr>
-      <w:rFonts w:eastAsia="SimHei"/>
+      <w:rFonts w:ascii="黑体" w:eastAsia="黑体" w:hAnsi="黑体"/>
       <w:sz w:val="28"/>
+      <w:szCs w:val="28"/>
     </w:rPr>
   </w:style>
   <w:style w:type="paragraph" w:styleId="22">
@@ -38357,12 +38858,15 @@
     <w:autoRedefine/>
     <w:uiPriority w:val="39"/>
     <w:unhideWhenUsed/>
-    <w:rsid w:val="00C74C9D"/>
+    <w:rsid w:val="0032395E"/>
     <w:pPr>
-      <w:ind w:leftChars="200" w:left="420"/>
+      <w:ind w:left="210"/>
+      <w:jc w:val="left"/>
     </w:pPr>
     <w:rPr>
+      <w:rFonts w:ascii="宋体" w:hAnsi="宋体"/>
       <w:sz w:val="24"/>
+      <w:szCs w:val="24"/>
     </w:rPr>
   </w:style>
   <w:style w:type="paragraph" w:styleId="31">
@@ -38372,12 +38876,15 @@
     <w:autoRedefine/>
     <w:uiPriority w:val="39"/>
     <w:unhideWhenUsed/>
-    <w:rsid w:val="00C74C9D"/>
+    <w:rsid w:val="0032395E"/>
     <w:pPr>
-      <w:ind w:leftChars="400" w:left="840"/>
+      <w:ind w:left="420"/>
+      <w:jc w:val="left"/>
     </w:pPr>
     <w:rPr>
+      <w:rFonts w:ascii="宋体" w:hAnsi="宋体"/>
       <w:sz w:val="24"/>
+      <w:szCs w:val="24"/>
     </w:rPr>
   </w:style>
   <w:style w:type="paragraph" w:styleId="5">
@@ -38390,7 +38897,13 @@
     <w:rsid w:val="00C74C9D"/>
     <w:pPr>
       <w:ind w:left="840"/>
+      <w:jc w:val="left"/>
     </w:pPr>
+    <w:rPr>
+      <w:rFonts w:asciiTheme="minorHAnsi" w:hAnsiTheme="minorHAnsi"/>
+      <w:sz w:val="20"/>
+      <w:szCs w:val="20"/>
+    </w:rPr>
   </w:style>
   <w:style w:type="paragraph" w:styleId="6">
     <w:name w:val="toc 6"/>
@@ -38402,7 +38915,13 @@
     <w:rsid w:val="00C74C9D"/>
     <w:pPr>
       <w:ind w:left="1050"/>
+      <w:jc w:val="left"/>
     </w:pPr>
+    <w:rPr>
+      <w:rFonts w:asciiTheme="minorHAnsi" w:hAnsiTheme="minorHAnsi"/>
+      <w:sz w:val="20"/>
+      <w:szCs w:val="20"/>
+    </w:rPr>
   </w:style>
   <w:style w:type="paragraph" w:styleId="7">
     <w:name w:val="toc 7"/>
@@ -38414,7 +38933,13 @@
     <w:rsid w:val="00C74C9D"/>
     <w:pPr>
       <w:ind w:left="1260"/>
+      <w:jc w:val="left"/>
     </w:pPr>
+    <w:rPr>
+      <w:rFonts w:asciiTheme="minorHAnsi" w:hAnsiTheme="minorHAnsi"/>
+      <w:sz w:val="20"/>
+      <w:szCs w:val="20"/>
+    </w:rPr>
   </w:style>
   <w:style w:type="paragraph" w:styleId="8">
     <w:name w:val="toc 8"/>
@@ -38426,7 +38951,13 @@
     <w:rsid w:val="00C74C9D"/>
     <w:pPr>
       <w:ind w:left="1470"/>
+      <w:jc w:val="left"/>
     </w:pPr>
+    <w:rPr>
+      <w:rFonts w:asciiTheme="minorHAnsi" w:hAnsiTheme="minorHAnsi"/>
+      <w:sz w:val="20"/>
+      <w:szCs w:val="20"/>
+    </w:rPr>
   </w:style>
   <w:style w:type="paragraph" w:styleId="9">
     <w:name w:val="toc 9"/>
@@ -38438,7 +38969,35 @@
     <w:rsid w:val="00C74C9D"/>
     <w:pPr>
       <w:ind w:left="1680"/>
+      <w:jc w:val="left"/>
     </w:pPr>
+    <w:rPr>
+      <w:rFonts w:asciiTheme="minorHAnsi" w:hAnsiTheme="minorHAnsi"/>
+      <w:sz w:val="20"/>
+      <w:szCs w:val="20"/>
+    </w:rPr>
+  </w:style>
+  <w:style w:type="paragraph" w:styleId="af">
+    <w:name w:val="TOC Heading"/>
+    <w:basedOn w:val="1"/>
+    <w:next w:val="a"/>
+    <w:uiPriority w:val="39"/>
+    <w:unhideWhenUsed/>
+    <w:qFormat/>
+    <w:rsid w:val="003E0530"/>
+    <w:pPr>
+      <w:spacing w:before="480" w:after="0" w:line="276" w:lineRule="auto"/>
+      <w:jc w:val="left"/>
+      <w:outlineLvl w:val="9"/>
+    </w:pPr>
+    <w:rPr>
+      <w:rFonts w:asciiTheme="majorHAnsi" w:eastAsiaTheme="majorEastAsia" w:hAnsiTheme="majorHAnsi" w:cstheme="majorBidi"/>
+      <w:b/>
+      <w:color w:val="2E74B5" w:themeColor="accent1" w:themeShade="BF"/>
+      <w:kern w:val="0"/>
+      <w:sz w:val="28"/>
+      <w:szCs w:val="28"/>
+    </w:rPr>
   </w:style>
 </w:styles>
 </file>
@@ -38709,7 +39268,7 @@
 </file>
 
 <file path=customXml/itemProps1.xml><?xml version="1.0" encoding="utf-8"?>
-<ds:datastoreItem xmlns:ds="http://schemas.openxmlformats.org/officeDocument/2006/customXml" ds:itemID="{FEE3C710-22BB-6941-9E8B-67E6A70EFF78}">
+<ds:datastoreItem xmlns:ds="http://schemas.openxmlformats.org/officeDocument/2006/customXml" ds:itemID="{09B5B104-423D-694F-8E8B-B8207FB0A052}">
   <ds:schemaRefs>
     <ds:schemaRef ds:uri="http://schemas.openxmlformats.org/officeDocument/2006/bibliography"/>
   </ds:schemaRefs>

--- a/GraduationDocument.docx
+++ b/GraduationDocument.docx
@@ -18,7 +18,39 @@
           <w:sz w:val="44"/>
           <w:szCs w:val="44"/>
         </w:rPr>
-        <w:t>基于TCP/IP协议和Modbus协议的楼宇灯控系统</w:t>
+        <w:t>基于</w:t>
+      </w:r>
+      <w:r>
+        <w:rPr>
+          <w:rFonts w:eastAsia="黑体"/>
+          <w:sz w:val="44"/>
+          <w:szCs w:val="44"/>
+        </w:rPr>
+        <w:t>TCP/IP</w:t>
+      </w:r>
+      <w:r>
+        <w:rPr>
+          <w:rFonts w:ascii="黑体" w:eastAsia="黑体" w:hAnsi="黑体" w:hint="eastAsia"/>
+          <w:sz w:val="44"/>
+          <w:szCs w:val="44"/>
+        </w:rPr>
+        <w:t>协议和</w:t>
+      </w:r>
+      <w:r>
+        <w:rPr>
+          <w:rFonts w:eastAsia="黑体"/>
+          <w:sz w:val="44"/>
+          <w:szCs w:val="44"/>
+        </w:rPr>
+        <w:t>Modbus</w:t>
+      </w:r>
+      <w:r>
+        <w:rPr>
+          <w:rFonts w:ascii="黑体" w:eastAsia="黑体" w:hAnsi="黑体" w:hint="eastAsia"/>
+          <w:sz w:val="44"/>
+          <w:szCs w:val="44"/>
+        </w:rPr>
+        <w:t>协议的楼宇灯控系统</w:t>
       </w:r>
     </w:p>
     <w:p>
@@ -119,7 +151,15 @@
           <w:sz w:val="28"/>
           <w:szCs w:val="28"/>
         </w:rPr>
-        <w:t>流、资金流是社会发展和进步的三大要素。而在这三大要素中，由于信息流处在中间环节，即信息流的流通可带动并促进物流和资金流的流通，所以信息流是社会发展的重中之重。在机械工业时代，信息的传播由于受制于空间上的限制，时效性和有效性都处于很低的水平，这时的社会各个生产要素发展缓慢，各个行业也按照过去几十年、上百年甚至上千年的模式发展着，变化的只是效率或者操作方式，而根本的模式却并没有大的变化。但步入21世纪，伴随着军用或科研用的计算机技术和信息技术的快速普及和发展，社会进入信息化时代，各行各业发生了翻天覆地的变化。一直处在传统领域的安防和楼宇灯控也不例外。在传统楼宇灯控中，只有普通的布线方式、供电方式和管理方式，计算机参与度很少或者没有，这样的楼宇灯控系统，在过去各大企业以及大型场所使用也并无问题，因为在过去一般组织和个人是没有能力和需求使用这些楼宇灯控系统，而一旦使用了这些楼宇灯控系统的企业和场所基本都能负担的起其高昂的建设成本、电力成本和人力管理成本。近年来，由于信息技术的普及，以及摩尔定律的作用，小型处理器功能越来越强劲，体积却越来越小，这就为新兴智能楼宇灯控的产生创造了条件。由于基于计算机网络技术、电子信息技术、WEB2.0技术以及硬件智能化（物联网）技术的智能楼宇灯控系统在建设成本、使用方式、功能选择和节约电力资源等方面的优势越来越突出，</w:t>
+        <w:t>流、资金流是社会发展和进步的三大要素。而在这三大要素中，由于信息流处在中间环节，即信息流的流通可带动并促进物流和资金流的流通，所以信息流是社会发展的重中之重。在机械工业时代，信息的传播由于受制于空间上的限制，时效性和有效性都处于很低的水平，这时的社会各个生产要素发展缓慢，各个行业也按照过去几十年、上百年甚至上千年的模式发展着，变化的只是效率或者操作方式，而根本的模式却并没有大的变化。但步入21世纪，伴随着军用或科研用的计算机技术和信息技术的快速普及和发展，社会进入信息化时代，各行各业发生了翻天覆地的变化。一直处在传统领域的安防和楼宇灯控也不例外。在传统楼宇灯控中，只有普通的布线方式、供电方式和管理方式，计算机参与度很少或者没有，这样的楼宇灯控系统，在过去各大企业以及大型场所使用也并无问题，因为在过去一般组织和个人是没有能力和需求使用这些楼宇灯控系统，而一旦使用了这些楼宇灯控系统的企业和场所基本都能负担的起其高昂的建设成本、电力成本和人力管理成本。近年来，由于信息技术的普及，以及摩尔定律的作用，小型处理器功能越来越强劲，体积却越来越小，这就为新兴智能楼宇灯控的产生创造了条件。由于基于计算机网络技术、电子信息技术、</w:t>
+      </w:r>
+      <w:r>
+        <w:rPr>
+          <w:rFonts w:eastAsia="楷体"/>
+          <w:sz w:val="28"/>
+          <w:szCs w:val="28"/>
+        </w:rPr>
+        <w:t>WEB</w:t>
       </w:r>
       <w:r>
         <w:rPr>
@@ -127,8 +167,7 @@
           <w:sz w:val="28"/>
           <w:szCs w:val="28"/>
         </w:rPr>
-        <w:lastRenderedPageBreak/>
-        <w:t>行业内新增量的楼宇灯控系统几乎都会选择上述的智能楼宇灯控系统，已经存量的传统楼宇灯控系统也在陆陆续续的进行改造，以达到信息化、智能化的管理。这些大型企业和大型场所，在使用智能楼宇灯控系统后，在节省电力资源和科学化管理水平方面提升明显，这也为智能楼宇灯控系统的普及和推广创造了很好的口碑效应。</w:t>
+        <w:t>2.0技术以及硬件智能化（物联网）技术的智能楼宇灯控系统在建设成本、使用方式、功能选择和节约电力资源等方面的优势越来越突出，</w:t>
       </w:r>
       <w:r>
         <w:rPr>
@@ -136,6 +175,15 @@
           <w:sz w:val="28"/>
           <w:szCs w:val="28"/>
         </w:rPr>
+        <w:lastRenderedPageBreak/>
+        <w:t>行业内新增量的楼宇灯控系统几乎都会选择上述的智能楼宇灯控系统，已经存量的传统楼宇灯控系统也在陆陆续续的进行改造，以达到信息化、智能化的管理。这些大型企业和大型场所，在使用智能楼宇灯控系统后，在节省电力资源和科学化管理水平方面提升明显，这也为智能楼宇灯控系统的普及和推广创造了很好的口碑效应。</w:t>
+      </w:r>
+      <w:r>
+        <w:rPr>
+          <w:rFonts w:ascii="楷体" w:eastAsia="楷体" w:hAnsi="楷体" w:hint="eastAsia"/>
+          <w:sz w:val="28"/>
+          <w:szCs w:val="28"/>
+        </w:rPr>
         <w:t xml:space="preserve"> </w:t>
       </w:r>
     </w:p>
@@ -154,7 +202,15 @@
           <w:sz w:val="28"/>
           <w:szCs w:val="28"/>
         </w:rPr>
-        <w:t>为了解决以上阐述的问题,我们本着实践出真知的态度,在此次毕设选题中选择了基于TCP/IP协议和Modbus通讯协议的楼宇智能灯控系统。</w:t>
+        <w:t>为了解决以上阐述的问题,我们本着实践出真知的态度,在此次毕设选题中选择了基于</w:t>
+      </w:r>
+      <w:r>
+        <w:rPr>
+          <w:rFonts w:eastAsia="楷体"/>
+          <w:sz w:val="28"/>
+          <w:szCs w:val="28"/>
+        </w:rPr>
+        <w:t>TCP/IP</w:t>
       </w:r>
       <w:r>
         <w:rPr>
@@ -162,7 +218,15 @@
           <w:sz w:val="28"/>
           <w:szCs w:val="28"/>
         </w:rPr>
-        <w:t>本智能楼宇灯控</w:t>
+        <w:t>协议和</w:t>
+      </w:r>
+      <w:r>
+        <w:rPr>
+          <w:rFonts w:eastAsia="楷体"/>
+          <w:sz w:val="28"/>
+          <w:szCs w:val="28"/>
+        </w:rPr>
+        <w:t>Modbus</w:t>
       </w:r>
       <w:r>
         <w:rPr>
@@ -170,7 +234,7 @@
           <w:sz w:val="28"/>
           <w:szCs w:val="28"/>
         </w:rPr>
-        <w:t>系统</w:t>
+        <w:t>通讯协议的楼宇智能灯控系统。</w:t>
       </w:r>
       <w:r>
         <w:rPr>
@@ -178,7 +242,7 @@
           <w:sz w:val="28"/>
           <w:szCs w:val="28"/>
         </w:rPr>
-        <w:t>后端</w:t>
+        <w:t>本智能楼宇灯控</w:t>
       </w:r>
       <w:r>
         <w:rPr>
@@ -186,7 +250,7 @@
           <w:sz w:val="28"/>
           <w:szCs w:val="28"/>
         </w:rPr>
-        <w:t>使用SpringMVC</w:t>
+        <w:t>系统</w:t>
       </w:r>
       <w:r>
         <w:rPr>
@@ -194,7 +258,7 @@
           <w:sz w:val="28"/>
           <w:szCs w:val="28"/>
         </w:rPr>
-        <w:t>框架</w:t>
+        <w:t>后端</w:t>
       </w:r>
       <w:r>
         <w:rPr>
@@ -202,7 +266,79 @@
           <w:sz w:val="28"/>
           <w:szCs w:val="28"/>
         </w:rPr>
-        <w:t>完成，使用ExtJS、Ajax框架等技术实现人性化界面的设计和便捷的用户体验，采用MySQL数据库完成数据的存储。以上技术均为所学知识，所以具有技术可行性。</w:t>
+        <w:t>使用</w:t>
+      </w:r>
+      <w:r>
+        <w:rPr>
+          <w:rFonts w:eastAsia="楷体"/>
+          <w:sz w:val="28"/>
+          <w:szCs w:val="28"/>
+        </w:rPr>
+        <w:t>SpringMVC</w:t>
+      </w:r>
+      <w:r>
+        <w:rPr>
+          <w:rFonts w:ascii="楷体" w:eastAsia="楷体" w:hAnsi="楷体" w:hint="eastAsia"/>
+          <w:sz w:val="28"/>
+          <w:szCs w:val="28"/>
+        </w:rPr>
+        <w:t>框架</w:t>
+      </w:r>
+      <w:r>
+        <w:rPr>
+          <w:rFonts w:ascii="楷体" w:eastAsia="楷体" w:hAnsi="楷体" w:hint="eastAsia"/>
+          <w:sz w:val="28"/>
+          <w:szCs w:val="28"/>
+        </w:rPr>
+        <w:t>完成，使用</w:t>
+      </w:r>
+      <w:r>
+        <w:rPr>
+          <w:rFonts w:eastAsia="楷体"/>
+          <w:sz w:val="28"/>
+          <w:szCs w:val="28"/>
+        </w:rPr>
+        <w:t>ExtJS</w:t>
+      </w:r>
+      <w:r>
+        <w:rPr>
+          <w:rFonts w:ascii="楷体" w:eastAsia="楷体" w:hAnsi="楷体" w:hint="eastAsia"/>
+          <w:sz w:val="28"/>
+          <w:szCs w:val="28"/>
+        </w:rPr>
+        <w:t>、</w:t>
+      </w:r>
+      <w:r>
+        <w:rPr>
+          <w:rFonts w:eastAsia="楷体"/>
+          <w:sz w:val="28"/>
+          <w:szCs w:val="28"/>
+        </w:rPr>
+        <w:t>Ajax</w:t>
+      </w:r>
+      <w:r>
+        <w:rPr>
+          <w:rFonts w:ascii="楷体" w:eastAsia="楷体" w:hAnsi="楷体" w:hint="eastAsia"/>
+          <w:sz w:val="28"/>
+          <w:szCs w:val="28"/>
+        </w:rPr>
+        <w:t>框架等技术实现人性化界面的设计和便捷的用户体验，采用</w:t>
+      </w:r>
+      <w:r>
+        <w:rPr>
+          <w:rFonts w:eastAsia="楷体"/>
+          <w:sz w:val="28"/>
+          <w:szCs w:val="28"/>
+        </w:rPr>
+        <w:t>MySQL</w:t>
+      </w:r>
+      <w:r>
+        <w:rPr>
+          <w:rFonts w:ascii="楷体" w:eastAsia="楷体" w:hAnsi="楷体" w:hint="eastAsia"/>
+          <w:sz w:val="28"/>
+          <w:szCs w:val="28"/>
+        </w:rPr>
+        <w:t>数据库完成数据的存储。以上技术均为所学知识，所以具有技术可行性。</w:t>
       </w:r>
     </w:p>
     <w:p>
@@ -364,7 +500,23 @@
           <w:sz w:val="28"/>
           <w:szCs w:val="28"/>
         </w:rPr>
-        <w:t>开发环境、对SpringMVC框架、及</w:t>
+        <w:t>开发环境、对</w:t>
+      </w:r>
+      <w:r>
+        <w:rPr>
+          <w:rFonts w:eastAsia="楷体"/>
+          <w:sz w:val="28"/>
+          <w:szCs w:val="28"/>
+        </w:rPr>
+        <w:t>SpringMVC</w:t>
+      </w:r>
+      <w:r>
+        <w:rPr>
+          <w:rFonts w:ascii="楷体" w:eastAsia="楷体" w:hAnsi="楷体" w:hint="eastAsia"/>
+          <w:sz w:val="28"/>
+          <w:szCs w:val="28"/>
+        </w:rPr>
+        <w:t>框架、及</w:t>
       </w:r>
       <w:r>
         <w:rPr>
@@ -568,11 +720,11 @@
       </w:r>
       <w:r>
         <w:rPr>
-          <w:rFonts w:ascii="楷体" w:eastAsia="楷体" w:hAnsi="楷体" w:hint="eastAsia"/>
+          <w:rFonts w:eastAsia="楷体"/>
           <w:sz w:val="28"/>
           <w:szCs w:val="28"/>
         </w:rPr>
-        <w:t>Spring</w:t>
+        <w:t>SpringMVC</w:t>
       </w:r>
       <w:r>
         <w:rPr>
@@ -580,15 +732,15 @@
           <w:sz w:val="28"/>
           <w:szCs w:val="28"/>
         </w:rPr>
-        <w:t>MVC框架、M</w:t>
-      </w:r>
-      <w:r>
-        <w:rPr>
-          <w:rFonts w:ascii="楷体" w:eastAsia="楷体" w:hAnsi="楷体" w:hint="eastAsia"/>
+        <w:t>框架、</w:t>
+      </w:r>
+      <w:r>
+        <w:rPr>
+          <w:rFonts w:eastAsia="楷体"/>
           <w:sz w:val="28"/>
           <w:szCs w:val="28"/>
         </w:rPr>
-        <w:t>odbus</w:t>
+        <w:t>Modbus</w:t>
       </w:r>
       <w:r>
         <w:rPr>
@@ -5035,9 +5187,6 @@
     <w:p>
       <w:pPr>
         <w:pStyle w:val="31"/>
-        <w:rPr>
-          <w:rFonts w:hint="eastAsia"/>
-        </w:rPr>
         <w:sectPr>
           <w:footerReference w:type="even" r:id="rId8"/>
           <w:pgSz w:w="11906" w:h="16838"/>
@@ -5726,15 +5875,15 @@
           <w:sz w:val="24"/>
           <w:szCs w:val="24"/>
         </w:rPr>
-        <w:t>，本功能模块主要由本次毕设同组另一位同学负责实现。而我在此次毕业设计中主要负责该系统灯具开关管理、关联设置与实时控制的实现。在本次设计工作中，我利用在学校所学的数据库知识，网络知识、Java</w:t>
-      </w:r>
-      <w:r>
-        <w:rPr>
-          <w:rFonts w:asciiTheme="minorEastAsia" w:eastAsiaTheme="minorEastAsia" w:hAnsiTheme="minorEastAsia"/>
-          <w:sz w:val="24"/>
-          <w:szCs w:val="24"/>
-        </w:rPr>
-        <w:t xml:space="preserve"> S</w:t>
+        <w:t>，本功能模块主要由本次毕设同组另一位同学负责实现。而我在此次毕业设计中主要负责该系统灯具开关管理、关联设置与实时控制的实现。在本次设计工作中，我利用在学校所学的数据库知识，网络知识、</w:t>
+      </w:r>
+      <w:r>
+        <w:rPr>
+          <w:rFonts w:eastAsiaTheme="minorEastAsia"/>
+          <w:sz w:val="24"/>
+          <w:szCs w:val="24"/>
+        </w:rPr>
+        <w:t>Java Socket</w:t>
       </w:r>
       <w:r>
         <w:rPr>
@@ -5742,7 +5891,7 @@
           <w:sz w:val="24"/>
           <w:szCs w:val="24"/>
         </w:rPr>
-        <w:t>ocket网络编程知识以及</w:t>
+        <w:t>网络编程知识以及</w:t>
       </w:r>
       <w:r>
         <w:rPr>
@@ -5754,11 +5903,11 @@
       </w:r>
       <w:r>
         <w:rPr>
-          <w:rFonts w:asciiTheme="minorEastAsia" w:eastAsiaTheme="minorEastAsia" w:hAnsiTheme="minorEastAsia"/>
-          <w:sz w:val="24"/>
-          <w:szCs w:val="24"/>
-        </w:rPr>
-        <w:t>M</w:t>
+          <w:rFonts w:eastAsiaTheme="minorEastAsia"/>
+          <w:sz w:val="24"/>
+          <w:szCs w:val="24"/>
+        </w:rPr>
+        <w:t>Modbus</w:t>
       </w:r>
       <w:r>
         <w:rPr>
@@ -5766,7 +5915,7 @@
           <w:sz w:val="24"/>
           <w:szCs w:val="24"/>
         </w:rPr>
-        <w:t>odbus工控协议进行该部分的开发工作。通过将所学理论知识与实际编码遇到的问题相结合</w:t>
+        <w:t>工控协议进行该部分的开发工作。通过将所学理论知识与实际编码遇到的问题相结合</w:t>
       </w:r>
       <w:r>
         <w:rPr>
@@ -5843,7 +5992,14 @@
           <w:sz w:val="24"/>
           <w:szCs w:val="24"/>
         </w:rPr>
-        <w:t>网络转串口模块USR-TCP232-200是用来将TCP</w:t>
+        <w:t>网络转串口模块USR-TCP232-200是用来将</w:t>
+      </w:r>
+      <w:r>
+        <w:rPr>
+          <w:sz w:val="24"/>
+          <w:szCs w:val="24"/>
+        </w:rPr>
+        <w:t>TCP</w:t>
       </w:r>
       <w:r>
         <w:rPr>
@@ -5859,7 +6015,22 @@
           <w:sz w:val="24"/>
           <w:szCs w:val="24"/>
         </w:rPr>
-        <w:t>或UDP数据</w:t>
+        <w:t>或</w:t>
+      </w:r>
+      <w:r>
+        <w:rPr>
+          <w:sz w:val="24"/>
+          <w:szCs w:val="24"/>
+        </w:rPr>
+        <w:t>UDP</w:t>
+      </w:r>
+      <w:r>
+        <w:rPr>
+          <w:rFonts w:ascii="宋体" w:hAnsi="宋体" w:hint="eastAsia"/>
+          <w:sz w:val="24"/>
+          <w:szCs w:val="24"/>
+        </w:rPr>
+        <w:t>数据</w:t>
       </w:r>
       <w:r>
         <w:rPr>
@@ -5931,7 +6102,22 @@
           <w:sz w:val="24"/>
           <w:szCs w:val="24"/>
         </w:rPr>
-        <w:t>用TCP/IP协议的</w:t>
+        <w:t>用</w:t>
+      </w:r>
+      <w:r>
+        <w:rPr>
+          <w:sz w:val="24"/>
+          <w:szCs w:val="24"/>
+        </w:rPr>
+        <w:t>TCP/IP</w:t>
+      </w:r>
+      <w:r>
+        <w:rPr>
+          <w:rFonts w:ascii="宋体" w:hAnsi="宋体"/>
+          <w:sz w:val="24"/>
+          <w:szCs w:val="24"/>
+        </w:rPr>
+        <w:t>协议的</w:t>
       </w:r>
       <w:r>
         <w:rPr>
@@ -5947,7 +6133,22 @@
           <w:sz w:val="24"/>
           <w:szCs w:val="24"/>
         </w:rPr>
-        <w:t>和应用M</w:t>
+        <w:t>和应用</w:t>
+      </w:r>
+      <w:r>
+        <w:rPr>
+          <w:sz w:val="24"/>
+          <w:szCs w:val="24"/>
+        </w:rPr>
+        <w:t>Modbus</w:t>
+      </w:r>
+      <w:r>
+        <w:rPr>
+          <w:rFonts w:ascii="宋体" w:hAnsi="宋体"/>
+          <w:sz w:val="24"/>
+          <w:szCs w:val="24"/>
+        </w:rPr>
+        <w:t>协议的工控网络，</w:t>
       </w:r>
       <w:r>
         <w:rPr>
@@ -5955,7 +6156,7 @@
           <w:sz w:val="24"/>
           <w:szCs w:val="24"/>
         </w:rPr>
-        <w:t>odbus</w:t>
+        <w:t>信息</w:t>
       </w:r>
       <w:r>
         <w:rPr>
@@ -5963,7 +6164,7 @@
           <w:sz w:val="24"/>
           <w:szCs w:val="24"/>
         </w:rPr>
-        <w:t>协议的工控网络，</w:t>
+        <w:t>在其中的传输是透明的，</w:t>
       </w:r>
       <w:r>
         <w:rPr>
@@ -5971,7 +6172,7 @@
           <w:sz w:val="24"/>
           <w:szCs w:val="24"/>
         </w:rPr>
-        <w:t>信息</w:t>
+        <w:t>我们</w:t>
       </w:r>
       <w:r>
         <w:rPr>
@@ -5979,7 +6180,29 @@
           <w:sz w:val="24"/>
           <w:szCs w:val="24"/>
         </w:rPr>
-        <w:t>在其中的传输是透明的，</w:t>
+        <w:t>在控制端只需将符合</w:t>
+      </w:r>
+      <w:r>
+        <w:rPr>
+          <w:sz w:val="24"/>
+          <w:szCs w:val="24"/>
+        </w:rPr>
+        <w:t>Modbus</w:t>
+      </w:r>
+      <w:r>
+        <w:rPr>
+          <w:rFonts w:ascii="宋体" w:hAnsi="宋体"/>
+          <w:sz w:val="24"/>
+          <w:szCs w:val="24"/>
+        </w:rPr>
+        <w:t>通讯协议的报文按照</w:t>
+      </w:r>
+      <w:r>
+        <w:rPr>
+          <w:sz w:val="24"/>
+          <w:szCs w:val="24"/>
+        </w:rPr>
+        <w:t>TCP/IP</w:t>
       </w:r>
       <w:r>
         <w:rPr>
@@ -5987,7 +6210,7 @@
           <w:sz w:val="24"/>
           <w:szCs w:val="24"/>
         </w:rPr>
-        <w:t>我们</w:t>
+        <w:t>网络</w:t>
       </w:r>
       <w:r>
         <w:rPr>
@@ -5995,7 +6218,22 @@
           <w:sz w:val="24"/>
           <w:szCs w:val="24"/>
         </w:rPr>
-        <w:t>在控制端只需将符合M</w:t>
+        <w:t>中的发送方式（</w:t>
+      </w:r>
+      <w:r>
+        <w:rPr>
+          <w:sz w:val="24"/>
+          <w:szCs w:val="24"/>
+        </w:rPr>
+        <w:t>Socket</w:t>
+      </w:r>
+      <w:r>
+        <w:rPr>
+          <w:rFonts w:ascii="宋体" w:hAnsi="宋体"/>
+          <w:sz w:val="24"/>
+          <w:szCs w:val="24"/>
+        </w:rPr>
+        <w:t>，</w:t>
       </w:r>
       <w:r>
         <w:rPr>
@@ -6003,7 +6241,7 @@
           <w:sz w:val="24"/>
           <w:szCs w:val="24"/>
         </w:rPr>
-        <w:t>odbus</w:t>
+        <w:t>网络</w:t>
       </w:r>
       <w:r>
         <w:rPr>
@@ -6011,7 +6249,7 @@
           <w:sz w:val="24"/>
           <w:szCs w:val="24"/>
         </w:rPr>
-        <w:t>通讯协议的报文按照TCP/IP</w:t>
+        <w:t>套接字）发送</w:t>
       </w:r>
       <w:r>
         <w:rPr>
@@ -6019,7 +6257,7 @@
           <w:sz w:val="24"/>
           <w:szCs w:val="24"/>
         </w:rPr>
-        <w:t>网络</w:t>
+        <w:t>即可</w:t>
       </w:r>
       <w:r>
         <w:rPr>
@@ -6027,7 +6265,7 @@
           <w:sz w:val="24"/>
           <w:szCs w:val="24"/>
         </w:rPr>
-        <w:t>中的发送方式（S</w:t>
+        <w:t>，</w:t>
       </w:r>
       <w:r>
         <w:rPr>
@@ -6035,7 +6273,7 @@
           <w:sz w:val="24"/>
           <w:szCs w:val="24"/>
         </w:rPr>
-        <w:t>ocket</w:t>
+        <w:t>当</w:t>
       </w:r>
       <w:r>
         <w:rPr>
@@ -6043,6 +6281,197 @@
           <w:sz w:val="24"/>
           <w:szCs w:val="24"/>
         </w:rPr>
+        <w:t>报文到达串口</w:t>
+      </w:r>
+      <w:r>
+        <w:rPr>
+          <w:rFonts w:ascii="宋体" w:hAnsi="宋体" w:hint="eastAsia"/>
+          <w:sz w:val="24"/>
+          <w:szCs w:val="24"/>
+        </w:rPr>
+        <w:t>服务</w:t>
+      </w:r>
+      <w:r>
+        <w:rPr>
+          <w:rFonts w:ascii="宋体" w:hAnsi="宋体"/>
+          <w:sz w:val="24"/>
+          <w:szCs w:val="24"/>
+        </w:rPr>
+        <w:t>器（分配器），</w:t>
+      </w:r>
+      <w:r>
+        <w:rPr>
+          <w:rFonts w:ascii="宋体" w:hAnsi="宋体" w:hint="eastAsia"/>
+          <w:sz w:val="24"/>
+          <w:szCs w:val="24"/>
+        </w:rPr>
+        <w:t>串口</w:t>
+      </w:r>
+      <w:r>
+        <w:rPr>
+          <w:rFonts w:ascii="宋体" w:hAnsi="宋体"/>
+          <w:sz w:val="24"/>
+          <w:szCs w:val="24"/>
+        </w:rPr>
+        <w:t>服务器相当于是一个中</w:t>
+      </w:r>
+      <w:r>
+        <w:rPr>
+          <w:rFonts w:ascii="宋体" w:hAnsi="宋体" w:hint="eastAsia"/>
+          <w:sz w:val="24"/>
+          <w:szCs w:val="24"/>
+        </w:rPr>
+        <w:t>转</w:t>
+      </w:r>
+      <w:r>
+        <w:rPr>
+          <w:rFonts w:ascii="宋体" w:hAnsi="宋体"/>
+          <w:sz w:val="24"/>
+          <w:szCs w:val="24"/>
+        </w:rPr>
+        <w:t>站，</w:t>
+      </w:r>
+      <w:r>
+        <w:rPr>
+          <w:rFonts w:ascii="宋体" w:hAnsi="宋体" w:hint="eastAsia"/>
+          <w:sz w:val="24"/>
+          <w:szCs w:val="24"/>
+        </w:rPr>
+        <w:t>而这个中转</w:t>
+      </w:r>
+      <w:r>
+        <w:rPr>
+          <w:rFonts w:ascii="宋体" w:hAnsi="宋体"/>
+          <w:sz w:val="24"/>
+          <w:szCs w:val="24"/>
+        </w:rPr>
+        <w:t>站功能强大，</w:t>
+      </w:r>
+      <w:r>
+        <w:rPr>
+          <w:rFonts w:ascii="宋体" w:hAnsi="宋体" w:hint="eastAsia"/>
+          <w:sz w:val="24"/>
+          <w:szCs w:val="24"/>
+        </w:rPr>
+        <w:t>又</w:t>
+      </w:r>
+      <w:r>
+        <w:rPr>
+          <w:rFonts w:ascii="宋体" w:hAnsi="宋体"/>
+          <w:sz w:val="24"/>
+          <w:szCs w:val="24"/>
+        </w:rPr>
+        <w:t>恰好</w:t>
+      </w:r>
+      <w:r>
+        <w:rPr>
+          <w:rFonts w:ascii="宋体" w:hAnsi="宋体" w:hint="eastAsia"/>
+          <w:sz w:val="24"/>
+          <w:szCs w:val="24"/>
+        </w:rPr>
+        <w:t>自带</w:t>
+      </w:r>
+      <w:r>
+        <w:rPr>
+          <w:rFonts w:ascii="宋体" w:hAnsi="宋体"/>
+          <w:sz w:val="24"/>
+          <w:szCs w:val="24"/>
+        </w:rPr>
+        <w:t>转换协议的</w:t>
+      </w:r>
+      <w:r>
+        <w:rPr>
+          <w:rFonts w:ascii="宋体" w:hAnsi="宋体" w:hint="eastAsia"/>
+          <w:sz w:val="24"/>
+          <w:szCs w:val="24"/>
+        </w:rPr>
+        <w:t>功能</w:t>
+      </w:r>
+      <w:r>
+        <w:rPr>
+          <w:rFonts w:ascii="宋体" w:hAnsi="宋体"/>
+          <w:sz w:val="24"/>
+          <w:szCs w:val="24"/>
+        </w:rPr>
+        <w:t>，这时他会按一定</w:t>
+      </w:r>
+      <w:r>
+        <w:rPr>
+          <w:rFonts w:ascii="宋体" w:hAnsi="宋体" w:hint="eastAsia"/>
+          <w:sz w:val="24"/>
+          <w:szCs w:val="24"/>
+        </w:rPr>
+        <w:t>规则</w:t>
+      </w:r>
+      <w:r>
+        <w:rPr>
+          <w:rFonts w:ascii="宋体" w:hAnsi="宋体"/>
+          <w:sz w:val="24"/>
+          <w:szCs w:val="24"/>
+        </w:rPr>
+        <w:t>将命令从</w:t>
+      </w:r>
+      <w:r>
+        <w:rPr>
+          <w:sz w:val="24"/>
+          <w:szCs w:val="24"/>
+        </w:rPr>
+        <w:t>TCP/IP</w:t>
+      </w:r>
+      <w:r>
+        <w:rPr>
+          <w:rFonts w:ascii="宋体" w:hAnsi="宋体" w:hint="eastAsia"/>
+          <w:sz w:val="24"/>
+          <w:szCs w:val="24"/>
+        </w:rPr>
+        <w:t>报文</w:t>
+      </w:r>
+      <w:r>
+        <w:rPr>
+          <w:rFonts w:ascii="宋体" w:hAnsi="宋体"/>
+          <w:sz w:val="24"/>
+          <w:szCs w:val="24"/>
+        </w:rPr>
+        <w:t>里解析</w:t>
+      </w:r>
+      <w:r>
+        <w:rPr>
+          <w:rFonts w:ascii="宋体" w:hAnsi="宋体" w:hint="eastAsia"/>
+          <w:sz w:val="24"/>
+          <w:szCs w:val="24"/>
+        </w:rPr>
+        <w:t>出来</w:t>
+      </w:r>
+      <w:r>
+        <w:rPr>
+          <w:rFonts w:ascii="宋体" w:hAnsi="宋体"/>
+          <w:sz w:val="24"/>
+          <w:szCs w:val="24"/>
+        </w:rPr>
+        <w:t>，再按照RS232串口的通讯方式（</w:t>
+      </w:r>
+      <w:r>
+        <w:rPr>
+          <w:rFonts w:ascii="宋体" w:hAnsi="宋体" w:hint="eastAsia"/>
+          <w:sz w:val="24"/>
+          <w:szCs w:val="24"/>
+        </w:rPr>
+        <w:t>选定</w:t>
+      </w:r>
+      <w:r>
+        <w:rPr>
+          <w:rFonts w:ascii="宋体" w:hAnsi="宋体"/>
+          <w:sz w:val="24"/>
+          <w:szCs w:val="24"/>
+        </w:rPr>
+        <w:t>的波特率）将报文按串行的方式发送出去</w:t>
+      </w:r>
+      <w:r>
+        <w:rPr>
+          <w:rFonts w:ascii="宋体" w:hAnsi="宋体"/>
+          <w:sz w:val="24"/>
+          <w:szCs w:val="24"/>
+        </w:rPr>
         <w:t>，</w:t>
       </w:r>
       <w:r>
@@ -6051,7 +6480,7 @@
           <w:sz w:val="24"/>
           <w:szCs w:val="24"/>
         </w:rPr>
-        <w:t>网络</w:t>
+        <w:t>最终</w:t>
       </w:r>
       <w:r>
         <w:rPr>
@@ -6059,7 +6488,7 @@
           <w:sz w:val="24"/>
           <w:szCs w:val="24"/>
         </w:rPr>
-        <w:t>套接字）发送</w:t>
+        <w:t>到达控制目的终端，</w:t>
       </w:r>
       <w:r>
         <w:rPr>
@@ -6067,7 +6496,7 @@
           <w:sz w:val="24"/>
           <w:szCs w:val="24"/>
         </w:rPr>
-        <w:t>即可</w:t>
+        <w:t>这样</w:t>
       </w:r>
       <w:r>
         <w:rPr>
@@ -6075,7 +6504,7 @@
           <w:sz w:val="24"/>
           <w:szCs w:val="24"/>
         </w:rPr>
-        <w:t>，</w:t>
+        <w:t>一次透明传输就完成了。</w:t>
       </w:r>
       <w:r>
         <w:rPr>
@@ -6083,7 +6512,22 @@
           <w:sz w:val="24"/>
           <w:szCs w:val="24"/>
         </w:rPr>
-        <w:t>当</w:t>
+        <w:t xml:space="preserve">集成了 </w:t>
+      </w:r>
+      <w:r>
+        <w:rPr>
+          <w:sz w:val="24"/>
+          <w:szCs w:val="24"/>
+        </w:rPr>
+        <w:t>TCP/IP</w:t>
+      </w:r>
+      <w:r>
+        <w:rPr>
+          <w:rFonts w:ascii="宋体" w:hAnsi="宋体" w:hint="eastAsia"/>
+          <w:sz w:val="24"/>
+          <w:szCs w:val="24"/>
+        </w:rPr>
+        <w:t xml:space="preserve"> 协议栈</w:t>
       </w:r>
       <w:r>
         <w:rPr>
@@ -6091,7 +6535,7 @@
           <w:sz w:val="24"/>
           <w:szCs w:val="24"/>
         </w:rPr>
-        <w:t>报文到达串口</w:t>
+        <w:t>的</w:t>
       </w:r>
       <w:r>
         <w:rPr>
@@ -6099,6 +6543,22 @@
           <w:sz w:val="24"/>
           <w:szCs w:val="24"/>
         </w:rPr>
+        <w:t>USR-TCP232-200</w:t>
+      </w:r>
+      <w:r>
+        <w:rPr>
+          <w:rFonts w:ascii="宋体" w:hAnsi="宋体"/>
+          <w:sz w:val="24"/>
+          <w:szCs w:val="24"/>
+        </w:rPr>
+        <w:t>串口</w:t>
+      </w:r>
+      <w:r>
+        <w:rPr>
+          <w:rFonts w:ascii="宋体" w:hAnsi="宋体" w:hint="eastAsia"/>
+          <w:sz w:val="24"/>
+          <w:szCs w:val="24"/>
+        </w:rPr>
         <w:t>服务</w:t>
       </w:r>
       <w:r>
@@ -6107,7 +6567,7 @@
           <w:sz w:val="24"/>
           <w:szCs w:val="24"/>
         </w:rPr>
-        <w:t>器（分配器），</w:t>
+        <w:t>器</w:t>
       </w:r>
       <w:r>
         <w:rPr>
@@ -6115,7 +6575,7 @@
           <w:sz w:val="24"/>
           <w:szCs w:val="24"/>
         </w:rPr>
-        <w:t>串口</w:t>
+        <w:t xml:space="preserve">, </w:t>
       </w:r>
       <w:r>
         <w:rPr>
@@ -6123,7 +6583,7 @@
           <w:sz w:val="24"/>
           <w:szCs w:val="24"/>
         </w:rPr>
-        <w:t>服务器相当于是一个中</w:t>
+        <w:t>可实现普通嵌入式设备的入网需求</w:t>
       </w:r>
       <w:r>
         <w:rPr>
@@ -6131,15 +6591,14 @@
           <w:sz w:val="24"/>
           <w:szCs w:val="24"/>
         </w:rPr>
-        <w:t>转</w:t>
-      </w:r>
-      <w:r>
-        <w:rPr>
-          <w:rFonts w:ascii="宋体" w:hAnsi="宋体"/>
-          <w:sz w:val="24"/>
-          <w:szCs w:val="24"/>
-        </w:rPr>
-        <w:t>站，</w:t>
+        <w:t>。模块集成 10/100</w:t>
+      </w:r>
+      <w:r>
+        <w:rPr>
+          <w:sz w:val="24"/>
+          <w:szCs w:val="24"/>
+        </w:rPr>
+        <w:t>M</w:t>
       </w:r>
       <w:r>
         <w:rPr>
@@ -6147,15 +6606,14 @@
           <w:sz w:val="24"/>
           <w:szCs w:val="24"/>
         </w:rPr>
-        <w:t>而这个中转</w:t>
-      </w:r>
-      <w:r>
-        <w:rPr>
-          <w:rFonts w:ascii="宋体" w:hAnsi="宋体"/>
-          <w:sz w:val="24"/>
-          <w:szCs w:val="24"/>
-        </w:rPr>
-        <w:t>站功能强大，</w:t>
+        <w:t xml:space="preserve"> 自适应以太网接口, 串口通信最高波特率高达 230.4</w:t>
+      </w:r>
+      <w:r>
+        <w:rPr>
+          <w:sz w:val="24"/>
+          <w:szCs w:val="24"/>
+        </w:rPr>
+        <w:t>Kbps</w:t>
       </w:r>
       <w:r>
         <w:rPr>
@@ -6163,15 +6621,14 @@
           <w:sz w:val="24"/>
           <w:szCs w:val="24"/>
         </w:rPr>
-        <w:t>又</w:t>
-      </w:r>
-      <w:r>
-        <w:rPr>
-          <w:rFonts w:ascii="宋体" w:hAnsi="宋体"/>
-          <w:sz w:val="24"/>
-          <w:szCs w:val="24"/>
-        </w:rPr>
-        <w:t>恰好</w:t>
+        <w:t>, 具有</w:t>
+      </w:r>
+      <w:r>
+        <w:rPr>
+          <w:sz w:val="24"/>
+          <w:szCs w:val="24"/>
+        </w:rPr>
+        <w:t>TCP Server</w:t>
       </w:r>
       <w:r>
         <w:rPr>
@@ -6179,15 +6636,14 @@
           <w:sz w:val="24"/>
           <w:szCs w:val="24"/>
         </w:rPr>
-        <w:t>自带</w:t>
-      </w:r>
-      <w:r>
-        <w:rPr>
-          <w:rFonts w:ascii="宋体" w:hAnsi="宋体"/>
-          <w:sz w:val="24"/>
-          <w:szCs w:val="24"/>
-        </w:rPr>
-        <w:t>转换协议的</w:t>
+        <w:t xml:space="preserve">, </w:t>
+      </w:r>
+      <w:r>
+        <w:rPr>
+          <w:sz w:val="24"/>
+          <w:szCs w:val="24"/>
+        </w:rPr>
+        <w:t>TCP Client</w:t>
       </w:r>
       <w:r>
         <w:rPr>
@@ -6195,15 +6651,14 @@
           <w:sz w:val="24"/>
           <w:szCs w:val="24"/>
         </w:rPr>
-        <w:t>功能</w:t>
-      </w:r>
-      <w:r>
-        <w:rPr>
-          <w:rFonts w:ascii="宋体" w:hAnsi="宋体"/>
-          <w:sz w:val="24"/>
-          <w:szCs w:val="24"/>
-        </w:rPr>
-        <w:t>，这时他会按一定</w:t>
+        <w:t xml:space="preserve">, </w:t>
+      </w:r>
+      <w:r>
+        <w:rPr>
+          <w:sz w:val="24"/>
+          <w:szCs w:val="24"/>
+        </w:rPr>
+        <w:t>UDP</w:t>
       </w:r>
       <w:r>
         <w:rPr>
@@ -6211,175 +6666,7 @@
           <w:sz w:val="24"/>
           <w:szCs w:val="24"/>
         </w:rPr>
-        <w:t>规则</w:t>
-      </w:r>
-      <w:r>
-        <w:rPr>
-          <w:rFonts w:ascii="宋体" w:hAnsi="宋体"/>
-          <w:sz w:val="24"/>
-          <w:szCs w:val="24"/>
-        </w:rPr>
-        <w:t>将命令从TCP/IP</w:t>
-      </w:r>
-      <w:r>
-        <w:rPr>
-          <w:rFonts w:ascii="宋体" w:hAnsi="宋体" w:hint="eastAsia"/>
-          <w:sz w:val="24"/>
-          <w:szCs w:val="24"/>
-        </w:rPr>
-        <w:t>报文</w:t>
-      </w:r>
-      <w:r>
-        <w:rPr>
-          <w:rFonts w:ascii="宋体" w:hAnsi="宋体"/>
-          <w:sz w:val="24"/>
-          <w:szCs w:val="24"/>
-        </w:rPr>
-        <w:t>里解析</w:t>
-      </w:r>
-      <w:r>
-        <w:rPr>
-          <w:rFonts w:ascii="宋体" w:hAnsi="宋体" w:hint="eastAsia"/>
-          <w:sz w:val="24"/>
-          <w:szCs w:val="24"/>
-        </w:rPr>
-        <w:t>出来</w:t>
-      </w:r>
-      <w:r>
-        <w:rPr>
-          <w:rFonts w:ascii="宋体" w:hAnsi="宋体"/>
-          <w:sz w:val="24"/>
-          <w:szCs w:val="24"/>
-        </w:rPr>
-        <w:t>，再按照RS232串口的通讯方式（</w:t>
-      </w:r>
-      <w:r>
-        <w:rPr>
-          <w:rFonts w:ascii="宋体" w:hAnsi="宋体" w:hint="eastAsia"/>
-          <w:sz w:val="24"/>
-          <w:szCs w:val="24"/>
-        </w:rPr>
-        <w:t>选定</w:t>
-      </w:r>
-      <w:r>
-        <w:rPr>
-          <w:rFonts w:ascii="宋体" w:hAnsi="宋体"/>
-          <w:sz w:val="24"/>
-          <w:szCs w:val="24"/>
-        </w:rPr>
-        <w:t>的波特率）将报文按串行的方式发送出去</w:t>
-      </w:r>
-      <w:r>
-        <w:rPr>
-          <w:rFonts w:ascii="宋体" w:hAnsi="宋体"/>
-          <w:sz w:val="24"/>
-          <w:szCs w:val="24"/>
-        </w:rPr>
-        <w:t>，</w:t>
-      </w:r>
-      <w:r>
-        <w:rPr>
-          <w:rFonts w:ascii="宋体" w:hAnsi="宋体" w:hint="eastAsia"/>
-          <w:sz w:val="24"/>
-          <w:szCs w:val="24"/>
-        </w:rPr>
-        <w:t>最终</w:t>
-      </w:r>
-      <w:r>
-        <w:rPr>
-          <w:rFonts w:ascii="宋体" w:hAnsi="宋体"/>
-          <w:sz w:val="24"/>
-          <w:szCs w:val="24"/>
-        </w:rPr>
-        <w:t>到达控制目的终端，</w:t>
-      </w:r>
-      <w:r>
-        <w:rPr>
-          <w:rFonts w:ascii="宋体" w:hAnsi="宋体" w:hint="eastAsia"/>
-          <w:sz w:val="24"/>
-          <w:szCs w:val="24"/>
-        </w:rPr>
-        <w:t>这样</w:t>
-      </w:r>
-      <w:r>
-        <w:rPr>
-          <w:rFonts w:ascii="宋体" w:hAnsi="宋体"/>
-          <w:sz w:val="24"/>
-          <w:szCs w:val="24"/>
-        </w:rPr>
-        <w:t>一次透明传输就完成了。</w:t>
-      </w:r>
-      <w:r>
-        <w:rPr>
-          <w:rFonts w:ascii="宋体" w:hAnsi="宋体" w:hint="eastAsia"/>
-          <w:sz w:val="24"/>
-          <w:szCs w:val="24"/>
-        </w:rPr>
-        <w:t>集成了 TCP/IP 协议栈</w:t>
-      </w:r>
-      <w:r>
-        <w:rPr>
-          <w:rFonts w:ascii="宋体" w:hAnsi="宋体"/>
-          <w:sz w:val="24"/>
-          <w:szCs w:val="24"/>
-        </w:rPr>
-        <w:t>的</w:t>
-      </w:r>
-      <w:r>
-        <w:rPr>
-          <w:rFonts w:ascii="宋体" w:hAnsi="宋体" w:hint="eastAsia"/>
-          <w:sz w:val="24"/>
-          <w:szCs w:val="24"/>
-        </w:rPr>
-        <w:t>USR-TCP232-200</w:t>
-      </w:r>
-      <w:r>
-        <w:rPr>
-          <w:rFonts w:ascii="宋体" w:hAnsi="宋体"/>
-          <w:sz w:val="24"/>
-          <w:szCs w:val="24"/>
-        </w:rPr>
-        <w:t>串口</w:t>
-      </w:r>
-      <w:r>
-        <w:rPr>
-          <w:rFonts w:ascii="宋体" w:hAnsi="宋体" w:hint="eastAsia"/>
-          <w:sz w:val="24"/>
-          <w:szCs w:val="24"/>
-        </w:rPr>
-        <w:t>服务</w:t>
-      </w:r>
-      <w:r>
-        <w:rPr>
-          <w:rFonts w:ascii="宋体" w:hAnsi="宋体"/>
-          <w:sz w:val="24"/>
-          <w:szCs w:val="24"/>
-        </w:rPr>
-        <w:t>器</w:t>
-      </w:r>
-      <w:r>
-        <w:rPr>
-          <w:rFonts w:ascii="宋体" w:hAnsi="宋体" w:hint="eastAsia"/>
-          <w:sz w:val="24"/>
-          <w:szCs w:val="24"/>
-        </w:rPr>
-        <w:t xml:space="preserve">, </w:t>
-      </w:r>
-      <w:r>
-        <w:rPr>
-          <w:rFonts w:ascii="宋体" w:hAnsi="宋体"/>
-          <w:sz w:val="24"/>
-          <w:szCs w:val="24"/>
-        </w:rPr>
-        <w:t>可实现普通嵌入式设备的入网需求</w:t>
-      </w:r>
-      <w:r>
-        <w:rPr>
-          <w:rFonts w:ascii="宋体" w:hAnsi="宋体" w:hint="eastAsia"/>
-          <w:sz w:val="24"/>
-          <w:szCs w:val="24"/>
-        </w:rPr>
-        <w:t xml:space="preserve">。模块集成 10/100M 自适应以太网接口, 串口通信最高波特率高达 230.4Kbps, 具有TCP Server, TCP Client, UDP工作模式, </w:t>
+        <w:t xml:space="preserve">工作模式, </w:t>
       </w:r>
       <w:r>
         <w:rPr>
@@ -6669,147 +6956,147 @@
       </w:pPr>
       <w:r>
         <w:rPr>
+          <w:rFonts w:eastAsiaTheme="minorEastAsia"/>
+          <w:sz w:val="24"/>
+          <w:szCs w:val="24"/>
+        </w:rPr>
+        <w:t>Modbus</w:t>
+      </w:r>
+      <w:r>
+        <w:rPr>
+          <w:rFonts w:asciiTheme="minorEastAsia" w:eastAsiaTheme="minorEastAsia" w:hAnsiTheme="minorEastAsia"/>
+          <w:sz w:val="24"/>
+          <w:szCs w:val="24"/>
+        </w:rPr>
+        <w:t>工业控制</w:t>
+      </w:r>
+      <w:r>
+        <w:rPr>
           <w:rFonts w:asciiTheme="minorEastAsia" w:eastAsiaTheme="minorEastAsia" w:hAnsiTheme="minorEastAsia" w:hint="eastAsia"/>
           <w:sz w:val="24"/>
           <w:szCs w:val="24"/>
         </w:rPr>
+        <w:t>协议是应用于电子控制器上的一种通用语言</w:t>
+      </w:r>
+      <w:r>
+        <w:rPr>
+          <w:rFonts w:asciiTheme="minorEastAsia" w:eastAsiaTheme="minorEastAsia" w:hAnsiTheme="minorEastAsia"/>
+          <w:sz w:val="24"/>
+          <w:szCs w:val="24"/>
+        </w:rPr>
+        <w:t>协议</w:t>
+      </w:r>
+      <w:r>
+        <w:rPr>
+          <w:rFonts w:asciiTheme="minorEastAsia" w:eastAsiaTheme="minorEastAsia" w:hAnsiTheme="minorEastAsia" w:hint="eastAsia"/>
+          <w:sz w:val="24"/>
+          <w:szCs w:val="24"/>
+        </w:rPr>
+        <w:t>。通过此协议，控制器相互之间、控制器经由网络（例如以太网）和其它设备之间可以通信。</w:t>
+      </w:r>
+      <w:r>
+        <w:rPr>
+          <w:rFonts w:asciiTheme="minorEastAsia" w:eastAsiaTheme="minorEastAsia" w:hAnsiTheme="minorEastAsia"/>
+          <w:sz w:val="24"/>
+          <w:szCs w:val="24"/>
+        </w:rPr>
+        <w:t>事实上，</w:t>
+      </w:r>
+      <w:r>
+        <w:rPr>
+          <w:rFonts w:asciiTheme="minorEastAsia" w:eastAsiaTheme="minorEastAsia" w:hAnsiTheme="minorEastAsia" w:hint="eastAsia"/>
+          <w:sz w:val="24"/>
+          <w:szCs w:val="24"/>
+        </w:rPr>
+        <w:t>它已经成为一通用工业标准。有了它，不同厂商生产的控制设备可以连成工业网络，进行集中监控</w:t>
+      </w:r>
+      <w:r>
+        <w:rPr>
+          <w:rFonts w:ascii="宋体" w:hAnsi="宋体" w:hint="eastAsia"/>
+          <w:sz w:val="24"/>
+          <w:vertAlign w:val="superscript"/>
+        </w:rPr>
+        <w:t>[</w:t>
+      </w:r>
+      <w:r>
+        <w:rPr>
+          <w:rFonts w:ascii="宋体" w:hAnsi="宋体" w:hint="eastAsia"/>
+          <w:sz w:val="24"/>
+          <w:vertAlign w:val="superscript"/>
+        </w:rPr>
+        <w:t>4</w:t>
+      </w:r>
+      <w:r>
+        <w:rPr>
+          <w:rFonts w:ascii="宋体" w:hAnsi="宋体" w:hint="eastAsia"/>
+          <w:sz w:val="24"/>
+          <w:vertAlign w:val="superscript"/>
+        </w:rPr>
+        <w:t>]</w:t>
+      </w:r>
+      <w:r>
+        <w:rPr>
+          <w:rFonts w:asciiTheme="minorEastAsia" w:eastAsiaTheme="minorEastAsia" w:hAnsiTheme="minorEastAsia" w:hint="eastAsia"/>
+          <w:sz w:val="24"/>
+          <w:szCs w:val="24"/>
+        </w:rPr>
+        <w:t>。</w:t>
+      </w:r>
+      <w:r>
+        <w:rPr>
+          <w:rFonts w:asciiTheme="minorEastAsia" w:eastAsiaTheme="minorEastAsia" w:hAnsiTheme="minorEastAsia"/>
+          <w:sz w:val="24"/>
+          <w:szCs w:val="24"/>
+        </w:rPr>
+        <w:t>为了</w:t>
+      </w:r>
+      <w:r>
+        <w:rPr>
+          <w:rFonts w:asciiTheme="minorEastAsia" w:eastAsiaTheme="minorEastAsia" w:hAnsiTheme="minorEastAsia"/>
+          <w:sz w:val="24"/>
+          <w:szCs w:val="24"/>
+        </w:rPr>
+        <w:t>能在不同</w:t>
+      </w:r>
+      <w:r>
+        <w:rPr>
+          <w:rFonts w:asciiTheme="minorEastAsia" w:eastAsiaTheme="minorEastAsia" w:hAnsiTheme="minorEastAsia" w:hint="eastAsia"/>
+          <w:sz w:val="24"/>
+          <w:szCs w:val="24"/>
+        </w:rPr>
+        <w:t>网络</w:t>
+      </w:r>
+      <w:r>
+        <w:rPr>
+          <w:rFonts w:asciiTheme="minorEastAsia" w:eastAsiaTheme="minorEastAsia" w:hAnsiTheme="minorEastAsia"/>
+          <w:sz w:val="24"/>
+          <w:szCs w:val="24"/>
+        </w:rPr>
+        <w:t>环境中传输并最终还原命令的</w:t>
+      </w:r>
+      <w:r>
+        <w:rPr>
+          <w:rFonts w:asciiTheme="minorEastAsia" w:eastAsiaTheme="minorEastAsia" w:hAnsiTheme="minorEastAsia" w:hint="eastAsia"/>
+          <w:sz w:val="24"/>
+          <w:szCs w:val="24"/>
+        </w:rPr>
+        <w:t>语义</w:t>
+      </w:r>
+      <w:r>
+        <w:rPr>
+          <w:rFonts w:asciiTheme="minorEastAsia" w:eastAsiaTheme="minorEastAsia" w:hAnsiTheme="minorEastAsia"/>
+          <w:sz w:val="24"/>
+          <w:szCs w:val="24"/>
+        </w:rPr>
+        <w:t>，</w:t>
+      </w:r>
+      <w:r>
+        <w:rPr>
+          <w:rFonts w:eastAsiaTheme="minorEastAsia"/>
+          <w:sz w:val="24"/>
+          <w:szCs w:val="24"/>
+        </w:rPr>
         <w:t>Modbus</w:t>
-      </w:r>
-      <w:r>
-        <w:rPr>
-          <w:rFonts w:asciiTheme="minorEastAsia" w:eastAsiaTheme="minorEastAsia" w:hAnsiTheme="minorEastAsia"/>
-          <w:sz w:val="24"/>
-          <w:szCs w:val="24"/>
-        </w:rPr>
-        <w:t>工业控制</w:t>
-      </w:r>
-      <w:r>
-        <w:rPr>
-          <w:rFonts w:asciiTheme="minorEastAsia" w:eastAsiaTheme="minorEastAsia" w:hAnsiTheme="minorEastAsia" w:hint="eastAsia"/>
-          <w:sz w:val="24"/>
-          <w:szCs w:val="24"/>
-        </w:rPr>
-        <w:t>协议是应用于电子控制器上的一种通用语言</w:t>
-      </w:r>
-      <w:r>
-        <w:rPr>
-          <w:rFonts w:asciiTheme="minorEastAsia" w:eastAsiaTheme="minorEastAsia" w:hAnsiTheme="minorEastAsia"/>
-          <w:sz w:val="24"/>
-          <w:szCs w:val="24"/>
-        </w:rPr>
-        <w:t>协议</w:t>
-      </w:r>
-      <w:r>
-        <w:rPr>
-          <w:rFonts w:asciiTheme="minorEastAsia" w:eastAsiaTheme="minorEastAsia" w:hAnsiTheme="minorEastAsia" w:hint="eastAsia"/>
-          <w:sz w:val="24"/>
-          <w:szCs w:val="24"/>
-        </w:rPr>
-        <w:t>。通过此协议，控制器相互之间、控制器经由网络（例如以太网）和其它设备之间可以通信。</w:t>
-      </w:r>
-      <w:r>
-        <w:rPr>
-          <w:rFonts w:asciiTheme="minorEastAsia" w:eastAsiaTheme="minorEastAsia" w:hAnsiTheme="minorEastAsia"/>
-          <w:sz w:val="24"/>
-          <w:szCs w:val="24"/>
-        </w:rPr>
-        <w:t>事实上，</w:t>
-      </w:r>
-      <w:r>
-        <w:rPr>
-          <w:rFonts w:asciiTheme="minorEastAsia" w:eastAsiaTheme="minorEastAsia" w:hAnsiTheme="minorEastAsia" w:hint="eastAsia"/>
-          <w:sz w:val="24"/>
-          <w:szCs w:val="24"/>
-        </w:rPr>
-        <w:t>它已经成为一通用工业标准。有了它，不同厂商生产的控制设备可以连成工业网络，进行集中监控</w:t>
-      </w:r>
-      <w:r>
-        <w:rPr>
-          <w:rFonts w:ascii="宋体" w:hAnsi="宋体" w:hint="eastAsia"/>
-          <w:sz w:val="24"/>
-          <w:vertAlign w:val="superscript"/>
-        </w:rPr>
-        <w:t>[</w:t>
-      </w:r>
-      <w:r>
-        <w:rPr>
-          <w:rFonts w:ascii="宋体" w:hAnsi="宋体" w:hint="eastAsia"/>
-          <w:sz w:val="24"/>
-          <w:vertAlign w:val="superscript"/>
-        </w:rPr>
-        <w:t>4</w:t>
-      </w:r>
-      <w:r>
-        <w:rPr>
-          <w:rFonts w:ascii="宋体" w:hAnsi="宋体" w:hint="eastAsia"/>
-          <w:sz w:val="24"/>
-          <w:vertAlign w:val="superscript"/>
-        </w:rPr>
-        <w:t>]</w:t>
-      </w:r>
-      <w:r>
-        <w:rPr>
-          <w:rFonts w:asciiTheme="minorEastAsia" w:eastAsiaTheme="minorEastAsia" w:hAnsiTheme="minorEastAsia" w:hint="eastAsia"/>
-          <w:sz w:val="24"/>
-          <w:szCs w:val="24"/>
-        </w:rPr>
-        <w:t>。</w:t>
-      </w:r>
-      <w:r>
-        <w:rPr>
-          <w:rFonts w:asciiTheme="minorEastAsia" w:eastAsiaTheme="minorEastAsia" w:hAnsiTheme="minorEastAsia"/>
-          <w:sz w:val="24"/>
-          <w:szCs w:val="24"/>
-        </w:rPr>
-        <w:t>为了</w:t>
-      </w:r>
-      <w:r>
-        <w:rPr>
-          <w:rFonts w:asciiTheme="minorEastAsia" w:eastAsiaTheme="minorEastAsia" w:hAnsiTheme="minorEastAsia"/>
-          <w:sz w:val="24"/>
-          <w:szCs w:val="24"/>
-        </w:rPr>
-        <w:t>能在不同</w:t>
-      </w:r>
-      <w:r>
-        <w:rPr>
-          <w:rFonts w:asciiTheme="minorEastAsia" w:eastAsiaTheme="minorEastAsia" w:hAnsiTheme="minorEastAsia" w:hint="eastAsia"/>
-          <w:sz w:val="24"/>
-          <w:szCs w:val="24"/>
-        </w:rPr>
-        <w:t>网络</w:t>
-      </w:r>
-      <w:r>
-        <w:rPr>
-          <w:rFonts w:asciiTheme="minorEastAsia" w:eastAsiaTheme="minorEastAsia" w:hAnsiTheme="minorEastAsia"/>
-          <w:sz w:val="24"/>
-          <w:szCs w:val="24"/>
-        </w:rPr>
-        <w:t>环境中传输并最终还原命令的</w:t>
-      </w:r>
-      <w:r>
-        <w:rPr>
-          <w:rFonts w:asciiTheme="minorEastAsia" w:eastAsiaTheme="minorEastAsia" w:hAnsiTheme="minorEastAsia" w:hint="eastAsia"/>
-          <w:sz w:val="24"/>
-          <w:szCs w:val="24"/>
-        </w:rPr>
-        <w:t>语义</w:t>
-      </w:r>
-      <w:r>
-        <w:rPr>
-          <w:rFonts w:asciiTheme="minorEastAsia" w:eastAsiaTheme="minorEastAsia" w:hAnsiTheme="minorEastAsia"/>
-          <w:sz w:val="24"/>
-          <w:szCs w:val="24"/>
-        </w:rPr>
-        <w:t>，M</w:t>
-      </w:r>
-      <w:r>
-        <w:rPr>
-          <w:rFonts w:asciiTheme="minorEastAsia" w:eastAsiaTheme="minorEastAsia" w:hAnsiTheme="minorEastAsia" w:hint="eastAsia"/>
-          <w:sz w:val="24"/>
-          <w:szCs w:val="24"/>
-        </w:rPr>
-        <w:t>odbus</w:t>
       </w:r>
       <w:r>
         <w:rPr>
@@ -6870,11 +7157,27 @@
       </w:r>
       <w:r>
         <w:rPr>
+          <w:rFonts w:eastAsiaTheme="minorEastAsia"/>
+          <w:sz w:val="24"/>
+          <w:szCs w:val="24"/>
+        </w:rPr>
+        <w:t>Modbus</w:t>
+      </w:r>
+      <w:r>
+        <w:rPr>
+          <w:rFonts w:asciiTheme="minorEastAsia" w:eastAsiaTheme="minorEastAsia" w:hAnsiTheme="minorEastAsia" w:hint="eastAsia"/>
+          <w:sz w:val="24"/>
+          <w:szCs w:val="24"/>
+        </w:rPr>
+        <w:t>工控</w:t>
+      </w:r>
+      <w:r>
+        <w:rPr>
           <w:rFonts w:asciiTheme="minorEastAsia" w:eastAsiaTheme="minorEastAsia" w:hAnsiTheme="minorEastAsia"/>
           <w:sz w:val="24"/>
           <w:szCs w:val="24"/>
         </w:rPr>
-        <w:t>M</w:t>
+        <w:t>协议的</w:t>
       </w:r>
       <w:r>
         <w:rPr>
@@ -6882,7 +7185,7 @@
           <w:sz w:val="24"/>
           <w:szCs w:val="24"/>
         </w:rPr>
-        <w:t>odbus工控</w:t>
+        <w:t>控制器</w:t>
       </w:r>
       <w:r>
         <w:rPr>
@@ -6890,7 +7193,7 @@
           <w:sz w:val="24"/>
           <w:szCs w:val="24"/>
         </w:rPr>
-        <w:t>协议的</w:t>
+        <w:t>都能识别，</w:t>
       </w:r>
       <w:r>
         <w:rPr>
@@ -6898,6 +7201,366 @@
           <w:sz w:val="24"/>
           <w:szCs w:val="24"/>
         </w:rPr>
+        <w:t>这就</w:t>
+      </w:r>
+      <w:r>
+        <w:rPr>
+          <w:rFonts w:asciiTheme="minorEastAsia" w:eastAsiaTheme="minorEastAsia" w:hAnsiTheme="minorEastAsia"/>
+          <w:sz w:val="24"/>
+          <w:szCs w:val="24"/>
+        </w:rPr>
+        <w:t>解决了消息在</w:t>
+      </w:r>
+      <w:r>
+        <w:rPr>
+          <w:rFonts w:asciiTheme="minorEastAsia" w:eastAsiaTheme="minorEastAsia" w:hAnsiTheme="minorEastAsia" w:hint="eastAsia"/>
+          <w:sz w:val="24"/>
+          <w:szCs w:val="24"/>
+        </w:rPr>
+        <w:t>异构</w:t>
+      </w:r>
+      <w:r>
+        <w:rPr>
+          <w:rFonts w:asciiTheme="minorEastAsia" w:eastAsiaTheme="minorEastAsia" w:hAnsiTheme="minorEastAsia"/>
+          <w:sz w:val="24"/>
+          <w:szCs w:val="24"/>
+        </w:rPr>
+        <w:t>网络中传输的问题。</w:t>
+      </w:r>
+      <w:r>
+        <w:rPr>
+          <w:rFonts w:eastAsiaTheme="minorEastAsia"/>
+          <w:sz w:val="24"/>
+          <w:szCs w:val="24"/>
+        </w:rPr>
+        <w:t>Modbus</w:t>
+      </w:r>
+      <w:r>
+        <w:rPr>
+          <w:rFonts w:asciiTheme="minorEastAsia" w:eastAsiaTheme="minorEastAsia" w:hAnsiTheme="minorEastAsia"/>
+          <w:sz w:val="24"/>
+          <w:szCs w:val="24"/>
+        </w:rPr>
+        <w:t>工控协议</w:t>
+      </w:r>
+      <w:r>
+        <w:rPr>
+          <w:rFonts w:asciiTheme="minorEastAsia" w:eastAsiaTheme="minorEastAsia" w:hAnsiTheme="minorEastAsia" w:hint="eastAsia"/>
+          <w:sz w:val="24"/>
+          <w:szCs w:val="24"/>
+        </w:rPr>
+        <w:t>和</w:t>
+      </w:r>
+      <w:r>
+        <w:rPr>
+          <w:rFonts w:eastAsiaTheme="minorEastAsia"/>
+          <w:sz w:val="24"/>
+          <w:szCs w:val="24"/>
+        </w:rPr>
+        <w:t>HTTP</w:t>
+      </w:r>
+      <w:r>
+        <w:rPr>
+          <w:rFonts w:asciiTheme="minorEastAsia" w:eastAsiaTheme="minorEastAsia" w:hAnsiTheme="minorEastAsia"/>
+          <w:sz w:val="24"/>
+          <w:szCs w:val="24"/>
+        </w:rPr>
+        <w:t>协议类似（</w:t>
+      </w:r>
+      <w:r>
+        <w:rPr>
+          <w:rFonts w:asciiTheme="minorEastAsia" w:eastAsiaTheme="minorEastAsia" w:hAnsiTheme="minorEastAsia" w:hint="eastAsia"/>
+          <w:sz w:val="24"/>
+          <w:szCs w:val="24"/>
+        </w:rPr>
+        <w:t>请求</w:t>
+      </w:r>
+      <w:r>
+        <w:rPr>
+          <w:rFonts w:asciiTheme="minorEastAsia" w:eastAsiaTheme="minorEastAsia" w:hAnsiTheme="minorEastAsia"/>
+          <w:sz w:val="24"/>
+          <w:szCs w:val="24"/>
+        </w:rPr>
+        <w:t>、</w:t>
+      </w:r>
+      <w:r>
+        <w:rPr>
+          <w:rFonts w:asciiTheme="minorEastAsia" w:eastAsiaTheme="minorEastAsia" w:hAnsiTheme="minorEastAsia" w:hint="eastAsia"/>
+          <w:sz w:val="24"/>
+          <w:szCs w:val="24"/>
+        </w:rPr>
+        <w:t>应答</w:t>
+      </w:r>
+      <w:r>
+        <w:rPr>
+          <w:rFonts w:asciiTheme="minorEastAsia" w:eastAsiaTheme="minorEastAsia" w:hAnsiTheme="minorEastAsia"/>
+          <w:sz w:val="24"/>
+          <w:szCs w:val="24"/>
+        </w:rPr>
+        <w:t>和</w:t>
+      </w:r>
+      <w:r>
+        <w:rPr>
+          <w:rFonts w:asciiTheme="minorEastAsia" w:eastAsiaTheme="minorEastAsia" w:hAnsiTheme="minorEastAsia" w:hint="eastAsia"/>
+          <w:sz w:val="24"/>
+          <w:szCs w:val="24"/>
+        </w:rPr>
+        <w:t>错误</w:t>
+      </w:r>
+      <w:r>
+        <w:rPr>
+          <w:rFonts w:asciiTheme="minorEastAsia" w:eastAsiaTheme="minorEastAsia" w:hAnsiTheme="minorEastAsia"/>
+          <w:sz w:val="24"/>
+          <w:szCs w:val="24"/>
+        </w:rPr>
+        <w:t>处理类似），</w:t>
+      </w:r>
+      <w:r>
+        <w:rPr>
+          <w:rFonts w:asciiTheme="minorEastAsia" w:eastAsiaTheme="minorEastAsia" w:hAnsiTheme="minorEastAsia" w:hint="eastAsia"/>
+          <w:sz w:val="24"/>
+          <w:szCs w:val="24"/>
+        </w:rPr>
+        <w:t>它</w:t>
+      </w:r>
+      <w:r>
+        <w:rPr>
+          <w:rFonts w:asciiTheme="minorEastAsia" w:eastAsiaTheme="minorEastAsia" w:hAnsiTheme="minorEastAsia"/>
+          <w:sz w:val="24"/>
+          <w:szCs w:val="24"/>
+        </w:rPr>
+        <w:t>规定了作为客户端的终端如何按照一定规则发起</w:t>
+      </w:r>
+      <w:r>
+        <w:rPr>
+          <w:rFonts w:asciiTheme="minorEastAsia" w:eastAsiaTheme="minorEastAsia" w:hAnsiTheme="minorEastAsia" w:hint="eastAsia"/>
+          <w:sz w:val="24"/>
+          <w:szCs w:val="24"/>
+        </w:rPr>
+        <w:t>请求</w:t>
+      </w:r>
+      <w:r>
+        <w:rPr>
+          <w:rFonts w:asciiTheme="minorEastAsia" w:eastAsiaTheme="minorEastAsia" w:hAnsiTheme="minorEastAsia"/>
+          <w:sz w:val="24"/>
+          <w:szCs w:val="24"/>
+        </w:rPr>
+        <w:t>，</w:t>
+      </w:r>
+      <w:r>
+        <w:rPr>
+          <w:rFonts w:asciiTheme="minorEastAsia" w:eastAsiaTheme="minorEastAsia" w:hAnsiTheme="minorEastAsia" w:hint="eastAsia"/>
+          <w:sz w:val="24"/>
+          <w:szCs w:val="24"/>
+        </w:rPr>
+        <w:t>同时</w:t>
+      </w:r>
+      <w:r>
+        <w:rPr>
+          <w:rFonts w:asciiTheme="minorEastAsia" w:eastAsiaTheme="minorEastAsia" w:hAnsiTheme="minorEastAsia"/>
+          <w:sz w:val="24"/>
+          <w:szCs w:val="24"/>
+        </w:rPr>
+        <w:t>规定了作为服务端</w:t>
+      </w:r>
+      <w:r>
+        <w:rPr>
+          <w:rFonts w:asciiTheme="minorEastAsia" w:eastAsiaTheme="minorEastAsia" w:hAnsiTheme="minorEastAsia" w:hint="eastAsia"/>
+          <w:sz w:val="24"/>
+          <w:szCs w:val="24"/>
+        </w:rPr>
+        <w:t>的</w:t>
+      </w:r>
+      <w:r>
+        <w:rPr>
+          <w:rFonts w:asciiTheme="minorEastAsia" w:eastAsiaTheme="minorEastAsia" w:hAnsiTheme="minorEastAsia"/>
+          <w:sz w:val="24"/>
+          <w:szCs w:val="24"/>
+        </w:rPr>
+        <w:t>终端</w:t>
+      </w:r>
+      <w:r>
+        <w:rPr>
+          <w:rFonts w:asciiTheme="minorEastAsia" w:eastAsiaTheme="minorEastAsia" w:hAnsiTheme="minorEastAsia" w:hint="eastAsia"/>
+          <w:sz w:val="24"/>
+          <w:szCs w:val="24"/>
+        </w:rPr>
+        <w:t>如何</w:t>
+      </w:r>
+      <w:r>
+        <w:rPr>
+          <w:rFonts w:asciiTheme="minorEastAsia" w:eastAsiaTheme="minorEastAsia" w:hAnsiTheme="minorEastAsia"/>
+          <w:sz w:val="24"/>
+          <w:szCs w:val="24"/>
+        </w:rPr>
+        <w:t>将请求报文解析、加工并处理然后</w:t>
+      </w:r>
+      <w:r>
+        <w:rPr>
+          <w:rFonts w:asciiTheme="minorEastAsia" w:eastAsiaTheme="minorEastAsia" w:hAnsiTheme="minorEastAsia" w:hint="eastAsia"/>
+          <w:sz w:val="24"/>
+          <w:szCs w:val="24"/>
+        </w:rPr>
+        <w:t>也</w:t>
+      </w:r>
+      <w:r>
+        <w:rPr>
+          <w:rFonts w:asciiTheme="minorEastAsia" w:eastAsiaTheme="minorEastAsia" w:hAnsiTheme="minorEastAsia"/>
+          <w:sz w:val="24"/>
+          <w:szCs w:val="24"/>
+        </w:rPr>
+        <w:t>按照一定规则进行</w:t>
+      </w:r>
+      <w:r>
+        <w:rPr>
+          <w:rFonts w:asciiTheme="minorEastAsia" w:eastAsiaTheme="minorEastAsia" w:hAnsiTheme="minorEastAsia" w:hint="eastAsia"/>
+          <w:sz w:val="24"/>
+          <w:szCs w:val="24"/>
+        </w:rPr>
+        <w:t>响应</w:t>
+      </w:r>
+      <w:r>
+        <w:rPr>
+          <w:rFonts w:asciiTheme="minorEastAsia" w:eastAsiaTheme="minorEastAsia" w:hAnsiTheme="minorEastAsia"/>
+          <w:sz w:val="24"/>
+          <w:szCs w:val="24"/>
+        </w:rPr>
+        <w:t>，</w:t>
+      </w:r>
+      <w:r>
+        <w:rPr>
+          <w:rFonts w:asciiTheme="minorEastAsia" w:eastAsiaTheme="minorEastAsia" w:hAnsiTheme="minorEastAsia" w:hint="eastAsia"/>
+          <w:sz w:val="24"/>
+          <w:szCs w:val="24"/>
+        </w:rPr>
+        <w:t>最重要的</w:t>
+      </w:r>
+      <w:r>
+        <w:rPr>
+          <w:rFonts w:asciiTheme="minorEastAsia" w:eastAsiaTheme="minorEastAsia" w:hAnsiTheme="minorEastAsia"/>
+          <w:sz w:val="24"/>
+          <w:szCs w:val="24"/>
+        </w:rPr>
+        <w:t>是它也能自动的检测到报文传输过程中的</w:t>
+      </w:r>
+      <w:r>
+        <w:rPr>
+          <w:rFonts w:asciiTheme="minorEastAsia" w:eastAsiaTheme="minorEastAsia" w:hAnsiTheme="minorEastAsia" w:hint="eastAsia"/>
+          <w:sz w:val="24"/>
+          <w:szCs w:val="24"/>
+        </w:rPr>
+        <w:t>错误</w:t>
+      </w:r>
+      <w:r>
+        <w:rPr>
+          <w:rFonts w:asciiTheme="minorEastAsia" w:eastAsiaTheme="minorEastAsia" w:hAnsiTheme="minorEastAsia"/>
+          <w:sz w:val="24"/>
+          <w:szCs w:val="24"/>
+        </w:rPr>
+        <w:t>并记录下来。它制定了</w:t>
+      </w:r>
+      <w:r>
+        <w:rPr>
+          <w:rFonts w:asciiTheme="minorEastAsia" w:eastAsiaTheme="minorEastAsia" w:hAnsiTheme="minorEastAsia"/>
+          <w:sz w:val="24"/>
+          <w:szCs w:val="24"/>
+        </w:rPr>
+        <w:t>消息报文的</w:t>
+      </w:r>
+      <w:r>
+        <w:rPr>
+          <w:rFonts w:asciiTheme="minorEastAsia" w:eastAsiaTheme="minorEastAsia" w:hAnsiTheme="minorEastAsia" w:hint="eastAsia"/>
+          <w:sz w:val="24"/>
+          <w:szCs w:val="24"/>
+        </w:rPr>
+        <w:t>字节</w:t>
+      </w:r>
+      <w:r>
+        <w:rPr>
+          <w:rFonts w:asciiTheme="minorEastAsia" w:eastAsiaTheme="minorEastAsia" w:hAnsiTheme="minorEastAsia"/>
+          <w:sz w:val="24"/>
+          <w:szCs w:val="24"/>
+        </w:rPr>
+        <w:t>长度、</w:t>
+      </w:r>
+      <w:r>
+        <w:rPr>
+          <w:rFonts w:asciiTheme="minorEastAsia" w:eastAsiaTheme="minorEastAsia" w:hAnsiTheme="minorEastAsia" w:hint="eastAsia"/>
+          <w:sz w:val="24"/>
+          <w:szCs w:val="24"/>
+        </w:rPr>
+        <w:t>各个</w:t>
+      </w:r>
+      <w:r>
+        <w:rPr>
+          <w:rFonts w:asciiTheme="minorEastAsia" w:eastAsiaTheme="minorEastAsia" w:hAnsiTheme="minorEastAsia"/>
+          <w:sz w:val="24"/>
+          <w:szCs w:val="24"/>
+        </w:rPr>
+        <w:t>字节</w:t>
+      </w:r>
+      <w:r>
+        <w:rPr>
+          <w:rFonts w:asciiTheme="minorEastAsia" w:eastAsiaTheme="minorEastAsia" w:hAnsiTheme="minorEastAsia" w:hint="eastAsia"/>
+          <w:sz w:val="24"/>
+          <w:szCs w:val="24"/>
+        </w:rPr>
+        <w:t>所表示</w:t>
+      </w:r>
+      <w:r>
+        <w:rPr>
+          <w:rFonts w:asciiTheme="minorEastAsia" w:eastAsiaTheme="minorEastAsia" w:hAnsiTheme="minorEastAsia"/>
+          <w:sz w:val="24"/>
+          <w:szCs w:val="24"/>
+        </w:rPr>
+        <w:t>的语义以及进行错误校验的方式。</w:t>
+      </w:r>
+      <w:r>
+        <w:rPr>
+          <w:rFonts w:asciiTheme="minorEastAsia" w:eastAsiaTheme="minorEastAsia" w:hAnsiTheme="minorEastAsia" w:hint="eastAsia"/>
+          <w:sz w:val="24"/>
+          <w:szCs w:val="24"/>
+        </w:rPr>
+        <w:t>若想</w:t>
+      </w:r>
+      <w:r>
+        <w:rPr>
+          <w:rFonts w:asciiTheme="minorEastAsia" w:eastAsiaTheme="minorEastAsia" w:hAnsiTheme="minorEastAsia"/>
+          <w:sz w:val="24"/>
+          <w:szCs w:val="24"/>
+        </w:rPr>
+        <w:t>在</w:t>
+      </w:r>
+      <w:r>
+        <w:rPr>
+          <w:rFonts w:eastAsiaTheme="minorEastAsia"/>
+          <w:sz w:val="24"/>
+          <w:szCs w:val="24"/>
+        </w:rPr>
+        <w:t>Modbus</w:t>
+      </w:r>
+      <w:r>
+        <w:rPr>
+          <w:rFonts w:asciiTheme="minorEastAsia" w:eastAsiaTheme="minorEastAsia" w:hAnsiTheme="minorEastAsia" w:hint="eastAsia"/>
+          <w:sz w:val="24"/>
+          <w:szCs w:val="24"/>
+        </w:rPr>
+        <w:t>协议</w:t>
+      </w:r>
+      <w:r>
+        <w:rPr>
+          <w:rFonts w:asciiTheme="minorEastAsia" w:eastAsiaTheme="minorEastAsia" w:hAnsiTheme="minorEastAsia"/>
+          <w:sz w:val="24"/>
+          <w:szCs w:val="24"/>
+        </w:rPr>
+        <w:t>网络上通信，</w:t>
+      </w:r>
+      <w:r>
+        <w:rPr>
+          <w:rFonts w:asciiTheme="minorEastAsia" w:eastAsiaTheme="minorEastAsia" w:hAnsiTheme="minorEastAsia" w:hint="eastAsia"/>
+          <w:sz w:val="24"/>
+          <w:szCs w:val="24"/>
+        </w:rPr>
         <w:t>控制器</w:t>
       </w:r>
       <w:r>
@@ -6906,7 +7569,7 @@
           <w:sz w:val="24"/>
           <w:szCs w:val="24"/>
         </w:rPr>
-        <w:t>都能识别，</w:t>
+        <w:t>的设备地址是每个节点需要</w:t>
       </w:r>
       <w:r>
         <w:rPr>
@@ -6914,7 +7577,7 @@
           <w:sz w:val="24"/>
           <w:szCs w:val="24"/>
         </w:rPr>
-        <w:t>这就</w:t>
+        <w:t>清楚</w:t>
       </w:r>
       <w:r>
         <w:rPr>
@@ -6922,375 +7585,15 @@
           <w:sz w:val="24"/>
           <w:szCs w:val="24"/>
         </w:rPr>
-        <w:t>解决了消息在</w:t>
-      </w:r>
-      <w:r>
-        <w:rPr>
-          <w:rFonts w:asciiTheme="minorEastAsia" w:eastAsiaTheme="minorEastAsia" w:hAnsiTheme="minorEastAsia" w:hint="eastAsia"/>
-          <w:sz w:val="24"/>
-          <w:szCs w:val="24"/>
-        </w:rPr>
-        <w:t>异构</w:t>
-      </w:r>
-      <w:r>
-        <w:rPr>
-          <w:rFonts w:asciiTheme="minorEastAsia" w:eastAsiaTheme="minorEastAsia" w:hAnsiTheme="minorEastAsia"/>
-          <w:sz w:val="24"/>
-          <w:szCs w:val="24"/>
-        </w:rPr>
-        <w:t>网络中传输的问题。M</w:t>
-      </w:r>
-      <w:r>
-        <w:rPr>
-          <w:rFonts w:asciiTheme="minorEastAsia" w:eastAsiaTheme="minorEastAsia" w:hAnsiTheme="minorEastAsia" w:hint="eastAsia"/>
-          <w:sz w:val="24"/>
-          <w:szCs w:val="24"/>
-        </w:rPr>
-        <w:t>odbus</w:t>
-      </w:r>
-      <w:r>
-        <w:rPr>
-          <w:rFonts w:asciiTheme="minorEastAsia" w:eastAsiaTheme="minorEastAsia" w:hAnsiTheme="minorEastAsia"/>
-          <w:sz w:val="24"/>
-          <w:szCs w:val="24"/>
-        </w:rPr>
-        <w:t>工控协议</w:t>
-      </w:r>
-      <w:r>
-        <w:rPr>
-          <w:rFonts w:asciiTheme="minorEastAsia" w:eastAsiaTheme="minorEastAsia" w:hAnsiTheme="minorEastAsia" w:hint="eastAsia"/>
-          <w:sz w:val="24"/>
-          <w:szCs w:val="24"/>
-        </w:rPr>
-        <w:t>和</w:t>
-      </w:r>
-      <w:r>
-        <w:rPr>
-          <w:rFonts w:asciiTheme="minorEastAsia" w:eastAsiaTheme="minorEastAsia" w:hAnsiTheme="minorEastAsia"/>
-          <w:sz w:val="24"/>
-          <w:szCs w:val="24"/>
-        </w:rPr>
-        <w:t>HTTP协议类似（</w:t>
-      </w:r>
-      <w:r>
-        <w:rPr>
-          <w:rFonts w:asciiTheme="minorEastAsia" w:eastAsiaTheme="minorEastAsia" w:hAnsiTheme="minorEastAsia" w:hint="eastAsia"/>
-          <w:sz w:val="24"/>
-          <w:szCs w:val="24"/>
-        </w:rPr>
-        <w:t>请求</w:t>
-      </w:r>
-      <w:r>
-        <w:rPr>
-          <w:rFonts w:asciiTheme="minorEastAsia" w:eastAsiaTheme="minorEastAsia" w:hAnsiTheme="minorEastAsia"/>
-          <w:sz w:val="24"/>
-          <w:szCs w:val="24"/>
-        </w:rPr>
-        <w:t>、</w:t>
-      </w:r>
-      <w:r>
-        <w:rPr>
-          <w:rFonts w:asciiTheme="minorEastAsia" w:eastAsiaTheme="minorEastAsia" w:hAnsiTheme="minorEastAsia" w:hint="eastAsia"/>
-          <w:sz w:val="24"/>
-          <w:szCs w:val="24"/>
-        </w:rPr>
-        <w:t>应答</w:t>
-      </w:r>
-      <w:r>
-        <w:rPr>
-          <w:rFonts w:asciiTheme="minorEastAsia" w:eastAsiaTheme="minorEastAsia" w:hAnsiTheme="minorEastAsia"/>
-          <w:sz w:val="24"/>
-          <w:szCs w:val="24"/>
-        </w:rPr>
-        <w:t>和</w:t>
-      </w:r>
-      <w:r>
-        <w:rPr>
-          <w:rFonts w:asciiTheme="minorEastAsia" w:eastAsiaTheme="minorEastAsia" w:hAnsiTheme="minorEastAsia" w:hint="eastAsia"/>
-          <w:sz w:val="24"/>
-          <w:szCs w:val="24"/>
-        </w:rPr>
-        <w:t>错误</w:t>
-      </w:r>
-      <w:r>
-        <w:rPr>
-          <w:rFonts w:asciiTheme="minorEastAsia" w:eastAsiaTheme="minorEastAsia" w:hAnsiTheme="minorEastAsia"/>
-          <w:sz w:val="24"/>
-          <w:szCs w:val="24"/>
-        </w:rPr>
-        <w:t>处理类似），</w:t>
-      </w:r>
-      <w:r>
-        <w:rPr>
-          <w:rFonts w:asciiTheme="minorEastAsia" w:eastAsiaTheme="minorEastAsia" w:hAnsiTheme="minorEastAsia" w:hint="eastAsia"/>
-          <w:sz w:val="24"/>
-          <w:szCs w:val="24"/>
-        </w:rPr>
-        <w:t>它</w:t>
-      </w:r>
-      <w:r>
-        <w:rPr>
-          <w:rFonts w:asciiTheme="minorEastAsia" w:eastAsiaTheme="minorEastAsia" w:hAnsiTheme="minorEastAsia"/>
-          <w:sz w:val="24"/>
-          <w:szCs w:val="24"/>
-        </w:rPr>
-        <w:t>规定了作为客户端的终端如何按照一定规则发起</w:t>
-      </w:r>
-      <w:r>
-        <w:rPr>
-          <w:rFonts w:asciiTheme="minorEastAsia" w:eastAsiaTheme="minorEastAsia" w:hAnsiTheme="minorEastAsia" w:hint="eastAsia"/>
-          <w:sz w:val="24"/>
-          <w:szCs w:val="24"/>
-        </w:rPr>
-        <w:t>请求</w:t>
-      </w:r>
-      <w:r>
-        <w:rPr>
-          <w:rFonts w:asciiTheme="minorEastAsia" w:eastAsiaTheme="minorEastAsia" w:hAnsiTheme="minorEastAsia"/>
-          <w:sz w:val="24"/>
-          <w:szCs w:val="24"/>
-        </w:rPr>
-        <w:t>，</w:t>
-      </w:r>
-      <w:r>
-        <w:rPr>
-          <w:rFonts w:asciiTheme="minorEastAsia" w:eastAsiaTheme="minorEastAsia" w:hAnsiTheme="minorEastAsia" w:hint="eastAsia"/>
-          <w:sz w:val="24"/>
-          <w:szCs w:val="24"/>
-        </w:rPr>
-        <w:t>同时</w:t>
-      </w:r>
-      <w:r>
-        <w:rPr>
-          <w:rFonts w:asciiTheme="minorEastAsia" w:eastAsiaTheme="minorEastAsia" w:hAnsiTheme="minorEastAsia"/>
-          <w:sz w:val="24"/>
-          <w:szCs w:val="24"/>
-        </w:rPr>
-        <w:t>规定了作为服务端</w:t>
-      </w:r>
-      <w:r>
-        <w:rPr>
-          <w:rFonts w:asciiTheme="minorEastAsia" w:eastAsiaTheme="minorEastAsia" w:hAnsiTheme="minorEastAsia" w:hint="eastAsia"/>
-          <w:sz w:val="24"/>
-          <w:szCs w:val="24"/>
-        </w:rPr>
-        <w:t>的</w:t>
-      </w:r>
-      <w:r>
-        <w:rPr>
-          <w:rFonts w:asciiTheme="minorEastAsia" w:eastAsiaTheme="minorEastAsia" w:hAnsiTheme="minorEastAsia"/>
-          <w:sz w:val="24"/>
-          <w:szCs w:val="24"/>
-        </w:rPr>
-        <w:t>终端</w:t>
-      </w:r>
-      <w:r>
-        <w:rPr>
-          <w:rFonts w:asciiTheme="minorEastAsia" w:eastAsiaTheme="minorEastAsia" w:hAnsiTheme="minorEastAsia" w:hint="eastAsia"/>
-          <w:sz w:val="24"/>
-          <w:szCs w:val="24"/>
-        </w:rPr>
-        <w:t>如何</w:t>
-      </w:r>
-      <w:r>
-        <w:rPr>
-          <w:rFonts w:asciiTheme="minorEastAsia" w:eastAsiaTheme="minorEastAsia" w:hAnsiTheme="minorEastAsia"/>
-          <w:sz w:val="24"/>
-          <w:szCs w:val="24"/>
-        </w:rPr>
-        <w:t>将请求报文解析、加工并处理然后</w:t>
-      </w:r>
-      <w:r>
-        <w:rPr>
-          <w:rFonts w:asciiTheme="minorEastAsia" w:eastAsiaTheme="minorEastAsia" w:hAnsiTheme="minorEastAsia" w:hint="eastAsia"/>
-          <w:sz w:val="24"/>
-          <w:szCs w:val="24"/>
-        </w:rPr>
-        <w:t>也</w:t>
-      </w:r>
-      <w:r>
-        <w:rPr>
-          <w:rFonts w:asciiTheme="minorEastAsia" w:eastAsiaTheme="minorEastAsia" w:hAnsiTheme="minorEastAsia"/>
-          <w:sz w:val="24"/>
-          <w:szCs w:val="24"/>
-        </w:rPr>
-        <w:t>按照一定规则进行</w:t>
-      </w:r>
-      <w:r>
-        <w:rPr>
-          <w:rFonts w:asciiTheme="minorEastAsia" w:eastAsiaTheme="minorEastAsia" w:hAnsiTheme="minorEastAsia" w:hint="eastAsia"/>
-          <w:sz w:val="24"/>
-          <w:szCs w:val="24"/>
-        </w:rPr>
-        <w:t>响应</w:t>
-      </w:r>
-      <w:r>
-        <w:rPr>
-          <w:rFonts w:asciiTheme="minorEastAsia" w:eastAsiaTheme="minorEastAsia" w:hAnsiTheme="minorEastAsia"/>
-          <w:sz w:val="24"/>
-          <w:szCs w:val="24"/>
-        </w:rPr>
-        <w:t>，</w:t>
-      </w:r>
-      <w:r>
-        <w:rPr>
-          <w:rFonts w:asciiTheme="minorEastAsia" w:eastAsiaTheme="minorEastAsia" w:hAnsiTheme="minorEastAsia" w:hint="eastAsia"/>
-          <w:sz w:val="24"/>
-          <w:szCs w:val="24"/>
-        </w:rPr>
-        <w:t>最重要的</w:t>
-      </w:r>
-      <w:r>
-        <w:rPr>
-          <w:rFonts w:asciiTheme="minorEastAsia" w:eastAsiaTheme="minorEastAsia" w:hAnsiTheme="minorEastAsia"/>
-          <w:sz w:val="24"/>
-          <w:szCs w:val="24"/>
-        </w:rPr>
-        <w:t>是它也能自动的检测到报文传输过程中的</w:t>
-      </w:r>
-      <w:r>
-        <w:rPr>
-          <w:rFonts w:asciiTheme="minorEastAsia" w:eastAsiaTheme="minorEastAsia" w:hAnsiTheme="minorEastAsia" w:hint="eastAsia"/>
-          <w:sz w:val="24"/>
-          <w:szCs w:val="24"/>
-        </w:rPr>
-        <w:t>错误</w:t>
-      </w:r>
-      <w:r>
-        <w:rPr>
-          <w:rFonts w:asciiTheme="minorEastAsia" w:eastAsiaTheme="minorEastAsia" w:hAnsiTheme="minorEastAsia"/>
-          <w:sz w:val="24"/>
-          <w:szCs w:val="24"/>
-        </w:rPr>
-        <w:t>并记录下来。它制定了</w:t>
-      </w:r>
-      <w:r>
-        <w:rPr>
-          <w:rFonts w:asciiTheme="minorEastAsia" w:eastAsiaTheme="minorEastAsia" w:hAnsiTheme="minorEastAsia"/>
-          <w:sz w:val="24"/>
-          <w:szCs w:val="24"/>
-        </w:rPr>
-        <w:t>消息报文的</w:t>
-      </w:r>
-      <w:r>
-        <w:rPr>
-          <w:rFonts w:asciiTheme="minorEastAsia" w:eastAsiaTheme="minorEastAsia" w:hAnsiTheme="minorEastAsia" w:hint="eastAsia"/>
-          <w:sz w:val="24"/>
-          <w:szCs w:val="24"/>
-        </w:rPr>
-        <w:t>字节</w:t>
-      </w:r>
-      <w:r>
-        <w:rPr>
-          <w:rFonts w:asciiTheme="minorEastAsia" w:eastAsiaTheme="minorEastAsia" w:hAnsiTheme="minorEastAsia"/>
-          <w:sz w:val="24"/>
-          <w:szCs w:val="24"/>
-        </w:rPr>
-        <w:t>长度、</w:t>
-      </w:r>
-      <w:r>
-        <w:rPr>
-          <w:rFonts w:asciiTheme="minorEastAsia" w:eastAsiaTheme="minorEastAsia" w:hAnsiTheme="minorEastAsia" w:hint="eastAsia"/>
-          <w:sz w:val="24"/>
-          <w:szCs w:val="24"/>
-        </w:rPr>
-        <w:t>各个</w:t>
-      </w:r>
-      <w:r>
-        <w:rPr>
-          <w:rFonts w:asciiTheme="minorEastAsia" w:eastAsiaTheme="minorEastAsia" w:hAnsiTheme="minorEastAsia"/>
-          <w:sz w:val="24"/>
-          <w:szCs w:val="24"/>
-        </w:rPr>
-        <w:t>字节</w:t>
-      </w:r>
-      <w:r>
-        <w:rPr>
-          <w:rFonts w:asciiTheme="minorEastAsia" w:eastAsiaTheme="minorEastAsia" w:hAnsiTheme="minorEastAsia" w:hint="eastAsia"/>
-          <w:sz w:val="24"/>
-          <w:szCs w:val="24"/>
-        </w:rPr>
-        <w:t>所表示</w:t>
-      </w:r>
-      <w:r>
-        <w:rPr>
-          <w:rFonts w:asciiTheme="minorEastAsia" w:eastAsiaTheme="minorEastAsia" w:hAnsiTheme="minorEastAsia"/>
-          <w:sz w:val="24"/>
-          <w:szCs w:val="24"/>
-        </w:rPr>
-        <w:t>的语义以及进行错误校验的方式。</w:t>
-      </w:r>
-      <w:r>
-        <w:rPr>
-          <w:rFonts w:asciiTheme="minorEastAsia" w:eastAsiaTheme="minorEastAsia" w:hAnsiTheme="minorEastAsia" w:hint="eastAsia"/>
-          <w:sz w:val="24"/>
-          <w:szCs w:val="24"/>
-        </w:rPr>
-        <w:t>若想</w:t>
-      </w:r>
-      <w:r>
-        <w:rPr>
-          <w:rFonts w:asciiTheme="minorEastAsia" w:eastAsiaTheme="minorEastAsia" w:hAnsiTheme="minorEastAsia"/>
-          <w:sz w:val="24"/>
-          <w:szCs w:val="24"/>
-        </w:rPr>
-        <w:t>在M</w:t>
-      </w:r>
-      <w:r>
-        <w:rPr>
-          <w:rFonts w:asciiTheme="minorEastAsia" w:eastAsiaTheme="minorEastAsia" w:hAnsiTheme="minorEastAsia" w:hint="eastAsia"/>
-          <w:sz w:val="24"/>
-          <w:szCs w:val="24"/>
-        </w:rPr>
-        <w:t>odbus协议</w:t>
-      </w:r>
-      <w:r>
-        <w:rPr>
-          <w:rFonts w:asciiTheme="minorEastAsia" w:eastAsiaTheme="minorEastAsia" w:hAnsiTheme="minorEastAsia"/>
-          <w:sz w:val="24"/>
-          <w:szCs w:val="24"/>
-        </w:rPr>
-        <w:t>网络上通信，</w:t>
-      </w:r>
-      <w:r>
-        <w:rPr>
-          <w:rFonts w:asciiTheme="minorEastAsia" w:eastAsiaTheme="minorEastAsia" w:hAnsiTheme="minorEastAsia" w:hint="eastAsia"/>
-          <w:sz w:val="24"/>
-          <w:szCs w:val="24"/>
-        </w:rPr>
-        <w:t>控制器</w:t>
-      </w:r>
-      <w:r>
-        <w:rPr>
-          <w:rFonts w:asciiTheme="minorEastAsia" w:eastAsiaTheme="minorEastAsia" w:hAnsiTheme="minorEastAsia"/>
-          <w:sz w:val="24"/>
-          <w:szCs w:val="24"/>
-        </w:rPr>
-        <w:t>的设备地址是每个节点需要</w:t>
-      </w:r>
-      <w:r>
-        <w:rPr>
-          <w:rFonts w:asciiTheme="minorEastAsia" w:eastAsiaTheme="minorEastAsia" w:hAnsiTheme="minorEastAsia" w:hint="eastAsia"/>
-          <w:sz w:val="24"/>
-          <w:szCs w:val="24"/>
-        </w:rPr>
-        <w:t>清楚</w:t>
-      </w:r>
-      <w:r>
-        <w:rPr>
-          <w:rFonts w:asciiTheme="minorEastAsia" w:eastAsiaTheme="minorEastAsia" w:hAnsiTheme="minorEastAsia"/>
-          <w:sz w:val="24"/>
-          <w:szCs w:val="24"/>
-        </w:rPr>
-        <w:t>的，当有报文再M</w:t>
-      </w:r>
-      <w:r>
-        <w:rPr>
-          <w:rFonts w:asciiTheme="minorEastAsia" w:eastAsiaTheme="minorEastAsia" w:hAnsiTheme="minorEastAsia" w:hint="eastAsia"/>
-          <w:sz w:val="24"/>
-          <w:szCs w:val="24"/>
-        </w:rPr>
-        <w:t>odbus</w:t>
+        <w:t>的，当有报文再</w:t>
+      </w:r>
+      <w:r>
+        <w:rPr>
+          <w:rFonts w:eastAsiaTheme="minorEastAsia"/>
+          <w:sz w:val="24"/>
+          <w:szCs w:val="24"/>
+        </w:rPr>
+        <w:t>Modbus</w:t>
       </w:r>
       <w:r>
         <w:rPr>
@@ -7687,11 +7990,227 @@
       </w:pPr>
       <w:r>
         <w:rPr>
+          <w:rFonts w:eastAsiaTheme="minorEastAsia"/>
+          <w:sz w:val="24"/>
+          <w:szCs w:val="24"/>
+        </w:rPr>
+        <w:t>Tomcat</w:t>
+      </w:r>
+      <w:r>
+        <w:rPr>
           <w:rFonts w:asciiTheme="minorEastAsia" w:eastAsiaTheme="minorEastAsia" w:hAnsiTheme="minorEastAsia" w:hint="eastAsia"/>
           <w:sz w:val="24"/>
           <w:szCs w:val="24"/>
         </w:rPr>
-        <w:t>Tomcat是由Apache软件基金会下属的Jakarta项目开发的一个Servlet容器，按照Sun Microsystems提供的技术规范，实现了对Servlet和JavaServer Page（JSP）的支持，并提供了作为Web服务器的一些特有功能，如Tomcat管理和控制平台、安全域管理和Tomcat阀等。由于Tomcat本身也内含了一个HTTP服务器，它也可以被视作一个单独的Web服务器</w:t>
+        <w:t>是由</w:t>
+      </w:r>
+      <w:r>
+        <w:rPr>
+          <w:rFonts w:eastAsiaTheme="minorEastAsia"/>
+          <w:sz w:val="24"/>
+          <w:szCs w:val="24"/>
+        </w:rPr>
+        <w:t>Apache</w:t>
+      </w:r>
+      <w:r>
+        <w:rPr>
+          <w:rFonts w:asciiTheme="minorEastAsia" w:eastAsiaTheme="minorEastAsia" w:hAnsiTheme="minorEastAsia" w:hint="eastAsia"/>
+          <w:sz w:val="24"/>
+          <w:szCs w:val="24"/>
+        </w:rPr>
+        <w:t>软件基金会下属的</w:t>
+      </w:r>
+      <w:r>
+        <w:rPr>
+          <w:rFonts w:eastAsiaTheme="minorEastAsia"/>
+          <w:sz w:val="24"/>
+          <w:szCs w:val="24"/>
+        </w:rPr>
+        <w:t>Jakarta</w:t>
+      </w:r>
+      <w:r>
+        <w:rPr>
+          <w:rFonts w:asciiTheme="minorEastAsia" w:eastAsiaTheme="minorEastAsia" w:hAnsiTheme="minorEastAsia" w:hint="eastAsia"/>
+          <w:sz w:val="24"/>
+          <w:szCs w:val="24"/>
+        </w:rPr>
+        <w:t>项目开发的一个</w:t>
+      </w:r>
+      <w:r>
+        <w:rPr>
+          <w:rFonts w:eastAsiaTheme="minorEastAsia"/>
+          <w:sz w:val="24"/>
+          <w:szCs w:val="24"/>
+        </w:rPr>
+        <w:t>Servlet</w:t>
+      </w:r>
+      <w:r>
+        <w:rPr>
+          <w:rFonts w:asciiTheme="minorEastAsia" w:eastAsiaTheme="minorEastAsia" w:hAnsiTheme="minorEastAsia" w:hint="eastAsia"/>
+          <w:sz w:val="24"/>
+          <w:szCs w:val="24"/>
+        </w:rPr>
+        <w:t>容器，按照</w:t>
+      </w:r>
+      <w:r>
+        <w:rPr>
+          <w:rFonts w:eastAsiaTheme="minorEastAsia"/>
+          <w:sz w:val="24"/>
+          <w:szCs w:val="24"/>
+        </w:rPr>
+        <w:t>Sun Microsystems</w:t>
+      </w:r>
+      <w:r>
+        <w:rPr>
+          <w:rFonts w:asciiTheme="minorEastAsia" w:eastAsiaTheme="minorEastAsia" w:hAnsiTheme="minorEastAsia" w:hint="eastAsia"/>
+          <w:sz w:val="24"/>
+          <w:szCs w:val="24"/>
+        </w:rPr>
+        <w:t>提供的技术规范，实现了对</w:t>
+      </w:r>
+      <w:r>
+        <w:rPr>
+          <w:rFonts w:eastAsiaTheme="minorEastAsia"/>
+          <w:sz w:val="24"/>
+          <w:szCs w:val="24"/>
+        </w:rPr>
+        <w:t>Servlet</w:t>
+      </w:r>
+      <w:r>
+        <w:rPr>
+          <w:rFonts w:asciiTheme="minorEastAsia" w:eastAsiaTheme="minorEastAsia" w:hAnsiTheme="minorEastAsia" w:hint="eastAsia"/>
+          <w:sz w:val="24"/>
+          <w:szCs w:val="24"/>
+        </w:rPr>
+        <w:t>和</w:t>
+      </w:r>
+      <w:r>
+        <w:rPr>
+          <w:rFonts w:eastAsiaTheme="minorEastAsia"/>
+          <w:sz w:val="24"/>
+          <w:szCs w:val="24"/>
+        </w:rPr>
+        <w:t>JavaServer Page</w:t>
+      </w:r>
+      <w:r>
+        <w:rPr>
+          <w:rFonts w:asciiTheme="minorEastAsia" w:eastAsiaTheme="minorEastAsia" w:hAnsiTheme="minorEastAsia" w:hint="eastAsia"/>
+          <w:sz w:val="24"/>
+          <w:szCs w:val="24"/>
+        </w:rPr>
+        <w:t>（</w:t>
+      </w:r>
+      <w:r>
+        <w:rPr>
+          <w:rFonts w:eastAsiaTheme="minorEastAsia"/>
+          <w:sz w:val="24"/>
+          <w:szCs w:val="24"/>
+        </w:rPr>
+        <w:t>JSP</w:t>
+      </w:r>
+      <w:r>
+        <w:rPr>
+          <w:rFonts w:asciiTheme="minorEastAsia" w:eastAsiaTheme="minorEastAsia" w:hAnsiTheme="minorEastAsia" w:hint="eastAsia"/>
+          <w:sz w:val="24"/>
+          <w:szCs w:val="24"/>
+        </w:rPr>
+        <w:t>）的支持，并提供了作为</w:t>
+      </w:r>
+      <w:r>
+        <w:rPr>
+          <w:rFonts w:eastAsiaTheme="minorEastAsia"/>
+          <w:sz w:val="24"/>
+          <w:szCs w:val="24"/>
+        </w:rPr>
+        <w:t>Web</w:t>
+      </w:r>
+      <w:r>
+        <w:rPr>
+          <w:rFonts w:asciiTheme="minorEastAsia" w:eastAsiaTheme="minorEastAsia" w:hAnsiTheme="minorEastAsia" w:hint="eastAsia"/>
+          <w:sz w:val="24"/>
+          <w:szCs w:val="24"/>
+        </w:rPr>
+        <w:t>服务器的一些特有功能，如</w:t>
+      </w:r>
+      <w:r>
+        <w:rPr>
+          <w:rFonts w:eastAsiaTheme="minorEastAsia"/>
+          <w:sz w:val="24"/>
+          <w:szCs w:val="24"/>
+        </w:rPr>
+        <w:t>Tomcat</w:t>
+      </w:r>
+      <w:r>
+        <w:rPr>
+          <w:rFonts w:asciiTheme="minorEastAsia" w:eastAsiaTheme="minorEastAsia" w:hAnsiTheme="minorEastAsia" w:hint="eastAsia"/>
+          <w:sz w:val="24"/>
+          <w:szCs w:val="24"/>
+        </w:rPr>
+        <w:t>管理和控制平台、安全域管理和</w:t>
+      </w:r>
+      <w:r>
+        <w:rPr>
+          <w:rFonts w:eastAsiaTheme="minorEastAsia"/>
+          <w:sz w:val="24"/>
+          <w:szCs w:val="24"/>
+        </w:rPr>
+        <w:t>Tomcat</w:t>
+      </w:r>
+      <w:r>
+        <w:rPr>
+          <w:rFonts w:asciiTheme="minorEastAsia" w:eastAsiaTheme="minorEastAsia" w:hAnsiTheme="minorEastAsia" w:hint="eastAsia"/>
+          <w:sz w:val="24"/>
+          <w:szCs w:val="24"/>
+        </w:rPr>
+        <w:t>阀等。由于</w:t>
+      </w:r>
+      <w:r>
+        <w:rPr>
+          <w:rFonts w:eastAsiaTheme="minorEastAsia"/>
+          <w:sz w:val="24"/>
+          <w:szCs w:val="24"/>
+        </w:rPr>
+        <w:t>Tomcat</w:t>
+      </w:r>
+      <w:r>
+        <w:rPr>
+          <w:rFonts w:asciiTheme="minorEastAsia" w:eastAsiaTheme="minorEastAsia" w:hAnsiTheme="minorEastAsia" w:hint="eastAsia"/>
+          <w:sz w:val="24"/>
+          <w:szCs w:val="24"/>
+        </w:rPr>
+        <w:t>本身也内含了一个</w:t>
+      </w:r>
+      <w:r>
+        <w:rPr>
+          <w:rFonts w:eastAsiaTheme="minorEastAsia"/>
+          <w:sz w:val="24"/>
+          <w:szCs w:val="24"/>
+        </w:rPr>
+        <w:t>HTTP</w:t>
+      </w:r>
+      <w:r>
+        <w:rPr>
+          <w:rFonts w:asciiTheme="minorEastAsia" w:eastAsiaTheme="minorEastAsia" w:hAnsiTheme="minorEastAsia" w:hint="eastAsia"/>
+          <w:sz w:val="24"/>
+          <w:szCs w:val="24"/>
+        </w:rPr>
+        <w:t>服务器，它也可以被视作一个单独的</w:t>
+      </w:r>
+      <w:r>
+        <w:rPr>
+          <w:rFonts w:eastAsiaTheme="minorEastAsia"/>
+          <w:sz w:val="24"/>
+          <w:szCs w:val="24"/>
+        </w:rPr>
+        <w:t>Web</w:t>
+      </w:r>
+      <w:r>
+        <w:rPr>
+          <w:rFonts w:asciiTheme="minorEastAsia" w:eastAsiaTheme="minorEastAsia" w:hAnsiTheme="minorEastAsia" w:hint="eastAsia"/>
+          <w:sz w:val="24"/>
+          <w:szCs w:val="24"/>
+        </w:rPr>
+        <w:t>服务器</w:t>
       </w:r>
       <w:r>
         <w:rPr>
@@ -7743,7 +8262,7 @@
         <w:t>2.3.2.</w:t>
       </w:r>
       <w:r>
-        <w:t>MySql</w:t>
+        <w:t>MySQL</w:t>
       </w:r>
       <w:r>
         <w:rPr>
@@ -9355,11 +9874,27 @@
       </w:pPr>
       <w:r>
         <w:rPr>
+          <w:rFonts w:eastAsiaTheme="minorEastAsia"/>
+          <w:sz w:val="24"/>
+          <w:szCs w:val="24"/>
+        </w:rPr>
+        <w:t>ExtJS</w:t>
+      </w:r>
+      <w:r>
+        <w:rPr>
           <w:rFonts w:asciiTheme="minorEastAsia" w:eastAsiaTheme="minorEastAsia" w:hAnsiTheme="minorEastAsia" w:hint="eastAsia"/>
           <w:sz w:val="24"/>
           <w:szCs w:val="24"/>
         </w:rPr>
-        <w:t>ExtJS可以用来开发RIA也即富客户端的AJAX应用，是一个用</w:t>
+        <w:t>可以用来开发</w:t>
+      </w:r>
+      <w:r>
+        <w:rPr>
+          <w:rFonts w:eastAsiaTheme="minorEastAsia"/>
+          <w:sz w:val="24"/>
+          <w:szCs w:val="24"/>
+        </w:rPr>
+        <w:t>RIA</w:t>
       </w:r>
       <w:r>
         <w:rPr>
@@ -9367,15 +9902,255 @@
           <w:sz w:val="24"/>
           <w:szCs w:val="24"/>
         </w:rPr>
+        <w:t>也即富客户端的</w:t>
+      </w:r>
+      <w:r>
+        <w:rPr>
+          <w:rFonts w:eastAsiaTheme="minorEastAsia"/>
+          <w:sz w:val="24"/>
+          <w:szCs w:val="24"/>
+        </w:rPr>
+        <w:t>A</w:t>
+      </w:r>
+      <w:r>
+        <w:rPr>
+          <w:rFonts w:eastAsiaTheme="minorEastAsia"/>
+          <w:sz w:val="24"/>
+          <w:szCs w:val="24"/>
+        </w:rPr>
+        <w:t>jax</w:t>
+      </w:r>
+      <w:r>
+        <w:rPr>
+          <w:rFonts w:asciiTheme="minorEastAsia" w:eastAsiaTheme="minorEastAsia" w:hAnsiTheme="minorEastAsia" w:hint="eastAsia"/>
+          <w:sz w:val="24"/>
+          <w:szCs w:val="24"/>
+        </w:rPr>
+        <w:t>应用，是一个用</w:t>
+      </w:r>
+      <w:r>
+        <w:rPr>
+          <w:rFonts w:eastAsiaTheme="minorEastAsia"/>
+          <w:sz w:val="24"/>
+          <w:szCs w:val="24"/>
+        </w:rPr>
         <w:t>JavaS</w:t>
       </w:r>
       <w:r>
         <w:rPr>
+          <w:rFonts w:eastAsiaTheme="minorEastAsia"/>
+          <w:sz w:val="24"/>
+          <w:szCs w:val="24"/>
+        </w:rPr>
+        <w:t>cript</w:t>
+      </w:r>
+      <w:r>
+        <w:rPr>
           <w:rFonts w:asciiTheme="minorEastAsia" w:eastAsiaTheme="minorEastAsia" w:hAnsiTheme="minorEastAsia" w:hint="eastAsia"/>
           <w:sz w:val="24"/>
           <w:szCs w:val="24"/>
         </w:rPr>
-        <w:t>cript写的，主要用于创建前端用户界面，是一个与后台技术无关的前端ajax框架。因此，可以把ExtJS用在.Net、Java、Php等各种开发语言开发的应用中。ExtJs最开始基于YUI技术，由开发人员JackSlocum开发，通过参考JavaSwing等机制来组织可视化组件，无论从UI界面上CSS样式的应用，到数据解析上的异常处理，都可算是一款不可多得的JavaScript客户端技术的精品</w:t>
+        <w:t>写的，主要用于创建前端用户界面，是一个与后台技术无关的前端</w:t>
+      </w:r>
+      <w:r>
+        <w:rPr>
+          <w:rFonts w:eastAsiaTheme="minorEastAsia"/>
+          <w:sz w:val="24"/>
+          <w:szCs w:val="24"/>
+        </w:rPr>
+        <w:t>A</w:t>
+      </w:r>
+      <w:r>
+        <w:rPr>
+          <w:rFonts w:eastAsiaTheme="minorEastAsia"/>
+          <w:sz w:val="24"/>
+          <w:szCs w:val="24"/>
+        </w:rPr>
+        <w:t>jax</w:t>
+      </w:r>
+      <w:r>
+        <w:rPr>
+          <w:rFonts w:asciiTheme="minorEastAsia" w:eastAsiaTheme="minorEastAsia" w:hAnsiTheme="minorEastAsia" w:hint="eastAsia"/>
+          <w:sz w:val="24"/>
+          <w:szCs w:val="24"/>
+        </w:rPr>
+        <w:t>框架。因此，可以把</w:t>
+      </w:r>
+      <w:r>
+        <w:rPr>
+          <w:rFonts w:eastAsiaTheme="minorEastAsia"/>
+          <w:sz w:val="24"/>
+          <w:szCs w:val="24"/>
+        </w:rPr>
+        <w:t>ExtJS</w:t>
+      </w:r>
+      <w:r>
+        <w:rPr>
+          <w:rFonts w:asciiTheme="minorEastAsia" w:eastAsiaTheme="minorEastAsia" w:hAnsiTheme="minorEastAsia" w:hint="eastAsia"/>
+          <w:sz w:val="24"/>
+          <w:szCs w:val="24"/>
+        </w:rPr>
+        <w:t>用在.</w:t>
+      </w:r>
+      <w:r>
+        <w:rPr>
+          <w:rFonts w:eastAsiaTheme="minorEastAsia"/>
+          <w:sz w:val="24"/>
+          <w:szCs w:val="24"/>
+        </w:rPr>
+        <w:t>Net</w:t>
+      </w:r>
+      <w:r>
+        <w:rPr>
+          <w:rFonts w:asciiTheme="minorEastAsia" w:eastAsiaTheme="minorEastAsia" w:hAnsiTheme="minorEastAsia" w:hint="eastAsia"/>
+          <w:sz w:val="24"/>
+          <w:szCs w:val="24"/>
+        </w:rPr>
+        <w:t>、</w:t>
+      </w:r>
+      <w:r>
+        <w:rPr>
+          <w:rFonts w:eastAsiaTheme="minorEastAsia"/>
+          <w:sz w:val="24"/>
+          <w:szCs w:val="24"/>
+        </w:rPr>
+        <w:t>Java</w:t>
+      </w:r>
+      <w:r>
+        <w:rPr>
+          <w:rFonts w:asciiTheme="minorEastAsia" w:eastAsiaTheme="minorEastAsia" w:hAnsiTheme="minorEastAsia" w:hint="eastAsia"/>
+          <w:sz w:val="24"/>
+          <w:szCs w:val="24"/>
+        </w:rPr>
+        <w:t>、</w:t>
+      </w:r>
+      <w:r>
+        <w:rPr>
+          <w:rFonts w:eastAsiaTheme="minorEastAsia"/>
+          <w:sz w:val="24"/>
+          <w:szCs w:val="24"/>
+        </w:rPr>
+        <w:t>Php</w:t>
+      </w:r>
+      <w:r>
+        <w:rPr>
+          <w:rFonts w:asciiTheme="minorEastAsia" w:eastAsiaTheme="minorEastAsia" w:hAnsiTheme="minorEastAsia" w:hint="eastAsia"/>
+          <w:sz w:val="24"/>
+          <w:szCs w:val="24"/>
+        </w:rPr>
+        <w:t>等各种开发语言开发的应用中。</w:t>
+      </w:r>
+      <w:r>
+        <w:rPr>
+          <w:rFonts w:eastAsiaTheme="minorEastAsia"/>
+          <w:sz w:val="24"/>
+          <w:szCs w:val="24"/>
+        </w:rPr>
+        <w:t>ExtJS</w:t>
+      </w:r>
+      <w:r>
+        <w:rPr>
+          <w:rFonts w:asciiTheme="minorEastAsia" w:eastAsiaTheme="minorEastAsia" w:hAnsiTheme="minorEastAsia" w:hint="eastAsia"/>
+          <w:sz w:val="24"/>
+          <w:szCs w:val="24"/>
+        </w:rPr>
+        <w:t>最开始基于</w:t>
+      </w:r>
+      <w:r>
+        <w:rPr>
+          <w:rFonts w:eastAsiaTheme="minorEastAsia"/>
+          <w:sz w:val="24"/>
+          <w:szCs w:val="24"/>
+        </w:rPr>
+        <w:t>YUI</w:t>
+      </w:r>
+      <w:r>
+        <w:rPr>
+          <w:rFonts w:asciiTheme="minorEastAsia" w:eastAsiaTheme="minorEastAsia" w:hAnsiTheme="minorEastAsia" w:hint="eastAsia"/>
+          <w:sz w:val="24"/>
+          <w:szCs w:val="24"/>
+        </w:rPr>
+        <w:t>技术，由开发人员</w:t>
+      </w:r>
+      <w:r>
+        <w:rPr>
+          <w:rFonts w:eastAsiaTheme="minorEastAsia"/>
+          <w:sz w:val="24"/>
+          <w:szCs w:val="24"/>
+        </w:rPr>
+        <w:t>JackSlocum</w:t>
+      </w:r>
+      <w:r>
+        <w:rPr>
+          <w:rFonts w:asciiTheme="minorEastAsia" w:eastAsiaTheme="minorEastAsia" w:hAnsiTheme="minorEastAsia" w:hint="eastAsia"/>
+          <w:sz w:val="24"/>
+          <w:szCs w:val="24"/>
+        </w:rPr>
+        <w:t>开发，通过参考</w:t>
+      </w:r>
+      <w:r>
+        <w:rPr>
+          <w:rFonts w:eastAsiaTheme="minorEastAsia"/>
+          <w:sz w:val="24"/>
+          <w:szCs w:val="24"/>
+        </w:rPr>
+        <w:t>JavaSwing</w:t>
+      </w:r>
+      <w:r>
+        <w:rPr>
+          <w:rFonts w:asciiTheme="minorEastAsia" w:eastAsiaTheme="minorEastAsia" w:hAnsiTheme="minorEastAsia" w:hint="eastAsia"/>
+          <w:sz w:val="24"/>
+          <w:szCs w:val="24"/>
+        </w:rPr>
+        <w:t>等机制来组织可视化组件，无论从</w:t>
+      </w:r>
+      <w:r>
+        <w:rPr>
+          <w:rFonts w:eastAsiaTheme="minorEastAsia"/>
+          <w:sz w:val="24"/>
+          <w:szCs w:val="24"/>
+        </w:rPr>
+        <w:t>UI</w:t>
+      </w:r>
+      <w:r>
+        <w:rPr>
+          <w:rFonts w:asciiTheme="minorEastAsia" w:eastAsiaTheme="minorEastAsia" w:hAnsiTheme="minorEastAsia" w:hint="eastAsia"/>
+          <w:sz w:val="24"/>
+          <w:szCs w:val="24"/>
+        </w:rPr>
+        <w:t>界面上</w:t>
+      </w:r>
+      <w:r>
+        <w:rPr>
+          <w:rFonts w:eastAsiaTheme="minorEastAsia"/>
+          <w:sz w:val="24"/>
+          <w:szCs w:val="24"/>
+        </w:rPr>
+        <w:t>CSS</w:t>
+      </w:r>
+      <w:r>
+        <w:rPr>
+          <w:rFonts w:asciiTheme="minorEastAsia" w:eastAsiaTheme="minorEastAsia" w:hAnsiTheme="minorEastAsia" w:hint="eastAsia"/>
+          <w:sz w:val="24"/>
+          <w:szCs w:val="24"/>
+        </w:rPr>
+        <w:t>样式的应用，到数据解析上的异常处理，都可算是一款不可多得的</w:t>
+      </w:r>
+      <w:r>
+        <w:rPr>
+          <w:rFonts w:eastAsiaTheme="minorEastAsia"/>
+          <w:sz w:val="24"/>
+          <w:szCs w:val="24"/>
+        </w:rPr>
+        <w:t>JavaScript</w:t>
+      </w:r>
+      <w:r>
+        <w:rPr>
+          <w:rFonts w:asciiTheme="minorEastAsia" w:eastAsiaTheme="minorEastAsia" w:hAnsiTheme="minorEastAsia" w:hint="eastAsia"/>
+          <w:sz w:val="24"/>
+          <w:szCs w:val="24"/>
+        </w:rPr>
+        <w:t>客户端技术的精品</w:t>
       </w:r>
       <w:r>
         <w:rPr>
@@ -13116,7 +13891,17 @@
           <w:sz w:val="24"/>
           <w:szCs w:val="24"/>
         </w:rPr>
-        <w:t>ial_server</w:t>
+        <w:t>ial_serv</w:t>
+      </w:r>
+      <w:bookmarkStart w:id="180" w:name="_GoBack"/>
+      <w:bookmarkEnd w:id="180"/>
+      <w:r>
+        <w:rPr>
+          <w:rFonts w:ascii="宋体" w:hAnsi="宋体"/>
+          <w:sz w:val="24"/>
+          <w:szCs w:val="24"/>
+        </w:rPr>
+        <w:t>er</w:t>
       </w:r>
       <w:r>
         <w:rPr>
@@ -18282,24 +19067,24 @@
       <w:pPr>
         <w:pStyle w:val="2"/>
       </w:pPr>
-      <w:bookmarkStart w:id="180" w:name="_Toc482642235"/>
-      <w:bookmarkStart w:id="181" w:name="_Toc482696947"/>
-      <w:bookmarkStart w:id="182" w:name="_Toc482697230"/>
-      <w:bookmarkStart w:id="183" w:name="_Toc482697532"/>
-      <w:bookmarkStart w:id="184" w:name="_Toc482697638"/>
-      <w:bookmarkStart w:id="185" w:name="_Toc482698009"/>
+      <w:bookmarkStart w:id="181" w:name="_Toc482642235"/>
+      <w:bookmarkStart w:id="182" w:name="_Toc482696947"/>
+      <w:bookmarkStart w:id="183" w:name="_Toc482697230"/>
+      <w:bookmarkStart w:id="184" w:name="_Toc482697532"/>
+      <w:bookmarkStart w:id="185" w:name="_Toc482697638"/>
+      <w:bookmarkStart w:id="186" w:name="_Toc482698009"/>
       <w:r>
         <w:rPr>
           <w:rFonts w:hint="eastAsia"/>
         </w:rPr>
         <w:t>4.3.系统类图设计</w:t>
       </w:r>
-      <w:bookmarkEnd w:id="180"/>
       <w:bookmarkEnd w:id="181"/>
       <w:bookmarkEnd w:id="182"/>
       <w:bookmarkEnd w:id="183"/>
       <w:bookmarkEnd w:id="184"/>
       <w:bookmarkEnd w:id="185"/>
+      <w:bookmarkEnd w:id="186"/>
     </w:p>
     <w:p>
       <w:pPr>
@@ -18524,12 +19309,12 @@
           <w:numId w:val="2"/>
         </w:numPr>
       </w:pPr>
-      <w:bookmarkStart w:id="186" w:name="_Toc482642236"/>
-      <w:bookmarkStart w:id="187" w:name="_Toc482696948"/>
-      <w:bookmarkStart w:id="188" w:name="_Toc482697231"/>
-      <w:bookmarkStart w:id="189" w:name="_Toc482697533"/>
-      <w:bookmarkStart w:id="190" w:name="_Toc482697639"/>
-      <w:bookmarkStart w:id="191" w:name="_Toc482698010"/>
+      <w:bookmarkStart w:id="187" w:name="_Toc482642236"/>
+      <w:bookmarkStart w:id="188" w:name="_Toc482696948"/>
+      <w:bookmarkStart w:id="189" w:name="_Toc482697231"/>
+      <w:bookmarkStart w:id="190" w:name="_Toc482697533"/>
+      <w:bookmarkStart w:id="191" w:name="_Toc482697639"/>
+      <w:bookmarkStart w:id="192" w:name="_Toc482698010"/>
       <w:r>
         <w:rPr>
           <w:rFonts w:hint="eastAsia"/>
@@ -18537,35 +19322,35 @@
         <w:lastRenderedPageBreak/>
         <w:t>系统设计</w:t>
       </w:r>
-      <w:bookmarkEnd w:id="186"/>
       <w:bookmarkEnd w:id="187"/>
       <w:bookmarkEnd w:id="188"/>
       <w:bookmarkEnd w:id="189"/>
       <w:bookmarkEnd w:id="190"/>
       <w:bookmarkEnd w:id="191"/>
+      <w:bookmarkEnd w:id="192"/>
     </w:p>
     <w:p>
       <w:pPr>
         <w:pStyle w:val="2"/>
       </w:pPr>
-      <w:bookmarkStart w:id="192" w:name="_Toc482642237"/>
-      <w:bookmarkStart w:id="193" w:name="_Toc482696949"/>
-      <w:bookmarkStart w:id="194" w:name="_Toc482697232"/>
-      <w:bookmarkStart w:id="195" w:name="_Toc482697534"/>
-      <w:bookmarkStart w:id="196" w:name="_Toc482697640"/>
-      <w:bookmarkStart w:id="197" w:name="_Toc482698011"/>
+      <w:bookmarkStart w:id="193" w:name="_Toc482642237"/>
+      <w:bookmarkStart w:id="194" w:name="_Toc482696949"/>
+      <w:bookmarkStart w:id="195" w:name="_Toc482697232"/>
+      <w:bookmarkStart w:id="196" w:name="_Toc482697534"/>
+      <w:bookmarkStart w:id="197" w:name="_Toc482697640"/>
+      <w:bookmarkStart w:id="198" w:name="_Toc482698011"/>
       <w:r>
         <w:rPr>
           <w:rFonts w:hint="eastAsia"/>
         </w:rPr>
         <w:t>5.1.系统架构</w:t>
       </w:r>
-      <w:bookmarkEnd w:id="192"/>
       <w:bookmarkEnd w:id="193"/>
       <w:bookmarkEnd w:id="194"/>
       <w:bookmarkEnd w:id="195"/>
       <w:bookmarkEnd w:id="196"/>
       <w:bookmarkEnd w:id="197"/>
+      <w:bookmarkEnd w:id="198"/>
     </w:p>
     <w:p>
       <w:pPr>
@@ -18800,12 +19585,12 @@
       <w:pPr>
         <w:pStyle w:val="2"/>
       </w:pPr>
-      <w:bookmarkStart w:id="198" w:name="_Toc482642238"/>
-      <w:bookmarkStart w:id="199" w:name="_Toc482696950"/>
-      <w:bookmarkStart w:id="200" w:name="_Toc482697233"/>
-      <w:bookmarkStart w:id="201" w:name="_Toc482697535"/>
-      <w:bookmarkStart w:id="202" w:name="_Toc482697641"/>
-      <w:bookmarkStart w:id="203" w:name="_Toc482698012"/>
+      <w:bookmarkStart w:id="199" w:name="_Toc482642238"/>
+      <w:bookmarkStart w:id="200" w:name="_Toc482696950"/>
+      <w:bookmarkStart w:id="201" w:name="_Toc482697233"/>
+      <w:bookmarkStart w:id="202" w:name="_Toc482697535"/>
+      <w:bookmarkStart w:id="203" w:name="_Toc482697641"/>
+      <w:bookmarkStart w:id="204" w:name="_Toc482698012"/>
       <w:r>
         <w:rPr>
           <w:rFonts w:hint="eastAsia"/>
@@ -18822,12 +19607,12 @@
         </w:rPr>
         <w:t>系统设计</w:t>
       </w:r>
-      <w:bookmarkEnd w:id="198"/>
       <w:bookmarkEnd w:id="199"/>
       <w:bookmarkEnd w:id="200"/>
       <w:bookmarkEnd w:id="201"/>
       <w:bookmarkEnd w:id="202"/>
       <w:bookmarkEnd w:id="203"/>
+      <w:bookmarkEnd w:id="204"/>
     </w:p>
     <w:p>
       <w:pPr>
@@ -19619,12 +20404,12 @@
           <w:shd w:val="clear" w:color="auto" w:fill="FFFFFF"/>
         </w:rPr>
       </w:pPr>
-      <w:bookmarkStart w:id="204" w:name="_Toc482642239"/>
-      <w:bookmarkStart w:id="205" w:name="_Toc482696951"/>
-      <w:bookmarkStart w:id="206" w:name="_Toc482697234"/>
-      <w:bookmarkStart w:id="207" w:name="_Toc482697536"/>
-      <w:bookmarkStart w:id="208" w:name="_Toc482697642"/>
-      <w:bookmarkStart w:id="209" w:name="_Toc482698013"/>
+      <w:bookmarkStart w:id="205" w:name="_Toc482642239"/>
+      <w:bookmarkStart w:id="206" w:name="_Toc482696951"/>
+      <w:bookmarkStart w:id="207" w:name="_Toc482697234"/>
+      <w:bookmarkStart w:id="208" w:name="_Toc482697536"/>
+      <w:bookmarkStart w:id="209" w:name="_Toc482697642"/>
+      <w:bookmarkStart w:id="210" w:name="_Toc482698013"/>
       <w:r>
         <w:rPr>
           <w:rFonts w:hint="eastAsia"/>
@@ -19632,23 +20417,23 @@
         </w:rPr>
         <w:t>5.3.系统功能时序设计</w:t>
       </w:r>
-      <w:bookmarkEnd w:id="204"/>
       <w:bookmarkEnd w:id="205"/>
       <w:bookmarkEnd w:id="206"/>
       <w:bookmarkEnd w:id="207"/>
       <w:bookmarkEnd w:id="208"/>
       <w:bookmarkEnd w:id="209"/>
+      <w:bookmarkEnd w:id="210"/>
     </w:p>
     <w:p>
       <w:pPr>
         <w:pStyle w:val="3"/>
       </w:pPr>
-      <w:bookmarkStart w:id="210" w:name="_Toc482642240"/>
-      <w:bookmarkStart w:id="211" w:name="_Toc482696952"/>
-      <w:bookmarkStart w:id="212" w:name="_Toc482697235"/>
-      <w:bookmarkStart w:id="213" w:name="_Toc482697537"/>
-      <w:bookmarkStart w:id="214" w:name="_Toc482697643"/>
-      <w:bookmarkStart w:id="215" w:name="_Toc482698014"/>
+      <w:bookmarkStart w:id="211" w:name="_Toc482642240"/>
+      <w:bookmarkStart w:id="212" w:name="_Toc482696952"/>
+      <w:bookmarkStart w:id="213" w:name="_Toc482697235"/>
+      <w:bookmarkStart w:id="214" w:name="_Toc482697537"/>
+      <w:bookmarkStart w:id="215" w:name="_Toc482697643"/>
+      <w:bookmarkStart w:id="216" w:name="_Toc482698014"/>
       <w:r>
         <w:rPr>
           <w:rFonts w:hint="eastAsia"/>
@@ -19661,12 +20446,12 @@
         </w:rPr>
         <w:t>关联设置时序图</w:t>
       </w:r>
-      <w:bookmarkEnd w:id="210"/>
       <w:bookmarkEnd w:id="211"/>
       <w:bookmarkEnd w:id="212"/>
       <w:bookmarkEnd w:id="213"/>
       <w:bookmarkEnd w:id="214"/>
       <w:bookmarkEnd w:id="215"/>
+      <w:bookmarkEnd w:id="216"/>
     </w:p>
     <w:p>
       <w:pPr>
@@ -20614,12 +21399,12 @@
       <w:pPr>
         <w:pStyle w:val="3"/>
       </w:pPr>
-      <w:bookmarkStart w:id="216" w:name="_Toc482642241"/>
-      <w:bookmarkStart w:id="217" w:name="_Toc482696953"/>
-      <w:bookmarkStart w:id="218" w:name="_Toc482697236"/>
-      <w:bookmarkStart w:id="219" w:name="_Toc482697538"/>
-      <w:bookmarkStart w:id="220" w:name="_Toc482697644"/>
-      <w:bookmarkStart w:id="221" w:name="_Toc482698015"/>
+      <w:bookmarkStart w:id="217" w:name="_Toc482642241"/>
+      <w:bookmarkStart w:id="218" w:name="_Toc482696953"/>
+      <w:bookmarkStart w:id="219" w:name="_Toc482697236"/>
+      <w:bookmarkStart w:id="220" w:name="_Toc482697538"/>
+      <w:bookmarkStart w:id="221" w:name="_Toc482697644"/>
+      <w:bookmarkStart w:id="222" w:name="_Toc482698015"/>
       <w:r>
         <w:rPr>
           <w:rFonts w:hint="eastAsia"/>
@@ -20632,12 +21417,12 @@
         </w:rPr>
         <w:t>灯具状态监控时序图</w:t>
       </w:r>
-      <w:bookmarkEnd w:id="216"/>
       <w:bookmarkEnd w:id="217"/>
       <w:bookmarkEnd w:id="218"/>
       <w:bookmarkEnd w:id="219"/>
       <w:bookmarkEnd w:id="220"/>
       <w:bookmarkEnd w:id="221"/>
+      <w:bookmarkEnd w:id="222"/>
     </w:p>
     <w:p>
       <w:pPr>
@@ -21587,12 +22372,12 @@
           <w:numId w:val="2"/>
         </w:numPr>
       </w:pPr>
-      <w:bookmarkStart w:id="222" w:name="_Toc482642242"/>
-      <w:bookmarkStart w:id="223" w:name="_Toc482696954"/>
-      <w:bookmarkStart w:id="224" w:name="_Toc482697237"/>
-      <w:bookmarkStart w:id="225" w:name="_Toc482697539"/>
-      <w:bookmarkStart w:id="226" w:name="_Toc482697645"/>
-      <w:bookmarkStart w:id="227" w:name="_Toc482698016"/>
+      <w:bookmarkStart w:id="223" w:name="_Toc482642242"/>
+      <w:bookmarkStart w:id="224" w:name="_Toc482696954"/>
+      <w:bookmarkStart w:id="225" w:name="_Toc482697237"/>
+      <w:bookmarkStart w:id="226" w:name="_Toc482697539"/>
+      <w:bookmarkStart w:id="227" w:name="_Toc482697645"/>
+      <w:bookmarkStart w:id="228" w:name="_Toc482698016"/>
       <w:r>
         <w:rPr>
           <w:rFonts w:hint="eastAsia"/>
@@ -21600,46 +22385,46 @@
         <w:lastRenderedPageBreak/>
         <w:t>系统测试</w:t>
       </w:r>
-      <w:bookmarkEnd w:id="222"/>
       <w:bookmarkEnd w:id="223"/>
       <w:bookmarkEnd w:id="224"/>
       <w:bookmarkEnd w:id="225"/>
       <w:bookmarkEnd w:id="226"/>
       <w:bookmarkEnd w:id="227"/>
+      <w:bookmarkEnd w:id="228"/>
     </w:p>
     <w:p>
       <w:pPr>
         <w:pStyle w:val="2"/>
       </w:pPr>
-      <w:bookmarkStart w:id="228" w:name="_Toc482642243"/>
-      <w:bookmarkStart w:id="229" w:name="_Toc482696955"/>
-      <w:bookmarkStart w:id="230" w:name="_Toc482697238"/>
-      <w:bookmarkStart w:id="231" w:name="_Toc482697540"/>
-      <w:bookmarkStart w:id="232" w:name="_Toc482697646"/>
-      <w:bookmarkStart w:id="233" w:name="_Toc482698017"/>
+      <w:bookmarkStart w:id="229" w:name="_Toc482642243"/>
+      <w:bookmarkStart w:id="230" w:name="_Toc482696955"/>
+      <w:bookmarkStart w:id="231" w:name="_Toc482697238"/>
+      <w:bookmarkStart w:id="232" w:name="_Toc482697540"/>
+      <w:bookmarkStart w:id="233" w:name="_Toc482697646"/>
+      <w:bookmarkStart w:id="234" w:name="_Toc482698017"/>
       <w:r>
         <w:rPr>
           <w:rFonts w:hint="eastAsia"/>
         </w:rPr>
         <w:t>6.1.系统测试</w:t>
       </w:r>
-      <w:bookmarkEnd w:id="228"/>
       <w:bookmarkEnd w:id="229"/>
       <w:bookmarkEnd w:id="230"/>
       <w:bookmarkEnd w:id="231"/>
       <w:bookmarkEnd w:id="232"/>
       <w:bookmarkEnd w:id="233"/>
+      <w:bookmarkEnd w:id="234"/>
     </w:p>
     <w:p>
       <w:pPr>
         <w:pStyle w:val="3"/>
       </w:pPr>
-      <w:bookmarkStart w:id="234" w:name="_Toc482642244"/>
-      <w:bookmarkStart w:id="235" w:name="_Toc482696956"/>
-      <w:bookmarkStart w:id="236" w:name="_Toc482697239"/>
-      <w:bookmarkStart w:id="237" w:name="_Toc482697541"/>
-      <w:bookmarkStart w:id="238" w:name="_Toc482697647"/>
-      <w:bookmarkStart w:id="239" w:name="_Toc482698018"/>
+      <w:bookmarkStart w:id="235" w:name="_Toc482642244"/>
+      <w:bookmarkStart w:id="236" w:name="_Toc482696956"/>
+      <w:bookmarkStart w:id="237" w:name="_Toc482697239"/>
+      <w:bookmarkStart w:id="238" w:name="_Toc482697541"/>
+      <w:bookmarkStart w:id="239" w:name="_Toc482697647"/>
+      <w:bookmarkStart w:id="240" w:name="_Toc482698018"/>
       <w:r>
         <w:rPr>
           <w:rFonts w:hint="eastAsia"/>
@@ -21658,12 +22443,12 @@
         </w:rPr>
         <w:t>测试方法</w:t>
       </w:r>
-      <w:bookmarkEnd w:id="234"/>
       <w:bookmarkEnd w:id="235"/>
       <w:bookmarkEnd w:id="236"/>
       <w:bookmarkEnd w:id="237"/>
       <w:bookmarkEnd w:id="238"/>
       <w:bookmarkEnd w:id="239"/>
+      <w:bookmarkEnd w:id="240"/>
     </w:p>
     <w:p>
       <w:pPr>
@@ -21749,12 +22534,12 @@
       <w:pPr>
         <w:pStyle w:val="3"/>
       </w:pPr>
-      <w:bookmarkStart w:id="240" w:name="_Toc482642245"/>
-      <w:bookmarkStart w:id="241" w:name="_Toc482696957"/>
-      <w:bookmarkStart w:id="242" w:name="_Toc482697240"/>
-      <w:bookmarkStart w:id="243" w:name="_Toc482697542"/>
-      <w:bookmarkStart w:id="244" w:name="_Toc482697648"/>
-      <w:bookmarkStart w:id="245" w:name="_Toc482698019"/>
+      <w:bookmarkStart w:id="241" w:name="_Toc482642245"/>
+      <w:bookmarkStart w:id="242" w:name="_Toc482696957"/>
+      <w:bookmarkStart w:id="243" w:name="_Toc482697240"/>
+      <w:bookmarkStart w:id="244" w:name="_Toc482697542"/>
+      <w:bookmarkStart w:id="245" w:name="_Toc482697648"/>
+      <w:bookmarkStart w:id="246" w:name="_Toc482698019"/>
       <w:r>
         <w:rPr>
           <w:rFonts w:hint="eastAsia"/>
@@ -21773,12 +22558,12 @@
         </w:rPr>
         <w:t>测试步骤</w:t>
       </w:r>
-      <w:bookmarkEnd w:id="240"/>
       <w:bookmarkEnd w:id="241"/>
       <w:bookmarkEnd w:id="242"/>
       <w:bookmarkEnd w:id="243"/>
       <w:bookmarkEnd w:id="244"/>
       <w:bookmarkEnd w:id="245"/>
+      <w:bookmarkEnd w:id="246"/>
     </w:p>
     <w:p>
       <w:pPr>
@@ -22076,35 +22861,35 @@
       <w:pPr>
         <w:pStyle w:val="2"/>
       </w:pPr>
-      <w:bookmarkStart w:id="246" w:name="_Toc482642246"/>
-      <w:bookmarkStart w:id="247" w:name="_Toc482696958"/>
-      <w:bookmarkStart w:id="248" w:name="_Toc482697241"/>
-      <w:bookmarkStart w:id="249" w:name="_Toc482697543"/>
-      <w:bookmarkStart w:id="250" w:name="_Toc482697649"/>
-      <w:bookmarkStart w:id="251" w:name="_Toc482698020"/>
+      <w:bookmarkStart w:id="247" w:name="_Toc482642246"/>
+      <w:bookmarkStart w:id="248" w:name="_Toc482696958"/>
+      <w:bookmarkStart w:id="249" w:name="_Toc482697241"/>
+      <w:bookmarkStart w:id="250" w:name="_Toc482697543"/>
+      <w:bookmarkStart w:id="251" w:name="_Toc482697649"/>
+      <w:bookmarkStart w:id="252" w:name="_Toc482698020"/>
       <w:r>
         <w:rPr>
           <w:rFonts w:hint="eastAsia"/>
         </w:rPr>
         <w:t>6.2.测试过程</w:t>
       </w:r>
-      <w:bookmarkEnd w:id="246"/>
       <w:bookmarkEnd w:id="247"/>
       <w:bookmarkEnd w:id="248"/>
       <w:bookmarkEnd w:id="249"/>
       <w:bookmarkEnd w:id="250"/>
       <w:bookmarkEnd w:id="251"/>
+      <w:bookmarkEnd w:id="252"/>
     </w:p>
     <w:p>
       <w:pPr>
         <w:pStyle w:val="3"/>
       </w:pPr>
-      <w:bookmarkStart w:id="252" w:name="_Toc482642247"/>
-      <w:bookmarkStart w:id="253" w:name="_Toc482696959"/>
-      <w:bookmarkStart w:id="254" w:name="_Toc482697242"/>
-      <w:bookmarkStart w:id="255" w:name="_Toc482697544"/>
-      <w:bookmarkStart w:id="256" w:name="_Toc482697650"/>
-      <w:bookmarkStart w:id="257" w:name="_Toc482698021"/>
+      <w:bookmarkStart w:id="253" w:name="_Toc482642247"/>
+      <w:bookmarkStart w:id="254" w:name="_Toc482696959"/>
+      <w:bookmarkStart w:id="255" w:name="_Toc482697242"/>
+      <w:bookmarkStart w:id="256" w:name="_Toc482697544"/>
+      <w:bookmarkStart w:id="257" w:name="_Toc482697650"/>
+      <w:bookmarkStart w:id="258" w:name="_Toc482698021"/>
       <w:r>
         <w:rPr>
           <w:rFonts w:hint="eastAsia"/>
@@ -22117,12 +22902,12 @@
         </w:rPr>
         <w:t>登陆模块测试</w:t>
       </w:r>
-      <w:bookmarkEnd w:id="252"/>
       <w:bookmarkEnd w:id="253"/>
       <w:bookmarkEnd w:id="254"/>
       <w:bookmarkEnd w:id="255"/>
       <w:bookmarkEnd w:id="256"/>
       <w:bookmarkEnd w:id="257"/>
+      <w:bookmarkEnd w:id="258"/>
     </w:p>
     <w:p>
       <w:pPr>
@@ -23965,12 +24750,12 @@
       <w:pPr>
         <w:pStyle w:val="3"/>
       </w:pPr>
-      <w:bookmarkStart w:id="258" w:name="_Toc482642248"/>
-      <w:bookmarkStart w:id="259" w:name="_Toc482696960"/>
-      <w:bookmarkStart w:id="260" w:name="_Toc482697243"/>
-      <w:bookmarkStart w:id="261" w:name="_Toc482697545"/>
-      <w:bookmarkStart w:id="262" w:name="_Toc482697651"/>
-      <w:bookmarkStart w:id="263" w:name="_Toc482698022"/>
+      <w:bookmarkStart w:id="259" w:name="_Toc482642248"/>
+      <w:bookmarkStart w:id="260" w:name="_Toc482696960"/>
+      <w:bookmarkStart w:id="261" w:name="_Toc482697243"/>
+      <w:bookmarkStart w:id="262" w:name="_Toc482697545"/>
+      <w:bookmarkStart w:id="263" w:name="_Toc482697651"/>
+      <w:bookmarkStart w:id="264" w:name="_Toc482698022"/>
       <w:r>
         <w:rPr>
           <w:rFonts w:hint="eastAsia"/>
@@ -23983,12 +24768,12 @@
         </w:rPr>
         <w:t>关联设置测试</w:t>
       </w:r>
-      <w:bookmarkEnd w:id="258"/>
       <w:bookmarkEnd w:id="259"/>
       <w:bookmarkEnd w:id="260"/>
       <w:bookmarkEnd w:id="261"/>
       <w:bookmarkEnd w:id="262"/>
       <w:bookmarkEnd w:id="263"/>
+      <w:bookmarkEnd w:id="264"/>
     </w:p>
     <w:p>
       <w:pPr>
@@ -24753,12 +25538,12 @@
       <w:pPr>
         <w:pStyle w:val="3"/>
       </w:pPr>
-      <w:bookmarkStart w:id="264" w:name="_Toc482642249"/>
-      <w:bookmarkStart w:id="265" w:name="_Toc482696961"/>
-      <w:bookmarkStart w:id="266" w:name="_Toc482697244"/>
-      <w:bookmarkStart w:id="267" w:name="_Toc482697546"/>
-      <w:bookmarkStart w:id="268" w:name="_Toc482697652"/>
-      <w:bookmarkStart w:id="269" w:name="_Toc482698023"/>
+      <w:bookmarkStart w:id="265" w:name="_Toc482642249"/>
+      <w:bookmarkStart w:id="266" w:name="_Toc482696961"/>
+      <w:bookmarkStart w:id="267" w:name="_Toc482697244"/>
+      <w:bookmarkStart w:id="268" w:name="_Toc482697546"/>
+      <w:bookmarkStart w:id="269" w:name="_Toc482697652"/>
+      <w:bookmarkStart w:id="270" w:name="_Toc482698023"/>
       <w:r>
         <w:rPr>
           <w:rFonts w:hint="eastAsia"/>
@@ -24771,12 +25556,12 @@
         </w:rPr>
         <w:t>灯具状态设置测试</w:t>
       </w:r>
-      <w:bookmarkEnd w:id="264"/>
       <w:bookmarkEnd w:id="265"/>
       <w:bookmarkEnd w:id="266"/>
       <w:bookmarkEnd w:id="267"/>
       <w:bookmarkEnd w:id="268"/>
       <w:bookmarkEnd w:id="269"/>
+      <w:bookmarkEnd w:id="270"/>
     </w:p>
     <w:p>
       <w:pPr>
@@ -25971,12 +26756,12 @@
       <w:pPr>
         <w:pStyle w:val="3"/>
       </w:pPr>
-      <w:bookmarkStart w:id="270" w:name="_Toc482642250"/>
-      <w:bookmarkStart w:id="271" w:name="_Toc482696962"/>
-      <w:bookmarkStart w:id="272" w:name="_Toc482697245"/>
-      <w:bookmarkStart w:id="273" w:name="_Toc482697547"/>
-      <w:bookmarkStart w:id="274" w:name="_Toc482697653"/>
-      <w:bookmarkStart w:id="275" w:name="_Toc482698024"/>
+      <w:bookmarkStart w:id="271" w:name="_Toc482642250"/>
+      <w:bookmarkStart w:id="272" w:name="_Toc482696962"/>
+      <w:bookmarkStart w:id="273" w:name="_Toc482697245"/>
+      <w:bookmarkStart w:id="274" w:name="_Toc482697547"/>
+      <w:bookmarkStart w:id="275" w:name="_Toc482697653"/>
+      <w:bookmarkStart w:id="276" w:name="_Toc482698024"/>
       <w:r>
         <w:rPr>
           <w:rFonts w:hint="eastAsia"/>
@@ -25989,12 +26774,12 @@
         </w:rPr>
         <w:t>灯具状态监控测试</w:t>
       </w:r>
-      <w:bookmarkEnd w:id="270"/>
       <w:bookmarkEnd w:id="271"/>
       <w:bookmarkEnd w:id="272"/>
       <w:bookmarkEnd w:id="273"/>
       <w:bookmarkEnd w:id="274"/>
       <w:bookmarkEnd w:id="275"/>
+      <w:bookmarkEnd w:id="276"/>
     </w:p>
     <w:p>
       <w:pPr>
@@ -26493,12 +27278,12 @@
           <w:numId w:val="2"/>
         </w:numPr>
       </w:pPr>
-      <w:bookmarkStart w:id="276" w:name="_Toc482642251"/>
-      <w:bookmarkStart w:id="277" w:name="_Toc482696963"/>
-      <w:bookmarkStart w:id="278" w:name="_Toc482697246"/>
-      <w:bookmarkStart w:id="279" w:name="_Toc482697548"/>
-      <w:bookmarkStart w:id="280" w:name="_Toc482697654"/>
-      <w:bookmarkStart w:id="281" w:name="_Toc482698025"/>
+      <w:bookmarkStart w:id="277" w:name="_Toc482642251"/>
+      <w:bookmarkStart w:id="278" w:name="_Toc482696963"/>
+      <w:bookmarkStart w:id="279" w:name="_Toc482697246"/>
+      <w:bookmarkStart w:id="280" w:name="_Toc482697548"/>
+      <w:bookmarkStart w:id="281" w:name="_Toc482697654"/>
+      <w:bookmarkStart w:id="282" w:name="_Toc482698025"/>
       <w:r>
         <w:rPr>
           <w:rFonts w:hint="eastAsia"/>
@@ -26506,12 +27291,12 @@
         <w:lastRenderedPageBreak/>
         <w:t>系统运行效果</w:t>
       </w:r>
-      <w:bookmarkEnd w:id="276"/>
       <w:bookmarkEnd w:id="277"/>
       <w:bookmarkEnd w:id="278"/>
       <w:bookmarkEnd w:id="279"/>
       <w:bookmarkEnd w:id="280"/>
       <w:bookmarkEnd w:id="281"/>
+      <w:bookmarkEnd w:id="282"/>
     </w:p>
     <w:p>
       <w:pPr>
@@ -26566,35 +27351,35 @@
       <w:pPr>
         <w:pStyle w:val="2"/>
       </w:pPr>
-      <w:bookmarkStart w:id="282" w:name="_Toc482642252"/>
-      <w:bookmarkStart w:id="283" w:name="_Toc482696964"/>
-      <w:bookmarkStart w:id="284" w:name="_Toc482697247"/>
-      <w:bookmarkStart w:id="285" w:name="_Toc482697549"/>
-      <w:bookmarkStart w:id="286" w:name="_Toc482697655"/>
-      <w:bookmarkStart w:id="287" w:name="_Toc482698026"/>
+      <w:bookmarkStart w:id="283" w:name="_Toc482642252"/>
+      <w:bookmarkStart w:id="284" w:name="_Toc482696964"/>
+      <w:bookmarkStart w:id="285" w:name="_Toc482697247"/>
+      <w:bookmarkStart w:id="286" w:name="_Toc482697549"/>
+      <w:bookmarkStart w:id="287" w:name="_Toc482697655"/>
+      <w:bookmarkStart w:id="288" w:name="_Toc482698026"/>
       <w:r>
         <w:rPr>
           <w:rFonts w:hint="eastAsia"/>
         </w:rPr>
         <w:t>7.1.系统全局效果</w:t>
       </w:r>
-      <w:bookmarkEnd w:id="282"/>
       <w:bookmarkEnd w:id="283"/>
       <w:bookmarkEnd w:id="284"/>
       <w:bookmarkEnd w:id="285"/>
       <w:bookmarkEnd w:id="286"/>
       <w:bookmarkEnd w:id="287"/>
+      <w:bookmarkEnd w:id="288"/>
     </w:p>
     <w:p>
       <w:pPr>
         <w:pStyle w:val="3"/>
       </w:pPr>
-      <w:bookmarkStart w:id="288" w:name="_Toc482642253"/>
-      <w:bookmarkStart w:id="289" w:name="_Toc482696965"/>
-      <w:bookmarkStart w:id="290" w:name="_Toc482697248"/>
-      <w:bookmarkStart w:id="291" w:name="_Toc482697550"/>
-      <w:bookmarkStart w:id="292" w:name="_Toc482697656"/>
-      <w:bookmarkStart w:id="293" w:name="_Toc482698027"/>
+      <w:bookmarkStart w:id="289" w:name="_Toc482642253"/>
+      <w:bookmarkStart w:id="290" w:name="_Toc482696965"/>
+      <w:bookmarkStart w:id="291" w:name="_Toc482697248"/>
+      <w:bookmarkStart w:id="292" w:name="_Toc482697550"/>
+      <w:bookmarkStart w:id="293" w:name="_Toc482697656"/>
+      <w:bookmarkStart w:id="294" w:name="_Toc482698027"/>
       <w:r>
         <w:rPr>
           <w:rFonts w:hint="eastAsia"/>
@@ -26607,12 +27392,12 @@
         </w:rPr>
         <w:t>系统登陆界面</w:t>
       </w:r>
-      <w:bookmarkEnd w:id="288"/>
       <w:bookmarkEnd w:id="289"/>
       <w:bookmarkEnd w:id="290"/>
       <w:bookmarkEnd w:id="291"/>
       <w:bookmarkEnd w:id="292"/>
       <w:bookmarkEnd w:id="293"/>
+      <w:bookmarkEnd w:id="294"/>
     </w:p>
     <w:p>
       <w:pPr>
@@ -26732,12 +27517,12 @@
       <w:pPr>
         <w:pStyle w:val="3"/>
       </w:pPr>
-      <w:bookmarkStart w:id="294" w:name="_Toc482642254"/>
-      <w:bookmarkStart w:id="295" w:name="_Toc482696966"/>
-      <w:bookmarkStart w:id="296" w:name="_Toc482697249"/>
-      <w:bookmarkStart w:id="297" w:name="_Toc482697551"/>
-      <w:bookmarkStart w:id="298" w:name="_Toc482697657"/>
-      <w:bookmarkStart w:id="299" w:name="_Toc482698028"/>
+      <w:bookmarkStart w:id="295" w:name="_Toc482642254"/>
+      <w:bookmarkStart w:id="296" w:name="_Toc482696966"/>
+      <w:bookmarkStart w:id="297" w:name="_Toc482697249"/>
+      <w:bookmarkStart w:id="298" w:name="_Toc482697551"/>
+      <w:bookmarkStart w:id="299" w:name="_Toc482697657"/>
+      <w:bookmarkStart w:id="300" w:name="_Toc482698028"/>
       <w:r>
         <w:rPr>
           <w:rFonts w:hint="eastAsia"/>
@@ -26751,12 +27536,12 @@
         </w:rPr>
         <w:t>系统菜单结构</w:t>
       </w:r>
-      <w:bookmarkEnd w:id="294"/>
       <w:bookmarkEnd w:id="295"/>
       <w:bookmarkEnd w:id="296"/>
       <w:bookmarkEnd w:id="297"/>
       <w:bookmarkEnd w:id="298"/>
       <w:bookmarkEnd w:id="299"/>
+      <w:bookmarkEnd w:id="300"/>
     </w:p>
     <w:p>
       <w:pPr>
@@ -26876,12 +27661,12 @@
       <w:pPr>
         <w:pStyle w:val="3"/>
       </w:pPr>
-      <w:bookmarkStart w:id="300" w:name="_Toc482642255"/>
-      <w:bookmarkStart w:id="301" w:name="_Toc482696967"/>
-      <w:bookmarkStart w:id="302" w:name="_Toc482697250"/>
-      <w:bookmarkStart w:id="303" w:name="_Toc482697552"/>
-      <w:bookmarkStart w:id="304" w:name="_Toc482697658"/>
-      <w:bookmarkStart w:id="305" w:name="_Toc482698029"/>
+      <w:bookmarkStart w:id="301" w:name="_Toc482642255"/>
+      <w:bookmarkStart w:id="302" w:name="_Toc482696967"/>
+      <w:bookmarkStart w:id="303" w:name="_Toc482697250"/>
+      <w:bookmarkStart w:id="304" w:name="_Toc482697552"/>
+      <w:bookmarkStart w:id="305" w:name="_Toc482697658"/>
+      <w:bookmarkStart w:id="306" w:name="_Toc482698029"/>
       <w:r>
         <w:rPr>
           <w:rFonts w:hint="eastAsia"/>
@@ -26894,12 +27679,12 @@
         </w:rPr>
         <w:t>系统主界面</w:t>
       </w:r>
-      <w:bookmarkEnd w:id="300"/>
       <w:bookmarkEnd w:id="301"/>
       <w:bookmarkEnd w:id="302"/>
       <w:bookmarkEnd w:id="303"/>
       <w:bookmarkEnd w:id="304"/>
       <w:bookmarkEnd w:id="305"/>
+      <w:bookmarkEnd w:id="306"/>
     </w:p>
     <w:p>
       <w:pPr>
@@ -27029,35 +27814,35 @@
       <w:pPr>
         <w:pStyle w:val="2"/>
       </w:pPr>
-      <w:bookmarkStart w:id="306" w:name="_Toc482642256"/>
-      <w:bookmarkStart w:id="307" w:name="_Toc482696968"/>
-      <w:bookmarkStart w:id="308" w:name="_Toc482697251"/>
-      <w:bookmarkStart w:id="309" w:name="_Toc482697553"/>
-      <w:bookmarkStart w:id="310" w:name="_Toc482697659"/>
-      <w:bookmarkStart w:id="311" w:name="_Toc482698030"/>
+      <w:bookmarkStart w:id="307" w:name="_Toc482642256"/>
+      <w:bookmarkStart w:id="308" w:name="_Toc482696968"/>
+      <w:bookmarkStart w:id="309" w:name="_Toc482697251"/>
+      <w:bookmarkStart w:id="310" w:name="_Toc482697553"/>
+      <w:bookmarkStart w:id="311" w:name="_Toc482697659"/>
+      <w:bookmarkStart w:id="312" w:name="_Toc482698030"/>
       <w:r>
         <w:rPr>
           <w:rFonts w:hint="eastAsia"/>
         </w:rPr>
         <w:t>7.2.系统功能模块效果</w:t>
       </w:r>
-      <w:bookmarkEnd w:id="306"/>
       <w:bookmarkEnd w:id="307"/>
       <w:bookmarkEnd w:id="308"/>
       <w:bookmarkEnd w:id="309"/>
       <w:bookmarkEnd w:id="310"/>
       <w:bookmarkEnd w:id="311"/>
+      <w:bookmarkEnd w:id="312"/>
     </w:p>
     <w:p>
       <w:pPr>
         <w:pStyle w:val="3"/>
       </w:pPr>
-      <w:bookmarkStart w:id="312" w:name="_Toc482642257"/>
-      <w:bookmarkStart w:id="313" w:name="_Toc482696969"/>
-      <w:bookmarkStart w:id="314" w:name="_Toc482697252"/>
-      <w:bookmarkStart w:id="315" w:name="_Toc482697554"/>
-      <w:bookmarkStart w:id="316" w:name="_Toc482697660"/>
-      <w:bookmarkStart w:id="317" w:name="_Toc482698031"/>
+      <w:bookmarkStart w:id="313" w:name="_Toc482642257"/>
+      <w:bookmarkStart w:id="314" w:name="_Toc482696969"/>
+      <w:bookmarkStart w:id="315" w:name="_Toc482697252"/>
+      <w:bookmarkStart w:id="316" w:name="_Toc482697554"/>
+      <w:bookmarkStart w:id="317" w:name="_Toc482697660"/>
+      <w:bookmarkStart w:id="318" w:name="_Toc482698031"/>
       <w:r>
         <w:rPr>
           <w:rFonts w:hint="eastAsia"/>
@@ -27070,12 +27855,12 @@
         </w:rPr>
         <w:t>关联设置</w:t>
       </w:r>
-      <w:bookmarkEnd w:id="312"/>
       <w:bookmarkEnd w:id="313"/>
       <w:bookmarkEnd w:id="314"/>
       <w:bookmarkEnd w:id="315"/>
       <w:bookmarkEnd w:id="316"/>
       <w:bookmarkEnd w:id="317"/>
+      <w:bookmarkEnd w:id="318"/>
     </w:p>
     <w:p>
       <w:pPr>
@@ -27085,7 +27870,7 @@
           <w:szCs w:val="24"/>
         </w:rPr>
       </w:pPr>
-      <w:bookmarkStart w:id="318" w:name="_Toc482642258"/>
+      <w:bookmarkStart w:id="319" w:name="_Toc482642258"/>
       <w:r>
         <w:rPr>
           <w:rFonts w:ascii="SimHei" w:eastAsia="SimHei" w:hAnsi="SimHei" w:hint="eastAsia"/>
@@ -27102,7 +27887,7 @@
         </w:rPr>
         <w:t>关联设置主界面</w:t>
       </w:r>
-      <w:bookmarkEnd w:id="318"/>
+      <w:bookmarkEnd w:id="319"/>
     </w:p>
     <w:p>
       <w:pPr>
@@ -27227,7 +28012,7 @@
           <w:szCs w:val="24"/>
         </w:rPr>
       </w:pPr>
-      <w:bookmarkStart w:id="319" w:name="_Toc482642259"/>
+      <w:bookmarkStart w:id="320" w:name="_Toc482642259"/>
       <w:r>
         <w:rPr>
           <w:rFonts w:ascii="SimHei" w:eastAsia="SimHei" w:hAnsi="SimHei" w:hint="eastAsia"/>
@@ -27237,7 +28022,7 @@
         <w:lastRenderedPageBreak/>
         <w:t>2.关联设置面板</w:t>
       </w:r>
-      <w:bookmarkEnd w:id="319"/>
+      <w:bookmarkEnd w:id="320"/>
     </w:p>
     <w:p>
       <w:pPr>
@@ -27484,12 +28269,12 @@
       <w:pPr>
         <w:pStyle w:val="3"/>
       </w:pPr>
-      <w:bookmarkStart w:id="320" w:name="_Toc482642260"/>
-      <w:bookmarkStart w:id="321" w:name="_Toc482696970"/>
-      <w:bookmarkStart w:id="322" w:name="_Toc482697253"/>
-      <w:bookmarkStart w:id="323" w:name="_Toc482697555"/>
-      <w:bookmarkStart w:id="324" w:name="_Toc482697661"/>
-      <w:bookmarkStart w:id="325" w:name="_Toc482698032"/>
+      <w:bookmarkStart w:id="321" w:name="_Toc482642260"/>
+      <w:bookmarkStart w:id="322" w:name="_Toc482696970"/>
+      <w:bookmarkStart w:id="323" w:name="_Toc482697253"/>
+      <w:bookmarkStart w:id="324" w:name="_Toc482697555"/>
+      <w:bookmarkStart w:id="325" w:name="_Toc482697661"/>
+      <w:bookmarkStart w:id="326" w:name="_Toc482698032"/>
       <w:r>
         <w:rPr>
           <w:rFonts w:hint="eastAsia"/>
@@ -27502,12 +28287,12 @@
         </w:rPr>
         <w:t>灯具状态设置</w:t>
       </w:r>
-      <w:bookmarkEnd w:id="320"/>
       <w:bookmarkEnd w:id="321"/>
       <w:bookmarkEnd w:id="322"/>
       <w:bookmarkEnd w:id="323"/>
       <w:bookmarkEnd w:id="324"/>
       <w:bookmarkEnd w:id="325"/>
+      <w:bookmarkEnd w:id="326"/>
     </w:p>
     <w:p>
       <w:pPr>
@@ -27517,7 +28302,7 @@
           <w:szCs w:val="24"/>
         </w:rPr>
       </w:pPr>
-      <w:bookmarkStart w:id="326" w:name="_Toc482642261"/>
+      <w:bookmarkStart w:id="327" w:name="_Toc482642261"/>
       <w:r>
         <w:rPr>
           <w:rFonts w:ascii="SimHei" w:eastAsia="SimHei" w:hAnsi="SimHei" w:hint="eastAsia"/>
@@ -27526,7 +28311,7 @@
         </w:rPr>
         <w:t>1.灯具状态设置主界面</w:t>
       </w:r>
-      <w:bookmarkEnd w:id="326"/>
+      <w:bookmarkEnd w:id="327"/>
     </w:p>
     <w:p>
       <w:pPr>
@@ -27676,7 +28461,7 @@
           <w:szCs w:val="24"/>
         </w:rPr>
       </w:pPr>
-      <w:bookmarkStart w:id="327" w:name="_Toc482642262"/>
+      <w:bookmarkStart w:id="328" w:name="_Toc482642262"/>
       <w:r>
         <w:rPr>
           <w:rFonts w:ascii="SimHei" w:eastAsia="SimHei" w:hAnsi="SimHei" w:hint="eastAsia"/>
@@ -27685,7 +28470,7 @@
         </w:rPr>
         <w:t>2.灯具状态设置面板</w:t>
       </w:r>
-      <w:bookmarkEnd w:id="327"/>
+      <w:bookmarkEnd w:id="328"/>
     </w:p>
     <w:p>
       <w:pPr>
@@ -27909,12 +28694,12 @@
       <w:pPr>
         <w:pStyle w:val="3"/>
       </w:pPr>
-      <w:bookmarkStart w:id="328" w:name="_Toc482642263"/>
-      <w:bookmarkStart w:id="329" w:name="_Toc482696971"/>
-      <w:bookmarkStart w:id="330" w:name="_Toc482697254"/>
-      <w:bookmarkStart w:id="331" w:name="_Toc482697556"/>
-      <w:bookmarkStart w:id="332" w:name="_Toc482697662"/>
-      <w:bookmarkStart w:id="333" w:name="_Toc482698033"/>
+      <w:bookmarkStart w:id="329" w:name="_Toc482642263"/>
+      <w:bookmarkStart w:id="330" w:name="_Toc482696971"/>
+      <w:bookmarkStart w:id="331" w:name="_Toc482697254"/>
+      <w:bookmarkStart w:id="332" w:name="_Toc482697556"/>
+      <w:bookmarkStart w:id="333" w:name="_Toc482697662"/>
+      <w:bookmarkStart w:id="334" w:name="_Toc482698033"/>
       <w:r>
         <w:rPr>
           <w:rFonts w:hint="eastAsia"/>
@@ -27927,12 +28712,12 @@
         </w:rPr>
         <w:t>灯具状态监控</w:t>
       </w:r>
-      <w:bookmarkEnd w:id="328"/>
       <w:bookmarkEnd w:id="329"/>
       <w:bookmarkEnd w:id="330"/>
       <w:bookmarkEnd w:id="331"/>
       <w:bookmarkEnd w:id="332"/>
       <w:bookmarkEnd w:id="333"/>
+      <w:bookmarkEnd w:id="334"/>
     </w:p>
     <w:p>
       <w:pPr>
@@ -27942,7 +28727,7 @@
           <w:szCs w:val="24"/>
         </w:rPr>
       </w:pPr>
-      <w:bookmarkStart w:id="334" w:name="_Toc482642264"/>
+      <w:bookmarkStart w:id="335" w:name="_Toc482642264"/>
       <w:r>
         <w:rPr>
           <w:rFonts w:ascii="SimHei" w:eastAsia="SimHei" w:hAnsi="SimHei" w:hint="eastAsia"/>
@@ -27951,7 +28736,7 @@
         </w:rPr>
         <w:t>1.灯具状态监控主界面</w:t>
       </w:r>
-      <w:bookmarkEnd w:id="334"/>
+      <w:bookmarkEnd w:id="335"/>
     </w:p>
     <w:p>
       <w:pPr>
@@ -28082,7 +28867,7 @@
           <w:szCs w:val="24"/>
         </w:rPr>
       </w:pPr>
-      <w:bookmarkStart w:id="335" w:name="_Toc482642265"/>
+      <w:bookmarkStart w:id="336" w:name="_Toc482642265"/>
       <w:r>
         <w:rPr>
           <w:rFonts w:ascii="SimHei" w:eastAsia="SimHei" w:hAnsi="SimHei" w:hint="eastAsia"/>
@@ -28091,7 +28876,7 @@
         </w:rPr>
         <w:t>2.灯具状态监控面板</w:t>
       </w:r>
-      <w:bookmarkEnd w:id="335"/>
+      <w:bookmarkEnd w:id="336"/>
     </w:p>
     <w:p>
       <w:pPr>
@@ -28228,22 +29013,22 @@
           <w:numId w:val="2"/>
         </w:numPr>
       </w:pPr>
-      <w:bookmarkStart w:id="336" w:name="_Toc482642266"/>
-      <w:bookmarkStart w:id="337" w:name="_Toc482696972"/>
-      <w:bookmarkStart w:id="338" w:name="_Toc482697255"/>
-      <w:bookmarkStart w:id="339" w:name="_Toc482697557"/>
-      <w:bookmarkStart w:id="340" w:name="_Toc482697663"/>
-      <w:bookmarkStart w:id="341" w:name="_Toc482698034"/>
+      <w:bookmarkStart w:id="337" w:name="_Toc482642266"/>
+      <w:bookmarkStart w:id="338" w:name="_Toc482696972"/>
+      <w:bookmarkStart w:id="339" w:name="_Toc482697255"/>
+      <w:bookmarkStart w:id="340" w:name="_Toc482697557"/>
+      <w:bookmarkStart w:id="341" w:name="_Toc482697663"/>
+      <w:bookmarkStart w:id="342" w:name="_Toc482698034"/>
       <w:r>
         <w:lastRenderedPageBreak/>
         <w:t>总结和展望</w:t>
       </w:r>
-      <w:bookmarkEnd w:id="336"/>
       <w:bookmarkEnd w:id="337"/>
       <w:bookmarkEnd w:id="338"/>
       <w:bookmarkEnd w:id="339"/>
       <w:bookmarkEnd w:id="340"/>
       <w:bookmarkEnd w:id="341"/>
+      <w:bookmarkEnd w:id="342"/>
     </w:p>
     <w:p>
       <w:pPr>
@@ -28965,8 +29750,6 @@
         </w:rPr>
         <w:t>业</w:t>
       </w:r>
-      <w:bookmarkStart w:id="342" w:name="_GoBack"/>
-      <w:bookmarkEnd w:id="342"/>
       <w:r>
         <w:rPr>
           <w:sz w:val="24"/>
@@ -36073,7 +36856,7 @@
         <w:rFonts w:asciiTheme="minorEastAsia" w:eastAsiaTheme="minorEastAsia" w:hAnsiTheme="minorEastAsia"/>
         <w:noProof/>
       </w:rPr>
-      <w:t>39</w:t>
+      <w:t>10</w:t>
     </w:r>
     <w:r>
       <w:rPr>
@@ -38999,6 +39782,36 @@
       <w:szCs w:val="28"/>
     </w:rPr>
   </w:style>
+  <w:style w:type="paragraph" w:styleId="af0">
+    <w:name w:val="Balloon Text"/>
+    <w:basedOn w:val="a"/>
+    <w:link w:val="af1"/>
+    <w:uiPriority w:val="99"/>
+    <w:semiHidden/>
+    <w:unhideWhenUsed/>
+    <w:rsid w:val="00E94C59"/>
+    <w:pPr>
+      <w:spacing w:line="240" w:lineRule="auto"/>
+    </w:pPr>
+    <w:rPr>
+      <w:rFonts w:ascii="宋体"/>
+      <w:sz w:val="18"/>
+      <w:szCs w:val="18"/>
+    </w:rPr>
+  </w:style>
+  <w:style w:type="character" w:customStyle="1" w:styleId="af1">
+    <w:name w:val="批注框文本字符"/>
+    <w:basedOn w:val="a0"/>
+    <w:link w:val="af0"/>
+    <w:uiPriority w:val="99"/>
+    <w:semiHidden/>
+    <w:rsid w:val="00E94C59"/>
+    <w:rPr>
+      <w:rFonts w:ascii="宋体" w:eastAsia="宋体" w:hAnsi="Times New Roman" w:cs="Times New Roman"/>
+      <w:sz w:val="18"/>
+      <w:szCs w:val="18"/>
+    </w:rPr>
+  </w:style>
 </w:styles>
 </file>
 
@@ -39268,7 +40081,7 @@
 </file>
 
 <file path=customXml/itemProps1.xml><?xml version="1.0" encoding="utf-8"?>
-<ds:datastoreItem xmlns:ds="http://schemas.openxmlformats.org/officeDocument/2006/customXml" ds:itemID="{09B5B104-423D-694F-8E8B-B8207FB0A052}">
+<ds:datastoreItem xmlns:ds="http://schemas.openxmlformats.org/officeDocument/2006/customXml" ds:itemID="{4593DF45-FA1D-DE4A-A7E7-41E2E2C32C6F}">
   <ds:schemaRefs>
     <ds:schemaRef ds:uri="http://schemas.openxmlformats.org/officeDocument/2006/bibliography"/>
   </ds:schemaRefs>

--- a/GraduationDocument.docx
+++ b/GraduationDocument.docx
@@ -1177,7 +1177,7 @@
     <w:p>
       <w:pPr>
         <w:rPr>
-          <w:rFonts w:eastAsia="楷体" w:hint="eastAsia"/>
+          <w:rFonts w:eastAsia="楷体"/>
           <w:sz w:val="28"/>
           <w:szCs w:val="28"/>
         </w:rPr>
@@ -14290,7 +14290,7 @@
     <w:p>
       <w:pPr>
         <w:rPr>
-          <w:rFonts w:asciiTheme="minorEastAsia" w:eastAsiaTheme="minorEastAsia" w:hAnsiTheme="minorEastAsia" w:hint="eastAsia"/>
+          <w:rFonts w:asciiTheme="minorEastAsia" w:eastAsiaTheme="minorEastAsia" w:hAnsiTheme="minorEastAsia"/>
           <w:sz w:val="24"/>
           <w:szCs w:val="24"/>
         </w:rPr>
@@ -15180,7 +15180,6 @@
             <w:pPr>
               <w:jc w:val="center"/>
               <w:rPr>
-                <w:rFonts w:hint="eastAsia"/>
                 <w:color w:val="943734"/>
               </w:rPr>
             </w:pPr>
@@ -15301,7 +15300,6 @@
             <w:pPr>
               <w:jc w:val="center"/>
               <w:rPr>
-                <w:rFonts w:hint="eastAsia"/>
                 <w:color w:val="943734"/>
               </w:rPr>
             </w:pPr>
@@ -15430,7 +15428,6 @@
             <w:pPr>
               <w:jc w:val="center"/>
               <w:rPr>
-                <w:rFonts w:hint="eastAsia"/>
                 <w:color w:val="943734"/>
               </w:rPr>
             </w:pPr>
@@ -15552,7 +15549,6 @@
             <w:pPr>
               <w:jc w:val="center"/>
               <w:rPr>
-                <w:rFonts w:hint="eastAsia"/>
                 <w:color w:val="943734"/>
               </w:rPr>
             </w:pPr>
@@ -15656,7 +15652,6 @@
             <w:pPr>
               <w:jc w:val="center"/>
               <w:rPr>
-                <w:rFonts w:hint="eastAsia"/>
                 <w:color w:val="943734"/>
               </w:rPr>
             </w:pPr>
@@ -30666,7 +30661,6 @@
     <w:p>
       <w:pPr>
         <w:rPr>
-          <w:rFonts w:hint="eastAsia"/>
           <w:sz w:val="24"/>
           <w:szCs w:val="24"/>
         </w:rPr>
@@ -30871,7 +30865,6 @@
     <w:p>
       <w:pPr>
         <w:rPr>
-          <w:rFonts w:hint="eastAsia"/>
           <w:sz w:val="24"/>
           <w:szCs w:val="24"/>
         </w:rPr>
@@ -30939,7 +30932,6 @@
     <w:p>
       <w:pPr>
         <w:rPr>
-          <w:rFonts w:hint="eastAsia"/>
           <w:sz w:val="24"/>
           <w:szCs w:val="24"/>
         </w:rPr>
@@ -31338,7 +31330,6 @@
     <w:p>
       <w:pPr>
         <w:rPr>
-          <w:rFonts w:hint="eastAsia"/>
           <w:sz w:val="24"/>
           <w:szCs w:val="24"/>
         </w:rPr>
@@ -31614,14 +31605,7 @@
           <w:sz w:val="24"/>
           <w:szCs w:val="24"/>
         </w:rPr>
-        <w:t xml:space="preserve">  </w:t>
-      </w:r>
-      <w:r>
-        <w:rPr>
-          <w:sz w:val="24"/>
-          <w:szCs w:val="24"/>
-        </w:rPr>
-        <w:t>//</w:t>
+        <w:t xml:space="preserve">  //</w:t>
       </w:r>
       <w:r>
         <w:rPr>
@@ -32171,13 +32155,40 @@
     <w:p>
       <w:pPr>
         <w:rPr>
+          <w:color w:val="000000"/>
+          <w:kern w:val="0"/>
+          <w:sz w:val="24"/>
+          <w:szCs w:val="24"/>
+        </w:rPr>
+      </w:pPr>
+      <w:r>
+        <w:rPr>
+          <w:color w:val="000000"/>
+          <w:kern w:val="0"/>
+          <w:sz w:val="24"/>
+          <w:szCs w:val="24"/>
+        </w:rPr>
+        <w:t xml:space="preserve">        int[] command=new int[9];</w:t>
+      </w:r>
+      <w:r>
+        <w:rPr>
+          <w:color w:val="000000"/>
+          <w:kern w:val="0"/>
+          <w:sz w:val="24"/>
+          <w:szCs w:val="24"/>
+        </w:rPr>
+        <w:t xml:space="preserve">  //</w:t>
+      </w:r>
+      <w:r>
+        <w:rPr>
           <w:rFonts w:hint="eastAsia"/>
           <w:color w:val="000000"/>
           <w:kern w:val="0"/>
           <w:sz w:val="24"/>
           <w:szCs w:val="24"/>
         </w:rPr>
-      </w:pPr>
+        <w:t>由于</w:t>
+      </w:r>
       <w:r>
         <w:rPr>
           <w:color w:val="000000"/>
@@ -32185,16 +32196,7 @@
           <w:sz w:val="24"/>
           <w:szCs w:val="24"/>
         </w:rPr>
-        <w:t xml:space="preserve">        int[] command=new int[9];</w:t>
-      </w:r>
-      <w:r>
-        <w:rPr>
-          <w:color w:val="000000"/>
-          <w:kern w:val="0"/>
-          <w:sz w:val="24"/>
-          <w:szCs w:val="24"/>
-        </w:rPr>
-        <w:t xml:space="preserve">  //</w:t>
+        <w:t>命令按字节流发送，</w:t>
       </w:r>
       <w:r>
         <w:rPr>
@@ -32204,7 +32206,7 @@
           <w:sz w:val="24"/>
           <w:szCs w:val="24"/>
         </w:rPr>
-        <w:t>由于</w:t>
+        <w:t>所以</w:t>
       </w:r>
       <w:r>
         <w:rPr>
@@ -32213,7 +32215,7 @@
           <w:sz w:val="24"/>
           <w:szCs w:val="24"/>
         </w:rPr>
-        <w:t>命令按字节流发送，</w:t>
+        <w:t>初始化</w:t>
       </w:r>
       <w:r>
         <w:rPr>
@@ -32223,7 +32225,7 @@
           <w:sz w:val="24"/>
           <w:szCs w:val="24"/>
         </w:rPr>
-        <w:t>所以</w:t>
+        <w:t>长</w:t>
       </w:r>
       <w:r>
         <w:rPr>
@@ -32232,7 +32234,16 @@
           <w:sz w:val="24"/>
           <w:szCs w:val="24"/>
         </w:rPr>
-        <w:t>初始化</w:t>
+        <w:t>为</w:t>
+      </w:r>
+      <w:r>
+        <w:rPr>
+          <w:color w:val="000000"/>
+          <w:kern w:val="0"/>
+          <w:sz w:val="24"/>
+          <w:szCs w:val="24"/>
+        </w:rPr>
+        <w:t>9</w:t>
       </w:r>
       <w:r>
         <w:rPr>
@@ -32242,10 +32253,8 @@
           <w:sz w:val="24"/>
           <w:szCs w:val="24"/>
         </w:rPr>
-        <w:t>长</w:t>
-      </w:r>
-      <w:bookmarkStart w:id="478" w:name="_GoBack"/>
-      <w:bookmarkEnd w:id="478"/>
+        <w:t>的</w:t>
+      </w:r>
       <w:r>
         <w:rPr>
           <w:color w:val="000000"/>
@@ -32253,16 +32262,54 @@
           <w:sz w:val="24"/>
           <w:szCs w:val="24"/>
         </w:rPr>
-        <w:t>为</w:t>
-      </w:r>
-      <w:r>
+        <w:t>整形数组</w:t>
+      </w:r>
+    </w:p>
+    <w:p>
+      <w:pPr>
         <w:rPr>
           <w:color w:val="000000"/>
           <w:kern w:val="0"/>
           <w:sz w:val="24"/>
           <w:szCs w:val="24"/>
         </w:rPr>
-        <w:t>9</w:t>
+      </w:pPr>
+      <w:r>
+        <w:rPr>
+          <w:color w:val="000000"/>
+          <w:kern w:val="0"/>
+          <w:sz w:val="24"/>
+          <w:szCs w:val="24"/>
+        </w:rPr>
+        <w:t xml:space="preserve">        String strCommand="";</w:t>
+      </w:r>
+    </w:p>
+    <w:p>
+      <w:pPr>
+        <w:rPr>
+          <w:color w:val="000000"/>
+          <w:kern w:val="0"/>
+          <w:sz w:val="24"/>
+          <w:szCs w:val="24"/>
+        </w:rPr>
+      </w:pPr>
+      <w:r>
+        <w:rPr>
+          <w:color w:val="000000"/>
+          <w:kern w:val="0"/>
+          <w:sz w:val="24"/>
+          <w:szCs w:val="24"/>
+        </w:rPr>
+        <w:t xml:space="preserve">        command[0]=Integer.parseInt(Switch.getAddresscode(),16);</w:t>
+      </w:r>
+      <w:r>
+        <w:rPr>
+          <w:color w:val="000000"/>
+          <w:kern w:val="0"/>
+          <w:sz w:val="24"/>
+          <w:szCs w:val="24"/>
+        </w:rPr>
+        <w:t xml:space="preserve">  //</w:t>
       </w:r>
       <w:r>
         <w:rPr>
@@ -32272,7 +32319,7 @@
           <w:sz w:val="24"/>
           <w:szCs w:val="24"/>
         </w:rPr>
-        <w:t>的</w:t>
+        <w:t>将命令码</w:t>
       </w:r>
       <w:r>
         <w:rPr>
@@ -32281,26 +32328,26 @@
           <w:sz w:val="24"/>
           <w:szCs w:val="24"/>
         </w:rPr>
-        <w:t>整形数组</w:t>
-      </w:r>
-    </w:p>
-    <w:p>
-      <w:pPr>
+        <w:t>转换为</w:t>
+      </w:r>
+      <w:r>
         <w:rPr>
           <w:color w:val="000000"/>
           <w:kern w:val="0"/>
           <w:sz w:val="24"/>
           <w:szCs w:val="24"/>
         </w:rPr>
-      </w:pPr>
-      <w:r>
-        <w:rPr>
+        <w:t>16</w:t>
+      </w:r>
+      <w:r>
+        <w:rPr>
+          <w:rFonts w:hint="eastAsia"/>
           <w:color w:val="000000"/>
           <w:kern w:val="0"/>
           <w:sz w:val="24"/>
           <w:szCs w:val="24"/>
         </w:rPr>
-        <w:t xml:space="preserve">        String strCommand="";</w:t>
+        <w:t>进制</w:t>
       </w:r>
     </w:p>
     <w:p>
@@ -32339,7 +32386,7 @@
           <w:sz w:val="24"/>
           <w:szCs w:val="24"/>
         </w:rPr>
-        <w:t>0]=Integer.parseInt(Switch.getAddresscode(),16);</w:t>
+        <w:t>1]=16;</w:t>
       </w:r>
     </w:p>
     <w:p>
@@ -32378,7 +32425,7 @@
           <w:sz w:val="24"/>
           <w:szCs w:val="24"/>
         </w:rPr>
-        <w:t>1]=16;</w:t>
+        <w:t>2]=Integer.parseInt("1"+Switch.getControllerport(), 16);</w:t>
       </w:r>
     </w:p>
     <w:p>
@@ -32397,6 +32444,7 @@
           <w:sz w:val="24"/>
           <w:szCs w:val="24"/>
         </w:rPr>
+        <w:lastRenderedPageBreak/>
         <w:t xml:space="preserve">        </w:t>
       </w:r>
       <w:proofErr w:type="gramStart"/>
@@ -32417,7 +32465,7 @@
           <w:sz w:val="24"/>
           <w:szCs w:val="24"/>
         </w:rPr>
-        <w:t>2]=Integer.parseInt("1"+Switch.getControllerport(), 16);</w:t>
+        <w:t>3]=Integer.parseInt(Switch.getCommandcode());</w:t>
       </w:r>
     </w:p>
     <w:p>
@@ -32436,7 +32484,6 @@
           <w:sz w:val="24"/>
           <w:szCs w:val="24"/>
         </w:rPr>
-        <w:lastRenderedPageBreak/>
         <w:t xml:space="preserve">        </w:t>
       </w:r>
       <w:proofErr w:type="gramStart"/>
@@ -32457,7 +32504,7 @@
           <w:sz w:val="24"/>
           <w:szCs w:val="24"/>
         </w:rPr>
-        <w:t>3]=Integer.parseInt(Switch.getCommandcode());</w:t>
+        <w:t>4]=Switch.getCommanddata1();</w:t>
       </w:r>
     </w:p>
     <w:p>
@@ -32496,7 +32543,7 @@
           <w:sz w:val="24"/>
           <w:szCs w:val="24"/>
         </w:rPr>
-        <w:t>4]=Switch.getCommanddata1();</w:t>
+        <w:t>5]=Switch.getCommanddata2();</w:t>
       </w:r>
     </w:p>
     <w:p>
@@ -32535,12 +32582,13 @@
           <w:sz w:val="24"/>
           <w:szCs w:val="24"/>
         </w:rPr>
-        <w:t>5]=Switch.getCommanddata2();</w:t>
-      </w:r>
-    </w:p>
-    <w:p>
-      <w:pPr>
-        <w:rPr>
+        <w:t>6]=Integer.parseInt(Switch.getParameter());</w:t>
+      </w:r>
+    </w:p>
+    <w:p>
+      <w:pPr>
+        <w:rPr>
+          <w:rFonts w:hint="eastAsia"/>
           <w:color w:val="000000"/>
           <w:kern w:val="0"/>
           <w:sz w:val="24"/>
@@ -32554,9 +32602,8 @@
           <w:sz w:val="24"/>
           <w:szCs w:val="24"/>
         </w:rPr>
-        <w:t xml:space="preserve">        </w:t>
-      </w:r>
-      <w:proofErr w:type="gramStart"/>
+        <w:t xml:space="preserve">        int[] crc=CRCUtil.CRC16(command);</w:t>
+      </w:r>
       <w:r>
         <w:rPr>
           <w:color w:val="000000"/>
@@ -32564,28 +32611,27 @@
           <w:sz w:val="24"/>
           <w:szCs w:val="24"/>
         </w:rPr>
-        <w:t>command[</w:t>
-      </w:r>
-      <w:proofErr w:type="gramEnd"/>
-      <w:r>
-        <w:rPr>
+        <w:t xml:space="preserve">  //</w:t>
+      </w:r>
+      <w:r>
+        <w:rPr>
+          <w:rFonts w:hint="eastAsia"/>
           <w:color w:val="000000"/>
           <w:kern w:val="0"/>
           <w:sz w:val="24"/>
           <w:szCs w:val="24"/>
         </w:rPr>
-        <w:t>6]=Integer.parseInt(Switch.getParameter());</w:t>
-      </w:r>
-    </w:p>
-    <w:p>
-      <w:pPr>
+        <w:t>根据</w:t>
+      </w:r>
+      <w:r>
         <w:rPr>
           <w:color w:val="000000"/>
           <w:kern w:val="0"/>
           <w:sz w:val="24"/>
           <w:szCs w:val="24"/>
         </w:rPr>
-      </w:pPr>
+        <w:t>命令码得到</w:t>
+      </w:r>
       <w:r>
         <w:rPr>
           <w:color w:val="000000"/>
@@ -32593,19 +32639,18 @@
           <w:sz w:val="24"/>
           <w:szCs w:val="24"/>
         </w:rPr>
-        <w:t xml:space="preserve">        </w:t>
-      </w:r>
-      <w:proofErr w:type="gramStart"/>
-      <w:r>
-        <w:rPr>
+        <w:t>CRC</w:t>
+      </w:r>
+      <w:r>
+        <w:rPr>
+          <w:rFonts w:hint="eastAsia"/>
           <w:color w:val="000000"/>
           <w:kern w:val="0"/>
           <w:sz w:val="24"/>
           <w:szCs w:val="24"/>
         </w:rPr>
-        <w:t>int[</w:t>
-      </w:r>
-      <w:proofErr w:type="gramEnd"/>
+        <w:t>雍余</w:t>
+      </w:r>
       <w:r>
         <w:rPr>
           <w:color w:val="000000"/>
@@ -32613,7 +32658,7 @@
           <w:sz w:val="24"/>
           <w:szCs w:val="24"/>
         </w:rPr>
-        <w:t>] crc=CRCUtil.CRC16(command);</w:t>
+        <w:t>校验码</w:t>
       </w:r>
     </w:p>
     <w:p>
@@ -32735,6 +32780,7 @@
     <w:p>
       <w:pPr>
         <w:rPr>
+          <w:rFonts w:hint="eastAsia"/>
           <w:color w:val="000000"/>
           <w:kern w:val="0"/>
           <w:sz w:val="24"/>
@@ -32748,9 +32794,8 @@
           <w:sz w:val="24"/>
           <w:szCs w:val="24"/>
         </w:rPr>
-        <w:t xml:space="preserve">        </w:t>
-      </w:r>
-      <w:proofErr w:type="gramStart"/>
+        <w:t xml:space="preserve">        for(int i=0;i&lt;command.length;i++){</w:t>
+      </w:r>
       <w:r>
         <w:rPr>
           <w:color w:val="000000"/>
@@ -32758,28 +32803,27 @@
           <w:sz w:val="24"/>
           <w:szCs w:val="24"/>
         </w:rPr>
-        <w:t>for(</w:t>
-      </w:r>
-      <w:proofErr w:type="gramEnd"/>
-      <w:r>
-        <w:rPr>
+        <w:t xml:space="preserve">  //</w:t>
+      </w:r>
+      <w:r>
+        <w:rPr>
+          <w:rFonts w:hint="eastAsia"/>
           <w:color w:val="000000"/>
           <w:kern w:val="0"/>
           <w:sz w:val="24"/>
           <w:szCs w:val="24"/>
         </w:rPr>
-        <w:t>int i=0;i&lt;command.length;i++){</w:t>
-      </w:r>
-    </w:p>
-    <w:p>
-      <w:pPr>
+        <w:t>使用</w:t>
+      </w:r>
+      <w:r>
         <w:rPr>
           <w:color w:val="000000"/>
           <w:kern w:val="0"/>
           <w:sz w:val="24"/>
           <w:szCs w:val="24"/>
         </w:rPr>
-      </w:pPr>
+        <w:t>for</w:t>
+      </w:r>
       <w:r>
         <w:rPr>
           <w:color w:val="000000"/>
@@ -32787,9 +32831,8 @@
           <w:sz w:val="24"/>
           <w:szCs w:val="24"/>
         </w:rPr>
-        <w:t xml:space="preserve">            if(i==</w:t>
-      </w:r>
-      <w:proofErr w:type="gramStart"/>
+        <w:t>循环将</w:t>
+      </w:r>
       <w:r>
         <w:rPr>
           <w:color w:val="000000"/>
@@ -32797,19 +32840,18 @@
           <w:sz w:val="24"/>
           <w:szCs w:val="24"/>
         </w:rPr>
-        <w:t>8){</w:t>
-      </w:r>
-      <w:proofErr w:type="gramEnd"/>
-    </w:p>
-    <w:p>
-      <w:pPr>
-        <w:rPr>
+        <w:t>9</w:t>
+      </w:r>
+      <w:r>
+        <w:rPr>
+          <w:rFonts w:hint="eastAsia"/>
           <w:color w:val="000000"/>
           <w:kern w:val="0"/>
           <w:sz w:val="24"/>
           <w:szCs w:val="24"/>
         </w:rPr>
-      </w:pPr>
+        <w:t>字节</w:t>
+      </w:r>
       <w:r>
         <w:rPr>
           <w:color w:val="000000"/>
@@ -32817,18 +32859,18 @@
           <w:sz w:val="24"/>
           <w:szCs w:val="24"/>
         </w:rPr>
-        <w:t xml:space="preserve">                space="";</w:t>
-      </w:r>
-    </w:p>
-    <w:p>
-      <w:pPr>
-        <w:rPr>
+        <w:t>命令</w:t>
+      </w:r>
+      <w:r>
+        <w:rPr>
+          <w:rFonts w:hint="eastAsia"/>
           <w:color w:val="000000"/>
           <w:kern w:val="0"/>
           <w:sz w:val="24"/>
           <w:szCs w:val="24"/>
         </w:rPr>
-      </w:pPr>
+        <w:t>依次</w:t>
+      </w:r>
       <w:r>
         <w:rPr>
           <w:color w:val="000000"/>
@@ -32836,7 +32878,7 @@
           <w:sz w:val="24"/>
           <w:szCs w:val="24"/>
         </w:rPr>
-        <w:t xml:space="preserve">            }</w:t>
+        <w:t>发送</w:t>
       </w:r>
     </w:p>
     <w:p>
@@ -32855,7 +32897,7 @@
           <w:sz w:val="24"/>
           <w:szCs w:val="24"/>
         </w:rPr>
-        <w:t xml:space="preserve">            if(command[i]&lt;=</w:t>
+        <w:t xml:space="preserve">            if(i==</w:t>
       </w:r>
       <w:proofErr w:type="gramStart"/>
       <w:r>
@@ -32865,7 +32907,7 @@
           <w:sz w:val="24"/>
           <w:szCs w:val="24"/>
         </w:rPr>
-        <w:t>15){</w:t>
+        <w:t>8){</w:t>
       </w:r>
       <w:proofErr w:type="gramEnd"/>
     </w:p>
@@ -32885,19 +32927,18 @@
           <w:sz w:val="24"/>
           <w:szCs w:val="24"/>
         </w:rPr>
-        <w:t xml:space="preserve">                strCommand+="0"+(Integer.toHexString(command[i]</w:t>
-      </w:r>
-      <w:proofErr w:type="gramStart"/>
-      <w:r>
+        <w:t xml:space="preserve">                space="";</w:t>
+      </w:r>
+    </w:p>
+    <w:p>
+      <w:pPr>
         <w:rPr>
           <w:color w:val="000000"/>
           <w:kern w:val="0"/>
           <w:sz w:val="24"/>
           <w:szCs w:val="24"/>
         </w:rPr>
-        <w:t>))+</w:t>
-      </w:r>
-      <w:proofErr w:type="gramEnd"/>
+      </w:pPr>
       <w:r>
         <w:rPr>
           <w:color w:val="000000"/>
@@ -32905,7 +32946,7 @@
           <w:sz w:val="24"/>
           <w:szCs w:val="24"/>
         </w:rPr>
-        <w:t>space;</w:t>
+        <w:t xml:space="preserve">            }</w:t>
       </w:r>
     </w:p>
     <w:p>
@@ -32924,37 +32965,39 @@
           <w:sz w:val="24"/>
           <w:szCs w:val="24"/>
         </w:rPr>
-        <w:t xml:space="preserve">                continue;</w:t>
-      </w:r>
-    </w:p>
-    <w:p>
-      <w:pPr>
+        <w:t xml:space="preserve">            if(command[i]&lt;=</w:t>
+      </w:r>
+      <w:proofErr w:type="gramStart"/>
+      <w:r>
         <w:rPr>
           <w:color w:val="000000"/>
           <w:kern w:val="0"/>
           <w:sz w:val="24"/>
           <w:szCs w:val="24"/>
         </w:rPr>
-      </w:pPr>
-      <w:r>
+        <w:t>15){</w:t>
+      </w:r>
+      <w:proofErr w:type="gramEnd"/>
+    </w:p>
+    <w:p>
+      <w:pPr>
         <w:rPr>
           <w:color w:val="000000"/>
           <w:kern w:val="0"/>
           <w:sz w:val="24"/>
           <w:szCs w:val="24"/>
         </w:rPr>
-        <w:t xml:space="preserve">            }</w:t>
-      </w:r>
-    </w:p>
-    <w:p>
-      <w:pPr>
+      </w:pPr>
+      <w:r>
         <w:rPr>
           <w:color w:val="000000"/>
           <w:kern w:val="0"/>
           <w:sz w:val="24"/>
           <w:szCs w:val="24"/>
         </w:rPr>
-      </w:pPr>
+        <w:t xml:space="preserve">                strCommand+="0"+(Integer.toHexString(command[i]</w:t>
+      </w:r>
+      <w:proofErr w:type="gramStart"/>
       <w:r>
         <w:rPr>
           <w:color w:val="000000"/>
@@ -32962,9 +33005,9 @@
           <w:sz w:val="24"/>
           <w:szCs w:val="24"/>
         </w:rPr>
-        <w:t xml:space="preserve">           strCommand+=(Integer.toHexString(command[i]</w:t>
-      </w:r>
-      <w:proofErr w:type="gramStart"/>
+        <w:t>))+</w:t>
+      </w:r>
+      <w:proofErr w:type="gramEnd"/>
       <w:r>
         <w:rPr>
           <w:color w:val="000000"/>
@@ -32972,56 +33015,56 @@
           <w:sz w:val="24"/>
           <w:szCs w:val="24"/>
         </w:rPr>
-        <w:t>))+</w:t>
-      </w:r>
-      <w:proofErr w:type="gramEnd"/>
-      <w:r>
+        <w:t>space;</w:t>
+      </w:r>
+    </w:p>
+    <w:p>
+      <w:pPr>
         <w:rPr>
           <w:color w:val="000000"/>
           <w:kern w:val="0"/>
           <w:sz w:val="24"/>
           <w:szCs w:val="24"/>
         </w:rPr>
-        <w:t>space;</w:t>
-      </w:r>
-    </w:p>
-    <w:p>
-      <w:pPr>
+      </w:pPr>
+      <w:r>
         <w:rPr>
           <w:color w:val="000000"/>
           <w:kern w:val="0"/>
           <w:sz w:val="24"/>
           <w:szCs w:val="24"/>
         </w:rPr>
-      </w:pPr>
-      <w:r>
+        <w:t xml:space="preserve">                continue;</w:t>
+      </w:r>
+    </w:p>
+    <w:p>
+      <w:pPr>
         <w:rPr>
           <w:color w:val="000000"/>
           <w:kern w:val="0"/>
           <w:sz w:val="24"/>
           <w:szCs w:val="24"/>
         </w:rPr>
-        <w:t xml:space="preserve">        }</w:t>
-      </w:r>
-    </w:p>
-    <w:p>
-      <w:pPr>
+      </w:pPr>
+      <w:r>
         <w:rPr>
           <w:color w:val="000000"/>
           <w:kern w:val="0"/>
           <w:sz w:val="24"/>
           <w:szCs w:val="24"/>
         </w:rPr>
-      </w:pPr>
-      <w:r>
+        <w:t xml:space="preserve">            }</w:t>
+      </w:r>
+    </w:p>
+    <w:p>
+      <w:pPr>
         <w:rPr>
           <w:color w:val="000000"/>
           <w:kern w:val="0"/>
           <w:sz w:val="24"/>
           <w:szCs w:val="24"/>
         </w:rPr>
-        <w:t xml:space="preserve">        Boolean </w:t>
-      </w:r>
+      </w:pPr>
       <w:r>
         <w:rPr>
           <w:color w:val="000000"/>
@@ -33029,7 +33072,141 @@
           <w:sz w:val="24"/>
           <w:szCs w:val="24"/>
         </w:rPr>
+        <w:t xml:space="preserve">           strCommand+=(Integer.toHexString(command[i]</w:t>
+      </w:r>
+      <w:proofErr w:type="gramStart"/>
+      <w:r>
+        <w:rPr>
+          <w:color w:val="000000"/>
+          <w:kern w:val="0"/>
+          <w:sz w:val="24"/>
+          <w:szCs w:val="24"/>
+        </w:rPr>
+        <w:t>))+</w:t>
+      </w:r>
+      <w:proofErr w:type="gramEnd"/>
+      <w:r>
+        <w:rPr>
+          <w:color w:val="000000"/>
+          <w:kern w:val="0"/>
+          <w:sz w:val="24"/>
+          <w:szCs w:val="24"/>
+        </w:rPr>
+        <w:t>space;</w:t>
+      </w:r>
+    </w:p>
+    <w:p>
+      <w:pPr>
+        <w:rPr>
+          <w:color w:val="000000"/>
+          <w:kern w:val="0"/>
+          <w:sz w:val="24"/>
+          <w:szCs w:val="24"/>
+        </w:rPr>
+      </w:pPr>
+      <w:r>
+        <w:rPr>
+          <w:color w:val="000000"/>
+          <w:kern w:val="0"/>
+          <w:sz w:val="24"/>
+          <w:szCs w:val="24"/>
+        </w:rPr>
+        <w:t xml:space="preserve">        }</w:t>
+      </w:r>
+    </w:p>
+    <w:p>
+      <w:pPr>
+        <w:rPr>
+          <w:rFonts w:hint="eastAsia"/>
+          <w:color w:val="000000"/>
+          <w:kern w:val="0"/>
+          <w:sz w:val="24"/>
+          <w:szCs w:val="24"/>
+        </w:rPr>
+      </w:pPr>
+      <w:r>
+        <w:rPr>
+          <w:color w:val="000000"/>
+          <w:kern w:val="0"/>
+          <w:sz w:val="24"/>
+          <w:szCs w:val="24"/>
+        </w:rPr>
+        <w:t xml:space="preserve">        Boolean </w:t>
+      </w:r>
+      <w:r>
+        <w:rPr>
+          <w:color w:val="000000"/>
+          <w:kern w:val="0"/>
+          <w:sz w:val="24"/>
+          <w:szCs w:val="24"/>
+        </w:rPr>
         <w:t>flag=SocketService.sendCommand(Switch.getIpaddress(), Integer.parseInt(Switch.getPort()), command);</w:t>
+      </w:r>
+      <w:r>
+        <w:rPr>
+          <w:color w:val="000000"/>
+          <w:kern w:val="0"/>
+          <w:sz w:val="24"/>
+          <w:szCs w:val="24"/>
+        </w:rPr>
+        <w:t xml:space="preserve">  //</w:t>
+      </w:r>
+      <w:r>
+        <w:rPr>
+          <w:rFonts w:hint="eastAsia"/>
+          <w:color w:val="000000"/>
+          <w:kern w:val="0"/>
+          <w:sz w:val="24"/>
+          <w:szCs w:val="24"/>
+        </w:rPr>
+        <w:t>使用</w:t>
+      </w:r>
+      <w:r>
+        <w:rPr>
+          <w:color w:val="000000"/>
+          <w:kern w:val="0"/>
+          <w:sz w:val="24"/>
+          <w:szCs w:val="24"/>
+        </w:rPr>
+        <w:t>J</w:t>
+      </w:r>
+      <w:r>
+        <w:rPr>
+          <w:rFonts w:hint="eastAsia"/>
+          <w:color w:val="000000"/>
+          <w:kern w:val="0"/>
+          <w:sz w:val="24"/>
+          <w:szCs w:val="24"/>
+        </w:rPr>
+        <w:t>ava</w:t>
+      </w:r>
+      <w:r>
+        <w:rPr>
+          <w:color w:val="000000"/>
+          <w:kern w:val="0"/>
+          <w:sz w:val="24"/>
+          <w:szCs w:val="24"/>
+        </w:rPr>
+        <w:t>Socket</w:t>
+      </w:r>
+      <w:r>
+        <w:rPr>
+          <w:rFonts w:hint="eastAsia"/>
+          <w:color w:val="000000"/>
+          <w:kern w:val="0"/>
+          <w:sz w:val="24"/>
+          <w:szCs w:val="24"/>
+        </w:rPr>
+        <w:t>将</w:t>
+      </w:r>
+      <w:r>
+        <w:rPr>
+          <w:color w:val="000000"/>
+          <w:kern w:val="0"/>
+          <w:sz w:val="24"/>
+          <w:szCs w:val="24"/>
+        </w:rPr>
+        <w:t>命令发送出去</w:t>
       </w:r>
     </w:p>
     <w:p>
@@ -33076,14 +33253,14 @@
       <w:pPr>
         <w:pStyle w:val="2"/>
       </w:pPr>
-      <w:bookmarkStart w:id="479" w:name="_Toc482642270"/>
-      <w:bookmarkStart w:id="480" w:name="_Toc482696976"/>
-      <w:bookmarkStart w:id="481" w:name="_Toc482697259"/>
-      <w:bookmarkStart w:id="482" w:name="_Toc482697561"/>
-      <w:bookmarkStart w:id="483" w:name="_Toc482697667"/>
-      <w:bookmarkStart w:id="484" w:name="_Toc482698038"/>
-      <w:bookmarkStart w:id="485" w:name="_Toc483144768"/>
-      <w:bookmarkStart w:id="486" w:name="_Toc483145612"/>
+      <w:bookmarkStart w:id="478" w:name="_Toc482642270"/>
+      <w:bookmarkStart w:id="479" w:name="_Toc482696976"/>
+      <w:bookmarkStart w:id="480" w:name="_Toc482697259"/>
+      <w:bookmarkStart w:id="481" w:name="_Toc482697561"/>
+      <w:bookmarkStart w:id="482" w:name="_Toc482697667"/>
+      <w:bookmarkStart w:id="483" w:name="_Toc482698038"/>
+      <w:bookmarkStart w:id="484" w:name="_Toc483144768"/>
+      <w:bookmarkStart w:id="485" w:name="_Toc483145612"/>
       <w:r>
         <w:rPr>
           <w:rFonts w:hint="eastAsia"/>
@@ -33099,6 +33276,7 @@
         </w:rPr>
         <w:t>设置灯具状态关键代码</w:t>
       </w:r>
+      <w:bookmarkEnd w:id="478"/>
       <w:bookmarkEnd w:id="479"/>
       <w:bookmarkEnd w:id="480"/>
       <w:bookmarkEnd w:id="481"/>
@@ -33106,7 +33284,6 @@
       <w:bookmarkEnd w:id="483"/>
       <w:bookmarkEnd w:id="484"/>
       <w:bookmarkEnd w:id="485"/>
-      <w:bookmarkEnd w:id="486"/>
     </w:p>
     <w:p>
       <w:pPr>
@@ -33198,32 +33375,120 @@
     <w:p>
       <w:pPr>
         <w:rPr>
-          <w:sz w:val="24"/>
-          <w:szCs w:val="24"/>
-        </w:rPr>
-      </w:pPr>
-      <w:r>
-        <w:rPr>
-          <w:sz w:val="24"/>
-          <w:szCs w:val="24"/>
-        </w:rPr>
-        <w:t xml:space="preserve">        </w:t>
-      </w:r>
-      <w:proofErr w:type="gramStart"/>
-      <w:r>
-        <w:rPr>
-          <w:sz w:val="24"/>
-          <w:szCs w:val="24"/>
-        </w:rPr>
-        <w:t>int[</w:t>
-      </w:r>
-      <w:proofErr w:type="gramEnd"/>
-      <w:r>
-        <w:rPr>
-          <w:sz w:val="24"/>
-          <w:szCs w:val="24"/>
-        </w:rPr>
-        <w:t>] command=new int[9];</w:t>
+          <w:rFonts w:hint="eastAsia"/>
+          <w:color w:val="000000"/>
+          <w:kern w:val="0"/>
+          <w:sz w:val="24"/>
+          <w:szCs w:val="24"/>
+        </w:rPr>
+      </w:pPr>
+      <w:r>
+        <w:rPr>
+          <w:sz w:val="24"/>
+          <w:szCs w:val="24"/>
+        </w:rPr>
+        <w:t xml:space="preserve">        int[] command=new int[9];</w:t>
+      </w:r>
+      <w:r>
+        <w:rPr>
+          <w:sz w:val="24"/>
+          <w:szCs w:val="24"/>
+        </w:rPr>
+        <w:t xml:space="preserve">  </w:t>
+      </w:r>
+      <w:r>
+        <w:rPr>
+          <w:color w:val="000000"/>
+          <w:kern w:val="0"/>
+          <w:sz w:val="24"/>
+          <w:szCs w:val="24"/>
+        </w:rPr>
+        <w:t>//</w:t>
+      </w:r>
+      <w:r>
+        <w:rPr>
+          <w:rFonts w:hint="eastAsia"/>
+          <w:color w:val="000000"/>
+          <w:kern w:val="0"/>
+          <w:sz w:val="24"/>
+          <w:szCs w:val="24"/>
+        </w:rPr>
+        <w:t>由于</w:t>
+      </w:r>
+      <w:r>
+        <w:rPr>
+          <w:color w:val="000000"/>
+          <w:kern w:val="0"/>
+          <w:sz w:val="24"/>
+          <w:szCs w:val="24"/>
+        </w:rPr>
+        <w:t>命令按字节流发送，</w:t>
+      </w:r>
+      <w:r>
+        <w:rPr>
+          <w:rFonts w:hint="eastAsia"/>
+          <w:color w:val="000000"/>
+          <w:kern w:val="0"/>
+          <w:sz w:val="24"/>
+          <w:szCs w:val="24"/>
+        </w:rPr>
+        <w:t>所以</w:t>
+      </w:r>
+      <w:r>
+        <w:rPr>
+          <w:color w:val="000000"/>
+          <w:kern w:val="0"/>
+          <w:sz w:val="24"/>
+          <w:szCs w:val="24"/>
+        </w:rPr>
+        <w:t>初始化</w:t>
+      </w:r>
+      <w:r>
+        <w:rPr>
+          <w:rFonts w:hint="eastAsia"/>
+          <w:color w:val="000000"/>
+          <w:kern w:val="0"/>
+          <w:sz w:val="24"/>
+          <w:szCs w:val="24"/>
+        </w:rPr>
+        <w:t>长</w:t>
+      </w:r>
+      <w:r>
+        <w:rPr>
+          <w:color w:val="000000"/>
+          <w:kern w:val="0"/>
+          <w:sz w:val="24"/>
+          <w:szCs w:val="24"/>
+        </w:rPr>
+        <w:t>为</w:t>
+      </w:r>
+      <w:r>
+        <w:rPr>
+          <w:color w:val="000000"/>
+          <w:kern w:val="0"/>
+          <w:sz w:val="24"/>
+          <w:szCs w:val="24"/>
+        </w:rPr>
+        <w:t>9</w:t>
+      </w:r>
+      <w:r>
+        <w:rPr>
+          <w:rFonts w:hint="eastAsia"/>
+          <w:color w:val="000000"/>
+          <w:kern w:val="0"/>
+          <w:sz w:val="24"/>
+          <w:szCs w:val="24"/>
+        </w:rPr>
+        <w:t>的</w:t>
+      </w:r>
+      <w:r>
+        <w:rPr>
+          <w:color w:val="000000"/>
+          <w:kern w:val="0"/>
+          <w:sz w:val="24"/>
+          <w:szCs w:val="24"/>
+        </w:rPr>
+        <w:t>整形数组</w:t>
       </w:r>
     </w:p>
     <w:p>
@@ -33471,6 +33736,161 @@
           <w:sz w:val="24"/>
           <w:szCs w:val="24"/>
         </w:rPr>
+        <w:t xml:space="preserve">        int[] crc=CRCUtil.CRC16(command);</w:t>
+      </w:r>
+      <w:r>
+        <w:rPr>
+          <w:sz w:val="24"/>
+          <w:szCs w:val="24"/>
+        </w:rPr>
+        <w:t xml:space="preserve">  </w:t>
+      </w:r>
+      <w:r>
+        <w:rPr>
+          <w:color w:val="000000"/>
+          <w:kern w:val="0"/>
+          <w:sz w:val="24"/>
+          <w:szCs w:val="24"/>
+        </w:rPr>
+        <w:t>//</w:t>
+      </w:r>
+      <w:r>
+        <w:rPr>
+          <w:rFonts w:hint="eastAsia"/>
+          <w:color w:val="000000"/>
+          <w:kern w:val="0"/>
+          <w:sz w:val="24"/>
+          <w:szCs w:val="24"/>
+        </w:rPr>
+        <w:t>根据</w:t>
+      </w:r>
+      <w:r>
+        <w:rPr>
+          <w:color w:val="000000"/>
+          <w:kern w:val="0"/>
+          <w:sz w:val="24"/>
+          <w:szCs w:val="24"/>
+        </w:rPr>
+        <w:t>命令码得到</w:t>
+      </w:r>
+      <w:r>
+        <w:rPr>
+          <w:color w:val="000000"/>
+          <w:kern w:val="0"/>
+          <w:sz w:val="24"/>
+          <w:szCs w:val="24"/>
+        </w:rPr>
+        <w:t>CRC</w:t>
+      </w:r>
+      <w:r>
+        <w:rPr>
+          <w:rFonts w:hint="eastAsia"/>
+          <w:color w:val="000000"/>
+          <w:kern w:val="0"/>
+          <w:sz w:val="24"/>
+          <w:szCs w:val="24"/>
+        </w:rPr>
+        <w:t>雍余</w:t>
+      </w:r>
+      <w:r>
+        <w:rPr>
+          <w:color w:val="000000"/>
+          <w:kern w:val="0"/>
+          <w:sz w:val="24"/>
+          <w:szCs w:val="24"/>
+        </w:rPr>
+        <w:t>校验码</w:t>
+      </w:r>
+    </w:p>
+    <w:p>
+      <w:pPr>
+        <w:rPr>
+          <w:sz w:val="24"/>
+          <w:szCs w:val="24"/>
+        </w:rPr>
+      </w:pPr>
+      <w:r>
+        <w:rPr>
+          <w:sz w:val="24"/>
+          <w:szCs w:val="24"/>
+        </w:rPr>
+        <w:t xml:space="preserve">        command[</w:t>
+      </w:r>
+      <w:proofErr w:type="gramStart"/>
+      <w:r>
+        <w:rPr>
+          <w:sz w:val="24"/>
+          <w:szCs w:val="24"/>
+        </w:rPr>
+        <w:t>7]=</w:t>
+      </w:r>
+      <w:proofErr w:type="gramEnd"/>
+      <w:r>
+        <w:rPr>
+          <w:sz w:val="24"/>
+          <w:szCs w:val="24"/>
+        </w:rPr>
+        <w:t>crc[0];</w:t>
+      </w:r>
+    </w:p>
+    <w:p>
+      <w:pPr>
+        <w:rPr>
+          <w:sz w:val="24"/>
+          <w:szCs w:val="24"/>
+        </w:rPr>
+      </w:pPr>
+      <w:r>
+        <w:rPr>
+          <w:sz w:val="24"/>
+          <w:szCs w:val="24"/>
+        </w:rPr>
+        <w:t xml:space="preserve">        command[</w:t>
+      </w:r>
+      <w:proofErr w:type="gramStart"/>
+      <w:r>
+        <w:rPr>
+          <w:sz w:val="24"/>
+          <w:szCs w:val="24"/>
+        </w:rPr>
+        <w:t>8]=</w:t>
+      </w:r>
+      <w:proofErr w:type="gramEnd"/>
+      <w:r>
+        <w:rPr>
+          <w:sz w:val="24"/>
+          <w:szCs w:val="24"/>
+        </w:rPr>
+        <w:t>crc[1];</w:t>
+      </w:r>
+    </w:p>
+    <w:p>
+      <w:pPr>
+        <w:rPr>
+          <w:sz w:val="24"/>
+          <w:szCs w:val="24"/>
+        </w:rPr>
+      </w:pPr>
+      <w:r>
+        <w:rPr>
+          <w:sz w:val="24"/>
+          <w:szCs w:val="24"/>
+        </w:rPr>
+        <w:t xml:space="preserve">        String space=" ";</w:t>
+      </w:r>
+    </w:p>
+    <w:p>
+      <w:pPr>
+        <w:rPr>
+          <w:sz w:val="24"/>
+          <w:szCs w:val="24"/>
+        </w:rPr>
+      </w:pPr>
+      <w:r>
+        <w:rPr>
+          <w:sz w:val="24"/>
+          <w:szCs w:val="24"/>
+        </w:rPr>
         <w:t xml:space="preserve">        </w:t>
       </w:r>
       <w:proofErr w:type="gramStart"/>
@@ -33479,7 +33899,7 @@
           <w:sz w:val="24"/>
           <w:szCs w:val="24"/>
         </w:rPr>
-        <w:t>int[</w:t>
+        <w:t>for(</w:t>
       </w:r>
       <w:proofErr w:type="gramEnd"/>
       <w:r>
@@ -33487,22 +33907,29 @@
           <w:sz w:val="24"/>
           <w:szCs w:val="24"/>
         </w:rPr>
-        <w:t>] crc=CRCUtil.CRC16(command);</w:t>
-      </w:r>
-    </w:p>
-    <w:p>
-      <w:pPr>
-        <w:rPr>
-          <w:sz w:val="24"/>
-          <w:szCs w:val="24"/>
-        </w:rPr>
-      </w:pPr>
-      <w:r>
-        <w:rPr>
-          <w:sz w:val="24"/>
-          <w:szCs w:val="24"/>
-        </w:rPr>
-        <w:t xml:space="preserve">        command[</w:t>
+        <w:t>int i=0;i&lt;command.length;i++){</w:t>
+      </w:r>
+      <w:r>
+        <w:rPr>
+          <w:sz w:val="24"/>
+          <w:szCs w:val="24"/>
+        </w:rPr>
+        <w:t xml:space="preserve">  </w:t>
+      </w:r>
+    </w:p>
+    <w:p>
+      <w:pPr>
+        <w:rPr>
+          <w:sz w:val="24"/>
+          <w:szCs w:val="24"/>
+        </w:rPr>
+      </w:pPr>
+      <w:r>
+        <w:rPr>
+          <w:sz w:val="24"/>
+          <w:szCs w:val="24"/>
+        </w:rPr>
+        <w:t xml:space="preserve">            if(i==</w:t>
       </w:r>
       <w:proofErr w:type="gramStart"/>
       <w:r>
@@ -33510,30 +33937,53 @@
           <w:sz w:val="24"/>
           <w:szCs w:val="24"/>
         </w:rPr>
-        <w:t>7]=</w:t>
+        <w:t>8){</w:t>
       </w:r>
       <w:proofErr w:type="gramEnd"/>
-      <w:r>
-        <w:rPr>
-          <w:sz w:val="24"/>
-          <w:szCs w:val="24"/>
-        </w:rPr>
-        <w:t>crc[0];</w:t>
-      </w:r>
-    </w:p>
-    <w:p>
-      <w:pPr>
-        <w:rPr>
-          <w:sz w:val="24"/>
-          <w:szCs w:val="24"/>
-        </w:rPr>
-      </w:pPr>
-      <w:r>
-        <w:rPr>
-          <w:sz w:val="24"/>
-          <w:szCs w:val="24"/>
-        </w:rPr>
-        <w:t xml:space="preserve">        command[</w:t>
+    </w:p>
+    <w:p>
+      <w:pPr>
+        <w:rPr>
+          <w:sz w:val="24"/>
+          <w:szCs w:val="24"/>
+        </w:rPr>
+      </w:pPr>
+      <w:r>
+        <w:rPr>
+          <w:sz w:val="24"/>
+          <w:szCs w:val="24"/>
+        </w:rPr>
+        <w:t xml:space="preserve">                space="";</w:t>
+      </w:r>
+    </w:p>
+    <w:p>
+      <w:pPr>
+        <w:rPr>
+          <w:sz w:val="24"/>
+          <w:szCs w:val="24"/>
+        </w:rPr>
+      </w:pPr>
+      <w:r>
+        <w:rPr>
+          <w:sz w:val="24"/>
+          <w:szCs w:val="24"/>
+        </w:rPr>
+        <w:t xml:space="preserve">            }</w:t>
+      </w:r>
+    </w:p>
+    <w:p>
+      <w:pPr>
+        <w:rPr>
+          <w:sz w:val="24"/>
+          <w:szCs w:val="24"/>
+        </w:rPr>
+      </w:pPr>
+      <w:r>
+        <w:rPr>
+          <w:sz w:val="24"/>
+          <w:szCs w:val="24"/>
+        </w:rPr>
+        <w:t xml:space="preserve">            if(command[i]&lt;=</w:t>
       </w:r>
       <w:proofErr w:type="gramStart"/>
       <w:r>
@@ -33541,45 +33991,23 @@
           <w:sz w:val="24"/>
           <w:szCs w:val="24"/>
         </w:rPr>
-        <w:t>8]=</w:t>
+        <w:t>15){</w:t>
       </w:r>
       <w:proofErr w:type="gramEnd"/>
-      <w:r>
-        <w:rPr>
-          <w:sz w:val="24"/>
-          <w:szCs w:val="24"/>
-        </w:rPr>
-        <w:t>crc[1];</w:t>
-      </w:r>
-    </w:p>
-    <w:p>
-      <w:pPr>
-        <w:rPr>
-          <w:sz w:val="24"/>
-          <w:szCs w:val="24"/>
-        </w:rPr>
-      </w:pPr>
-      <w:r>
-        <w:rPr>
-          <w:sz w:val="24"/>
-          <w:szCs w:val="24"/>
-        </w:rPr>
-        <w:t xml:space="preserve">        String space=" ";</w:t>
-      </w:r>
-    </w:p>
-    <w:p>
-      <w:pPr>
-        <w:rPr>
-          <w:sz w:val="24"/>
-          <w:szCs w:val="24"/>
-        </w:rPr>
-      </w:pPr>
-      <w:r>
-        <w:rPr>
-          <w:sz w:val="24"/>
-          <w:szCs w:val="24"/>
-        </w:rPr>
-        <w:t xml:space="preserve">        </w:t>
+    </w:p>
+    <w:p>
+      <w:pPr>
+        <w:rPr>
+          <w:sz w:val="24"/>
+          <w:szCs w:val="24"/>
+        </w:rPr>
+      </w:pPr>
+      <w:r>
+        <w:rPr>
+          <w:sz w:val="24"/>
+          <w:szCs w:val="24"/>
+        </w:rPr>
+        <w:t xml:space="preserve">                strCommand+="0"+Integer.toHexString(command[i</w:t>
       </w:r>
       <w:proofErr w:type="gramStart"/>
       <w:r>
@@ -33587,7 +34015,7 @@
           <w:sz w:val="24"/>
           <w:szCs w:val="24"/>
         </w:rPr>
-        <w:t>for(</w:t>
+        <w:t>])+</w:t>
       </w:r>
       <w:proofErr w:type="gramEnd"/>
       <w:r>
@@ -33595,22 +34023,52 @@
           <w:sz w:val="24"/>
           <w:szCs w:val="24"/>
         </w:rPr>
-        <w:t>int i=0;i&lt;command.length;i++){</w:t>
-      </w:r>
-    </w:p>
-    <w:p>
-      <w:pPr>
-        <w:rPr>
-          <w:sz w:val="24"/>
-          <w:szCs w:val="24"/>
-        </w:rPr>
-      </w:pPr>
-      <w:r>
-        <w:rPr>
-          <w:sz w:val="24"/>
-          <w:szCs w:val="24"/>
-        </w:rPr>
-        <w:t xml:space="preserve">            if(i==</w:t>
+        <w:t>space;</w:t>
+      </w:r>
+    </w:p>
+    <w:p>
+      <w:pPr>
+        <w:rPr>
+          <w:sz w:val="24"/>
+          <w:szCs w:val="24"/>
+        </w:rPr>
+      </w:pPr>
+      <w:r>
+        <w:rPr>
+          <w:sz w:val="24"/>
+          <w:szCs w:val="24"/>
+        </w:rPr>
+        <w:t xml:space="preserve">                continue;</w:t>
+      </w:r>
+    </w:p>
+    <w:p>
+      <w:pPr>
+        <w:rPr>
+          <w:sz w:val="24"/>
+          <w:szCs w:val="24"/>
+        </w:rPr>
+      </w:pPr>
+      <w:r>
+        <w:rPr>
+          <w:sz w:val="24"/>
+          <w:szCs w:val="24"/>
+        </w:rPr>
+        <w:t xml:space="preserve">            }</w:t>
+      </w:r>
+    </w:p>
+    <w:p>
+      <w:pPr>
+        <w:rPr>
+          <w:sz w:val="24"/>
+          <w:szCs w:val="24"/>
+        </w:rPr>
+      </w:pPr>
+      <w:r>
+        <w:rPr>
+          <w:sz w:val="24"/>
+          <w:szCs w:val="24"/>
+        </w:rPr>
+        <w:t xml:space="preserve">            strCommand+=Integer.toHexString(command[i</w:t>
       </w:r>
       <w:proofErr w:type="gramStart"/>
       <w:r>
@@ -33618,53 +34076,179 @@
           <w:sz w:val="24"/>
           <w:szCs w:val="24"/>
         </w:rPr>
-        <w:t>8){</w:t>
+        <w:t>])+</w:t>
       </w:r>
       <w:proofErr w:type="gramEnd"/>
-    </w:p>
-    <w:p>
-      <w:pPr>
-        <w:rPr>
-          <w:sz w:val="24"/>
-          <w:szCs w:val="24"/>
-        </w:rPr>
-      </w:pPr>
-      <w:r>
-        <w:rPr>
-          <w:sz w:val="24"/>
-          <w:szCs w:val="24"/>
-        </w:rPr>
-        <w:t xml:space="preserve">                space="";</w:t>
-      </w:r>
-    </w:p>
-    <w:p>
-      <w:pPr>
-        <w:rPr>
-          <w:sz w:val="24"/>
-          <w:szCs w:val="24"/>
-        </w:rPr>
-      </w:pPr>
-      <w:r>
-        <w:rPr>
-          <w:sz w:val="24"/>
-          <w:szCs w:val="24"/>
-        </w:rPr>
-        <w:t xml:space="preserve">            }</w:t>
-      </w:r>
-    </w:p>
-    <w:p>
-      <w:pPr>
-        <w:rPr>
-          <w:sz w:val="24"/>
-          <w:szCs w:val="24"/>
-        </w:rPr>
-      </w:pPr>
-      <w:r>
-        <w:rPr>
-          <w:sz w:val="24"/>
-          <w:szCs w:val="24"/>
-        </w:rPr>
-        <w:t xml:space="preserve">            if(command[i]&lt;=</w:t>
+      <w:r>
+        <w:rPr>
+          <w:sz w:val="24"/>
+          <w:szCs w:val="24"/>
+        </w:rPr>
+        <w:t>space;</w:t>
+      </w:r>
+    </w:p>
+    <w:p>
+      <w:pPr>
+        <w:rPr>
+          <w:sz w:val="24"/>
+          <w:szCs w:val="24"/>
+        </w:rPr>
+      </w:pPr>
+      <w:r>
+        <w:rPr>
+          <w:sz w:val="24"/>
+          <w:szCs w:val="24"/>
+        </w:rPr>
+        <w:t xml:space="preserve">        }</w:t>
+      </w:r>
+    </w:p>
+    <w:p>
+      <w:pPr>
+        <w:rPr>
+          <w:sz w:val="24"/>
+          <w:szCs w:val="24"/>
+        </w:rPr>
+      </w:pPr>
+      <w:r>
+        <w:rPr>
+          <w:sz w:val="24"/>
+          <w:szCs w:val="24"/>
+        </w:rPr>
+        <w:t xml:space="preserve">        System.out.println(strCommand);</w:t>
+      </w:r>
+    </w:p>
+    <w:p>
+      <w:pPr>
+        <w:rPr>
+          <w:b/>
+          <w:sz w:val="24"/>
+          <w:szCs w:val="24"/>
+        </w:rPr>
+      </w:pPr>
+      <w:r>
+        <w:rPr>
+          <w:sz w:val="24"/>
+          <w:szCs w:val="24"/>
+        </w:rPr>
+        <w:t xml:space="preserve">        boolean flag=SocketService.sendCommand(lamp.getIpaddress(), Integer.parseInt(lamp.getPort()), command);</w:t>
+      </w:r>
+      <w:r>
+        <w:rPr>
+          <w:sz w:val="24"/>
+          <w:szCs w:val="24"/>
+        </w:rPr>
+        <w:t xml:space="preserve">  </w:t>
+      </w:r>
+      <w:r>
+        <w:rPr>
+          <w:color w:val="000000"/>
+          <w:kern w:val="0"/>
+          <w:sz w:val="24"/>
+          <w:szCs w:val="24"/>
+        </w:rPr>
+        <w:t>//</w:t>
+      </w:r>
+      <w:r>
+        <w:rPr>
+          <w:rFonts w:hint="eastAsia"/>
+          <w:color w:val="000000"/>
+          <w:kern w:val="0"/>
+          <w:sz w:val="24"/>
+          <w:szCs w:val="24"/>
+        </w:rPr>
+        <w:t>使用</w:t>
+      </w:r>
+      <w:r>
+        <w:rPr>
+          <w:color w:val="000000"/>
+          <w:kern w:val="0"/>
+          <w:sz w:val="24"/>
+          <w:szCs w:val="24"/>
+        </w:rPr>
+        <w:t>J</w:t>
+      </w:r>
+      <w:r>
+        <w:rPr>
+          <w:rFonts w:hint="eastAsia"/>
+          <w:color w:val="000000"/>
+          <w:kern w:val="0"/>
+          <w:sz w:val="24"/>
+          <w:szCs w:val="24"/>
+        </w:rPr>
+        <w:t>ava</w:t>
+      </w:r>
+      <w:r>
+        <w:rPr>
+          <w:color w:val="000000"/>
+          <w:kern w:val="0"/>
+          <w:sz w:val="24"/>
+          <w:szCs w:val="24"/>
+        </w:rPr>
+        <w:t>Socket</w:t>
+      </w:r>
+      <w:r>
+        <w:rPr>
+          <w:rFonts w:hint="eastAsia"/>
+          <w:color w:val="000000"/>
+          <w:kern w:val="0"/>
+          <w:sz w:val="24"/>
+          <w:szCs w:val="24"/>
+        </w:rPr>
+        <w:t>将</w:t>
+      </w:r>
+      <w:r>
+        <w:rPr>
+          <w:color w:val="000000"/>
+          <w:kern w:val="0"/>
+          <w:sz w:val="24"/>
+          <w:szCs w:val="24"/>
+        </w:rPr>
+        <w:t>命令发送出去</w:t>
+      </w:r>
+    </w:p>
+    <w:p>
+      <w:pPr>
+        <w:rPr>
+          <w:sz w:val="24"/>
+          <w:szCs w:val="24"/>
+        </w:rPr>
+      </w:pPr>
+      <w:r>
+        <w:rPr>
+          <w:sz w:val="24"/>
+          <w:szCs w:val="24"/>
+        </w:rPr>
+        <w:t xml:space="preserve">        return flag;</w:t>
+      </w:r>
+    </w:p>
+    <w:p>
+      <w:pPr>
+        <w:rPr>
+          <w:sz w:val="24"/>
+          <w:szCs w:val="24"/>
+        </w:rPr>
+      </w:pPr>
+      <w:r>
+        <w:rPr>
+          <w:sz w:val="24"/>
+          <w:szCs w:val="24"/>
+        </w:rPr>
+        <w:t>}</w:t>
+      </w:r>
+    </w:p>
+    <w:p>
+      <w:pPr>
+        <w:rPr>
+          <w:sz w:val="24"/>
+          <w:szCs w:val="24"/>
+        </w:rPr>
+      </w:pPr>
+      <w:r>
+        <w:rPr>
+          <w:sz w:val="24"/>
+          <w:szCs w:val="24"/>
+        </w:rPr>
+        <w:t xml:space="preserve">public static boolean </w:t>
       </w:r>
       <w:proofErr w:type="gramStart"/>
       <w:r>
@@ -33672,23 +34256,60 @@
           <w:sz w:val="24"/>
           <w:szCs w:val="24"/>
         </w:rPr>
-        <w:t>15){</w:t>
+        <w:t>sendCommand(</w:t>
       </w:r>
       <w:proofErr w:type="gramEnd"/>
-    </w:p>
-    <w:p>
-      <w:pPr>
-        <w:rPr>
-          <w:sz w:val="24"/>
-          <w:szCs w:val="24"/>
-        </w:rPr>
-      </w:pPr>
-      <w:r>
-        <w:rPr>
-          <w:sz w:val="24"/>
-          <w:szCs w:val="24"/>
-        </w:rPr>
-        <w:t xml:space="preserve">                strCommand+="0"+Integer.toHexString(command[i</w:t>
+      <w:r>
+        <w:rPr>
+          <w:sz w:val="24"/>
+          <w:szCs w:val="24"/>
+        </w:rPr>
+        <w:t>String ip,int port,int[] command){</w:t>
+      </w:r>
+    </w:p>
+    <w:p>
+      <w:pPr>
+        <w:rPr>
+          <w:sz w:val="24"/>
+          <w:szCs w:val="24"/>
+        </w:rPr>
+      </w:pPr>
+      <w:r>
+        <w:rPr>
+          <w:sz w:val="24"/>
+          <w:szCs w:val="24"/>
+        </w:rPr>
+        <w:t xml:space="preserve">        boolean flag=true;</w:t>
+      </w:r>
+    </w:p>
+    <w:p>
+      <w:pPr>
+        <w:rPr>
+          <w:sz w:val="24"/>
+          <w:szCs w:val="24"/>
+        </w:rPr>
+      </w:pPr>
+      <w:r>
+        <w:rPr>
+          <w:sz w:val="24"/>
+          <w:szCs w:val="24"/>
+        </w:rPr>
+        <w:t xml:space="preserve">        try {</w:t>
+      </w:r>
+    </w:p>
+    <w:p>
+      <w:pPr>
+        <w:rPr>
+          <w:sz w:val="24"/>
+          <w:szCs w:val="24"/>
+        </w:rPr>
+      </w:pPr>
+      <w:r>
+        <w:rPr>
+          <w:sz w:val="24"/>
+          <w:szCs w:val="24"/>
+        </w:rPr>
+        <w:t xml:space="preserve">            Socket ss=new </w:t>
       </w:r>
       <w:proofErr w:type="gramStart"/>
       <w:r>
@@ -33696,7 +34317,7 @@
           <w:sz w:val="24"/>
           <w:szCs w:val="24"/>
         </w:rPr>
-        <w:t>])+</w:t>
+        <w:t>Socket(</w:t>
       </w:r>
       <w:proofErr w:type="gramEnd"/>
       <w:r>
@@ -33704,313 +34325,121 @@
           <w:sz w:val="24"/>
           <w:szCs w:val="24"/>
         </w:rPr>
-        <w:t>space;</w:t>
-      </w:r>
-    </w:p>
-    <w:p>
-      <w:pPr>
-        <w:rPr>
-          <w:sz w:val="24"/>
-          <w:szCs w:val="24"/>
-        </w:rPr>
-      </w:pPr>
-      <w:r>
-        <w:rPr>
-          <w:sz w:val="24"/>
-          <w:szCs w:val="24"/>
-        </w:rPr>
-        <w:t xml:space="preserve">                continue;</w:t>
-      </w:r>
-    </w:p>
-    <w:p>
-      <w:pPr>
-        <w:rPr>
-          <w:sz w:val="24"/>
-          <w:szCs w:val="24"/>
-        </w:rPr>
-      </w:pPr>
-      <w:r>
-        <w:rPr>
-          <w:sz w:val="24"/>
-          <w:szCs w:val="24"/>
-        </w:rPr>
-        <w:t xml:space="preserve">            }</w:t>
-      </w:r>
-    </w:p>
-    <w:p>
-      <w:pPr>
-        <w:rPr>
-          <w:sz w:val="24"/>
-          <w:szCs w:val="24"/>
-        </w:rPr>
-      </w:pPr>
-      <w:r>
-        <w:rPr>
-          <w:sz w:val="24"/>
-          <w:szCs w:val="24"/>
-        </w:rPr>
-        <w:t xml:space="preserve">            strCommand+=Integer.toHexString(command[i</w:t>
-      </w:r>
-      <w:proofErr w:type="gramStart"/>
-      <w:r>
-        <w:rPr>
-          <w:sz w:val="24"/>
-          <w:szCs w:val="24"/>
-        </w:rPr>
-        <w:t>])+</w:t>
-      </w:r>
-      <w:proofErr w:type="gramEnd"/>
-      <w:r>
-        <w:rPr>
-          <w:sz w:val="24"/>
-          <w:szCs w:val="24"/>
-        </w:rPr>
-        <w:t>space;</w:t>
-      </w:r>
-    </w:p>
-    <w:p>
-      <w:pPr>
-        <w:rPr>
-          <w:sz w:val="24"/>
-          <w:szCs w:val="24"/>
-        </w:rPr>
-      </w:pPr>
-      <w:r>
-        <w:rPr>
-          <w:sz w:val="24"/>
-          <w:szCs w:val="24"/>
-        </w:rPr>
-        <w:t xml:space="preserve">        }</w:t>
-      </w:r>
-    </w:p>
-    <w:p>
-      <w:pPr>
-        <w:rPr>
-          <w:sz w:val="24"/>
-          <w:szCs w:val="24"/>
-        </w:rPr>
-      </w:pPr>
-      <w:r>
-        <w:rPr>
-          <w:sz w:val="24"/>
-          <w:szCs w:val="24"/>
-        </w:rPr>
-        <w:t xml:space="preserve">        System.out.println(strCommand);</w:t>
-      </w:r>
-    </w:p>
-    <w:p>
-      <w:pPr>
-        <w:rPr>
-          <w:sz w:val="24"/>
-          <w:szCs w:val="24"/>
-        </w:rPr>
-      </w:pPr>
-      <w:r>
-        <w:rPr>
-          <w:sz w:val="24"/>
-          <w:szCs w:val="24"/>
-        </w:rPr>
-        <w:t xml:space="preserve">        boolean flag=SocketService.sendCommand(</w:t>
-      </w:r>
-      <w:proofErr w:type="gramStart"/>
-      <w:r>
-        <w:rPr>
-          <w:sz w:val="24"/>
-          <w:szCs w:val="24"/>
-        </w:rPr>
-        <w:t>lamp.getIpaddress</w:t>
-      </w:r>
-      <w:proofErr w:type="gramEnd"/>
-      <w:r>
-        <w:rPr>
-          <w:sz w:val="24"/>
-          <w:szCs w:val="24"/>
-        </w:rPr>
-        <w:t>(), Integer.parseInt(lamp.getPort()), command);</w:t>
-      </w:r>
-    </w:p>
-    <w:p>
-      <w:pPr>
-        <w:rPr>
-          <w:sz w:val="24"/>
-          <w:szCs w:val="24"/>
-        </w:rPr>
-      </w:pPr>
-      <w:r>
-        <w:rPr>
-          <w:sz w:val="24"/>
-          <w:szCs w:val="24"/>
-        </w:rPr>
-        <w:t xml:space="preserve">        return flag;</w:t>
-      </w:r>
-    </w:p>
-    <w:p>
-      <w:pPr>
-        <w:rPr>
-          <w:sz w:val="24"/>
-          <w:szCs w:val="24"/>
-        </w:rPr>
-      </w:pPr>
-      <w:r>
-        <w:rPr>
-          <w:sz w:val="24"/>
-          <w:szCs w:val="24"/>
-        </w:rPr>
-        <w:t>}</w:t>
-      </w:r>
-    </w:p>
-    <w:p>
-      <w:pPr>
-        <w:rPr>
-          <w:sz w:val="24"/>
-          <w:szCs w:val="24"/>
-        </w:rPr>
-      </w:pPr>
-      <w:r>
-        <w:rPr>
-          <w:sz w:val="24"/>
-          <w:szCs w:val="24"/>
-        </w:rPr>
-        <w:t xml:space="preserve">public static boolean </w:t>
-      </w:r>
-      <w:proofErr w:type="gramStart"/>
-      <w:r>
-        <w:rPr>
-          <w:sz w:val="24"/>
-          <w:szCs w:val="24"/>
-        </w:rPr>
-        <w:t>sendCommand(</w:t>
-      </w:r>
-      <w:proofErr w:type="gramEnd"/>
-      <w:r>
-        <w:rPr>
-          <w:sz w:val="24"/>
-          <w:szCs w:val="24"/>
-        </w:rPr>
-        <w:t>String ip,int port,int[] command){</w:t>
-      </w:r>
-    </w:p>
-    <w:p>
-      <w:pPr>
-        <w:rPr>
-          <w:sz w:val="24"/>
-          <w:szCs w:val="24"/>
-        </w:rPr>
-      </w:pPr>
-      <w:r>
-        <w:rPr>
-          <w:sz w:val="24"/>
-          <w:szCs w:val="24"/>
-        </w:rPr>
-        <w:t xml:space="preserve">        boolean flag=true;</w:t>
-      </w:r>
-    </w:p>
-    <w:p>
-      <w:pPr>
-        <w:rPr>
-          <w:sz w:val="24"/>
-          <w:szCs w:val="24"/>
-        </w:rPr>
-      </w:pPr>
-      <w:r>
-        <w:rPr>
-          <w:sz w:val="24"/>
-          <w:szCs w:val="24"/>
-        </w:rPr>
-        <w:t xml:space="preserve">        try {</w:t>
-      </w:r>
-    </w:p>
-    <w:p>
-      <w:pPr>
-        <w:rPr>
-          <w:sz w:val="24"/>
-          <w:szCs w:val="24"/>
-        </w:rPr>
-      </w:pPr>
-      <w:r>
-        <w:rPr>
-          <w:sz w:val="24"/>
-          <w:szCs w:val="24"/>
-        </w:rPr>
-        <w:t xml:space="preserve">            Socket ss=new </w:t>
-      </w:r>
-      <w:proofErr w:type="gramStart"/>
-      <w:r>
-        <w:rPr>
-          <w:sz w:val="24"/>
-          <w:szCs w:val="24"/>
-        </w:rPr>
-        <w:t>Socket(</w:t>
-      </w:r>
-      <w:proofErr w:type="gramEnd"/>
-      <w:r>
-        <w:rPr>
-          <w:sz w:val="24"/>
-          <w:szCs w:val="24"/>
-        </w:rPr>
         <w:t>);</w:t>
       </w:r>
     </w:p>
     <w:p>
       <w:pPr>
         <w:rPr>
-          <w:sz w:val="24"/>
-          <w:szCs w:val="24"/>
-        </w:rPr>
-      </w:pPr>
-      <w:r>
-        <w:rPr>
-          <w:sz w:val="24"/>
-          <w:szCs w:val="24"/>
-        </w:rPr>
-        <w:t xml:space="preserve">            </w:t>
-      </w:r>
-      <w:proofErr w:type="gramStart"/>
-      <w:r>
-        <w:rPr>
-          <w:sz w:val="24"/>
-          <w:szCs w:val="24"/>
-        </w:rPr>
-        <w:t>ss.connect</w:t>
-      </w:r>
-      <w:proofErr w:type="gramEnd"/>
-      <w:r>
-        <w:rPr>
-          <w:sz w:val="24"/>
-          <w:szCs w:val="24"/>
-        </w:rPr>
-        <w:t>(new InetSocketAddress(ip,port), 1000);</w:t>
-      </w:r>
-    </w:p>
-    <w:p>
-      <w:pPr>
-        <w:rPr>
-          <w:sz w:val="24"/>
-          <w:szCs w:val="24"/>
-        </w:rPr>
-      </w:pPr>
-      <w:r>
-        <w:rPr>
-          <w:sz w:val="24"/>
-          <w:szCs w:val="24"/>
-        </w:rPr>
-        <w:t xml:space="preserve">            </w:t>
-      </w:r>
-      <w:proofErr w:type="gramStart"/>
-      <w:r>
-        <w:rPr>
-          <w:sz w:val="24"/>
-          <w:szCs w:val="24"/>
-        </w:rPr>
-        <w:t>ss.setSoTimeout</w:t>
-      </w:r>
-      <w:proofErr w:type="gramEnd"/>
-      <w:r>
-        <w:rPr>
-          <w:sz w:val="24"/>
-          <w:szCs w:val="24"/>
-        </w:rPr>
-        <w:t>(2000);</w:t>
+          <w:rFonts w:hint="eastAsia"/>
+          <w:sz w:val="24"/>
+          <w:szCs w:val="24"/>
+        </w:rPr>
+      </w:pPr>
+      <w:r>
+        <w:rPr>
+          <w:sz w:val="24"/>
+          <w:szCs w:val="24"/>
+        </w:rPr>
+        <w:t xml:space="preserve">            ss.connect(new InetSocketAddress(ip,port), 1000);</w:t>
+      </w:r>
+      <w:r>
+        <w:rPr>
+          <w:sz w:val="24"/>
+          <w:szCs w:val="24"/>
+        </w:rPr>
+        <w:t xml:space="preserve"> //</w:t>
+      </w:r>
+      <w:r>
+        <w:rPr>
+          <w:rFonts w:hint="eastAsia"/>
+          <w:sz w:val="24"/>
+          <w:szCs w:val="24"/>
+        </w:rPr>
+        <w:t>使用</w:t>
+      </w:r>
+      <w:r>
+        <w:rPr>
+          <w:sz w:val="24"/>
+          <w:szCs w:val="24"/>
+        </w:rPr>
+        <w:t>S</w:t>
+      </w:r>
+      <w:r>
+        <w:rPr>
+          <w:rFonts w:hint="eastAsia"/>
+          <w:sz w:val="24"/>
+          <w:szCs w:val="24"/>
+        </w:rPr>
+        <w:t>ocket</w:t>
+      </w:r>
+      <w:r>
+        <w:rPr>
+          <w:sz w:val="24"/>
+          <w:szCs w:val="24"/>
+        </w:rPr>
+        <w:t>连接到串口</w:t>
+      </w:r>
+      <w:r>
+        <w:rPr>
+          <w:rFonts w:hint="eastAsia"/>
+          <w:sz w:val="24"/>
+          <w:szCs w:val="24"/>
+        </w:rPr>
+        <w:t>服务器</w:t>
+      </w:r>
+    </w:p>
+    <w:p>
+      <w:pPr>
+        <w:rPr>
+          <w:rFonts w:hint="eastAsia"/>
+          <w:sz w:val="24"/>
+          <w:szCs w:val="24"/>
+        </w:rPr>
+      </w:pPr>
+      <w:r>
+        <w:rPr>
+          <w:sz w:val="24"/>
+          <w:szCs w:val="24"/>
+        </w:rPr>
+        <w:t xml:space="preserve">            ss.setSoTimeout(2000);</w:t>
+      </w:r>
+      <w:r>
+        <w:rPr>
+          <w:sz w:val="24"/>
+          <w:szCs w:val="24"/>
+        </w:rPr>
+        <w:t xml:space="preserve">  //</w:t>
+      </w:r>
+      <w:r>
+        <w:rPr>
+          <w:rFonts w:hint="eastAsia"/>
+          <w:sz w:val="24"/>
+          <w:szCs w:val="24"/>
+        </w:rPr>
+        <w:t>设置</w:t>
+      </w:r>
+      <w:r>
+        <w:rPr>
+          <w:sz w:val="24"/>
+          <w:szCs w:val="24"/>
+        </w:rPr>
+        <w:t>连接超时时间为</w:t>
+      </w:r>
+      <w:r>
+        <w:rPr>
+          <w:sz w:val="24"/>
+          <w:szCs w:val="24"/>
+        </w:rPr>
+        <w:t>2</w:t>
+      </w:r>
+      <w:r>
+        <w:rPr>
+          <w:rFonts w:hint="eastAsia"/>
+          <w:sz w:val="24"/>
+          <w:szCs w:val="24"/>
+        </w:rPr>
+        <w:t>秒</w:t>
       </w:r>
     </w:p>
     <w:p>
@@ -34296,6 +34725,74 @@
     <w:p>
       <w:pPr>
         <w:rPr>
+          <w:rFonts w:hint="eastAsia"/>
+          <w:sz w:val="24"/>
+          <w:szCs w:val="24"/>
+        </w:rPr>
+      </w:pPr>
+      <w:r>
+        <w:rPr>
+          <w:sz w:val="24"/>
+          <w:szCs w:val="24"/>
+        </w:rPr>
+        <w:t xml:space="preserve">            out.write(command[8]);</w:t>
+      </w:r>
+      <w:r>
+        <w:rPr>
+          <w:sz w:val="24"/>
+          <w:szCs w:val="24"/>
+        </w:rPr>
+        <w:t xml:space="preserve">  //</w:t>
+      </w:r>
+      <w:r>
+        <w:rPr>
+          <w:rFonts w:hint="eastAsia"/>
+          <w:sz w:val="24"/>
+          <w:szCs w:val="24"/>
+        </w:rPr>
+        <w:t>使用</w:t>
+      </w:r>
+      <w:r>
+        <w:rPr>
+          <w:sz w:val="24"/>
+          <w:szCs w:val="24"/>
+        </w:rPr>
+        <w:t>O</w:t>
+      </w:r>
+      <w:r>
+        <w:rPr>
+          <w:rFonts w:hint="eastAsia"/>
+          <w:sz w:val="24"/>
+          <w:szCs w:val="24"/>
+        </w:rPr>
+        <w:t>utputStream</w:t>
+      </w:r>
+      <w:r>
+        <w:rPr>
+          <w:sz w:val="24"/>
+          <w:szCs w:val="24"/>
+        </w:rPr>
+        <w:t>将字节流按</w:t>
+      </w:r>
+      <w:r>
+        <w:rPr>
+          <w:rFonts w:hint="eastAsia"/>
+          <w:sz w:val="24"/>
+          <w:szCs w:val="24"/>
+        </w:rPr>
+        <w:t>序</w:t>
+      </w:r>
+      <w:r>
+        <w:rPr>
+          <w:sz w:val="24"/>
+          <w:szCs w:val="24"/>
+        </w:rPr>
+        <w:t>发送</w:t>
+      </w:r>
+    </w:p>
+    <w:p>
+      <w:pPr>
+        <w:rPr>
           <w:sz w:val="24"/>
           <w:szCs w:val="24"/>
         </w:rPr>
@@ -34313,7 +34810,7 @@
           <w:sz w:val="24"/>
           <w:szCs w:val="24"/>
         </w:rPr>
-        <w:t>out.write</w:t>
+        <w:t>out.close</w:t>
       </w:r>
       <w:proofErr w:type="gramEnd"/>
       <w:r>
@@ -34321,7 +34818,7 @@
           <w:sz w:val="24"/>
           <w:szCs w:val="24"/>
         </w:rPr>
-        <w:t>(command[8]);</w:t>
+        <w:t>();</w:t>
       </w:r>
     </w:p>
     <w:p>
@@ -34344,7 +34841,7 @@
           <w:sz w:val="24"/>
           <w:szCs w:val="24"/>
         </w:rPr>
-        <w:t>out.close</w:t>
+        <w:t>ss.close</w:t>
       </w:r>
       <w:proofErr w:type="gramEnd"/>
       <w:r>
@@ -34358,6 +34855,187 @@
     <w:p>
       <w:pPr>
         <w:rPr>
+          <w:rFonts w:hint="eastAsia"/>
+          <w:sz w:val="24"/>
+          <w:szCs w:val="24"/>
+        </w:rPr>
+      </w:pPr>
+      <w:r>
+        <w:rPr>
+          <w:sz w:val="24"/>
+          <w:szCs w:val="24"/>
+        </w:rPr>
+        <w:t xml:space="preserve">            Thread.sleep(200);</w:t>
+      </w:r>
+      <w:r>
+        <w:rPr>
+          <w:sz w:val="24"/>
+          <w:szCs w:val="24"/>
+        </w:rPr>
+        <w:t xml:space="preserve">  //</w:t>
+      </w:r>
+      <w:r>
+        <w:rPr>
+          <w:rFonts w:hint="eastAsia"/>
+          <w:sz w:val="24"/>
+          <w:szCs w:val="24"/>
+        </w:rPr>
+        <w:t>由于</w:t>
+      </w:r>
+      <w:r>
+        <w:rPr>
+          <w:rFonts w:hint="eastAsia"/>
+          <w:sz w:val="24"/>
+          <w:szCs w:val="24"/>
+        </w:rPr>
+        <w:t>控制器</w:t>
+      </w:r>
+      <w:r>
+        <w:rPr>
+          <w:sz w:val="24"/>
+          <w:szCs w:val="24"/>
+        </w:rPr>
+        <w:t>处理</w:t>
+      </w:r>
+      <w:r>
+        <w:rPr>
+          <w:rFonts w:hint="eastAsia"/>
+          <w:sz w:val="24"/>
+          <w:szCs w:val="24"/>
+        </w:rPr>
+        <w:t>周期</w:t>
+      </w:r>
+      <w:r>
+        <w:rPr>
+          <w:sz w:val="24"/>
+          <w:szCs w:val="24"/>
+        </w:rPr>
+        <w:t>为</w:t>
+      </w:r>
+      <w:r>
+        <w:rPr>
+          <w:rFonts w:hint="eastAsia"/>
+          <w:sz w:val="24"/>
+          <w:szCs w:val="24"/>
+        </w:rPr>
+        <w:t>较长</w:t>
+      </w:r>
+      <w:r>
+        <w:rPr>
+          <w:sz w:val="24"/>
+          <w:szCs w:val="24"/>
+        </w:rPr>
+        <w:t>，</w:t>
+      </w:r>
+      <w:r>
+        <w:rPr>
+          <w:rFonts w:hint="eastAsia"/>
+          <w:sz w:val="24"/>
+          <w:szCs w:val="24"/>
+        </w:rPr>
+        <w:t>为了</w:t>
+      </w:r>
+      <w:r>
+        <w:rPr>
+          <w:sz w:val="24"/>
+          <w:szCs w:val="24"/>
+        </w:rPr>
+        <w:t>防止命令之间互相干扰，</w:t>
+      </w:r>
+      <w:r>
+        <w:rPr>
+          <w:rFonts w:hint="eastAsia"/>
+          <w:sz w:val="24"/>
+          <w:szCs w:val="24"/>
+        </w:rPr>
+        <w:t>故发送</w:t>
+      </w:r>
+      <w:r>
+        <w:rPr>
+          <w:sz w:val="24"/>
+          <w:szCs w:val="24"/>
+        </w:rPr>
+        <w:t>线程每发送</w:t>
+      </w:r>
+      <w:r>
+        <w:rPr>
+          <w:rFonts w:hint="eastAsia"/>
+          <w:sz w:val="24"/>
+          <w:szCs w:val="24"/>
+        </w:rPr>
+        <w:t>一次</w:t>
+      </w:r>
+      <w:r>
+        <w:rPr>
+          <w:sz w:val="24"/>
+          <w:szCs w:val="24"/>
+        </w:rPr>
+        <w:t>命令即休眠</w:t>
+      </w:r>
+      <w:r>
+        <w:rPr>
+          <w:sz w:val="24"/>
+          <w:szCs w:val="24"/>
+        </w:rPr>
+        <w:t>200</w:t>
+      </w:r>
+      <w:r>
+        <w:rPr>
+          <w:rFonts w:hint="eastAsia"/>
+          <w:sz w:val="24"/>
+          <w:szCs w:val="24"/>
+        </w:rPr>
+        <w:t>毫秒</w:t>
+      </w:r>
+    </w:p>
+    <w:p>
+      <w:pPr>
+        <w:rPr>
+          <w:sz w:val="24"/>
+          <w:szCs w:val="24"/>
+        </w:rPr>
+      </w:pPr>
+      <w:r>
+        <w:rPr>
+          <w:sz w:val="24"/>
+          <w:szCs w:val="24"/>
+        </w:rPr>
+        <w:t xml:space="preserve">            return flag;</w:t>
+      </w:r>
+    </w:p>
+    <w:p>
+      <w:pPr>
+        <w:rPr>
+          <w:sz w:val="24"/>
+          <w:szCs w:val="24"/>
+        </w:rPr>
+      </w:pPr>
+      <w:r>
+        <w:rPr>
+          <w:sz w:val="24"/>
+          <w:szCs w:val="24"/>
+        </w:rPr>
+        <w:t xml:space="preserve">        } catch (IOException e) {</w:t>
+      </w:r>
+    </w:p>
+    <w:p>
+      <w:pPr>
+        <w:rPr>
+          <w:sz w:val="24"/>
+          <w:szCs w:val="24"/>
+        </w:rPr>
+      </w:pPr>
+      <w:r>
+        <w:rPr>
+          <w:sz w:val="24"/>
+          <w:szCs w:val="24"/>
+        </w:rPr>
+        <w:t xml:space="preserve">            flag=false;</w:t>
+      </w:r>
+    </w:p>
+    <w:p>
+      <w:pPr>
+        <w:rPr>
           <w:sz w:val="24"/>
           <w:szCs w:val="24"/>
         </w:rPr>
@@ -34375,7 +35053,7 @@
           <w:sz w:val="24"/>
           <w:szCs w:val="24"/>
         </w:rPr>
-        <w:t>ss.close</w:t>
+        <w:t>e.printStackTrace</w:t>
       </w:r>
       <w:proofErr w:type="gramEnd"/>
       <w:r>
@@ -34398,8 +35076,17 @@
           <w:sz w:val="24"/>
           <w:szCs w:val="24"/>
         </w:rPr>
-        <w:t xml:space="preserve">            Thread.sleep(200);</w:t>
-      </w:r>
+        <w:t xml:space="preserve">        } </w:t>
+      </w:r>
+      <w:proofErr w:type="gramStart"/>
+      <w:r>
+        <w:rPr>
+          <w:sz w:val="24"/>
+          <w:szCs w:val="24"/>
+        </w:rPr>
+        <w:t>finally{</w:t>
+      </w:r>
+      <w:proofErr w:type="gramEnd"/>
     </w:p>
     <w:p>
       <w:pPr>
@@ -34428,106 +35115,6 @@
           <w:sz w:val="24"/>
           <w:szCs w:val="24"/>
         </w:rPr>
-        <w:t xml:space="preserve">        } catch (IOException e) {</w:t>
-      </w:r>
-    </w:p>
-    <w:p>
-      <w:pPr>
-        <w:rPr>
-          <w:sz w:val="24"/>
-          <w:szCs w:val="24"/>
-        </w:rPr>
-      </w:pPr>
-      <w:r>
-        <w:rPr>
-          <w:sz w:val="24"/>
-          <w:szCs w:val="24"/>
-        </w:rPr>
-        <w:t xml:space="preserve">            flag=false;</w:t>
-      </w:r>
-    </w:p>
-    <w:p>
-      <w:pPr>
-        <w:rPr>
-          <w:sz w:val="24"/>
-          <w:szCs w:val="24"/>
-        </w:rPr>
-      </w:pPr>
-      <w:r>
-        <w:rPr>
-          <w:sz w:val="24"/>
-          <w:szCs w:val="24"/>
-        </w:rPr>
-        <w:t xml:space="preserve">            </w:t>
-      </w:r>
-      <w:proofErr w:type="gramStart"/>
-      <w:r>
-        <w:rPr>
-          <w:sz w:val="24"/>
-          <w:szCs w:val="24"/>
-        </w:rPr>
-        <w:t>e.printStackTrace</w:t>
-      </w:r>
-      <w:proofErr w:type="gramEnd"/>
-      <w:r>
-        <w:rPr>
-          <w:sz w:val="24"/>
-          <w:szCs w:val="24"/>
-        </w:rPr>
-        <w:t>();</w:t>
-      </w:r>
-    </w:p>
-    <w:p>
-      <w:pPr>
-        <w:rPr>
-          <w:sz w:val="24"/>
-          <w:szCs w:val="24"/>
-        </w:rPr>
-      </w:pPr>
-      <w:r>
-        <w:rPr>
-          <w:sz w:val="24"/>
-          <w:szCs w:val="24"/>
-        </w:rPr>
-        <w:t xml:space="preserve">        } </w:t>
-      </w:r>
-      <w:proofErr w:type="gramStart"/>
-      <w:r>
-        <w:rPr>
-          <w:sz w:val="24"/>
-          <w:szCs w:val="24"/>
-        </w:rPr>
-        <w:t>finally{</w:t>
-      </w:r>
-      <w:proofErr w:type="gramEnd"/>
-    </w:p>
-    <w:p>
-      <w:pPr>
-        <w:rPr>
-          <w:sz w:val="24"/>
-          <w:szCs w:val="24"/>
-        </w:rPr>
-      </w:pPr>
-      <w:r>
-        <w:rPr>
-          <w:sz w:val="24"/>
-          <w:szCs w:val="24"/>
-        </w:rPr>
-        <w:t xml:space="preserve">            return flag;</w:t>
-      </w:r>
-    </w:p>
-    <w:p>
-      <w:pPr>
-        <w:rPr>
-          <w:sz w:val="24"/>
-          <w:szCs w:val="24"/>
-        </w:rPr>
-      </w:pPr>
-      <w:r>
-        <w:rPr>
-          <w:sz w:val="24"/>
-          <w:szCs w:val="24"/>
-        </w:rPr>
         <w:t xml:space="preserve">        }</w:t>
       </w:r>
     </w:p>
@@ -34549,14 +35136,14 @@
       <w:pPr>
         <w:pStyle w:val="2"/>
       </w:pPr>
-      <w:bookmarkStart w:id="487" w:name="_Toc482642271"/>
-      <w:bookmarkStart w:id="488" w:name="_Toc482696977"/>
-      <w:bookmarkStart w:id="489" w:name="_Toc482697260"/>
-      <w:bookmarkStart w:id="490" w:name="_Toc482697562"/>
-      <w:bookmarkStart w:id="491" w:name="_Toc482697668"/>
-      <w:bookmarkStart w:id="492" w:name="_Toc482698039"/>
-      <w:bookmarkStart w:id="493" w:name="_Toc483144769"/>
-      <w:bookmarkStart w:id="494" w:name="_Toc483145613"/>
+      <w:bookmarkStart w:id="486" w:name="_Toc482642271"/>
+      <w:bookmarkStart w:id="487" w:name="_Toc482696977"/>
+      <w:bookmarkStart w:id="488" w:name="_Toc482697260"/>
+      <w:bookmarkStart w:id="489" w:name="_Toc482697562"/>
+      <w:bookmarkStart w:id="490" w:name="_Toc482697668"/>
+      <w:bookmarkStart w:id="491" w:name="_Toc482698039"/>
+      <w:bookmarkStart w:id="492" w:name="_Toc483144769"/>
+      <w:bookmarkStart w:id="493" w:name="_Toc483145613"/>
       <w:r>
         <w:rPr>
           <w:rFonts w:hint="eastAsia"/>
@@ -34572,6 +35159,7 @@
         </w:rPr>
         <w:t>读取响应信息关键代码</w:t>
       </w:r>
+      <w:bookmarkEnd w:id="486"/>
       <w:bookmarkEnd w:id="487"/>
       <w:bookmarkEnd w:id="488"/>
       <w:bookmarkEnd w:id="489"/>
@@ -34579,7 +35167,6 @@
       <w:bookmarkEnd w:id="491"/>
       <w:bookmarkEnd w:id="492"/>
       <w:bookmarkEnd w:id="493"/>
-      <w:bookmarkEnd w:id="494"/>
     </w:p>
     <w:p>
       <w:pPr>
@@ -34773,6 +35360,126 @@
     <w:p>
       <w:pPr>
         <w:rPr>
+          <w:rFonts w:hint="eastAsia"/>
+          <w:sz w:val="24"/>
+          <w:szCs w:val="24"/>
+        </w:rPr>
+      </w:pPr>
+      <w:r>
+        <w:rPr>
+          <w:sz w:val="24"/>
+          <w:szCs w:val="24"/>
+        </w:rPr>
+        <w:t xml:space="preserve">            ss.connect(new InetSocketAddress(ip,port), 1000);</w:t>
+      </w:r>
+      <w:r>
+        <w:rPr>
+          <w:sz w:val="24"/>
+          <w:szCs w:val="24"/>
+        </w:rPr>
+        <w:t xml:space="preserve">  //</w:t>
+      </w:r>
+      <w:r>
+        <w:rPr>
+          <w:sz w:val="24"/>
+          <w:szCs w:val="24"/>
+        </w:rPr>
+        <w:t>使用</w:t>
+      </w:r>
+      <w:r>
+        <w:rPr>
+          <w:sz w:val="24"/>
+          <w:szCs w:val="24"/>
+        </w:rPr>
+        <w:t>S</w:t>
+      </w:r>
+      <w:r>
+        <w:rPr>
+          <w:rFonts w:hint="eastAsia"/>
+          <w:sz w:val="24"/>
+          <w:szCs w:val="24"/>
+        </w:rPr>
+        <w:t>ocket</w:t>
+      </w:r>
+      <w:r>
+        <w:rPr>
+          <w:rFonts w:hint="eastAsia"/>
+          <w:sz w:val="24"/>
+          <w:szCs w:val="24"/>
+        </w:rPr>
+        <w:t>连上</w:t>
+      </w:r>
+      <w:r>
+        <w:rPr>
+          <w:sz w:val="24"/>
+          <w:szCs w:val="24"/>
+        </w:rPr>
+        <w:t>串口服务器</w:t>
+      </w:r>
+    </w:p>
+    <w:p>
+      <w:pPr>
+        <w:rPr>
+          <w:rFonts w:hint="eastAsia"/>
+          <w:sz w:val="24"/>
+          <w:szCs w:val="24"/>
+        </w:rPr>
+      </w:pPr>
+      <w:r>
+        <w:rPr>
+          <w:sz w:val="24"/>
+          <w:szCs w:val="24"/>
+        </w:rPr>
+        <w:t xml:space="preserve">            ss.setSoTimeout(2000);</w:t>
+      </w:r>
+      <w:r>
+        <w:rPr>
+          <w:sz w:val="24"/>
+          <w:szCs w:val="24"/>
+        </w:rPr>
+        <w:t xml:space="preserve">  //</w:t>
+      </w:r>
+      <w:r>
+        <w:rPr>
+          <w:rFonts w:hint="eastAsia"/>
+          <w:sz w:val="24"/>
+          <w:szCs w:val="24"/>
+        </w:rPr>
+        <w:t>设置</w:t>
+      </w:r>
+      <w:r>
+        <w:rPr>
+          <w:sz w:val="24"/>
+          <w:szCs w:val="24"/>
+        </w:rPr>
+        <w:t>超时时间</w:t>
+      </w:r>
+      <w:r>
+        <w:rPr>
+          <w:sz w:val="24"/>
+          <w:szCs w:val="24"/>
+        </w:rPr>
+        <w:t>为</w:t>
+      </w:r>
+      <w:r>
+        <w:rPr>
+          <w:sz w:val="24"/>
+          <w:szCs w:val="24"/>
+        </w:rPr>
+        <w:t>2</w:t>
+      </w:r>
+      <w:r>
+        <w:rPr>
+          <w:rFonts w:hint="eastAsia"/>
+          <w:sz w:val="24"/>
+          <w:szCs w:val="24"/>
+        </w:rPr>
+        <w:t>秒</w:t>
+      </w:r>
+    </w:p>
+    <w:p>
+      <w:pPr>
+        <w:rPr>
           <w:sz w:val="24"/>
           <w:szCs w:val="24"/>
         </w:rPr>
@@ -34790,7 +35497,7 @@
           <w:sz w:val="24"/>
           <w:szCs w:val="24"/>
         </w:rPr>
-        <w:t>ss.connect</w:t>
+        <w:t>sss.setSoTimeout</w:t>
       </w:r>
       <w:proofErr w:type="gramEnd"/>
       <w:r>
@@ -34798,7 +35505,60 @@
           <w:sz w:val="24"/>
           <w:szCs w:val="24"/>
         </w:rPr>
-        <w:t>(new InetSocketAddress(ip,port), 1000);</w:t>
+        <w:t>(2000);</w:t>
+      </w:r>
+    </w:p>
+    <w:p>
+      <w:pPr>
+        <w:rPr>
+          <w:rFonts w:hint="eastAsia"/>
+          <w:sz w:val="24"/>
+          <w:szCs w:val="24"/>
+        </w:rPr>
+      </w:pPr>
+      <w:r>
+        <w:rPr>
+          <w:sz w:val="24"/>
+          <w:szCs w:val="24"/>
+        </w:rPr>
+        <w:t xml:space="preserve">            OutputStream out=ss.getOutputStream();</w:t>
+      </w:r>
+      <w:r>
+        <w:rPr>
+          <w:sz w:val="24"/>
+          <w:szCs w:val="24"/>
+        </w:rPr>
+        <w:t xml:space="preserve">  //</w:t>
+      </w:r>
+      <w:r>
+        <w:rPr>
+          <w:rFonts w:hint="eastAsia"/>
+          <w:sz w:val="24"/>
+          <w:szCs w:val="24"/>
+        </w:rPr>
+        <w:t>获得</w:t>
+      </w:r>
+      <w:r>
+        <w:rPr>
+          <w:sz w:val="24"/>
+          <w:szCs w:val="24"/>
+        </w:rPr>
+        <w:t>S</w:t>
+      </w:r>
+      <w:r>
+        <w:rPr>
+          <w:rFonts w:hint="eastAsia"/>
+          <w:sz w:val="24"/>
+          <w:szCs w:val="24"/>
+        </w:rPr>
+        <w:t>ocket</w:t>
+      </w:r>
+      <w:r>
+        <w:rPr>
+          <w:sz w:val="24"/>
+          <w:szCs w:val="24"/>
+        </w:rPr>
+        <w:t>输出流</w:t>
       </w:r>
     </w:p>
     <w:p>
@@ -34821,7 +35581,7 @@
           <w:sz w:val="24"/>
           <w:szCs w:val="24"/>
         </w:rPr>
-        <w:t>ss.setSoTimeout</w:t>
+        <w:t>out.write</w:t>
       </w:r>
       <w:proofErr w:type="gramEnd"/>
       <w:r>
@@ -34829,7 +35589,7 @@
           <w:sz w:val="24"/>
           <w:szCs w:val="24"/>
         </w:rPr>
-        <w:t>(2000);</w:t>
+        <w:t>(command[0]);</w:t>
       </w:r>
     </w:p>
     <w:p>
@@ -34852,7 +35612,7 @@
           <w:sz w:val="24"/>
           <w:szCs w:val="24"/>
         </w:rPr>
-        <w:t>sss.setSoTimeout</w:t>
+        <w:t>out.write</w:t>
       </w:r>
       <w:proofErr w:type="gramEnd"/>
       <w:r>
@@ -34860,22 +35620,22 @@
           <w:sz w:val="24"/>
           <w:szCs w:val="24"/>
         </w:rPr>
-        <w:t>(2000);</w:t>
-      </w:r>
-    </w:p>
-    <w:p>
-      <w:pPr>
-        <w:rPr>
-          <w:sz w:val="24"/>
-          <w:szCs w:val="24"/>
-        </w:rPr>
-      </w:pPr>
-      <w:r>
-        <w:rPr>
-          <w:sz w:val="24"/>
-          <w:szCs w:val="24"/>
-        </w:rPr>
-        <w:t xml:space="preserve">            OutputStream out=</w:t>
+        <w:t>(command[1]);</w:t>
+      </w:r>
+    </w:p>
+    <w:p>
+      <w:pPr>
+        <w:rPr>
+          <w:sz w:val="24"/>
+          <w:szCs w:val="24"/>
+        </w:rPr>
+      </w:pPr>
+      <w:r>
+        <w:rPr>
+          <w:sz w:val="24"/>
+          <w:szCs w:val="24"/>
+        </w:rPr>
+        <w:t xml:space="preserve">            </w:t>
       </w:r>
       <w:proofErr w:type="gramStart"/>
       <w:r>
@@ -34883,7 +35643,7 @@
           <w:sz w:val="24"/>
           <w:szCs w:val="24"/>
         </w:rPr>
-        <w:t>ss.getOutputStream</w:t>
+        <w:t>out.write</w:t>
       </w:r>
       <w:proofErr w:type="gramEnd"/>
       <w:r>
@@ -34891,131 +35651,7 @@
           <w:sz w:val="24"/>
           <w:szCs w:val="24"/>
         </w:rPr>
-        <w:t>();</w:t>
-      </w:r>
-    </w:p>
-    <w:p>
-      <w:pPr>
-        <w:rPr>
-          <w:sz w:val="24"/>
-          <w:szCs w:val="24"/>
-        </w:rPr>
-      </w:pPr>
-      <w:r>
-        <w:rPr>
-          <w:sz w:val="24"/>
-          <w:szCs w:val="24"/>
-        </w:rPr>
-        <w:t xml:space="preserve">            </w:t>
-      </w:r>
-      <w:proofErr w:type="gramStart"/>
-      <w:r>
-        <w:rPr>
-          <w:sz w:val="24"/>
-          <w:szCs w:val="24"/>
-        </w:rPr>
-        <w:t>out.write</w:t>
-      </w:r>
-      <w:proofErr w:type="gramEnd"/>
-      <w:r>
-        <w:rPr>
-          <w:sz w:val="24"/>
-          <w:szCs w:val="24"/>
-        </w:rPr>
-        <w:t>(command[0]);</w:t>
-      </w:r>
-    </w:p>
-    <w:p>
-      <w:pPr>
-        <w:rPr>
-          <w:sz w:val="24"/>
-          <w:szCs w:val="24"/>
-        </w:rPr>
-      </w:pPr>
-      <w:r>
-        <w:rPr>
-          <w:sz w:val="24"/>
-          <w:szCs w:val="24"/>
-        </w:rPr>
-        <w:t xml:space="preserve">            </w:t>
-      </w:r>
-      <w:proofErr w:type="gramStart"/>
-      <w:r>
-        <w:rPr>
-          <w:sz w:val="24"/>
-          <w:szCs w:val="24"/>
-        </w:rPr>
-        <w:t>out.write</w:t>
-      </w:r>
-      <w:proofErr w:type="gramEnd"/>
-      <w:r>
-        <w:rPr>
-          <w:sz w:val="24"/>
-          <w:szCs w:val="24"/>
-        </w:rPr>
-        <w:t>(command[1]);</w:t>
-      </w:r>
-    </w:p>
-    <w:p>
-      <w:pPr>
-        <w:rPr>
-          <w:sz w:val="24"/>
-          <w:szCs w:val="24"/>
-        </w:rPr>
-      </w:pPr>
-      <w:r>
-        <w:rPr>
-          <w:sz w:val="24"/>
-          <w:szCs w:val="24"/>
-        </w:rPr>
-        <w:t xml:space="preserve">            </w:t>
-      </w:r>
-      <w:proofErr w:type="gramStart"/>
-      <w:r>
-        <w:rPr>
-          <w:sz w:val="24"/>
-          <w:szCs w:val="24"/>
-        </w:rPr>
-        <w:t>out.write</w:t>
-      </w:r>
-      <w:proofErr w:type="gramEnd"/>
-      <w:r>
-        <w:rPr>
-          <w:sz w:val="24"/>
-          <w:szCs w:val="24"/>
-        </w:rPr>
         <w:t>(command[2]);</w:t>
-      </w:r>
-    </w:p>
-    <w:p>
-      <w:pPr>
-        <w:rPr>
-          <w:sz w:val="24"/>
-          <w:szCs w:val="24"/>
-        </w:rPr>
-      </w:pPr>
-      <w:r>
-        <w:rPr>
-          <w:sz w:val="24"/>
-          <w:szCs w:val="24"/>
-        </w:rPr>
-        <w:t xml:space="preserve">            </w:t>
-      </w:r>
-      <w:proofErr w:type="gramStart"/>
-      <w:r>
-        <w:rPr>
-          <w:sz w:val="24"/>
-          <w:szCs w:val="24"/>
-        </w:rPr>
-        <w:t>out.write</w:t>
-      </w:r>
-      <w:proofErr w:type="gramEnd"/>
-      <w:r>
-        <w:rPr>
-          <w:sz w:val="24"/>
-          <w:szCs w:val="24"/>
-        </w:rPr>
-        <w:t>(command[3]);</w:t>
       </w:r>
     </w:p>
     <w:p>
@@ -35047,6 +35683,37 @@
           <w:sz w:val="24"/>
           <w:szCs w:val="24"/>
         </w:rPr>
+        <w:t>(command[3]);</w:t>
+      </w:r>
+    </w:p>
+    <w:p>
+      <w:pPr>
+        <w:rPr>
+          <w:sz w:val="24"/>
+          <w:szCs w:val="24"/>
+        </w:rPr>
+      </w:pPr>
+      <w:r>
+        <w:rPr>
+          <w:sz w:val="24"/>
+          <w:szCs w:val="24"/>
+        </w:rPr>
+        <w:t xml:space="preserve">            </w:t>
+      </w:r>
+      <w:proofErr w:type="gramStart"/>
+      <w:r>
+        <w:rPr>
+          <w:sz w:val="24"/>
+          <w:szCs w:val="24"/>
+        </w:rPr>
+        <w:t>out.write</w:t>
+      </w:r>
+      <w:proofErr w:type="gramEnd"/>
+      <w:r>
+        <w:rPr>
+          <w:sz w:val="24"/>
+          <w:szCs w:val="24"/>
+        </w:rPr>
         <w:t>(command[4]);</w:t>
       </w:r>
     </w:p>
@@ -35239,6 +35906,7 @@
     <w:p>
       <w:pPr>
         <w:rPr>
+          <w:rFonts w:hint="eastAsia"/>
           <w:sz w:val="24"/>
           <w:szCs w:val="24"/>
         </w:rPr>
@@ -35250,6 +35918,95 @@
         </w:rPr>
         <w:t xml:space="preserve">            Thread.sleep(200);</w:t>
       </w:r>
+      <w:r>
+        <w:rPr>
+          <w:sz w:val="24"/>
+          <w:szCs w:val="24"/>
+        </w:rPr>
+        <w:t xml:space="preserve">  //</w:t>
+      </w:r>
+      <w:r>
+        <w:rPr>
+          <w:rFonts w:hint="eastAsia"/>
+          <w:sz w:val="24"/>
+          <w:szCs w:val="24"/>
+        </w:rPr>
+        <w:t>发送</w:t>
+      </w:r>
+      <w:r>
+        <w:rPr>
+          <w:sz w:val="24"/>
+          <w:szCs w:val="24"/>
+        </w:rPr>
+        <w:t>线程休眠</w:t>
+      </w:r>
+      <w:r>
+        <w:rPr>
+          <w:sz w:val="24"/>
+          <w:szCs w:val="24"/>
+        </w:rPr>
+        <w:t>200</w:t>
+      </w:r>
+      <w:r>
+        <w:rPr>
+          <w:rFonts w:hint="eastAsia"/>
+          <w:sz w:val="24"/>
+          <w:szCs w:val="24"/>
+        </w:rPr>
+        <w:t>毫秒</w:t>
+      </w:r>
+    </w:p>
+    <w:p>
+      <w:pPr>
+        <w:rPr>
+          <w:rFonts w:hint="eastAsia"/>
+          <w:sz w:val="24"/>
+          <w:szCs w:val="24"/>
+        </w:rPr>
+      </w:pPr>
+      <w:r>
+        <w:rPr>
+          <w:sz w:val="24"/>
+          <w:szCs w:val="24"/>
+        </w:rPr>
+        <w:t xml:space="preserve">            sss.connect(new InetSocketAddress(ip, port), 1000);</w:t>
+      </w:r>
+      <w:r>
+        <w:rPr>
+          <w:sz w:val="24"/>
+          <w:szCs w:val="24"/>
+        </w:rPr>
+        <w:t xml:space="preserve"> //</w:t>
+      </w:r>
+      <w:r>
+        <w:rPr>
+          <w:sz w:val="24"/>
+          <w:szCs w:val="24"/>
+        </w:rPr>
+        <w:t>接收</w:t>
+      </w:r>
+      <w:r>
+        <w:rPr>
+          <w:sz w:val="24"/>
+          <w:szCs w:val="24"/>
+        </w:rPr>
+        <w:t>S</w:t>
+      </w:r>
+      <w:r>
+        <w:rPr>
+          <w:rFonts w:hint="eastAsia"/>
+          <w:sz w:val="24"/>
+          <w:szCs w:val="24"/>
+        </w:rPr>
+        <w:t>ocket</w:t>
+      </w:r>
+      <w:r>
+        <w:rPr>
+          <w:sz w:val="24"/>
+          <w:szCs w:val="24"/>
+        </w:rPr>
+        <w:t>连上串口服务器</w:t>
+      </w:r>
     </w:p>
     <w:p>
       <w:pPr>
@@ -35271,7 +36028,7 @@
           <w:sz w:val="24"/>
           <w:szCs w:val="24"/>
         </w:rPr>
-        <w:t>sss.connect</w:t>
+        <w:t>sss.setSoTimeout</w:t>
       </w:r>
       <w:proofErr w:type="gramEnd"/>
       <w:r>
@@ -35279,7 +36036,442 @@
           <w:sz w:val="24"/>
           <w:szCs w:val="24"/>
         </w:rPr>
-        <w:t>(new InetSocketAddress(ip, port), 1000);</w:t>
+        <w:t>(2000);</w:t>
+      </w:r>
+    </w:p>
+    <w:p>
+      <w:pPr>
+        <w:rPr>
+          <w:rFonts w:hint="eastAsia"/>
+          <w:sz w:val="24"/>
+          <w:szCs w:val="24"/>
+        </w:rPr>
+      </w:pPr>
+      <w:r>
+        <w:rPr>
+          <w:sz w:val="24"/>
+          <w:szCs w:val="24"/>
+        </w:rPr>
+        <w:t xml:space="preserve">            long start=System.currentTimeMillis();</w:t>
+      </w:r>
+      <w:r>
+        <w:rPr>
+          <w:sz w:val="24"/>
+          <w:szCs w:val="24"/>
+        </w:rPr>
+        <w:t xml:space="preserve"> </w:t>
+      </w:r>
+      <w:r>
+        <w:rPr>
+          <w:sz w:val="24"/>
+          <w:szCs w:val="24"/>
+        </w:rPr>
+        <w:t>//</w:t>
+      </w:r>
+      <w:r>
+        <w:rPr>
+          <w:rFonts w:hint="eastAsia"/>
+          <w:sz w:val="24"/>
+          <w:szCs w:val="24"/>
+        </w:rPr>
+        <w:t>记录</w:t>
+      </w:r>
+      <w:r>
+        <w:rPr>
+          <w:sz w:val="24"/>
+          <w:szCs w:val="24"/>
+        </w:rPr>
+        <w:t>接收命令的起始时间，</w:t>
+      </w:r>
+      <w:r>
+        <w:rPr>
+          <w:rFonts w:hint="eastAsia"/>
+          <w:sz w:val="24"/>
+          <w:szCs w:val="24"/>
+        </w:rPr>
+        <w:t>作为</w:t>
+      </w:r>
+      <w:r>
+        <w:rPr>
+          <w:sz w:val="24"/>
+          <w:szCs w:val="24"/>
+        </w:rPr>
+        <w:t>超时依据</w:t>
+      </w:r>
+    </w:p>
+    <w:p>
+      <w:pPr>
+        <w:rPr>
+          <w:sz w:val="24"/>
+          <w:szCs w:val="24"/>
+        </w:rPr>
+      </w:pPr>
+      <w:r>
+        <w:rPr>
+          <w:sz w:val="24"/>
+          <w:szCs w:val="24"/>
+        </w:rPr>
+        <w:t xml:space="preserve">            int i = 0;</w:t>
+      </w:r>
+    </w:p>
+    <w:p>
+      <w:pPr>
+        <w:rPr>
+          <w:sz w:val="24"/>
+          <w:szCs w:val="24"/>
+        </w:rPr>
+      </w:pPr>
+      <w:r>
+        <w:rPr>
+          <w:sz w:val="24"/>
+          <w:szCs w:val="24"/>
+        </w:rPr>
+        <w:t xml:space="preserve">            while (true) {</w:t>
+      </w:r>
+    </w:p>
+    <w:p>
+      <w:pPr>
+        <w:rPr>
+          <w:sz w:val="24"/>
+          <w:szCs w:val="24"/>
+        </w:rPr>
+      </w:pPr>
+      <w:r>
+        <w:rPr>
+          <w:sz w:val="24"/>
+          <w:szCs w:val="24"/>
+        </w:rPr>
+        <w:t xml:space="preserve">                if (i &gt; 8) {</w:t>
+      </w:r>
+    </w:p>
+    <w:p>
+      <w:pPr>
+        <w:rPr>
+          <w:sz w:val="24"/>
+          <w:szCs w:val="24"/>
+        </w:rPr>
+      </w:pPr>
+      <w:r>
+        <w:rPr>
+          <w:sz w:val="24"/>
+          <w:szCs w:val="24"/>
+        </w:rPr>
+        <w:t xml:space="preserve">                    break;</w:t>
+      </w:r>
+    </w:p>
+    <w:p>
+      <w:pPr>
+        <w:rPr>
+          <w:sz w:val="24"/>
+          <w:szCs w:val="24"/>
+        </w:rPr>
+      </w:pPr>
+      <w:r>
+        <w:rPr>
+          <w:sz w:val="24"/>
+          <w:szCs w:val="24"/>
+        </w:rPr>
+        <w:t xml:space="preserve">                }</w:t>
+      </w:r>
+    </w:p>
+    <w:p>
+      <w:pPr>
+        <w:rPr>
+          <w:sz w:val="24"/>
+          <w:szCs w:val="24"/>
+        </w:rPr>
+      </w:pPr>
+      <w:r>
+        <w:rPr>
+          <w:sz w:val="24"/>
+          <w:szCs w:val="24"/>
+        </w:rPr>
+        <w:t xml:space="preserve">                long time=System.currentTimeMillis()-start;</w:t>
+      </w:r>
+    </w:p>
+    <w:p>
+      <w:pPr>
+        <w:rPr>
+          <w:rFonts w:hint="eastAsia"/>
+          <w:sz w:val="24"/>
+          <w:szCs w:val="24"/>
+        </w:rPr>
+      </w:pPr>
+      <w:r>
+        <w:rPr>
+          <w:sz w:val="24"/>
+          <w:szCs w:val="24"/>
+        </w:rPr>
+        <w:t xml:space="preserve">                if(time&gt;2000){</w:t>
+      </w:r>
+      <w:r>
+        <w:rPr>
+          <w:sz w:val="24"/>
+          <w:szCs w:val="24"/>
+        </w:rPr>
+        <w:t xml:space="preserve">  //</w:t>
+      </w:r>
+      <w:r>
+        <w:rPr>
+          <w:rFonts w:hint="eastAsia"/>
+          <w:sz w:val="24"/>
+          <w:szCs w:val="24"/>
+        </w:rPr>
+        <w:t>如果</w:t>
+      </w:r>
+      <w:r>
+        <w:rPr>
+          <w:sz w:val="24"/>
+          <w:szCs w:val="24"/>
+        </w:rPr>
+        <w:t>超过</w:t>
+      </w:r>
+      <w:r>
+        <w:rPr>
+          <w:sz w:val="24"/>
+          <w:szCs w:val="24"/>
+        </w:rPr>
+        <w:t>2</w:t>
+      </w:r>
+      <w:r>
+        <w:rPr>
+          <w:rFonts w:hint="eastAsia"/>
+          <w:sz w:val="24"/>
+          <w:szCs w:val="24"/>
+        </w:rPr>
+        <w:t>秒钟仍然</w:t>
+      </w:r>
+      <w:r>
+        <w:rPr>
+          <w:sz w:val="24"/>
+          <w:szCs w:val="24"/>
+        </w:rPr>
+        <w:t>没收到到响应，</w:t>
+      </w:r>
+      <w:r>
+        <w:rPr>
+          <w:rFonts w:hint="eastAsia"/>
+          <w:sz w:val="24"/>
+          <w:szCs w:val="24"/>
+        </w:rPr>
+        <w:t>立即</w:t>
+      </w:r>
+      <w:r>
+        <w:rPr>
+          <w:sz w:val="24"/>
+          <w:szCs w:val="24"/>
+        </w:rPr>
+        <w:t>返回，</w:t>
+      </w:r>
+      <w:r>
+        <w:rPr>
+          <w:rFonts w:hint="eastAsia"/>
+          <w:sz w:val="24"/>
+          <w:szCs w:val="24"/>
+        </w:rPr>
+        <w:t>系统提供</w:t>
+      </w:r>
+      <w:r>
+        <w:rPr>
+          <w:sz w:val="24"/>
+          <w:szCs w:val="24"/>
+        </w:rPr>
+        <w:t>降级服务</w:t>
+      </w:r>
+    </w:p>
+    <w:p>
+      <w:pPr>
+        <w:rPr>
+          <w:sz w:val="24"/>
+          <w:szCs w:val="24"/>
+        </w:rPr>
+      </w:pPr>
+      <w:r>
+        <w:rPr>
+          <w:sz w:val="24"/>
+          <w:szCs w:val="24"/>
+        </w:rPr>
+        <w:t xml:space="preserve">                    flag=false;</w:t>
+      </w:r>
+    </w:p>
+    <w:p>
+      <w:pPr>
+        <w:rPr>
+          <w:sz w:val="24"/>
+          <w:szCs w:val="24"/>
+        </w:rPr>
+      </w:pPr>
+      <w:r>
+        <w:rPr>
+          <w:sz w:val="24"/>
+          <w:szCs w:val="24"/>
+        </w:rPr>
+        <w:t xml:space="preserve">                    return flag;</w:t>
+      </w:r>
+    </w:p>
+    <w:p>
+      <w:pPr>
+        <w:rPr>
+          <w:sz w:val="24"/>
+          <w:szCs w:val="24"/>
+        </w:rPr>
+      </w:pPr>
+      <w:r>
+        <w:rPr>
+          <w:sz w:val="24"/>
+          <w:szCs w:val="24"/>
+        </w:rPr>
+        <w:t xml:space="preserve">                }</w:t>
+      </w:r>
+    </w:p>
+    <w:p>
+      <w:pPr>
+        <w:rPr>
+          <w:rFonts w:hint="eastAsia"/>
+          <w:sz w:val="24"/>
+          <w:szCs w:val="24"/>
+        </w:rPr>
+      </w:pPr>
+      <w:r>
+        <w:rPr>
+          <w:sz w:val="24"/>
+          <w:szCs w:val="24"/>
+        </w:rPr>
+        <w:t xml:space="preserve">                if (sss.getInputStream().available() == 0) {</w:t>
+      </w:r>
+      <w:r>
+        <w:rPr>
+          <w:sz w:val="24"/>
+          <w:szCs w:val="24"/>
+        </w:rPr>
+        <w:t xml:space="preserve">  //</w:t>
+      </w:r>
+      <w:r>
+        <w:rPr>
+          <w:rFonts w:hint="eastAsia"/>
+          <w:sz w:val="24"/>
+          <w:szCs w:val="24"/>
+        </w:rPr>
+        <w:t>判断</w:t>
+      </w:r>
+      <w:r>
+        <w:rPr>
+          <w:sz w:val="24"/>
+          <w:szCs w:val="24"/>
+        </w:rPr>
+        <w:t>S</w:t>
+      </w:r>
+      <w:r>
+        <w:rPr>
+          <w:rFonts w:hint="eastAsia"/>
+          <w:sz w:val="24"/>
+          <w:szCs w:val="24"/>
+        </w:rPr>
+        <w:t>ocket</w:t>
+      </w:r>
+      <w:r>
+        <w:rPr>
+          <w:sz w:val="24"/>
+          <w:szCs w:val="24"/>
+        </w:rPr>
+        <w:t>输入流是否可用</w:t>
+      </w:r>
+    </w:p>
+    <w:p>
+      <w:pPr>
+        <w:rPr>
+          <w:sz w:val="24"/>
+          <w:szCs w:val="24"/>
+        </w:rPr>
+      </w:pPr>
+      <w:r>
+        <w:rPr>
+          <w:sz w:val="24"/>
+          <w:szCs w:val="24"/>
+        </w:rPr>
+        <w:t xml:space="preserve">                    continue;</w:t>
+      </w:r>
+    </w:p>
+    <w:p>
+      <w:pPr>
+        <w:rPr>
+          <w:sz w:val="24"/>
+          <w:szCs w:val="24"/>
+        </w:rPr>
+      </w:pPr>
+      <w:r>
+        <w:rPr>
+          <w:sz w:val="24"/>
+          <w:szCs w:val="24"/>
+        </w:rPr>
+        <w:t xml:space="preserve">                }</w:t>
+      </w:r>
+    </w:p>
+    <w:p>
+      <w:pPr>
+        <w:rPr>
+          <w:rFonts w:hint="eastAsia"/>
+          <w:sz w:val="24"/>
+          <w:szCs w:val="24"/>
+        </w:rPr>
+      </w:pPr>
+      <w:r>
+        <w:rPr>
+          <w:sz w:val="24"/>
+          <w:szCs w:val="24"/>
+        </w:rPr>
+        <w:t xml:space="preserve">                command[i++] = sss.getInputStream().read();</w:t>
+      </w:r>
+      <w:r>
+        <w:rPr>
+          <w:sz w:val="24"/>
+          <w:szCs w:val="24"/>
+        </w:rPr>
+        <w:t xml:space="preserve">  //</w:t>
+      </w:r>
+      <w:r>
+        <w:rPr>
+          <w:sz w:val="24"/>
+          <w:szCs w:val="24"/>
+        </w:rPr>
+        <w:t>从</w:t>
+      </w:r>
+      <w:r>
+        <w:rPr>
+          <w:sz w:val="24"/>
+          <w:szCs w:val="24"/>
+        </w:rPr>
+        <w:t>I</w:t>
+      </w:r>
+      <w:r>
+        <w:rPr>
+          <w:rFonts w:hint="eastAsia"/>
+          <w:sz w:val="24"/>
+          <w:szCs w:val="24"/>
+        </w:rPr>
+        <w:t>nputSteam</w:t>
+      </w:r>
+      <w:r>
+        <w:rPr>
+          <w:sz w:val="24"/>
+          <w:szCs w:val="24"/>
+        </w:rPr>
+        <w:t>中读取流</w:t>
+      </w:r>
+    </w:p>
+    <w:p>
+      <w:pPr>
+        <w:rPr>
+          <w:sz w:val="24"/>
+          <w:szCs w:val="24"/>
+        </w:rPr>
+      </w:pPr>
+      <w:r>
+        <w:rPr>
+          <w:sz w:val="24"/>
+          <w:szCs w:val="24"/>
+        </w:rPr>
+        <w:t xml:space="preserve">            }</w:t>
       </w:r>
     </w:p>
     <w:p>
@@ -35302,7 +36494,7 @@
           <w:sz w:val="24"/>
           <w:szCs w:val="24"/>
         </w:rPr>
-        <w:t>sss.setSoTimeout</w:t>
+        <w:t>sss.getInputStream</w:t>
       </w:r>
       <w:proofErr w:type="gramEnd"/>
       <w:r>
@@ -35310,127 +36502,22 @@
           <w:sz w:val="24"/>
           <w:szCs w:val="24"/>
         </w:rPr>
-        <w:t>(2000);</w:t>
-      </w:r>
-    </w:p>
-    <w:p>
-      <w:pPr>
-        <w:rPr>
-          <w:sz w:val="24"/>
-          <w:szCs w:val="24"/>
-        </w:rPr>
-      </w:pPr>
-      <w:r>
-        <w:rPr>
-          <w:sz w:val="24"/>
-          <w:szCs w:val="24"/>
-        </w:rPr>
-        <w:t xml:space="preserve">            long start=System.currentTimeMillis();</w:t>
-      </w:r>
-    </w:p>
-    <w:p>
-      <w:pPr>
-        <w:rPr>
-          <w:sz w:val="24"/>
-          <w:szCs w:val="24"/>
-        </w:rPr>
-      </w:pPr>
-      <w:r>
-        <w:rPr>
-          <w:sz w:val="24"/>
-          <w:szCs w:val="24"/>
-        </w:rPr>
-        <w:t xml:space="preserve">            int i = 0;</w:t>
-      </w:r>
-    </w:p>
-    <w:p>
-      <w:pPr>
-        <w:rPr>
-          <w:sz w:val="24"/>
-          <w:szCs w:val="24"/>
-        </w:rPr>
-      </w:pPr>
-      <w:r>
-        <w:rPr>
-          <w:sz w:val="24"/>
-          <w:szCs w:val="24"/>
-        </w:rPr>
-        <w:t xml:space="preserve">            while (true) {</w:t>
-      </w:r>
-    </w:p>
-    <w:p>
-      <w:pPr>
-        <w:rPr>
-          <w:sz w:val="24"/>
-          <w:szCs w:val="24"/>
-        </w:rPr>
-      </w:pPr>
-      <w:r>
-        <w:rPr>
-          <w:sz w:val="24"/>
-          <w:szCs w:val="24"/>
-        </w:rPr>
-        <w:t xml:space="preserve">                if (i &gt; 8) {</w:t>
-      </w:r>
-    </w:p>
-    <w:p>
-      <w:pPr>
-        <w:rPr>
-          <w:sz w:val="24"/>
-          <w:szCs w:val="24"/>
-        </w:rPr>
-      </w:pPr>
-      <w:r>
-        <w:rPr>
-          <w:sz w:val="24"/>
-          <w:szCs w:val="24"/>
-        </w:rPr>
-        <w:t xml:space="preserve">                    break;</w:t>
-      </w:r>
-    </w:p>
-    <w:p>
-      <w:pPr>
-        <w:rPr>
-          <w:sz w:val="24"/>
-          <w:szCs w:val="24"/>
-        </w:rPr>
-      </w:pPr>
-      <w:r>
-        <w:rPr>
-          <w:sz w:val="24"/>
-          <w:szCs w:val="24"/>
-        </w:rPr>
-        <w:t xml:space="preserve">                }</w:t>
-      </w:r>
-    </w:p>
-    <w:p>
-      <w:pPr>
-        <w:rPr>
-          <w:sz w:val="24"/>
-          <w:szCs w:val="24"/>
-        </w:rPr>
-      </w:pPr>
-      <w:r>
-        <w:rPr>
-          <w:sz w:val="24"/>
-          <w:szCs w:val="24"/>
-        </w:rPr>
-        <w:t xml:space="preserve">                long time=System.currentTimeMillis()-start;</w:t>
-      </w:r>
-    </w:p>
-    <w:p>
-      <w:pPr>
-        <w:rPr>
-          <w:sz w:val="24"/>
-          <w:szCs w:val="24"/>
-        </w:rPr>
-      </w:pPr>
-      <w:r>
-        <w:rPr>
-          <w:sz w:val="24"/>
-          <w:szCs w:val="24"/>
-        </w:rPr>
-        <w:t xml:space="preserve">                if(time&gt;</w:t>
+        <w:t>().close();</w:t>
+      </w:r>
+    </w:p>
+    <w:p>
+      <w:pPr>
+        <w:rPr>
+          <w:sz w:val="24"/>
+          <w:szCs w:val="24"/>
+        </w:rPr>
+      </w:pPr>
+      <w:r>
+        <w:rPr>
+          <w:sz w:val="24"/>
+          <w:szCs w:val="24"/>
+        </w:rPr>
+        <w:t xml:space="preserve">            </w:t>
       </w:r>
       <w:proofErr w:type="gramStart"/>
       <w:r>
@@ -35438,68 +36525,134 @@
           <w:sz w:val="24"/>
           <w:szCs w:val="24"/>
         </w:rPr>
-        <w:t>2000){</w:t>
+        <w:t>sss.close</w:t>
       </w:r>
       <w:proofErr w:type="gramEnd"/>
-    </w:p>
-    <w:p>
-      <w:pPr>
-        <w:rPr>
-          <w:sz w:val="24"/>
-          <w:szCs w:val="24"/>
-        </w:rPr>
-      </w:pPr>
-      <w:r>
-        <w:rPr>
-          <w:sz w:val="24"/>
-          <w:szCs w:val="24"/>
-        </w:rPr>
-        <w:t xml:space="preserve">                    flag=false;</w:t>
-      </w:r>
-    </w:p>
-    <w:p>
-      <w:pPr>
-        <w:rPr>
-          <w:sz w:val="24"/>
-          <w:szCs w:val="24"/>
-        </w:rPr>
-      </w:pPr>
-      <w:r>
-        <w:rPr>
-          <w:sz w:val="24"/>
-          <w:szCs w:val="24"/>
-        </w:rPr>
-        <w:t xml:space="preserve">                    return flag;</w:t>
-      </w:r>
-    </w:p>
-    <w:p>
-      <w:pPr>
-        <w:rPr>
-          <w:sz w:val="24"/>
-          <w:szCs w:val="24"/>
-        </w:rPr>
-      </w:pPr>
-      <w:r>
-        <w:rPr>
-          <w:sz w:val="24"/>
-          <w:szCs w:val="24"/>
-        </w:rPr>
-        <w:t xml:space="preserve">                }</w:t>
-      </w:r>
-    </w:p>
-    <w:p>
-      <w:pPr>
-        <w:rPr>
-          <w:sz w:val="24"/>
-          <w:szCs w:val="24"/>
-        </w:rPr>
-      </w:pPr>
-      <w:r>
-        <w:rPr>
-          <w:sz w:val="24"/>
-          <w:szCs w:val="24"/>
-        </w:rPr>
-        <w:t xml:space="preserve">                if (</w:t>
+      <w:r>
+        <w:rPr>
+          <w:sz w:val="24"/>
+          <w:szCs w:val="24"/>
+        </w:rPr>
+        <w:t>();</w:t>
+      </w:r>
+    </w:p>
+    <w:p>
+      <w:pPr>
+        <w:rPr>
+          <w:sz w:val="24"/>
+          <w:szCs w:val="24"/>
+        </w:rPr>
+      </w:pPr>
+      <w:r>
+        <w:rPr>
+          <w:sz w:val="24"/>
+          <w:szCs w:val="24"/>
+        </w:rPr>
+        <w:t xml:space="preserve">            Thread.sleep(200);</w:t>
+      </w:r>
+      <w:r>
+        <w:rPr>
+          <w:sz w:val="24"/>
+          <w:szCs w:val="24"/>
+        </w:rPr>
+        <w:t xml:space="preserve">  //</w:t>
+      </w:r>
+      <w:r>
+        <w:rPr>
+          <w:rFonts w:hint="eastAsia"/>
+          <w:sz w:val="24"/>
+          <w:szCs w:val="24"/>
+        </w:rPr>
+        <w:t>接收</w:t>
+      </w:r>
+      <w:r>
+        <w:rPr>
+          <w:sz w:val="24"/>
+          <w:szCs w:val="24"/>
+        </w:rPr>
+        <w:t>线程</w:t>
+      </w:r>
+      <w:r>
+        <w:rPr>
+          <w:sz w:val="24"/>
+          <w:szCs w:val="24"/>
+        </w:rPr>
+        <w:t>休眠</w:t>
+      </w:r>
+      <w:r>
+        <w:rPr>
+          <w:sz w:val="24"/>
+          <w:szCs w:val="24"/>
+        </w:rPr>
+        <w:t>200</w:t>
+      </w:r>
+      <w:r>
+        <w:rPr>
+          <w:rFonts w:hint="eastAsia"/>
+          <w:sz w:val="24"/>
+          <w:szCs w:val="24"/>
+        </w:rPr>
+        <w:t>毫秒</w:t>
+      </w:r>
+    </w:p>
+    <w:p>
+      <w:pPr>
+        <w:rPr>
+          <w:sz w:val="24"/>
+          <w:szCs w:val="24"/>
+        </w:rPr>
+      </w:pPr>
+      <w:r>
+        <w:rPr>
+          <w:sz w:val="24"/>
+          <w:szCs w:val="24"/>
+        </w:rPr>
+        <w:t xml:space="preserve">            return flag;</w:t>
+      </w:r>
+    </w:p>
+    <w:p>
+      <w:pPr>
+        <w:rPr>
+          <w:sz w:val="24"/>
+          <w:szCs w:val="24"/>
+        </w:rPr>
+      </w:pPr>
+      <w:r>
+        <w:rPr>
+          <w:sz w:val="24"/>
+          <w:szCs w:val="24"/>
+        </w:rPr>
+        <w:t xml:space="preserve">        } catch (IOException e) {</w:t>
+      </w:r>
+    </w:p>
+    <w:p>
+      <w:pPr>
+        <w:rPr>
+          <w:sz w:val="24"/>
+          <w:szCs w:val="24"/>
+        </w:rPr>
+      </w:pPr>
+      <w:r>
+        <w:rPr>
+          <w:sz w:val="24"/>
+          <w:szCs w:val="24"/>
+        </w:rPr>
+        <w:t xml:space="preserve">            flag=false;</w:t>
+      </w:r>
+    </w:p>
+    <w:p>
+      <w:pPr>
+        <w:rPr>
+          <w:sz w:val="24"/>
+          <w:szCs w:val="24"/>
+        </w:rPr>
+      </w:pPr>
+      <w:r>
+        <w:rPr>
+          <w:sz w:val="24"/>
+          <w:szCs w:val="24"/>
+        </w:rPr>
+        <w:t xml:space="preserve">            </w:t>
       </w:r>
       <w:proofErr w:type="gramStart"/>
       <w:r>
@@ -35507,7 +36660,7 @@
           <w:sz w:val="24"/>
           <w:szCs w:val="24"/>
         </w:rPr>
-        <w:t>sss.getInputStream</w:t>
+        <w:t>e.printStackTrace</w:t>
       </w:r>
       <w:proofErr w:type="gramEnd"/>
       <w:r>
@@ -35515,52 +36668,78 @@
           <w:sz w:val="24"/>
           <w:szCs w:val="24"/>
         </w:rPr>
-        <w:t>().available() == 0) {</w:t>
-      </w:r>
-    </w:p>
-    <w:p>
-      <w:pPr>
-        <w:rPr>
-          <w:sz w:val="24"/>
-          <w:szCs w:val="24"/>
-        </w:rPr>
-      </w:pPr>
-      <w:r>
-        <w:rPr>
-          <w:sz w:val="24"/>
-          <w:szCs w:val="24"/>
-        </w:rPr>
-        <w:t xml:space="preserve">                    continue;</w:t>
-      </w:r>
-    </w:p>
-    <w:p>
-      <w:pPr>
-        <w:rPr>
-          <w:sz w:val="24"/>
-          <w:szCs w:val="24"/>
-        </w:rPr>
-      </w:pPr>
-      <w:r>
-        <w:rPr>
-          <w:sz w:val="24"/>
-          <w:szCs w:val="24"/>
-        </w:rPr>
-        <w:t xml:space="preserve">                }</w:t>
-      </w:r>
-    </w:p>
-    <w:p>
-      <w:pPr>
-        <w:rPr>
-          <w:sz w:val="24"/>
-          <w:szCs w:val="24"/>
-        </w:rPr>
-      </w:pPr>
-      <w:r>
-        <w:rPr>
-          <w:sz w:val="24"/>
-          <w:szCs w:val="24"/>
-        </w:rPr>
-        <w:t xml:space="preserve">                command[i++] = </w:t>
+        <w:t>();</w:t>
+      </w:r>
+    </w:p>
+    <w:p>
+      <w:pPr>
+        <w:rPr>
+          <w:rFonts w:hint="eastAsia"/>
+          <w:sz w:val="24"/>
+          <w:szCs w:val="24"/>
+        </w:rPr>
+      </w:pPr>
+      <w:r>
+        <w:rPr>
+          <w:sz w:val="24"/>
+          <w:szCs w:val="24"/>
+        </w:rPr>
+        <w:t xml:space="preserve">        } finally {</w:t>
+      </w:r>
+      <w:r>
+        <w:rPr>
+          <w:sz w:val="24"/>
+          <w:szCs w:val="24"/>
+        </w:rPr>
+        <w:t xml:space="preserve">  //</w:t>
+      </w:r>
+      <w:r>
+        <w:rPr>
+          <w:rFonts w:hint="eastAsia"/>
+          <w:sz w:val="24"/>
+          <w:szCs w:val="24"/>
+        </w:rPr>
+        <w:t>finally</w:t>
+      </w:r>
+      <w:r>
+        <w:rPr>
+          <w:sz w:val="24"/>
+          <w:szCs w:val="24"/>
+        </w:rPr>
+        <w:t>块</w:t>
+      </w:r>
+      <w:r>
+        <w:rPr>
+          <w:rFonts w:hint="eastAsia"/>
+          <w:sz w:val="24"/>
+          <w:szCs w:val="24"/>
+        </w:rPr>
+        <w:t>用于</w:t>
+      </w:r>
+      <w:r>
+        <w:rPr>
+          <w:sz w:val="24"/>
+          <w:szCs w:val="24"/>
+        </w:rPr>
+        <w:t>清理各种资源</w:t>
+      </w:r>
+      <w:bookmarkStart w:id="494" w:name="_GoBack"/>
+      <w:bookmarkEnd w:id="494"/>
+    </w:p>
+    <w:p>
+      <w:pPr>
+        <w:rPr>
+          <w:sz w:val="24"/>
+          <w:szCs w:val="24"/>
+        </w:rPr>
+      </w:pPr>
+      <w:r>
+        <w:rPr>
+          <w:sz w:val="24"/>
+          <w:szCs w:val="24"/>
+        </w:rPr>
+        <w:lastRenderedPageBreak/>
+        <w:t xml:space="preserve">            if(</w:t>
       </w:r>
       <w:proofErr w:type="gramStart"/>
       <w:r>
@@ -35568,7 +36747,7 @@
           <w:sz w:val="24"/>
           <w:szCs w:val="24"/>
         </w:rPr>
-        <w:t>sss.getInputStream</w:t>
+        <w:t>ss!=</w:t>
       </w:r>
       <w:proofErr w:type="gramEnd"/>
       <w:r>
@@ -35576,220 +36755,6 @@
           <w:sz w:val="24"/>
           <w:szCs w:val="24"/>
         </w:rPr>
-        <w:t>().read();</w:t>
-      </w:r>
-    </w:p>
-    <w:p>
-      <w:pPr>
-        <w:rPr>
-          <w:sz w:val="24"/>
-          <w:szCs w:val="24"/>
-        </w:rPr>
-      </w:pPr>
-      <w:r>
-        <w:rPr>
-          <w:sz w:val="24"/>
-          <w:szCs w:val="24"/>
-        </w:rPr>
-        <w:t xml:space="preserve">            }</w:t>
-      </w:r>
-    </w:p>
-    <w:p>
-      <w:pPr>
-        <w:rPr>
-          <w:sz w:val="24"/>
-          <w:szCs w:val="24"/>
-        </w:rPr>
-      </w:pPr>
-      <w:r>
-        <w:rPr>
-          <w:sz w:val="24"/>
-          <w:szCs w:val="24"/>
-        </w:rPr>
-        <w:t xml:space="preserve">            </w:t>
-      </w:r>
-      <w:proofErr w:type="gramStart"/>
-      <w:r>
-        <w:rPr>
-          <w:sz w:val="24"/>
-          <w:szCs w:val="24"/>
-        </w:rPr>
-        <w:t>sss.getInputStream</w:t>
-      </w:r>
-      <w:proofErr w:type="gramEnd"/>
-      <w:r>
-        <w:rPr>
-          <w:sz w:val="24"/>
-          <w:szCs w:val="24"/>
-        </w:rPr>
-        <w:t>().close();</w:t>
-      </w:r>
-    </w:p>
-    <w:p>
-      <w:pPr>
-        <w:rPr>
-          <w:sz w:val="24"/>
-          <w:szCs w:val="24"/>
-        </w:rPr>
-      </w:pPr>
-      <w:r>
-        <w:rPr>
-          <w:sz w:val="24"/>
-          <w:szCs w:val="24"/>
-        </w:rPr>
-        <w:t xml:space="preserve">            </w:t>
-      </w:r>
-      <w:proofErr w:type="gramStart"/>
-      <w:r>
-        <w:rPr>
-          <w:sz w:val="24"/>
-          <w:szCs w:val="24"/>
-        </w:rPr>
-        <w:t>sss.close</w:t>
-      </w:r>
-      <w:proofErr w:type="gramEnd"/>
-      <w:r>
-        <w:rPr>
-          <w:sz w:val="24"/>
-          <w:szCs w:val="24"/>
-        </w:rPr>
-        <w:t>();</w:t>
-      </w:r>
-    </w:p>
-    <w:p>
-      <w:pPr>
-        <w:rPr>
-          <w:sz w:val="24"/>
-          <w:szCs w:val="24"/>
-        </w:rPr>
-      </w:pPr>
-      <w:r>
-        <w:rPr>
-          <w:sz w:val="24"/>
-          <w:szCs w:val="24"/>
-        </w:rPr>
-        <w:t xml:space="preserve">            Thread.sleep(200);</w:t>
-      </w:r>
-    </w:p>
-    <w:p>
-      <w:pPr>
-        <w:rPr>
-          <w:sz w:val="24"/>
-          <w:szCs w:val="24"/>
-        </w:rPr>
-      </w:pPr>
-      <w:r>
-        <w:rPr>
-          <w:sz w:val="24"/>
-          <w:szCs w:val="24"/>
-        </w:rPr>
-        <w:t xml:space="preserve">            return flag;</w:t>
-      </w:r>
-    </w:p>
-    <w:p>
-      <w:pPr>
-        <w:rPr>
-          <w:sz w:val="24"/>
-          <w:szCs w:val="24"/>
-        </w:rPr>
-      </w:pPr>
-      <w:r>
-        <w:rPr>
-          <w:sz w:val="24"/>
-          <w:szCs w:val="24"/>
-        </w:rPr>
-        <w:t xml:space="preserve">        } catch (IOException e) {</w:t>
-      </w:r>
-    </w:p>
-    <w:p>
-      <w:pPr>
-        <w:rPr>
-          <w:sz w:val="24"/>
-          <w:szCs w:val="24"/>
-        </w:rPr>
-      </w:pPr>
-      <w:r>
-        <w:rPr>
-          <w:sz w:val="24"/>
-          <w:szCs w:val="24"/>
-        </w:rPr>
-        <w:t xml:space="preserve">            flag=false;</w:t>
-      </w:r>
-    </w:p>
-    <w:p>
-      <w:pPr>
-        <w:rPr>
-          <w:sz w:val="24"/>
-          <w:szCs w:val="24"/>
-        </w:rPr>
-      </w:pPr>
-      <w:r>
-        <w:rPr>
-          <w:sz w:val="24"/>
-          <w:szCs w:val="24"/>
-        </w:rPr>
-        <w:t xml:space="preserve">            </w:t>
-      </w:r>
-      <w:proofErr w:type="gramStart"/>
-      <w:r>
-        <w:rPr>
-          <w:sz w:val="24"/>
-          <w:szCs w:val="24"/>
-        </w:rPr>
-        <w:t>e.printStackTrace</w:t>
-      </w:r>
-      <w:proofErr w:type="gramEnd"/>
-      <w:r>
-        <w:rPr>
-          <w:sz w:val="24"/>
-          <w:szCs w:val="24"/>
-        </w:rPr>
-        <w:t>();</w:t>
-      </w:r>
-    </w:p>
-    <w:p>
-      <w:pPr>
-        <w:rPr>
-          <w:sz w:val="24"/>
-          <w:szCs w:val="24"/>
-        </w:rPr>
-      </w:pPr>
-      <w:r>
-        <w:rPr>
-          <w:sz w:val="24"/>
-          <w:szCs w:val="24"/>
-        </w:rPr>
-        <w:t xml:space="preserve">        } finally {</w:t>
-      </w:r>
-    </w:p>
-    <w:p>
-      <w:pPr>
-        <w:rPr>
-          <w:sz w:val="24"/>
-          <w:szCs w:val="24"/>
-        </w:rPr>
-      </w:pPr>
-      <w:r>
-        <w:rPr>
-          <w:sz w:val="24"/>
-          <w:szCs w:val="24"/>
-        </w:rPr>
-        <w:t xml:space="preserve">            if(</w:t>
-      </w:r>
-      <w:proofErr w:type="gramStart"/>
-      <w:r>
-        <w:rPr>
-          <w:sz w:val="24"/>
-          <w:szCs w:val="24"/>
-        </w:rPr>
-        <w:t>ss!=</w:t>
-      </w:r>
-      <w:proofErr w:type="gramEnd"/>
-      <w:r>
-        <w:rPr>
-          <w:sz w:val="24"/>
-          <w:szCs w:val="24"/>
-        </w:rPr>
         <w:t>null&amp;&amp;ss.isConnected()){</w:t>
       </w:r>
     </w:p>
@@ -35820,7 +36785,6 @@
           <w:sz w:val="24"/>
           <w:szCs w:val="24"/>
         </w:rPr>
-        <w:lastRenderedPageBreak/>
         <w:t xml:space="preserve">                    </w:t>
       </w:r>
       <w:proofErr w:type="gramStart"/>
@@ -36855,7 +37819,7 @@
         <w:rFonts w:asciiTheme="minorEastAsia" w:eastAsiaTheme="minorEastAsia" w:hAnsiTheme="minorEastAsia"/>
         <w:noProof/>
       </w:rPr>
-      <w:t>49</w:t>
+      <w:t>47</w:t>
     </w:r>
     <w:r>
       <w:rPr>
@@ -40444,7 +41408,7 @@
 </file>
 
 <file path=customXml/itemProps1.xml><?xml version="1.0" encoding="utf-8"?>
-<ds:datastoreItem xmlns:ds="http://schemas.openxmlformats.org/officeDocument/2006/customXml" ds:itemID="{154216A3-7765-2F49-8BC6-06F1624AA4C1}">
+<ds:datastoreItem xmlns:ds="http://schemas.openxmlformats.org/officeDocument/2006/customXml" ds:itemID="{8B0DEC6B-0091-7B4D-99A1-7D8C0A070658}">
   <ds:schemaRefs>
     <ds:schemaRef ds:uri="http://schemas.openxmlformats.org/officeDocument/2006/bibliography"/>
   </ds:schemaRefs>

--- a/GraduationDocument.docx
+++ b/GraduationDocument.docx
@@ -1033,8 +1033,9 @@
           <w:szCs w:val="32"/>
           <w:shd w:val="clear" w:color="auto" w:fill="FFFFFF"/>
         </w:rPr>
-        <w:t>Lighting Switch Management</w:t>
-      </w:r>
+        <w:t xml:space="preserve">Lighting Switch </w:t>
+      </w:r>
+      <w:proofErr w:type="gramStart"/>
       <w:r>
         <w:rPr>
           <w:rFonts w:eastAsia="Times New Roman"/>
@@ -1044,19 +1045,8 @@
           <w:szCs w:val="32"/>
           <w:shd w:val="clear" w:color="auto" w:fill="FFFFFF"/>
         </w:rPr>
-        <w:t>,Associated settings</w:t>
-      </w:r>
-    </w:p>
-    <w:p>
-      <w:pPr>
-        <w:jc w:val="center"/>
-        <w:rPr>
-          <w:rFonts w:eastAsia="Times New Roman"/>
-          <w:kern w:val="0"/>
-          <w:sz w:val="32"/>
-          <w:szCs w:val="32"/>
-        </w:rPr>
-      </w:pPr>
+        <w:t>Management</w:t>
+      </w:r>
       <w:r>
         <w:rPr>
           <w:rFonts w:eastAsia="Times New Roman"/>
@@ -1066,8 +1056,9 @@
           <w:szCs w:val="32"/>
           <w:shd w:val="clear" w:color="auto" w:fill="FFFFFF"/>
         </w:rPr>
-        <w:t>Real-time C</w:t>
-      </w:r>
+        <w:t>,Associated</w:t>
+      </w:r>
+      <w:proofErr w:type="gramEnd"/>
       <w:r>
         <w:rPr>
           <w:rFonts w:eastAsia="Times New Roman"/>
@@ -1077,6 +1068,39 @@
           <w:szCs w:val="32"/>
           <w:shd w:val="clear" w:color="auto" w:fill="FFFFFF"/>
         </w:rPr>
+        <w:t xml:space="preserve"> settings</w:t>
+      </w:r>
+    </w:p>
+    <w:p>
+      <w:pPr>
+        <w:jc w:val="center"/>
+        <w:rPr>
+          <w:rFonts w:eastAsia="Times New Roman"/>
+          <w:kern w:val="0"/>
+          <w:sz w:val="32"/>
+          <w:szCs w:val="32"/>
+        </w:rPr>
+      </w:pPr>
+      <w:r>
+        <w:rPr>
+          <w:rFonts w:eastAsia="Times New Roman"/>
+          <w:color w:val="212121"/>
+          <w:kern w:val="0"/>
+          <w:sz w:val="32"/>
+          <w:szCs w:val="32"/>
+          <w:shd w:val="clear" w:color="auto" w:fill="FFFFFF"/>
+        </w:rPr>
+        <w:t>Real-time C</w:t>
+      </w:r>
+      <w:r>
+        <w:rPr>
+          <w:rFonts w:eastAsia="Times New Roman"/>
+          <w:color w:val="212121"/>
+          <w:kern w:val="0"/>
+          <w:sz w:val="32"/>
+          <w:szCs w:val="32"/>
+          <w:shd w:val="clear" w:color="auto" w:fill="FFFFFF"/>
+        </w:rPr>
         <w:t>ontrol</w:t>
       </w:r>
     </w:p>
@@ -1218,7 +1242,17 @@
           <w:sz w:val="32"/>
           <w:szCs w:val="32"/>
         </w:rPr>
-        <w:t xml:space="preserve"> Words:</w:t>
+        <w:t xml:space="preserve"> </w:t>
+      </w:r>
+      <w:proofErr w:type="gramStart"/>
+      <w:r>
+        <w:rPr>
+          <w:rFonts w:eastAsia="楷体"/>
+          <w:b/>
+          <w:sz w:val="32"/>
+          <w:szCs w:val="32"/>
+        </w:rPr>
+        <w:t>Words:</w:t>
       </w:r>
       <w:r>
         <w:rPr>
@@ -1226,7 +1260,16 @@
           <w:sz w:val="28"/>
           <w:szCs w:val="28"/>
         </w:rPr>
-        <w:t xml:space="preserve">SpringMVC  </w:t>
+        <w:t>SpringMVC</w:t>
+      </w:r>
+      <w:proofErr w:type="gramEnd"/>
+      <w:r>
+        <w:rPr>
+          <w:rFonts w:eastAsia="楷体"/>
+          <w:sz w:val="28"/>
+          <w:szCs w:val="28"/>
+        </w:rPr>
+        <w:t xml:space="preserve">  </w:t>
       </w:r>
       <w:r>
         <w:rPr>
@@ -4872,329 +4915,6 @@
           <w:szCs w:val="24"/>
         </w:rPr>
         <w:t>42</w:t>
-      </w:r>
-      <w:r>
-        <w:rPr>
-          <w:rFonts w:ascii="SimSun" w:eastAsia="SimSun" w:hAnsi="SimSun"/>
-          <w:noProof/>
-          <w:sz w:val="24"/>
-          <w:szCs w:val="24"/>
-        </w:rPr>
-        <w:fldChar w:fldCharType="end"/>
-      </w:r>
-    </w:p>
-    <w:p>
-      <w:pPr>
-        <w:pStyle w:val="22"/>
-        <w:tabs>
-          <w:tab w:val="right" w:leader="dot" w:pos="9628"/>
-        </w:tabs>
-        <w:rPr>
-          <w:rFonts w:asciiTheme="minorHAnsi" w:eastAsiaTheme="minorEastAsia" w:hAnsiTheme="minorHAnsi" w:cstheme="minorBidi"/>
-          <w:smallCaps w:val="0"/>
-          <w:noProof/>
-        </w:rPr>
-      </w:pPr>
-      <w:r>
-        <w:rPr>
-          <w:noProof/>
-        </w:rPr>
-        <w:t>附录1 上传灯图例关键代码</w:t>
-      </w:r>
-      <w:r>
-        <w:rPr>
-          <w:noProof/>
-        </w:rPr>
-        <w:tab/>
-      </w:r>
-      <w:r>
-        <w:rPr>
-          <w:noProof/>
-        </w:rPr>
-        <w:fldChar w:fldCharType="begin"/>
-      </w:r>
-      <w:r>
-        <w:rPr>
-          <w:noProof/>
-        </w:rPr>
-        <w:instrText xml:space="preserve"> PAGEREF _Toc483308515 \h </w:instrText>
-      </w:r>
-      <w:r>
-        <w:rPr>
-          <w:noProof/>
-        </w:rPr>
-      </w:r>
-      <w:r>
-        <w:rPr>
-          <w:noProof/>
-        </w:rPr>
-        <w:fldChar w:fldCharType="separate"/>
-      </w:r>
-      <w:r>
-        <w:rPr>
-          <w:noProof/>
-        </w:rPr>
-        <w:t>43</w:t>
-      </w:r>
-      <w:r>
-        <w:rPr>
-          <w:noProof/>
-        </w:rPr>
-        <w:fldChar w:fldCharType="end"/>
-      </w:r>
-    </w:p>
-    <w:p>
-      <w:pPr>
-        <w:pStyle w:val="22"/>
-        <w:tabs>
-          <w:tab w:val="right" w:leader="dot" w:pos="9628"/>
-        </w:tabs>
-        <w:rPr>
-          <w:rFonts w:asciiTheme="minorHAnsi" w:eastAsiaTheme="minorEastAsia" w:hAnsiTheme="minorHAnsi" w:cstheme="minorBidi"/>
-          <w:smallCaps w:val="0"/>
-          <w:noProof/>
-        </w:rPr>
-      </w:pPr>
-      <w:r>
-        <w:rPr>
-          <w:noProof/>
-        </w:rPr>
-        <w:t>附录2 关联设置关键代码</w:t>
-      </w:r>
-      <w:r>
-        <w:rPr>
-          <w:noProof/>
-        </w:rPr>
-        <w:tab/>
-      </w:r>
-      <w:r>
-        <w:rPr>
-          <w:noProof/>
-        </w:rPr>
-        <w:fldChar w:fldCharType="begin"/>
-      </w:r>
-      <w:r>
-        <w:rPr>
-          <w:noProof/>
-        </w:rPr>
-        <w:instrText xml:space="preserve"> PAGEREF _Toc483308516 \h </w:instrText>
-      </w:r>
-      <w:r>
-        <w:rPr>
-          <w:noProof/>
-        </w:rPr>
-      </w:r>
-      <w:r>
-        <w:rPr>
-          <w:noProof/>
-        </w:rPr>
-        <w:fldChar w:fldCharType="separate"/>
-      </w:r>
-      <w:r>
-        <w:rPr>
-          <w:noProof/>
-        </w:rPr>
-        <w:t>44</w:t>
-      </w:r>
-      <w:r>
-        <w:rPr>
-          <w:noProof/>
-        </w:rPr>
-        <w:fldChar w:fldCharType="end"/>
-      </w:r>
-    </w:p>
-    <w:p>
-      <w:pPr>
-        <w:pStyle w:val="22"/>
-        <w:tabs>
-          <w:tab w:val="right" w:leader="dot" w:pos="9628"/>
-        </w:tabs>
-        <w:rPr>
-          <w:rFonts w:asciiTheme="minorHAnsi" w:eastAsiaTheme="minorEastAsia" w:hAnsiTheme="minorHAnsi" w:cstheme="minorBidi"/>
-          <w:smallCaps w:val="0"/>
-          <w:noProof/>
-        </w:rPr>
-      </w:pPr>
-      <w:r>
-        <w:rPr>
-          <w:noProof/>
-        </w:rPr>
-        <w:t>附录3 设置灯具状态关键代码</w:t>
-      </w:r>
-      <w:r>
-        <w:rPr>
-          <w:noProof/>
-        </w:rPr>
-        <w:tab/>
-      </w:r>
-      <w:r>
-        <w:rPr>
-          <w:noProof/>
-        </w:rPr>
-        <w:fldChar w:fldCharType="begin"/>
-      </w:r>
-      <w:r>
-        <w:rPr>
-          <w:noProof/>
-        </w:rPr>
-        <w:instrText xml:space="preserve"> PAGEREF _Toc483308517 \h </w:instrText>
-      </w:r>
-      <w:r>
-        <w:rPr>
-          <w:noProof/>
-        </w:rPr>
-      </w:r>
-      <w:r>
-        <w:rPr>
-          <w:noProof/>
-        </w:rPr>
-        <w:fldChar w:fldCharType="separate"/>
-      </w:r>
-      <w:r>
-        <w:rPr>
-          <w:noProof/>
-        </w:rPr>
-        <w:t>45</w:t>
-      </w:r>
-      <w:r>
-        <w:rPr>
-          <w:noProof/>
-        </w:rPr>
-        <w:fldChar w:fldCharType="end"/>
-      </w:r>
-    </w:p>
-    <w:p>
-      <w:pPr>
-        <w:pStyle w:val="22"/>
-        <w:tabs>
-          <w:tab w:val="right" w:leader="dot" w:pos="9628"/>
-        </w:tabs>
-        <w:rPr>
-          <w:rFonts w:asciiTheme="minorHAnsi" w:eastAsiaTheme="minorEastAsia" w:hAnsiTheme="minorHAnsi" w:cstheme="minorBidi"/>
-          <w:smallCaps w:val="0"/>
-          <w:noProof/>
-        </w:rPr>
-      </w:pPr>
-      <w:r>
-        <w:rPr>
-          <w:noProof/>
-        </w:rPr>
-        <w:t>附录4 读取响应信息关键代码</w:t>
-      </w:r>
-      <w:r>
-        <w:rPr>
-          <w:noProof/>
-        </w:rPr>
-        <w:tab/>
-      </w:r>
-      <w:r>
-        <w:rPr>
-          <w:noProof/>
-        </w:rPr>
-        <w:fldChar w:fldCharType="begin"/>
-      </w:r>
-      <w:r>
-        <w:rPr>
-          <w:noProof/>
-        </w:rPr>
-        <w:instrText xml:space="preserve"> PAGEREF _Toc483308518 \h </w:instrText>
-      </w:r>
-      <w:r>
-        <w:rPr>
-          <w:noProof/>
-        </w:rPr>
-      </w:r>
-      <w:r>
-        <w:rPr>
-          <w:noProof/>
-        </w:rPr>
-        <w:fldChar w:fldCharType="separate"/>
-      </w:r>
-      <w:r>
-        <w:rPr>
-          <w:noProof/>
-        </w:rPr>
-        <w:t>47</w:t>
-      </w:r>
-      <w:r>
-        <w:rPr>
-          <w:noProof/>
-        </w:rPr>
-        <w:fldChar w:fldCharType="end"/>
-      </w:r>
-    </w:p>
-    <w:p>
-      <w:pPr>
-        <w:pStyle w:val="12"/>
-        <w:tabs>
-          <w:tab w:val="right" w:leader="dot" w:pos="9628"/>
-        </w:tabs>
-        <w:rPr>
-          <w:rFonts w:ascii="SimSun" w:eastAsia="SimSun" w:hAnsi="SimSun" w:cstheme="minorBidi"/>
-          <w:caps w:val="0"/>
-          <w:noProof/>
-          <w:sz w:val="24"/>
-          <w:szCs w:val="24"/>
-        </w:rPr>
-      </w:pPr>
-      <w:r>
-        <w:rPr>
-          <w:noProof/>
-        </w:rPr>
-        <w:t>致    谢</w:t>
-      </w:r>
-      <w:r>
-        <w:rPr>
-          <w:rFonts w:ascii="SimSun" w:eastAsia="SimSun" w:hAnsi="SimSun"/>
-          <w:noProof/>
-          <w:sz w:val="24"/>
-          <w:szCs w:val="24"/>
-        </w:rPr>
-        <w:tab/>
-      </w:r>
-      <w:r>
-        <w:rPr>
-          <w:rFonts w:ascii="SimSun" w:eastAsia="SimSun" w:hAnsi="SimSun"/>
-          <w:noProof/>
-          <w:sz w:val="24"/>
-          <w:szCs w:val="24"/>
-        </w:rPr>
-        <w:fldChar w:fldCharType="begin"/>
-      </w:r>
-      <w:r>
-        <w:rPr>
-          <w:rFonts w:ascii="SimSun" w:eastAsia="SimSun" w:hAnsi="SimSun"/>
-          <w:noProof/>
-          <w:sz w:val="24"/>
-          <w:szCs w:val="24"/>
-        </w:rPr>
-        <w:instrText xml:space="preserve"> PAGEREF _Toc483308519 \h </w:instrText>
-      </w:r>
-      <w:r>
-        <w:rPr>
-          <w:rFonts w:ascii="SimSun" w:eastAsia="SimSun" w:hAnsi="SimSun"/>
-          <w:noProof/>
-          <w:sz w:val="24"/>
-          <w:szCs w:val="24"/>
-        </w:rPr>
-      </w:r>
-      <w:r>
-        <w:rPr>
-          <w:rFonts w:ascii="SimSun" w:eastAsia="SimSun" w:hAnsi="SimSun"/>
-          <w:noProof/>
-          <w:sz w:val="24"/>
-          <w:szCs w:val="24"/>
-        </w:rPr>
-        <w:fldChar w:fldCharType="separate"/>
-      </w:r>
-      <w:r>
-        <w:rPr>
-          <w:rFonts w:ascii="SimSun" w:eastAsia="SimSun" w:hAnsi="SimSun"/>
-          <w:noProof/>
-          <w:sz w:val="24"/>
-          <w:szCs w:val="24"/>
-        </w:rPr>
-        <w:t>50</w:t>
       </w:r>
       <w:r>
         <w:rPr>
@@ -5220,22 +4940,24 @@
       <w:r>
         <w:fldChar w:fldCharType="end"/>
       </w:r>
+      <w:bookmarkStart w:id="0" w:name="_GoBack"/>
+      <w:bookmarkEnd w:id="0"/>
     </w:p>
     <w:p>
       <w:pPr>
         <w:pStyle w:val="1"/>
       </w:pPr>
-      <w:bookmarkStart w:id="0" w:name="_Toc482642205"/>
-      <w:bookmarkStart w:id="1" w:name="_Toc482696917"/>
-      <w:bookmarkStart w:id="2" w:name="_Toc482697200"/>
-      <w:bookmarkStart w:id="3" w:name="_Toc482697502"/>
-      <w:bookmarkStart w:id="4" w:name="_Toc482697608"/>
-      <w:bookmarkStart w:id="5" w:name="_Toc482697979"/>
-      <w:bookmarkStart w:id="6" w:name="_Toc483144709"/>
-      <w:bookmarkStart w:id="7" w:name="_Toc483145553"/>
-      <w:bookmarkStart w:id="8" w:name="_Toc483299397"/>
-      <w:bookmarkStart w:id="9" w:name="_Toc483308313"/>
-      <w:bookmarkStart w:id="10" w:name="_Toc483308459"/>
+      <w:bookmarkStart w:id="1" w:name="_Toc482642205"/>
+      <w:bookmarkStart w:id="2" w:name="_Toc482696917"/>
+      <w:bookmarkStart w:id="3" w:name="_Toc482697200"/>
+      <w:bookmarkStart w:id="4" w:name="_Toc482697502"/>
+      <w:bookmarkStart w:id="5" w:name="_Toc482697608"/>
+      <w:bookmarkStart w:id="6" w:name="_Toc482697979"/>
+      <w:bookmarkStart w:id="7" w:name="_Toc483144709"/>
+      <w:bookmarkStart w:id="8" w:name="_Toc483145553"/>
+      <w:bookmarkStart w:id="9" w:name="_Toc483299397"/>
+      <w:bookmarkStart w:id="10" w:name="_Toc483308313"/>
+      <w:bookmarkStart w:id="11" w:name="_Toc483308459"/>
       <w:r>
         <w:rPr>
           <w:rFonts w:hint="eastAsia"/>
@@ -5252,7 +4974,6 @@
         </w:rPr>
         <w:t>绪论</w:t>
       </w:r>
-      <w:bookmarkEnd w:id="0"/>
       <w:bookmarkEnd w:id="1"/>
       <w:bookmarkEnd w:id="2"/>
       <w:bookmarkEnd w:id="3"/>
@@ -5263,6 +4984,7 @@
       <w:bookmarkEnd w:id="8"/>
       <w:bookmarkEnd w:id="9"/>
       <w:bookmarkEnd w:id="10"/>
+      <w:bookmarkEnd w:id="11"/>
     </w:p>
     <w:p>
       <w:pPr>
@@ -5272,24 +4994,23 @@
           <w:numId w:val="4"/>
         </w:numPr>
       </w:pPr>
-      <w:bookmarkStart w:id="11" w:name="_Toc482642206"/>
-      <w:bookmarkStart w:id="12" w:name="_Toc482696918"/>
-      <w:bookmarkStart w:id="13" w:name="_Toc482697201"/>
-      <w:bookmarkStart w:id="14" w:name="_Toc482697503"/>
-      <w:bookmarkStart w:id="15" w:name="_Toc482697609"/>
-      <w:bookmarkStart w:id="16" w:name="_Toc482697980"/>
-      <w:bookmarkStart w:id="17" w:name="_Toc483144710"/>
-      <w:bookmarkStart w:id="18" w:name="_Toc483145554"/>
-      <w:bookmarkStart w:id="19" w:name="_Toc483299398"/>
-      <w:bookmarkStart w:id="20" w:name="_Toc483308314"/>
-      <w:bookmarkStart w:id="21" w:name="_Toc483308460"/>
+      <w:bookmarkStart w:id="12" w:name="_Toc482642206"/>
+      <w:bookmarkStart w:id="13" w:name="_Toc482696918"/>
+      <w:bookmarkStart w:id="14" w:name="_Toc482697201"/>
+      <w:bookmarkStart w:id="15" w:name="_Toc482697503"/>
+      <w:bookmarkStart w:id="16" w:name="_Toc482697609"/>
+      <w:bookmarkStart w:id="17" w:name="_Toc482697980"/>
+      <w:bookmarkStart w:id="18" w:name="_Toc483144710"/>
+      <w:bookmarkStart w:id="19" w:name="_Toc483145554"/>
+      <w:bookmarkStart w:id="20" w:name="_Toc483299398"/>
+      <w:bookmarkStart w:id="21" w:name="_Toc483308314"/>
+      <w:bookmarkStart w:id="22" w:name="_Toc483308460"/>
       <w:r>
         <w:rPr>
           <w:rFonts w:hint="eastAsia"/>
         </w:rPr>
         <w:t>研究背景</w:t>
       </w:r>
-      <w:bookmarkEnd w:id="11"/>
       <w:bookmarkEnd w:id="12"/>
       <w:bookmarkEnd w:id="13"/>
       <w:bookmarkEnd w:id="14"/>
@@ -5300,6 +5021,7 @@
       <w:bookmarkEnd w:id="19"/>
       <w:bookmarkEnd w:id="20"/>
       <w:bookmarkEnd w:id="21"/>
+      <w:bookmarkEnd w:id="22"/>
     </w:p>
     <w:p>
       <w:pPr>
@@ -5439,24 +5161,23 @@
           <w:numId w:val="4"/>
         </w:numPr>
       </w:pPr>
-      <w:bookmarkStart w:id="22" w:name="_Toc482642207"/>
-      <w:bookmarkStart w:id="23" w:name="_Toc482696919"/>
-      <w:bookmarkStart w:id="24" w:name="_Toc482697202"/>
-      <w:bookmarkStart w:id="25" w:name="_Toc482697504"/>
-      <w:bookmarkStart w:id="26" w:name="_Toc482697610"/>
-      <w:bookmarkStart w:id="27" w:name="_Toc482697981"/>
-      <w:bookmarkStart w:id="28" w:name="_Toc483144711"/>
-      <w:bookmarkStart w:id="29" w:name="_Toc483145555"/>
-      <w:bookmarkStart w:id="30" w:name="_Toc483299399"/>
-      <w:bookmarkStart w:id="31" w:name="_Toc483308315"/>
-      <w:bookmarkStart w:id="32" w:name="_Toc483308461"/>
+      <w:bookmarkStart w:id="23" w:name="_Toc482642207"/>
+      <w:bookmarkStart w:id="24" w:name="_Toc482696919"/>
+      <w:bookmarkStart w:id="25" w:name="_Toc482697202"/>
+      <w:bookmarkStart w:id="26" w:name="_Toc482697504"/>
+      <w:bookmarkStart w:id="27" w:name="_Toc482697610"/>
+      <w:bookmarkStart w:id="28" w:name="_Toc482697981"/>
+      <w:bookmarkStart w:id="29" w:name="_Toc483144711"/>
+      <w:bookmarkStart w:id="30" w:name="_Toc483145555"/>
+      <w:bookmarkStart w:id="31" w:name="_Toc483299399"/>
+      <w:bookmarkStart w:id="32" w:name="_Toc483308315"/>
+      <w:bookmarkStart w:id="33" w:name="_Toc483308461"/>
       <w:r>
         <w:rPr>
           <w:rFonts w:hint="eastAsia"/>
         </w:rPr>
         <w:t>应用现状</w:t>
       </w:r>
-      <w:bookmarkEnd w:id="22"/>
       <w:bookmarkEnd w:id="23"/>
       <w:bookmarkEnd w:id="24"/>
       <w:bookmarkEnd w:id="25"/>
@@ -5467,6 +5188,7 @@
       <w:bookmarkEnd w:id="30"/>
       <w:bookmarkEnd w:id="31"/>
       <w:bookmarkEnd w:id="32"/>
+      <w:bookmarkEnd w:id="33"/>
     </w:p>
     <w:p>
       <w:pPr>
@@ -5613,17 +5335,17 @@
           <w:numId w:val="4"/>
         </w:numPr>
       </w:pPr>
-      <w:bookmarkStart w:id="33" w:name="_Toc482642208"/>
-      <w:bookmarkStart w:id="34" w:name="_Toc482696920"/>
-      <w:bookmarkStart w:id="35" w:name="_Toc482697203"/>
-      <w:bookmarkStart w:id="36" w:name="_Toc482697505"/>
-      <w:bookmarkStart w:id="37" w:name="_Toc482697611"/>
-      <w:bookmarkStart w:id="38" w:name="_Toc482697982"/>
-      <w:bookmarkStart w:id="39" w:name="_Toc483144712"/>
-      <w:bookmarkStart w:id="40" w:name="_Toc483145556"/>
-      <w:bookmarkStart w:id="41" w:name="_Toc483299400"/>
-      <w:bookmarkStart w:id="42" w:name="_Toc483308316"/>
-      <w:bookmarkStart w:id="43" w:name="_Toc483308462"/>
+      <w:bookmarkStart w:id="34" w:name="_Toc482642208"/>
+      <w:bookmarkStart w:id="35" w:name="_Toc482696920"/>
+      <w:bookmarkStart w:id="36" w:name="_Toc482697203"/>
+      <w:bookmarkStart w:id="37" w:name="_Toc482697505"/>
+      <w:bookmarkStart w:id="38" w:name="_Toc482697611"/>
+      <w:bookmarkStart w:id="39" w:name="_Toc482697982"/>
+      <w:bookmarkStart w:id="40" w:name="_Toc483144712"/>
+      <w:bookmarkStart w:id="41" w:name="_Toc483145556"/>
+      <w:bookmarkStart w:id="42" w:name="_Toc483299400"/>
+      <w:bookmarkStart w:id="43" w:name="_Toc483308316"/>
+      <w:bookmarkStart w:id="44" w:name="_Toc483308462"/>
       <w:r>
         <w:rPr>
           <w:rFonts w:hint="eastAsia"/>
@@ -5631,7 +5353,6 @@
         <w:lastRenderedPageBreak/>
         <w:t>实现目标和意义</w:t>
       </w:r>
-      <w:bookmarkEnd w:id="33"/>
       <w:bookmarkEnd w:id="34"/>
       <w:bookmarkEnd w:id="35"/>
       <w:bookmarkEnd w:id="36"/>
@@ -5642,6 +5363,7 @@
       <w:bookmarkEnd w:id="41"/>
       <w:bookmarkEnd w:id="42"/>
       <w:bookmarkEnd w:id="43"/>
+      <w:bookmarkEnd w:id="44"/>
     </w:p>
     <w:p>
       <w:pPr>
@@ -5772,24 +5494,23 @@
           <w:numId w:val="4"/>
         </w:numPr>
       </w:pPr>
-      <w:bookmarkStart w:id="44" w:name="_Toc482642211"/>
-      <w:bookmarkStart w:id="45" w:name="_Toc482696923"/>
-      <w:bookmarkStart w:id="46" w:name="_Toc482697206"/>
-      <w:bookmarkStart w:id="47" w:name="_Toc482697508"/>
-      <w:bookmarkStart w:id="48" w:name="_Toc482697614"/>
-      <w:bookmarkStart w:id="49" w:name="_Toc482697985"/>
-      <w:bookmarkStart w:id="50" w:name="_Toc483144715"/>
-      <w:bookmarkStart w:id="51" w:name="_Toc483145559"/>
-      <w:bookmarkStart w:id="52" w:name="_Toc483299403"/>
-      <w:bookmarkStart w:id="53" w:name="_Toc483308319"/>
-      <w:bookmarkStart w:id="54" w:name="_Toc483308463"/>
+      <w:bookmarkStart w:id="45" w:name="_Toc482642211"/>
+      <w:bookmarkStart w:id="46" w:name="_Toc482696923"/>
+      <w:bookmarkStart w:id="47" w:name="_Toc482697206"/>
+      <w:bookmarkStart w:id="48" w:name="_Toc482697508"/>
+      <w:bookmarkStart w:id="49" w:name="_Toc482697614"/>
+      <w:bookmarkStart w:id="50" w:name="_Toc482697985"/>
+      <w:bookmarkStart w:id="51" w:name="_Toc483144715"/>
+      <w:bookmarkStart w:id="52" w:name="_Toc483145559"/>
+      <w:bookmarkStart w:id="53" w:name="_Toc483299403"/>
+      <w:bookmarkStart w:id="54" w:name="_Toc483308319"/>
+      <w:bookmarkStart w:id="55" w:name="_Toc483308463"/>
       <w:r>
         <w:rPr>
           <w:rFonts w:hint="eastAsia"/>
         </w:rPr>
         <w:t>研究过程</w:t>
       </w:r>
-      <w:bookmarkEnd w:id="44"/>
       <w:bookmarkEnd w:id="45"/>
       <w:bookmarkEnd w:id="46"/>
       <w:bookmarkEnd w:id="47"/>
@@ -5800,6 +5521,7 @@
       <w:bookmarkEnd w:id="52"/>
       <w:bookmarkEnd w:id="53"/>
       <w:bookmarkEnd w:id="54"/>
+      <w:bookmarkEnd w:id="55"/>
     </w:p>
     <w:p>
       <w:pPr>
@@ -5938,16 +5660,16 @@
         </w:rPr>
         <w:t>，既更加牢固的掌握了专业知识，又对之前错误的理解纠偏纠正，且学习到了学校里没有开设课程的知识。</w:t>
       </w:r>
-      <w:bookmarkStart w:id="55" w:name="_Toc482642212"/>
-      <w:bookmarkStart w:id="56" w:name="_Toc482696924"/>
-      <w:bookmarkStart w:id="57" w:name="_Toc482697207"/>
-      <w:bookmarkStart w:id="58" w:name="_Toc482697509"/>
-      <w:bookmarkStart w:id="59" w:name="_Toc482697615"/>
-      <w:bookmarkStart w:id="60" w:name="_Toc482697986"/>
-      <w:bookmarkStart w:id="61" w:name="_Toc483144716"/>
-      <w:bookmarkStart w:id="62" w:name="_Toc483145560"/>
-      <w:bookmarkStart w:id="63" w:name="_Toc483299404"/>
-      <w:bookmarkStart w:id="64" w:name="_Toc483308320"/>
+      <w:bookmarkStart w:id="56" w:name="_Toc482642212"/>
+      <w:bookmarkStart w:id="57" w:name="_Toc482696924"/>
+      <w:bookmarkStart w:id="58" w:name="_Toc482697207"/>
+      <w:bookmarkStart w:id="59" w:name="_Toc482697509"/>
+      <w:bookmarkStart w:id="60" w:name="_Toc482697615"/>
+      <w:bookmarkStart w:id="61" w:name="_Toc482697986"/>
+      <w:bookmarkStart w:id="62" w:name="_Toc483144716"/>
+      <w:bookmarkStart w:id="63" w:name="_Toc483145560"/>
+      <w:bookmarkStart w:id="64" w:name="_Toc483299404"/>
+      <w:bookmarkStart w:id="65" w:name="_Toc483308320"/>
     </w:p>
     <w:p>
       <w:pPr>
@@ -5972,7 +5694,7 @@
         <w:pStyle w:val="1"/>
         <w:ind w:left="640"/>
       </w:pPr>
-      <w:bookmarkStart w:id="65" w:name="_Toc483308464"/>
+      <w:bookmarkStart w:id="66" w:name="_Toc483308464"/>
       <w:r>
         <w:rPr>
           <w:rFonts w:hint="eastAsia"/>
@@ -5989,7 +5711,6 @@
         </w:rPr>
         <w:t>系统开发环境及技术简介</w:t>
       </w:r>
-      <w:bookmarkEnd w:id="55"/>
       <w:bookmarkEnd w:id="56"/>
       <w:bookmarkEnd w:id="57"/>
       <w:bookmarkEnd w:id="58"/>
@@ -6000,29 +5721,29 @@
       <w:bookmarkEnd w:id="63"/>
       <w:bookmarkEnd w:id="64"/>
       <w:bookmarkEnd w:id="65"/>
+      <w:bookmarkEnd w:id="66"/>
     </w:p>
     <w:p>
       <w:pPr>
         <w:pStyle w:val="2"/>
       </w:pPr>
-      <w:bookmarkStart w:id="66" w:name="_Toc482642213"/>
-      <w:bookmarkStart w:id="67" w:name="_Toc482696925"/>
-      <w:bookmarkStart w:id="68" w:name="_Toc482697208"/>
-      <w:bookmarkStart w:id="69" w:name="_Toc482697510"/>
-      <w:bookmarkStart w:id="70" w:name="_Toc482697616"/>
-      <w:bookmarkStart w:id="71" w:name="_Toc482697987"/>
-      <w:bookmarkStart w:id="72" w:name="_Toc483144717"/>
-      <w:bookmarkStart w:id="73" w:name="_Toc483145561"/>
-      <w:bookmarkStart w:id="74" w:name="_Toc483299405"/>
-      <w:bookmarkStart w:id="75" w:name="_Toc483308321"/>
-      <w:bookmarkStart w:id="76" w:name="_Toc483308465"/>
+      <w:bookmarkStart w:id="67" w:name="_Toc482642213"/>
+      <w:bookmarkStart w:id="68" w:name="_Toc482696925"/>
+      <w:bookmarkStart w:id="69" w:name="_Toc482697208"/>
+      <w:bookmarkStart w:id="70" w:name="_Toc482697510"/>
+      <w:bookmarkStart w:id="71" w:name="_Toc482697616"/>
+      <w:bookmarkStart w:id="72" w:name="_Toc482697987"/>
+      <w:bookmarkStart w:id="73" w:name="_Toc483144717"/>
+      <w:bookmarkStart w:id="74" w:name="_Toc483145561"/>
+      <w:bookmarkStart w:id="75" w:name="_Toc483299405"/>
+      <w:bookmarkStart w:id="76" w:name="_Toc483308321"/>
+      <w:bookmarkStart w:id="77" w:name="_Toc483308465"/>
       <w:r>
         <w:rPr>
           <w:rFonts w:hint="eastAsia"/>
         </w:rPr>
         <w:t>2.1.USR-TCP232-200串口服务器</w:t>
       </w:r>
-      <w:bookmarkEnd w:id="66"/>
       <w:bookmarkEnd w:id="67"/>
       <w:bookmarkEnd w:id="68"/>
       <w:bookmarkEnd w:id="69"/>
@@ -6033,6 +5754,7 @@
       <w:bookmarkEnd w:id="74"/>
       <w:bookmarkEnd w:id="75"/>
       <w:bookmarkEnd w:id="76"/>
+      <w:bookmarkEnd w:id="77"/>
     </w:p>
     <w:p>
       <w:pPr>
@@ -6974,17 +6696,17 @@
       <w:pPr>
         <w:pStyle w:val="2"/>
       </w:pPr>
-      <w:bookmarkStart w:id="77" w:name="_Toc482642214"/>
-      <w:bookmarkStart w:id="78" w:name="_Toc482696926"/>
-      <w:bookmarkStart w:id="79" w:name="_Toc482697209"/>
-      <w:bookmarkStart w:id="80" w:name="_Toc482697511"/>
-      <w:bookmarkStart w:id="81" w:name="_Toc482697617"/>
-      <w:bookmarkStart w:id="82" w:name="_Toc482697988"/>
-      <w:bookmarkStart w:id="83" w:name="_Toc483144718"/>
-      <w:bookmarkStart w:id="84" w:name="_Toc483145562"/>
-      <w:bookmarkStart w:id="85" w:name="_Toc483299406"/>
-      <w:bookmarkStart w:id="86" w:name="_Toc483308322"/>
-      <w:bookmarkStart w:id="87" w:name="_Toc483308466"/>
+      <w:bookmarkStart w:id="78" w:name="_Toc482642214"/>
+      <w:bookmarkStart w:id="79" w:name="_Toc482696926"/>
+      <w:bookmarkStart w:id="80" w:name="_Toc482697209"/>
+      <w:bookmarkStart w:id="81" w:name="_Toc482697511"/>
+      <w:bookmarkStart w:id="82" w:name="_Toc482697617"/>
+      <w:bookmarkStart w:id="83" w:name="_Toc482697988"/>
+      <w:bookmarkStart w:id="84" w:name="_Toc483144718"/>
+      <w:bookmarkStart w:id="85" w:name="_Toc483145562"/>
+      <w:bookmarkStart w:id="86" w:name="_Toc483299406"/>
+      <w:bookmarkStart w:id="87" w:name="_Toc483308322"/>
+      <w:bookmarkStart w:id="88" w:name="_Toc483308466"/>
       <w:r>
         <w:rPr>
           <w:rFonts w:hint="eastAsia"/>
@@ -7000,7 +6722,6 @@
         </w:rPr>
         <w:t>odbus工业控制通讯协议</w:t>
       </w:r>
-      <w:bookmarkEnd w:id="77"/>
       <w:bookmarkEnd w:id="78"/>
       <w:bookmarkEnd w:id="79"/>
       <w:bookmarkEnd w:id="80"/>
@@ -7011,6 +6732,7 @@
       <w:bookmarkEnd w:id="85"/>
       <w:bookmarkEnd w:id="86"/>
       <w:bookmarkEnd w:id="87"/>
+      <w:bookmarkEnd w:id="88"/>
     </w:p>
     <w:p>
       <w:pPr>
@@ -7986,17 +7708,17 @@
       <w:pPr>
         <w:pStyle w:val="2"/>
       </w:pPr>
-      <w:bookmarkStart w:id="88" w:name="_Toc482642215"/>
-      <w:bookmarkStart w:id="89" w:name="_Toc482696927"/>
-      <w:bookmarkStart w:id="90" w:name="_Toc482697210"/>
-      <w:bookmarkStart w:id="91" w:name="_Toc482697512"/>
-      <w:bookmarkStart w:id="92" w:name="_Toc482697618"/>
-      <w:bookmarkStart w:id="93" w:name="_Toc482697989"/>
-      <w:bookmarkStart w:id="94" w:name="_Toc483144719"/>
-      <w:bookmarkStart w:id="95" w:name="_Toc483145563"/>
-      <w:bookmarkStart w:id="96" w:name="_Toc483299407"/>
-      <w:bookmarkStart w:id="97" w:name="_Toc483308323"/>
-      <w:bookmarkStart w:id="98" w:name="_Toc483308467"/>
+      <w:bookmarkStart w:id="89" w:name="_Toc482642215"/>
+      <w:bookmarkStart w:id="90" w:name="_Toc482696927"/>
+      <w:bookmarkStart w:id="91" w:name="_Toc482697210"/>
+      <w:bookmarkStart w:id="92" w:name="_Toc482697512"/>
+      <w:bookmarkStart w:id="93" w:name="_Toc482697618"/>
+      <w:bookmarkStart w:id="94" w:name="_Toc482697989"/>
+      <w:bookmarkStart w:id="95" w:name="_Toc483144719"/>
+      <w:bookmarkStart w:id="96" w:name="_Toc483145563"/>
+      <w:bookmarkStart w:id="97" w:name="_Toc483299407"/>
+      <w:bookmarkStart w:id="98" w:name="_Toc483308323"/>
+      <w:bookmarkStart w:id="99" w:name="_Toc483308467"/>
       <w:r>
         <w:rPr>
           <w:rFonts w:hint="eastAsia"/>
@@ -8006,7 +7728,6 @@
       <w:r>
         <w:t>及技术</w:t>
       </w:r>
-      <w:bookmarkEnd w:id="88"/>
       <w:bookmarkEnd w:id="89"/>
       <w:bookmarkEnd w:id="90"/>
       <w:bookmarkEnd w:id="91"/>
@@ -8017,22 +7738,23 @@
       <w:bookmarkEnd w:id="96"/>
       <w:bookmarkEnd w:id="97"/>
       <w:bookmarkEnd w:id="98"/>
+      <w:bookmarkEnd w:id="99"/>
     </w:p>
     <w:p>
       <w:pPr>
         <w:pStyle w:val="3"/>
       </w:pPr>
-      <w:bookmarkStart w:id="99" w:name="_Toc482642216"/>
-      <w:bookmarkStart w:id="100" w:name="_Toc482696928"/>
-      <w:bookmarkStart w:id="101" w:name="_Toc482697211"/>
-      <w:bookmarkStart w:id="102" w:name="_Toc482697513"/>
-      <w:bookmarkStart w:id="103" w:name="_Toc482697619"/>
-      <w:bookmarkStart w:id="104" w:name="_Toc482697990"/>
-      <w:bookmarkStart w:id="105" w:name="_Toc483144720"/>
-      <w:bookmarkStart w:id="106" w:name="_Toc483145564"/>
-      <w:bookmarkStart w:id="107" w:name="_Toc483299408"/>
-      <w:bookmarkStart w:id="108" w:name="_Toc483308324"/>
-      <w:bookmarkStart w:id="109" w:name="_Toc483308468"/>
+      <w:bookmarkStart w:id="100" w:name="_Toc482642216"/>
+      <w:bookmarkStart w:id="101" w:name="_Toc482696928"/>
+      <w:bookmarkStart w:id="102" w:name="_Toc482697211"/>
+      <w:bookmarkStart w:id="103" w:name="_Toc482697513"/>
+      <w:bookmarkStart w:id="104" w:name="_Toc482697619"/>
+      <w:bookmarkStart w:id="105" w:name="_Toc482697990"/>
+      <w:bookmarkStart w:id="106" w:name="_Toc483144720"/>
+      <w:bookmarkStart w:id="107" w:name="_Toc483145564"/>
+      <w:bookmarkStart w:id="108" w:name="_Toc483299408"/>
+      <w:bookmarkStart w:id="109" w:name="_Toc483308324"/>
+      <w:bookmarkStart w:id="110" w:name="_Toc483308468"/>
       <w:r>
         <w:rPr>
           <w:rFonts w:hint="eastAsia"/>
@@ -8054,7 +7776,6 @@
         </w:rPr>
         <w:t>简介</w:t>
       </w:r>
-      <w:bookmarkEnd w:id="99"/>
       <w:bookmarkEnd w:id="100"/>
       <w:bookmarkEnd w:id="101"/>
       <w:bookmarkEnd w:id="102"/>
@@ -8065,6 +7786,7 @@
       <w:bookmarkEnd w:id="107"/>
       <w:bookmarkEnd w:id="108"/>
       <w:bookmarkEnd w:id="109"/>
+      <w:bookmarkEnd w:id="110"/>
     </w:p>
     <w:p>
       <w:pPr>
@@ -8336,17 +8058,17 @@
       <w:pPr>
         <w:pStyle w:val="3"/>
       </w:pPr>
-      <w:bookmarkStart w:id="110" w:name="_Toc482642217"/>
-      <w:bookmarkStart w:id="111" w:name="_Toc482696929"/>
-      <w:bookmarkStart w:id="112" w:name="_Toc482697212"/>
-      <w:bookmarkStart w:id="113" w:name="_Toc482697514"/>
-      <w:bookmarkStart w:id="114" w:name="_Toc482697620"/>
-      <w:bookmarkStart w:id="115" w:name="_Toc482697991"/>
-      <w:bookmarkStart w:id="116" w:name="_Toc483144721"/>
-      <w:bookmarkStart w:id="117" w:name="_Toc483145565"/>
-      <w:bookmarkStart w:id="118" w:name="_Toc483299409"/>
-      <w:bookmarkStart w:id="119" w:name="_Toc483308325"/>
-      <w:bookmarkStart w:id="120" w:name="_Toc483308469"/>
+      <w:bookmarkStart w:id="111" w:name="_Toc482642217"/>
+      <w:bookmarkStart w:id="112" w:name="_Toc482696929"/>
+      <w:bookmarkStart w:id="113" w:name="_Toc482697212"/>
+      <w:bookmarkStart w:id="114" w:name="_Toc482697514"/>
+      <w:bookmarkStart w:id="115" w:name="_Toc482697620"/>
+      <w:bookmarkStart w:id="116" w:name="_Toc482697991"/>
+      <w:bookmarkStart w:id="117" w:name="_Toc483144721"/>
+      <w:bookmarkStart w:id="118" w:name="_Toc483145565"/>
+      <w:bookmarkStart w:id="119" w:name="_Toc483299409"/>
+      <w:bookmarkStart w:id="120" w:name="_Toc483308325"/>
+      <w:bookmarkStart w:id="121" w:name="_Toc483308469"/>
       <w:r>
         <w:rPr>
           <w:rFonts w:hint="eastAsia"/>
@@ -8362,7 +8084,6 @@
         </w:rPr>
         <w:t>简介</w:t>
       </w:r>
-      <w:bookmarkEnd w:id="110"/>
       <w:bookmarkEnd w:id="111"/>
       <w:bookmarkEnd w:id="112"/>
       <w:bookmarkEnd w:id="113"/>
@@ -8373,6 +8094,7 @@
       <w:bookmarkEnd w:id="118"/>
       <w:bookmarkEnd w:id="119"/>
       <w:bookmarkEnd w:id="120"/>
+      <w:bookmarkEnd w:id="121"/>
     </w:p>
     <w:p>
       <w:pPr>
@@ -9937,17 +9659,17 @@
       <w:pPr>
         <w:pStyle w:val="3"/>
       </w:pPr>
-      <w:bookmarkStart w:id="121" w:name="_Toc482642218"/>
-      <w:bookmarkStart w:id="122" w:name="_Toc482696930"/>
-      <w:bookmarkStart w:id="123" w:name="_Toc482697213"/>
-      <w:bookmarkStart w:id="124" w:name="_Toc482697515"/>
-      <w:bookmarkStart w:id="125" w:name="_Toc482697621"/>
-      <w:bookmarkStart w:id="126" w:name="_Toc482697992"/>
-      <w:bookmarkStart w:id="127" w:name="_Toc483144722"/>
-      <w:bookmarkStart w:id="128" w:name="_Toc483145566"/>
-      <w:bookmarkStart w:id="129" w:name="_Toc483299410"/>
-      <w:bookmarkStart w:id="130" w:name="_Toc483308326"/>
-      <w:bookmarkStart w:id="131" w:name="_Toc483308470"/>
+      <w:bookmarkStart w:id="122" w:name="_Toc482642218"/>
+      <w:bookmarkStart w:id="123" w:name="_Toc482696930"/>
+      <w:bookmarkStart w:id="124" w:name="_Toc482697213"/>
+      <w:bookmarkStart w:id="125" w:name="_Toc482697515"/>
+      <w:bookmarkStart w:id="126" w:name="_Toc482697621"/>
+      <w:bookmarkStart w:id="127" w:name="_Toc482697992"/>
+      <w:bookmarkStart w:id="128" w:name="_Toc483144722"/>
+      <w:bookmarkStart w:id="129" w:name="_Toc483145566"/>
+      <w:bookmarkStart w:id="130" w:name="_Toc483299410"/>
+      <w:bookmarkStart w:id="131" w:name="_Toc483308326"/>
+      <w:bookmarkStart w:id="132" w:name="_Toc483308470"/>
       <w:r>
         <w:rPr>
           <w:rFonts w:hint="eastAsia"/>
@@ -9969,7 +9691,6 @@
         </w:rPr>
         <w:t>框架</w:t>
       </w:r>
-      <w:bookmarkEnd w:id="121"/>
       <w:bookmarkEnd w:id="122"/>
       <w:bookmarkEnd w:id="123"/>
       <w:bookmarkEnd w:id="124"/>
@@ -9980,6 +9701,7 @@
       <w:bookmarkEnd w:id="129"/>
       <w:bookmarkEnd w:id="130"/>
       <w:bookmarkEnd w:id="131"/>
+      <w:bookmarkEnd w:id="132"/>
     </w:p>
     <w:p>
       <w:pPr>
@@ -10426,17 +10148,17 @@
         <w:pStyle w:val="1"/>
         <w:ind w:left="640"/>
       </w:pPr>
-      <w:bookmarkStart w:id="132" w:name="_Toc482642219"/>
-      <w:bookmarkStart w:id="133" w:name="_Toc482696931"/>
-      <w:bookmarkStart w:id="134" w:name="_Toc482697214"/>
-      <w:bookmarkStart w:id="135" w:name="_Toc482697516"/>
-      <w:bookmarkStart w:id="136" w:name="_Toc482697622"/>
-      <w:bookmarkStart w:id="137" w:name="_Toc482697993"/>
-      <w:bookmarkStart w:id="138" w:name="_Toc483144723"/>
-      <w:bookmarkStart w:id="139" w:name="_Toc483145567"/>
-      <w:bookmarkStart w:id="140" w:name="_Toc483299411"/>
-      <w:bookmarkStart w:id="141" w:name="_Toc483308327"/>
-      <w:bookmarkStart w:id="142" w:name="_Toc483308471"/>
+      <w:bookmarkStart w:id="133" w:name="_Toc482642219"/>
+      <w:bookmarkStart w:id="134" w:name="_Toc482696931"/>
+      <w:bookmarkStart w:id="135" w:name="_Toc482697214"/>
+      <w:bookmarkStart w:id="136" w:name="_Toc482697516"/>
+      <w:bookmarkStart w:id="137" w:name="_Toc482697622"/>
+      <w:bookmarkStart w:id="138" w:name="_Toc482697993"/>
+      <w:bookmarkStart w:id="139" w:name="_Toc483144723"/>
+      <w:bookmarkStart w:id="140" w:name="_Toc483145567"/>
+      <w:bookmarkStart w:id="141" w:name="_Toc483299411"/>
+      <w:bookmarkStart w:id="142" w:name="_Toc483308327"/>
+      <w:bookmarkStart w:id="143" w:name="_Toc483308471"/>
       <w:r>
         <w:lastRenderedPageBreak/>
         <w:t>第三章</w:t>
@@ -10450,7 +10172,6 @@
         </w:rPr>
         <w:t>需求分析</w:t>
       </w:r>
-      <w:bookmarkEnd w:id="132"/>
       <w:bookmarkEnd w:id="133"/>
       <w:bookmarkEnd w:id="134"/>
       <w:bookmarkEnd w:id="135"/>
@@ -10461,29 +10182,29 @@
       <w:bookmarkEnd w:id="140"/>
       <w:bookmarkEnd w:id="141"/>
       <w:bookmarkEnd w:id="142"/>
+      <w:bookmarkEnd w:id="143"/>
     </w:p>
     <w:p>
       <w:pPr>
         <w:pStyle w:val="2"/>
       </w:pPr>
-      <w:bookmarkStart w:id="143" w:name="_Toc482642220"/>
-      <w:bookmarkStart w:id="144" w:name="_Toc482696932"/>
-      <w:bookmarkStart w:id="145" w:name="_Toc482697215"/>
-      <w:bookmarkStart w:id="146" w:name="_Toc482697517"/>
-      <w:bookmarkStart w:id="147" w:name="_Toc482697623"/>
-      <w:bookmarkStart w:id="148" w:name="_Toc482697994"/>
-      <w:bookmarkStart w:id="149" w:name="_Toc483144724"/>
-      <w:bookmarkStart w:id="150" w:name="_Toc483145568"/>
-      <w:bookmarkStart w:id="151" w:name="_Toc483299412"/>
-      <w:bookmarkStart w:id="152" w:name="_Toc483308328"/>
-      <w:bookmarkStart w:id="153" w:name="_Toc483308472"/>
+      <w:bookmarkStart w:id="144" w:name="_Toc482642220"/>
+      <w:bookmarkStart w:id="145" w:name="_Toc482696932"/>
+      <w:bookmarkStart w:id="146" w:name="_Toc482697215"/>
+      <w:bookmarkStart w:id="147" w:name="_Toc482697517"/>
+      <w:bookmarkStart w:id="148" w:name="_Toc482697623"/>
+      <w:bookmarkStart w:id="149" w:name="_Toc482697994"/>
+      <w:bookmarkStart w:id="150" w:name="_Toc483144724"/>
+      <w:bookmarkStart w:id="151" w:name="_Toc483145568"/>
+      <w:bookmarkStart w:id="152" w:name="_Toc483299412"/>
+      <w:bookmarkStart w:id="153" w:name="_Toc483308328"/>
+      <w:bookmarkStart w:id="154" w:name="_Toc483308472"/>
       <w:r>
         <w:rPr>
           <w:rFonts w:hint="eastAsia"/>
         </w:rPr>
         <w:t>3.1.系统概述</w:t>
       </w:r>
-      <w:bookmarkEnd w:id="143"/>
       <w:bookmarkEnd w:id="144"/>
       <w:bookmarkEnd w:id="145"/>
       <w:bookmarkEnd w:id="146"/>
@@ -10494,6 +10215,7 @@
       <w:bookmarkEnd w:id="151"/>
       <w:bookmarkEnd w:id="152"/>
       <w:bookmarkEnd w:id="153"/>
+      <w:bookmarkEnd w:id="154"/>
     </w:p>
     <w:p>
       <w:pPr>
@@ -10565,24 +10287,23 @@
       <w:pPr>
         <w:pStyle w:val="2"/>
       </w:pPr>
-      <w:bookmarkStart w:id="154" w:name="_Toc482642221"/>
-      <w:bookmarkStart w:id="155" w:name="_Toc482696933"/>
-      <w:bookmarkStart w:id="156" w:name="_Toc482697216"/>
-      <w:bookmarkStart w:id="157" w:name="_Toc482697518"/>
-      <w:bookmarkStart w:id="158" w:name="_Toc482697624"/>
-      <w:bookmarkStart w:id="159" w:name="_Toc482697995"/>
-      <w:bookmarkStart w:id="160" w:name="_Toc483144725"/>
-      <w:bookmarkStart w:id="161" w:name="_Toc483145569"/>
-      <w:bookmarkStart w:id="162" w:name="_Toc483299413"/>
-      <w:bookmarkStart w:id="163" w:name="_Toc483308329"/>
-      <w:bookmarkStart w:id="164" w:name="_Toc483308473"/>
+      <w:bookmarkStart w:id="155" w:name="_Toc482642221"/>
+      <w:bookmarkStart w:id="156" w:name="_Toc482696933"/>
+      <w:bookmarkStart w:id="157" w:name="_Toc482697216"/>
+      <w:bookmarkStart w:id="158" w:name="_Toc482697518"/>
+      <w:bookmarkStart w:id="159" w:name="_Toc482697624"/>
+      <w:bookmarkStart w:id="160" w:name="_Toc482697995"/>
+      <w:bookmarkStart w:id="161" w:name="_Toc483144725"/>
+      <w:bookmarkStart w:id="162" w:name="_Toc483145569"/>
+      <w:bookmarkStart w:id="163" w:name="_Toc483299413"/>
+      <w:bookmarkStart w:id="164" w:name="_Toc483308329"/>
+      <w:bookmarkStart w:id="165" w:name="_Toc483308473"/>
       <w:r>
         <w:rPr>
           <w:rFonts w:hint="eastAsia"/>
         </w:rPr>
         <w:t>3.2.系统目标</w:t>
       </w:r>
-      <w:bookmarkEnd w:id="154"/>
       <w:bookmarkEnd w:id="155"/>
       <w:bookmarkEnd w:id="156"/>
       <w:bookmarkEnd w:id="157"/>
@@ -10593,22 +10314,23 @@
       <w:bookmarkEnd w:id="162"/>
       <w:bookmarkEnd w:id="163"/>
       <w:bookmarkEnd w:id="164"/>
+      <w:bookmarkEnd w:id="165"/>
     </w:p>
     <w:p>
       <w:pPr>
         <w:pStyle w:val="3"/>
       </w:pPr>
-      <w:bookmarkStart w:id="165" w:name="_Toc482642222"/>
-      <w:bookmarkStart w:id="166" w:name="_Toc482696934"/>
-      <w:bookmarkStart w:id="167" w:name="_Toc482697217"/>
-      <w:bookmarkStart w:id="168" w:name="_Toc482697519"/>
-      <w:bookmarkStart w:id="169" w:name="_Toc482697625"/>
-      <w:bookmarkStart w:id="170" w:name="_Toc482697996"/>
-      <w:bookmarkStart w:id="171" w:name="_Toc483144726"/>
-      <w:bookmarkStart w:id="172" w:name="_Toc483145570"/>
-      <w:bookmarkStart w:id="173" w:name="_Toc483299414"/>
-      <w:bookmarkStart w:id="174" w:name="_Toc483308330"/>
-      <w:bookmarkStart w:id="175" w:name="_Toc483308474"/>
+      <w:bookmarkStart w:id="166" w:name="_Toc482642222"/>
+      <w:bookmarkStart w:id="167" w:name="_Toc482696934"/>
+      <w:bookmarkStart w:id="168" w:name="_Toc482697217"/>
+      <w:bookmarkStart w:id="169" w:name="_Toc482697519"/>
+      <w:bookmarkStart w:id="170" w:name="_Toc482697625"/>
+      <w:bookmarkStart w:id="171" w:name="_Toc482697996"/>
+      <w:bookmarkStart w:id="172" w:name="_Toc483144726"/>
+      <w:bookmarkStart w:id="173" w:name="_Toc483145570"/>
+      <w:bookmarkStart w:id="174" w:name="_Toc483299414"/>
+      <w:bookmarkStart w:id="175" w:name="_Toc483308330"/>
+      <w:bookmarkStart w:id="176" w:name="_Toc483308474"/>
       <w:r>
         <w:rPr>
           <w:rFonts w:hint="eastAsia"/>
@@ -10621,7 +10343,6 @@
         </w:rPr>
         <w:t>总体目标</w:t>
       </w:r>
-      <w:bookmarkEnd w:id="165"/>
       <w:bookmarkEnd w:id="166"/>
       <w:bookmarkEnd w:id="167"/>
       <w:bookmarkEnd w:id="168"/>
@@ -10632,6 +10353,7 @@
       <w:bookmarkEnd w:id="173"/>
       <w:bookmarkEnd w:id="174"/>
       <w:bookmarkEnd w:id="175"/>
+      <w:bookmarkEnd w:id="176"/>
     </w:p>
     <w:p>
       <w:pPr>
@@ -10741,17 +10463,17 @@
       <w:pPr>
         <w:pStyle w:val="3"/>
       </w:pPr>
-      <w:bookmarkStart w:id="176" w:name="_Toc482642223"/>
-      <w:bookmarkStart w:id="177" w:name="_Toc482696935"/>
-      <w:bookmarkStart w:id="178" w:name="_Toc482697218"/>
-      <w:bookmarkStart w:id="179" w:name="_Toc482697520"/>
-      <w:bookmarkStart w:id="180" w:name="_Toc482697626"/>
-      <w:bookmarkStart w:id="181" w:name="_Toc482697997"/>
-      <w:bookmarkStart w:id="182" w:name="_Toc483144727"/>
-      <w:bookmarkStart w:id="183" w:name="_Toc483145571"/>
-      <w:bookmarkStart w:id="184" w:name="_Toc483299415"/>
-      <w:bookmarkStart w:id="185" w:name="_Toc483308331"/>
-      <w:bookmarkStart w:id="186" w:name="_Toc483308475"/>
+      <w:bookmarkStart w:id="177" w:name="_Toc482642223"/>
+      <w:bookmarkStart w:id="178" w:name="_Toc482696935"/>
+      <w:bookmarkStart w:id="179" w:name="_Toc482697218"/>
+      <w:bookmarkStart w:id="180" w:name="_Toc482697520"/>
+      <w:bookmarkStart w:id="181" w:name="_Toc482697626"/>
+      <w:bookmarkStart w:id="182" w:name="_Toc482697997"/>
+      <w:bookmarkStart w:id="183" w:name="_Toc483144727"/>
+      <w:bookmarkStart w:id="184" w:name="_Toc483145571"/>
+      <w:bookmarkStart w:id="185" w:name="_Toc483299415"/>
+      <w:bookmarkStart w:id="186" w:name="_Toc483308331"/>
+      <w:bookmarkStart w:id="187" w:name="_Toc483308475"/>
       <w:r>
         <w:rPr>
           <w:rFonts w:hint="eastAsia"/>
@@ -10764,7 +10486,6 @@
         </w:rPr>
         <w:t>功能目标</w:t>
       </w:r>
-      <w:bookmarkEnd w:id="176"/>
       <w:bookmarkEnd w:id="177"/>
       <w:bookmarkEnd w:id="178"/>
       <w:bookmarkEnd w:id="179"/>
@@ -10775,6 +10496,7 @@
       <w:bookmarkEnd w:id="184"/>
       <w:bookmarkEnd w:id="185"/>
       <w:bookmarkEnd w:id="186"/>
+      <w:bookmarkEnd w:id="187"/>
     </w:p>
     <w:p>
       <w:pPr>
@@ -10951,17 +10673,17 @@
       <w:pPr>
         <w:pStyle w:val="3"/>
       </w:pPr>
-      <w:bookmarkStart w:id="187" w:name="_Toc482642224"/>
-      <w:bookmarkStart w:id="188" w:name="_Toc482696936"/>
-      <w:bookmarkStart w:id="189" w:name="_Toc482697219"/>
-      <w:bookmarkStart w:id="190" w:name="_Toc482697521"/>
-      <w:bookmarkStart w:id="191" w:name="_Toc482697627"/>
-      <w:bookmarkStart w:id="192" w:name="_Toc482697998"/>
-      <w:bookmarkStart w:id="193" w:name="_Toc483144728"/>
-      <w:bookmarkStart w:id="194" w:name="_Toc483145572"/>
-      <w:bookmarkStart w:id="195" w:name="_Toc483299416"/>
-      <w:bookmarkStart w:id="196" w:name="_Toc483308332"/>
-      <w:bookmarkStart w:id="197" w:name="_Toc483308476"/>
+      <w:bookmarkStart w:id="188" w:name="_Toc482642224"/>
+      <w:bookmarkStart w:id="189" w:name="_Toc482696936"/>
+      <w:bookmarkStart w:id="190" w:name="_Toc482697219"/>
+      <w:bookmarkStart w:id="191" w:name="_Toc482697521"/>
+      <w:bookmarkStart w:id="192" w:name="_Toc482697627"/>
+      <w:bookmarkStart w:id="193" w:name="_Toc482697998"/>
+      <w:bookmarkStart w:id="194" w:name="_Toc483144728"/>
+      <w:bookmarkStart w:id="195" w:name="_Toc483145572"/>
+      <w:bookmarkStart w:id="196" w:name="_Toc483299416"/>
+      <w:bookmarkStart w:id="197" w:name="_Toc483308332"/>
+      <w:bookmarkStart w:id="198" w:name="_Toc483308476"/>
       <w:r>
         <w:rPr>
           <w:rFonts w:hint="eastAsia"/>
@@ -10974,7 +10696,6 @@
         </w:rPr>
         <w:t>性能目标</w:t>
       </w:r>
-      <w:bookmarkEnd w:id="187"/>
       <w:bookmarkEnd w:id="188"/>
       <w:bookmarkEnd w:id="189"/>
       <w:bookmarkEnd w:id="190"/>
@@ -10985,6 +10706,7 @@
       <w:bookmarkEnd w:id="195"/>
       <w:bookmarkEnd w:id="196"/>
       <w:bookmarkEnd w:id="197"/>
+      <w:bookmarkEnd w:id="198"/>
     </w:p>
     <w:p>
       <w:pPr>
@@ -11258,24 +10980,23 @@
       <w:pPr>
         <w:pStyle w:val="2"/>
       </w:pPr>
-      <w:bookmarkStart w:id="198" w:name="_Toc482642225"/>
-      <w:bookmarkStart w:id="199" w:name="_Toc482696937"/>
-      <w:bookmarkStart w:id="200" w:name="_Toc482697220"/>
-      <w:bookmarkStart w:id="201" w:name="_Toc482697522"/>
-      <w:bookmarkStart w:id="202" w:name="_Toc482697628"/>
-      <w:bookmarkStart w:id="203" w:name="_Toc482697999"/>
-      <w:bookmarkStart w:id="204" w:name="_Toc483144729"/>
-      <w:bookmarkStart w:id="205" w:name="_Toc483145573"/>
-      <w:bookmarkStart w:id="206" w:name="_Toc483299417"/>
-      <w:bookmarkStart w:id="207" w:name="_Toc483308333"/>
-      <w:bookmarkStart w:id="208" w:name="_Toc483308477"/>
+      <w:bookmarkStart w:id="199" w:name="_Toc482642225"/>
+      <w:bookmarkStart w:id="200" w:name="_Toc482696937"/>
+      <w:bookmarkStart w:id="201" w:name="_Toc482697220"/>
+      <w:bookmarkStart w:id="202" w:name="_Toc482697522"/>
+      <w:bookmarkStart w:id="203" w:name="_Toc482697628"/>
+      <w:bookmarkStart w:id="204" w:name="_Toc482697999"/>
+      <w:bookmarkStart w:id="205" w:name="_Toc483144729"/>
+      <w:bookmarkStart w:id="206" w:name="_Toc483145573"/>
+      <w:bookmarkStart w:id="207" w:name="_Toc483299417"/>
+      <w:bookmarkStart w:id="208" w:name="_Toc483308333"/>
+      <w:bookmarkStart w:id="209" w:name="_Toc483308477"/>
       <w:r>
         <w:rPr>
           <w:rFonts w:hint="eastAsia"/>
         </w:rPr>
         <w:t>3.3.系统功能</w:t>
       </w:r>
-      <w:bookmarkEnd w:id="198"/>
       <w:bookmarkEnd w:id="199"/>
       <w:bookmarkEnd w:id="200"/>
       <w:bookmarkEnd w:id="201"/>
@@ -11286,22 +11007,23 @@
       <w:bookmarkEnd w:id="206"/>
       <w:bookmarkEnd w:id="207"/>
       <w:bookmarkEnd w:id="208"/>
+      <w:bookmarkEnd w:id="209"/>
     </w:p>
     <w:p>
       <w:pPr>
         <w:pStyle w:val="3"/>
       </w:pPr>
-      <w:bookmarkStart w:id="209" w:name="_Toc482642226"/>
-      <w:bookmarkStart w:id="210" w:name="_Toc482696938"/>
-      <w:bookmarkStart w:id="211" w:name="_Toc482697221"/>
-      <w:bookmarkStart w:id="212" w:name="_Toc482697523"/>
-      <w:bookmarkStart w:id="213" w:name="_Toc482697629"/>
-      <w:bookmarkStart w:id="214" w:name="_Toc482698000"/>
-      <w:bookmarkStart w:id="215" w:name="_Toc483144730"/>
-      <w:bookmarkStart w:id="216" w:name="_Toc483145574"/>
-      <w:bookmarkStart w:id="217" w:name="_Toc483299418"/>
-      <w:bookmarkStart w:id="218" w:name="_Toc483308334"/>
-      <w:bookmarkStart w:id="219" w:name="_Toc483308478"/>
+      <w:bookmarkStart w:id="210" w:name="_Toc482642226"/>
+      <w:bookmarkStart w:id="211" w:name="_Toc482696938"/>
+      <w:bookmarkStart w:id="212" w:name="_Toc482697221"/>
+      <w:bookmarkStart w:id="213" w:name="_Toc482697523"/>
+      <w:bookmarkStart w:id="214" w:name="_Toc482697629"/>
+      <w:bookmarkStart w:id="215" w:name="_Toc482698000"/>
+      <w:bookmarkStart w:id="216" w:name="_Toc483144730"/>
+      <w:bookmarkStart w:id="217" w:name="_Toc483145574"/>
+      <w:bookmarkStart w:id="218" w:name="_Toc483299418"/>
+      <w:bookmarkStart w:id="219" w:name="_Toc483308334"/>
+      <w:bookmarkStart w:id="220" w:name="_Toc483308478"/>
       <w:r>
         <w:rPr>
           <w:rFonts w:hint="eastAsia"/>
@@ -11314,7 +11036,6 @@
         </w:rPr>
         <w:t>全局功能模块</w:t>
       </w:r>
-      <w:bookmarkEnd w:id="209"/>
       <w:bookmarkEnd w:id="210"/>
       <w:bookmarkEnd w:id="211"/>
       <w:bookmarkEnd w:id="212"/>
@@ -11325,6 +11046,7 @@
       <w:bookmarkEnd w:id="217"/>
       <w:bookmarkEnd w:id="218"/>
       <w:bookmarkEnd w:id="219"/>
+      <w:bookmarkEnd w:id="220"/>
     </w:p>
     <w:p>
       <w:pPr>
@@ -11522,17 +11244,17 @@
       <w:pPr>
         <w:pStyle w:val="3"/>
       </w:pPr>
-      <w:bookmarkStart w:id="220" w:name="_Toc482642227"/>
-      <w:bookmarkStart w:id="221" w:name="_Toc482696939"/>
-      <w:bookmarkStart w:id="222" w:name="_Toc482697222"/>
-      <w:bookmarkStart w:id="223" w:name="_Toc482697524"/>
-      <w:bookmarkStart w:id="224" w:name="_Toc482697630"/>
-      <w:bookmarkStart w:id="225" w:name="_Toc482698001"/>
-      <w:bookmarkStart w:id="226" w:name="_Toc483144731"/>
-      <w:bookmarkStart w:id="227" w:name="_Toc483145575"/>
-      <w:bookmarkStart w:id="228" w:name="_Toc483299419"/>
-      <w:bookmarkStart w:id="229" w:name="_Toc483308335"/>
-      <w:bookmarkStart w:id="230" w:name="_Toc483308479"/>
+      <w:bookmarkStart w:id="221" w:name="_Toc482642227"/>
+      <w:bookmarkStart w:id="222" w:name="_Toc482696939"/>
+      <w:bookmarkStart w:id="223" w:name="_Toc482697222"/>
+      <w:bookmarkStart w:id="224" w:name="_Toc482697524"/>
+      <w:bookmarkStart w:id="225" w:name="_Toc482697630"/>
+      <w:bookmarkStart w:id="226" w:name="_Toc482698001"/>
+      <w:bookmarkStart w:id="227" w:name="_Toc483144731"/>
+      <w:bookmarkStart w:id="228" w:name="_Toc483145575"/>
+      <w:bookmarkStart w:id="229" w:name="_Toc483299419"/>
+      <w:bookmarkStart w:id="230" w:name="_Toc483308335"/>
+      <w:bookmarkStart w:id="231" w:name="_Toc483308479"/>
       <w:r>
         <w:rPr>
           <w:rFonts w:hint="eastAsia"/>
@@ -11545,7 +11267,6 @@
         </w:rPr>
         <w:t>灯控相关功能模块</w:t>
       </w:r>
-      <w:bookmarkEnd w:id="220"/>
       <w:bookmarkEnd w:id="221"/>
       <w:bookmarkEnd w:id="222"/>
       <w:bookmarkEnd w:id="223"/>
@@ -11556,6 +11277,7 @@
       <w:bookmarkEnd w:id="228"/>
       <w:bookmarkEnd w:id="229"/>
       <w:bookmarkEnd w:id="230"/>
+      <w:bookmarkEnd w:id="231"/>
     </w:p>
     <w:p>
       <w:pPr>
@@ -11693,24 +11415,23 @@
       <w:pPr>
         <w:pStyle w:val="2"/>
       </w:pPr>
-      <w:bookmarkStart w:id="231" w:name="_Toc482642228"/>
-      <w:bookmarkStart w:id="232" w:name="_Toc482696940"/>
-      <w:bookmarkStart w:id="233" w:name="_Toc482697223"/>
-      <w:bookmarkStart w:id="234" w:name="_Toc482697525"/>
-      <w:bookmarkStart w:id="235" w:name="_Toc482697631"/>
-      <w:bookmarkStart w:id="236" w:name="_Toc482698002"/>
-      <w:bookmarkStart w:id="237" w:name="_Toc483144732"/>
-      <w:bookmarkStart w:id="238" w:name="_Toc483145576"/>
-      <w:bookmarkStart w:id="239" w:name="_Toc483299420"/>
-      <w:bookmarkStart w:id="240" w:name="_Toc483308336"/>
-      <w:bookmarkStart w:id="241" w:name="_Toc483308480"/>
+      <w:bookmarkStart w:id="232" w:name="_Toc482642228"/>
+      <w:bookmarkStart w:id="233" w:name="_Toc482696940"/>
+      <w:bookmarkStart w:id="234" w:name="_Toc482697223"/>
+      <w:bookmarkStart w:id="235" w:name="_Toc482697525"/>
+      <w:bookmarkStart w:id="236" w:name="_Toc482697631"/>
+      <w:bookmarkStart w:id="237" w:name="_Toc482698002"/>
+      <w:bookmarkStart w:id="238" w:name="_Toc483144732"/>
+      <w:bookmarkStart w:id="239" w:name="_Toc483145576"/>
+      <w:bookmarkStart w:id="240" w:name="_Toc483299420"/>
+      <w:bookmarkStart w:id="241" w:name="_Toc483308336"/>
+      <w:bookmarkStart w:id="242" w:name="_Toc483308480"/>
       <w:r>
         <w:rPr>
           <w:rFonts w:hint="eastAsia"/>
         </w:rPr>
         <w:t>3.4.系统用例</w:t>
       </w:r>
-      <w:bookmarkEnd w:id="231"/>
       <w:bookmarkEnd w:id="232"/>
       <w:bookmarkEnd w:id="233"/>
       <w:bookmarkEnd w:id="234"/>
@@ -11721,22 +11442,23 @@
       <w:bookmarkEnd w:id="239"/>
       <w:bookmarkEnd w:id="240"/>
       <w:bookmarkEnd w:id="241"/>
+      <w:bookmarkEnd w:id="242"/>
     </w:p>
     <w:p>
       <w:pPr>
         <w:pStyle w:val="3"/>
       </w:pPr>
-      <w:bookmarkStart w:id="242" w:name="_Toc482642229"/>
-      <w:bookmarkStart w:id="243" w:name="_Toc482696941"/>
-      <w:bookmarkStart w:id="244" w:name="_Toc482697224"/>
-      <w:bookmarkStart w:id="245" w:name="_Toc482697526"/>
-      <w:bookmarkStart w:id="246" w:name="_Toc482697632"/>
-      <w:bookmarkStart w:id="247" w:name="_Toc482698003"/>
-      <w:bookmarkStart w:id="248" w:name="_Toc483144733"/>
-      <w:bookmarkStart w:id="249" w:name="_Toc483145577"/>
-      <w:bookmarkStart w:id="250" w:name="_Toc483299421"/>
-      <w:bookmarkStart w:id="251" w:name="_Toc483308337"/>
-      <w:bookmarkStart w:id="252" w:name="_Toc483308481"/>
+      <w:bookmarkStart w:id="243" w:name="_Toc482642229"/>
+      <w:bookmarkStart w:id="244" w:name="_Toc482696941"/>
+      <w:bookmarkStart w:id="245" w:name="_Toc482697224"/>
+      <w:bookmarkStart w:id="246" w:name="_Toc482697526"/>
+      <w:bookmarkStart w:id="247" w:name="_Toc482697632"/>
+      <w:bookmarkStart w:id="248" w:name="_Toc482698003"/>
+      <w:bookmarkStart w:id="249" w:name="_Toc483144733"/>
+      <w:bookmarkStart w:id="250" w:name="_Toc483145577"/>
+      <w:bookmarkStart w:id="251" w:name="_Toc483299421"/>
+      <w:bookmarkStart w:id="252" w:name="_Toc483308337"/>
+      <w:bookmarkStart w:id="253" w:name="_Toc483308481"/>
       <w:r>
         <w:rPr>
           <w:rFonts w:hint="eastAsia"/>
@@ -11749,7 +11471,6 @@
         </w:rPr>
         <w:t>系统全局用例</w:t>
       </w:r>
-      <w:bookmarkEnd w:id="242"/>
       <w:bookmarkEnd w:id="243"/>
       <w:bookmarkEnd w:id="244"/>
       <w:bookmarkEnd w:id="245"/>
@@ -11760,6 +11481,7 @@
       <w:bookmarkEnd w:id="250"/>
       <w:bookmarkEnd w:id="251"/>
       <w:bookmarkEnd w:id="252"/>
+      <w:bookmarkEnd w:id="253"/>
     </w:p>
     <w:p>
       <w:pPr>
@@ -11994,17 +11716,17 @@
       <w:pPr>
         <w:pStyle w:val="3"/>
       </w:pPr>
-      <w:bookmarkStart w:id="253" w:name="_Toc482642230"/>
-      <w:bookmarkStart w:id="254" w:name="_Toc482696942"/>
-      <w:bookmarkStart w:id="255" w:name="_Toc482697225"/>
-      <w:bookmarkStart w:id="256" w:name="_Toc482697527"/>
-      <w:bookmarkStart w:id="257" w:name="_Toc482697633"/>
-      <w:bookmarkStart w:id="258" w:name="_Toc482698004"/>
-      <w:bookmarkStart w:id="259" w:name="_Toc483144734"/>
-      <w:bookmarkStart w:id="260" w:name="_Toc483145578"/>
-      <w:bookmarkStart w:id="261" w:name="_Toc483299422"/>
-      <w:bookmarkStart w:id="262" w:name="_Toc483308338"/>
-      <w:bookmarkStart w:id="263" w:name="_Toc483308482"/>
+      <w:bookmarkStart w:id="254" w:name="_Toc482642230"/>
+      <w:bookmarkStart w:id="255" w:name="_Toc482696942"/>
+      <w:bookmarkStart w:id="256" w:name="_Toc482697225"/>
+      <w:bookmarkStart w:id="257" w:name="_Toc482697527"/>
+      <w:bookmarkStart w:id="258" w:name="_Toc482697633"/>
+      <w:bookmarkStart w:id="259" w:name="_Toc482698004"/>
+      <w:bookmarkStart w:id="260" w:name="_Toc483144734"/>
+      <w:bookmarkStart w:id="261" w:name="_Toc483145578"/>
+      <w:bookmarkStart w:id="262" w:name="_Toc483299422"/>
+      <w:bookmarkStart w:id="263" w:name="_Toc483308338"/>
+      <w:bookmarkStart w:id="264" w:name="_Toc483308482"/>
       <w:r>
         <w:rPr>
           <w:rFonts w:hint="eastAsia"/>
@@ -12017,7 +11739,6 @@
         </w:rPr>
         <w:t>关联设置用例</w:t>
       </w:r>
-      <w:bookmarkEnd w:id="253"/>
       <w:bookmarkEnd w:id="254"/>
       <w:bookmarkEnd w:id="255"/>
       <w:bookmarkEnd w:id="256"/>
@@ -12028,6 +11749,7 @@
       <w:bookmarkEnd w:id="261"/>
       <w:bookmarkEnd w:id="262"/>
       <w:bookmarkEnd w:id="263"/>
+      <w:bookmarkEnd w:id="264"/>
     </w:p>
     <w:p>
       <w:pPr>
@@ -12656,17 +12378,17 @@
       <w:pPr>
         <w:pStyle w:val="3"/>
       </w:pPr>
-      <w:bookmarkStart w:id="264" w:name="_Toc482642231"/>
-      <w:bookmarkStart w:id="265" w:name="_Toc482696943"/>
-      <w:bookmarkStart w:id="266" w:name="_Toc482697226"/>
-      <w:bookmarkStart w:id="267" w:name="_Toc482697528"/>
-      <w:bookmarkStart w:id="268" w:name="_Toc482697634"/>
-      <w:bookmarkStart w:id="269" w:name="_Toc482698005"/>
-      <w:bookmarkStart w:id="270" w:name="_Toc483144735"/>
-      <w:bookmarkStart w:id="271" w:name="_Toc483145579"/>
-      <w:bookmarkStart w:id="272" w:name="_Toc483299423"/>
-      <w:bookmarkStart w:id="273" w:name="_Toc483308339"/>
-      <w:bookmarkStart w:id="274" w:name="_Toc483308483"/>
+      <w:bookmarkStart w:id="265" w:name="_Toc482642231"/>
+      <w:bookmarkStart w:id="266" w:name="_Toc482696943"/>
+      <w:bookmarkStart w:id="267" w:name="_Toc482697226"/>
+      <w:bookmarkStart w:id="268" w:name="_Toc482697528"/>
+      <w:bookmarkStart w:id="269" w:name="_Toc482697634"/>
+      <w:bookmarkStart w:id="270" w:name="_Toc482698005"/>
+      <w:bookmarkStart w:id="271" w:name="_Toc483144735"/>
+      <w:bookmarkStart w:id="272" w:name="_Toc483145579"/>
+      <w:bookmarkStart w:id="273" w:name="_Toc483299423"/>
+      <w:bookmarkStart w:id="274" w:name="_Toc483308339"/>
+      <w:bookmarkStart w:id="275" w:name="_Toc483308483"/>
       <w:r>
         <w:rPr>
           <w:rFonts w:hint="eastAsia"/>
@@ -12679,7 +12401,6 @@
         </w:rPr>
         <w:t>实时控制用例</w:t>
       </w:r>
-      <w:bookmarkEnd w:id="264"/>
       <w:bookmarkEnd w:id="265"/>
       <w:bookmarkEnd w:id="266"/>
       <w:bookmarkEnd w:id="267"/>
@@ -12690,6 +12411,7 @@
       <w:bookmarkEnd w:id="272"/>
       <w:bookmarkEnd w:id="273"/>
       <w:bookmarkEnd w:id="274"/>
+      <w:bookmarkEnd w:id="275"/>
     </w:p>
     <w:p>
       <w:pPr>
@@ -13498,17 +13220,17 @@
         <w:pStyle w:val="1"/>
         <w:ind w:left="640"/>
       </w:pPr>
-      <w:bookmarkStart w:id="275" w:name="_Toc482642232"/>
-      <w:bookmarkStart w:id="276" w:name="_Toc482696944"/>
-      <w:bookmarkStart w:id="277" w:name="_Toc482697227"/>
-      <w:bookmarkStart w:id="278" w:name="_Toc482697529"/>
-      <w:bookmarkStart w:id="279" w:name="_Toc482697635"/>
-      <w:bookmarkStart w:id="280" w:name="_Toc482698006"/>
-      <w:bookmarkStart w:id="281" w:name="_Toc483144736"/>
-      <w:bookmarkStart w:id="282" w:name="_Toc483145580"/>
-      <w:bookmarkStart w:id="283" w:name="_Toc483299424"/>
-      <w:bookmarkStart w:id="284" w:name="_Toc483308340"/>
-      <w:bookmarkStart w:id="285" w:name="_Toc483308484"/>
+      <w:bookmarkStart w:id="276" w:name="_Toc482642232"/>
+      <w:bookmarkStart w:id="277" w:name="_Toc482696944"/>
+      <w:bookmarkStart w:id="278" w:name="_Toc482697227"/>
+      <w:bookmarkStart w:id="279" w:name="_Toc482697529"/>
+      <w:bookmarkStart w:id="280" w:name="_Toc482697635"/>
+      <w:bookmarkStart w:id="281" w:name="_Toc482698006"/>
+      <w:bookmarkStart w:id="282" w:name="_Toc483144736"/>
+      <w:bookmarkStart w:id="283" w:name="_Toc483145580"/>
+      <w:bookmarkStart w:id="284" w:name="_Toc483299424"/>
+      <w:bookmarkStart w:id="285" w:name="_Toc483308340"/>
+      <w:bookmarkStart w:id="286" w:name="_Toc483308484"/>
       <w:r>
         <w:lastRenderedPageBreak/>
         <w:t>第四章</w:t>
@@ -13522,7 +13244,6 @@
         </w:rPr>
         <w:t>数据库设计</w:t>
       </w:r>
-      <w:bookmarkEnd w:id="275"/>
       <w:bookmarkEnd w:id="276"/>
       <w:bookmarkEnd w:id="277"/>
       <w:bookmarkEnd w:id="278"/>
@@ -13533,6 +13254,7 @@
       <w:bookmarkEnd w:id="283"/>
       <w:bookmarkEnd w:id="284"/>
       <w:bookmarkEnd w:id="285"/>
+      <w:bookmarkEnd w:id="286"/>
     </w:p>
     <w:p>
       <w:pPr>
@@ -14217,24 +13939,23 @@
       <w:pPr>
         <w:pStyle w:val="2"/>
       </w:pPr>
-      <w:bookmarkStart w:id="286" w:name="_Toc482642233"/>
-      <w:bookmarkStart w:id="287" w:name="_Toc482696945"/>
-      <w:bookmarkStart w:id="288" w:name="_Toc482697228"/>
-      <w:bookmarkStart w:id="289" w:name="_Toc482697530"/>
-      <w:bookmarkStart w:id="290" w:name="_Toc482697636"/>
-      <w:bookmarkStart w:id="291" w:name="_Toc482698007"/>
-      <w:bookmarkStart w:id="292" w:name="_Toc483144737"/>
-      <w:bookmarkStart w:id="293" w:name="_Toc483145581"/>
-      <w:bookmarkStart w:id="294" w:name="_Toc483299425"/>
-      <w:bookmarkStart w:id="295" w:name="_Toc483308341"/>
-      <w:bookmarkStart w:id="296" w:name="_Toc483308485"/>
+      <w:bookmarkStart w:id="287" w:name="_Toc482642233"/>
+      <w:bookmarkStart w:id="288" w:name="_Toc482696945"/>
+      <w:bookmarkStart w:id="289" w:name="_Toc482697228"/>
+      <w:bookmarkStart w:id="290" w:name="_Toc482697530"/>
+      <w:bookmarkStart w:id="291" w:name="_Toc482697636"/>
+      <w:bookmarkStart w:id="292" w:name="_Toc482698007"/>
+      <w:bookmarkStart w:id="293" w:name="_Toc483144737"/>
+      <w:bookmarkStart w:id="294" w:name="_Toc483145581"/>
+      <w:bookmarkStart w:id="295" w:name="_Toc483299425"/>
+      <w:bookmarkStart w:id="296" w:name="_Toc483308341"/>
+      <w:bookmarkStart w:id="297" w:name="_Toc483308485"/>
       <w:r>
         <w:rPr>
           <w:rFonts w:hint="eastAsia"/>
         </w:rPr>
         <w:t>4.1.数据库关系模式</w:t>
       </w:r>
-      <w:bookmarkEnd w:id="286"/>
       <w:bookmarkEnd w:id="287"/>
       <w:bookmarkEnd w:id="288"/>
       <w:bookmarkEnd w:id="289"/>
@@ -14245,6 +13966,7 @@
       <w:bookmarkEnd w:id="294"/>
       <w:bookmarkEnd w:id="295"/>
       <w:bookmarkEnd w:id="296"/>
+      <w:bookmarkEnd w:id="297"/>
     </w:p>
     <w:p>
       <w:pPr>
@@ -14753,24 +14475,23 @@
       <w:pPr>
         <w:pStyle w:val="2"/>
       </w:pPr>
-      <w:bookmarkStart w:id="297" w:name="_Toc482642234"/>
-      <w:bookmarkStart w:id="298" w:name="_Toc482696946"/>
-      <w:bookmarkStart w:id="299" w:name="_Toc482697229"/>
-      <w:bookmarkStart w:id="300" w:name="_Toc482697531"/>
-      <w:bookmarkStart w:id="301" w:name="_Toc482697637"/>
-      <w:bookmarkStart w:id="302" w:name="_Toc482698008"/>
-      <w:bookmarkStart w:id="303" w:name="_Toc483144738"/>
-      <w:bookmarkStart w:id="304" w:name="_Toc483145582"/>
-      <w:bookmarkStart w:id="305" w:name="_Toc483299426"/>
-      <w:bookmarkStart w:id="306" w:name="_Toc483308342"/>
-      <w:bookmarkStart w:id="307" w:name="_Toc483308486"/>
+      <w:bookmarkStart w:id="298" w:name="_Toc482642234"/>
+      <w:bookmarkStart w:id="299" w:name="_Toc482696946"/>
+      <w:bookmarkStart w:id="300" w:name="_Toc482697229"/>
+      <w:bookmarkStart w:id="301" w:name="_Toc482697531"/>
+      <w:bookmarkStart w:id="302" w:name="_Toc482697637"/>
+      <w:bookmarkStart w:id="303" w:name="_Toc482698008"/>
+      <w:bookmarkStart w:id="304" w:name="_Toc483144738"/>
+      <w:bookmarkStart w:id="305" w:name="_Toc483145582"/>
+      <w:bookmarkStart w:id="306" w:name="_Toc483299426"/>
+      <w:bookmarkStart w:id="307" w:name="_Toc483308342"/>
+      <w:bookmarkStart w:id="308" w:name="_Toc483308486"/>
       <w:r>
         <w:rPr>
           <w:rFonts w:hint="eastAsia"/>
         </w:rPr>
         <w:t>4.2.数据库表结构</w:t>
       </w:r>
-      <w:bookmarkEnd w:id="297"/>
       <w:bookmarkEnd w:id="298"/>
       <w:bookmarkEnd w:id="299"/>
       <w:bookmarkEnd w:id="300"/>
@@ -14781,6 +14502,7 @@
       <w:bookmarkEnd w:id="305"/>
       <w:bookmarkEnd w:id="306"/>
       <w:bookmarkEnd w:id="307"/>
+      <w:bookmarkEnd w:id="308"/>
     </w:p>
     <w:p>
       <w:pPr>
@@ -15014,8 +14736,6 @@
         </w:rPr>
         <w:t>外</w:t>
       </w:r>
-      <w:bookmarkStart w:id="308" w:name="_GoBack"/>
-      <w:bookmarkEnd w:id="308"/>
       <w:r>
         <w:rPr>
           <w:rFonts w:ascii="宋体" w:hAnsi="宋体"/>
@@ -36194,6030 +35914,10 @@
     <w:p>
       <w:pPr>
         <w:rPr>
-          <w:sz w:val="24"/>
-        </w:rPr>
-      </w:pPr>
-      <w:r>
-        <w:rPr>
-          <w:sz w:val="24"/>
-        </w:rPr>
-        <w:br w:type="page"/>
-      </w:r>
-    </w:p>
-    <w:p>
-      <w:pPr>
-        <w:jc w:val="center"/>
-        <w:rPr>
-          <w:rFonts w:eastAsia="黑体"/>
-          <w:bCs/>
-          <w:kern w:val="44"/>
-          <w:sz w:val="32"/>
-          <w:szCs w:val="44"/>
-        </w:rPr>
-      </w:pPr>
-      <w:r>
-        <w:rPr>
-          <w:rFonts w:eastAsia="黑体" w:hint="eastAsia"/>
-          <w:bCs/>
-          <w:kern w:val="44"/>
-          <w:sz w:val="32"/>
-          <w:szCs w:val="44"/>
-        </w:rPr>
-        <w:lastRenderedPageBreak/>
-        <w:t>附</w:t>
-      </w:r>
-      <w:r>
-        <w:rPr>
-          <w:rFonts w:eastAsia="黑体"/>
-          <w:bCs/>
-          <w:kern w:val="44"/>
-          <w:sz w:val="32"/>
-          <w:szCs w:val="44"/>
-        </w:rPr>
-        <w:t xml:space="preserve">    </w:t>
-      </w:r>
-      <w:r>
-        <w:rPr>
-          <w:rFonts w:eastAsia="黑体" w:hint="eastAsia"/>
-          <w:bCs/>
-          <w:kern w:val="44"/>
-          <w:sz w:val="32"/>
-          <w:szCs w:val="44"/>
-        </w:rPr>
-        <w:t>录</w:t>
-      </w:r>
-    </w:p>
-    <w:p>
-      <w:pPr>
-        <w:pStyle w:val="2"/>
-      </w:pPr>
-      <w:bookmarkStart w:id="614" w:name="_Toc482642268"/>
-      <w:bookmarkStart w:id="615" w:name="_Toc482696974"/>
-      <w:bookmarkStart w:id="616" w:name="_Toc482697257"/>
-      <w:bookmarkStart w:id="617" w:name="_Toc482697559"/>
-      <w:bookmarkStart w:id="618" w:name="_Toc482697665"/>
-      <w:bookmarkStart w:id="619" w:name="_Toc482698036"/>
-      <w:bookmarkStart w:id="620" w:name="_Toc483144766"/>
-      <w:bookmarkStart w:id="621" w:name="_Toc483145610"/>
-      <w:bookmarkStart w:id="622" w:name="_Toc483299454"/>
-      <w:bookmarkStart w:id="623" w:name="_Toc483308371"/>
-      <w:bookmarkStart w:id="624" w:name="_Toc483308515"/>
-      <w:r>
-        <w:t>附</w:t>
-      </w:r>
-      <w:r>
-        <w:rPr>
           <w:rFonts w:hint="eastAsia"/>
-        </w:rPr>
-        <w:t>录</w:t>
-      </w:r>
-      <w:r>
-        <w:t xml:space="preserve">1 </w:t>
-      </w:r>
-      <w:r>
-        <w:t>上传</w:t>
-      </w:r>
-      <w:r>
-        <w:rPr>
-          <w:rFonts w:hint="eastAsia"/>
-        </w:rPr>
-        <w:t>灯</w:t>
-      </w:r>
-      <w:r>
-        <w:t>图例关键</w:t>
-      </w:r>
-      <w:r>
-        <w:rPr>
-          <w:rFonts w:hint="eastAsia"/>
-        </w:rPr>
-        <w:t>代码</w:t>
-      </w:r>
-      <w:bookmarkEnd w:id="614"/>
-      <w:bookmarkEnd w:id="615"/>
-      <w:bookmarkEnd w:id="616"/>
-      <w:bookmarkEnd w:id="617"/>
-      <w:bookmarkEnd w:id="618"/>
-      <w:bookmarkEnd w:id="619"/>
-      <w:bookmarkEnd w:id="620"/>
-      <w:bookmarkEnd w:id="621"/>
-      <w:bookmarkEnd w:id="622"/>
-      <w:bookmarkEnd w:id="623"/>
-      <w:bookmarkEnd w:id="624"/>
-    </w:p>
-    <w:p>
-      <w:pPr>
-        <w:ind w:firstLineChars="200" w:firstLine="480"/>
-      </w:pPr>
-      <w:r>
-        <w:rPr>
-          <w:rFonts w:ascii="宋体" w:hAnsi="宋体"/>
-          <w:sz w:val="24"/>
-          <w:szCs w:val="24"/>
-        </w:rPr>
-        <w:t>一个好的系统离不开好的系统功能设计，而好的系统功能设计又依赖好的编码设计。在本次智能照明控制系统的开发过程中，为了实现部分功能，我进行了详细的代码设计过程，期间也编写了一些关键性的代码，在此，由于篇幅有限不可能一一列举出来，因此我选择了一些具有代表性的代码进行说明。</w:t>
-      </w:r>
-    </w:p>
-    <w:p>
-      <w:pPr>
-        <w:ind w:firstLineChars="200" w:firstLine="480"/>
-        <w:rPr>
-          <w:sz w:val="24"/>
-          <w:szCs w:val="24"/>
-        </w:rPr>
-      </w:pPr>
-      <w:r>
-        <w:rPr>
-          <w:rFonts w:hint="eastAsia"/>
-          <w:sz w:val="24"/>
-          <w:szCs w:val="24"/>
-        </w:rPr>
-        <w:t>上传灯图例功能是在灯具类型管理模块中，当我们在系统录入某个新的灯图例类型时，我们可以选择将该类型的灯图例照片录入系统，当我们在灯具状态监控功能中，查看某个房间的所有灯具状态时，显示出的灯具状态图是以灯图例的照片为显示依据。下面是上传灯图例关键代码：</w:t>
-      </w:r>
-    </w:p>
-    <w:p>
-      <w:pPr>
-        <w:jc w:val="center"/>
-        <w:rPr>
-          <w:rFonts w:ascii="楷体" w:eastAsia="楷体" w:hAnsi="楷体"/>
-        </w:rPr>
-      </w:pPr>
-      <w:r>
-        <w:rPr>
-          <w:rFonts w:ascii="楷体" w:eastAsia="楷体" w:hAnsi="楷体" w:hint="eastAsia"/>
-        </w:rPr>
-        <w:t>清单</w:t>
-      </w:r>
-      <w:r>
-        <w:rPr>
-          <w:rFonts w:ascii="楷体" w:eastAsia="楷体" w:hAnsi="楷体" w:hint="eastAsia"/>
-        </w:rPr>
-        <w:t xml:space="preserve"> </w:t>
-      </w:r>
-      <w:r>
-        <w:rPr>
-          <w:rFonts w:ascii="楷体" w:eastAsia="楷体" w:hAnsi="楷体" w:hint="eastAsia"/>
-        </w:rPr>
-        <w:t>1</w:t>
-      </w:r>
-      <w:r>
-        <w:rPr>
-          <w:rFonts w:ascii="楷体" w:eastAsia="楷体" w:hAnsi="楷体"/>
-        </w:rPr>
-        <w:t xml:space="preserve"> </w:t>
-      </w:r>
-      <w:r>
-        <w:rPr>
-          <w:rFonts w:ascii="楷体" w:eastAsia="楷体" w:hAnsi="楷体" w:hint="eastAsia"/>
-        </w:rPr>
-        <w:t>上传灯图例关键代码</w:t>
-      </w:r>
-    </w:p>
-    <w:p>
-      <w:pPr>
-        <w:rPr>
-          <w:sz w:val="24"/>
-          <w:szCs w:val="24"/>
-        </w:rPr>
-      </w:pPr>
-      <w:r>
-        <w:rPr>
-          <w:sz w:val="24"/>
-          <w:szCs w:val="24"/>
-        </w:rPr>
-        <w:t>public String uploadLampTypePicture() throws Exception{</w:t>
-      </w:r>
-    </w:p>
-    <w:p>
-      <w:pPr>
-        <w:rPr>
-          <w:sz w:val="24"/>
-          <w:szCs w:val="24"/>
-        </w:rPr>
-      </w:pPr>
-      <w:r>
-        <w:rPr>
-          <w:sz w:val="24"/>
-          <w:szCs w:val="24"/>
-        </w:rPr>
-        <w:t xml:space="preserve">        LampType lampType = new LampType();</w:t>
-      </w:r>
-    </w:p>
-    <w:p>
-      <w:pPr>
-        <w:rPr>
-          <w:sz w:val="24"/>
-          <w:szCs w:val="24"/>
-        </w:rPr>
-      </w:pPr>
-      <w:r>
-        <w:rPr>
-          <w:sz w:val="24"/>
-          <w:szCs w:val="24"/>
-        </w:rPr>
-        <w:t xml:space="preserve">        lampType.setId(Integer.parseInt(this.id));</w:t>
-      </w:r>
-    </w:p>
-    <w:p>
-      <w:pPr>
-        <w:rPr>
-          <w:sz w:val="24"/>
-          <w:szCs w:val="24"/>
-        </w:rPr>
-      </w:pPr>
-      <w:r>
-        <w:rPr>
-          <w:sz w:val="24"/>
-          <w:szCs w:val="24"/>
-        </w:rPr>
-        <w:t xml:space="preserve">        ServletContext sc = ServletActionContext.getServletContext();</w:t>
-      </w:r>
-    </w:p>
-    <w:p>
-      <w:pPr>
-        <w:rPr>
-          <w:sz w:val="24"/>
-          <w:szCs w:val="24"/>
-        </w:rPr>
-      </w:pPr>
-      <w:r>
-        <w:rPr>
-          <w:sz w:val="24"/>
-          <w:szCs w:val="24"/>
-        </w:rPr>
-        <w:t xml:space="preserve">        ApplicationContext ac2 = WebApplicationContextUtils.getWebApplicationContext(sc);</w:t>
-      </w:r>
-    </w:p>
-    <w:p>
-      <w:pPr>
-        <w:rPr>
-          <w:sz w:val="24"/>
-          <w:szCs w:val="24"/>
-        </w:rPr>
-      </w:pPr>
-      <w:r>
-        <w:rPr>
-          <w:sz w:val="24"/>
-          <w:szCs w:val="24"/>
-        </w:rPr>
-        <w:t xml:space="preserve">        LampTypeManager lampTypeManager = (LampTypeManager) ac2.getBean("lampTypeManager");</w:t>
-      </w:r>
-      <w:r>
-        <w:rPr>
-          <w:sz w:val="24"/>
-          <w:szCs w:val="24"/>
-        </w:rPr>
-        <w:t xml:space="preserve">  //</w:t>
-      </w:r>
-      <w:r>
-        <w:rPr>
-          <w:sz w:val="24"/>
-          <w:szCs w:val="24"/>
-        </w:rPr>
-        <w:t>从</w:t>
-      </w:r>
-      <w:r>
-        <w:rPr>
-          <w:sz w:val="24"/>
-          <w:szCs w:val="24"/>
-        </w:rPr>
-        <w:t>S</w:t>
-      </w:r>
-      <w:r>
-        <w:rPr>
-          <w:rFonts w:hint="eastAsia"/>
-          <w:sz w:val="24"/>
-          <w:szCs w:val="24"/>
-        </w:rPr>
-        <w:t>pring</w:t>
-      </w:r>
-      <w:r>
-        <w:rPr>
-          <w:sz w:val="24"/>
-          <w:szCs w:val="24"/>
-        </w:rPr>
-        <w:t>容器中获得</w:t>
-      </w:r>
-      <w:r>
-        <w:rPr>
-          <w:sz w:val="24"/>
-          <w:szCs w:val="24"/>
-        </w:rPr>
-        <w:t>灯具</w:t>
-      </w:r>
-      <w:r>
-        <w:rPr>
-          <w:rFonts w:hint="eastAsia"/>
-          <w:sz w:val="24"/>
-          <w:szCs w:val="24"/>
-        </w:rPr>
-        <w:t>类型</w:t>
-      </w:r>
-      <w:r>
-        <w:rPr>
-          <w:sz w:val="24"/>
-          <w:szCs w:val="24"/>
-        </w:rPr>
-        <w:t>管理的</w:t>
-      </w:r>
-      <w:r>
-        <w:rPr>
-          <w:rFonts w:hint="eastAsia"/>
-          <w:sz w:val="24"/>
-          <w:szCs w:val="24"/>
-        </w:rPr>
-        <w:t>管理</w:t>
-      </w:r>
-      <w:r>
-        <w:rPr>
-          <w:sz w:val="24"/>
-          <w:szCs w:val="24"/>
-        </w:rPr>
-        <w:t>对象</w:t>
-      </w:r>
-    </w:p>
-    <w:p>
-      <w:pPr>
-        <w:rPr>
-          <w:sz w:val="24"/>
-          <w:szCs w:val="24"/>
-        </w:rPr>
-      </w:pPr>
-      <w:r>
-        <w:rPr>
-          <w:sz w:val="24"/>
-          <w:szCs w:val="24"/>
-        </w:rPr>
-        <w:tab/>
-      </w:r>
-      <w:r>
-        <w:rPr>
-          <w:sz w:val="24"/>
-          <w:szCs w:val="24"/>
-        </w:rPr>
-        <w:tab/>
-        <w:t>try{</w:t>
-      </w:r>
-    </w:p>
-    <w:p>
-      <w:pPr>
-        <w:rPr>
-          <w:sz w:val="24"/>
-          <w:szCs w:val="24"/>
-        </w:rPr>
-      </w:pPr>
-      <w:r>
-        <w:rPr>
-          <w:sz w:val="24"/>
-          <w:szCs w:val="24"/>
-        </w:rPr>
-        <w:tab/>
-      </w:r>
-      <w:r>
-        <w:rPr>
-          <w:sz w:val="24"/>
-          <w:szCs w:val="24"/>
-        </w:rPr>
-        <w:tab/>
-      </w:r>
-      <w:r>
-        <w:rPr>
-          <w:sz w:val="24"/>
-          <w:szCs w:val="24"/>
-        </w:rPr>
-        <w:tab/>
-        <w:t>String pathOn=ServletActionContext.getServletContext().getRealPath("/lamppicture/on");</w:t>
-      </w:r>
-      <w:r>
-        <w:rPr>
-          <w:sz w:val="24"/>
-          <w:szCs w:val="24"/>
-        </w:rPr>
-        <w:t xml:space="preserve">  </w:t>
-      </w:r>
-    </w:p>
-    <w:p>
-      <w:pPr>
-        <w:rPr>
-          <w:sz w:val="24"/>
-          <w:szCs w:val="24"/>
-        </w:rPr>
-      </w:pPr>
-      <w:r>
-        <w:rPr>
-          <w:sz w:val="24"/>
-          <w:szCs w:val="24"/>
-        </w:rPr>
-        <w:tab/>
-        <w:t xml:space="preserve">        String pathOff=ServletActionContext.getServletContext().getRealPath("/lamppicture/off");</w:t>
-      </w:r>
-    </w:p>
-    <w:p>
-      <w:pPr>
-        <w:rPr>
-          <w:sz w:val="24"/>
-          <w:szCs w:val="24"/>
-        </w:rPr>
-      </w:pPr>
-      <w:r>
-        <w:rPr>
-          <w:sz w:val="24"/>
-          <w:szCs w:val="24"/>
-        </w:rPr>
-        <w:tab/>
-      </w:r>
-      <w:r>
-        <w:rPr>
-          <w:sz w:val="24"/>
-          <w:szCs w:val="24"/>
-        </w:rPr>
-        <w:tab/>
-      </w:r>
-      <w:r>
-        <w:rPr>
-          <w:sz w:val="24"/>
-          <w:szCs w:val="24"/>
-        </w:rPr>
-        <w:tab/>
-        <w:t>File filePathOn=new File(pathOn);</w:t>
-      </w:r>
-      <w:r>
-        <w:rPr>
-          <w:sz w:val="24"/>
-          <w:szCs w:val="24"/>
-        </w:rPr>
-        <w:t xml:space="preserve">  //</w:t>
-      </w:r>
-      <w:r>
-        <w:rPr>
-          <w:rFonts w:hint="eastAsia"/>
-          <w:sz w:val="24"/>
-          <w:szCs w:val="24"/>
-        </w:rPr>
-        <w:t>获得</w:t>
-      </w:r>
-      <w:r>
-        <w:rPr>
-          <w:sz w:val="24"/>
-          <w:szCs w:val="24"/>
-        </w:rPr>
-        <w:t>灯具</w:t>
-      </w:r>
-      <w:r>
-        <w:rPr>
-          <w:rFonts w:hint="eastAsia"/>
-          <w:sz w:val="24"/>
-          <w:szCs w:val="24"/>
-        </w:rPr>
-        <w:t>点亮</w:t>
-      </w:r>
-      <w:r>
-        <w:rPr>
-          <w:sz w:val="24"/>
-          <w:szCs w:val="24"/>
-        </w:rPr>
-        <w:t>图例的文件对象</w:t>
-      </w:r>
-    </w:p>
-    <w:p>
-      <w:pPr>
-        <w:rPr>
-          <w:sz w:val="24"/>
-          <w:szCs w:val="24"/>
-        </w:rPr>
-      </w:pPr>
-      <w:r>
-        <w:rPr>
-          <w:sz w:val="24"/>
-          <w:szCs w:val="24"/>
-        </w:rPr>
-        <w:tab/>
-      </w:r>
-      <w:r>
-        <w:rPr>
-          <w:sz w:val="24"/>
-          <w:szCs w:val="24"/>
-        </w:rPr>
-        <w:tab/>
-      </w:r>
-      <w:r>
-        <w:rPr>
-          <w:sz w:val="24"/>
-          <w:szCs w:val="24"/>
-        </w:rPr>
-        <w:tab/>
-        <w:t>File filePathOff=new File(pathOff);</w:t>
-      </w:r>
-      <w:r>
-        <w:rPr>
-          <w:sz w:val="24"/>
-          <w:szCs w:val="24"/>
-        </w:rPr>
-        <w:t xml:space="preserve">  //</w:t>
-      </w:r>
-      <w:r>
-        <w:rPr>
-          <w:rFonts w:hint="eastAsia"/>
-          <w:sz w:val="24"/>
-          <w:szCs w:val="24"/>
-        </w:rPr>
-        <w:t>获得</w:t>
-      </w:r>
-      <w:r>
-        <w:rPr>
-          <w:sz w:val="24"/>
-          <w:szCs w:val="24"/>
-        </w:rPr>
-        <w:t>灯具熄灭</w:t>
-      </w:r>
-      <w:r>
-        <w:rPr>
-          <w:rFonts w:hint="eastAsia"/>
-          <w:sz w:val="24"/>
-          <w:szCs w:val="24"/>
-        </w:rPr>
-        <w:t>图例</w:t>
-      </w:r>
-      <w:r>
-        <w:rPr>
-          <w:sz w:val="24"/>
-          <w:szCs w:val="24"/>
-        </w:rPr>
-        <w:t>的</w:t>
-      </w:r>
-      <w:r>
-        <w:rPr>
-          <w:rFonts w:hint="eastAsia"/>
-          <w:sz w:val="24"/>
-          <w:szCs w:val="24"/>
-        </w:rPr>
-        <w:t>文件</w:t>
-      </w:r>
-      <w:r>
-        <w:rPr>
-          <w:sz w:val="24"/>
-          <w:szCs w:val="24"/>
-        </w:rPr>
-        <w:t>对象</w:t>
-      </w:r>
-    </w:p>
-    <w:p>
-      <w:pPr>
-        <w:rPr>
-          <w:sz w:val="24"/>
-          <w:szCs w:val="24"/>
-        </w:rPr>
-      </w:pPr>
-      <w:r>
-        <w:rPr>
-          <w:sz w:val="24"/>
-          <w:szCs w:val="24"/>
-        </w:rPr>
-        <w:tab/>
-      </w:r>
-      <w:r>
-        <w:rPr>
-          <w:sz w:val="24"/>
-          <w:szCs w:val="24"/>
-        </w:rPr>
-        <w:tab/>
-      </w:r>
-      <w:r>
-        <w:rPr>
-          <w:sz w:val="24"/>
-          <w:szCs w:val="24"/>
-        </w:rPr>
-        <w:tab/>
-        <w:t>if(!filePathOn.exists()){</w:t>
-      </w:r>
-    </w:p>
-    <w:p>
-      <w:pPr>
-        <w:rPr>
-          <w:sz w:val="24"/>
-          <w:szCs w:val="24"/>
-        </w:rPr>
-      </w:pPr>
-      <w:r>
-        <w:rPr>
-          <w:sz w:val="24"/>
-          <w:szCs w:val="24"/>
-        </w:rPr>
-        <w:tab/>
-      </w:r>
-      <w:r>
-        <w:rPr>
-          <w:sz w:val="24"/>
-          <w:szCs w:val="24"/>
-        </w:rPr>
-        <w:tab/>
-      </w:r>
-      <w:r>
-        <w:rPr>
-          <w:sz w:val="24"/>
-          <w:szCs w:val="24"/>
-        </w:rPr>
-        <w:tab/>
-        <w:t xml:space="preserve">    filePathOn.mkdirs();</w:t>
-      </w:r>
-    </w:p>
-    <w:p>
-      <w:pPr>
-        <w:rPr>
-          <w:sz w:val="24"/>
-          <w:szCs w:val="24"/>
-        </w:rPr>
-      </w:pPr>
-      <w:r>
-        <w:rPr>
-          <w:sz w:val="24"/>
-          <w:szCs w:val="24"/>
-        </w:rPr>
-        <w:tab/>
-      </w:r>
-      <w:r>
-        <w:rPr>
-          <w:sz w:val="24"/>
-          <w:szCs w:val="24"/>
-        </w:rPr>
-        <w:tab/>
-      </w:r>
-      <w:r>
-        <w:rPr>
-          <w:sz w:val="24"/>
-          <w:szCs w:val="24"/>
-        </w:rPr>
-        <w:tab/>
-        <w:t xml:space="preserve">} </w:t>
-      </w:r>
-    </w:p>
-    <w:p>
-      <w:pPr>
-        <w:rPr>
-          <w:sz w:val="24"/>
-          <w:szCs w:val="24"/>
-        </w:rPr>
-      </w:pPr>
-      <w:r>
-        <w:rPr>
-          <w:sz w:val="24"/>
-          <w:szCs w:val="24"/>
-        </w:rPr>
-        <w:tab/>
-      </w:r>
-      <w:r>
-        <w:rPr>
-          <w:sz w:val="24"/>
-          <w:szCs w:val="24"/>
-        </w:rPr>
-        <w:tab/>
-      </w:r>
-      <w:r>
-        <w:rPr>
-          <w:sz w:val="24"/>
-          <w:szCs w:val="24"/>
-        </w:rPr>
-        <w:tab/>
-        <w:t>if(!filePathOff.exists()){</w:t>
-      </w:r>
-    </w:p>
-    <w:p>
-      <w:pPr>
-        <w:rPr>
-          <w:sz w:val="24"/>
-          <w:szCs w:val="24"/>
-        </w:rPr>
-      </w:pPr>
-      <w:r>
-        <w:rPr>
-          <w:sz w:val="24"/>
-          <w:szCs w:val="24"/>
-        </w:rPr>
-        <w:tab/>
-      </w:r>
-      <w:r>
-        <w:rPr>
-          <w:sz w:val="24"/>
-          <w:szCs w:val="24"/>
-        </w:rPr>
-        <w:tab/>
-      </w:r>
-      <w:r>
-        <w:rPr>
-          <w:sz w:val="24"/>
-          <w:szCs w:val="24"/>
-        </w:rPr>
-        <w:tab/>
-        <w:t xml:space="preserve">    filePathOff.mkdirs();</w:t>
-      </w:r>
-    </w:p>
-    <w:p>
-      <w:pPr>
-        <w:rPr>
-          <w:sz w:val="24"/>
-          <w:szCs w:val="24"/>
-        </w:rPr>
-      </w:pPr>
-      <w:r>
-        <w:rPr>
-          <w:sz w:val="24"/>
-          <w:szCs w:val="24"/>
-        </w:rPr>
-        <w:tab/>
-      </w:r>
-      <w:r>
-        <w:rPr>
-          <w:sz w:val="24"/>
-          <w:szCs w:val="24"/>
-        </w:rPr>
-        <w:tab/>
-      </w:r>
-      <w:r>
-        <w:rPr>
-          <w:sz w:val="24"/>
-          <w:szCs w:val="24"/>
-        </w:rPr>
-        <w:tab/>
-        <w:t>}</w:t>
-      </w:r>
-    </w:p>
-    <w:p>
-      <w:pPr>
-        <w:rPr>
-          <w:sz w:val="24"/>
-          <w:szCs w:val="24"/>
-        </w:rPr>
-      </w:pPr>
-      <w:r>
-        <w:rPr>
-          <w:sz w:val="24"/>
-          <w:szCs w:val="24"/>
-        </w:rPr>
-        <w:tab/>
-      </w:r>
-      <w:r>
-        <w:rPr>
-          <w:sz w:val="24"/>
-          <w:szCs w:val="24"/>
-        </w:rPr>
-        <w:tab/>
-      </w:r>
-      <w:r>
-        <w:rPr>
-          <w:sz w:val="24"/>
-          <w:szCs w:val="24"/>
-        </w:rPr>
-        <w:tab/>
-        <w:t>for(int i=0;i&lt;files.size();i++){</w:t>
-      </w:r>
-    </w:p>
-    <w:p>
-      <w:pPr>
-        <w:rPr>
-          <w:sz w:val="24"/>
-          <w:szCs w:val="24"/>
-        </w:rPr>
-      </w:pPr>
-      <w:r>
-        <w:rPr>
-          <w:sz w:val="24"/>
-          <w:szCs w:val="24"/>
-        </w:rPr>
-        <w:t xml:space="preserve">                String fileName=filesFileName.get(i);</w:t>
-      </w:r>
-    </w:p>
-    <w:p>
-      <w:pPr>
-        <w:rPr>
-          <w:sz w:val="24"/>
-          <w:szCs w:val="24"/>
-        </w:rPr>
-      </w:pPr>
-      <w:r>
-        <w:rPr>
-          <w:sz w:val="24"/>
-          <w:szCs w:val="24"/>
-        </w:rPr>
-        <w:t xml:space="preserve">                int index=fileName.lastIndexOf(".");</w:t>
-      </w:r>
-    </w:p>
-    <w:p>
-      <w:pPr>
-        <w:rPr>
-          <w:sz w:val="24"/>
-          <w:szCs w:val="24"/>
-        </w:rPr>
-      </w:pPr>
-      <w:r>
-        <w:rPr>
-          <w:sz w:val="24"/>
-          <w:szCs w:val="24"/>
-        </w:rPr>
-        <w:lastRenderedPageBreak/>
-        <w:t xml:space="preserve">                String suffix=fileName.substring(index);</w:t>
-      </w:r>
-    </w:p>
-    <w:p>
-      <w:pPr>
-        <w:rPr>
-          <w:sz w:val="24"/>
-          <w:szCs w:val="24"/>
-        </w:rPr>
-      </w:pPr>
-      <w:r>
-        <w:rPr>
-          <w:sz w:val="24"/>
-          <w:szCs w:val="24"/>
-        </w:rPr>
-        <w:t xml:space="preserve">                String newFileName="";</w:t>
-      </w:r>
-    </w:p>
-    <w:p>
-      <w:pPr>
-        <w:rPr>
-          <w:sz w:val="24"/>
-          <w:szCs w:val="24"/>
-        </w:rPr>
-      </w:pPr>
-      <w:r>
-        <w:rPr>
-          <w:sz w:val="24"/>
-          <w:szCs w:val="24"/>
-        </w:rPr>
-        <w:tab/>
-      </w:r>
-      <w:r>
-        <w:rPr>
-          <w:sz w:val="24"/>
-          <w:szCs w:val="24"/>
-        </w:rPr>
-        <w:tab/>
-      </w:r>
-      <w:r>
-        <w:rPr>
-          <w:sz w:val="24"/>
-          <w:szCs w:val="24"/>
-        </w:rPr>
-        <w:tab/>
-      </w:r>
-      <w:r>
-        <w:rPr>
-          <w:sz w:val="24"/>
-          <w:szCs w:val="24"/>
-        </w:rPr>
-        <w:tab/>
-        <w:t>if(i==0){</w:t>
-      </w:r>
-      <w:r>
-        <w:rPr>
-          <w:sz w:val="24"/>
-          <w:szCs w:val="24"/>
-        </w:rPr>
-        <w:t xml:space="preserve">  //</w:t>
-      </w:r>
-      <w:r>
-        <w:rPr>
-          <w:rFonts w:hint="eastAsia"/>
-          <w:sz w:val="24"/>
-          <w:szCs w:val="24"/>
-        </w:rPr>
-        <w:t>上传</w:t>
-      </w:r>
-      <w:r>
-        <w:rPr>
-          <w:sz w:val="24"/>
-          <w:szCs w:val="24"/>
-        </w:rPr>
-        <w:t>时</w:t>
-      </w:r>
-      <w:r>
-        <w:rPr>
-          <w:rFonts w:hint="eastAsia"/>
-          <w:sz w:val="24"/>
-          <w:szCs w:val="24"/>
-        </w:rPr>
-        <w:t>先</w:t>
-      </w:r>
-      <w:r>
-        <w:rPr>
-          <w:sz w:val="24"/>
-          <w:szCs w:val="24"/>
-        </w:rPr>
-        <w:t>输入的是灯具点亮图例，</w:t>
-      </w:r>
-      <w:r>
-        <w:rPr>
-          <w:rFonts w:hint="eastAsia"/>
-          <w:sz w:val="24"/>
-          <w:szCs w:val="24"/>
-        </w:rPr>
-        <w:t>所以</w:t>
-      </w:r>
-      <w:r>
-        <w:rPr>
-          <w:sz w:val="24"/>
-          <w:szCs w:val="24"/>
-        </w:rPr>
-        <w:t>index=0</w:t>
-      </w:r>
-      <w:r>
-        <w:rPr>
-          <w:rFonts w:hint="eastAsia"/>
-          <w:sz w:val="24"/>
-          <w:szCs w:val="24"/>
-        </w:rPr>
-        <w:t>为点亮</w:t>
-      </w:r>
-      <w:r>
-        <w:rPr>
-          <w:sz w:val="24"/>
-          <w:szCs w:val="24"/>
-        </w:rPr>
-        <w:t>图例</w:t>
-      </w:r>
-    </w:p>
-    <w:p>
-      <w:pPr>
-        <w:rPr>
-          <w:sz w:val="24"/>
-          <w:szCs w:val="24"/>
-        </w:rPr>
-      </w:pPr>
-      <w:r>
-        <w:rPr>
-          <w:sz w:val="24"/>
-          <w:szCs w:val="24"/>
-        </w:rPr>
-        <w:tab/>
-        <w:t xml:space="preserve">                newFileName="lamptypepicture"+lampType.getId()+"_on"+suffix;</w:t>
-      </w:r>
-    </w:p>
-    <w:p>
-      <w:pPr>
-        <w:rPr>
-          <w:sz w:val="24"/>
-          <w:szCs w:val="24"/>
-        </w:rPr>
-      </w:pPr>
-      <w:r>
-        <w:rPr>
-          <w:sz w:val="24"/>
-          <w:szCs w:val="24"/>
-        </w:rPr>
-        <w:tab/>
-        <w:t xml:space="preserve">                FileUtils.copyFile(files.get(i), new File(filePathOn,newFileName)); </w:t>
-      </w:r>
-    </w:p>
-    <w:p>
-      <w:pPr>
-        <w:rPr>
-          <w:sz w:val="24"/>
-          <w:szCs w:val="24"/>
-        </w:rPr>
-      </w:pPr>
-      <w:r>
-        <w:rPr>
-          <w:sz w:val="24"/>
-          <w:szCs w:val="24"/>
-        </w:rPr>
-        <w:tab/>
-        <w:t xml:space="preserve">                lampType.setLamptypepictureon(newFileName);</w:t>
-      </w:r>
-    </w:p>
-    <w:p>
-      <w:pPr>
-        <w:rPr>
-          <w:sz w:val="24"/>
-          <w:szCs w:val="24"/>
-        </w:rPr>
-      </w:pPr>
-      <w:r>
-        <w:rPr>
-          <w:sz w:val="24"/>
-          <w:szCs w:val="24"/>
-        </w:rPr>
-        <w:tab/>
-        <w:t xml:space="preserve">                lampTypeManager.editLampTypeById(lampType);</w:t>
-      </w:r>
-    </w:p>
-    <w:p>
-      <w:pPr>
-        <w:rPr>
-          <w:sz w:val="24"/>
-          <w:szCs w:val="24"/>
-        </w:rPr>
-      </w:pPr>
-      <w:r>
-        <w:rPr>
-          <w:sz w:val="24"/>
-          <w:szCs w:val="24"/>
-        </w:rPr>
-        <w:tab/>
-      </w:r>
-      <w:r>
-        <w:rPr>
-          <w:sz w:val="24"/>
-          <w:szCs w:val="24"/>
-        </w:rPr>
-        <w:tab/>
-      </w:r>
-      <w:r>
-        <w:rPr>
-          <w:sz w:val="24"/>
-          <w:szCs w:val="24"/>
-        </w:rPr>
-        <w:tab/>
-      </w:r>
-      <w:r>
-        <w:rPr>
-          <w:sz w:val="24"/>
-          <w:szCs w:val="24"/>
-        </w:rPr>
-        <w:tab/>
-        <w:t>}</w:t>
-      </w:r>
-    </w:p>
-    <w:p>
-      <w:pPr>
-        <w:rPr>
-          <w:sz w:val="24"/>
-          <w:szCs w:val="24"/>
-        </w:rPr>
-      </w:pPr>
-      <w:r>
-        <w:rPr>
-          <w:sz w:val="24"/>
-          <w:szCs w:val="24"/>
-        </w:rPr>
-        <w:tab/>
-      </w:r>
-      <w:r>
-        <w:rPr>
-          <w:sz w:val="24"/>
-          <w:szCs w:val="24"/>
-        </w:rPr>
-        <w:tab/>
-      </w:r>
-      <w:r>
-        <w:rPr>
-          <w:sz w:val="24"/>
-          <w:szCs w:val="24"/>
-        </w:rPr>
-        <w:tab/>
-      </w:r>
-      <w:r>
-        <w:rPr>
-          <w:sz w:val="24"/>
-          <w:szCs w:val="24"/>
-        </w:rPr>
-        <w:tab/>
-        <w:t>if(i==1){</w:t>
-      </w:r>
-      <w:r>
-        <w:rPr>
-          <w:sz w:val="24"/>
-          <w:szCs w:val="24"/>
-        </w:rPr>
-        <w:t xml:space="preserve">  //</w:t>
-      </w:r>
-      <w:r>
-        <w:rPr>
-          <w:rFonts w:hint="eastAsia"/>
-          <w:sz w:val="24"/>
-          <w:szCs w:val="24"/>
-        </w:rPr>
-        <w:t>上传</w:t>
-      </w:r>
-      <w:r>
-        <w:rPr>
-          <w:sz w:val="24"/>
-          <w:szCs w:val="24"/>
-        </w:rPr>
-        <w:t>时</w:t>
-      </w:r>
-      <w:r>
-        <w:rPr>
-          <w:rFonts w:hint="eastAsia"/>
-          <w:sz w:val="24"/>
-          <w:szCs w:val="24"/>
-        </w:rPr>
-        <w:t>后</w:t>
-      </w:r>
-      <w:r>
-        <w:rPr>
-          <w:sz w:val="24"/>
-          <w:szCs w:val="24"/>
-        </w:rPr>
-        <w:t>输入的是灯具</w:t>
-      </w:r>
-      <w:r>
-        <w:rPr>
-          <w:rFonts w:hint="eastAsia"/>
-          <w:sz w:val="24"/>
-          <w:szCs w:val="24"/>
-        </w:rPr>
-        <w:t>熄灭</w:t>
-      </w:r>
-      <w:r>
-        <w:rPr>
-          <w:sz w:val="24"/>
-          <w:szCs w:val="24"/>
-        </w:rPr>
-        <w:t>图例，</w:t>
-      </w:r>
-      <w:r>
-        <w:rPr>
-          <w:rFonts w:hint="eastAsia"/>
-          <w:sz w:val="24"/>
-          <w:szCs w:val="24"/>
-        </w:rPr>
-        <w:t>所以</w:t>
-      </w:r>
-      <w:r>
-        <w:rPr>
-          <w:sz w:val="24"/>
-          <w:szCs w:val="24"/>
-        </w:rPr>
-        <w:t>index</w:t>
-      </w:r>
-      <w:r>
-        <w:rPr>
-          <w:sz w:val="24"/>
-          <w:szCs w:val="24"/>
-        </w:rPr>
-        <w:t xml:space="preserve">=1 </w:t>
-      </w:r>
-      <w:r>
-        <w:rPr>
-          <w:rFonts w:hint="eastAsia"/>
-          <w:sz w:val="24"/>
-          <w:szCs w:val="24"/>
-        </w:rPr>
-        <w:t>为</w:t>
-      </w:r>
-      <w:r>
-        <w:rPr>
-          <w:rFonts w:hint="eastAsia"/>
-          <w:sz w:val="24"/>
-          <w:szCs w:val="24"/>
-        </w:rPr>
-        <w:t>熄灭</w:t>
-      </w:r>
-      <w:r>
-        <w:rPr>
-          <w:sz w:val="24"/>
-          <w:szCs w:val="24"/>
-        </w:rPr>
-        <w:t>图例</w:t>
-      </w:r>
-    </w:p>
-    <w:p>
-      <w:pPr>
-        <w:rPr>
-          <w:sz w:val="24"/>
-          <w:szCs w:val="24"/>
-        </w:rPr>
-      </w:pPr>
-      <w:r>
-        <w:rPr>
-          <w:sz w:val="24"/>
-          <w:szCs w:val="24"/>
-        </w:rPr>
-        <w:t xml:space="preserve">                    newFileName="lamptypepicture"+lampType.getId()+"_off"+suffix;</w:t>
-      </w:r>
-    </w:p>
-    <w:p>
-      <w:pPr>
-        <w:rPr>
-          <w:sz w:val="24"/>
-          <w:szCs w:val="24"/>
-        </w:rPr>
-      </w:pPr>
-      <w:r>
-        <w:rPr>
-          <w:sz w:val="24"/>
-          <w:szCs w:val="24"/>
-        </w:rPr>
-        <w:t xml:space="preserve">                    FileUtils.copyFile(files.get(i), new File(filePathOff,newFileName)); </w:t>
-      </w:r>
-    </w:p>
-    <w:p>
-      <w:pPr>
-        <w:rPr>
-          <w:sz w:val="24"/>
-          <w:szCs w:val="24"/>
-        </w:rPr>
-      </w:pPr>
-      <w:r>
-        <w:rPr>
-          <w:sz w:val="24"/>
-          <w:szCs w:val="24"/>
-        </w:rPr>
-        <w:t xml:space="preserve">                    lampType.setLamptypepictureoff(newFileName);</w:t>
-      </w:r>
-    </w:p>
-    <w:p>
-      <w:pPr>
-        <w:rPr>
-          <w:sz w:val="24"/>
-          <w:szCs w:val="24"/>
-        </w:rPr>
-      </w:pPr>
-      <w:r>
-        <w:rPr>
-          <w:sz w:val="24"/>
-          <w:szCs w:val="24"/>
-        </w:rPr>
-        <w:t xml:space="preserve">                    lampTypeManager.editLampTypeById(lampType);</w:t>
-      </w:r>
-    </w:p>
-    <w:p>
-      <w:pPr>
-        <w:rPr>
-          <w:sz w:val="24"/>
-          <w:szCs w:val="24"/>
-        </w:rPr>
-      </w:pPr>
-      <w:r>
-        <w:rPr>
-          <w:sz w:val="24"/>
-          <w:szCs w:val="24"/>
-        </w:rPr>
-        <w:tab/>
-      </w:r>
-      <w:r>
-        <w:rPr>
-          <w:sz w:val="24"/>
-          <w:szCs w:val="24"/>
-        </w:rPr>
-        <w:tab/>
-      </w:r>
-      <w:r>
-        <w:rPr>
-          <w:sz w:val="24"/>
-          <w:szCs w:val="24"/>
-        </w:rPr>
-        <w:tab/>
-      </w:r>
-      <w:r>
-        <w:rPr>
-          <w:sz w:val="24"/>
-          <w:szCs w:val="24"/>
-        </w:rPr>
-        <w:tab/>
-        <w:t>}</w:t>
-      </w:r>
-    </w:p>
-    <w:p>
-      <w:pPr>
-        <w:rPr>
-          <w:sz w:val="24"/>
-          <w:szCs w:val="24"/>
-        </w:rPr>
-      </w:pPr>
-      <w:r>
-        <w:rPr>
-          <w:sz w:val="24"/>
-          <w:szCs w:val="24"/>
-        </w:rPr>
-        <w:tab/>
-      </w:r>
-      <w:r>
-        <w:rPr>
-          <w:sz w:val="24"/>
-          <w:szCs w:val="24"/>
-        </w:rPr>
-        <w:tab/>
-      </w:r>
-      <w:r>
-        <w:rPr>
-          <w:sz w:val="24"/>
-          <w:szCs w:val="24"/>
-        </w:rPr>
-        <w:tab/>
-        <w:t>}</w:t>
-      </w:r>
-    </w:p>
-    <w:p>
-      <w:pPr>
-        <w:rPr>
-          <w:sz w:val="24"/>
-          <w:szCs w:val="24"/>
-        </w:rPr>
-      </w:pPr>
-      <w:r>
-        <w:rPr>
-          <w:sz w:val="24"/>
-          <w:szCs w:val="24"/>
-        </w:rPr>
-        <w:tab/>
-      </w:r>
-      <w:r>
-        <w:rPr>
-          <w:sz w:val="24"/>
-          <w:szCs w:val="24"/>
-        </w:rPr>
-        <w:tab/>
-        <w:t>}catch(Throwable t){</w:t>
-      </w:r>
-    </w:p>
-    <w:p>
-      <w:pPr>
-        <w:rPr>
-          <w:sz w:val="24"/>
-          <w:szCs w:val="24"/>
-        </w:rPr>
-      </w:pPr>
-      <w:r>
-        <w:rPr>
-          <w:sz w:val="24"/>
-          <w:szCs w:val="24"/>
-        </w:rPr>
-        <w:tab/>
-      </w:r>
-      <w:r>
-        <w:rPr>
-          <w:sz w:val="24"/>
-          <w:szCs w:val="24"/>
-        </w:rPr>
-        <w:tab/>
-      </w:r>
-      <w:r>
-        <w:rPr>
-          <w:sz w:val="24"/>
-          <w:szCs w:val="24"/>
-        </w:rPr>
-        <w:tab/>
-        <w:t>t.printStackTrace();</w:t>
-      </w:r>
-    </w:p>
-    <w:p>
-      <w:pPr>
-        <w:rPr>
-          <w:sz w:val="24"/>
-          <w:szCs w:val="24"/>
-        </w:rPr>
-      </w:pPr>
-      <w:r>
-        <w:rPr>
-          <w:sz w:val="24"/>
-          <w:szCs w:val="24"/>
-        </w:rPr>
-        <w:tab/>
-      </w:r>
-      <w:r>
-        <w:rPr>
-          <w:sz w:val="24"/>
-          <w:szCs w:val="24"/>
-        </w:rPr>
-        <w:tab/>
-        <w:t>}</w:t>
-      </w:r>
-    </w:p>
-    <w:p>
-      <w:pPr>
-        <w:rPr>
-          <w:sz w:val="24"/>
-          <w:szCs w:val="24"/>
-        </w:rPr>
-      </w:pPr>
-      <w:r>
-        <w:rPr>
-          <w:sz w:val="24"/>
-          <w:szCs w:val="24"/>
-        </w:rPr>
-        <w:tab/>
-      </w:r>
-      <w:r>
-        <w:rPr>
-          <w:sz w:val="24"/>
-          <w:szCs w:val="24"/>
-        </w:rPr>
-        <w:tab/>
-        <w:t>return SUCCESS;</w:t>
-      </w:r>
-    </w:p>
-    <w:p>
-      <w:pPr>
-        <w:rPr>
-          <w:sz w:val="24"/>
-          <w:szCs w:val="24"/>
-        </w:rPr>
-      </w:pPr>
-      <w:r>
-        <w:rPr>
-          <w:sz w:val="24"/>
-          <w:szCs w:val="24"/>
-        </w:rPr>
-        <w:tab/>
-        <w:t>}</w:t>
-      </w:r>
-    </w:p>
-    <w:p>
-      <w:pPr>
-        <w:pStyle w:val="2"/>
-        <w:rPr>
-          <w:rFonts w:ascii="宋体" w:hAnsi="宋体"/>
-        </w:rPr>
-      </w:pPr>
-      <w:bookmarkStart w:id="625" w:name="_Toc482642269"/>
-      <w:bookmarkStart w:id="626" w:name="_Toc482696975"/>
-      <w:bookmarkStart w:id="627" w:name="_Toc482697258"/>
-      <w:bookmarkStart w:id="628" w:name="_Toc482697560"/>
-      <w:bookmarkStart w:id="629" w:name="_Toc482697666"/>
-      <w:bookmarkStart w:id="630" w:name="_Toc482698037"/>
-      <w:bookmarkStart w:id="631" w:name="_Toc483144767"/>
-      <w:bookmarkStart w:id="632" w:name="_Toc483145611"/>
-      <w:bookmarkStart w:id="633" w:name="_Toc483299455"/>
-      <w:bookmarkStart w:id="634" w:name="_Toc483308372"/>
-      <w:bookmarkStart w:id="635" w:name="_Toc483308516"/>
-      <w:r>
-        <w:rPr>
-          <w:rFonts w:hint="eastAsia"/>
-        </w:rPr>
-        <w:t>附录</w:t>
-      </w:r>
-      <w:r>
-        <w:t xml:space="preserve">2 </w:t>
-      </w:r>
-      <w:r>
-        <w:rPr>
-          <w:rFonts w:hint="eastAsia"/>
-        </w:rPr>
-        <w:t>关联设置关键代码</w:t>
-      </w:r>
-      <w:bookmarkEnd w:id="625"/>
-      <w:bookmarkEnd w:id="626"/>
-      <w:bookmarkEnd w:id="627"/>
-      <w:bookmarkEnd w:id="628"/>
-      <w:bookmarkEnd w:id="629"/>
-      <w:bookmarkEnd w:id="630"/>
-      <w:bookmarkEnd w:id="631"/>
-      <w:bookmarkEnd w:id="632"/>
-      <w:bookmarkEnd w:id="633"/>
-      <w:bookmarkEnd w:id="634"/>
-      <w:bookmarkEnd w:id="635"/>
-    </w:p>
-    <w:p>
-      <w:pPr>
-        <w:ind w:firstLineChars="200" w:firstLine="480"/>
-        <w:rPr>
-          <w:sz w:val="24"/>
-          <w:szCs w:val="24"/>
-        </w:rPr>
-      </w:pPr>
-      <w:r>
-        <w:rPr>
-          <w:rFonts w:hint="eastAsia"/>
-          <w:sz w:val="24"/>
-          <w:szCs w:val="24"/>
-        </w:rPr>
-        <w:t>关联设置在整个楼宇灯控系统中相当于枢纽功能，它的功能主要就是将我们在灯具管理和开关管理中录入系统的所有</w:t>
-      </w:r>
-      <w:r>
-        <w:rPr>
-          <w:rFonts w:hint="eastAsia"/>
-          <w:sz w:val="24"/>
-          <w:szCs w:val="24"/>
-        </w:rPr>
-        <w:t>灯具开关与控制器管理中录入系统的所有控制器的端口之间建立关联关系，当我们对系统中某个节点发出控制指令时，控制命令首先被发送到控制器互联的串口服务器，串口服务器再将命令发送到控制器，控制器通过对命令码的解析得到命令语义，再通过向控制器的某个（几个）端口输出高低电平来达到控制效果。下面即是关联设置的关键代码：</w:t>
-      </w:r>
-    </w:p>
-    <w:p>
-      <w:pPr>
-        <w:jc w:val="center"/>
-        <w:rPr>
-          <w:rFonts w:ascii="楷体" w:eastAsia="楷体" w:hAnsi="楷体"/>
-        </w:rPr>
-      </w:pPr>
-      <w:r>
-        <w:rPr>
-          <w:rFonts w:ascii="楷体" w:eastAsia="楷体" w:hAnsi="楷体" w:hint="eastAsia"/>
-        </w:rPr>
-        <w:t>清单</w:t>
-      </w:r>
-      <w:r>
-        <w:rPr>
-          <w:rFonts w:ascii="楷体" w:eastAsia="楷体" w:hAnsi="楷体" w:hint="eastAsia"/>
-        </w:rPr>
-        <w:t xml:space="preserve"> </w:t>
-      </w:r>
-      <w:r>
-        <w:rPr>
-          <w:rFonts w:ascii="楷体" w:eastAsia="楷体" w:hAnsi="楷体" w:hint="eastAsia"/>
-        </w:rPr>
-        <w:t>2</w:t>
-      </w:r>
-      <w:r>
-        <w:rPr>
-          <w:rFonts w:ascii="楷体" w:eastAsia="楷体" w:hAnsi="楷体"/>
-        </w:rPr>
-        <w:t xml:space="preserve"> </w:t>
-      </w:r>
-      <w:r>
-        <w:rPr>
-          <w:rFonts w:ascii="楷体" w:eastAsia="楷体" w:hAnsi="楷体" w:hint="eastAsia"/>
-        </w:rPr>
-        <w:t>关联设置关键代码</w:t>
-      </w:r>
-    </w:p>
-    <w:p>
-      <w:pPr>
-        <w:rPr>
-          <w:color w:val="000000"/>
-          <w:kern w:val="0"/>
-          <w:sz w:val="24"/>
-          <w:szCs w:val="24"/>
-        </w:rPr>
-      </w:pPr>
-      <w:r>
-        <w:rPr>
-          <w:color w:val="000000"/>
-          <w:kern w:val="0"/>
-          <w:sz w:val="24"/>
-          <w:szCs w:val="24"/>
-        </w:rPr>
-        <w:t>public static boolean handle(Switch Switch){</w:t>
-      </w:r>
-      <w:r>
-        <w:rPr>
-          <w:color w:val="000000"/>
-          <w:kern w:val="0"/>
-          <w:sz w:val="24"/>
-          <w:szCs w:val="24"/>
-        </w:rPr>
-        <w:t xml:space="preserve">  </w:t>
-      </w:r>
-    </w:p>
-    <w:p>
-      <w:pPr>
-        <w:rPr>
-          <w:color w:val="000000"/>
-          <w:kern w:val="0"/>
-          <w:sz w:val="24"/>
-          <w:szCs w:val="24"/>
-        </w:rPr>
-      </w:pPr>
-      <w:r>
-        <w:rPr>
-          <w:color w:val="000000"/>
-          <w:kern w:val="0"/>
-          <w:sz w:val="24"/>
-          <w:szCs w:val="24"/>
-        </w:rPr>
-        <w:t xml:space="preserve">        int[] command=new int[9];</w:t>
-      </w:r>
-      <w:r>
-        <w:rPr>
-          <w:color w:val="000000"/>
-          <w:kern w:val="0"/>
-          <w:sz w:val="24"/>
-          <w:szCs w:val="24"/>
-        </w:rPr>
-        <w:t xml:space="preserve">  //</w:t>
-      </w:r>
-      <w:r>
-        <w:rPr>
-          <w:rFonts w:hint="eastAsia"/>
-          <w:color w:val="000000"/>
-          <w:kern w:val="0"/>
-          <w:sz w:val="24"/>
-          <w:szCs w:val="24"/>
-        </w:rPr>
-        <w:t>由于</w:t>
-      </w:r>
-      <w:r>
-        <w:rPr>
-          <w:color w:val="000000"/>
-          <w:kern w:val="0"/>
-          <w:sz w:val="24"/>
-          <w:szCs w:val="24"/>
-        </w:rPr>
-        <w:t>命令按字节流发送，</w:t>
-      </w:r>
-      <w:r>
-        <w:rPr>
-          <w:rFonts w:hint="eastAsia"/>
-          <w:color w:val="000000"/>
-          <w:kern w:val="0"/>
-          <w:sz w:val="24"/>
-          <w:szCs w:val="24"/>
-        </w:rPr>
-        <w:t>所以</w:t>
-      </w:r>
-      <w:r>
-        <w:rPr>
-          <w:color w:val="000000"/>
-          <w:kern w:val="0"/>
-          <w:sz w:val="24"/>
-          <w:szCs w:val="24"/>
-        </w:rPr>
-        <w:t>初始化</w:t>
-      </w:r>
-      <w:r>
-        <w:rPr>
-          <w:rFonts w:hint="eastAsia"/>
-          <w:color w:val="000000"/>
-          <w:kern w:val="0"/>
-          <w:sz w:val="24"/>
-          <w:szCs w:val="24"/>
-        </w:rPr>
-        <w:t>长</w:t>
-      </w:r>
-      <w:r>
-        <w:rPr>
-          <w:color w:val="000000"/>
-          <w:kern w:val="0"/>
-          <w:sz w:val="24"/>
-          <w:szCs w:val="24"/>
-        </w:rPr>
-        <w:t>为</w:t>
-      </w:r>
-      <w:r>
-        <w:rPr>
-          <w:color w:val="000000"/>
-          <w:kern w:val="0"/>
-          <w:sz w:val="24"/>
-          <w:szCs w:val="24"/>
-        </w:rPr>
-        <w:t>9</w:t>
-      </w:r>
-      <w:r>
-        <w:rPr>
-          <w:rFonts w:hint="eastAsia"/>
-          <w:color w:val="000000"/>
-          <w:kern w:val="0"/>
-          <w:sz w:val="24"/>
-          <w:szCs w:val="24"/>
-        </w:rPr>
-        <w:t>的</w:t>
-      </w:r>
-      <w:r>
-        <w:rPr>
-          <w:color w:val="000000"/>
-          <w:kern w:val="0"/>
-          <w:sz w:val="24"/>
-          <w:szCs w:val="24"/>
-        </w:rPr>
-        <w:t>整形数组</w:t>
-      </w:r>
-    </w:p>
-    <w:p>
-      <w:pPr>
-        <w:rPr>
-          <w:color w:val="000000"/>
-          <w:kern w:val="0"/>
-          <w:sz w:val="24"/>
-          <w:szCs w:val="24"/>
-        </w:rPr>
-      </w:pPr>
-      <w:r>
-        <w:rPr>
-          <w:color w:val="000000"/>
-          <w:kern w:val="0"/>
-          <w:sz w:val="24"/>
-          <w:szCs w:val="24"/>
-        </w:rPr>
-        <w:t xml:space="preserve">        String strCommand="";</w:t>
-      </w:r>
-    </w:p>
-    <w:p>
-      <w:pPr>
-        <w:rPr>
-          <w:color w:val="000000"/>
-          <w:kern w:val="0"/>
-          <w:sz w:val="24"/>
-          <w:szCs w:val="24"/>
-        </w:rPr>
-      </w:pPr>
-      <w:r>
-        <w:rPr>
-          <w:color w:val="000000"/>
-          <w:kern w:val="0"/>
-          <w:sz w:val="24"/>
-          <w:szCs w:val="24"/>
-        </w:rPr>
-        <w:t xml:space="preserve">        command[0]=Integer.parseInt(Switch.getAddresscode(),16);</w:t>
-      </w:r>
-      <w:r>
-        <w:rPr>
-          <w:color w:val="000000"/>
-          <w:kern w:val="0"/>
-          <w:sz w:val="24"/>
-          <w:szCs w:val="24"/>
-        </w:rPr>
-        <w:t xml:space="preserve">  //</w:t>
-      </w:r>
-      <w:r>
-        <w:rPr>
-          <w:rFonts w:hint="eastAsia"/>
-          <w:color w:val="000000"/>
-          <w:kern w:val="0"/>
-          <w:sz w:val="24"/>
-          <w:szCs w:val="24"/>
-        </w:rPr>
-        <w:t>将命令码</w:t>
-      </w:r>
-      <w:r>
-        <w:rPr>
-          <w:color w:val="000000"/>
-          <w:kern w:val="0"/>
-          <w:sz w:val="24"/>
-          <w:szCs w:val="24"/>
-        </w:rPr>
-        <w:t>转换为</w:t>
-      </w:r>
-      <w:r>
-        <w:rPr>
-          <w:color w:val="000000"/>
-          <w:kern w:val="0"/>
-          <w:sz w:val="24"/>
-          <w:szCs w:val="24"/>
-        </w:rPr>
-        <w:t>16</w:t>
-      </w:r>
-      <w:r>
-        <w:rPr>
-          <w:rFonts w:hint="eastAsia"/>
-          <w:color w:val="000000"/>
-          <w:kern w:val="0"/>
-          <w:sz w:val="24"/>
-          <w:szCs w:val="24"/>
-        </w:rPr>
-        <w:t>进制</w:t>
-      </w:r>
-    </w:p>
-    <w:p>
-      <w:pPr>
-        <w:rPr>
-          <w:color w:val="000000"/>
-          <w:kern w:val="0"/>
-          <w:sz w:val="24"/>
-          <w:szCs w:val="24"/>
-        </w:rPr>
-      </w:pPr>
-      <w:r>
-        <w:rPr>
-          <w:color w:val="000000"/>
-          <w:kern w:val="0"/>
-          <w:sz w:val="24"/>
-          <w:szCs w:val="24"/>
-        </w:rPr>
-        <w:t xml:space="preserve">        command[1]=16;</w:t>
-      </w:r>
-    </w:p>
-    <w:p>
-      <w:pPr>
-        <w:rPr>
-          <w:color w:val="000000"/>
-          <w:kern w:val="0"/>
-          <w:sz w:val="24"/>
-          <w:szCs w:val="24"/>
-        </w:rPr>
-      </w:pPr>
-      <w:r>
-        <w:rPr>
-          <w:color w:val="000000"/>
-          <w:kern w:val="0"/>
-          <w:sz w:val="24"/>
-          <w:szCs w:val="24"/>
-        </w:rPr>
-        <w:t xml:space="preserve">        command[2]=Integer.parseInt("1"+Switch.getControllerport(), 16);</w:t>
-      </w:r>
-    </w:p>
-    <w:p>
-      <w:pPr>
-        <w:rPr>
-          <w:color w:val="000000"/>
-          <w:kern w:val="0"/>
-          <w:sz w:val="24"/>
-          <w:szCs w:val="24"/>
-        </w:rPr>
-      </w:pPr>
-      <w:r>
-        <w:rPr>
-          <w:color w:val="000000"/>
-          <w:kern w:val="0"/>
-          <w:sz w:val="24"/>
-          <w:szCs w:val="24"/>
-        </w:rPr>
-        <w:lastRenderedPageBreak/>
-        <w:t xml:space="preserve">        command[3]=Integer.parseInt(Switch.getCommandcode());</w:t>
-      </w:r>
-    </w:p>
-    <w:p>
-      <w:pPr>
-        <w:rPr>
-          <w:color w:val="000000"/>
-          <w:kern w:val="0"/>
-          <w:sz w:val="24"/>
-          <w:szCs w:val="24"/>
-        </w:rPr>
-      </w:pPr>
-      <w:r>
-        <w:rPr>
-          <w:color w:val="000000"/>
-          <w:kern w:val="0"/>
-          <w:sz w:val="24"/>
-          <w:szCs w:val="24"/>
-        </w:rPr>
-        <w:t xml:space="preserve">        command[4]=Switch.getCommanddata1();</w:t>
-      </w:r>
-    </w:p>
-    <w:p>
-      <w:pPr>
-        <w:rPr>
-          <w:color w:val="000000"/>
-          <w:kern w:val="0"/>
-          <w:sz w:val="24"/>
-          <w:szCs w:val="24"/>
-        </w:rPr>
-      </w:pPr>
-      <w:r>
-        <w:rPr>
-          <w:color w:val="000000"/>
-          <w:kern w:val="0"/>
-          <w:sz w:val="24"/>
-          <w:szCs w:val="24"/>
-        </w:rPr>
-        <w:t xml:space="preserve">        command[5]=Switch.getCommanddata2();</w:t>
-      </w:r>
-    </w:p>
-    <w:p>
-      <w:pPr>
-        <w:rPr>
-          <w:color w:val="000000"/>
-          <w:kern w:val="0"/>
-          <w:sz w:val="24"/>
-          <w:szCs w:val="24"/>
-        </w:rPr>
-      </w:pPr>
-      <w:r>
-        <w:rPr>
-          <w:color w:val="000000"/>
-          <w:kern w:val="0"/>
-          <w:sz w:val="24"/>
-          <w:szCs w:val="24"/>
-        </w:rPr>
-        <w:t xml:space="preserve">        command[6]=Integer.parseInt(Switch.getParameter());</w:t>
-      </w:r>
-    </w:p>
-    <w:p>
-      <w:pPr>
-        <w:rPr>
-          <w:color w:val="000000"/>
-          <w:kern w:val="0"/>
-          <w:sz w:val="24"/>
-          <w:szCs w:val="24"/>
-        </w:rPr>
-      </w:pPr>
-      <w:r>
-        <w:rPr>
-          <w:color w:val="000000"/>
-          <w:kern w:val="0"/>
-          <w:sz w:val="24"/>
-          <w:szCs w:val="24"/>
-        </w:rPr>
-        <w:t xml:space="preserve">        int[] crc=CRCUtil.CRC16(command);</w:t>
-      </w:r>
-      <w:r>
-        <w:rPr>
-          <w:color w:val="000000"/>
-          <w:kern w:val="0"/>
-          <w:sz w:val="24"/>
-          <w:szCs w:val="24"/>
-        </w:rPr>
-        <w:t xml:space="preserve">  //</w:t>
-      </w:r>
-      <w:r>
-        <w:rPr>
-          <w:rFonts w:hint="eastAsia"/>
-          <w:color w:val="000000"/>
-          <w:kern w:val="0"/>
-          <w:sz w:val="24"/>
-          <w:szCs w:val="24"/>
-        </w:rPr>
-        <w:t>根据</w:t>
-      </w:r>
-      <w:r>
-        <w:rPr>
-          <w:color w:val="000000"/>
-          <w:kern w:val="0"/>
-          <w:sz w:val="24"/>
-          <w:szCs w:val="24"/>
-        </w:rPr>
-        <w:t>命令码得到</w:t>
-      </w:r>
-      <w:r>
-        <w:rPr>
-          <w:color w:val="000000"/>
-          <w:kern w:val="0"/>
-          <w:sz w:val="24"/>
-          <w:szCs w:val="24"/>
-        </w:rPr>
-        <w:t>CRC</w:t>
-      </w:r>
-      <w:r>
-        <w:rPr>
-          <w:rFonts w:hint="eastAsia"/>
-          <w:color w:val="000000"/>
-          <w:kern w:val="0"/>
-          <w:sz w:val="24"/>
-          <w:szCs w:val="24"/>
-        </w:rPr>
-        <w:t>雍余</w:t>
-      </w:r>
-      <w:r>
-        <w:rPr>
-          <w:color w:val="000000"/>
-          <w:kern w:val="0"/>
-          <w:sz w:val="24"/>
-          <w:szCs w:val="24"/>
-        </w:rPr>
-        <w:t>校验码</w:t>
-      </w:r>
-    </w:p>
-    <w:p>
-      <w:pPr>
-        <w:rPr>
-          <w:color w:val="000000"/>
-          <w:kern w:val="0"/>
-          <w:sz w:val="24"/>
-          <w:szCs w:val="24"/>
-        </w:rPr>
-      </w:pPr>
-      <w:r>
-        <w:rPr>
-          <w:color w:val="000000"/>
-          <w:kern w:val="0"/>
-          <w:sz w:val="24"/>
-          <w:szCs w:val="24"/>
-        </w:rPr>
-        <w:t xml:space="preserve">        command[7]=crc[0];</w:t>
-      </w:r>
-    </w:p>
-    <w:p>
-      <w:pPr>
-        <w:rPr>
-          <w:color w:val="000000"/>
-          <w:kern w:val="0"/>
-          <w:sz w:val="24"/>
-          <w:szCs w:val="24"/>
-        </w:rPr>
-      </w:pPr>
-      <w:r>
-        <w:rPr>
-          <w:color w:val="000000"/>
-          <w:kern w:val="0"/>
-          <w:sz w:val="24"/>
-          <w:szCs w:val="24"/>
-        </w:rPr>
-        <w:t xml:space="preserve">        command[8]=crc[1];</w:t>
-      </w:r>
-    </w:p>
-    <w:p>
-      <w:pPr>
-        <w:rPr>
-          <w:color w:val="000000"/>
-          <w:kern w:val="0"/>
-          <w:sz w:val="24"/>
-          <w:szCs w:val="24"/>
-        </w:rPr>
-      </w:pPr>
-      <w:r>
-        <w:rPr>
-          <w:color w:val="000000"/>
-          <w:kern w:val="0"/>
-          <w:sz w:val="24"/>
-          <w:szCs w:val="24"/>
-        </w:rPr>
-        <w:t xml:space="preserve">        String space=" ";</w:t>
-      </w:r>
-    </w:p>
-    <w:p>
-      <w:pPr>
-        <w:rPr>
-          <w:color w:val="000000"/>
-          <w:kern w:val="0"/>
-          <w:sz w:val="24"/>
-          <w:szCs w:val="24"/>
-        </w:rPr>
-      </w:pPr>
-      <w:r>
-        <w:rPr>
-          <w:color w:val="000000"/>
-          <w:kern w:val="0"/>
-          <w:sz w:val="24"/>
-          <w:szCs w:val="24"/>
-        </w:rPr>
-        <w:t xml:space="preserve">        char temp='0';</w:t>
-      </w:r>
-    </w:p>
-    <w:p>
-      <w:pPr>
-        <w:rPr>
-          <w:color w:val="000000"/>
-          <w:kern w:val="0"/>
-          <w:sz w:val="24"/>
-          <w:szCs w:val="24"/>
-        </w:rPr>
-      </w:pPr>
-      <w:r>
-        <w:rPr>
-          <w:color w:val="000000"/>
-          <w:kern w:val="0"/>
-          <w:sz w:val="24"/>
-          <w:szCs w:val="24"/>
-        </w:rPr>
-        <w:t xml:space="preserve">        for(int i=0;i&lt;command.length;i++){</w:t>
-      </w:r>
-      <w:r>
-        <w:rPr>
-          <w:color w:val="000000"/>
-          <w:kern w:val="0"/>
-          <w:sz w:val="24"/>
-          <w:szCs w:val="24"/>
-        </w:rPr>
-        <w:t xml:space="preserve">  //</w:t>
-      </w:r>
-      <w:r>
-        <w:rPr>
-          <w:rFonts w:hint="eastAsia"/>
-          <w:color w:val="000000"/>
-          <w:kern w:val="0"/>
-          <w:sz w:val="24"/>
-          <w:szCs w:val="24"/>
-        </w:rPr>
-        <w:t>使用</w:t>
-      </w:r>
-      <w:r>
-        <w:rPr>
-          <w:color w:val="000000"/>
-          <w:kern w:val="0"/>
-          <w:sz w:val="24"/>
-          <w:szCs w:val="24"/>
-        </w:rPr>
-        <w:t>for</w:t>
-      </w:r>
-      <w:r>
-        <w:rPr>
-          <w:color w:val="000000"/>
-          <w:kern w:val="0"/>
-          <w:sz w:val="24"/>
-          <w:szCs w:val="24"/>
-        </w:rPr>
-        <w:t>循环将</w:t>
-      </w:r>
-      <w:r>
-        <w:rPr>
-          <w:color w:val="000000"/>
-          <w:kern w:val="0"/>
-          <w:sz w:val="24"/>
-          <w:szCs w:val="24"/>
-        </w:rPr>
-        <w:t>9</w:t>
-      </w:r>
-      <w:r>
-        <w:rPr>
-          <w:rFonts w:hint="eastAsia"/>
-          <w:color w:val="000000"/>
-          <w:kern w:val="0"/>
-          <w:sz w:val="24"/>
-          <w:szCs w:val="24"/>
-        </w:rPr>
-        <w:t>字节</w:t>
-      </w:r>
-      <w:r>
-        <w:rPr>
-          <w:color w:val="000000"/>
-          <w:kern w:val="0"/>
-          <w:sz w:val="24"/>
-          <w:szCs w:val="24"/>
-        </w:rPr>
-        <w:t>命令</w:t>
-      </w:r>
-      <w:r>
-        <w:rPr>
-          <w:rFonts w:hint="eastAsia"/>
-          <w:color w:val="000000"/>
-          <w:kern w:val="0"/>
-          <w:sz w:val="24"/>
-          <w:szCs w:val="24"/>
-        </w:rPr>
-        <w:t>依次</w:t>
-      </w:r>
-      <w:r>
-        <w:rPr>
-          <w:color w:val="000000"/>
-          <w:kern w:val="0"/>
-          <w:sz w:val="24"/>
-          <w:szCs w:val="24"/>
-        </w:rPr>
-        <w:t>发送</w:t>
-      </w:r>
-    </w:p>
-    <w:p>
-      <w:pPr>
-        <w:rPr>
-          <w:color w:val="000000"/>
-          <w:kern w:val="0"/>
-          <w:sz w:val="24"/>
-          <w:szCs w:val="24"/>
-        </w:rPr>
-      </w:pPr>
-      <w:r>
-        <w:rPr>
-          <w:color w:val="000000"/>
-          <w:kern w:val="0"/>
-          <w:sz w:val="24"/>
-          <w:szCs w:val="24"/>
-        </w:rPr>
-        <w:t xml:space="preserve">            if(i==8){</w:t>
-      </w:r>
-    </w:p>
-    <w:p>
-      <w:pPr>
-        <w:rPr>
-          <w:color w:val="000000"/>
-          <w:kern w:val="0"/>
-          <w:sz w:val="24"/>
-          <w:szCs w:val="24"/>
-        </w:rPr>
-      </w:pPr>
-      <w:r>
-        <w:rPr>
-          <w:color w:val="000000"/>
-          <w:kern w:val="0"/>
-          <w:sz w:val="24"/>
-          <w:szCs w:val="24"/>
-        </w:rPr>
-        <w:t xml:space="preserve">                space="";</w:t>
-      </w:r>
-    </w:p>
-    <w:p>
-      <w:pPr>
-        <w:rPr>
-          <w:color w:val="000000"/>
-          <w:kern w:val="0"/>
-          <w:sz w:val="24"/>
-          <w:szCs w:val="24"/>
-        </w:rPr>
-      </w:pPr>
-      <w:r>
-        <w:rPr>
-          <w:color w:val="000000"/>
-          <w:kern w:val="0"/>
-          <w:sz w:val="24"/>
-          <w:szCs w:val="24"/>
-        </w:rPr>
-        <w:t xml:space="preserve">            }</w:t>
-      </w:r>
-    </w:p>
-    <w:p>
-      <w:pPr>
-        <w:rPr>
-          <w:color w:val="000000"/>
-          <w:kern w:val="0"/>
-          <w:sz w:val="24"/>
-          <w:szCs w:val="24"/>
-        </w:rPr>
-      </w:pPr>
-      <w:r>
-        <w:rPr>
-          <w:color w:val="000000"/>
-          <w:kern w:val="0"/>
-          <w:sz w:val="24"/>
-          <w:szCs w:val="24"/>
-        </w:rPr>
-        <w:t xml:space="preserve">            if(command[i]&lt;=15){</w:t>
-      </w:r>
-    </w:p>
-    <w:p>
-      <w:pPr>
-        <w:rPr>
-          <w:color w:val="000000"/>
-          <w:kern w:val="0"/>
-          <w:sz w:val="24"/>
-          <w:szCs w:val="24"/>
-        </w:rPr>
-      </w:pPr>
-      <w:r>
-        <w:rPr>
-          <w:color w:val="000000"/>
-          <w:kern w:val="0"/>
-          <w:sz w:val="24"/>
-          <w:szCs w:val="24"/>
-        </w:rPr>
-        <w:t xml:space="preserve">                strCommand+="0"+(Integer.toHexString(command[i]))+space;</w:t>
-      </w:r>
-    </w:p>
-    <w:p>
-      <w:pPr>
-        <w:rPr>
-          <w:color w:val="000000"/>
-          <w:kern w:val="0"/>
-          <w:sz w:val="24"/>
-          <w:szCs w:val="24"/>
-        </w:rPr>
-      </w:pPr>
-      <w:r>
-        <w:rPr>
-          <w:color w:val="000000"/>
-          <w:kern w:val="0"/>
-          <w:sz w:val="24"/>
-          <w:szCs w:val="24"/>
-        </w:rPr>
-        <w:t xml:space="preserve">                continue;</w:t>
-      </w:r>
-    </w:p>
-    <w:p>
-      <w:pPr>
-        <w:rPr>
-          <w:color w:val="000000"/>
-          <w:kern w:val="0"/>
-          <w:sz w:val="24"/>
-          <w:szCs w:val="24"/>
-        </w:rPr>
-      </w:pPr>
-      <w:r>
-        <w:rPr>
-          <w:color w:val="000000"/>
-          <w:kern w:val="0"/>
-          <w:sz w:val="24"/>
-          <w:szCs w:val="24"/>
-        </w:rPr>
-        <w:t xml:space="preserve">            }</w:t>
-      </w:r>
-    </w:p>
-    <w:p>
-      <w:pPr>
-        <w:rPr>
-          <w:color w:val="000000"/>
-          <w:kern w:val="0"/>
-          <w:sz w:val="24"/>
-          <w:szCs w:val="24"/>
-        </w:rPr>
-      </w:pPr>
-      <w:r>
-        <w:rPr>
-          <w:color w:val="000000"/>
-          <w:kern w:val="0"/>
-          <w:sz w:val="24"/>
-          <w:szCs w:val="24"/>
-        </w:rPr>
-        <w:t xml:space="preserve">           strCommand+=(Integer.toHexString(command[i]))+space;</w:t>
-      </w:r>
-    </w:p>
-    <w:p>
-      <w:pPr>
-        <w:rPr>
-          <w:color w:val="000000"/>
-          <w:kern w:val="0"/>
-          <w:sz w:val="24"/>
-          <w:szCs w:val="24"/>
-        </w:rPr>
-      </w:pPr>
-      <w:r>
-        <w:rPr>
-          <w:color w:val="000000"/>
-          <w:kern w:val="0"/>
-          <w:sz w:val="24"/>
-          <w:szCs w:val="24"/>
-        </w:rPr>
-        <w:t xml:space="preserve">        }</w:t>
-      </w:r>
-    </w:p>
-    <w:p>
-      <w:pPr>
-        <w:rPr>
-          <w:color w:val="000000"/>
-          <w:kern w:val="0"/>
-          <w:sz w:val="24"/>
-          <w:szCs w:val="24"/>
-        </w:rPr>
-      </w:pPr>
-      <w:r>
-        <w:rPr>
-          <w:color w:val="000000"/>
-          <w:kern w:val="0"/>
-          <w:sz w:val="24"/>
-          <w:szCs w:val="24"/>
-        </w:rPr>
-        <w:t xml:space="preserve">        Boolean </w:t>
-      </w:r>
-      <w:r>
-        <w:rPr>
-          <w:color w:val="000000"/>
-          <w:kern w:val="0"/>
-          <w:sz w:val="24"/>
-          <w:szCs w:val="24"/>
-        </w:rPr>
-        <w:t>flag=SocketService.sendCommand(Switch.getIpaddress(), Integer.parseInt(Switch.getPort()), command);</w:t>
-      </w:r>
-      <w:r>
-        <w:rPr>
-          <w:color w:val="000000"/>
-          <w:kern w:val="0"/>
-          <w:sz w:val="24"/>
-          <w:szCs w:val="24"/>
-        </w:rPr>
-        <w:t xml:space="preserve">  //</w:t>
-      </w:r>
-      <w:r>
-        <w:rPr>
-          <w:rFonts w:hint="eastAsia"/>
-          <w:color w:val="000000"/>
-          <w:kern w:val="0"/>
-          <w:sz w:val="24"/>
-          <w:szCs w:val="24"/>
-        </w:rPr>
-        <w:t>使用</w:t>
-      </w:r>
-      <w:r>
-        <w:rPr>
-          <w:color w:val="000000"/>
-          <w:kern w:val="0"/>
-          <w:sz w:val="24"/>
-          <w:szCs w:val="24"/>
-        </w:rPr>
-        <w:t>J</w:t>
-      </w:r>
-      <w:r>
-        <w:rPr>
-          <w:rFonts w:hint="eastAsia"/>
-          <w:color w:val="000000"/>
-          <w:kern w:val="0"/>
-          <w:sz w:val="24"/>
-          <w:szCs w:val="24"/>
-        </w:rPr>
-        <w:t>ava</w:t>
-      </w:r>
-      <w:r>
-        <w:rPr>
-          <w:color w:val="000000"/>
-          <w:kern w:val="0"/>
-          <w:sz w:val="24"/>
-          <w:szCs w:val="24"/>
-        </w:rPr>
-        <w:t>Socket</w:t>
-      </w:r>
-      <w:r>
-        <w:rPr>
-          <w:rFonts w:hint="eastAsia"/>
-          <w:color w:val="000000"/>
-          <w:kern w:val="0"/>
-          <w:sz w:val="24"/>
-          <w:szCs w:val="24"/>
-        </w:rPr>
-        <w:t>将</w:t>
-      </w:r>
-      <w:r>
-        <w:rPr>
-          <w:color w:val="000000"/>
-          <w:kern w:val="0"/>
-          <w:sz w:val="24"/>
-          <w:szCs w:val="24"/>
-        </w:rPr>
-        <w:t>命令发送出去</w:t>
-      </w:r>
-    </w:p>
-    <w:p>
-      <w:pPr>
-        <w:rPr>
-          <w:color w:val="000000"/>
-          <w:kern w:val="0"/>
-          <w:sz w:val="24"/>
-          <w:szCs w:val="24"/>
-        </w:rPr>
-      </w:pPr>
-      <w:r>
-        <w:rPr>
-          <w:color w:val="000000"/>
-          <w:kern w:val="0"/>
-          <w:sz w:val="24"/>
-          <w:szCs w:val="24"/>
-        </w:rPr>
-        <w:t xml:space="preserve">        return flag;</w:t>
-      </w:r>
-    </w:p>
-    <w:p>
-      <w:pPr>
-        <w:ind w:firstLine="465"/>
-        <w:rPr>
-          <w:rFonts w:ascii="宋体" w:hAnsi="宋体" w:cs="Consolas"/>
-          <w:color w:val="000000"/>
-          <w:kern w:val="0"/>
-          <w:sz w:val="24"/>
-          <w:szCs w:val="24"/>
-        </w:rPr>
-      </w:pPr>
-      <w:r>
-        <w:rPr>
-          <w:color w:val="000000"/>
-          <w:kern w:val="0"/>
-          <w:sz w:val="24"/>
-          <w:szCs w:val="24"/>
-        </w:rPr>
-        <w:t>}</w:t>
-      </w:r>
-    </w:p>
-    <w:p>
-      <w:pPr>
-        <w:pStyle w:val="2"/>
-      </w:pPr>
-      <w:bookmarkStart w:id="636" w:name="_Toc482642270"/>
-      <w:bookmarkStart w:id="637" w:name="_Toc482696976"/>
-      <w:bookmarkStart w:id="638" w:name="_Toc482697259"/>
-      <w:bookmarkStart w:id="639" w:name="_Toc482697561"/>
-      <w:bookmarkStart w:id="640" w:name="_Toc482697667"/>
-      <w:bookmarkStart w:id="641" w:name="_Toc482698038"/>
-      <w:bookmarkStart w:id="642" w:name="_Toc483144768"/>
-      <w:bookmarkStart w:id="643" w:name="_Toc483145612"/>
-      <w:bookmarkStart w:id="644" w:name="_Toc483299456"/>
-      <w:bookmarkStart w:id="645" w:name="_Toc483308373"/>
-      <w:bookmarkStart w:id="646" w:name="_Toc483308517"/>
-      <w:r>
-        <w:rPr>
-          <w:rFonts w:hint="eastAsia"/>
-        </w:rPr>
-        <w:t>附录</w:t>
-      </w:r>
-      <w:r>
-        <w:t xml:space="preserve">3 </w:t>
-      </w:r>
-      <w:r>
-        <w:rPr>
-          <w:rFonts w:hint="eastAsia"/>
-        </w:rPr>
-        <w:t>设置灯具状态关键代码</w:t>
-      </w:r>
-      <w:bookmarkEnd w:id="636"/>
-      <w:bookmarkEnd w:id="637"/>
-      <w:bookmarkEnd w:id="638"/>
-      <w:bookmarkEnd w:id="639"/>
-      <w:bookmarkEnd w:id="640"/>
-      <w:bookmarkEnd w:id="641"/>
-      <w:bookmarkEnd w:id="642"/>
-      <w:bookmarkEnd w:id="643"/>
-      <w:bookmarkEnd w:id="644"/>
-      <w:bookmarkEnd w:id="645"/>
-      <w:bookmarkEnd w:id="646"/>
-    </w:p>
-    <w:p>
-      <w:pPr>
-        <w:ind w:firstLineChars="200" w:firstLine="480"/>
-        <w:rPr>
-          <w:rFonts w:asciiTheme="minorEastAsia" w:eastAsiaTheme="minorEastAsia" w:hAnsiTheme="minorEastAsia"/>
-          <w:sz w:val="24"/>
-          <w:szCs w:val="24"/>
-        </w:rPr>
-      </w:pPr>
-      <w:r>
-        <w:rPr>
-          <w:rFonts w:asciiTheme="minorEastAsia" w:eastAsiaTheme="minorEastAsia" w:hAnsiTheme="minorEastAsia" w:hint="eastAsia"/>
-          <w:sz w:val="24"/>
-          <w:szCs w:val="24"/>
-        </w:rPr>
-        <w:t>设置灯具状态是系统最主要的功能之一，主要是通过点击WEB界面按钮控制灯具的亮灭状态以及灯具的亮度，在这个过程中，最复杂也最核心的即是设置灯具状态的命令发送，由于Modbus协议的局限性，我在这里使用了字节流进行命令的传输，下面是设置灯具状态的关键代码：</w:t>
-      </w:r>
-    </w:p>
-    <w:p>
-      <w:pPr>
-        <w:jc w:val="center"/>
-        <w:rPr>
-          <w:rFonts w:ascii="楷体" w:eastAsia="楷体" w:hAnsi="楷体"/>
-        </w:rPr>
-      </w:pPr>
-      <w:r>
-        <w:rPr>
-          <w:rFonts w:ascii="楷体" w:eastAsia="楷体" w:hAnsi="楷体" w:hint="eastAsia"/>
-        </w:rPr>
-        <w:t>清单</w:t>
-      </w:r>
-      <w:r>
-        <w:rPr>
-          <w:rFonts w:ascii="楷体" w:eastAsia="楷体" w:hAnsi="楷体" w:hint="eastAsia"/>
-        </w:rPr>
-        <w:t xml:space="preserve"> </w:t>
-      </w:r>
-      <w:r>
-        <w:rPr>
-          <w:rFonts w:ascii="楷体" w:eastAsia="楷体" w:hAnsi="楷体" w:hint="eastAsia"/>
-        </w:rPr>
-        <w:t>3</w:t>
-      </w:r>
-      <w:r>
-        <w:rPr>
-          <w:rFonts w:ascii="楷体" w:eastAsia="楷体" w:hAnsi="楷体"/>
-        </w:rPr>
-        <w:t xml:space="preserve"> </w:t>
-      </w:r>
-      <w:r>
-        <w:rPr>
-          <w:rFonts w:ascii="楷体" w:eastAsia="楷体" w:hAnsi="楷体" w:hint="eastAsia"/>
-        </w:rPr>
-        <w:t>设置灯具状态关键代码</w:t>
-      </w:r>
-    </w:p>
-    <w:p>
-      <w:pPr>
-        <w:rPr>
-          <w:sz w:val="24"/>
-          <w:szCs w:val="24"/>
-        </w:rPr>
-      </w:pPr>
-      <w:r>
-        <w:rPr>
-          <w:sz w:val="24"/>
-          <w:szCs w:val="24"/>
-        </w:rPr>
-        <w:t>public static boolean handle(Lamp lamp){</w:t>
-      </w:r>
-    </w:p>
-    <w:p>
-      <w:pPr>
-        <w:rPr>
-          <w:color w:val="000000"/>
-          <w:kern w:val="0"/>
-          <w:sz w:val="24"/>
-          <w:szCs w:val="24"/>
-        </w:rPr>
-      </w:pPr>
-      <w:r>
-        <w:rPr>
-          <w:sz w:val="24"/>
-          <w:szCs w:val="24"/>
-        </w:rPr>
-        <w:t xml:space="preserve">        int[] command=new int[9];</w:t>
-      </w:r>
-      <w:r>
-        <w:rPr>
-          <w:sz w:val="24"/>
-          <w:szCs w:val="24"/>
-        </w:rPr>
-        <w:t xml:space="preserve">  </w:t>
-      </w:r>
-      <w:r>
-        <w:rPr>
-          <w:color w:val="000000"/>
-          <w:kern w:val="0"/>
-          <w:sz w:val="24"/>
-          <w:szCs w:val="24"/>
-        </w:rPr>
-        <w:t>//</w:t>
-      </w:r>
-      <w:r>
-        <w:rPr>
-          <w:rFonts w:hint="eastAsia"/>
-          <w:color w:val="000000"/>
-          <w:kern w:val="0"/>
-          <w:sz w:val="24"/>
-          <w:szCs w:val="24"/>
-        </w:rPr>
-        <w:t>由于</w:t>
-      </w:r>
-      <w:r>
-        <w:rPr>
-          <w:color w:val="000000"/>
-          <w:kern w:val="0"/>
-          <w:sz w:val="24"/>
-          <w:szCs w:val="24"/>
-        </w:rPr>
-        <w:t>命令按字节流发送，</w:t>
-      </w:r>
-      <w:r>
-        <w:rPr>
-          <w:rFonts w:hint="eastAsia"/>
-          <w:color w:val="000000"/>
-          <w:kern w:val="0"/>
-          <w:sz w:val="24"/>
-          <w:szCs w:val="24"/>
-        </w:rPr>
-        <w:t>所以</w:t>
-      </w:r>
-      <w:r>
-        <w:rPr>
-          <w:color w:val="000000"/>
-          <w:kern w:val="0"/>
-          <w:sz w:val="24"/>
-          <w:szCs w:val="24"/>
-        </w:rPr>
-        <w:t>初始化</w:t>
-      </w:r>
-      <w:r>
-        <w:rPr>
-          <w:rFonts w:hint="eastAsia"/>
-          <w:color w:val="000000"/>
-          <w:kern w:val="0"/>
-          <w:sz w:val="24"/>
-          <w:szCs w:val="24"/>
-        </w:rPr>
-        <w:t>长</w:t>
-      </w:r>
-      <w:r>
-        <w:rPr>
-          <w:color w:val="000000"/>
-          <w:kern w:val="0"/>
-          <w:sz w:val="24"/>
-          <w:szCs w:val="24"/>
-        </w:rPr>
-        <w:t>为</w:t>
-      </w:r>
-      <w:r>
-        <w:rPr>
-          <w:color w:val="000000"/>
-          <w:kern w:val="0"/>
-          <w:sz w:val="24"/>
-          <w:szCs w:val="24"/>
-        </w:rPr>
-        <w:t>9</w:t>
-      </w:r>
-      <w:r>
-        <w:rPr>
-          <w:rFonts w:hint="eastAsia"/>
-          <w:color w:val="000000"/>
-          <w:kern w:val="0"/>
-          <w:sz w:val="24"/>
-          <w:szCs w:val="24"/>
-        </w:rPr>
-        <w:t>的</w:t>
-      </w:r>
-      <w:r>
-        <w:rPr>
-          <w:color w:val="000000"/>
-          <w:kern w:val="0"/>
-          <w:sz w:val="24"/>
-          <w:szCs w:val="24"/>
-        </w:rPr>
-        <w:t>整形数组</w:t>
-      </w:r>
-    </w:p>
-    <w:p>
-      <w:pPr>
-        <w:rPr>
-          <w:sz w:val="24"/>
-          <w:szCs w:val="24"/>
-        </w:rPr>
-      </w:pPr>
-      <w:r>
-        <w:rPr>
-          <w:sz w:val="24"/>
-          <w:szCs w:val="24"/>
-        </w:rPr>
-        <w:t xml:space="preserve">        String strCommand="";</w:t>
-      </w:r>
-    </w:p>
-    <w:p>
-      <w:pPr>
-        <w:rPr>
-          <w:sz w:val="24"/>
-          <w:szCs w:val="24"/>
-        </w:rPr>
-      </w:pPr>
-      <w:r>
-        <w:rPr>
-          <w:sz w:val="24"/>
-          <w:szCs w:val="24"/>
-        </w:rPr>
-        <w:t xml:space="preserve">        command[0]=Integer.parseInt(lamp.getAddresscode(),16);</w:t>
-      </w:r>
-    </w:p>
-    <w:p>
-      <w:pPr>
-        <w:rPr>
-          <w:sz w:val="24"/>
-          <w:szCs w:val="24"/>
-        </w:rPr>
-      </w:pPr>
-      <w:r>
-        <w:rPr>
-          <w:sz w:val="24"/>
-          <w:szCs w:val="24"/>
-        </w:rPr>
-        <w:t xml:space="preserve">        command[1]=16;</w:t>
-      </w:r>
-    </w:p>
-    <w:p>
-      <w:pPr>
-        <w:rPr>
-          <w:sz w:val="24"/>
-          <w:szCs w:val="24"/>
-        </w:rPr>
-      </w:pPr>
-      <w:r>
-        <w:rPr>
-          <w:sz w:val="24"/>
-          <w:szCs w:val="24"/>
-        </w:rPr>
-        <w:lastRenderedPageBreak/>
-        <w:t xml:space="preserve">        command[2]=Integer.parseInt("4"+lamp.getControllerport(), 16);</w:t>
-      </w:r>
-    </w:p>
-    <w:p>
-      <w:pPr>
-        <w:rPr>
-          <w:sz w:val="24"/>
-          <w:szCs w:val="24"/>
-        </w:rPr>
-      </w:pPr>
-      <w:r>
-        <w:rPr>
-          <w:sz w:val="24"/>
-          <w:szCs w:val="24"/>
-        </w:rPr>
-        <w:t xml:space="preserve">        command[3]=Integer.parseInt(lamp.getStatus());</w:t>
-      </w:r>
-    </w:p>
-    <w:p>
-      <w:pPr>
-        <w:rPr>
-          <w:sz w:val="24"/>
-          <w:szCs w:val="24"/>
-        </w:rPr>
-      </w:pPr>
-      <w:r>
-        <w:rPr>
-          <w:sz w:val="24"/>
-          <w:szCs w:val="24"/>
-        </w:rPr>
-        <w:t xml:space="preserve">        command[4]=Integer.parseInt(lamp.getBrightness());</w:t>
-      </w:r>
-    </w:p>
-    <w:p>
-      <w:pPr>
-        <w:rPr>
-          <w:sz w:val="24"/>
-          <w:szCs w:val="24"/>
-        </w:rPr>
-      </w:pPr>
-      <w:r>
-        <w:rPr>
-          <w:sz w:val="24"/>
-          <w:szCs w:val="24"/>
-        </w:rPr>
-        <w:t xml:space="preserve">        command[5]=0;</w:t>
-      </w:r>
-    </w:p>
-    <w:p>
-      <w:pPr>
-        <w:rPr>
-          <w:sz w:val="24"/>
-          <w:szCs w:val="24"/>
-        </w:rPr>
-      </w:pPr>
-      <w:r>
-        <w:rPr>
-          <w:sz w:val="24"/>
-          <w:szCs w:val="24"/>
-        </w:rPr>
-        <w:t xml:space="preserve">        command[6]=Integer.parseInt(lamp.getNetauthority());</w:t>
-      </w:r>
-    </w:p>
-    <w:p>
-      <w:pPr>
-        <w:rPr>
-          <w:sz w:val="24"/>
-          <w:szCs w:val="24"/>
-        </w:rPr>
-      </w:pPr>
-      <w:r>
-        <w:rPr>
-          <w:sz w:val="24"/>
-          <w:szCs w:val="24"/>
-        </w:rPr>
-        <w:t xml:space="preserve">        int[] crc=CRCUtil.CRC16(command);</w:t>
-      </w:r>
-      <w:r>
-        <w:rPr>
-          <w:sz w:val="24"/>
-          <w:szCs w:val="24"/>
-        </w:rPr>
-        <w:t xml:space="preserve">  </w:t>
-      </w:r>
-      <w:r>
-        <w:rPr>
-          <w:color w:val="000000"/>
-          <w:kern w:val="0"/>
-          <w:sz w:val="24"/>
-          <w:szCs w:val="24"/>
-        </w:rPr>
-        <w:t>//</w:t>
-      </w:r>
-      <w:r>
-        <w:rPr>
-          <w:rFonts w:hint="eastAsia"/>
-          <w:color w:val="000000"/>
-          <w:kern w:val="0"/>
-          <w:sz w:val="24"/>
-          <w:szCs w:val="24"/>
-        </w:rPr>
-        <w:t>根据</w:t>
-      </w:r>
-      <w:r>
-        <w:rPr>
-          <w:color w:val="000000"/>
-          <w:kern w:val="0"/>
-          <w:sz w:val="24"/>
-          <w:szCs w:val="24"/>
-        </w:rPr>
-        <w:t>命令码得到</w:t>
-      </w:r>
-      <w:r>
-        <w:rPr>
-          <w:color w:val="000000"/>
-          <w:kern w:val="0"/>
-          <w:sz w:val="24"/>
-          <w:szCs w:val="24"/>
-        </w:rPr>
-        <w:t>CRC</w:t>
-      </w:r>
-      <w:r>
-        <w:rPr>
-          <w:rFonts w:hint="eastAsia"/>
-          <w:color w:val="000000"/>
-          <w:kern w:val="0"/>
-          <w:sz w:val="24"/>
-          <w:szCs w:val="24"/>
-        </w:rPr>
-        <w:t>雍余</w:t>
-      </w:r>
-      <w:r>
-        <w:rPr>
-          <w:color w:val="000000"/>
-          <w:kern w:val="0"/>
-          <w:sz w:val="24"/>
-          <w:szCs w:val="24"/>
-        </w:rPr>
-        <w:t>校验码</w:t>
-      </w:r>
-    </w:p>
-    <w:p>
-      <w:pPr>
-        <w:rPr>
-          <w:sz w:val="24"/>
-          <w:szCs w:val="24"/>
-        </w:rPr>
-      </w:pPr>
-      <w:r>
-        <w:rPr>
-          <w:sz w:val="24"/>
-          <w:szCs w:val="24"/>
-        </w:rPr>
-        <w:t xml:space="preserve">        command[7]=crc[0];</w:t>
-      </w:r>
-    </w:p>
-    <w:p>
-      <w:pPr>
-        <w:rPr>
-          <w:sz w:val="24"/>
-          <w:szCs w:val="24"/>
-        </w:rPr>
-      </w:pPr>
-      <w:r>
-        <w:rPr>
-          <w:sz w:val="24"/>
-          <w:szCs w:val="24"/>
-        </w:rPr>
-        <w:t xml:space="preserve">        command[8]=crc[1];</w:t>
-      </w:r>
-    </w:p>
-    <w:p>
-      <w:pPr>
-        <w:rPr>
-          <w:sz w:val="24"/>
-          <w:szCs w:val="24"/>
-        </w:rPr>
-      </w:pPr>
-      <w:r>
-        <w:rPr>
-          <w:sz w:val="24"/>
-          <w:szCs w:val="24"/>
-        </w:rPr>
-        <w:t xml:space="preserve">        String space=" ";</w:t>
-      </w:r>
-    </w:p>
-    <w:p>
-      <w:pPr>
-        <w:rPr>
-          <w:sz w:val="24"/>
-          <w:szCs w:val="24"/>
-        </w:rPr>
-      </w:pPr>
-      <w:r>
-        <w:rPr>
-          <w:sz w:val="24"/>
-          <w:szCs w:val="24"/>
-        </w:rPr>
-        <w:t xml:space="preserve">        for(int i=0;i&lt;command.length;i++){</w:t>
-      </w:r>
-      <w:r>
-        <w:rPr>
-          <w:sz w:val="24"/>
-          <w:szCs w:val="24"/>
-        </w:rPr>
-        <w:t xml:space="preserve">  </w:t>
-      </w:r>
-    </w:p>
-    <w:p>
-      <w:pPr>
-        <w:rPr>
-          <w:sz w:val="24"/>
-          <w:szCs w:val="24"/>
-        </w:rPr>
-      </w:pPr>
-      <w:r>
-        <w:rPr>
-          <w:sz w:val="24"/>
-          <w:szCs w:val="24"/>
-        </w:rPr>
-        <w:t xml:space="preserve">            if(i==8){</w:t>
-      </w:r>
-    </w:p>
-    <w:p>
-      <w:pPr>
-        <w:rPr>
-          <w:sz w:val="24"/>
-          <w:szCs w:val="24"/>
-        </w:rPr>
-      </w:pPr>
-      <w:r>
-        <w:rPr>
-          <w:sz w:val="24"/>
-          <w:szCs w:val="24"/>
-        </w:rPr>
-        <w:t xml:space="preserve">                space="";</w:t>
-      </w:r>
-    </w:p>
-    <w:p>
-      <w:pPr>
-        <w:rPr>
-          <w:sz w:val="24"/>
-          <w:szCs w:val="24"/>
-        </w:rPr>
-      </w:pPr>
-      <w:r>
-        <w:rPr>
-          <w:sz w:val="24"/>
-          <w:szCs w:val="24"/>
-        </w:rPr>
-        <w:t xml:space="preserve">            }</w:t>
-      </w:r>
-    </w:p>
-    <w:p>
-      <w:pPr>
-        <w:rPr>
-          <w:sz w:val="24"/>
-          <w:szCs w:val="24"/>
-        </w:rPr>
-      </w:pPr>
-      <w:r>
-        <w:rPr>
-          <w:sz w:val="24"/>
-          <w:szCs w:val="24"/>
-        </w:rPr>
-        <w:t xml:space="preserve">            if(command[i]&lt;=15){</w:t>
-      </w:r>
-    </w:p>
-    <w:p>
-      <w:pPr>
-        <w:rPr>
-          <w:sz w:val="24"/>
-          <w:szCs w:val="24"/>
-        </w:rPr>
-      </w:pPr>
-      <w:r>
-        <w:rPr>
-          <w:sz w:val="24"/>
-          <w:szCs w:val="24"/>
-        </w:rPr>
-        <w:t xml:space="preserve">                strCommand+="0"+Integer.toHexString(command[i])+space;</w:t>
-      </w:r>
-    </w:p>
-    <w:p>
-      <w:pPr>
-        <w:rPr>
-          <w:sz w:val="24"/>
-          <w:szCs w:val="24"/>
-        </w:rPr>
-      </w:pPr>
-      <w:r>
-        <w:rPr>
-          <w:sz w:val="24"/>
-          <w:szCs w:val="24"/>
-        </w:rPr>
-        <w:t xml:space="preserve">                continue;</w:t>
-      </w:r>
-    </w:p>
-    <w:p>
-      <w:pPr>
-        <w:rPr>
-          <w:sz w:val="24"/>
-          <w:szCs w:val="24"/>
-        </w:rPr>
-      </w:pPr>
-      <w:r>
-        <w:rPr>
-          <w:sz w:val="24"/>
-          <w:szCs w:val="24"/>
-        </w:rPr>
-        <w:t xml:space="preserve">            }</w:t>
-      </w:r>
-    </w:p>
-    <w:p>
-      <w:pPr>
-        <w:rPr>
-          <w:sz w:val="24"/>
-          <w:szCs w:val="24"/>
-        </w:rPr>
-      </w:pPr>
-      <w:r>
-        <w:rPr>
-          <w:sz w:val="24"/>
-          <w:szCs w:val="24"/>
-        </w:rPr>
-        <w:t xml:space="preserve">            strCommand+=Integer.toHexString(command[i])+space;</w:t>
-      </w:r>
-    </w:p>
-    <w:p>
-      <w:pPr>
-        <w:rPr>
-          <w:sz w:val="24"/>
-          <w:szCs w:val="24"/>
-        </w:rPr>
-      </w:pPr>
-      <w:r>
-        <w:rPr>
-          <w:sz w:val="24"/>
-          <w:szCs w:val="24"/>
-        </w:rPr>
-        <w:t xml:space="preserve">        }</w:t>
-      </w:r>
-    </w:p>
-    <w:p>
-      <w:pPr>
-        <w:rPr>
-          <w:sz w:val="24"/>
-          <w:szCs w:val="24"/>
-        </w:rPr>
-      </w:pPr>
-      <w:r>
-        <w:rPr>
-          <w:sz w:val="24"/>
-          <w:szCs w:val="24"/>
-        </w:rPr>
-        <w:t xml:space="preserve">        System.out.println(strCommand);</w:t>
-      </w:r>
-    </w:p>
-    <w:p>
-      <w:pPr>
-        <w:rPr>
-          <w:b/>
-          <w:sz w:val="24"/>
-          <w:szCs w:val="24"/>
-        </w:rPr>
-      </w:pPr>
-      <w:r>
-        <w:rPr>
-          <w:sz w:val="24"/>
-          <w:szCs w:val="24"/>
-        </w:rPr>
-        <w:t xml:space="preserve">        boolean flag=SocketService.sendCommand(lamp.getIpaddress(), Integer.parseInt(lamp.getPort()), command);</w:t>
-      </w:r>
-      <w:r>
-        <w:rPr>
-          <w:sz w:val="24"/>
-          <w:szCs w:val="24"/>
-        </w:rPr>
-        <w:t xml:space="preserve">  </w:t>
-      </w:r>
-      <w:r>
-        <w:rPr>
-          <w:color w:val="000000"/>
-          <w:kern w:val="0"/>
-          <w:sz w:val="24"/>
-          <w:szCs w:val="24"/>
-        </w:rPr>
-        <w:t>//</w:t>
-      </w:r>
-      <w:r>
-        <w:rPr>
-          <w:rFonts w:hint="eastAsia"/>
-          <w:color w:val="000000"/>
-          <w:kern w:val="0"/>
-          <w:sz w:val="24"/>
-          <w:szCs w:val="24"/>
-        </w:rPr>
-        <w:t>使用</w:t>
-      </w:r>
-      <w:r>
-        <w:rPr>
-          <w:color w:val="000000"/>
-          <w:kern w:val="0"/>
-          <w:sz w:val="24"/>
-          <w:szCs w:val="24"/>
-        </w:rPr>
-        <w:t>J</w:t>
-      </w:r>
-      <w:r>
-        <w:rPr>
-          <w:rFonts w:hint="eastAsia"/>
-          <w:color w:val="000000"/>
-          <w:kern w:val="0"/>
-          <w:sz w:val="24"/>
-          <w:szCs w:val="24"/>
-        </w:rPr>
-        <w:t>ava</w:t>
-      </w:r>
-      <w:r>
-        <w:rPr>
-          <w:color w:val="000000"/>
-          <w:kern w:val="0"/>
-          <w:sz w:val="24"/>
-          <w:szCs w:val="24"/>
-        </w:rPr>
-        <w:t>Socket</w:t>
-      </w:r>
-      <w:r>
-        <w:rPr>
-          <w:rFonts w:hint="eastAsia"/>
-          <w:color w:val="000000"/>
-          <w:kern w:val="0"/>
-          <w:sz w:val="24"/>
-          <w:szCs w:val="24"/>
-        </w:rPr>
-        <w:t>将</w:t>
-      </w:r>
-      <w:r>
-        <w:rPr>
-          <w:color w:val="000000"/>
-          <w:kern w:val="0"/>
-          <w:sz w:val="24"/>
-          <w:szCs w:val="24"/>
-        </w:rPr>
-        <w:t>命令发送出去</w:t>
-      </w:r>
-    </w:p>
-    <w:p>
-      <w:pPr>
-        <w:rPr>
-          <w:sz w:val="24"/>
-          <w:szCs w:val="24"/>
-        </w:rPr>
-      </w:pPr>
-      <w:r>
-        <w:rPr>
-          <w:sz w:val="24"/>
-          <w:szCs w:val="24"/>
-        </w:rPr>
-        <w:t xml:space="preserve">        return flag;</w:t>
-      </w:r>
-    </w:p>
-    <w:p>
-      <w:pPr>
-        <w:rPr>
-          <w:sz w:val="24"/>
-          <w:szCs w:val="24"/>
-        </w:rPr>
-      </w:pPr>
-      <w:r>
-        <w:rPr>
-          <w:sz w:val="24"/>
-          <w:szCs w:val="24"/>
-        </w:rPr>
-        <w:t>}</w:t>
-      </w:r>
-    </w:p>
-    <w:p>
-      <w:pPr>
-        <w:rPr>
-          <w:sz w:val="24"/>
-          <w:szCs w:val="24"/>
-        </w:rPr>
-      </w:pPr>
-      <w:r>
-        <w:rPr>
-          <w:sz w:val="24"/>
-          <w:szCs w:val="24"/>
-        </w:rPr>
-        <w:t>public static boolean sendCommand(String ip,int port,int[] command){</w:t>
-      </w:r>
-    </w:p>
-    <w:p>
-      <w:pPr>
-        <w:rPr>
-          <w:sz w:val="24"/>
-          <w:szCs w:val="24"/>
-        </w:rPr>
-      </w:pPr>
-      <w:r>
-        <w:rPr>
-          <w:sz w:val="24"/>
-          <w:szCs w:val="24"/>
-        </w:rPr>
-        <w:t xml:space="preserve">        boolean flag=true;</w:t>
-      </w:r>
-    </w:p>
-    <w:p>
-      <w:pPr>
-        <w:rPr>
-          <w:sz w:val="24"/>
-          <w:szCs w:val="24"/>
-        </w:rPr>
-      </w:pPr>
-      <w:r>
-        <w:rPr>
-          <w:sz w:val="24"/>
-          <w:szCs w:val="24"/>
-        </w:rPr>
-        <w:t xml:space="preserve">        try {</w:t>
-      </w:r>
-    </w:p>
-    <w:p>
-      <w:pPr>
-        <w:rPr>
-          <w:sz w:val="24"/>
-          <w:szCs w:val="24"/>
-        </w:rPr>
-      </w:pPr>
-      <w:r>
-        <w:rPr>
-          <w:sz w:val="24"/>
-          <w:szCs w:val="24"/>
-        </w:rPr>
-        <w:t xml:space="preserve">            Socket ss=new Socket();</w:t>
-      </w:r>
-    </w:p>
-    <w:p>
-      <w:pPr>
-        <w:rPr>
-          <w:sz w:val="24"/>
-          <w:szCs w:val="24"/>
-        </w:rPr>
-      </w:pPr>
-      <w:r>
-        <w:rPr>
-          <w:sz w:val="24"/>
-          <w:szCs w:val="24"/>
-        </w:rPr>
-        <w:t xml:space="preserve">            ss.connect(new InetSocketAddress(ip,port), 1000);</w:t>
-      </w:r>
-      <w:r>
-        <w:rPr>
-          <w:sz w:val="24"/>
-          <w:szCs w:val="24"/>
-        </w:rPr>
-        <w:t xml:space="preserve"> //</w:t>
-      </w:r>
-      <w:r>
-        <w:rPr>
-          <w:rFonts w:hint="eastAsia"/>
-          <w:sz w:val="24"/>
-          <w:szCs w:val="24"/>
-        </w:rPr>
-        <w:t>使用</w:t>
-      </w:r>
-      <w:r>
-        <w:rPr>
-          <w:sz w:val="24"/>
-          <w:szCs w:val="24"/>
-        </w:rPr>
-        <w:t>S</w:t>
-      </w:r>
-      <w:r>
-        <w:rPr>
-          <w:rFonts w:hint="eastAsia"/>
-          <w:sz w:val="24"/>
-          <w:szCs w:val="24"/>
-        </w:rPr>
-        <w:t>ocket</w:t>
-      </w:r>
-      <w:r>
-        <w:rPr>
-          <w:sz w:val="24"/>
-          <w:szCs w:val="24"/>
-        </w:rPr>
-        <w:t>连接到串口</w:t>
-      </w:r>
-      <w:r>
-        <w:rPr>
-          <w:rFonts w:hint="eastAsia"/>
-          <w:sz w:val="24"/>
-          <w:szCs w:val="24"/>
-        </w:rPr>
-        <w:t>服务器</w:t>
-      </w:r>
-    </w:p>
-    <w:p>
-      <w:pPr>
-        <w:rPr>
-          <w:sz w:val="24"/>
-          <w:szCs w:val="24"/>
-        </w:rPr>
-      </w:pPr>
-      <w:r>
-        <w:rPr>
-          <w:sz w:val="24"/>
-          <w:szCs w:val="24"/>
-        </w:rPr>
-        <w:t xml:space="preserve">            ss.setSoTimeout(2000);</w:t>
-      </w:r>
-      <w:r>
-        <w:rPr>
-          <w:sz w:val="24"/>
-          <w:szCs w:val="24"/>
-        </w:rPr>
-        <w:t xml:space="preserve">  //</w:t>
-      </w:r>
-      <w:r>
-        <w:rPr>
-          <w:rFonts w:hint="eastAsia"/>
-          <w:sz w:val="24"/>
-          <w:szCs w:val="24"/>
-        </w:rPr>
-        <w:t>设置</w:t>
-      </w:r>
-      <w:r>
-        <w:rPr>
-          <w:sz w:val="24"/>
-          <w:szCs w:val="24"/>
-        </w:rPr>
-        <w:t>连接超时时间为</w:t>
-      </w:r>
-      <w:r>
-        <w:rPr>
-          <w:sz w:val="24"/>
-          <w:szCs w:val="24"/>
-        </w:rPr>
-        <w:t>2</w:t>
-      </w:r>
-      <w:r>
-        <w:rPr>
-          <w:rFonts w:hint="eastAsia"/>
-          <w:sz w:val="24"/>
-          <w:szCs w:val="24"/>
-        </w:rPr>
-        <w:t>秒</w:t>
-      </w:r>
-    </w:p>
-    <w:p>
-      <w:pPr>
-        <w:rPr>
-          <w:sz w:val="24"/>
-          <w:szCs w:val="24"/>
-        </w:rPr>
-      </w:pPr>
-      <w:r>
-        <w:rPr>
-          <w:sz w:val="24"/>
-          <w:szCs w:val="24"/>
-        </w:rPr>
-        <w:t xml:space="preserve">            OutputStream out=ss.getOutputStream();</w:t>
-      </w:r>
-    </w:p>
-    <w:p>
-      <w:pPr>
-        <w:rPr>
-          <w:sz w:val="24"/>
-          <w:szCs w:val="24"/>
-        </w:rPr>
-      </w:pPr>
-      <w:r>
-        <w:rPr>
-          <w:sz w:val="24"/>
-          <w:szCs w:val="24"/>
-        </w:rPr>
-        <w:t xml:space="preserve">            out.write(command[0]);</w:t>
-      </w:r>
-    </w:p>
-    <w:p>
-      <w:pPr>
-        <w:rPr>
-          <w:sz w:val="24"/>
-          <w:szCs w:val="24"/>
-        </w:rPr>
-      </w:pPr>
-      <w:r>
-        <w:rPr>
-          <w:sz w:val="24"/>
-          <w:szCs w:val="24"/>
-        </w:rPr>
-        <w:t xml:space="preserve">            out.write(command[1]);</w:t>
-      </w:r>
-    </w:p>
-    <w:p>
-      <w:pPr>
-        <w:rPr>
-          <w:sz w:val="24"/>
-          <w:szCs w:val="24"/>
-        </w:rPr>
-      </w:pPr>
-      <w:r>
-        <w:rPr>
-          <w:sz w:val="24"/>
-          <w:szCs w:val="24"/>
-        </w:rPr>
-        <w:t xml:space="preserve">            out.write(command[2]);</w:t>
-      </w:r>
-    </w:p>
-    <w:p>
-      <w:pPr>
-        <w:rPr>
-          <w:sz w:val="24"/>
-          <w:szCs w:val="24"/>
-        </w:rPr>
-      </w:pPr>
-      <w:r>
-        <w:rPr>
-          <w:sz w:val="24"/>
-          <w:szCs w:val="24"/>
-        </w:rPr>
-        <w:t xml:space="preserve">            out.write(command[3]);</w:t>
-      </w:r>
-    </w:p>
-    <w:p>
-      <w:pPr>
-        <w:rPr>
-          <w:sz w:val="24"/>
-          <w:szCs w:val="24"/>
-        </w:rPr>
-      </w:pPr>
-      <w:r>
-        <w:rPr>
-          <w:sz w:val="24"/>
-          <w:szCs w:val="24"/>
-        </w:rPr>
-        <w:t xml:space="preserve">            out.write(command[4]);</w:t>
-      </w:r>
-    </w:p>
-    <w:p>
-      <w:pPr>
-        <w:rPr>
-          <w:sz w:val="24"/>
-          <w:szCs w:val="24"/>
-        </w:rPr>
-      </w:pPr>
-      <w:r>
-        <w:rPr>
-          <w:sz w:val="24"/>
-          <w:szCs w:val="24"/>
-        </w:rPr>
-        <w:lastRenderedPageBreak/>
-        <w:t xml:space="preserve">            out.write(command[5]);</w:t>
-      </w:r>
-    </w:p>
-    <w:p>
-      <w:pPr>
-        <w:rPr>
-          <w:sz w:val="24"/>
-          <w:szCs w:val="24"/>
-        </w:rPr>
-      </w:pPr>
-      <w:r>
-        <w:rPr>
-          <w:sz w:val="24"/>
-          <w:szCs w:val="24"/>
-        </w:rPr>
-        <w:t xml:space="preserve">            out.write(command[6]);</w:t>
-      </w:r>
-    </w:p>
-    <w:p>
-      <w:pPr>
-        <w:rPr>
-          <w:sz w:val="24"/>
-          <w:szCs w:val="24"/>
-        </w:rPr>
-      </w:pPr>
-      <w:r>
-        <w:rPr>
-          <w:sz w:val="24"/>
-          <w:szCs w:val="24"/>
-        </w:rPr>
-        <w:t xml:space="preserve">            out.write(command[7]);</w:t>
-      </w:r>
-    </w:p>
-    <w:p>
-      <w:pPr>
-        <w:rPr>
-          <w:sz w:val="24"/>
-          <w:szCs w:val="24"/>
-        </w:rPr>
-      </w:pPr>
-      <w:r>
-        <w:rPr>
-          <w:sz w:val="24"/>
-          <w:szCs w:val="24"/>
-        </w:rPr>
-        <w:t xml:space="preserve">            out.write(command[8]);</w:t>
-      </w:r>
-      <w:r>
-        <w:rPr>
-          <w:sz w:val="24"/>
-          <w:szCs w:val="24"/>
-        </w:rPr>
-        <w:t xml:space="preserve">  //</w:t>
-      </w:r>
-      <w:r>
-        <w:rPr>
-          <w:rFonts w:hint="eastAsia"/>
-          <w:sz w:val="24"/>
-          <w:szCs w:val="24"/>
-        </w:rPr>
-        <w:t>使用</w:t>
-      </w:r>
-      <w:r>
-        <w:rPr>
-          <w:sz w:val="24"/>
-          <w:szCs w:val="24"/>
-        </w:rPr>
-        <w:t>O</w:t>
-      </w:r>
-      <w:r>
-        <w:rPr>
-          <w:rFonts w:hint="eastAsia"/>
-          <w:sz w:val="24"/>
-          <w:szCs w:val="24"/>
-        </w:rPr>
-        <w:t>utputStream</w:t>
-      </w:r>
-      <w:r>
-        <w:rPr>
-          <w:sz w:val="24"/>
-          <w:szCs w:val="24"/>
-        </w:rPr>
-        <w:t>将字节流按</w:t>
-      </w:r>
-      <w:r>
-        <w:rPr>
-          <w:rFonts w:hint="eastAsia"/>
-          <w:sz w:val="24"/>
-          <w:szCs w:val="24"/>
-        </w:rPr>
-        <w:t>序</w:t>
-      </w:r>
-      <w:r>
-        <w:rPr>
-          <w:sz w:val="24"/>
-          <w:szCs w:val="24"/>
-        </w:rPr>
-        <w:t>发送</w:t>
-      </w:r>
-    </w:p>
-    <w:p>
-      <w:pPr>
-        <w:rPr>
-          <w:sz w:val="24"/>
-          <w:szCs w:val="24"/>
-        </w:rPr>
-      </w:pPr>
-      <w:r>
-        <w:rPr>
-          <w:sz w:val="24"/>
-          <w:szCs w:val="24"/>
-        </w:rPr>
-        <w:t xml:space="preserve">            out.close();</w:t>
-      </w:r>
-    </w:p>
-    <w:p>
-      <w:pPr>
-        <w:rPr>
-          <w:sz w:val="24"/>
-          <w:szCs w:val="24"/>
-        </w:rPr>
-      </w:pPr>
-      <w:r>
-        <w:rPr>
-          <w:sz w:val="24"/>
-          <w:szCs w:val="24"/>
-        </w:rPr>
-        <w:t xml:space="preserve">            ss.close();</w:t>
-      </w:r>
-    </w:p>
-    <w:p>
-      <w:pPr>
-        <w:rPr>
-          <w:sz w:val="24"/>
-          <w:szCs w:val="24"/>
-        </w:rPr>
-      </w:pPr>
-      <w:r>
-        <w:rPr>
-          <w:sz w:val="24"/>
-          <w:szCs w:val="24"/>
-        </w:rPr>
-        <w:t xml:space="preserve">            Thread.sleep(200);</w:t>
-      </w:r>
-      <w:r>
-        <w:rPr>
-          <w:sz w:val="24"/>
-          <w:szCs w:val="24"/>
-        </w:rPr>
-        <w:t xml:space="preserve">  //</w:t>
-      </w:r>
-      <w:r>
-        <w:rPr>
-          <w:rFonts w:hint="eastAsia"/>
-          <w:sz w:val="24"/>
-          <w:szCs w:val="24"/>
-        </w:rPr>
-        <w:t>由于</w:t>
-      </w:r>
-      <w:r>
-        <w:rPr>
-          <w:rFonts w:hint="eastAsia"/>
-          <w:sz w:val="24"/>
-          <w:szCs w:val="24"/>
-        </w:rPr>
-        <w:t>控制器</w:t>
-      </w:r>
-      <w:r>
-        <w:rPr>
-          <w:sz w:val="24"/>
-          <w:szCs w:val="24"/>
-        </w:rPr>
-        <w:t>处理</w:t>
-      </w:r>
-      <w:r>
-        <w:rPr>
-          <w:rFonts w:hint="eastAsia"/>
-          <w:sz w:val="24"/>
-          <w:szCs w:val="24"/>
-        </w:rPr>
-        <w:t>周期</w:t>
-      </w:r>
-      <w:r>
-        <w:rPr>
-          <w:sz w:val="24"/>
-          <w:szCs w:val="24"/>
-        </w:rPr>
-        <w:t>为</w:t>
-      </w:r>
-      <w:r>
-        <w:rPr>
-          <w:rFonts w:hint="eastAsia"/>
-          <w:sz w:val="24"/>
-          <w:szCs w:val="24"/>
-        </w:rPr>
-        <w:t>较长</w:t>
-      </w:r>
-      <w:r>
-        <w:rPr>
-          <w:sz w:val="24"/>
-          <w:szCs w:val="24"/>
-        </w:rPr>
-        <w:t>，</w:t>
-      </w:r>
-      <w:r>
-        <w:rPr>
-          <w:rFonts w:hint="eastAsia"/>
-          <w:sz w:val="24"/>
-          <w:szCs w:val="24"/>
-        </w:rPr>
-        <w:t>为了</w:t>
-      </w:r>
-      <w:r>
-        <w:rPr>
-          <w:sz w:val="24"/>
-          <w:szCs w:val="24"/>
-        </w:rPr>
-        <w:t>防止命令之间互相干扰，</w:t>
-      </w:r>
-      <w:r>
-        <w:rPr>
-          <w:rFonts w:hint="eastAsia"/>
-          <w:sz w:val="24"/>
-          <w:szCs w:val="24"/>
-        </w:rPr>
-        <w:t>故发送</w:t>
-      </w:r>
-      <w:r>
-        <w:rPr>
-          <w:sz w:val="24"/>
-          <w:szCs w:val="24"/>
-        </w:rPr>
-        <w:t>线程每发送</w:t>
-      </w:r>
-      <w:r>
-        <w:rPr>
-          <w:rFonts w:hint="eastAsia"/>
-          <w:sz w:val="24"/>
-          <w:szCs w:val="24"/>
-        </w:rPr>
-        <w:t>一次</w:t>
-      </w:r>
-      <w:r>
-        <w:rPr>
-          <w:sz w:val="24"/>
-          <w:szCs w:val="24"/>
-        </w:rPr>
-        <w:t>命令即休眠</w:t>
-      </w:r>
-      <w:r>
-        <w:rPr>
-          <w:sz w:val="24"/>
-          <w:szCs w:val="24"/>
-        </w:rPr>
-        <w:t>200</w:t>
-      </w:r>
-      <w:r>
-        <w:rPr>
-          <w:rFonts w:hint="eastAsia"/>
-          <w:sz w:val="24"/>
-          <w:szCs w:val="24"/>
-        </w:rPr>
-        <w:t>毫秒</w:t>
-      </w:r>
-    </w:p>
-    <w:p>
-      <w:pPr>
-        <w:rPr>
-          <w:sz w:val="24"/>
-          <w:szCs w:val="24"/>
-        </w:rPr>
-      </w:pPr>
-      <w:r>
-        <w:rPr>
-          <w:sz w:val="24"/>
-          <w:szCs w:val="24"/>
-        </w:rPr>
-        <w:t xml:space="preserve">            return flag;</w:t>
-      </w:r>
-    </w:p>
-    <w:p>
-      <w:pPr>
-        <w:rPr>
-          <w:sz w:val="24"/>
-          <w:szCs w:val="24"/>
-        </w:rPr>
-      </w:pPr>
-      <w:r>
-        <w:rPr>
-          <w:sz w:val="24"/>
-          <w:szCs w:val="24"/>
-        </w:rPr>
-        <w:t xml:space="preserve">        } catch (IOException e) {</w:t>
-      </w:r>
-    </w:p>
-    <w:p>
-      <w:pPr>
-        <w:rPr>
-          <w:sz w:val="24"/>
-          <w:szCs w:val="24"/>
-        </w:rPr>
-      </w:pPr>
-      <w:r>
-        <w:rPr>
-          <w:sz w:val="24"/>
-          <w:szCs w:val="24"/>
-        </w:rPr>
-        <w:t xml:space="preserve">            flag=false;</w:t>
-      </w:r>
-    </w:p>
-    <w:p>
-      <w:pPr>
-        <w:rPr>
-          <w:sz w:val="24"/>
-          <w:szCs w:val="24"/>
-        </w:rPr>
-      </w:pPr>
-      <w:r>
-        <w:rPr>
-          <w:sz w:val="24"/>
-          <w:szCs w:val="24"/>
-        </w:rPr>
-        <w:t xml:space="preserve">            e.printStackTrace();</w:t>
-      </w:r>
-    </w:p>
-    <w:p>
-      <w:pPr>
-        <w:rPr>
-          <w:sz w:val="24"/>
-          <w:szCs w:val="24"/>
-        </w:rPr>
-      </w:pPr>
-      <w:r>
-        <w:rPr>
-          <w:sz w:val="24"/>
-          <w:szCs w:val="24"/>
-        </w:rPr>
-        <w:t xml:space="preserve">        } finally{</w:t>
-      </w:r>
-    </w:p>
-    <w:p>
-      <w:pPr>
-        <w:rPr>
-          <w:sz w:val="24"/>
-          <w:szCs w:val="24"/>
-        </w:rPr>
-      </w:pPr>
-      <w:r>
-        <w:rPr>
-          <w:sz w:val="24"/>
-          <w:szCs w:val="24"/>
-        </w:rPr>
-        <w:t xml:space="preserve">            return flag;</w:t>
-      </w:r>
-    </w:p>
-    <w:p>
-      <w:pPr>
-        <w:rPr>
-          <w:sz w:val="24"/>
-          <w:szCs w:val="24"/>
-        </w:rPr>
-      </w:pPr>
-      <w:r>
-        <w:rPr>
-          <w:sz w:val="24"/>
-          <w:szCs w:val="24"/>
-        </w:rPr>
-        <w:t xml:space="preserve">        }</w:t>
-      </w:r>
-    </w:p>
-    <w:p>
-      <w:pPr>
-        <w:rPr>
-          <w:rFonts w:ascii="Calibri" w:hAnsi="Calibri"/>
-        </w:rPr>
-      </w:pPr>
-      <w:r>
-        <w:rPr>
-          <w:sz w:val="24"/>
-          <w:szCs w:val="24"/>
-        </w:rPr>
-        <w:t>}</w:t>
-      </w:r>
-    </w:p>
-    <w:p>
-      <w:pPr>
-        <w:pStyle w:val="2"/>
-      </w:pPr>
-      <w:bookmarkStart w:id="647" w:name="_Toc482642271"/>
-      <w:bookmarkStart w:id="648" w:name="_Toc482696977"/>
-      <w:bookmarkStart w:id="649" w:name="_Toc482697260"/>
-      <w:bookmarkStart w:id="650" w:name="_Toc482697562"/>
-      <w:bookmarkStart w:id="651" w:name="_Toc482697668"/>
-      <w:bookmarkStart w:id="652" w:name="_Toc482698039"/>
-      <w:bookmarkStart w:id="653" w:name="_Toc483144769"/>
-      <w:bookmarkStart w:id="654" w:name="_Toc483145613"/>
-      <w:bookmarkStart w:id="655" w:name="_Toc483299457"/>
-      <w:bookmarkStart w:id="656" w:name="_Toc483308374"/>
-      <w:bookmarkStart w:id="657" w:name="_Toc483308518"/>
-      <w:r>
-        <w:rPr>
-          <w:rFonts w:hint="eastAsia"/>
-        </w:rPr>
-        <w:t>附录</w:t>
-      </w:r>
-      <w:r>
-        <w:t xml:space="preserve">4 </w:t>
-      </w:r>
-      <w:r>
-        <w:rPr>
-          <w:rFonts w:hint="eastAsia"/>
-        </w:rPr>
-        <w:t>读取响应信息关键代码</w:t>
-      </w:r>
-      <w:bookmarkEnd w:id="647"/>
-      <w:bookmarkEnd w:id="648"/>
-      <w:bookmarkEnd w:id="649"/>
-      <w:bookmarkEnd w:id="650"/>
-      <w:bookmarkEnd w:id="651"/>
-      <w:bookmarkEnd w:id="652"/>
-      <w:bookmarkEnd w:id="653"/>
-      <w:bookmarkEnd w:id="654"/>
-      <w:bookmarkEnd w:id="655"/>
-      <w:bookmarkEnd w:id="656"/>
-      <w:bookmarkEnd w:id="657"/>
-    </w:p>
-    <w:p>
-      <w:pPr>
-        <w:ind w:firstLineChars="200" w:firstLine="480"/>
-        <w:rPr>
-          <w:rFonts w:asciiTheme="minorEastAsia" w:eastAsiaTheme="minorEastAsia" w:hAnsiTheme="minorEastAsia"/>
-          <w:sz w:val="24"/>
-          <w:szCs w:val="24"/>
-        </w:rPr>
-      </w:pPr>
-      <w:r>
-        <w:rPr>
-          <w:rFonts w:asciiTheme="minorEastAsia" w:eastAsiaTheme="minorEastAsia" w:hAnsiTheme="minorEastAsia" w:hint="eastAsia"/>
-          <w:sz w:val="24"/>
-          <w:szCs w:val="24"/>
-        </w:rPr>
-        <w:t>与我们在WEB应用中常用的HTTP协议类似，Modbus协议也是基于request与response的通讯协议，当我们给控制器发送了</w:t>
-      </w:r>
-      <w:r>
-        <w:rPr>
-          <w:rFonts w:asciiTheme="minorEastAsia" w:eastAsiaTheme="minorEastAsia" w:hAnsiTheme="minorEastAsia" w:hint="eastAsia"/>
-          <w:sz w:val="24"/>
-          <w:szCs w:val="24"/>
-        </w:rPr>
-        <w:t>一串命令，命令可能会（也可能不会）对节点状态产生影响，但不管是否产生了影响，控制器都会响应一串Modbus协议的命令，我们通过对命令的解析可以得到我们想要的信息</w:t>
-      </w:r>
-      <w:r>
-        <w:rPr>
-          <w:rFonts w:asciiTheme="minorEastAsia" w:eastAsiaTheme="minorEastAsia" w:hAnsiTheme="minorEastAsia" w:hint="eastAsia"/>
-          <w:sz w:val="24"/>
-          <w:szCs w:val="24"/>
-        </w:rPr>
-        <w:t>，下面是读取响应信息的关键代码：</w:t>
-      </w:r>
-    </w:p>
-    <w:p>
-      <w:pPr>
-        <w:jc w:val="center"/>
-        <w:rPr>
-          <w:rFonts w:ascii="楷体" w:eastAsia="楷体" w:hAnsi="楷体"/>
-        </w:rPr>
-      </w:pPr>
-      <w:r>
-        <w:rPr>
-          <w:rFonts w:ascii="楷体" w:eastAsia="楷体" w:hAnsi="楷体" w:hint="eastAsia"/>
-        </w:rPr>
-        <w:t>清单</w:t>
-      </w:r>
-      <w:r>
-        <w:rPr>
-          <w:rFonts w:ascii="楷体" w:eastAsia="楷体" w:hAnsi="楷体" w:hint="eastAsia"/>
-        </w:rPr>
-        <w:t>4</w:t>
-      </w:r>
-      <w:r>
-        <w:rPr>
-          <w:rFonts w:ascii="楷体" w:eastAsia="楷体" w:hAnsi="楷体"/>
-        </w:rPr>
-        <w:t xml:space="preserve"> </w:t>
-      </w:r>
-      <w:r>
-        <w:rPr>
-          <w:rFonts w:ascii="楷体" w:eastAsia="楷体" w:hAnsi="楷体" w:hint="eastAsia"/>
-        </w:rPr>
-        <w:t>读取响应信息关键代码</w:t>
-      </w:r>
-    </w:p>
-    <w:p>
-      <w:pPr>
-        <w:rPr>
-          <w:sz w:val="24"/>
-          <w:szCs w:val="24"/>
-        </w:rPr>
-      </w:pPr>
-      <w:r>
-        <w:rPr>
-          <w:sz w:val="24"/>
-          <w:szCs w:val="24"/>
-        </w:rPr>
-        <w:t xml:space="preserve">public static boolean receiveResult(String ip,int port,int[] command) {  </w:t>
-      </w:r>
-    </w:p>
-    <w:p>
-      <w:pPr>
-        <w:rPr>
-          <w:sz w:val="24"/>
-          <w:szCs w:val="24"/>
-        </w:rPr>
-      </w:pPr>
-      <w:r>
-        <w:rPr>
-          <w:sz w:val="24"/>
-          <w:szCs w:val="24"/>
-        </w:rPr>
-        <w:t xml:space="preserve">        boolean flag=true;</w:t>
-      </w:r>
-    </w:p>
-    <w:p>
-      <w:pPr>
-        <w:rPr>
-          <w:sz w:val="24"/>
-          <w:szCs w:val="24"/>
-        </w:rPr>
-      </w:pPr>
-      <w:r>
-        <w:rPr>
-          <w:sz w:val="24"/>
-          <w:szCs w:val="24"/>
-        </w:rPr>
-        <w:t xml:space="preserve">        Socket ss=new Socket();</w:t>
-      </w:r>
-    </w:p>
-    <w:p>
-      <w:pPr>
-        <w:rPr>
-          <w:sz w:val="24"/>
-          <w:szCs w:val="24"/>
-        </w:rPr>
-      </w:pPr>
-      <w:r>
-        <w:rPr>
-          <w:sz w:val="24"/>
-          <w:szCs w:val="24"/>
-        </w:rPr>
-        <w:t xml:space="preserve">        Socket sss = new Socket();</w:t>
-      </w:r>
-    </w:p>
-    <w:p>
-      <w:pPr>
-        <w:rPr>
-          <w:sz w:val="24"/>
-          <w:szCs w:val="24"/>
-        </w:rPr>
-      </w:pPr>
-      <w:r>
-        <w:rPr>
-          <w:sz w:val="24"/>
-          <w:szCs w:val="24"/>
-        </w:rPr>
-        <w:t xml:space="preserve">        try {</w:t>
-      </w:r>
-    </w:p>
-    <w:p>
-      <w:pPr>
-        <w:rPr>
-          <w:sz w:val="24"/>
-          <w:szCs w:val="24"/>
-        </w:rPr>
-      </w:pPr>
-      <w:r>
-        <w:rPr>
-          <w:sz w:val="24"/>
-          <w:szCs w:val="24"/>
-        </w:rPr>
-        <w:t xml:space="preserve">            ss.connect(new InetSocketAddress(ip,port), 1000);</w:t>
-      </w:r>
-      <w:r>
-        <w:rPr>
-          <w:sz w:val="24"/>
-          <w:szCs w:val="24"/>
-        </w:rPr>
-        <w:t xml:space="preserve">  //</w:t>
-      </w:r>
-      <w:r>
-        <w:rPr>
-          <w:sz w:val="24"/>
-          <w:szCs w:val="24"/>
-        </w:rPr>
-        <w:t>使用</w:t>
-      </w:r>
-      <w:r>
-        <w:rPr>
-          <w:sz w:val="24"/>
-          <w:szCs w:val="24"/>
-        </w:rPr>
-        <w:t>S</w:t>
-      </w:r>
-      <w:r>
-        <w:rPr>
-          <w:rFonts w:hint="eastAsia"/>
-          <w:sz w:val="24"/>
-          <w:szCs w:val="24"/>
-        </w:rPr>
-        <w:t>ocket</w:t>
-      </w:r>
-      <w:r>
-        <w:rPr>
-          <w:rFonts w:hint="eastAsia"/>
-          <w:sz w:val="24"/>
-          <w:szCs w:val="24"/>
-        </w:rPr>
-        <w:t>连上</w:t>
-      </w:r>
-      <w:r>
-        <w:rPr>
-          <w:sz w:val="24"/>
-          <w:szCs w:val="24"/>
-        </w:rPr>
-        <w:t>串口服务器</w:t>
-      </w:r>
-    </w:p>
-    <w:p>
-      <w:pPr>
-        <w:rPr>
-          <w:sz w:val="24"/>
-          <w:szCs w:val="24"/>
-        </w:rPr>
-      </w:pPr>
-      <w:r>
-        <w:rPr>
-          <w:sz w:val="24"/>
-          <w:szCs w:val="24"/>
-        </w:rPr>
-        <w:t xml:space="preserve">            ss.setSoTimeout(2000);</w:t>
-      </w:r>
-      <w:r>
-        <w:rPr>
-          <w:sz w:val="24"/>
-          <w:szCs w:val="24"/>
-        </w:rPr>
-        <w:t xml:space="preserve">  //</w:t>
-      </w:r>
-      <w:r>
-        <w:rPr>
-          <w:rFonts w:hint="eastAsia"/>
-          <w:sz w:val="24"/>
-          <w:szCs w:val="24"/>
-        </w:rPr>
-        <w:t>设置</w:t>
-      </w:r>
-      <w:r>
-        <w:rPr>
-          <w:sz w:val="24"/>
-          <w:szCs w:val="24"/>
-        </w:rPr>
-        <w:t>超时时间</w:t>
-      </w:r>
-      <w:r>
-        <w:rPr>
-          <w:sz w:val="24"/>
-          <w:szCs w:val="24"/>
-        </w:rPr>
-        <w:t>为</w:t>
-      </w:r>
-      <w:r>
-        <w:rPr>
-          <w:sz w:val="24"/>
-          <w:szCs w:val="24"/>
-        </w:rPr>
-        <w:t>2</w:t>
-      </w:r>
-      <w:r>
-        <w:rPr>
-          <w:rFonts w:hint="eastAsia"/>
-          <w:sz w:val="24"/>
-          <w:szCs w:val="24"/>
-        </w:rPr>
-        <w:t>秒</w:t>
-      </w:r>
-    </w:p>
-    <w:p>
-      <w:pPr>
-        <w:rPr>
-          <w:sz w:val="24"/>
-          <w:szCs w:val="24"/>
-        </w:rPr>
-      </w:pPr>
-      <w:r>
-        <w:rPr>
-          <w:sz w:val="24"/>
-          <w:szCs w:val="24"/>
-        </w:rPr>
-        <w:t xml:space="preserve">            sss.setSoTimeout(2000);</w:t>
-      </w:r>
-    </w:p>
-    <w:p>
-      <w:pPr>
-        <w:rPr>
-          <w:sz w:val="24"/>
-          <w:szCs w:val="24"/>
-        </w:rPr>
-      </w:pPr>
-      <w:r>
-        <w:rPr>
-          <w:sz w:val="24"/>
-          <w:szCs w:val="24"/>
-        </w:rPr>
-        <w:t xml:space="preserve">            OutputStream out=ss.getOutputStream();</w:t>
-      </w:r>
-      <w:r>
-        <w:rPr>
-          <w:sz w:val="24"/>
-          <w:szCs w:val="24"/>
-        </w:rPr>
-        <w:t xml:space="preserve">  //</w:t>
-      </w:r>
-      <w:r>
-        <w:rPr>
-          <w:rFonts w:hint="eastAsia"/>
-          <w:sz w:val="24"/>
-          <w:szCs w:val="24"/>
-        </w:rPr>
-        <w:t>获得</w:t>
-      </w:r>
-      <w:r>
-        <w:rPr>
-          <w:sz w:val="24"/>
-          <w:szCs w:val="24"/>
-        </w:rPr>
-        <w:t>S</w:t>
-      </w:r>
-      <w:r>
-        <w:rPr>
-          <w:rFonts w:hint="eastAsia"/>
-          <w:sz w:val="24"/>
-          <w:szCs w:val="24"/>
-        </w:rPr>
-        <w:t>ocket</w:t>
-      </w:r>
-      <w:r>
-        <w:rPr>
-          <w:sz w:val="24"/>
-          <w:szCs w:val="24"/>
-        </w:rPr>
-        <w:t>输出流</w:t>
-      </w:r>
-    </w:p>
-    <w:p>
-      <w:pPr>
-        <w:rPr>
-          <w:sz w:val="24"/>
-          <w:szCs w:val="24"/>
-        </w:rPr>
-      </w:pPr>
-      <w:r>
-        <w:rPr>
-          <w:sz w:val="24"/>
-          <w:szCs w:val="24"/>
-        </w:rPr>
-        <w:t xml:space="preserve">            out.write(command[0]);</w:t>
-      </w:r>
-    </w:p>
-    <w:p>
-      <w:pPr>
-        <w:rPr>
-          <w:sz w:val="24"/>
-          <w:szCs w:val="24"/>
-        </w:rPr>
-      </w:pPr>
-      <w:r>
-        <w:rPr>
-          <w:sz w:val="24"/>
-          <w:szCs w:val="24"/>
-        </w:rPr>
-        <w:t xml:space="preserve">            out.write(command[1]);</w:t>
-      </w:r>
-    </w:p>
-    <w:p>
-      <w:pPr>
-        <w:rPr>
-          <w:sz w:val="24"/>
-          <w:szCs w:val="24"/>
-        </w:rPr>
-      </w:pPr>
-      <w:r>
-        <w:rPr>
-          <w:sz w:val="24"/>
-          <w:szCs w:val="24"/>
-        </w:rPr>
-        <w:t xml:space="preserve">            out.write(command[2]);</w:t>
-      </w:r>
-    </w:p>
-    <w:p>
-      <w:pPr>
-        <w:rPr>
-          <w:sz w:val="24"/>
-          <w:szCs w:val="24"/>
-        </w:rPr>
-      </w:pPr>
-      <w:r>
-        <w:rPr>
-          <w:sz w:val="24"/>
-          <w:szCs w:val="24"/>
-        </w:rPr>
-        <w:lastRenderedPageBreak/>
-        <w:t xml:space="preserve">            out.write(command[3]);</w:t>
-      </w:r>
-    </w:p>
-    <w:p>
-      <w:pPr>
-        <w:rPr>
-          <w:sz w:val="24"/>
-          <w:szCs w:val="24"/>
-        </w:rPr>
-      </w:pPr>
-      <w:r>
-        <w:rPr>
-          <w:sz w:val="24"/>
-          <w:szCs w:val="24"/>
-        </w:rPr>
-        <w:t xml:space="preserve">            out.write(command[4]);</w:t>
-      </w:r>
-    </w:p>
-    <w:p>
-      <w:pPr>
-        <w:rPr>
-          <w:sz w:val="24"/>
-          <w:szCs w:val="24"/>
-        </w:rPr>
-      </w:pPr>
-      <w:r>
-        <w:rPr>
-          <w:sz w:val="24"/>
-          <w:szCs w:val="24"/>
-        </w:rPr>
-        <w:t xml:space="preserve">            out.write(command[5]);</w:t>
-      </w:r>
-    </w:p>
-    <w:p>
-      <w:pPr>
-        <w:rPr>
-          <w:sz w:val="24"/>
-          <w:szCs w:val="24"/>
-        </w:rPr>
-      </w:pPr>
-      <w:r>
-        <w:rPr>
-          <w:sz w:val="24"/>
-          <w:szCs w:val="24"/>
-        </w:rPr>
-        <w:t xml:space="preserve">            out.write(command[6]);</w:t>
-      </w:r>
-    </w:p>
-    <w:p>
-      <w:pPr>
-        <w:rPr>
-          <w:sz w:val="24"/>
-          <w:szCs w:val="24"/>
-        </w:rPr>
-      </w:pPr>
-      <w:r>
-        <w:rPr>
-          <w:sz w:val="24"/>
-          <w:szCs w:val="24"/>
-        </w:rPr>
-        <w:t xml:space="preserve">            out.write(command[7]);</w:t>
-      </w:r>
-    </w:p>
-    <w:p>
-      <w:pPr>
-        <w:rPr>
-          <w:sz w:val="24"/>
-          <w:szCs w:val="24"/>
-        </w:rPr>
-      </w:pPr>
-      <w:r>
-        <w:rPr>
-          <w:sz w:val="24"/>
-          <w:szCs w:val="24"/>
-        </w:rPr>
-        <w:t xml:space="preserve">            out.write(command[8]);</w:t>
-      </w:r>
-    </w:p>
-    <w:p>
-      <w:pPr>
-        <w:rPr>
-          <w:sz w:val="24"/>
-          <w:szCs w:val="24"/>
-        </w:rPr>
-      </w:pPr>
-      <w:r>
-        <w:rPr>
-          <w:sz w:val="24"/>
-          <w:szCs w:val="24"/>
-        </w:rPr>
-        <w:t xml:space="preserve">            out.close();</w:t>
-      </w:r>
-    </w:p>
-    <w:p>
-      <w:pPr>
-        <w:rPr>
-          <w:sz w:val="24"/>
-          <w:szCs w:val="24"/>
-        </w:rPr>
-      </w:pPr>
-      <w:r>
-        <w:rPr>
-          <w:sz w:val="24"/>
-          <w:szCs w:val="24"/>
-        </w:rPr>
-        <w:t xml:space="preserve">            ss.close();</w:t>
-      </w:r>
-    </w:p>
-    <w:p>
-      <w:pPr>
-        <w:rPr>
-          <w:sz w:val="24"/>
-          <w:szCs w:val="24"/>
-        </w:rPr>
-      </w:pPr>
-      <w:r>
-        <w:rPr>
-          <w:sz w:val="24"/>
-          <w:szCs w:val="24"/>
-        </w:rPr>
-        <w:t xml:space="preserve">            Thread.sleep(200);</w:t>
-      </w:r>
-      <w:r>
-        <w:rPr>
-          <w:sz w:val="24"/>
-          <w:szCs w:val="24"/>
-        </w:rPr>
-        <w:t xml:space="preserve">  //</w:t>
-      </w:r>
-      <w:r>
-        <w:rPr>
-          <w:rFonts w:hint="eastAsia"/>
-          <w:sz w:val="24"/>
-          <w:szCs w:val="24"/>
-        </w:rPr>
-        <w:t>发送</w:t>
-      </w:r>
-      <w:r>
-        <w:rPr>
-          <w:sz w:val="24"/>
-          <w:szCs w:val="24"/>
-        </w:rPr>
-        <w:t>线程休眠</w:t>
-      </w:r>
-      <w:r>
-        <w:rPr>
-          <w:sz w:val="24"/>
-          <w:szCs w:val="24"/>
-        </w:rPr>
-        <w:t>200</w:t>
-      </w:r>
-      <w:r>
-        <w:rPr>
-          <w:rFonts w:hint="eastAsia"/>
-          <w:sz w:val="24"/>
-          <w:szCs w:val="24"/>
-        </w:rPr>
-        <w:t>毫秒</w:t>
-      </w:r>
-    </w:p>
-    <w:p>
-      <w:pPr>
-        <w:rPr>
-          <w:sz w:val="24"/>
-          <w:szCs w:val="24"/>
-        </w:rPr>
-      </w:pPr>
-      <w:r>
-        <w:rPr>
-          <w:sz w:val="24"/>
-          <w:szCs w:val="24"/>
-        </w:rPr>
-        <w:t xml:space="preserve">            sss.connect(new InetSocketAddress(ip, port), 1000);</w:t>
-      </w:r>
-      <w:r>
-        <w:rPr>
-          <w:sz w:val="24"/>
-          <w:szCs w:val="24"/>
-        </w:rPr>
-        <w:t xml:space="preserve"> //</w:t>
-      </w:r>
-      <w:r>
-        <w:rPr>
-          <w:sz w:val="24"/>
-          <w:szCs w:val="24"/>
-        </w:rPr>
-        <w:t>接收</w:t>
-      </w:r>
-      <w:r>
-        <w:rPr>
-          <w:sz w:val="24"/>
-          <w:szCs w:val="24"/>
-        </w:rPr>
-        <w:t>S</w:t>
-      </w:r>
-      <w:r>
-        <w:rPr>
-          <w:rFonts w:hint="eastAsia"/>
-          <w:sz w:val="24"/>
-          <w:szCs w:val="24"/>
-        </w:rPr>
-        <w:t>ocket</w:t>
-      </w:r>
-      <w:r>
-        <w:rPr>
-          <w:sz w:val="24"/>
-          <w:szCs w:val="24"/>
-        </w:rPr>
-        <w:t>连上串口服务器</w:t>
-      </w:r>
-    </w:p>
-    <w:p>
-      <w:pPr>
-        <w:rPr>
-          <w:sz w:val="24"/>
-          <w:szCs w:val="24"/>
-        </w:rPr>
-      </w:pPr>
-      <w:r>
-        <w:rPr>
-          <w:sz w:val="24"/>
-          <w:szCs w:val="24"/>
-        </w:rPr>
-        <w:t xml:space="preserve">            sss.setSoTimeout(2000);</w:t>
-      </w:r>
-    </w:p>
-    <w:p>
-      <w:pPr>
-        <w:rPr>
-          <w:sz w:val="24"/>
-          <w:szCs w:val="24"/>
-        </w:rPr>
-      </w:pPr>
-      <w:r>
-        <w:rPr>
-          <w:sz w:val="24"/>
-          <w:szCs w:val="24"/>
-        </w:rPr>
-        <w:t xml:space="preserve">            long start=System.currentTimeMillis();</w:t>
-      </w:r>
-      <w:r>
-        <w:rPr>
-          <w:sz w:val="24"/>
-          <w:szCs w:val="24"/>
-        </w:rPr>
-        <w:t xml:space="preserve"> </w:t>
-      </w:r>
-      <w:r>
-        <w:rPr>
-          <w:sz w:val="24"/>
-          <w:szCs w:val="24"/>
-        </w:rPr>
-        <w:t>//</w:t>
-      </w:r>
-      <w:r>
-        <w:rPr>
-          <w:rFonts w:hint="eastAsia"/>
-          <w:sz w:val="24"/>
-          <w:szCs w:val="24"/>
-        </w:rPr>
-        <w:t>记录</w:t>
-      </w:r>
-      <w:r>
-        <w:rPr>
-          <w:sz w:val="24"/>
-          <w:szCs w:val="24"/>
-        </w:rPr>
-        <w:t>接收命令的起始时间，</w:t>
-      </w:r>
-      <w:r>
-        <w:rPr>
-          <w:rFonts w:hint="eastAsia"/>
-          <w:sz w:val="24"/>
-          <w:szCs w:val="24"/>
-        </w:rPr>
-        <w:t>作为</w:t>
-      </w:r>
-      <w:r>
-        <w:rPr>
-          <w:sz w:val="24"/>
-          <w:szCs w:val="24"/>
-        </w:rPr>
-        <w:t>超时依据</w:t>
-      </w:r>
-    </w:p>
-    <w:p>
-      <w:pPr>
-        <w:rPr>
-          <w:sz w:val="24"/>
-          <w:szCs w:val="24"/>
-        </w:rPr>
-      </w:pPr>
-      <w:r>
-        <w:rPr>
-          <w:sz w:val="24"/>
-          <w:szCs w:val="24"/>
-        </w:rPr>
-        <w:t xml:space="preserve">            int i = 0;</w:t>
-      </w:r>
-    </w:p>
-    <w:p>
-      <w:pPr>
-        <w:rPr>
-          <w:sz w:val="24"/>
-          <w:szCs w:val="24"/>
-        </w:rPr>
-      </w:pPr>
-      <w:r>
-        <w:rPr>
-          <w:sz w:val="24"/>
-          <w:szCs w:val="24"/>
-        </w:rPr>
-        <w:t xml:space="preserve">            while (true) {</w:t>
-      </w:r>
-    </w:p>
-    <w:p>
-      <w:pPr>
-        <w:rPr>
-          <w:sz w:val="24"/>
-          <w:szCs w:val="24"/>
-        </w:rPr>
-      </w:pPr>
-      <w:r>
-        <w:rPr>
-          <w:sz w:val="24"/>
-          <w:szCs w:val="24"/>
-        </w:rPr>
-        <w:t xml:space="preserve">                if (i &gt; 8) {</w:t>
-      </w:r>
-    </w:p>
-    <w:p>
-      <w:pPr>
-        <w:rPr>
-          <w:sz w:val="24"/>
-          <w:szCs w:val="24"/>
-        </w:rPr>
-      </w:pPr>
-      <w:r>
-        <w:rPr>
-          <w:sz w:val="24"/>
-          <w:szCs w:val="24"/>
-        </w:rPr>
-        <w:t xml:space="preserve">                    break;</w:t>
-      </w:r>
-    </w:p>
-    <w:p>
-      <w:pPr>
-        <w:rPr>
-          <w:sz w:val="24"/>
-          <w:szCs w:val="24"/>
-        </w:rPr>
-      </w:pPr>
-      <w:r>
-        <w:rPr>
-          <w:sz w:val="24"/>
-          <w:szCs w:val="24"/>
-        </w:rPr>
-        <w:t xml:space="preserve">                }</w:t>
-      </w:r>
-    </w:p>
-    <w:p>
-      <w:pPr>
-        <w:rPr>
-          <w:sz w:val="24"/>
-          <w:szCs w:val="24"/>
-        </w:rPr>
-      </w:pPr>
-      <w:r>
-        <w:rPr>
-          <w:sz w:val="24"/>
-          <w:szCs w:val="24"/>
-        </w:rPr>
-        <w:t xml:space="preserve">                long time=System.currentTimeMillis()-start;</w:t>
-      </w:r>
-    </w:p>
-    <w:p>
-      <w:pPr>
-        <w:rPr>
-          <w:sz w:val="24"/>
-          <w:szCs w:val="24"/>
-        </w:rPr>
-      </w:pPr>
-      <w:r>
-        <w:rPr>
-          <w:sz w:val="24"/>
-          <w:szCs w:val="24"/>
-        </w:rPr>
-        <w:t xml:space="preserve">                if(time&gt;2000){</w:t>
-      </w:r>
-      <w:r>
-        <w:rPr>
-          <w:sz w:val="24"/>
-          <w:szCs w:val="24"/>
-        </w:rPr>
-        <w:t xml:space="preserve">  //</w:t>
-      </w:r>
-      <w:r>
-        <w:rPr>
-          <w:rFonts w:hint="eastAsia"/>
-          <w:sz w:val="24"/>
-          <w:szCs w:val="24"/>
-        </w:rPr>
-        <w:t>如果</w:t>
-      </w:r>
-      <w:r>
-        <w:rPr>
-          <w:sz w:val="24"/>
-          <w:szCs w:val="24"/>
-        </w:rPr>
-        <w:t>超过</w:t>
-      </w:r>
-      <w:r>
-        <w:rPr>
-          <w:sz w:val="24"/>
-          <w:szCs w:val="24"/>
-        </w:rPr>
-        <w:t>2</w:t>
-      </w:r>
-      <w:r>
-        <w:rPr>
-          <w:rFonts w:hint="eastAsia"/>
-          <w:sz w:val="24"/>
-          <w:szCs w:val="24"/>
-        </w:rPr>
-        <w:t>秒钟仍然</w:t>
-      </w:r>
-      <w:r>
-        <w:rPr>
-          <w:sz w:val="24"/>
-          <w:szCs w:val="24"/>
-        </w:rPr>
-        <w:t>没收到到响应，</w:t>
-      </w:r>
-      <w:r>
-        <w:rPr>
-          <w:rFonts w:hint="eastAsia"/>
-          <w:sz w:val="24"/>
-          <w:szCs w:val="24"/>
-        </w:rPr>
-        <w:t>立即</w:t>
-      </w:r>
-      <w:r>
-        <w:rPr>
-          <w:sz w:val="24"/>
-          <w:szCs w:val="24"/>
-        </w:rPr>
-        <w:t>返回，</w:t>
-      </w:r>
-      <w:r>
-        <w:rPr>
-          <w:rFonts w:hint="eastAsia"/>
-          <w:sz w:val="24"/>
-          <w:szCs w:val="24"/>
-        </w:rPr>
-        <w:t>系统提供</w:t>
-      </w:r>
-      <w:r>
-        <w:rPr>
-          <w:sz w:val="24"/>
-          <w:szCs w:val="24"/>
-        </w:rPr>
-        <w:t>降级服务</w:t>
-      </w:r>
-    </w:p>
-    <w:p>
-      <w:pPr>
-        <w:rPr>
-          <w:sz w:val="24"/>
-          <w:szCs w:val="24"/>
-        </w:rPr>
-      </w:pPr>
-      <w:r>
-        <w:rPr>
-          <w:sz w:val="24"/>
-          <w:szCs w:val="24"/>
-        </w:rPr>
-        <w:t xml:space="preserve">                    flag=false;</w:t>
-      </w:r>
-    </w:p>
-    <w:p>
-      <w:pPr>
-        <w:rPr>
-          <w:sz w:val="24"/>
-          <w:szCs w:val="24"/>
-        </w:rPr>
-      </w:pPr>
-      <w:r>
-        <w:rPr>
-          <w:sz w:val="24"/>
-          <w:szCs w:val="24"/>
-        </w:rPr>
-        <w:t xml:space="preserve">                    return flag;</w:t>
-      </w:r>
-    </w:p>
-    <w:p>
-      <w:pPr>
-        <w:rPr>
-          <w:sz w:val="24"/>
-          <w:szCs w:val="24"/>
-        </w:rPr>
-      </w:pPr>
-      <w:r>
-        <w:rPr>
-          <w:sz w:val="24"/>
-          <w:szCs w:val="24"/>
-        </w:rPr>
-        <w:t xml:space="preserve">                }</w:t>
-      </w:r>
-    </w:p>
-    <w:p>
-      <w:pPr>
-        <w:rPr>
-          <w:sz w:val="24"/>
-          <w:szCs w:val="24"/>
-        </w:rPr>
-      </w:pPr>
-      <w:r>
-        <w:rPr>
-          <w:sz w:val="24"/>
-          <w:szCs w:val="24"/>
-        </w:rPr>
-        <w:t xml:space="preserve">                if (sss.getInputStream().available() == 0) {</w:t>
-      </w:r>
-      <w:r>
-        <w:rPr>
-          <w:sz w:val="24"/>
-          <w:szCs w:val="24"/>
-        </w:rPr>
-        <w:t xml:space="preserve">  //</w:t>
-      </w:r>
-      <w:r>
-        <w:rPr>
-          <w:rFonts w:hint="eastAsia"/>
-          <w:sz w:val="24"/>
-          <w:szCs w:val="24"/>
-        </w:rPr>
-        <w:t>判断</w:t>
-      </w:r>
-      <w:r>
-        <w:rPr>
-          <w:sz w:val="24"/>
-          <w:szCs w:val="24"/>
-        </w:rPr>
-        <w:t>S</w:t>
-      </w:r>
-      <w:r>
-        <w:rPr>
-          <w:rFonts w:hint="eastAsia"/>
-          <w:sz w:val="24"/>
-          <w:szCs w:val="24"/>
-        </w:rPr>
-        <w:t>ocket</w:t>
-      </w:r>
-      <w:r>
-        <w:rPr>
-          <w:sz w:val="24"/>
-          <w:szCs w:val="24"/>
-        </w:rPr>
-        <w:t>输入流是否可用</w:t>
-      </w:r>
-    </w:p>
-    <w:p>
-      <w:pPr>
-        <w:rPr>
-          <w:sz w:val="24"/>
-          <w:szCs w:val="24"/>
-        </w:rPr>
-      </w:pPr>
-      <w:r>
-        <w:rPr>
-          <w:sz w:val="24"/>
-          <w:szCs w:val="24"/>
-        </w:rPr>
-        <w:t xml:space="preserve">                    continue;</w:t>
-      </w:r>
-    </w:p>
-    <w:p>
-      <w:pPr>
-        <w:rPr>
-          <w:sz w:val="24"/>
-          <w:szCs w:val="24"/>
-        </w:rPr>
-      </w:pPr>
-      <w:r>
-        <w:rPr>
-          <w:sz w:val="24"/>
-          <w:szCs w:val="24"/>
-        </w:rPr>
-        <w:t xml:space="preserve">                }</w:t>
-      </w:r>
-    </w:p>
-    <w:p>
-      <w:pPr>
-        <w:rPr>
-          <w:sz w:val="24"/>
-          <w:szCs w:val="24"/>
-        </w:rPr>
-      </w:pPr>
-      <w:r>
-        <w:rPr>
-          <w:sz w:val="24"/>
-          <w:szCs w:val="24"/>
-        </w:rPr>
-        <w:t xml:space="preserve">                command[i++] = sss.getInputStream().read();</w:t>
-      </w:r>
-      <w:r>
-        <w:rPr>
-          <w:sz w:val="24"/>
-          <w:szCs w:val="24"/>
-        </w:rPr>
-        <w:t xml:space="preserve">  //</w:t>
-      </w:r>
-      <w:r>
-        <w:rPr>
-          <w:sz w:val="24"/>
-          <w:szCs w:val="24"/>
-        </w:rPr>
-        <w:t>从</w:t>
-      </w:r>
-      <w:r>
-        <w:rPr>
-          <w:sz w:val="24"/>
-          <w:szCs w:val="24"/>
-        </w:rPr>
-        <w:t>I</w:t>
-      </w:r>
-      <w:r>
-        <w:rPr>
-          <w:rFonts w:hint="eastAsia"/>
-          <w:sz w:val="24"/>
-          <w:szCs w:val="24"/>
-        </w:rPr>
-        <w:t>nputSteam</w:t>
-      </w:r>
-      <w:r>
-        <w:rPr>
-          <w:sz w:val="24"/>
-          <w:szCs w:val="24"/>
-        </w:rPr>
-        <w:t>中读取流</w:t>
-      </w:r>
-    </w:p>
-    <w:p>
-      <w:pPr>
-        <w:rPr>
-          <w:sz w:val="24"/>
-          <w:szCs w:val="24"/>
-        </w:rPr>
-      </w:pPr>
-      <w:r>
-        <w:rPr>
-          <w:sz w:val="24"/>
-          <w:szCs w:val="24"/>
-        </w:rPr>
-        <w:t xml:space="preserve">            }</w:t>
-      </w:r>
-    </w:p>
-    <w:p>
-      <w:pPr>
-        <w:rPr>
-          <w:sz w:val="24"/>
-          <w:szCs w:val="24"/>
-        </w:rPr>
-      </w:pPr>
-      <w:r>
-        <w:rPr>
-          <w:sz w:val="24"/>
-          <w:szCs w:val="24"/>
-        </w:rPr>
-        <w:t xml:space="preserve">            sss.getInputStream().close();</w:t>
-      </w:r>
-    </w:p>
-    <w:p>
-      <w:pPr>
-        <w:rPr>
-          <w:sz w:val="24"/>
-          <w:szCs w:val="24"/>
-        </w:rPr>
-      </w:pPr>
-      <w:r>
-        <w:rPr>
-          <w:sz w:val="24"/>
-          <w:szCs w:val="24"/>
-        </w:rPr>
-        <w:t xml:space="preserve">            sss.close();</w:t>
-      </w:r>
-    </w:p>
-    <w:p>
-      <w:pPr>
-        <w:rPr>
-          <w:sz w:val="24"/>
-          <w:szCs w:val="24"/>
-        </w:rPr>
-      </w:pPr>
-      <w:r>
-        <w:rPr>
-          <w:sz w:val="24"/>
-          <w:szCs w:val="24"/>
-        </w:rPr>
-        <w:t xml:space="preserve">            Thread.sleep(200);</w:t>
-      </w:r>
-      <w:r>
-        <w:rPr>
-          <w:sz w:val="24"/>
-          <w:szCs w:val="24"/>
-        </w:rPr>
-        <w:t xml:space="preserve">  //</w:t>
-      </w:r>
-      <w:r>
-        <w:rPr>
-          <w:rFonts w:hint="eastAsia"/>
-          <w:sz w:val="24"/>
-          <w:szCs w:val="24"/>
-        </w:rPr>
-        <w:t>接收</w:t>
-      </w:r>
-      <w:r>
-        <w:rPr>
-          <w:sz w:val="24"/>
-          <w:szCs w:val="24"/>
-        </w:rPr>
-        <w:t>线程</w:t>
-      </w:r>
-      <w:r>
-        <w:rPr>
-          <w:sz w:val="24"/>
-          <w:szCs w:val="24"/>
-        </w:rPr>
-        <w:t>休眠</w:t>
-      </w:r>
-      <w:r>
-        <w:rPr>
-          <w:sz w:val="24"/>
-          <w:szCs w:val="24"/>
-        </w:rPr>
-        <w:t>200</w:t>
-      </w:r>
-      <w:r>
-        <w:rPr>
-          <w:rFonts w:hint="eastAsia"/>
-          <w:sz w:val="24"/>
-          <w:szCs w:val="24"/>
-        </w:rPr>
-        <w:t>毫秒</w:t>
-      </w:r>
-    </w:p>
-    <w:p>
-      <w:pPr>
-        <w:rPr>
-          <w:sz w:val="24"/>
-          <w:szCs w:val="24"/>
-        </w:rPr>
-      </w:pPr>
-      <w:r>
-        <w:rPr>
-          <w:sz w:val="24"/>
-          <w:szCs w:val="24"/>
-        </w:rPr>
-        <w:t xml:space="preserve">            return flag;</w:t>
-      </w:r>
-    </w:p>
-    <w:p>
-      <w:pPr>
-        <w:rPr>
-          <w:sz w:val="24"/>
-          <w:szCs w:val="24"/>
-        </w:rPr>
-      </w:pPr>
-      <w:r>
-        <w:rPr>
-          <w:sz w:val="24"/>
-          <w:szCs w:val="24"/>
-        </w:rPr>
-        <w:t xml:space="preserve">        } catch (IOException e) {</w:t>
-      </w:r>
-    </w:p>
-    <w:p>
-      <w:pPr>
-        <w:rPr>
-          <w:sz w:val="24"/>
-          <w:szCs w:val="24"/>
-        </w:rPr>
-      </w:pPr>
-      <w:r>
-        <w:rPr>
-          <w:sz w:val="24"/>
-          <w:szCs w:val="24"/>
-        </w:rPr>
-        <w:t xml:space="preserve">            flag=false;</w:t>
-      </w:r>
-    </w:p>
-    <w:p>
-      <w:pPr>
-        <w:rPr>
-          <w:sz w:val="24"/>
-          <w:szCs w:val="24"/>
-        </w:rPr>
-      </w:pPr>
-      <w:r>
-        <w:rPr>
-          <w:sz w:val="24"/>
-          <w:szCs w:val="24"/>
-        </w:rPr>
-        <w:t xml:space="preserve">            e.printStackTrace();</w:t>
-      </w:r>
-    </w:p>
-    <w:p>
-      <w:pPr>
-        <w:rPr>
-          <w:sz w:val="24"/>
-          <w:szCs w:val="24"/>
-        </w:rPr>
-      </w:pPr>
-      <w:r>
-        <w:rPr>
-          <w:sz w:val="24"/>
-          <w:szCs w:val="24"/>
-        </w:rPr>
-        <w:t xml:space="preserve">        } finally {</w:t>
-      </w:r>
-      <w:r>
-        <w:rPr>
-          <w:sz w:val="24"/>
-          <w:szCs w:val="24"/>
-        </w:rPr>
-        <w:t xml:space="preserve">  //</w:t>
-      </w:r>
-      <w:r>
-        <w:rPr>
-          <w:rFonts w:hint="eastAsia"/>
-          <w:sz w:val="24"/>
-          <w:szCs w:val="24"/>
-        </w:rPr>
-        <w:t>finally</w:t>
-      </w:r>
-      <w:r>
-        <w:rPr>
-          <w:sz w:val="24"/>
-          <w:szCs w:val="24"/>
-        </w:rPr>
-        <w:t>块</w:t>
-      </w:r>
-      <w:r>
-        <w:rPr>
-          <w:rFonts w:hint="eastAsia"/>
-          <w:sz w:val="24"/>
-          <w:szCs w:val="24"/>
-        </w:rPr>
-        <w:t>用于</w:t>
-      </w:r>
-      <w:r>
-        <w:rPr>
-          <w:sz w:val="24"/>
-          <w:szCs w:val="24"/>
-        </w:rPr>
-        <w:t>清理各种资源</w:t>
-      </w:r>
-    </w:p>
-    <w:p>
-      <w:pPr>
-        <w:rPr>
-          <w:sz w:val="24"/>
-          <w:szCs w:val="24"/>
-        </w:rPr>
-      </w:pPr>
-      <w:r>
-        <w:rPr>
-          <w:sz w:val="24"/>
-          <w:szCs w:val="24"/>
-        </w:rPr>
-        <w:lastRenderedPageBreak/>
-        <w:t xml:space="preserve">            if(ss!=null&amp;&amp;ss.isConnected()){</w:t>
-      </w:r>
-    </w:p>
-    <w:p>
-      <w:pPr>
-        <w:rPr>
-          <w:sz w:val="24"/>
-          <w:szCs w:val="24"/>
-        </w:rPr>
-      </w:pPr>
-      <w:r>
-        <w:rPr>
-          <w:sz w:val="24"/>
-          <w:szCs w:val="24"/>
-        </w:rPr>
-        <w:t xml:space="preserve">                try {</w:t>
-      </w:r>
-    </w:p>
-    <w:p>
-      <w:pPr>
-        <w:rPr>
-          <w:sz w:val="24"/>
-          <w:szCs w:val="24"/>
-        </w:rPr>
-      </w:pPr>
-      <w:r>
-        <w:rPr>
-          <w:sz w:val="24"/>
-          <w:szCs w:val="24"/>
-        </w:rPr>
-        <w:t xml:space="preserve">                    ss.close();</w:t>
-      </w:r>
-    </w:p>
-    <w:p>
-      <w:pPr>
-        <w:rPr>
-          <w:sz w:val="24"/>
-          <w:szCs w:val="24"/>
-        </w:rPr>
-      </w:pPr>
-      <w:r>
-        <w:rPr>
-          <w:sz w:val="24"/>
-          <w:szCs w:val="24"/>
-        </w:rPr>
-        <w:t xml:space="preserve">                } catch (IOException e) {</w:t>
-      </w:r>
-    </w:p>
-    <w:p>
-      <w:pPr>
-        <w:rPr>
-          <w:sz w:val="24"/>
-          <w:szCs w:val="24"/>
-        </w:rPr>
-      </w:pPr>
-      <w:r>
-        <w:rPr>
-          <w:sz w:val="24"/>
-          <w:szCs w:val="24"/>
-        </w:rPr>
-        <w:t xml:space="preserve">                    e.printStackTrace();</w:t>
-      </w:r>
-    </w:p>
-    <w:p>
-      <w:pPr>
-        <w:rPr>
-          <w:sz w:val="24"/>
-          <w:szCs w:val="24"/>
-        </w:rPr>
-      </w:pPr>
-      <w:r>
-        <w:rPr>
-          <w:sz w:val="24"/>
-          <w:szCs w:val="24"/>
-        </w:rPr>
-        <w:t xml:space="preserve">                }</w:t>
-      </w:r>
-    </w:p>
-    <w:p>
-      <w:pPr>
-        <w:rPr>
-          <w:sz w:val="24"/>
-          <w:szCs w:val="24"/>
-        </w:rPr>
-      </w:pPr>
-      <w:r>
-        <w:rPr>
-          <w:sz w:val="24"/>
-          <w:szCs w:val="24"/>
-        </w:rPr>
-        <w:t xml:space="preserve">                ss=null;</w:t>
-      </w:r>
-    </w:p>
-    <w:p>
-      <w:pPr>
-        <w:rPr>
-          <w:sz w:val="24"/>
-          <w:szCs w:val="24"/>
-        </w:rPr>
-      </w:pPr>
-      <w:r>
-        <w:rPr>
-          <w:sz w:val="24"/>
-          <w:szCs w:val="24"/>
-        </w:rPr>
-        <w:t xml:space="preserve">            }</w:t>
-      </w:r>
-    </w:p>
-    <w:p>
-      <w:pPr>
-        <w:rPr>
-          <w:sz w:val="24"/>
-          <w:szCs w:val="24"/>
-        </w:rPr>
-      </w:pPr>
-      <w:r>
-        <w:rPr>
-          <w:sz w:val="24"/>
-          <w:szCs w:val="24"/>
-        </w:rPr>
-        <w:t xml:space="preserve">            if(sss!=null&amp;&amp;sss.isConnected()){</w:t>
-      </w:r>
-    </w:p>
-    <w:p>
-      <w:pPr>
-        <w:rPr>
-          <w:sz w:val="24"/>
-          <w:szCs w:val="24"/>
-        </w:rPr>
-      </w:pPr>
-      <w:r>
-        <w:rPr>
-          <w:sz w:val="24"/>
-          <w:szCs w:val="24"/>
-        </w:rPr>
-        <w:t xml:space="preserve">                try {</w:t>
-      </w:r>
-    </w:p>
-    <w:p>
-      <w:pPr>
-        <w:rPr>
-          <w:sz w:val="24"/>
-          <w:szCs w:val="24"/>
-        </w:rPr>
-      </w:pPr>
-      <w:r>
-        <w:rPr>
-          <w:sz w:val="24"/>
-          <w:szCs w:val="24"/>
-        </w:rPr>
-        <w:t xml:space="preserve">                    sss.close();</w:t>
-      </w:r>
-    </w:p>
-    <w:p>
-      <w:pPr>
-        <w:rPr>
-          <w:sz w:val="24"/>
-          <w:szCs w:val="24"/>
-        </w:rPr>
-      </w:pPr>
-      <w:r>
-        <w:rPr>
-          <w:sz w:val="24"/>
-          <w:szCs w:val="24"/>
-        </w:rPr>
-        <w:t xml:space="preserve">                } catch (IOException e) {</w:t>
-      </w:r>
-    </w:p>
-    <w:p>
-      <w:pPr>
-        <w:rPr>
-          <w:sz w:val="24"/>
-          <w:szCs w:val="24"/>
-        </w:rPr>
-      </w:pPr>
-      <w:r>
-        <w:rPr>
-          <w:sz w:val="24"/>
-          <w:szCs w:val="24"/>
-        </w:rPr>
-        <w:t xml:space="preserve">                    e.printStackTrace();</w:t>
-      </w:r>
-    </w:p>
-    <w:p>
-      <w:pPr>
-        <w:rPr>
-          <w:sz w:val="24"/>
-          <w:szCs w:val="24"/>
-        </w:rPr>
-      </w:pPr>
-      <w:r>
-        <w:rPr>
-          <w:sz w:val="24"/>
-          <w:szCs w:val="24"/>
-        </w:rPr>
-        <w:t xml:space="preserve">                }</w:t>
-      </w:r>
-    </w:p>
-    <w:p>
-      <w:pPr>
-        <w:rPr>
-          <w:sz w:val="24"/>
-          <w:szCs w:val="24"/>
-        </w:rPr>
-      </w:pPr>
-      <w:r>
-        <w:rPr>
-          <w:sz w:val="24"/>
-          <w:szCs w:val="24"/>
-        </w:rPr>
-        <w:t xml:space="preserve">                sss=null;</w:t>
-      </w:r>
-    </w:p>
-    <w:p>
-      <w:pPr>
-        <w:rPr>
-          <w:sz w:val="24"/>
-          <w:szCs w:val="24"/>
-        </w:rPr>
-      </w:pPr>
-      <w:r>
-        <w:rPr>
-          <w:sz w:val="24"/>
-          <w:szCs w:val="24"/>
-        </w:rPr>
-        <w:t xml:space="preserve">            }</w:t>
-      </w:r>
-    </w:p>
-    <w:p>
-      <w:pPr>
-        <w:rPr>
-          <w:sz w:val="24"/>
-          <w:szCs w:val="24"/>
-        </w:rPr>
-      </w:pPr>
-      <w:r>
-        <w:rPr>
-          <w:sz w:val="24"/>
-          <w:szCs w:val="24"/>
-        </w:rPr>
-        <w:t xml:space="preserve">            return fl</w:t>
-      </w:r>
-      <w:r>
-        <w:rPr>
-          <w:sz w:val="24"/>
-          <w:szCs w:val="24"/>
-        </w:rPr>
-        <w:t>ag</w:t>
-      </w:r>
-      <w:r>
-        <w:rPr>
-          <w:sz w:val="24"/>
-          <w:szCs w:val="24"/>
-        </w:rPr>
-        <w:t>;</w:t>
-      </w:r>
-    </w:p>
-    <w:p>
-      <w:r>
-        <w:rPr>
-          <w:sz w:val="24"/>
-          <w:szCs w:val="24"/>
-        </w:rPr>
-        <w:t xml:space="preserve">        }</w:t>
-      </w:r>
-    </w:p>
-    <w:p>
-      <w:pPr>
-        <w:rPr>
-          <w:sz w:val="24"/>
-          <w:szCs w:val="24"/>
-        </w:rPr>
-      </w:pPr>
-      <w:r>
-        <w:rPr>
-          <w:sz w:val="24"/>
-          <w:szCs w:val="24"/>
-        </w:rPr>
-        <w:t xml:space="preserve">    }</w:t>
-      </w:r>
-    </w:p>
-    <w:p>
-      <w:pPr>
-        <w:rPr>
-          <w:sz w:val="24"/>
-          <w:szCs w:val="24"/>
-        </w:rPr>
-      </w:pPr>
-      <w:r>
-        <w:rPr>
-          <w:sz w:val="24"/>
-          <w:szCs w:val="24"/>
-        </w:rPr>
-        <w:br w:type="page"/>
-      </w:r>
-    </w:p>
-    <w:p>
-      <w:pPr>
-        <w:pStyle w:val="1"/>
-      </w:pPr>
-      <w:bookmarkStart w:id="658" w:name="_Toc482642272"/>
-      <w:bookmarkStart w:id="659" w:name="_Toc482696978"/>
-      <w:bookmarkStart w:id="660" w:name="_Toc482697261"/>
-      <w:bookmarkStart w:id="661" w:name="_Toc482697563"/>
-      <w:bookmarkStart w:id="662" w:name="_Toc482697669"/>
-      <w:bookmarkStart w:id="663" w:name="_Toc482698040"/>
-      <w:bookmarkStart w:id="664" w:name="_Toc483144770"/>
-      <w:bookmarkStart w:id="665" w:name="_Toc483145614"/>
-      <w:bookmarkStart w:id="666" w:name="_Toc483299458"/>
-      <w:bookmarkStart w:id="667" w:name="_Toc483308375"/>
-      <w:bookmarkStart w:id="668" w:name="_Toc483308519"/>
-      <w:r>
-        <w:lastRenderedPageBreak/>
-        <w:t>致</w:t>
-      </w:r>
-      <w:r>
-        <w:t xml:space="preserve">    </w:t>
-      </w:r>
-      <w:r>
-        <w:t>谢</w:t>
-      </w:r>
-      <w:bookmarkEnd w:id="658"/>
-      <w:bookmarkEnd w:id="659"/>
-      <w:bookmarkEnd w:id="660"/>
-      <w:bookmarkEnd w:id="661"/>
-      <w:bookmarkEnd w:id="662"/>
-      <w:bookmarkEnd w:id="663"/>
-      <w:bookmarkEnd w:id="664"/>
-      <w:bookmarkEnd w:id="665"/>
-      <w:bookmarkEnd w:id="666"/>
-      <w:bookmarkEnd w:id="667"/>
-      <w:bookmarkEnd w:id="668"/>
-    </w:p>
-    <w:p>
-      <w:pPr>
-        <w:rPr>
-          <w:sz w:val="24"/>
-          <w:szCs w:val="24"/>
-        </w:rPr>
-      </w:pPr>
-      <w:r>
-        <w:rPr>
-          <w:sz w:val="24"/>
-          <w:szCs w:val="24"/>
-        </w:rPr>
-        <w:t xml:space="preserve">    </w:t>
-      </w:r>
-      <w:r>
-        <w:rPr>
-          <w:rFonts w:hint="eastAsia"/>
-          <w:sz w:val="24"/>
-          <w:szCs w:val="24"/>
-        </w:rPr>
-        <w:t>在论文完成之际，谨向为此文倾注了大量心血和提供了大量帮助的老师和同学表示深深的谢意。</w:t>
-      </w:r>
-      <w:r>
-        <w:rPr>
-          <w:rFonts w:hint="eastAsia"/>
-          <w:sz w:val="24"/>
-          <w:szCs w:val="24"/>
-        </w:rPr>
-        <w:t xml:space="preserve"> </w:t>
-      </w:r>
-    </w:p>
-    <w:p>
-      <w:pPr>
-        <w:ind w:firstLine="480"/>
-        <w:rPr>
-          <w:sz w:val="24"/>
-          <w:szCs w:val="24"/>
-        </w:rPr>
-      </w:pPr>
-      <w:r>
-        <w:rPr>
-          <w:sz w:val="24"/>
-          <w:szCs w:val="24"/>
-        </w:rPr>
-        <w:t>首先，</w:t>
-      </w:r>
-      <w:r>
-        <w:rPr>
-          <w:rFonts w:hint="eastAsia"/>
-          <w:sz w:val="24"/>
-          <w:szCs w:val="24"/>
-        </w:rPr>
-        <w:t>向我的指导老师</w:t>
-      </w:r>
-      <w:r>
-        <w:rPr>
-          <w:sz w:val="24"/>
-          <w:szCs w:val="24"/>
-        </w:rPr>
-        <w:t>叶</w:t>
-      </w:r>
-      <w:r>
-        <w:rPr>
-          <w:rFonts w:hint="eastAsia"/>
-          <w:sz w:val="24"/>
-          <w:szCs w:val="24"/>
-        </w:rPr>
-        <w:t>良</w:t>
-      </w:r>
-      <w:r>
-        <w:rPr>
-          <w:sz w:val="24"/>
-          <w:szCs w:val="24"/>
-        </w:rPr>
-        <w:t>老师、</w:t>
-      </w:r>
-      <w:r>
-        <w:rPr>
-          <w:rFonts w:hint="eastAsia"/>
-          <w:sz w:val="24"/>
-          <w:szCs w:val="24"/>
-        </w:rPr>
-        <w:t>李耀华</w:t>
-      </w:r>
-      <w:r>
-        <w:rPr>
-          <w:sz w:val="24"/>
-          <w:szCs w:val="24"/>
-        </w:rPr>
-        <w:t>老师</w:t>
-      </w:r>
-      <w:r>
-        <w:rPr>
-          <w:rFonts w:hint="eastAsia"/>
-          <w:sz w:val="24"/>
-          <w:szCs w:val="24"/>
-        </w:rPr>
-        <w:t>致以衷心的感谢，课题的设计以及论文的撰写自始至终都是在</w:t>
-      </w:r>
-      <w:r>
-        <w:rPr>
-          <w:sz w:val="24"/>
-          <w:szCs w:val="24"/>
-        </w:rPr>
-        <w:t>叶</w:t>
-      </w:r>
-      <w:r>
-        <w:rPr>
-          <w:rFonts w:hint="eastAsia"/>
-          <w:sz w:val="24"/>
-          <w:szCs w:val="24"/>
-        </w:rPr>
-        <w:t>良</w:t>
-      </w:r>
-      <w:r>
-        <w:rPr>
-          <w:rFonts w:hint="eastAsia"/>
-          <w:sz w:val="24"/>
-          <w:szCs w:val="24"/>
-        </w:rPr>
-        <w:t>老师</w:t>
-      </w:r>
-      <w:r>
-        <w:rPr>
-          <w:rFonts w:hint="eastAsia"/>
-          <w:sz w:val="24"/>
-          <w:szCs w:val="24"/>
-        </w:rPr>
-        <w:t>和</w:t>
-      </w:r>
-      <w:r>
-        <w:rPr>
-          <w:sz w:val="24"/>
-          <w:szCs w:val="24"/>
-        </w:rPr>
-        <w:t>李耀华老师</w:t>
-      </w:r>
-      <w:r>
-        <w:rPr>
-          <w:rFonts w:hint="eastAsia"/>
-          <w:sz w:val="24"/>
-          <w:szCs w:val="24"/>
-        </w:rPr>
-        <w:t>的悉心指导下进行的。两位</w:t>
-      </w:r>
-      <w:r>
-        <w:rPr>
-          <w:rFonts w:hint="eastAsia"/>
-          <w:sz w:val="24"/>
-          <w:szCs w:val="24"/>
-        </w:rPr>
-        <w:t>老师在学习科研中给与我的无微不至的关怀和指导，使我能够迅速地</w:t>
-      </w:r>
-      <w:r>
-        <w:rPr>
-          <w:sz w:val="24"/>
-          <w:szCs w:val="24"/>
-        </w:rPr>
-        <w:t>将</w:t>
-      </w:r>
-      <w:r>
-        <w:rPr>
-          <w:rFonts w:hint="eastAsia"/>
-          <w:sz w:val="24"/>
-          <w:szCs w:val="24"/>
-        </w:rPr>
-        <w:t>本专业</w:t>
-      </w:r>
-      <w:r>
-        <w:rPr>
-          <w:sz w:val="24"/>
-          <w:szCs w:val="24"/>
-        </w:rPr>
-        <w:t>的理论</w:t>
-      </w:r>
-      <w:r>
-        <w:rPr>
-          <w:rFonts w:hint="eastAsia"/>
-          <w:sz w:val="24"/>
-          <w:szCs w:val="24"/>
-        </w:rPr>
-        <w:t>知识</w:t>
-      </w:r>
-      <w:r>
-        <w:rPr>
-          <w:sz w:val="24"/>
-          <w:szCs w:val="24"/>
-        </w:rPr>
-        <w:t>与实际编码相结合</w:t>
-      </w:r>
-      <w:r>
-        <w:rPr>
-          <w:rFonts w:hint="eastAsia"/>
-          <w:sz w:val="24"/>
-          <w:szCs w:val="24"/>
-        </w:rPr>
-        <w:t>、对于一个实际的工程问题，能够迅速地给出处理流程和分析思路，对各方面知识的涉猎，</w:t>
-      </w:r>
-      <w:r>
-        <w:rPr>
-          <w:rFonts w:hint="eastAsia"/>
-          <w:sz w:val="24"/>
-          <w:szCs w:val="24"/>
-        </w:rPr>
-        <w:t>两位</w:t>
-      </w:r>
-      <w:r>
-        <w:rPr>
-          <w:rFonts w:hint="eastAsia"/>
-          <w:sz w:val="24"/>
-          <w:szCs w:val="24"/>
-        </w:rPr>
-        <w:t>老师也给予我很大的帮助和指导。</w:t>
-      </w:r>
-    </w:p>
-    <w:p>
-      <w:pPr>
-        <w:ind w:firstLine="480"/>
-        <w:rPr>
-          <w:sz w:val="24"/>
-          <w:szCs w:val="24"/>
-        </w:rPr>
-      </w:pPr>
-      <w:r>
-        <w:rPr>
-          <w:sz w:val="24"/>
-          <w:szCs w:val="24"/>
-        </w:rPr>
-        <w:t>其次，</w:t>
-      </w:r>
-      <w:r>
-        <w:rPr>
-          <w:rFonts w:hint="eastAsia"/>
-          <w:sz w:val="24"/>
-          <w:szCs w:val="24"/>
-        </w:rPr>
-        <w:t>感谢</w:t>
-      </w:r>
-      <w:r>
-        <w:rPr>
-          <w:sz w:val="24"/>
-          <w:szCs w:val="24"/>
-        </w:rPr>
-        <w:t>宫书宏院长能在百忙之中，</w:t>
-      </w:r>
-      <w:r>
-        <w:rPr>
-          <w:rFonts w:hint="eastAsia"/>
-          <w:sz w:val="24"/>
-          <w:szCs w:val="24"/>
-        </w:rPr>
-        <w:t>抽出</w:t>
-      </w:r>
-      <w:r>
-        <w:rPr>
-          <w:sz w:val="24"/>
-          <w:szCs w:val="24"/>
-        </w:rPr>
-        <w:t>时间审阅校验我的的毕设说明</w:t>
-      </w:r>
-      <w:r>
-        <w:rPr>
-          <w:rFonts w:hint="eastAsia"/>
-          <w:sz w:val="24"/>
-          <w:szCs w:val="24"/>
-        </w:rPr>
-        <w:t>书</w:t>
-      </w:r>
-      <w:r>
-        <w:rPr>
-          <w:sz w:val="24"/>
-          <w:szCs w:val="24"/>
-        </w:rPr>
-        <w:t>。</w:t>
-      </w:r>
-      <w:r>
-        <w:rPr>
-          <w:rFonts w:hint="eastAsia"/>
-          <w:sz w:val="24"/>
-          <w:szCs w:val="24"/>
-        </w:rPr>
-        <w:t>对于</w:t>
-      </w:r>
-      <w:r>
-        <w:rPr>
-          <w:sz w:val="24"/>
-          <w:szCs w:val="24"/>
-        </w:rPr>
-        <w:t>文中的技术</w:t>
-      </w:r>
-      <w:r>
-        <w:rPr>
-          <w:rFonts w:hint="eastAsia"/>
-          <w:sz w:val="24"/>
-          <w:szCs w:val="24"/>
-        </w:rPr>
-        <w:t>错误</w:t>
-      </w:r>
-      <w:r>
-        <w:rPr>
-          <w:sz w:val="24"/>
-          <w:szCs w:val="24"/>
-        </w:rPr>
-        <w:t>，</w:t>
-      </w:r>
-      <w:r>
-        <w:rPr>
-          <w:rFonts w:hint="eastAsia"/>
-          <w:sz w:val="24"/>
-          <w:szCs w:val="24"/>
-        </w:rPr>
-        <w:t>格式</w:t>
-      </w:r>
-      <w:r>
-        <w:rPr>
-          <w:sz w:val="24"/>
-          <w:szCs w:val="24"/>
-        </w:rPr>
-        <w:t>疏漏，</w:t>
-      </w:r>
-      <w:r>
-        <w:rPr>
-          <w:rFonts w:hint="eastAsia"/>
-          <w:sz w:val="24"/>
-          <w:szCs w:val="24"/>
-        </w:rPr>
-        <w:t>宫</w:t>
-      </w:r>
-      <w:r>
-        <w:rPr>
-          <w:sz w:val="24"/>
-          <w:szCs w:val="24"/>
-        </w:rPr>
-        <w:t>院长都能一一耐心的的</w:t>
-      </w:r>
-      <w:r>
-        <w:rPr>
-          <w:rFonts w:hint="eastAsia"/>
-          <w:sz w:val="24"/>
-          <w:szCs w:val="24"/>
-        </w:rPr>
-        <w:t>指正说明并</w:t>
-      </w:r>
-      <w:r>
-        <w:rPr>
-          <w:sz w:val="24"/>
-          <w:szCs w:val="24"/>
-        </w:rPr>
-        <w:t>提出改正意见，</w:t>
-      </w:r>
-      <w:r>
-        <w:rPr>
-          <w:rFonts w:hint="eastAsia"/>
-          <w:sz w:val="24"/>
-          <w:szCs w:val="24"/>
-        </w:rPr>
-        <w:t>为此</w:t>
-      </w:r>
-      <w:r>
-        <w:rPr>
-          <w:sz w:val="24"/>
-          <w:szCs w:val="24"/>
-        </w:rPr>
-        <w:t>我再次</w:t>
-      </w:r>
-      <w:r>
-        <w:rPr>
-          <w:sz w:val="24"/>
-          <w:szCs w:val="24"/>
-        </w:rPr>
-        <w:t>向宫院长表示</w:t>
-      </w:r>
-      <w:r>
-        <w:rPr>
-          <w:sz w:val="24"/>
-          <w:szCs w:val="24"/>
-        </w:rPr>
-        <w:t>衷心的感谢。</w:t>
-      </w:r>
-    </w:p>
-    <w:p>
-      <w:pPr>
-        <w:ind w:firstLine="480"/>
-        <w:rPr>
-          <w:sz w:val="24"/>
-          <w:szCs w:val="24"/>
-        </w:rPr>
-      </w:pPr>
-      <w:r>
-        <w:rPr>
-          <w:rFonts w:hint="eastAsia"/>
-          <w:sz w:val="24"/>
-          <w:szCs w:val="24"/>
-        </w:rPr>
-        <w:t>最后</w:t>
-      </w:r>
-      <w:r>
-        <w:rPr>
-          <w:sz w:val="24"/>
-          <w:szCs w:val="24"/>
-        </w:rPr>
-        <w:t>，</w:t>
-      </w:r>
-      <w:r>
-        <w:rPr>
-          <w:rFonts w:hint="eastAsia"/>
-          <w:sz w:val="24"/>
-          <w:szCs w:val="24"/>
-        </w:rPr>
-        <w:t>我</w:t>
-      </w:r>
-      <w:r>
-        <w:rPr>
-          <w:sz w:val="24"/>
-          <w:szCs w:val="24"/>
-        </w:rPr>
-        <w:t>要</w:t>
-      </w:r>
-      <w:r>
-        <w:rPr>
-          <w:rFonts w:hint="eastAsia"/>
-          <w:sz w:val="24"/>
-          <w:szCs w:val="24"/>
-        </w:rPr>
-        <w:t>向</w:t>
-      </w:r>
-      <w:r>
-        <w:rPr>
-          <w:sz w:val="24"/>
-          <w:szCs w:val="24"/>
-        </w:rPr>
-        <w:t>和我一同</w:t>
-      </w:r>
-      <w:r>
-        <w:rPr>
-          <w:sz w:val="24"/>
-          <w:szCs w:val="24"/>
-        </w:rPr>
-        <w:t>“</w:t>
-      </w:r>
-      <w:r>
-        <w:rPr>
-          <w:sz w:val="24"/>
-          <w:szCs w:val="24"/>
-        </w:rPr>
-        <w:t>战斗</w:t>
-      </w:r>
-      <w:r>
-        <w:rPr>
-          <w:sz w:val="24"/>
-          <w:szCs w:val="24"/>
-        </w:rPr>
-        <w:t>”</w:t>
-      </w:r>
-      <w:r>
-        <w:rPr>
-          <w:sz w:val="24"/>
-          <w:szCs w:val="24"/>
-        </w:rPr>
-        <w:t>的同组</w:t>
-      </w:r>
-      <w:r>
-        <w:rPr>
-          <w:rFonts w:hint="eastAsia"/>
-          <w:sz w:val="24"/>
-          <w:szCs w:val="24"/>
-        </w:rPr>
-        <w:t>搭档</w:t>
-      </w:r>
-      <w:r>
-        <w:rPr>
-          <w:sz w:val="24"/>
-          <w:szCs w:val="24"/>
-        </w:rPr>
-        <w:t>熊一平同学表示感谢，</w:t>
-      </w:r>
-      <w:r>
-        <w:rPr>
-          <w:rFonts w:hint="eastAsia"/>
-          <w:sz w:val="24"/>
-          <w:szCs w:val="24"/>
-        </w:rPr>
-        <w:t>是她</w:t>
-      </w:r>
-      <w:r>
-        <w:rPr>
-          <w:sz w:val="24"/>
-          <w:szCs w:val="24"/>
-        </w:rPr>
-        <w:t>的通力合作才有了整个楼宇灯控系统的最终</w:t>
-      </w:r>
-      <w:r>
-        <w:rPr>
-          <w:rFonts w:hint="eastAsia"/>
-          <w:sz w:val="24"/>
-          <w:szCs w:val="24"/>
-        </w:rPr>
-        <w:t>模样</w:t>
-      </w:r>
-      <w:r>
-        <w:rPr>
-          <w:sz w:val="24"/>
-          <w:szCs w:val="24"/>
-        </w:rPr>
-        <w:t>，</w:t>
-      </w:r>
-      <w:r>
-        <w:rPr>
-          <w:rFonts w:hint="eastAsia"/>
-          <w:sz w:val="24"/>
-          <w:szCs w:val="24"/>
-        </w:rPr>
-        <w:t>也是她</w:t>
-      </w:r>
-      <w:r>
-        <w:rPr>
-          <w:sz w:val="24"/>
-          <w:szCs w:val="24"/>
-        </w:rPr>
-        <w:t>负责实现的部分功能模块才让整个灯控系统</w:t>
-      </w:r>
-      <w:r>
-        <w:rPr>
-          <w:sz w:val="24"/>
-          <w:szCs w:val="24"/>
-        </w:rPr>
-        <w:t>看起来更加健壮和完美，</w:t>
-      </w:r>
-      <w:r>
-        <w:rPr>
-          <w:rFonts w:hint="eastAsia"/>
-          <w:sz w:val="24"/>
-          <w:szCs w:val="24"/>
-        </w:rPr>
-        <w:t>谢谢</w:t>
-      </w:r>
-      <w:r>
-        <w:rPr>
-          <w:sz w:val="24"/>
-          <w:szCs w:val="24"/>
-        </w:rPr>
-        <w:t>这位同学！</w:t>
-      </w:r>
+          <w:sz w:val="24"/>
+        </w:rPr>
+      </w:pPr>
     </w:p>
     <w:sectPr>
       <w:headerReference w:type="default" r:id="rId51"/>
@@ -42332,7 +36032,7 @@
         <w:rFonts w:asciiTheme="minorEastAsia" w:eastAsiaTheme="minorEastAsia" w:hAnsiTheme="minorEastAsia"/>
         <w:noProof/>
       </w:rPr>
-      <w:t>16</w:t>
+      <w:t>42</w:t>
     </w:r>
     <w:r>
       <w:rPr>
@@ -45921,7 +39621,7 @@
 </file>
 
 <file path=customXml/itemProps1.xml><?xml version="1.0" encoding="utf-8"?>
-<ds:datastoreItem xmlns:ds="http://schemas.openxmlformats.org/officeDocument/2006/customXml" ds:itemID="{BA579354-33BE-A24E-9CC0-512DAA65BE4E}">
+<ds:datastoreItem xmlns:ds="http://schemas.openxmlformats.org/officeDocument/2006/customXml" ds:itemID="{B6974EAC-2BD7-D74D-B8C3-33E3D2B9ED20}">
   <ds:schemaRefs>
     <ds:schemaRef ds:uri="http://schemas.openxmlformats.org/officeDocument/2006/bibliography"/>
   </ds:schemaRefs>
